--- a/Management_System_of_Expressage/文档/2设计文档/快递管理系统 MSE软件详细设计描述文档.docx
+++ b/Management_System_of_Expressage/文档/2设计文档/快递管理系统 MSE软件详细设计描述文档.docx
@@ -115,7 +115,7 @@
         <w:pStyle w:val="a7"/>
         <w:jc w:val="center"/>
         <w:rPr>
-          <w:rFonts w:asciiTheme="minorEastAsia" w:hAnsiTheme="minorEastAsia" w:hint="eastAsia"/>
+          <w:rFonts w:asciiTheme="minorEastAsia" w:hAnsiTheme="minorEastAsia"/>
           <w:lang w:eastAsia="zh-CN"/>
         </w:rPr>
       </w:pPr>
@@ -1099,6 +1099,8 @@
         <w:lastRenderedPageBreak/>
         <w:t>引言</w:t>
       </w:r>
+      <w:bookmarkStart w:id="0" w:name="_GoBack"/>
+      <w:bookmarkEnd w:id="0"/>
     </w:p>
     <w:p>
       <w:pPr>
@@ -3627,11 +3629,6 @@
       </w:r>
     </w:p>
     <w:p>
-      <w:pPr>
-        <w:rPr>
-          <w:rFonts w:hint="eastAsia"/>
-        </w:rPr>
-      </w:pPr>
       <w:r>
         <w:rPr>
           <w:rFonts w:hint="eastAsia"/>
@@ -3654,7 +3651,6 @@
     <w:p>
       <w:pPr>
         <w:rPr>
-          <w:rFonts w:hint="eastAsia"/>
           <w:b/>
           <w:color w:val="FF0000"/>
           <w:sz w:val="32"/>
@@ -3687,11 +3683,6 @@
       </w:r>
     </w:p>
     <w:p>
-      <w:pPr>
-        <w:rPr>
-          <w:rFonts w:hint="eastAsia"/>
-        </w:rPr>
-      </w:pPr>
       <w:r>
         <w:rPr>
           <w:rFonts w:hint="eastAsia"/>
@@ -3712,11 +3703,6 @@
       </w:r>
     </w:p>
     <w:p>
-      <w:pPr>
-        <w:rPr>
-          <w:rFonts w:hint="eastAsia"/>
-        </w:rPr>
-      </w:pPr>
       <w:r>
         <w:rPr>
           <w:rFonts w:hint="eastAsia"/>
@@ -3737,11 +3723,6 @@
       </w:r>
     </w:p>
     <w:p>
-      <w:pPr>
-        <w:rPr>
-          <w:rFonts w:hint="eastAsia"/>
-        </w:rPr>
-      </w:pPr>
       <w:r>
         <w:rPr>
           <w:rFonts w:hint="eastAsia"/>
@@ -3790,19 +3771,7 @@
         <w:rPr>
           <w:rFonts w:hint="eastAsia"/>
         </w:rPr>
-        <w:t>4.1</w:t>
-      </w:r>
-      <w:r>
-        <w:rPr>
-          <w:rFonts w:hint="eastAsia"/>
-        </w:rPr>
-        <w:t>.2</w:t>
-      </w:r>
-      <w:r>
-        <w:rPr>
-          <w:rFonts w:hint="eastAsia"/>
-        </w:rPr>
-        <w:t>.1</w:t>
+        <w:t>4.1.2.1</w:t>
       </w:r>
       <w:r>
         <w:rPr>
@@ -3827,11 +3796,6 @@
       </w:r>
     </w:p>
     <w:p>
-      <w:pPr>
-        <w:rPr>
-          <w:rFonts w:hint="eastAsia"/>
-        </w:rPr>
-      </w:pPr>
       <w:r>
         <w:rPr>
           <w:rFonts w:hint="eastAsia"/>
@@ -3854,7 +3818,6 @@
     <w:p>
       <w:pPr>
         <w:rPr>
-          <w:rFonts w:hint="eastAsia"/>
           <w:b/>
           <w:color w:val="FF0000"/>
           <w:sz w:val="32"/>
@@ -3887,11 +3850,6 @@
       </w:r>
     </w:p>
     <w:p>
-      <w:pPr>
-        <w:rPr>
-          <w:rFonts w:hint="eastAsia"/>
-        </w:rPr>
-      </w:pPr>
       <w:r>
         <w:rPr>
           <w:rFonts w:hint="eastAsia"/>
@@ -3913,11 +3871,6 @@
       </w:r>
     </w:p>
     <w:p>
-      <w:pPr>
-        <w:rPr>
-          <w:rFonts w:hint="eastAsia"/>
-        </w:rPr>
-      </w:pPr>
       <w:r>
         <w:rPr>
           <w:rFonts w:hint="eastAsia"/>
@@ -3938,11 +3891,6 @@
       </w:r>
     </w:p>
     <w:p>
-      <w:pPr>
-        <w:rPr>
-          <w:rFonts w:hint="eastAsia"/>
-        </w:rPr>
-      </w:pPr>
       <w:r>
         <w:rPr>
           <w:rFonts w:hint="eastAsia"/>
@@ -4016,11 +3964,6 @@
       </w:r>
     </w:p>
     <w:p>
-      <w:pPr>
-        <w:rPr>
-          <w:rFonts w:hint="eastAsia"/>
-        </w:rPr>
-      </w:pPr>
       <w:r>
         <w:rPr>
           <w:rFonts w:hint="eastAsia"/>
@@ -4043,7 +3986,6 @@
     <w:p>
       <w:pPr>
         <w:rPr>
-          <w:rFonts w:hint="eastAsia"/>
           <w:b/>
           <w:color w:val="FF0000"/>
           <w:sz w:val="32"/>
@@ -4076,11 +4018,6 @@
       </w:r>
     </w:p>
     <w:p>
-      <w:pPr>
-        <w:rPr>
-          <w:rFonts w:hint="eastAsia"/>
-        </w:rPr>
-      </w:pPr>
       <w:r>
         <w:rPr>
           <w:rFonts w:hint="eastAsia"/>
@@ -4101,11 +4038,6 @@
       </w:r>
     </w:p>
     <w:p>
-      <w:pPr>
-        <w:rPr>
-          <w:rFonts w:hint="eastAsia"/>
-        </w:rPr>
-      </w:pPr>
       <w:r>
         <w:rPr>
           <w:rFonts w:hint="eastAsia"/>
@@ -4126,11 +4058,6 @@
       </w:r>
     </w:p>
     <w:p>
-      <w:pPr>
-        <w:rPr>
-          <w:rFonts w:hint="eastAsia"/>
-        </w:rPr>
-      </w:pPr>
       <w:r>
         <w:rPr>
           <w:rFonts w:hint="eastAsia"/>
@@ -4185,11 +4112,6 @@
       </w:r>
     </w:p>
     <w:p>
-      <w:pPr>
-        <w:rPr>
-          <w:rFonts w:hint="eastAsia"/>
-        </w:rPr>
-      </w:pPr>
       <w:r>
         <w:rPr>
           <w:rFonts w:hint="eastAsia"/>
@@ -4212,7 +4134,6 @@
     <w:p>
       <w:pPr>
         <w:rPr>
-          <w:rFonts w:hint="eastAsia"/>
           <w:b/>
           <w:color w:val="FF0000"/>
           <w:sz w:val="32"/>
@@ -4245,11 +4166,6 @@
       </w:r>
     </w:p>
     <w:p>
-      <w:pPr>
-        <w:rPr>
-          <w:rFonts w:hint="eastAsia"/>
-        </w:rPr>
-      </w:pPr>
       <w:r>
         <w:rPr>
           <w:rFonts w:hint="eastAsia"/>
@@ -4270,11 +4186,6 @@
       </w:r>
     </w:p>
     <w:p>
-      <w:pPr>
-        <w:rPr>
-          <w:rFonts w:hint="eastAsia"/>
-        </w:rPr>
-      </w:pPr>
       <w:r>
         <w:rPr>
           <w:rFonts w:hint="eastAsia"/>
@@ -4295,11 +4206,6 @@
       </w:r>
     </w:p>
     <w:p>
-      <w:pPr>
-        <w:rPr>
-          <w:rFonts w:hint="eastAsia"/>
-        </w:rPr>
-      </w:pPr>
       <w:r>
         <w:rPr>
           <w:rFonts w:hint="eastAsia"/>
@@ -4357,13 +4263,7 @@
         <w:rPr>
           <w:rFonts w:hint="eastAsia"/>
         </w:rPr>
-        <w:t>4.1.4</w:t>
-      </w:r>
-      <w:r>
-        <w:rPr>
-          <w:rFonts w:hint="eastAsia"/>
-        </w:rPr>
-        <w:t>.1</w:t>
+        <w:t>4.1.4.1</w:t>
       </w:r>
       <w:r>
         <w:rPr>
@@ -4388,11 +4288,6 @@
       </w:r>
     </w:p>
     <w:p>
-      <w:pPr>
-        <w:rPr>
-          <w:rFonts w:hint="eastAsia"/>
-        </w:rPr>
-      </w:pPr>
       <w:r>
         <w:rPr>
           <w:rFonts w:hint="eastAsia"/>
@@ -4416,7 +4311,6 @@
     <w:p>
       <w:pPr>
         <w:rPr>
-          <w:rFonts w:hint="eastAsia"/>
           <w:b/>
           <w:color w:val="FF0000"/>
           <w:sz w:val="32"/>
@@ -4449,11 +4343,6 @@
       </w:r>
     </w:p>
     <w:p>
-      <w:pPr>
-        <w:rPr>
-          <w:rFonts w:hint="eastAsia"/>
-        </w:rPr>
-      </w:pPr>
       <w:r>
         <w:rPr>
           <w:rFonts w:hint="eastAsia"/>
@@ -4474,11 +4363,6 @@
       </w:r>
     </w:p>
     <w:p>
-      <w:pPr>
-        <w:rPr>
-          <w:rFonts w:hint="eastAsia"/>
-        </w:rPr>
-      </w:pPr>
       <w:r>
         <w:rPr>
           <w:rFonts w:hint="eastAsia"/>
@@ -4499,11 +4383,6 @@
       </w:r>
     </w:p>
     <w:p>
-      <w:pPr>
-        <w:rPr>
-          <w:rFonts w:hint="eastAsia"/>
-        </w:rPr>
-      </w:pPr>
       <w:r>
         <w:rPr>
           <w:rFonts w:hint="eastAsia"/>
@@ -4564,11 +4443,6 @@
       </w:r>
     </w:p>
     <w:p>
-      <w:pPr>
-        <w:rPr>
-          <w:rFonts w:hint="eastAsia"/>
-        </w:rPr>
-      </w:pPr>
       <w:r>
         <w:rPr>
           <w:rFonts w:hint="eastAsia"/>
@@ -4591,7 +4465,6 @@
     <w:p>
       <w:pPr>
         <w:rPr>
-          <w:rFonts w:hint="eastAsia"/>
           <w:b/>
           <w:color w:val="FF0000"/>
           <w:sz w:val="32"/>
@@ -4624,11 +4497,6 @@
       </w:r>
     </w:p>
     <w:p>
-      <w:pPr>
-        <w:rPr>
-          <w:rFonts w:hint="eastAsia"/>
-        </w:rPr>
-      </w:pPr>
       <w:r>
         <w:rPr>
           <w:rFonts w:hint="eastAsia"/>
@@ -4649,11 +4517,6 @@
       </w:r>
     </w:p>
     <w:p>
-      <w:pPr>
-        <w:rPr>
-          <w:rFonts w:hint="eastAsia"/>
-        </w:rPr>
-      </w:pPr>
       <w:r>
         <w:rPr>
           <w:rFonts w:hint="eastAsia"/>
@@ -4674,11 +4537,6 @@
       </w:r>
     </w:p>
     <w:p>
-      <w:pPr>
-        <w:rPr>
-          <w:rFonts w:hint="eastAsia"/>
-        </w:rPr>
-      </w:pPr>
       <w:r>
         <w:rPr>
           <w:rFonts w:hint="eastAsia"/>
@@ -4702,13 +4560,7 @@
         <w:rPr>
           <w:rFonts w:hint="eastAsia"/>
         </w:rPr>
-        <w:t>4.1.4</w:t>
-      </w:r>
-      <w:r>
-        <w:rPr>
-          <w:rFonts w:hint="eastAsia"/>
-        </w:rPr>
-        <w:t>.</w:t>
+        <w:t>4.1.4.</w:t>
       </w:r>
       <w:r>
         <w:t>3</w:t>
@@ -4736,11 +4588,6 @@
       </w:r>
     </w:p>
     <w:p>
-      <w:pPr>
-        <w:rPr>
-          <w:rFonts w:hint="eastAsia"/>
-        </w:rPr>
-      </w:pPr>
       <w:r>
         <w:rPr>
           <w:rFonts w:hint="eastAsia"/>
@@ -4763,7 +4610,6 @@
     <w:p>
       <w:pPr>
         <w:rPr>
-          <w:rFonts w:hint="eastAsia"/>
           <w:b/>
           <w:color w:val="FF0000"/>
           <w:sz w:val="32"/>
@@ -4796,11 +4642,6 @@
       </w:r>
     </w:p>
     <w:p>
-      <w:pPr>
-        <w:rPr>
-          <w:rFonts w:hint="eastAsia"/>
-        </w:rPr>
-      </w:pPr>
       <w:r>
         <w:rPr>
           <w:rFonts w:hint="eastAsia"/>
@@ -4821,11 +4662,6 @@
       </w:r>
     </w:p>
     <w:p>
-      <w:pPr>
-        <w:rPr>
-          <w:rFonts w:hint="eastAsia"/>
-        </w:rPr>
-      </w:pPr>
       <w:r>
         <w:rPr>
           <w:rFonts w:hint="eastAsia"/>
@@ -4846,11 +4682,6 @@
       </w:r>
     </w:p>
     <w:p>
-      <w:pPr>
-        <w:rPr>
-          <w:rFonts w:hint="eastAsia"/>
-        </w:rPr>
-      </w:pPr>
       <w:r>
         <w:rPr>
           <w:rFonts w:hint="eastAsia"/>
@@ -4905,11 +4736,6 @@
       </w:r>
     </w:p>
     <w:p>
-      <w:pPr>
-        <w:rPr>
-          <w:rFonts w:hint="eastAsia"/>
-        </w:rPr>
-      </w:pPr>
       <w:r>
         <w:rPr>
           <w:rFonts w:hint="eastAsia"/>
@@ -4933,7 +4759,6 @@
     <w:p>
       <w:pPr>
         <w:rPr>
-          <w:rFonts w:hint="eastAsia"/>
           <w:b/>
           <w:color w:val="FF0000"/>
           <w:sz w:val="32"/>
@@ -4966,11 +4791,6 @@
       </w:r>
     </w:p>
     <w:p>
-      <w:pPr>
-        <w:rPr>
-          <w:rFonts w:hint="eastAsia"/>
-        </w:rPr>
-      </w:pPr>
       <w:r>
         <w:rPr>
           <w:rFonts w:hint="eastAsia"/>
@@ -4991,11 +4811,6 @@
       </w:r>
     </w:p>
     <w:p>
-      <w:pPr>
-        <w:rPr>
-          <w:rFonts w:hint="eastAsia"/>
-        </w:rPr>
-      </w:pPr>
       <w:r>
         <w:rPr>
           <w:rFonts w:hint="eastAsia"/>
@@ -5016,11 +4831,6 @@
       </w:r>
     </w:p>
     <w:p>
-      <w:pPr>
-        <w:rPr>
-          <w:rFonts w:hint="eastAsia"/>
-        </w:rPr>
-      </w:pPr>
       <w:r>
         <w:rPr>
           <w:rFonts w:hint="eastAsia"/>
@@ -5078,13 +4888,7 @@
         <w:rPr>
           <w:rFonts w:hint="eastAsia"/>
         </w:rPr>
-        <w:t>4.1.5</w:t>
-      </w:r>
-      <w:r>
-        <w:rPr>
-          <w:rFonts w:hint="eastAsia"/>
-        </w:rPr>
-        <w:t>.1</w:t>
+        <w:t>4.1.5.1</w:t>
       </w:r>
       <w:r>
         <w:rPr>
@@ -5109,11 +4913,6 @@
       </w:r>
     </w:p>
     <w:p>
-      <w:pPr>
-        <w:rPr>
-          <w:rFonts w:hint="eastAsia"/>
-        </w:rPr>
-      </w:pPr>
       <w:r>
         <w:rPr>
           <w:rFonts w:hint="eastAsia"/>
@@ -5136,7 +4935,6 @@
     <w:p>
       <w:pPr>
         <w:rPr>
-          <w:rFonts w:hint="eastAsia"/>
           <w:b/>
           <w:color w:val="FF0000"/>
           <w:sz w:val="32"/>
@@ -5169,11 +4967,6 @@
       </w:r>
     </w:p>
     <w:p>
-      <w:pPr>
-        <w:rPr>
-          <w:rFonts w:hint="eastAsia"/>
-        </w:rPr>
-      </w:pPr>
       <w:r>
         <w:rPr>
           <w:rFonts w:hint="eastAsia"/>
@@ -5194,11 +4987,6 @@
       </w:r>
     </w:p>
     <w:p>
-      <w:pPr>
-        <w:rPr>
-          <w:rFonts w:hint="eastAsia"/>
-        </w:rPr>
-      </w:pPr>
       <w:r>
         <w:rPr>
           <w:rFonts w:hint="eastAsia"/>
@@ -5219,11 +5007,6 @@
       </w:r>
     </w:p>
     <w:p>
-      <w:pPr>
-        <w:rPr>
-          <w:rFonts w:hint="eastAsia"/>
-        </w:rPr>
-      </w:pPr>
       <w:r>
         <w:rPr>
           <w:rFonts w:hint="eastAsia"/>
@@ -5278,11 +5061,6 @@
       </w:r>
     </w:p>
     <w:p>
-      <w:pPr>
-        <w:rPr>
-          <w:rFonts w:hint="eastAsia"/>
-        </w:rPr>
-      </w:pPr>
       <w:r>
         <w:rPr>
           <w:rFonts w:hint="eastAsia"/>
@@ -5305,7 +5083,6 @@
     <w:p>
       <w:pPr>
         <w:rPr>
-          <w:rFonts w:hint="eastAsia"/>
           <w:b/>
           <w:color w:val="FF0000"/>
           <w:sz w:val="32"/>
@@ -5338,11 +5115,6 @@
       </w:r>
     </w:p>
     <w:p>
-      <w:pPr>
-        <w:rPr>
-          <w:rFonts w:hint="eastAsia"/>
-        </w:rPr>
-      </w:pPr>
       <w:r>
         <w:rPr>
           <w:rFonts w:hint="eastAsia"/>
@@ -5363,11 +5135,6 @@
       </w:r>
     </w:p>
     <w:p>
-      <w:pPr>
-        <w:rPr>
-          <w:rFonts w:hint="eastAsia"/>
-        </w:rPr>
-      </w:pPr>
       <w:r>
         <w:rPr>
           <w:rFonts w:hint="eastAsia"/>
@@ -5388,11 +5155,6 @@
       </w:r>
     </w:p>
     <w:p>
-      <w:pPr>
-        <w:rPr>
-          <w:rFonts w:hint="eastAsia"/>
-        </w:rPr>
-      </w:pPr>
       <w:r>
         <w:rPr>
           <w:rFonts w:hint="eastAsia"/>
@@ -5485,11 +5247,6 @@
       </w:r>
     </w:p>
     <w:p>
-      <w:pPr>
-        <w:rPr>
-          <w:rFonts w:hint="eastAsia"/>
-        </w:rPr>
-      </w:pPr>
       <w:r>
         <w:rPr>
           <w:rFonts w:hint="eastAsia"/>
@@ -5512,7 +5269,6 @@
     <w:p>
       <w:pPr>
         <w:rPr>
-          <w:rFonts w:hint="eastAsia"/>
           <w:b/>
           <w:color w:val="FF0000"/>
           <w:sz w:val="32"/>
@@ -5545,11 +5301,6 @@
       </w:r>
     </w:p>
     <w:p>
-      <w:pPr>
-        <w:rPr>
-          <w:rFonts w:hint="eastAsia"/>
-        </w:rPr>
-      </w:pPr>
       <w:r>
         <w:rPr>
           <w:rFonts w:hint="eastAsia"/>
@@ -5570,11 +5321,6 @@
       </w:r>
     </w:p>
     <w:p>
-      <w:pPr>
-        <w:rPr>
-          <w:rFonts w:hint="eastAsia"/>
-        </w:rPr>
-      </w:pPr>
       <w:r>
         <w:rPr>
           <w:rFonts w:hint="eastAsia"/>
@@ -5595,11 +5341,6 @@
       </w:r>
     </w:p>
     <w:p>
-      <w:pPr>
-        <w:rPr>
-          <w:rFonts w:hint="eastAsia"/>
-        </w:rPr>
-      </w:pPr>
       <w:r>
         <w:rPr>
           <w:rFonts w:hint="eastAsia"/>
@@ -5631,8 +5372,6 @@
         </w:rPr>
         <w:t>.2</w:t>
       </w:r>
-      <w:bookmarkStart w:id="0" w:name="_GoBack"/>
-      <w:bookmarkEnd w:id="0"/>
       <w:r>
         <w:rPr>
           <w:color w:val="FF0000"/>
@@ -5656,11 +5395,6 @@
       </w:r>
     </w:p>
     <w:p>
-      <w:pPr>
-        <w:rPr>
-          <w:rFonts w:hint="eastAsia"/>
-        </w:rPr>
-      </w:pPr>
       <w:r>
         <w:rPr>
           <w:rFonts w:hint="eastAsia"/>
@@ -5683,7 +5417,6 @@
     <w:p>
       <w:pPr>
         <w:rPr>
-          <w:rFonts w:hint="eastAsia"/>
           <w:b/>
           <w:color w:val="FF0000"/>
           <w:sz w:val="32"/>
@@ -5716,11 +5449,6 @@
       </w:r>
     </w:p>
     <w:p>
-      <w:pPr>
-        <w:rPr>
-          <w:rFonts w:hint="eastAsia"/>
-        </w:rPr>
-      </w:pPr>
       <w:r>
         <w:rPr>
           <w:rFonts w:hint="eastAsia"/>
@@ -5741,11 +5469,6 @@
       </w:r>
     </w:p>
     <w:p>
-      <w:pPr>
-        <w:rPr>
-          <w:rFonts w:hint="eastAsia"/>
-        </w:rPr>
-      </w:pPr>
       <w:r>
         <w:rPr>
           <w:rFonts w:hint="eastAsia"/>
@@ -5766,11 +5489,6 @@
       </w:r>
     </w:p>
     <w:p>
-      <w:pPr>
-        <w:rPr>
-          <w:rFonts w:hint="eastAsia"/>
-        </w:rPr>
-      </w:pPr>
       <w:r>
         <w:rPr>
           <w:rFonts w:hint="eastAsia"/>
@@ -5837,13 +5555,7 @@
         <w:rPr>
           <w:rFonts w:hint="eastAsia"/>
         </w:rPr>
-        <w:t>4.1.7</w:t>
-      </w:r>
-      <w:r>
-        <w:rPr>
-          <w:rFonts w:hint="eastAsia"/>
-        </w:rPr>
-        <w:t>.1</w:t>
+        <w:t>4.1.7.1</w:t>
       </w:r>
       <w:r>
         <w:rPr>
@@ -5868,11 +5580,6 @@
       </w:r>
     </w:p>
     <w:p>
-      <w:pPr>
-        <w:rPr>
-          <w:rFonts w:hint="eastAsia"/>
-        </w:rPr>
-      </w:pPr>
       <w:r>
         <w:rPr>
           <w:rFonts w:hint="eastAsia"/>
@@ -5895,7 +5602,6 @@
     <w:p>
       <w:pPr>
         <w:rPr>
-          <w:rFonts w:hint="eastAsia"/>
           <w:b/>
           <w:color w:val="FF0000"/>
           <w:sz w:val="32"/>
@@ -5928,36 +5634,27 @@
       </w:r>
     </w:p>
     <w:p>
-      <w:pPr>
-        <w:rPr>
-          <w:rFonts w:hint="eastAsia"/>
-        </w:rPr>
-      </w:pPr>
-      <w:r>
-        <w:rPr>
-          <w:rFonts w:hint="eastAsia"/>
-          <w:b/>
-          <w:color w:val="FF0000"/>
-          <w:sz w:val="32"/>
-          <w:szCs w:val="32"/>
-        </w:rPr>
-        <w:t>自己补全</w:t>
-      </w:r>
-    </w:p>
-    <w:p>
-      <w:pPr>
-        <w:pStyle w:val="6"/>
-      </w:pPr>
-      <w:r>
+      <w:r>
+        <w:rPr>
+          <w:rFonts w:hint="eastAsia"/>
+          <w:b/>
+          <w:color w:val="FF0000"/>
+          <w:sz w:val="32"/>
+          <w:szCs w:val="32"/>
+        </w:rPr>
+        <w:t>自己补全</w:t>
+      </w:r>
+    </w:p>
+    <w:p>
+      <w:pPr>
+        <w:pStyle w:val="6"/>
+      </w:pPr>
+      <w:r>
+        <w:lastRenderedPageBreak/>
         <w:t>业务逻辑层的动态模型</w:t>
       </w:r>
     </w:p>
     <w:p>
-      <w:pPr>
-        <w:rPr>
-          <w:rFonts w:hint="eastAsia"/>
-        </w:rPr>
-      </w:pPr>
       <w:r>
         <w:rPr>
           <w:rFonts w:hint="eastAsia"/>
@@ -5978,11 +5675,6 @@
       </w:r>
     </w:p>
     <w:p>
-      <w:pPr>
-        <w:rPr>
-          <w:rFonts w:hint="eastAsia"/>
-        </w:rPr>
-      </w:pPr>
       <w:r>
         <w:rPr>
           <w:rFonts w:hint="eastAsia"/>
@@ -6034,11 +5726,6 @@
       </w:r>
     </w:p>
     <w:p>
-      <w:pPr>
-        <w:rPr>
-          <w:rFonts w:hint="eastAsia"/>
-        </w:rPr>
-      </w:pPr>
       <w:r>
         <w:rPr>
           <w:rFonts w:hint="eastAsia"/>
@@ -6061,7 +5748,6 @@
     <w:p>
       <w:pPr>
         <w:rPr>
-          <w:rFonts w:hint="eastAsia"/>
           <w:b/>
           <w:color w:val="FF0000"/>
           <w:sz w:val="32"/>
@@ -6090,16 +5776,10 @@
         <w:pStyle w:val="6"/>
       </w:pPr>
       <w:r>
-        <w:lastRenderedPageBreak/>
         <w:t>模块内部类的接口规范</w:t>
       </w:r>
     </w:p>
     <w:p>
-      <w:pPr>
-        <w:rPr>
-          <w:rFonts w:hint="eastAsia"/>
-        </w:rPr>
-      </w:pPr>
       <w:r>
         <w:rPr>
           <w:rFonts w:hint="eastAsia"/>
@@ -6120,11 +5800,6 @@
       </w:r>
     </w:p>
     <w:p>
-      <w:pPr>
-        <w:rPr>
-          <w:rFonts w:hint="eastAsia"/>
-        </w:rPr>
-      </w:pPr>
       <w:r>
         <w:rPr>
           <w:rFonts w:hint="eastAsia"/>
@@ -6145,11 +5820,6 @@
       </w:r>
     </w:p>
     <w:p>
-      <w:pPr>
-        <w:rPr>
-          <w:rFonts w:hint="eastAsia"/>
-        </w:rPr>
-      </w:pPr>
       <w:r>
         <w:rPr>
           <w:rFonts w:hint="eastAsia"/>
@@ -6210,11 +5880,6 @@
       </w:r>
     </w:p>
     <w:p>
-      <w:pPr>
-        <w:rPr>
-          <w:rFonts w:hint="eastAsia"/>
-        </w:rPr>
-      </w:pPr>
       <w:r>
         <w:rPr>
           <w:rFonts w:hint="eastAsia"/>
@@ -6237,7 +5902,6 @@
     <w:p>
       <w:pPr>
         <w:rPr>
-          <w:rFonts w:hint="eastAsia"/>
           <w:b/>
           <w:color w:val="FF0000"/>
           <w:sz w:val="32"/>
@@ -6270,11 +5934,6 @@
       </w:r>
     </w:p>
     <w:p>
-      <w:pPr>
-        <w:rPr>
-          <w:rFonts w:hint="eastAsia"/>
-        </w:rPr>
-      </w:pPr>
       <w:r>
         <w:rPr>
           <w:rFonts w:hint="eastAsia"/>
@@ -6295,11 +5954,6 @@
       </w:r>
     </w:p>
     <w:p>
-      <w:pPr>
-        <w:rPr>
-          <w:rFonts w:hint="eastAsia"/>
-        </w:rPr>
-      </w:pPr>
       <w:r>
         <w:rPr>
           <w:rFonts w:hint="eastAsia"/>
@@ -6320,11 +5974,6 @@
       </w:r>
     </w:p>
     <w:p>
-      <w:pPr>
-        <w:rPr>
-          <w:rFonts w:hint="eastAsia"/>
-        </w:rPr>
-      </w:pPr>
       <w:r>
         <w:rPr>
           <w:rFonts w:hint="eastAsia"/>
@@ -6379,11 +6028,6 @@
       </w:r>
     </w:p>
     <w:p>
-      <w:pPr>
-        <w:rPr>
-          <w:rFonts w:hint="eastAsia"/>
-        </w:rPr>
-      </w:pPr>
       <w:r>
         <w:rPr>
           <w:rFonts w:hint="eastAsia"/>
@@ -6406,7 +6050,6 @@
     <w:p>
       <w:pPr>
         <w:rPr>
-          <w:rFonts w:hint="eastAsia"/>
           <w:b/>
           <w:color w:val="FF0000"/>
           <w:sz w:val="32"/>
@@ -6439,36 +6082,27 @@
       </w:r>
     </w:p>
     <w:p>
-      <w:pPr>
-        <w:rPr>
-          <w:rFonts w:hint="eastAsia"/>
-        </w:rPr>
-      </w:pPr>
-      <w:r>
-        <w:rPr>
-          <w:rFonts w:hint="eastAsia"/>
-          <w:b/>
-          <w:color w:val="FF0000"/>
-          <w:sz w:val="32"/>
-          <w:szCs w:val="32"/>
-        </w:rPr>
-        <w:t>自己补全</w:t>
-      </w:r>
-    </w:p>
-    <w:p>
-      <w:pPr>
-        <w:pStyle w:val="6"/>
-      </w:pPr>
-      <w:r>
+      <w:r>
+        <w:rPr>
+          <w:rFonts w:hint="eastAsia"/>
+          <w:b/>
+          <w:color w:val="FF0000"/>
+          <w:sz w:val="32"/>
+          <w:szCs w:val="32"/>
+        </w:rPr>
+        <w:t>自己补全</w:t>
+      </w:r>
+    </w:p>
+    <w:p>
+      <w:pPr>
+        <w:pStyle w:val="6"/>
+      </w:pPr>
+      <w:r>
+        <w:lastRenderedPageBreak/>
         <w:t>业务逻辑层的动态模型</w:t>
       </w:r>
     </w:p>
     <w:p>
-      <w:pPr>
-        <w:rPr>
-          <w:rFonts w:hint="eastAsia"/>
-        </w:rPr>
-      </w:pPr>
       <w:r>
         <w:rPr>
           <w:rFonts w:hint="eastAsia"/>
@@ -6489,11 +6123,6 @@
       </w:r>
     </w:p>
     <w:p>
-      <w:pPr>
-        <w:rPr>
-          <w:rFonts w:hint="eastAsia"/>
-        </w:rPr>
-      </w:pPr>
       <w:r>
         <w:rPr>
           <w:rFonts w:hint="eastAsia"/>
@@ -6551,13 +6180,7 @@
         <w:rPr>
           <w:rFonts w:hint="eastAsia"/>
         </w:rPr>
-        <w:t>4.1.8</w:t>
-      </w:r>
-      <w:r>
-        <w:rPr>
-          <w:rFonts w:hint="eastAsia"/>
-        </w:rPr>
-        <w:t>.1</w:t>
+        <w:t>4.1.8.1</w:t>
       </w:r>
       <w:r>
         <w:rPr>
@@ -6582,35 +6205,28 @@
       </w:r>
     </w:p>
     <w:p>
-      <w:pPr>
-        <w:rPr>
-          <w:rFonts w:hint="eastAsia"/>
-        </w:rPr>
-      </w:pPr>
-      <w:r>
-        <w:rPr>
-          <w:rFonts w:hint="eastAsia"/>
-          <w:b/>
-          <w:color w:val="FF0000"/>
-          <w:sz w:val="32"/>
-          <w:szCs w:val="32"/>
-        </w:rPr>
-        <w:t>自己补全</w:t>
-      </w:r>
-    </w:p>
-    <w:p>
-      <w:pPr>
-        <w:pStyle w:val="6"/>
-      </w:pPr>
-      <w:r>
-        <w:lastRenderedPageBreak/>
+      <w:r>
+        <w:rPr>
+          <w:rFonts w:hint="eastAsia"/>
+          <w:b/>
+          <w:color w:val="FF0000"/>
+          <w:sz w:val="32"/>
+          <w:szCs w:val="32"/>
+        </w:rPr>
+        <w:t>自己补全</w:t>
+      </w:r>
+    </w:p>
+    <w:p>
+      <w:pPr>
+        <w:pStyle w:val="6"/>
+      </w:pPr>
+      <w:r>
         <w:t>整体结构</w:t>
       </w:r>
     </w:p>
     <w:p>
       <w:pPr>
         <w:rPr>
-          <w:rFonts w:hint="eastAsia"/>
           <w:b/>
           <w:color w:val="FF0000"/>
           <w:sz w:val="32"/>
@@ -6643,11 +6259,6 @@
       </w:r>
     </w:p>
     <w:p>
-      <w:pPr>
-        <w:rPr>
-          <w:rFonts w:hint="eastAsia"/>
-        </w:rPr>
-      </w:pPr>
       <w:r>
         <w:rPr>
           <w:rFonts w:hint="eastAsia"/>
@@ -6668,11 +6279,6 @@
       </w:r>
     </w:p>
     <w:p>
-      <w:pPr>
-        <w:rPr>
-          <w:rFonts w:hint="eastAsia"/>
-        </w:rPr>
-      </w:pPr>
       <w:r>
         <w:rPr>
           <w:rFonts w:hint="eastAsia"/>
@@ -6693,11 +6299,6 @@
       </w:r>
     </w:p>
     <w:p>
-      <w:pPr>
-        <w:rPr>
-          <w:rFonts w:hint="eastAsia"/>
-        </w:rPr>
-      </w:pPr>
       <w:r>
         <w:rPr>
           <w:rFonts w:hint="eastAsia"/>
@@ -6721,13 +6322,7 @@
         <w:rPr>
           <w:rFonts w:hint="eastAsia"/>
         </w:rPr>
-        <w:t>4.1.8</w:t>
-      </w:r>
-      <w:r>
-        <w:rPr>
-          <w:rFonts w:hint="eastAsia"/>
-        </w:rPr>
-        <w:t>.</w:t>
+        <w:t>4.1.8.</w:t>
       </w:r>
       <w:r>
         <w:t>2</w:t>
@@ -6755,11 +6350,6 @@
       </w:r>
     </w:p>
     <w:p>
-      <w:pPr>
-        <w:rPr>
-          <w:rFonts w:hint="eastAsia"/>
-        </w:rPr>
-      </w:pPr>
       <w:r>
         <w:rPr>
           <w:rFonts w:hint="eastAsia"/>
@@ -6782,7 +6372,6 @@
     <w:p>
       <w:pPr>
         <w:rPr>
-          <w:rFonts w:hint="eastAsia"/>
           <w:b/>
           <w:color w:val="FF0000"/>
           <w:sz w:val="32"/>
@@ -6815,11 +6404,6 @@
       </w:r>
     </w:p>
     <w:p>
-      <w:pPr>
-        <w:rPr>
-          <w:rFonts w:hint="eastAsia"/>
-        </w:rPr>
-      </w:pPr>
       <w:r>
         <w:rPr>
           <w:rFonts w:hint="eastAsia"/>
@@ -6840,11 +6424,6 @@
       </w:r>
     </w:p>
     <w:p>
-      <w:pPr>
-        <w:rPr>
-          <w:rFonts w:hint="eastAsia"/>
-        </w:rPr>
-      </w:pPr>
       <w:r>
         <w:rPr>
           <w:rFonts w:hint="eastAsia"/>
@@ -6865,11 +6444,6 @@
       </w:r>
     </w:p>
     <w:p>
-      <w:pPr>
-        <w:rPr>
-          <w:rFonts w:hint="eastAsia"/>
-        </w:rPr>
-      </w:pPr>
       <w:r>
         <w:rPr>
           <w:rFonts w:hint="eastAsia"/>
@@ -6924,11 +6498,6 @@
       </w:r>
     </w:p>
     <w:p>
-      <w:pPr>
-        <w:rPr>
-          <w:rFonts w:hint="eastAsia"/>
-        </w:rPr>
-      </w:pPr>
       <w:r>
         <w:rPr>
           <w:rFonts w:hint="eastAsia"/>
@@ -6951,7 +6520,6 @@
     <w:p>
       <w:pPr>
         <w:rPr>
-          <w:rFonts w:hint="eastAsia"/>
           <w:b/>
           <w:color w:val="FF0000"/>
           <w:sz w:val="32"/>
@@ -6980,15 +6548,11 @@
         <w:pStyle w:val="6"/>
       </w:pPr>
       <w:r>
+        <w:lastRenderedPageBreak/>
         <w:t>模块内部类的接口规范</w:t>
       </w:r>
     </w:p>
     <w:p>
-      <w:pPr>
-        <w:rPr>
-          <w:rFonts w:hint="eastAsia"/>
-        </w:rPr>
-      </w:pPr>
       <w:r>
         <w:rPr>
           <w:rFonts w:hint="eastAsia"/>
@@ -7009,11 +6573,6 @@
       </w:r>
     </w:p>
     <w:p>
-      <w:pPr>
-        <w:rPr>
-          <w:rFonts w:hint="eastAsia"/>
-        </w:rPr>
-      </w:pPr>
       <w:r>
         <w:rPr>
           <w:rFonts w:hint="eastAsia"/>
@@ -7034,11 +6593,6 @@
       </w:r>
     </w:p>
     <w:p>
-      <w:pPr>
-        <w:rPr>
-          <w:rFonts w:hint="eastAsia"/>
-        </w:rPr>
-      </w:pPr>
       <w:r>
         <w:rPr>
           <w:rFonts w:hint="eastAsia"/>
@@ -7064,7 +6618,6 @@
         </w:rPr>
       </w:pPr>
       <w:r>
-        <w:lastRenderedPageBreak/>
         <w:t>B</w:t>
       </w:r>
       <w:r>
@@ -7097,13 +6650,7 @@
         <w:rPr>
           <w:rFonts w:hint="eastAsia"/>
         </w:rPr>
-        <w:t>4.1.9</w:t>
-      </w:r>
-      <w:r>
-        <w:rPr>
-          <w:rFonts w:hint="eastAsia"/>
-        </w:rPr>
-        <w:t>.1</w:t>
+        <w:t>4.1.9.1</w:t>
       </w:r>
       <w:r>
         <w:rPr>
@@ -7128,11 +6675,6 @@
       </w:r>
     </w:p>
     <w:p>
-      <w:pPr>
-        <w:rPr>
-          <w:rFonts w:hint="eastAsia"/>
-        </w:rPr>
-      </w:pPr>
       <w:r>
         <w:rPr>
           <w:rFonts w:hint="eastAsia"/>
@@ -7155,7 +6697,6 @@
     <w:p>
       <w:pPr>
         <w:rPr>
-          <w:rFonts w:hint="eastAsia"/>
           <w:b/>
           <w:color w:val="FF0000"/>
           <w:sz w:val="32"/>
@@ -7188,11 +6729,6 @@
       </w:r>
     </w:p>
     <w:p>
-      <w:pPr>
-        <w:rPr>
-          <w:rFonts w:hint="eastAsia"/>
-        </w:rPr>
-      </w:pPr>
       <w:r>
         <w:rPr>
           <w:rFonts w:hint="eastAsia"/>
@@ -7213,11 +6749,6 @@
       </w:r>
     </w:p>
     <w:p>
-      <w:pPr>
-        <w:rPr>
-          <w:rFonts w:hint="eastAsia"/>
-        </w:rPr>
-      </w:pPr>
       <w:r>
         <w:rPr>
           <w:rFonts w:hint="eastAsia"/>
@@ -7238,11 +6769,6 @@
       </w:r>
     </w:p>
     <w:p>
-      <w:pPr>
-        <w:rPr>
-          <w:rFonts w:hint="eastAsia"/>
-        </w:rPr>
-      </w:pPr>
       <w:r>
         <w:rPr>
           <w:rFonts w:hint="eastAsia"/>
@@ -7334,11 +6860,6 @@
       </w:r>
     </w:p>
     <w:p>
-      <w:pPr>
-        <w:rPr>
-          <w:rFonts w:hint="eastAsia"/>
-        </w:rPr>
-      </w:pPr>
       <w:r>
         <w:rPr>
           <w:rFonts w:hint="eastAsia"/>
@@ -7361,7 +6882,6 @@
     <w:p>
       <w:pPr>
         <w:rPr>
-          <w:rFonts w:hint="eastAsia"/>
           <w:b/>
           <w:color w:val="FF0000"/>
           <w:sz w:val="32"/>
@@ -7394,11 +6914,6 @@
       </w:r>
     </w:p>
     <w:p>
-      <w:pPr>
-        <w:rPr>
-          <w:rFonts w:hint="eastAsia"/>
-        </w:rPr>
-      </w:pPr>
       <w:r>
         <w:rPr>
           <w:rFonts w:hint="eastAsia"/>
@@ -7419,11 +6934,6 @@
       </w:r>
     </w:p>
     <w:p>
-      <w:pPr>
-        <w:rPr>
-          <w:rFonts w:hint="eastAsia"/>
-        </w:rPr>
-      </w:pPr>
       <w:r>
         <w:rPr>
           <w:rFonts w:hint="eastAsia"/>
@@ -7444,11 +6954,6 @@
       </w:r>
     </w:p>
     <w:p>
-      <w:pPr>
-        <w:rPr>
-          <w:rFonts w:hint="eastAsia"/>
-        </w:rPr>
-      </w:pPr>
       <w:r>
         <w:rPr>
           <w:rFonts w:hint="eastAsia"/>
@@ -7474,6 +6979,7 @@
         </w:rPr>
       </w:pPr>
       <w:r>
+        <w:lastRenderedPageBreak/>
         <w:t>S</w:t>
       </w:r>
       <w:r>
@@ -7540,11 +7046,6 @@
       </w:r>
     </w:p>
     <w:p>
-      <w:pPr>
-        <w:rPr>
-          <w:rFonts w:hint="eastAsia"/>
-        </w:rPr>
-      </w:pPr>
       <w:r>
         <w:rPr>
           <w:rFonts w:hint="eastAsia"/>
@@ -7567,7 +7068,6 @@
     <w:p>
       <w:pPr>
         <w:rPr>
-          <w:rFonts w:hint="eastAsia"/>
           <w:b/>
           <w:color w:val="FF0000"/>
           <w:sz w:val="32"/>
@@ -7596,16 +7096,10 @@
         <w:pStyle w:val="6"/>
       </w:pPr>
       <w:r>
-        <w:lastRenderedPageBreak/>
         <w:t>模块内部类的接口规范</w:t>
       </w:r>
     </w:p>
     <w:p>
-      <w:pPr>
-        <w:rPr>
-          <w:rFonts w:hint="eastAsia"/>
-        </w:rPr>
-      </w:pPr>
       <w:r>
         <w:rPr>
           <w:rFonts w:hint="eastAsia"/>
@@ -7626,11 +7120,6 @@
       </w:r>
     </w:p>
     <w:p>
-      <w:pPr>
-        <w:rPr>
-          <w:rFonts w:hint="eastAsia"/>
-        </w:rPr>
-      </w:pPr>
       <w:r>
         <w:rPr>
           <w:rFonts w:hint="eastAsia"/>
@@ -7651,11 +7140,6 @@
       </w:r>
     </w:p>
     <w:p>
-      <w:pPr>
-        <w:rPr>
-          <w:rFonts w:hint="eastAsia"/>
-        </w:rPr>
-      </w:pPr>
       <w:r>
         <w:rPr>
           <w:rFonts w:hint="eastAsia"/>
@@ -7747,11 +7231,6 @@
       </w:r>
     </w:p>
     <w:p>
-      <w:pPr>
-        <w:rPr>
-          <w:rFonts w:hint="eastAsia"/>
-        </w:rPr>
-      </w:pPr>
       <w:r>
         <w:rPr>
           <w:rFonts w:hint="eastAsia"/>
@@ -7774,7 +7253,6 @@
     <w:p>
       <w:pPr>
         <w:rPr>
-          <w:rFonts w:hint="eastAsia"/>
           <w:b/>
           <w:color w:val="FF0000"/>
           <w:sz w:val="32"/>
@@ -7807,11 +7285,6 @@
       </w:r>
     </w:p>
     <w:p>
-      <w:pPr>
-        <w:rPr>
-          <w:rFonts w:hint="eastAsia"/>
-        </w:rPr>
-      </w:pPr>
       <w:r>
         <w:rPr>
           <w:rFonts w:hint="eastAsia"/>
@@ -7832,11 +7305,6 @@
       </w:r>
     </w:p>
     <w:p>
-      <w:pPr>
-        <w:rPr>
-          <w:rFonts w:hint="eastAsia"/>
-        </w:rPr>
-      </w:pPr>
       <w:r>
         <w:rPr>
           <w:rFonts w:hint="eastAsia"/>
@@ -7857,11 +7325,6 @@
       </w:r>
     </w:p>
     <w:p>
-      <w:pPr>
-        <w:rPr>
-          <w:rFonts w:hint="eastAsia"/>
-        </w:rPr>
-      </w:pPr>
       <w:r>
         <w:rPr>
           <w:rFonts w:hint="eastAsia"/>
@@ -7919,11 +7382,6 @@
       </w:r>
     </w:p>
     <w:p>
-      <w:pPr>
-        <w:rPr>
-          <w:rFonts w:hint="eastAsia"/>
-        </w:rPr>
-      </w:pPr>
       <w:r>
         <w:rPr>
           <w:rFonts w:hint="eastAsia"/>
@@ -7946,7 +7404,6 @@
     <w:p>
       <w:pPr>
         <w:rPr>
-          <w:rFonts w:hint="eastAsia"/>
           <w:b/>
           <w:color w:val="FF0000"/>
           <w:sz w:val="32"/>
@@ -7979,36 +7436,27 @@
       </w:r>
     </w:p>
     <w:p>
-      <w:pPr>
-        <w:rPr>
-          <w:rFonts w:hint="eastAsia"/>
-        </w:rPr>
-      </w:pPr>
-      <w:r>
-        <w:rPr>
-          <w:rFonts w:hint="eastAsia"/>
-          <w:b/>
-          <w:color w:val="FF0000"/>
-          <w:sz w:val="32"/>
-          <w:szCs w:val="32"/>
-        </w:rPr>
-        <w:t>自己补全</w:t>
-      </w:r>
-    </w:p>
-    <w:p>
-      <w:pPr>
-        <w:pStyle w:val="6"/>
-      </w:pPr>
-      <w:r>
+      <w:r>
+        <w:rPr>
+          <w:rFonts w:hint="eastAsia"/>
+          <w:b/>
+          <w:color w:val="FF0000"/>
+          <w:sz w:val="32"/>
+          <w:szCs w:val="32"/>
+        </w:rPr>
+        <w:t>自己补全</w:t>
+      </w:r>
+    </w:p>
+    <w:p>
+      <w:pPr>
+        <w:pStyle w:val="6"/>
+      </w:pPr>
+      <w:r>
+        <w:lastRenderedPageBreak/>
         <w:t>业务逻辑层的动态模型</w:t>
       </w:r>
     </w:p>
     <w:p>
-      <w:pPr>
-        <w:rPr>
-          <w:rFonts w:hint="eastAsia"/>
-        </w:rPr>
-      </w:pPr>
       <w:r>
         <w:rPr>
           <w:rFonts w:hint="eastAsia"/>
@@ -8029,11 +7477,6 @@
       </w:r>
     </w:p>
     <w:p>
-      <w:pPr>
-        <w:rPr>
-          <w:rFonts w:hint="eastAsia"/>
-        </w:rPr>
-      </w:pPr>
       <w:r>
         <w:rPr>
           <w:rFonts w:hint="eastAsia"/>
@@ -8062,7 +7505,6 @@
         <w:rPr>
           <w:rFonts w:hint="eastAsia"/>
         </w:rPr>
-        <w:lastRenderedPageBreak/>
         <w:t>A</w:t>
       </w:r>
       <w:r>
@@ -8129,11 +7571,6 @@
       </w:r>
     </w:p>
     <w:p>
-      <w:pPr>
-        <w:rPr>
-          <w:rFonts w:hint="eastAsia"/>
-        </w:rPr>
-      </w:pPr>
       <w:r>
         <w:rPr>
           <w:rFonts w:hint="eastAsia"/>
@@ -8156,7 +7593,6 @@
     <w:p>
       <w:pPr>
         <w:rPr>
-          <w:rFonts w:hint="eastAsia"/>
           <w:b/>
           <w:color w:val="FF0000"/>
           <w:sz w:val="32"/>
@@ -8189,11 +7625,6 @@
       </w:r>
     </w:p>
     <w:p>
-      <w:pPr>
-        <w:rPr>
-          <w:rFonts w:hint="eastAsia"/>
-        </w:rPr>
-      </w:pPr>
       <w:r>
         <w:rPr>
           <w:rFonts w:hint="eastAsia"/>
@@ -8214,11 +7645,6 @@
       </w:r>
     </w:p>
     <w:p>
-      <w:pPr>
-        <w:rPr>
-          <w:rFonts w:hint="eastAsia"/>
-        </w:rPr>
-      </w:pPr>
       <w:r>
         <w:rPr>
           <w:rFonts w:hint="eastAsia"/>
@@ -8239,11 +7665,6 @@
       </w:r>
     </w:p>
     <w:p>
-      <w:pPr>
-        <w:rPr>
-          <w:rFonts w:hint="eastAsia"/>
-        </w:rPr>
-      </w:pPr>
       <w:r>
         <w:rPr>
           <w:rFonts w:hint="eastAsia"/>
@@ -8272,6 +7693,7 @@
           <w:rFonts w:asciiTheme="minorEastAsia" w:hAnsiTheme="minorEastAsia" w:hint="eastAsia"/>
           <w:lang w:eastAsia="zh-CN"/>
         </w:rPr>
+        <w:lastRenderedPageBreak/>
         <w:t>依赖视角</w:t>
       </w:r>
     </w:p>
@@ -8363,9 +7785,6 @@
       <w:pPr>
         <w:pStyle w:val="ab"/>
         <w:ind w:left="555" w:firstLineChars="0" w:firstLine="0"/>
-        <w:rPr>
-          <w:rFonts w:hint="eastAsia"/>
-        </w:rPr>
       </w:pPr>
     </w:p>
     <w:p>
@@ -8377,7 +7796,6 @@
         <w:rPr>
           <w:noProof/>
         </w:rPr>
-        <w:lastRenderedPageBreak/>
         <w:drawing>
           <wp:inline distT="0" distB="0" distL="0" distR="0" wp14:anchorId="3D074544" wp14:editId="5AF91BD7">
             <wp:extent cx="8856345" cy="4763770"/>
@@ -8432,9 +7850,6 @@
       <w:pPr>
         <w:pStyle w:val="ab"/>
         <w:ind w:left="555" w:firstLineChars="0" w:firstLine="0"/>
-        <w:rPr>
-          <w:rFonts w:hint="eastAsia"/>
-        </w:rPr>
       </w:pPr>
     </w:p>
     <w:p>
@@ -8495,6 +7910,7 @@
         <w:docPartUnique/>
       </w:docPartObj>
     </w:sdtPr>
+    <w:sdtEndPr/>
     <w:sdtContent>
       <w:sdt>
         <w:sdtPr>
@@ -8504,6 +7920,7 @@
             <w:docPartUnique/>
           </w:docPartObj>
         </w:sdtPr>
+        <w:sdtEndPr/>
         <w:sdtContent>
           <w:p>
             <w:pPr>
@@ -8625,6 +8042,7 @@
         <w:docPartUnique/>
       </w:docPartObj>
     </w:sdtPr>
+    <w:sdtEndPr/>
     <w:sdtContent>
       <w:sdt>
         <w:sdtPr>
@@ -8634,6 +8052,7 @@
             <w:docPartUnique/>
           </w:docPartObj>
         </w:sdtPr>
+        <w:sdtEndPr/>
         <w:sdtContent>
           <w:p>
             <w:pPr>
@@ -8800,14 +8219,7 @@
         <w:sz w:val="22"/>
         <w:szCs w:val="22"/>
       </w:rPr>
-      <w:t>体系结构</w:t>
-    </w:r>
-    <w:r>
-      <w:rPr>
-        <w:sz w:val="22"/>
-        <w:szCs w:val="22"/>
-      </w:rPr>
-      <w:t>描述</w:t>
+      <w:t>详细设计描述</w:t>
     </w:r>
   </w:p>
 </w:hdr>
@@ -11417,7 +10829,7 @@
 </file>
 
 <file path=customXml/itemProps1.xml><?xml version="1.0" encoding="utf-8"?>
-<ds:datastoreItem xmlns:ds="http://schemas.openxmlformats.org/officeDocument/2006/customXml" ds:itemID="{D1653CA4-5F2F-4D93-B473-471A8D1B05D0}">
+<ds:datastoreItem xmlns:ds="http://schemas.openxmlformats.org/officeDocument/2006/customXml" ds:itemID="{3F76C5FC-1FA7-47D0-B1B8-FE1BAAE0721E}">
   <ds:schemaRefs>
     <ds:schemaRef ds:uri="http://schemas.openxmlformats.org/officeDocument/2006/bibliography"/>
   </ds:schemaRefs>

--- a/Management_System_of_Expressage/文档/2设计文档/快递管理系统 MSE软件详细设计描述文档.docx
+++ b/Management_System_of_Expressage/文档/2设计文档/快递管理系统 MSE软件详细设计描述文档.docx
@@ -1947,15 +1947,7 @@
               </w:rPr>
             </w:pPr>
             <w:r>
-              <w:t>账户管理，</w:t>
-            </w:r>
-            <w:proofErr w:type="gramStart"/>
-            <w:r>
-              <w:t>帐户</w:t>
-            </w:r>
-            <w:proofErr w:type="gramEnd"/>
-            <w:r>
-              <w:t>查询</w:t>
+              <w:t>账户管理，帐户查询</w:t>
             </w:r>
           </w:p>
         </w:tc>
@@ -2578,14 +2570,12 @@
                 <w:rFonts w:asciiTheme="minorEastAsia" w:eastAsiaTheme="minorEastAsia" w:hAnsiTheme="minorEastAsia"/>
               </w:rPr>
             </w:pPr>
-            <w:proofErr w:type="gramStart"/>
             <w:r>
               <w:rPr>
                 <w:rFonts w:asciiTheme="minorEastAsia" w:eastAsiaTheme="minorEastAsia" w:hAnsiTheme="minorEastAsia" w:hint="eastAsia"/>
               </w:rPr>
               <w:t>派件单</w:t>
             </w:r>
-            <w:proofErr w:type="gramEnd"/>
           </w:p>
         </w:tc>
         <w:tc>
@@ -2914,16 +2904,8 @@
               <w:rPr>
                 <w:rFonts w:asciiTheme="minorEastAsia" w:eastAsiaTheme="minorEastAsia" w:hAnsiTheme="minorEastAsia" w:hint="eastAsia"/>
               </w:rPr>
-              <w:t>期</w:t>
-            </w:r>
-            <w:proofErr w:type="gramStart"/>
-            <w:r>
-              <w:rPr>
-                <w:rFonts w:asciiTheme="minorEastAsia" w:eastAsiaTheme="minorEastAsia" w:hAnsiTheme="minorEastAsia" w:hint="eastAsia"/>
-              </w:rPr>
-              <w:t>初信息</w:t>
-            </w:r>
-            <w:proofErr w:type="gramEnd"/>
+              <w:t>期初信息</w:t>
+            </w:r>
           </w:p>
         </w:tc>
         <w:tc>
@@ -3749,15 +3731,16 @@
       </w:r>
     </w:p>
     <w:p>
-      <w:r>
-        <w:rPr>
-          <w:rFonts w:hint="eastAsia"/>
-          <w:b/>
-          <w:color w:val="FF0000"/>
-          <w:sz w:val="32"/>
-          <w:szCs w:val="32"/>
-        </w:rPr>
-        <w:t>自己补全</w:t>
+      <w:pPr>
+        <w:rPr>
+          <w:rFonts w:hint="eastAsia"/>
+        </w:rPr>
+      </w:pPr>
+      <w:r>
+        <w:rPr>
+          <w:rFonts w:hint="eastAsia"/>
+        </w:rPr>
+        <w:t>利用委托式控制风格，每个界面需要访问的业务逻辑由各自的控制器委托给不同的领域对象。</w:t>
       </w:r>
     </w:p>
     <w:p>
@@ -3904,7 +3887,6 @@
         <w:pStyle w:val="6"/>
       </w:pPr>
       <w:r>
-        <w:lastRenderedPageBreak/>
         <w:t>业务逻辑层的动态模型</w:t>
       </w:r>
     </w:p>
@@ -3925,19 +3907,21 @@
         <w:pStyle w:val="6"/>
       </w:pPr>
       <w:r>
+        <w:lastRenderedPageBreak/>
         <w:t>业务逻辑层的设计原理</w:t>
       </w:r>
     </w:p>
     <w:p>
-      <w:r>
-        <w:rPr>
-          <w:rFonts w:hint="eastAsia"/>
-          <w:b/>
-          <w:color w:val="FF0000"/>
-          <w:sz w:val="32"/>
-          <w:szCs w:val="32"/>
-        </w:rPr>
-        <w:t>自己补全</w:t>
+      <w:pPr>
+        <w:rPr>
+          <w:rFonts w:hint="eastAsia"/>
+        </w:rPr>
+      </w:pPr>
+      <w:r>
+        <w:rPr>
+          <w:rFonts w:hint="eastAsia"/>
+        </w:rPr>
+        <w:t>利用委托式控制风格，每个界面需要访问的业务逻辑由各自的控制器委托给不同的领域对象。</w:t>
       </w:r>
     </w:p>
     <w:p>
@@ -4083,15 +4067,16 @@
       </w:r>
     </w:p>
     <w:p>
-      <w:r>
-        <w:rPr>
-          <w:rFonts w:hint="eastAsia"/>
-          <w:b/>
-          <w:color w:val="FF0000"/>
-          <w:sz w:val="32"/>
-          <w:szCs w:val="32"/>
-        </w:rPr>
-        <w:t>自己补全</w:t>
+      <w:pPr>
+        <w:rPr>
+          <w:rFonts w:hint="eastAsia"/>
+        </w:rPr>
+      </w:pPr>
+      <w:r>
+        <w:rPr>
+          <w:rFonts w:hint="eastAsia"/>
+        </w:rPr>
+        <w:t>利用委托式控制风格，每个界面需要访问的业务逻辑由各自的控制器委托给不同的领域对象。</w:t>
       </w:r>
     </w:p>
     <w:p>
@@ -4287,7 +4272,6 @@
         </w:rPr>
         <w:t>.</w:t>
       </w:r>
-      <w:proofErr w:type="gramStart"/>
       <w:r>
         <w:rPr>
           <w:szCs w:val="21"/>
@@ -4299,15 +4283,7 @@
           <w:rFonts w:hint="eastAsia"/>
           <w:szCs w:val="21"/>
         </w:rPr>
-        <w:t>dateservice</w:t>
-      </w:r>
-      <w:proofErr w:type="gramEnd"/>
-      <w:r>
-        <w:rPr>
-          <w:rFonts w:hint="eastAsia"/>
-          <w:szCs w:val="21"/>
-        </w:rPr>
-        <w:t>.</w:t>
+        <w:t>dateservice.</w:t>
       </w:r>
       <w:r>
         <w:rPr>
@@ -4393,21 +4369,7 @@
         <w:rPr>
           <w:szCs w:val="21"/>
         </w:rPr>
-        <w:t>是作为到达单的持久</w:t>
-      </w:r>
-      <w:proofErr w:type="gramStart"/>
-      <w:r>
-        <w:rPr>
-          <w:szCs w:val="21"/>
-        </w:rPr>
-        <w:t>化对象</w:t>
-      </w:r>
-      <w:proofErr w:type="gramEnd"/>
-      <w:r>
-        <w:rPr>
-          <w:szCs w:val="21"/>
-        </w:rPr>
-        <w:t>被添加到设计模型中去的。</w:t>
+        <w:t>是作为到达单的持久化对象被添加到设计模型中去的。</w:t>
       </w:r>
       <w:r>
         <w:rPr>
@@ -6290,16 +6252,8 @@
               <w:rPr>
                 <w:rFonts w:hint="eastAsia"/>
               </w:rPr>
-              <w:t>插入一个持久</w:t>
-            </w:r>
-            <w:proofErr w:type="gramStart"/>
-            <w:r>
-              <w:rPr>
-                <w:rFonts w:hint="eastAsia"/>
-              </w:rPr>
-              <w:t>化对象</w:t>
-            </w:r>
-            <w:proofErr w:type="gramEnd"/>
+              <w:t>插入一个持久化对象</w:t>
+            </w:r>
             <w:r>
               <w:t>A</w:t>
             </w:r>
@@ -6346,15 +6300,16 @@
       </w:r>
     </w:p>
     <w:p>
-      <w:r>
-        <w:rPr>
-          <w:rFonts w:hint="eastAsia"/>
-          <w:b/>
-          <w:color w:val="FF0000"/>
-          <w:sz w:val="32"/>
-          <w:szCs w:val="32"/>
-        </w:rPr>
-        <w:t>自己补全</w:t>
+      <w:pPr>
+        <w:rPr>
+          <w:rFonts w:hint="eastAsia"/>
+        </w:rPr>
+      </w:pPr>
+      <w:r>
+        <w:rPr>
+          <w:rFonts w:hint="eastAsia"/>
+        </w:rPr>
+        <w:t>利用委托式控制风格，每个界面需要访问的业务逻辑由各自的控制器委托给不同的领域对象。</w:t>
       </w:r>
     </w:p>
     <w:p>
@@ -6413,30 +6368,14 @@
           <w:rFonts w:hint="eastAsia"/>
           <w:szCs w:val="21"/>
         </w:rPr>
-        <w:t>录入中转单模</w:t>
-      </w:r>
-      <w:proofErr w:type="gramStart"/>
-      <w:r>
-        <w:rPr>
-          <w:rFonts w:hint="eastAsia"/>
-          <w:szCs w:val="21"/>
-        </w:rPr>
-        <w:t>块</w:t>
-      </w:r>
-      <w:r>
-        <w:rPr>
-          <w:rFonts w:hint="eastAsia"/>
-          <w:szCs w:val="21"/>
-        </w:rPr>
-        <w:t>承担</w:t>
-      </w:r>
-      <w:proofErr w:type="gramEnd"/>
-      <w:r>
-        <w:rPr>
-          <w:rFonts w:hint="eastAsia"/>
-          <w:szCs w:val="21"/>
-        </w:rPr>
-        <w:t>的需求参见需求规格说明文档功能需求及相关非</w:t>
+        <w:t>录入中转单模块</w:t>
+      </w:r>
+      <w:r>
+        <w:rPr>
+          <w:rFonts w:hint="eastAsia"/>
+          <w:szCs w:val="21"/>
+        </w:rPr>
+        <w:t>承担的需求参见需求规格说明文档功能需求及相关非</w:t>
       </w:r>
       <w:r>
         <w:rPr>
@@ -6532,7 +6471,6 @@
         </w:rPr>
         <w:t>.</w:t>
       </w:r>
-      <w:proofErr w:type="gramStart"/>
       <w:r>
         <w:rPr>
           <w:szCs w:val="21"/>
@@ -6544,15 +6482,7 @@
           <w:rFonts w:hint="eastAsia"/>
           <w:szCs w:val="21"/>
         </w:rPr>
-        <w:t>dateservice</w:t>
-      </w:r>
-      <w:proofErr w:type="gramEnd"/>
-      <w:r>
-        <w:rPr>
-          <w:rFonts w:hint="eastAsia"/>
-          <w:szCs w:val="21"/>
-        </w:rPr>
-        <w:t>.</w:t>
+        <w:t>dateservice.</w:t>
       </w:r>
       <w:r>
         <w:rPr>
@@ -6625,21 +6555,7 @@
         <w:rPr>
           <w:szCs w:val="21"/>
         </w:rPr>
-        <w:t>是作为中转单的持久</w:t>
-      </w:r>
-      <w:proofErr w:type="gramStart"/>
-      <w:r>
-        <w:rPr>
-          <w:szCs w:val="21"/>
-        </w:rPr>
-        <w:t>化对象</w:t>
-      </w:r>
-      <w:proofErr w:type="gramEnd"/>
-      <w:r>
-        <w:rPr>
-          <w:szCs w:val="21"/>
-        </w:rPr>
-        <w:t>被添加到设计模型中去的。</w:t>
+        <w:t>是作为中转单的持久化对象被添加到设计模型中去的。</w:t>
       </w:r>
       <w:r>
         <w:rPr>
@@ -6749,23 +6665,7 @@
           <w:rFonts w:hint="eastAsia"/>
           <w:szCs w:val="21"/>
         </w:rPr>
-        <w:t>录入中转单模</w:t>
-      </w:r>
-      <w:proofErr w:type="gramStart"/>
-      <w:r>
-        <w:rPr>
-          <w:rFonts w:hint="eastAsia"/>
-          <w:szCs w:val="21"/>
-        </w:rPr>
-        <w:t>块各个</w:t>
-      </w:r>
-      <w:proofErr w:type="gramEnd"/>
-      <w:r>
-        <w:rPr>
-          <w:rFonts w:hint="eastAsia"/>
-          <w:szCs w:val="21"/>
-        </w:rPr>
-        <w:t>类的职责如表</w:t>
+        <w:t>录入中转单模块各个类的职责如表</w:t>
       </w:r>
     </w:p>
     <w:p>
@@ -7630,25 +7530,25 @@
                 <w:rFonts w:hint="eastAsia"/>
                 <w:b/>
               </w:rPr>
+              <w:t>需要的服务（需接口）</w:t>
+            </w:r>
+          </w:p>
+        </w:tc>
+      </w:tr>
+      <w:tr>
+        <w:tc>
+          <w:tcPr>
+            <w:tcW w:w="4649" w:type="dxa"/>
+          </w:tcPr>
+          <w:p>
+            <w:pPr>
+              <w:jc w:val="center"/>
+            </w:pPr>
+            <w:r>
+              <w:rPr>
+                <w:rFonts w:hint="eastAsia"/>
+              </w:rPr>
               <w:lastRenderedPageBreak/>
-              <w:t>需要的服务（需接口）</w:t>
-            </w:r>
-          </w:p>
-        </w:tc>
-      </w:tr>
-      <w:tr>
-        <w:tc>
-          <w:tcPr>
-            <w:tcW w:w="4649" w:type="dxa"/>
-          </w:tcPr>
-          <w:p>
-            <w:pPr>
-              <w:jc w:val="center"/>
-            </w:pPr>
-            <w:r>
-              <w:rPr>
-                <w:rFonts w:hint="eastAsia"/>
-              </w:rPr>
               <w:t>服务名</w:t>
             </w:r>
           </w:p>
@@ -8849,16 +8749,8 @@
               <w:rPr>
                 <w:rFonts w:hint="eastAsia"/>
               </w:rPr>
-              <w:t>插入一个持久</w:t>
-            </w:r>
-            <w:proofErr w:type="gramStart"/>
-            <w:r>
-              <w:rPr>
-                <w:rFonts w:hint="eastAsia"/>
-              </w:rPr>
-              <w:t>化对象</w:t>
-            </w:r>
-            <w:proofErr w:type="gramEnd"/>
+              <w:t>插入一个持久化对象</w:t>
+            </w:r>
             <w:r>
               <w:rPr>
                 <w:rFonts w:hint="eastAsia"/>
@@ -8902,15 +8794,16 @@
       </w:r>
     </w:p>
     <w:p>
-      <w:r>
-        <w:rPr>
-          <w:rFonts w:hint="eastAsia"/>
-          <w:b/>
-          <w:color w:val="FF0000"/>
-          <w:sz w:val="32"/>
-          <w:szCs w:val="32"/>
-        </w:rPr>
-        <w:t>自己补全</w:t>
+      <w:pPr>
+        <w:rPr>
+          <w:rFonts w:hint="eastAsia"/>
+        </w:rPr>
+      </w:pPr>
+      <w:r>
+        <w:rPr>
+          <w:rFonts w:hint="eastAsia"/>
+        </w:rPr>
+        <w:t>利用委托式控制风格，每个界面需要访问的业务逻辑由各自的控制器委托给不同的领域对象。</w:t>
       </w:r>
     </w:p>
     <w:p>
@@ -9059,15 +8952,16 @@
       </w:r>
     </w:p>
     <w:p>
-      <w:r>
-        <w:rPr>
-          <w:rFonts w:hint="eastAsia"/>
-          <w:b/>
-          <w:color w:val="FF0000"/>
-          <w:sz w:val="32"/>
-          <w:szCs w:val="32"/>
-        </w:rPr>
-        <w:t>自己补全</w:t>
+      <w:pPr>
+        <w:rPr>
+          <w:rFonts w:hint="eastAsia"/>
+        </w:rPr>
+      </w:pPr>
+      <w:r>
+        <w:rPr>
+          <w:rFonts w:hint="eastAsia"/>
+        </w:rPr>
+        <w:t>利用委托式控制风格，每个界面需要访问的业务逻辑由各自的控制器委托给不同的领域对象。</w:t>
       </w:r>
     </w:p>
     <w:p>
@@ -9161,8 +9055,19 @@
           <w:sz w:val="32"/>
           <w:szCs w:val="32"/>
         </w:rPr>
-        <w:t>自</w:t>
-      </w:r>
+        <w:t>自己补全</w:t>
+      </w:r>
+    </w:p>
+    <w:p>
+      <w:pPr>
+        <w:pStyle w:val="6"/>
+      </w:pPr>
+      <w:r>
+        <w:lastRenderedPageBreak/>
+        <w:t>模块内部类的接口规范</w:t>
+      </w:r>
+    </w:p>
+    <w:p>
       <w:r>
         <w:rPr>
           <w:rFonts w:hint="eastAsia"/>
@@ -9171,8 +9076,7 @@
           <w:sz w:val="32"/>
           <w:szCs w:val="32"/>
         </w:rPr>
-        <w:lastRenderedPageBreak/>
-        <w:t>己补全</w:t>
+        <w:t>自己补全</w:t>
       </w:r>
     </w:p>
     <w:p>
@@ -9180,7 +9084,7 @@
         <w:pStyle w:val="6"/>
       </w:pPr>
       <w:r>
-        <w:t>模块内部类的接口规范</w:t>
+        <w:t>业务逻辑层的动态模型</w:t>
       </w:r>
     </w:p>
     <w:p>
@@ -9200,39 +9104,20 @@
         <w:pStyle w:val="6"/>
       </w:pPr>
       <w:r>
-        <w:t>业务逻辑层的动态模型</w:t>
-      </w:r>
-    </w:p>
-    <w:p>
-      <w:r>
-        <w:rPr>
-          <w:rFonts w:hint="eastAsia"/>
-          <w:b/>
-          <w:color w:val="FF0000"/>
-          <w:sz w:val="32"/>
-          <w:szCs w:val="32"/>
-        </w:rPr>
-        <w:t>自己补全</w:t>
-      </w:r>
-    </w:p>
-    <w:p>
-      <w:pPr>
-        <w:pStyle w:val="6"/>
-      </w:pPr>
-      <w:r>
         <w:t>业务逻辑层的设计原理</w:t>
       </w:r>
     </w:p>
     <w:p>
-      <w:r>
-        <w:rPr>
-          <w:rFonts w:hint="eastAsia"/>
-          <w:b/>
-          <w:color w:val="FF0000"/>
-          <w:sz w:val="32"/>
-          <w:szCs w:val="32"/>
-        </w:rPr>
-        <w:t>自己补全</w:t>
+      <w:pPr>
+        <w:rPr>
+          <w:rFonts w:hint="eastAsia"/>
+        </w:rPr>
+      </w:pPr>
+      <w:r>
+        <w:rPr>
+          <w:rFonts w:hint="eastAsia"/>
+        </w:rPr>
+        <w:t>利用委托式控制风格，每个界面需要访问的业务逻辑由各自的控制器委托给不同的领域对象。</w:t>
       </w:r>
     </w:p>
     <w:p>
@@ -9515,21 +9400,7 @@
         <w:rPr>
           <w:szCs w:val="21"/>
         </w:rPr>
-        <w:t>是作为装运单的持久</w:t>
-      </w:r>
-      <w:proofErr w:type="gramStart"/>
-      <w:r>
-        <w:rPr>
-          <w:szCs w:val="21"/>
-        </w:rPr>
-        <w:t>化对象</w:t>
-      </w:r>
-      <w:proofErr w:type="gramEnd"/>
-      <w:r>
-        <w:rPr>
-          <w:szCs w:val="21"/>
-        </w:rPr>
-        <w:t>被添加到设计模型中去的。</w:t>
+        <w:t>是作为装运单的持久化对象被添加到设计模型中去的。</w:t>
       </w:r>
       <w:r>
         <w:rPr>
@@ -9866,7 +9737,6 @@
                 <w:rFonts w:hint="eastAsia"/>
                 <w:b/>
               </w:rPr>
-              <w:lastRenderedPageBreak/>
               <w:t>提供的服务（供接口）</w:t>
             </w:r>
           </w:p>
@@ -9894,6 +9764,7 @@
                 <w:sz w:val="20"/>
                 <w:szCs w:val="21"/>
               </w:rPr>
+              <w:lastRenderedPageBreak/>
               <w:t>Shipping</w:t>
             </w:r>
             <w:r>
@@ -9918,6 +9789,7 @@
               <w:rPr>
                 <w:rFonts w:hint="eastAsia"/>
               </w:rPr>
+              <w:lastRenderedPageBreak/>
               <w:t>语法</w:t>
             </w:r>
           </w:p>
@@ -11372,16 +11244,8 @@
               <w:rPr>
                 <w:rFonts w:hint="eastAsia"/>
               </w:rPr>
-              <w:t>插入一个持久</w:t>
-            </w:r>
-            <w:proofErr w:type="gramStart"/>
-            <w:r>
-              <w:rPr>
-                <w:rFonts w:hint="eastAsia"/>
-              </w:rPr>
-              <w:t>化对象</w:t>
-            </w:r>
-            <w:proofErr w:type="gramEnd"/>
+              <w:t>插入一个持久化对象</w:t>
+            </w:r>
             <w:r>
               <w:t>L</w:t>
             </w:r>
@@ -11428,15 +11292,16 @@
       </w:r>
     </w:p>
     <w:p>
-      <w:r>
-        <w:rPr>
-          <w:rFonts w:hint="eastAsia"/>
-          <w:b/>
-          <w:color w:val="FF0000"/>
-          <w:sz w:val="32"/>
-          <w:szCs w:val="32"/>
-        </w:rPr>
-        <w:t>自己补全</w:t>
+      <w:pPr>
+        <w:rPr>
+          <w:rFonts w:hint="eastAsia"/>
+        </w:rPr>
+      </w:pPr>
+      <w:r>
+        <w:rPr>
+          <w:rFonts w:hint="eastAsia"/>
+        </w:rPr>
+        <w:t>利用委托式控制风格，每个界面需要访问的业务逻辑由各自的控制器委托给不同的领域对象。</w:t>
       </w:r>
     </w:p>
     <w:p>
@@ -11582,15 +11447,16 @@
       </w:r>
     </w:p>
     <w:p>
-      <w:r>
-        <w:rPr>
-          <w:rFonts w:hint="eastAsia"/>
-          <w:b/>
-          <w:color w:val="FF0000"/>
-          <w:sz w:val="32"/>
-          <w:szCs w:val="32"/>
-        </w:rPr>
-        <w:t>自己补全</w:t>
+      <w:pPr>
+        <w:rPr>
+          <w:rFonts w:hint="eastAsia"/>
+        </w:rPr>
+      </w:pPr>
+      <w:r>
+        <w:rPr>
+          <w:rFonts w:hint="eastAsia"/>
+        </w:rPr>
+        <w:t>利用委托式控制风格，每个界面需要访问的业务逻辑由各自的控制器委托给不同的领域对象。</w:t>
       </w:r>
     </w:p>
     <w:p>
@@ -11607,7 +11473,6 @@
         </w:rPr>
       </w:pPr>
       <w:r>
-        <w:lastRenderedPageBreak/>
         <w:t>V</w:t>
       </w:r>
       <w:r>
@@ -11690,6 +11555,7 @@
         <w:pStyle w:val="6"/>
       </w:pPr>
       <w:r>
+        <w:lastRenderedPageBreak/>
         <w:t>整体结构</w:t>
       </w:r>
     </w:p>
@@ -11768,15 +11634,16 @@
       </w:r>
     </w:p>
     <w:p>
-      <w:r>
-        <w:rPr>
-          <w:rFonts w:hint="eastAsia"/>
-          <w:b/>
-          <w:color w:val="FF0000"/>
-          <w:sz w:val="32"/>
-          <w:szCs w:val="32"/>
-        </w:rPr>
-        <w:t>自己补全</w:t>
+      <w:pPr>
+        <w:rPr>
+          <w:rFonts w:hint="eastAsia"/>
+        </w:rPr>
+      </w:pPr>
+      <w:r>
+        <w:rPr>
+          <w:rFonts w:hint="eastAsia"/>
+        </w:rPr>
+        <w:t>利用委托式控制风格，每个界面需要访问的业务逻辑由各自的控制器委托给不同的领域对象。</w:t>
       </w:r>
     </w:p>
     <w:p>
@@ -11922,15 +11789,16 @@
       </w:r>
     </w:p>
     <w:p>
-      <w:r>
-        <w:rPr>
-          <w:rFonts w:hint="eastAsia"/>
-          <w:b/>
-          <w:color w:val="FF0000"/>
-          <w:sz w:val="32"/>
-          <w:szCs w:val="32"/>
-        </w:rPr>
-        <w:t>自己补全</w:t>
+      <w:pPr>
+        <w:rPr>
+          <w:rFonts w:hint="eastAsia"/>
+        </w:rPr>
+      </w:pPr>
+      <w:r>
+        <w:rPr>
+          <w:rFonts w:hint="eastAsia"/>
+        </w:rPr>
+        <w:t>利用委托式控制风格，每个界面需要访问的业务逻辑由各自的控制器委托给不同的领域对象。</w:t>
       </w:r>
     </w:p>
     <w:p>
@@ -12310,21 +12178,7 @@
         <w:rPr>
           <w:szCs w:val="21"/>
         </w:rPr>
-        <w:t>单的持久</w:t>
-      </w:r>
-      <w:proofErr w:type="gramStart"/>
-      <w:r>
-        <w:rPr>
-          <w:szCs w:val="21"/>
-        </w:rPr>
-        <w:t>化对象</w:t>
-      </w:r>
-      <w:proofErr w:type="gramEnd"/>
-      <w:r>
-        <w:rPr>
-          <w:szCs w:val="21"/>
-        </w:rPr>
-        <w:t>被添加到设计模型中去的。</w:t>
+        <w:t>单的持久化对象被添加到设计模型中去的。</w:t>
       </w:r>
       <w:r>
         <w:rPr>
@@ -12487,9 +12341,9 @@
         </w:rPr>
         <w:lastRenderedPageBreak/>
         <w:drawing>
-          <wp:inline distT="0" distB="0" distL="0" distR="0" wp14:anchorId="5C541845" wp14:editId="51C57A58">
-            <wp:extent cx="5607993" cy="4191000"/>
-            <wp:effectExtent l="0" t="0" r="0" b="0"/>
+          <wp:inline distT="0" distB="0" distL="0" distR="0" wp14:anchorId="5C541845" wp14:editId="700F442A">
+            <wp:extent cx="5939374" cy="4438650"/>
+            <wp:effectExtent l="0" t="0" r="4445" b="0"/>
             <wp:docPr id="10" name="图片 10"/>
             <wp:cNvGraphicFramePr>
               <a:graphicFrameLocks xmlns:a="http://schemas.openxmlformats.org/drawingml/2006/main" noChangeAspect="1"/>
@@ -12516,7 +12370,7 @@
                   <pic:spPr>
                     <a:xfrm>
                       <a:off x="0" y="0"/>
-                      <a:ext cx="5616586" cy="4197422"/>
+                      <a:ext cx="5952180" cy="4448221"/>
                     </a:xfrm>
                     <a:prstGeom prst="rect">
                       <a:avLst/>
@@ -12759,7 +12613,6 @@
           <w:p>
             <w:pPr>
               <w:rPr>
-                <w:rFonts w:hint="eastAsia"/>
                 <w:szCs w:val="21"/>
               </w:rPr>
             </w:pPr>
@@ -12820,7 +12673,6 @@
           <w:p>
             <w:pPr>
               <w:rPr>
-                <w:rFonts w:hint="eastAsia"/>
                 <w:szCs w:val="21"/>
               </w:rPr>
             </w:pPr>
@@ -12862,13 +12714,7 @@
         <w:rPr>
           <w:b/>
         </w:rPr>
-        <w:t>order</w:t>
-      </w:r>
-      <w:r>
-        <w:rPr>
-          <w:b/>
-        </w:rPr>
-        <w:t>Controller</w:t>
+        <w:t>orderController</w:t>
       </w:r>
       <w:r>
         <w:rPr>
@@ -13080,10 +12926,7 @@
               <w:jc w:val="center"/>
             </w:pPr>
             <w:r>
-              <w:t>PayorderController</w:t>
-            </w:r>
-            <w:r>
-              <w:t>.check</w:t>
+              <w:t>PayorderController.check</w:t>
             </w:r>
           </w:p>
         </w:tc>
@@ -13232,13 +13075,7 @@
               <w:rPr>
                 <w:rFonts w:hint="eastAsia"/>
               </w:rPr>
-              <w:t>PayorderController</w:t>
-            </w:r>
-            <w:r>
-              <w:rPr>
-                <w:rFonts w:hint="eastAsia"/>
-              </w:rPr>
-              <w:t>.profit</w:t>
+              <w:t>PayorderController.profit</w:t>
             </w:r>
           </w:p>
         </w:tc>
@@ -13629,16 +13466,8 @@
               <w:rPr>
                 <w:rFonts w:hint="eastAsia"/>
               </w:rPr>
-              <w:t>新建一个付款</w:t>
-            </w:r>
-            <w:proofErr w:type="gramStart"/>
-            <w:r>
-              <w:rPr>
-                <w:rFonts w:hint="eastAsia"/>
-              </w:rPr>
-              <w:t>单对象</w:t>
-            </w:r>
-            <w:proofErr w:type="gramEnd"/>
+              <w:t>新建一个付款单对象</w:t>
+            </w:r>
           </w:p>
         </w:tc>
       </w:tr>
@@ -13687,19 +13516,7 @@
               <w:rPr>
                 <w:rFonts w:hint="eastAsia"/>
               </w:rPr>
-              <w:t>Pay</w:t>
-            </w:r>
-            <w:r>
-              <w:rPr>
-                <w:rFonts w:hint="eastAsia"/>
-              </w:rPr>
-              <w:t xml:space="preserve"> </w:t>
-            </w:r>
-            <w:r>
-              <w:rPr>
-                <w:rFonts w:hint="eastAsia"/>
-              </w:rPr>
-              <w:t>order.profit</w:t>
+              <w:t>Pay order.profit</w:t>
             </w:r>
           </w:p>
         </w:tc>
@@ -13711,9 +13528,6 @@
           <w:p>
             <w:pPr>
               <w:jc w:val="center"/>
-              <w:rPr>
-                <w:rFonts w:hint="eastAsia"/>
-              </w:rPr>
             </w:pPr>
             <w:r>
               <w:rPr>
@@ -13730,11 +13544,6 @@
             <w:tcW w:w="4649" w:type="dxa"/>
           </w:tcPr>
           <w:p>
-            <w:pPr>
-              <w:rPr>
-                <w:rFonts w:hint="eastAsia"/>
-              </w:rPr>
-            </w:pPr>
             <w:r>
               <w:t xml:space="preserve">                </w:t>
             </w:r>
@@ -14508,6 +14317,7 @@
               <w:rPr>
                 <w:rFonts w:hint="eastAsia"/>
               </w:rPr>
+              <w:lastRenderedPageBreak/>
               <w:t>服务名</w:t>
             </w:r>
           </w:p>
@@ -14575,16 +14385,8 @@
               <w:rPr>
                 <w:rFonts w:hint="eastAsia"/>
               </w:rPr>
-              <w:t>插入单一持久</w:t>
-            </w:r>
-            <w:proofErr w:type="gramStart"/>
-            <w:r>
-              <w:rPr>
-                <w:rFonts w:hint="eastAsia"/>
-              </w:rPr>
-              <w:t>化对象</w:t>
-            </w:r>
-            <w:proofErr w:type="gramEnd"/>
+              <w:t>插入单一持久化对象</w:t>
+            </w:r>
           </w:p>
         </w:tc>
       </w:tr>
@@ -14598,7 +14400,6 @@
               <w:jc w:val="center"/>
             </w:pPr>
             <w:r>
-              <w:lastRenderedPageBreak/>
               <w:t>P</w:t>
             </w:r>
             <w:r>
@@ -14625,16 +14426,8 @@
               <w:rPr>
                 <w:rFonts w:hint="eastAsia"/>
               </w:rPr>
-              <w:t>查找涉及的领域的所有持久</w:t>
-            </w:r>
-            <w:proofErr w:type="gramStart"/>
-            <w:r>
-              <w:rPr>
-                <w:rFonts w:hint="eastAsia"/>
-              </w:rPr>
-              <w:t>化对象</w:t>
-            </w:r>
-            <w:proofErr w:type="gramEnd"/>
+              <w:t>查找涉及的领域的所有持久化对象</w:t>
+            </w:r>
           </w:p>
         </w:tc>
       </w:tr>
@@ -14711,464 +14504,40 @@
       <w:r>
         <w:rPr>
           <w:rFonts w:hint="eastAsia"/>
-          <w:b/>
-          <w:color w:val="FF0000"/>
-          <w:sz w:val="32"/>
-          <w:szCs w:val="32"/>
-        </w:rPr>
-        <w:t>自己补全</w:t>
-      </w:r>
-    </w:p>
-    <w:p>
-      <w:pPr>
-        <w:pStyle w:val="6"/>
-      </w:pPr>
-      <w:r>
-        <w:t>业务逻辑层的设计原理</w:t>
-      </w:r>
-    </w:p>
-    <w:p>
-      <w:r>
-        <w:rPr>
-          <w:rFonts w:hint="eastAsia"/>
-          <w:b/>
-          <w:color w:val="FF0000"/>
-          <w:sz w:val="32"/>
-          <w:szCs w:val="32"/>
-        </w:rPr>
-        <w:t>自己补全</w:t>
-      </w:r>
-    </w:p>
-    <w:p>
-      <w:pPr>
-        <w:pStyle w:val="4"/>
-        <w:numPr>
-          <w:ilvl w:val="0"/>
-          <w:numId w:val="0"/>
-        </w:numPr>
-      </w:pPr>
-      <w:r>
-        <w:rPr>
-          <w:rFonts w:hint="eastAsia"/>
-        </w:rPr>
-        <w:t>4.1</w:t>
-      </w:r>
-      <w:r>
-        <w:t>.</w:t>
-      </w:r>
-      <w:r>
-        <w:t>6</w:t>
-      </w:r>
-      <w:r>
-        <w:t>.2</w:t>
-      </w:r>
-      <w:r>
-        <w:rPr>
-          <w:rFonts w:hint="eastAsia"/>
-        </w:rPr>
-        <w:t>结算管理</w:t>
-      </w:r>
-    </w:p>
-    <w:p>
-      <w:pPr>
-        <w:pStyle w:val="6"/>
-        <w:numPr>
-          <w:ilvl w:val="5"/>
-          <w:numId w:val="19"/>
-        </w:numPr>
-      </w:pPr>
-      <w:r>
-        <w:rPr>
-          <w:rFonts w:hint="eastAsia"/>
-        </w:rPr>
-        <w:t>模块描述</w:t>
-      </w:r>
-    </w:p>
-    <w:p>
-      <w:pPr>
-        <w:rPr>
-          <w:szCs w:val="21"/>
-        </w:rPr>
-      </w:pPr>
-      <w:r>
-        <w:rPr>
-          <w:rFonts w:hint="eastAsia"/>
-          <w:szCs w:val="21"/>
-        </w:rPr>
-        <w:t>结算</w:t>
-      </w:r>
-      <w:r>
-        <w:rPr>
-          <w:rFonts w:hint="eastAsia"/>
-          <w:szCs w:val="21"/>
-        </w:rPr>
-        <w:t>管理</w:t>
-      </w:r>
-      <w:r>
-        <w:rPr>
-          <w:rFonts w:hint="eastAsia"/>
-          <w:szCs w:val="21"/>
-        </w:rPr>
-        <w:t>模块</w:t>
-      </w:r>
-      <w:r>
-        <w:rPr>
-          <w:rFonts w:hint="eastAsia"/>
-          <w:szCs w:val="21"/>
-        </w:rPr>
-        <w:t>承担的需求参见需求规格说明文档功能需求及相关非</w:t>
-      </w:r>
-      <w:r>
-        <w:rPr>
-          <w:rFonts w:hint="eastAsia"/>
-          <w:szCs w:val="21"/>
-        </w:rPr>
-        <w:t>功能</w:t>
-      </w:r>
-      <w:r>
-        <w:rPr>
-          <w:rFonts w:hint="eastAsia"/>
-          <w:szCs w:val="21"/>
-        </w:rPr>
-        <w:t>需求</w:t>
-      </w:r>
-      <w:r>
-        <w:rPr>
-          <w:rFonts w:hint="eastAsia"/>
-          <w:szCs w:val="21"/>
-        </w:rPr>
-        <w:t>。</w:t>
-      </w:r>
-    </w:p>
-    <w:p>
-      <w:r>
-        <w:rPr>
-          <w:rFonts w:hint="eastAsia"/>
-          <w:szCs w:val="21"/>
-        </w:rPr>
-        <w:t>结算管理模块的职责及接口参见软件系统结构描述文档。</w:t>
-      </w:r>
-    </w:p>
-    <w:p>
-      <w:pPr>
-        <w:pStyle w:val="6"/>
-      </w:pPr>
-      <w:r>
-        <w:t>整体结构</w:t>
-      </w:r>
-    </w:p>
-    <w:p>
-      <w:pPr>
-        <w:rPr>
-          <w:szCs w:val="21"/>
-        </w:rPr>
-      </w:pPr>
-      <w:r>
-        <w:rPr>
-          <w:rFonts w:hint="eastAsia"/>
-        </w:rPr>
-        <w:t>根据体系结构的设计，我们将系统分为展示层、业务逻辑层、数据层。每一层之间为了增加灵活性，我们会添加接口。比如逻辑层和业务逻辑层之间</w:t>
-      </w:r>
-      <w:r>
-        <w:rPr>
-          <w:rFonts w:hint="eastAsia"/>
-          <w:szCs w:val="21"/>
-        </w:rPr>
-        <w:t>，我们</w:t>
-      </w:r>
-      <w:r>
-        <w:rPr>
-          <w:szCs w:val="21"/>
-        </w:rPr>
-        <w:t>会添加</w:t>
-      </w:r>
-      <w:r>
-        <w:rPr>
-          <w:szCs w:val="21"/>
-        </w:rPr>
-        <w:t>businesslogicservice.</w:t>
-      </w:r>
-      <w:r>
-        <w:rPr>
-          <w:rFonts w:hint="eastAsia"/>
-          <w:szCs w:val="21"/>
-        </w:rPr>
-        <w:t>finance</w:t>
-      </w:r>
-      <w:r>
-        <w:rPr>
-          <w:szCs w:val="21"/>
-        </w:rPr>
-        <w:t>blservice.CalculateBLService</w:t>
-      </w:r>
-      <w:r>
-        <w:rPr>
-          <w:szCs w:val="21"/>
-        </w:rPr>
-        <w:t>接口。业务逻辑层和数据层之间添加</w:t>
-      </w:r>
-      <w:r>
-        <w:rPr>
-          <w:szCs w:val="21"/>
-        </w:rPr>
-        <w:t>dataservice</w:t>
-      </w:r>
-      <w:r>
-        <w:rPr>
-          <w:rFonts w:hint="eastAsia"/>
-          <w:szCs w:val="21"/>
-        </w:rPr>
-        <w:t>.financedateservice</w:t>
-      </w:r>
-      <w:r>
-        <w:rPr>
-          <w:szCs w:val="21"/>
-        </w:rPr>
-        <w:t>.</w:t>
-      </w:r>
-      <w:r>
-        <w:rPr>
-          <w:szCs w:val="21"/>
-        </w:rPr>
-        <w:t>Calculate</w:t>
-      </w:r>
-      <w:r>
-        <w:rPr>
-          <w:rFonts w:hint="eastAsia"/>
-          <w:szCs w:val="21"/>
-        </w:rPr>
-        <w:t>DataService</w:t>
-      </w:r>
-      <w:r>
-        <w:rPr>
-          <w:szCs w:val="21"/>
-        </w:rPr>
-        <w:t>接口。为了隔离业务逻辑职责和逻辑控制职责，我们增加了</w:t>
-      </w:r>
-      <w:r>
-        <w:rPr>
-          <w:szCs w:val="21"/>
-        </w:rPr>
-        <w:t>CalculateController</w:t>
-      </w:r>
-      <w:r>
-        <w:rPr>
-          <w:szCs w:val="21"/>
-        </w:rPr>
-        <w:t>，这样</w:t>
-      </w:r>
-      <w:r>
-        <w:rPr>
-          <w:szCs w:val="21"/>
-        </w:rPr>
-        <w:t>CalculateController</w:t>
-      </w:r>
-      <w:r>
-        <w:rPr>
-          <w:szCs w:val="21"/>
-        </w:rPr>
-        <w:t>会将对</w:t>
-      </w:r>
-      <w:r>
-        <w:rPr>
-          <w:rFonts w:hint="eastAsia"/>
-          <w:szCs w:val="21"/>
-        </w:rPr>
-        <w:t>结算</w:t>
-      </w:r>
-      <w:r>
-        <w:rPr>
-          <w:szCs w:val="21"/>
-        </w:rPr>
-        <w:t>管理的业务逻辑处理委托给</w:t>
-      </w:r>
-      <w:r>
-        <w:rPr>
-          <w:szCs w:val="21"/>
-        </w:rPr>
-        <w:t>CalculateBL</w:t>
-      </w:r>
-      <w:r>
-        <w:rPr>
-          <w:szCs w:val="21"/>
-        </w:rPr>
-        <w:t>对象。</w:t>
-      </w:r>
-      <w:r>
-        <w:rPr>
-          <w:rFonts w:hint="eastAsia"/>
-          <w:szCs w:val="21"/>
-        </w:rPr>
-        <w:t>check</w:t>
-      </w:r>
-      <w:r>
-        <w:rPr>
-          <w:szCs w:val="21"/>
-        </w:rPr>
-        <w:t>Pay</w:t>
-      </w:r>
-      <w:r>
-        <w:rPr>
-          <w:szCs w:val="21"/>
-        </w:rPr>
-        <w:t>ee</w:t>
-      </w:r>
-      <w:r>
-        <w:rPr>
-          <w:szCs w:val="21"/>
-        </w:rPr>
-        <w:t>order</w:t>
-      </w:r>
-      <w:r>
-        <w:rPr>
-          <w:rFonts w:hint="eastAsia"/>
-          <w:szCs w:val="21"/>
-        </w:rPr>
-        <w:t>的添加是</w:t>
-      </w:r>
-      <w:r>
-        <w:rPr>
-          <w:szCs w:val="21"/>
-        </w:rPr>
-        <w:t>P</w:t>
-      </w:r>
-      <w:r>
-        <w:rPr>
-          <w:rFonts w:hint="eastAsia"/>
-          <w:szCs w:val="21"/>
-        </w:rPr>
-        <w:t>ay</w:t>
-      </w:r>
-      <w:r>
-        <w:rPr>
-          <w:szCs w:val="21"/>
-        </w:rPr>
-        <w:t>o</w:t>
-      </w:r>
-      <w:r>
-        <w:rPr>
-          <w:szCs w:val="21"/>
-        </w:rPr>
-        <w:t>ee</w:t>
-      </w:r>
-      <w:r>
-        <w:rPr>
-          <w:szCs w:val="21"/>
-        </w:rPr>
-        <w:t>rderList</w:t>
-      </w:r>
-      <w:r>
-        <w:rPr>
-          <w:rFonts w:hint="eastAsia"/>
-          <w:szCs w:val="21"/>
-        </w:rPr>
-        <w:t>的容器类，保有所有</w:t>
-      </w:r>
-      <w:r>
-        <w:rPr>
-          <w:rFonts w:hint="eastAsia"/>
-          <w:szCs w:val="21"/>
-        </w:rPr>
-        <w:t>收款</w:t>
-      </w:r>
-      <w:r>
-        <w:rPr>
-          <w:rFonts w:hint="eastAsia"/>
-          <w:szCs w:val="21"/>
-        </w:rPr>
-        <w:t>单的信息，及相应的查看</w:t>
-      </w:r>
-      <w:r>
-        <w:rPr>
-          <w:rFonts w:hint="eastAsia"/>
-          <w:szCs w:val="21"/>
-        </w:rPr>
-        <w:t>收款</w:t>
-      </w:r>
-      <w:r>
-        <w:rPr>
-          <w:rFonts w:hint="eastAsia"/>
-          <w:szCs w:val="21"/>
-        </w:rPr>
-        <w:t>单信息的职责。</w:t>
-      </w:r>
-      <w:r>
-        <w:rPr>
-          <w:rFonts w:hint="eastAsia"/>
-          <w:szCs w:val="21"/>
-        </w:rPr>
-        <w:t>check</w:t>
-      </w:r>
-      <w:r>
-        <w:rPr>
-          <w:szCs w:val="21"/>
-        </w:rPr>
-        <w:t>Pay</w:t>
-      </w:r>
-      <w:r>
-        <w:rPr>
-          <w:rFonts w:hint="eastAsia"/>
-          <w:szCs w:val="21"/>
-        </w:rPr>
-        <w:t>ee</w:t>
-      </w:r>
-      <w:r>
-        <w:rPr>
-          <w:szCs w:val="21"/>
-        </w:rPr>
-        <w:t>order</w:t>
-      </w:r>
-      <w:r>
-        <w:rPr>
-          <w:rFonts w:hint="eastAsia"/>
-          <w:szCs w:val="21"/>
-        </w:rPr>
-        <w:t>是根据依赖倒置原则，为了消除循环依赖而产生的接口。</w:t>
-      </w:r>
-    </w:p>
-    <w:p>
-      <w:pPr>
-        <w:rPr>
-          <w:szCs w:val="21"/>
-        </w:rPr>
-      </w:pPr>
-    </w:p>
-    <w:p>
-      <w:pPr>
-        <w:rPr>
-          <w:szCs w:val="21"/>
-        </w:rPr>
-      </w:pPr>
-      <w:r>
-        <w:rPr>
-          <w:rFonts w:hint="eastAsia"/>
-          <w:szCs w:val="21"/>
-        </w:rPr>
-        <w:t>结算管理</w:t>
-      </w:r>
-      <w:r>
-        <w:rPr>
-          <w:szCs w:val="21"/>
-        </w:rPr>
-        <w:t>模块的设计如图：</w:t>
-      </w:r>
-    </w:p>
-    <w:p>
-      <w:pPr>
-        <w:rPr>
-          <w:szCs w:val="21"/>
-        </w:rPr>
-      </w:pPr>
-      <w:r>
-        <w:rPr>
+        </w:rPr>
+        <w:t>PayorderBL</w:t>
+      </w:r>
+      <w:r>
+        <w:rPr>
+          <w:rFonts w:hint="eastAsia"/>
+        </w:rPr>
+        <w:t>模块的顺序图表明了当用户新建、查看付款单，及导出成本收益表时，成本管理业务逻辑处理的相关对象之间的协作。</w:t>
+      </w:r>
+    </w:p>
+    <w:p>
+      <w:pPr>
+        <w:rPr>
+          <w:rFonts w:hint="eastAsia"/>
+        </w:rPr>
+      </w:pPr>
+      <w:r>
+        <w:rPr>
+          <w:rFonts w:hint="eastAsia"/>
+        </w:rPr>
+        <w:t>如下图所示：</w:t>
+      </w:r>
+    </w:p>
+    <w:p>
+      <w:r>
+        <w:rPr>
+          <w:rFonts w:hint="eastAsia"/>
           <w:noProof/>
-          <w:szCs w:val="21"/>
         </w:rPr>
         <w:drawing>
-          <wp:inline distT="0" distB="0" distL="0" distR="0" wp14:anchorId="4D2A4FF0" wp14:editId="1C55F553">
-            <wp:extent cx="4916149" cy="4410075"/>
+          <wp:inline distT="0" distB="0" distL="0" distR="0" wp14:anchorId="318E7C11" wp14:editId="7DE8162A">
+            <wp:extent cx="6251916" cy="5229225"/>
             <wp:effectExtent l="0" t="0" r="0" b="0"/>
-            <wp:docPr id="7" name="图片 7"/>
+            <wp:docPr id="12" name="图片 12"/>
             <wp:cNvGraphicFramePr>
               <a:graphicFrameLocks xmlns:a="http://schemas.openxmlformats.org/drawingml/2006/main" noChangeAspect="1"/>
             </wp:cNvGraphicFramePr>
@@ -15176,7 +14545,7 @@
               <a:graphicData uri="http://schemas.openxmlformats.org/drawingml/2006/picture">
                 <pic:pic xmlns:pic="http://schemas.openxmlformats.org/drawingml/2006/picture">
                   <pic:nvPicPr>
-                    <pic:cNvPr id="7" name="Calculate.png"/>
+                    <pic:cNvPr id="12" name="Payorder.png"/>
                     <pic:cNvPicPr/>
                   </pic:nvPicPr>
                   <pic:blipFill>
@@ -15194,7 +14563,7 @@
                   <pic:spPr>
                     <a:xfrm>
                       <a:off x="0" y="0"/>
-                      <a:ext cx="4922678" cy="4415932"/>
+                      <a:ext cx="6275667" cy="5249090"/>
                     </a:xfrm>
                     <a:prstGeom prst="rect">
                       <a:avLst/>
@@ -15209,1296 +14578,51 @@
     </w:p>
     <w:p>
       <w:pPr>
-        <w:jc w:val="left"/>
-        <w:rPr>
-          <w:szCs w:val="21"/>
-        </w:rPr>
-      </w:pPr>
-      <w:r>
-        <w:rPr>
-          <w:rFonts w:hint="eastAsia"/>
-          <w:szCs w:val="21"/>
-        </w:rPr>
-        <w:t>结算管理模块各个类的职责如表</w:t>
-      </w:r>
-    </w:p>
-    <w:tbl>
-      <w:tblPr>
-        <w:tblStyle w:val="a9"/>
-        <w:tblW w:w="0" w:type="auto"/>
-        <w:tblLook w:val="04A0" w:firstRow="1" w:lastRow="0" w:firstColumn="1" w:lastColumn="0" w:noHBand="0" w:noVBand="1"/>
-      </w:tblPr>
-      <w:tblGrid>
-        <w:gridCol w:w="4248"/>
-        <w:gridCol w:w="9701"/>
-      </w:tblGrid>
-      <w:tr>
-        <w:tc>
-          <w:tcPr>
-            <w:tcW w:w="4248" w:type="dxa"/>
-          </w:tcPr>
-          <w:p>
-            <w:pPr>
-              <w:rPr>
-                <w:szCs w:val="21"/>
-              </w:rPr>
-            </w:pPr>
-            <w:r>
-              <w:rPr>
-                <w:rFonts w:hint="eastAsia"/>
-                <w:szCs w:val="21"/>
-              </w:rPr>
-              <w:t>模块</w:t>
-            </w:r>
-          </w:p>
-        </w:tc>
-        <w:tc>
-          <w:tcPr>
-            <w:tcW w:w="9701" w:type="dxa"/>
-          </w:tcPr>
-          <w:p>
-            <w:pPr>
-              <w:rPr>
-                <w:szCs w:val="21"/>
-              </w:rPr>
-            </w:pPr>
-            <w:r>
-              <w:rPr>
-                <w:rFonts w:hint="eastAsia"/>
-                <w:szCs w:val="21"/>
-              </w:rPr>
-              <w:t>职责</w:t>
-            </w:r>
-          </w:p>
-        </w:tc>
-      </w:tr>
-      <w:tr>
-        <w:tc>
-          <w:tcPr>
-            <w:tcW w:w="4248" w:type="dxa"/>
-          </w:tcPr>
-          <w:p>
-            <w:pPr>
-              <w:rPr>
-                <w:szCs w:val="21"/>
-              </w:rPr>
-            </w:pPr>
-            <w:r>
-              <w:rPr>
-                <w:szCs w:val="21"/>
-              </w:rPr>
-              <w:t>CalculateController</w:t>
-            </w:r>
-          </w:p>
-        </w:tc>
-        <w:tc>
-          <w:tcPr>
-            <w:tcW w:w="9701" w:type="dxa"/>
-          </w:tcPr>
-          <w:p>
-            <w:pPr>
-              <w:rPr>
-                <w:szCs w:val="21"/>
-              </w:rPr>
-            </w:pPr>
-            <w:r>
-              <w:rPr>
-                <w:szCs w:val="21"/>
-              </w:rPr>
-              <w:t>负责实现</w:t>
-            </w:r>
-            <w:r>
-              <w:rPr>
-                <w:rFonts w:hint="eastAsia"/>
-                <w:szCs w:val="21"/>
-              </w:rPr>
-              <w:t>结算</w:t>
-            </w:r>
-            <w:r>
-              <w:rPr>
-                <w:szCs w:val="21"/>
-              </w:rPr>
-              <w:t>管理界面所需要的服务。</w:t>
-            </w:r>
-          </w:p>
-        </w:tc>
-      </w:tr>
-      <w:tr>
-        <w:tc>
-          <w:tcPr>
-            <w:tcW w:w="4248" w:type="dxa"/>
-          </w:tcPr>
-          <w:p>
-            <w:pPr>
-              <w:rPr>
-                <w:szCs w:val="21"/>
-              </w:rPr>
-            </w:pPr>
-            <w:r>
-              <w:rPr>
-                <w:szCs w:val="21"/>
-              </w:rPr>
-              <w:t>Calculate</w:t>
-            </w:r>
-            <w:r>
-              <w:rPr>
-                <w:rFonts w:hint="eastAsia"/>
-                <w:szCs w:val="21"/>
-              </w:rPr>
-              <w:t>BL</w:t>
-            </w:r>
-          </w:p>
-        </w:tc>
-        <w:tc>
-          <w:tcPr>
-            <w:tcW w:w="9701" w:type="dxa"/>
-          </w:tcPr>
-          <w:p>
-            <w:pPr>
-              <w:rPr>
-                <w:szCs w:val="21"/>
-              </w:rPr>
-            </w:pPr>
-            <w:r>
-              <w:rPr>
-                <w:rFonts w:hint="eastAsia"/>
-                <w:szCs w:val="21"/>
-              </w:rPr>
-              <w:t>具有查看收款单等功能，能够帮助完成结算管理界面所需要的服务。</w:t>
-            </w:r>
-          </w:p>
-        </w:tc>
-      </w:tr>
-      <w:tr>
-        <w:tc>
-          <w:tcPr>
-            <w:tcW w:w="4248" w:type="dxa"/>
-          </w:tcPr>
-          <w:p>
-            <w:pPr>
-              <w:rPr>
-                <w:szCs w:val="21"/>
-              </w:rPr>
-            </w:pPr>
-            <w:r>
-              <w:rPr>
-                <w:rFonts w:hint="eastAsia"/>
-                <w:szCs w:val="21"/>
-              </w:rPr>
-              <w:t>Payeeor</w:t>
-            </w:r>
-            <w:r>
-              <w:rPr>
-                <w:szCs w:val="21"/>
-              </w:rPr>
-              <w:t>derList</w:t>
-            </w:r>
-          </w:p>
-        </w:tc>
-        <w:tc>
-          <w:tcPr>
-            <w:tcW w:w="9701" w:type="dxa"/>
-          </w:tcPr>
-          <w:p>
-            <w:pPr>
-              <w:rPr>
-                <w:rFonts w:hint="eastAsia"/>
-                <w:szCs w:val="21"/>
-              </w:rPr>
-            </w:pPr>
-            <w:r>
-              <w:rPr>
-                <w:rFonts w:hint="eastAsia"/>
-                <w:szCs w:val="21"/>
-              </w:rPr>
-              <w:t>收款单的领域模型对象，拥有所有收款单的信息，可以帮助完成查看收款单所需要的服务</w:t>
-            </w:r>
-          </w:p>
-        </w:tc>
-      </w:tr>
-    </w:tbl>
-    <w:p>
-      <w:pPr>
-        <w:rPr>
-          <w:rFonts w:hint="eastAsia"/>
-          <w:szCs w:val="21"/>
-        </w:rPr>
-      </w:pPr>
+        <w:rPr>
+          <w:rFonts w:hint="eastAsia"/>
+        </w:rPr>
+      </w:pPr>
+      <w:r>
+        <w:rPr>
+          <w:rFonts w:hint="eastAsia"/>
+        </w:rPr>
+        <w:t xml:space="preserve">                    </w:t>
+      </w:r>
+      <w:r>
+        <w:t xml:space="preserve">        </w:t>
+      </w:r>
+      <w:r>
+        <w:rPr>
+          <w:rFonts w:hint="eastAsia"/>
+        </w:rPr>
+        <w:t xml:space="preserve"> PayorderBL</w:t>
+      </w:r>
+      <w:r>
+        <w:rPr>
+          <w:rFonts w:hint="eastAsia"/>
+        </w:rPr>
+        <w:t>模块的顺序图</w:t>
+      </w:r>
     </w:p>
     <w:p>
       <w:pPr>
         <w:pStyle w:val="6"/>
       </w:pPr>
       <w:r>
-        <w:t>模块内部类的接口规范</w:t>
-      </w:r>
-    </w:p>
-    <w:p/>
-    <w:p>
-      <w:pPr>
-        <w:ind w:firstLineChars="2800" w:firstLine="5903"/>
-        <w:rPr>
-          <w:b/>
-        </w:rPr>
-      </w:pPr>
-      <w:r>
-        <w:rPr>
-          <w:rFonts w:hint="eastAsia"/>
-          <w:b/>
-        </w:rPr>
-        <w:t>Ca</w:t>
-      </w:r>
-      <w:r>
-        <w:rPr>
-          <w:b/>
-        </w:rPr>
-        <w:t>lculateController</w:t>
-      </w:r>
-      <w:r>
-        <w:rPr>
-          <w:rFonts w:hint="eastAsia"/>
-          <w:b/>
-        </w:rPr>
-        <w:t>的接口规范</w:t>
-      </w:r>
-    </w:p>
-    <w:tbl>
-      <w:tblPr>
-        <w:tblStyle w:val="a9"/>
-        <w:tblW w:w="0" w:type="auto"/>
-        <w:tblLook w:val="04A0" w:firstRow="1" w:lastRow="0" w:firstColumn="1" w:lastColumn="0" w:noHBand="0" w:noVBand="1"/>
-      </w:tblPr>
-      <w:tblGrid>
-        <w:gridCol w:w="4649"/>
-        <w:gridCol w:w="1725"/>
-        <w:gridCol w:w="7575"/>
-      </w:tblGrid>
-      <w:tr>
-        <w:tc>
-          <w:tcPr>
-            <w:tcW w:w="13949" w:type="dxa"/>
-            <w:gridSpan w:val="3"/>
-          </w:tcPr>
-          <w:p>
-            <w:pPr>
-              <w:jc w:val="center"/>
-              <w:rPr>
-                <w:b/>
-              </w:rPr>
-            </w:pPr>
-            <w:r>
-              <w:rPr>
-                <w:rFonts w:hint="eastAsia"/>
-                <w:b/>
-              </w:rPr>
-              <w:t>提供的服务（供接口）</w:t>
-            </w:r>
-          </w:p>
-        </w:tc>
-      </w:tr>
-      <w:tr>
-        <w:tc>
-          <w:tcPr>
-            <w:tcW w:w="4649" w:type="dxa"/>
-            <w:vMerge w:val="restart"/>
-          </w:tcPr>
-          <w:p>
-            <w:pPr>
-              <w:jc w:val="center"/>
-            </w:pPr>
-          </w:p>
-          <w:p>
-            <w:pPr>
-              <w:jc w:val="center"/>
-            </w:pPr>
-            <w:r>
-              <w:rPr>
-                <w:rFonts w:hint="eastAsia"/>
-              </w:rPr>
-              <w:t>Ca</w:t>
-            </w:r>
-            <w:r>
-              <w:t>lculate</w:t>
-            </w:r>
-            <w:r>
-              <w:t>Controller</w:t>
-            </w:r>
-            <w:r>
-              <w:t>.check</w:t>
-            </w:r>
-          </w:p>
-        </w:tc>
-        <w:tc>
-          <w:tcPr>
-            <w:tcW w:w="1725" w:type="dxa"/>
-          </w:tcPr>
-          <w:p>
-            <w:pPr>
-              <w:jc w:val="center"/>
-            </w:pPr>
-            <w:r>
-              <w:rPr>
-                <w:rFonts w:hint="eastAsia"/>
-              </w:rPr>
-              <w:t>语法</w:t>
-            </w:r>
-          </w:p>
-        </w:tc>
-        <w:tc>
-          <w:tcPr>
-            <w:tcW w:w="7575" w:type="dxa"/>
-          </w:tcPr>
-          <w:p>
-            <w:pPr>
-              <w:jc w:val="center"/>
-            </w:pPr>
-            <w:r>
-              <w:t>public ResultMessage check(String data,String shop);</w:t>
-            </w:r>
-          </w:p>
-        </w:tc>
-      </w:tr>
-      <w:tr>
-        <w:tc>
-          <w:tcPr>
-            <w:tcW w:w="4649" w:type="dxa"/>
-            <w:vMerge/>
-          </w:tcPr>
-          <w:p>
-            <w:pPr>
-              <w:jc w:val="center"/>
-            </w:pPr>
-          </w:p>
-        </w:tc>
-        <w:tc>
-          <w:tcPr>
-            <w:tcW w:w="1725" w:type="dxa"/>
-          </w:tcPr>
-          <w:p>
-            <w:pPr>
-              <w:jc w:val="center"/>
-            </w:pPr>
-            <w:r>
-              <w:rPr>
-                <w:rFonts w:hint="eastAsia"/>
-              </w:rPr>
-              <w:t>前置条件</w:t>
-            </w:r>
-          </w:p>
-        </w:tc>
-        <w:tc>
-          <w:tcPr>
-            <w:tcW w:w="7575" w:type="dxa"/>
-          </w:tcPr>
-          <w:p>
-            <w:pPr>
-              <w:jc w:val="center"/>
-            </w:pPr>
-            <w:r>
-              <w:rPr>
-                <w:rFonts w:hint="eastAsia"/>
-              </w:rPr>
-              <w:t>启动一个查看结算信息任务，并选定日期与营业厅</w:t>
-            </w:r>
-          </w:p>
-        </w:tc>
-      </w:tr>
-      <w:tr>
-        <w:tc>
-          <w:tcPr>
-            <w:tcW w:w="4649" w:type="dxa"/>
-            <w:vMerge/>
-          </w:tcPr>
-          <w:p>
-            <w:pPr>
-              <w:jc w:val="center"/>
-            </w:pPr>
-          </w:p>
-        </w:tc>
-        <w:tc>
-          <w:tcPr>
-            <w:tcW w:w="1725" w:type="dxa"/>
-          </w:tcPr>
-          <w:p>
-            <w:pPr>
-              <w:jc w:val="center"/>
-            </w:pPr>
-            <w:r>
-              <w:rPr>
-                <w:rFonts w:hint="eastAsia"/>
-              </w:rPr>
-              <w:t>后置条件</w:t>
-            </w:r>
-          </w:p>
-        </w:tc>
-        <w:tc>
-          <w:tcPr>
-            <w:tcW w:w="7575" w:type="dxa"/>
-          </w:tcPr>
-          <w:p>
-            <w:pPr>
-              <w:jc w:val="center"/>
-            </w:pPr>
-            <w:r>
-              <w:rPr>
-                <w:rFonts w:hint="eastAsia"/>
-              </w:rPr>
-              <w:t>显示选定日期选定营业厅的收款信息</w:t>
-            </w:r>
-          </w:p>
-        </w:tc>
-      </w:tr>
-      <w:tr>
-        <w:tc>
-          <w:tcPr>
-            <w:tcW w:w="4649" w:type="dxa"/>
-            <w:vMerge w:val="restart"/>
-          </w:tcPr>
-          <w:p>
-            <w:pPr>
-              <w:jc w:val="center"/>
-            </w:pPr>
-          </w:p>
-          <w:p>
-            <w:pPr>
-              <w:jc w:val="center"/>
-            </w:pPr>
-            <w:r>
-              <w:rPr>
-                <w:rFonts w:hint="eastAsia"/>
-              </w:rPr>
-              <w:t>Calculate</w:t>
-            </w:r>
-            <w:r>
-              <w:t>Controller</w:t>
-            </w:r>
-            <w:r>
-              <w:rPr>
-                <w:rFonts w:hint="eastAsia"/>
-              </w:rPr>
-              <w:t>.total</w:t>
-            </w:r>
-          </w:p>
-        </w:tc>
-        <w:tc>
-          <w:tcPr>
-            <w:tcW w:w="1725" w:type="dxa"/>
-          </w:tcPr>
-          <w:p>
-            <w:pPr>
-              <w:jc w:val="center"/>
-            </w:pPr>
-            <w:r>
-              <w:rPr>
-                <w:rFonts w:hint="eastAsia"/>
-              </w:rPr>
-              <w:t>语法</w:t>
-            </w:r>
-          </w:p>
-        </w:tc>
-        <w:tc>
-          <w:tcPr>
-            <w:tcW w:w="7575" w:type="dxa"/>
-          </w:tcPr>
-          <w:p>
-            <w:pPr>
-              <w:jc w:val="center"/>
-            </w:pPr>
-            <w:r>
-              <w:rPr>
-                <w:rFonts w:hint="eastAsia"/>
-              </w:rPr>
-              <w:t>public double total(double</w:t>
-            </w:r>
-            <w:r>
-              <w:t>[]</w:t>
-            </w:r>
-            <w:r>
-              <w:rPr>
-                <w:rFonts w:hint="eastAsia"/>
-              </w:rPr>
-              <w:t xml:space="preserve"> payee);</w:t>
-            </w:r>
-          </w:p>
-        </w:tc>
-      </w:tr>
-      <w:tr>
-        <w:tc>
-          <w:tcPr>
-            <w:tcW w:w="4649" w:type="dxa"/>
-            <w:vMerge/>
-          </w:tcPr>
-          <w:p>
-            <w:pPr>
-              <w:jc w:val="center"/>
-            </w:pPr>
-          </w:p>
-        </w:tc>
-        <w:tc>
-          <w:tcPr>
-            <w:tcW w:w="1725" w:type="dxa"/>
-          </w:tcPr>
-          <w:p>
-            <w:pPr>
-              <w:jc w:val="center"/>
-            </w:pPr>
-            <w:r>
-              <w:rPr>
-                <w:rFonts w:hint="eastAsia"/>
-              </w:rPr>
-              <w:t>前置条件</w:t>
-            </w:r>
-          </w:p>
-        </w:tc>
-        <w:tc>
-          <w:tcPr>
-            <w:tcW w:w="7575" w:type="dxa"/>
-          </w:tcPr>
-          <w:p>
-            <w:pPr>
-              <w:jc w:val="center"/>
-            </w:pPr>
-            <w:r>
-              <w:rPr>
-                <w:rFonts w:hint="eastAsia"/>
-              </w:rPr>
-              <w:t>已启动查看结算信息任务，并已计算总收款金额</w:t>
-            </w:r>
-          </w:p>
-        </w:tc>
-      </w:tr>
-      <w:tr>
-        <w:tc>
-          <w:tcPr>
-            <w:tcW w:w="4649" w:type="dxa"/>
-            <w:vMerge/>
-          </w:tcPr>
-          <w:p>
-            <w:pPr>
-              <w:jc w:val="center"/>
-            </w:pPr>
-          </w:p>
-        </w:tc>
-        <w:tc>
-          <w:tcPr>
-            <w:tcW w:w="1725" w:type="dxa"/>
-          </w:tcPr>
-          <w:p>
-            <w:pPr>
-              <w:jc w:val="center"/>
-            </w:pPr>
-            <w:r>
-              <w:rPr>
-                <w:rFonts w:hint="eastAsia"/>
-              </w:rPr>
-              <w:t>后置条件</w:t>
-            </w:r>
-          </w:p>
-        </w:tc>
-        <w:tc>
-          <w:tcPr>
-            <w:tcW w:w="7575" w:type="dxa"/>
-          </w:tcPr>
-          <w:p>
-            <w:pPr>
-              <w:jc w:val="center"/>
-            </w:pPr>
-            <w:r>
-              <w:rPr>
-                <w:rFonts w:hint="eastAsia"/>
-              </w:rPr>
-              <w:t>显示总收款金额</w:t>
-            </w:r>
-          </w:p>
-        </w:tc>
-      </w:tr>
-      <w:tr>
-        <w:tc>
-          <w:tcPr>
-            <w:tcW w:w="13949" w:type="dxa"/>
-            <w:gridSpan w:val="3"/>
-          </w:tcPr>
-          <w:p>
-            <w:pPr>
-              <w:jc w:val="center"/>
-              <w:rPr>
-                <w:b/>
-              </w:rPr>
-            </w:pPr>
-            <w:r>
-              <w:rPr>
-                <w:rFonts w:hint="eastAsia"/>
-                <w:b/>
-              </w:rPr>
-              <w:t>需要的服务（需接口）</w:t>
-            </w:r>
-          </w:p>
-        </w:tc>
-      </w:tr>
-      <w:tr>
-        <w:tc>
-          <w:tcPr>
-            <w:tcW w:w="4649" w:type="dxa"/>
-          </w:tcPr>
-          <w:p>
-            <w:pPr>
-              <w:jc w:val="center"/>
-            </w:pPr>
-            <w:r>
-              <w:rPr>
-                <w:rFonts w:hint="eastAsia"/>
-              </w:rPr>
-              <w:t>服务名</w:t>
-            </w:r>
-          </w:p>
-        </w:tc>
-        <w:tc>
-          <w:tcPr>
-            <w:tcW w:w="9300" w:type="dxa"/>
-            <w:gridSpan w:val="2"/>
-          </w:tcPr>
-          <w:p>
-            <w:pPr>
-              <w:jc w:val="center"/>
-            </w:pPr>
-            <w:r>
-              <w:rPr>
-                <w:rFonts w:hint="eastAsia"/>
-              </w:rPr>
-              <w:t>服务</w:t>
-            </w:r>
-          </w:p>
-        </w:tc>
-      </w:tr>
-      <w:tr>
-        <w:tc>
-          <w:tcPr>
-            <w:tcW w:w="4649" w:type="dxa"/>
-          </w:tcPr>
-          <w:p>
-            <w:pPr>
-              <w:jc w:val="center"/>
-            </w:pPr>
-            <w:r>
-              <w:rPr>
-                <w:rFonts w:hint="eastAsia"/>
-              </w:rPr>
-              <w:t>Ca</w:t>
-            </w:r>
-            <w:r>
-              <w:t>lculate.check</w:t>
-            </w:r>
-          </w:p>
-        </w:tc>
-        <w:tc>
-          <w:tcPr>
-            <w:tcW w:w="9300" w:type="dxa"/>
-            <w:gridSpan w:val="2"/>
-          </w:tcPr>
-          <w:p>
-            <w:pPr>
-              <w:jc w:val="center"/>
-            </w:pPr>
-            <w:r>
-              <w:rPr>
-                <w:rFonts w:hint="eastAsia"/>
-              </w:rPr>
-              <w:t>查看结算信息</w:t>
-            </w:r>
-          </w:p>
-        </w:tc>
-      </w:tr>
-      <w:tr>
-        <w:tc>
-          <w:tcPr>
-            <w:tcW w:w="4649" w:type="dxa"/>
-          </w:tcPr>
-          <w:p>
-            <w:pPr>
-              <w:jc w:val="center"/>
-            </w:pPr>
-            <w:r>
-              <w:rPr>
-                <w:rFonts w:hint="eastAsia"/>
-              </w:rPr>
-              <w:t>Calculate.total</w:t>
-            </w:r>
-          </w:p>
-        </w:tc>
-        <w:tc>
-          <w:tcPr>
-            <w:tcW w:w="9300" w:type="dxa"/>
-            <w:gridSpan w:val="2"/>
-          </w:tcPr>
-          <w:p>
-            <w:pPr>
-              <w:jc w:val="center"/>
-            </w:pPr>
-            <w:r>
-              <w:rPr>
-                <w:rFonts w:hint="eastAsia"/>
-              </w:rPr>
-              <w:t>合计收款金额</w:t>
-            </w:r>
-          </w:p>
-        </w:tc>
-      </w:tr>
-    </w:tbl>
-    <w:p>
-      <w:pPr>
-        <w:rPr>
-          <w:rFonts w:hint="eastAsia"/>
-        </w:rPr>
-      </w:pPr>
-    </w:p>
-    <w:p>
-      <w:pPr>
-        <w:ind w:firstLineChars="2500" w:firstLine="5271"/>
-        <w:rPr>
-          <w:b/>
-        </w:rPr>
-      </w:pPr>
-      <w:r>
-        <w:rPr>
-          <w:rFonts w:hint="eastAsia"/>
-          <w:b/>
-        </w:rPr>
-        <w:t>C</w:t>
-      </w:r>
-      <w:r>
-        <w:rPr>
-          <w:b/>
-        </w:rPr>
-        <w:t>alculate</w:t>
-      </w:r>
-      <w:r>
-        <w:rPr>
-          <w:rFonts w:hint="eastAsia"/>
-          <w:b/>
-        </w:rPr>
-        <w:t>的接口规范</w:t>
-      </w:r>
-    </w:p>
-    <w:tbl>
-      <w:tblPr>
-        <w:tblStyle w:val="a9"/>
-        <w:tblW w:w="0" w:type="auto"/>
-        <w:tblLook w:val="04A0" w:firstRow="1" w:lastRow="0" w:firstColumn="1" w:lastColumn="0" w:noHBand="0" w:noVBand="1"/>
-      </w:tblPr>
-      <w:tblGrid>
-        <w:gridCol w:w="4649"/>
-        <w:gridCol w:w="1725"/>
-        <w:gridCol w:w="7575"/>
-      </w:tblGrid>
-      <w:tr>
-        <w:tc>
-          <w:tcPr>
-            <w:tcW w:w="13949" w:type="dxa"/>
-            <w:gridSpan w:val="3"/>
-          </w:tcPr>
-          <w:p>
-            <w:pPr>
-              <w:jc w:val="center"/>
-              <w:rPr>
-                <w:b/>
-              </w:rPr>
-            </w:pPr>
-            <w:r>
-              <w:rPr>
-                <w:rFonts w:hint="eastAsia"/>
-                <w:b/>
-              </w:rPr>
-              <w:t>提供的服务（供接口）</w:t>
-            </w:r>
-          </w:p>
-        </w:tc>
-      </w:tr>
-      <w:tr>
-        <w:tc>
-          <w:tcPr>
-            <w:tcW w:w="4649" w:type="dxa"/>
-            <w:vMerge w:val="restart"/>
-          </w:tcPr>
-          <w:p>
-            <w:pPr>
-              <w:jc w:val="center"/>
-            </w:pPr>
-          </w:p>
-          <w:p>
-            <w:pPr>
-              <w:jc w:val="center"/>
-            </w:pPr>
-            <w:r>
-              <w:rPr>
-                <w:rFonts w:hint="eastAsia"/>
-              </w:rPr>
-              <w:t>Ca</w:t>
-            </w:r>
-            <w:r>
-              <w:t>lculate.check</w:t>
-            </w:r>
-          </w:p>
-        </w:tc>
-        <w:tc>
-          <w:tcPr>
-            <w:tcW w:w="1725" w:type="dxa"/>
-          </w:tcPr>
-          <w:p>
-            <w:pPr>
-              <w:jc w:val="center"/>
-            </w:pPr>
-            <w:r>
-              <w:rPr>
-                <w:rFonts w:hint="eastAsia"/>
-              </w:rPr>
-              <w:t>语法</w:t>
-            </w:r>
-          </w:p>
-        </w:tc>
-        <w:tc>
-          <w:tcPr>
-            <w:tcW w:w="7575" w:type="dxa"/>
-          </w:tcPr>
-          <w:p>
-            <w:pPr>
-              <w:jc w:val="center"/>
-            </w:pPr>
-            <w:r>
-              <w:t>public ResultMessage check(String data,String shop);</w:t>
-            </w:r>
-          </w:p>
-        </w:tc>
-      </w:tr>
-      <w:tr>
-        <w:tc>
-          <w:tcPr>
-            <w:tcW w:w="4649" w:type="dxa"/>
-            <w:vMerge/>
-          </w:tcPr>
-          <w:p>
-            <w:pPr>
-              <w:jc w:val="center"/>
-            </w:pPr>
-          </w:p>
-        </w:tc>
-        <w:tc>
-          <w:tcPr>
-            <w:tcW w:w="1725" w:type="dxa"/>
-          </w:tcPr>
-          <w:p>
-            <w:pPr>
-              <w:jc w:val="center"/>
-            </w:pPr>
-            <w:r>
-              <w:rPr>
-                <w:rFonts w:hint="eastAsia"/>
-              </w:rPr>
-              <w:t>前置条件</w:t>
-            </w:r>
-          </w:p>
-        </w:tc>
-        <w:tc>
-          <w:tcPr>
-            <w:tcW w:w="7575" w:type="dxa"/>
-          </w:tcPr>
-          <w:p>
-            <w:pPr>
-              <w:jc w:val="center"/>
-            </w:pPr>
-            <w:r>
-              <w:rPr>
-                <w:rFonts w:hint="eastAsia"/>
-              </w:rPr>
-              <w:t>启动一个查看结算信息任务，并选定日期与营业厅</w:t>
-            </w:r>
-          </w:p>
-        </w:tc>
-      </w:tr>
-      <w:tr>
-        <w:tc>
-          <w:tcPr>
-            <w:tcW w:w="4649" w:type="dxa"/>
-            <w:vMerge/>
-          </w:tcPr>
-          <w:p>
-            <w:pPr>
-              <w:jc w:val="center"/>
-            </w:pPr>
-          </w:p>
-        </w:tc>
-        <w:tc>
-          <w:tcPr>
-            <w:tcW w:w="1725" w:type="dxa"/>
-          </w:tcPr>
-          <w:p>
-            <w:pPr>
-              <w:jc w:val="center"/>
-            </w:pPr>
-            <w:r>
-              <w:rPr>
-                <w:rFonts w:hint="eastAsia"/>
-              </w:rPr>
-              <w:t>后置条件</w:t>
-            </w:r>
-          </w:p>
-        </w:tc>
-        <w:tc>
-          <w:tcPr>
-            <w:tcW w:w="7575" w:type="dxa"/>
-          </w:tcPr>
-          <w:p>
-            <w:pPr>
-              <w:jc w:val="center"/>
-            </w:pPr>
-            <w:r>
-              <w:rPr>
-                <w:rFonts w:hint="eastAsia"/>
-              </w:rPr>
-              <w:t>显示选定日期选定营业厅的收款信息</w:t>
-            </w:r>
-          </w:p>
-        </w:tc>
-      </w:tr>
-      <w:tr>
-        <w:tc>
-          <w:tcPr>
-            <w:tcW w:w="4649" w:type="dxa"/>
-            <w:vMerge w:val="restart"/>
-          </w:tcPr>
-          <w:p>
-            <w:pPr>
-              <w:jc w:val="center"/>
-            </w:pPr>
-          </w:p>
-          <w:p>
-            <w:pPr>
-              <w:jc w:val="center"/>
-            </w:pPr>
-            <w:r>
-              <w:rPr>
-                <w:rFonts w:hint="eastAsia"/>
-              </w:rPr>
-              <w:t>Calculate.total</w:t>
-            </w:r>
-          </w:p>
-        </w:tc>
-        <w:tc>
-          <w:tcPr>
-            <w:tcW w:w="1725" w:type="dxa"/>
-          </w:tcPr>
-          <w:p>
-            <w:pPr>
-              <w:jc w:val="center"/>
-            </w:pPr>
-            <w:r>
-              <w:rPr>
-                <w:rFonts w:hint="eastAsia"/>
-              </w:rPr>
-              <w:t>语法</w:t>
-            </w:r>
-          </w:p>
-        </w:tc>
-        <w:tc>
-          <w:tcPr>
-            <w:tcW w:w="7575" w:type="dxa"/>
-          </w:tcPr>
-          <w:p>
-            <w:pPr>
-              <w:jc w:val="center"/>
-            </w:pPr>
-            <w:r>
-              <w:rPr>
-                <w:rFonts w:hint="eastAsia"/>
-              </w:rPr>
-              <w:t>public double total(double</w:t>
-            </w:r>
-            <w:r>
-              <w:t>[]</w:t>
-            </w:r>
-            <w:r>
-              <w:rPr>
-                <w:rFonts w:hint="eastAsia"/>
-              </w:rPr>
-              <w:t xml:space="preserve"> payee);</w:t>
-            </w:r>
-          </w:p>
-        </w:tc>
-      </w:tr>
-      <w:tr>
-        <w:tc>
-          <w:tcPr>
-            <w:tcW w:w="4649" w:type="dxa"/>
-            <w:vMerge/>
-          </w:tcPr>
-          <w:p>
-            <w:pPr>
-              <w:jc w:val="center"/>
-            </w:pPr>
-          </w:p>
-        </w:tc>
-        <w:tc>
-          <w:tcPr>
-            <w:tcW w:w="1725" w:type="dxa"/>
-          </w:tcPr>
-          <w:p>
-            <w:pPr>
-              <w:jc w:val="center"/>
-            </w:pPr>
-            <w:r>
-              <w:rPr>
-                <w:rFonts w:hint="eastAsia"/>
-              </w:rPr>
-              <w:t>前置条件</w:t>
-            </w:r>
-          </w:p>
-        </w:tc>
-        <w:tc>
-          <w:tcPr>
-            <w:tcW w:w="7575" w:type="dxa"/>
-          </w:tcPr>
-          <w:p>
-            <w:pPr>
-              <w:jc w:val="center"/>
-            </w:pPr>
-            <w:r>
-              <w:rPr>
-                <w:rFonts w:hint="eastAsia"/>
-              </w:rPr>
-              <w:t>已启动查看结算信息任务，并已计算总收款金额</w:t>
-            </w:r>
-          </w:p>
-        </w:tc>
-      </w:tr>
-      <w:tr>
-        <w:tc>
-          <w:tcPr>
-            <w:tcW w:w="4649" w:type="dxa"/>
-            <w:vMerge/>
-          </w:tcPr>
-          <w:p>
-            <w:pPr>
-              <w:jc w:val="center"/>
-            </w:pPr>
-          </w:p>
-        </w:tc>
-        <w:tc>
-          <w:tcPr>
-            <w:tcW w:w="1725" w:type="dxa"/>
-          </w:tcPr>
-          <w:p>
-            <w:pPr>
-              <w:jc w:val="center"/>
-            </w:pPr>
-            <w:r>
-              <w:rPr>
-                <w:rFonts w:hint="eastAsia"/>
-              </w:rPr>
-              <w:t>后置条件</w:t>
-            </w:r>
-          </w:p>
-        </w:tc>
-        <w:tc>
-          <w:tcPr>
-            <w:tcW w:w="7575" w:type="dxa"/>
-          </w:tcPr>
-          <w:p>
-            <w:pPr>
-              <w:jc w:val="center"/>
-            </w:pPr>
-            <w:r>
-              <w:rPr>
-                <w:rFonts w:hint="eastAsia"/>
-              </w:rPr>
-              <w:t>显示总收款金额</w:t>
-            </w:r>
-          </w:p>
-        </w:tc>
-      </w:tr>
-      <w:tr>
-        <w:tc>
-          <w:tcPr>
-            <w:tcW w:w="13949" w:type="dxa"/>
-            <w:gridSpan w:val="3"/>
-          </w:tcPr>
-          <w:p>
-            <w:pPr>
-              <w:jc w:val="center"/>
-              <w:rPr>
-                <w:b/>
-              </w:rPr>
-            </w:pPr>
-            <w:r>
-              <w:rPr>
-                <w:rFonts w:hint="eastAsia"/>
-                <w:b/>
-              </w:rPr>
-              <w:t>需要的服务（需接口）</w:t>
-            </w:r>
-          </w:p>
-        </w:tc>
-      </w:tr>
-      <w:tr>
-        <w:tc>
-          <w:tcPr>
-            <w:tcW w:w="4649" w:type="dxa"/>
-          </w:tcPr>
-          <w:p>
-            <w:pPr>
-              <w:jc w:val="center"/>
-            </w:pPr>
-            <w:r>
-              <w:rPr>
-                <w:rFonts w:hint="eastAsia"/>
-              </w:rPr>
-              <w:t>服务名</w:t>
-            </w:r>
-          </w:p>
-        </w:tc>
-        <w:tc>
-          <w:tcPr>
-            <w:tcW w:w="9300" w:type="dxa"/>
-            <w:gridSpan w:val="2"/>
-          </w:tcPr>
-          <w:p>
-            <w:pPr>
-              <w:jc w:val="center"/>
-            </w:pPr>
-            <w:r>
-              <w:rPr>
-                <w:rFonts w:hint="eastAsia"/>
-              </w:rPr>
-              <w:t>服务</w:t>
-            </w:r>
-          </w:p>
-        </w:tc>
-      </w:tr>
-      <w:tr>
-        <w:tc>
-          <w:tcPr>
-            <w:tcW w:w="4649" w:type="dxa"/>
-          </w:tcPr>
-          <w:p>
-            <w:pPr>
-              <w:jc w:val="center"/>
-            </w:pPr>
-            <w:r>
-              <w:t>DatabaseFactory.getCalculateDatabase</w:t>
-            </w:r>
-          </w:p>
-        </w:tc>
-        <w:tc>
-          <w:tcPr>
-            <w:tcW w:w="9300" w:type="dxa"/>
-            <w:gridSpan w:val="2"/>
-          </w:tcPr>
-          <w:p>
-            <w:pPr>
-              <w:jc w:val="center"/>
-            </w:pPr>
-            <w:r>
-              <w:rPr>
-                <w:rFonts w:hint="eastAsia"/>
-              </w:rPr>
-              <w:t>得到</w:t>
-            </w:r>
-            <w:r>
-              <w:t>Calculate</w:t>
-            </w:r>
-            <w:r>
-              <w:rPr>
-                <w:rFonts w:hint="eastAsia"/>
-              </w:rPr>
-              <w:t>e</w:t>
-            </w:r>
-            <w:r>
-              <w:rPr>
-                <w:rFonts w:hint="eastAsia"/>
-              </w:rPr>
-              <w:t>数据库的服务的引用</w:t>
-            </w:r>
-          </w:p>
-        </w:tc>
-      </w:tr>
-      <w:tr>
-        <w:tc>
-          <w:tcPr>
-            <w:tcW w:w="4649" w:type="dxa"/>
-          </w:tcPr>
-          <w:p>
-            <w:pPr>
-              <w:jc w:val="center"/>
-            </w:pPr>
-            <w:r>
-              <w:t>CalculateDataService.finds(String data,String shop)</w:t>
-            </w:r>
-          </w:p>
-        </w:tc>
-        <w:tc>
-          <w:tcPr>
-            <w:tcW w:w="9300" w:type="dxa"/>
-            <w:gridSpan w:val="2"/>
-          </w:tcPr>
-          <w:p>
-            <w:pPr>
-              <w:jc w:val="center"/>
-            </w:pPr>
-            <w:r>
-              <w:rPr>
-                <w:rFonts w:hint="eastAsia"/>
-              </w:rPr>
-              <w:t>根据字段名和值进行查找多个持久</w:t>
-            </w:r>
-            <w:proofErr w:type="gramStart"/>
-            <w:r>
-              <w:rPr>
-                <w:rFonts w:hint="eastAsia"/>
-              </w:rPr>
-              <w:t>化对象</w:t>
-            </w:r>
-            <w:proofErr w:type="gramEnd"/>
-          </w:p>
-        </w:tc>
-      </w:tr>
-    </w:tbl>
-    <w:p/>
-    <w:p>
-      <w:pPr>
-        <w:pStyle w:val="6"/>
-      </w:pPr>
-      <w:r>
-        <w:t>业务逻辑层的动态模型</w:t>
-      </w:r>
-    </w:p>
-    <w:p>
-      <w:r>
-        <w:rPr>
-          <w:rFonts w:hint="eastAsia"/>
-          <w:b/>
-          <w:color w:val="FF0000"/>
-          <w:sz w:val="32"/>
-          <w:szCs w:val="32"/>
-        </w:rPr>
-        <w:t>自己补全</w:t>
-      </w:r>
-    </w:p>
-    <w:p>
-      <w:pPr>
-        <w:pStyle w:val="6"/>
-      </w:pPr>
-      <w:r>
         <w:t>业务逻辑层的设计原理</w:t>
       </w:r>
     </w:p>
     <w:p>
-      <w:r>
-        <w:rPr>
-          <w:rFonts w:hint="eastAsia"/>
-          <w:b/>
-          <w:color w:val="FF0000"/>
-          <w:sz w:val="32"/>
-          <w:szCs w:val="32"/>
-        </w:rPr>
-        <w:t>自己补全</w:t>
+      <w:pPr>
+        <w:rPr>
+          <w:rFonts w:hint="eastAsia"/>
+        </w:rPr>
+      </w:pPr>
+      <w:r>
+        <w:rPr>
+          <w:rFonts w:hint="eastAsia"/>
+        </w:rPr>
+        <w:t>利用委托式控制风格，每个界面需要访问的业务逻辑由各自的控制器委托给不同的领域对象。</w:t>
       </w:r>
     </w:p>
     <w:p>
@@ -16513,25 +14637,22 @@
         <w:rPr>
           <w:rFonts w:hint="eastAsia"/>
         </w:rPr>
-        <w:t>4.1.</w:t>
+        <w:t>4.1</w:t>
+      </w:r>
+      <w:r>
+        <w:t>.</w:t>
       </w:r>
       <w:r>
         <w:t>6</w:t>
       </w:r>
       <w:r>
-        <w:rPr>
-          <w:rFonts w:hint="eastAsia"/>
-        </w:rPr>
-        <w:t>.</w:t>
-      </w:r>
-      <w:r>
-        <w:t>3</w:t>
-      </w:r>
-      <w:r>
-        <w:rPr>
-          <w:rFonts w:hint="eastAsia"/>
-        </w:rPr>
-        <w:t>统计报表</w:t>
+        <w:t>.2</w:t>
+      </w:r>
+      <w:r>
+        <w:rPr>
+          <w:rFonts w:hint="eastAsia"/>
+        </w:rPr>
+        <w:t>结算管理</w:t>
       </w:r>
     </w:p>
     <w:p>
@@ -16539,7 +14660,7 @@
         <w:pStyle w:val="6"/>
         <w:numPr>
           <w:ilvl w:val="5"/>
-          <w:numId w:val="18"/>
+          <w:numId w:val="19"/>
         </w:numPr>
       </w:pPr>
       <w:r>
@@ -16560,7 +14681,14 @@
           <w:rFonts w:hint="eastAsia"/>
           <w:szCs w:val="21"/>
         </w:rPr>
-        <w:t>统计报表</w:t>
+        <w:t>结算</w:t>
+      </w:r>
+      <w:r>
+        <w:rPr>
+          <w:rFonts w:hint="eastAsia"/>
+          <w:szCs w:val="21"/>
+        </w:rPr>
+        <w:t>管理</w:t>
       </w:r>
       <w:r>
         <w:rPr>
@@ -16604,14 +14732,7 @@
           <w:rFonts w:hint="eastAsia"/>
           <w:szCs w:val="21"/>
         </w:rPr>
-        <w:t>统计报表</w:t>
-      </w:r>
-      <w:r>
-        <w:rPr>
-          <w:rFonts w:hint="eastAsia"/>
-          <w:szCs w:val="21"/>
-        </w:rPr>
-        <w:t>模块的职责及接口参见软件系统结构描述文档。</w:t>
+        <w:t>结算管理模块的职责及接口参见软件系统结构描述文档。</w:t>
       </w:r>
     </w:p>
     <w:p>
@@ -16664,32 +14785,7 @@
         <w:rPr>
           <w:szCs w:val="21"/>
         </w:rPr>
-        <w:t>blservice.</w:t>
-      </w:r>
-      <w:r>
-        <w:rPr>
-          <w:szCs w:val="21"/>
-        </w:rPr>
-        <w:t>S</w:t>
-      </w:r>
-      <w:r>
-        <w:rPr>
-          <w:rFonts w:hint="eastAsia"/>
-          <w:szCs w:val="21"/>
-        </w:rPr>
-        <w:t>t</w:t>
-      </w:r>
-      <w:r>
-        <w:rPr>
-          <w:szCs w:val="21"/>
-        </w:rPr>
-        <w:t>atistics</w:t>
-      </w:r>
-      <w:r>
-        <w:rPr>
-          <w:szCs w:val="21"/>
-        </w:rPr>
-        <w:t>BLService</w:t>
+        <w:t>blservice.CalculateBLService</w:t>
       </w:r>
       <w:r>
         <w:rPr>
@@ -16720,7 +14816,7 @@
         <w:rPr>
           <w:szCs w:val="21"/>
         </w:rPr>
-        <w:t>Statistics</w:t>
+        <w:t>Calculate</w:t>
       </w:r>
       <w:r>
         <w:rPr>
@@ -16739,13 +14835,7 @@
         <w:rPr>
           <w:szCs w:val="21"/>
         </w:rPr>
-        <w:t>Statistics</w:t>
-      </w:r>
-      <w:r>
-        <w:rPr>
-          <w:szCs w:val="21"/>
-        </w:rPr>
-        <w:t>Controller</w:t>
+        <w:t>CalculateController</w:t>
       </w:r>
       <w:r>
         <w:rPr>
@@ -16757,13 +14847,7 @@
         <w:rPr>
           <w:szCs w:val="21"/>
         </w:rPr>
-        <w:t>Statistics</w:t>
-      </w:r>
-      <w:r>
-        <w:rPr>
-          <w:szCs w:val="21"/>
-        </w:rPr>
-        <w:t>Controller</w:t>
+        <w:t>CalculateController</w:t>
       </w:r>
       <w:r>
         <w:rPr>
@@ -16776,25 +14860,19 @@
           <w:rFonts w:hint="eastAsia"/>
           <w:szCs w:val="21"/>
         </w:rPr>
-        <w:t>统计报表</w:t>
-      </w:r>
-      <w:r>
-        <w:rPr>
-          <w:szCs w:val="21"/>
-        </w:rPr>
-        <w:t>的业务逻辑处理委托给</w:t>
-      </w:r>
-      <w:r>
-        <w:rPr>
-          <w:szCs w:val="21"/>
-        </w:rPr>
-        <w:t>Statistics</w:t>
-      </w:r>
-      <w:r>
-        <w:rPr>
-          <w:szCs w:val="21"/>
-        </w:rPr>
-        <w:t>BL</w:t>
+        <w:t>结算</w:t>
+      </w:r>
+      <w:r>
+        <w:rPr>
+          <w:szCs w:val="21"/>
+        </w:rPr>
+        <w:t>管理的业务逻辑处理委托给</w:t>
+      </w:r>
+      <w:r>
+        <w:rPr>
+          <w:szCs w:val="21"/>
+        </w:rPr>
+        <w:t>CalculateBL</w:t>
       </w:r>
       <w:r>
         <w:rPr>
@@ -16813,7 +14891,19 @@
         <w:rPr>
           <w:szCs w:val="21"/>
         </w:rPr>
-        <w:t>Payeeorder</w:t>
+        <w:t>Pay</w:t>
+      </w:r>
+      <w:r>
+        <w:rPr>
+          <w:szCs w:val="21"/>
+        </w:rPr>
+        <w:t>ee</w:t>
+      </w:r>
+      <w:r>
+        <w:rPr>
+          <w:szCs w:val="21"/>
+        </w:rPr>
+        <w:t>order</w:t>
       </w:r>
       <w:r>
         <w:rPr>
@@ -16839,14 +14929,54 @@
         <w:rPr>
           <w:szCs w:val="21"/>
         </w:rPr>
-        <w:t>oeerderList</w:t>
-      </w:r>
-      <w:r>
-        <w:rPr>
-          <w:rFonts w:hint="eastAsia"/>
-          <w:szCs w:val="21"/>
-        </w:rPr>
-        <w:t>的容器类，保有所有收款单的信息，及相应的查看收款单信息的职责。</w:t>
+        <w:t>o</w:t>
+      </w:r>
+      <w:r>
+        <w:rPr>
+          <w:szCs w:val="21"/>
+        </w:rPr>
+        <w:t>ee</w:t>
+      </w:r>
+      <w:r>
+        <w:rPr>
+          <w:szCs w:val="21"/>
+        </w:rPr>
+        <w:t>rderList</w:t>
+      </w:r>
+      <w:r>
+        <w:rPr>
+          <w:rFonts w:hint="eastAsia"/>
+          <w:szCs w:val="21"/>
+        </w:rPr>
+        <w:t>的容器类，保有所有</w:t>
+      </w:r>
+      <w:r>
+        <w:rPr>
+          <w:rFonts w:hint="eastAsia"/>
+          <w:szCs w:val="21"/>
+        </w:rPr>
+        <w:t>收款</w:t>
+      </w:r>
+      <w:r>
+        <w:rPr>
+          <w:rFonts w:hint="eastAsia"/>
+          <w:szCs w:val="21"/>
+        </w:rPr>
+        <w:t>单的信息，及相应的查看</w:t>
+      </w:r>
+      <w:r>
+        <w:rPr>
+          <w:rFonts w:hint="eastAsia"/>
+          <w:szCs w:val="21"/>
+        </w:rPr>
+        <w:t>收款</w:t>
+      </w:r>
+      <w:r>
+        <w:rPr>
+          <w:rFonts w:hint="eastAsia"/>
+          <w:szCs w:val="21"/>
+        </w:rPr>
+        <w:t>单信息的职责。</w:t>
       </w:r>
       <w:r>
         <w:rPr>
@@ -16859,141 +14989,6 @@
         <w:rPr>
           <w:szCs w:val="21"/>
         </w:rPr>
-        <w:t>Payorder</w:t>
-      </w:r>
-      <w:r>
-        <w:rPr>
-          <w:rFonts w:hint="eastAsia"/>
-          <w:szCs w:val="21"/>
-        </w:rPr>
-        <w:t>的添加是</w:t>
-      </w:r>
-      <w:r>
-        <w:rPr>
-          <w:szCs w:val="21"/>
-        </w:rPr>
-        <w:t>P</w:t>
-      </w:r>
-      <w:r>
-        <w:rPr>
-          <w:rFonts w:hint="eastAsia"/>
-          <w:szCs w:val="21"/>
-        </w:rPr>
-        <w:t>ay</w:t>
-      </w:r>
-      <w:r>
-        <w:rPr>
-          <w:szCs w:val="21"/>
-        </w:rPr>
-        <w:t>orderList</w:t>
-      </w:r>
-      <w:r>
-        <w:rPr>
-          <w:rFonts w:hint="eastAsia"/>
-          <w:szCs w:val="21"/>
-        </w:rPr>
-        <w:t>的容器类，保有所有</w:t>
-      </w:r>
-      <w:r>
-        <w:rPr>
-          <w:rFonts w:hint="eastAsia"/>
-          <w:szCs w:val="21"/>
-        </w:rPr>
-        <w:t>付款单</w:t>
-      </w:r>
-      <w:r>
-        <w:rPr>
-          <w:rFonts w:hint="eastAsia"/>
-          <w:szCs w:val="21"/>
-        </w:rPr>
-        <w:t>的信息，及相应的查看</w:t>
-      </w:r>
-      <w:r>
-        <w:rPr>
-          <w:rFonts w:hint="eastAsia"/>
-          <w:szCs w:val="21"/>
-        </w:rPr>
-        <w:t>付款</w:t>
-      </w:r>
-      <w:r>
-        <w:rPr>
-          <w:rFonts w:hint="eastAsia"/>
-          <w:szCs w:val="21"/>
-        </w:rPr>
-        <w:t>单信息的职责。</w:t>
-      </w:r>
-      <w:r>
-        <w:rPr>
-          <w:szCs w:val="21"/>
-        </w:rPr>
-        <w:t>Excel</w:t>
-      </w:r>
-      <w:r>
-        <w:rPr>
-          <w:rFonts w:hint="eastAsia"/>
-          <w:szCs w:val="21"/>
-        </w:rPr>
-        <w:t>的添加是</w:t>
-      </w:r>
-      <w:r>
-        <w:rPr>
-          <w:rFonts w:hint="eastAsia"/>
-          <w:szCs w:val="21"/>
-        </w:rPr>
-        <w:t>c</w:t>
-      </w:r>
-      <w:r>
-        <w:rPr>
-          <w:szCs w:val="21"/>
-        </w:rPr>
-        <w:t>heckStatisticsExcel</w:t>
-      </w:r>
-      <w:r>
-        <w:rPr>
-          <w:rFonts w:hint="eastAsia"/>
-          <w:szCs w:val="21"/>
-        </w:rPr>
-        <w:t>的容器类，保有</w:t>
-      </w:r>
-      <w:r>
-        <w:rPr>
-          <w:rFonts w:hint="eastAsia"/>
-          <w:szCs w:val="21"/>
-        </w:rPr>
-        <w:t>某段日期内所有的收款单信息和付款单信息</w:t>
-      </w:r>
-      <w:r>
-        <w:rPr>
-          <w:rFonts w:hint="eastAsia"/>
-          <w:szCs w:val="21"/>
-        </w:rPr>
-        <w:t>，及相应的查看</w:t>
-      </w:r>
-      <w:r>
-        <w:rPr>
-          <w:rFonts w:hint="eastAsia"/>
-          <w:szCs w:val="21"/>
-        </w:rPr>
-        <w:t>统计报表</w:t>
-      </w:r>
-      <w:r>
-        <w:rPr>
-          <w:rFonts w:hint="eastAsia"/>
-          <w:szCs w:val="21"/>
-        </w:rPr>
-        <w:t>的职责。</w:t>
-      </w:r>
-      <w:r>
-        <w:rPr>
-          <w:rFonts w:hint="eastAsia"/>
-          <w:szCs w:val="21"/>
-        </w:rPr>
-        <w:t>check</w:t>
-      </w:r>
-      <w:r>
-        <w:rPr>
-          <w:szCs w:val="21"/>
-        </w:rPr>
         <w:t>Pay</w:t>
       </w:r>
       <w:r>
@@ -17014,40 +15009,6 @@
           <w:rFonts w:hint="eastAsia"/>
           <w:szCs w:val="21"/>
         </w:rPr>
-        <w:t>、</w:t>
-      </w:r>
-      <w:r>
-        <w:rPr>
-          <w:rFonts w:hint="eastAsia"/>
-          <w:szCs w:val="21"/>
-        </w:rPr>
-        <w:t>checkPayeeorder</w:t>
-      </w:r>
-      <w:r>
-        <w:rPr>
-          <w:rFonts w:hint="eastAsia"/>
-          <w:szCs w:val="21"/>
-        </w:rPr>
-        <w:t>和</w:t>
-      </w:r>
-      <w:r>
-        <w:rPr>
-          <w:rFonts w:hint="eastAsia"/>
-          <w:szCs w:val="21"/>
-        </w:rPr>
-        <w:t>c</w:t>
-      </w:r>
-      <w:r>
-        <w:rPr>
-          <w:szCs w:val="21"/>
-        </w:rPr>
-        <w:t>heckStatisticsExcel</w:t>
-      </w:r>
-      <w:r>
-        <w:rPr>
-          <w:rFonts w:hint="eastAsia"/>
-          <w:szCs w:val="21"/>
-        </w:rPr>
         <w:t>是根据依赖倒置原则，为了消除循环依赖而产生的接口。</w:t>
       </w:r>
     </w:p>
@@ -17086,15 +15047,15 @@
       </w:pPr>
       <w:r>
         <w:rPr>
-          <w:rFonts w:hint="eastAsia"/>
           <w:noProof/>
           <w:szCs w:val="21"/>
         </w:rPr>
+        <w:lastRenderedPageBreak/>
         <w:drawing>
-          <wp:inline distT="0" distB="0" distL="0" distR="0" wp14:anchorId="1A116BC8" wp14:editId="36E57881">
-            <wp:extent cx="4473150" cy="4076700"/>
-            <wp:effectExtent l="0" t="0" r="3810" b="0"/>
-            <wp:docPr id="11" name="图片 11"/>
+          <wp:inline distT="0" distB="0" distL="0" distR="0" wp14:anchorId="4D2A4FF0" wp14:editId="452AE09F">
+            <wp:extent cx="5162550" cy="4631111"/>
+            <wp:effectExtent l="0" t="0" r="0" b="0"/>
+            <wp:docPr id="7" name="图片 7"/>
             <wp:cNvGraphicFramePr>
               <a:graphicFrameLocks xmlns:a="http://schemas.openxmlformats.org/drawingml/2006/main" noChangeAspect="1"/>
             </wp:cNvGraphicFramePr>
@@ -17102,7 +15063,7 @@
               <a:graphicData uri="http://schemas.openxmlformats.org/drawingml/2006/picture">
                 <pic:pic xmlns:pic="http://schemas.openxmlformats.org/drawingml/2006/picture">
                   <pic:nvPicPr>
-                    <pic:cNvPr id="11" name="Statistics.png"/>
+                    <pic:cNvPr id="7" name="Calculate.png"/>
                     <pic:cNvPicPr/>
                   </pic:nvPicPr>
                   <pic:blipFill>
@@ -17120,7 +15081,7 @@
                   <pic:spPr>
                     <a:xfrm>
                       <a:off x="0" y="0"/>
-                      <a:ext cx="4479031" cy="4082060"/>
+                      <a:ext cx="5173588" cy="4641013"/>
                     </a:xfrm>
                     <a:prstGeom prst="rect">
                       <a:avLst/>
@@ -17145,14 +15106,7 @@
           <w:rFonts w:hint="eastAsia"/>
           <w:szCs w:val="21"/>
         </w:rPr>
-        <w:t>统计报表</w:t>
-      </w:r>
-      <w:r>
-        <w:rPr>
-          <w:rFonts w:hint="eastAsia"/>
-          <w:szCs w:val="21"/>
-        </w:rPr>
-        <w:t>模块各个类的职责如表</w:t>
+        <w:t>结算管理模块各个类的职责如表</w:t>
       </w:r>
     </w:p>
     <w:tbl>
@@ -17220,20 +15174,7 @@
               <w:rPr>
                 <w:szCs w:val="21"/>
               </w:rPr>
-              <w:t>S</w:t>
-            </w:r>
-            <w:r>
-              <w:rPr>
-                <w:rFonts w:hint="eastAsia"/>
-                <w:szCs w:val="21"/>
-              </w:rPr>
-              <w:t>tatistics</w:t>
-            </w:r>
-            <w:r>
-              <w:rPr>
-                <w:szCs w:val="21"/>
-              </w:rPr>
-              <w:t>Controller</w:t>
+              <w:t>CalculateController</w:t>
             </w:r>
           </w:p>
         </w:tc>
@@ -17258,13 +15199,13 @@
                 <w:rFonts w:hint="eastAsia"/>
                 <w:szCs w:val="21"/>
               </w:rPr>
-              <w:t>统计报表</w:t>
-            </w:r>
-            <w:r>
-              <w:rPr>
-                <w:szCs w:val="21"/>
-              </w:rPr>
-              <w:t>界面所需要的服务。</w:t>
+              <w:t>结算</w:t>
+            </w:r>
+            <w:r>
+              <w:rPr>
+                <w:szCs w:val="21"/>
+              </w:rPr>
+              <w:t>管理界面所需要的服务。</w:t>
             </w:r>
           </w:p>
         </w:tc>
@@ -17284,14 +15225,14 @@
               <w:rPr>
                 <w:szCs w:val="21"/>
               </w:rPr>
-              <w:t>S</w:t>
-            </w:r>
-            <w:r>
-              <w:rPr>
-                <w:rFonts w:hint="eastAsia"/>
-                <w:szCs w:val="21"/>
-              </w:rPr>
-              <w:t>tatisticsBL</w:t>
+              <w:t>Calculate</w:t>
+            </w:r>
+            <w:r>
+              <w:rPr>
+                <w:rFonts w:hint="eastAsia"/>
+                <w:szCs w:val="21"/>
+              </w:rPr>
+              <w:t>BL</w:t>
             </w:r>
           </w:p>
         </w:tc>
@@ -17310,35 +15251,7 @@
                 <w:rFonts w:hint="eastAsia"/>
                 <w:szCs w:val="21"/>
               </w:rPr>
-              <w:t>具有查看</w:t>
-            </w:r>
-            <w:r>
-              <w:rPr>
-                <w:rFonts w:hint="eastAsia"/>
-                <w:szCs w:val="21"/>
-              </w:rPr>
-              <w:t>某段时期内经营情况</w:t>
-            </w:r>
-            <w:r>
-              <w:rPr>
-                <w:rFonts w:hint="eastAsia"/>
-                <w:szCs w:val="21"/>
-              </w:rPr>
-              <w:t>等功能，能够帮助完成</w:t>
-            </w:r>
-            <w:r>
-              <w:rPr>
-                <w:rFonts w:hint="eastAsia"/>
-                <w:szCs w:val="21"/>
-              </w:rPr>
-              <w:t>统计报表</w:t>
-            </w:r>
-            <w:r>
-              <w:rPr>
-                <w:rFonts w:hint="eastAsia"/>
-                <w:szCs w:val="21"/>
-              </w:rPr>
-              <w:t>界面所需要的服务。</w:t>
+              <w:t>具有查看收款单等功能，能够帮助完成结算管理界面所需要的服务。</w:t>
             </w:r>
           </w:p>
         </w:tc>
@@ -17376,7 +15289,6 @@
           <w:p>
             <w:pPr>
               <w:rPr>
-                <w:rFonts w:hint="eastAsia"/>
                 <w:szCs w:val="21"/>
               </w:rPr>
             </w:pPr>
@@ -17390,165 +15302,10 @@
           </w:p>
         </w:tc>
       </w:tr>
-      <w:tr>
-        <w:tc>
-          <w:tcPr>
-            <w:tcW w:w="4248" w:type="dxa"/>
-          </w:tcPr>
-          <w:p>
-            <w:pPr>
-              <w:rPr>
-                <w:rFonts w:hint="eastAsia"/>
-                <w:szCs w:val="21"/>
-              </w:rPr>
-            </w:pPr>
-            <w:r>
-              <w:rPr>
-                <w:rFonts w:hint="eastAsia"/>
-                <w:szCs w:val="21"/>
-              </w:rPr>
-              <w:t>PayorderList</w:t>
-            </w:r>
-          </w:p>
-        </w:tc>
-        <w:tc>
-          <w:tcPr>
-            <w:tcW w:w="9701" w:type="dxa"/>
-          </w:tcPr>
-          <w:p>
-            <w:pPr>
-              <w:rPr>
-                <w:rFonts w:hint="eastAsia"/>
-                <w:szCs w:val="21"/>
-              </w:rPr>
-            </w:pPr>
-            <w:r>
-              <w:rPr>
-                <w:rFonts w:hint="eastAsia"/>
-                <w:szCs w:val="21"/>
-              </w:rPr>
-              <w:t>付款单</w:t>
-            </w:r>
-            <w:r>
-              <w:rPr>
-                <w:rFonts w:hint="eastAsia"/>
-                <w:szCs w:val="21"/>
-              </w:rPr>
-              <w:t>的领域模型对象，拥有所有</w:t>
-            </w:r>
-            <w:r>
-              <w:rPr>
-                <w:rFonts w:hint="eastAsia"/>
-                <w:szCs w:val="21"/>
-              </w:rPr>
-              <w:t>付款单</w:t>
-            </w:r>
-            <w:r>
-              <w:rPr>
-                <w:rFonts w:hint="eastAsia"/>
-                <w:szCs w:val="21"/>
-              </w:rPr>
-              <w:t>的信息，可以帮助完成查看</w:t>
-            </w:r>
-            <w:r>
-              <w:rPr>
-                <w:rFonts w:hint="eastAsia"/>
-                <w:szCs w:val="21"/>
-              </w:rPr>
-              <w:t>付款单</w:t>
-            </w:r>
-            <w:r>
-              <w:rPr>
-                <w:rFonts w:hint="eastAsia"/>
-                <w:szCs w:val="21"/>
-              </w:rPr>
-              <w:t>所需要的服务</w:t>
-            </w:r>
-          </w:p>
-        </w:tc>
-      </w:tr>
-      <w:tr>
-        <w:tc>
-          <w:tcPr>
-            <w:tcW w:w="4248" w:type="dxa"/>
-          </w:tcPr>
-          <w:p>
-            <w:pPr>
-              <w:rPr>
-                <w:rFonts w:hint="eastAsia"/>
-                <w:szCs w:val="21"/>
-              </w:rPr>
-            </w:pPr>
-            <w:r>
-              <w:rPr>
-                <w:rFonts w:hint="eastAsia"/>
-                <w:szCs w:val="21"/>
-              </w:rPr>
-              <w:t>Excel</w:t>
-            </w:r>
-          </w:p>
-        </w:tc>
-        <w:tc>
-          <w:tcPr>
-            <w:tcW w:w="9701" w:type="dxa"/>
-          </w:tcPr>
-          <w:p>
-            <w:pPr>
-              <w:rPr>
-                <w:rFonts w:hint="eastAsia"/>
-                <w:szCs w:val="21"/>
-              </w:rPr>
-            </w:pPr>
-            <w:r>
-              <w:rPr>
-                <w:rFonts w:hint="eastAsia"/>
-                <w:szCs w:val="21"/>
-              </w:rPr>
-              <w:t>经营情况表的领域模型对象，拥有某段时期内的经营</w:t>
-            </w:r>
-            <w:r>
-              <w:rPr>
-                <w:rFonts w:hint="eastAsia"/>
-                <w:szCs w:val="21"/>
-              </w:rPr>
-              <w:t>情况表，可以解决</w:t>
-            </w:r>
-            <w:r>
-              <w:rPr>
-                <w:rFonts w:hint="eastAsia"/>
-                <w:szCs w:val="21"/>
-              </w:rPr>
-              <w:t>查看及</w:t>
-            </w:r>
-            <w:r>
-              <w:rPr>
-                <w:rFonts w:hint="eastAsia"/>
-                <w:szCs w:val="21"/>
-              </w:rPr>
-              <w:t>导出</w:t>
-            </w:r>
-            <w:r>
-              <w:rPr>
-                <w:rFonts w:hint="eastAsia"/>
-                <w:szCs w:val="21"/>
-              </w:rPr>
-              <w:t>经营情况</w:t>
-            </w:r>
-            <w:r>
-              <w:rPr>
-                <w:rFonts w:hint="eastAsia"/>
-                <w:szCs w:val="21"/>
-              </w:rPr>
-              <w:t>表问题</w:t>
-            </w:r>
-          </w:p>
-        </w:tc>
-      </w:tr>
     </w:tbl>
     <w:p>
       <w:pPr>
         <w:rPr>
-          <w:rFonts w:hint="eastAsia"/>
           <w:szCs w:val="21"/>
         </w:rPr>
       </w:pPr>
@@ -17558,14 +15315,13 @@
         <w:pStyle w:val="6"/>
       </w:pPr>
       <w:r>
-        <w:lastRenderedPageBreak/>
         <w:t>模块内部类的接口规范</w:t>
       </w:r>
     </w:p>
     <w:p/>
     <w:p>
       <w:pPr>
-        <w:ind w:firstLineChars="2500" w:firstLine="5271"/>
+        <w:ind w:firstLineChars="2800" w:firstLine="5903"/>
         <w:rPr>
           <w:b/>
         </w:rPr>
@@ -17575,20 +15331,20 @@
           <w:rFonts w:hint="eastAsia"/>
           <w:b/>
         </w:rPr>
-        <w:t>Statistics</w:t>
+        <w:t>Ca</w:t>
       </w:r>
       <w:r>
         <w:rPr>
           <w:b/>
         </w:rPr>
-        <w:t>Controller</w:t>
+        <w:t>lculateController</w:t>
       </w:r>
       <w:r>
         <w:rPr>
           <w:rFonts w:hint="eastAsia"/>
           <w:b/>
         </w:rPr>
-        <w:t>用例的接口规范</w:t>
+        <w:t>的接口规范</w:t>
       </w:r>
     </w:p>
     <w:tbl>
@@ -17641,22 +15397,13 @@
               <w:jc w:val="center"/>
             </w:pPr>
             <w:r>
-              <w:t>S</w:t>
-            </w:r>
-            <w:r>
-              <w:rPr>
-                <w:rFonts w:hint="eastAsia"/>
-              </w:rPr>
-              <w:t>tat</w:t>
-            </w:r>
-            <w:r>
-              <w:t>istics</w:t>
-            </w:r>
-            <w:r>
-              <w:t>Controller</w:t>
-            </w:r>
-            <w:r>
-              <w:t>.check</w:t>
+              <w:rPr>
+                <w:rFonts w:hint="eastAsia"/>
+              </w:rPr>
+              <w:t>Ca</w:t>
+            </w:r>
+            <w:r>
+              <w:t>lculateController.check</w:t>
             </w:r>
           </w:p>
         </w:tc>
@@ -17685,10 +15432,7 @@
               <w:jc w:val="center"/>
             </w:pPr>
             <w:r>
-              <w:rPr>
-                <w:rFonts w:hint="eastAsia"/>
-              </w:rPr>
-              <w:t>public ResultMessage check(String start,String end);</w:t>
+              <w:t>public ResultMessage check(String data,String shop);</w:t>
             </w:r>
           </w:p>
         </w:tc>
@@ -17733,7 +15477,7 @@
               <w:rPr>
                 <w:rFonts w:hint="eastAsia"/>
               </w:rPr>
-              <w:t>启动一个查看统计报表任务，并输入起始和结束日期</w:t>
+              <w:t>启动一个查看结算信息任务，并选定日期与营业厅</w:t>
             </w:r>
           </w:p>
         </w:tc>
@@ -17778,7 +15522,7 @@
               <w:rPr>
                 <w:rFonts w:hint="eastAsia"/>
               </w:rPr>
-              <w:t>显示选定日期内所有的入款单和收款单信息</w:t>
+              <w:t>显示选定日期选定营业厅的收款信息</w:t>
             </w:r>
           </w:p>
         </w:tc>
@@ -17799,16 +15543,19 @@
               <w:jc w:val="center"/>
             </w:pPr>
             <w:r>
-              <w:t>S</w:t>
-            </w:r>
-            <w:r>
-              <w:rPr>
-                <w:rFonts w:hint="eastAsia"/>
-              </w:rPr>
-              <w:t>tat</w:t>
-            </w:r>
-            <w:r>
-              <w:t>isticsController.excel</w:t>
+              <w:rPr>
+                <w:rFonts w:hint="eastAsia"/>
+              </w:rPr>
+              <w:t>Calculate</w:t>
+            </w:r>
+            <w:r>
+              <w:t>Controller</w:t>
+            </w:r>
+            <w:r>
+              <w:rPr>
+                <w:rFonts w:hint="eastAsia"/>
+              </w:rPr>
+              <w:t>.total</w:t>
             </w:r>
           </w:p>
         </w:tc>
@@ -17840,10 +15587,16 @@
               <w:rPr>
                 <w:rFonts w:hint="eastAsia"/>
               </w:rPr>
-              <w:t>public ResultMessage excel(String start,String end</w:t>
-            </w:r>
-            <w:r>
-              <w:t>);</w:t>
+              <w:t>public double total(double</w:t>
+            </w:r>
+            <w:r>
+              <w:t>[]</w:t>
+            </w:r>
+            <w:r>
+              <w:rPr>
+                <w:rFonts w:hint="eastAsia"/>
+              </w:rPr>
+              <w:t xml:space="preserve"> payee);</w:t>
             </w:r>
           </w:p>
         </w:tc>
@@ -17888,7 +15641,7 @@
               <w:rPr>
                 <w:rFonts w:hint="eastAsia"/>
               </w:rPr>
-              <w:t>已启动查看统计报表任务，并已创建经营情况统计表</w:t>
+              <w:t>已启动查看结算信息任务，并已计算总收款金额</w:t>
             </w:r>
           </w:p>
         </w:tc>
@@ -17933,7 +15686,7 @@
               <w:rPr>
                 <w:rFonts w:hint="eastAsia"/>
               </w:rPr>
-              <w:t>将经营情况表导出到电脑</w:t>
+              <w:t>显示总收款金额</w:t>
             </w:r>
           </w:p>
         </w:tc>
@@ -18006,16 +15759,13 @@
               <w:jc w:val="center"/>
             </w:pPr>
             <w:r>
-              <w:t>S</w:t>
-            </w:r>
-            <w:r>
-              <w:rPr>
-                <w:rFonts w:hint="eastAsia"/>
-              </w:rPr>
-              <w:t>tat</w:t>
-            </w:r>
-            <w:r>
-              <w:t>istics.check</w:t>
+              <w:rPr>
+                <w:rFonts w:hint="eastAsia"/>
+              </w:rPr>
+              <w:t>Ca</w:t>
+            </w:r>
+            <w:r>
+              <w:t>lculate.check</w:t>
             </w:r>
           </w:p>
         </w:tc>
@@ -18032,7 +15782,7 @@
               <w:rPr>
                 <w:rFonts w:hint="eastAsia"/>
               </w:rPr>
-              <w:t>查看经营情况</w:t>
+              <w:t>查看结算信息</w:t>
             </w:r>
           </w:p>
         </w:tc>
@@ -18047,16 +15797,10 @@
               <w:jc w:val="center"/>
             </w:pPr>
             <w:r>
-              <w:t>S</w:t>
-            </w:r>
-            <w:r>
-              <w:rPr>
-                <w:rFonts w:hint="eastAsia"/>
-              </w:rPr>
-              <w:t>tat</w:t>
-            </w:r>
-            <w:r>
-              <w:t>istics.excel</w:t>
+              <w:rPr>
+                <w:rFonts w:hint="eastAsia"/>
+              </w:rPr>
+              <w:t>Calculate.total</w:t>
             </w:r>
           </w:p>
         </w:tc>
@@ -18073,45 +15817,32 @@
               <w:rPr>
                 <w:rFonts w:hint="eastAsia"/>
               </w:rPr>
-              <w:t>导出经营情况表</w:t>
+              <w:t>合计收款金额</w:t>
             </w:r>
           </w:p>
         </w:tc>
       </w:tr>
     </w:tbl>
-    <w:p>
-      <w:pPr>
-        <w:ind w:firstLineChars="2500" w:firstLine="5250"/>
-      </w:pPr>
-    </w:p>
+    <w:p/>
     <w:p>
       <w:pPr>
         <w:ind w:firstLineChars="2500" w:firstLine="5271"/>
         <w:rPr>
-          <w:rFonts w:hint="eastAsia"/>
           <w:b/>
         </w:rPr>
       </w:pPr>
-    </w:p>
-    <w:p>
-      <w:pPr>
-        <w:ind w:firstLineChars="2700" w:firstLine="5692"/>
-        <w:rPr>
+      <w:r>
+        <w:rPr>
+          <w:rFonts w:hint="eastAsia"/>
           <w:b/>
         </w:rPr>
-      </w:pPr>
-      <w:r>
-        <w:rPr>
-          <w:rFonts w:hint="eastAsia"/>
+        <w:t>C</w:t>
+      </w:r>
+      <w:r>
+        <w:rPr>
           <w:b/>
         </w:rPr>
-        <w:t>S</w:t>
-      </w:r>
-      <w:r>
-        <w:rPr>
-          <w:b/>
-        </w:rPr>
-        <w:t>tatistics</w:t>
+        <w:t>alculate</w:t>
       </w:r>
       <w:r>
         <w:rPr>
@@ -18171,16 +15902,13 @@
               <w:jc w:val="center"/>
             </w:pPr>
             <w:r>
-              <w:t>S</w:t>
-            </w:r>
-            <w:r>
-              <w:rPr>
-                <w:rFonts w:hint="eastAsia"/>
-              </w:rPr>
-              <w:t>tat</w:t>
-            </w:r>
-            <w:r>
-              <w:t>istics.check</w:t>
+              <w:rPr>
+                <w:rFonts w:hint="eastAsia"/>
+              </w:rPr>
+              <w:t>Ca</w:t>
+            </w:r>
+            <w:r>
+              <w:t>lculate.check</w:t>
             </w:r>
           </w:p>
         </w:tc>
@@ -18209,10 +15937,7 @@
               <w:jc w:val="center"/>
             </w:pPr>
             <w:r>
-              <w:rPr>
-                <w:rFonts w:hint="eastAsia"/>
-              </w:rPr>
-              <w:t>public ResultMessage check(String start,String end);</w:t>
+              <w:t>public ResultMessage check(String data,String shop);</w:t>
             </w:r>
           </w:p>
         </w:tc>
@@ -18257,7 +15982,7 @@
               <w:rPr>
                 <w:rFonts w:hint="eastAsia"/>
               </w:rPr>
-              <w:t>启动一个查看统计报表任务，并输入起始和结束日期</w:t>
+              <w:t>启动一个查看结算信息任务，并选定日期与营业厅</w:t>
             </w:r>
           </w:p>
         </w:tc>
@@ -18302,7 +16027,7 @@
               <w:rPr>
                 <w:rFonts w:hint="eastAsia"/>
               </w:rPr>
-              <w:t>显示选定日期内所有的入款单和收款单信息</w:t>
+              <w:t>显示选定日期选定营业厅的收款信息</w:t>
             </w:r>
           </w:p>
         </w:tc>
@@ -18323,16 +16048,10 @@
               <w:jc w:val="center"/>
             </w:pPr>
             <w:r>
-              <w:t>S</w:t>
-            </w:r>
-            <w:r>
-              <w:rPr>
-                <w:rFonts w:hint="eastAsia"/>
-              </w:rPr>
-              <w:t>tat</w:t>
-            </w:r>
-            <w:r>
-              <w:t>istics.excel</w:t>
+              <w:rPr>
+                <w:rFonts w:hint="eastAsia"/>
+              </w:rPr>
+              <w:t>Calculate.total</w:t>
             </w:r>
           </w:p>
         </w:tc>
@@ -18364,10 +16083,16 @@
               <w:rPr>
                 <w:rFonts w:hint="eastAsia"/>
               </w:rPr>
-              <w:t>public ResultMessage excel(String start,String end</w:t>
-            </w:r>
-            <w:r>
-              <w:t>);</w:t>
+              <w:t>public double total(double</w:t>
+            </w:r>
+            <w:r>
+              <w:t>[]</w:t>
+            </w:r>
+            <w:r>
+              <w:rPr>
+                <w:rFonts w:hint="eastAsia"/>
+              </w:rPr>
+              <w:t xml:space="preserve"> payee);</w:t>
             </w:r>
           </w:p>
         </w:tc>
@@ -18412,7 +16137,7 @@
               <w:rPr>
                 <w:rFonts w:hint="eastAsia"/>
               </w:rPr>
-              <w:t>已启动查看统计报表任务，并已创建经营情况统计表</w:t>
+              <w:t>已启动查看结算信息任务，并已计算总收款金额</w:t>
             </w:r>
           </w:p>
         </w:tc>
@@ -18457,7 +16182,7 @@
               <w:rPr>
                 <w:rFonts w:hint="eastAsia"/>
               </w:rPr>
-              <w:t>将经营情况表导出到电脑</w:t>
+              <w:t>显示总收款金额</w:t>
             </w:r>
           </w:p>
         </w:tc>
@@ -18530,16 +16255,7 @@
               <w:jc w:val="center"/>
             </w:pPr>
             <w:r>
-              <w:t>DatabaseFactory.ge S</w:t>
-            </w:r>
-            <w:r>
-              <w:rPr>
-                <w:rFonts w:hint="eastAsia"/>
-              </w:rPr>
-              <w:t>tat</w:t>
-            </w:r>
-            <w:r>
-              <w:t>isticsDatabase</w:t>
+              <w:t>DatabaseFactory.getCalculateDatabase</w:t>
             </w:r>
           </w:p>
         </w:tc>
@@ -18559,16 +16275,13 @@
               <w:t>得到</w:t>
             </w:r>
             <w:r>
-              <w:t>S</w:t>
-            </w:r>
-            <w:r>
-              <w:rPr>
-                <w:rFonts w:hint="eastAsia"/>
-              </w:rPr>
-              <w:t>tat</w:t>
-            </w:r>
-            <w:r>
-              <w:t>istics</w:t>
+              <w:t>Calculate</w:t>
+            </w:r>
+            <w:r>
+              <w:rPr>
+                <w:rFonts w:hint="eastAsia"/>
+              </w:rPr>
+              <w:t>e</w:t>
             </w:r>
             <w:r>
               <w:rPr>
@@ -18589,34 +16302,7 @@
               <w:jc w:val="center"/>
             </w:pPr>
             <w:r>
-              <w:t>S</w:t>
-            </w:r>
-            <w:r>
-              <w:rPr>
-                <w:rFonts w:hint="eastAsia"/>
-              </w:rPr>
-              <w:t>tat</w:t>
-            </w:r>
-            <w:r>
-              <w:t xml:space="preserve">isticsDataService.finds(String </w:t>
-            </w:r>
-            <w:r>
-              <w:rPr>
-                <w:rFonts w:hint="eastAsia"/>
-              </w:rPr>
-              <w:t>start</w:t>
-            </w:r>
-            <w:r>
-              <w:t xml:space="preserve">,String </w:t>
-            </w:r>
-            <w:r>
-              <w:rPr>
-                <w:rFonts w:hint="eastAsia"/>
-              </w:rPr>
-              <w:t>end</w:t>
-            </w:r>
-            <w:r>
-              <w:t>)</w:t>
+              <w:t>CalculateDataService.finds(String data,String shop)</w:t>
             </w:r>
           </w:p>
         </w:tc>
@@ -18633,16 +16319,8 @@
               <w:rPr>
                 <w:rFonts w:hint="eastAsia"/>
               </w:rPr>
-              <w:t>根据字段名和值进行查找多个持久</w:t>
-            </w:r>
-            <w:proofErr w:type="gramStart"/>
-            <w:r>
-              <w:rPr>
-                <w:rFonts w:hint="eastAsia"/>
-              </w:rPr>
-              <w:t>化对象</w:t>
-            </w:r>
-            <w:proofErr w:type="gramEnd"/>
+              <w:t>根据字段名和值进行查找多个持久化对象</w:t>
+            </w:r>
           </w:p>
         </w:tc>
       </w:tr>
@@ -18658,14 +16336,110 @@
     </w:p>
     <w:p>
       <w:r>
-        <w:rPr>
-          <w:rFonts w:hint="eastAsia"/>
-          <w:b/>
-          <w:color w:val="FF0000"/>
-          <w:sz w:val="32"/>
-          <w:szCs w:val="32"/>
-        </w:rPr>
-        <w:t>自己补全</w:t>
+        <w:t>Calculate</w:t>
+      </w:r>
+      <w:r>
+        <w:rPr>
+          <w:rFonts w:hint="eastAsia"/>
+        </w:rPr>
+        <w:t>BL</w:t>
+      </w:r>
+      <w:r>
+        <w:rPr>
+          <w:rFonts w:hint="eastAsia"/>
+        </w:rPr>
+        <w:t>模块的顺序图表明了当用户查看结算信息时，结算管理业务逻辑处理的相关对象之间的协作。</w:t>
+      </w:r>
+    </w:p>
+    <w:p>
+      <w:pPr>
+        <w:rPr>
+          <w:rFonts w:hint="eastAsia"/>
+        </w:rPr>
+      </w:pPr>
+      <w:r>
+        <w:rPr>
+          <w:rFonts w:hint="eastAsia"/>
+        </w:rPr>
+        <w:t>如下图所示：</w:t>
+      </w:r>
+    </w:p>
+    <w:p>
+      <w:r>
+        <w:rPr>
+          <w:rFonts w:hint="eastAsia"/>
+          <w:noProof/>
+        </w:rPr>
+        <w:lastRenderedPageBreak/>
+        <w:drawing>
+          <wp:inline distT="0" distB="0" distL="0" distR="0" wp14:anchorId="4F55CC3E" wp14:editId="220D47BA">
+            <wp:extent cx="5594166" cy="2428875"/>
+            <wp:effectExtent l="0" t="0" r="6985" b="0"/>
+            <wp:docPr id="13" name="图片 13"/>
+            <wp:cNvGraphicFramePr>
+              <a:graphicFrameLocks xmlns:a="http://schemas.openxmlformats.org/drawingml/2006/main" noChangeAspect="1"/>
+            </wp:cNvGraphicFramePr>
+            <a:graphic xmlns:a="http://schemas.openxmlformats.org/drawingml/2006/main">
+              <a:graphicData uri="http://schemas.openxmlformats.org/drawingml/2006/picture">
+                <pic:pic xmlns:pic="http://schemas.openxmlformats.org/drawingml/2006/picture">
+                  <pic:nvPicPr>
+                    <pic:cNvPr id="13" name="Calculate.png"/>
+                    <pic:cNvPicPr/>
+                  </pic:nvPicPr>
+                  <pic:blipFill>
+                    <a:blip r:embed="rId16">
+                      <a:extLst>
+                        <a:ext uri="{28A0092B-C50C-407E-A947-70E740481C1C}">
+                          <a14:useLocalDpi xmlns:a14="http://schemas.microsoft.com/office/drawing/2010/main" val="0"/>
+                        </a:ext>
+                      </a:extLst>
+                    </a:blip>
+                    <a:stretch>
+                      <a:fillRect/>
+                    </a:stretch>
+                  </pic:blipFill>
+                  <pic:spPr>
+                    <a:xfrm>
+                      <a:off x="0" y="0"/>
+                      <a:ext cx="5606567" cy="2434259"/>
+                    </a:xfrm>
+                    <a:prstGeom prst="rect">
+                      <a:avLst/>
+                    </a:prstGeom>
+                  </pic:spPr>
+                </pic:pic>
+              </a:graphicData>
+            </a:graphic>
+          </wp:inline>
+        </w:drawing>
+      </w:r>
+    </w:p>
+    <w:p>
+      <w:pPr>
+        <w:rPr>
+          <w:rFonts w:hint="eastAsia"/>
+        </w:rPr>
+      </w:pPr>
+      <w:r>
+        <w:rPr>
+          <w:rFonts w:hint="eastAsia"/>
+        </w:rPr>
+        <w:t xml:space="preserve">                       </w:t>
+      </w:r>
+      <w:r>
+        <w:t>Calculate</w:t>
+      </w:r>
+      <w:r>
+        <w:rPr>
+          <w:rFonts w:hint="eastAsia"/>
+        </w:rPr>
+        <w:t>BL</w:t>
+      </w:r>
+      <w:r>
+        <w:rPr>
+          <w:rFonts w:hint="eastAsia"/>
+        </w:rPr>
+        <w:t>模块的顺序图</w:t>
       </w:r>
     </w:p>
     <w:p>
@@ -18677,15 +16451,16 @@
       </w:r>
     </w:p>
     <w:p>
-      <w:r>
-        <w:rPr>
-          <w:rFonts w:hint="eastAsia"/>
-          <w:b/>
-          <w:color w:val="FF0000"/>
-          <w:sz w:val="32"/>
-          <w:szCs w:val="32"/>
-        </w:rPr>
-        <w:t>自己补全</w:t>
+      <w:pPr>
+        <w:rPr>
+          <w:rFonts w:hint="eastAsia"/>
+        </w:rPr>
+      </w:pPr>
+      <w:r>
+        <w:rPr>
+          <w:rFonts w:hint="eastAsia"/>
+        </w:rPr>
+        <w:t>利用委托式控制风格，每个界面需要访问的业务逻辑由各自的控制器委托给不同的领域对象。</w:t>
       </w:r>
     </w:p>
     <w:p>
@@ -18703,6 +16478,2081 @@
         <w:t>4.1.</w:t>
       </w:r>
       <w:r>
+        <w:t>6</w:t>
+      </w:r>
+      <w:r>
+        <w:rPr>
+          <w:rFonts w:hint="eastAsia"/>
+        </w:rPr>
+        <w:t>.</w:t>
+      </w:r>
+      <w:r>
+        <w:t>3</w:t>
+      </w:r>
+      <w:r>
+        <w:rPr>
+          <w:rFonts w:hint="eastAsia"/>
+        </w:rPr>
+        <w:t>统计报表</w:t>
+      </w:r>
+    </w:p>
+    <w:p>
+      <w:pPr>
+        <w:pStyle w:val="6"/>
+        <w:numPr>
+          <w:ilvl w:val="5"/>
+          <w:numId w:val="18"/>
+        </w:numPr>
+      </w:pPr>
+      <w:r>
+        <w:rPr>
+          <w:rFonts w:hint="eastAsia"/>
+        </w:rPr>
+        <w:t>模块描述</w:t>
+      </w:r>
+    </w:p>
+    <w:p>
+      <w:pPr>
+        <w:rPr>
+          <w:szCs w:val="21"/>
+        </w:rPr>
+      </w:pPr>
+      <w:r>
+        <w:rPr>
+          <w:rFonts w:hint="eastAsia"/>
+          <w:szCs w:val="21"/>
+        </w:rPr>
+        <w:t>统计报表模块</w:t>
+      </w:r>
+      <w:r>
+        <w:rPr>
+          <w:rFonts w:hint="eastAsia"/>
+          <w:szCs w:val="21"/>
+        </w:rPr>
+        <w:t>承担的需求参见需求规格说明文档功能需求及相关非</w:t>
+      </w:r>
+      <w:r>
+        <w:rPr>
+          <w:rFonts w:hint="eastAsia"/>
+          <w:szCs w:val="21"/>
+        </w:rPr>
+        <w:t>功能</w:t>
+      </w:r>
+      <w:r>
+        <w:rPr>
+          <w:rFonts w:hint="eastAsia"/>
+          <w:szCs w:val="21"/>
+        </w:rPr>
+        <w:t>需求</w:t>
+      </w:r>
+      <w:r>
+        <w:rPr>
+          <w:rFonts w:hint="eastAsia"/>
+          <w:szCs w:val="21"/>
+        </w:rPr>
+        <w:t>。</w:t>
+      </w:r>
+    </w:p>
+    <w:p>
+      <w:r>
+        <w:rPr>
+          <w:rFonts w:hint="eastAsia"/>
+          <w:szCs w:val="21"/>
+        </w:rPr>
+        <w:t>统计报表模块的职责及接口参见软件系统结构描述文档。</w:t>
+      </w:r>
+    </w:p>
+    <w:p>
+      <w:pPr>
+        <w:pStyle w:val="6"/>
+      </w:pPr>
+      <w:r>
+        <w:t>整体结构</w:t>
+      </w:r>
+    </w:p>
+    <w:p>
+      <w:pPr>
+        <w:rPr>
+          <w:szCs w:val="21"/>
+        </w:rPr>
+      </w:pPr>
+      <w:r>
+        <w:rPr>
+          <w:rFonts w:hint="eastAsia"/>
+        </w:rPr>
+        <w:t>根据体系结构的设计，我们将系统分为展示层、业务逻辑层、数据层。每一层之间为了增加灵活性，我们会添加接口。比如逻辑层和业务逻辑层之间</w:t>
+      </w:r>
+      <w:r>
+        <w:rPr>
+          <w:rFonts w:hint="eastAsia"/>
+          <w:szCs w:val="21"/>
+        </w:rPr>
+        <w:t>，我们</w:t>
+      </w:r>
+      <w:r>
+        <w:rPr>
+          <w:szCs w:val="21"/>
+        </w:rPr>
+        <w:t>会添加</w:t>
+      </w:r>
+      <w:r>
+        <w:rPr>
+          <w:szCs w:val="21"/>
+        </w:rPr>
+        <w:t>businesslogicservice.</w:t>
+      </w:r>
+      <w:r>
+        <w:rPr>
+          <w:rFonts w:hint="eastAsia"/>
+          <w:szCs w:val="21"/>
+        </w:rPr>
+        <w:t>finance</w:t>
+      </w:r>
+      <w:r>
+        <w:rPr>
+          <w:szCs w:val="21"/>
+        </w:rPr>
+        <w:t>blservice.S</w:t>
+      </w:r>
+      <w:r>
+        <w:rPr>
+          <w:rFonts w:hint="eastAsia"/>
+          <w:szCs w:val="21"/>
+        </w:rPr>
+        <w:t>t</w:t>
+      </w:r>
+      <w:r>
+        <w:rPr>
+          <w:szCs w:val="21"/>
+        </w:rPr>
+        <w:t>atisticsBLService</w:t>
+      </w:r>
+      <w:r>
+        <w:rPr>
+          <w:szCs w:val="21"/>
+        </w:rPr>
+        <w:t>接口。业务逻辑层和数据层之间添加</w:t>
+      </w:r>
+      <w:r>
+        <w:rPr>
+          <w:szCs w:val="21"/>
+        </w:rPr>
+        <w:t>dataservice</w:t>
+      </w:r>
+      <w:r>
+        <w:rPr>
+          <w:rFonts w:hint="eastAsia"/>
+          <w:szCs w:val="21"/>
+        </w:rPr>
+        <w:t>.financedateservice</w:t>
+      </w:r>
+      <w:r>
+        <w:rPr>
+          <w:szCs w:val="21"/>
+        </w:rPr>
+        <w:t>.Statistics</w:t>
+      </w:r>
+      <w:r>
+        <w:rPr>
+          <w:rFonts w:hint="eastAsia"/>
+          <w:szCs w:val="21"/>
+        </w:rPr>
+        <w:t>DataService</w:t>
+      </w:r>
+      <w:r>
+        <w:rPr>
+          <w:szCs w:val="21"/>
+        </w:rPr>
+        <w:t>接口。为了隔离业务逻辑职责和逻辑控制职责，我们增加了</w:t>
+      </w:r>
+      <w:r>
+        <w:rPr>
+          <w:szCs w:val="21"/>
+        </w:rPr>
+        <w:t>StatisticsController</w:t>
+      </w:r>
+      <w:r>
+        <w:rPr>
+          <w:szCs w:val="21"/>
+        </w:rPr>
+        <w:t>，这样</w:t>
+      </w:r>
+      <w:r>
+        <w:rPr>
+          <w:szCs w:val="21"/>
+        </w:rPr>
+        <w:t>StatisticsController</w:t>
+      </w:r>
+      <w:r>
+        <w:rPr>
+          <w:szCs w:val="21"/>
+        </w:rPr>
+        <w:t>会将对</w:t>
+      </w:r>
+      <w:r>
+        <w:rPr>
+          <w:rFonts w:hint="eastAsia"/>
+          <w:szCs w:val="21"/>
+        </w:rPr>
+        <w:t>统计报表</w:t>
+      </w:r>
+      <w:r>
+        <w:rPr>
+          <w:szCs w:val="21"/>
+        </w:rPr>
+        <w:t>的业务逻辑处理委托给</w:t>
+      </w:r>
+      <w:r>
+        <w:rPr>
+          <w:szCs w:val="21"/>
+        </w:rPr>
+        <w:t>StatisticsBL</w:t>
+      </w:r>
+      <w:r>
+        <w:rPr>
+          <w:szCs w:val="21"/>
+        </w:rPr>
+        <w:t>对象。</w:t>
+      </w:r>
+      <w:r>
+        <w:rPr>
+          <w:rFonts w:hint="eastAsia"/>
+          <w:szCs w:val="21"/>
+        </w:rPr>
+        <w:t>check</w:t>
+      </w:r>
+      <w:r>
+        <w:rPr>
+          <w:szCs w:val="21"/>
+        </w:rPr>
+        <w:t>Payeeorder</w:t>
+      </w:r>
+      <w:r>
+        <w:rPr>
+          <w:rFonts w:hint="eastAsia"/>
+          <w:szCs w:val="21"/>
+        </w:rPr>
+        <w:t>的添加是</w:t>
+      </w:r>
+      <w:r>
+        <w:rPr>
+          <w:szCs w:val="21"/>
+        </w:rPr>
+        <w:t>P</w:t>
+      </w:r>
+      <w:r>
+        <w:rPr>
+          <w:rFonts w:hint="eastAsia"/>
+          <w:szCs w:val="21"/>
+        </w:rPr>
+        <w:t>ay</w:t>
+      </w:r>
+      <w:r>
+        <w:rPr>
+          <w:szCs w:val="21"/>
+        </w:rPr>
+        <w:t>oeerderList</w:t>
+      </w:r>
+      <w:r>
+        <w:rPr>
+          <w:rFonts w:hint="eastAsia"/>
+          <w:szCs w:val="21"/>
+        </w:rPr>
+        <w:t>的容器类，保有所有收款单的信息，及相应的查看收款单信息的职责。</w:t>
+      </w:r>
+      <w:r>
+        <w:rPr>
+          <w:rFonts w:hint="eastAsia"/>
+          <w:szCs w:val="21"/>
+        </w:rPr>
+        <w:t>check</w:t>
+      </w:r>
+      <w:r>
+        <w:rPr>
+          <w:szCs w:val="21"/>
+        </w:rPr>
+        <w:t>Payorder</w:t>
+      </w:r>
+      <w:r>
+        <w:rPr>
+          <w:rFonts w:hint="eastAsia"/>
+          <w:szCs w:val="21"/>
+        </w:rPr>
+        <w:t>的添加是</w:t>
+      </w:r>
+      <w:r>
+        <w:rPr>
+          <w:szCs w:val="21"/>
+        </w:rPr>
+        <w:t>P</w:t>
+      </w:r>
+      <w:r>
+        <w:rPr>
+          <w:rFonts w:hint="eastAsia"/>
+          <w:szCs w:val="21"/>
+        </w:rPr>
+        <w:t>ay</w:t>
+      </w:r>
+      <w:r>
+        <w:rPr>
+          <w:szCs w:val="21"/>
+        </w:rPr>
+        <w:t>orderList</w:t>
+      </w:r>
+      <w:r>
+        <w:rPr>
+          <w:rFonts w:hint="eastAsia"/>
+          <w:szCs w:val="21"/>
+        </w:rPr>
+        <w:t>的容器类，保有所有付款单的信息，及相应的查看付款单信息的职责。</w:t>
+      </w:r>
+      <w:r>
+        <w:rPr>
+          <w:szCs w:val="21"/>
+        </w:rPr>
+        <w:t>Excel</w:t>
+      </w:r>
+      <w:r>
+        <w:rPr>
+          <w:rFonts w:hint="eastAsia"/>
+          <w:szCs w:val="21"/>
+        </w:rPr>
+        <w:t>的添加是</w:t>
+      </w:r>
+      <w:r>
+        <w:rPr>
+          <w:rFonts w:hint="eastAsia"/>
+          <w:szCs w:val="21"/>
+        </w:rPr>
+        <w:t>c</w:t>
+      </w:r>
+      <w:r>
+        <w:rPr>
+          <w:szCs w:val="21"/>
+        </w:rPr>
+        <w:t>heckStatisticsExcel</w:t>
+      </w:r>
+      <w:r>
+        <w:rPr>
+          <w:rFonts w:hint="eastAsia"/>
+          <w:szCs w:val="21"/>
+        </w:rPr>
+        <w:t>的容器类，保有某段日期内所有的收款单信息和付款单信息，及相应的查看统计报表的职责。</w:t>
+      </w:r>
+      <w:r>
+        <w:rPr>
+          <w:rFonts w:hint="eastAsia"/>
+          <w:szCs w:val="21"/>
+        </w:rPr>
+        <w:t>check</w:t>
+      </w:r>
+      <w:r>
+        <w:rPr>
+          <w:szCs w:val="21"/>
+        </w:rPr>
+        <w:t>Pay</w:t>
+      </w:r>
+      <w:r>
+        <w:rPr>
+          <w:rFonts w:hint="eastAsia"/>
+          <w:szCs w:val="21"/>
+        </w:rPr>
+        <w:t>ee</w:t>
+      </w:r>
+      <w:r>
+        <w:rPr>
+          <w:szCs w:val="21"/>
+        </w:rPr>
+        <w:t>order</w:t>
+      </w:r>
+      <w:r>
+        <w:rPr>
+          <w:rFonts w:hint="eastAsia"/>
+          <w:szCs w:val="21"/>
+        </w:rPr>
+        <w:t>、</w:t>
+      </w:r>
+      <w:r>
+        <w:rPr>
+          <w:rFonts w:hint="eastAsia"/>
+          <w:szCs w:val="21"/>
+        </w:rPr>
+        <w:t>checkPayeeorder</w:t>
+      </w:r>
+      <w:r>
+        <w:rPr>
+          <w:rFonts w:hint="eastAsia"/>
+          <w:szCs w:val="21"/>
+        </w:rPr>
+        <w:t>和</w:t>
+      </w:r>
+      <w:r>
+        <w:rPr>
+          <w:rFonts w:hint="eastAsia"/>
+          <w:szCs w:val="21"/>
+        </w:rPr>
+        <w:t>c</w:t>
+      </w:r>
+      <w:r>
+        <w:rPr>
+          <w:szCs w:val="21"/>
+        </w:rPr>
+        <w:t>heckStatisticsExcel</w:t>
+      </w:r>
+      <w:r>
+        <w:rPr>
+          <w:rFonts w:hint="eastAsia"/>
+          <w:szCs w:val="21"/>
+        </w:rPr>
+        <w:t>是根据依赖倒置原则，为了消除循环依赖而产生的接口。</w:t>
+      </w:r>
+    </w:p>
+    <w:p>
+      <w:pPr>
+        <w:rPr>
+          <w:szCs w:val="21"/>
+        </w:rPr>
+      </w:pPr>
+    </w:p>
+    <w:p>
+      <w:pPr>
+        <w:rPr>
+          <w:szCs w:val="21"/>
+        </w:rPr>
+      </w:pPr>
+      <w:r>
+        <w:rPr>
+          <w:rFonts w:hint="eastAsia"/>
+          <w:szCs w:val="21"/>
+        </w:rPr>
+        <w:t>结算管理</w:t>
+      </w:r>
+      <w:r>
+        <w:rPr>
+          <w:szCs w:val="21"/>
+        </w:rPr>
+        <w:t>模块的设计如图：</w:t>
+      </w:r>
+    </w:p>
+    <w:p>
+      <w:pPr>
+        <w:rPr>
+          <w:szCs w:val="21"/>
+        </w:rPr>
+      </w:pPr>
+      <w:r>
+        <w:rPr>
+          <w:rFonts w:hint="eastAsia"/>
+          <w:noProof/>
+          <w:szCs w:val="21"/>
+        </w:rPr>
+        <w:drawing>
+          <wp:inline distT="0" distB="0" distL="0" distR="0" wp14:anchorId="1A116BC8" wp14:editId="04CB5ED2">
+            <wp:extent cx="4800600" cy="4375129"/>
+            <wp:effectExtent l="0" t="0" r="0" b="6985"/>
+            <wp:docPr id="11" name="图片 11"/>
+            <wp:cNvGraphicFramePr>
+              <a:graphicFrameLocks xmlns:a="http://schemas.openxmlformats.org/drawingml/2006/main" noChangeAspect="1"/>
+            </wp:cNvGraphicFramePr>
+            <a:graphic xmlns:a="http://schemas.openxmlformats.org/drawingml/2006/main">
+              <a:graphicData uri="http://schemas.openxmlformats.org/drawingml/2006/picture">
+                <pic:pic xmlns:pic="http://schemas.openxmlformats.org/drawingml/2006/picture">
+                  <pic:nvPicPr>
+                    <pic:cNvPr id="11" name="Statistics.png"/>
+                    <pic:cNvPicPr/>
+                  </pic:nvPicPr>
+                  <pic:blipFill>
+                    <a:blip r:embed="rId17">
+                      <a:extLst>
+                        <a:ext uri="{28A0092B-C50C-407E-A947-70E740481C1C}">
+                          <a14:useLocalDpi xmlns:a14="http://schemas.microsoft.com/office/drawing/2010/main" val="0"/>
+                        </a:ext>
+                      </a:extLst>
+                    </a:blip>
+                    <a:stretch>
+                      <a:fillRect/>
+                    </a:stretch>
+                  </pic:blipFill>
+                  <pic:spPr>
+                    <a:xfrm>
+                      <a:off x="0" y="0"/>
+                      <a:ext cx="4811687" cy="4385233"/>
+                    </a:xfrm>
+                    <a:prstGeom prst="rect">
+                      <a:avLst/>
+                    </a:prstGeom>
+                  </pic:spPr>
+                </pic:pic>
+              </a:graphicData>
+            </a:graphic>
+          </wp:inline>
+        </w:drawing>
+      </w:r>
+    </w:p>
+    <w:p>
+      <w:pPr>
+        <w:jc w:val="left"/>
+        <w:rPr>
+          <w:szCs w:val="21"/>
+        </w:rPr>
+      </w:pPr>
+      <w:r>
+        <w:rPr>
+          <w:rFonts w:hint="eastAsia"/>
+          <w:szCs w:val="21"/>
+        </w:rPr>
+        <w:t>统计报表模块各个类的职责如表</w:t>
+      </w:r>
+    </w:p>
+    <w:tbl>
+      <w:tblPr>
+        <w:tblStyle w:val="a9"/>
+        <w:tblW w:w="0" w:type="auto"/>
+        <w:tblLook w:val="04A0" w:firstRow="1" w:lastRow="0" w:firstColumn="1" w:lastColumn="0" w:noHBand="0" w:noVBand="1"/>
+      </w:tblPr>
+      <w:tblGrid>
+        <w:gridCol w:w="4248"/>
+        <w:gridCol w:w="9701"/>
+      </w:tblGrid>
+      <w:tr>
+        <w:tc>
+          <w:tcPr>
+            <w:tcW w:w="4248" w:type="dxa"/>
+          </w:tcPr>
+          <w:p>
+            <w:pPr>
+              <w:rPr>
+                <w:szCs w:val="21"/>
+              </w:rPr>
+            </w:pPr>
+            <w:r>
+              <w:rPr>
+                <w:rFonts w:hint="eastAsia"/>
+                <w:szCs w:val="21"/>
+              </w:rPr>
+              <w:t>模块</w:t>
+            </w:r>
+          </w:p>
+        </w:tc>
+        <w:tc>
+          <w:tcPr>
+            <w:tcW w:w="9701" w:type="dxa"/>
+          </w:tcPr>
+          <w:p>
+            <w:pPr>
+              <w:rPr>
+                <w:szCs w:val="21"/>
+              </w:rPr>
+            </w:pPr>
+            <w:r>
+              <w:rPr>
+                <w:rFonts w:hint="eastAsia"/>
+                <w:szCs w:val="21"/>
+              </w:rPr>
+              <w:t>职责</w:t>
+            </w:r>
+          </w:p>
+        </w:tc>
+      </w:tr>
+      <w:tr>
+        <w:tc>
+          <w:tcPr>
+            <w:tcW w:w="4248" w:type="dxa"/>
+          </w:tcPr>
+          <w:p>
+            <w:pPr>
+              <w:rPr>
+                <w:szCs w:val="21"/>
+              </w:rPr>
+            </w:pPr>
+            <w:r>
+              <w:rPr>
+                <w:szCs w:val="21"/>
+              </w:rPr>
+              <w:t>S</w:t>
+            </w:r>
+            <w:r>
+              <w:rPr>
+                <w:rFonts w:hint="eastAsia"/>
+                <w:szCs w:val="21"/>
+              </w:rPr>
+              <w:t>tatistics</w:t>
+            </w:r>
+            <w:r>
+              <w:rPr>
+                <w:szCs w:val="21"/>
+              </w:rPr>
+              <w:t>Controller</w:t>
+            </w:r>
+          </w:p>
+        </w:tc>
+        <w:tc>
+          <w:tcPr>
+            <w:tcW w:w="9701" w:type="dxa"/>
+          </w:tcPr>
+          <w:p>
+            <w:pPr>
+              <w:rPr>
+                <w:szCs w:val="21"/>
+              </w:rPr>
+            </w:pPr>
+            <w:r>
+              <w:rPr>
+                <w:szCs w:val="21"/>
+              </w:rPr>
+              <w:t>负责实现</w:t>
+            </w:r>
+            <w:r>
+              <w:rPr>
+                <w:rFonts w:hint="eastAsia"/>
+                <w:szCs w:val="21"/>
+              </w:rPr>
+              <w:t>统计报表</w:t>
+            </w:r>
+            <w:r>
+              <w:rPr>
+                <w:szCs w:val="21"/>
+              </w:rPr>
+              <w:t>界面所需要的服务。</w:t>
+            </w:r>
+          </w:p>
+        </w:tc>
+      </w:tr>
+      <w:tr>
+        <w:tc>
+          <w:tcPr>
+            <w:tcW w:w="4248" w:type="dxa"/>
+          </w:tcPr>
+          <w:p>
+            <w:pPr>
+              <w:rPr>
+                <w:szCs w:val="21"/>
+              </w:rPr>
+            </w:pPr>
+            <w:r>
+              <w:rPr>
+                <w:szCs w:val="21"/>
+              </w:rPr>
+              <w:t>S</w:t>
+            </w:r>
+            <w:r>
+              <w:rPr>
+                <w:rFonts w:hint="eastAsia"/>
+                <w:szCs w:val="21"/>
+              </w:rPr>
+              <w:t>tatisticsBL</w:t>
+            </w:r>
+          </w:p>
+        </w:tc>
+        <w:tc>
+          <w:tcPr>
+            <w:tcW w:w="9701" w:type="dxa"/>
+          </w:tcPr>
+          <w:p>
+            <w:pPr>
+              <w:rPr>
+                <w:szCs w:val="21"/>
+              </w:rPr>
+            </w:pPr>
+            <w:r>
+              <w:rPr>
+                <w:rFonts w:hint="eastAsia"/>
+                <w:szCs w:val="21"/>
+              </w:rPr>
+              <w:t>具有查看</w:t>
+            </w:r>
+            <w:r>
+              <w:rPr>
+                <w:rFonts w:hint="eastAsia"/>
+                <w:szCs w:val="21"/>
+              </w:rPr>
+              <w:t>某段时期内经营情况</w:t>
+            </w:r>
+            <w:r>
+              <w:rPr>
+                <w:rFonts w:hint="eastAsia"/>
+                <w:szCs w:val="21"/>
+              </w:rPr>
+              <w:t>等功能，能够帮助完成</w:t>
+            </w:r>
+            <w:r>
+              <w:rPr>
+                <w:rFonts w:hint="eastAsia"/>
+                <w:szCs w:val="21"/>
+              </w:rPr>
+              <w:t>统计报表</w:t>
+            </w:r>
+            <w:r>
+              <w:rPr>
+                <w:rFonts w:hint="eastAsia"/>
+                <w:szCs w:val="21"/>
+              </w:rPr>
+              <w:t>界面所需要的服务。</w:t>
+            </w:r>
+          </w:p>
+        </w:tc>
+      </w:tr>
+      <w:tr>
+        <w:tc>
+          <w:tcPr>
+            <w:tcW w:w="4248" w:type="dxa"/>
+          </w:tcPr>
+          <w:p>
+            <w:pPr>
+              <w:rPr>
+                <w:szCs w:val="21"/>
+              </w:rPr>
+            </w:pPr>
+            <w:r>
+              <w:rPr>
+                <w:rFonts w:hint="eastAsia"/>
+                <w:szCs w:val="21"/>
+              </w:rPr>
+              <w:t>Payeeor</w:t>
+            </w:r>
+            <w:r>
+              <w:rPr>
+                <w:szCs w:val="21"/>
+              </w:rPr>
+              <w:t>derList</w:t>
+            </w:r>
+          </w:p>
+        </w:tc>
+        <w:tc>
+          <w:tcPr>
+            <w:tcW w:w="9701" w:type="dxa"/>
+          </w:tcPr>
+          <w:p>
+            <w:pPr>
+              <w:rPr>
+                <w:szCs w:val="21"/>
+              </w:rPr>
+            </w:pPr>
+            <w:r>
+              <w:rPr>
+                <w:rFonts w:hint="eastAsia"/>
+                <w:szCs w:val="21"/>
+              </w:rPr>
+              <w:t>收款单的领域模型对象，拥有所有收款单的信息，可以帮助完成查看收款单所需要的服务</w:t>
+            </w:r>
+          </w:p>
+        </w:tc>
+      </w:tr>
+      <w:tr>
+        <w:tc>
+          <w:tcPr>
+            <w:tcW w:w="4248" w:type="dxa"/>
+          </w:tcPr>
+          <w:p>
+            <w:pPr>
+              <w:rPr>
+                <w:szCs w:val="21"/>
+              </w:rPr>
+            </w:pPr>
+            <w:r>
+              <w:rPr>
+                <w:rFonts w:hint="eastAsia"/>
+                <w:szCs w:val="21"/>
+              </w:rPr>
+              <w:t>PayorderList</w:t>
+            </w:r>
+          </w:p>
+        </w:tc>
+        <w:tc>
+          <w:tcPr>
+            <w:tcW w:w="9701" w:type="dxa"/>
+          </w:tcPr>
+          <w:p>
+            <w:pPr>
+              <w:rPr>
+                <w:szCs w:val="21"/>
+              </w:rPr>
+            </w:pPr>
+            <w:r>
+              <w:rPr>
+                <w:rFonts w:hint="eastAsia"/>
+                <w:szCs w:val="21"/>
+              </w:rPr>
+              <w:t>付款单的领域模型对象，拥有所有付款单的信息，可以帮助完成查看付款单所需要的服务</w:t>
+            </w:r>
+          </w:p>
+        </w:tc>
+      </w:tr>
+      <w:tr>
+        <w:tc>
+          <w:tcPr>
+            <w:tcW w:w="4248" w:type="dxa"/>
+          </w:tcPr>
+          <w:p>
+            <w:pPr>
+              <w:rPr>
+                <w:szCs w:val="21"/>
+              </w:rPr>
+            </w:pPr>
+            <w:r>
+              <w:rPr>
+                <w:rFonts w:hint="eastAsia"/>
+                <w:szCs w:val="21"/>
+              </w:rPr>
+              <w:t>Excel</w:t>
+            </w:r>
+          </w:p>
+        </w:tc>
+        <w:tc>
+          <w:tcPr>
+            <w:tcW w:w="9701" w:type="dxa"/>
+          </w:tcPr>
+          <w:p>
+            <w:pPr>
+              <w:rPr>
+                <w:szCs w:val="21"/>
+              </w:rPr>
+            </w:pPr>
+            <w:r>
+              <w:rPr>
+                <w:rFonts w:hint="eastAsia"/>
+                <w:szCs w:val="21"/>
+              </w:rPr>
+              <w:t>经营情况表的领域模型对象，拥有某段时期内的经营情况表，可以解决查看及导出经营情况表问题</w:t>
+            </w:r>
+          </w:p>
+        </w:tc>
+      </w:tr>
+    </w:tbl>
+    <w:p>
+      <w:pPr>
+        <w:rPr>
+          <w:szCs w:val="21"/>
+        </w:rPr>
+      </w:pPr>
+    </w:p>
+    <w:p>
+      <w:pPr>
+        <w:pStyle w:val="6"/>
+      </w:pPr>
+      <w:r>
+        <w:t>模块内部类的接口规范</w:t>
+      </w:r>
+    </w:p>
+    <w:p/>
+    <w:p>
+      <w:pPr>
+        <w:ind w:firstLineChars="2500" w:firstLine="5271"/>
+        <w:rPr>
+          <w:b/>
+        </w:rPr>
+      </w:pPr>
+      <w:r>
+        <w:rPr>
+          <w:rFonts w:hint="eastAsia"/>
+          <w:b/>
+        </w:rPr>
+        <w:t>Statistics</w:t>
+      </w:r>
+      <w:r>
+        <w:rPr>
+          <w:b/>
+        </w:rPr>
+        <w:t>Controller</w:t>
+      </w:r>
+      <w:r>
+        <w:rPr>
+          <w:rFonts w:hint="eastAsia"/>
+          <w:b/>
+        </w:rPr>
+        <w:t>用例的接口规范</w:t>
+      </w:r>
+    </w:p>
+    <w:tbl>
+      <w:tblPr>
+        <w:tblStyle w:val="a9"/>
+        <w:tblW w:w="0" w:type="auto"/>
+        <w:tblLook w:val="04A0" w:firstRow="1" w:lastRow="0" w:firstColumn="1" w:lastColumn="0" w:noHBand="0" w:noVBand="1"/>
+      </w:tblPr>
+      <w:tblGrid>
+        <w:gridCol w:w="4649"/>
+        <w:gridCol w:w="1725"/>
+        <w:gridCol w:w="7575"/>
+      </w:tblGrid>
+      <w:tr>
+        <w:tc>
+          <w:tcPr>
+            <w:tcW w:w="13949" w:type="dxa"/>
+            <w:gridSpan w:val="3"/>
+          </w:tcPr>
+          <w:p>
+            <w:pPr>
+              <w:jc w:val="center"/>
+              <w:rPr>
+                <w:b/>
+              </w:rPr>
+            </w:pPr>
+            <w:r>
+              <w:rPr>
+                <w:rFonts w:hint="eastAsia"/>
+                <w:b/>
+              </w:rPr>
+              <w:lastRenderedPageBreak/>
+              <w:t>提供的服务（供接口）</w:t>
+            </w:r>
+          </w:p>
+        </w:tc>
+      </w:tr>
+      <w:tr>
+        <w:tc>
+          <w:tcPr>
+            <w:tcW w:w="4649" w:type="dxa"/>
+            <w:vMerge w:val="restart"/>
+          </w:tcPr>
+          <w:p>
+            <w:pPr>
+              <w:jc w:val="center"/>
+            </w:pPr>
+          </w:p>
+          <w:p>
+            <w:pPr>
+              <w:jc w:val="center"/>
+            </w:pPr>
+            <w:r>
+              <w:t>S</w:t>
+            </w:r>
+            <w:r>
+              <w:rPr>
+                <w:rFonts w:hint="eastAsia"/>
+              </w:rPr>
+              <w:t>tat</w:t>
+            </w:r>
+            <w:r>
+              <w:t>isticsController.check</w:t>
+            </w:r>
+          </w:p>
+        </w:tc>
+        <w:tc>
+          <w:tcPr>
+            <w:tcW w:w="1725" w:type="dxa"/>
+          </w:tcPr>
+          <w:p>
+            <w:pPr>
+              <w:jc w:val="center"/>
+            </w:pPr>
+            <w:r>
+              <w:rPr>
+                <w:rFonts w:hint="eastAsia"/>
+              </w:rPr>
+              <w:t>语法</w:t>
+            </w:r>
+          </w:p>
+        </w:tc>
+        <w:tc>
+          <w:tcPr>
+            <w:tcW w:w="7575" w:type="dxa"/>
+          </w:tcPr>
+          <w:p>
+            <w:pPr>
+              <w:jc w:val="center"/>
+            </w:pPr>
+            <w:r>
+              <w:rPr>
+                <w:rFonts w:hint="eastAsia"/>
+              </w:rPr>
+              <w:t>public ResultMessage check(String start,String end);</w:t>
+            </w:r>
+          </w:p>
+        </w:tc>
+      </w:tr>
+      <w:tr>
+        <w:tc>
+          <w:tcPr>
+            <w:tcW w:w="4649" w:type="dxa"/>
+            <w:vMerge/>
+          </w:tcPr>
+          <w:p>
+            <w:pPr>
+              <w:jc w:val="center"/>
+            </w:pPr>
+          </w:p>
+        </w:tc>
+        <w:tc>
+          <w:tcPr>
+            <w:tcW w:w="1725" w:type="dxa"/>
+          </w:tcPr>
+          <w:p>
+            <w:pPr>
+              <w:jc w:val="center"/>
+            </w:pPr>
+            <w:r>
+              <w:rPr>
+                <w:rFonts w:hint="eastAsia"/>
+              </w:rPr>
+              <w:t>前置条件</w:t>
+            </w:r>
+          </w:p>
+        </w:tc>
+        <w:tc>
+          <w:tcPr>
+            <w:tcW w:w="7575" w:type="dxa"/>
+          </w:tcPr>
+          <w:p>
+            <w:pPr>
+              <w:jc w:val="center"/>
+            </w:pPr>
+            <w:r>
+              <w:rPr>
+                <w:rFonts w:hint="eastAsia"/>
+              </w:rPr>
+              <w:t>启动一个查看统计报表任务，并输入起始和结束日期</w:t>
+            </w:r>
+          </w:p>
+        </w:tc>
+      </w:tr>
+      <w:tr>
+        <w:tc>
+          <w:tcPr>
+            <w:tcW w:w="4649" w:type="dxa"/>
+            <w:vMerge/>
+          </w:tcPr>
+          <w:p>
+            <w:pPr>
+              <w:jc w:val="center"/>
+            </w:pPr>
+          </w:p>
+        </w:tc>
+        <w:tc>
+          <w:tcPr>
+            <w:tcW w:w="1725" w:type="dxa"/>
+          </w:tcPr>
+          <w:p>
+            <w:pPr>
+              <w:jc w:val="center"/>
+            </w:pPr>
+            <w:r>
+              <w:rPr>
+                <w:rFonts w:hint="eastAsia"/>
+              </w:rPr>
+              <w:t>后置条件</w:t>
+            </w:r>
+          </w:p>
+        </w:tc>
+        <w:tc>
+          <w:tcPr>
+            <w:tcW w:w="7575" w:type="dxa"/>
+          </w:tcPr>
+          <w:p>
+            <w:pPr>
+              <w:jc w:val="center"/>
+            </w:pPr>
+            <w:r>
+              <w:rPr>
+                <w:rFonts w:hint="eastAsia"/>
+              </w:rPr>
+              <w:t>显示选定日期内所有的入款单和收款单信息</w:t>
+            </w:r>
+          </w:p>
+        </w:tc>
+      </w:tr>
+      <w:tr>
+        <w:tc>
+          <w:tcPr>
+            <w:tcW w:w="4649" w:type="dxa"/>
+            <w:vMerge w:val="restart"/>
+          </w:tcPr>
+          <w:p>
+            <w:pPr>
+              <w:jc w:val="center"/>
+            </w:pPr>
+          </w:p>
+          <w:p>
+            <w:pPr>
+              <w:jc w:val="center"/>
+            </w:pPr>
+            <w:r>
+              <w:t>S</w:t>
+            </w:r>
+            <w:r>
+              <w:rPr>
+                <w:rFonts w:hint="eastAsia"/>
+              </w:rPr>
+              <w:t>tat</w:t>
+            </w:r>
+            <w:r>
+              <w:t>isticsController.excel</w:t>
+            </w:r>
+          </w:p>
+        </w:tc>
+        <w:tc>
+          <w:tcPr>
+            <w:tcW w:w="1725" w:type="dxa"/>
+          </w:tcPr>
+          <w:p>
+            <w:pPr>
+              <w:jc w:val="center"/>
+            </w:pPr>
+            <w:r>
+              <w:rPr>
+                <w:rFonts w:hint="eastAsia"/>
+              </w:rPr>
+              <w:t>语法</w:t>
+            </w:r>
+          </w:p>
+        </w:tc>
+        <w:tc>
+          <w:tcPr>
+            <w:tcW w:w="7575" w:type="dxa"/>
+          </w:tcPr>
+          <w:p>
+            <w:pPr>
+              <w:jc w:val="center"/>
+            </w:pPr>
+            <w:r>
+              <w:rPr>
+                <w:rFonts w:hint="eastAsia"/>
+              </w:rPr>
+              <w:t>public ResultMessage excel(String start,String end</w:t>
+            </w:r>
+            <w:r>
+              <w:t>);</w:t>
+            </w:r>
+          </w:p>
+        </w:tc>
+      </w:tr>
+      <w:tr>
+        <w:tc>
+          <w:tcPr>
+            <w:tcW w:w="4649" w:type="dxa"/>
+            <w:vMerge/>
+          </w:tcPr>
+          <w:p>
+            <w:pPr>
+              <w:jc w:val="center"/>
+            </w:pPr>
+          </w:p>
+        </w:tc>
+        <w:tc>
+          <w:tcPr>
+            <w:tcW w:w="1725" w:type="dxa"/>
+          </w:tcPr>
+          <w:p>
+            <w:pPr>
+              <w:jc w:val="center"/>
+            </w:pPr>
+            <w:r>
+              <w:rPr>
+                <w:rFonts w:hint="eastAsia"/>
+              </w:rPr>
+              <w:t>前置条件</w:t>
+            </w:r>
+          </w:p>
+        </w:tc>
+        <w:tc>
+          <w:tcPr>
+            <w:tcW w:w="7575" w:type="dxa"/>
+          </w:tcPr>
+          <w:p>
+            <w:pPr>
+              <w:jc w:val="center"/>
+            </w:pPr>
+            <w:r>
+              <w:rPr>
+                <w:rFonts w:hint="eastAsia"/>
+              </w:rPr>
+              <w:t>已启动查看统计报表任务，并已创建经营情况统计表</w:t>
+            </w:r>
+          </w:p>
+        </w:tc>
+      </w:tr>
+      <w:tr>
+        <w:tc>
+          <w:tcPr>
+            <w:tcW w:w="4649" w:type="dxa"/>
+            <w:vMerge/>
+          </w:tcPr>
+          <w:p>
+            <w:pPr>
+              <w:jc w:val="center"/>
+            </w:pPr>
+          </w:p>
+        </w:tc>
+        <w:tc>
+          <w:tcPr>
+            <w:tcW w:w="1725" w:type="dxa"/>
+          </w:tcPr>
+          <w:p>
+            <w:pPr>
+              <w:jc w:val="center"/>
+            </w:pPr>
+            <w:r>
+              <w:rPr>
+                <w:rFonts w:hint="eastAsia"/>
+              </w:rPr>
+              <w:t>后置条件</w:t>
+            </w:r>
+          </w:p>
+        </w:tc>
+        <w:tc>
+          <w:tcPr>
+            <w:tcW w:w="7575" w:type="dxa"/>
+          </w:tcPr>
+          <w:p>
+            <w:pPr>
+              <w:jc w:val="center"/>
+            </w:pPr>
+            <w:r>
+              <w:rPr>
+                <w:rFonts w:hint="eastAsia"/>
+              </w:rPr>
+              <w:t>将经营情况表导出到电脑</w:t>
+            </w:r>
+          </w:p>
+        </w:tc>
+      </w:tr>
+      <w:tr>
+        <w:tc>
+          <w:tcPr>
+            <w:tcW w:w="13949" w:type="dxa"/>
+            <w:gridSpan w:val="3"/>
+          </w:tcPr>
+          <w:p>
+            <w:pPr>
+              <w:jc w:val="center"/>
+              <w:rPr>
+                <w:b/>
+              </w:rPr>
+            </w:pPr>
+            <w:r>
+              <w:rPr>
+                <w:rFonts w:hint="eastAsia"/>
+                <w:b/>
+              </w:rPr>
+              <w:t>需要的服务（需接口）</w:t>
+            </w:r>
+          </w:p>
+        </w:tc>
+      </w:tr>
+      <w:tr>
+        <w:tc>
+          <w:tcPr>
+            <w:tcW w:w="4649" w:type="dxa"/>
+          </w:tcPr>
+          <w:p>
+            <w:pPr>
+              <w:jc w:val="center"/>
+            </w:pPr>
+            <w:r>
+              <w:rPr>
+                <w:rFonts w:hint="eastAsia"/>
+              </w:rPr>
+              <w:t>服务名</w:t>
+            </w:r>
+          </w:p>
+        </w:tc>
+        <w:tc>
+          <w:tcPr>
+            <w:tcW w:w="9300" w:type="dxa"/>
+            <w:gridSpan w:val="2"/>
+          </w:tcPr>
+          <w:p>
+            <w:pPr>
+              <w:jc w:val="center"/>
+            </w:pPr>
+            <w:r>
+              <w:rPr>
+                <w:rFonts w:hint="eastAsia"/>
+              </w:rPr>
+              <w:t>服务</w:t>
+            </w:r>
+          </w:p>
+        </w:tc>
+      </w:tr>
+      <w:tr>
+        <w:tc>
+          <w:tcPr>
+            <w:tcW w:w="4649" w:type="dxa"/>
+          </w:tcPr>
+          <w:p>
+            <w:pPr>
+              <w:jc w:val="center"/>
+            </w:pPr>
+            <w:r>
+              <w:t>S</w:t>
+            </w:r>
+            <w:r>
+              <w:rPr>
+                <w:rFonts w:hint="eastAsia"/>
+              </w:rPr>
+              <w:t>tat</w:t>
+            </w:r>
+            <w:r>
+              <w:t>istics.check</w:t>
+            </w:r>
+          </w:p>
+        </w:tc>
+        <w:tc>
+          <w:tcPr>
+            <w:tcW w:w="9300" w:type="dxa"/>
+            <w:gridSpan w:val="2"/>
+          </w:tcPr>
+          <w:p>
+            <w:pPr>
+              <w:jc w:val="center"/>
+            </w:pPr>
+            <w:r>
+              <w:rPr>
+                <w:rFonts w:hint="eastAsia"/>
+              </w:rPr>
+              <w:t>查看经营情况</w:t>
+            </w:r>
+          </w:p>
+        </w:tc>
+      </w:tr>
+      <w:tr>
+        <w:tc>
+          <w:tcPr>
+            <w:tcW w:w="4649" w:type="dxa"/>
+          </w:tcPr>
+          <w:p>
+            <w:pPr>
+              <w:jc w:val="center"/>
+            </w:pPr>
+            <w:r>
+              <w:t>S</w:t>
+            </w:r>
+            <w:r>
+              <w:rPr>
+                <w:rFonts w:hint="eastAsia"/>
+              </w:rPr>
+              <w:t>tat</w:t>
+            </w:r>
+            <w:r>
+              <w:t>istics.excel</w:t>
+            </w:r>
+          </w:p>
+        </w:tc>
+        <w:tc>
+          <w:tcPr>
+            <w:tcW w:w="9300" w:type="dxa"/>
+            <w:gridSpan w:val="2"/>
+          </w:tcPr>
+          <w:p>
+            <w:pPr>
+              <w:jc w:val="center"/>
+            </w:pPr>
+            <w:r>
+              <w:rPr>
+                <w:rFonts w:hint="eastAsia"/>
+              </w:rPr>
+              <w:t>导出经营情况表</w:t>
+            </w:r>
+          </w:p>
+        </w:tc>
+      </w:tr>
+    </w:tbl>
+    <w:p>
+      <w:pPr>
+        <w:ind w:firstLineChars="2500" w:firstLine="5250"/>
+      </w:pPr>
+    </w:p>
+    <w:p>
+      <w:pPr>
+        <w:ind w:firstLineChars="2500" w:firstLine="5271"/>
+        <w:rPr>
+          <w:b/>
+        </w:rPr>
+      </w:pPr>
+    </w:p>
+    <w:p>
+      <w:pPr>
+        <w:ind w:firstLineChars="2700" w:firstLine="5692"/>
+        <w:rPr>
+          <w:b/>
+        </w:rPr>
+      </w:pPr>
+      <w:r>
+        <w:rPr>
+          <w:rFonts w:hint="eastAsia"/>
+          <w:b/>
+        </w:rPr>
+        <w:t>S</w:t>
+      </w:r>
+      <w:r>
+        <w:rPr>
+          <w:b/>
+        </w:rPr>
+        <w:t>tatistics</w:t>
+      </w:r>
+      <w:r>
+        <w:rPr>
+          <w:rFonts w:hint="eastAsia"/>
+          <w:b/>
+        </w:rPr>
+        <w:t>的接口规范</w:t>
+      </w:r>
+    </w:p>
+    <w:tbl>
+      <w:tblPr>
+        <w:tblStyle w:val="a9"/>
+        <w:tblW w:w="0" w:type="auto"/>
+        <w:tblLook w:val="04A0" w:firstRow="1" w:lastRow="0" w:firstColumn="1" w:lastColumn="0" w:noHBand="0" w:noVBand="1"/>
+      </w:tblPr>
+      <w:tblGrid>
+        <w:gridCol w:w="4649"/>
+        <w:gridCol w:w="1725"/>
+        <w:gridCol w:w="7575"/>
+      </w:tblGrid>
+      <w:tr>
+        <w:tc>
+          <w:tcPr>
+            <w:tcW w:w="13949" w:type="dxa"/>
+            <w:gridSpan w:val="3"/>
+          </w:tcPr>
+          <w:p>
+            <w:pPr>
+              <w:jc w:val="center"/>
+              <w:rPr>
+                <w:b/>
+              </w:rPr>
+            </w:pPr>
+            <w:r>
+              <w:rPr>
+                <w:rFonts w:hint="eastAsia"/>
+                <w:b/>
+              </w:rPr>
+              <w:t>提供的服务（供接口）</w:t>
+            </w:r>
+          </w:p>
+        </w:tc>
+      </w:tr>
+      <w:tr>
+        <w:tc>
+          <w:tcPr>
+            <w:tcW w:w="4649" w:type="dxa"/>
+            <w:vMerge w:val="restart"/>
+          </w:tcPr>
+          <w:p>
+            <w:pPr>
+              <w:jc w:val="center"/>
+            </w:pPr>
+          </w:p>
+          <w:p>
+            <w:pPr>
+              <w:jc w:val="center"/>
+            </w:pPr>
+            <w:r>
+              <w:t>S</w:t>
+            </w:r>
+            <w:r>
+              <w:rPr>
+                <w:rFonts w:hint="eastAsia"/>
+              </w:rPr>
+              <w:t>tat</w:t>
+            </w:r>
+            <w:r>
+              <w:t>istics.check</w:t>
+            </w:r>
+          </w:p>
+        </w:tc>
+        <w:tc>
+          <w:tcPr>
+            <w:tcW w:w="1725" w:type="dxa"/>
+          </w:tcPr>
+          <w:p>
+            <w:pPr>
+              <w:jc w:val="center"/>
+            </w:pPr>
+            <w:r>
+              <w:rPr>
+                <w:rFonts w:hint="eastAsia"/>
+              </w:rPr>
+              <w:t>语法</w:t>
+            </w:r>
+          </w:p>
+        </w:tc>
+        <w:tc>
+          <w:tcPr>
+            <w:tcW w:w="7575" w:type="dxa"/>
+          </w:tcPr>
+          <w:p>
+            <w:pPr>
+              <w:jc w:val="center"/>
+            </w:pPr>
+            <w:r>
+              <w:rPr>
+                <w:rFonts w:hint="eastAsia"/>
+              </w:rPr>
+              <w:t>public ResultMessage check(String start,String end);</w:t>
+            </w:r>
+          </w:p>
+        </w:tc>
+      </w:tr>
+      <w:tr>
+        <w:tc>
+          <w:tcPr>
+            <w:tcW w:w="4649" w:type="dxa"/>
+            <w:vMerge/>
+          </w:tcPr>
+          <w:p>
+            <w:pPr>
+              <w:jc w:val="center"/>
+            </w:pPr>
+          </w:p>
+        </w:tc>
+        <w:tc>
+          <w:tcPr>
+            <w:tcW w:w="1725" w:type="dxa"/>
+          </w:tcPr>
+          <w:p>
+            <w:pPr>
+              <w:jc w:val="center"/>
+            </w:pPr>
+            <w:r>
+              <w:rPr>
+                <w:rFonts w:hint="eastAsia"/>
+              </w:rPr>
+              <w:t>前置条件</w:t>
+            </w:r>
+          </w:p>
+        </w:tc>
+        <w:tc>
+          <w:tcPr>
+            <w:tcW w:w="7575" w:type="dxa"/>
+          </w:tcPr>
+          <w:p>
+            <w:pPr>
+              <w:jc w:val="center"/>
+            </w:pPr>
+            <w:r>
+              <w:rPr>
+                <w:rFonts w:hint="eastAsia"/>
+              </w:rPr>
+              <w:t>启动一个查看统计报表任务，并输入起始和结束日期</w:t>
+            </w:r>
+          </w:p>
+        </w:tc>
+      </w:tr>
+      <w:tr>
+        <w:tc>
+          <w:tcPr>
+            <w:tcW w:w="4649" w:type="dxa"/>
+            <w:vMerge/>
+          </w:tcPr>
+          <w:p>
+            <w:pPr>
+              <w:jc w:val="center"/>
+            </w:pPr>
+          </w:p>
+        </w:tc>
+        <w:tc>
+          <w:tcPr>
+            <w:tcW w:w="1725" w:type="dxa"/>
+          </w:tcPr>
+          <w:p>
+            <w:pPr>
+              <w:jc w:val="center"/>
+            </w:pPr>
+            <w:r>
+              <w:rPr>
+                <w:rFonts w:hint="eastAsia"/>
+              </w:rPr>
+              <w:t>后置条件</w:t>
+            </w:r>
+          </w:p>
+        </w:tc>
+        <w:tc>
+          <w:tcPr>
+            <w:tcW w:w="7575" w:type="dxa"/>
+          </w:tcPr>
+          <w:p>
+            <w:pPr>
+              <w:jc w:val="center"/>
+            </w:pPr>
+            <w:r>
+              <w:rPr>
+                <w:rFonts w:hint="eastAsia"/>
+              </w:rPr>
+              <w:t>显示选定日期内所有的入款单和收款单信息</w:t>
+            </w:r>
+          </w:p>
+        </w:tc>
+      </w:tr>
+      <w:tr>
+        <w:tc>
+          <w:tcPr>
+            <w:tcW w:w="4649" w:type="dxa"/>
+            <w:vMerge w:val="restart"/>
+          </w:tcPr>
+          <w:p>
+            <w:pPr>
+              <w:jc w:val="center"/>
+            </w:pPr>
+          </w:p>
+          <w:p>
+            <w:pPr>
+              <w:jc w:val="center"/>
+            </w:pPr>
+            <w:r>
+              <w:t>S</w:t>
+            </w:r>
+            <w:r>
+              <w:rPr>
+                <w:rFonts w:hint="eastAsia"/>
+              </w:rPr>
+              <w:t>tat</w:t>
+            </w:r>
+            <w:r>
+              <w:t>istics.excel</w:t>
+            </w:r>
+          </w:p>
+        </w:tc>
+        <w:tc>
+          <w:tcPr>
+            <w:tcW w:w="1725" w:type="dxa"/>
+          </w:tcPr>
+          <w:p>
+            <w:pPr>
+              <w:jc w:val="center"/>
+            </w:pPr>
+            <w:r>
+              <w:rPr>
+                <w:rFonts w:hint="eastAsia"/>
+              </w:rPr>
+              <w:t>语法</w:t>
+            </w:r>
+          </w:p>
+        </w:tc>
+        <w:tc>
+          <w:tcPr>
+            <w:tcW w:w="7575" w:type="dxa"/>
+          </w:tcPr>
+          <w:p>
+            <w:pPr>
+              <w:jc w:val="center"/>
+            </w:pPr>
+            <w:r>
+              <w:rPr>
+                <w:rFonts w:hint="eastAsia"/>
+              </w:rPr>
+              <w:t>public ResultMessage excel(String start,String end</w:t>
+            </w:r>
+            <w:r>
+              <w:t>);</w:t>
+            </w:r>
+          </w:p>
+        </w:tc>
+      </w:tr>
+      <w:tr>
+        <w:tc>
+          <w:tcPr>
+            <w:tcW w:w="4649" w:type="dxa"/>
+            <w:vMerge/>
+          </w:tcPr>
+          <w:p>
+            <w:pPr>
+              <w:jc w:val="center"/>
+            </w:pPr>
+          </w:p>
+        </w:tc>
+        <w:tc>
+          <w:tcPr>
+            <w:tcW w:w="1725" w:type="dxa"/>
+          </w:tcPr>
+          <w:p>
+            <w:pPr>
+              <w:jc w:val="center"/>
+            </w:pPr>
+            <w:r>
+              <w:rPr>
+                <w:rFonts w:hint="eastAsia"/>
+              </w:rPr>
+              <w:t>前置条件</w:t>
+            </w:r>
+          </w:p>
+        </w:tc>
+        <w:tc>
+          <w:tcPr>
+            <w:tcW w:w="7575" w:type="dxa"/>
+          </w:tcPr>
+          <w:p>
+            <w:pPr>
+              <w:jc w:val="center"/>
+            </w:pPr>
+            <w:r>
+              <w:rPr>
+                <w:rFonts w:hint="eastAsia"/>
+              </w:rPr>
+              <w:t>已启动查看统计报表任务，并已创建经营情况统计表</w:t>
+            </w:r>
+          </w:p>
+        </w:tc>
+      </w:tr>
+      <w:tr>
+        <w:tc>
+          <w:tcPr>
+            <w:tcW w:w="4649" w:type="dxa"/>
+            <w:vMerge/>
+          </w:tcPr>
+          <w:p>
+            <w:pPr>
+              <w:jc w:val="center"/>
+            </w:pPr>
+          </w:p>
+        </w:tc>
+        <w:tc>
+          <w:tcPr>
+            <w:tcW w:w="1725" w:type="dxa"/>
+          </w:tcPr>
+          <w:p>
+            <w:pPr>
+              <w:jc w:val="center"/>
+            </w:pPr>
+            <w:r>
+              <w:rPr>
+                <w:rFonts w:hint="eastAsia"/>
+              </w:rPr>
+              <w:t>后置条件</w:t>
+            </w:r>
+          </w:p>
+        </w:tc>
+        <w:tc>
+          <w:tcPr>
+            <w:tcW w:w="7575" w:type="dxa"/>
+          </w:tcPr>
+          <w:p>
+            <w:pPr>
+              <w:jc w:val="center"/>
+            </w:pPr>
+            <w:r>
+              <w:rPr>
+                <w:rFonts w:hint="eastAsia"/>
+              </w:rPr>
+              <w:t>将经营情况表导出到电脑</w:t>
+            </w:r>
+          </w:p>
+        </w:tc>
+      </w:tr>
+      <w:tr>
+        <w:tc>
+          <w:tcPr>
+            <w:tcW w:w="13949" w:type="dxa"/>
+            <w:gridSpan w:val="3"/>
+          </w:tcPr>
+          <w:p>
+            <w:pPr>
+              <w:jc w:val="center"/>
+              <w:rPr>
+                <w:b/>
+              </w:rPr>
+            </w:pPr>
+            <w:r>
+              <w:rPr>
+                <w:rFonts w:hint="eastAsia"/>
+                <w:b/>
+              </w:rPr>
+              <w:t>需要的服务（需接口）</w:t>
+            </w:r>
+          </w:p>
+        </w:tc>
+      </w:tr>
+      <w:tr>
+        <w:tc>
+          <w:tcPr>
+            <w:tcW w:w="4649" w:type="dxa"/>
+          </w:tcPr>
+          <w:p>
+            <w:pPr>
+              <w:jc w:val="center"/>
+            </w:pPr>
+            <w:r>
+              <w:rPr>
+                <w:rFonts w:hint="eastAsia"/>
+              </w:rPr>
+              <w:t>服务名</w:t>
+            </w:r>
+          </w:p>
+        </w:tc>
+        <w:tc>
+          <w:tcPr>
+            <w:tcW w:w="9300" w:type="dxa"/>
+            <w:gridSpan w:val="2"/>
+          </w:tcPr>
+          <w:p>
+            <w:pPr>
+              <w:jc w:val="center"/>
+            </w:pPr>
+            <w:r>
+              <w:rPr>
+                <w:rFonts w:hint="eastAsia"/>
+              </w:rPr>
+              <w:t>服务</w:t>
+            </w:r>
+          </w:p>
+        </w:tc>
+      </w:tr>
+      <w:tr>
+        <w:tc>
+          <w:tcPr>
+            <w:tcW w:w="4649" w:type="dxa"/>
+          </w:tcPr>
+          <w:p>
+            <w:pPr>
+              <w:jc w:val="center"/>
+            </w:pPr>
+            <w:r>
+              <w:t>DatabaseFactory.ge S</w:t>
+            </w:r>
+            <w:r>
+              <w:rPr>
+                <w:rFonts w:hint="eastAsia"/>
+              </w:rPr>
+              <w:t>tat</w:t>
+            </w:r>
+            <w:r>
+              <w:t>isticsDatabase</w:t>
+            </w:r>
+          </w:p>
+        </w:tc>
+        <w:tc>
+          <w:tcPr>
+            <w:tcW w:w="9300" w:type="dxa"/>
+            <w:gridSpan w:val="2"/>
+          </w:tcPr>
+          <w:p>
+            <w:pPr>
+              <w:jc w:val="center"/>
+            </w:pPr>
+            <w:r>
+              <w:rPr>
+                <w:rFonts w:hint="eastAsia"/>
+              </w:rPr>
+              <w:t>得到</w:t>
+            </w:r>
+            <w:r>
+              <w:t>S</w:t>
+            </w:r>
+            <w:r>
+              <w:rPr>
+                <w:rFonts w:hint="eastAsia"/>
+              </w:rPr>
+              <w:t>tat</w:t>
+            </w:r>
+            <w:r>
+              <w:t>istics</w:t>
+            </w:r>
+            <w:r>
+              <w:rPr>
+                <w:rFonts w:hint="eastAsia"/>
+              </w:rPr>
+              <w:t>数据库的服务的引用</w:t>
+            </w:r>
+          </w:p>
+        </w:tc>
+      </w:tr>
+      <w:tr>
+        <w:tc>
+          <w:tcPr>
+            <w:tcW w:w="4649" w:type="dxa"/>
+          </w:tcPr>
+          <w:p>
+            <w:pPr>
+              <w:jc w:val="center"/>
+            </w:pPr>
+            <w:r>
+              <w:t>S</w:t>
+            </w:r>
+            <w:r>
+              <w:rPr>
+                <w:rFonts w:hint="eastAsia"/>
+              </w:rPr>
+              <w:t>tat</w:t>
+            </w:r>
+            <w:r>
+              <w:t xml:space="preserve">isticsDataService.finds(String </w:t>
+            </w:r>
+            <w:r>
+              <w:rPr>
+                <w:rFonts w:hint="eastAsia"/>
+              </w:rPr>
+              <w:t>start</w:t>
+            </w:r>
+            <w:r>
+              <w:t xml:space="preserve">,String </w:t>
+            </w:r>
+            <w:r>
+              <w:rPr>
+                <w:rFonts w:hint="eastAsia"/>
+              </w:rPr>
+              <w:t>end</w:t>
+            </w:r>
+            <w:r>
+              <w:t>)</w:t>
+            </w:r>
+          </w:p>
+        </w:tc>
+        <w:tc>
+          <w:tcPr>
+            <w:tcW w:w="9300" w:type="dxa"/>
+            <w:gridSpan w:val="2"/>
+          </w:tcPr>
+          <w:p>
+            <w:pPr>
+              <w:jc w:val="center"/>
+            </w:pPr>
+            <w:r>
+              <w:rPr>
+                <w:rFonts w:hint="eastAsia"/>
+              </w:rPr>
+              <w:t>根据字段名和值进行查找多个持久化对象</w:t>
+            </w:r>
+          </w:p>
+        </w:tc>
+      </w:tr>
+    </w:tbl>
+    <w:p/>
+    <w:p>
+      <w:pPr>
+        <w:pStyle w:val="6"/>
+      </w:pPr>
+      <w:r>
+        <w:t>业务逻辑层的动态模型</w:t>
+      </w:r>
+    </w:p>
+    <w:p>
+      <w:r>
+        <w:t>S</w:t>
+      </w:r>
+      <w:r>
+        <w:rPr>
+          <w:rFonts w:hint="eastAsia"/>
+        </w:rPr>
+        <w:t>tatisticsBL</w:t>
+      </w:r>
+      <w:r>
+        <w:rPr>
+          <w:rFonts w:hint="eastAsia"/>
+        </w:rPr>
+        <w:t>模块的顺序图表明了查看经营情况，及导出某段时期内</w:t>
+      </w:r>
+      <w:r>
+        <w:rPr>
+          <w:rFonts w:hint="eastAsia"/>
+        </w:rPr>
+        <w:t>经营情况表</w:t>
+      </w:r>
+      <w:r>
+        <w:rPr>
+          <w:rFonts w:hint="eastAsia"/>
+        </w:rPr>
+        <w:t>时，</w:t>
+      </w:r>
+      <w:r>
+        <w:rPr>
+          <w:rFonts w:hint="eastAsia"/>
+        </w:rPr>
+        <w:t>统计报表</w:t>
+      </w:r>
+      <w:r>
+        <w:rPr>
+          <w:rFonts w:hint="eastAsia"/>
+        </w:rPr>
+        <w:t>业务逻辑处理的相关对象之间的协作。</w:t>
+      </w:r>
+    </w:p>
+    <w:p>
+      <w:r>
+        <w:rPr>
+          <w:rFonts w:hint="eastAsia"/>
+        </w:rPr>
+        <w:t>如下图所示：</w:t>
+      </w:r>
+    </w:p>
+    <w:p>
+      <w:pPr>
+        <w:rPr>
+          <w:rFonts w:hint="eastAsia"/>
+        </w:rPr>
+      </w:pPr>
+      <w:r>
+        <w:rPr>
+          <w:rFonts w:hint="eastAsia"/>
+          <w:noProof/>
+        </w:rPr>
+        <w:drawing>
+          <wp:inline distT="0" distB="0" distL="0" distR="0" wp14:anchorId="25A31941" wp14:editId="21E09178">
+            <wp:extent cx="5476953" cy="3962400"/>
+            <wp:effectExtent l="0" t="0" r="9525" b="0"/>
+            <wp:docPr id="15" name="图片 15"/>
+            <wp:cNvGraphicFramePr>
+              <a:graphicFrameLocks xmlns:a="http://schemas.openxmlformats.org/drawingml/2006/main" noChangeAspect="1"/>
+            </wp:cNvGraphicFramePr>
+            <a:graphic xmlns:a="http://schemas.openxmlformats.org/drawingml/2006/main">
+              <a:graphicData uri="http://schemas.openxmlformats.org/drawingml/2006/picture">
+                <pic:pic xmlns:pic="http://schemas.openxmlformats.org/drawingml/2006/picture">
+                  <pic:nvPicPr>
+                    <pic:cNvPr id="15" name="Statistics.png"/>
+                    <pic:cNvPicPr/>
+                  </pic:nvPicPr>
+                  <pic:blipFill>
+                    <a:blip r:embed="rId18">
+                      <a:extLst>
+                        <a:ext uri="{28A0092B-C50C-407E-A947-70E740481C1C}">
+                          <a14:useLocalDpi xmlns:a14="http://schemas.microsoft.com/office/drawing/2010/main" val="0"/>
+                        </a:ext>
+                      </a:extLst>
+                    </a:blip>
+                    <a:stretch>
+                      <a:fillRect/>
+                    </a:stretch>
+                  </pic:blipFill>
+                  <pic:spPr>
+                    <a:xfrm>
+                      <a:off x="0" y="0"/>
+                      <a:ext cx="5500178" cy="3979203"/>
+                    </a:xfrm>
+                    <a:prstGeom prst="rect">
+                      <a:avLst/>
+                    </a:prstGeom>
+                  </pic:spPr>
+                </pic:pic>
+              </a:graphicData>
+            </a:graphic>
+          </wp:inline>
+        </w:drawing>
+      </w:r>
+    </w:p>
+    <w:p>
+      <w:pPr>
+        <w:pStyle w:val="6"/>
+      </w:pPr>
+      <w:r>
+        <w:t>业务逻辑层的设计原理</w:t>
+      </w:r>
+    </w:p>
+    <w:p>
+      <w:pPr>
+        <w:rPr>
+          <w:rFonts w:hint="eastAsia"/>
+        </w:rPr>
+      </w:pPr>
+      <w:r>
+        <w:rPr>
+          <w:rFonts w:hint="eastAsia"/>
+        </w:rPr>
+        <w:t>利用委托式控制风格，每个界面需要访问的业务逻辑由各自的控制器委托给不同的领域对象。</w:t>
+      </w:r>
+    </w:p>
+    <w:p>
+      <w:pPr>
+        <w:pStyle w:val="4"/>
+        <w:numPr>
+          <w:ilvl w:val="0"/>
+          <w:numId w:val="0"/>
+        </w:numPr>
+      </w:pPr>
+      <w:r>
+        <w:rPr>
+          <w:rFonts w:hint="eastAsia"/>
+        </w:rPr>
+        <w:t>4.1.</w:t>
+      </w:r>
+      <w:r>
         <w:rPr>
           <w:rFonts w:hint="eastAsia"/>
         </w:rPr>
@@ -18807,6 +18657,7 @@
         <w:pStyle w:val="6"/>
       </w:pPr>
       <w:r>
+        <w:lastRenderedPageBreak/>
         <w:t>业务逻辑层的动态模型</w:t>
       </w:r>
     </w:p>
@@ -18831,15 +18682,16 @@
       </w:r>
     </w:p>
     <w:p>
-      <w:r>
-        <w:rPr>
-          <w:rFonts w:hint="eastAsia"/>
-          <w:b/>
-          <w:color w:val="FF0000"/>
-          <w:sz w:val="32"/>
-          <w:szCs w:val="32"/>
-        </w:rPr>
-        <w:t>自己补全</w:t>
+      <w:pPr>
+        <w:rPr>
+          <w:rFonts w:hint="eastAsia"/>
+        </w:rPr>
+      </w:pPr>
+      <w:r>
+        <w:rPr>
+          <w:rFonts w:hint="eastAsia"/>
+        </w:rPr>
+        <w:t>利用委托式控制风格，每个界面需要访问的业务逻辑由各自的控制器委托给不同的领域对象。</w:t>
       </w:r>
     </w:p>
     <w:p>
@@ -18984,7 +18836,6 @@
         <w:pStyle w:val="6"/>
       </w:pPr>
       <w:r>
-        <w:lastRenderedPageBreak/>
         <w:t>整体结构</w:t>
       </w:r>
     </w:p>
@@ -19118,21 +18969,7 @@
         <w:rPr>
           <w:szCs w:val="21"/>
         </w:rPr>
-        <w:t>是作为入库单的持久</w:t>
-      </w:r>
-      <w:proofErr w:type="gramStart"/>
-      <w:r>
-        <w:rPr>
-          <w:szCs w:val="21"/>
-        </w:rPr>
-        <w:t>化对象</w:t>
-      </w:r>
-      <w:proofErr w:type="gramEnd"/>
-      <w:r>
-        <w:rPr>
-          <w:szCs w:val="21"/>
-        </w:rPr>
-        <w:t>被添加到设计模型中去的。</w:t>
+        <w:t>是作为入库单的持久化对象被添加到设计模型中去的。</w:t>
       </w:r>
       <w:r>
         <w:rPr>
@@ -19204,7 +19041,7 @@
                     <pic:cNvPicPr/>
                   </pic:nvPicPr>
                   <pic:blipFill>
-                    <a:blip r:embed="rId16">
+                    <a:blip r:embed="rId19">
                       <a:extLst>
                         <a:ext uri="{28A0092B-C50C-407E-A947-70E740481C1C}">
                           <a14:useLocalDpi xmlns:a14="http://schemas.microsoft.com/office/drawing/2010/main" val="0"/>
@@ -20437,7 +20274,6 @@
                 <w:sz w:val="20"/>
                 <w:szCs w:val="21"/>
               </w:rPr>
-              <w:lastRenderedPageBreak/>
               <w:t>Warehouse-in.checkRemind</w:t>
             </w:r>
           </w:p>
@@ -20454,7 +20290,6 @@
               <w:rPr>
                 <w:rFonts w:hint="eastAsia"/>
               </w:rPr>
-              <w:lastRenderedPageBreak/>
               <w:t>语法</w:t>
             </w:r>
           </w:p>
@@ -20901,16 +20736,8 @@
               <w:rPr>
                 <w:rFonts w:hint="eastAsia"/>
               </w:rPr>
-              <w:t>插入一个持久</w:t>
-            </w:r>
-            <w:proofErr w:type="gramStart"/>
-            <w:r>
-              <w:rPr>
-                <w:rFonts w:hint="eastAsia"/>
-              </w:rPr>
-              <w:t>化对象</w:t>
-            </w:r>
-            <w:proofErr w:type="gramEnd"/>
+              <w:t>插入一个持久化对象</w:t>
+            </w:r>
             <w:r>
               <w:rPr>
                 <w:rFonts w:hint="eastAsia"/>
@@ -20954,15 +20781,16 @@
       </w:r>
     </w:p>
     <w:p>
-      <w:r>
-        <w:rPr>
-          <w:rFonts w:hint="eastAsia"/>
-          <w:b/>
-          <w:color w:val="FF0000"/>
-          <w:sz w:val="32"/>
-          <w:szCs w:val="32"/>
-        </w:rPr>
-        <w:t>自己补全</w:t>
+      <w:pPr>
+        <w:rPr>
+          <w:rFonts w:hint="eastAsia"/>
+        </w:rPr>
+      </w:pPr>
+      <w:r>
+        <w:rPr>
+          <w:rFonts w:hint="eastAsia"/>
+        </w:rPr>
+        <w:t>利用委托式控制风格，每个界面需要访问的业务逻辑由各自的控制器委托给不同的领域对象。</w:t>
       </w:r>
     </w:p>
     <w:p>
@@ -21221,21 +21049,7 @@
         <w:rPr>
           <w:szCs w:val="21"/>
         </w:rPr>
-        <w:t>是作为出库单的持久</w:t>
-      </w:r>
-      <w:proofErr w:type="gramStart"/>
-      <w:r>
-        <w:rPr>
-          <w:szCs w:val="21"/>
-        </w:rPr>
-        <w:t>化对象</w:t>
-      </w:r>
-      <w:proofErr w:type="gramEnd"/>
-      <w:r>
-        <w:rPr>
-          <w:szCs w:val="21"/>
-        </w:rPr>
-        <w:t>被添加到设计模型中去的。</w:t>
+        <w:t>是作为出库单的持久化对象被添加到设计模型中去的。</w:t>
       </w:r>
       <w:r>
         <w:rPr>
@@ -21290,6 +21104,7 @@
           <w:noProof/>
           <w:szCs w:val="21"/>
         </w:rPr>
+        <w:lastRenderedPageBreak/>
         <w:drawing>
           <wp:inline distT="0" distB="0" distL="0" distR="0" wp14:anchorId="1F6F17B2" wp14:editId="03ECBF91">
             <wp:extent cx="7762875" cy="5229225"/>
@@ -21306,7 +21121,7 @@
                     <pic:cNvPicPr/>
                   </pic:nvPicPr>
                   <pic:blipFill>
-                    <a:blip r:embed="rId17">
+                    <a:blip r:embed="rId20">
                       <a:extLst>
                         <a:ext uri="{28A0092B-C50C-407E-A947-70E740481C1C}">
                           <a14:useLocalDpi xmlns:a14="http://schemas.microsoft.com/office/drawing/2010/main" val="0"/>
@@ -23039,7 +22854,7 @@
                 <w:sz w:val="20"/>
                 <w:szCs w:val="21"/>
               </w:rPr>
-              <w:t>Warehouse-out r</w:t>
+              <w:t xml:space="preserve">Warehouse-out </w:t>
             </w:r>
             <w:r>
               <w:rPr>
@@ -23047,6 +22862,15 @@
                 <w:sz w:val="20"/>
                 <w:szCs w:val="21"/>
               </w:rPr>
+              <w:lastRenderedPageBreak/>
+              <w:t>r</w:t>
+            </w:r>
+            <w:r>
+              <w:rPr>
+                <w:rFonts w:asciiTheme="minorEastAsia" w:eastAsiaTheme="minorEastAsia" w:hAnsiTheme="minorEastAsia" w:cs="Times-Roman+2"/>
+                <w:sz w:val="20"/>
+                <w:szCs w:val="21"/>
+              </w:rPr>
               <w:t>DataService.insert(</w:t>
             </w:r>
             <w:r>
@@ -23081,16 +22905,9 @@
               <w:rPr>
                 <w:rFonts w:hint="eastAsia"/>
               </w:rPr>
-              <w:t>插入一个持久</w:t>
-            </w:r>
-            <w:proofErr w:type="gramStart"/>
-            <w:r>
-              <w:rPr>
-                <w:rFonts w:hint="eastAsia"/>
-              </w:rPr>
-              <w:t>化对象</w:t>
-            </w:r>
-            <w:proofErr w:type="gramEnd"/>
+              <w:lastRenderedPageBreak/>
+              <w:t>插入一个持久化对象</w:t>
+            </w:r>
             <w:r>
               <w:rPr>
                 <w:rFonts w:hint="eastAsia"/>
@@ -23109,6 +22926,7 @@
         <w:pStyle w:val="6"/>
       </w:pPr>
       <w:r>
+        <w:lastRenderedPageBreak/>
         <w:t>业务逻辑层的动态模型</w:t>
       </w:r>
     </w:p>
@@ -23133,15 +22951,16 @@
       </w:r>
     </w:p>
     <w:p>
-      <w:r>
-        <w:rPr>
-          <w:rFonts w:hint="eastAsia"/>
-          <w:b/>
-          <w:color w:val="FF0000"/>
-          <w:sz w:val="32"/>
-          <w:szCs w:val="32"/>
-        </w:rPr>
-        <w:t>自己补全</w:t>
+      <w:pPr>
+        <w:rPr>
+          <w:rFonts w:hint="eastAsia"/>
+        </w:rPr>
+      </w:pPr>
+      <w:r>
+        <w:rPr>
+          <w:rFonts w:hint="eastAsia"/>
+        </w:rPr>
+        <w:t>利用委托式控制风格，每个界面需要访问的业务逻辑由各自的控制器委托给不同的领域对象。</w:t>
       </w:r>
     </w:p>
     <w:p>
@@ -23315,23 +23134,7 @@
           <w:rFonts w:hint="eastAsia"/>
           <w:szCs w:val="21"/>
         </w:rPr>
-        <w:t>.</w:t>
-      </w:r>
-      <w:proofErr w:type="gramStart"/>
-      <w:r>
-        <w:rPr>
-          <w:rFonts w:hint="eastAsia"/>
-          <w:szCs w:val="21"/>
-        </w:rPr>
-        <w:t>storedateservice</w:t>
-      </w:r>
-      <w:proofErr w:type="gramEnd"/>
-      <w:r>
-        <w:rPr>
-          <w:rFonts w:hint="eastAsia"/>
-          <w:szCs w:val="21"/>
-        </w:rPr>
-        <w:t>.</w:t>
+        <w:t>.storedateservice.</w:t>
       </w:r>
       <w:r>
         <w:rPr>
@@ -23424,21 +23227,7 @@
         <w:rPr>
           <w:szCs w:val="21"/>
         </w:rPr>
-        <w:t>的持久</w:t>
-      </w:r>
-      <w:proofErr w:type="gramStart"/>
-      <w:r>
-        <w:rPr>
-          <w:szCs w:val="21"/>
-        </w:rPr>
-        <w:t>化对象</w:t>
-      </w:r>
-      <w:proofErr w:type="gramEnd"/>
-      <w:r>
-        <w:rPr>
-          <w:szCs w:val="21"/>
-        </w:rPr>
-        <w:t>被添加到设计模型中去的。</w:t>
+        <w:t>的持久化对象被添加到设计模型中去的。</w:t>
       </w:r>
     </w:p>
     <w:p>
@@ -23480,7 +23269,6 @@
           <w:noProof/>
           <w:szCs w:val="21"/>
         </w:rPr>
-        <w:lastRenderedPageBreak/>
         <w:drawing>
           <wp:inline distT="0" distB="0" distL="0" distR="0" wp14:anchorId="02EC2301" wp14:editId="38078F1E">
             <wp:extent cx="7391400" cy="5495925"/>
@@ -23497,7 +23285,7 @@
                     <pic:cNvPicPr/>
                   </pic:nvPicPr>
                   <pic:blipFill>
-                    <a:blip r:embed="rId18">
+                    <a:blip r:embed="rId21">
                       <a:extLst>
                         <a:ext uri="{28A0092B-C50C-407E-A947-70E740481C1C}">
                           <a14:useLocalDpi xmlns:a14="http://schemas.microsoft.com/office/drawing/2010/main" val="0"/>
@@ -24011,6 +23799,7 @@
                 <w:sz w:val="20"/>
                 <w:szCs w:val="21"/>
               </w:rPr>
+              <w:lastRenderedPageBreak/>
               <w:t>Inventory_management.checkInventory</w:t>
             </w:r>
           </w:p>
@@ -24027,6 +23816,7 @@
               <w:rPr>
                 <w:rFonts w:hint="eastAsia"/>
               </w:rPr>
+              <w:lastRenderedPageBreak/>
               <w:t>语法</w:t>
             </w:r>
           </w:p>
@@ -24120,23 +23910,7 @@
                 <w:rFonts w:hint="eastAsia"/>
                 <w:szCs w:val="21"/>
               </w:rPr>
-              <w:t>领域对象，且输入时间</w:t>
-            </w:r>
-            <w:proofErr w:type="gramStart"/>
-            <w:r>
-              <w:rPr>
-                <w:rFonts w:hint="eastAsia"/>
-                <w:szCs w:val="21"/>
-              </w:rPr>
-              <w:t>段符合</w:t>
-            </w:r>
-            <w:proofErr w:type="gramEnd"/>
-            <w:r>
-              <w:rPr>
-                <w:rFonts w:hint="eastAsia"/>
-                <w:szCs w:val="21"/>
-              </w:rPr>
-              <w:t>规范</w:t>
+              <w:t>领域对象，且输入时间段符合规范</w:t>
             </w:r>
           </w:p>
         </w:tc>
@@ -24978,15 +24752,7 @@
               <w:jc w:val="center"/>
             </w:pPr>
             <w:r>
-              <w:t>显示指定时间</w:t>
-            </w:r>
-            <w:proofErr w:type="gramStart"/>
-            <w:r>
-              <w:t>段各个</w:t>
-            </w:r>
-            <w:proofErr w:type="gramEnd"/>
-            <w:r>
-              <w:t>库区出入库数量和金额</w:t>
+              <w:t>显示指定时间段各个库区出入库数量和金额</w:t>
             </w:r>
           </w:p>
         </w:tc>
@@ -25021,15 +24787,7 @@
               <w:jc w:val="center"/>
             </w:pPr>
             <w:r>
-              <w:t>显示或输出指定库区在指定时间</w:t>
-            </w:r>
-            <w:proofErr w:type="gramStart"/>
-            <w:r>
-              <w:t>段所有</w:t>
-            </w:r>
-            <w:proofErr w:type="gramEnd"/>
-            <w:r>
-              <w:t>出入库的订单信息</w:t>
+              <w:t>显示或输出指定库区在指定时间段所有出入库的订单信息</w:t>
             </w:r>
           </w:p>
         </w:tc>
@@ -26707,15 +26465,16 @@
       </w:r>
     </w:p>
     <w:p>
-      <w:r>
-        <w:rPr>
-          <w:rFonts w:hint="eastAsia"/>
-          <w:b/>
-          <w:color w:val="FF0000"/>
-          <w:sz w:val="32"/>
-          <w:szCs w:val="32"/>
-        </w:rPr>
-        <w:t>自己补全</w:t>
+      <w:pPr>
+        <w:rPr>
+          <w:rFonts w:hint="eastAsia"/>
+        </w:rPr>
+      </w:pPr>
+      <w:r>
+        <w:rPr>
+          <w:rFonts w:hint="eastAsia"/>
+        </w:rPr>
+        <w:t>利用委托式控制风格，每个界面需要访问的业务逻辑由各自的控制器委托给不同的领域对象。</w:t>
       </w:r>
     </w:p>
     <w:p>
@@ -26732,6 +26491,7 @@
         </w:rPr>
       </w:pPr>
       <w:r>
+        <w:lastRenderedPageBreak/>
         <w:t>B</w:t>
       </w:r>
       <w:r>
@@ -26935,7 +26695,6 @@
         </w:rPr>
         <w:t>.</w:t>
       </w:r>
-      <w:proofErr w:type="gramStart"/>
       <w:r>
         <w:rPr>
           <w:szCs w:val="21"/>
@@ -26947,15 +26706,7 @@
           <w:rFonts w:hint="eastAsia"/>
           <w:szCs w:val="21"/>
         </w:rPr>
-        <w:t>dateservice</w:t>
-      </w:r>
-      <w:proofErr w:type="gramEnd"/>
-      <w:r>
-        <w:rPr>
-          <w:rFonts w:hint="eastAsia"/>
-          <w:szCs w:val="21"/>
-        </w:rPr>
-        <w:t>.</w:t>
+        <w:t>dateservice.</w:t>
       </w:r>
       <w:r>
         <w:rPr>
@@ -27048,36 +26799,13 @@
           <w:rFonts w:hint="eastAsia"/>
           <w:szCs w:val="21"/>
         </w:rPr>
-        <w:t>期</w:t>
-      </w:r>
-      <w:proofErr w:type="gramStart"/>
-      <w:r>
-        <w:rPr>
-          <w:rFonts w:hint="eastAsia"/>
-          <w:szCs w:val="21"/>
-        </w:rPr>
-        <w:t>初信息</w:t>
-      </w:r>
-      <w:proofErr w:type="gramEnd"/>
-      <w:r>
-        <w:rPr>
-          <w:szCs w:val="21"/>
-        </w:rPr>
-        <w:t>的持久</w:t>
-      </w:r>
-      <w:proofErr w:type="gramStart"/>
-      <w:r>
-        <w:rPr>
-          <w:szCs w:val="21"/>
-        </w:rPr>
-        <w:t>化对象</w:t>
-      </w:r>
-      <w:proofErr w:type="gramEnd"/>
-      <w:r>
-        <w:rPr>
-          <w:szCs w:val="21"/>
-        </w:rPr>
-        <w:t>被添加到设计模型中去的。</w:t>
+        <w:t>期初信息</w:t>
+      </w:r>
+      <w:r>
+        <w:rPr>
+          <w:szCs w:val="21"/>
+        </w:rPr>
+        <w:t>的持久化对象被添加到设计模型中去的。</w:t>
       </w:r>
       <w:r>
         <w:rPr>
@@ -27090,23 +26818,7 @@
           <w:rFonts w:hint="eastAsia"/>
           <w:szCs w:val="21"/>
         </w:rPr>
-        <w:t>保有所有期初信息，及相应的查看期</w:t>
-      </w:r>
-      <w:proofErr w:type="gramStart"/>
-      <w:r>
-        <w:rPr>
-          <w:rFonts w:hint="eastAsia"/>
-          <w:szCs w:val="21"/>
-        </w:rPr>
-        <w:t>初信息</w:t>
-      </w:r>
-      <w:proofErr w:type="gramEnd"/>
-      <w:r>
-        <w:rPr>
-          <w:rFonts w:hint="eastAsia"/>
-          <w:szCs w:val="21"/>
-        </w:rPr>
-        <w:t>的职责。</w:t>
+        <w:t>保有所有期初信息，及相应的查看期初信息的职责。</w:t>
       </w:r>
     </w:p>
     <w:p>
@@ -27148,10 +26860,9 @@
           <w:noProof/>
           <w:szCs w:val="21"/>
         </w:rPr>
-        <w:lastRenderedPageBreak/>
         <w:drawing>
-          <wp:inline distT="0" distB="0" distL="0" distR="0" wp14:anchorId="3C1B5A79" wp14:editId="006AA15D">
-            <wp:extent cx="5453642" cy="4029075"/>
+          <wp:inline distT="0" distB="0" distL="0" distR="0" wp14:anchorId="3C1B5A79" wp14:editId="5BD439FF">
+            <wp:extent cx="5657850" cy="4179942"/>
             <wp:effectExtent l="0" t="0" r="0" b="0"/>
             <wp:docPr id="9" name="图片 9"/>
             <wp:cNvGraphicFramePr>
@@ -27165,7 +26876,7 @@
                     <pic:cNvPicPr/>
                   </pic:nvPicPr>
                   <pic:blipFill>
-                    <a:blip r:embed="rId19">
+                    <a:blip r:embed="rId22">
                       <a:extLst>
                         <a:ext uri="{28A0092B-C50C-407E-A947-70E740481C1C}">
                           <a14:useLocalDpi xmlns:a14="http://schemas.microsoft.com/office/drawing/2010/main" val="0"/>
@@ -27179,7 +26890,7 @@
                   <pic:spPr>
                     <a:xfrm>
                       <a:off x="0" y="0"/>
-                      <a:ext cx="5458979" cy="4033018"/>
+                      <a:ext cx="5666408" cy="4186265"/>
                     </a:xfrm>
                     <a:prstGeom prst="rect">
                       <a:avLst/>
@@ -27380,48 +27091,15 @@
           <w:p>
             <w:pPr>
               <w:rPr>
-                <w:rFonts w:hint="eastAsia"/>
-                <w:szCs w:val="21"/>
-              </w:rPr>
-            </w:pPr>
-            <w:r>
-              <w:rPr>
-                <w:rFonts w:hint="eastAsia"/>
-                <w:szCs w:val="21"/>
-              </w:rPr>
-              <w:t>期</w:t>
-            </w:r>
-            <w:proofErr w:type="gramStart"/>
-            <w:r>
-              <w:rPr>
-                <w:rFonts w:hint="eastAsia"/>
-                <w:szCs w:val="21"/>
-              </w:rPr>
-              <w:t>初信息</w:t>
-            </w:r>
-            <w:proofErr w:type="gramEnd"/>
-            <w:r>
-              <w:rPr>
-                <w:rFonts w:hint="eastAsia"/>
-                <w:szCs w:val="21"/>
-              </w:rPr>
-              <w:t>的领域模型对象，拥有所有期初账本的信息，可以帮助完成查看期</w:t>
-            </w:r>
-            <w:proofErr w:type="gramStart"/>
-            <w:r>
-              <w:rPr>
-                <w:rFonts w:hint="eastAsia"/>
-                <w:szCs w:val="21"/>
-              </w:rPr>
-              <w:t>初信息</w:t>
-            </w:r>
-            <w:proofErr w:type="gramEnd"/>
-            <w:r>
-              <w:rPr>
-                <w:rFonts w:hint="eastAsia"/>
-                <w:szCs w:val="21"/>
-              </w:rPr>
-              <w:t>所需要的服务</w:t>
+                <w:szCs w:val="21"/>
+              </w:rPr>
+            </w:pPr>
+            <w:r>
+              <w:rPr>
+                <w:rFonts w:hint="eastAsia"/>
+                <w:szCs w:val="21"/>
+              </w:rPr>
+              <w:t>期初信息的领域模型对象，拥有所有期初账本的信息，可以帮助完成查看期初信息所需要的服务</w:t>
             </w:r>
           </w:p>
         </w:tc>
@@ -27761,21 +27439,7 @@
               <w:rPr>
                 <w:rFonts w:hint="eastAsia"/>
               </w:rPr>
-              <w:t>启动一个查看期</w:t>
-            </w:r>
-            <w:proofErr w:type="gramStart"/>
-            <w:r>
-              <w:rPr>
-                <w:rFonts w:hint="eastAsia"/>
-              </w:rPr>
-              <w:t>初信息</w:t>
-            </w:r>
-            <w:proofErr w:type="gramEnd"/>
-            <w:r>
-              <w:rPr>
-                <w:rFonts w:hint="eastAsia"/>
-              </w:rPr>
-              <w:t>的任务</w:t>
+              <w:t>启动一个查看期初信息的任务</w:t>
             </w:r>
           </w:p>
         </w:tc>
@@ -27820,16 +27484,8 @@
               <w:rPr>
                 <w:rFonts w:hint="eastAsia"/>
               </w:rPr>
-              <w:t>显示选定的帐的期</w:t>
-            </w:r>
-            <w:proofErr w:type="gramStart"/>
-            <w:r>
-              <w:rPr>
-                <w:rFonts w:hint="eastAsia"/>
-              </w:rPr>
-              <w:t>初信息</w:t>
-            </w:r>
-            <w:proofErr w:type="gramEnd"/>
+              <w:t>显示选定的帐的期初信息</w:t>
+            </w:r>
           </w:p>
         </w:tc>
       </w:tr>
@@ -27957,13 +27613,7 @@
       </w:tr>
     </w:tbl>
     <w:p/>
-    <w:p>
-      <w:pPr>
-        <w:rPr>
-          <w:rFonts w:hint="eastAsia"/>
-        </w:rPr>
-      </w:pPr>
-    </w:p>
+    <w:p/>
     <w:p>
       <w:pPr>
         <w:ind w:firstLineChars="2800" w:firstLine="5903"/>
@@ -28042,10 +27692,7 @@
               <w:jc w:val="center"/>
             </w:pPr>
             <w:r>
-              <w:t>Bill</w:t>
-            </w:r>
-            <w:r>
-              <w:t>.new</w:t>
+              <w:t>Bill.new</w:t>
             </w:r>
           </w:p>
         </w:tc>
@@ -28191,13 +27838,7 @@
               <w:jc w:val="center"/>
             </w:pPr>
             <w:r>
-              <w:t>Bill</w:t>
-            </w:r>
-            <w:r>
-              <w:t>.</w:t>
-            </w:r>
-            <w:r>
-              <w:t>check</w:t>
+              <w:t>Bill.check</w:t>
             </w:r>
           </w:p>
         </w:tc>
@@ -28274,21 +27915,7 @@
               <w:rPr>
                 <w:rFonts w:hint="eastAsia"/>
               </w:rPr>
-              <w:t>启动一个查看期</w:t>
-            </w:r>
-            <w:proofErr w:type="gramStart"/>
-            <w:r>
-              <w:rPr>
-                <w:rFonts w:hint="eastAsia"/>
-              </w:rPr>
-              <w:t>初信息</w:t>
-            </w:r>
-            <w:proofErr w:type="gramEnd"/>
-            <w:r>
-              <w:rPr>
-                <w:rFonts w:hint="eastAsia"/>
-              </w:rPr>
-              <w:t>的任务</w:t>
+              <w:t>启动一个查看期初信息的任务</w:t>
             </w:r>
           </w:p>
         </w:tc>
@@ -28333,16 +27960,8 @@
               <w:rPr>
                 <w:rFonts w:hint="eastAsia"/>
               </w:rPr>
-              <w:t>显示选定的帐的期</w:t>
-            </w:r>
-            <w:proofErr w:type="gramStart"/>
-            <w:r>
-              <w:rPr>
-                <w:rFonts w:hint="eastAsia"/>
-              </w:rPr>
-              <w:t>初信息</w:t>
-            </w:r>
-            <w:proofErr w:type="gramEnd"/>
+              <w:t>显示选定的帐的期初信息</w:t>
+            </w:r>
           </w:p>
         </w:tc>
       </w:tr>
@@ -28364,6 +27983,7 @@
                 <w:rFonts w:hint="eastAsia"/>
                 <w:b/>
               </w:rPr>
+              <w:lastRenderedPageBreak/>
               <w:t>需要的服务（需接口）</w:t>
             </w:r>
           </w:p>
@@ -28431,16 +28051,8 @@
               <w:rPr>
                 <w:rFonts w:hint="eastAsia"/>
               </w:rPr>
-              <w:t>插入单一持久</w:t>
-            </w:r>
-            <w:proofErr w:type="gramStart"/>
-            <w:r>
-              <w:rPr>
-                <w:rFonts w:hint="eastAsia"/>
-              </w:rPr>
-              <w:t>化对象</w:t>
-            </w:r>
-            <w:proofErr w:type="gramEnd"/>
+              <w:t>插入单一持久化对象</w:t>
+            </w:r>
           </w:p>
         </w:tc>
       </w:tr>
@@ -28483,16 +28095,8 @@
               <w:rPr>
                 <w:rFonts w:hint="eastAsia"/>
               </w:rPr>
-              <w:t>）查找单一持久</w:t>
-            </w:r>
-            <w:proofErr w:type="gramStart"/>
-            <w:r>
-              <w:rPr>
-                <w:rFonts w:hint="eastAsia"/>
-              </w:rPr>
-              <w:t>化对象</w:t>
-            </w:r>
-            <w:proofErr w:type="gramEnd"/>
+              <w:t>）查找单一持久化对象</w:t>
+            </w:r>
           </w:p>
         </w:tc>
       </w:tr>
@@ -28552,14 +28156,146 @@
     </w:p>
     <w:p>
       <w:r>
-        <w:rPr>
-          <w:rFonts w:hint="eastAsia"/>
-          <w:b/>
-          <w:color w:val="FF0000"/>
-          <w:sz w:val="32"/>
-          <w:szCs w:val="32"/>
-        </w:rPr>
-        <w:t>自己补全</w:t>
+        <w:t>B</w:t>
+      </w:r>
+      <w:r>
+        <w:rPr>
+          <w:rFonts w:hint="eastAsia"/>
+        </w:rPr>
+        <w:t>ill</w:t>
+      </w:r>
+      <w:r>
+        <w:rPr>
+          <w:rFonts w:hint="eastAsia"/>
+        </w:rPr>
+        <w:t>BL</w:t>
+      </w:r>
+      <w:r>
+        <w:rPr>
+          <w:rFonts w:hint="eastAsia"/>
+        </w:rPr>
+        <w:t>模块的顺序图表明了当用户新建</w:t>
+      </w:r>
+      <w:r>
+        <w:rPr>
+          <w:rFonts w:hint="eastAsia"/>
+        </w:rPr>
+        <w:t>期初账本</w:t>
+      </w:r>
+      <w:r>
+        <w:rPr>
+          <w:rFonts w:hint="eastAsia"/>
+        </w:rPr>
+        <w:t>、查看</w:t>
+      </w:r>
+      <w:r>
+        <w:rPr>
+          <w:rFonts w:hint="eastAsia"/>
+        </w:rPr>
+        <w:t>期初信息</w:t>
+      </w:r>
+      <w:r>
+        <w:rPr>
+          <w:rFonts w:hint="eastAsia"/>
+        </w:rPr>
+        <w:t>时，</w:t>
+      </w:r>
+      <w:r>
+        <w:rPr>
+          <w:rFonts w:hint="eastAsia"/>
+        </w:rPr>
+        <w:t>期初建账</w:t>
+      </w:r>
+      <w:r>
+        <w:rPr>
+          <w:rFonts w:hint="eastAsia"/>
+        </w:rPr>
+        <w:t>业务逻辑处理的相关对象之间的协作。</w:t>
+      </w:r>
+    </w:p>
+    <w:p>
+      <w:pPr>
+        <w:rPr>
+          <w:rFonts w:hint="eastAsia"/>
+        </w:rPr>
+      </w:pPr>
+      <w:r>
+        <w:rPr>
+          <w:rFonts w:hint="eastAsia"/>
+        </w:rPr>
+        <w:t>如下图所示：</w:t>
+      </w:r>
+    </w:p>
+    <w:p>
+      <w:r>
+        <w:rPr>
+          <w:rFonts w:hint="eastAsia"/>
+          <w:noProof/>
+        </w:rPr>
+        <w:drawing>
+          <wp:inline distT="0" distB="0" distL="0" distR="0" wp14:anchorId="356F9CC8" wp14:editId="2DE81B6C">
+            <wp:extent cx="7028957" cy="4552950"/>
+            <wp:effectExtent l="0" t="0" r="635" b="0"/>
+            <wp:docPr id="16" name="图片 16"/>
+            <wp:cNvGraphicFramePr>
+              <a:graphicFrameLocks xmlns:a="http://schemas.openxmlformats.org/drawingml/2006/main" noChangeAspect="1"/>
+            </wp:cNvGraphicFramePr>
+            <a:graphic xmlns:a="http://schemas.openxmlformats.org/drawingml/2006/main">
+              <a:graphicData uri="http://schemas.openxmlformats.org/drawingml/2006/picture">
+                <pic:pic xmlns:pic="http://schemas.openxmlformats.org/drawingml/2006/picture">
+                  <pic:nvPicPr>
+                    <pic:cNvPr id="16" name="Bill.png"/>
+                    <pic:cNvPicPr/>
+                  </pic:nvPicPr>
+                  <pic:blipFill>
+                    <a:blip r:embed="rId23">
+                      <a:extLst>
+                        <a:ext uri="{28A0092B-C50C-407E-A947-70E740481C1C}">
+                          <a14:useLocalDpi xmlns:a14="http://schemas.microsoft.com/office/drawing/2010/main" val="0"/>
+                        </a:ext>
+                      </a:extLst>
+                    </a:blip>
+                    <a:stretch>
+                      <a:fillRect/>
+                    </a:stretch>
+                  </pic:blipFill>
+                  <pic:spPr>
+                    <a:xfrm>
+                      <a:off x="0" y="0"/>
+                      <a:ext cx="7032305" cy="4555119"/>
+                    </a:xfrm>
+                    <a:prstGeom prst="rect">
+                      <a:avLst/>
+                    </a:prstGeom>
+                  </pic:spPr>
+                </pic:pic>
+              </a:graphicData>
+            </a:graphic>
+          </wp:inline>
+        </w:drawing>
+      </w:r>
+    </w:p>
+    <w:p>
+      <w:pPr>
+        <w:ind w:firstLineChars="2000" w:firstLine="4200"/>
+        <w:rPr>
+          <w:rFonts w:hint="eastAsia"/>
+        </w:rPr>
+      </w:pPr>
+      <w:r>
+        <w:t>B</w:t>
+      </w:r>
+      <w:r>
+        <w:rPr>
+          <w:rFonts w:hint="eastAsia"/>
+        </w:rPr>
+        <w:t>illBL</w:t>
+      </w:r>
+      <w:r>
+        <w:rPr>
+          <w:rFonts w:hint="eastAsia"/>
+        </w:rPr>
+        <w:t>模块的顺序图</w:t>
       </w:r>
     </w:p>
     <w:p>
@@ -28571,15 +28307,16 @@
       </w:r>
     </w:p>
     <w:p>
-      <w:r>
-        <w:rPr>
-          <w:rFonts w:hint="eastAsia"/>
-          <w:b/>
-          <w:color w:val="FF0000"/>
-          <w:sz w:val="32"/>
-          <w:szCs w:val="32"/>
-        </w:rPr>
-        <w:t>自己补全</w:t>
+      <w:pPr>
+        <w:rPr>
+          <w:rFonts w:hint="eastAsia"/>
+        </w:rPr>
+      </w:pPr>
+      <w:r>
+        <w:rPr>
+          <w:rFonts w:hint="eastAsia"/>
+        </w:rPr>
+        <w:t>利用委托式控制风格，每个界面需要访问的业务逻辑由各自的控制器委托给不同的领域对象。</w:t>
       </w:r>
     </w:p>
     <w:p>
@@ -28596,7 +28333,6 @@
         </w:rPr>
       </w:pPr>
       <w:r>
-        <w:lastRenderedPageBreak/>
         <w:t>A</w:t>
       </w:r>
       <w:r>
@@ -28806,7 +28542,6 @@
         </w:rPr>
         <w:t>.</w:t>
       </w:r>
-      <w:proofErr w:type="gramStart"/>
       <w:r>
         <w:rPr>
           <w:szCs w:val="21"/>
@@ -28818,15 +28553,7 @@
           <w:rFonts w:hint="eastAsia"/>
           <w:szCs w:val="21"/>
         </w:rPr>
-        <w:t>dateservice</w:t>
-      </w:r>
-      <w:proofErr w:type="gramEnd"/>
-      <w:r>
-        <w:rPr>
-          <w:rFonts w:hint="eastAsia"/>
-          <w:szCs w:val="21"/>
-        </w:rPr>
-        <w:t>.</w:t>
+        <w:t>dateservice.</w:t>
       </w:r>
       <w:r>
         <w:rPr>
@@ -28932,21 +28659,7 @@
         <w:rPr>
           <w:szCs w:val="21"/>
         </w:rPr>
-        <w:t>的持久</w:t>
-      </w:r>
-      <w:proofErr w:type="gramStart"/>
-      <w:r>
-        <w:rPr>
-          <w:szCs w:val="21"/>
-        </w:rPr>
-        <w:t>化对象</w:t>
-      </w:r>
-      <w:proofErr w:type="gramEnd"/>
-      <w:r>
-        <w:rPr>
-          <w:szCs w:val="21"/>
-        </w:rPr>
-        <w:t>被添加到设计模型中去的。</w:t>
+        <w:t>的持久化对象被添加到设计模型中去的。</w:t>
       </w:r>
       <w:r>
         <w:rPr>
@@ -29067,6 +28780,7 @@
           <w:noProof/>
           <w:szCs w:val="21"/>
         </w:rPr>
+        <w:lastRenderedPageBreak/>
         <w:drawing>
           <wp:inline distT="0" distB="0" distL="0" distR="0" wp14:anchorId="689CDF1A" wp14:editId="3DABE4E5">
             <wp:extent cx="5813085" cy="4181475"/>
@@ -29083,7 +28797,7 @@
                     <pic:cNvPicPr/>
                   </pic:nvPicPr>
                   <pic:blipFill>
-                    <a:blip r:embed="rId20">
+                    <a:blip r:embed="rId24">
                       <a:extLst>
                         <a:ext uri="{28A0092B-C50C-407E-A947-70E740481C1C}">
                           <a14:useLocalDpi xmlns:a14="http://schemas.microsoft.com/office/drawing/2010/main" val="0"/>
@@ -29359,7 +29073,6 @@
           <w:p>
             <w:pPr>
               <w:rPr>
-                <w:rFonts w:hint="eastAsia"/>
                 <w:szCs w:val="21"/>
               </w:rPr>
             </w:pPr>
@@ -29473,13 +29186,7 @@
               <w:t>A</w:t>
             </w:r>
             <w:r>
-              <w:t>ccount</w:t>
-            </w:r>
-            <w:r>
-              <w:t>Controller</w:t>
-            </w:r>
-            <w:r>
-              <w:t>.new</w:t>
+              <w:t>ccountController.new</w:t>
             </w:r>
           </w:p>
         </w:tc>
@@ -30283,13 +29990,7 @@
               <w:rPr>
                 <w:rFonts w:hint="eastAsia"/>
               </w:rPr>
-              <w:t>删除</w:t>
-            </w:r>
-            <w:r>
-              <w:rPr>
-                <w:rFonts w:hint="eastAsia"/>
-              </w:rPr>
-              <w:t>一个账户对象</w:t>
+              <w:t>删除一个账户对象</w:t>
             </w:r>
           </w:p>
         </w:tc>
@@ -30327,13 +30028,7 @@
               <w:rPr>
                 <w:rFonts w:hint="eastAsia"/>
               </w:rPr>
-              <w:t>根据账户名</w:t>
-            </w:r>
-            <w:r>
-              <w:rPr>
-                <w:rFonts w:hint="eastAsia"/>
-              </w:rPr>
-              <w:t>查找一个账户对象</w:t>
+              <w:t>根据账户名查找一个账户对象</w:t>
             </w:r>
           </w:p>
         </w:tc>
@@ -30367,7 +30062,6 @@
           <w:rFonts w:hint="eastAsia"/>
           <w:b/>
         </w:rPr>
-        <w:lastRenderedPageBreak/>
         <w:t>A</w:t>
       </w:r>
       <w:r>
@@ -31171,16 +30865,8 @@
               <w:rPr>
                 <w:rFonts w:hint="eastAsia"/>
               </w:rPr>
-              <w:t>插入单一持久</w:t>
-            </w:r>
-            <w:proofErr w:type="gramStart"/>
-            <w:r>
-              <w:rPr>
-                <w:rFonts w:hint="eastAsia"/>
-              </w:rPr>
-              <w:t>化对象</w:t>
-            </w:r>
-            <w:proofErr w:type="gramEnd"/>
+              <w:t>插入单一持久化对象</w:t>
+            </w:r>
           </w:p>
         </w:tc>
       </w:tr>
@@ -31217,16 +30903,8 @@
               <w:rPr>
                 <w:rFonts w:hint="eastAsia"/>
               </w:rPr>
-              <w:t>更新单一持久</w:t>
-            </w:r>
-            <w:proofErr w:type="gramStart"/>
-            <w:r>
-              <w:rPr>
-                <w:rFonts w:hint="eastAsia"/>
-              </w:rPr>
-              <w:t>化对象</w:t>
-            </w:r>
-            <w:proofErr w:type="gramEnd"/>
+              <w:t>更新单一持久化对象</w:t>
+            </w:r>
           </w:p>
         </w:tc>
       </w:tr>
@@ -31243,6 +30921,7 @@
               <w:rPr>
                 <w:rFonts w:hint="eastAsia"/>
               </w:rPr>
+              <w:lastRenderedPageBreak/>
               <w:t>Account</w:t>
             </w:r>
             <w:r>
@@ -31272,16 +30951,8 @@
               <w:rPr>
                 <w:rFonts w:hint="eastAsia"/>
               </w:rPr>
-              <w:t>删除单一持久</w:t>
-            </w:r>
-            <w:proofErr w:type="gramStart"/>
-            <w:r>
-              <w:rPr>
-                <w:rFonts w:hint="eastAsia"/>
-              </w:rPr>
-              <w:t>化对象</w:t>
-            </w:r>
-            <w:proofErr w:type="gramEnd"/>
+              <w:t>删除单一持久化对象</w:t>
+            </w:r>
           </w:p>
         </w:tc>
       </w:tr>
@@ -31339,16 +31010,8 @@
               <w:rPr>
                 <w:rFonts w:hint="eastAsia"/>
               </w:rPr>
-              <w:t>）查找单一持久</w:t>
-            </w:r>
-            <w:proofErr w:type="gramStart"/>
-            <w:r>
-              <w:rPr>
-                <w:rFonts w:hint="eastAsia"/>
-              </w:rPr>
-              <w:t>化对象</w:t>
-            </w:r>
-            <w:proofErr w:type="gramEnd"/>
+              <w:t>）查找单一持久化对象</w:t>
+            </w:r>
           </w:p>
         </w:tc>
       </w:tr>
@@ -31394,16 +31057,8 @@
               <w:rPr>
                 <w:rFonts w:hint="eastAsia"/>
               </w:rPr>
-              <w:t>根据字段名和值进行查找多个持久</w:t>
-            </w:r>
-            <w:proofErr w:type="gramStart"/>
-            <w:r>
-              <w:rPr>
-                <w:rFonts w:hint="eastAsia"/>
-              </w:rPr>
-              <w:t>化对象</w:t>
-            </w:r>
-            <w:proofErr w:type="gramEnd"/>
+              <w:t>根据字段名和值进行查找多个持久化对象</w:t>
+            </w:r>
           </w:p>
         </w:tc>
       </w:tr>
@@ -31468,14 +31123,129 @@
     </w:p>
     <w:p>
       <w:r>
-        <w:rPr>
-          <w:rFonts w:hint="eastAsia"/>
-          <w:b/>
-          <w:color w:val="FF0000"/>
-          <w:sz w:val="32"/>
-          <w:szCs w:val="32"/>
-        </w:rPr>
-        <w:t>自己补全</w:t>
+        <w:t>A</w:t>
+      </w:r>
+      <w:r>
+        <w:rPr>
+          <w:rFonts w:hint="eastAsia"/>
+        </w:rPr>
+        <w:t>ccount</w:t>
+      </w:r>
+      <w:r>
+        <w:rPr>
+          <w:rFonts w:hint="eastAsia"/>
+        </w:rPr>
+        <w:t>BL</w:t>
+      </w:r>
+      <w:r>
+        <w:rPr>
+          <w:rFonts w:hint="eastAsia"/>
+        </w:rPr>
+        <w:t>模块的顺序图表明了当用户</w:t>
+      </w:r>
+      <w:r>
+        <w:rPr>
+          <w:rFonts w:hint="eastAsia"/>
+        </w:rPr>
+        <w:t>新建、查看、删除账户，及修改账户属性</w:t>
+      </w:r>
+      <w:r>
+        <w:rPr>
+          <w:rFonts w:hint="eastAsia"/>
+        </w:rPr>
+        <w:t>时，</w:t>
+      </w:r>
+      <w:r>
+        <w:rPr>
+          <w:rFonts w:hint="eastAsia"/>
+        </w:rPr>
+        <w:t>账户管理</w:t>
+      </w:r>
+      <w:r>
+        <w:rPr>
+          <w:rFonts w:hint="eastAsia"/>
+        </w:rPr>
+        <w:t>业务逻辑处理的相关对象之间的协作。</w:t>
+      </w:r>
+    </w:p>
+    <w:p>
+      <w:r>
+        <w:rPr>
+          <w:rFonts w:hint="eastAsia"/>
+        </w:rPr>
+        <w:t>如下图所示：</w:t>
+      </w:r>
+    </w:p>
+    <w:p>
+      <w:r>
+        <w:rPr>
+          <w:rFonts w:hint="eastAsia"/>
+          <w:noProof/>
+        </w:rPr>
+        <w:drawing>
+          <wp:inline distT="0" distB="0" distL="0" distR="0" wp14:anchorId="32611627" wp14:editId="591018B0">
+            <wp:extent cx="5391150" cy="5314950"/>
+            <wp:effectExtent l="0" t="0" r="0" b="0"/>
+            <wp:docPr id="17" name="图片 17"/>
+            <wp:cNvGraphicFramePr>
+              <a:graphicFrameLocks xmlns:a="http://schemas.openxmlformats.org/drawingml/2006/main" noChangeAspect="1"/>
+            </wp:cNvGraphicFramePr>
+            <a:graphic xmlns:a="http://schemas.openxmlformats.org/drawingml/2006/main">
+              <a:graphicData uri="http://schemas.openxmlformats.org/drawingml/2006/picture">
+                <pic:pic xmlns:pic="http://schemas.openxmlformats.org/drawingml/2006/picture">
+                  <pic:nvPicPr>
+                    <pic:cNvPr id="17" name="Account.png"/>
+                    <pic:cNvPicPr/>
+                  </pic:nvPicPr>
+                  <pic:blipFill>
+                    <a:blip r:embed="rId25">
+                      <a:extLst>
+                        <a:ext uri="{28A0092B-C50C-407E-A947-70E740481C1C}">
+                          <a14:useLocalDpi xmlns:a14="http://schemas.microsoft.com/office/drawing/2010/main" val="0"/>
+                        </a:ext>
+                      </a:extLst>
+                    </a:blip>
+                    <a:stretch>
+                      <a:fillRect/>
+                    </a:stretch>
+                  </pic:blipFill>
+                  <pic:spPr>
+                    <a:xfrm>
+                      <a:off x="0" y="0"/>
+                      <a:ext cx="5391150" cy="5314950"/>
+                    </a:xfrm>
+                    <a:prstGeom prst="rect">
+                      <a:avLst/>
+                    </a:prstGeom>
+                  </pic:spPr>
+                </pic:pic>
+              </a:graphicData>
+            </a:graphic>
+          </wp:inline>
+        </w:drawing>
+      </w:r>
+    </w:p>
+    <w:p>
+      <w:pPr>
+        <w:ind w:firstLineChars="1400" w:firstLine="2940"/>
+        <w:rPr>
+          <w:rFonts w:hint="eastAsia"/>
+        </w:rPr>
+      </w:pPr>
+      <w:r>
+        <w:t>A</w:t>
+      </w:r>
+      <w:r>
+        <w:rPr>
+          <w:rFonts w:hint="eastAsia"/>
+        </w:rPr>
+        <w:t>ccountBL</w:t>
+      </w:r>
+      <w:r>
+        <w:rPr>
+          <w:rFonts w:hint="eastAsia"/>
+        </w:rPr>
+        <w:t>模块的顺序图</w:t>
       </w:r>
     </w:p>
     <w:p>
@@ -31487,15 +31257,16 @@
       </w:r>
     </w:p>
     <w:p>
-      <w:r>
-        <w:rPr>
-          <w:rFonts w:hint="eastAsia"/>
-          <w:b/>
-          <w:color w:val="FF0000"/>
-          <w:sz w:val="32"/>
-          <w:szCs w:val="32"/>
-        </w:rPr>
-        <w:t>自己补全</w:t>
+      <w:pPr>
+        <w:rPr>
+          <w:rFonts w:hint="eastAsia"/>
+        </w:rPr>
+      </w:pPr>
+      <w:r>
+        <w:rPr>
+          <w:rFonts w:hint="eastAsia"/>
+        </w:rPr>
+        <w:t>利用委托式控制风格，每个界面需要访问的业务逻辑由各自的控制器委托给不同的领域对象。</w:t>
       </w:r>
     </w:p>
     <w:p>
@@ -31674,6 +31445,7 @@
     <w:p>
       <w:pPr>
         <w:rPr>
+          <w:rFonts w:hint="eastAsia"/>
           <w:b/>
           <w:color w:val="FF0000"/>
           <w:sz w:val="32"/>
@@ -31683,12 +31455,9 @@
       <w:r>
         <w:rPr>
           <w:rFonts w:hint="eastAsia"/>
-          <w:b/>
-          <w:color w:val="FF0000"/>
-          <w:sz w:val="32"/>
-          <w:szCs w:val="32"/>
-        </w:rPr>
-        <w:t>自己补全</w:t>
+          <w:szCs w:val="21"/>
+        </w:rPr>
+        <w:t>利用委托式控制风格，每个界面需要访问的业务逻辑由各自的控制器委托给不同的领域对象。</w:t>
       </w:r>
     </w:p>
     <w:p>
@@ -31703,6 +31472,7 @@
         <w:rPr>
           <w:rFonts w:hint="eastAsia"/>
         </w:rPr>
+        <w:lastRenderedPageBreak/>
         <w:t>4.1.1</w:t>
       </w:r>
       <w:r>
@@ -31712,13 +31482,7 @@
         <w:rPr>
           <w:rFonts w:hint="eastAsia"/>
         </w:rPr>
-        <w:t>.</w:t>
-      </w:r>
-      <w:r>
-        <w:rPr>
-          <w:rFonts w:hint="eastAsia"/>
-        </w:rPr>
-        <w:t>2</w:t>
+        <w:t>.2</w:t>
       </w:r>
       <w:r>
         <w:rPr>
@@ -31738,14 +31502,12 @@
       <w:r>
         <w:t>(</w:t>
       </w:r>
-      <w:proofErr w:type="gramStart"/>
       <w:r>
         <w:rPr>
           <w:rFonts w:hint="eastAsia"/>
         </w:rPr>
         <w:t>一</w:t>
       </w:r>
-      <w:proofErr w:type="gramEnd"/>
       <w:r>
         <w:rPr>
           <w:rFonts w:hint="eastAsia"/>
@@ -31826,14 +31588,7 @@
           <w:rFonts w:hint="eastAsia"/>
           <w:szCs w:val="21"/>
         </w:rPr>
-        <w:t>用户</w:t>
-      </w:r>
-      <w:r>
-        <w:rPr>
-          <w:rFonts w:hint="eastAsia"/>
-          <w:szCs w:val="21"/>
-        </w:rPr>
-        <w:t>管理模块的职责及接口参见软件系统结构描述文档。</w:t>
+        <w:t>用户管理模块的职责及接口参见软件系统结构描述文档。</w:t>
       </w:r>
     </w:p>
     <w:p>
@@ -31908,7 +31663,45 @@
         <w:rPr>
           <w:szCs w:val="21"/>
         </w:rPr>
-        <w:t>blservice.</w:t>
+        <w:t>blservice.UserBLService</w:t>
+      </w:r>
+      <w:r>
+        <w:rPr>
+          <w:szCs w:val="21"/>
+        </w:rPr>
+        <w:t>接口。业务逻辑层和数据层之间添加</w:t>
+      </w:r>
+      <w:r>
+        <w:rPr>
+          <w:szCs w:val="21"/>
+        </w:rPr>
+        <w:t>dataservice</w:t>
+      </w:r>
+      <w:r>
+        <w:rPr>
+          <w:rFonts w:hint="eastAsia"/>
+          <w:szCs w:val="21"/>
+        </w:rPr>
+        <w:t>.</w:t>
+      </w:r>
+      <w:r>
+        <w:rPr>
+          <w:szCs w:val="21"/>
+        </w:rPr>
+        <w:t>staff</w:t>
+      </w:r>
+      <w:r>
+        <w:rPr>
+          <w:rFonts w:hint="eastAsia"/>
+          <w:szCs w:val="21"/>
+        </w:rPr>
+        <w:t>dateservice.</w:t>
+      </w:r>
+      <w:r>
+        <w:rPr>
+          <w:szCs w:val="21"/>
+        </w:rPr>
+        <w:t xml:space="preserve"> </w:t>
       </w:r>
       <w:r>
         <w:rPr>
@@ -31918,65 +31711,6 @@
       </w:r>
       <w:r>
         <w:rPr>
-          <w:szCs w:val="21"/>
-        </w:rPr>
-        <w:t>BLService</w:t>
-      </w:r>
-      <w:r>
-        <w:rPr>
-          <w:szCs w:val="21"/>
-        </w:rPr>
-        <w:t>接口。业务逻辑层和数据层之间添加</w:t>
-      </w:r>
-      <w:r>
-        <w:rPr>
-          <w:szCs w:val="21"/>
-        </w:rPr>
-        <w:t>dataservice</w:t>
-      </w:r>
-      <w:r>
-        <w:rPr>
-          <w:rFonts w:hint="eastAsia"/>
-          <w:szCs w:val="21"/>
-        </w:rPr>
-        <w:t>.</w:t>
-      </w:r>
-      <w:proofErr w:type="gramStart"/>
-      <w:r>
-        <w:rPr>
-          <w:szCs w:val="21"/>
-        </w:rPr>
-        <w:t>staff</w:t>
-      </w:r>
-      <w:r>
-        <w:rPr>
-          <w:rFonts w:hint="eastAsia"/>
-          <w:szCs w:val="21"/>
-        </w:rPr>
-        <w:t>dateservice</w:t>
-      </w:r>
-      <w:proofErr w:type="gramEnd"/>
-      <w:r>
-        <w:rPr>
-          <w:rFonts w:hint="eastAsia"/>
-          <w:szCs w:val="21"/>
-        </w:rPr>
-        <w:t>.</w:t>
-      </w:r>
-      <w:r>
-        <w:rPr>
-          <w:szCs w:val="21"/>
-        </w:rPr>
-        <w:t xml:space="preserve"> </w:t>
-      </w:r>
-      <w:r>
-        <w:rPr>
-          <w:szCs w:val="21"/>
-        </w:rPr>
-        <w:t>User</w:t>
-      </w:r>
-      <w:r>
-        <w:rPr>
           <w:rFonts w:hint="eastAsia"/>
           <w:szCs w:val="21"/>
         </w:rPr>
@@ -31992,13 +31726,7 @@
         <w:rPr>
           <w:szCs w:val="21"/>
         </w:rPr>
-        <w:t>User</w:t>
-      </w:r>
-      <w:r>
-        <w:rPr>
-          <w:szCs w:val="21"/>
-        </w:rPr>
-        <w:t>Controller</w:t>
+        <w:t>UserController</w:t>
       </w:r>
       <w:r>
         <w:rPr>
@@ -32010,13 +31738,7 @@
         <w:rPr>
           <w:szCs w:val="21"/>
         </w:rPr>
-        <w:t>User</w:t>
-      </w:r>
-      <w:r>
-        <w:rPr>
-          <w:szCs w:val="21"/>
-        </w:rPr>
-        <w:t>Controller</w:t>
+        <w:t>UserController</w:t>
       </w:r>
       <w:r>
         <w:rPr>
@@ -32073,13 +31795,7 @@
         <w:rPr>
           <w:szCs w:val="21"/>
         </w:rPr>
-        <w:t>ser</w:t>
-      </w:r>
-      <w:r>
-        <w:rPr>
-          <w:szCs w:val="21"/>
-        </w:rPr>
-        <w:t>PO</w:t>
+        <w:t>serPO</w:t>
       </w:r>
       <w:r>
         <w:rPr>
@@ -32092,55 +31808,33 @@
           <w:rFonts w:hint="eastAsia"/>
           <w:szCs w:val="21"/>
         </w:rPr>
-        <w:t>用户</w:t>
-      </w:r>
-      <w:r>
-        <w:rPr>
-          <w:rFonts w:hint="eastAsia"/>
-          <w:szCs w:val="21"/>
-        </w:rPr>
-        <w:t>信息</w:t>
-      </w:r>
-      <w:r>
-        <w:rPr>
-          <w:szCs w:val="21"/>
-        </w:rPr>
-        <w:t>的持久</w:t>
-      </w:r>
-      <w:proofErr w:type="gramStart"/>
-      <w:r>
-        <w:rPr>
-          <w:szCs w:val="21"/>
-        </w:rPr>
-        <w:t>化对象</w:t>
-      </w:r>
-      <w:proofErr w:type="gramEnd"/>
-      <w:r>
-        <w:rPr>
-          <w:szCs w:val="21"/>
-        </w:rPr>
-        <w:t>被添加到设计模型中去的。</w:t>
-      </w:r>
-    </w:p>
-    <w:p>
-      <w:pPr>
-        <w:rPr>
-          <w:szCs w:val="21"/>
-        </w:rPr>
-      </w:pPr>
-    </w:p>
-    <w:p>
-      <w:pPr>
-        <w:rPr>
-          <w:szCs w:val="21"/>
-        </w:rPr>
-      </w:pPr>
-      <w:r>
-        <w:rPr>
-          <w:rFonts w:hint="eastAsia"/>
-          <w:szCs w:val="21"/>
-        </w:rPr>
-        <w:lastRenderedPageBreak/>
+        <w:t>用户信息</w:t>
+      </w:r>
+      <w:r>
+        <w:rPr>
+          <w:szCs w:val="21"/>
+        </w:rPr>
+        <w:t>的持久化对象被添加到设计模型中去的。</w:t>
+      </w:r>
+    </w:p>
+    <w:p>
+      <w:pPr>
+        <w:rPr>
+          <w:szCs w:val="21"/>
+        </w:rPr>
+      </w:pPr>
+    </w:p>
+    <w:p>
+      <w:pPr>
+        <w:rPr>
+          <w:szCs w:val="21"/>
+        </w:rPr>
+      </w:pPr>
+      <w:r>
+        <w:rPr>
+          <w:rFonts w:hint="eastAsia"/>
+          <w:szCs w:val="21"/>
+        </w:rPr>
         <w:t>库存管理</w:t>
       </w:r>
       <w:r>
@@ -32178,7 +31872,7 @@
                     <pic:cNvPicPr/>
                   </pic:nvPicPr>
                   <pic:blipFill>
-                    <a:blip r:embed="rId21">
+                    <a:blip r:embed="rId26">
                       <a:extLst>
                         <a:ext uri="{28A0092B-C50C-407E-A947-70E740481C1C}">
                           <a14:useLocalDpi xmlns:a14="http://schemas.microsoft.com/office/drawing/2010/main" val="0"/>
@@ -32217,14 +31911,7 @@
           <w:rFonts w:hint="eastAsia"/>
           <w:szCs w:val="21"/>
         </w:rPr>
-        <w:t>用户</w:t>
-      </w:r>
-      <w:r>
-        <w:rPr>
-          <w:rFonts w:hint="eastAsia"/>
-          <w:szCs w:val="21"/>
-        </w:rPr>
-        <w:t>管理模块各个类的职责如表</w:t>
+        <w:t>用户管理模块各个类的职责如表</w:t>
       </w:r>
     </w:p>
     <w:tbl>
@@ -32382,49 +32069,7 @@
                 <w:rFonts w:hint="eastAsia"/>
                 <w:szCs w:val="21"/>
               </w:rPr>
-              <w:t>具有查看、增加、删除及修改</w:t>
-            </w:r>
-            <w:r>
-              <w:rPr>
-                <w:rFonts w:hint="eastAsia"/>
-                <w:szCs w:val="21"/>
-              </w:rPr>
-              <w:t>用</w:t>
-            </w:r>
-            <w:r>
-              <w:rPr>
-                <w:rFonts w:hint="eastAsia"/>
-                <w:szCs w:val="21"/>
-              </w:rPr>
-              <w:t>户</w:t>
-            </w:r>
-            <w:r>
-              <w:rPr>
-                <w:rFonts w:hint="eastAsia"/>
-                <w:szCs w:val="21"/>
-              </w:rPr>
-              <w:t>属性</w:t>
-            </w:r>
-            <w:r>
-              <w:rPr>
-                <w:rFonts w:hint="eastAsia"/>
-                <w:szCs w:val="21"/>
-              </w:rPr>
-              <w:t>等功能，能够帮助完成</w:t>
-            </w:r>
-            <w:r>
-              <w:rPr>
-                <w:rFonts w:hint="eastAsia"/>
-                <w:szCs w:val="21"/>
-              </w:rPr>
-              <w:t>用户</w:t>
-            </w:r>
-            <w:r>
-              <w:rPr>
-                <w:rFonts w:hint="eastAsia"/>
-                <w:szCs w:val="21"/>
-              </w:rPr>
-              <w:t>管理界面所需要的服务。</w:t>
+              <w:t>具有查看、增加、删除及修改用户属性等功能，能够帮助完成用户管理界面所需要的服务。</w:t>
             </w:r>
           </w:p>
         </w:tc>
@@ -32433,7 +32078,6 @@
     <w:p>
       <w:pPr>
         <w:rPr>
-          <w:rFonts w:hint="eastAsia"/>
           <w:szCs w:val="21"/>
         </w:rPr>
       </w:pPr>
@@ -32546,10 +32190,7 @@
               <w:jc w:val="center"/>
             </w:pPr>
             <w:r>
-              <w:t>UserController</w:t>
-            </w:r>
-            <w:r>
-              <w:t>.new</w:t>
+              <w:t>UserController.new</w:t>
             </w:r>
           </w:p>
         </w:tc>
@@ -33283,21 +32924,7 @@
               <w:rPr>
                 <w:rFonts w:hint="eastAsia"/>
               </w:rPr>
-              <w:t>删除</w:t>
-            </w:r>
-            <w:r>
-              <w:rPr>
-                <w:rFonts w:hint="eastAsia"/>
-              </w:rPr>
-              <w:t>一个用</w:t>
-            </w:r>
-            <w:bookmarkStart w:id="0" w:name="_GoBack"/>
-            <w:bookmarkEnd w:id="0"/>
-            <w:r>
-              <w:rPr>
-                <w:rFonts w:hint="eastAsia"/>
-              </w:rPr>
-              <w:t>户对象</w:t>
+              <w:t>删除一个用户对象</w:t>
             </w:r>
           </w:p>
         </w:tc>
@@ -33347,7 +32974,6 @@
       <w:pPr>
         <w:ind w:firstLineChars="2500" w:firstLine="5271"/>
         <w:rPr>
-          <w:rFonts w:hint="eastAsia"/>
           <w:b/>
         </w:rPr>
       </w:pPr>
@@ -33424,10 +33050,7 @@
               <w:jc w:val="center"/>
             </w:pPr>
             <w:r>
-              <w:t>User</w:t>
-            </w:r>
-            <w:r>
-              <w:t>.new</w:t>
+              <w:t>User.new</w:t>
             </w:r>
           </w:p>
         </w:tc>
@@ -34106,16 +33729,8 @@
               <w:rPr>
                 <w:rFonts w:hint="eastAsia"/>
               </w:rPr>
-              <w:t>插入单一持久</w:t>
-            </w:r>
-            <w:proofErr w:type="gramStart"/>
-            <w:r>
-              <w:rPr>
-                <w:rFonts w:hint="eastAsia"/>
-              </w:rPr>
-              <w:t>化对象</w:t>
-            </w:r>
-            <w:proofErr w:type="gramEnd"/>
+              <w:t>插入单一持久化对象</w:t>
+            </w:r>
           </w:p>
         </w:tc>
       </w:tr>
@@ -34152,16 +33767,8 @@
               <w:rPr>
                 <w:rFonts w:hint="eastAsia"/>
               </w:rPr>
-              <w:t>更新单一持久</w:t>
-            </w:r>
-            <w:proofErr w:type="gramStart"/>
-            <w:r>
-              <w:rPr>
-                <w:rFonts w:hint="eastAsia"/>
-              </w:rPr>
-              <w:t>化对象</w:t>
-            </w:r>
-            <w:proofErr w:type="gramEnd"/>
+              <w:t>更新单一持久化对象</w:t>
+            </w:r>
           </w:p>
         </w:tc>
       </w:tr>
@@ -34207,16 +33814,8 @@
               <w:rPr>
                 <w:rFonts w:hint="eastAsia"/>
               </w:rPr>
-              <w:t>删除单一持久</w:t>
-            </w:r>
-            <w:proofErr w:type="gramStart"/>
-            <w:r>
-              <w:rPr>
-                <w:rFonts w:hint="eastAsia"/>
-              </w:rPr>
-              <w:t>化对象</w:t>
-            </w:r>
-            <w:proofErr w:type="gramEnd"/>
+              <w:t>删除单一持久化对象</w:t>
+            </w:r>
           </w:p>
         </w:tc>
       </w:tr>
@@ -34274,16 +33873,8 @@
               <w:rPr>
                 <w:rFonts w:hint="eastAsia"/>
               </w:rPr>
-              <w:t>）查找单一持久</w:t>
-            </w:r>
-            <w:proofErr w:type="gramStart"/>
-            <w:r>
-              <w:rPr>
-                <w:rFonts w:hint="eastAsia"/>
-              </w:rPr>
-              <w:t>化对象</w:t>
-            </w:r>
-            <w:proofErr w:type="gramEnd"/>
+              <w:t>）查找单一持久化对象</w:t>
+            </w:r>
           </w:p>
         </w:tc>
       </w:tr>
@@ -34347,7 +33938,6 @@
         </w:numPr>
       </w:pPr>
       <w:r>
-        <w:lastRenderedPageBreak/>
         <w:t xml:space="preserve"> </w:t>
       </w:r>
       <w:r>
@@ -34374,14 +33964,129 @@
     </w:p>
     <w:p>
       <w:r>
-        <w:rPr>
-          <w:rFonts w:hint="eastAsia"/>
-          <w:b/>
-          <w:color w:val="FF0000"/>
-          <w:sz w:val="32"/>
-          <w:szCs w:val="32"/>
-        </w:rPr>
-        <w:t>自己补全</w:t>
+        <w:t>U</w:t>
+      </w:r>
+      <w:r>
+        <w:rPr>
+          <w:rFonts w:hint="eastAsia"/>
+        </w:rPr>
+        <w:t>ser</w:t>
+      </w:r>
+      <w:r>
+        <w:rPr>
+          <w:rFonts w:hint="eastAsia"/>
+        </w:rPr>
+        <w:t>BL</w:t>
+      </w:r>
+      <w:r>
+        <w:rPr>
+          <w:rFonts w:hint="eastAsia"/>
+        </w:rPr>
+        <w:t>模块的顺序图表明了当用户新建、查看、删除</w:t>
+      </w:r>
+      <w:r>
+        <w:rPr>
+          <w:rFonts w:hint="eastAsia"/>
+        </w:rPr>
+        <w:t>用户，及修改用户属性</w:t>
+      </w:r>
+      <w:r>
+        <w:rPr>
+          <w:rFonts w:hint="eastAsia"/>
+        </w:rPr>
+        <w:t>时，</w:t>
+      </w:r>
+      <w:r>
+        <w:rPr>
+          <w:rFonts w:hint="eastAsia"/>
+        </w:rPr>
+        <w:t>用户</w:t>
+      </w:r>
+      <w:r>
+        <w:rPr>
+          <w:rFonts w:hint="eastAsia"/>
+        </w:rPr>
+        <w:t>管理业务逻辑处理的相关对象之间的协作。</w:t>
+      </w:r>
+    </w:p>
+    <w:p>
+      <w:r>
+        <w:rPr>
+          <w:rFonts w:hint="eastAsia"/>
+        </w:rPr>
+        <w:t>如下图所示：</w:t>
+      </w:r>
+    </w:p>
+    <w:p>
+      <w:r>
+        <w:rPr>
+          <w:rFonts w:hint="eastAsia"/>
+          <w:noProof/>
+        </w:rPr>
+        <w:drawing>
+          <wp:inline distT="0" distB="0" distL="0" distR="0" wp14:anchorId="36226816" wp14:editId="31C0B781">
+            <wp:extent cx="5257800" cy="5305425"/>
+            <wp:effectExtent l="0" t="0" r="0" b="9525"/>
+            <wp:docPr id="18" name="图片 18"/>
+            <wp:cNvGraphicFramePr>
+              <a:graphicFrameLocks xmlns:a="http://schemas.openxmlformats.org/drawingml/2006/main" noChangeAspect="1"/>
+            </wp:cNvGraphicFramePr>
+            <a:graphic xmlns:a="http://schemas.openxmlformats.org/drawingml/2006/main">
+              <a:graphicData uri="http://schemas.openxmlformats.org/drawingml/2006/picture">
+                <pic:pic xmlns:pic="http://schemas.openxmlformats.org/drawingml/2006/picture">
+                  <pic:nvPicPr>
+                    <pic:cNvPr id="18" name="User.png"/>
+                    <pic:cNvPicPr/>
+                  </pic:nvPicPr>
+                  <pic:blipFill>
+                    <a:blip r:embed="rId27">
+                      <a:extLst>
+                        <a:ext uri="{28A0092B-C50C-407E-A947-70E740481C1C}">
+                          <a14:useLocalDpi xmlns:a14="http://schemas.microsoft.com/office/drawing/2010/main" val="0"/>
+                        </a:ext>
+                      </a:extLst>
+                    </a:blip>
+                    <a:stretch>
+                      <a:fillRect/>
+                    </a:stretch>
+                  </pic:blipFill>
+                  <pic:spPr>
+                    <a:xfrm>
+                      <a:off x="0" y="0"/>
+                      <a:ext cx="5257800" cy="5305425"/>
+                    </a:xfrm>
+                    <a:prstGeom prst="rect">
+                      <a:avLst/>
+                    </a:prstGeom>
+                  </pic:spPr>
+                </pic:pic>
+              </a:graphicData>
+            </a:graphic>
+          </wp:inline>
+        </w:drawing>
+      </w:r>
+    </w:p>
+    <w:p>
+      <w:pPr>
+        <w:ind w:firstLineChars="1400" w:firstLine="2940"/>
+        <w:rPr>
+          <w:rFonts w:hint="eastAsia"/>
+        </w:rPr>
+      </w:pPr>
+      <w:r>
+        <w:t>U</w:t>
+      </w:r>
+      <w:r>
+        <w:rPr>
+          <w:rFonts w:hint="eastAsia"/>
+        </w:rPr>
+        <w:t>serBL</w:t>
+      </w:r>
+      <w:r>
+        <w:rPr>
+          <w:rFonts w:hint="eastAsia"/>
+        </w:rPr>
+        <w:t>模块的顺序图</w:t>
       </w:r>
     </w:p>
     <w:p>
@@ -34415,23 +34120,17 @@
       </w:r>
     </w:p>
     <w:p>
-      <w:r>
-        <w:rPr>
-          <w:rFonts w:hint="eastAsia"/>
-          <w:b/>
-          <w:color w:val="FF0000"/>
-          <w:sz w:val="32"/>
-          <w:szCs w:val="32"/>
-        </w:rPr>
-        <w:t>自己补全</w:t>
-      </w:r>
-    </w:p>
-    <w:p>
-      <w:pPr>
-        <w:rPr>
-          <w:rFonts w:hint="eastAsia"/>
-        </w:rPr>
-      </w:pPr>
+      <w:pPr>
+        <w:rPr>
+          <w:rFonts w:hint="eastAsia"/>
+        </w:rPr>
+      </w:pPr>
+      <w:r>
+        <w:rPr>
+          <w:rFonts w:hint="eastAsia"/>
+        </w:rPr>
+        <w:t>利用委托式控制风格，每个界面需要访问的业务逻辑由各自的控制器委托给不同的领域对象。</w:t>
+      </w:r>
     </w:p>
     <w:p>
       <w:pPr>
@@ -34583,6 +34282,7 @@
         <w:pStyle w:val="6"/>
       </w:pPr>
       <w:r>
+        <w:lastRenderedPageBreak/>
         <w:t>业务逻辑层的动态模型</w:t>
       </w:r>
     </w:p>
@@ -34607,15 +34307,16 @@
       </w:r>
     </w:p>
     <w:p>
-      <w:r>
-        <w:rPr>
-          <w:rFonts w:hint="eastAsia"/>
-          <w:b/>
-          <w:color w:val="FF0000"/>
-          <w:sz w:val="32"/>
-          <w:szCs w:val="32"/>
-        </w:rPr>
-        <w:t>自己补全</w:t>
+      <w:pPr>
+        <w:rPr>
+          <w:rFonts w:hint="eastAsia"/>
+        </w:rPr>
+      </w:pPr>
+      <w:r>
+        <w:rPr>
+          <w:rFonts w:hint="eastAsia"/>
+        </w:rPr>
+        <w:t>利用委托式控制风格，每个界面需要访问的业务逻辑由各自的控制器委托给不同的领域对象。</w:t>
       </w:r>
     </w:p>
     <w:p>
@@ -34758,15 +34459,16 @@
       </w:r>
     </w:p>
     <w:p>
-      <w:r>
-        <w:rPr>
-          <w:rFonts w:hint="eastAsia"/>
-          <w:b/>
-          <w:color w:val="FF0000"/>
-          <w:sz w:val="32"/>
-          <w:szCs w:val="32"/>
-        </w:rPr>
-        <w:t>自己补全</w:t>
+      <w:pPr>
+        <w:rPr>
+          <w:rFonts w:hint="eastAsia"/>
+        </w:rPr>
+      </w:pPr>
+      <w:r>
+        <w:rPr>
+          <w:rFonts w:hint="eastAsia"/>
+        </w:rPr>
+        <w:t>利用委托式控制风格，每个界面需要访问的业务逻辑由各自的控制器委托给不同的领域对象。</w:t>
       </w:r>
     </w:p>
     <w:p>
@@ -34868,7 +34570,6 @@
         <w:pStyle w:val="6"/>
       </w:pPr>
       <w:r>
-        <w:lastRenderedPageBreak/>
         <w:t>整体结构</w:t>
       </w:r>
     </w:p>
@@ -34947,15 +34648,18 @@
       </w:r>
     </w:p>
     <w:p>
-      <w:r>
-        <w:rPr>
-          <w:rFonts w:hint="eastAsia"/>
-          <w:b/>
-          <w:color w:val="FF0000"/>
-          <w:sz w:val="32"/>
-          <w:szCs w:val="32"/>
-        </w:rPr>
-        <w:t>自己补全</w:t>
+      <w:pPr>
+        <w:rPr>
+          <w:rFonts w:hint="eastAsia"/>
+        </w:rPr>
+      </w:pPr>
+      <w:bookmarkStart w:id="0" w:name="_GoBack"/>
+      <w:bookmarkEnd w:id="0"/>
+      <w:r>
+        <w:rPr>
+          <w:rFonts w:hint="eastAsia"/>
+        </w:rPr>
+        <w:t>利用委托式控制风格，每个界面需要访问的业务逻辑由各自的控制器委托给不同的领域对象。</w:t>
       </w:r>
     </w:p>
     <w:p>
@@ -34975,6 +34679,7 @@
           <w:rFonts w:asciiTheme="minorEastAsia" w:hAnsiTheme="minorEastAsia" w:hint="eastAsia"/>
           <w:lang w:eastAsia="zh-CN"/>
         </w:rPr>
+        <w:lastRenderedPageBreak/>
         <w:t>依赖视角</w:t>
       </w:r>
     </w:p>
@@ -35005,7 +34710,7 @@
                     </pic:cNvPicPr>
                   </pic:nvPicPr>
                   <pic:blipFill>
-                    <a:blip r:embed="rId22">
+                    <a:blip r:embed="rId28">
                       <a:extLst>
                         <a:ext uri="{28A0092B-C50C-407E-A947-70E740481C1C}">
                           <a14:useLocalDpi xmlns:a14="http://schemas.microsoft.com/office/drawing/2010/main" val="0"/>
@@ -35077,7 +34782,6 @@
         <w:rPr>
           <w:noProof/>
         </w:rPr>
-        <w:lastRenderedPageBreak/>
         <w:drawing>
           <wp:inline distT="0" distB="0" distL="0" distR="0" wp14:anchorId="3D074544" wp14:editId="5AF91BD7">
             <wp:extent cx="8856345" cy="4763770"/>
@@ -35096,7 +34800,7 @@
                     </pic:cNvPicPr>
                   </pic:nvPicPr>
                   <pic:blipFill>
-                    <a:blip r:embed="rId23">
+                    <a:blip r:embed="rId29">
                       <a:extLst>
                         <a:ext uri="{28A0092B-C50C-407E-A947-70E740481C1C}">
                           <a14:useLocalDpi xmlns:a14="http://schemas.microsoft.com/office/drawing/2010/main" val="0"/>
@@ -35152,7 +34856,7 @@
     </w:p>
     <w:p/>
     <w:sectPr>
-      <w:footerReference w:type="default" r:id="rId24"/>
+      <w:footerReference w:type="default" r:id="rId30"/>
       <w:type w:val="continuous"/>
       <w:pgSz w:w="16839" w:h="23814" w:code="8"/>
       <w:pgMar w:top="1440" w:right="1440" w:bottom="1440" w:left="1440" w:header="720" w:footer="720" w:gutter="0"/>
@@ -35372,7 +35076,7 @@
                 <w:bCs/>
                 <w:noProof/>
               </w:rPr>
-              <w:t>25</w:t>
+              <w:t>28</w:t>
             </w:r>
             <w:r>
               <w:rPr>
@@ -35418,7 +35122,7 @@
                 <w:bCs/>
                 <w:noProof/>
               </w:rPr>
-              <w:t>27</w:t>
+              <w:t>29</w:t>
             </w:r>
             <w:r>
               <w:rPr>
@@ -38291,7 +37995,7 @@
 </file>
 
 <file path=customXml/itemProps1.xml><?xml version="1.0" encoding="utf-8"?>
-<ds:datastoreItem xmlns:ds="http://schemas.openxmlformats.org/officeDocument/2006/customXml" ds:itemID="{9FE56450-31AC-4645-8F21-8726E1889F1E}">
+<ds:datastoreItem xmlns:ds="http://schemas.openxmlformats.org/officeDocument/2006/customXml" ds:itemID="{55B7A73E-253D-4ED9-856F-77EA428C2ECD}">
   <ds:schemaRefs>
     <ds:schemaRef ds:uri="http://schemas.openxmlformats.org/officeDocument/2006/bibliography"/>
   </ds:schemaRefs>

--- a/Management_System_of_Expressage/文档/2设计文档/快递管理系统 MSE软件详细设计描述文档.docx
+++ b/Management_System_of_Expressage/文档/2设计文档/快递管理系统 MSE软件详细设计描述文档.docx
@@ -1947,7 +1947,15 @@
               </w:rPr>
             </w:pPr>
             <w:r>
-              <w:t>账户管理，帐户查询</w:t>
+              <w:t>账户管理，</w:t>
+            </w:r>
+            <w:proofErr w:type="gramStart"/>
+            <w:r>
+              <w:t>帐户</w:t>
+            </w:r>
+            <w:proofErr w:type="gramEnd"/>
+            <w:r>
+              <w:t>查询</w:t>
             </w:r>
           </w:p>
         </w:tc>
@@ -2570,12 +2578,14 @@
                 <w:rFonts w:asciiTheme="minorEastAsia" w:eastAsiaTheme="minorEastAsia" w:hAnsiTheme="minorEastAsia"/>
               </w:rPr>
             </w:pPr>
+            <w:proofErr w:type="gramStart"/>
             <w:r>
               <w:rPr>
                 <w:rFonts w:asciiTheme="minorEastAsia" w:eastAsiaTheme="minorEastAsia" w:hAnsiTheme="minorEastAsia" w:hint="eastAsia"/>
               </w:rPr>
               <w:t>派件单</w:t>
             </w:r>
+            <w:proofErr w:type="gramEnd"/>
           </w:p>
         </w:tc>
         <w:tc>
@@ -2904,8 +2914,16 @@
               <w:rPr>
                 <w:rFonts w:asciiTheme="minorEastAsia" w:eastAsiaTheme="minorEastAsia" w:hAnsiTheme="minorEastAsia" w:hint="eastAsia"/>
               </w:rPr>
-              <w:t>期初信息</w:t>
-            </w:r>
+              <w:t>期</w:t>
+            </w:r>
+            <w:proofErr w:type="gramStart"/>
+            <w:r>
+              <w:rPr>
+                <w:rFonts w:asciiTheme="minorEastAsia" w:eastAsiaTheme="minorEastAsia" w:hAnsiTheme="minorEastAsia" w:hint="eastAsia"/>
+              </w:rPr>
+              <w:t>初信息</w:t>
+            </w:r>
+            <w:proofErr w:type="gramEnd"/>
           </w:p>
         </w:tc>
         <w:tc>
@@ -4272,6 +4290,7 @@
         </w:rPr>
         <w:t>.</w:t>
       </w:r>
+      <w:proofErr w:type="gramStart"/>
       <w:r>
         <w:rPr>
           <w:szCs w:val="21"/>
@@ -4283,7 +4302,15 @@
           <w:rFonts w:hint="eastAsia"/>
           <w:szCs w:val="21"/>
         </w:rPr>
-        <w:t>dateservice.</w:t>
+        <w:t>dateservice</w:t>
+      </w:r>
+      <w:proofErr w:type="gramEnd"/>
+      <w:r>
+        <w:rPr>
+          <w:rFonts w:hint="eastAsia"/>
+          <w:szCs w:val="21"/>
+        </w:rPr>
+        <w:t>.</w:t>
       </w:r>
       <w:r>
         <w:rPr>
@@ -4369,7 +4396,21 @@
         <w:rPr>
           <w:szCs w:val="21"/>
         </w:rPr>
-        <w:t>是作为到达单的持久化对象被添加到设计模型中去的。</w:t>
+        <w:t>是作为到达单的持久</w:t>
+      </w:r>
+      <w:proofErr w:type="gramStart"/>
+      <w:r>
+        <w:rPr>
+          <w:szCs w:val="21"/>
+        </w:rPr>
+        <w:t>化对象</w:t>
+      </w:r>
+      <w:proofErr w:type="gramEnd"/>
+      <w:r>
+        <w:rPr>
+          <w:szCs w:val="21"/>
+        </w:rPr>
+        <w:t>被添加到设计模型中去的。</w:t>
       </w:r>
       <w:r>
         <w:rPr>
@@ -6252,8 +6293,16 @@
               <w:rPr>
                 <w:rFonts w:hint="eastAsia"/>
               </w:rPr>
-              <w:t>插入一个持久化对象</w:t>
-            </w:r>
+              <w:t>插入一个持久</w:t>
+            </w:r>
+            <w:proofErr w:type="gramStart"/>
+            <w:r>
+              <w:rPr>
+                <w:rFonts w:hint="eastAsia"/>
+              </w:rPr>
+              <w:t>化对象</w:t>
+            </w:r>
+            <w:proofErr w:type="gramEnd"/>
             <w:r>
               <w:t>A</w:t>
             </w:r>
@@ -6368,14 +6417,30 @@
           <w:rFonts w:hint="eastAsia"/>
           <w:szCs w:val="21"/>
         </w:rPr>
-        <w:t>录入中转单模块</w:t>
-      </w:r>
-      <w:r>
-        <w:rPr>
-          <w:rFonts w:hint="eastAsia"/>
-          <w:szCs w:val="21"/>
-        </w:rPr>
-        <w:t>承担的需求参见需求规格说明文档功能需求及相关非</w:t>
+        <w:t>录入中转单模</w:t>
+      </w:r>
+      <w:proofErr w:type="gramStart"/>
+      <w:r>
+        <w:rPr>
+          <w:rFonts w:hint="eastAsia"/>
+          <w:szCs w:val="21"/>
+        </w:rPr>
+        <w:t>块</w:t>
+      </w:r>
+      <w:r>
+        <w:rPr>
+          <w:rFonts w:hint="eastAsia"/>
+          <w:szCs w:val="21"/>
+        </w:rPr>
+        <w:t>承担</w:t>
+      </w:r>
+      <w:proofErr w:type="gramEnd"/>
+      <w:r>
+        <w:rPr>
+          <w:rFonts w:hint="eastAsia"/>
+          <w:szCs w:val="21"/>
+        </w:rPr>
+        <w:t>的需求参见需求规格说明文档功能需求及相关非</w:t>
       </w:r>
       <w:r>
         <w:rPr>
@@ -6471,6 +6536,7 @@
         </w:rPr>
         <w:t>.</w:t>
       </w:r>
+      <w:proofErr w:type="gramStart"/>
       <w:r>
         <w:rPr>
           <w:szCs w:val="21"/>
@@ -6482,7 +6548,15 @@
           <w:rFonts w:hint="eastAsia"/>
           <w:szCs w:val="21"/>
         </w:rPr>
-        <w:t>dateservice.</w:t>
+        <w:t>dateservice</w:t>
+      </w:r>
+      <w:proofErr w:type="gramEnd"/>
+      <w:r>
+        <w:rPr>
+          <w:rFonts w:hint="eastAsia"/>
+          <w:szCs w:val="21"/>
+        </w:rPr>
+        <w:t>.</w:t>
       </w:r>
       <w:r>
         <w:rPr>
@@ -6555,7 +6629,21 @@
         <w:rPr>
           <w:szCs w:val="21"/>
         </w:rPr>
-        <w:t>是作为中转单的持久化对象被添加到设计模型中去的。</w:t>
+        <w:t>是作为中转单的持久</w:t>
+      </w:r>
+      <w:proofErr w:type="gramStart"/>
+      <w:r>
+        <w:rPr>
+          <w:szCs w:val="21"/>
+        </w:rPr>
+        <w:t>化对象</w:t>
+      </w:r>
+      <w:proofErr w:type="gramEnd"/>
+      <w:r>
+        <w:rPr>
+          <w:szCs w:val="21"/>
+        </w:rPr>
+        <w:t>被添加到设计模型中去的。</w:t>
       </w:r>
       <w:r>
         <w:rPr>
@@ -6665,7 +6753,23 @@
           <w:rFonts w:hint="eastAsia"/>
           <w:szCs w:val="21"/>
         </w:rPr>
-        <w:t>录入中转单模块各个类的职责如表</w:t>
+        <w:t>录入中转单模</w:t>
+      </w:r>
+      <w:proofErr w:type="gramStart"/>
+      <w:r>
+        <w:rPr>
+          <w:rFonts w:hint="eastAsia"/>
+          <w:szCs w:val="21"/>
+        </w:rPr>
+        <w:t>块各个</w:t>
+      </w:r>
+      <w:proofErr w:type="gramEnd"/>
+      <w:r>
+        <w:rPr>
+          <w:rFonts w:hint="eastAsia"/>
+          <w:szCs w:val="21"/>
+        </w:rPr>
+        <w:t>类的职责如表</w:t>
       </w:r>
     </w:p>
     <w:p>
@@ -8749,8 +8853,16 @@
               <w:rPr>
                 <w:rFonts w:hint="eastAsia"/>
               </w:rPr>
-              <w:t>插入一个持久化对象</w:t>
-            </w:r>
+              <w:t>插入一个持久</w:t>
+            </w:r>
+            <w:proofErr w:type="gramStart"/>
+            <w:r>
+              <w:rPr>
+                <w:rFonts w:hint="eastAsia"/>
+              </w:rPr>
+              <w:t>化对象</w:t>
+            </w:r>
+            <w:proofErr w:type="gramEnd"/>
             <w:r>
               <w:rPr>
                 <w:rFonts w:hint="eastAsia"/>
@@ -9400,7 +9512,21 @@
         <w:rPr>
           <w:szCs w:val="21"/>
         </w:rPr>
-        <w:t>是作为装运单的持久化对象被添加到设计模型中去的。</w:t>
+        <w:t>是作为装运单的持久</w:t>
+      </w:r>
+      <w:proofErr w:type="gramStart"/>
+      <w:r>
+        <w:rPr>
+          <w:szCs w:val="21"/>
+        </w:rPr>
+        <w:t>化对象</w:t>
+      </w:r>
+      <w:proofErr w:type="gramEnd"/>
+      <w:r>
+        <w:rPr>
+          <w:szCs w:val="21"/>
+        </w:rPr>
+        <w:t>被添加到设计模型中去的。</w:t>
       </w:r>
       <w:r>
         <w:rPr>
@@ -11244,8 +11370,16 @@
               <w:rPr>
                 <w:rFonts w:hint="eastAsia"/>
               </w:rPr>
-              <w:t>插入一个持久化对象</w:t>
-            </w:r>
+              <w:t>插入一个持久</w:t>
+            </w:r>
+            <w:proofErr w:type="gramStart"/>
+            <w:r>
+              <w:rPr>
+                <w:rFonts w:hint="eastAsia"/>
+              </w:rPr>
+              <w:t>化对象</w:t>
+            </w:r>
+            <w:proofErr w:type="gramEnd"/>
             <w:r>
               <w:t>L</w:t>
             </w:r>
@@ -12178,7 +12312,21 @@
         <w:rPr>
           <w:szCs w:val="21"/>
         </w:rPr>
-        <w:t>单的持久化对象被添加到设计模型中去的。</w:t>
+        <w:t>单的持久</w:t>
+      </w:r>
+      <w:proofErr w:type="gramStart"/>
+      <w:r>
+        <w:rPr>
+          <w:szCs w:val="21"/>
+        </w:rPr>
+        <w:t>化对象</w:t>
+      </w:r>
+      <w:proofErr w:type="gramEnd"/>
+      <w:r>
+        <w:rPr>
+          <w:szCs w:val="21"/>
+        </w:rPr>
+        <w:t>被添加到设计模型中去的。</w:t>
       </w:r>
       <w:r>
         <w:rPr>
@@ -13466,8 +13614,16 @@
               <w:rPr>
                 <w:rFonts w:hint="eastAsia"/>
               </w:rPr>
-              <w:t>新建一个付款单对象</w:t>
-            </w:r>
+              <w:t>新建一个付款</w:t>
+            </w:r>
+            <w:proofErr w:type="gramStart"/>
+            <w:r>
+              <w:rPr>
+                <w:rFonts w:hint="eastAsia"/>
+              </w:rPr>
+              <w:t>单对象</w:t>
+            </w:r>
+            <w:proofErr w:type="gramEnd"/>
           </w:p>
         </w:tc>
       </w:tr>
@@ -14385,8 +14541,16 @@
               <w:rPr>
                 <w:rFonts w:hint="eastAsia"/>
               </w:rPr>
-              <w:t>插入单一持久化对象</w:t>
-            </w:r>
+              <w:t>插入单一持久</w:t>
+            </w:r>
+            <w:proofErr w:type="gramStart"/>
+            <w:r>
+              <w:rPr>
+                <w:rFonts w:hint="eastAsia"/>
+              </w:rPr>
+              <w:t>化对象</w:t>
+            </w:r>
+            <w:proofErr w:type="gramEnd"/>
           </w:p>
         </w:tc>
       </w:tr>
@@ -14426,8 +14590,16 @@
               <w:rPr>
                 <w:rFonts w:hint="eastAsia"/>
               </w:rPr>
-              <w:t>查找涉及的领域的所有持久化对象</w:t>
-            </w:r>
+              <w:t>查找涉及的领域的所有持久</w:t>
+            </w:r>
+            <w:proofErr w:type="gramStart"/>
+            <w:r>
+              <w:rPr>
+                <w:rFonts w:hint="eastAsia"/>
+              </w:rPr>
+              <w:t>化对象</w:t>
+            </w:r>
+            <w:proofErr w:type="gramEnd"/>
           </w:p>
         </w:tc>
       </w:tr>
@@ -14577,11 +14749,6 @@
       </w:r>
     </w:p>
     <w:p>
-      <w:pPr>
-        <w:rPr>
-          <w:rFonts w:hint="eastAsia"/>
-        </w:rPr>
-      </w:pPr>
       <w:r>
         <w:rPr>
           <w:rFonts w:hint="eastAsia"/>
@@ -14602,6 +14769,87 @@
           <w:rFonts w:hint="eastAsia"/>
         </w:rPr>
         <w:t>模块的顺序图</w:t>
+      </w:r>
+    </w:p>
+    <w:p/>
+    <w:p/>
+    <w:p>
+      <w:r>
+        <w:rPr>
+          <w:rFonts w:hint="eastAsia"/>
+        </w:rPr>
+        <w:t>新建付款单的状态图如下：</w:t>
+      </w:r>
+    </w:p>
+    <w:p>
+      <w:r>
+        <w:rPr>
+          <w:rFonts w:hint="eastAsia"/>
+          <w:noProof/>
+        </w:rPr>
+        <w:drawing>
+          <wp:inline distT="0" distB="0" distL="0" distR="0" wp14:anchorId="7405BE39" wp14:editId="55648262">
+            <wp:extent cx="6493051" cy="2676525"/>
+            <wp:effectExtent l="0" t="0" r="3175" b="0"/>
+            <wp:docPr id="20" name="图片 20"/>
+            <wp:cNvGraphicFramePr>
+              <a:graphicFrameLocks xmlns:a="http://schemas.openxmlformats.org/drawingml/2006/main" noChangeAspect="1"/>
+            </wp:cNvGraphicFramePr>
+            <a:graphic xmlns:a="http://schemas.openxmlformats.org/drawingml/2006/main">
+              <a:graphicData uri="http://schemas.openxmlformats.org/drawingml/2006/picture">
+                <pic:pic xmlns:pic="http://schemas.openxmlformats.org/drawingml/2006/picture">
+                  <pic:nvPicPr>
+                    <pic:cNvPr id="20" name="Payorder.png"/>
+                    <pic:cNvPicPr/>
+                  </pic:nvPicPr>
+                  <pic:blipFill>
+                    <a:blip r:embed="rId15">
+                      <a:extLst>
+                        <a:ext uri="{28A0092B-C50C-407E-A947-70E740481C1C}">
+                          <a14:useLocalDpi xmlns:a14="http://schemas.microsoft.com/office/drawing/2010/main" val="0"/>
+                        </a:ext>
+                      </a:extLst>
+                    </a:blip>
+                    <a:stretch>
+                      <a:fillRect/>
+                    </a:stretch>
+                  </pic:blipFill>
+                  <pic:spPr>
+                    <a:xfrm>
+                      <a:off x="0" y="0"/>
+                      <a:ext cx="6499936" cy="2679363"/>
+                    </a:xfrm>
+                    <a:prstGeom prst="rect">
+                      <a:avLst/>
+                    </a:prstGeom>
+                  </pic:spPr>
+                </pic:pic>
+              </a:graphicData>
+            </a:graphic>
+          </wp:inline>
+        </w:drawing>
+      </w:r>
+    </w:p>
+    <w:p>
+      <w:pPr>
+        <w:rPr>
+          <w:rFonts w:hint="eastAsia"/>
+        </w:rPr>
+      </w:pPr>
+      <w:r>
+        <w:rPr>
+          <w:rFonts w:hint="eastAsia"/>
+        </w:rPr>
+        <w:t xml:space="preserve">                           add</w:t>
+      </w:r>
+      <w:r>
+        <w:t>Payorder</w:t>
+      </w:r>
+      <w:r>
+        <w:rPr>
+          <w:rFonts w:hint="eastAsia"/>
+        </w:rPr>
+        <w:t>的状态图</w:t>
       </w:r>
     </w:p>
     <w:p>
@@ -14829,7 +15077,14 @@
         <w:rPr>
           <w:szCs w:val="21"/>
         </w:rPr>
-        <w:t>接口。为了隔离业务逻辑职责和逻辑控制职责，我们增加了</w:t>
+        <w:t>接</w:t>
+      </w:r>
+      <w:r>
+        <w:rPr>
+          <w:szCs w:val="21"/>
+        </w:rPr>
+        <w:lastRenderedPageBreak/>
+        <w:t>口。为了隔离业务逻辑职责和逻辑控制职责，我们增加了</w:t>
       </w:r>
       <w:r>
         <w:rPr>
@@ -15050,7 +15305,6 @@
           <w:noProof/>
           <w:szCs w:val="21"/>
         </w:rPr>
-        <w:lastRenderedPageBreak/>
         <w:drawing>
           <wp:inline distT="0" distB="0" distL="0" distR="0" wp14:anchorId="4D2A4FF0" wp14:editId="452AE09F">
             <wp:extent cx="5162550" cy="4631111"/>
@@ -15067,7 +15321,7 @@
                     <pic:cNvPicPr/>
                   </pic:nvPicPr>
                   <pic:blipFill>
-                    <a:blip r:embed="rId15">
+                    <a:blip r:embed="rId16">
                       <a:extLst>
                         <a:ext uri="{28A0092B-C50C-407E-A947-70E740481C1C}">
                           <a14:useLocalDpi xmlns:a14="http://schemas.microsoft.com/office/drawing/2010/main" val="0"/>
@@ -16319,8 +16573,16 @@
               <w:rPr>
                 <w:rFonts w:hint="eastAsia"/>
               </w:rPr>
-              <w:t>根据字段名和值进行查找多个持久化对象</w:t>
-            </w:r>
+              <w:t>根据字段名和值进行查找多个持久</w:t>
+            </w:r>
+            <w:proofErr w:type="gramStart"/>
+            <w:r>
+              <w:rPr>
+                <w:rFonts w:hint="eastAsia"/>
+              </w:rPr>
+              <w:t>化对象</w:t>
+            </w:r>
+            <w:proofErr w:type="gramEnd"/>
           </w:p>
         </w:tc>
       </w:tr>
@@ -16387,7 +16649,7 @@
                     <pic:cNvPicPr/>
                   </pic:nvPicPr>
                   <pic:blipFill>
-                    <a:blip r:embed="rId16">
+                    <a:blip r:embed="rId17">
                       <a:extLst>
                         <a:ext uri="{28A0092B-C50C-407E-A947-70E740481C1C}">
                           <a14:useLocalDpi xmlns:a14="http://schemas.microsoft.com/office/drawing/2010/main" val="0"/>
@@ -16962,7 +17224,7 @@
                     <pic:cNvPicPr/>
                   </pic:nvPicPr>
                   <pic:blipFill>
-                    <a:blip r:embed="rId17">
+                    <a:blip r:embed="rId18">
                       <a:extLst>
                         <a:ext uri="{28A0092B-C50C-407E-A947-70E740481C1C}">
                           <a14:useLocalDpi xmlns:a14="http://schemas.microsoft.com/office/drawing/2010/main" val="0"/>
@@ -18399,8 +18661,16 @@
               <w:rPr>
                 <w:rFonts w:hint="eastAsia"/>
               </w:rPr>
-              <w:t>根据字段名和值进行查找多个持久化对象</w:t>
-            </w:r>
+              <w:t>根据字段名和值进行查找多个持久</w:t>
+            </w:r>
+            <w:proofErr w:type="gramStart"/>
+            <w:r>
+              <w:rPr>
+                <w:rFonts w:hint="eastAsia"/>
+              </w:rPr>
+              <w:t>化对象</w:t>
+            </w:r>
+            <w:proofErr w:type="gramEnd"/>
           </w:p>
         </w:tc>
       </w:tr>
@@ -18490,7 +18760,7 @@
                     <pic:cNvPicPr/>
                   </pic:nvPicPr>
                   <pic:blipFill>
-                    <a:blip r:embed="rId18">
+                    <a:blip r:embed="rId19">
                       <a:extLst>
                         <a:ext uri="{28A0092B-C50C-407E-A947-70E740481C1C}">
                           <a14:useLocalDpi xmlns:a14="http://schemas.microsoft.com/office/drawing/2010/main" val="0"/>
@@ -18969,7 +19239,21 @@
         <w:rPr>
           <w:szCs w:val="21"/>
         </w:rPr>
-        <w:t>是作为入库单的持久化对象被添加到设计模型中去的。</w:t>
+        <w:t>是作为入库单的持久</w:t>
+      </w:r>
+      <w:proofErr w:type="gramStart"/>
+      <w:r>
+        <w:rPr>
+          <w:szCs w:val="21"/>
+        </w:rPr>
+        <w:t>化对象</w:t>
+      </w:r>
+      <w:proofErr w:type="gramEnd"/>
+      <w:r>
+        <w:rPr>
+          <w:szCs w:val="21"/>
+        </w:rPr>
+        <w:t>被添加到设计模型中去的。</w:t>
       </w:r>
       <w:r>
         <w:rPr>
@@ -19041,7 +19325,7 @@
                     <pic:cNvPicPr/>
                   </pic:nvPicPr>
                   <pic:blipFill>
-                    <a:blip r:embed="rId19">
+                    <a:blip r:embed="rId20">
                       <a:extLst>
                         <a:ext uri="{28A0092B-C50C-407E-A947-70E740481C1C}">
                           <a14:useLocalDpi xmlns:a14="http://schemas.microsoft.com/office/drawing/2010/main" val="0"/>
@@ -20736,8 +21020,16 @@
               <w:rPr>
                 <w:rFonts w:hint="eastAsia"/>
               </w:rPr>
-              <w:t>插入一个持久化对象</w:t>
-            </w:r>
+              <w:t>插入一个持久</w:t>
+            </w:r>
+            <w:proofErr w:type="gramStart"/>
+            <w:r>
+              <w:rPr>
+                <w:rFonts w:hint="eastAsia"/>
+              </w:rPr>
+              <w:t>化对象</w:t>
+            </w:r>
+            <w:proofErr w:type="gramEnd"/>
             <w:r>
               <w:rPr>
                 <w:rFonts w:hint="eastAsia"/>
@@ -21049,7 +21341,21 @@
         <w:rPr>
           <w:szCs w:val="21"/>
         </w:rPr>
-        <w:t>是作为出库单的持久化对象被添加到设计模型中去的。</w:t>
+        <w:t>是作为出库单的持久</w:t>
+      </w:r>
+      <w:proofErr w:type="gramStart"/>
+      <w:r>
+        <w:rPr>
+          <w:szCs w:val="21"/>
+        </w:rPr>
+        <w:t>化对象</w:t>
+      </w:r>
+      <w:proofErr w:type="gramEnd"/>
+      <w:r>
+        <w:rPr>
+          <w:szCs w:val="21"/>
+        </w:rPr>
+        <w:t>被添加到设计模型中去的。</w:t>
       </w:r>
       <w:r>
         <w:rPr>
@@ -21121,7 +21427,7 @@
                     <pic:cNvPicPr/>
                   </pic:nvPicPr>
                   <pic:blipFill>
-                    <a:blip r:embed="rId20">
+                    <a:blip r:embed="rId21">
                       <a:extLst>
                         <a:ext uri="{28A0092B-C50C-407E-A947-70E740481C1C}">
                           <a14:useLocalDpi xmlns:a14="http://schemas.microsoft.com/office/drawing/2010/main" val="0"/>
@@ -22906,8 +23212,16 @@
                 <w:rFonts w:hint="eastAsia"/>
               </w:rPr>
               <w:lastRenderedPageBreak/>
-              <w:t>插入一个持久化对象</w:t>
-            </w:r>
+              <w:t>插入一个持久</w:t>
+            </w:r>
+            <w:proofErr w:type="gramStart"/>
+            <w:r>
+              <w:rPr>
+                <w:rFonts w:hint="eastAsia"/>
+              </w:rPr>
+              <w:t>化对象</w:t>
+            </w:r>
+            <w:proofErr w:type="gramEnd"/>
             <w:r>
               <w:rPr>
                 <w:rFonts w:hint="eastAsia"/>
@@ -23134,7 +23448,23 @@
           <w:rFonts w:hint="eastAsia"/>
           <w:szCs w:val="21"/>
         </w:rPr>
-        <w:t>.storedateservice.</w:t>
+        <w:t>.</w:t>
+      </w:r>
+      <w:proofErr w:type="gramStart"/>
+      <w:r>
+        <w:rPr>
+          <w:rFonts w:hint="eastAsia"/>
+          <w:szCs w:val="21"/>
+        </w:rPr>
+        <w:t>storedateservice</w:t>
+      </w:r>
+      <w:proofErr w:type="gramEnd"/>
+      <w:r>
+        <w:rPr>
+          <w:rFonts w:hint="eastAsia"/>
+          <w:szCs w:val="21"/>
+        </w:rPr>
+        <w:t>.</w:t>
       </w:r>
       <w:r>
         <w:rPr>
@@ -23227,7 +23557,21 @@
         <w:rPr>
           <w:szCs w:val="21"/>
         </w:rPr>
-        <w:t>的持久化对象被添加到设计模型中去的。</w:t>
+        <w:t>的持久</w:t>
+      </w:r>
+      <w:proofErr w:type="gramStart"/>
+      <w:r>
+        <w:rPr>
+          <w:szCs w:val="21"/>
+        </w:rPr>
+        <w:t>化对象</w:t>
+      </w:r>
+      <w:proofErr w:type="gramEnd"/>
+      <w:r>
+        <w:rPr>
+          <w:szCs w:val="21"/>
+        </w:rPr>
+        <w:t>被添加到设计模型中去的。</w:t>
       </w:r>
     </w:p>
     <w:p>
@@ -23285,7 +23629,7 @@
                     <pic:cNvPicPr/>
                   </pic:nvPicPr>
                   <pic:blipFill>
-                    <a:blip r:embed="rId21">
+                    <a:blip r:embed="rId22">
                       <a:extLst>
                         <a:ext uri="{28A0092B-C50C-407E-A947-70E740481C1C}">
                           <a14:useLocalDpi xmlns:a14="http://schemas.microsoft.com/office/drawing/2010/main" val="0"/>
@@ -23910,7 +24254,23 @@
                 <w:rFonts w:hint="eastAsia"/>
                 <w:szCs w:val="21"/>
               </w:rPr>
-              <w:t>领域对象，且输入时间段符合规范</w:t>
+              <w:t>领域对象，且输入时间</w:t>
+            </w:r>
+            <w:proofErr w:type="gramStart"/>
+            <w:r>
+              <w:rPr>
+                <w:rFonts w:hint="eastAsia"/>
+                <w:szCs w:val="21"/>
+              </w:rPr>
+              <w:t>段符合</w:t>
+            </w:r>
+            <w:proofErr w:type="gramEnd"/>
+            <w:r>
+              <w:rPr>
+                <w:rFonts w:hint="eastAsia"/>
+                <w:szCs w:val="21"/>
+              </w:rPr>
+              <w:t>规范</w:t>
             </w:r>
           </w:p>
         </w:tc>
@@ -24752,7 +25112,15 @@
               <w:jc w:val="center"/>
             </w:pPr>
             <w:r>
-              <w:t>显示指定时间段各个库区出入库数量和金额</w:t>
+              <w:t>显示指定时间</w:t>
+            </w:r>
+            <w:proofErr w:type="gramStart"/>
+            <w:r>
+              <w:t>段各个</w:t>
+            </w:r>
+            <w:proofErr w:type="gramEnd"/>
+            <w:r>
+              <w:t>库区出入库数量和金额</w:t>
             </w:r>
           </w:p>
         </w:tc>
@@ -24787,7 +25155,15 @@
               <w:jc w:val="center"/>
             </w:pPr>
             <w:r>
-              <w:t>显示或输出指定库区在指定时间段所有出入库的订单信息</w:t>
+              <w:t>显示或输出指定库区在指定时间</w:t>
+            </w:r>
+            <w:proofErr w:type="gramStart"/>
+            <w:r>
+              <w:t>段所有</w:t>
+            </w:r>
+            <w:proofErr w:type="gramEnd"/>
+            <w:r>
+              <w:t>出入库的订单信息</w:t>
             </w:r>
           </w:p>
         </w:tc>
@@ -26695,6 +27071,7 @@
         </w:rPr>
         <w:t>.</w:t>
       </w:r>
+      <w:proofErr w:type="gramStart"/>
       <w:r>
         <w:rPr>
           <w:szCs w:val="21"/>
@@ -26706,7 +27083,15 @@
           <w:rFonts w:hint="eastAsia"/>
           <w:szCs w:val="21"/>
         </w:rPr>
-        <w:t>dateservice.</w:t>
+        <w:t>dateservice</w:t>
+      </w:r>
+      <w:proofErr w:type="gramEnd"/>
+      <w:r>
+        <w:rPr>
+          <w:rFonts w:hint="eastAsia"/>
+          <w:szCs w:val="21"/>
+        </w:rPr>
+        <w:t>.</w:t>
       </w:r>
       <w:r>
         <w:rPr>
@@ -26799,13 +27184,36 @@
           <w:rFonts w:hint="eastAsia"/>
           <w:szCs w:val="21"/>
         </w:rPr>
-        <w:t>期初信息</w:t>
-      </w:r>
-      <w:r>
-        <w:rPr>
-          <w:szCs w:val="21"/>
-        </w:rPr>
-        <w:t>的持久化对象被添加到设计模型中去的。</w:t>
+        <w:t>期</w:t>
+      </w:r>
+      <w:proofErr w:type="gramStart"/>
+      <w:r>
+        <w:rPr>
+          <w:rFonts w:hint="eastAsia"/>
+          <w:szCs w:val="21"/>
+        </w:rPr>
+        <w:t>初信息</w:t>
+      </w:r>
+      <w:proofErr w:type="gramEnd"/>
+      <w:r>
+        <w:rPr>
+          <w:szCs w:val="21"/>
+        </w:rPr>
+        <w:t>的持久</w:t>
+      </w:r>
+      <w:proofErr w:type="gramStart"/>
+      <w:r>
+        <w:rPr>
+          <w:szCs w:val="21"/>
+        </w:rPr>
+        <w:t>化对象</w:t>
+      </w:r>
+      <w:proofErr w:type="gramEnd"/>
+      <w:r>
+        <w:rPr>
+          <w:szCs w:val="21"/>
+        </w:rPr>
+        <w:t>被添加到设计模型中去的。</w:t>
       </w:r>
       <w:r>
         <w:rPr>
@@ -26818,7 +27226,23 @@
           <w:rFonts w:hint="eastAsia"/>
           <w:szCs w:val="21"/>
         </w:rPr>
-        <w:t>保有所有期初信息，及相应的查看期初信息的职责。</w:t>
+        <w:t>保有所有期初信息，及相应的查看期</w:t>
+      </w:r>
+      <w:proofErr w:type="gramStart"/>
+      <w:r>
+        <w:rPr>
+          <w:rFonts w:hint="eastAsia"/>
+          <w:szCs w:val="21"/>
+        </w:rPr>
+        <w:t>初信息</w:t>
+      </w:r>
+      <w:proofErr w:type="gramEnd"/>
+      <w:r>
+        <w:rPr>
+          <w:rFonts w:hint="eastAsia"/>
+          <w:szCs w:val="21"/>
+        </w:rPr>
+        <w:t>的职责。</w:t>
       </w:r>
     </w:p>
     <w:p>
@@ -26876,7 +27300,7 @@
                     <pic:cNvPicPr/>
                   </pic:nvPicPr>
                   <pic:blipFill>
-                    <a:blip r:embed="rId22">
+                    <a:blip r:embed="rId23">
                       <a:extLst>
                         <a:ext uri="{28A0092B-C50C-407E-A947-70E740481C1C}">
                           <a14:useLocalDpi xmlns:a14="http://schemas.microsoft.com/office/drawing/2010/main" val="0"/>
@@ -27099,7 +27523,39 @@
                 <w:rFonts w:hint="eastAsia"/>
                 <w:szCs w:val="21"/>
               </w:rPr>
-              <w:t>期初信息的领域模型对象，拥有所有期初账本的信息，可以帮助完成查看期初信息所需要的服务</w:t>
+              <w:t>期</w:t>
+            </w:r>
+            <w:proofErr w:type="gramStart"/>
+            <w:r>
+              <w:rPr>
+                <w:rFonts w:hint="eastAsia"/>
+                <w:szCs w:val="21"/>
+              </w:rPr>
+              <w:t>初信息</w:t>
+            </w:r>
+            <w:proofErr w:type="gramEnd"/>
+            <w:r>
+              <w:rPr>
+                <w:rFonts w:hint="eastAsia"/>
+                <w:szCs w:val="21"/>
+              </w:rPr>
+              <w:t>的领域模型对象，拥有所有期初账本的信息，可以帮助完成查看期</w:t>
+            </w:r>
+            <w:proofErr w:type="gramStart"/>
+            <w:r>
+              <w:rPr>
+                <w:rFonts w:hint="eastAsia"/>
+                <w:szCs w:val="21"/>
+              </w:rPr>
+              <w:t>初信息</w:t>
+            </w:r>
+            <w:proofErr w:type="gramEnd"/>
+            <w:r>
+              <w:rPr>
+                <w:rFonts w:hint="eastAsia"/>
+                <w:szCs w:val="21"/>
+              </w:rPr>
+              <w:t>所需要的服务</w:t>
             </w:r>
           </w:p>
         </w:tc>
@@ -27439,7 +27895,21 @@
               <w:rPr>
                 <w:rFonts w:hint="eastAsia"/>
               </w:rPr>
-              <w:t>启动一个查看期初信息的任务</w:t>
+              <w:t>启动一个查看期</w:t>
+            </w:r>
+            <w:proofErr w:type="gramStart"/>
+            <w:r>
+              <w:rPr>
+                <w:rFonts w:hint="eastAsia"/>
+              </w:rPr>
+              <w:t>初信息</w:t>
+            </w:r>
+            <w:proofErr w:type="gramEnd"/>
+            <w:r>
+              <w:rPr>
+                <w:rFonts w:hint="eastAsia"/>
+              </w:rPr>
+              <w:t>的任务</w:t>
             </w:r>
           </w:p>
         </w:tc>
@@ -27484,8 +27954,16 @@
               <w:rPr>
                 <w:rFonts w:hint="eastAsia"/>
               </w:rPr>
-              <w:t>显示选定的帐的期初信息</w:t>
-            </w:r>
+              <w:t>显示选定的帐的期</w:t>
+            </w:r>
+            <w:proofErr w:type="gramStart"/>
+            <w:r>
+              <w:rPr>
+                <w:rFonts w:hint="eastAsia"/>
+              </w:rPr>
+              <w:t>初信息</w:t>
+            </w:r>
+            <w:proofErr w:type="gramEnd"/>
           </w:p>
         </w:tc>
       </w:tr>
@@ -27915,7 +28393,21 @@
               <w:rPr>
                 <w:rFonts w:hint="eastAsia"/>
               </w:rPr>
-              <w:t>启动一个查看期初信息的任务</w:t>
+              <w:t>启动一个查看期</w:t>
+            </w:r>
+            <w:proofErr w:type="gramStart"/>
+            <w:r>
+              <w:rPr>
+                <w:rFonts w:hint="eastAsia"/>
+              </w:rPr>
+              <w:t>初信息</w:t>
+            </w:r>
+            <w:proofErr w:type="gramEnd"/>
+            <w:r>
+              <w:rPr>
+                <w:rFonts w:hint="eastAsia"/>
+              </w:rPr>
+              <w:t>的任务</w:t>
             </w:r>
           </w:p>
         </w:tc>
@@ -27960,8 +28452,16 @@
               <w:rPr>
                 <w:rFonts w:hint="eastAsia"/>
               </w:rPr>
-              <w:t>显示选定的帐的期初信息</w:t>
-            </w:r>
+              <w:t>显示选定的帐的期</w:t>
+            </w:r>
+            <w:proofErr w:type="gramStart"/>
+            <w:r>
+              <w:rPr>
+                <w:rFonts w:hint="eastAsia"/>
+              </w:rPr>
+              <w:t>初信息</w:t>
+            </w:r>
+            <w:proofErr w:type="gramEnd"/>
           </w:p>
         </w:tc>
       </w:tr>
@@ -28051,8 +28551,16 @@
               <w:rPr>
                 <w:rFonts w:hint="eastAsia"/>
               </w:rPr>
-              <w:t>插入单一持久化对象</w:t>
-            </w:r>
+              <w:t>插入单一持久</w:t>
+            </w:r>
+            <w:proofErr w:type="gramStart"/>
+            <w:r>
+              <w:rPr>
+                <w:rFonts w:hint="eastAsia"/>
+              </w:rPr>
+              <w:t>化对象</w:t>
+            </w:r>
+            <w:proofErr w:type="gramEnd"/>
           </w:p>
         </w:tc>
       </w:tr>
@@ -28095,8 +28603,16 @@
               <w:rPr>
                 <w:rFonts w:hint="eastAsia"/>
               </w:rPr>
-              <w:t>）查找单一持久化对象</w:t>
-            </w:r>
+              <w:t>）查找单一持久</w:t>
+            </w:r>
+            <w:proofErr w:type="gramStart"/>
+            <w:r>
+              <w:rPr>
+                <w:rFonts w:hint="eastAsia"/>
+              </w:rPr>
+              <w:t>化对象</w:t>
+            </w:r>
+            <w:proofErr w:type="gramEnd"/>
           </w:p>
         </w:tc>
       </w:tr>
@@ -28192,8 +28708,16 @@
         <w:rPr>
           <w:rFonts w:hint="eastAsia"/>
         </w:rPr>
-        <w:t>期初信息</w:t>
-      </w:r>
+        <w:t>期</w:t>
+      </w:r>
+      <w:proofErr w:type="gramStart"/>
+      <w:r>
+        <w:rPr>
+          <w:rFonts w:hint="eastAsia"/>
+        </w:rPr>
+        <w:t>初信息</w:t>
+      </w:r>
+      <w:proofErr w:type="gramEnd"/>
       <w:r>
         <w:rPr>
           <w:rFonts w:hint="eastAsia"/>
@@ -28248,7 +28772,7 @@
                     <pic:cNvPicPr/>
                   </pic:nvPicPr>
                   <pic:blipFill>
-                    <a:blip r:embed="rId23">
+                    <a:blip r:embed="rId24">
                       <a:extLst>
                         <a:ext uri="{28A0092B-C50C-407E-A947-70E740481C1C}">
                           <a14:useLocalDpi xmlns:a14="http://schemas.microsoft.com/office/drawing/2010/main" val="0"/>
@@ -28278,9 +28802,6 @@
     <w:p>
       <w:pPr>
         <w:ind w:firstLineChars="2000" w:firstLine="4200"/>
-        <w:rPr>
-          <w:rFonts w:hint="eastAsia"/>
-        </w:rPr>
       </w:pPr>
       <w:r>
         <w:t>B</w:t>
@@ -28296,6 +28817,99 @@
           <w:rFonts w:hint="eastAsia"/>
         </w:rPr>
         <w:t>模块的顺序图</w:t>
+      </w:r>
+    </w:p>
+    <w:p/>
+    <w:p>
+      <w:pPr>
+        <w:rPr>
+          <w:rFonts w:hint="eastAsia"/>
+        </w:rPr>
+      </w:pPr>
+    </w:p>
+    <w:p>
+      <w:r>
+        <w:rPr>
+          <w:rFonts w:hint="eastAsia"/>
+        </w:rPr>
+        <w:t>新建期初账本的状态图如下：</w:t>
+      </w:r>
+    </w:p>
+    <w:p>
+      <w:r>
+        <w:rPr>
+          <w:rFonts w:hint="eastAsia"/>
+          <w:noProof/>
+        </w:rPr>
+        <w:drawing>
+          <wp:inline distT="0" distB="0" distL="0" distR="0" wp14:anchorId="08410F12" wp14:editId="0ECCE83B">
+            <wp:extent cx="6492642" cy="2838450"/>
+            <wp:effectExtent l="0" t="0" r="3810" b="0"/>
+            <wp:docPr id="21" name="图片 21"/>
+            <wp:cNvGraphicFramePr>
+              <a:graphicFrameLocks xmlns:a="http://schemas.openxmlformats.org/drawingml/2006/main" noChangeAspect="1"/>
+            </wp:cNvGraphicFramePr>
+            <a:graphic xmlns:a="http://schemas.openxmlformats.org/drawingml/2006/main">
+              <a:graphicData uri="http://schemas.openxmlformats.org/drawingml/2006/picture">
+                <pic:pic xmlns:pic="http://schemas.openxmlformats.org/drawingml/2006/picture">
+                  <pic:nvPicPr>
+                    <pic:cNvPr id="21" name="Bill.png"/>
+                    <pic:cNvPicPr/>
+                  </pic:nvPicPr>
+                  <pic:blipFill>
+                    <a:blip r:embed="rId25">
+                      <a:extLst>
+                        <a:ext uri="{28A0092B-C50C-407E-A947-70E740481C1C}">
+                          <a14:useLocalDpi xmlns:a14="http://schemas.microsoft.com/office/drawing/2010/main" val="0"/>
+                        </a:ext>
+                      </a:extLst>
+                    </a:blip>
+                    <a:stretch>
+                      <a:fillRect/>
+                    </a:stretch>
+                  </pic:blipFill>
+                  <pic:spPr>
+                    <a:xfrm>
+                      <a:off x="0" y="0"/>
+                      <a:ext cx="6495514" cy="2839706"/>
+                    </a:xfrm>
+                    <a:prstGeom prst="rect">
+                      <a:avLst/>
+                    </a:prstGeom>
+                  </pic:spPr>
+                </pic:pic>
+              </a:graphicData>
+            </a:graphic>
+          </wp:inline>
+        </w:drawing>
+      </w:r>
+    </w:p>
+    <w:p>
+      <w:pPr>
+        <w:rPr>
+          <w:rFonts w:hint="eastAsia"/>
+        </w:rPr>
+      </w:pPr>
+      <w:r>
+        <w:rPr>
+          <w:rFonts w:hint="eastAsia"/>
+        </w:rPr>
+        <w:t xml:space="preserve">                               </w:t>
+      </w:r>
+      <w:r>
+        <w:t xml:space="preserve">    </w:t>
+      </w:r>
+      <w:r>
+        <w:rPr>
+          <w:rFonts w:hint="eastAsia"/>
+        </w:rPr>
+        <w:t>addBill</w:t>
+      </w:r>
+      <w:r>
+        <w:rPr>
+          <w:rFonts w:hint="eastAsia"/>
+        </w:rPr>
+        <w:t>的状态图</w:t>
       </w:r>
     </w:p>
     <w:p>
@@ -28476,6 +29090,7 @@
         <w:pStyle w:val="6"/>
       </w:pPr>
       <w:r>
+        <w:lastRenderedPageBreak/>
         <w:t>整体结构</w:t>
       </w:r>
     </w:p>
@@ -28542,6 +29157,7 @@
         </w:rPr>
         <w:t>.</w:t>
       </w:r>
+      <w:proofErr w:type="gramStart"/>
       <w:r>
         <w:rPr>
           <w:szCs w:val="21"/>
@@ -28553,7 +29169,15 @@
           <w:rFonts w:hint="eastAsia"/>
           <w:szCs w:val="21"/>
         </w:rPr>
-        <w:t>dateservice.</w:t>
+        <w:t>dateservice</w:t>
+      </w:r>
+      <w:proofErr w:type="gramEnd"/>
+      <w:r>
+        <w:rPr>
+          <w:rFonts w:hint="eastAsia"/>
+          <w:szCs w:val="21"/>
+        </w:rPr>
+        <w:t>.</w:t>
       </w:r>
       <w:r>
         <w:rPr>
@@ -28659,7 +29283,21 @@
         <w:rPr>
           <w:szCs w:val="21"/>
         </w:rPr>
-        <w:t>的持久化对象被添加到设计模型中去的。</w:t>
+        <w:t>的持久</w:t>
+      </w:r>
+      <w:proofErr w:type="gramStart"/>
+      <w:r>
+        <w:rPr>
+          <w:szCs w:val="21"/>
+        </w:rPr>
+        <w:t>化对象</w:t>
+      </w:r>
+      <w:proofErr w:type="gramEnd"/>
+      <w:r>
+        <w:rPr>
+          <w:szCs w:val="21"/>
+        </w:rPr>
+        <w:t>被添加到设计模型中去的。</w:t>
       </w:r>
       <w:r>
         <w:rPr>
@@ -28780,7 +29418,6 @@
           <w:noProof/>
           <w:szCs w:val="21"/>
         </w:rPr>
-        <w:lastRenderedPageBreak/>
         <w:drawing>
           <wp:inline distT="0" distB="0" distL="0" distR="0" wp14:anchorId="689CDF1A" wp14:editId="3DABE4E5">
             <wp:extent cx="5813085" cy="4181475"/>
@@ -28797,7 +29434,7 @@
                     <pic:cNvPicPr/>
                   </pic:nvPicPr>
                   <pic:blipFill>
-                    <a:blip r:embed="rId24">
+                    <a:blip r:embed="rId26">
                       <a:extLst>
                         <a:ext uri="{28A0092B-C50C-407E-A947-70E740481C1C}">
                           <a14:useLocalDpi xmlns:a14="http://schemas.microsoft.com/office/drawing/2010/main" val="0"/>
@@ -30865,8 +31502,16 @@
               <w:rPr>
                 <w:rFonts w:hint="eastAsia"/>
               </w:rPr>
-              <w:t>插入单一持久化对象</w:t>
-            </w:r>
+              <w:t>插入单一持久</w:t>
+            </w:r>
+            <w:proofErr w:type="gramStart"/>
+            <w:r>
+              <w:rPr>
+                <w:rFonts w:hint="eastAsia"/>
+              </w:rPr>
+              <w:t>化对象</w:t>
+            </w:r>
+            <w:proofErr w:type="gramEnd"/>
           </w:p>
         </w:tc>
       </w:tr>
@@ -30903,8 +31548,16 @@
               <w:rPr>
                 <w:rFonts w:hint="eastAsia"/>
               </w:rPr>
-              <w:t>更新单一持久化对象</w:t>
-            </w:r>
+              <w:t>更新单一持久</w:t>
+            </w:r>
+            <w:proofErr w:type="gramStart"/>
+            <w:r>
+              <w:rPr>
+                <w:rFonts w:hint="eastAsia"/>
+              </w:rPr>
+              <w:t>化对象</w:t>
+            </w:r>
+            <w:proofErr w:type="gramEnd"/>
           </w:p>
         </w:tc>
       </w:tr>
@@ -30921,7 +31574,6 @@
               <w:rPr>
                 <w:rFonts w:hint="eastAsia"/>
               </w:rPr>
-              <w:lastRenderedPageBreak/>
               <w:t>Account</w:t>
             </w:r>
             <w:r>
@@ -30951,8 +31603,16 @@
               <w:rPr>
                 <w:rFonts w:hint="eastAsia"/>
               </w:rPr>
-              <w:t>删除单一持久化对象</w:t>
-            </w:r>
+              <w:t>删除单一持久</w:t>
+            </w:r>
+            <w:proofErr w:type="gramStart"/>
+            <w:r>
+              <w:rPr>
+                <w:rFonts w:hint="eastAsia"/>
+              </w:rPr>
+              <w:t>化对象</w:t>
+            </w:r>
+            <w:proofErr w:type="gramEnd"/>
           </w:p>
         </w:tc>
       </w:tr>
@@ -31010,8 +31670,16 @@
               <w:rPr>
                 <w:rFonts w:hint="eastAsia"/>
               </w:rPr>
-              <w:t>）查找单一持久化对象</w:t>
-            </w:r>
+              <w:t>）查找单一持久</w:t>
+            </w:r>
+            <w:proofErr w:type="gramStart"/>
+            <w:r>
+              <w:rPr>
+                <w:rFonts w:hint="eastAsia"/>
+              </w:rPr>
+              <w:t>化对象</w:t>
+            </w:r>
+            <w:proofErr w:type="gramEnd"/>
           </w:p>
         </w:tc>
       </w:tr>
@@ -31057,8 +31725,16 @@
               <w:rPr>
                 <w:rFonts w:hint="eastAsia"/>
               </w:rPr>
-              <w:t>根据字段名和值进行查找多个持久化对象</w:t>
-            </w:r>
+              <w:t>根据字段名和值进行查找多个持久</w:t>
+            </w:r>
+            <w:proofErr w:type="gramStart"/>
+            <w:r>
+              <w:rPr>
+                <w:rFonts w:hint="eastAsia"/>
+              </w:rPr>
+              <w:t>化对象</w:t>
+            </w:r>
+            <w:proofErr w:type="gramEnd"/>
           </w:p>
         </w:tc>
       </w:tr>
@@ -31198,7 +31874,7 @@
                     <pic:cNvPicPr/>
                   </pic:nvPicPr>
                   <pic:blipFill>
-                    <a:blip r:embed="rId25">
+                    <a:blip r:embed="rId27">
                       <a:extLst>
                         <a:ext uri="{28A0092B-C50C-407E-A947-70E740481C1C}">
                           <a14:useLocalDpi xmlns:a14="http://schemas.microsoft.com/office/drawing/2010/main" val="0"/>
@@ -31228,9 +31904,6 @@
     <w:p>
       <w:pPr>
         <w:ind w:firstLineChars="1400" w:firstLine="2940"/>
-        <w:rPr>
-          <w:rFonts w:hint="eastAsia"/>
-        </w:rPr>
       </w:pPr>
       <w:r>
         <w:t>A</w:t>
@@ -31246,6 +31919,95 @@
           <w:rFonts w:hint="eastAsia"/>
         </w:rPr>
         <w:t>模块的顺序图</w:t>
+      </w:r>
+    </w:p>
+    <w:p>
+      <w:pPr>
+        <w:ind w:firstLineChars="1400" w:firstLine="2940"/>
+      </w:pPr>
+    </w:p>
+    <w:p>
+      <w:pPr>
+        <w:ind w:firstLineChars="1400" w:firstLine="2940"/>
+      </w:pPr>
+    </w:p>
+    <w:p>
+      <w:r>
+        <w:rPr>
+          <w:rFonts w:hint="eastAsia"/>
+        </w:rPr>
+        <w:t>新建账户的状态图如下：</w:t>
+      </w:r>
+    </w:p>
+    <w:p>
+      <w:r>
+        <w:rPr>
+          <w:rFonts w:hint="eastAsia"/>
+          <w:noProof/>
+        </w:rPr>
+        <w:drawing>
+          <wp:inline distT="0" distB="0" distL="0" distR="0" wp14:anchorId="7BA1EC32" wp14:editId="2B65D381">
+            <wp:extent cx="5524500" cy="2800350"/>
+            <wp:effectExtent l="0" t="0" r="0" b="0"/>
+            <wp:docPr id="22" name="图片 22"/>
+            <wp:cNvGraphicFramePr>
+              <a:graphicFrameLocks xmlns:a="http://schemas.openxmlformats.org/drawingml/2006/main" noChangeAspect="1"/>
+            </wp:cNvGraphicFramePr>
+            <a:graphic xmlns:a="http://schemas.openxmlformats.org/drawingml/2006/main">
+              <a:graphicData uri="http://schemas.openxmlformats.org/drawingml/2006/picture">
+                <pic:pic xmlns:pic="http://schemas.openxmlformats.org/drawingml/2006/picture">
+                  <pic:nvPicPr>
+                    <pic:cNvPr id="22" name="Account.png"/>
+                    <pic:cNvPicPr/>
+                  </pic:nvPicPr>
+                  <pic:blipFill>
+                    <a:blip r:embed="rId28">
+                      <a:extLst>
+                        <a:ext uri="{28A0092B-C50C-407E-A947-70E740481C1C}">
+                          <a14:useLocalDpi xmlns:a14="http://schemas.microsoft.com/office/drawing/2010/main" val="0"/>
+                        </a:ext>
+                      </a:extLst>
+                    </a:blip>
+                    <a:stretch>
+                      <a:fillRect/>
+                    </a:stretch>
+                  </pic:blipFill>
+                  <pic:spPr>
+                    <a:xfrm>
+                      <a:off x="0" y="0"/>
+                      <a:ext cx="5524500" cy="2800350"/>
+                    </a:xfrm>
+                    <a:prstGeom prst="rect">
+                      <a:avLst/>
+                    </a:prstGeom>
+                  </pic:spPr>
+                </pic:pic>
+              </a:graphicData>
+            </a:graphic>
+          </wp:inline>
+        </w:drawing>
+      </w:r>
+    </w:p>
+    <w:p>
+      <w:pPr>
+        <w:rPr>
+          <w:rFonts w:hint="eastAsia"/>
+        </w:rPr>
+      </w:pPr>
+      <w:r>
+        <w:rPr>
+          <w:rFonts w:hint="eastAsia"/>
+        </w:rPr>
+        <w:t xml:space="preserve">                            add</w:t>
+      </w:r>
+      <w:r>
+        <w:t>Account</w:t>
+      </w:r>
+      <w:r>
+        <w:rPr>
+          <w:rFonts w:hint="eastAsia"/>
+        </w:rPr>
+        <w:t>的状态图</w:t>
       </w:r>
     </w:p>
     <w:p>
@@ -31283,6 +32045,7 @@
         </w:rPr>
       </w:pPr>
       <w:r>
+        <w:lastRenderedPageBreak/>
         <w:t>S</w:t>
       </w:r>
       <w:r>
@@ -31472,7 +32235,6 @@
         <w:rPr>
           <w:rFonts w:hint="eastAsia"/>
         </w:rPr>
-        <w:lastRenderedPageBreak/>
         <w:t>4.1.1</w:t>
       </w:r>
       <w:r>
@@ -31502,12 +32264,14 @@
       <w:r>
         <w:t>(</w:t>
       </w:r>
+      <w:proofErr w:type="gramStart"/>
       <w:r>
         <w:rPr>
           <w:rFonts w:hint="eastAsia"/>
         </w:rPr>
         <w:t>一</w:t>
       </w:r>
+      <w:proofErr w:type="gramEnd"/>
       <w:r>
         <w:rPr>
           <w:rFonts w:hint="eastAsia"/>
@@ -31684,6 +32448,7 @@
         </w:rPr>
         <w:t>.</w:t>
       </w:r>
+      <w:proofErr w:type="gramStart"/>
       <w:r>
         <w:rPr>
           <w:szCs w:val="21"/>
@@ -31695,7 +32460,15 @@
           <w:rFonts w:hint="eastAsia"/>
           <w:szCs w:val="21"/>
         </w:rPr>
-        <w:t>dateservice.</w:t>
+        <w:t>dateservice</w:t>
+      </w:r>
+      <w:proofErr w:type="gramEnd"/>
+      <w:r>
+        <w:rPr>
+          <w:rFonts w:hint="eastAsia"/>
+          <w:szCs w:val="21"/>
+        </w:rPr>
+        <w:t>.</w:t>
       </w:r>
       <w:r>
         <w:rPr>
@@ -31814,7 +32587,21 @@
         <w:rPr>
           <w:szCs w:val="21"/>
         </w:rPr>
-        <w:t>的持久化对象被添加到设计模型中去的。</w:t>
+        <w:t>的持久</w:t>
+      </w:r>
+      <w:proofErr w:type="gramStart"/>
+      <w:r>
+        <w:rPr>
+          <w:szCs w:val="21"/>
+        </w:rPr>
+        <w:t>化对象</w:t>
+      </w:r>
+      <w:proofErr w:type="gramEnd"/>
+      <w:r>
+        <w:rPr>
+          <w:szCs w:val="21"/>
+        </w:rPr>
+        <w:t>被添加到设计模型中去的。</w:t>
       </w:r>
     </w:p>
     <w:p>
@@ -31872,7 +32659,7 @@
                     <pic:cNvPicPr/>
                   </pic:nvPicPr>
                   <pic:blipFill>
-                    <a:blip r:embed="rId26">
+                    <a:blip r:embed="rId29">
                       <a:extLst>
                         <a:ext uri="{28A0092B-C50C-407E-A947-70E740481C1C}">
                           <a14:useLocalDpi xmlns:a14="http://schemas.microsoft.com/office/drawing/2010/main" val="0"/>
@@ -32169,6 +32956,7 @@
                 <w:rFonts w:hint="eastAsia"/>
                 <w:b/>
               </w:rPr>
+              <w:lastRenderedPageBreak/>
               <w:t>提供的服务（供接口）</w:t>
             </w:r>
           </w:p>
@@ -33729,8 +34517,16 @@
               <w:rPr>
                 <w:rFonts w:hint="eastAsia"/>
               </w:rPr>
-              <w:t>插入单一持久化对象</w:t>
-            </w:r>
+              <w:t>插入单一持久</w:t>
+            </w:r>
+            <w:proofErr w:type="gramStart"/>
+            <w:r>
+              <w:rPr>
+                <w:rFonts w:hint="eastAsia"/>
+              </w:rPr>
+              <w:t>化对象</w:t>
+            </w:r>
+            <w:proofErr w:type="gramEnd"/>
           </w:p>
         </w:tc>
       </w:tr>
@@ -33767,8 +34563,16 @@
               <w:rPr>
                 <w:rFonts w:hint="eastAsia"/>
               </w:rPr>
-              <w:t>更新单一持久化对象</w:t>
-            </w:r>
+              <w:t>更新单一持久</w:t>
+            </w:r>
+            <w:proofErr w:type="gramStart"/>
+            <w:r>
+              <w:rPr>
+                <w:rFonts w:hint="eastAsia"/>
+              </w:rPr>
+              <w:t>化对象</w:t>
+            </w:r>
+            <w:proofErr w:type="gramEnd"/>
           </w:p>
         </w:tc>
       </w:tr>
@@ -33814,8 +34618,16 @@
               <w:rPr>
                 <w:rFonts w:hint="eastAsia"/>
               </w:rPr>
-              <w:t>删除单一持久化对象</w:t>
-            </w:r>
+              <w:t>删除单一持久</w:t>
+            </w:r>
+            <w:proofErr w:type="gramStart"/>
+            <w:r>
+              <w:rPr>
+                <w:rFonts w:hint="eastAsia"/>
+              </w:rPr>
+              <w:t>化对象</w:t>
+            </w:r>
+            <w:proofErr w:type="gramEnd"/>
           </w:p>
         </w:tc>
       </w:tr>
@@ -33873,8 +34685,16 @@
               <w:rPr>
                 <w:rFonts w:hint="eastAsia"/>
               </w:rPr>
-              <w:t>）查找单一持久化对象</w:t>
-            </w:r>
+              <w:t>）查找单一持久</w:t>
+            </w:r>
+            <w:proofErr w:type="gramStart"/>
+            <w:r>
+              <w:rPr>
+                <w:rFonts w:hint="eastAsia"/>
+              </w:rPr>
+              <w:t>化对象</w:t>
+            </w:r>
+            <w:proofErr w:type="gramEnd"/>
           </w:p>
         </w:tc>
       </w:tr>
@@ -34018,11 +34838,17 @@
       </w:r>
     </w:p>
     <w:p>
+      <w:pPr>
+        <w:rPr>
+          <w:rFonts w:hint="eastAsia"/>
+        </w:rPr>
+      </w:pPr>
       <w:r>
         <w:rPr>
           <w:rFonts w:hint="eastAsia"/>
           <w:noProof/>
         </w:rPr>
+        <w:lastRenderedPageBreak/>
         <w:drawing>
           <wp:inline distT="0" distB="0" distL="0" distR="0" wp14:anchorId="36226816" wp14:editId="31C0B781">
             <wp:extent cx="5257800" cy="5305425"/>
@@ -34039,7 +34865,7 @@
                     <pic:cNvPicPr/>
                   </pic:nvPicPr>
                   <pic:blipFill>
-                    <a:blip r:embed="rId27">
+                    <a:blip r:embed="rId30">
                       <a:extLst>
                         <a:ext uri="{28A0092B-C50C-407E-A947-70E740481C1C}">
                           <a14:useLocalDpi xmlns:a14="http://schemas.microsoft.com/office/drawing/2010/main" val="0"/>
@@ -34069,9 +34895,6 @@
     <w:p>
       <w:pPr>
         <w:ind w:firstLineChars="1400" w:firstLine="2940"/>
-        <w:rPr>
-          <w:rFonts w:hint="eastAsia"/>
-        </w:rPr>
       </w:pPr>
       <w:r>
         <w:t>U</w:t>
@@ -34088,6 +34911,94 @@
         </w:rPr>
         <w:t>模块的顺序图</w:t>
       </w:r>
+    </w:p>
+    <w:p>
+      <w:pPr>
+        <w:ind w:firstLineChars="1400" w:firstLine="2940"/>
+      </w:pPr>
+    </w:p>
+    <w:p>
+      <w:pPr>
+        <w:ind w:firstLineChars="1400" w:firstLine="2940"/>
+      </w:pPr>
+    </w:p>
+    <w:p>
+      <w:r>
+        <w:rPr>
+          <w:rFonts w:hint="eastAsia"/>
+        </w:rPr>
+        <w:t>新建用户的状态图如下：</w:t>
+      </w:r>
+    </w:p>
+    <w:p>
+      <w:r>
+        <w:rPr>
+          <w:rFonts w:hint="eastAsia"/>
+          <w:noProof/>
+        </w:rPr>
+        <w:drawing>
+          <wp:inline distT="0" distB="0" distL="0" distR="0" wp14:anchorId="656D9745" wp14:editId="78BB040E">
+            <wp:extent cx="5473874" cy="2628900"/>
+            <wp:effectExtent l="0" t="0" r="0" b="0"/>
+            <wp:docPr id="25" name="图片 25"/>
+            <wp:cNvGraphicFramePr>
+              <a:graphicFrameLocks xmlns:a="http://schemas.openxmlformats.org/drawingml/2006/main" noChangeAspect="1"/>
+            </wp:cNvGraphicFramePr>
+            <a:graphic xmlns:a="http://schemas.openxmlformats.org/drawingml/2006/main">
+              <a:graphicData uri="http://schemas.openxmlformats.org/drawingml/2006/picture">
+                <pic:pic xmlns:pic="http://schemas.openxmlformats.org/drawingml/2006/picture">
+                  <pic:nvPicPr>
+                    <pic:cNvPr id="25" name="User.png"/>
+                    <pic:cNvPicPr/>
+                  </pic:nvPicPr>
+                  <pic:blipFill>
+                    <a:blip r:embed="rId31">
+                      <a:extLst>
+                        <a:ext uri="{28A0092B-C50C-407E-A947-70E740481C1C}">
+                          <a14:useLocalDpi xmlns:a14="http://schemas.microsoft.com/office/drawing/2010/main" val="0"/>
+                        </a:ext>
+                      </a:extLst>
+                    </a:blip>
+                    <a:stretch>
+                      <a:fillRect/>
+                    </a:stretch>
+                  </pic:blipFill>
+                  <pic:spPr>
+                    <a:xfrm>
+                      <a:off x="0" y="0"/>
+                      <a:ext cx="5476876" cy="2630342"/>
+                    </a:xfrm>
+                    <a:prstGeom prst="rect">
+                      <a:avLst/>
+                    </a:prstGeom>
+                  </pic:spPr>
+                </pic:pic>
+              </a:graphicData>
+            </a:graphic>
+          </wp:inline>
+        </w:drawing>
+      </w:r>
+    </w:p>
+    <w:p>
+      <w:pPr>
+        <w:rPr>
+          <w:rFonts w:hint="eastAsia"/>
+        </w:rPr>
+      </w:pPr>
+      <w:r>
+        <w:rPr>
+          <w:rFonts w:hint="eastAsia"/>
+        </w:rPr>
+        <w:t xml:space="preserve"> </w:t>
+      </w:r>
+      <w:r>
+        <w:t xml:space="preserve">                             addUser</w:t>
+      </w:r>
+      <w:r>
+        <w:t>的状态图</w:t>
+      </w:r>
+      <w:bookmarkStart w:id="0" w:name="_GoBack"/>
+      <w:bookmarkEnd w:id="0"/>
     </w:p>
     <w:p>
       <w:pPr>
@@ -34653,8 +35564,6 @@
           <w:rFonts w:hint="eastAsia"/>
         </w:rPr>
       </w:pPr>
-      <w:bookmarkStart w:id="0" w:name="_GoBack"/>
-      <w:bookmarkEnd w:id="0"/>
       <w:r>
         <w:rPr>
           <w:rFonts w:hint="eastAsia"/>
@@ -34710,7 +35619,7 @@
                     </pic:cNvPicPr>
                   </pic:nvPicPr>
                   <pic:blipFill>
-                    <a:blip r:embed="rId28">
+                    <a:blip r:embed="rId32">
                       <a:extLst>
                         <a:ext uri="{28A0092B-C50C-407E-A947-70E740481C1C}">
                           <a14:useLocalDpi xmlns:a14="http://schemas.microsoft.com/office/drawing/2010/main" val="0"/>
@@ -34800,7 +35709,7 @@
                     </pic:cNvPicPr>
                   </pic:nvPicPr>
                   <pic:blipFill>
-                    <a:blip r:embed="rId29">
+                    <a:blip r:embed="rId33">
                       <a:extLst>
                         <a:ext uri="{28A0092B-C50C-407E-A947-70E740481C1C}">
                           <a14:useLocalDpi xmlns:a14="http://schemas.microsoft.com/office/drawing/2010/main" val="0"/>
@@ -34856,7 +35765,7 @@
     </w:p>
     <w:p/>
     <w:sectPr>
-      <w:footerReference w:type="default" r:id="rId30"/>
+      <w:footerReference w:type="default" r:id="rId34"/>
       <w:type w:val="continuous"/>
       <w:pgSz w:w="16839" w:h="23814" w:code="8"/>
       <w:pgMar w:top="1440" w:right="1440" w:bottom="1440" w:left="1440" w:header="720" w:footer="720" w:gutter="0"/>
@@ -35122,7 +36031,7 @@
                 <w:bCs/>
                 <w:noProof/>
               </w:rPr>
-              <w:t>29</w:t>
+              <w:t>30</w:t>
             </w:r>
             <w:r>
               <w:rPr>
@@ -37995,7 +38904,7 @@
 </file>
 
 <file path=customXml/itemProps1.xml><?xml version="1.0" encoding="utf-8"?>
-<ds:datastoreItem xmlns:ds="http://schemas.openxmlformats.org/officeDocument/2006/customXml" ds:itemID="{55B7A73E-253D-4ED9-856F-77EA428C2ECD}">
+<ds:datastoreItem xmlns:ds="http://schemas.openxmlformats.org/officeDocument/2006/customXml" ds:itemID="{76DFBA39-17D6-4B39-B972-0B1DD5778263}">
   <ds:schemaRefs>
     <ds:schemaRef ds:uri="http://schemas.openxmlformats.org/officeDocument/2006/bibliography"/>
   </ds:schemaRefs>

--- a/Management_System_of_Expressage/文档/2设计文档/快递管理系统 MSE软件详细设计描述文档.docx
+++ b/Management_System_of_Expressage/文档/2设计文档/快递管理系统 MSE软件详细设计描述文档.docx
@@ -3634,9 +3634,9 @@
       </w:r>
       <w:r>
         <w:rPr>
-          <w:color w:val="FF0000"/>
-        </w:rPr>
-        <w:t>具体用例</w:t>
+          <w:rFonts w:hint="eastAsia"/>
+        </w:rPr>
+        <w:t>订单查询</w:t>
       </w:r>
     </w:p>
     <w:p>
@@ -3702,14 +3702,6 @@
     </w:p>
     <w:p>
       <w:pPr>
-        <w:pStyle w:val="6"/>
-      </w:pPr>
-      <w:r>
-        <w:t>模块内部类的接口规范</w:t>
-      </w:r>
-    </w:p>
-    <w:p>
-      <w:r>
         <w:rPr>
           <w:rFonts w:hint="eastAsia"/>
           <w:b/>
@@ -3717,7 +3709,46 @@
           <w:sz w:val="32"/>
           <w:szCs w:val="32"/>
         </w:rPr>
-        <w:t>自己补全</w:t>
+      </w:pPr>
+      <w:r>
+        <w:rPr>
+          <w:noProof/>
+        </w:rPr>
+        <w:drawing>
+          <wp:inline distT="0" distB="0" distL="0" distR="0" wp14:anchorId="4395C35B" wp14:editId="57E5B679">
+            <wp:extent cx="6592186" cy="4377420"/>
+            <wp:effectExtent l="0" t="0" r="0" b="4445"/>
+            <wp:docPr id="19" name="图片 19"/>
+            <wp:cNvGraphicFramePr>
+              <a:graphicFrameLocks xmlns:a="http://schemas.openxmlformats.org/drawingml/2006/main" noChangeAspect="1"/>
+            </wp:cNvGraphicFramePr>
+            <a:graphic xmlns:a="http://schemas.openxmlformats.org/drawingml/2006/main">
+              <a:graphicData uri="http://schemas.openxmlformats.org/drawingml/2006/picture">
+                <pic:pic xmlns:pic="http://schemas.openxmlformats.org/drawingml/2006/picture">
+                  <pic:nvPicPr>
+                    <pic:cNvPr id="1" name=""/>
+                    <pic:cNvPicPr/>
+                  </pic:nvPicPr>
+                  <pic:blipFill>
+                    <a:blip r:embed="rId10"/>
+                    <a:stretch>
+                      <a:fillRect/>
+                    </a:stretch>
+                  </pic:blipFill>
+                  <pic:spPr>
+                    <a:xfrm>
+                      <a:off x="0" y="0"/>
+                      <a:ext cx="6604031" cy="4385286"/>
+                    </a:xfrm>
+                    <a:prstGeom prst="rect">
+                      <a:avLst/>
+                    </a:prstGeom>
+                  </pic:spPr>
+                </pic:pic>
+              </a:graphicData>
+            </a:graphic>
+          </wp:inline>
+        </w:drawing>
       </w:r>
     </w:p>
     <w:p>
@@ -3725,7 +3756,7 @@
         <w:pStyle w:val="6"/>
       </w:pPr>
       <w:r>
-        <w:t>业务逻辑层的动态模型</w:t>
+        <w:t>模块内部类的接口规范</w:t>
       </w:r>
     </w:p>
     <w:p>
@@ -3745,15 +3776,86 @@
         <w:pStyle w:val="6"/>
       </w:pPr>
       <w:r>
+        <w:t>业务逻辑层的动态模型</w:t>
+      </w:r>
+    </w:p>
+    <w:p>
+      <w:pPr>
+        <w:rPr>
+          <w:b/>
+          <w:color w:val="FF0000"/>
+          <w:sz w:val="32"/>
+          <w:szCs w:val="32"/>
+        </w:rPr>
+      </w:pPr>
+      <w:r>
+        <w:rPr>
+          <w:rFonts w:hint="eastAsia"/>
+          <w:b/>
+          <w:color w:val="FF0000"/>
+          <w:sz w:val="32"/>
+          <w:szCs w:val="32"/>
+        </w:rPr>
+        <w:t>自己补全</w:t>
+      </w:r>
+    </w:p>
+    <w:p>
+      <w:pPr>
+        <w:rPr>
+          <w:rFonts w:hint="eastAsia"/>
+        </w:rPr>
+      </w:pPr>
+      <w:r>
+        <w:rPr>
+          <w:noProof/>
+        </w:rPr>
+        <w:lastRenderedPageBreak/>
+        <w:drawing>
+          <wp:inline distT="0" distB="0" distL="0" distR="0" wp14:anchorId="10294BE3" wp14:editId="1B51076D">
+            <wp:extent cx="5133975" cy="4133850"/>
+            <wp:effectExtent l="0" t="0" r="9525" b="0"/>
+            <wp:docPr id="32" name="图片 32"/>
+            <wp:cNvGraphicFramePr>
+              <a:graphicFrameLocks xmlns:a="http://schemas.openxmlformats.org/drawingml/2006/main" noChangeAspect="1"/>
+            </wp:cNvGraphicFramePr>
+            <a:graphic xmlns:a="http://schemas.openxmlformats.org/drawingml/2006/main">
+              <a:graphicData uri="http://schemas.openxmlformats.org/drawingml/2006/picture">
+                <pic:pic xmlns:pic="http://schemas.openxmlformats.org/drawingml/2006/picture">
+                  <pic:nvPicPr>
+                    <pic:cNvPr id="1" name=""/>
+                    <pic:cNvPicPr/>
+                  </pic:nvPicPr>
+                  <pic:blipFill>
+                    <a:blip r:embed="rId11"/>
+                    <a:stretch>
+                      <a:fillRect/>
+                    </a:stretch>
+                  </pic:blipFill>
+                  <pic:spPr>
+                    <a:xfrm>
+                      <a:off x="0" y="0"/>
+                      <a:ext cx="5133975" cy="4133850"/>
+                    </a:xfrm>
+                    <a:prstGeom prst="rect">
+                      <a:avLst/>
+                    </a:prstGeom>
+                  </pic:spPr>
+                </pic:pic>
+              </a:graphicData>
+            </a:graphic>
+          </wp:inline>
+        </w:drawing>
+      </w:r>
+    </w:p>
+    <w:p>
+      <w:pPr>
+        <w:pStyle w:val="6"/>
+      </w:pPr>
+      <w:r>
         <w:t>业务逻辑层的设计原理</w:t>
       </w:r>
     </w:p>
     <w:p>
-      <w:pPr>
-        <w:rPr>
-          <w:rFonts w:hint="eastAsia"/>
-        </w:rPr>
-      </w:pPr>
       <w:r>
         <w:rPr>
           <w:rFonts w:hint="eastAsia"/>
@@ -3925,16 +4027,10 @@
         <w:pStyle w:val="6"/>
       </w:pPr>
       <w:r>
-        <w:lastRenderedPageBreak/>
         <w:t>业务逻辑层的设计原理</w:t>
       </w:r>
     </w:p>
     <w:p>
-      <w:pPr>
-        <w:rPr>
-          <w:rFonts w:hint="eastAsia"/>
-        </w:rPr>
-      </w:pPr>
       <w:r>
         <w:rPr>
           <w:rFonts w:hint="eastAsia"/>
@@ -4061,6 +4157,7 @@
         <w:pStyle w:val="6"/>
       </w:pPr>
       <w:r>
+        <w:lastRenderedPageBreak/>
         <w:t>业务逻辑层的动态模型</w:t>
       </w:r>
     </w:p>
@@ -4085,11 +4182,6 @@
       </w:r>
     </w:p>
     <w:p>
-      <w:pPr>
-        <w:rPr>
-          <w:rFonts w:hint="eastAsia"/>
-        </w:rPr>
-      </w:pPr>
       <w:r>
         <w:rPr>
           <w:rFonts w:hint="eastAsia"/>
@@ -4466,7 +4558,6 @@
           <w:noProof/>
           <w:szCs w:val="21"/>
         </w:rPr>
-        <w:lastRenderedPageBreak/>
         <w:drawing>
           <wp:inline distT="0" distB="0" distL="0" distR="0" wp14:anchorId="7D3BEA3B" wp14:editId="7E95D4E9">
             <wp:extent cx="7877175" cy="5286375"/>
@@ -4483,7 +4574,7 @@
                     <pic:cNvPicPr/>
                   </pic:nvPicPr>
                   <pic:blipFill>
-                    <a:blip r:embed="rId10">
+                    <a:blip r:embed="rId12">
                       <a:extLst>
                         <a:ext uri="{28A0092B-C50C-407E-A947-70E740481C1C}">
                           <a14:useLocalDpi xmlns:a14="http://schemas.microsoft.com/office/drawing/2010/main" val="0"/>
@@ -5205,6 +5296,7 @@
                 <w:rFonts w:hint="eastAsia"/>
                 <w:b/>
               </w:rPr>
+              <w:lastRenderedPageBreak/>
               <w:t>需要的服务（需接口）</w:t>
             </w:r>
           </w:p>
@@ -6324,7 +6416,6 @@
         <w:pStyle w:val="6"/>
       </w:pPr>
       <w:r>
-        <w:lastRenderedPageBreak/>
         <w:t>业务逻辑层的动态模型</w:t>
       </w:r>
     </w:p>
@@ -6349,11 +6440,6 @@
       </w:r>
     </w:p>
     <w:p>
-      <w:pPr>
-        <w:rPr>
-          <w:rFonts w:hint="eastAsia"/>
-        </w:rPr>
-      </w:pPr>
       <w:r>
         <w:rPr>
           <w:rFonts w:hint="eastAsia"/>
@@ -6699,6 +6785,7 @@
           <w:noProof/>
           <w:szCs w:val="21"/>
         </w:rPr>
+        <w:lastRenderedPageBreak/>
         <w:drawing>
           <wp:inline distT="0" distB="0" distL="0" distR="0" wp14:anchorId="7182749B" wp14:editId="34C0403E">
             <wp:extent cx="7791450" cy="5267325"/>
@@ -6715,7 +6802,7 @@
                     <pic:cNvPicPr/>
                   </pic:nvPicPr>
                   <pic:blipFill>
-                    <a:blip r:embed="rId11">
+                    <a:blip r:embed="rId13">
                       <a:extLst>
                         <a:ext uri="{28A0092B-C50C-407E-A947-70E740481C1C}">
                           <a14:useLocalDpi xmlns:a14="http://schemas.microsoft.com/office/drawing/2010/main" val="0"/>
@@ -7652,7 +7739,6 @@
               <w:rPr>
                 <w:rFonts w:hint="eastAsia"/>
               </w:rPr>
-              <w:lastRenderedPageBreak/>
               <w:t>服务名</w:t>
             </w:r>
           </w:p>
@@ -8641,6 +8727,7 @@
                 <w:rFonts w:hint="eastAsia"/>
                 <w:b/>
               </w:rPr>
+              <w:lastRenderedPageBreak/>
               <w:t>需要的服务（需接口）</w:t>
             </w:r>
           </w:p>
@@ -8906,11 +8993,6 @@
       </w:r>
     </w:p>
     <w:p>
-      <w:pPr>
-        <w:rPr>
-          <w:rFonts w:hint="eastAsia"/>
-        </w:rPr>
-      </w:pPr>
       <w:r>
         <w:rPr>
           <w:rFonts w:hint="eastAsia"/>
@@ -8949,9 +9031,9 @@
       </w:r>
       <w:r>
         <w:rPr>
-          <w:color w:val="FF0000"/>
-        </w:rPr>
-        <w:t>具体用例</w:t>
+          <w:rFonts w:hint="eastAsia"/>
+        </w:rPr>
+        <w:t>录入接收单</w:t>
       </w:r>
     </w:p>
     <w:p>
@@ -9017,14 +9099,6 @@
     </w:p>
     <w:p>
       <w:pPr>
-        <w:pStyle w:val="6"/>
-      </w:pPr>
-      <w:r>
-        <w:t>模块内部类的接口规范</w:t>
-      </w:r>
-    </w:p>
-    <w:p>
-      <w:r>
         <w:rPr>
           <w:rFonts w:hint="eastAsia"/>
           <w:b/>
@@ -9032,7 +9106,46 @@
           <w:sz w:val="32"/>
           <w:szCs w:val="32"/>
         </w:rPr>
-        <w:t>自己补全</w:t>
+      </w:pPr>
+      <w:r>
+        <w:rPr>
+          <w:noProof/>
+        </w:rPr>
+        <w:drawing>
+          <wp:inline distT="0" distB="0" distL="0" distR="0" wp14:anchorId="3AAFC657" wp14:editId="0458DCB0">
+            <wp:extent cx="7334250" cy="4953000"/>
+            <wp:effectExtent l="0" t="0" r="0" b="0"/>
+            <wp:docPr id="26" name="图片 26"/>
+            <wp:cNvGraphicFramePr>
+              <a:graphicFrameLocks xmlns:a="http://schemas.openxmlformats.org/drawingml/2006/main" noChangeAspect="1"/>
+            </wp:cNvGraphicFramePr>
+            <a:graphic xmlns:a="http://schemas.openxmlformats.org/drawingml/2006/main">
+              <a:graphicData uri="http://schemas.openxmlformats.org/drawingml/2006/picture">
+                <pic:pic xmlns:pic="http://schemas.openxmlformats.org/drawingml/2006/picture">
+                  <pic:nvPicPr>
+                    <pic:cNvPr id="1" name=""/>
+                    <pic:cNvPicPr/>
+                  </pic:nvPicPr>
+                  <pic:blipFill>
+                    <a:blip r:embed="rId14"/>
+                    <a:stretch>
+                      <a:fillRect/>
+                    </a:stretch>
+                  </pic:blipFill>
+                  <pic:spPr>
+                    <a:xfrm>
+                      <a:off x="0" y="0"/>
+                      <a:ext cx="7334250" cy="4953000"/>
+                    </a:xfrm>
+                    <a:prstGeom prst="rect">
+                      <a:avLst/>
+                    </a:prstGeom>
+                  </pic:spPr>
+                </pic:pic>
+              </a:graphicData>
+            </a:graphic>
+          </wp:inline>
+        </w:drawing>
       </w:r>
     </w:p>
     <w:p>
@@ -9040,7 +9153,7 @@
         <w:pStyle w:val="6"/>
       </w:pPr>
       <w:r>
-        <w:t>业务逻辑层的动态模型</w:t>
+        <w:t>模块内部类的接口规范</w:t>
       </w:r>
     </w:p>
     <w:p>
@@ -9060,15 +9173,86 @@
         <w:pStyle w:val="6"/>
       </w:pPr>
       <w:r>
+        <w:t>业务逻辑层的动态模型</w:t>
+      </w:r>
+    </w:p>
+    <w:p>
+      <w:pPr>
+        <w:rPr>
+          <w:b/>
+          <w:color w:val="FF0000"/>
+          <w:sz w:val="32"/>
+          <w:szCs w:val="32"/>
+        </w:rPr>
+      </w:pPr>
+      <w:r>
+        <w:rPr>
+          <w:rFonts w:hint="eastAsia"/>
+          <w:b/>
+          <w:color w:val="FF0000"/>
+          <w:sz w:val="32"/>
+          <w:szCs w:val="32"/>
+        </w:rPr>
+        <w:t>自己补全</w:t>
+      </w:r>
+    </w:p>
+    <w:p>
+      <w:pPr>
+        <w:rPr>
+          <w:rFonts w:hint="eastAsia"/>
+        </w:rPr>
+      </w:pPr>
+      <w:r>
+        <w:rPr>
+          <w:noProof/>
+        </w:rPr>
+        <w:lastRenderedPageBreak/>
+        <w:drawing>
+          <wp:inline distT="0" distB="0" distL="0" distR="0" wp14:anchorId="62F193EE" wp14:editId="68C50AEB">
+            <wp:extent cx="5274310" cy="3190875"/>
+            <wp:effectExtent l="0" t="0" r="2540" b="9525"/>
+            <wp:docPr id="34" name="图片 34"/>
+            <wp:cNvGraphicFramePr>
+              <a:graphicFrameLocks xmlns:a="http://schemas.openxmlformats.org/drawingml/2006/main" noChangeAspect="1"/>
+            </wp:cNvGraphicFramePr>
+            <a:graphic xmlns:a="http://schemas.openxmlformats.org/drawingml/2006/main">
+              <a:graphicData uri="http://schemas.openxmlformats.org/drawingml/2006/picture">
+                <pic:pic xmlns:pic="http://schemas.openxmlformats.org/drawingml/2006/picture">
+                  <pic:nvPicPr>
+                    <pic:cNvPr id="1" name=""/>
+                    <pic:cNvPicPr/>
+                  </pic:nvPicPr>
+                  <pic:blipFill>
+                    <a:blip r:embed="rId15"/>
+                    <a:stretch>
+                      <a:fillRect/>
+                    </a:stretch>
+                  </pic:blipFill>
+                  <pic:spPr>
+                    <a:xfrm>
+                      <a:off x="0" y="0"/>
+                      <a:ext cx="5274310" cy="3190875"/>
+                    </a:xfrm>
+                    <a:prstGeom prst="rect">
+                      <a:avLst/>
+                    </a:prstGeom>
+                  </pic:spPr>
+                </pic:pic>
+              </a:graphicData>
+            </a:graphic>
+          </wp:inline>
+        </w:drawing>
+      </w:r>
+    </w:p>
+    <w:p>
+      <w:pPr>
+        <w:pStyle w:val="6"/>
+      </w:pPr>
+      <w:r>
         <w:t>业务逻辑层的设计原理</w:t>
       </w:r>
     </w:p>
     <w:p>
-      <w:pPr>
-        <w:rPr>
-          <w:rFonts w:hint="eastAsia"/>
-        </w:rPr>
-      </w:pPr>
       <w:r>
         <w:rPr>
           <w:rFonts w:hint="eastAsia"/>
@@ -9084,6 +9268,8 @@
           <w:numId w:val="0"/>
         </w:numPr>
       </w:pPr>
+      <w:bookmarkStart w:id="0" w:name="_GoBack"/>
+      <w:bookmarkEnd w:id="0"/>
       <w:r>
         <w:rPr>
           <w:rFonts w:hint="eastAsia"/>
@@ -9104,10 +9290,18 @@
       </w:r>
       <w:r>
         <w:rPr>
-          <w:color w:val="FF0000"/>
-        </w:rPr>
-        <w:t>具体用例</w:t>
-      </w:r>
+          <w:rFonts w:hint="eastAsia"/>
+        </w:rPr>
+        <w:t>录入</w:t>
+      </w:r>
+      <w:proofErr w:type="gramStart"/>
+      <w:r>
+        <w:rPr>
+          <w:rFonts w:hint="eastAsia"/>
+        </w:rPr>
+        <w:t>派件单</w:t>
+      </w:r>
+      <w:proofErr w:type="gramEnd"/>
     </w:p>
     <w:p>
       <w:pPr>
@@ -9172,15 +9366,6 @@
     </w:p>
     <w:p>
       <w:pPr>
-        <w:pStyle w:val="6"/>
-      </w:pPr>
-      <w:r>
-        <w:lastRenderedPageBreak/>
-        <w:t>模块内部类的接口规范</w:t>
-      </w:r>
-    </w:p>
-    <w:p>
-      <w:r>
         <w:rPr>
           <w:rFonts w:hint="eastAsia"/>
           <w:b/>
@@ -9188,7 +9373,46 @@
           <w:sz w:val="32"/>
           <w:szCs w:val="32"/>
         </w:rPr>
-        <w:t>自己补全</w:t>
+      </w:pPr>
+      <w:r>
+        <w:rPr>
+          <w:noProof/>
+        </w:rPr>
+        <w:drawing>
+          <wp:inline distT="0" distB="0" distL="0" distR="0" wp14:anchorId="2C311C14" wp14:editId="730EF36B">
+            <wp:extent cx="6953250" cy="5114925"/>
+            <wp:effectExtent l="0" t="0" r="0" b="9525"/>
+            <wp:docPr id="27" name="图片 27"/>
+            <wp:cNvGraphicFramePr>
+              <a:graphicFrameLocks xmlns:a="http://schemas.openxmlformats.org/drawingml/2006/main" noChangeAspect="1"/>
+            </wp:cNvGraphicFramePr>
+            <a:graphic xmlns:a="http://schemas.openxmlformats.org/drawingml/2006/main">
+              <a:graphicData uri="http://schemas.openxmlformats.org/drawingml/2006/picture">
+                <pic:pic xmlns:pic="http://schemas.openxmlformats.org/drawingml/2006/picture">
+                  <pic:nvPicPr>
+                    <pic:cNvPr id="1" name=""/>
+                    <pic:cNvPicPr/>
+                  </pic:nvPicPr>
+                  <pic:blipFill>
+                    <a:blip r:embed="rId16"/>
+                    <a:stretch>
+                      <a:fillRect/>
+                    </a:stretch>
+                  </pic:blipFill>
+                  <pic:spPr>
+                    <a:xfrm>
+                      <a:off x="0" y="0"/>
+                      <a:ext cx="6953250" cy="5114925"/>
+                    </a:xfrm>
+                    <a:prstGeom prst="rect">
+                      <a:avLst/>
+                    </a:prstGeom>
+                  </pic:spPr>
+                </pic:pic>
+              </a:graphicData>
+            </a:graphic>
+          </wp:inline>
+        </w:drawing>
       </w:r>
     </w:p>
     <w:p>
@@ -9196,7 +9420,7 @@
         <w:pStyle w:val="6"/>
       </w:pPr>
       <w:r>
-        <w:t>业务逻辑层的动态模型</w:t>
+        <w:t>模块内部类的接口规范</w:t>
       </w:r>
     </w:p>
     <w:p>
@@ -9216,15 +9440,86 @@
         <w:pStyle w:val="6"/>
       </w:pPr>
       <w:r>
+        <w:t>业务逻辑层的动态模型</w:t>
+      </w:r>
+    </w:p>
+    <w:p>
+      <w:pPr>
+        <w:rPr>
+          <w:b/>
+          <w:color w:val="FF0000"/>
+          <w:sz w:val="32"/>
+          <w:szCs w:val="32"/>
+        </w:rPr>
+      </w:pPr>
+      <w:r>
+        <w:rPr>
+          <w:rFonts w:hint="eastAsia"/>
+          <w:b/>
+          <w:color w:val="FF0000"/>
+          <w:sz w:val="32"/>
+          <w:szCs w:val="32"/>
+        </w:rPr>
+        <w:t>自己补全</w:t>
+      </w:r>
+    </w:p>
+    <w:p>
+      <w:pPr>
+        <w:rPr>
+          <w:rFonts w:hint="eastAsia"/>
+        </w:rPr>
+      </w:pPr>
+      <w:r>
+        <w:rPr>
+          <w:noProof/>
+        </w:rPr>
+        <w:lastRenderedPageBreak/>
+        <w:drawing>
+          <wp:inline distT="0" distB="0" distL="0" distR="0" wp14:anchorId="61A22122" wp14:editId="23DE02F9">
+            <wp:extent cx="6877050" cy="4000500"/>
+            <wp:effectExtent l="0" t="0" r="0" b="0"/>
+            <wp:docPr id="33" name="图片 33"/>
+            <wp:cNvGraphicFramePr>
+              <a:graphicFrameLocks xmlns:a="http://schemas.openxmlformats.org/drawingml/2006/main" noChangeAspect="1"/>
+            </wp:cNvGraphicFramePr>
+            <a:graphic xmlns:a="http://schemas.openxmlformats.org/drawingml/2006/main">
+              <a:graphicData uri="http://schemas.openxmlformats.org/drawingml/2006/picture">
+                <pic:pic xmlns:pic="http://schemas.openxmlformats.org/drawingml/2006/picture">
+                  <pic:nvPicPr>
+                    <pic:cNvPr id="1" name=""/>
+                    <pic:cNvPicPr/>
+                  </pic:nvPicPr>
+                  <pic:blipFill>
+                    <a:blip r:embed="rId17"/>
+                    <a:stretch>
+                      <a:fillRect/>
+                    </a:stretch>
+                  </pic:blipFill>
+                  <pic:spPr>
+                    <a:xfrm>
+                      <a:off x="0" y="0"/>
+                      <a:ext cx="6877050" cy="4000500"/>
+                    </a:xfrm>
+                    <a:prstGeom prst="rect">
+                      <a:avLst/>
+                    </a:prstGeom>
+                  </pic:spPr>
+                </pic:pic>
+              </a:graphicData>
+            </a:graphic>
+          </wp:inline>
+        </w:drawing>
+      </w:r>
+    </w:p>
+    <w:p>
+      <w:pPr>
+        <w:pStyle w:val="6"/>
+      </w:pPr>
+      <w:r>
         <w:t>业务逻辑层的设计原理</w:t>
       </w:r>
     </w:p>
     <w:p>
-      <w:pPr>
-        <w:rPr>
-          <w:rFonts w:hint="eastAsia"/>
-        </w:rPr>
-      </w:pPr>
       <w:r>
         <w:rPr>
           <w:rFonts w:hint="eastAsia"/>
@@ -9582,6 +9877,7 @@
           <w:noProof/>
           <w:szCs w:val="21"/>
         </w:rPr>
+        <w:lastRenderedPageBreak/>
         <w:drawing>
           <wp:inline distT="0" distB="0" distL="0" distR="0" wp14:anchorId="29AB9E73" wp14:editId="37EA6CA2">
             <wp:extent cx="7753350" cy="5238750"/>
@@ -9598,7 +9894,7 @@
                     <pic:cNvPicPr/>
                   </pic:nvPicPr>
                   <pic:blipFill>
-                    <a:blip r:embed="rId12">
+                    <a:blip r:embed="rId18">
                       <a:extLst>
                         <a:ext uri="{28A0092B-C50C-407E-A947-70E740481C1C}">
                           <a14:useLocalDpi xmlns:a14="http://schemas.microsoft.com/office/drawing/2010/main" val="0"/>
@@ -9890,7 +10186,6 @@
                 <w:sz w:val="20"/>
                 <w:szCs w:val="21"/>
               </w:rPr>
-              <w:lastRenderedPageBreak/>
               <w:t>Shipping</w:t>
             </w:r>
             <w:r>
@@ -9915,7 +10210,6 @@
               <w:rPr>
                 <w:rFonts w:hint="eastAsia"/>
               </w:rPr>
-              <w:lastRenderedPageBreak/>
               <w:t>语法</w:t>
             </w:r>
           </w:p>
@@ -11402,6 +11696,7 @@
         <w:pStyle w:val="6"/>
       </w:pPr>
       <w:r>
+        <w:lastRenderedPageBreak/>
         <w:t>业务逻辑层的动态模型</w:t>
       </w:r>
     </w:p>
@@ -11426,11 +11721,6 @@
       </w:r>
     </w:p>
     <w:p>
-      <w:pPr>
-        <w:rPr>
-          <w:rFonts w:hint="eastAsia"/>
-        </w:rPr>
-      </w:pPr>
       <w:r>
         <w:rPr>
           <w:rFonts w:hint="eastAsia"/>
@@ -11466,9 +11756,9 @@
       </w:r>
       <w:r>
         <w:rPr>
-          <w:color w:val="FF0000"/>
-        </w:rPr>
-        <w:t>具体用例</w:t>
+          <w:rFonts w:hint="eastAsia"/>
+        </w:rPr>
+        <w:t>装车管理</w:t>
       </w:r>
     </w:p>
     <w:p>
@@ -11541,26 +11831,14 @@
       </w:r>
     </w:p>
     <w:p>
-      <w:r>
-        <w:rPr>
-          <w:rFonts w:hint="eastAsia"/>
+      <w:pPr>
+        <w:rPr>
           <w:b/>
           <w:color w:val="FF0000"/>
           <w:sz w:val="32"/>
           <w:szCs w:val="32"/>
         </w:rPr>
-        <w:t>自己补全</w:t>
-      </w:r>
-    </w:p>
-    <w:p>
-      <w:pPr>
-        <w:pStyle w:val="6"/>
-      </w:pPr>
-      <w:r>
-        <w:t>业务逻辑层的动态模型</w:t>
-      </w:r>
-    </w:p>
-    <w:p>
+      </w:pPr>
       <w:r>
         <w:rPr>
           <w:rFonts w:hint="eastAsia"/>
@@ -11574,18 +11852,80 @@
     </w:p>
     <w:p>
       <w:pPr>
+        <w:rPr>
+          <w:rFonts w:hint="eastAsia"/>
+        </w:rPr>
+      </w:pPr>
+      <w:r>
+        <w:rPr>
+          <w:noProof/>
+        </w:rPr>
+        <w:drawing>
+          <wp:inline distT="0" distB="0" distL="0" distR="0" wp14:anchorId="12B68916" wp14:editId="7FB5D446">
+            <wp:extent cx="7200900" cy="4895850"/>
+            <wp:effectExtent l="0" t="0" r="0" b="0"/>
+            <wp:docPr id="28" name="图片 28"/>
+            <wp:cNvGraphicFramePr>
+              <a:graphicFrameLocks xmlns:a="http://schemas.openxmlformats.org/drawingml/2006/main" noChangeAspect="1"/>
+            </wp:cNvGraphicFramePr>
+            <a:graphic xmlns:a="http://schemas.openxmlformats.org/drawingml/2006/main">
+              <a:graphicData uri="http://schemas.openxmlformats.org/drawingml/2006/picture">
+                <pic:pic xmlns:pic="http://schemas.openxmlformats.org/drawingml/2006/picture">
+                  <pic:nvPicPr>
+                    <pic:cNvPr id="1" name=""/>
+                    <pic:cNvPicPr/>
+                  </pic:nvPicPr>
+                  <pic:blipFill>
+                    <a:blip r:embed="rId19"/>
+                    <a:stretch>
+                      <a:fillRect/>
+                    </a:stretch>
+                  </pic:blipFill>
+                  <pic:spPr>
+                    <a:xfrm>
+                      <a:off x="0" y="0"/>
+                      <a:ext cx="7200900" cy="4895850"/>
+                    </a:xfrm>
+                    <a:prstGeom prst="rect">
+                      <a:avLst/>
+                    </a:prstGeom>
+                  </pic:spPr>
+                </pic:pic>
+              </a:graphicData>
+            </a:graphic>
+          </wp:inline>
+        </w:drawing>
+      </w:r>
+    </w:p>
+    <w:p>
+      <w:pPr>
         <w:pStyle w:val="6"/>
       </w:pPr>
       <w:r>
+        <w:t>业务逻辑层的动态模型</w:t>
+      </w:r>
+    </w:p>
+    <w:p>
+      <w:r>
+        <w:rPr>
+          <w:rFonts w:hint="eastAsia"/>
+          <w:b/>
+          <w:color w:val="FF0000"/>
+          <w:sz w:val="32"/>
+          <w:szCs w:val="32"/>
+        </w:rPr>
+        <w:t>自己补全</w:t>
+      </w:r>
+    </w:p>
+    <w:p>
+      <w:pPr>
+        <w:pStyle w:val="6"/>
+      </w:pPr>
+      <w:r>
         <w:t>业务逻辑层的设计原理</w:t>
       </w:r>
     </w:p>
     <w:p>
-      <w:pPr>
-        <w:rPr>
-          <w:rFonts w:hint="eastAsia"/>
-        </w:rPr>
-      </w:pPr>
       <w:r>
         <w:rPr>
           <w:rFonts w:hint="eastAsia"/>
@@ -11652,9 +11992,9 @@
       </w:r>
       <w:r>
         <w:rPr>
-          <w:color w:val="FF0000"/>
-        </w:rPr>
-        <w:t>具体用例</w:t>
+          <w:rFonts w:hint="eastAsia"/>
+        </w:rPr>
+        <w:t>车辆信息管理</w:t>
       </w:r>
     </w:p>
     <w:p>
@@ -11689,7 +12029,6 @@
         <w:pStyle w:val="6"/>
       </w:pPr>
       <w:r>
-        <w:lastRenderedPageBreak/>
         <w:t>整体结构</w:t>
       </w:r>
     </w:p>
@@ -11716,18 +12055,8 @@
           <w:sz w:val="32"/>
           <w:szCs w:val="32"/>
         </w:rPr>
-        <w:t>自己补全</w:t>
-      </w:r>
-    </w:p>
-    <w:p>
-      <w:pPr>
-        <w:pStyle w:val="6"/>
-      </w:pPr>
-      <w:r>
-        <w:t>模块内部类的接口规范</w:t>
-      </w:r>
-    </w:p>
-    <w:p>
+        <w:t>自</w:t>
+      </w:r>
       <w:r>
         <w:rPr>
           <w:rFonts w:hint="eastAsia"/>
@@ -11736,19 +12065,12 @@
           <w:sz w:val="32"/>
           <w:szCs w:val="32"/>
         </w:rPr>
-        <w:t>自己补全</w:t>
-      </w:r>
-    </w:p>
-    <w:p>
-      <w:pPr>
-        <w:pStyle w:val="6"/>
-      </w:pPr>
-      <w:r>
-        <w:t>业务逻辑层的动态模型</w:t>
-      </w:r>
-    </w:p>
-    <w:p>
-      <w:r>
+        <w:lastRenderedPageBreak/>
+        <w:t>己补全</w:t>
+      </w:r>
+    </w:p>
+    <w:p>
+      <w:pPr>
         <w:rPr>
           <w:rFonts w:hint="eastAsia"/>
           <w:b/>
@@ -11756,6 +12078,65 @@
           <w:sz w:val="32"/>
           <w:szCs w:val="32"/>
         </w:rPr>
+      </w:pPr>
+      <w:r>
+        <w:rPr>
+          <w:noProof/>
+        </w:rPr>
+        <w:drawing>
+          <wp:inline distT="0" distB="0" distL="0" distR="0" wp14:anchorId="33AECF5B" wp14:editId="54559F6A">
+            <wp:extent cx="6296025" cy="4772025"/>
+            <wp:effectExtent l="0" t="0" r="9525" b="9525"/>
+            <wp:docPr id="29" name="图片 29"/>
+            <wp:cNvGraphicFramePr>
+              <a:graphicFrameLocks xmlns:a="http://schemas.openxmlformats.org/drawingml/2006/main" noChangeAspect="1"/>
+            </wp:cNvGraphicFramePr>
+            <a:graphic xmlns:a="http://schemas.openxmlformats.org/drawingml/2006/main">
+              <a:graphicData uri="http://schemas.openxmlformats.org/drawingml/2006/picture">
+                <pic:pic xmlns:pic="http://schemas.openxmlformats.org/drawingml/2006/picture">
+                  <pic:nvPicPr>
+                    <pic:cNvPr id="1" name=""/>
+                    <pic:cNvPicPr/>
+                  </pic:nvPicPr>
+                  <pic:blipFill>
+                    <a:blip r:embed="rId20"/>
+                    <a:stretch>
+                      <a:fillRect/>
+                    </a:stretch>
+                  </pic:blipFill>
+                  <pic:spPr>
+                    <a:xfrm>
+                      <a:off x="0" y="0"/>
+                      <a:ext cx="6296025" cy="4772025"/>
+                    </a:xfrm>
+                    <a:prstGeom prst="rect">
+                      <a:avLst/>
+                    </a:prstGeom>
+                  </pic:spPr>
+                </pic:pic>
+              </a:graphicData>
+            </a:graphic>
+          </wp:inline>
+        </w:drawing>
+      </w:r>
+    </w:p>
+    <w:p>
+      <w:pPr>
+        <w:pStyle w:val="6"/>
+      </w:pPr>
+      <w:r>
+        <w:t>模块内部类的接口规范</w:t>
+      </w:r>
+    </w:p>
+    <w:p>
+      <w:r>
+        <w:rPr>
+          <w:rFonts w:hint="eastAsia"/>
+          <w:b/>
+          <w:color w:val="FF0000"/>
+          <w:sz w:val="32"/>
+          <w:szCs w:val="32"/>
+        </w:rPr>
         <w:t>自己补全</w:t>
       </w:r>
     </w:p>
@@ -11764,15 +12145,30 @@
         <w:pStyle w:val="6"/>
       </w:pPr>
       <w:r>
+        <w:t>业务逻辑层的动态模型</w:t>
+      </w:r>
+    </w:p>
+    <w:p>
+      <w:r>
+        <w:rPr>
+          <w:rFonts w:hint="eastAsia"/>
+          <w:b/>
+          <w:color w:val="FF0000"/>
+          <w:sz w:val="32"/>
+          <w:szCs w:val="32"/>
+        </w:rPr>
+        <w:t>自己补全</w:t>
+      </w:r>
+    </w:p>
+    <w:p>
+      <w:pPr>
+        <w:pStyle w:val="6"/>
+      </w:pPr>
+      <w:r>
         <w:t>业务逻辑层的设计原理</w:t>
       </w:r>
     </w:p>
     <w:p>
-      <w:pPr>
-        <w:rPr>
-          <w:rFonts w:hint="eastAsia"/>
-        </w:rPr>
-      </w:pPr>
       <w:r>
         <w:rPr>
           <w:rFonts w:hint="eastAsia"/>
@@ -11808,9 +12204,56 @@
       </w:r>
       <w:r>
         <w:rPr>
-          <w:color w:val="FF0000"/>
-        </w:rPr>
-        <w:t>具体用例</w:t>
+          <w:rFonts w:hint="eastAsia"/>
+        </w:rPr>
+        <w:t>司机信息管理</w:t>
+      </w:r>
+    </w:p>
+    <w:p>
+      <w:pPr>
+        <w:rPr>
+          <w:rFonts w:hint="eastAsia"/>
+        </w:rPr>
+      </w:pPr>
+      <w:r>
+        <w:rPr>
+          <w:noProof/>
+        </w:rPr>
+        <w:drawing>
+          <wp:inline distT="0" distB="0" distL="0" distR="0" wp14:anchorId="35C5E3BC" wp14:editId="03BE8190">
+            <wp:extent cx="7296150" cy="5162550"/>
+            <wp:effectExtent l="0" t="0" r="0" b="0"/>
+            <wp:docPr id="30" name="图片 30"/>
+            <wp:cNvGraphicFramePr>
+              <a:graphicFrameLocks xmlns:a="http://schemas.openxmlformats.org/drawingml/2006/main" noChangeAspect="1"/>
+            </wp:cNvGraphicFramePr>
+            <a:graphic xmlns:a="http://schemas.openxmlformats.org/drawingml/2006/main">
+              <a:graphicData uri="http://schemas.openxmlformats.org/drawingml/2006/picture">
+                <pic:pic xmlns:pic="http://schemas.openxmlformats.org/drawingml/2006/picture">
+                  <pic:nvPicPr>
+                    <pic:cNvPr id="1" name=""/>
+                    <pic:cNvPicPr/>
+                  </pic:nvPicPr>
+                  <pic:blipFill>
+                    <a:blip r:embed="rId21"/>
+                    <a:stretch>
+                      <a:fillRect/>
+                    </a:stretch>
+                  </pic:blipFill>
+                  <pic:spPr>
+                    <a:xfrm>
+                      <a:off x="0" y="0"/>
+                      <a:ext cx="7296150" cy="5162550"/>
+                    </a:xfrm>
+                    <a:prstGeom prst="rect">
+                      <a:avLst/>
+                    </a:prstGeom>
+                  </pic:spPr>
+                </pic:pic>
+              </a:graphicData>
+            </a:graphic>
+          </wp:inline>
+        </w:drawing>
       </w:r>
     </w:p>
     <w:p>
@@ -11825,6 +12268,7 @@
         <w:rPr>
           <w:rFonts w:hint="eastAsia"/>
         </w:rPr>
+        <w:lastRenderedPageBreak/>
         <w:t>模块描述</w:t>
       </w:r>
     </w:p>
@@ -11923,11 +12367,6 @@
       </w:r>
     </w:p>
     <w:p>
-      <w:pPr>
-        <w:rPr>
-          <w:rFonts w:hint="eastAsia"/>
-        </w:rPr>
-      </w:pPr>
       <w:r>
         <w:rPr>
           <w:rFonts w:hint="eastAsia"/>
@@ -12487,7 +12926,6 @@
           <w:noProof/>
           <w:szCs w:val="21"/>
         </w:rPr>
-        <w:lastRenderedPageBreak/>
         <w:drawing>
           <wp:inline distT="0" distB="0" distL="0" distR="0" wp14:anchorId="5C541845" wp14:editId="700F442A">
             <wp:extent cx="5939374" cy="4438650"/>
@@ -12504,7 +12942,7 @@
                     <pic:cNvPicPr/>
                   </pic:nvPicPr>
                   <pic:blipFill>
-                    <a:blip r:embed="rId13">
+                    <a:blip r:embed="rId22">
                       <a:extLst>
                         <a:ext uri="{28A0092B-C50C-407E-A947-70E740481C1C}">
                           <a14:useLocalDpi xmlns:a14="http://schemas.microsoft.com/office/drawing/2010/main" val="0"/>
@@ -12840,6 +13278,7 @@
         <w:pStyle w:val="6"/>
       </w:pPr>
       <w:r>
+        <w:lastRenderedPageBreak/>
         <w:t>模块内部类的接口规范</w:t>
       </w:r>
     </w:p>
@@ -14473,7 +14912,6 @@
               <w:rPr>
                 <w:rFonts w:hint="eastAsia"/>
               </w:rPr>
-              <w:lastRenderedPageBreak/>
               <w:t>服务名</w:t>
             </w:r>
           </w:p>
@@ -14687,11 +15125,6 @@
       </w:r>
     </w:p>
     <w:p>
-      <w:pPr>
-        <w:rPr>
-          <w:rFonts w:hint="eastAsia"/>
-        </w:rPr>
-      </w:pPr>
       <w:r>
         <w:rPr>
           <w:rFonts w:hint="eastAsia"/>
@@ -14705,6 +15138,7 @@
           <w:rFonts w:hint="eastAsia"/>
           <w:noProof/>
         </w:rPr>
+        <w:lastRenderedPageBreak/>
         <w:drawing>
           <wp:inline distT="0" distB="0" distL="0" distR="0" wp14:anchorId="318E7C11" wp14:editId="7DE8162A">
             <wp:extent cx="6251916" cy="5229225"/>
@@ -14721,7 +15155,7 @@
                     <pic:cNvPicPr/>
                   </pic:nvPicPr>
                   <pic:blipFill>
-                    <a:blip r:embed="rId14">
+                    <a:blip r:embed="rId23">
                       <a:extLst>
                         <a:ext uri="{28A0092B-C50C-407E-A947-70E740481C1C}">
                           <a14:useLocalDpi xmlns:a14="http://schemas.microsoft.com/office/drawing/2010/main" val="0"/>
@@ -14803,7 +15237,7 @@
                     <pic:cNvPicPr/>
                   </pic:nvPicPr>
                   <pic:blipFill>
-                    <a:blip r:embed="rId15">
+                    <a:blip r:embed="rId24">
                       <a:extLst>
                         <a:ext uri="{28A0092B-C50C-407E-A947-70E740481C1C}">
                           <a14:useLocalDpi xmlns:a14="http://schemas.microsoft.com/office/drawing/2010/main" val="0"/>
@@ -14831,11 +15265,6 @@
       </w:r>
     </w:p>
     <w:p>
-      <w:pPr>
-        <w:rPr>
-          <w:rFonts w:hint="eastAsia"/>
-        </w:rPr>
-      </w:pPr>
       <w:r>
         <w:rPr>
           <w:rFonts w:hint="eastAsia"/>
@@ -14861,11 +15290,6 @@
       </w:r>
     </w:p>
     <w:p>
-      <w:pPr>
-        <w:rPr>
-          <w:rFonts w:hint="eastAsia"/>
-        </w:rPr>
-      </w:pPr>
       <w:r>
         <w:rPr>
           <w:rFonts w:hint="eastAsia"/>
@@ -15077,234 +15501,228 @@
         <w:rPr>
           <w:szCs w:val="21"/>
         </w:rPr>
-        <w:t>接</w:t>
-      </w:r>
-      <w:r>
-        <w:rPr>
+        <w:t>接口。为了隔离业务逻辑职责和逻辑控制职责，我们增加了</w:t>
+      </w:r>
+      <w:r>
+        <w:rPr>
+          <w:szCs w:val="21"/>
+        </w:rPr>
+        <w:t>CalculateController</w:t>
+      </w:r>
+      <w:r>
+        <w:rPr>
+          <w:szCs w:val="21"/>
+        </w:rPr>
+        <w:t>，这样</w:t>
+      </w:r>
+      <w:r>
+        <w:rPr>
+          <w:szCs w:val="21"/>
+        </w:rPr>
+        <w:t>CalculateController</w:t>
+      </w:r>
+      <w:r>
+        <w:rPr>
+          <w:szCs w:val="21"/>
+        </w:rPr>
+        <w:t>会将对</w:t>
+      </w:r>
+      <w:r>
+        <w:rPr>
+          <w:rFonts w:hint="eastAsia"/>
+          <w:szCs w:val="21"/>
+        </w:rPr>
+        <w:t>结算</w:t>
+      </w:r>
+      <w:r>
+        <w:rPr>
+          <w:szCs w:val="21"/>
+        </w:rPr>
+        <w:t>管理的业务逻辑处理委托给</w:t>
+      </w:r>
+      <w:r>
+        <w:rPr>
+          <w:szCs w:val="21"/>
+        </w:rPr>
+        <w:t>CalculateBL</w:t>
+      </w:r>
+      <w:r>
+        <w:rPr>
+          <w:szCs w:val="21"/>
+        </w:rPr>
+        <w:t>对象。</w:t>
+      </w:r>
+      <w:r>
+        <w:rPr>
+          <w:rFonts w:hint="eastAsia"/>
+          <w:szCs w:val="21"/>
+        </w:rPr>
+        <w:t>check</w:t>
+      </w:r>
+      <w:r>
+        <w:rPr>
+          <w:szCs w:val="21"/>
+        </w:rPr>
+        <w:t>Pay</w:t>
+      </w:r>
+      <w:r>
+        <w:rPr>
+          <w:szCs w:val="21"/>
+        </w:rPr>
+        <w:t>ee</w:t>
+      </w:r>
+      <w:r>
+        <w:rPr>
+          <w:szCs w:val="21"/>
+        </w:rPr>
+        <w:t>order</w:t>
+      </w:r>
+      <w:r>
+        <w:rPr>
+          <w:rFonts w:hint="eastAsia"/>
+          <w:szCs w:val="21"/>
+        </w:rPr>
+        <w:t>的添加是</w:t>
+      </w:r>
+      <w:r>
+        <w:rPr>
+          <w:szCs w:val="21"/>
+        </w:rPr>
+        <w:t>P</w:t>
+      </w:r>
+      <w:r>
+        <w:rPr>
+          <w:rFonts w:hint="eastAsia"/>
+          <w:szCs w:val="21"/>
+        </w:rPr>
+        <w:t>ay</w:t>
+      </w:r>
+      <w:r>
+        <w:rPr>
+          <w:szCs w:val="21"/>
+        </w:rPr>
+        <w:t>o</w:t>
+      </w:r>
+      <w:r>
+        <w:rPr>
+          <w:szCs w:val="21"/>
+        </w:rPr>
+        <w:t>ee</w:t>
+      </w:r>
+      <w:r>
+        <w:rPr>
+          <w:szCs w:val="21"/>
+        </w:rPr>
+        <w:t>rderList</w:t>
+      </w:r>
+      <w:r>
+        <w:rPr>
+          <w:rFonts w:hint="eastAsia"/>
+          <w:szCs w:val="21"/>
+        </w:rPr>
+        <w:t>的容器类，保有所有</w:t>
+      </w:r>
+      <w:r>
+        <w:rPr>
+          <w:rFonts w:hint="eastAsia"/>
+          <w:szCs w:val="21"/>
+        </w:rPr>
+        <w:t>收款</w:t>
+      </w:r>
+      <w:r>
+        <w:rPr>
+          <w:rFonts w:hint="eastAsia"/>
+          <w:szCs w:val="21"/>
+        </w:rPr>
+        <w:t>单的信息，及相应的查看</w:t>
+      </w:r>
+      <w:r>
+        <w:rPr>
+          <w:rFonts w:hint="eastAsia"/>
+          <w:szCs w:val="21"/>
+        </w:rPr>
+        <w:t>收款</w:t>
+      </w:r>
+      <w:r>
+        <w:rPr>
+          <w:rFonts w:hint="eastAsia"/>
+          <w:szCs w:val="21"/>
+        </w:rPr>
+        <w:t>单信息的职责。</w:t>
+      </w:r>
+      <w:r>
+        <w:rPr>
+          <w:rFonts w:hint="eastAsia"/>
+          <w:szCs w:val="21"/>
+        </w:rPr>
+        <w:t>check</w:t>
+      </w:r>
+      <w:r>
+        <w:rPr>
+          <w:szCs w:val="21"/>
+        </w:rPr>
+        <w:t>Pay</w:t>
+      </w:r>
+      <w:r>
+        <w:rPr>
+          <w:rFonts w:hint="eastAsia"/>
+          <w:szCs w:val="21"/>
+        </w:rPr>
+        <w:t>ee</w:t>
+      </w:r>
+      <w:r>
+        <w:rPr>
+          <w:szCs w:val="21"/>
+        </w:rPr>
+        <w:t>order</w:t>
+      </w:r>
+      <w:r>
+        <w:rPr>
+          <w:rFonts w:hint="eastAsia"/>
+          <w:szCs w:val="21"/>
+        </w:rPr>
+        <w:t>是根据依赖倒置原则，为了消除循环依赖而产生的接口。</w:t>
+      </w:r>
+    </w:p>
+    <w:p>
+      <w:pPr>
+        <w:rPr>
+          <w:szCs w:val="21"/>
+        </w:rPr>
+      </w:pPr>
+    </w:p>
+    <w:p>
+      <w:pPr>
+        <w:rPr>
+          <w:szCs w:val="21"/>
+        </w:rPr>
+      </w:pPr>
+      <w:r>
+        <w:rPr>
+          <w:rFonts w:hint="eastAsia"/>
+          <w:szCs w:val="21"/>
+        </w:rPr>
+        <w:t>结算管理</w:t>
+      </w:r>
+      <w:r>
+        <w:rPr>
+          <w:szCs w:val="21"/>
+        </w:rPr>
+        <w:t>模块的设计如图：</w:t>
+      </w:r>
+    </w:p>
+    <w:p>
+      <w:pPr>
+        <w:rPr>
+          <w:szCs w:val="21"/>
+        </w:rPr>
+      </w:pPr>
+      <w:r>
+        <w:rPr>
+          <w:noProof/>
           <w:szCs w:val="21"/>
         </w:rPr>
         <w:lastRenderedPageBreak/>
-        <w:t>口。为了隔离业务逻辑职责和逻辑控制职责，我们增加了</w:t>
-      </w:r>
-      <w:r>
-        <w:rPr>
-          <w:szCs w:val="21"/>
-        </w:rPr>
-        <w:t>CalculateController</w:t>
-      </w:r>
-      <w:r>
-        <w:rPr>
-          <w:szCs w:val="21"/>
-        </w:rPr>
-        <w:t>，这样</w:t>
-      </w:r>
-      <w:r>
-        <w:rPr>
-          <w:szCs w:val="21"/>
-        </w:rPr>
-        <w:t>CalculateController</w:t>
-      </w:r>
-      <w:r>
-        <w:rPr>
-          <w:szCs w:val="21"/>
-        </w:rPr>
-        <w:t>会将对</w:t>
-      </w:r>
-      <w:r>
-        <w:rPr>
-          <w:rFonts w:hint="eastAsia"/>
-          <w:szCs w:val="21"/>
-        </w:rPr>
-        <w:t>结算</w:t>
-      </w:r>
-      <w:r>
-        <w:rPr>
-          <w:szCs w:val="21"/>
-        </w:rPr>
-        <w:t>管理的业务逻辑处理委托给</w:t>
-      </w:r>
-      <w:r>
-        <w:rPr>
-          <w:szCs w:val="21"/>
-        </w:rPr>
-        <w:t>CalculateBL</w:t>
-      </w:r>
-      <w:r>
-        <w:rPr>
-          <w:szCs w:val="21"/>
-        </w:rPr>
-        <w:t>对象。</w:t>
-      </w:r>
-      <w:r>
-        <w:rPr>
-          <w:rFonts w:hint="eastAsia"/>
-          <w:szCs w:val="21"/>
-        </w:rPr>
-        <w:t>check</w:t>
-      </w:r>
-      <w:r>
-        <w:rPr>
-          <w:szCs w:val="21"/>
-        </w:rPr>
-        <w:t>Pay</w:t>
-      </w:r>
-      <w:r>
-        <w:rPr>
-          <w:szCs w:val="21"/>
-        </w:rPr>
-        <w:t>ee</w:t>
-      </w:r>
-      <w:r>
-        <w:rPr>
-          <w:szCs w:val="21"/>
-        </w:rPr>
-        <w:t>order</w:t>
-      </w:r>
-      <w:r>
-        <w:rPr>
-          <w:rFonts w:hint="eastAsia"/>
-          <w:szCs w:val="21"/>
-        </w:rPr>
-        <w:t>的添加是</w:t>
-      </w:r>
-      <w:r>
-        <w:rPr>
-          <w:szCs w:val="21"/>
-        </w:rPr>
-        <w:t>P</w:t>
-      </w:r>
-      <w:r>
-        <w:rPr>
-          <w:rFonts w:hint="eastAsia"/>
-          <w:szCs w:val="21"/>
-        </w:rPr>
-        <w:t>ay</w:t>
-      </w:r>
-      <w:r>
-        <w:rPr>
-          <w:szCs w:val="21"/>
-        </w:rPr>
-        <w:t>o</w:t>
-      </w:r>
-      <w:r>
-        <w:rPr>
-          <w:szCs w:val="21"/>
-        </w:rPr>
-        <w:t>ee</w:t>
-      </w:r>
-      <w:r>
-        <w:rPr>
-          <w:szCs w:val="21"/>
-        </w:rPr>
-        <w:t>rderList</w:t>
-      </w:r>
-      <w:r>
-        <w:rPr>
-          <w:rFonts w:hint="eastAsia"/>
-          <w:szCs w:val="21"/>
-        </w:rPr>
-        <w:t>的容器类，保有所有</w:t>
-      </w:r>
-      <w:r>
-        <w:rPr>
-          <w:rFonts w:hint="eastAsia"/>
-          <w:szCs w:val="21"/>
-        </w:rPr>
-        <w:t>收款</w:t>
-      </w:r>
-      <w:r>
-        <w:rPr>
-          <w:rFonts w:hint="eastAsia"/>
-          <w:szCs w:val="21"/>
-        </w:rPr>
-        <w:t>单的信息，及相应的查看</w:t>
-      </w:r>
-      <w:r>
-        <w:rPr>
-          <w:rFonts w:hint="eastAsia"/>
-          <w:szCs w:val="21"/>
-        </w:rPr>
-        <w:t>收款</w:t>
-      </w:r>
-      <w:r>
-        <w:rPr>
-          <w:rFonts w:hint="eastAsia"/>
-          <w:szCs w:val="21"/>
-        </w:rPr>
-        <w:t>单信息的职责。</w:t>
-      </w:r>
-      <w:r>
-        <w:rPr>
-          <w:rFonts w:hint="eastAsia"/>
-          <w:szCs w:val="21"/>
-        </w:rPr>
-        <w:t>check</w:t>
-      </w:r>
-      <w:r>
-        <w:rPr>
-          <w:szCs w:val="21"/>
-        </w:rPr>
-        <w:t>Pay</w:t>
-      </w:r>
-      <w:r>
-        <w:rPr>
-          <w:rFonts w:hint="eastAsia"/>
-          <w:szCs w:val="21"/>
-        </w:rPr>
-        <w:t>ee</w:t>
-      </w:r>
-      <w:r>
-        <w:rPr>
-          <w:szCs w:val="21"/>
-        </w:rPr>
-        <w:t>order</w:t>
-      </w:r>
-      <w:r>
-        <w:rPr>
-          <w:rFonts w:hint="eastAsia"/>
-          <w:szCs w:val="21"/>
-        </w:rPr>
-        <w:t>是根据依赖倒置原则，为了消除循环依赖而产生的接口。</w:t>
-      </w:r>
-    </w:p>
-    <w:p>
-      <w:pPr>
-        <w:rPr>
-          <w:szCs w:val="21"/>
-        </w:rPr>
-      </w:pPr>
-    </w:p>
-    <w:p>
-      <w:pPr>
-        <w:rPr>
-          <w:szCs w:val="21"/>
-        </w:rPr>
-      </w:pPr>
-      <w:r>
-        <w:rPr>
-          <w:rFonts w:hint="eastAsia"/>
-          <w:szCs w:val="21"/>
-        </w:rPr>
-        <w:t>结算管理</w:t>
-      </w:r>
-      <w:r>
-        <w:rPr>
-          <w:szCs w:val="21"/>
-        </w:rPr>
-        <w:t>模块的设计如图：</w:t>
-      </w:r>
-    </w:p>
-    <w:p>
-      <w:pPr>
-        <w:rPr>
-          <w:szCs w:val="21"/>
-        </w:rPr>
-      </w:pPr>
-      <w:r>
-        <w:rPr>
-          <w:noProof/>
-          <w:szCs w:val="21"/>
-        </w:rPr>
         <w:drawing>
           <wp:inline distT="0" distB="0" distL="0" distR="0" wp14:anchorId="4D2A4FF0" wp14:editId="452AE09F">
             <wp:extent cx="5162550" cy="4631111"/>
@@ -15321,7 +15739,7 @@
                     <pic:cNvPicPr/>
                   </pic:nvPicPr>
                   <pic:blipFill>
-                    <a:blip r:embed="rId16">
+                    <a:blip r:embed="rId25">
                       <a:extLst>
                         <a:ext uri="{28A0092B-C50C-407E-A947-70E740481C1C}">
                           <a14:useLocalDpi xmlns:a14="http://schemas.microsoft.com/office/drawing/2010/main" val="0"/>
@@ -16614,11 +17032,6 @@
       </w:r>
     </w:p>
     <w:p>
-      <w:pPr>
-        <w:rPr>
-          <w:rFonts w:hint="eastAsia"/>
-        </w:rPr>
-      </w:pPr>
       <w:r>
         <w:rPr>
           <w:rFonts w:hint="eastAsia"/>
@@ -16649,7 +17062,7 @@
                     <pic:cNvPicPr/>
                   </pic:nvPicPr>
                   <pic:blipFill>
-                    <a:blip r:embed="rId17">
+                    <a:blip r:embed="rId26">
                       <a:extLst>
                         <a:ext uri="{28A0092B-C50C-407E-A947-70E740481C1C}">
                           <a14:useLocalDpi xmlns:a14="http://schemas.microsoft.com/office/drawing/2010/main" val="0"/>
@@ -16677,11 +17090,6 @@
       </w:r>
     </w:p>
     <w:p>
-      <w:pPr>
-        <w:rPr>
-          <w:rFonts w:hint="eastAsia"/>
-        </w:rPr>
-      </w:pPr>
       <w:r>
         <w:rPr>
           <w:rFonts w:hint="eastAsia"/>
@@ -16713,11 +17121,6 @@
       </w:r>
     </w:p>
     <w:p>
-      <w:pPr>
-        <w:rPr>
-          <w:rFonts w:hint="eastAsia"/>
-        </w:rPr>
-      </w:pPr>
       <w:r>
         <w:rPr>
           <w:rFonts w:hint="eastAsia"/>
@@ -17224,7 +17627,7 @@
                     <pic:cNvPicPr/>
                   </pic:nvPicPr>
                   <pic:blipFill>
-                    <a:blip r:embed="rId18">
+                    <a:blip r:embed="rId27">
                       <a:extLst>
                         <a:ext uri="{28A0092B-C50C-407E-A947-70E740481C1C}">
                           <a14:useLocalDpi xmlns:a14="http://schemas.microsoft.com/office/drawing/2010/main" val="0"/>
@@ -18734,11 +19137,6 @@
       </w:r>
     </w:p>
     <w:p>
-      <w:pPr>
-        <w:rPr>
-          <w:rFonts w:hint="eastAsia"/>
-        </w:rPr>
-      </w:pPr>
       <w:r>
         <w:rPr>
           <w:rFonts w:hint="eastAsia"/>
@@ -18760,7 +19158,7 @@
                     <pic:cNvPicPr/>
                   </pic:nvPicPr>
                   <pic:blipFill>
-                    <a:blip r:embed="rId19">
+                    <a:blip r:embed="rId28">
                       <a:extLst>
                         <a:ext uri="{28A0092B-C50C-407E-A947-70E740481C1C}">
                           <a14:useLocalDpi xmlns:a14="http://schemas.microsoft.com/office/drawing/2010/main" val="0"/>
@@ -18796,11 +19194,6 @@
       </w:r>
     </w:p>
     <w:p>
-      <w:pPr>
-        <w:rPr>
-          <w:rFonts w:hint="eastAsia"/>
-        </w:rPr>
-      </w:pPr>
       <w:r>
         <w:rPr>
           <w:rFonts w:hint="eastAsia"/>
@@ -18836,9 +19229,9 @@
       </w:r>
       <w:r>
         <w:rPr>
-          <w:color w:val="FF0000"/>
-        </w:rPr>
-        <w:t>具体用例</w:t>
+          <w:rFonts w:hint="eastAsia"/>
+        </w:rPr>
+        <w:t>收款单管理</w:t>
       </w:r>
     </w:p>
     <w:p>
@@ -18904,14 +19297,6 @@
     </w:p>
     <w:p>
       <w:pPr>
-        <w:pStyle w:val="6"/>
-      </w:pPr>
-      <w:r>
-        <w:t>模块内部类的接口规范</w:t>
-      </w:r>
-    </w:p>
-    <w:p>
-      <w:r>
         <w:rPr>
           <w:rFonts w:hint="eastAsia"/>
           <w:b/>
@@ -18919,7 +19304,47 @@
           <w:sz w:val="32"/>
           <w:szCs w:val="32"/>
         </w:rPr>
-        <w:t>自己补全</w:t>
+      </w:pPr>
+      <w:r>
+        <w:rPr>
+          <w:noProof/>
+        </w:rPr>
+        <w:lastRenderedPageBreak/>
+        <w:drawing>
+          <wp:inline distT="0" distB="0" distL="0" distR="0" wp14:anchorId="49901875" wp14:editId="38071626">
+            <wp:extent cx="8115300" cy="5105400"/>
+            <wp:effectExtent l="0" t="0" r="0" b="0"/>
+            <wp:docPr id="31" name="图片 31"/>
+            <wp:cNvGraphicFramePr>
+              <a:graphicFrameLocks xmlns:a="http://schemas.openxmlformats.org/drawingml/2006/main" noChangeAspect="1"/>
+            </wp:cNvGraphicFramePr>
+            <a:graphic xmlns:a="http://schemas.openxmlformats.org/drawingml/2006/main">
+              <a:graphicData uri="http://schemas.openxmlformats.org/drawingml/2006/picture">
+                <pic:pic xmlns:pic="http://schemas.openxmlformats.org/drawingml/2006/picture">
+                  <pic:nvPicPr>
+                    <pic:cNvPr id="1" name=""/>
+                    <pic:cNvPicPr/>
+                  </pic:nvPicPr>
+                  <pic:blipFill>
+                    <a:blip r:embed="rId29"/>
+                    <a:stretch>
+                      <a:fillRect/>
+                    </a:stretch>
+                  </pic:blipFill>
+                  <pic:spPr>
+                    <a:xfrm>
+                      <a:off x="0" y="0"/>
+                      <a:ext cx="8115300" cy="5105400"/>
+                    </a:xfrm>
+                    <a:prstGeom prst="rect">
+                      <a:avLst/>
+                    </a:prstGeom>
+                  </pic:spPr>
+                </pic:pic>
+              </a:graphicData>
+            </a:graphic>
+          </wp:inline>
+        </w:drawing>
       </w:r>
     </w:p>
     <w:p>
@@ -18927,8 +19352,7 @@
         <w:pStyle w:val="6"/>
       </w:pPr>
       <w:r>
-        <w:lastRenderedPageBreak/>
-        <w:t>业务逻辑层的动态模型</w:t>
+        <w:t>模块内部类的接口规范</w:t>
       </w:r>
     </w:p>
     <w:p>
@@ -18948,15 +19372,30 @@
         <w:pStyle w:val="6"/>
       </w:pPr>
       <w:r>
+        <w:t>业务逻辑层的动态模型</w:t>
+      </w:r>
+    </w:p>
+    <w:p>
+      <w:r>
+        <w:rPr>
+          <w:rFonts w:hint="eastAsia"/>
+          <w:b/>
+          <w:color w:val="FF0000"/>
+          <w:sz w:val="32"/>
+          <w:szCs w:val="32"/>
+        </w:rPr>
+        <w:t>自己补全</w:t>
+      </w:r>
+    </w:p>
+    <w:p>
+      <w:pPr>
+        <w:pStyle w:val="6"/>
+      </w:pPr>
+      <w:r>
         <w:t>业务逻辑层的设计原理</w:t>
       </w:r>
     </w:p>
     <w:p>
-      <w:pPr>
-        <w:rPr>
-          <w:rFonts w:hint="eastAsia"/>
-        </w:rPr>
-      </w:pPr>
       <w:r>
         <w:rPr>
           <w:rFonts w:hint="eastAsia"/>
@@ -19309,6 +19748,7 @@
           <w:noProof/>
           <w:szCs w:val="21"/>
         </w:rPr>
+        <w:lastRenderedPageBreak/>
         <w:drawing>
           <wp:inline distT="0" distB="0" distL="0" distR="0" wp14:anchorId="5FE605DD" wp14:editId="167BE872">
             <wp:extent cx="7934325" cy="5286375"/>
@@ -19325,7 +19765,7 @@
                     <pic:cNvPicPr/>
                   </pic:nvPicPr>
                   <pic:blipFill>
-                    <a:blip r:embed="rId20">
+                    <a:blip r:embed="rId30">
                       <a:extLst>
                         <a:ext uri="{28A0092B-C50C-407E-A947-70E740481C1C}">
                           <a14:useLocalDpi xmlns:a14="http://schemas.microsoft.com/office/drawing/2010/main" val="0"/>
@@ -20916,6 +21356,7 @@
                 <w:rFonts w:ascii="Times-Roman+2" w:hAnsi="Times-Roman+2" w:cs="Times-Roman+2"/>
                 <w:sz w:val="20"/>
               </w:rPr>
+              <w:lastRenderedPageBreak/>
               <w:t>Approval</w:t>
             </w:r>
             <w:r>
@@ -21073,11 +21514,6 @@
       </w:r>
     </w:p>
     <w:p>
-      <w:pPr>
-        <w:rPr>
-          <w:rFonts w:hint="eastAsia"/>
-        </w:rPr>
-      </w:pPr>
       <w:r>
         <w:rPr>
           <w:rFonts w:hint="eastAsia"/>
@@ -21410,7 +21846,6 @@
           <w:noProof/>
           <w:szCs w:val="21"/>
         </w:rPr>
-        <w:lastRenderedPageBreak/>
         <w:drawing>
           <wp:inline distT="0" distB="0" distL="0" distR="0" wp14:anchorId="1F6F17B2" wp14:editId="03ECBF91">
             <wp:extent cx="7762875" cy="5229225"/>
@@ -21427,7 +21862,7 @@
                     <pic:cNvPicPr/>
                   </pic:nvPicPr>
                   <pic:blipFill>
-                    <a:blip r:embed="rId21">
+                    <a:blip r:embed="rId31">
                       <a:extLst>
                         <a:ext uri="{28A0092B-C50C-407E-A947-70E740481C1C}">
                           <a14:useLocalDpi xmlns:a14="http://schemas.microsoft.com/office/drawing/2010/main" val="0"/>
@@ -23160,7 +23595,7 @@
                 <w:sz w:val="20"/>
                 <w:szCs w:val="21"/>
               </w:rPr>
-              <w:t xml:space="preserve">Warehouse-out </w:t>
+              <w:t>Warehouse-out r</w:t>
             </w:r>
             <w:r>
               <w:rPr>
@@ -23168,15 +23603,6 @@
                 <w:sz w:val="20"/>
                 <w:szCs w:val="21"/>
               </w:rPr>
-              <w:lastRenderedPageBreak/>
-              <w:t>r</w:t>
-            </w:r>
-            <w:r>
-              <w:rPr>
-                <w:rFonts w:asciiTheme="minorEastAsia" w:eastAsiaTheme="minorEastAsia" w:hAnsiTheme="minorEastAsia" w:cs="Times-Roman+2"/>
-                <w:sz w:val="20"/>
-                <w:szCs w:val="21"/>
-              </w:rPr>
               <w:t>DataService.insert(</w:t>
             </w:r>
             <w:r>
@@ -23211,7 +23637,6 @@
               <w:rPr>
                 <w:rFonts w:hint="eastAsia"/>
               </w:rPr>
-              <w:lastRenderedPageBreak/>
               <w:t>插入一个持久</w:t>
             </w:r>
             <w:proofErr w:type="gramStart"/>
@@ -23240,7 +23665,6 @@
         <w:pStyle w:val="6"/>
       </w:pPr>
       <w:r>
-        <w:lastRenderedPageBreak/>
         <w:t>业务逻辑层的动态模型</w:t>
       </w:r>
     </w:p>
@@ -23265,11 +23689,6 @@
       </w:r>
     </w:p>
     <w:p>
-      <w:pPr>
-        <w:rPr>
-          <w:rFonts w:hint="eastAsia"/>
-        </w:rPr>
-      </w:pPr>
       <w:r>
         <w:rPr>
           <w:rFonts w:hint="eastAsia"/>
@@ -23613,6 +24032,7 @@
           <w:noProof/>
           <w:szCs w:val="21"/>
         </w:rPr>
+        <w:lastRenderedPageBreak/>
         <w:drawing>
           <wp:inline distT="0" distB="0" distL="0" distR="0" wp14:anchorId="02EC2301" wp14:editId="38078F1E">
             <wp:extent cx="7391400" cy="5495925"/>
@@ -23629,7 +24049,7 @@
                     <pic:cNvPicPr/>
                   </pic:nvPicPr>
                   <pic:blipFill>
-                    <a:blip r:embed="rId22">
+                    <a:blip r:embed="rId32">
                       <a:extLst>
                         <a:ext uri="{28A0092B-C50C-407E-A947-70E740481C1C}">
                           <a14:useLocalDpi xmlns:a14="http://schemas.microsoft.com/office/drawing/2010/main" val="0"/>
@@ -24143,7 +24563,6 @@
                 <w:sz w:val="20"/>
                 <w:szCs w:val="21"/>
               </w:rPr>
-              <w:lastRenderedPageBreak/>
               <w:t>Inventory_management.checkInventory</w:t>
             </w:r>
           </w:p>
@@ -24160,7 +24579,6 @@
               <w:rPr>
                 <w:rFonts w:hint="eastAsia"/>
               </w:rPr>
-              <w:lastRenderedPageBreak/>
               <w:t>语法</w:t>
             </w:r>
           </w:p>
@@ -26841,11 +27259,6 @@
       </w:r>
     </w:p>
     <w:p>
-      <w:pPr>
-        <w:rPr>
-          <w:rFonts w:hint="eastAsia"/>
-        </w:rPr>
-      </w:pPr>
       <w:r>
         <w:rPr>
           <w:rFonts w:hint="eastAsia"/>
@@ -26867,7 +27280,6 @@
         </w:rPr>
       </w:pPr>
       <w:r>
-        <w:lastRenderedPageBreak/>
         <w:t>B</w:t>
       </w:r>
       <w:r>
@@ -27284,6 +27696,7 @@
           <w:noProof/>
           <w:szCs w:val="21"/>
         </w:rPr>
+        <w:lastRenderedPageBreak/>
         <w:drawing>
           <wp:inline distT="0" distB="0" distL="0" distR="0" wp14:anchorId="3C1B5A79" wp14:editId="5BD439FF">
             <wp:extent cx="5657850" cy="4179942"/>
@@ -27300,7 +27713,7 @@
                     <pic:cNvPicPr/>
                   </pic:nvPicPr>
                   <pic:blipFill>
-                    <a:blip r:embed="rId23">
+                    <a:blip r:embed="rId33">
                       <a:extLst>
                         <a:ext uri="{28A0092B-C50C-407E-A947-70E740481C1C}">
                           <a14:useLocalDpi xmlns:a14="http://schemas.microsoft.com/office/drawing/2010/main" val="0"/>
@@ -28483,7 +28896,6 @@
                 <w:rFonts w:hint="eastAsia"/>
                 <w:b/>
               </w:rPr>
-              <w:lastRenderedPageBreak/>
               <w:t>需要的服务（需接口）</w:t>
             </w:r>
           </w:p>
@@ -28678,37 +29090,13 @@
         <w:rPr>
           <w:rFonts w:hint="eastAsia"/>
         </w:rPr>
-        <w:t>ill</w:t>
-      </w:r>
-      <w:r>
-        <w:rPr>
-          <w:rFonts w:hint="eastAsia"/>
-        </w:rPr>
-        <w:t>BL</w:t>
-      </w:r>
-      <w:r>
-        <w:rPr>
-          <w:rFonts w:hint="eastAsia"/>
-        </w:rPr>
-        <w:t>模块的顺序图表明了当用户新建</w:t>
-      </w:r>
-      <w:r>
-        <w:rPr>
-          <w:rFonts w:hint="eastAsia"/>
-        </w:rPr>
-        <w:t>期初账本</w:t>
-      </w:r>
-      <w:r>
-        <w:rPr>
-          <w:rFonts w:hint="eastAsia"/>
-        </w:rPr>
-        <w:t>、查看</w:t>
-      </w:r>
-      <w:r>
-        <w:rPr>
-          <w:rFonts w:hint="eastAsia"/>
-        </w:rPr>
-        <w:t>期</w:t>
+        <w:t>illBL</w:t>
+      </w:r>
+      <w:r>
+        <w:rPr>
+          <w:rFonts w:hint="eastAsia"/>
+        </w:rPr>
+        <w:t>模块的顺序图表明了当用户新建期初账本、查看期</w:t>
       </w:r>
       <w:proofErr w:type="gramStart"/>
       <w:r>
@@ -28722,27 +29110,10 @@
         <w:rPr>
           <w:rFonts w:hint="eastAsia"/>
         </w:rPr>
-        <w:t>时，</w:t>
-      </w:r>
-      <w:r>
-        <w:rPr>
-          <w:rFonts w:hint="eastAsia"/>
-        </w:rPr>
-        <w:t>期初建账</w:t>
-      </w:r>
-      <w:r>
-        <w:rPr>
-          <w:rFonts w:hint="eastAsia"/>
-        </w:rPr>
-        <w:t>业务逻辑处理的相关对象之间的协作。</w:t>
-      </w:r>
-    </w:p>
-    <w:p>
-      <w:pPr>
-        <w:rPr>
-          <w:rFonts w:hint="eastAsia"/>
-        </w:rPr>
-      </w:pPr>
+        <w:t>时，期初建账业务逻辑处理的相关对象之间的协作。</w:t>
+      </w:r>
+    </w:p>
+    <w:p>
       <w:r>
         <w:rPr>
           <w:rFonts w:hint="eastAsia"/>
@@ -28756,6 +29127,7 @@
           <w:rFonts w:hint="eastAsia"/>
           <w:noProof/>
         </w:rPr>
+        <w:lastRenderedPageBreak/>
         <w:drawing>
           <wp:inline distT="0" distB="0" distL="0" distR="0" wp14:anchorId="356F9CC8" wp14:editId="2DE81B6C">
             <wp:extent cx="7028957" cy="4552950"/>
@@ -28772,7 +29144,7 @@
                     <pic:cNvPicPr/>
                   </pic:nvPicPr>
                   <pic:blipFill>
-                    <a:blip r:embed="rId24">
+                    <a:blip r:embed="rId34">
                       <a:extLst>
                         <a:ext uri="{28A0092B-C50C-407E-A947-70E740481C1C}">
                           <a14:useLocalDpi xmlns:a14="http://schemas.microsoft.com/office/drawing/2010/main" val="0"/>
@@ -28820,13 +29192,7 @@
       </w:r>
     </w:p>
     <w:p/>
-    <w:p>
-      <w:pPr>
-        <w:rPr>
-          <w:rFonts w:hint="eastAsia"/>
-        </w:rPr>
-      </w:pPr>
-    </w:p>
+    <w:p/>
     <w:p>
       <w:r>
         <w:rPr>
@@ -28857,7 +29223,7 @@
                     <pic:cNvPicPr/>
                   </pic:nvPicPr>
                   <pic:blipFill>
-                    <a:blip r:embed="rId25">
+                    <a:blip r:embed="rId35">
                       <a:extLst>
                         <a:ext uri="{28A0092B-C50C-407E-A947-70E740481C1C}">
                           <a14:useLocalDpi xmlns:a14="http://schemas.microsoft.com/office/drawing/2010/main" val="0"/>
@@ -28885,11 +29251,6 @@
       </w:r>
     </w:p>
     <w:p>
-      <w:pPr>
-        <w:rPr>
-          <w:rFonts w:hint="eastAsia"/>
-        </w:rPr>
-      </w:pPr>
       <w:r>
         <w:rPr>
           <w:rFonts w:hint="eastAsia"/>
@@ -28921,11 +29282,6 @@
       </w:r>
     </w:p>
     <w:p>
-      <w:pPr>
-        <w:rPr>
-          <w:rFonts w:hint="eastAsia"/>
-        </w:rPr>
-      </w:pPr>
       <w:r>
         <w:rPr>
           <w:rFonts w:hint="eastAsia"/>
@@ -29090,334 +29446,334 @@
         <w:pStyle w:val="6"/>
       </w:pPr>
       <w:r>
+        <w:t>整体结构</w:t>
+      </w:r>
+    </w:p>
+    <w:p>
+      <w:pPr>
+        <w:rPr>
+          <w:szCs w:val="21"/>
+        </w:rPr>
+      </w:pPr>
+      <w:r>
+        <w:rPr>
+          <w:rFonts w:hint="eastAsia"/>
+        </w:rPr>
+        <w:t>根据体系结构的设计，我们将系统分为展示层、业务逻辑层、数据层。每一层之间为增加灵活性，我们会添加接口。比如逻辑层和业务逻辑层之间</w:t>
+      </w:r>
+      <w:r>
+        <w:rPr>
+          <w:rFonts w:hint="eastAsia"/>
+          <w:szCs w:val="21"/>
+        </w:rPr>
+        <w:t>，我们</w:t>
+      </w:r>
+      <w:r>
+        <w:rPr>
+          <w:szCs w:val="21"/>
+        </w:rPr>
+        <w:t>会添加</w:t>
+      </w:r>
+      <w:r>
+        <w:rPr>
+          <w:szCs w:val="21"/>
+        </w:rPr>
+        <w:t>businesslogicservice.</w:t>
+      </w:r>
+      <w:r>
+        <w:rPr>
+          <w:rFonts w:hint="eastAsia"/>
+          <w:szCs w:val="21"/>
+        </w:rPr>
+        <w:t>a</w:t>
+      </w:r>
+      <w:r>
+        <w:rPr>
+          <w:szCs w:val="21"/>
+        </w:rPr>
+        <w:t>ccountblservice.AccountBLService</w:t>
+      </w:r>
+      <w:r>
+        <w:rPr>
+          <w:szCs w:val="21"/>
+        </w:rPr>
+        <w:t>接口。业务逻辑层和数据层之间添加</w:t>
+      </w:r>
+      <w:r>
+        <w:rPr>
+          <w:szCs w:val="21"/>
+        </w:rPr>
+        <w:t>dataservice</w:t>
+      </w:r>
+      <w:r>
+        <w:rPr>
+          <w:rFonts w:hint="eastAsia"/>
+          <w:szCs w:val="21"/>
+        </w:rPr>
+        <w:t>.</w:t>
+      </w:r>
+      <w:proofErr w:type="gramStart"/>
+      <w:r>
+        <w:rPr>
+          <w:szCs w:val="21"/>
+        </w:rPr>
+        <w:t>account</w:t>
+      </w:r>
+      <w:r>
+        <w:rPr>
+          <w:rFonts w:hint="eastAsia"/>
+          <w:szCs w:val="21"/>
+        </w:rPr>
+        <w:t>dateservice</w:t>
+      </w:r>
+      <w:proofErr w:type="gramEnd"/>
+      <w:r>
+        <w:rPr>
+          <w:rFonts w:hint="eastAsia"/>
+          <w:szCs w:val="21"/>
+        </w:rPr>
+        <w:t>.</w:t>
+      </w:r>
+      <w:r>
+        <w:rPr>
+          <w:szCs w:val="21"/>
+        </w:rPr>
+        <w:t xml:space="preserve"> </w:t>
+      </w:r>
+      <w:r>
+        <w:rPr>
+          <w:szCs w:val="21"/>
+        </w:rPr>
+        <w:t>Account</w:t>
+      </w:r>
+      <w:r>
+        <w:rPr>
+          <w:rFonts w:hint="eastAsia"/>
+          <w:szCs w:val="21"/>
+        </w:rPr>
+        <w:t>DataService</w:t>
+      </w:r>
+      <w:r>
+        <w:rPr>
+          <w:szCs w:val="21"/>
+        </w:rPr>
+        <w:t>接口。为了隔离业务逻辑职责和逻辑控制职责，我们增加了</w:t>
+      </w:r>
+      <w:r>
+        <w:rPr>
+          <w:szCs w:val="21"/>
+        </w:rPr>
+        <w:t>AccountController</w:t>
+      </w:r>
+      <w:r>
+        <w:rPr>
+          <w:szCs w:val="21"/>
+        </w:rPr>
+        <w:t>，这样</w:t>
+      </w:r>
+      <w:r>
+        <w:rPr>
+          <w:szCs w:val="21"/>
+        </w:rPr>
+        <w:t>AccountController</w:t>
+      </w:r>
+      <w:r>
+        <w:rPr>
+          <w:szCs w:val="21"/>
+        </w:rPr>
+        <w:t>会将对</w:t>
+      </w:r>
+      <w:r>
+        <w:rPr>
+          <w:rFonts w:hint="eastAsia"/>
+          <w:szCs w:val="21"/>
+        </w:rPr>
+        <w:t>账户</w:t>
+      </w:r>
+      <w:r>
+        <w:rPr>
+          <w:szCs w:val="21"/>
+        </w:rPr>
+        <w:t>管理的业务逻辑处理委托给</w:t>
+      </w:r>
+      <w:r>
+        <w:rPr>
+          <w:szCs w:val="21"/>
+        </w:rPr>
+        <w:t>AccountBL</w:t>
+      </w:r>
+      <w:r>
+        <w:rPr>
+          <w:szCs w:val="21"/>
+        </w:rPr>
+        <w:t>对象。</w:t>
+      </w:r>
+      <w:r>
+        <w:rPr>
+          <w:szCs w:val="21"/>
+        </w:rPr>
+        <w:t>AccountPO</w:t>
+      </w:r>
+      <w:r>
+        <w:rPr>
+          <w:szCs w:val="21"/>
+        </w:rPr>
+        <w:t>是作为</w:t>
+      </w:r>
+      <w:r>
+        <w:rPr>
+          <w:rFonts w:hint="eastAsia"/>
+          <w:szCs w:val="21"/>
+        </w:rPr>
+        <w:t>账户</w:t>
+      </w:r>
+      <w:r>
+        <w:rPr>
+          <w:rFonts w:hint="eastAsia"/>
+          <w:szCs w:val="21"/>
+        </w:rPr>
+        <w:t>信息</w:t>
+      </w:r>
+      <w:r>
+        <w:rPr>
+          <w:szCs w:val="21"/>
+        </w:rPr>
+        <w:t>的持久</w:t>
+      </w:r>
+      <w:proofErr w:type="gramStart"/>
+      <w:r>
+        <w:rPr>
+          <w:szCs w:val="21"/>
+        </w:rPr>
+        <w:t>化对象</w:t>
+      </w:r>
+      <w:proofErr w:type="gramEnd"/>
+      <w:r>
+        <w:rPr>
+          <w:szCs w:val="21"/>
+        </w:rPr>
+        <w:t>被添加到设计模型中去的。</w:t>
+      </w:r>
+      <w:r>
+        <w:rPr>
+          <w:rFonts w:hint="eastAsia"/>
+          <w:szCs w:val="21"/>
+        </w:rPr>
+        <w:t>Account</w:t>
+      </w:r>
+      <w:r>
+        <w:rPr>
+          <w:szCs w:val="21"/>
+        </w:rPr>
+        <w:t>List</w:t>
+      </w:r>
+      <w:r>
+        <w:rPr>
+          <w:rFonts w:hint="eastAsia"/>
+          <w:szCs w:val="21"/>
+        </w:rPr>
+        <w:t>的添加是</w:t>
+      </w:r>
+      <w:r>
+        <w:rPr>
+          <w:rFonts w:hint="eastAsia"/>
+          <w:szCs w:val="21"/>
+        </w:rPr>
+        <w:t>check</w:t>
+      </w:r>
+      <w:r>
+        <w:rPr>
+          <w:szCs w:val="21"/>
+        </w:rPr>
+        <w:t>Accou</w:t>
+      </w:r>
+      <w:r>
+        <w:rPr>
+          <w:rFonts w:hint="eastAsia"/>
+          <w:szCs w:val="21"/>
+        </w:rPr>
+        <w:t>n</w:t>
+      </w:r>
+      <w:r>
+        <w:rPr>
+          <w:szCs w:val="21"/>
+        </w:rPr>
+        <w:t>t</w:t>
+      </w:r>
+      <w:r>
+        <w:rPr>
+          <w:rFonts w:hint="eastAsia"/>
+          <w:szCs w:val="21"/>
+        </w:rPr>
+        <w:t>的容器类，保有所有账户的信息，及相应的查看账户信息的职责。</w:t>
+      </w:r>
+      <w:r>
+        <w:rPr>
+          <w:rFonts w:hint="eastAsia"/>
+          <w:szCs w:val="21"/>
+        </w:rPr>
+        <w:t>check</w:t>
+      </w:r>
+      <w:r>
+        <w:rPr>
+          <w:szCs w:val="21"/>
+        </w:rPr>
+        <w:t>A</w:t>
+      </w:r>
+      <w:r>
+        <w:rPr>
+          <w:rFonts w:hint="eastAsia"/>
+          <w:szCs w:val="21"/>
+        </w:rPr>
+        <w:t>ccount</w:t>
+      </w:r>
+      <w:r>
+        <w:rPr>
+          <w:rFonts w:hint="eastAsia"/>
+          <w:szCs w:val="21"/>
+        </w:rPr>
+        <w:t>是根据依赖倒置原则，为了消除循环依赖而产生的接口。</w:t>
+      </w:r>
+    </w:p>
+    <w:p>
+      <w:pPr>
+        <w:rPr>
+          <w:szCs w:val="21"/>
+        </w:rPr>
+      </w:pPr>
+    </w:p>
+    <w:p>
+      <w:pPr>
+        <w:rPr>
+          <w:szCs w:val="21"/>
+        </w:rPr>
+      </w:pPr>
+      <w:r>
+        <w:rPr>
+          <w:rFonts w:hint="eastAsia"/>
+          <w:szCs w:val="21"/>
+        </w:rPr>
+        <w:t>库存管理</w:t>
+      </w:r>
+      <w:r>
+        <w:rPr>
+          <w:szCs w:val="21"/>
+        </w:rPr>
+        <w:t>模块的设计如图：</w:t>
+      </w:r>
+    </w:p>
+    <w:p>
+      <w:pPr>
+        <w:rPr>
+          <w:szCs w:val="21"/>
+        </w:rPr>
+      </w:pPr>
+      <w:r>
+        <w:rPr>
+          <w:noProof/>
+          <w:szCs w:val="21"/>
+        </w:rPr>
         <w:lastRenderedPageBreak/>
-        <w:t>整体结构</w:t>
-      </w:r>
-    </w:p>
-    <w:p>
-      <w:pPr>
-        <w:rPr>
-          <w:szCs w:val="21"/>
-        </w:rPr>
-      </w:pPr>
-      <w:r>
-        <w:rPr>
-          <w:rFonts w:hint="eastAsia"/>
-        </w:rPr>
-        <w:t>根据体系结构的设计，我们将系统分为展示层、业务逻辑层、数据层。每一层之间为增加灵活性，我们会添加接口。比如逻辑层和业务逻辑层之间</w:t>
-      </w:r>
-      <w:r>
-        <w:rPr>
-          <w:rFonts w:hint="eastAsia"/>
-          <w:szCs w:val="21"/>
-        </w:rPr>
-        <w:t>，我们</w:t>
-      </w:r>
-      <w:r>
-        <w:rPr>
-          <w:szCs w:val="21"/>
-        </w:rPr>
-        <w:t>会添加</w:t>
-      </w:r>
-      <w:r>
-        <w:rPr>
-          <w:szCs w:val="21"/>
-        </w:rPr>
-        <w:t>businesslogicservice.</w:t>
-      </w:r>
-      <w:r>
-        <w:rPr>
-          <w:rFonts w:hint="eastAsia"/>
-          <w:szCs w:val="21"/>
-        </w:rPr>
-        <w:t>a</w:t>
-      </w:r>
-      <w:r>
-        <w:rPr>
-          <w:szCs w:val="21"/>
-        </w:rPr>
-        <w:t>ccountblservice.AccountBLService</w:t>
-      </w:r>
-      <w:r>
-        <w:rPr>
-          <w:szCs w:val="21"/>
-        </w:rPr>
-        <w:t>接口。业务逻辑层和数据层之间添加</w:t>
-      </w:r>
-      <w:r>
-        <w:rPr>
-          <w:szCs w:val="21"/>
-        </w:rPr>
-        <w:t>dataservice</w:t>
-      </w:r>
-      <w:r>
-        <w:rPr>
-          <w:rFonts w:hint="eastAsia"/>
-          <w:szCs w:val="21"/>
-        </w:rPr>
-        <w:t>.</w:t>
-      </w:r>
-      <w:proofErr w:type="gramStart"/>
-      <w:r>
-        <w:rPr>
-          <w:szCs w:val="21"/>
-        </w:rPr>
-        <w:t>account</w:t>
-      </w:r>
-      <w:r>
-        <w:rPr>
-          <w:rFonts w:hint="eastAsia"/>
-          <w:szCs w:val="21"/>
-        </w:rPr>
-        <w:t>dateservice</w:t>
-      </w:r>
-      <w:proofErr w:type="gramEnd"/>
-      <w:r>
-        <w:rPr>
-          <w:rFonts w:hint="eastAsia"/>
-          <w:szCs w:val="21"/>
-        </w:rPr>
-        <w:t>.</w:t>
-      </w:r>
-      <w:r>
-        <w:rPr>
-          <w:szCs w:val="21"/>
-        </w:rPr>
-        <w:t xml:space="preserve"> </w:t>
-      </w:r>
-      <w:r>
-        <w:rPr>
-          <w:szCs w:val="21"/>
-        </w:rPr>
-        <w:t>Account</w:t>
-      </w:r>
-      <w:r>
-        <w:rPr>
-          <w:rFonts w:hint="eastAsia"/>
-          <w:szCs w:val="21"/>
-        </w:rPr>
-        <w:t>DataService</w:t>
-      </w:r>
-      <w:r>
-        <w:rPr>
-          <w:szCs w:val="21"/>
-        </w:rPr>
-        <w:t>接口。为了隔离业务逻辑职责和逻辑控制职责，我们增加了</w:t>
-      </w:r>
-      <w:r>
-        <w:rPr>
-          <w:szCs w:val="21"/>
-        </w:rPr>
-        <w:t>AccountController</w:t>
-      </w:r>
-      <w:r>
-        <w:rPr>
-          <w:szCs w:val="21"/>
-        </w:rPr>
-        <w:t>，这样</w:t>
-      </w:r>
-      <w:r>
-        <w:rPr>
-          <w:szCs w:val="21"/>
-        </w:rPr>
-        <w:t>AccountController</w:t>
-      </w:r>
-      <w:r>
-        <w:rPr>
-          <w:szCs w:val="21"/>
-        </w:rPr>
-        <w:t>会将对</w:t>
-      </w:r>
-      <w:r>
-        <w:rPr>
-          <w:rFonts w:hint="eastAsia"/>
-          <w:szCs w:val="21"/>
-        </w:rPr>
-        <w:t>账户</w:t>
-      </w:r>
-      <w:r>
-        <w:rPr>
-          <w:szCs w:val="21"/>
-        </w:rPr>
-        <w:t>管理的业务逻辑处理委托给</w:t>
-      </w:r>
-      <w:r>
-        <w:rPr>
-          <w:szCs w:val="21"/>
-        </w:rPr>
-        <w:t>AccountBL</w:t>
-      </w:r>
-      <w:r>
-        <w:rPr>
-          <w:szCs w:val="21"/>
-        </w:rPr>
-        <w:t>对象。</w:t>
-      </w:r>
-      <w:r>
-        <w:rPr>
-          <w:szCs w:val="21"/>
-        </w:rPr>
-        <w:t>AccountPO</w:t>
-      </w:r>
-      <w:r>
-        <w:rPr>
-          <w:szCs w:val="21"/>
-        </w:rPr>
-        <w:t>是作为</w:t>
-      </w:r>
-      <w:r>
-        <w:rPr>
-          <w:rFonts w:hint="eastAsia"/>
-          <w:szCs w:val="21"/>
-        </w:rPr>
-        <w:t>账户</w:t>
-      </w:r>
-      <w:r>
-        <w:rPr>
-          <w:rFonts w:hint="eastAsia"/>
-          <w:szCs w:val="21"/>
-        </w:rPr>
-        <w:t>信息</w:t>
-      </w:r>
-      <w:r>
-        <w:rPr>
-          <w:szCs w:val="21"/>
-        </w:rPr>
-        <w:t>的持久</w:t>
-      </w:r>
-      <w:proofErr w:type="gramStart"/>
-      <w:r>
-        <w:rPr>
-          <w:szCs w:val="21"/>
-        </w:rPr>
-        <w:t>化对象</w:t>
-      </w:r>
-      <w:proofErr w:type="gramEnd"/>
-      <w:r>
-        <w:rPr>
-          <w:szCs w:val="21"/>
-        </w:rPr>
-        <w:t>被添加到设计模型中去的。</w:t>
-      </w:r>
-      <w:r>
-        <w:rPr>
-          <w:rFonts w:hint="eastAsia"/>
-          <w:szCs w:val="21"/>
-        </w:rPr>
-        <w:t>Account</w:t>
-      </w:r>
-      <w:r>
-        <w:rPr>
-          <w:szCs w:val="21"/>
-        </w:rPr>
-        <w:t>List</w:t>
-      </w:r>
-      <w:r>
-        <w:rPr>
-          <w:rFonts w:hint="eastAsia"/>
-          <w:szCs w:val="21"/>
-        </w:rPr>
-        <w:t>的添加是</w:t>
-      </w:r>
-      <w:r>
-        <w:rPr>
-          <w:rFonts w:hint="eastAsia"/>
-          <w:szCs w:val="21"/>
-        </w:rPr>
-        <w:t>check</w:t>
-      </w:r>
-      <w:r>
-        <w:rPr>
-          <w:szCs w:val="21"/>
-        </w:rPr>
-        <w:t>Accou</w:t>
-      </w:r>
-      <w:r>
-        <w:rPr>
-          <w:rFonts w:hint="eastAsia"/>
-          <w:szCs w:val="21"/>
-        </w:rPr>
-        <w:t>n</w:t>
-      </w:r>
-      <w:r>
-        <w:rPr>
-          <w:szCs w:val="21"/>
-        </w:rPr>
-        <w:t>t</w:t>
-      </w:r>
-      <w:r>
-        <w:rPr>
-          <w:rFonts w:hint="eastAsia"/>
-          <w:szCs w:val="21"/>
-        </w:rPr>
-        <w:t>的容器类，保有所有账户的信息，及相应的查看账户信息的职责。</w:t>
-      </w:r>
-      <w:r>
-        <w:rPr>
-          <w:rFonts w:hint="eastAsia"/>
-          <w:szCs w:val="21"/>
-        </w:rPr>
-        <w:t>check</w:t>
-      </w:r>
-      <w:r>
-        <w:rPr>
-          <w:szCs w:val="21"/>
-        </w:rPr>
-        <w:t>A</w:t>
-      </w:r>
-      <w:r>
-        <w:rPr>
-          <w:rFonts w:hint="eastAsia"/>
-          <w:szCs w:val="21"/>
-        </w:rPr>
-        <w:t>ccount</w:t>
-      </w:r>
-      <w:r>
-        <w:rPr>
-          <w:rFonts w:hint="eastAsia"/>
-          <w:szCs w:val="21"/>
-        </w:rPr>
-        <w:t>是根据依赖倒置原则，为了消除循环依赖而产生的接口。</w:t>
-      </w:r>
-    </w:p>
-    <w:p>
-      <w:pPr>
-        <w:rPr>
-          <w:szCs w:val="21"/>
-        </w:rPr>
-      </w:pPr>
-    </w:p>
-    <w:p>
-      <w:pPr>
-        <w:rPr>
-          <w:szCs w:val="21"/>
-        </w:rPr>
-      </w:pPr>
-      <w:r>
-        <w:rPr>
-          <w:rFonts w:hint="eastAsia"/>
-          <w:szCs w:val="21"/>
-        </w:rPr>
-        <w:t>库存管理</w:t>
-      </w:r>
-      <w:r>
-        <w:rPr>
-          <w:szCs w:val="21"/>
-        </w:rPr>
-        <w:t>模块的设计如图：</w:t>
-      </w:r>
-    </w:p>
-    <w:p>
-      <w:pPr>
-        <w:rPr>
-          <w:szCs w:val="21"/>
-        </w:rPr>
-      </w:pPr>
-      <w:r>
-        <w:rPr>
-          <w:noProof/>
-          <w:szCs w:val="21"/>
-        </w:rPr>
         <w:drawing>
           <wp:inline distT="0" distB="0" distL="0" distR="0" wp14:anchorId="689CDF1A" wp14:editId="3DABE4E5">
             <wp:extent cx="5813085" cy="4181475"/>
@@ -29434,7 +29790,7 @@
                     <pic:cNvPicPr/>
                   </pic:nvPicPr>
                   <pic:blipFill>
-                    <a:blip r:embed="rId26">
+                    <a:blip r:embed="rId36">
                       <a:extLst>
                         <a:ext uri="{28A0092B-C50C-407E-A947-70E740481C1C}">
                           <a14:useLocalDpi xmlns:a14="http://schemas.microsoft.com/office/drawing/2010/main" val="0"/>
@@ -31574,6 +31930,7 @@
               <w:rPr>
                 <w:rFonts w:hint="eastAsia"/>
               </w:rPr>
+              <w:lastRenderedPageBreak/>
               <w:t>Account</w:t>
             </w:r>
             <w:r>
@@ -31805,43 +32162,13 @@
         <w:rPr>
           <w:rFonts w:hint="eastAsia"/>
         </w:rPr>
-        <w:t>ccount</w:t>
-      </w:r>
-      <w:r>
-        <w:rPr>
-          <w:rFonts w:hint="eastAsia"/>
-        </w:rPr>
-        <w:t>BL</w:t>
-      </w:r>
-      <w:r>
-        <w:rPr>
-          <w:rFonts w:hint="eastAsia"/>
-        </w:rPr>
-        <w:t>模块的顺序图表明了当用户</w:t>
-      </w:r>
-      <w:r>
-        <w:rPr>
-          <w:rFonts w:hint="eastAsia"/>
-        </w:rPr>
-        <w:t>新建、查看、删除账户，及修改账户属性</w:t>
-      </w:r>
-      <w:r>
-        <w:rPr>
-          <w:rFonts w:hint="eastAsia"/>
-        </w:rPr>
-        <w:t>时，</w:t>
-      </w:r>
-      <w:r>
-        <w:rPr>
-          <w:rFonts w:hint="eastAsia"/>
-        </w:rPr>
-        <w:t>账户管理</w:t>
-      </w:r>
-      <w:r>
-        <w:rPr>
-          <w:rFonts w:hint="eastAsia"/>
-        </w:rPr>
-        <w:t>业务逻辑处理的相关对象之间的协作。</w:t>
+        <w:t>ccountBL</w:t>
+      </w:r>
+      <w:r>
+        <w:rPr>
+          <w:rFonts w:hint="eastAsia"/>
+        </w:rPr>
+        <w:t>模块的顺序图表明了当用户新建、查看、删除账户，及修改账户属性时，账户管理业务逻辑处理的相关对象之间的协作。</w:t>
       </w:r>
     </w:p>
     <w:p>
@@ -31874,7 +32201,7 @@
                     <pic:cNvPicPr/>
                   </pic:nvPicPr>
                   <pic:blipFill>
-                    <a:blip r:embed="rId27">
+                    <a:blip r:embed="rId37">
                       <a:extLst>
                         <a:ext uri="{28A0092B-C50C-407E-A947-70E740481C1C}">
                           <a14:useLocalDpi xmlns:a14="http://schemas.microsoft.com/office/drawing/2010/main" val="0"/>
@@ -31961,7 +32288,7 @@
                     <pic:cNvPicPr/>
                   </pic:nvPicPr>
                   <pic:blipFill>
-                    <a:blip r:embed="rId28">
+                    <a:blip r:embed="rId38">
                       <a:extLst>
                         <a:ext uri="{28A0092B-C50C-407E-A947-70E740481C1C}">
                           <a14:useLocalDpi xmlns:a14="http://schemas.microsoft.com/office/drawing/2010/main" val="0"/>
@@ -31989,11 +32316,6 @@
       </w:r>
     </w:p>
     <w:p>
-      <w:pPr>
-        <w:rPr>
-          <w:rFonts w:hint="eastAsia"/>
-        </w:rPr>
-      </w:pPr>
       <w:r>
         <w:rPr>
           <w:rFonts w:hint="eastAsia"/>
@@ -32019,11 +32341,6 @@
       </w:r>
     </w:p>
     <w:p>
-      <w:pPr>
-        <w:rPr>
-          <w:rFonts w:hint="eastAsia"/>
-        </w:rPr>
-      </w:pPr>
       <w:r>
         <w:rPr>
           <w:rFonts w:hint="eastAsia"/>
@@ -32045,7 +32362,6 @@
         </w:rPr>
       </w:pPr>
       <w:r>
-        <w:lastRenderedPageBreak/>
         <w:t>S</w:t>
       </w:r>
       <w:r>
@@ -32128,6 +32444,7 @@
         <w:pStyle w:val="6"/>
       </w:pPr>
       <w:r>
+        <w:lastRenderedPageBreak/>
         <w:t>整体结构</w:t>
       </w:r>
     </w:p>
@@ -32208,7 +32525,6 @@
     <w:p>
       <w:pPr>
         <w:rPr>
-          <w:rFonts w:hint="eastAsia"/>
           <w:b/>
           <w:color w:val="FF0000"/>
           <w:sz w:val="32"/>
@@ -32659,7 +32975,7 @@
                     <pic:cNvPicPr/>
                   </pic:nvPicPr>
                   <pic:blipFill>
-                    <a:blip r:embed="rId29">
+                    <a:blip r:embed="rId39">
                       <a:extLst>
                         <a:ext uri="{28A0092B-C50C-407E-A947-70E740481C1C}">
                           <a14:useLocalDpi xmlns:a14="http://schemas.microsoft.com/office/drawing/2010/main" val="0"/>
@@ -32956,7 +33272,6 @@
                 <w:rFonts w:hint="eastAsia"/>
                 <w:b/>
               </w:rPr>
-              <w:lastRenderedPageBreak/>
               <w:t>提供的服务（供接口）</w:t>
             </w:r>
           </w:p>
@@ -33440,6 +33755,7 @@
               <w:jc w:val="center"/>
             </w:pPr>
             <w:r>
+              <w:lastRenderedPageBreak/>
               <w:t>UserController.check</w:t>
             </w:r>
           </w:p>
@@ -33456,6 +33772,7 @@
               <w:rPr>
                 <w:rFonts w:hint="eastAsia"/>
               </w:rPr>
+              <w:lastRenderedPageBreak/>
               <w:t>语法</w:t>
             </w:r>
           </w:p>
@@ -34790,43 +35107,13 @@
         <w:rPr>
           <w:rFonts w:hint="eastAsia"/>
         </w:rPr>
-        <w:t>ser</w:t>
-      </w:r>
-      <w:r>
-        <w:rPr>
-          <w:rFonts w:hint="eastAsia"/>
-        </w:rPr>
-        <w:t>BL</w:t>
-      </w:r>
-      <w:r>
-        <w:rPr>
-          <w:rFonts w:hint="eastAsia"/>
-        </w:rPr>
-        <w:t>模块的顺序图表明了当用户新建、查看、删除</w:t>
-      </w:r>
-      <w:r>
-        <w:rPr>
-          <w:rFonts w:hint="eastAsia"/>
-        </w:rPr>
-        <w:t>用户，及修改用户属性</w:t>
-      </w:r>
-      <w:r>
-        <w:rPr>
-          <w:rFonts w:hint="eastAsia"/>
-        </w:rPr>
-        <w:t>时，</w:t>
-      </w:r>
-      <w:r>
-        <w:rPr>
-          <w:rFonts w:hint="eastAsia"/>
-        </w:rPr>
-        <w:t>用户</w:t>
-      </w:r>
-      <w:r>
-        <w:rPr>
-          <w:rFonts w:hint="eastAsia"/>
-        </w:rPr>
-        <w:t>管理业务逻辑处理的相关对象之间的协作。</w:t>
+        <w:t>serBL</w:t>
+      </w:r>
+      <w:r>
+        <w:rPr>
+          <w:rFonts w:hint="eastAsia"/>
+        </w:rPr>
+        <w:t>模块的顺序图表明了当用户新建、查看、删除用户，及修改用户属性时，用户管理业务逻辑处理的相关对象之间的协作。</w:t>
       </w:r>
     </w:p>
     <w:p>
@@ -34838,17 +35125,11 @@
       </w:r>
     </w:p>
     <w:p>
-      <w:pPr>
-        <w:rPr>
-          <w:rFonts w:hint="eastAsia"/>
-        </w:rPr>
-      </w:pPr>
       <w:r>
         <w:rPr>
           <w:rFonts w:hint="eastAsia"/>
           <w:noProof/>
         </w:rPr>
-        <w:lastRenderedPageBreak/>
         <w:drawing>
           <wp:inline distT="0" distB="0" distL="0" distR="0" wp14:anchorId="36226816" wp14:editId="31C0B781">
             <wp:extent cx="5257800" cy="5305425"/>
@@ -34865,7 +35146,7 @@
                     <pic:cNvPicPr/>
                   </pic:nvPicPr>
                   <pic:blipFill>
-                    <a:blip r:embed="rId30">
+                    <a:blip r:embed="rId40">
                       <a:extLst>
                         <a:ext uri="{28A0092B-C50C-407E-A947-70E740481C1C}">
                           <a14:useLocalDpi xmlns:a14="http://schemas.microsoft.com/office/drawing/2010/main" val="0"/>
@@ -34936,6 +35217,7 @@
           <w:rFonts w:hint="eastAsia"/>
           <w:noProof/>
         </w:rPr>
+        <w:lastRenderedPageBreak/>
         <w:drawing>
           <wp:inline distT="0" distB="0" distL="0" distR="0" wp14:anchorId="656D9745" wp14:editId="78BB040E">
             <wp:extent cx="5473874" cy="2628900"/>
@@ -34952,7 +35234,7 @@
                     <pic:cNvPicPr/>
                   </pic:nvPicPr>
                   <pic:blipFill>
-                    <a:blip r:embed="rId31">
+                    <a:blip r:embed="rId41">
                       <a:extLst>
                         <a:ext uri="{28A0092B-C50C-407E-A947-70E740481C1C}">
                           <a14:useLocalDpi xmlns:a14="http://schemas.microsoft.com/office/drawing/2010/main" val="0"/>
@@ -34980,11 +35262,6 @@
       </w:r>
     </w:p>
     <w:p>
-      <w:pPr>
-        <w:rPr>
-          <w:rFonts w:hint="eastAsia"/>
-        </w:rPr>
-      </w:pPr>
       <w:r>
         <w:rPr>
           <w:rFonts w:hint="eastAsia"/>
@@ -34997,8 +35274,6 @@
       <w:r>
         <w:t>的状态图</w:t>
       </w:r>
-      <w:bookmarkStart w:id="0" w:name="_GoBack"/>
-      <w:bookmarkEnd w:id="0"/>
     </w:p>
     <w:p>
       <w:pPr>
@@ -35031,11 +35306,6 @@
       </w:r>
     </w:p>
     <w:p>
-      <w:pPr>
-        <w:rPr>
-          <w:rFonts w:hint="eastAsia"/>
-        </w:rPr>
-      </w:pPr>
       <w:r>
         <w:rPr>
           <w:rFonts w:hint="eastAsia"/>
@@ -35193,7 +35463,6 @@
         <w:pStyle w:val="6"/>
       </w:pPr>
       <w:r>
-        <w:lastRenderedPageBreak/>
         <w:t>业务逻辑层的动态模型</w:t>
       </w:r>
     </w:p>
@@ -35218,11 +35487,6 @@
       </w:r>
     </w:p>
     <w:p>
-      <w:pPr>
-        <w:rPr>
-          <w:rFonts w:hint="eastAsia"/>
-        </w:rPr>
-      </w:pPr>
       <w:r>
         <w:rPr>
           <w:rFonts w:hint="eastAsia"/>
@@ -35370,11 +35634,6 @@
       </w:r>
     </w:p>
     <w:p>
-      <w:pPr>
-        <w:rPr>
-          <w:rFonts w:hint="eastAsia"/>
-        </w:rPr>
-      </w:pPr>
       <w:r>
         <w:rPr>
           <w:rFonts w:hint="eastAsia"/>
@@ -35399,6 +35658,7 @@
         <w:rPr>
           <w:rFonts w:hint="eastAsia"/>
         </w:rPr>
+        <w:lastRenderedPageBreak/>
         <w:t>A</w:t>
       </w:r>
       <w:r>
@@ -35559,11 +35819,6 @@
       </w:r>
     </w:p>
     <w:p>
-      <w:pPr>
-        <w:rPr>
-          <w:rFonts w:hint="eastAsia"/>
-        </w:rPr>
-      </w:pPr>
       <w:r>
         <w:rPr>
           <w:rFonts w:hint="eastAsia"/>
@@ -35588,7 +35843,6 @@
           <w:rFonts w:asciiTheme="minorEastAsia" w:hAnsiTheme="minorEastAsia" w:hint="eastAsia"/>
           <w:lang w:eastAsia="zh-CN"/>
         </w:rPr>
-        <w:lastRenderedPageBreak/>
         <w:t>依赖视角</w:t>
       </w:r>
     </w:p>
@@ -35619,7 +35873,7 @@
                     </pic:cNvPicPr>
                   </pic:nvPicPr>
                   <pic:blipFill>
-                    <a:blip r:embed="rId32">
+                    <a:blip r:embed="rId42">
                       <a:extLst>
                         <a:ext uri="{28A0092B-C50C-407E-A947-70E740481C1C}">
                           <a14:useLocalDpi xmlns:a14="http://schemas.microsoft.com/office/drawing/2010/main" val="0"/>
@@ -35691,6 +35945,7 @@
         <w:rPr>
           <w:noProof/>
         </w:rPr>
+        <w:lastRenderedPageBreak/>
         <w:drawing>
           <wp:inline distT="0" distB="0" distL="0" distR="0" wp14:anchorId="3D074544" wp14:editId="5AF91BD7">
             <wp:extent cx="8856345" cy="4763770"/>
@@ -35709,7 +35964,7 @@
                     </pic:cNvPicPr>
                   </pic:nvPicPr>
                   <pic:blipFill>
-                    <a:blip r:embed="rId33">
+                    <a:blip r:embed="rId43">
                       <a:extLst>
                         <a:ext uri="{28A0092B-C50C-407E-A947-70E740481C1C}">
                           <a14:useLocalDpi xmlns:a14="http://schemas.microsoft.com/office/drawing/2010/main" val="0"/>
@@ -35765,7 +36020,7 @@
     </w:p>
     <w:p/>
     <w:sectPr>
-      <w:footerReference w:type="default" r:id="rId34"/>
+      <w:footerReference w:type="default" r:id="rId44"/>
       <w:type w:val="continuous"/>
       <w:pgSz w:w="16839" w:h="23814" w:code="8"/>
       <w:pgMar w:top="1440" w:right="1440" w:bottom="1440" w:left="1440" w:header="720" w:footer="720" w:gutter="0"/>
@@ -35985,7 +36240,7 @@
                 <w:bCs/>
                 <w:noProof/>
               </w:rPr>
-              <w:t>28</w:t>
+              <w:t>10</w:t>
             </w:r>
             <w:r>
               <w:rPr>
@@ -36031,7 +36286,7 @@
                 <w:bCs/>
                 <w:noProof/>
               </w:rPr>
-              <w:t>30</w:t>
+              <w:t>35</w:t>
             </w:r>
             <w:r>
               <w:rPr>
@@ -38904,7 +39159,7 @@
 </file>
 
 <file path=customXml/itemProps1.xml><?xml version="1.0" encoding="utf-8"?>
-<ds:datastoreItem xmlns:ds="http://schemas.openxmlformats.org/officeDocument/2006/customXml" ds:itemID="{76DFBA39-17D6-4B39-B972-0B1DD5778263}">
+<ds:datastoreItem xmlns:ds="http://schemas.openxmlformats.org/officeDocument/2006/customXml" ds:itemID="{8205D4C4-A634-48C0-9082-F70EDC869150}">
   <ds:schemaRefs>
     <ds:schemaRef ds:uri="http://schemas.openxmlformats.org/officeDocument/2006/bibliography"/>
   </ds:schemaRefs>

--- a/Management_System_of_Expressage/文档/2设计文档/快递管理系统 MSE软件详细设计描述文档.docx
+++ b/Management_System_of_Expressage/文档/2设计文档/快递管理系统 MSE软件详细设计描述文档.docx
@@ -1947,15 +1947,7 @@
               </w:rPr>
             </w:pPr>
             <w:r>
-              <w:t>账户管理，</w:t>
-            </w:r>
-            <w:proofErr w:type="gramStart"/>
-            <w:r>
-              <w:t>帐户</w:t>
-            </w:r>
-            <w:proofErr w:type="gramEnd"/>
-            <w:r>
-              <w:t>查询</w:t>
+              <w:t>账户管理，帐户查询</w:t>
             </w:r>
           </w:p>
         </w:tc>
@@ -2578,14 +2570,12 @@
                 <w:rFonts w:asciiTheme="minorEastAsia" w:eastAsiaTheme="minorEastAsia" w:hAnsiTheme="minorEastAsia"/>
               </w:rPr>
             </w:pPr>
-            <w:proofErr w:type="gramStart"/>
             <w:r>
               <w:rPr>
                 <w:rFonts w:asciiTheme="minorEastAsia" w:eastAsiaTheme="minorEastAsia" w:hAnsiTheme="minorEastAsia" w:hint="eastAsia"/>
               </w:rPr>
               <w:t>派件单</w:t>
             </w:r>
-            <w:proofErr w:type="gramEnd"/>
           </w:p>
         </w:tc>
         <w:tc>
@@ -2914,16 +2904,8 @@
               <w:rPr>
                 <w:rFonts w:asciiTheme="minorEastAsia" w:eastAsiaTheme="minorEastAsia" w:hAnsiTheme="minorEastAsia" w:hint="eastAsia"/>
               </w:rPr>
-              <w:t>期</w:t>
-            </w:r>
-            <w:proofErr w:type="gramStart"/>
-            <w:r>
-              <w:rPr>
-                <w:rFonts w:asciiTheme="minorEastAsia" w:eastAsiaTheme="minorEastAsia" w:hAnsiTheme="minorEastAsia" w:hint="eastAsia"/>
-              </w:rPr>
-              <w:t>初信息</w:t>
-            </w:r>
-            <w:proofErr w:type="gramEnd"/>
+              <w:t>期初信息</w:t>
+            </w:r>
           </w:p>
         </w:tc>
         <w:tc>
@@ -3677,33 +3659,6 @@
     <w:p>
       <w:pPr>
         <w:rPr>
-          <w:b/>
-          <w:color w:val="FF0000"/>
-          <w:sz w:val="32"/>
-          <w:szCs w:val="32"/>
-        </w:rPr>
-      </w:pPr>
-      <w:r>
-        <w:rPr>
-          <w:rFonts w:hint="eastAsia"/>
-        </w:rPr>
-        <w:t>根据体系结构的设计，我们将系统分为展示层、业务逻辑层、数据层。每一层之间为了增加灵活性，我们会添加接口。比如逻辑层和业务逻辑层之间，</w:t>
-      </w:r>
-      <w:r>
-        <w:rPr>
-          <w:rFonts w:hint="eastAsia"/>
-          <w:b/>
-          <w:color w:val="FF0000"/>
-          <w:sz w:val="32"/>
-          <w:szCs w:val="32"/>
-        </w:rPr>
-        <w:t>自己补全</w:t>
-      </w:r>
-    </w:p>
-    <w:p>
-      <w:pPr>
-        <w:rPr>
-          <w:rFonts w:hint="eastAsia"/>
           <w:b/>
           <w:color w:val="FF0000"/>
           <w:sz w:val="32"/>
@@ -3776,40 +3731,15 @@
         <w:pStyle w:val="6"/>
       </w:pPr>
       <w:r>
+        <w:lastRenderedPageBreak/>
         <w:t>业务逻辑层的动态模型</w:t>
       </w:r>
     </w:p>
     <w:p>
-      <w:pPr>
-        <w:rPr>
-          <w:b/>
-          <w:color w:val="FF0000"/>
-          <w:sz w:val="32"/>
-          <w:szCs w:val="32"/>
-        </w:rPr>
-      </w:pPr>
-      <w:r>
-        <w:rPr>
-          <w:rFonts w:hint="eastAsia"/>
-          <w:b/>
-          <w:color w:val="FF0000"/>
-          <w:sz w:val="32"/>
-          <w:szCs w:val="32"/>
-        </w:rPr>
-        <w:t>自己补全</w:t>
-      </w:r>
-    </w:p>
-    <w:p>
-      <w:pPr>
-        <w:rPr>
-          <w:rFonts w:hint="eastAsia"/>
-        </w:rPr>
-      </w:pPr>
       <w:r>
         <w:rPr>
           <w:noProof/>
         </w:rPr>
-        <w:lastRenderedPageBreak/>
         <w:drawing>
           <wp:inline distT="0" distB="0" distL="0" distR="0" wp14:anchorId="10294BE3" wp14:editId="1B51076D">
             <wp:extent cx="5133975" cy="4133850"/>
@@ -4382,7 +4312,6 @@
         </w:rPr>
         <w:t>.</w:t>
       </w:r>
-      <w:proofErr w:type="gramStart"/>
       <w:r>
         <w:rPr>
           <w:szCs w:val="21"/>
@@ -4394,15 +4323,7 @@
           <w:rFonts w:hint="eastAsia"/>
           <w:szCs w:val="21"/>
         </w:rPr>
-        <w:t>dateservice</w:t>
-      </w:r>
-      <w:proofErr w:type="gramEnd"/>
-      <w:r>
-        <w:rPr>
-          <w:rFonts w:hint="eastAsia"/>
-          <w:szCs w:val="21"/>
-        </w:rPr>
-        <w:t>.</w:t>
+        <w:t>dateservice.</w:t>
       </w:r>
       <w:r>
         <w:rPr>
@@ -4488,21 +4409,7 @@
         <w:rPr>
           <w:szCs w:val="21"/>
         </w:rPr>
-        <w:t>是作为到达单的持久</w:t>
-      </w:r>
-      <w:proofErr w:type="gramStart"/>
-      <w:r>
-        <w:rPr>
-          <w:szCs w:val="21"/>
-        </w:rPr>
-        <w:t>化对象</w:t>
-      </w:r>
-      <w:proofErr w:type="gramEnd"/>
-      <w:r>
-        <w:rPr>
-          <w:szCs w:val="21"/>
-        </w:rPr>
-        <w:t>被添加到设计模型中去的。</w:t>
+        <w:t>是作为到达单的持久化对象被添加到设计模型中去的。</w:t>
       </w:r>
       <w:r>
         <w:rPr>
@@ -6385,16 +6292,8 @@
               <w:rPr>
                 <w:rFonts w:hint="eastAsia"/>
               </w:rPr>
-              <w:t>插入一个持久</w:t>
-            </w:r>
-            <w:proofErr w:type="gramStart"/>
-            <w:r>
-              <w:rPr>
-                <w:rFonts w:hint="eastAsia"/>
-              </w:rPr>
-              <w:t>化对象</w:t>
-            </w:r>
-            <w:proofErr w:type="gramEnd"/>
+              <w:t>插入一个持久化对象</w:t>
+            </w:r>
             <w:r>
               <w:t>A</w:t>
             </w:r>
@@ -6420,15 +6319,25 @@
       </w:r>
     </w:p>
     <w:p>
-      <w:r>
-        <w:rPr>
-          <w:rFonts w:hint="eastAsia"/>
-          <w:b/>
-          <w:color w:val="FF0000"/>
-          <w:sz w:val="32"/>
-          <w:szCs w:val="32"/>
-        </w:rPr>
-        <w:t>自己补全</w:t>
+      <w:pPr>
+        <w:rPr>
+          <w:rFonts w:hint="eastAsia"/>
+        </w:rPr>
+      </w:pPr>
+      <w:r>
+        <w:t>顺序图参照</w:t>
+      </w:r>
+      <w:r>
+        <w:rPr>
+          <w:rFonts w:hint="eastAsia"/>
+        </w:rPr>
+        <w:t>4.1.4.2</w:t>
+      </w:r>
+      <w:r>
+        <w:rPr>
+          <w:rFonts w:hint="eastAsia"/>
+        </w:rPr>
+        <w:t>装车管理</w:t>
       </w:r>
     </w:p>
     <w:p>
@@ -6503,30 +6412,14 @@
           <w:rFonts w:hint="eastAsia"/>
           <w:szCs w:val="21"/>
         </w:rPr>
-        <w:t>录入中转单模</w:t>
-      </w:r>
-      <w:proofErr w:type="gramStart"/>
-      <w:r>
-        <w:rPr>
-          <w:rFonts w:hint="eastAsia"/>
-          <w:szCs w:val="21"/>
-        </w:rPr>
-        <w:t>块</w:t>
-      </w:r>
-      <w:r>
-        <w:rPr>
-          <w:rFonts w:hint="eastAsia"/>
-          <w:szCs w:val="21"/>
-        </w:rPr>
-        <w:t>承担</w:t>
-      </w:r>
-      <w:proofErr w:type="gramEnd"/>
-      <w:r>
-        <w:rPr>
-          <w:rFonts w:hint="eastAsia"/>
-          <w:szCs w:val="21"/>
-        </w:rPr>
-        <w:t>的需求参见需求规格说明文档功能需求及相关非</w:t>
+        <w:t>录入中转单模块</w:t>
+      </w:r>
+      <w:r>
+        <w:rPr>
+          <w:rFonts w:hint="eastAsia"/>
+          <w:szCs w:val="21"/>
+        </w:rPr>
+        <w:t>承担的需求参见需求规格说明文档功能需求及相关非</w:t>
       </w:r>
       <w:r>
         <w:rPr>
@@ -6622,7 +6515,6 @@
         </w:rPr>
         <w:t>.</w:t>
       </w:r>
-      <w:proofErr w:type="gramStart"/>
       <w:r>
         <w:rPr>
           <w:szCs w:val="21"/>
@@ -6634,15 +6526,7 @@
           <w:rFonts w:hint="eastAsia"/>
           <w:szCs w:val="21"/>
         </w:rPr>
-        <w:t>dateservice</w:t>
-      </w:r>
-      <w:proofErr w:type="gramEnd"/>
-      <w:r>
-        <w:rPr>
-          <w:rFonts w:hint="eastAsia"/>
-          <w:szCs w:val="21"/>
-        </w:rPr>
-        <w:t>.</w:t>
+        <w:t>dateservice.</w:t>
       </w:r>
       <w:r>
         <w:rPr>
@@ -6715,21 +6599,7 @@
         <w:rPr>
           <w:szCs w:val="21"/>
         </w:rPr>
-        <w:t>是作为中转单的持久</w:t>
-      </w:r>
-      <w:proofErr w:type="gramStart"/>
-      <w:r>
-        <w:rPr>
-          <w:szCs w:val="21"/>
-        </w:rPr>
-        <w:t>化对象</w:t>
-      </w:r>
-      <w:proofErr w:type="gramEnd"/>
-      <w:r>
-        <w:rPr>
-          <w:szCs w:val="21"/>
-        </w:rPr>
-        <w:t>被添加到设计模型中去的。</w:t>
+        <w:t>是作为中转单的持久化对象被添加到设计模型中去的。</w:t>
       </w:r>
       <w:r>
         <w:rPr>
@@ -6840,23 +6710,7 @@
           <w:rFonts w:hint="eastAsia"/>
           <w:szCs w:val="21"/>
         </w:rPr>
-        <w:t>录入中转单模</w:t>
-      </w:r>
-      <w:proofErr w:type="gramStart"/>
-      <w:r>
-        <w:rPr>
-          <w:rFonts w:hint="eastAsia"/>
-          <w:szCs w:val="21"/>
-        </w:rPr>
-        <w:t>块各个</w:t>
-      </w:r>
-      <w:proofErr w:type="gramEnd"/>
-      <w:r>
-        <w:rPr>
-          <w:rFonts w:hint="eastAsia"/>
-          <w:szCs w:val="21"/>
-        </w:rPr>
-        <w:t>类的职责如表</w:t>
+        <w:t>录入中转单模块各个类的职责如表</w:t>
       </w:r>
     </w:p>
     <w:p>
@@ -8940,16 +8794,8 @@
               <w:rPr>
                 <w:rFonts w:hint="eastAsia"/>
               </w:rPr>
-              <w:t>插入一个持久</w:t>
-            </w:r>
-            <w:proofErr w:type="gramStart"/>
-            <w:r>
-              <w:rPr>
-                <w:rFonts w:hint="eastAsia"/>
-              </w:rPr>
-              <w:t>化对象</w:t>
-            </w:r>
-            <w:proofErr w:type="gramEnd"/>
+              <w:t>插入一个持久化对象</w:t>
+            </w:r>
             <w:r>
               <w:rPr>
                 <w:rFonts w:hint="eastAsia"/>
@@ -8973,15 +8819,25 @@
       </w:r>
     </w:p>
     <w:p>
-      <w:r>
-        <w:rPr>
-          <w:rFonts w:hint="eastAsia"/>
-          <w:b/>
-          <w:color w:val="FF0000"/>
-          <w:sz w:val="32"/>
-          <w:szCs w:val="32"/>
-        </w:rPr>
-        <w:t>自己补全</w:t>
+      <w:pPr>
+        <w:rPr>
+          <w:rFonts w:hint="eastAsia"/>
+        </w:rPr>
+      </w:pPr>
+      <w:r>
+        <w:t>顺序图参照</w:t>
+      </w:r>
+      <w:r>
+        <w:rPr>
+          <w:rFonts w:hint="eastAsia"/>
+        </w:rPr>
+        <w:t>4.1.4.2</w:t>
+      </w:r>
+      <w:r>
+        <w:rPr>
+          <w:rFonts w:hint="eastAsia"/>
+        </w:rPr>
+        <w:t>装车管理</w:t>
       </w:r>
     </w:p>
     <w:p>
@@ -9100,7 +8956,6 @@
     <w:p>
       <w:pPr>
         <w:rPr>
-          <w:rFonts w:hint="eastAsia"/>
           <w:b/>
           <w:color w:val="FF0000"/>
           <w:sz w:val="32"/>
@@ -9197,11 +9052,6 @@
       </w:r>
     </w:p>
     <w:p>
-      <w:pPr>
-        <w:rPr>
-          <w:rFonts w:hint="eastAsia"/>
-        </w:rPr>
-      </w:pPr>
       <w:r>
         <w:rPr>
           <w:noProof/>
@@ -9268,8 +9118,6 @@
           <w:numId w:val="0"/>
         </w:numPr>
       </w:pPr>
-      <w:bookmarkStart w:id="0" w:name="_GoBack"/>
-      <w:bookmarkEnd w:id="0"/>
       <w:r>
         <w:rPr>
           <w:rFonts w:hint="eastAsia"/>
@@ -9292,16 +9140,8 @@
         <w:rPr>
           <w:rFonts w:hint="eastAsia"/>
         </w:rPr>
-        <w:t>录入</w:t>
-      </w:r>
-      <w:proofErr w:type="gramStart"/>
-      <w:r>
-        <w:rPr>
-          <w:rFonts w:hint="eastAsia"/>
-        </w:rPr>
-        <w:t>派件单</w:t>
-      </w:r>
-      <w:proofErr w:type="gramEnd"/>
+        <w:t>录入派件单</w:t>
+      </w:r>
     </w:p>
     <w:p>
       <w:pPr>
@@ -9367,7 +9207,6 @@
     <w:p>
       <w:pPr>
         <w:rPr>
-          <w:rFonts w:hint="eastAsia"/>
           <w:b/>
           <w:color w:val="FF0000"/>
           <w:sz w:val="32"/>
@@ -9464,11 +9303,6 @@
       </w:r>
     </w:p>
     <w:p>
-      <w:pPr>
-        <w:rPr>
-          <w:rFonts w:hint="eastAsia"/>
-        </w:rPr>
-      </w:pPr>
       <w:r>
         <w:rPr>
           <w:noProof/>
@@ -9807,21 +9641,7 @@
         <w:rPr>
           <w:szCs w:val="21"/>
         </w:rPr>
-        <w:t>是作为装运单的持久</w:t>
-      </w:r>
-      <w:proofErr w:type="gramStart"/>
-      <w:r>
-        <w:rPr>
-          <w:szCs w:val="21"/>
-        </w:rPr>
-        <w:t>化对象</w:t>
-      </w:r>
-      <w:proofErr w:type="gramEnd"/>
-      <w:r>
-        <w:rPr>
-          <w:szCs w:val="21"/>
-        </w:rPr>
-        <w:t>被添加到设计模型中去的。</w:t>
+        <w:t>是作为装运单的持久化对象被添加到设计模型中去的。</w:t>
       </w:r>
       <w:r>
         <w:rPr>
@@ -11664,16 +11484,8 @@
               <w:rPr>
                 <w:rFonts w:hint="eastAsia"/>
               </w:rPr>
-              <w:t>插入一个持久</w:t>
-            </w:r>
-            <w:proofErr w:type="gramStart"/>
-            <w:r>
-              <w:rPr>
-                <w:rFonts w:hint="eastAsia"/>
-              </w:rPr>
-              <w:t>化对象</w:t>
-            </w:r>
-            <w:proofErr w:type="gramEnd"/>
+              <w:t>插入一个持久化对象</w:t>
+            </w:r>
             <w:r>
               <w:t>L</w:t>
             </w:r>
@@ -11701,15 +11513,25 @@
       </w:r>
     </w:p>
     <w:p>
-      <w:r>
-        <w:rPr>
-          <w:rFonts w:hint="eastAsia"/>
-          <w:b/>
-          <w:color w:val="FF0000"/>
-          <w:sz w:val="32"/>
-          <w:szCs w:val="32"/>
-        </w:rPr>
-        <w:t>自己补全</w:t>
+      <w:pPr>
+        <w:rPr>
+          <w:rFonts w:hint="eastAsia"/>
+        </w:rPr>
+      </w:pPr>
+      <w:r>
+        <w:t>顺序图参照</w:t>
+      </w:r>
+      <w:r>
+        <w:rPr>
+          <w:rFonts w:hint="eastAsia"/>
+        </w:rPr>
+        <w:t>4.1.4.2</w:t>
+      </w:r>
+      <w:r>
+        <w:rPr>
+          <w:rFonts w:hint="eastAsia"/>
+        </w:rPr>
+        <w:t>装车管理</w:t>
       </w:r>
     </w:p>
     <w:p>
@@ -11851,11 +11673,6 @@
       </w:r>
     </w:p>
     <w:p>
-      <w:pPr>
-        <w:rPr>
-          <w:rFonts w:hint="eastAsia"/>
-        </w:rPr>
-      </w:pPr>
       <w:r>
         <w:rPr>
           <w:noProof/>
@@ -11902,192 +11719,23 @@
         <w:pStyle w:val="6"/>
       </w:pPr>
       <w:r>
+        <w:lastRenderedPageBreak/>
         <w:t>业务逻辑层的动态模型</w:t>
       </w:r>
     </w:p>
     <w:p>
-      <w:r>
-        <w:rPr>
-          <w:rFonts w:hint="eastAsia"/>
-          <w:b/>
-          <w:color w:val="FF0000"/>
-          <w:sz w:val="32"/>
-          <w:szCs w:val="32"/>
-        </w:rPr>
-        <w:t>自己补全</w:t>
-      </w:r>
-    </w:p>
-    <w:p>
       <w:pPr>
         <w:pStyle w:val="6"/>
       </w:pPr>
       <w:r>
-        <w:t>业务逻辑层的设计原理</w:t>
-      </w:r>
-    </w:p>
-    <w:p>
-      <w:r>
-        <w:rPr>
-          <w:rFonts w:hint="eastAsia"/>
-        </w:rPr>
-        <w:t>利用委托式控制风格，每个界面需要访问的业务逻辑由各自的控制器委托给不同的领域对象。</w:t>
-      </w:r>
-    </w:p>
-    <w:p>
-      <w:pPr>
-        <w:pStyle w:val="3"/>
-        <w:numPr>
-          <w:ilvl w:val="2"/>
-          <w:numId w:val="4"/>
-        </w:numPr>
-        <w:rPr>
-          <w:rFonts w:asciiTheme="minorEastAsia" w:eastAsiaTheme="minorEastAsia" w:hAnsiTheme="minorEastAsia"/>
-          <w:sz w:val="28"/>
-          <w:szCs w:val="28"/>
-        </w:rPr>
-      </w:pPr>
-      <w:r>
-        <w:t>V</w:t>
-      </w:r>
-      <w:r>
-        <w:rPr>
-          <w:rFonts w:hint="eastAsia"/>
-        </w:rPr>
-        <w:t>ehicle</w:t>
-      </w:r>
-      <w:r>
-        <w:t>bl</w:t>
-      </w:r>
-      <w:r>
-        <w:rPr>
-          <w:rFonts w:asciiTheme="minorEastAsia" w:eastAsiaTheme="minorEastAsia" w:hAnsiTheme="minorEastAsia"/>
-          <w:sz w:val="28"/>
-          <w:szCs w:val="28"/>
-        </w:rPr>
-        <w:t>模块</w:t>
-      </w:r>
-    </w:p>
-    <w:p>
-      <w:pPr>
-        <w:pStyle w:val="4"/>
-        <w:numPr>
-          <w:ilvl w:val="0"/>
-          <w:numId w:val="0"/>
-        </w:numPr>
-      </w:pPr>
-      <w:r>
-        <w:rPr>
-          <w:rFonts w:hint="eastAsia"/>
-        </w:rPr>
-        <w:t>4.1.</w:t>
-      </w:r>
-      <w:r>
-        <w:t>5</w:t>
-      </w:r>
-      <w:r>
-        <w:rPr>
-          <w:rFonts w:hint="eastAsia"/>
-        </w:rPr>
-        <w:t>.1</w:t>
-      </w:r>
-      <w:r>
-        <w:rPr>
-          <w:rFonts w:hint="eastAsia"/>
-        </w:rPr>
-        <w:t>车辆信息管理</w:t>
-      </w:r>
-    </w:p>
-    <w:p>
-      <w:pPr>
-        <w:pStyle w:val="6"/>
-        <w:numPr>
-          <w:ilvl w:val="5"/>
-          <w:numId w:val="29"/>
-        </w:numPr>
-      </w:pPr>
-      <w:r>
-        <w:rPr>
-          <w:rFonts w:hint="eastAsia"/>
-        </w:rPr>
-        <w:t>模块描述</w:t>
-      </w:r>
-    </w:p>
-    <w:p>
-      <w:r>
-        <w:rPr>
-          <w:rFonts w:hint="eastAsia"/>
-          <w:b/>
-          <w:color w:val="FF0000"/>
-          <w:sz w:val="32"/>
-          <w:szCs w:val="32"/>
-        </w:rPr>
-        <w:t>自己补全</w:t>
-      </w:r>
-    </w:p>
-    <w:p>
-      <w:pPr>
-        <w:pStyle w:val="6"/>
-      </w:pPr>
-      <w:r>
-        <w:t>整体结构</w:t>
-      </w:r>
-    </w:p>
-    <w:p>
-      <w:pPr>
-        <w:rPr>
-          <w:b/>
-          <w:color w:val="FF0000"/>
-          <w:sz w:val="32"/>
-          <w:szCs w:val="32"/>
-        </w:rPr>
-      </w:pPr>
-      <w:r>
-        <w:rPr>
-          <w:rFonts w:hint="eastAsia"/>
-        </w:rPr>
-        <w:t>根据体系结构的设计，我们将系统分为展示层、业务逻辑层、数据层。每一层之间为了增加灵活性，我们会添加接口。比如逻辑层和业务逻辑层之间，</w:t>
-      </w:r>
-      <w:r>
-        <w:rPr>
-          <w:rFonts w:hint="eastAsia"/>
-          <w:b/>
-          <w:color w:val="FF0000"/>
-          <w:sz w:val="32"/>
-          <w:szCs w:val="32"/>
-        </w:rPr>
-        <w:t>自</w:t>
-      </w:r>
-      <w:r>
-        <w:rPr>
-          <w:rFonts w:hint="eastAsia"/>
-          <w:b/>
-          <w:color w:val="FF0000"/>
-          <w:sz w:val="32"/>
-          <w:szCs w:val="32"/>
-        </w:rPr>
-        <w:lastRenderedPageBreak/>
-        <w:t>己补全</w:t>
-      </w:r>
-    </w:p>
-    <w:p>
-      <w:pPr>
-        <w:rPr>
-          <w:rFonts w:hint="eastAsia"/>
-          <w:b/>
-          <w:color w:val="FF0000"/>
-          <w:sz w:val="32"/>
-          <w:szCs w:val="32"/>
-        </w:rPr>
-      </w:pPr>
-      <w:r>
         <w:rPr>
           <w:noProof/>
         </w:rPr>
         <w:drawing>
-          <wp:inline distT="0" distB="0" distL="0" distR="0" wp14:anchorId="33AECF5B" wp14:editId="54559F6A">
-            <wp:extent cx="6296025" cy="4772025"/>
-            <wp:effectExtent l="0" t="0" r="9525" b="9525"/>
-            <wp:docPr id="29" name="图片 29"/>
+          <wp:inline distT="0" distB="0" distL="0" distR="0" wp14:anchorId="5B237F08" wp14:editId="792F6B8B">
+            <wp:extent cx="8686800" cy="4143375"/>
+            <wp:effectExtent l="0" t="0" r="0" b="9525"/>
+            <wp:docPr id="38" name="图片 38"/>
             <wp:cNvGraphicFramePr>
               <a:graphicFrameLocks xmlns:a="http://schemas.openxmlformats.org/drawingml/2006/main" noChangeAspect="1"/>
             </wp:cNvGraphicFramePr>
@@ -12095,11 +11743,17 @@
               <a:graphicData uri="http://schemas.openxmlformats.org/drawingml/2006/picture">
                 <pic:pic xmlns:pic="http://schemas.openxmlformats.org/drawingml/2006/picture">
                   <pic:nvPicPr>
-                    <pic:cNvPr id="1" name=""/>
+                    <pic:cNvPr id="38" name="2.png"/>
                     <pic:cNvPicPr/>
                   </pic:nvPicPr>
                   <pic:blipFill>
-                    <a:blip r:embed="rId20"/>
+                    <a:blip r:embed="rId20">
+                      <a:extLst>
+                        <a:ext uri="{28A0092B-C50C-407E-A947-70E740481C1C}">
+                          <a14:useLocalDpi xmlns:a14="http://schemas.microsoft.com/office/drawing/2010/main" val="0"/>
+                        </a:ext>
+                      </a:extLst>
+                    </a:blip>
                     <a:stretch>
                       <a:fillRect/>
                     </a:stretch>
@@ -12107,7 +11761,7 @@
                   <pic:spPr>
                     <a:xfrm>
                       <a:off x="0" y="0"/>
-                      <a:ext cx="6296025" cy="4772025"/>
+                      <a:ext cx="8686800" cy="4143375"/>
                     </a:xfrm>
                     <a:prstGeom prst="rect">
                       <a:avLst/>
@@ -12119,51 +11773,6 @@
           </wp:inline>
         </w:drawing>
       </w:r>
-    </w:p>
-    <w:p>
-      <w:pPr>
-        <w:pStyle w:val="6"/>
-      </w:pPr>
-      <w:r>
-        <w:t>模块内部类的接口规范</w:t>
-      </w:r>
-    </w:p>
-    <w:p>
-      <w:r>
-        <w:rPr>
-          <w:rFonts w:hint="eastAsia"/>
-          <w:b/>
-          <w:color w:val="FF0000"/>
-          <w:sz w:val="32"/>
-          <w:szCs w:val="32"/>
-        </w:rPr>
-        <w:t>自己补全</w:t>
-      </w:r>
-    </w:p>
-    <w:p>
-      <w:pPr>
-        <w:pStyle w:val="6"/>
-      </w:pPr>
-      <w:r>
-        <w:t>业务逻辑层的动态模型</w:t>
-      </w:r>
-    </w:p>
-    <w:p>
-      <w:r>
-        <w:rPr>
-          <w:rFonts w:hint="eastAsia"/>
-          <w:b/>
-          <w:color w:val="FF0000"/>
-          <w:sz w:val="32"/>
-          <w:szCs w:val="32"/>
-        </w:rPr>
-        <w:t>自己补全</w:t>
-      </w:r>
-    </w:p>
-    <w:p>
-      <w:pPr>
-        <w:pStyle w:val="6"/>
-      </w:pPr>
       <w:r>
         <w:t>业务逻辑层的设计原理</w:t>
       </w:r>
@@ -12174,6 +11783,40 @@
           <w:rFonts w:hint="eastAsia"/>
         </w:rPr>
         <w:t>利用委托式控制风格，每个界面需要访问的业务逻辑由各自的控制器委托给不同的领域对象。</w:t>
+      </w:r>
+    </w:p>
+    <w:p>
+      <w:pPr>
+        <w:pStyle w:val="3"/>
+        <w:numPr>
+          <w:ilvl w:val="2"/>
+          <w:numId w:val="4"/>
+        </w:numPr>
+        <w:rPr>
+          <w:rFonts w:asciiTheme="minorEastAsia" w:eastAsiaTheme="minorEastAsia" w:hAnsiTheme="minorEastAsia"/>
+          <w:sz w:val="28"/>
+          <w:szCs w:val="28"/>
+        </w:rPr>
+      </w:pPr>
+      <w:r>
+        <w:t>V</w:t>
+      </w:r>
+      <w:r>
+        <w:rPr>
+          <w:rFonts w:hint="eastAsia"/>
+        </w:rPr>
+        <w:t>ehicle</w:t>
+      </w:r>
+      <w:r>
+        <w:t>bl</w:t>
+      </w:r>
+      <w:r>
+        <w:rPr>
+          <w:rFonts w:asciiTheme="minorEastAsia" w:eastAsiaTheme="minorEastAsia" w:hAnsiTheme="minorEastAsia"/>
+          <w:sz w:val="28"/>
+          <w:szCs w:val="28"/>
+        </w:rPr>
+        <w:t>模块</w:t>
       </w:r>
     </w:p>
     <w:p>
@@ -12191,28 +11834,89 @@
         <w:t>4.1.</w:t>
       </w:r>
       <w:r>
-        <w:rPr>
-          <w:rFonts w:hint="eastAsia"/>
-        </w:rPr>
         <w:t>5</w:t>
       </w:r>
       <w:r>
         <w:rPr>
           <w:rFonts w:hint="eastAsia"/>
         </w:rPr>
-        <w:t>.2</w:t>
-      </w:r>
-      <w:r>
-        <w:rPr>
-          <w:rFonts w:hint="eastAsia"/>
-        </w:rPr>
-        <w:t>司机信息管理</w:t>
-      </w:r>
-    </w:p>
-    <w:p>
-      <w:pPr>
-        <w:rPr>
-          <w:rFonts w:hint="eastAsia"/>
+        <w:t>.1</w:t>
+      </w:r>
+      <w:r>
+        <w:rPr>
+          <w:rFonts w:hint="eastAsia"/>
+        </w:rPr>
+        <w:t>车辆信息管理</w:t>
+      </w:r>
+    </w:p>
+    <w:p>
+      <w:pPr>
+        <w:pStyle w:val="6"/>
+        <w:numPr>
+          <w:ilvl w:val="5"/>
+          <w:numId w:val="29"/>
+        </w:numPr>
+      </w:pPr>
+      <w:r>
+        <w:rPr>
+          <w:rFonts w:hint="eastAsia"/>
+        </w:rPr>
+        <w:t>模块描述</w:t>
+      </w:r>
+    </w:p>
+    <w:p>
+      <w:r>
+        <w:rPr>
+          <w:rFonts w:hint="eastAsia"/>
+          <w:b/>
+          <w:color w:val="FF0000"/>
+          <w:sz w:val="32"/>
+          <w:szCs w:val="32"/>
+        </w:rPr>
+        <w:t>自己补全</w:t>
+      </w:r>
+    </w:p>
+    <w:p>
+      <w:pPr>
+        <w:pStyle w:val="6"/>
+      </w:pPr>
+      <w:r>
+        <w:t>整体结构</w:t>
+      </w:r>
+    </w:p>
+    <w:p>
+      <w:pPr>
+        <w:rPr>
+          <w:b/>
+          <w:color w:val="FF0000"/>
+          <w:sz w:val="32"/>
+          <w:szCs w:val="32"/>
+        </w:rPr>
+      </w:pPr>
+      <w:r>
+        <w:rPr>
+          <w:rFonts w:hint="eastAsia"/>
+        </w:rPr>
+        <w:t>根据体系结构的设计，我们将系统分为展示层、业务逻辑层、数据层。每一层之间为了增加灵活性，我们会添加接口。比如逻辑层和业务逻辑层之间，</w:t>
+      </w:r>
+      <w:r>
+        <w:rPr>
+          <w:rFonts w:hint="eastAsia"/>
+          <w:b/>
+          <w:color w:val="FF0000"/>
+          <w:sz w:val="32"/>
+          <w:szCs w:val="32"/>
+        </w:rPr>
+        <w:t>自己补全</w:t>
+      </w:r>
+    </w:p>
+    <w:p>
+      <w:pPr>
+        <w:rPr>
+          <w:b/>
+          <w:color w:val="FF0000"/>
+          <w:sz w:val="32"/>
+          <w:szCs w:val="32"/>
         </w:rPr>
       </w:pPr>
       <w:r>
@@ -12220,10 +11924,10 @@
           <w:noProof/>
         </w:rPr>
         <w:drawing>
-          <wp:inline distT="0" distB="0" distL="0" distR="0" wp14:anchorId="35C5E3BC" wp14:editId="03BE8190">
-            <wp:extent cx="7296150" cy="5162550"/>
-            <wp:effectExtent l="0" t="0" r="0" b="0"/>
-            <wp:docPr id="30" name="图片 30"/>
+          <wp:inline distT="0" distB="0" distL="0" distR="0" wp14:anchorId="33AECF5B" wp14:editId="54559F6A">
+            <wp:extent cx="6296025" cy="4772025"/>
+            <wp:effectExtent l="0" t="0" r="9525" b="9525"/>
+            <wp:docPr id="29" name="图片 29"/>
             <wp:cNvGraphicFramePr>
               <a:graphicFrameLocks xmlns:a="http://schemas.openxmlformats.org/drawingml/2006/main" noChangeAspect="1"/>
             </wp:cNvGraphicFramePr>
@@ -12243,6 +11947,183 @@
                   <pic:spPr>
                     <a:xfrm>
                       <a:off x="0" y="0"/>
+                      <a:ext cx="6296025" cy="4772025"/>
+                    </a:xfrm>
+                    <a:prstGeom prst="rect">
+                      <a:avLst/>
+                    </a:prstGeom>
+                  </pic:spPr>
+                </pic:pic>
+              </a:graphicData>
+            </a:graphic>
+          </wp:inline>
+        </w:drawing>
+      </w:r>
+    </w:p>
+    <w:p>
+      <w:pPr>
+        <w:pStyle w:val="6"/>
+      </w:pPr>
+      <w:r>
+        <w:lastRenderedPageBreak/>
+        <w:t>模块内部类的接口规范</w:t>
+      </w:r>
+    </w:p>
+    <w:p>
+      <w:r>
+        <w:rPr>
+          <w:rFonts w:hint="eastAsia"/>
+          <w:b/>
+          <w:color w:val="FF0000"/>
+          <w:sz w:val="32"/>
+          <w:szCs w:val="32"/>
+        </w:rPr>
+        <w:t>自己补全</w:t>
+      </w:r>
+    </w:p>
+    <w:p>
+      <w:pPr>
+        <w:pStyle w:val="6"/>
+      </w:pPr>
+      <w:r>
+        <w:t>业务逻辑层的动态模型</w:t>
+      </w:r>
+    </w:p>
+    <w:p>
+      <w:bookmarkStart w:id="0" w:name="_GoBack"/>
+      <w:r>
+        <w:rPr>
+          <w:noProof/>
+        </w:rPr>
+        <w:drawing>
+          <wp:inline distT="0" distB="0" distL="0" distR="0" wp14:anchorId="1FFCB753" wp14:editId="3D83B50C">
+            <wp:extent cx="8124825" cy="3524250"/>
+            <wp:effectExtent l="0" t="0" r="9525" b="0"/>
+            <wp:docPr id="40" name="图片 40"/>
+            <wp:cNvGraphicFramePr>
+              <a:graphicFrameLocks xmlns:a="http://schemas.openxmlformats.org/drawingml/2006/main" noChangeAspect="1"/>
+            </wp:cNvGraphicFramePr>
+            <a:graphic xmlns:a="http://schemas.openxmlformats.org/drawingml/2006/main">
+              <a:graphicData uri="http://schemas.openxmlformats.org/drawingml/2006/picture">
+                <pic:pic xmlns:pic="http://schemas.openxmlformats.org/drawingml/2006/picture">
+                  <pic:nvPicPr>
+                    <pic:cNvPr id="40" name="QQ图片20151107222934.png"/>
+                    <pic:cNvPicPr/>
+                  </pic:nvPicPr>
+                  <pic:blipFill>
+                    <a:blip r:embed="rId22">
+                      <a:extLst>
+                        <a:ext uri="{28A0092B-C50C-407E-A947-70E740481C1C}">
+                          <a14:useLocalDpi xmlns:a14="http://schemas.microsoft.com/office/drawing/2010/main" val="0"/>
+                        </a:ext>
+                      </a:extLst>
+                    </a:blip>
+                    <a:stretch>
+                      <a:fillRect/>
+                    </a:stretch>
+                  </pic:blipFill>
+                  <pic:spPr>
+                    <a:xfrm>
+                      <a:off x="0" y="0"/>
+                      <a:ext cx="8124825" cy="3524250"/>
+                    </a:xfrm>
+                    <a:prstGeom prst="rect">
+                      <a:avLst/>
+                    </a:prstGeom>
+                  </pic:spPr>
+                </pic:pic>
+              </a:graphicData>
+            </a:graphic>
+          </wp:inline>
+        </w:drawing>
+      </w:r>
+      <w:bookmarkEnd w:id="0"/>
+    </w:p>
+    <w:p>
+      <w:pPr>
+        <w:rPr>
+          <w:rFonts w:hint="eastAsia"/>
+        </w:rPr>
+      </w:pPr>
+    </w:p>
+    <w:p>
+      <w:pPr>
+        <w:pStyle w:val="6"/>
+      </w:pPr>
+      <w:r>
+        <w:t>业务逻辑层的设计原理</w:t>
+      </w:r>
+    </w:p>
+    <w:p>
+      <w:r>
+        <w:rPr>
+          <w:rFonts w:hint="eastAsia"/>
+        </w:rPr>
+        <w:t>利用委托式控制风格，每个界面需要访问的业务逻辑由各自的控制器委托给不同的领域对象。</w:t>
+      </w:r>
+    </w:p>
+    <w:p>
+      <w:pPr>
+        <w:pStyle w:val="4"/>
+        <w:numPr>
+          <w:ilvl w:val="0"/>
+          <w:numId w:val="0"/>
+        </w:numPr>
+      </w:pPr>
+      <w:r>
+        <w:rPr>
+          <w:rFonts w:hint="eastAsia"/>
+        </w:rPr>
+        <w:t>4.1.</w:t>
+      </w:r>
+      <w:r>
+        <w:rPr>
+          <w:rFonts w:hint="eastAsia"/>
+        </w:rPr>
+        <w:t>5</w:t>
+      </w:r>
+      <w:r>
+        <w:rPr>
+          <w:rFonts w:hint="eastAsia"/>
+        </w:rPr>
+        <w:t>.2</w:t>
+      </w:r>
+      <w:r>
+        <w:rPr>
+          <w:rFonts w:hint="eastAsia"/>
+        </w:rPr>
+        <w:t>司机信息管理</w:t>
+      </w:r>
+    </w:p>
+    <w:p>
+      <w:r>
+        <w:rPr>
+          <w:noProof/>
+        </w:rPr>
+        <w:drawing>
+          <wp:inline distT="0" distB="0" distL="0" distR="0" wp14:anchorId="35C5E3BC" wp14:editId="03BE8190">
+            <wp:extent cx="7296150" cy="5162550"/>
+            <wp:effectExtent l="0" t="0" r="0" b="0"/>
+            <wp:docPr id="30" name="图片 30"/>
+            <wp:cNvGraphicFramePr>
+              <a:graphicFrameLocks xmlns:a="http://schemas.openxmlformats.org/drawingml/2006/main" noChangeAspect="1"/>
+            </wp:cNvGraphicFramePr>
+            <a:graphic xmlns:a="http://schemas.openxmlformats.org/drawingml/2006/main">
+              <a:graphicData uri="http://schemas.openxmlformats.org/drawingml/2006/picture">
+                <pic:pic xmlns:pic="http://schemas.openxmlformats.org/drawingml/2006/picture">
+                  <pic:nvPicPr>
+                    <pic:cNvPr id="1" name=""/>
+                    <pic:cNvPicPr/>
+                  </pic:nvPicPr>
+                  <pic:blipFill>
+                    <a:blip r:embed="rId23"/>
+                    <a:stretch>
+                      <a:fillRect/>
+                    </a:stretch>
+                  </pic:blipFill>
+                  <pic:spPr>
+                    <a:xfrm>
+                      <a:off x="0" y="0"/>
                       <a:ext cx="7296150" cy="5162550"/>
                     </a:xfrm>
                     <a:prstGeom prst="rect">
@@ -12268,7 +12149,6 @@
         <w:rPr>
           <w:rFonts w:hint="eastAsia"/>
         </w:rPr>
-        <w:lastRenderedPageBreak/>
         <w:t>模块描述</w:t>
       </w:r>
     </w:p>
@@ -12323,6 +12203,7 @@
         <w:pStyle w:val="6"/>
       </w:pPr>
       <w:r>
+        <w:lastRenderedPageBreak/>
         <w:t>模块内部类的接口规范</w:t>
       </w:r>
     </w:p>
@@ -12751,21 +12632,7 @@
         <w:rPr>
           <w:szCs w:val="21"/>
         </w:rPr>
-        <w:t>单的持久</w:t>
-      </w:r>
-      <w:proofErr w:type="gramStart"/>
-      <w:r>
-        <w:rPr>
-          <w:szCs w:val="21"/>
-        </w:rPr>
-        <w:t>化对象</w:t>
-      </w:r>
-      <w:proofErr w:type="gramEnd"/>
-      <w:r>
-        <w:rPr>
-          <w:szCs w:val="21"/>
-        </w:rPr>
-        <w:t>被添加到设计模型中去的。</w:t>
+        <w:t>单的持久化对象被添加到设计模型中去的。</w:t>
       </w:r>
       <w:r>
         <w:rPr>
@@ -12942,7 +12809,7 @@
                     <pic:cNvPicPr/>
                   </pic:nvPicPr>
                   <pic:blipFill>
-                    <a:blip r:embed="rId22">
+                    <a:blip r:embed="rId24">
                       <a:extLst>
                         <a:ext uri="{28A0092B-C50C-407E-A947-70E740481C1C}">
                           <a14:useLocalDpi xmlns:a14="http://schemas.microsoft.com/office/drawing/2010/main" val="0"/>
@@ -13278,7 +13145,6 @@
         <w:pStyle w:val="6"/>
       </w:pPr>
       <w:r>
-        <w:lastRenderedPageBreak/>
         <w:t>模块内部类的接口规范</w:t>
       </w:r>
     </w:p>
@@ -13513,6 +13379,7 @@
               <w:jc w:val="center"/>
             </w:pPr>
             <w:r>
+              <w:lastRenderedPageBreak/>
               <w:t>PayorderController.check</w:t>
             </w:r>
           </w:p>
@@ -13529,6 +13396,7 @@
               <w:rPr>
                 <w:rFonts w:hint="eastAsia"/>
               </w:rPr>
+              <w:lastRenderedPageBreak/>
               <w:t>语法</w:t>
             </w:r>
           </w:p>
@@ -14053,16 +13921,8 @@
               <w:rPr>
                 <w:rFonts w:hint="eastAsia"/>
               </w:rPr>
-              <w:t>新建一个付款</w:t>
-            </w:r>
-            <w:proofErr w:type="gramStart"/>
-            <w:r>
-              <w:rPr>
-                <w:rFonts w:hint="eastAsia"/>
-              </w:rPr>
-              <w:t>单对象</w:t>
-            </w:r>
-            <w:proofErr w:type="gramEnd"/>
+              <w:t>新建一个付款单对象</w:t>
+            </w:r>
           </w:p>
         </w:tc>
       </w:tr>
@@ -14979,16 +14839,8 @@
               <w:rPr>
                 <w:rFonts w:hint="eastAsia"/>
               </w:rPr>
-              <w:t>插入单一持久</w:t>
-            </w:r>
-            <w:proofErr w:type="gramStart"/>
-            <w:r>
-              <w:rPr>
-                <w:rFonts w:hint="eastAsia"/>
-              </w:rPr>
-              <w:t>化对象</w:t>
-            </w:r>
-            <w:proofErr w:type="gramEnd"/>
+              <w:t>插入单一持久化对象</w:t>
+            </w:r>
           </w:p>
         </w:tc>
       </w:tr>
@@ -15028,16 +14880,8 @@
               <w:rPr>
                 <w:rFonts w:hint="eastAsia"/>
               </w:rPr>
-              <w:t>查找涉及的领域的所有持久</w:t>
-            </w:r>
-            <w:proofErr w:type="gramStart"/>
-            <w:r>
-              <w:rPr>
-                <w:rFonts w:hint="eastAsia"/>
-              </w:rPr>
-              <w:t>化对象</w:t>
-            </w:r>
-            <w:proofErr w:type="gramEnd"/>
+              <w:t>查找涉及的领域的所有持久化对象</w:t>
+            </w:r>
           </w:p>
         </w:tc>
       </w:tr>
@@ -15138,7 +14982,6 @@
           <w:rFonts w:hint="eastAsia"/>
           <w:noProof/>
         </w:rPr>
-        <w:lastRenderedPageBreak/>
         <w:drawing>
           <wp:inline distT="0" distB="0" distL="0" distR="0" wp14:anchorId="318E7C11" wp14:editId="7DE8162A">
             <wp:extent cx="6251916" cy="5229225"/>
@@ -15155,7 +14998,7 @@
                     <pic:cNvPicPr/>
                   </pic:nvPicPr>
                   <pic:blipFill>
-                    <a:blip r:embed="rId23">
+                    <a:blip r:embed="rId25">
                       <a:extLst>
                         <a:ext uri="{28A0092B-C50C-407E-A947-70E740481C1C}">
                           <a14:useLocalDpi xmlns:a14="http://schemas.microsoft.com/office/drawing/2010/main" val="0"/>
@@ -15221,6 +15064,7 @@
           <w:rFonts w:hint="eastAsia"/>
           <w:noProof/>
         </w:rPr>
+        <w:lastRenderedPageBreak/>
         <w:drawing>
           <wp:inline distT="0" distB="0" distL="0" distR="0" wp14:anchorId="7405BE39" wp14:editId="55648262">
             <wp:extent cx="6493051" cy="2676525"/>
@@ -15237,7 +15081,7 @@
                     <pic:cNvPicPr/>
                   </pic:nvPicPr>
                   <pic:blipFill>
-                    <a:blip r:embed="rId24">
+                    <a:blip r:embed="rId26">
                       <a:extLst>
                         <a:ext uri="{28A0092B-C50C-407E-A947-70E740481C1C}">
                           <a14:useLocalDpi xmlns:a14="http://schemas.microsoft.com/office/drawing/2010/main" val="0"/>
@@ -15722,7 +15566,6 @@
           <w:noProof/>
           <w:szCs w:val="21"/>
         </w:rPr>
-        <w:lastRenderedPageBreak/>
         <w:drawing>
           <wp:inline distT="0" distB="0" distL="0" distR="0" wp14:anchorId="4D2A4FF0" wp14:editId="452AE09F">
             <wp:extent cx="5162550" cy="4631111"/>
@@ -15739,7 +15582,7 @@
                     <pic:cNvPicPr/>
                   </pic:nvPicPr>
                   <pic:blipFill>
-                    <a:blip r:embed="rId25">
+                    <a:blip r:embed="rId27">
                       <a:extLst>
                         <a:ext uri="{28A0092B-C50C-407E-A947-70E740481C1C}">
                           <a14:useLocalDpi xmlns:a14="http://schemas.microsoft.com/office/drawing/2010/main" val="0"/>
@@ -16991,16 +16834,8 @@
               <w:rPr>
                 <w:rFonts w:hint="eastAsia"/>
               </w:rPr>
-              <w:t>根据字段名和值进行查找多个持久</w:t>
-            </w:r>
-            <w:proofErr w:type="gramStart"/>
-            <w:r>
-              <w:rPr>
-                <w:rFonts w:hint="eastAsia"/>
-              </w:rPr>
-              <w:t>化对象</w:t>
-            </w:r>
-            <w:proofErr w:type="gramEnd"/>
+              <w:t>根据字段名和值进行查找多个持久化对象</w:t>
+            </w:r>
           </w:p>
         </w:tc>
       </w:tr>
@@ -17045,7 +16880,6 @@
           <w:rFonts w:hint="eastAsia"/>
           <w:noProof/>
         </w:rPr>
-        <w:lastRenderedPageBreak/>
         <w:drawing>
           <wp:inline distT="0" distB="0" distL="0" distR="0" wp14:anchorId="4F55CC3E" wp14:editId="220D47BA">
             <wp:extent cx="5594166" cy="2428875"/>
@@ -17062,7 +16896,7 @@
                     <pic:cNvPicPr/>
                   </pic:nvPicPr>
                   <pic:blipFill>
-                    <a:blip r:embed="rId26">
+                    <a:blip r:embed="rId28">
                       <a:extLst>
                         <a:ext uri="{28A0092B-C50C-407E-A947-70E740481C1C}">
                           <a14:useLocalDpi xmlns:a14="http://schemas.microsoft.com/office/drawing/2010/main" val="0"/>
@@ -17627,7 +17461,7 @@
                     <pic:cNvPicPr/>
                   </pic:nvPicPr>
                   <pic:blipFill>
-                    <a:blip r:embed="rId27">
+                    <a:blip r:embed="rId29">
                       <a:extLst>
                         <a:ext uri="{28A0092B-C50C-407E-A947-70E740481C1C}">
                           <a14:useLocalDpi xmlns:a14="http://schemas.microsoft.com/office/drawing/2010/main" val="0"/>
@@ -18057,7 +17891,6 @@
                 <w:rFonts w:hint="eastAsia"/>
                 <w:b/>
               </w:rPr>
-              <w:lastRenderedPageBreak/>
               <w:t>提供的服务（供接口）</w:t>
             </w:r>
           </w:p>
@@ -19064,16 +18897,8 @@
               <w:rPr>
                 <w:rFonts w:hint="eastAsia"/>
               </w:rPr>
-              <w:t>根据字段名和值进行查找多个持久</w:t>
-            </w:r>
-            <w:proofErr w:type="gramStart"/>
-            <w:r>
-              <w:rPr>
-                <w:rFonts w:hint="eastAsia"/>
-              </w:rPr>
-              <w:t>化对象</w:t>
-            </w:r>
-            <w:proofErr w:type="gramEnd"/>
+              <w:t>根据字段名和值进行查找多个持久化对象</w:t>
+            </w:r>
           </w:p>
         </w:tc>
       </w:tr>
@@ -19158,7 +18983,7 @@
                     <pic:cNvPicPr/>
                   </pic:nvPicPr>
                   <pic:blipFill>
-                    <a:blip r:embed="rId28">
+                    <a:blip r:embed="rId30">
                       <a:extLst>
                         <a:ext uri="{28A0092B-C50C-407E-A947-70E740481C1C}">
                           <a14:useLocalDpi xmlns:a14="http://schemas.microsoft.com/office/drawing/2010/main" val="0"/>
@@ -19298,7 +19123,6 @@
     <w:p>
       <w:pPr>
         <w:rPr>
-          <w:rFonts w:hint="eastAsia"/>
           <w:b/>
           <w:color w:val="FF0000"/>
           <w:sz w:val="32"/>
@@ -19309,7 +19133,6 @@
         <w:rPr>
           <w:noProof/>
         </w:rPr>
-        <w:lastRenderedPageBreak/>
         <w:drawing>
           <wp:inline distT="0" distB="0" distL="0" distR="0" wp14:anchorId="49901875" wp14:editId="38071626">
             <wp:extent cx="8115300" cy="5105400"/>
@@ -19326,7 +19149,7 @@
                     <pic:cNvPicPr/>
                   </pic:nvPicPr>
                   <pic:blipFill>
-                    <a:blip r:embed="rId29"/>
+                    <a:blip r:embed="rId31"/>
                     <a:stretch>
                       <a:fillRect/>
                     </a:stretch>
@@ -19678,21 +19501,7 @@
         <w:rPr>
           <w:szCs w:val="21"/>
         </w:rPr>
-        <w:t>是作为入库单的持久</w:t>
-      </w:r>
-      <w:proofErr w:type="gramStart"/>
-      <w:r>
-        <w:rPr>
-          <w:szCs w:val="21"/>
-        </w:rPr>
-        <w:t>化对象</w:t>
-      </w:r>
-      <w:proofErr w:type="gramEnd"/>
-      <w:r>
-        <w:rPr>
-          <w:szCs w:val="21"/>
-        </w:rPr>
-        <w:t>被添加到设计模型中去的。</w:t>
+        <w:t>是作为入库单的持久化对象被添加到设计模型中去的。</w:t>
       </w:r>
       <w:r>
         <w:rPr>
@@ -19748,7 +19557,6 @@
           <w:noProof/>
           <w:szCs w:val="21"/>
         </w:rPr>
-        <w:lastRenderedPageBreak/>
         <w:drawing>
           <wp:inline distT="0" distB="0" distL="0" distR="0" wp14:anchorId="5FE605DD" wp14:editId="167BE872">
             <wp:extent cx="7934325" cy="5286375"/>
@@ -19765,7 +19573,7 @@
                     <pic:cNvPicPr/>
                   </pic:nvPicPr>
                   <pic:blipFill>
-                    <a:blip r:embed="rId30">
+                    <a:blip r:embed="rId32">
                       <a:extLst>
                         <a:ext uri="{28A0092B-C50C-407E-A947-70E740481C1C}">
                           <a14:useLocalDpi xmlns:a14="http://schemas.microsoft.com/office/drawing/2010/main" val="0"/>
@@ -21356,7 +21164,6 @@
                 <w:rFonts w:ascii="Times-Roman+2" w:hAnsi="Times-Roman+2" w:cs="Times-Roman+2"/>
                 <w:sz w:val="20"/>
               </w:rPr>
-              <w:lastRenderedPageBreak/>
               <w:t>Approval</w:t>
             </w:r>
             <w:r>
@@ -21461,16 +21268,8 @@
               <w:rPr>
                 <w:rFonts w:hint="eastAsia"/>
               </w:rPr>
-              <w:t>插入一个持久</w:t>
-            </w:r>
-            <w:proofErr w:type="gramStart"/>
-            <w:r>
-              <w:rPr>
-                <w:rFonts w:hint="eastAsia"/>
-              </w:rPr>
-              <w:t>化对象</w:t>
-            </w:r>
-            <w:proofErr w:type="gramEnd"/>
+              <w:t>插入一个持久化对象</w:t>
+            </w:r>
             <w:r>
               <w:rPr>
                 <w:rFonts w:hint="eastAsia"/>
@@ -21494,15 +21293,25 @@
       </w:r>
     </w:p>
     <w:p>
-      <w:r>
-        <w:rPr>
-          <w:rFonts w:hint="eastAsia"/>
-          <w:b/>
-          <w:color w:val="FF0000"/>
-          <w:sz w:val="32"/>
-          <w:szCs w:val="32"/>
-        </w:rPr>
-        <w:t>自己补全</w:t>
+      <w:pPr>
+        <w:rPr>
+          <w:rFonts w:hint="eastAsia"/>
+        </w:rPr>
+      </w:pPr>
+      <w:r>
+        <w:t>顺序图参照</w:t>
+      </w:r>
+      <w:r>
+        <w:rPr>
+          <w:rFonts w:hint="eastAsia"/>
+        </w:rPr>
+        <w:t>4.1.4.2</w:t>
+      </w:r>
+      <w:r>
+        <w:rPr>
+          <w:rFonts w:hint="eastAsia"/>
+        </w:rPr>
+        <w:t>装车管理</w:t>
       </w:r>
     </w:p>
     <w:p>
@@ -21777,21 +21586,7 @@
         <w:rPr>
           <w:szCs w:val="21"/>
         </w:rPr>
-        <w:t>是作为出库单的持久</w:t>
-      </w:r>
-      <w:proofErr w:type="gramStart"/>
-      <w:r>
-        <w:rPr>
-          <w:szCs w:val="21"/>
-        </w:rPr>
-        <w:t>化对象</w:t>
-      </w:r>
-      <w:proofErr w:type="gramEnd"/>
-      <w:r>
-        <w:rPr>
-          <w:szCs w:val="21"/>
-        </w:rPr>
-        <w:t>被添加到设计模型中去的。</w:t>
+        <w:t>是作为出库单的持久化对象被添加到设计模型中去的。</w:t>
       </w:r>
       <w:r>
         <w:rPr>
@@ -21862,7 +21657,7 @@
                     <pic:cNvPicPr/>
                   </pic:nvPicPr>
                   <pic:blipFill>
-                    <a:blip r:embed="rId31">
+                    <a:blip r:embed="rId33">
                       <a:extLst>
                         <a:ext uri="{28A0092B-C50C-407E-A947-70E740481C1C}">
                           <a14:useLocalDpi xmlns:a14="http://schemas.microsoft.com/office/drawing/2010/main" val="0"/>
@@ -23637,16 +23432,8 @@
               <w:rPr>
                 <w:rFonts w:hint="eastAsia"/>
               </w:rPr>
-              <w:t>插入一个持久</w:t>
-            </w:r>
-            <w:proofErr w:type="gramStart"/>
-            <w:r>
-              <w:rPr>
-                <w:rFonts w:hint="eastAsia"/>
-              </w:rPr>
-              <w:t>化对象</w:t>
-            </w:r>
-            <w:proofErr w:type="gramEnd"/>
+              <w:t>插入一个持久化对象</w:t>
+            </w:r>
             <w:r>
               <w:rPr>
                 <w:rFonts w:hint="eastAsia"/>
@@ -23669,15 +23456,25 @@
       </w:r>
     </w:p>
     <w:p>
-      <w:r>
-        <w:rPr>
-          <w:rFonts w:hint="eastAsia"/>
-          <w:b/>
-          <w:color w:val="FF0000"/>
-          <w:sz w:val="32"/>
-          <w:szCs w:val="32"/>
-        </w:rPr>
-        <w:t>自己补全</w:t>
+      <w:pPr>
+        <w:rPr>
+          <w:rFonts w:hint="eastAsia"/>
+        </w:rPr>
+      </w:pPr>
+      <w:r>
+        <w:t>顺序图参照</w:t>
+      </w:r>
+      <w:r>
+        <w:rPr>
+          <w:rFonts w:hint="eastAsia"/>
+        </w:rPr>
+        <w:t>4.1.4.2</w:t>
+      </w:r>
+      <w:r>
+        <w:rPr>
+          <w:rFonts w:hint="eastAsia"/>
+        </w:rPr>
+        <w:t>装车管理</w:t>
       </w:r>
     </w:p>
     <w:p>
@@ -23867,23 +23664,7 @@
           <w:rFonts w:hint="eastAsia"/>
           <w:szCs w:val="21"/>
         </w:rPr>
-        <w:t>.</w:t>
-      </w:r>
-      <w:proofErr w:type="gramStart"/>
-      <w:r>
-        <w:rPr>
-          <w:rFonts w:hint="eastAsia"/>
-          <w:szCs w:val="21"/>
-        </w:rPr>
-        <w:t>storedateservice</w:t>
-      </w:r>
-      <w:proofErr w:type="gramEnd"/>
-      <w:r>
-        <w:rPr>
-          <w:rFonts w:hint="eastAsia"/>
-          <w:szCs w:val="21"/>
-        </w:rPr>
-        <w:t>.</w:t>
+        <w:t>.storedateservice.</w:t>
       </w:r>
       <w:r>
         <w:rPr>
@@ -23976,21 +23757,7 @@
         <w:rPr>
           <w:szCs w:val="21"/>
         </w:rPr>
-        <w:t>的持久</w:t>
-      </w:r>
-      <w:proofErr w:type="gramStart"/>
-      <w:r>
-        <w:rPr>
-          <w:szCs w:val="21"/>
-        </w:rPr>
-        <w:t>化对象</w:t>
-      </w:r>
-      <w:proofErr w:type="gramEnd"/>
-      <w:r>
-        <w:rPr>
-          <w:szCs w:val="21"/>
-        </w:rPr>
-        <w:t>被添加到设计模型中去的。</w:t>
+        <w:t>的持久化对象被添加到设计模型中去的。</w:t>
       </w:r>
     </w:p>
     <w:p>
@@ -24032,7 +23799,6 @@
           <w:noProof/>
           <w:szCs w:val="21"/>
         </w:rPr>
-        <w:lastRenderedPageBreak/>
         <w:drawing>
           <wp:inline distT="0" distB="0" distL="0" distR="0" wp14:anchorId="02EC2301" wp14:editId="38078F1E">
             <wp:extent cx="7391400" cy="5495925"/>
@@ -24049,7 +23815,7 @@
                     <pic:cNvPicPr/>
                   </pic:nvPicPr>
                   <pic:blipFill>
-                    <a:blip r:embed="rId32">
+                    <a:blip r:embed="rId34">
                       <a:extLst>
                         <a:ext uri="{28A0092B-C50C-407E-A947-70E740481C1C}">
                           <a14:useLocalDpi xmlns:a14="http://schemas.microsoft.com/office/drawing/2010/main" val="0"/>
@@ -24672,23 +24438,7 @@
                 <w:rFonts w:hint="eastAsia"/>
                 <w:szCs w:val="21"/>
               </w:rPr>
-              <w:t>领域对象，且输入时间</w:t>
-            </w:r>
-            <w:proofErr w:type="gramStart"/>
-            <w:r>
-              <w:rPr>
-                <w:rFonts w:hint="eastAsia"/>
-                <w:szCs w:val="21"/>
-              </w:rPr>
-              <w:t>段符合</w:t>
-            </w:r>
-            <w:proofErr w:type="gramEnd"/>
-            <w:r>
-              <w:rPr>
-                <w:rFonts w:hint="eastAsia"/>
-                <w:szCs w:val="21"/>
-              </w:rPr>
-              <w:t>规范</w:t>
+              <w:t>领域对象，且输入时间段符合规范</w:t>
             </w:r>
           </w:p>
         </w:tc>
@@ -25530,15 +25280,7 @@
               <w:jc w:val="center"/>
             </w:pPr>
             <w:r>
-              <w:t>显示指定时间</w:t>
-            </w:r>
-            <w:proofErr w:type="gramStart"/>
-            <w:r>
-              <w:t>段各个</w:t>
-            </w:r>
-            <w:proofErr w:type="gramEnd"/>
-            <w:r>
-              <w:t>库区出入库数量和金额</w:t>
+              <w:t>显示指定时间段各个库区出入库数量和金额</w:t>
             </w:r>
           </w:p>
         </w:tc>
@@ -25573,15 +25315,7 @@
               <w:jc w:val="center"/>
             </w:pPr>
             <w:r>
-              <w:t>显示或输出指定库区在指定时间</w:t>
-            </w:r>
-            <w:proofErr w:type="gramStart"/>
-            <w:r>
-              <w:t>段所有</w:t>
-            </w:r>
-            <w:proofErr w:type="gramEnd"/>
-            <w:r>
-              <w:t>出入库的订单信息</w:t>
+              <w:t>显示或输出指定库区在指定时间段所有出入库的订单信息</w:t>
             </w:r>
           </w:p>
         </w:tc>
@@ -27241,13 +26975,49 @@
     <w:p>
       <w:r>
         <w:rPr>
-          <w:rFonts w:hint="eastAsia"/>
-          <w:b/>
-          <w:color w:val="FF0000"/>
-          <w:sz w:val="32"/>
-          <w:szCs w:val="32"/>
-        </w:rPr>
-        <w:t>自己补全</w:t>
+          <w:noProof/>
+        </w:rPr>
+        <w:drawing>
+          <wp:inline distT="0" distB="0" distL="0" distR="0" wp14:anchorId="6D200A9A" wp14:editId="4E948A3C">
+            <wp:extent cx="8172450" cy="6181725"/>
+            <wp:effectExtent l="0" t="0" r="0" b="9525"/>
+            <wp:docPr id="35" name="图片 35"/>
+            <wp:cNvGraphicFramePr>
+              <a:graphicFrameLocks xmlns:a="http://schemas.openxmlformats.org/drawingml/2006/main" noChangeAspect="1"/>
+            </wp:cNvGraphicFramePr>
+            <a:graphic xmlns:a="http://schemas.openxmlformats.org/drawingml/2006/main">
+              <a:graphicData uri="http://schemas.openxmlformats.org/drawingml/2006/picture">
+                <pic:pic xmlns:pic="http://schemas.openxmlformats.org/drawingml/2006/picture">
+                  <pic:nvPicPr>
+                    <pic:cNvPr id="35" name="QQ截图20151107214624.png"/>
+                    <pic:cNvPicPr/>
+                  </pic:nvPicPr>
+                  <pic:blipFill>
+                    <a:blip r:embed="rId35">
+                      <a:extLst>
+                        <a:ext uri="{28A0092B-C50C-407E-A947-70E740481C1C}">
+                          <a14:useLocalDpi xmlns:a14="http://schemas.microsoft.com/office/drawing/2010/main" val="0"/>
+                        </a:ext>
+                      </a:extLst>
+                    </a:blip>
+                    <a:stretch>
+                      <a:fillRect/>
+                    </a:stretch>
+                  </pic:blipFill>
+                  <pic:spPr>
+                    <a:xfrm>
+                      <a:off x="0" y="0"/>
+                      <a:ext cx="8172450" cy="6181725"/>
+                    </a:xfrm>
+                    <a:prstGeom prst="rect">
+                      <a:avLst/>
+                    </a:prstGeom>
+                  </pic:spPr>
+                </pic:pic>
+              </a:graphicData>
+            </a:graphic>
+          </wp:inline>
+        </w:drawing>
       </w:r>
     </w:p>
     <w:p>
@@ -27264,6 +27034,110 @@
           <w:rFonts w:hint="eastAsia"/>
         </w:rPr>
         <w:t>利用委托式控制风格，每个界面需要访问的业务逻辑由各自的控制器委托给不同的领域对象。</w:t>
+      </w:r>
+    </w:p>
+    <w:p>
+      <w:r>
+        <w:rPr>
+          <w:rFonts w:hint="eastAsia"/>
+          <w:noProof/>
+        </w:rPr>
+        <w:drawing>
+          <wp:inline distT="0" distB="0" distL="0" distR="0" wp14:anchorId="4B4BB61F" wp14:editId="56D0C338">
+            <wp:extent cx="6762750" cy="3486150"/>
+            <wp:effectExtent l="0" t="0" r="0" b="0"/>
+            <wp:docPr id="36" name="图片 36"/>
+            <wp:cNvGraphicFramePr>
+              <a:graphicFrameLocks xmlns:a="http://schemas.openxmlformats.org/drawingml/2006/main" noChangeAspect="1"/>
+            </wp:cNvGraphicFramePr>
+            <a:graphic xmlns:a="http://schemas.openxmlformats.org/drawingml/2006/main">
+              <a:graphicData uri="http://schemas.openxmlformats.org/drawingml/2006/picture">
+                <pic:pic xmlns:pic="http://schemas.openxmlformats.org/drawingml/2006/picture">
+                  <pic:nvPicPr>
+                    <pic:cNvPr id="36" name="QQ截图20151107221333.png"/>
+                    <pic:cNvPicPr/>
+                  </pic:nvPicPr>
+                  <pic:blipFill>
+                    <a:blip r:embed="rId36">
+                      <a:extLst>
+                        <a:ext uri="{28A0092B-C50C-407E-A947-70E740481C1C}">
+                          <a14:useLocalDpi xmlns:a14="http://schemas.microsoft.com/office/drawing/2010/main" val="0"/>
+                        </a:ext>
+                      </a:extLst>
+                    </a:blip>
+                    <a:stretch>
+                      <a:fillRect/>
+                    </a:stretch>
+                  </pic:blipFill>
+                  <pic:spPr>
+                    <a:xfrm>
+                      <a:off x="0" y="0"/>
+                      <a:ext cx="6762750" cy="3486150"/>
+                    </a:xfrm>
+                    <a:prstGeom prst="rect">
+                      <a:avLst/>
+                    </a:prstGeom>
+                  </pic:spPr>
+                </pic:pic>
+              </a:graphicData>
+            </a:graphic>
+          </wp:inline>
+        </w:drawing>
+      </w:r>
+    </w:p>
+    <w:p/>
+    <w:p>
+      <w:pPr>
+        <w:rPr>
+          <w:rFonts w:hint="eastAsia"/>
+        </w:rPr>
+      </w:pPr>
+      <w:r>
+        <w:rPr>
+          <w:rFonts w:hint="eastAsia"/>
+          <w:noProof/>
+        </w:rPr>
+        <w:drawing>
+          <wp:inline distT="0" distB="0" distL="0" distR="0" wp14:anchorId="4FF34EF6" wp14:editId="23E86BE6">
+            <wp:extent cx="6810375" cy="1990725"/>
+            <wp:effectExtent l="0" t="0" r="9525" b="9525"/>
+            <wp:docPr id="37" name="图片 37"/>
+            <wp:cNvGraphicFramePr>
+              <a:graphicFrameLocks xmlns:a="http://schemas.openxmlformats.org/drawingml/2006/main" noChangeAspect="1"/>
+            </wp:cNvGraphicFramePr>
+            <a:graphic xmlns:a="http://schemas.openxmlformats.org/drawingml/2006/main">
+              <a:graphicData uri="http://schemas.openxmlformats.org/drawingml/2006/picture">
+                <pic:pic xmlns:pic="http://schemas.openxmlformats.org/drawingml/2006/picture">
+                  <pic:nvPicPr>
+                    <pic:cNvPr id="37" name="设置警戒值.png"/>
+                    <pic:cNvPicPr/>
+                  </pic:nvPicPr>
+                  <pic:blipFill>
+                    <a:blip r:embed="rId37">
+                      <a:extLst>
+                        <a:ext uri="{28A0092B-C50C-407E-A947-70E740481C1C}">
+                          <a14:useLocalDpi xmlns:a14="http://schemas.microsoft.com/office/drawing/2010/main" val="0"/>
+                        </a:ext>
+                      </a:extLst>
+                    </a:blip>
+                    <a:stretch>
+                      <a:fillRect/>
+                    </a:stretch>
+                  </pic:blipFill>
+                  <pic:spPr>
+                    <a:xfrm>
+                      <a:off x="0" y="0"/>
+                      <a:ext cx="6810375" cy="1990725"/>
+                    </a:xfrm>
+                    <a:prstGeom prst="rect">
+                      <a:avLst/>
+                    </a:prstGeom>
+                  </pic:spPr>
+                </pic:pic>
+              </a:graphicData>
+            </a:graphic>
+          </wp:inline>
+        </w:drawing>
       </w:r>
     </w:p>
     <w:p>
@@ -27483,7 +27357,6 @@
         </w:rPr>
         <w:t>.</w:t>
       </w:r>
-      <w:proofErr w:type="gramStart"/>
       <w:r>
         <w:rPr>
           <w:szCs w:val="21"/>
@@ -27495,15 +27368,7 @@
           <w:rFonts w:hint="eastAsia"/>
           <w:szCs w:val="21"/>
         </w:rPr>
-        <w:t>dateservice</w:t>
-      </w:r>
-      <w:proofErr w:type="gramEnd"/>
-      <w:r>
-        <w:rPr>
-          <w:rFonts w:hint="eastAsia"/>
-          <w:szCs w:val="21"/>
-        </w:rPr>
-        <w:t>.</w:t>
+        <w:t>dateservice.</w:t>
       </w:r>
       <w:r>
         <w:rPr>
@@ -27596,36 +27461,13 @@
           <w:rFonts w:hint="eastAsia"/>
           <w:szCs w:val="21"/>
         </w:rPr>
-        <w:t>期</w:t>
-      </w:r>
-      <w:proofErr w:type="gramStart"/>
-      <w:r>
-        <w:rPr>
-          <w:rFonts w:hint="eastAsia"/>
-          <w:szCs w:val="21"/>
-        </w:rPr>
-        <w:t>初信息</w:t>
-      </w:r>
-      <w:proofErr w:type="gramEnd"/>
-      <w:r>
-        <w:rPr>
-          <w:szCs w:val="21"/>
-        </w:rPr>
-        <w:t>的持久</w:t>
-      </w:r>
-      <w:proofErr w:type="gramStart"/>
-      <w:r>
-        <w:rPr>
-          <w:szCs w:val="21"/>
-        </w:rPr>
-        <w:t>化对象</w:t>
-      </w:r>
-      <w:proofErr w:type="gramEnd"/>
-      <w:r>
-        <w:rPr>
-          <w:szCs w:val="21"/>
-        </w:rPr>
-        <w:t>被添加到设计模型中去的。</w:t>
+        <w:t>期初信息</w:t>
+      </w:r>
+      <w:r>
+        <w:rPr>
+          <w:szCs w:val="21"/>
+        </w:rPr>
+        <w:t>的持久化对象被添加到设计模型中去的。</w:t>
       </w:r>
       <w:r>
         <w:rPr>
@@ -27638,23 +27480,7 @@
           <w:rFonts w:hint="eastAsia"/>
           <w:szCs w:val="21"/>
         </w:rPr>
-        <w:t>保有所有期初信息，及相应的查看期</w:t>
-      </w:r>
-      <w:proofErr w:type="gramStart"/>
-      <w:r>
-        <w:rPr>
-          <w:rFonts w:hint="eastAsia"/>
-          <w:szCs w:val="21"/>
-        </w:rPr>
-        <w:t>初信息</w:t>
-      </w:r>
-      <w:proofErr w:type="gramEnd"/>
-      <w:r>
-        <w:rPr>
-          <w:rFonts w:hint="eastAsia"/>
-          <w:szCs w:val="21"/>
-        </w:rPr>
-        <w:t>的职责。</w:t>
+        <w:t>保有所有期初信息，及相应的查看期初信息的职责。</w:t>
       </w:r>
     </w:p>
     <w:p>
@@ -27696,7 +27522,6 @@
           <w:noProof/>
           <w:szCs w:val="21"/>
         </w:rPr>
-        <w:lastRenderedPageBreak/>
         <w:drawing>
           <wp:inline distT="0" distB="0" distL="0" distR="0" wp14:anchorId="3C1B5A79" wp14:editId="5BD439FF">
             <wp:extent cx="5657850" cy="4179942"/>
@@ -27713,7 +27538,7 @@
                     <pic:cNvPicPr/>
                   </pic:nvPicPr>
                   <pic:blipFill>
-                    <a:blip r:embed="rId33">
+                    <a:blip r:embed="rId38">
                       <a:extLst>
                         <a:ext uri="{28A0092B-C50C-407E-A947-70E740481C1C}">
                           <a14:useLocalDpi xmlns:a14="http://schemas.microsoft.com/office/drawing/2010/main" val="0"/>
@@ -27936,39 +27761,7 @@
                 <w:rFonts w:hint="eastAsia"/>
                 <w:szCs w:val="21"/>
               </w:rPr>
-              <w:t>期</w:t>
-            </w:r>
-            <w:proofErr w:type="gramStart"/>
-            <w:r>
-              <w:rPr>
-                <w:rFonts w:hint="eastAsia"/>
-                <w:szCs w:val="21"/>
-              </w:rPr>
-              <w:t>初信息</w:t>
-            </w:r>
-            <w:proofErr w:type="gramEnd"/>
-            <w:r>
-              <w:rPr>
-                <w:rFonts w:hint="eastAsia"/>
-                <w:szCs w:val="21"/>
-              </w:rPr>
-              <w:t>的领域模型对象，拥有所有期初账本的信息，可以帮助完成查看期</w:t>
-            </w:r>
-            <w:proofErr w:type="gramStart"/>
-            <w:r>
-              <w:rPr>
-                <w:rFonts w:hint="eastAsia"/>
-                <w:szCs w:val="21"/>
-              </w:rPr>
-              <w:t>初信息</w:t>
-            </w:r>
-            <w:proofErr w:type="gramEnd"/>
-            <w:r>
-              <w:rPr>
-                <w:rFonts w:hint="eastAsia"/>
-                <w:szCs w:val="21"/>
-              </w:rPr>
-              <w:t>所需要的服务</w:t>
+              <w:t>期初信息的领域模型对象，拥有所有期初账本的信息，可以帮助完成查看期初信息所需要的服务</w:t>
             </w:r>
           </w:p>
         </w:tc>
@@ -28308,21 +28101,7 @@
               <w:rPr>
                 <w:rFonts w:hint="eastAsia"/>
               </w:rPr>
-              <w:t>启动一个查看期</w:t>
-            </w:r>
-            <w:proofErr w:type="gramStart"/>
-            <w:r>
-              <w:rPr>
-                <w:rFonts w:hint="eastAsia"/>
-              </w:rPr>
-              <w:t>初信息</w:t>
-            </w:r>
-            <w:proofErr w:type="gramEnd"/>
-            <w:r>
-              <w:rPr>
-                <w:rFonts w:hint="eastAsia"/>
-              </w:rPr>
-              <w:t>的任务</w:t>
+              <w:t>启动一个查看期初信息的任务</w:t>
             </w:r>
           </w:p>
         </w:tc>
@@ -28367,16 +28146,8 @@
               <w:rPr>
                 <w:rFonts w:hint="eastAsia"/>
               </w:rPr>
-              <w:t>显示选定的帐的期</w:t>
-            </w:r>
-            <w:proofErr w:type="gramStart"/>
-            <w:r>
-              <w:rPr>
-                <w:rFonts w:hint="eastAsia"/>
-              </w:rPr>
-              <w:t>初信息</w:t>
-            </w:r>
-            <w:proofErr w:type="gramEnd"/>
+              <w:t>显示选定的帐的期初信息</w:t>
+            </w:r>
           </w:p>
         </w:tc>
       </w:tr>
@@ -28806,21 +28577,7 @@
               <w:rPr>
                 <w:rFonts w:hint="eastAsia"/>
               </w:rPr>
-              <w:t>启动一个查看期</w:t>
-            </w:r>
-            <w:proofErr w:type="gramStart"/>
-            <w:r>
-              <w:rPr>
-                <w:rFonts w:hint="eastAsia"/>
-              </w:rPr>
-              <w:t>初信息</w:t>
-            </w:r>
-            <w:proofErr w:type="gramEnd"/>
-            <w:r>
-              <w:rPr>
-                <w:rFonts w:hint="eastAsia"/>
-              </w:rPr>
-              <w:t>的任务</w:t>
+              <w:t>启动一个查看期初信息的任务</w:t>
             </w:r>
           </w:p>
         </w:tc>
@@ -28865,16 +28622,8 @@
               <w:rPr>
                 <w:rFonts w:hint="eastAsia"/>
               </w:rPr>
-              <w:t>显示选定的帐的期</w:t>
-            </w:r>
-            <w:proofErr w:type="gramStart"/>
-            <w:r>
-              <w:rPr>
-                <w:rFonts w:hint="eastAsia"/>
-              </w:rPr>
-              <w:t>初信息</w:t>
-            </w:r>
-            <w:proofErr w:type="gramEnd"/>
+              <w:t>显示选定的帐的期初信息</w:t>
+            </w:r>
           </w:p>
         </w:tc>
       </w:tr>
@@ -28963,16 +28712,8 @@
               <w:rPr>
                 <w:rFonts w:hint="eastAsia"/>
               </w:rPr>
-              <w:t>插入单一持久</w:t>
-            </w:r>
-            <w:proofErr w:type="gramStart"/>
-            <w:r>
-              <w:rPr>
-                <w:rFonts w:hint="eastAsia"/>
-              </w:rPr>
-              <w:t>化对象</w:t>
-            </w:r>
-            <w:proofErr w:type="gramEnd"/>
+              <w:t>插入单一持久化对象</w:t>
+            </w:r>
           </w:p>
         </w:tc>
       </w:tr>
@@ -29015,16 +28756,8 @@
               <w:rPr>
                 <w:rFonts w:hint="eastAsia"/>
               </w:rPr>
-              <w:t>）查找单一持久</w:t>
-            </w:r>
-            <w:proofErr w:type="gramStart"/>
-            <w:r>
-              <w:rPr>
-                <w:rFonts w:hint="eastAsia"/>
-              </w:rPr>
-              <w:t>化对象</w:t>
-            </w:r>
-            <w:proofErr w:type="gramEnd"/>
+              <w:t>）查找单一持久化对象</w:t>
+            </w:r>
           </w:p>
         </w:tc>
       </w:tr>
@@ -29096,21 +28829,7 @@
         <w:rPr>
           <w:rFonts w:hint="eastAsia"/>
         </w:rPr>
-        <w:t>模块的顺序图表明了当用户新建期初账本、查看期</w:t>
-      </w:r>
-      <w:proofErr w:type="gramStart"/>
-      <w:r>
-        <w:rPr>
-          <w:rFonts w:hint="eastAsia"/>
-        </w:rPr>
-        <w:t>初信息</w:t>
-      </w:r>
-      <w:proofErr w:type="gramEnd"/>
-      <w:r>
-        <w:rPr>
-          <w:rFonts w:hint="eastAsia"/>
-        </w:rPr>
-        <w:t>时，期初建账业务逻辑处理的相关对象之间的协作。</w:t>
+        <w:t>模块的顺序图表明了当用户新建期初账本、查看期初信息时，期初建账业务逻辑处理的相关对象之间的协作。</w:t>
       </w:r>
     </w:p>
     <w:p>
@@ -29127,7 +28846,6 @@
           <w:rFonts w:hint="eastAsia"/>
           <w:noProof/>
         </w:rPr>
-        <w:lastRenderedPageBreak/>
         <w:drawing>
           <wp:inline distT="0" distB="0" distL="0" distR="0" wp14:anchorId="356F9CC8" wp14:editId="2DE81B6C">
             <wp:extent cx="7028957" cy="4552950"/>
@@ -29144,7 +28862,7 @@
                     <pic:cNvPicPr/>
                   </pic:nvPicPr>
                   <pic:blipFill>
-                    <a:blip r:embed="rId34">
+                    <a:blip r:embed="rId39">
                       <a:extLst>
                         <a:ext uri="{28A0092B-C50C-407E-A947-70E740481C1C}">
                           <a14:useLocalDpi xmlns:a14="http://schemas.microsoft.com/office/drawing/2010/main" val="0"/>
@@ -29223,7 +28941,7 @@
                     <pic:cNvPicPr/>
                   </pic:nvPicPr>
                   <pic:blipFill>
-                    <a:blip r:embed="rId35">
+                    <a:blip r:embed="rId40">
                       <a:extLst>
                         <a:ext uri="{28A0092B-C50C-407E-A947-70E740481C1C}">
                           <a14:useLocalDpi xmlns:a14="http://schemas.microsoft.com/office/drawing/2010/main" val="0"/>
@@ -29512,7 +29230,6 @@
         </w:rPr>
         <w:t>.</w:t>
       </w:r>
-      <w:proofErr w:type="gramStart"/>
       <w:r>
         <w:rPr>
           <w:szCs w:val="21"/>
@@ -29524,15 +29241,7 @@
           <w:rFonts w:hint="eastAsia"/>
           <w:szCs w:val="21"/>
         </w:rPr>
-        <w:t>dateservice</w:t>
-      </w:r>
-      <w:proofErr w:type="gramEnd"/>
-      <w:r>
-        <w:rPr>
-          <w:rFonts w:hint="eastAsia"/>
-          <w:szCs w:val="21"/>
-        </w:rPr>
-        <w:t>.</w:t>
+        <w:t>dateservice.</w:t>
       </w:r>
       <w:r>
         <w:rPr>
@@ -29638,21 +29347,7 @@
         <w:rPr>
           <w:szCs w:val="21"/>
         </w:rPr>
-        <w:t>的持久</w:t>
-      </w:r>
-      <w:proofErr w:type="gramStart"/>
-      <w:r>
-        <w:rPr>
-          <w:szCs w:val="21"/>
-        </w:rPr>
-        <w:t>化对象</w:t>
-      </w:r>
-      <w:proofErr w:type="gramEnd"/>
-      <w:r>
-        <w:rPr>
-          <w:szCs w:val="21"/>
-        </w:rPr>
-        <w:t>被添加到设计模型中去的。</w:t>
+        <w:t>的持久化对象被添加到设计模型中去的。</w:t>
       </w:r>
       <w:r>
         <w:rPr>
@@ -29773,7 +29468,6 @@
           <w:noProof/>
           <w:szCs w:val="21"/>
         </w:rPr>
-        <w:lastRenderedPageBreak/>
         <w:drawing>
           <wp:inline distT="0" distB="0" distL="0" distR="0" wp14:anchorId="689CDF1A" wp14:editId="3DABE4E5">
             <wp:extent cx="5813085" cy="4181475"/>
@@ -29790,7 +29484,7 @@
                     <pic:cNvPicPr/>
                   </pic:nvPicPr>
                   <pic:blipFill>
-                    <a:blip r:embed="rId36">
+                    <a:blip r:embed="rId41">
                       <a:extLst>
                         <a:ext uri="{28A0092B-C50C-407E-A947-70E740481C1C}">
                           <a14:useLocalDpi xmlns:a14="http://schemas.microsoft.com/office/drawing/2010/main" val="0"/>
@@ -31858,16 +31552,8 @@
               <w:rPr>
                 <w:rFonts w:hint="eastAsia"/>
               </w:rPr>
-              <w:t>插入单一持久</w:t>
-            </w:r>
-            <w:proofErr w:type="gramStart"/>
-            <w:r>
-              <w:rPr>
-                <w:rFonts w:hint="eastAsia"/>
-              </w:rPr>
-              <w:t>化对象</w:t>
-            </w:r>
-            <w:proofErr w:type="gramEnd"/>
+              <w:t>插入单一持久化对象</w:t>
+            </w:r>
           </w:p>
         </w:tc>
       </w:tr>
@@ -31904,16 +31590,8 @@
               <w:rPr>
                 <w:rFonts w:hint="eastAsia"/>
               </w:rPr>
-              <w:t>更新单一持久</w:t>
-            </w:r>
-            <w:proofErr w:type="gramStart"/>
-            <w:r>
-              <w:rPr>
-                <w:rFonts w:hint="eastAsia"/>
-              </w:rPr>
-              <w:t>化对象</w:t>
-            </w:r>
-            <w:proofErr w:type="gramEnd"/>
+              <w:t>更新单一持久化对象</w:t>
+            </w:r>
           </w:p>
         </w:tc>
       </w:tr>
@@ -31930,7 +31608,6 @@
               <w:rPr>
                 <w:rFonts w:hint="eastAsia"/>
               </w:rPr>
-              <w:lastRenderedPageBreak/>
               <w:t>Account</w:t>
             </w:r>
             <w:r>
@@ -31960,16 +31637,8 @@
               <w:rPr>
                 <w:rFonts w:hint="eastAsia"/>
               </w:rPr>
-              <w:t>删除单一持久</w:t>
-            </w:r>
-            <w:proofErr w:type="gramStart"/>
-            <w:r>
-              <w:rPr>
-                <w:rFonts w:hint="eastAsia"/>
-              </w:rPr>
-              <w:t>化对象</w:t>
-            </w:r>
-            <w:proofErr w:type="gramEnd"/>
+              <w:t>删除单一持久化对象</w:t>
+            </w:r>
           </w:p>
         </w:tc>
       </w:tr>
@@ -32027,16 +31696,8 @@
               <w:rPr>
                 <w:rFonts w:hint="eastAsia"/>
               </w:rPr>
-              <w:t>）查找单一持久</w:t>
-            </w:r>
-            <w:proofErr w:type="gramStart"/>
-            <w:r>
-              <w:rPr>
-                <w:rFonts w:hint="eastAsia"/>
-              </w:rPr>
-              <w:t>化对象</w:t>
-            </w:r>
-            <w:proofErr w:type="gramEnd"/>
+              <w:t>）查找单一持久化对象</w:t>
+            </w:r>
           </w:p>
         </w:tc>
       </w:tr>
@@ -32082,16 +31743,8 @@
               <w:rPr>
                 <w:rFonts w:hint="eastAsia"/>
               </w:rPr>
-              <w:t>根据字段名和值进行查找多个持久</w:t>
-            </w:r>
-            <w:proofErr w:type="gramStart"/>
-            <w:r>
-              <w:rPr>
-                <w:rFonts w:hint="eastAsia"/>
-              </w:rPr>
-              <w:t>化对象</w:t>
-            </w:r>
-            <w:proofErr w:type="gramEnd"/>
+              <w:t>根据字段名和值进行查找多个持久化对象</w:t>
+            </w:r>
           </w:p>
         </w:tc>
       </w:tr>
@@ -32201,7 +31854,7 @@
                     <pic:cNvPicPr/>
                   </pic:nvPicPr>
                   <pic:blipFill>
-                    <a:blip r:embed="rId37">
+                    <a:blip r:embed="rId42">
                       <a:extLst>
                         <a:ext uri="{28A0092B-C50C-407E-A947-70E740481C1C}">
                           <a14:useLocalDpi xmlns:a14="http://schemas.microsoft.com/office/drawing/2010/main" val="0"/>
@@ -32288,7 +31941,7 @@
                     <pic:cNvPicPr/>
                   </pic:nvPicPr>
                   <pic:blipFill>
-                    <a:blip r:embed="rId38">
+                    <a:blip r:embed="rId43">
                       <a:extLst>
                         <a:ext uri="{28A0092B-C50C-407E-A947-70E740481C1C}">
                           <a14:useLocalDpi xmlns:a14="http://schemas.microsoft.com/office/drawing/2010/main" val="0"/>
@@ -32444,7 +32097,6 @@
         <w:pStyle w:val="6"/>
       </w:pPr>
       <w:r>
-        <w:lastRenderedPageBreak/>
         <w:t>整体结构</w:t>
       </w:r>
     </w:p>
@@ -32551,6 +32203,7 @@
         <w:rPr>
           <w:rFonts w:hint="eastAsia"/>
         </w:rPr>
+        <w:lastRenderedPageBreak/>
         <w:t>4.1.1</w:t>
       </w:r>
       <w:r>
@@ -32580,14 +32233,12 @@
       <w:r>
         <w:t>(</w:t>
       </w:r>
-      <w:proofErr w:type="gramStart"/>
       <w:r>
         <w:rPr>
           <w:rFonts w:hint="eastAsia"/>
         </w:rPr>
         <w:t>一</w:t>
       </w:r>
-      <w:proofErr w:type="gramEnd"/>
       <w:r>
         <w:rPr>
           <w:rFonts w:hint="eastAsia"/>
@@ -32764,7 +32415,6 @@
         </w:rPr>
         <w:t>.</w:t>
       </w:r>
-      <w:proofErr w:type="gramStart"/>
       <w:r>
         <w:rPr>
           <w:szCs w:val="21"/>
@@ -32776,15 +32426,7 @@
           <w:rFonts w:hint="eastAsia"/>
           <w:szCs w:val="21"/>
         </w:rPr>
-        <w:t>dateservice</w:t>
-      </w:r>
-      <w:proofErr w:type="gramEnd"/>
-      <w:r>
-        <w:rPr>
-          <w:rFonts w:hint="eastAsia"/>
-          <w:szCs w:val="21"/>
-        </w:rPr>
-        <w:t>.</w:t>
+        <w:t>dateservice.</w:t>
       </w:r>
       <w:r>
         <w:rPr>
@@ -32903,21 +32545,7 @@
         <w:rPr>
           <w:szCs w:val="21"/>
         </w:rPr>
-        <w:t>的持久</w:t>
-      </w:r>
-      <w:proofErr w:type="gramStart"/>
-      <w:r>
-        <w:rPr>
-          <w:szCs w:val="21"/>
-        </w:rPr>
-        <w:t>化对象</w:t>
-      </w:r>
-      <w:proofErr w:type="gramEnd"/>
-      <w:r>
-        <w:rPr>
-          <w:szCs w:val="21"/>
-        </w:rPr>
-        <w:t>被添加到设计模型中去的。</w:t>
+        <w:t>的持久化对象被添加到设计模型中去的。</w:t>
       </w:r>
     </w:p>
     <w:p>
@@ -32975,7 +32603,7 @@
                     <pic:cNvPicPr/>
                   </pic:nvPicPr>
                   <pic:blipFill>
-                    <a:blip r:embed="rId39">
+                    <a:blip r:embed="rId44">
                       <a:extLst>
                         <a:ext uri="{28A0092B-C50C-407E-A947-70E740481C1C}">
                           <a14:useLocalDpi xmlns:a14="http://schemas.microsoft.com/office/drawing/2010/main" val="0"/>
@@ -33755,7 +33383,6 @@
               <w:jc w:val="center"/>
             </w:pPr>
             <w:r>
-              <w:lastRenderedPageBreak/>
               <w:t>UserController.check</w:t>
             </w:r>
           </w:p>
@@ -33772,7 +33399,6 @@
               <w:rPr>
                 <w:rFonts w:hint="eastAsia"/>
               </w:rPr>
-              <w:lastRenderedPageBreak/>
               <w:t>语法</w:t>
             </w:r>
           </w:p>
@@ -34834,16 +34460,8 @@
               <w:rPr>
                 <w:rFonts w:hint="eastAsia"/>
               </w:rPr>
-              <w:t>插入单一持久</w:t>
-            </w:r>
-            <w:proofErr w:type="gramStart"/>
-            <w:r>
-              <w:rPr>
-                <w:rFonts w:hint="eastAsia"/>
-              </w:rPr>
-              <w:t>化对象</w:t>
-            </w:r>
-            <w:proofErr w:type="gramEnd"/>
+              <w:t>插入单一持久化对象</w:t>
+            </w:r>
           </w:p>
         </w:tc>
       </w:tr>
@@ -34880,16 +34498,8 @@
               <w:rPr>
                 <w:rFonts w:hint="eastAsia"/>
               </w:rPr>
-              <w:t>更新单一持久</w:t>
-            </w:r>
-            <w:proofErr w:type="gramStart"/>
-            <w:r>
-              <w:rPr>
-                <w:rFonts w:hint="eastAsia"/>
-              </w:rPr>
-              <w:t>化对象</w:t>
-            </w:r>
-            <w:proofErr w:type="gramEnd"/>
+              <w:t>更新单一持久化对象</w:t>
+            </w:r>
           </w:p>
         </w:tc>
       </w:tr>
@@ -34935,16 +34545,8 @@
               <w:rPr>
                 <w:rFonts w:hint="eastAsia"/>
               </w:rPr>
-              <w:t>删除单一持久</w:t>
-            </w:r>
-            <w:proofErr w:type="gramStart"/>
-            <w:r>
-              <w:rPr>
-                <w:rFonts w:hint="eastAsia"/>
-              </w:rPr>
-              <w:t>化对象</w:t>
-            </w:r>
-            <w:proofErr w:type="gramEnd"/>
+              <w:t>删除单一持久化对象</w:t>
+            </w:r>
           </w:p>
         </w:tc>
       </w:tr>
@@ -35002,16 +34604,8 @@
               <w:rPr>
                 <w:rFonts w:hint="eastAsia"/>
               </w:rPr>
-              <w:t>）查找单一持久</w:t>
-            </w:r>
-            <w:proofErr w:type="gramStart"/>
-            <w:r>
-              <w:rPr>
-                <w:rFonts w:hint="eastAsia"/>
-              </w:rPr>
-              <w:t>化对象</w:t>
-            </w:r>
-            <w:proofErr w:type="gramEnd"/>
+              <w:t>）查找单一持久化对象</w:t>
+            </w:r>
           </w:p>
         </w:tc>
       </w:tr>
@@ -35146,7 +34740,7 @@
                     <pic:cNvPicPr/>
                   </pic:nvPicPr>
                   <pic:blipFill>
-                    <a:blip r:embed="rId40">
+                    <a:blip r:embed="rId45">
                       <a:extLst>
                         <a:ext uri="{28A0092B-C50C-407E-A947-70E740481C1C}">
                           <a14:useLocalDpi xmlns:a14="http://schemas.microsoft.com/office/drawing/2010/main" val="0"/>
@@ -35217,7 +34811,6 @@
           <w:rFonts w:hint="eastAsia"/>
           <w:noProof/>
         </w:rPr>
-        <w:lastRenderedPageBreak/>
         <w:drawing>
           <wp:inline distT="0" distB="0" distL="0" distR="0" wp14:anchorId="656D9745" wp14:editId="78BB040E">
             <wp:extent cx="5473874" cy="2628900"/>
@@ -35234,7 +34827,7 @@
                     <pic:cNvPicPr/>
                   </pic:nvPicPr>
                   <pic:blipFill>
-                    <a:blip r:embed="rId41">
+                    <a:blip r:embed="rId46">
                       <a:extLst>
                         <a:ext uri="{28A0092B-C50C-407E-A947-70E740481C1C}">
                           <a14:useLocalDpi xmlns:a14="http://schemas.microsoft.com/office/drawing/2010/main" val="0"/>
@@ -35327,6 +34920,7 @@
         </w:rPr>
       </w:pPr>
       <w:r>
+        <w:lastRenderedPageBreak/>
         <w:t>P</w:t>
       </w:r>
       <w:r>
@@ -35658,7 +35252,6 @@
         <w:rPr>
           <w:rFonts w:hint="eastAsia"/>
         </w:rPr>
-        <w:lastRenderedPageBreak/>
         <w:t>A</w:t>
       </w:r>
       <w:r>
@@ -35795,6 +35388,7 @@
         <w:pStyle w:val="6"/>
       </w:pPr>
       <w:r>
+        <w:lastRenderedPageBreak/>
         <w:t>业务逻辑层的动态模型</w:t>
       </w:r>
     </w:p>
@@ -35873,7 +35467,7 @@
                     </pic:cNvPicPr>
                   </pic:nvPicPr>
                   <pic:blipFill>
-                    <a:blip r:embed="rId42">
+                    <a:blip r:embed="rId47">
                       <a:extLst>
                         <a:ext uri="{28A0092B-C50C-407E-A947-70E740481C1C}">
                           <a14:useLocalDpi xmlns:a14="http://schemas.microsoft.com/office/drawing/2010/main" val="0"/>
@@ -35964,7 +35558,7 @@
                     </pic:cNvPicPr>
                   </pic:nvPicPr>
                   <pic:blipFill>
-                    <a:blip r:embed="rId43">
+                    <a:blip r:embed="rId48">
                       <a:extLst>
                         <a:ext uri="{28A0092B-C50C-407E-A947-70E740481C1C}">
                           <a14:useLocalDpi xmlns:a14="http://schemas.microsoft.com/office/drawing/2010/main" val="0"/>
@@ -36020,7 +35614,7 @@
     </w:p>
     <w:p/>
     <w:sectPr>
-      <w:footerReference w:type="default" r:id="rId44"/>
+      <w:footerReference w:type="default" r:id="rId49"/>
       <w:type w:val="continuous"/>
       <w:pgSz w:w="16839" w:h="23814" w:code="8"/>
       <w:pgMar w:top="1440" w:right="1440" w:bottom="1440" w:left="1440" w:header="720" w:footer="720" w:gutter="0"/>
@@ -36060,6 +35654,7 @@
         <w:docPartUnique/>
       </w:docPartObj>
     </w:sdtPr>
+    <w:sdtEndPr/>
     <w:sdtContent>
       <w:sdt>
         <w:sdtPr>
@@ -36069,6 +35664,7 @@
             <w:docPartUnique/>
           </w:docPartObj>
         </w:sdtPr>
+        <w:sdtEndPr/>
         <w:sdtContent>
           <w:p>
             <w:pPr>
@@ -36190,6 +35786,7 @@
         <w:docPartUnique/>
       </w:docPartObj>
     </w:sdtPr>
+    <w:sdtEndPr/>
     <w:sdtContent>
       <w:sdt>
         <w:sdtPr>
@@ -36199,6 +35796,7 @@
             <w:docPartUnique/>
           </w:docPartObj>
         </w:sdtPr>
+        <w:sdtEndPr/>
         <w:sdtContent>
           <w:p>
             <w:pPr>
@@ -36240,7 +35838,7 @@
                 <w:bCs/>
                 <w:noProof/>
               </w:rPr>
-              <w:t>10</w:t>
+              <w:t>14</w:t>
             </w:r>
             <w:r>
               <w:rPr>
@@ -36286,7 +35884,7 @@
                 <w:bCs/>
                 <w:noProof/>
               </w:rPr>
-              <w:t>35</w:t>
+              <w:t>23</w:t>
             </w:r>
             <w:r>
               <w:rPr>
@@ -39159,7 +38757,7 @@
 </file>
 
 <file path=customXml/itemProps1.xml><?xml version="1.0" encoding="utf-8"?>
-<ds:datastoreItem xmlns:ds="http://schemas.openxmlformats.org/officeDocument/2006/customXml" ds:itemID="{8205D4C4-A634-48C0-9082-F70EDC869150}">
+<ds:datastoreItem xmlns:ds="http://schemas.openxmlformats.org/officeDocument/2006/customXml" ds:itemID="{7DA2C5D5-0127-43C7-9714-BCFA9AD7D8D6}">
   <ds:schemaRefs>
     <ds:schemaRef ds:uri="http://schemas.openxmlformats.org/officeDocument/2006/bibliography"/>
   </ds:schemaRefs>

--- a/Management_System_of_Expressage/文档/2设计文档/快递管理系统 MSE软件详细设计描述文档.docx
+++ b/Management_System_of_Expressage/文档/2设计文档/快递管理系统 MSE软件详细设计描述文档.docx
@@ -1947,7 +1947,15 @@
               </w:rPr>
             </w:pPr>
             <w:r>
-              <w:t>账户管理，帐户查询</w:t>
+              <w:t>账户管理，</w:t>
+            </w:r>
+            <w:proofErr w:type="gramStart"/>
+            <w:r>
+              <w:t>帐户</w:t>
+            </w:r>
+            <w:proofErr w:type="gramEnd"/>
+            <w:r>
+              <w:t>查询</w:t>
             </w:r>
           </w:p>
         </w:tc>
@@ -2570,12 +2578,14 @@
                 <w:rFonts w:asciiTheme="minorEastAsia" w:eastAsiaTheme="minorEastAsia" w:hAnsiTheme="minorEastAsia"/>
               </w:rPr>
             </w:pPr>
+            <w:proofErr w:type="gramStart"/>
             <w:r>
               <w:rPr>
                 <w:rFonts w:asciiTheme="minorEastAsia" w:eastAsiaTheme="minorEastAsia" w:hAnsiTheme="minorEastAsia" w:hint="eastAsia"/>
               </w:rPr>
               <w:t>派件单</w:t>
             </w:r>
+            <w:proofErr w:type="gramEnd"/>
           </w:p>
         </w:tc>
         <w:tc>
@@ -2904,8 +2914,16 @@
               <w:rPr>
                 <w:rFonts w:asciiTheme="minorEastAsia" w:eastAsiaTheme="minorEastAsia" w:hAnsiTheme="minorEastAsia" w:hint="eastAsia"/>
               </w:rPr>
-              <w:t>期初信息</w:t>
-            </w:r>
+              <w:t>期</w:t>
+            </w:r>
+            <w:proofErr w:type="gramStart"/>
+            <w:r>
+              <w:rPr>
+                <w:rFonts w:asciiTheme="minorEastAsia" w:eastAsiaTheme="minorEastAsia" w:hAnsiTheme="minorEastAsia" w:hint="eastAsia"/>
+              </w:rPr>
+              <w:t>初信息</w:t>
+            </w:r>
+            <w:proofErr w:type="gramEnd"/>
           </w:p>
         </w:tc>
         <w:tc>
@@ -3950,23 +3968,20 @@
     </w:p>
     <w:p>
       <w:pPr>
-        <w:ind w:left="5040" w:firstLine="420"/>
-        <w:outlineLvl w:val="0"/>
+        <w:ind w:left="840"/>
+        <w:jc w:val="center"/>
       </w:pPr>
       <w:r>
-        <w:t>C</w:t>
-      </w:r>
-      <w:r>
-        <w:rPr>
-          <w:rFonts w:hint="eastAsia"/>
-        </w:rPr>
-        <w:t>heck</w:t>
-      </w:r>
-      <w:r>
-        <w:t>listController</w:t>
-      </w:r>
-      <w:r>
-        <w:t>的接口规范</w:t>
+        <w:rPr>
+          <w:rFonts w:hint="eastAsia"/>
+        </w:rPr>
+        <w:t>ChecklistController</w:t>
+      </w:r>
+      <w:r>
+        <w:rPr>
+          <w:rFonts w:hint="eastAsia"/>
+        </w:rPr>
+        <w:t>接口规范</w:t>
       </w:r>
     </w:p>
     <w:tbl>
@@ -4373,79 +4388,31 @@
               <w:t>进行</w:t>
             </w:r>
             <w:r>
-              <w:t>查找单一持久化对象</w:t>
-            </w:r>
+              <w:t>查找单一持久</w:t>
+            </w:r>
+            <w:proofErr w:type="gramStart"/>
+            <w:r>
+              <w:t>化对象</w:t>
+            </w:r>
+            <w:proofErr w:type="gramEnd"/>
           </w:p>
         </w:tc>
       </w:tr>
     </w:tbl>
-    <w:p/>
-    <w:p/>
     <w:p>
       <w:pPr>
-        <w:outlineLvl w:val="0"/>
+        <w:ind w:left="840"/>
+        <w:jc w:val="center"/>
       </w:pPr>
-      <w:r>
-        <w:tab/>
-      </w:r>
-      <w:r>
-        <w:tab/>
-      </w:r>
-      <w:r>
-        <w:tab/>
-      </w:r>
-      <w:r>
-        <w:tab/>
-      </w:r>
-      <w:r>
-        <w:tab/>
-      </w:r>
-      <w:r>
-        <w:tab/>
-      </w:r>
-      <w:r>
-        <w:tab/>
-      </w:r>
-      <w:r>
-        <w:tab/>
-      </w:r>
-      <w:r>
-        <w:tab/>
-      </w:r>
-      <w:r>
-        <w:tab/>
-      </w:r>
-      <w:r>
-        <w:tab/>
-      </w:r>
-      <w:r>
-        <w:tab/>
-      </w:r>
-      <w:r>
-        <w:tab/>
-      </w:r>
-      <w:r>
-        <w:tab/>
-      </w:r>
-      <w:r>
-        <w:tab/>
-        <w:t>C</w:t>
-      </w:r>
-      <w:r>
-        <w:rPr>
-          <w:rFonts w:hint="eastAsia"/>
-        </w:rPr>
-        <w:t>heck</w:t>
-      </w:r>
-      <w:r>
-        <w:t>的接口</w:t>
-      </w:r>
-      <w:r>
-        <w:rPr>
-          <w:rFonts w:hint="eastAsia"/>
-        </w:rPr>
-        <w:t>规范</w:t>
-      </w:r>
+    </w:p>
+    <w:p>
+      <w:pPr>
+        <w:ind w:left="840"/>
+        <w:jc w:val="center"/>
+        <w:rPr>
+          <w:rFonts w:hint="eastAsia"/>
+        </w:rPr>
+      </w:pPr>
     </w:p>
     <w:tbl>
       <w:tblPr>
@@ -4818,8 +4785,13 @@
               <w:t>进行</w:t>
             </w:r>
             <w:r>
-              <w:t>查找单一持久化对象</w:t>
-            </w:r>
+              <w:t>查找单一持久</w:t>
+            </w:r>
+            <w:proofErr w:type="gramStart"/>
+            <w:r>
+              <w:t>化对象</w:t>
+            </w:r>
+            <w:proofErr w:type="gramEnd"/>
           </w:p>
         </w:tc>
       </w:tr>
@@ -4926,9 +4898,6 @@
           <w:ilvl w:val="0"/>
           <w:numId w:val="0"/>
         </w:numPr>
-        <w:rPr>
-          <w:rFonts w:hint="eastAsia"/>
-        </w:rPr>
       </w:pPr>
       <w:r>
         <w:rPr>
@@ -5101,7 +5070,15 @@
         <w:t>PO</w:t>
       </w:r>
       <w:r>
-        <w:t>是作为创建新订单持久化对象被添加到设计模型中去的</w:t>
+        <w:t>是作为创建新订单持久</w:t>
+      </w:r>
+      <w:proofErr w:type="gramStart"/>
+      <w:r>
+        <w:t>化对象</w:t>
+      </w:r>
+      <w:proofErr w:type="gramEnd"/>
+      <w:r>
+        <w:t>被添加到设计模型中去的</w:t>
       </w:r>
       <w:r>
         <w:rPr>
@@ -5132,10 +5109,10 @@
             <v:path o:extrusionok="f" gradientshapeok="t" o:connecttype="rect"/>
             <o:lock v:ext="edit" aspectratio="t"/>
           </v:shapetype>
-          <v:shape id="_x0000_i1025" type="#_x0000_t75" style="width:483.75pt;height:328.5pt" o:ole="">
+          <v:shape id="_x0000_i1025" type="#_x0000_t75" style="width:483.9pt;height:328.2pt" o:ole="">
             <v:imagedata r:id="rId12" o:title=""/>
           </v:shape>
-          <o:OLEObject Type="Embed" ProgID="Visio.Drawing.11" ShapeID="_x0000_i1025" DrawAspect="Content" ObjectID="_1508445427" r:id="rId13"/>
+          <o:OLEObject Type="Embed" ProgID="Visio.Drawing.11" ShapeID="_x0000_i1025" DrawAspect="Content" ObjectID="_1509042562" r:id="rId13"/>
         </w:object>
       </w:r>
     </w:p>
@@ -8064,8 +8041,16 @@
               <w:rPr>
                 <w:rFonts w:hint="eastAsia"/>
               </w:rPr>
-              <w:t>插入单一持久化对象</w:t>
-            </w:r>
+              <w:t>插入单一持久</w:t>
+            </w:r>
+            <w:proofErr w:type="gramStart"/>
+            <w:r>
+              <w:rPr>
+                <w:rFonts w:hint="eastAsia"/>
+              </w:rPr>
+              <w:t>化对象</w:t>
+            </w:r>
+            <w:proofErr w:type="gramEnd"/>
           </w:p>
         </w:tc>
       </w:tr>
@@ -8168,8 +8153,16 @@
               <w:rPr>
                 <w:rFonts w:hint="eastAsia"/>
               </w:rPr>
-              <w:t>根据订单号查找单一持久化对象</w:t>
-            </w:r>
+              <w:t>根据订单号查找单一持久</w:t>
+            </w:r>
+            <w:proofErr w:type="gramStart"/>
+            <w:r>
+              <w:rPr>
+                <w:rFonts w:hint="eastAsia"/>
+              </w:rPr>
+              <w:t>化对象</w:t>
+            </w:r>
+            <w:proofErr w:type="gramEnd"/>
           </w:p>
         </w:tc>
       </w:tr>
@@ -8248,10 +8241,10 @@
     <w:p>
       <w:r>
         <w:object w:dxaOrig="7891" w:dyaOrig="6933" w14:anchorId="7F6DB4CA">
-          <v:shape id="_x0000_i1026" type="#_x0000_t75" style="width:394.5pt;height:346.5pt" o:ole="">
+          <v:shape id="_x0000_i1026" type="#_x0000_t75" style="width:394.35pt;height:346.6pt" o:ole="">
             <v:imagedata r:id="rId14" o:title=""/>
           </v:shape>
-          <o:OLEObject Type="Embed" ProgID="Visio.Drawing.11" ShapeID="_x0000_i1026" DrawAspect="Content" ObjectID="_1508445428" r:id="rId15"/>
+          <o:OLEObject Type="Embed" ProgID="Visio.Drawing.11" ShapeID="_x0000_i1026" DrawAspect="Content" ObjectID="_1509042563" r:id="rId15"/>
         </w:object>
       </w:r>
     </w:p>
@@ -8275,10 +8268,10 @@
     <w:p>
       <w:r>
         <w:object w:dxaOrig="7891" w:dyaOrig="6933" w14:anchorId="2EBDA4DE">
-          <v:shape id="_x0000_i1027" type="#_x0000_t75" style="width:394.5pt;height:346.5pt" o:ole="">
+          <v:shape id="_x0000_i1027" type="#_x0000_t75" style="width:394.35pt;height:346.6pt" o:ole="">
             <v:imagedata r:id="rId16" o:title=""/>
           </v:shape>
-          <o:OLEObject Type="Embed" ProgID="Visio.Drawing.11" ShapeID="_x0000_i1027" DrawAspect="Content" ObjectID="_1508445429" r:id="rId17"/>
+          <o:OLEObject Type="Embed" ProgID="Visio.Drawing.11" ShapeID="_x0000_i1027" DrawAspect="Content" ObjectID="_1509042564" r:id="rId17"/>
         </w:object>
       </w:r>
     </w:p>
@@ -8301,10 +8294,10 @@
     <w:p>
       <w:r>
         <w:object w:dxaOrig="10492" w:dyaOrig="6972" w14:anchorId="3C6A9950">
-          <v:shape id="_x0000_i1028" type="#_x0000_t75" style="width:524.25pt;height:348.75pt" o:ole="">
+          <v:shape id="_x0000_i1028" type="#_x0000_t75" style="width:524.1pt;height:348.3pt" o:ole="">
             <v:imagedata r:id="rId18" o:title=""/>
           </v:shape>
-          <o:OLEObject Type="Embed" ProgID="Visio.Drawing.11" ShapeID="_x0000_i1028" DrawAspect="Content" ObjectID="_1508445430" r:id="rId19"/>
+          <o:OLEObject Type="Embed" ProgID="Visio.Drawing.11" ShapeID="_x0000_i1028" DrawAspect="Content" ObjectID="_1509042565" r:id="rId19"/>
         </w:object>
       </w:r>
     </w:p>
@@ -8391,10 +8384,10 @@
       </w:pPr>
       <w:r>
         <w:object w:dxaOrig="6223" w:dyaOrig="4245" w14:anchorId="60886289">
-          <v:shape id="_x0000_i1029" type="#_x0000_t75" style="width:311.25pt;height:213pt" o:ole="">
+          <v:shape id="_x0000_i1029" type="#_x0000_t75" style="width:311.45pt;height:213.5pt" o:ole="">
             <v:imagedata r:id="rId20" o:title=""/>
           </v:shape>
-          <o:OLEObject Type="Embed" ProgID="Visio.Drawing.11" ShapeID="_x0000_i1029" DrawAspect="Content" ObjectID="_1508445431" r:id="rId21"/>
+          <o:OLEObject Type="Embed" ProgID="Visio.Drawing.11" ShapeID="_x0000_i1029" DrawAspect="Content" ObjectID="_1509042566" r:id="rId21"/>
         </w:object>
       </w:r>
     </w:p>
@@ -8421,9 +8414,6 @@
           <w:ilvl w:val="0"/>
           <w:numId w:val="0"/>
         </w:numPr>
-        <w:rPr>
-          <w:rFonts w:hint="eastAsia"/>
-        </w:rPr>
       </w:pPr>
       <w:r>
         <w:rPr>
@@ -8593,7 +8583,15 @@
         <w:t>ReceiverPO</w:t>
       </w:r>
       <w:r>
-        <w:t>是作为创建新订单持久化对象被添加到设计模型中去的</w:t>
+        <w:t>是作为创建新订单持久</w:t>
+      </w:r>
+      <w:proofErr w:type="gramStart"/>
+      <w:r>
+        <w:t>化对象</w:t>
+      </w:r>
+      <w:proofErr w:type="gramEnd"/>
+      <w:r>
+        <w:t>被添加到设计模型中去的</w:t>
       </w:r>
       <w:r>
         <w:rPr>
@@ -8605,10 +8603,10 @@
     <w:p>
       <w:r>
         <w:object w:dxaOrig="10893" w:dyaOrig="5866" w14:anchorId="56EB5A5E">
-          <v:shape id="_x0000_i1030" type="#_x0000_t75" style="width:544.5pt;height:293.25pt" o:ole="">
+          <v:shape id="_x0000_i1030" type="#_x0000_t75" style="width:545pt;height:293pt" o:ole="">
             <v:imagedata r:id="rId22" o:title=""/>
           </v:shape>
-          <o:OLEObject Type="Embed" ProgID="Visio.Drawing.11" ShapeID="_x0000_i1030" DrawAspect="Content" ObjectID="_1508445432" r:id="rId23"/>
+          <o:OLEObject Type="Embed" ProgID="Visio.Drawing.11" ShapeID="_x0000_i1030" DrawAspect="Content" ObjectID="_1509042567" r:id="rId23"/>
         </w:object>
       </w:r>
     </w:p>
@@ -10123,8 +10121,13 @@
               <w:t>插入</w:t>
             </w:r>
             <w:r>
-              <w:t>单一持久化对象</w:t>
-            </w:r>
+              <w:t>单一持久</w:t>
+            </w:r>
+            <w:proofErr w:type="gramStart"/>
+            <w:r>
+              <w:t>化对象</w:t>
+            </w:r>
+            <w:proofErr w:type="gramEnd"/>
           </w:p>
         </w:tc>
       </w:tr>
@@ -10201,8 +10204,16 @@
               <w:rPr>
                 <w:rFonts w:hint="eastAsia"/>
               </w:rPr>
-              <w:t>根据订单号查找单一持久化对象</w:t>
-            </w:r>
+              <w:t>根据订单号查找单一持久</w:t>
+            </w:r>
+            <w:proofErr w:type="gramStart"/>
+            <w:r>
+              <w:rPr>
+                <w:rFonts w:hint="eastAsia"/>
+              </w:rPr>
+              <w:t>化对象</w:t>
+            </w:r>
+            <w:proofErr w:type="gramEnd"/>
           </w:p>
         </w:tc>
       </w:tr>
@@ -10210,9 +10221,6 @@
     <w:p>
       <w:pPr>
         <w:pStyle w:val="6"/>
-        <w:rPr>
-          <w:rFonts w:hint="eastAsia"/>
-        </w:rPr>
       </w:pPr>
       <w:r>
         <w:lastRenderedPageBreak/>
@@ -10222,10 +10230,10 @@
     <w:p>
       <w:r>
         <w:object w:dxaOrig="10846" w:dyaOrig="6916" w14:anchorId="7090703D">
-          <v:shape id="_x0000_i1031" type="#_x0000_t75" style="width:542.25pt;height:345.75pt" o:ole="">
+          <v:shape id="_x0000_i1031" type="#_x0000_t75" style="width:542.5pt;height:345.75pt" o:ole="">
             <v:imagedata r:id="rId24" o:title=""/>
           </v:shape>
-          <o:OLEObject Type="Embed" ProgID="Visio.Drawing.15" ShapeID="_x0000_i1031" DrawAspect="Content" ObjectID="_1508445433" r:id="rId25"/>
+          <o:OLEObject Type="Embed" ProgID="Visio.Drawing.15" ShapeID="_x0000_i1031" DrawAspect="Content" ObjectID="_1509042568" r:id="rId25"/>
         </w:object>
       </w:r>
     </w:p>
@@ -10238,10 +10246,10 @@
       </w:pPr>
       <w:r>
         <w:object w:dxaOrig="10350" w:dyaOrig="2911" w14:anchorId="702EB809">
-          <v:shape id="_x0000_i1032" type="#_x0000_t75" style="width:517.5pt;height:145.5pt" o:ole="">
+          <v:shape id="_x0000_i1032" type="#_x0000_t75" style="width:517.4pt;height:145.65pt" o:ole="">
             <v:imagedata r:id="rId26" o:title=""/>
           </v:shape>
-          <o:OLEObject Type="Embed" ProgID="Visio.Drawing.15" ShapeID="_x0000_i1032" DrawAspect="Content" ObjectID="_1508445434" r:id="rId27"/>
+          <o:OLEObject Type="Embed" ProgID="Visio.Drawing.15" ShapeID="_x0000_i1032" DrawAspect="Content" ObjectID="_1509042569" r:id="rId27"/>
         </w:object>
       </w:r>
       <w:r>
@@ -10449,6 +10457,7 @@
         </w:rPr>
         <w:t>.</w:t>
       </w:r>
+      <w:proofErr w:type="gramStart"/>
       <w:r>
         <w:rPr>
           <w:szCs w:val="21"/>
@@ -10460,12 +10469,20 @@
           <w:rFonts w:hint="eastAsia"/>
           <w:szCs w:val="21"/>
         </w:rPr>
-        <w:t>dateservice.</w:t>
-      </w:r>
-      <w:r>
-        <w:rPr>
+        <w:t>dateservice</w:t>
+      </w:r>
+      <w:proofErr w:type="gramEnd"/>
+      <w:r>
+        <w:rPr>
+          <w:rFonts w:hint="eastAsia"/>
           <w:szCs w:val="21"/>
         </w:rPr>
+        <w:t>.</w:t>
+      </w:r>
+      <w:r>
+        <w:rPr>
+          <w:szCs w:val="21"/>
+        </w:rPr>
         <w:t xml:space="preserve"> </w:t>
       </w:r>
       <w:r>
@@ -10546,7 +10563,21 @@
         <w:rPr>
           <w:szCs w:val="21"/>
         </w:rPr>
-        <w:t>是作为到达单的持久化对象被添加到设计模型中去的。</w:t>
+        <w:t>是作为到达单的持久</w:t>
+      </w:r>
+      <w:proofErr w:type="gramStart"/>
+      <w:r>
+        <w:rPr>
+          <w:szCs w:val="21"/>
+        </w:rPr>
+        <w:t>化对象</w:t>
+      </w:r>
+      <w:proofErr w:type="gramEnd"/>
+      <w:r>
+        <w:rPr>
+          <w:szCs w:val="21"/>
+        </w:rPr>
+        <w:t>被添加到设计模型中去的。</w:t>
       </w:r>
       <w:r>
         <w:rPr>
@@ -12429,8 +12460,16 @@
               <w:rPr>
                 <w:rFonts w:hint="eastAsia"/>
               </w:rPr>
-              <w:t>插入一个持久化对象</w:t>
-            </w:r>
+              <w:t>插入一个持久</w:t>
+            </w:r>
+            <w:proofErr w:type="gramStart"/>
+            <w:r>
+              <w:rPr>
+                <w:rFonts w:hint="eastAsia"/>
+              </w:rPr>
+              <w:t>化对象</w:t>
+            </w:r>
+            <w:proofErr w:type="gramEnd"/>
             <w:r>
               <w:t>A</w:t>
             </w:r>
@@ -12545,14 +12584,30 @@
           <w:rFonts w:hint="eastAsia"/>
           <w:szCs w:val="21"/>
         </w:rPr>
-        <w:t>录入中转单模块</w:t>
-      </w:r>
+        <w:t>录入中转单模</w:t>
+      </w:r>
+      <w:proofErr w:type="gramStart"/>
       <w:r>
         <w:rPr>
           <w:rFonts w:hint="eastAsia"/>
           <w:szCs w:val="21"/>
         </w:rPr>
-        <w:t>承担的需求参见需求规格说明文档功能需求及相关非</w:t>
+        <w:t>块</w:t>
+      </w:r>
+      <w:r>
+        <w:rPr>
+          <w:rFonts w:hint="eastAsia"/>
+          <w:szCs w:val="21"/>
+        </w:rPr>
+        <w:t>承担</w:t>
+      </w:r>
+      <w:proofErr w:type="gramEnd"/>
+      <w:r>
+        <w:rPr>
+          <w:rFonts w:hint="eastAsia"/>
+          <w:szCs w:val="21"/>
+        </w:rPr>
+        <w:t>的需求参见需求规格说明文档功能需求及相关非</w:t>
       </w:r>
       <w:r>
         <w:rPr>
@@ -12648,6 +12703,7 @@
         </w:rPr>
         <w:t>.</w:t>
       </w:r>
+      <w:proofErr w:type="gramStart"/>
       <w:r>
         <w:rPr>
           <w:szCs w:val="21"/>
@@ -12659,12 +12715,20 @@
           <w:rFonts w:hint="eastAsia"/>
           <w:szCs w:val="21"/>
         </w:rPr>
-        <w:t>dateservice.</w:t>
-      </w:r>
-      <w:r>
-        <w:rPr>
+        <w:t>dateservice</w:t>
+      </w:r>
+      <w:proofErr w:type="gramEnd"/>
+      <w:r>
+        <w:rPr>
+          <w:rFonts w:hint="eastAsia"/>
           <w:szCs w:val="21"/>
         </w:rPr>
+        <w:t>.</w:t>
+      </w:r>
+      <w:r>
+        <w:rPr>
+          <w:szCs w:val="21"/>
+        </w:rPr>
         <w:t xml:space="preserve"> </w:t>
       </w:r>
       <w:r>
@@ -12732,7 +12796,21 @@
         <w:rPr>
           <w:szCs w:val="21"/>
         </w:rPr>
-        <w:t>是作为中转单的持久化对象被添加到设计模型中去的。</w:t>
+        <w:t>是作为中转单的持久</w:t>
+      </w:r>
+      <w:proofErr w:type="gramStart"/>
+      <w:r>
+        <w:rPr>
+          <w:szCs w:val="21"/>
+        </w:rPr>
+        <w:t>化对象</w:t>
+      </w:r>
+      <w:proofErr w:type="gramEnd"/>
+      <w:r>
+        <w:rPr>
+          <w:szCs w:val="21"/>
+        </w:rPr>
+        <w:t>被添加到设计模型中去的。</w:t>
       </w:r>
       <w:r>
         <w:rPr>
@@ -12842,7 +12920,23 @@
           <w:rFonts w:hint="eastAsia"/>
           <w:szCs w:val="21"/>
         </w:rPr>
-        <w:t>录入中转单模块各个类的职责如表</w:t>
+        <w:t>录入中转单模</w:t>
+      </w:r>
+      <w:proofErr w:type="gramStart"/>
+      <w:r>
+        <w:rPr>
+          <w:rFonts w:hint="eastAsia"/>
+          <w:szCs w:val="21"/>
+        </w:rPr>
+        <w:t>块各个</w:t>
+      </w:r>
+      <w:proofErr w:type="gramEnd"/>
+      <w:r>
+        <w:rPr>
+          <w:rFonts w:hint="eastAsia"/>
+          <w:szCs w:val="21"/>
+        </w:rPr>
+        <w:t>类的职责如表</w:t>
       </w:r>
     </w:p>
     <w:p>
@@ -14926,8 +15020,16 @@
               <w:rPr>
                 <w:rFonts w:hint="eastAsia"/>
               </w:rPr>
-              <w:t>插入一个持久化对象</w:t>
-            </w:r>
+              <w:t>插入一个持久</w:t>
+            </w:r>
+            <w:proofErr w:type="gramStart"/>
+            <w:r>
+              <w:rPr>
+                <w:rFonts w:hint="eastAsia"/>
+              </w:rPr>
+              <w:t>化对象</w:t>
+            </w:r>
+            <w:proofErr w:type="gramEnd"/>
             <w:r>
               <w:rPr>
                 <w:rFonts w:hint="eastAsia"/>
@@ -15279,7 +15381,11 @@
         <w:t>接收单</w:t>
       </w:r>
       <w:r>
-        <w:t>信息的持久化</w:t>
+        <w:t>信息的</w:t>
+      </w:r>
+      <w:proofErr w:type="gramStart"/>
+      <w:r>
+        <w:t>持久化</w:t>
       </w:r>
       <w:r>
         <w:rPr>
@@ -15288,7 +15394,11 @@
         <w:t>被</w:t>
       </w:r>
       <w:r>
-        <w:t>添加到设计模型里</w:t>
+        <w:t>添加</w:t>
+      </w:r>
+      <w:proofErr w:type="gramEnd"/>
+      <w:r>
+        <w:t>到设计模型里</w:t>
       </w:r>
       <w:r>
         <w:rPr>
@@ -15585,7 +15695,10 @@
     </w:p>
     <w:p>
       <w:pPr>
-        <w:outlineLvl w:val="0"/>
+        <w:jc w:val="center"/>
+        <w:rPr>
+          <w:rFonts w:hint="eastAsia"/>
+        </w:rPr>
       </w:pPr>
       <w:r>
         <w:rPr>
@@ -15594,6 +15707,9 @@
         <w:t>ReceiController</w:t>
       </w:r>
       <w:r>
+        <w:rPr>
+          <w:rFonts w:hint="eastAsia"/>
+        </w:rPr>
         <w:t>接口规范</w:t>
       </w:r>
     </w:p>
@@ -16515,13 +16631,13 @@
     <w:p/>
     <w:tbl>
       <w:tblPr>
-        <w:tblW w:w="9162" w:type="dxa"/>
+        <w:tblW w:w="13036" w:type="dxa"/>
         <w:tblLook w:val="04A0" w:firstRow="1" w:lastRow="0" w:firstColumn="1" w:lastColumn="0" w:noHBand="0" w:noVBand="1"/>
       </w:tblPr>
       <w:tblGrid>
         <w:gridCol w:w="4149"/>
         <w:gridCol w:w="1233"/>
-        <w:gridCol w:w="3780"/>
+        <w:gridCol w:w="7654"/>
       </w:tblGrid>
       <w:tr>
         <w:trPr>
@@ -16529,7 +16645,7 @@
         </w:trPr>
         <w:tc>
           <w:tcPr>
-            <w:tcW w:w="9162" w:type="dxa"/>
+            <w:tcW w:w="13036" w:type="dxa"/>
             <w:gridSpan w:val="3"/>
             <w:tcBorders>
               <w:top w:val="single" w:sz="4" w:space="0" w:color="auto"/>
@@ -16606,7 +16722,7 @@
         </w:tc>
         <w:tc>
           <w:tcPr>
-            <w:tcW w:w="3780" w:type="dxa"/>
+            <w:tcW w:w="7654" w:type="dxa"/>
             <w:tcBorders>
               <w:top w:val="single" w:sz="4" w:space="0" w:color="auto"/>
               <w:left w:val="single" w:sz="4" w:space="0" w:color="auto"/>
@@ -16693,7 +16809,7 @@
         </w:tc>
         <w:tc>
           <w:tcPr>
-            <w:tcW w:w="3780" w:type="dxa"/>
+            <w:tcW w:w="7654" w:type="dxa"/>
             <w:tcBorders>
               <w:top w:val="single" w:sz="4" w:space="0" w:color="auto"/>
               <w:left w:val="single" w:sz="4" w:space="0" w:color="auto"/>
@@ -16768,7 +16884,7 @@
         </w:tc>
         <w:tc>
           <w:tcPr>
-            <w:tcW w:w="3780" w:type="dxa"/>
+            <w:tcW w:w="7654" w:type="dxa"/>
             <w:tcBorders>
               <w:top w:val="single" w:sz="4" w:space="0" w:color="auto"/>
               <w:left w:val="single" w:sz="4" w:space="0" w:color="auto"/>
@@ -16856,7 +16972,7 @@
         </w:tc>
         <w:tc>
           <w:tcPr>
-            <w:tcW w:w="3780" w:type="dxa"/>
+            <w:tcW w:w="7654" w:type="dxa"/>
             <w:tcBorders>
               <w:top w:val="single" w:sz="4" w:space="0" w:color="auto"/>
               <w:left w:val="single" w:sz="4" w:space="0" w:color="auto"/>
@@ -16915,7 +17031,7 @@
         </w:tc>
         <w:tc>
           <w:tcPr>
-            <w:tcW w:w="3780" w:type="dxa"/>
+            <w:tcW w:w="7654" w:type="dxa"/>
             <w:tcBorders>
               <w:top w:val="single" w:sz="4" w:space="0" w:color="auto"/>
               <w:left w:val="single" w:sz="4" w:space="0" w:color="auto"/>
@@ -16972,7 +17088,7 @@
         </w:tc>
         <w:tc>
           <w:tcPr>
-            <w:tcW w:w="3780" w:type="dxa"/>
+            <w:tcW w:w="7654" w:type="dxa"/>
             <w:tcBorders>
               <w:top w:val="single" w:sz="4" w:space="0" w:color="auto"/>
               <w:left w:val="single" w:sz="4" w:space="0" w:color="auto"/>
@@ -17036,7 +17152,7 @@
         </w:tc>
         <w:tc>
           <w:tcPr>
-            <w:tcW w:w="3780" w:type="dxa"/>
+            <w:tcW w:w="7654" w:type="dxa"/>
             <w:tcBorders>
               <w:top w:val="single" w:sz="4" w:space="0" w:color="auto"/>
               <w:left w:val="single" w:sz="4" w:space="0" w:color="auto"/>
@@ -17086,7 +17202,7 @@
         </w:tc>
         <w:tc>
           <w:tcPr>
-            <w:tcW w:w="3780" w:type="dxa"/>
+            <w:tcW w:w="7654" w:type="dxa"/>
             <w:tcBorders>
               <w:top w:val="single" w:sz="4" w:space="0" w:color="auto"/>
               <w:left w:val="single" w:sz="4" w:space="0" w:color="auto"/>
@@ -17102,10 +17218,21 @@
               <w:rPr>
                 <w:rFonts w:hint="eastAsia"/>
               </w:rPr>
-              <w:t>填写接收单</w:t>
-            </w:r>
-            <w:r>
-              <w:t>完成且确认保存后</w:t>
+              <w:t>填写接收</w:t>
+            </w:r>
+            <w:proofErr w:type="gramStart"/>
+            <w:r>
+              <w:rPr>
+                <w:rFonts w:hint="eastAsia"/>
+              </w:rPr>
+              <w:t>单</w:t>
+            </w:r>
+            <w:r>
+              <w:t>完成且</w:t>
+            </w:r>
+            <w:proofErr w:type="gramEnd"/>
+            <w:r>
+              <w:t>确认保存后</w:t>
             </w:r>
           </w:p>
         </w:tc>
@@ -17143,7 +17270,7 @@
         </w:tc>
         <w:tc>
           <w:tcPr>
-            <w:tcW w:w="3780" w:type="dxa"/>
+            <w:tcW w:w="7654" w:type="dxa"/>
             <w:tcBorders>
               <w:top w:val="single" w:sz="4" w:space="0" w:color="auto"/>
               <w:left w:val="single" w:sz="4" w:space="0" w:color="auto"/>
@@ -17173,7 +17300,7 @@
       <w:tr>
         <w:tc>
           <w:tcPr>
-            <w:tcW w:w="9162" w:type="dxa"/>
+            <w:tcW w:w="13036" w:type="dxa"/>
             <w:gridSpan w:val="3"/>
             <w:tcBorders>
               <w:top w:val="single" w:sz="4" w:space="0" w:color="auto"/>
@@ -17224,7 +17351,7 @@
         </w:tc>
         <w:tc>
           <w:tcPr>
-            <w:tcW w:w="5013" w:type="dxa"/>
+            <w:tcW w:w="8887" w:type="dxa"/>
             <w:gridSpan w:val="2"/>
             <w:tcBorders>
               <w:top w:val="single" w:sz="4" w:space="0" w:color="auto"/>
@@ -17283,7 +17410,7 @@
         </w:tc>
         <w:tc>
           <w:tcPr>
-            <w:tcW w:w="5013" w:type="dxa"/>
+            <w:tcW w:w="8887" w:type="dxa"/>
             <w:gridSpan w:val="2"/>
             <w:tcBorders>
               <w:top w:val="single" w:sz="4" w:space="0" w:color="auto"/>
@@ -17297,8 +17424,13 @@
               <w:t xml:space="preserve">                                    </w:t>
             </w:r>
             <w:r>
-              <w:t>增加单一持久化对象</w:t>
-            </w:r>
+              <w:t>增加单一持久</w:t>
+            </w:r>
+            <w:proofErr w:type="gramStart"/>
+            <w:r>
+              <w:t>化对象</w:t>
+            </w:r>
+            <w:proofErr w:type="gramEnd"/>
           </w:p>
         </w:tc>
       </w:tr>
@@ -17318,13 +17450,14 @@
               <w:jc w:val="center"/>
             </w:pPr>
             <w:r>
+              <w:lastRenderedPageBreak/>
               <w:t>VehicleDataService.updata(String key)</w:t>
             </w:r>
           </w:p>
         </w:tc>
         <w:tc>
           <w:tcPr>
-            <w:tcW w:w="5013" w:type="dxa"/>
+            <w:tcW w:w="8887" w:type="dxa"/>
             <w:gridSpan w:val="2"/>
             <w:tcBorders>
               <w:top w:val="single" w:sz="4" w:space="0" w:color="auto"/>
@@ -17338,7 +17471,15 @@
               <w:jc w:val="center"/>
             </w:pPr>
             <w:r>
-              <w:t>更新车辆信息持久化对象中的车辆状态及所在地</w:t>
+              <w:t>更新车辆信息持久</w:t>
+            </w:r>
+            <w:proofErr w:type="gramStart"/>
+            <w:r>
+              <w:t>化对象</w:t>
+            </w:r>
+            <w:proofErr w:type="gramEnd"/>
+            <w:r>
+              <w:t>中的车辆状态及所在地</w:t>
             </w:r>
           </w:p>
         </w:tc>
@@ -17365,7 +17506,7 @@
         </w:tc>
         <w:tc>
           <w:tcPr>
-            <w:tcW w:w="5013" w:type="dxa"/>
+            <w:tcW w:w="8887" w:type="dxa"/>
             <w:gridSpan w:val="2"/>
             <w:tcBorders>
               <w:top w:val="single" w:sz="4" w:space="0" w:color="auto"/>
@@ -17388,7 +17529,15 @@
               <w:t>司机</w:t>
             </w:r>
             <w:r>
-              <w:t>信息持久化对象中的车辆状态及所在地</w:t>
+              <w:t>信息持久</w:t>
+            </w:r>
+            <w:proofErr w:type="gramStart"/>
+            <w:r>
+              <w:t>化对象</w:t>
+            </w:r>
+            <w:proofErr w:type="gramEnd"/>
+            <w:r>
+              <w:t>中的车辆状态及所在地</w:t>
             </w:r>
           </w:p>
         </w:tc>
@@ -17424,7 +17573,7 @@
         </w:tc>
         <w:tc>
           <w:tcPr>
-            <w:tcW w:w="5013" w:type="dxa"/>
+            <w:tcW w:w="8887" w:type="dxa"/>
             <w:gridSpan w:val="2"/>
             <w:tcBorders>
               <w:top w:val="single" w:sz="4" w:space="0" w:color="auto"/>
@@ -17551,8 +17700,16 @@
         <w:rPr>
           <w:rFonts w:hint="eastAsia"/>
         </w:rPr>
-        <w:t>录入派件单</w:t>
-      </w:r>
+        <w:t>录入</w:t>
+      </w:r>
+      <w:proofErr w:type="gramStart"/>
+      <w:r>
+        <w:rPr>
+          <w:rFonts w:hint="eastAsia"/>
+        </w:rPr>
+        <w:t>派件单</w:t>
+      </w:r>
+      <w:proofErr w:type="gramEnd"/>
     </w:p>
     <w:p>
       <w:pPr>
@@ -17774,6 +17931,7 @@
       <w:r>
         <w:t>对</w:t>
       </w:r>
+      <w:proofErr w:type="gramStart"/>
       <w:r>
         <w:rPr>
           <w:rFonts w:hint="eastAsia"/>
@@ -17781,7 +17939,11 @@
         <w:t>新建派件</w:t>
       </w:r>
       <w:r>
-        <w:t>单操作的业务逻辑委托给</w:t>
+        <w:t>单</w:t>
+      </w:r>
+      <w:proofErr w:type="gramEnd"/>
+      <w:r>
+        <w:t>操作的业务逻辑委托给</w:t>
       </w:r>
       <w:r>
         <w:rPr>
@@ -17813,14 +17975,20 @@
       <w:r>
         <w:t>是作为</w:t>
       </w:r>
+      <w:proofErr w:type="gramStart"/>
       <w:r>
         <w:rPr>
           <w:rFonts w:hint="eastAsia"/>
         </w:rPr>
         <w:t>派件单</w:t>
       </w:r>
-      <w:r>
-        <w:t>信息的持久化</w:t>
+      <w:proofErr w:type="gramEnd"/>
+      <w:r>
+        <w:t>信息的</w:t>
+      </w:r>
+      <w:proofErr w:type="gramStart"/>
+      <w:r>
+        <w:t>持久化</w:t>
       </w:r>
       <w:r>
         <w:rPr>
@@ -17829,7 +17997,11 @@
         <w:t>被</w:t>
       </w:r>
       <w:r>
-        <w:t>添加到设计模型里</w:t>
+        <w:t>添加</w:t>
+      </w:r>
+      <w:proofErr w:type="gramEnd"/>
+      <w:r>
+        <w:t>到设计模型里</w:t>
       </w:r>
       <w:r>
         <w:rPr>
@@ -17953,7 +18125,6 @@
         <w:rPr>
           <w:noProof/>
         </w:rPr>
-        <w:lastRenderedPageBreak/>
         <w:drawing>
           <wp:inline distT="0" distB="0" distL="0" distR="0" wp14:anchorId="2C311C14" wp14:editId="730EF36B">
             <wp:extent cx="6953250" cy="5114925"/>
@@ -17996,6 +18167,7 @@
         <w:rPr>
           <w:rFonts w:hint="eastAsia"/>
         </w:rPr>
+        <w:lastRenderedPageBreak/>
         <w:t>Send</w:t>
       </w:r>
       <w:r>
@@ -18106,6 +18278,7 @@
             <w:r>
               <w:t>负责实现</w:t>
             </w:r>
+            <w:proofErr w:type="gramStart"/>
             <w:r>
               <w:rPr>
                 <w:rFonts w:hint="eastAsia"/>
@@ -18113,7 +18286,11 @@
               <w:t>新建派件</w:t>
             </w:r>
             <w:r>
-              <w:t>单界面所需要的服务</w:t>
+              <w:t>单</w:t>
+            </w:r>
+            <w:proofErr w:type="gramEnd"/>
+            <w:r>
+              <w:t>界面所需要的服务</w:t>
             </w:r>
           </w:p>
         </w:tc>
@@ -18137,12 +18314,14 @@
             <w:tcW w:w="5885" w:type="dxa"/>
           </w:tcPr>
           <w:p>
+            <w:proofErr w:type="gramStart"/>
             <w:r>
               <w:rPr>
                 <w:rFonts w:hint="eastAsia"/>
               </w:rPr>
               <w:t>新建派件单</w:t>
             </w:r>
+            <w:proofErr w:type="gramEnd"/>
             <w:r>
               <w:t>的领域模型对象，</w:t>
             </w:r>
@@ -18159,10 +18338,21 @@
               <w:rPr>
                 <w:rFonts w:hint="eastAsia"/>
               </w:rPr>
-              <w:t>帮助新建</w:t>
-            </w:r>
-            <w:r>
-              <w:t>派件单界面完成所需要的任务</w:t>
+              <w:t>帮助</w:t>
+            </w:r>
+            <w:proofErr w:type="gramStart"/>
+            <w:r>
+              <w:rPr>
+                <w:rFonts w:hint="eastAsia"/>
+              </w:rPr>
+              <w:t>新建</w:t>
+            </w:r>
+            <w:r>
+              <w:t>派件单</w:t>
+            </w:r>
+            <w:proofErr w:type="gramEnd"/>
+            <w:r>
+              <w:t>界面完成所需要的任务</w:t>
             </w:r>
           </w:p>
         </w:tc>
@@ -18188,13 +18378,19 @@
     </w:p>
     <w:p>
       <w:pPr>
-        <w:outlineLvl w:val="0"/>
+        <w:jc w:val="center"/>
+        <w:rPr>
+          <w:rFonts w:hint="eastAsia"/>
+        </w:rPr>
       </w:pPr>
       <w:r>
         <w:rPr>
           <w:rFonts w:hint="eastAsia"/>
         </w:rPr>
-        <w:t>SendController</w:t>
+        <w:t>Send</w:t>
+      </w:r>
+      <w:r>
+        <w:t>Controller</w:t>
       </w:r>
       <w:r>
         <w:t>接口规范</w:t>
@@ -18202,13 +18398,13 @@
     </w:p>
     <w:tbl>
       <w:tblPr>
-        <w:tblW w:w="9085" w:type="dxa"/>
+        <w:tblW w:w="13320" w:type="dxa"/>
         <w:tblLook w:val="04A0" w:firstRow="1" w:lastRow="0" w:firstColumn="1" w:lastColumn="0" w:noHBand="0" w:noVBand="1"/>
       </w:tblPr>
       <w:tblGrid>
         <w:gridCol w:w="4149"/>
         <w:gridCol w:w="1354"/>
-        <w:gridCol w:w="3582"/>
+        <w:gridCol w:w="7817"/>
       </w:tblGrid>
       <w:tr>
         <w:trPr>
@@ -18216,7 +18412,7 @@
         </w:trPr>
         <w:tc>
           <w:tcPr>
-            <w:tcW w:w="9085" w:type="dxa"/>
+            <w:tcW w:w="13320" w:type="dxa"/>
             <w:gridSpan w:val="3"/>
             <w:tcBorders>
               <w:top w:val="single" w:sz="4" w:space="0" w:color="auto"/>
@@ -18299,7 +18495,7 @@
         </w:tc>
         <w:tc>
           <w:tcPr>
-            <w:tcW w:w="3582" w:type="dxa"/>
+            <w:tcW w:w="7817" w:type="dxa"/>
             <w:tcBorders>
               <w:top w:val="single" w:sz="4" w:space="0" w:color="auto"/>
               <w:left w:val="single" w:sz="4" w:space="0" w:color="auto"/>
@@ -18368,7 +18564,7 @@
         </w:tc>
         <w:tc>
           <w:tcPr>
-            <w:tcW w:w="3582" w:type="dxa"/>
+            <w:tcW w:w="7817" w:type="dxa"/>
             <w:tcBorders>
               <w:top w:val="single" w:sz="4" w:space="0" w:color="auto"/>
               <w:left w:val="single" w:sz="4" w:space="0" w:color="auto"/>
@@ -18446,7 +18642,7 @@
         </w:tc>
         <w:tc>
           <w:tcPr>
-            <w:tcW w:w="3582" w:type="dxa"/>
+            <w:tcW w:w="7817" w:type="dxa"/>
             <w:tcBorders>
               <w:top w:val="single" w:sz="4" w:space="0" w:color="auto"/>
               <w:left w:val="single" w:sz="4" w:space="0" w:color="auto"/>
@@ -18519,7 +18715,7 @@
         </w:tc>
         <w:tc>
           <w:tcPr>
-            <w:tcW w:w="3582" w:type="dxa"/>
+            <w:tcW w:w="7817" w:type="dxa"/>
             <w:tcBorders>
               <w:top w:val="single" w:sz="4" w:space="0" w:color="auto"/>
               <w:left w:val="single" w:sz="4" w:space="0" w:color="auto"/>
@@ -18578,7 +18774,7 @@
         </w:tc>
         <w:tc>
           <w:tcPr>
-            <w:tcW w:w="3582" w:type="dxa"/>
+            <w:tcW w:w="7817" w:type="dxa"/>
             <w:tcBorders>
               <w:top w:val="single" w:sz="4" w:space="0" w:color="auto"/>
               <w:left w:val="single" w:sz="4" w:space="0" w:color="auto"/>
@@ -18635,7 +18831,7 @@
         </w:tc>
         <w:tc>
           <w:tcPr>
-            <w:tcW w:w="3582" w:type="dxa"/>
+            <w:tcW w:w="7817" w:type="dxa"/>
             <w:tcBorders>
               <w:top w:val="single" w:sz="4" w:space="0" w:color="auto"/>
               <w:left w:val="single" w:sz="4" w:space="0" w:color="auto"/>
@@ -18705,7 +18901,7 @@
         </w:tc>
         <w:tc>
           <w:tcPr>
-            <w:tcW w:w="3582" w:type="dxa"/>
+            <w:tcW w:w="7817" w:type="dxa"/>
             <w:tcBorders>
               <w:top w:val="single" w:sz="4" w:space="0" w:color="auto"/>
               <w:left w:val="single" w:sz="4" w:space="0" w:color="auto"/>
@@ -18755,7 +18951,7 @@
         </w:tc>
         <w:tc>
           <w:tcPr>
-            <w:tcW w:w="3582" w:type="dxa"/>
+            <w:tcW w:w="7817" w:type="dxa"/>
             <w:tcBorders>
               <w:top w:val="single" w:sz="4" w:space="0" w:color="auto"/>
               <w:left w:val="single" w:sz="4" w:space="0" w:color="auto"/>
@@ -18836,7 +19032,7 @@
         </w:tc>
         <w:tc>
           <w:tcPr>
-            <w:tcW w:w="3582" w:type="dxa"/>
+            <w:tcW w:w="7817" w:type="dxa"/>
             <w:tcBorders>
               <w:top w:val="single" w:sz="4" w:space="0" w:color="auto"/>
               <w:left w:val="single" w:sz="4" w:space="0" w:color="auto"/>
@@ -18872,7 +19068,7 @@
       <w:tr>
         <w:tc>
           <w:tcPr>
-            <w:tcW w:w="9085" w:type="dxa"/>
+            <w:tcW w:w="13320" w:type="dxa"/>
             <w:gridSpan w:val="3"/>
             <w:tcBorders>
               <w:top w:val="single" w:sz="4" w:space="0" w:color="auto"/>
@@ -18923,7 +19119,7 @@
         </w:tc>
         <w:tc>
           <w:tcPr>
-            <w:tcW w:w="4936" w:type="dxa"/>
+            <w:tcW w:w="9171" w:type="dxa"/>
             <w:gridSpan w:val="2"/>
             <w:tcBorders>
               <w:top w:val="single" w:sz="4" w:space="0" w:color="auto"/>
@@ -18976,7 +19172,7 @@
         </w:tc>
         <w:tc>
           <w:tcPr>
-            <w:tcW w:w="4936" w:type="dxa"/>
+            <w:tcW w:w="9171" w:type="dxa"/>
             <w:gridSpan w:val="2"/>
             <w:tcBorders>
               <w:top w:val="single" w:sz="4" w:space="0" w:color="auto"/>
@@ -18996,8 +19192,13 @@
               <w:t>加入</w:t>
             </w:r>
             <w:r>
-              <w:t>一个派件单</w:t>
-            </w:r>
+              <w:t>一个</w:t>
+            </w:r>
+            <w:proofErr w:type="gramStart"/>
+            <w:r>
+              <w:t>派件单</w:t>
+            </w:r>
+            <w:proofErr w:type="gramEnd"/>
           </w:p>
         </w:tc>
       </w:tr>
@@ -19032,7 +19233,7 @@
         </w:tc>
         <w:tc>
           <w:tcPr>
-            <w:tcW w:w="4936" w:type="dxa"/>
+            <w:tcW w:w="9171" w:type="dxa"/>
             <w:gridSpan w:val="2"/>
             <w:tcBorders>
               <w:top w:val="single" w:sz="4" w:space="0" w:color="auto"/>
@@ -19048,6 +19249,7 @@
             <w:r>
               <w:t>结束</w:t>
             </w:r>
+            <w:proofErr w:type="gramStart"/>
             <w:r>
               <w:rPr>
                 <w:rFonts w:hint="eastAsia"/>
@@ -19055,7 +19257,11 @@
               <w:t>新建</w:t>
             </w:r>
             <w:r>
-              <w:t>派件单操作</w:t>
+              <w:t>派件单</w:t>
+            </w:r>
+            <w:proofErr w:type="gramEnd"/>
+            <w:r>
+              <w:t>操作</w:t>
             </w:r>
           </w:p>
         </w:tc>
@@ -19082,7 +19288,7 @@
         </w:tc>
         <w:tc>
           <w:tcPr>
-            <w:tcW w:w="4936" w:type="dxa"/>
+            <w:tcW w:w="9171" w:type="dxa"/>
             <w:gridSpan w:val="2"/>
             <w:tcBorders>
               <w:top w:val="single" w:sz="4" w:space="0" w:color="auto"/>
@@ -19095,6 +19301,7 @@
             <w:pPr>
               <w:jc w:val="center"/>
             </w:pPr>
+            <w:proofErr w:type="gramStart"/>
             <w:r>
               <w:t>导出</w:t>
             </w:r>
@@ -19105,22 +19312,41 @@
               <w:t>派件</w:t>
             </w:r>
             <w:r>
-              <w:t>单操作</w:t>
+              <w:t>单</w:t>
+            </w:r>
+            <w:proofErr w:type="gramEnd"/>
+            <w:r>
+              <w:t>操作</w:t>
             </w:r>
           </w:p>
         </w:tc>
       </w:tr>
     </w:tbl>
     <w:p/>
+    <w:p/>
+    <w:p>
+      <w:pPr>
+        <w:jc w:val="center"/>
+        <w:rPr>
+          <w:rFonts w:hint="eastAsia"/>
+        </w:rPr>
+      </w:pPr>
+      <w:r>
+        <w:t>Send</w:t>
+      </w:r>
+      <w:r>
+        <w:t>接口规范</w:t>
+      </w:r>
+    </w:p>
     <w:tbl>
       <w:tblPr>
-        <w:tblW w:w="9161" w:type="dxa"/>
+        <w:tblW w:w="13178" w:type="dxa"/>
         <w:tblLook w:val="04A0" w:firstRow="1" w:lastRow="0" w:firstColumn="1" w:lastColumn="0" w:noHBand="0" w:noVBand="1"/>
       </w:tblPr>
       <w:tblGrid>
         <w:gridCol w:w="3934"/>
         <w:gridCol w:w="1482"/>
-        <w:gridCol w:w="3745"/>
+        <w:gridCol w:w="7762"/>
       </w:tblGrid>
       <w:tr>
         <w:trPr>
@@ -19128,7 +19354,7 @@
         </w:trPr>
         <w:tc>
           <w:tcPr>
-            <w:tcW w:w="9161" w:type="dxa"/>
+            <w:tcW w:w="13178" w:type="dxa"/>
             <w:gridSpan w:val="3"/>
             <w:tcBorders>
               <w:top w:val="single" w:sz="4" w:space="0" w:color="auto"/>
@@ -19200,7 +19426,7 @@
         </w:tc>
         <w:tc>
           <w:tcPr>
-            <w:tcW w:w="3745" w:type="dxa"/>
+            <w:tcW w:w="7762" w:type="dxa"/>
             <w:tcBorders>
               <w:top w:val="single" w:sz="4" w:space="0" w:color="auto"/>
               <w:left w:val="single" w:sz="4" w:space="0" w:color="auto"/>
@@ -19259,7 +19485,7 @@
         </w:tc>
         <w:tc>
           <w:tcPr>
-            <w:tcW w:w="3745" w:type="dxa"/>
+            <w:tcW w:w="7762" w:type="dxa"/>
             <w:tcBorders>
               <w:top w:val="single" w:sz="4" w:space="0" w:color="auto"/>
               <w:left w:val="single" w:sz="4" w:space="0" w:color="auto"/>
@@ -19272,8 +19498,13 @@
               <w:jc w:val="center"/>
             </w:pPr>
             <w:r>
-              <w:t>启动一个派件回合</w:t>
-            </w:r>
+              <w:t>启动</w:t>
+            </w:r>
+            <w:proofErr w:type="gramStart"/>
+            <w:r>
+              <w:t>一个派件回合</w:t>
+            </w:r>
+            <w:proofErr w:type="gramEnd"/>
           </w:p>
         </w:tc>
       </w:tr>
@@ -19310,7 +19541,7 @@
         </w:tc>
         <w:tc>
           <w:tcPr>
-            <w:tcW w:w="3745" w:type="dxa"/>
+            <w:tcW w:w="7762" w:type="dxa"/>
             <w:tcBorders>
               <w:top w:val="single" w:sz="4" w:space="0" w:color="auto"/>
               <w:left w:val="single" w:sz="4" w:space="0" w:color="auto"/>
@@ -19326,10 +19557,21 @@
               <w:rPr>
                 <w:rFonts w:hint="eastAsia"/>
               </w:rPr>
-              <w:t>在一个</w:t>
-            </w:r>
-            <w:r>
-              <w:t>派件回合中，</w:t>
+              <w:t>在</w:t>
+            </w:r>
+            <w:proofErr w:type="gramStart"/>
+            <w:r>
+              <w:rPr>
+                <w:rFonts w:hint="eastAsia"/>
+              </w:rPr>
+              <w:t>一个</w:t>
+            </w:r>
+            <w:r>
+              <w:t>派件回合</w:t>
+            </w:r>
+            <w:proofErr w:type="gramEnd"/>
+            <w:r>
+              <w:t>中，</w:t>
             </w:r>
             <w:r>
               <w:rPr>
@@ -19338,8 +19580,13 @@
               <w:t>新建</w:t>
             </w:r>
             <w:r>
-              <w:t>一张派件单</w:t>
-            </w:r>
+              <w:t>一张</w:t>
+            </w:r>
+            <w:proofErr w:type="gramStart"/>
+            <w:r>
+              <w:t>派件单</w:t>
+            </w:r>
+            <w:proofErr w:type="gramEnd"/>
           </w:p>
         </w:tc>
       </w:tr>
@@ -19386,7 +19633,7 @@
         </w:tc>
         <w:tc>
           <w:tcPr>
-            <w:tcW w:w="3745" w:type="dxa"/>
+            <w:tcW w:w="7762" w:type="dxa"/>
             <w:tcBorders>
               <w:top w:val="single" w:sz="4" w:space="0" w:color="auto"/>
               <w:left w:val="single" w:sz="4" w:space="0" w:color="auto"/>
@@ -19445,7 +19692,7 @@
         </w:tc>
         <w:tc>
           <w:tcPr>
-            <w:tcW w:w="3745" w:type="dxa"/>
+            <w:tcW w:w="7762" w:type="dxa"/>
             <w:tcBorders>
               <w:top w:val="single" w:sz="4" w:space="0" w:color="auto"/>
               <w:left w:val="single" w:sz="4" w:space="0" w:color="auto"/>
@@ -19502,7 +19749,7 @@
         </w:tc>
         <w:tc>
           <w:tcPr>
-            <w:tcW w:w="3745" w:type="dxa"/>
+            <w:tcW w:w="7762" w:type="dxa"/>
             <w:tcBorders>
               <w:top w:val="single" w:sz="4" w:space="0" w:color="auto"/>
               <w:left w:val="single" w:sz="4" w:space="0" w:color="auto"/>
@@ -19553,7 +19800,6 @@
           </w:tcPr>
           <w:p>
             <w:r>
-              <w:lastRenderedPageBreak/>
               <w:t xml:space="preserve">         Send.exportSendOrder</w:t>
             </w:r>
           </w:p>
@@ -19579,7 +19825,7 @@
         </w:tc>
         <w:tc>
           <w:tcPr>
-            <w:tcW w:w="3745" w:type="dxa"/>
+            <w:tcW w:w="7762" w:type="dxa"/>
             <w:tcBorders>
               <w:top w:val="single" w:sz="4" w:space="0" w:color="auto"/>
               <w:left w:val="single" w:sz="4" w:space="0" w:color="auto"/>
@@ -19638,7 +19884,7 @@
         </w:tc>
         <w:tc>
           <w:tcPr>
-            <w:tcW w:w="3745" w:type="dxa"/>
+            <w:tcW w:w="7762" w:type="dxa"/>
             <w:tcBorders>
               <w:top w:val="single" w:sz="4" w:space="0" w:color="auto"/>
               <w:left w:val="single" w:sz="4" w:space="0" w:color="auto"/>
@@ -19654,10 +19900,21 @@
               <w:rPr>
                 <w:rFonts w:hint="eastAsia"/>
               </w:rPr>
-              <w:t>填写派件单</w:t>
-            </w:r>
-            <w:r>
-              <w:t>完成且确认保存后</w:t>
+              <w:t>填写</w:t>
+            </w:r>
+            <w:proofErr w:type="gramStart"/>
+            <w:r>
+              <w:rPr>
+                <w:rFonts w:hint="eastAsia"/>
+              </w:rPr>
+              <w:t>派件单</w:t>
+            </w:r>
+            <w:r>
+              <w:t>完成且</w:t>
+            </w:r>
+            <w:proofErr w:type="gramEnd"/>
+            <w:r>
+              <w:t>确认保存后</w:t>
             </w:r>
           </w:p>
         </w:tc>
@@ -19695,7 +19952,7 @@
         </w:tc>
         <w:tc>
           <w:tcPr>
-            <w:tcW w:w="3745" w:type="dxa"/>
+            <w:tcW w:w="7762" w:type="dxa"/>
             <w:tcBorders>
               <w:top w:val="single" w:sz="4" w:space="0" w:color="auto"/>
               <w:left w:val="single" w:sz="4" w:space="0" w:color="auto"/>
@@ -19725,7 +19982,7 @@
       <w:tr>
         <w:tc>
           <w:tcPr>
-            <w:tcW w:w="9161" w:type="dxa"/>
+            <w:tcW w:w="13178" w:type="dxa"/>
             <w:gridSpan w:val="3"/>
             <w:tcBorders>
               <w:top w:val="single" w:sz="4" w:space="0" w:color="auto"/>
@@ -19776,7 +20033,7 @@
         </w:tc>
         <w:tc>
           <w:tcPr>
-            <w:tcW w:w="5227" w:type="dxa"/>
+            <w:tcW w:w="9244" w:type="dxa"/>
             <w:gridSpan w:val="2"/>
             <w:tcBorders>
               <w:top w:val="single" w:sz="4" w:space="0" w:color="auto"/>
@@ -19820,7 +20077,7 @@
         </w:tc>
         <w:tc>
           <w:tcPr>
-            <w:tcW w:w="5227" w:type="dxa"/>
+            <w:tcW w:w="9244" w:type="dxa"/>
             <w:gridSpan w:val="2"/>
             <w:tcBorders>
               <w:top w:val="single" w:sz="4" w:space="0" w:color="auto"/>
@@ -19840,8 +20097,13 @@
               <w:t>增加</w:t>
             </w:r>
             <w:r>
-              <w:t>单一持久化对象</w:t>
-            </w:r>
+              <w:t>单一持久</w:t>
+            </w:r>
+            <w:proofErr w:type="gramStart"/>
+            <w:r>
+              <w:t>化对象</w:t>
+            </w:r>
+            <w:proofErr w:type="gramEnd"/>
           </w:p>
         </w:tc>
       </w:tr>
@@ -19876,7 +20138,7 @@
         </w:tc>
         <w:tc>
           <w:tcPr>
-            <w:tcW w:w="5227" w:type="dxa"/>
+            <w:tcW w:w="9244" w:type="dxa"/>
             <w:gridSpan w:val="2"/>
             <w:tcBorders>
               <w:top w:val="single" w:sz="4" w:space="0" w:color="auto"/>
@@ -19962,6 +20224,7 @@
         <w:pStyle w:val="6"/>
       </w:pPr>
       <w:r>
+        <w:lastRenderedPageBreak/>
         <w:t>业务逻辑层的设计原理</w:t>
       </w:r>
     </w:p>
@@ -20253,7 +20516,21 @@
         <w:rPr>
           <w:szCs w:val="21"/>
         </w:rPr>
-        <w:t>是作为装运单的持久化对象被添加到设计模型中去的。</w:t>
+        <w:t>是作为装运单的持久</w:t>
+      </w:r>
+      <w:proofErr w:type="gramStart"/>
+      <w:r>
+        <w:rPr>
+          <w:szCs w:val="21"/>
+        </w:rPr>
+        <w:t>化对象</w:t>
+      </w:r>
+      <w:proofErr w:type="gramEnd"/>
+      <w:r>
+        <w:rPr>
+          <w:szCs w:val="21"/>
+        </w:rPr>
+        <w:t>被添加到设计模型中去的。</w:t>
       </w:r>
       <w:r>
         <w:rPr>
@@ -20309,7 +20586,6 @@
           <w:noProof/>
           <w:szCs w:val="21"/>
         </w:rPr>
-        <w:lastRenderedPageBreak/>
         <w:drawing>
           <wp:inline distT="0" distB="0" distL="0" distR="0" wp14:anchorId="29AB9E73" wp14:editId="37EA6CA2">
             <wp:extent cx="7753350" cy="5238750"/>
@@ -22096,8 +22372,16 @@
               <w:rPr>
                 <w:rFonts w:hint="eastAsia"/>
               </w:rPr>
-              <w:t>插入一个持久化对象</w:t>
-            </w:r>
+              <w:t>插入一个持久</w:t>
+            </w:r>
+            <w:proofErr w:type="gramStart"/>
+            <w:r>
+              <w:rPr>
+                <w:rFonts w:hint="eastAsia"/>
+              </w:rPr>
+              <w:t>化对象</w:t>
+            </w:r>
+            <w:proofErr w:type="gramEnd"/>
             <w:r>
               <w:t>L</w:t>
             </w:r>
@@ -22120,7 +22404,6 @@
         <w:pStyle w:val="6"/>
       </w:pPr>
       <w:r>
-        <w:lastRenderedPageBreak/>
         <w:t>业务逻辑层的动态模型</w:t>
       </w:r>
     </w:p>
@@ -22483,7 +22766,11 @@
         <w:t>派送单</w:t>
       </w:r>
       <w:r>
-        <w:t>信息的持久化</w:t>
+        <w:t>信息的</w:t>
+      </w:r>
+      <w:proofErr w:type="gramStart"/>
+      <w:r>
+        <w:t>持久化</w:t>
       </w:r>
       <w:r>
         <w:rPr>
@@ -22492,7 +22779,11 @@
         <w:t>被</w:t>
       </w:r>
       <w:r>
-        <w:t>添加到设计模型里</w:t>
+        <w:t>添加</w:t>
+      </w:r>
+      <w:proofErr w:type="gramEnd"/>
+      <w:r>
+        <w:t>到设计模型里</w:t>
       </w:r>
       <w:r>
         <w:rPr>
@@ -22636,6 +22927,7 @@
     <w:p/>
     <w:p>
       <w:r>
+        <w:lastRenderedPageBreak/>
         <w:t>LoadBl</w:t>
       </w:r>
       <w:r>
@@ -24514,7 +24806,15 @@
               <w:t>填写</w:t>
             </w:r>
             <w:r>
-              <w:t>装车单完成且确认保存后</w:t>
+              <w:t>装车</w:t>
+            </w:r>
+            <w:proofErr w:type="gramStart"/>
+            <w:r>
+              <w:t>单完成且</w:t>
+            </w:r>
+            <w:proofErr w:type="gramEnd"/>
+            <w:r>
+              <w:t>确认保存后</w:t>
             </w:r>
           </w:p>
         </w:tc>
@@ -24656,8 +24956,13 @@
               <w:t xml:space="preserve">                                    </w:t>
             </w:r>
             <w:r>
-              <w:t>增加单一持久化对象</w:t>
-            </w:r>
+              <w:t>增加单一持久</w:t>
+            </w:r>
+            <w:proofErr w:type="gramStart"/>
+            <w:r>
+              <w:t>化对象</w:t>
+            </w:r>
+            <w:proofErr w:type="gramEnd"/>
           </w:p>
         </w:tc>
       </w:tr>
@@ -24685,7 +24990,15 @@
               <w:jc w:val="center"/>
             </w:pPr>
             <w:r>
-              <w:t>更新车辆信息持久化对象中的车辆状态及所在地</w:t>
+              <w:t>更新车辆信息持久</w:t>
+            </w:r>
+            <w:proofErr w:type="gramStart"/>
+            <w:r>
+              <w:t>化对象</w:t>
+            </w:r>
+            <w:proofErr w:type="gramEnd"/>
+            <w:r>
+              <w:t>中的车辆状态及所在地</w:t>
             </w:r>
           </w:p>
         </w:tc>
@@ -24723,7 +25036,15 @@
               <w:t>司机</w:t>
             </w:r>
             <w:r>
-              <w:t>信息持久化对象中的车辆状态及所在地</w:t>
+              <w:t>信息持久</w:t>
+            </w:r>
+            <w:proofErr w:type="gramStart"/>
+            <w:r>
+              <w:t>化对象</w:t>
+            </w:r>
+            <w:proofErr w:type="gramEnd"/>
+            <w:r>
+              <w:t>中的车辆状态及所在地</w:t>
             </w:r>
           </w:p>
         </w:tc>
@@ -24783,6 +25104,7 @@
         <w:pStyle w:val="6"/>
       </w:pPr>
       <w:r>
+        <w:lastRenderedPageBreak/>
         <w:t>业务逻辑层的动态模型</w:t>
       </w:r>
     </w:p>
@@ -24862,7 +25184,6 @@
         </w:rPr>
       </w:pPr>
       <w:r>
-        <w:lastRenderedPageBreak/>
         <w:t>V</w:t>
       </w:r>
       <w:r>
@@ -25174,7 +25495,11 @@
         <w:t>车辆信息</w:t>
       </w:r>
       <w:r>
-        <w:t>的持久化</w:t>
+        <w:t>的</w:t>
+      </w:r>
+      <w:proofErr w:type="gramStart"/>
+      <w:r>
+        <w:t>持久化</w:t>
       </w:r>
       <w:r>
         <w:rPr>
@@ -25183,7 +25508,11 @@
         <w:t>被</w:t>
       </w:r>
       <w:r>
-        <w:t>添加到设计模型里</w:t>
+        <w:t>添加</w:t>
+      </w:r>
+      <w:proofErr w:type="gramEnd"/>
+      <w:r>
+        <w:t>到设计模型里</w:t>
       </w:r>
       <w:r>
         <w:rPr>
@@ -25250,6 +25579,7 @@
         <w:rPr>
           <w:noProof/>
         </w:rPr>
+        <w:lastRenderedPageBreak/>
         <w:drawing>
           <wp:inline distT="0" distB="0" distL="0" distR="0" wp14:anchorId="33AECF5B" wp14:editId="54559F6A">
             <wp:extent cx="6296025" cy="4772025"/>
@@ -26951,6 +27281,7 @@
               <w:jc w:val="center"/>
             </w:pPr>
             <w:r>
+              <w:lastRenderedPageBreak/>
               <w:t>Vehicle.updat</w:t>
             </w:r>
             <w:r>
@@ -27664,8 +27995,13 @@
               <w:t>根据</w:t>
             </w:r>
             <w:r>
-              <w:t>车辆代号查找单一持久化对象</w:t>
-            </w:r>
+              <w:t>车辆代号查找单一持久</w:t>
+            </w:r>
+            <w:proofErr w:type="gramStart"/>
+            <w:r>
+              <w:t>化对象</w:t>
+            </w:r>
+            <w:proofErr w:type="gramEnd"/>
           </w:p>
         </w:tc>
       </w:tr>
@@ -27693,8 +28029,13 @@
               <w:jc w:val="center"/>
             </w:pPr>
             <w:r>
-              <w:t>插入单一持久化对象</w:t>
-            </w:r>
+              <w:t>插入单一持久</w:t>
+            </w:r>
+            <w:proofErr w:type="gramStart"/>
+            <w:r>
+              <w:t>化对象</w:t>
+            </w:r>
+            <w:proofErr w:type="gramEnd"/>
           </w:p>
         </w:tc>
       </w:tr>
@@ -27737,8 +28078,13 @@
               <w:t>删除</w:t>
             </w:r>
             <w:r>
-              <w:t>单一持久化对象</w:t>
-            </w:r>
+              <w:t>单一持久</w:t>
+            </w:r>
+            <w:proofErr w:type="gramStart"/>
+            <w:r>
+              <w:t>化对象</w:t>
+            </w:r>
+            <w:proofErr w:type="gramEnd"/>
           </w:p>
         </w:tc>
       </w:tr>
@@ -27781,8 +28127,13 @@
               <w:t>更新</w:t>
             </w:r>
             <w:r>
-              <w:t>单一持久化对象</w:t>
-            </w:r>
+              <w:t>单一持久</w:t>
+            </w:r>
+            <w:proofErr w:type="gramStart"/>
+            <w:r>
+              <w:t>化对象</w:t>
+            </w:r>
+            <w:proofErr w:type="gramEnd"/>
           </w:p>
         </w:tc>
       </w:tr>
@@ -27947,7 +28298,6 @@
         <w:rPr>
           <w:rFonts w:hint="eastAsia"/>
         </w:rPr>
-        <w:lastRenderedPageBreak/>
         <w:t>Driver</w:t>
       </w:r>
       <w:r>
@@ -28187,7 +28537,11 @@
         <w:t>司机信息</w:t>
       </w:r>
       <w:r>
-        <w:t>的持久化</w:t>
+        <w:t>的</w:t>
+      </w:r>
+      <w:proofErr w:type="gramStart"/>
+      <w:r>
+        <w:t>持久化</w:t>
       </w:r>
       <w:r>
         <w:rPr>
@@ -28196,7 +28550,11 @@
         <w:t>被</w:t>
       </w:r>
       <w:r>
-        <w:t>添加到设计模型里</w:t>
+        <w:t>添加</w:t>
+      </w:r>
+      <w:proofErr w:type="gramEnd"/>
+      <w:r>
+        <w:t>到设计模型里</w:t>
       </w:r>
       <w:r>
         <w:rPr>
@@ -28254,6 +28612,7 @@
         <w:rPr>
           <w:noProof/>
         </w:rPr>
+        <w:lastRenderedPageBreak/>
         <w:drawing>
           <wp:inline distT="0" distB="0" distL="0" distR="0" wp14:anchorId="67D4EE6A" wp14:editId="6ECB55EF">
             <wp:extent cx="7296150" cy="5162550"/>
@@ -29651,11 +30010,7 @@
               <w:t>driver</w:t>
             </w:r>
             <w:r>
-              <w:t xml:space="preserve">Num, </w:t>
-            </w:r>
-            <w:r>
-              <w:lastRenderedPageBreak/>
-              <w:t xml:space="preserve">String name, String shopNum, String birthdata, String idNum, String phoneNum, String sex, String licenseDue,String </w:t>
+              <w:t xml:space="preserve">Num, String name, String shopNum, String birthdata, String idNum, String phoneNum, String sex, String licenseDue,String </w:t>
             </w:r>
             <w:r>
               <w:rPr>
@@ -29684,7 +30039,6 @@
               <w:rPr>
                 <w:rFonts w:hint="eastAsia"/>
               </w:rPr>
-              <w:lastRenderedPageBreak/>
               <w:t>更新</w:t>
             </w:r>
             <w:r>
@@ -29715,7 +30069,6 @@
               <w:rPr>
                 <w:rFonts w:hint="eastAsia"/>
               </w:rPr>
-              <w:lastRenderedPageBreak/>
               <w:t>Driver</w:t>
             </w:r>
             <w:r>
@@ -29880,6 +30233,7 @@
         <w:rPr>
           <w:rFonts w:hint="eastAsia"/>
         </w:rPr>
+        <w:lastRenderedPageBreak/>
         <w:tab/>
       </w:r>
       <w:r>
@@ -30967,8 +31321,13 @@
               <w:t>根据姓名</w:t>
             </w:r>
             <w:r>
-              <w:t>查找单一持久化对象</w:t>
-            </w:r>
+              <w:t>查找单一持久</w:t>
+            </w:r>
+            <w:proofErr w:type="gramStart"/>
+            <w:r>
+              <w:t>化对象</w:t>
+            </w:r>
+            <w:proofErr w:type="gramEnd"/>
           </w:p>
         </w:tc>
       </w:tr>
@@ -30996,8 +31355,13 @@
               <w:jc w:val="center"/>
             </w:pPr>
             <w:r>
-              <w:t>插入单一持久化对象</w:t>
-            </w:r>
+              <w:t>插入单一持久</w:t>
+            </w:r>
+            <w:proofErr w:type="gramStart"/>
+            <w:r>
+              <w:t>化对象</w:t>
+            </w:r>
+            <w:proofErr w:type="gramEnd"/>
           </w:p>
         </w:tc>
       </w:tr>
@@ -31040,8 +31404,13 @@
               <w:t>删除</w:t>
             </w:r>
             <w:r>
-              <w:t>单一持久化对象</w:t>
-            </w:r>
+              <w:t>单一持久</w:t>
+            </w:r>
+            <w:proofErr w:type="gramStart"/>
+            <w:r>
+              <w:t>化对象</w:t>
+            </w:r>
+            <w:proofErr w:type="gramEnd"/>
           </w:p>
         </w:tc>
       </w:tr>
@@ -31084,8 +31453,13 @@
               <w:t>更新</w:t>
             </w:r>
             <w:r>
-              <w:t>单一持久化对象</w:t>
-            </w:r>
+              <w:t>单一持久</w:t>
+            </w:r>
+            <w:proofErr w:type="gramStart"/>
+            <w:r>
+              <w:t>化对象</w:t>
+            </w:r>
+            <w:proofErr w:type="gramEnd"/>
           </w:p>
         </w:tc>
       </w:tr>
@@ -31493,7 +31867,21 @@
         <w:rPr>
           <w:szCs w:val="21"/>
         </w:rPr>
-        <w:t>单的持久化对象被添加到设计模型中去的。</w:t>
+        <w:t>单的持久</w:t>
+      </w:r>
+      <w:proofErr w:type="gramStart"/>
+      <w:r>
+        <w:rPr>
+          <w:szCs w:val="21"/>
+        </w:rPr>
+        <w:t>化对象</w:t>
+      </w:r>
+      <w:proofErr w:type="gramEnd"/>
+      <w:r>
+        <w:rPr>
+          <w:szCs w:val="21"/>
+        </w:rPr>
+        <w:t>被添加到设计模型中去的。</w:t>
       </w:r>
       <w:r>
         <w:rPr>
@@ -32781,8 +33169,16 @@
               <w:rPr>
                 <w:rFonts w:hint="eastAsia"/>
               </w:rPr>
-              <w:t>新建一个付款单对象</w:t>
-            </w:r>
+              <w:t>新建一个付款</w:t>
+            </w:r>
+            <w:proofErr w:type="gramStart"/>
+            <w:r>
+              <w:rPr>
+                <w:rFonts w:hint="eastAsia"/>
+              </w:rPr>
+              <w:t>单对象</w:t>
+            </w:r>
+            <w:proofErr w:type="gramEnd"/>
           </w:p>
         </w:tc>
       </w:tr>
@@ -33700,8 +34096,16 @@
               <w:rPr>
                 <w:rFonts w:hint="eastAsia"/>
               </w:rPr>
-              <w:t>插入单一持久化对象</w:t>
-            </w:r>
+              <w:t>插入单一持久</w:t>
+            </w:r>
+            <w:proofErr w:type="gramStart"/>
+            <w:r>
+              <w:rPr>
+                <w:rFonts w:hint="eastAsia"/>
+              </w:rPr>
+              <w:t>化对象</w:t>
+            </w:r>
+            <w:proofErr w:type="gramEnd"/>
           </w:p>
         </w:tc>
       </w:tr>
@@ -33741,8 +34145,16 @@
               <w:rPr>
                 <w:rFonts w:hint="eastAsia"/>
               </w:rPr>
-              <w:t>查找涉及的领域的所有持久化对象</w:t>
-            </w:r>
+              <w:t>查找涉及的领域的所有持久</w:t>
+            </w:r>
+            <w:proofErr w:type="gramStart"/>
+            <w:r>
+              <w:rPr>
+                <w:rFonts w:hint="eastAsia"/>
+              </w:rPr>
+              <w:t>化对象</w:t>
+            </w:r>
+            <w:proofErr w:type="gramEnd"/>
           </w:p>
         </w:tc>
       </w:tr>
@@ -35701,8 +36113,16 @@
               <w:rPr>
                 <w:rFonts w:hint="eastAsia"/>
               </w:rPr>
-              <w:t>根据字段名和值进行查找多个持久化对象</w:t>
-            </w:r>
+              <w:t>根据字段名和值进行查找多个持久</w:t>
+            </w:r>
+            <w:proofErr w:type="gramStart"/>
+            <w:r>
+              <w:rPr>
+                <w:rFonts w:hint="eastAsia"/>
+              </w:rPr>
+              <w:t>化对象</w:t>
+            </w:r>
+            <w:proofErr w:type="gramEnd"/>
           </w:p>
         </w:tc>
       </w:tr>
@@ -37766,8 +38186,16 @@
               <w:rPr>
                 <w:rFonts w:hint="eastAsia"/>
               </w:rPr>
-              <w:t>根据字段名和值进行查找多个持久化对象</w:t>
-            </w:r>
+              <w:t>根据字段名和值进行查找多个持久</w:t>
+            </w:r>
+            <w:proofErr w:type="gramStart"/>
+            <w:r>
+              <w:rPr>
+                <w:rFonts w:hint="eastAsia"/>
+              </w:rPr>
+              <w:t>化对象</w:t>
+            </w:r>
+            <w:proofErr w:type="gramEnd"/>
           </w:p>
         </w:tc>
       </w:tr>
@@ -38203,7 +38631,11 @@
         <w:t>收款单信息</w:t>
       </w:r>
       <w:r>
-        <w:t>的持久化</w:t>
+        <w:t>的</w:t>
+      </w:r>
+      <w:proofErr w:type="gramStart"/>
+      <w:r>
+        <w:t>持久化</w:t>
       </w:r>
       <w:r>
         <w:rPr>
@@ -38212,7 +38644,11 @@
         <w:t>被</w:t>
       </w:r>
       <w:r>
-        <w:t>添加到设计模型里</w:t>
+        <w:t>添加</w:t>
+      </w:r>
+      <w:proofErr w:type="gramEnd"/>
+      <w:r>
+        <w:t>到设计模型里</w:t>
       </w:r>
       <w:r>
         <w:rPr>
@@ -40374,7 +40810,15 @@
               <w:t>填写管理</w:t>
             </w:r>
             <w:r>
-              <w:t>收款单完成且确认保存后</w:t>
+              <w:t>收款</w:t>
+            </w:r>
+            <w:proofErr w:type="gramStart"/>
+            <w:r>
+              <w:t>单完成且</w:t>
+            </w:r>
+            <w:proofErr w:type="gramEnd"/>
+            <w:r>
+              <w:t>确认保存后</w:t>
             </w:r>
           </w:p>
         </w:tc>
@@ -40526,8 +40970,13 @@
               <w:jc w:val="center"/>
             </w:pPr>
             <w:r>
-              <w:t>增加单一持久化对象</w:t>
-            </w:r>
+              <w:t>增加单一持久</w:t>
+            </w:r>
+            <w:proofErr w:type="gramStart"/>
+            <w:r>
+              <w:t>化对象</w:t>
+            </w:r>
+            <w:proofErr w:type="gramEnd"/>
           </w:p>
         </w:tc>
       </w:tr>
@@ -40833,7 +41282,21 @@
         <w:rPr>
           <w:szCs w:val="21"/>
         </w:rPr>
-        <w:t>是作为入库单的持久化对象被添加到设计模型中去的。</w:t>
+        <w:t>是作为入库单的持久</w:t>
+      </w:r>
+      <w:proofErr w:type="gramStart"/>
+      <w:r>
+        <w:rPr>
+          <w:szCs w:val="21"/>
+        </w:rPr>
+        <w:t>化对象</w:t>
+      </w:r>
+      <w:proofErr w:type="gramEnd"/>
+      <w:r>
+        <w:rPr>
+          <w:szCs w:val="21"/>
+        </w:rPr>
+        <w:t>被添加到设计模型中去的。</w:t>
       </w:r>
       <w:r>
         <w:rPr>
@@ -42601,8 +43064,16 @@
               <w:rPr>
                 <w:rFonts w:hint="eastAsia"/>
               </w:rPr>
-              <w:t>插入一个持久化对象</w:t>
-            </w:r>
+              <w:t>插入一个持久</w:t>
+            </w:r>
+            <w:proofErr w:type="gramStart"/>
+            <w:r>
+              <w:rPr>
+                <w:rFonts w:hint="eastAsia"/>
+              </w:rPr>
+              <w:t>化对象</w:t>
+            </w:r>
+            <w:proofErr w:type="gramEnd"/>
             <w:r>
               <w:rPr>
                 <w:rFonts w:hint="eastAsia"/>
@@ -42914,7 +43385,21 @@
         <w:rPr>
           <w:szCs w:val="21"/>
         </w:rPr>
-        <w:t>是作为出库单的持久化对象被添加到设计模型中去的。</w:t>
+        <w:t>是作为出库单的持久</w:t>
+      </w:r>
+      <w:proofErr w:type="gramStart"/>
+      <w:r>
+        <w:rPr>
+          <w:szCs w:val="21"/>
+        </w:rPr>
+        <w:t>化对象</w:t>
+      </w:r>
+      <w:proofErr w:type="gramEnd"/>
+      <w:r>
+        <w:rPr>
+          <w:szCs w:val="21"/>
+        </w:rPr>
+        <w:t>被添加到设计模型中去的。</w:t>
       </w:r>
       <w:r>
         <w:rPr>
@@ -44771,8 +45256,16 @@
                 <w:rFonts w:hint="eastAsia"/>
               </w:rPr>
               <w:lastRenderedPageBreak/>
-              <w:t>插入一个持久化对象</w:t>
-            </w:r>
+              <w:t>插入一个持久</w:t>
+            </w:r>
+            <w:proofErr w:type="gramStart"/>
+            <w:r>
+              <w:rPr>
+                <w:rFonts w:hint="eastAsia"/>
+              </w:rPr>
+              <w:t>化对象</w:t>
+            </w:r>
+            <w:proofErr w:type="gramEnd"/>
             <w:r>
               <w:rPr>
                 <w:rFonts w:hint="eastAsia"/>
@@ -44999,12 +45492,28 @@
           <w:rFonts w:hint="eastAsia"/>
           <w:szCs w:val="21"/>
         </w:rPr>
-        <w:t>.storedateservice.</w:t>
-      </w:r>
-      <w:r>
-        <w:rPr>
+        <w:t>.</w:t>
+      </w:r>
+      <w:proofErr w:type="gramStart"/>
+      <w:r>
+        <w:rPr>
+          <w:rFonts w:hint="eastAsia"/>
           <w:szCs w:val="21"/>
         </w:rPr>
+        <w:t>storedateservice</w:t>
+      </w:r>
+      <w:proofErr w:type="gramEnd"/>
+      <w:r>
+        <w:rPr>
+          <w:rFonts w:hint="eastAsia"/>
+          <w:szCs w:val="21"/>
+        </w:rPr>
+        <w:t>.</w:t>
+      </w:r>
+      <w:r>
+        <w:rPr>
+          <w:szCs w:val="21"/>
+        </w:rPr>
         <w:t xml:space="preserve"> </w:t>
       </w:r>
       <w:r>
@@ -45092,7 +45601,21 @@
         <w:rPr>
           <w:szCs w:val="21"/>
         </w:rPr>
-        <w:t>的持久化对象被添加到设计模型中去的。</w:t>
+        <w:t>的持久</w:t>
+      </w:r>
+      <w:proofErr w:type="gramStart"/>
+      <w:r>
+        <w:rPr>
+          <w:szCs w:val="21"/>
+        </w:rPr>
+        <w:t>化对象</w:t>
+      </w:r>
+      <w:proofErr w:type="gramEnd"/>
+      <w:r>
+        <w:rPr>
+          <w:szCs w:val="21"/>
+        </w:rPr>
+        <w:t>被添加到设计模型中去的。</w:t>
       </w:r>
     </w:p>
     <w:p>
@@ -45773,7 +46296,23 @@
                 <w:rFonts w:hint="eastAsia"/>
                 <w:szCs w:val="21"/>
               </w:rPr>
-              <w:t>领域对象，且输入时间段符合规范</w:t>
+              <w:t>领域对象，且输入时间</w:t>
+            </w:r>
+            <w:proofErr w:type="gramStart"/>
+            <w:r>
+              <w:rPr>
+                <w:rFonts w:hint="eastAsia"/>
+                <w:szCs w:val="21"/>
+              </w:rPr>
+              <w:t>段符合</w:t>
+            </w:r>
+            <w:proofErr w:type="gramEnd"/>
+            <w:r>
+              <w:rPr>
+                <w:rFonts w:hint="eastAsia"/>
+                <w:szCs w:val="21"/>
+              </w:rPr>
+              <w:t>规范</w:t>
             </w:r>
           </w:p>
         </w:tc>
@@ -46615,7 +47154,15 @@
               <w:jc w:val="center"/>
             </w:pPr>
             <w:r>
-              <w:t>显示指定时间段各个库区出入库数量和金额</w:t>
+              <w:t>显示指定时间</w:t>
+            </w:r>
+            <w:proofErr w:type="gramStart"/>
+            <w:r>
+              <w:t>段各个</w:t>
+            </w:r>
+            <w:proofErr w:type="gramEnd"/>
+            <w:r>
+              <w:t>库区出入库数量和金额</w:t>
             </w:r>
           </w:p>
         </w:tc>
@@ -46650,7 +47197,15 @@
               <w:jc w:val="center"/>
             </w:pPr>
             <w:r>
-              <w:t>显示或输出指定库区在指定时间段所有出入库的订单信息</w:t>
+              <w:t>显示或输出指定库区在指定时间</w:t>
+            </w:r>
+            <w:proofErr w:type="gramStart"/>
+            <w:r>
+              <w:t>段所有</w:t>
+            </w:r>
+            <w:proofErr w:type="gramEnd"/>
+            <w:r>
+              <w:t>出入库的订单信息</w:t>
             </w:r>
           </w:p>
         </w:tc>
@@ -48689,6 +49244,7 @@
         </w:rPr>
         <w:t>.</w:t>
       </w:r>
+      <w:proofErr w:type="gramStart"/>
       <w:r>
         <w:rPr>
           <w:szCs w:val="21"/>
@@ -48700,12 +49256,20 @@
           <w:rFonts w:hint="eastAsia"/>
           <w:szCs w:val="21"/>
         </w:rPr>
-        <w:t>dateservice.</w:t>
-      </w:r>
-      <w:r>
-        <w:rPr>
+        <w:t>dateservice</w:t>
+      </w:r>
+      <w:proofErr w:type="gramEnd"/>
+      <w:r>
+        <w:rPr>
+          <w:rFonts w:hint="eastAsia"/>
           <w:szCs w:val="21"/>
         </w:rPr>
+        <w:t>.</w:t>
+      </w:r>
+      <w:r>
+        <w:rPr>
+          <w:szCs w:val="21"/>
+        </w:rPr>
         <w:t xml:space="preserve"> </w:t>
       </w:r>
       <w:r>
@@ -48793,18 +49357,41 @@
           <w:rFonts w:hint="eastAsia"/>
           <w:szCs w:val="21"/>
         </w:rPr>
-        <w:t>期初信息</w:t>
-      </w:r>
-      <w:r>
-        <w:rPr>
+        <w:t>期</w:t>
+      </w:r>
+      <w:proofErr w:type="gramStart"/>
+      <w:r>
+        <w:rPr>
+          <w:rFonts w:hint="eastAsia"/>
           <w:szCs w:val="21"/>
         </w:rPr>
-        <w:t>的持久化对象被添加到设计模型中去的。</w:t>
-      </w:r>
+        <w:t>初信息</w:t>
+      </w:r>
+      <w:proofErr w:type="gramEnd"/>
       <w:r>
         <w:rPr>
           <w:szCs w:val="21"/>
         </w:rPr>
+        <w:t>的持久</w:t>
+      </w:r>
+      <w:proofErr w:type="gramStart"/>
+      <w:r>
+        <w:rPr>
+          <w:szCs w:val="21"/>
+        </w:rPr>
+        <w:t>化对象</w:t>
+      </w:r>
+      <w:proofErr w:type="gramEnd"/>
+      <w:r>
+        <w:rPr>
+          <w:szCs w:val="21"/>
+        </w:rPr>
+        <w:t>被添加到设计模型中去的。</w:t>
+      </w:r>
+      <w:r>
+        <w:rPr>
+          <w:szCs w:val="21"/>
+        </w:rPr>
         <w:t>BillList</w:t>
       </w:r>
       <w:r>
@@ -48812,7 +49399,23 @@
           <w:rFonts w:hint="eastAsia"/>
           <w:szCs w:val="21"/>
         </w:rPr>
-        <w:t>保有所有期初信息，及相应的查看期初信息的职责。</w:t>
+        <w:t>保有所有期初信息，及相应的查看期</w:t>
+      </w:r>
+      <w:proofErr w:type="gramStart"/>
+      <w:r>
+        <w:rPr>
+          <w:rFonts w:hint="eastAsia"/>
+          <w:szCs w:val="21"/>
+        </w:rPr>
+        <w:t>初信息</w:t>
+      </w:r>
+      <w:proofErr w:type="gramEnd"/>
+      <w:r>
+        <w:rPr>
+          <w:rFonts w:hint="eastAsia"/>
+          <w:szCs w:val="21"/>
+        </w:rPr>
+        <w:t>的职责。</w:t>
       </w:r>
     </w:p>
     <w:p>
@@ -49093,7 +49696,39 @@
                 <w:rFonts w:hint="eastAsia"/>
                 <w:szCs w:val="21"/>
               </w:rPr>
-              <w:t>期初信息的领域模型对象，拥有所有期初账本的信息，可以帮助完成查看期初信息所需要的服务</w:t>
+              <w:t>期</w:t>
+            </w:r>
+            <w:proofErr w:type="gramStart"/>
+            <w:r>
+              <w:rPr>
+                <w:rFonts w:hint="eastAsia"/>
+                <w:szCs w:val="21"/>
+              </w:rPr>
+              <w:t>初信息</w:t>
+            </w:r>
+            <w:proofErr w:type="gramEnd"/>
+            <w:r>
+              <w:rPr>
+                <w:rFonts w:hint="eastAsia"/>
+                <w:szCs w:val="21"/>
+              </w:rPr>
+              <w:t>的领域模型对象，拥有所有期初账本的信息，可以帮助完成查看期</w:t>
+            </w:r>
+            <w:proofErr w:type="gramStart"/>
+            <w:r>
+              <w:rPr>
+                <w:rFonts w:hint="eastAsia"/>
+                <w:szCs w:val="21"/>
+              </w:rPr>
+              <w:t>初信息</w:t>
+            </w:r>
+            <w:proofErr w:type="gramEnd"/>
+            <w:r>
+              <w:rPr>
+                <w:rFonts w:hint="eastAsia"/>
+                <w:szCs w:val="21"/>
+              </w:rPr>
+              <w:t>所需要的服务</w:t>
             </w:r>
           </w:p>
         </w:tc>
@@ -49433,7 +50068,21 @@
               <w:rPr>
                 <w:rFonts w:hint="eastAsia"/>
               </w:rPr>
-              <w:t>启动一个查看期初信息的任务</w:t>
+              <w:t>启动一个查看期</w:t>
+            </w:r>
+            <w:proofErr w:type="gramStart"/>
+            <w:r>
+              <w:rPr>
+                <w:rFonts w:hint="eastAsia"/>
+              </w:rPr>
+              <w:t>初信息</w:t>
+            </w:r>
+            <w:proofErr w:type="gramEnd"/>
+            <w:r>
+              <w:rPr>
+                <w:rFonts w:hint="eastAsia"/>
+              </w:rPr>
+              <w:t>的任务</w:t>
             </w:r>
           </w:p>
         </w:tc>
@@ -49478,8 +50127,16 @@
               <w:rPr>
                 <w:rFonts w:hint="eastAsia"/>
               </w:rPr>
-              <w:t>显示选定的帐的期初信息</w:t>
-            </w:r>
+              <w:t>显示选定的帐的期</w:t>
+            </w:r>
+            <w:proofErr w:type="gramStart"/>
+            <w:r>
+              <w:rPr>
+                <w:rFonts w:hint="eastAsia"/>
+              </w:rPr>
+              <w:t>初信息</w:t>
+            </w:r>
+            <w:proofErr w:type="gramEnd"/>
           </w:p>
         </w:tc>
       </w:tr>
@@ -49909,7 +50566,21 @@
               <w:rPr>
                 <w:rFonts w:hint="eastAsia"/>
               </w:rPr>
-              <w:t>启动一个查看期初信息的任务</w:t>
+              <w:t>启动一个查看期</w:t>
+            </w:r>
+            <w:proofErr w:type="gramStart"/>
+            <w:r>
+              <w:rPr>
+                <w:rFonts w:hint="eastAsia"/>
+              </w:rPr>
+              <w:t>初信息</w:t>
+            </w:r>
+            <w:proofErr w:type="gramEnd"/>
+            <w:r>
+              <w:rPr>
+                <w:rFonts w:hint="eastAsia"/>
+              </w:rPr>
+              <w:t>的任务</w:t>
             </w:r>
           </w:p>
         </w:tc>
@@ -49954,8 +50625,16 @@
               <w:rPr>
                 <w:rFonts w:hint="eastAsia"/>
               </w:rPr>
-              <w:t>显示选定的帐的期初信息</w:t>
-            </w:r>
+              <w:t>显示选定的帐的期</w:t>
+            </w:r>
+            <w:proofErr w:type="gramStart"/>
+            <w:r>
+              <w:rPr>
+                <w:rFonts w:hint="eastAsia"/>
+              </w:rPr>
+              <w:t>初信息</w:t>
+            </w:r>
+            <w:proofErr w:type="gramEnd"/>
           </w:p>
         </w:tc>
       </w:tr>
@@ -50045,8 +50724,16 @@
               <w:rPr>
                 <w:rFonts w:hint="eastAsia"/>
               </w:rPr>
-              <w:t>插入单一持久化对象</w:t>
-            </w:r>
+              <w:t>插入单一持久</w:t>
+            </w:r>
+            <w:proofErr w:type="gramStart"/>
+            <w:r>
+              <w:rPr>
+                <w:rFonts w:hint="eastAsia"/>
+              </w:rPr>
+              <w:t>化对象</w:t>
+            </w:r>
+            <w:proofErr w:type="gramEnd"/>
           </w:p>
         </w:tc>
       </w:tr>
@@ -50089,8 +50776,16 @@
               <w:rPr>
                 <w:rFonts w:hint="eastAsia"/>
               </w:rPr>
-              <w:t>）查找单一持久化对象</w:t>
-            </w:r>
+              <w:t>）查找单一持久</w:t>
+            </w:r>
+            <w:proofErr w:type="gramStart"/>
+            <w:r>
+              <w:rPr>
+                <w:rFonts w:hint="eastAsia"/>
+              </w:rPr>
+              <w:t>化对象</w:t>
+            </w:r>
+            <w:proofErr w:type="gramEnd"/>
           </w:p>
         </w:tc>
       </w:tr>
@@ -50162,7 +50857,21 @@
         <w:rPr>
           <w:rFonts w:hint="eastAsia"/>
         </w:rPr>
-        <w:t>模块的顺序图表明了当用户新建期初账本、查看期初信息时，期初建账业务逻辑处理的相关对象之间的协作。</w:t>
+        <w:t>模块的顺序图表明了当用户新建期初账本、查看期</w:t>
+      </w:r>
+      <w:proofErr w:type="gramStart"/>
+      <w:r>
+        <w:rPr>
+          <w:rFonts w:hint="eastAsia"/>
+        </w:rPr>
+        <w:t>初信息</w:t>
+      </w:r>
+      <w:proofErr w:type="gramEnd"/>
+      <w:r>
+        <w:rPr>
+          <w:rFonts w:hint="eastAsia"/>
+        </w:rPr>
+        <w:t>时，期初建账业务逻辑处理的相关对象之间的协作。</w:t>
       </w:r>
     </w:p>
     <w:p>
@@ -50564,6 +51273,7 @@
         </w:rPr>
         <w:t>.</w:t>
       </w:r>
+      <w:proofErr w:type="gramStart"/>
       <w:r>
         <w:rPr>
           <w:szCs w:val="21"/>
@@ -50575,12 +51285,20 @@
           <w:rFonts w:hint="eastAsia"/>
           <w:szCs w:val="21"/>
         </w:rPr>
-        <w:t>dateservice.</w:t>
-      </w:r>
-      <w:r>
-        <w:rPr>
+        <w:t>dateservice</w:t>
+      </w:r>
+      <w:proofErr w:type="gramEnd"/>
+      <w:r>
+        <w:rPr>
+          <w:rFonts w:hint="eastAsia"/>
           <w:szCs w:val="21"/>
         </w:rPr>
+        <w:t>.</w:t>
+      </w:r>
+      <w:r>
+        <w:rPr>
+          <w:szCs w:val="21"/>
+        </w:rPr>
         <w:t xml:space="preserve"> </w:t>
       </w:r>
       <w:r>
@@ -50681,7 +51399,21 @@
         <w:rPr>
           <w:szCs w:val="21"/>
         </w:rPr>
-        <w:t>的持久化对象被添加到设计模型中去的。</w:t>
+        <w:t>的持久</w:t>
+      </w:r>
+      <w:proofErr w:type="gramStart"/>
+      <w:r>
+        <w:rPr>
+          <w:szCs w:val="21"/>
+        </w:rPr>
+        <w:t>化对象</w:t>
+      </w:r>
+      <w:proofErr w:type="gramEnd"/>
+      <w:r>
+        <w:rPr>
+          <w:szCs w:val="21"/>
+        </w:rPr>
+        <w:t>被添加到设计模型中去的。</w:t>
       </w:r>
       <w:r>
         <w:rPr>
@@ -52886,8 +53618,16 @@
               <w:rPr>
                 <w:rFonts w:hint="eastAsia"/>
               </w:rPr>
-              <w:t>插入单一持久化对象</w:t>
-            </w:r>
+              <w:t>插入单一持久</w:t>
+            </w:r>
+            <w:proofErr w:type="gramStart"/>
+            <w:r>
+              <w:rPr>
+                <w:rFonts w:hint="eastAsia"/>
+              </w:rPr>
+              <w:t>化对象</w:t>
+            </w:r>
+            <w:proofErr w:type="gramEnd"/>
           </w:p>
         </w:tc>
       </w:tr>
@@ -52924,8 +53664,16 @@
               <w:rPr>
                 <w:rFonts w:hint="eastAsia"/>
               </w:rPr>
-              <w:t>更新单一持久化对象</w:t>
-            </w:r>
+              <w:t>更新单一持久</w:t>
+            </w:r>
+            <w:proofErr w:type="gramStart"/>
+            <w:r>
+              <w:rPr>
+                <w:rFonts w:hint="eastAsia"/>
+              </w:rPr>
+              <w:t>化对象</w:t>
+            </w:r>
+            <w:proofErr w:type="gramEnd"/>
           </w:p>
         </w:tc>
       </w:tr>
@@ -52971,8 +53719,16 @@
               <w:rPr>
                 <w:rFonts w:hint="eastAsia"/>
               </w:rPr>
-              <w:t>删除单一持久化对象</w:t>
-            </w:r>
+              <w:t>删除单一持久</w:t>
+            </w:r>
+            <w:proofErr w:type="gramStart"/>
+            <w:r>
+              <w:rPr>
+                <w:rFonts w:hint="eastAsia"/>
+              </w:rPr>
+              <w:t>化对象</w:t>
+            </w:r>
+            <w:proofErr w:type="gramEnd"/>
           </w:p>
         </w:tc>
       </w:tr>
@@ -53030,8 +53786,16 @@
               <w:rPr>
                 <w:rFonts w:hint="eastAsia"/>
               </w:rPr>
-              <w:t>）查找单一持久化对象</w:t>
-            </w:r>
+              <w:t>）查找单一持久</w:t>
+            </w:r>
+            <w:proofErr w:type="gramStart"/>
+            <w:r>
+              <w:rPr>
+                <w:rFonts w:hint="eastAsia"/>
+              </w:rPr>
+              <w:t>化对象</w:t>
+            </w:r>
+            <w:proofErr w:type="gramEnd"/>
           </w:p>
         </w:tc>
       </w:tr>
@@ -53077,8 +53841,16 @@
               <w:rPr>
                 <w:rFonts w:hint="eastAsia"/>
               </w:rPr>
-              <w:t>根据字段名和值进行查找多个持久化对象</w:t>
-            </w:r>
+              <w:t>根据字段名和值进行查找多个持久</w:t>
+            </w:r>
+            <w:proofErr w:type="gramStart"/>
+            <w:r>
+              <w:rPr>
+                <w:rFonts w:hint="eastAsia"/>
+              </w:rPr>
+              <w:t>化对象</w:t>
+            </w:r>
+            <w:proofErr w:type="gramEnd"/>
           </w:p>
         </w:tc>
       </w:tr>
@@ -53377,9 +54149,6 @@
           <w:ilvl w:val="0"/>
           <w:numId w:val="0"/>
         </w:numPr>
-        <w:rPr>
-          <w:rFonts w:hint="eastAsia"/>
-        </w:rPr>
       </w:pPr>
       <w:r>
         <w:rPr>
@@ -53606,10 +54375,10 @@
     <w:p>
       <w:r>
         <w:object w:dxaOrig="18465" w:dyaOrig="14250" w14:anchorId="699957C0">
-          <v:shape id="_x0000_i1033" type="#_x0000_t75" style="width:696.75pt;height:537.75pt" o:ole="">
+          <v:shape id="_x0000_i1033" type="#_x0000_t75" style="width:697.4pt;height:538.35pt" o:ole="">
             <v:imagedata r:id="rId60" o:title=""/>
           </v:shape>
-          <o:OLEObject Type="Embed" ProgID="Visio.Drawing.15" ShapeID="_x0000_i1033" DrawAspect="Content" ObjectID="_1508445435" r:id="rId61"/>
+          <o:OLEObject Type="Embed" ProgID="Visio.Drawing.15" ShapeID="_x0000_i1033" DrawAspect="Content" ObjectID="_1509042570" r:id="rId61"/>
         </w:object>
       </w:r>
     </w:p>
@@ -55461,7 +56230,21 @@
               <w:rPr>
                 <w:rFonts w:hint="eastAsia"/>
               </w:rPr>
-              <w:t>显示某一人员具体信息</w:t>
+              <w:t>显示某</w:t>
+            </w:r>
+            <w:proofErr w:type="gramStart"/>
+            <w:r>
+              <w:rPr>
+                <w:rFonts w:hint="eastAsia"/>
+              </w:rPr>
+              <w:t>一人员</w:t>
+            </w:r>
+            <w:proofErr w:type="gramEnd"/>
+            <w:r>
+              <w:rPr>
+                <w:rFonts w:hint="eastAsia"/>
+              </w:rPr>
+              <w:t>具体信息</w:t>
             </w:r>
           </w:p>
         </w:tc>
@@ -55632,7 +56415,21 @@
               <w:rPr>
                 <w:rFonts w:hint="eastAsia"/>
               </w:rPr>
-              <w:t>删除一个人员信息表</w:t>
+              <w:t>删除一个人</w:t>
+            </w:r>
+            <w:proofErr w:type="gramStart"/>
+            <w:r>
+              <w:rPr>
+                <w:rFonts w:hint="eastAsia"/>
+              </w:rPr>
+              <w:t>员信息</w:t>
+            </w:r>
+            <w:proofErr w:type="gramEnd"/>
+            <w:r>
+              <w:rPr>
+                <w:rFonts w:hint="eastAsia"/>
+              </w:rPr>
+              <w:t>表</w:t>
             </w:r>
           </w:p>
         </w:tc>
@@ -57024,8 +57821,16 @@
               <w:rPr>
                 <w:rFonts w:hint="eastAsia"/>
               </w:rPr>
-              <w:t>获得多个持久化对象</w:t>
-            </w:r>
+              <w:t>获得多个持久</w:t>
+            </w:r>
+            <w:proofErr w:type="gramStart"/>
+            <w:r>
+              <w:rPr>
+                <w:rFonts w:hint="eastAsia"/>
+              </w:rPr>
+              <w:t>化对象</w:t>
+            </w:r>
+            <w:proofErr w:type="gramEnd"/>
           </w:p>
         </w:tc>
       </w:tr>
@@ -57076,8 +57881,13 @@
               <w:t>获得</w:t>
             </w:r>
             <w:r>
-              <w:t>单一持久化对象</w:t>
-            </w:r>
+              <w:t>单一持久</w:t>
+            </w:r>
+            <w:proofErr w:type="gramStart"/>
+            <w:r>
+              <w:t>化对象</w:t>
+            </w:r>
+            <w:proofErr w:type="gramEnd"/>
           </w:p>
         </w:tc>
       </w:tr>
@@ -57115,8 +57925,16 @@
               <w:rPr>
                 <w:rFonts w:hint="eastAsia"/>
               </w:rPr>
-              <w:t>插入单一持久化对象</w:t>
-            </w:r>
+              <w:t>插入单一持久</w:t>
+            </w:r>
+            <w:proofErr w:type="gramStart"/>
+            <w:r>
+              <w:rPr>
+                <w:rFonts w:hint="eastAsia"/>
+              </w:rPr>
+              <w:t>化对象</w:t>
+            </w:r>
+            <w:proofErr w:type="gramEnd"/>
           </w:p>
         </w:tc>
       </w:tr>
@@ -57166,8 +57984,13 @@
               <w:t>删除</w:t>
             </w:r>
             <w:r>
-              <w:t>单一持久化对象</w:t>
-            </w:r>
+              <w:t>单一持久</w:t>
+            </w:r>
+            <w:proofErr w:type="gramStart"/>
+            <w:r>
+              <w:t>化对象</w:t>
+            </w:r>
+            <w:proofErr w:type="gramEnd"/>
           </w:p>
         </w:tc>
       </w:tr>
@@ -57217,8 +58040,13 @@
               <w:t>修改</w:t>
             </w:r>
             <w:r>
-              <w:t>单一持久化对象</w:t>
-            </w:r>
+              <w:t>单一持久</w:t>
+            </w:r>
+            <w:proofErr w:type="gramStart"/>
+            <w:r>
+              <w:t>化对象</w:t>
+            </w:r>
+            <w:proofErr w:type="gramEnd"/>
           </w:p>
         </w:tc>
       </w:tr>
@@ -57288,10 +58116,10 @@
     <w:p>
       <w:r>
         <w:object w:dxaOrig="13981" w:dyaOrig="27781" w14:anchorId="089DB359">
-          <v:shape id="_x0000_i1034" type="#_x0000_t75" style="width:526.5pt;height:1046.25pt" o:ole="">
+          <v:shape id="_x0000_i1034" type="#_x0000_t75" style="width:526.6pt;height:1045.65pt" o:ole="">
             <v:imagedata r:id="rId62" o:title=""/>
           </v:shape>
-          <o:OLEObject Type="Embed" ProgID="Visio.Drawing.15" ShapeID="_x0000_i1034" DrawAspect="Content" ObjectID="_1508445436" r:id="rId63"/>
+          <o:OLEObject Type="Embed" ProgID="Visio.Drawing.15" ShapeID="_x0000_i1034" DrawAspect="Content" ObjectID="_1509042571" r:id="rId63"/>
         </w:object>
       </w:r>
     </w:p>
@@ -57362,12 +58190,14 @@
       <w:r>
         <w:t>(</w:t>
       </w:r>
+      <w:proofErr w:type="gramStart"/>
       <w:r>
         <w:rPr>
           <w:rFonts w:hint="eastAsia"/>
         </w:rPr>
         <w:t>一</w:t>
       </w:r>
+      <w:proofErr w:type="gramEnd"/>
       <w:r>
         <w:rPr>
           <w:rFonts w:hint="eastAsia"/>
@@ -57544,6 +58374,7 @@
         </w:rPr>
         <w:t>.</w:t>
       </w:r>
+      <w:proofErr w:type="gramStart"/>
       <w:r>
         <w:rPr>
           <w:szCs w:val="21"/>
@@ -57555,12 +58386,20 @@
           <w:rFonts w:hint="eastAsia"/>
           <w:szCs w:val="21"/>
         </w:rPr>
-        <w:t>dateservice.</w:t>
-      </w:r>
-      <w:r>
-        <w:rPr>
+        <w:t>dateservice</w:t>
+      </w:r>
+      <w:proofErr w:type="gramEnd"/>
+      <w:r>
+        <w:rPr>
+          <w:rFonts w:hint="eastAsia"/>
           <w:szCs w:val="21"/>
         </w:rPr>
+        <w:t>.</w:t>
+      </w:r>
+      <w:r>
+        <w:rPr>
+          <w:szCs w:val="21"/>
+        </w:rPr>
         <w:t xml:space="preserve"> </w:t>
       </w:r>
       <w:r>
@@ -57674,7 +58513,21 @@
         <w:rPr>
           <w:szCs w:val="21"/>
         </w:rPr>
-        <w:t>的持久化对象被添加到设计模型中去的。</w:t>
+        <w:t>的持久</w:t>
+      </w:r>
+      <w:proofErr w:type="gramStart"/>
+      <w:r>
+        <w:rPr>
+          <w:szCs w:val="21"/>
+        </w:rPr>
+        <w:t>化对象</w:t>
+      </w:r>
+      <w:proofErr w:type="gramEnd"/>
+      <w:r>
+        <w:rPr>
+          <w:szCs w:val="21"/>
+        </w:rPr>
+        <w:t>被添加到设计模型中去的。</w:t>
       </w:r>
     </w:p>
     <w:p>
@@ -59589,8 +60442,16 @@
               <w:rPr>
                 <w:rFonts w:hint="eastAsia"/>
               </w:rPr>
-              <w:t>插入单一持久化对象</w:t>
-            </w:r>
+              <w:t>插入单一持久</w:t>
+            </w:r>
+            <w:proofErr w:type="gramStart"/>
+            <w:r>
+              <w:rPr>
+                <w:rFonts w:hint="eastAsia"/>
+              </w:rPr>
+              <w:t>化对象</w:t>
+            </w:r>
+            <w:proofErr w:type="gramEnd"/>
           </w:p>
         </w:tc>
       </w:tr>
@@ -59627,8 +60488,16 @@
               <w:rPr>
                 <w:rFonts w:hint="eastAsia"/>
               </w:rPr>
-              <w:t>更新单一持久化对象</w:t>
-            </w:r>
+              <w:t>更新单一持久</w:t>
+            </w:r>
+            <w:proofErr w:type="gramStart"/>
+            <w:r>
+              <w:rPr>
+                <w:rFonts w:hint="eastAsia"/>
+              </w:rPr>
+              <w:t>化对象</w:t>
+            </w:r>
+            <w:proofErr w:type="gramEnd"/>
           </w:p>
         </w:tc>
       </w:tr>
@@ -59674,8 +60543,16 @@
               <w:rPr>
                 <w:rFonts w:hint="eastAsia"/>
               </w:rPr>
-              <w:t>删除单一持久化对象</w:t>
-            </w:r>
+              <w:t>删除单一持久</w:t>
+            </w:r>
+            <w:proofErr w:type="gramStart"/>
+            <w:r>
+              <w:rPr>
+                <w:rFonts w:hint="eastAsia"/>
+              </w:rPr>
+              <w:t>化对象</w:t>
+            </w:r>
+            <w:proofErr w:type="gramEnd"/>
           </w:p>
         </w:tc>
       </w:tr>
@@ -59733,8 +60610,16 @@
               <w:rPr>
                 <w:rFonts w:hint="eastAsia"/>
               </w:rPr>
-              <w:t>）查找单一持久化对象</w:t>
-            </w:r>
+              <w:t>）查找单一持久</w:t>
+            </w:r>
+            <w:proofErr w:type="gramStart"/>
+            <w:r>
+              <w:rPr>
+                <w:rFonts w:hint="eastAsia"/>
+              </w:rPr>
+              <w:t>化对象</w:t>
+            </w:r>
+            <w:proofErr w:type="gramEnd"/>
           </w:p>
         </w:tc>
       </w:tr>
@@ -60077,9 +60962,6 @@
           <w:ilvl w:val="0"/>
           <w:numId w:val="0"/>
         </w:numPr>
-        <w:rPr>
-          <w:rFonts w:hint="eastAsia"/>
-        </w:rPr>
       </w:pPr>
       <w:r>
         <w:rPr>
@@ -60289,10 +61171,10 @@
     <w:p>
       <w:r>
         <w:object w:dxaOrig="18465" w:dyaOrig="11265" w14:anchorId="43630514">
-          <v:shape id="_x0000_i1035" type="#_x0000_t75" style="width:696.75pt;height:425.25pt" o:ole="">
+          <v:shape id="_x0000_i1035" type="#_x0000_t75" style="width:697.4pt;height:425.3pt" o:ole="">
             <v:imagedata r:id="rId67" o:title=""/>
           </v:shape>
-          <o:OLEObject Type="Embed" ProgID="Visio.Drawing.15" ShapeID="_x0000_i1035" DrawAspect="Content" ObjectID="_1508445437" r:id="rId68"/>
+          <o:OLEObject Type="Embed" ProgID="Visio.Drawing.15" ShapeID="_x0000_i1035" DrawAspect="Content" ObjectID="_1509042572" r:id="rId68"/>
         </w:object>
       </w:r>
     </w:p>
@@ -62175,8 +63057,13 @@
               <w:t>获得</w:t>
             </w:r>
             <w:r>
-              <w:t>单一持久化对象</w:t>
-            </w:r>
+              <w:t>单一持久</w:t>
+            </w:r>
+            <w:proofErr w:type="gramStart"/>
+            <w:r>
+              <w:t>化对象</w:t>
+            </w:r>
+            <w:proofErr w:type="gramEnd"/>
           </w:p>
         </w:tc>
       </w:tr>
@@ -62243,8 +63130,13 @@
               <w:t>修改</w:t>
             </w:r>
             <w:r>
-              <w:t>单一持久化对象</w:t>
-            </w:r>
+              <w:t>单一持久</w:t>
+            </w:r>
+            <w:proofErr w:type="gramStart"/>
+            <w:r>
+              <w:t>化对象</w:t>
+            </w:r>
+            <w:proofErr w:type="gramEnd"/>
           </w:p>
         </w:tc>
       </w:tr>
@@ -62302,9 +63194,6 @@
     <w:p>
       <w:pPr>
         <w:pStyle w:val="6"/>
-        <w:rPr>
-          <w:rFonts w:hint="eastAsia"/>
-        </w:rPr>
       </w:pPr>
       <w:r>
         <w:t>业务逻辑层的动态模型</w:t>
@@ -62420,10 +63309,10 @@
     <w:p>
       <w:r>
         <w:object w:dxaOrig="6810" w:dyaOrig="2910" w14:anchorId="3E9D82A4">
-          <v:shape id="_x0000_i1036" type="#_x0000_t75" style="width:340.5pt;height:145.5pt" o:ole="">
+          <v:shape id="_x0000_i1036" type="#_x0000_t75" style="width:340.75pt;height:145.65pt" o:ole="">
             <v:imagedata r:id="rId71" o:title=""/>
           </v:shape>
-          <o:OLEObject Type="Embed" ProgID="Visio.Drawing.15" ShapeID="_x0000_i1036" DrawAspect="Content" ObjectID="_1508445438" r:id="rId72"/>
+          <o:OLEObject Type="Embed" ProgID="Visio.Drawing.15" ShapeID="_x0000_i1036" DrawAspect="Content" ObjectID="_1509042573" r:id="rId72"/>
         </w:object>
       </w:r>
     </w:p>
@@ -62450,9 +63339,6 @@
           <w:ilvl w:val="0"/>
           <w:numId w:val="0"/>
         </w:numPr>
-        <w:rPr>
-          <w:rFonts w:hint="eastAsia"/>
-        </w:rPr>
       </w:pPr>
       <w:r>
         <w:rPr>
@@ -62656,10 +63542,10 @@
     <w:p>
       <w:r>
         <w:object w:dxaOrig="18465" w:dyaOrig="11265" w14:anchorId="476D3464">
-          <v:shape id="_x0000_i1037" type="#_x0000_t75" style="width:696.75pt;height:425.25pt" o:ole="">
+          <v:shape id="_x0000_i1037" type="#_x0000_t75" style="width:697.4pt;height:425.3pt" o:ole="">
             <v:imagedata r:id="rId73" o:title=""/>
           </v:shape>
-          <o:OLEObject Type="Embed" ProgID="Visio.Drawing.15" ShapeID="_x0000_i1037" DrawAspect="Content" ObjectID="_1508445439" r:id="rId74"/>
+          <o:OLEObject Type="Embed" ProgID="Visio.Drawing.15" ShapeID="_x0000_i1037" DrawAspect="Content" ObjectID="_1509042574" r:id="rId74"/>
         </w:object>
       </w:r>
     </w:p>
@@ -64423,8 +65309,16 @@
               <w:rPr>
                 <w:rFonts w:hint="eastAsia"/>
               </w:rPr>
-              <w:t>查找单一持久化对象</w:t>
-            </w:r>
+              <w:t>查找单一持久</w:t>
+            </w:r>
+            <w:proofErr w:type="gramStart"/>
+            <w:r>
+              <w:rPr>
+                <w:rFonts w:hint="eastAsia"/>
+              </w:rPr>
+              <w:t>化对象</w:t>
+            </w:r>
+            <w:proofErr w:type="gramEnd"/>
           </w:p>
         </w:tc>
       </w:tr>
@@ -64490,8 +65384,13 @@
               <w:t>修改</w:t>
             </w:r>
             <w:r>
-              <w:t>单一持久化对象</w:t>
-            </w:r>
+              <w:t>单一持久</w:t>
+            </w:r>
+            <w:proofErr w:type="gramStart"/>
+            <w:r>
+              <w:t>化对象</w:t>
+            </w:r>
+            <w:proofErr w:type="gramEnd"/>
           </w:p>
         </w:tc>
       </w:tr>
@@ -64499,9 +65398,6 @@
     <w:p>
       <w:pPr>
         <w:pStyle w:val="6"/>
-        <w:rPr>
-          <w:rFonts w:hint="eastAsia"/>
-        </w:rPr>
       </w:pPr>
       <w:r>
         <w:t>业务逻辑层的动态模型</w:t>
@@ -64564,10 +65460,10 @@
     <w:p>
       <w:r>
         <w:object w:dxaOrig="6810" w:dyaOrig="2910" w14:anchorId="675B03E5">
-          <v:shape id="_x0000_i1038" type="#_x0000_t75" style="width:340.5pt;height:145.5pt" o:ole="">
+          <v:shape id="_x0000_i1038" type="#_x0000_t75" style="width:340.75pt;height:145.65pt" o:ole="">
             <v:imagedata r:id="rId76" o:title=""/>
           </v:shape>
-          <o:OLEObject Type="Embed" ProgID="Visio.Drawing.15" ShapeID="_x0000_i1038" DrawAspect="Content" ObjectID="_1508445440" r:id="rId77"/>
+          <o:OLEObject Type="Embed" ProgID="Visio.Drawing.15" ShapeID="_x0000_i1038" DrawAspect="Content" ObjectID="_1509042575" r:id="rId77"/>
         </w:object>
       </w:r>
     </w:p>
@@ -64631,9 +65527,6 @@
           <w:ilvl w:val="0"/>
           <w:numId w:val="0"/>
         </w:numPr>
-        <w:rPr>
-          <w:rFonts w:hint="eastAsia"/>
-        </w:rPr>
       </w:pPr>
       <w:r>
         <w:rPr>
@@ -64836,10 +65729,10 @@
     <w:p>
       <w:r>
         <w:object w:dxaOrig="18735" w:dyaOrig="15631" w14:anchorId="6A84F2E3">
-          <v:shape id="_x0000_i1039" type="#_x0000_t75" style="width:698.25pt;height:582pt" o:ole="">
+          <v:shape id="_x0000_i1039" type="#_x0000_t75" style="width:698.25pt;height:581.85pt" o:ole="">
             <v:imagedata r:id="rId78" o:title=""/>
           </v:shape>
-          <o:OLEObject Type="Embed" ProgID="Visio.Drawing.15" ShapeID="_x0000_i1039" DrawAspect="Content" ObjectID="_1508445441" r:id="rId79"/>
+          <o:OLEObject Type="Embed" ProgID="Visio.Drawing.15" ShapeID="_x0000_i1039" DrawAspect="Content" ObjectID="_1509042576" r:id="rId79"/>
         </w:object>
       </w:r>
     </w:p>
@@ -66921,8 +67814,13 @@
               <w:t>获得多个</w:t>
             </w:r>
             <w:r>
-              <w:t>持久化对象</w:t>
-            </w:r>
+              <w:t>持久</w:t>
+            </w:r>
+            <w:proofErr w:type="gramStart"/>
+            <w:r>
+              <w:t>化对象</w:t>
+            </w:r>
+            <w:proofErr w:type="gramEnd"/>
           </w:p>
         </w:tc>
       </w:tr>
@@ -66972,8 +67870,16 @@
               <w:rPr>
                 <w:rFonts w:hint="eastAsia"/>
               </w:rPr>
-              <w:t>查找单一持久化对象</w:t>
-            </w:r>
+              <w:t>查找单一持久</w:t>
+            </w:r>
+            <w:proofErr w:type="gramStart"/>
+            <w:r>
+              <w:rPr>
+                <w:rFonts w:hint="eastAsia"/>
+              </w:rPr>
+              <w:t>化对象</w:t>
+            </w:r>
+            <w:proofErr w:type="gramEnd"/>
           </w:p>
         </w:tc>
       </w:tr>
@@ -67020,8 +67926,13 @@
               <w:t>修改</w:t>
             </w:r>
             <w:r>
-              <w:t>单一持久化对象</w:t>
-            </w:r>
+              <w:t>单一持久</w:t>
+            </w:r>
+            <w:proofErr w:type="gramStart"/>
+            <w:r>
+              <w:t>化对象</w:t>
+            </w:r>
+            <w:proofErr w:type="gramEnd"/>
           </w:p>
         </w:tc>
       </w:tr>
@@ -67087,18 +67998,16 @@
         <w:t>业务逻辑层的动态模型</w:t>
       </w:r>
     </w:p>
-    <w:bookmarkStart w:id="0" w:name="_GoBack"/>
-    <w:bookmarkEnd w:id="0"/>
     <w:p>
       <w:pPr>
         <w:pStyle w:val="6"/>
       </w:pPr>
       <w:r>
         <w:object w:dxaOrig="13980" w:dyaOrig="27780" w14:anchorId="1F344D58">
-          <v:shape id="_x0000_i1040" type="#_x0000_t75" style="width:526.5pt;height:1046.25pt" o:ole="">
+          <v:shape id="_x0000_i1040" type="#_x0000_t75" style="width:526.6pt;height:1045.65pt" o:ole="">
             <v:imagedata r:id="rId80" o:title=""/>
           </v:shape>
-          <o:OLEObject Type="Embed" ProgID="Visio.Drawing.15" ShapeID="_x0000_i1040" DrawAspect="Content" ObjectID="_1508445442" r:id="rId81"/>
+          <o:OLEObject Type="Embed" ProgID="Visio.Drawing.15" ShapeID="_x0000_i1040" DrawAspect="Content" ObjectID="_1509042577" r:id="rId81"/>
         </w:object>
       </w:r>
       <w:r>
@@ -67294,8 +68203,12 @@
         <w:pStyle w:val="ab"/>
         <w:ind w:left="555" w:firstLineChars="0" w:firstLine="0"/>
         <w:jc w:val="center"/>
+        <w:rPr>
+          <w:rFonts w:hint="eastAsia"/>
+        </w:rPr>
       </w:pPr>
       <w:r>
+        <w:lastRenderedPageBreak/>
         <w:t>图</w:t>
       </w:r>
       <w:r>
@@ -67305,7 +68218,3897 @@
         <w:t>快递管理系统服务器端开发包图</w:t>
       </w:r>
     </w:p>
+    <w:p>
+      <w:pPr>
+        <w:pStyle w:val="1"/>
+        <w:numPr>
+          <w:ilvl w:val="0"/>
+          <w:numId w:val="0"/>
+        </w:numPr>
+        <w:rPr>
+          <w:lang w:eastAsia="zh-CN"/>
+        </w:rPr>
+      </w:pPr>
+      <w:r>
+        <w:rPr>
+          <w:rFonts w:hint="eastAsia"/>
+          <w:lang w:eastAsia="zh-CN"/>
+        </w:rPr>
+        <w:t>6.</w:t>
+      </w:r>
+      <w:r>
+        <w:rPr>
+          <w:rFonts w:hint="eastAsia"/>
+          <w:lang w:eastAsia="zh-CN"/>
+        </w:rPr>
+        <w:t>人机交互视角</w:t>
+      </w:r>
+    </w:p>
+    <w:p>
+      <w:pPr>
+        <w:rPr>
+          <w:rFonts w:hint="eastAsia"/>
+        </w:rPr>
+      </w:pPr>
+      <w:r>
+        <w:rPr>
+          <w:rFonts w:hint="eastAsia"/>
+        </w:rPr>
+        <w:t>详见人机交互设计文档</w:t>
+      </w:r>
+    </w:p>
     <w:p/>
+    <w:p>
+      <w:pPr>
+        <w:rPr>
+          <w:rFonts w:hint="eastAsia"/>
+        </w:rPr>
+      </w:pPr>
+    </w:p>
+    <w:p>
+      <w:pPr>
+        <w:pStyle w:val="1"/>
+        <w:numPr>
+          <w:ilvl w:val="0"/>
+          <w:numId w:val="0"/>
+        </w:numPr>
+        <w:rPr>
+          <w:rFonts w:hint="eastAsia"/>
+          <w:lang w:eastAsia="zh-CN"/>
+        </w:rPr>
+      </w:pPr>
+      <w:r>
+        <w:rPr>
+          <w:rFonts w:hint="eastAsia"/>
+          <w:lang w:eastAsia="zh-CN"/>
+        </w:rPr>
+        <w:t>7.</w:t>
+      </w:r>
+      <w:r>
+        <w:rPr>
+          <w:rFonts w:hint="eastAsia"/>
+          <w:lang w:eastAsia="zh-CN"/>
+        </w:rPr>
+        <w:t>重要逻辑类耦合与内聚度量</w:t>
+      </w:r>
+    </w:p>
+    <w:p>
+      <w:pPr>
+        <w:pStyle w:val="ab"/>
+        <w:keepNext/>
+        <w:keepLines/>
+        <w:widowControl/>
+        <w:numPr>
+          <w:ilvl w:val="0"/>
+          <w:numId w:val="1"/>
+        </w:numPr>
+        <w:spacing w:before="260" w:after="260" w:line="416" w:lineRule="auto"/>
+        <w:ind w:firstLineChars="0"/>
+        <w:jc w:val="left"/>
+        <w:outlineLvl w:val="1"/>
+        <w:rPr>
+          <w:rFonts w:asciiTheme="minorEastAsia" w:eastAsiaTheme="minorEastAsia" w:hAnsiTheme="minorEastAsia" w:cstheme="majorBidi"/>
+          <w:b/>
+          <w:bCs/>
+          <w:vanish/>
+          <w:kern w:val="0"/>
+          <w:sz w:val="32"/>
+          <w:szCs w:val="32"/>
+        </w:rPr>
+      </w:pPr>
+    </w:p>
+    <w:p>
+      <w:pPr>
+        <w:pStyle w:val="ab"/>
+        <w:keepNext/>
+        <w:keepLines/>
+        <w:widowControl/>
+        <w:numPr>
+          <w:ilvl w:val="0"/>
+          <w:numId w:val="1"/>
+        </w:numPr>
+        <w:spacing w:before="260" w:after="260" w:line="416" w:lineRule="auto"/>
+        <w:ind w:firstLineChars="0"/>
+        <w:jc w:val="left"/>
+        <w:outlineLvl w:val="1"/>
+        <w:rPr>
+          <w:rFonts w:asciiTheme="minorEastAsia" w:eastAsiaTheme="minorEastAsia" w:hAnsiTheme="minorEastAsia" w:cstheme="majorBidi"/>
+          <w:b/>
+          <w:bCs/>
+          <w:vanish/>
+          <w:kern w:val="0"/>
+          <w:sz w:val="32"/>
+          <w:szCs w:val="32"/>
+        </w:rPr>
+      </w:pPr>
+    </w:p>
+    <w:p>
+      <w:pPr>
+        <w:pStyle w:val="2"/>
+        <w:numPr>
+          <w:ilvl w:val="1"/>
+          <w:numId w:val="1"/>
+        </w:numPr>
+        <w:rPr>
+          <w:rFonts w:asciiTheme="minorEastAsia" w:eastAsiaTheme="minorEastAsia" w:hAnsiTheme="minorEastAsia"/>
+          <w:lang w:eastAsia="zh-CN"/>
+        </w:rPr>
+      </w:pPr>
+      <w:r>
+        <w:rPr>
+          <w:rFonts w:asciiTheme="minorEastAsia" w:eastAsiaTheme="minorEastAsia" w:hAnsiTheme="minorEastAsia"/>
+          <w:lang w:eastAsia="zh-CN"/>
+        </w:rPr>
+        <w:t>业务逻辑层</w:t>
+      </w:r>
+      <w:r>
+        <w:rPr>
+          <w:rFonts w:asciiTheme="minorEastAsia" w:eastAsiaTheme="minorEastAsia" w:hAnsiTheme="minorEastAsia" w:hint="eastAsia"/>
+          <w:lang w:eastAsia="zh-CN"/>
+        </w:rPr>
+        <w:t>（</w:t>
+      </w:r>
+      <w:r>
+        <w:rPr>
+          <w:rFonts w:asciiTheme="minorEastAsia" w:eastAsiaTheme="minorEastAsia" w:hAnsiTheme="minorEastAsia" w:hint="eastAsia"/>
+          <w:color w:val="FF0000"/>
+          <w:lang w:eastAsia="zh-CN"/>
+        </w:rPr>
+        <w:t>模板详见7.1.1.1</w:t>
+      </w:r>
+      <w:r>
+        <w:rPr>
+          <w:rFonts w:asciiTheme="minorEastAsia" w:eastAsiaTheme="minorEastAsia" w:hAnsiTheme="minorEastAsia" w:hint="eastAsia"/>
+          <w:lang w:eastAsia="zh-CN"/>
+        </w:rPr>
+        <w:t>）</w:t>
+      </w:r>
+    </w:p>
+    <w:p>
+      <w:r>
+        <w:t>业务逻辑层的开发包图参见软件体系结构文档图</w:t>
+      </w:r>
+      <w:r>
+        <w:rPr>
+          <w:rFonts w:hint="eastAsia"/>
+        </w:rPr>
+        <w:t>3</w:t>
+      </w:r>
+    </w:p>
+    <w:p>
+      <w:pPr>
+        <w:pStyle w:val="ab"/>
+        <w:keepNext/>
+        <w:keepLines/>
+        <w:numPr>
+          <w:ilvl w:val="0"/>
+          <w:numId w:val="4"/>
+        </w:numPr>
+        <w:spacing w:before="260" w:after="260" w:line="416" w:lineRule="auto"/>
+        <w:ind w:firstLineChars="0"/>
+        <w:outlineLvl w:val="2"/>
+        <w:rPr>
+          <w:b/>
+          <w:bCs/>
+          <w:vanish/>
+          <w:sz w:val="32"/>
+          <w:szCs w:val="32"/>
+        </w:rPr>
+      </w:pPr>
+    </w:p>
+    <w:p>
+      <w:pPr>
+        <w:pStyle w:val="ab"/>
+        <w:keepNext/>
+        <w:keepLines/>
+        <w:numPr>
+          <w:ilvl w:val="0"/>
+          <w:numId w:val="4"/>
+        </w:numPr>
+        <w:spacing w:before="260" w:after="260" w:line="416" w:lineRule="auto"/>
+        <w:ind w:firstLineChars="0"/>
+        <w:outlineLvl w:val="2"/>
+        <w:rPr>
+          <w:b/>
+          <w:bCs/>
+          <w:vanish/>
+          <w:sz w:val="32"/>
+          <w:szCs w:val="32"/>
+        </w:rPr>
+      </w:pPr>
+    </w:p>
+    <w:p>
+      <w:pPr>
+        <w:pStyle w:val="ab"/>
+        <w:keepNext/>
+        <w:keepLines/>
+        <w:numPr>
+          <w:ilvl w:val="0"/>
+          <w:numId w:val="4"/>
+        </w:numPr>
+        <w:spacing w:before="260" w:after="260" w:line="416" w:lineRule="auto"/>
+        <w:ind w:firstLineChars="0"/>
+        <w:outlineLvl w:val="2"/>
+        <w:rPr>
+          <w:b/>
+          <w:bCs/>
+          <w:vanish/>
+          <w:sz w:val="32"/>
+          <w:szCs w:val="32"/>
+        </w:rPr>
+      </w:pPr>
+    </w:p>
+    <w:p>
+      <w:pPr>
+        <w:pStyle w:val="ab"/>
+        <w:keepNext/>
+        <w:keepLines/>
+        <w:numPr>
+          <w:ilvl w:val="1"/>
+          <w:numId w:val="4"/>
+        </w:numPr>
+        <w:spacing w:before="260" w:after="260" w:line="416" w:lineRule="auto"/>
+        <w:ind w:firstLineChars="0"/>
+        <w:outlineLvl w:val="2"/>
+        <w:rPr>
+          <w:b/>
+          <w:bCs/>
+          <w:vanish/>
+          <w:sz w:val="32"/>
+          <w:szCs w:val="32"/>
+        </w:rPr>
+      </w:pPr>
+    </w:p>
+    <w:p>
+      <w:pPr>
+        <w:pStyle w:val="3"/>
+        <w:numPr>
+          <w:ilvl w:val="2"/>
+          <w:numId w:val="4"/>
+        </w:numPr>
+        <w:rPr>
+          <w:rFonts w:asciiTheme="minorEastAsia" w:eastAsiaTheme="minorEastAsia" w:hAnsiTheme="minorEastAsia"/>
+          <w:sz w:val="28"/>
+          <w:szCs w:val="28"/>
+        </w:rPr>
+      </w:pPr>
+      <w:r>
+        <w:t>Checklistbl</w:t>
+      </w:r>
+      <w:r>
+        <w:rPr>
+          <w:rFonts w:asciiTheme="minorEastAsia" w:eastAsiaTheme="minorEastAsia" w:hAnsiTheme="minorEastAsia"/>
+          <w:sz w:val="28"/>
+          <w:szCs w:val="28"/>
+        </w:rPr>
+        <w:t>模块</w:t>
+      </w:r>
+    </w:p>
+    <w:p>
+      <w:pPr>
+        <w:pStyle w:val="4"/>
+        <w:numPr>
+          <w:ilvl w:val="0"/>
+          <w:numId w:val="0"/>
+        </w:numPr>
+        <w:rPr>
+          <w:rFonts w:hint="eastAsia"/>
+        </w:rPr>
+      </w:pPr>
+      <w:r>
+        <w:rPr>
+          <w:rFonts w:hint="eastAsia"/>
+        </w:rPr>
+        <w:t>7.1.1.1</w:t>
+      </w:r>
+      <w:r>
+        <w:rPr>
+          <w:rFonts w:hint="eastAsia"/>
+        </w:rPr>
+        <w:t>订单查询</w:t>
+      </w:r>
+    </w:p>
+    <w:p>
+      <w:pPr>
+        <w:pStyle w:val="6"/>
+        <w:numPr>
+          <w:ilvl w:val="5"/>
+          <w:numId w:val="31"/>
+        </w:numPr>
+        <w:rPr>
+          <w:rFonts w:hint="eastAsia"/>
+        </w:rPr>
+      </w:pPr>
+      <w:r>
+        <w:rPr>
+          <w:rFonts w:hint="eastAsia"/>
+        </w:rPr>
+        <w:t>耦合度量</w:t>
+      </w:r>
+    </w:p>
+    <w:p>
+      <w:pPr>
+        <w:pStyle w:val="7"/>
+        <w:numPr>
+          <w:ilvl w:val="6"/>
+          <w:numId w:val="30"/>
+        </w:numPr>
+      </w:pPr>
+      <w:r>
+        <w:t>方法调用的耦合</w:t>
+      </w:r>
+    </w:p>
+    <w:tbl>
+      <w:tblPr>
+        <w:tblStyle w:val="a9"/>
+        <w:tblW w:w="0" w:type="auto"/>
+        <w:tblLook w:val="04A0" w:firstRow="1" w:lastRow="0" w:firstColumn="1" w:lastColumn="0" w:noHBand="0" w:noVBand="1"/>
+      </w:tblPr>
+      <w:tblGrid>
+        <w:gridCol w:w="4649"/>
+        <w:gridCol w:w="4650"/>
+      </w:tblGrid>
+      <w:tr>
+        <w:trPr>
+          <w:trHeight w:val="481"/>
+        </w:trPr>
+        <w:tc>
+          <w:tcPr>
+            <w:tcW w:w="4649" w:type="dxa"/>
+            <w:vAlign w:val="center"/>
+          </w:tcPr>
+          <w:p>
+            <w:pPr>
+              <w:jc w:val="center"/>
+              <w:rPr>
+                <w:rFonts w:hint="eastAsia"/>
+                <w:b/>
+              </w:rPr>
+            </w:pPr>
+            <w:r>
+              <w:rPr>
+                <w:rFonts w:hint="eastAsia"/>
+                <w:b/>
+              </w:rPr>
+              <w:t>类名</w:t>
+            </w:r>
+          </w:p>
+        </w:tc>
+        <w:tc>
+          <w:tcPr>
+            <w:tcW w:w="4650" w:type="dxa"/>
+            <w:vAlign w:val="center"/>
+          </w:tcPr>
+          <w:p>
+            <w:pPr>
+              <w:jc w:val="center"/>
+              <w:rPr>
+                <w:rFonts w:hint="eastAsia"/>
+                <w:b/>
+              </w:rPr>
+            </w:pPr>
+            <w:r>
+              <w:rPr>
+                <w:rFonts w:hint="eastAsia"/>
+                <w:b/>
+              </w:rPr>
+              <w:t>CBO</w:t>
+            </w:r>
+          </w:p>
+        </w:tc>
+      </w:tr>
+      <w:tr>
+        <w:trPr>
+          <w:trHeight w:val="470"/>
+        </w:trPr>
+        <w:tc>
+          <w:tcPr>
+            <w:tcW w:w="4649" w:type="dxa"/>
+            <w:vMerge w:val="restart"/>
+            <w:vAlign w:val="center"/>
+          </w:tcPr>
+          <w:p>
+            <w:pPr>
+              <w:jc w:val="center"/>
+              <w:rPr>
+                <w:rFonts w:hint="eastAsia"/>
+              </w:rPr>
+            </w:pPr>
+            <w:r>
+              <w:rPr>
+                <w:rFonts w:hint="eastAsia"/>
+              </w:rPr>
+              <w:t>Check</w:t>
+            </w:r>
+            <w:r>
+              <w:t>List</w:t>
+            </w:r>
+          </w:p>
+        </w:tc>
+        <w:tc>
+          <w:tcPr>
+            <w:tcW w:w="4650" w:type="dxa"/>
+            <w:vAlign w:val="center"/>
+          </w:tcPr>
+          <w:p>
+            <w:pPr>
+              <w:jc w:val="center"/>
+              <w:rPr>
+                <w:rFonts w:hint="eastAsia"/>
+              </w:rPr>
+            </w:pPr>
+            <w:r>
+              <w:rPr>
+                <w:rFonts w:hint="eastAsia"/>
+              </w:rPr>
+              <w:t>（数量）自己填</w:t>
+            </w:r>
+          </w:p>
+        </w:tc>
+      </w:tr>
+      <w:tr>
+        <w:trPr>
+          <w:trHeight w:val="920"/>
+        </w:trPr>
+        <w:tc>
+          <w:tcPr>
+            <w:tcW w:w="4649" w:type="dxa"/>
+            <w:vMerge/>
+            <w:vAlign w:val="center"/>
+          </w:tcPr>
+          <w:p>
+            <w:pPr>
+              <w:rPr>
+                <w:rFonts w:hint="eastAsia"/>
+              </w:rPr>
+            </w:pPr>
+          </w:p>
+        </w:tc>
+        <w:tc>
+          <w:tcPr>
+            <w:tcW w:w="4650" w:type="dxa"/>
+            <w:vAlign w:val="center"/>
+          </w:tcPr>
+          <w:p>
+            <w:pPr>
+              <w:rPr>
+                <w:rFonts w:hint="eastAsia"/>
+              </w:rPr>
+            </w:pPr>
+          </w:p>
+        </w:tc>
+      </w:tr>
+    </w:tbl>
+    <w:p>
+      <w:pPr>
+        <w:rPr>
+          <w:rFonts w:hint="eastAsia"/>
+        </w:rPr>
+      </w:pPr>
+    </w:p>
+    <w:p>
+      <w:pPr>
+        <w:pStyle w:val="7"/>
+        <w:numPr>
+          <w:ilvl w:val="6"/>
+          <w:numId w:val="30"/>
+        </w:numPr>
+      </w:pPr>
+      <w:r>
+        <w:t>访问耦合</w:t>
+      </w:r>
+    </w:p>
+    <w:tbl>
+      <w:tblPr>
+        <w:tblStyle w:val="a9"/>
+        <w:tblW w:w="0" w:type="auto"/>
+        <w:tblLook w:val="04A0" w:firstRow="1" w:lastRow="0" w:firstColumn="1" w:lastColumn="0" w:noHBand="0" w:noVBand="1"/>
+      </w:tblPr>
+      <w:tblGrid>
+        <w:gridCol w:w="4649"/>
+        <w:gridCol w:w="4650"/>
+      </w:tblGrid>
+      <w:tr>
+        <w:trPr>
+          <w:trHeight w:val="481"/>
+        </w:trPr>
+        <w:tc>
+          <w:tcPr>
+            <w:tcW w:w="4649" w:type="dxa"/>
+            <w:vAlign w:val="center"/>
+          </w:tcPr>
+          <w:p>
+            <w:pPr>
+              <w:jc w:val="center"/>
+              <w:rPr>
+                <w:rFonts w:hint="eastAsia"/>
+                <w:b/>
+              </w:rPr>
+            </w:pPr>
+            <w:r>
+              <w:rPr>
+                <w:rFonts w:hint="eastAsia"/>
+                <w:b/>
+              </w:rPr>
+              <w:t>类名</w:t>
+            </w:r>
+          </w:p>
+        </w:tc>
+        <w:tc>
+          <w:tcPr>
+            <w:tcW w:w="4650" w:type="dxa"/>
+            <w:vAlign w:val="center"/>
+          </w:tcPr>
+          <w:p>
+            <w:pPr>
+              <w:jc w:val="center"/>
+              <w:rPr>
+                <w:rFonts w:hint="eastAsia"/>
+                <w:b/>
+              </w:rPr>
+            </w:pPr>
+            <w:r>
+              <w:rPr>
+                <w:rFonts w:hint="eastAsia"/>
+                <w:b/>
+              </w:rPr>
+              <w:t>D</w:t>
+            </w:r>
+            <w:r>
+              <w:rPr>
+                <w:b/>
+              </w:rPr>
+              <w:t>AC</w:t>
+            </w:r>
+          </w:p>
+        </w:tc>
+      </w:tr>
+      <w:tr>
+        <w:trPr>
+          <w:trHeight w:val="470"/>
+        </w:trPr>
+        <w:tc>
+          <w:tcPr>
+            <w:tcW w:w="4649" w:type="dxa"/>
+            <w:vMerge w:val="restart"/>
+            <w:vAlign w:val="center"/>
+          </w:tcPr>
+          <w:p>
+            <w:pPr>
+              <w:jc w:val="center"/>
+              <w:rPr>
+                <w:rFonts w:hint="eastAsia"/>
+              </w:rPr>
+            </w:pPr>
+            <w:r>
+              <w:rPr>
+                <w:rFonts w:hint="eastAsia"/>
+              </w:rPr>
+              <w:t>Check</w:t>
+            </w:r>
+            <w:r>
+              <w:t>List</w:t>
+            </w:r>
+          </w:p>
+        </w:tc>
+        <w:tc>
+          <w:tcPr>
+            <w:tcW w:w="4650" w:type="dxa"/>
+            <w:vAlign w:val="center"/>
+          </w:tcPr>
+          <w:p>
+            <w:pPr>
+              <w:jc w:val="center"/>
+              <w:rPr>
+                <w:rFonts w:hint="eastAsia"/>
+              </w:rPr>
+            </w:pPr>
+            <w:r>
+              <w:rPr>
+                <w:rFonts w:hint="eastAsia"/>
+              </w:rPr>
+              <w:t>（数量）自己填</w:t>
+            </w:r>
+          </w:p>
+        </w:tc>
+      </w:tr>
+      <w:tr>
+        <w:trPr>
+          <w:trHeight w:val="920"/>
+        </w:trPr>
+        <w:tc>
+          <w:tcPr>
+            <w:tcW w:w="4649" w:type="dxa"/>
+            <w:vMerge/>
+            <w:vAlign w:val="center"/>
+          </w:tcPr>
+          <w:p>
+            <w:pPr>
+              <w:rPr>
+                <w:rFonts w:hint="eastAsia"/>
+              </w:rPr>
+            </w:pPr>
+          </w:p>
+        </w:tc>
+        <w:tc>
+          <w:tcPr>
+            <w:tcW w:w="4650" w:type="dxa"/>
+            <w:vAlign w:val="center"/>
+          </w:tcPr>
+          <w:p>
+            <w:pPr>
+              <w:rPr>
+                <w:rFonts w:hint="eastAsia"/>
+              </w:rPr>
+            </w:pPr>
+          </w:p>
+        </w:tc>
+      </w:tr>
+    </w:tbl>
+    <w:p>
+      <w:pPr>
+        <w:rPr>
+          <w:rFonts w:hint="eastAsia"/>
+        </w:rPr>
+      </w:pPr>
+    </w:p>
+    <w:p>
+      <w:pPr>
+        <w:pStyle w:val="7"/>
+        <w:numPr>
+          <w:ilvl w:val="6"/>
+          <w:numId w:val="30"/>
+        </w:numPr>
+      </w:pPr>
+      <w:r>
+        <w:t>继承耦合</w:t>
+      </w:r>
+    </w:p>
+    <w:tbl>
+      <w:tblPr>
+        <w:tblStyle w:val="a9"/>
+        <w:tblW w:w="0" w:type="auto"/>
+        <w:tblLook w:val="04A0" w:firstRow="1" w:lastRow="0" w:firstColumn="1" w:lastColumn="0" w:noHBand="0" w:noVBand="1"/>
+      </w:tblPr>
+      <w:tblGrid>
+        <w:gridCol w:w="4649"/>
+        <w:gridCol w:w="4650"/>
+        <w:gridCol w:w="4650"/>
+      </w:tblGrid>
+      <w:tr>
+        <w:tc>
+          <w:tcPr>
+            <w:tcW w:w="4649" w:type="dxa"/>
+          </w:tcPr>
+          <w:p>
+            <w:pPr>
+              <w:jc w:val="center"/>
+              <w:rPr>
+                <w:rFonts w:hint="eastAsia"/>
+                <w:b/>
+              </w:rPr>
+            </w:pPr>
+            <w:r>
+              <w:rPr>
+                <w:rFonts w:hint="eastAsia"/>
+                <w:b/>
+              </w:rPr>
+              <w:t>类名</w:t>
+            </w:r>
+          </w:p>
+        </w:tc>
+        <w:tc>
+          <w:tcPr>
+            <w:tcW w:w="4650" w:type="dxa"/>
+          </w:tcPr>
+          <w:p>
+            <w:pPr>
+              <w:jc w:val="center"/>
+              <w:rPr>
+                <w:rFonts w:hint="eastAsia"/>
+                <w:b/>
+              </w:rPr>
+            </w:pPr>
+            <w:r>
+              <w:rPr>
+                <w:rFonts w:hint="eastAsia"/>
+                <w:b/>
+              </w:rPr>
+              <w:t>NOC</w:t>
+            </w:r>
+          </w:p>
+        </w:tc>
+        <w:tc>
+          <w:tcPr>
+            <w:tcW w:w="4650" w:type="dxa"/>
+          </w:tcPr>
+          <w:p>
+            <w:pPr>
+              <w:jc w:val="center"/>
+              <w:rPr>
+                <w:rFonts w:hint="eastAsia"/>
+                <w:b/>
+              </w:rPr>
+            </w:pPr>
+            <w:r>
+              <w:rPr>
+                <w:rFonts w:hint="eastAsia"/>
+                <w:b/>
+              </w:rPr>
+              <w:t>DIT</w:t>
+            </w:r>
+          </w:p>
+        </w:tc>
+      </w:tr>
+      <w:tr>
+        <w:tc>
+          <w:tcPr>
+            <w:tcW w:w="4649" w:type="dxa"/>
+          </w:tcPr>
+          <w:p>
+            <w:pPr>
+              <w:jc w:val="center"/>
+              <w:rPr>
+                <w:rFonts w:hint="eastAsia"/>
+              </w:rPr>
+            </w:pPr>
+            <w:r>
+              <w:rPr>
+                <w:rFonts w:hint="eastAsia"/>
+              </w:rPr>
+              <w:t>Ch</w:t>
+            </w:r>
+            <w:r>
+              <w:t>ecklist</w:t>
+            </w:r>
+          </w:p>
+        </w:tc>
+        <w:tc>
+          <w:tcPr>
+            <w:tcW w:w="4650" w:type="dxa"/>
+          </w:tcPr>
+          <w:p>
+            <w:pPr>
+              <w:jc w:val="center"/>
+              <w:rPr>
+                <w:rFonts w:hint="eastAsia"/>
+              </w:rPr>
+            </w:pPr>
+            <w:r>
+              <w:rPr>
+                <w:rFonts w:hint="eastAsia"/>
+              </w:rPr>
+              <w:t>（数量）</w:t>
+            </w:r>
+          </w:p>
+        </w:tc>
+        <w:tc>
+          <w:tcPr>
+            <w:tcW w:w="4650" w:type="dxa"/>
+          </w:tcPr>
+          <w:p>
+            <w:pPr>
+              <w:jc w:val="center"/>
+              <w:rPr>
+                <w:rFonts w:hint="eastAsia"/>
+              </w:rPr>
+            </w:pPr>
+            <w:r>
+              <w:rPr>
+                <w:rFonts w:hint="eastAsia"/>
+              </w:rPr>
+              <w:t>（数量）</w:t>
+            </w:r>
+          </w:p>
+        </w:tc>
+      </w:tr>
+    </w:tbl>
+    <w:p>
+      <w:pPr>
+        <w:jc w:val="center"/>
+        <w:rPr>
+          <w:rFonts w:hint="eastAsia"/>
+        </w:rPr>
+      </w:pPr>
+    </w:p>
+    <w:p>
+      <w:pPr>
+        <w:pStyle w:val="6"/>
+      </w:pPr>
+      <w:r>
+        <w:t>内聚度量</w:t>
+      </w:r>
+    </w:p>
+    <w:p/>
+    <w:p/>
+    <w:p>
+      <w:bookmarkStart w:id="0" w:name="_GoBack"/>
+      <w:bookmarkEnd w:id="0"/>
+      <w:r>
+        <w:rPr>
+          <w:rFonts w:hint="eastAsia"/>
+        </w:rPr>
+        <w:t>（插图）</w:t>
+      </w:r>
+    </w:p>
+    <w:p/>
+    <w:p>
+      <w:pPr>
+        <w:rPr>
+          <w:rFonts w:hint="eastAsia"/>
+        </w:rPr>
+      </w:pPr>
+    </w:p>
+    <w:p>
+      <w:pPr>
+        <w:rPr>
+          <w:rFonts w:hint="eastAsia"/>
+        </w:rPr>
+      </w:pPr>
+      <w:r>
+        <w:rPr>
+          <w:rFonts w:hint="eastAsia"/>
+        </w:rPr>
+        <w:t>LCOM=</w:t>
+      </w:r>
+    </w:p>
+    <w:p>
+      <w:pPr>
+        <w:rPr>
+          <w:b/>
+          <w:color w:val="FF0000"/>
+          <w:sz w:val="32"/>
+          <w:szCs w:val="32"/>
+        </w:rPr>
+      </w:pPr>
+    </w:p>
+    <w:p>
+      <w:pPr>
+        <w:pStyle w:val="3"/>
+        <w:numPr>
+          <w:ilvl w:val="2"/>
+          <w:numId w:val="4"/>
+        </w:numPr>
+        <w:rPr>
+          <w:rFonts w:asciiTheme="minorEastAsia" w:eastAsiaTheme="minorEastAsia" w:hAnsiTheme="minorEastAsia"/>
+          <w:sz w:val="28"/>
+          <w:szCs w:val="28"/>
+        </w:rPr>
+      </w:pPr>
+      <w:r>
+        <w:lastRenderedPageBreak/>
+        <w:t>Listinbl</w:t>
+      </w:r>
+      <w:r>
+        <w:rPr>
+          <w:rFonts w:asciiTheme="minorEastAsia" w:eastAsiaTheme="minorEastAsia" w:hAnsiTheme="minorEastAsia"/>
+          <w:sz w:val="28"/>
+          <w:szCs w:val="28"/>
+        </w:rPr>
+        <w:t>模块</w:t>
+      </w:r>
+    </w:p>
+    <w:p>
+      <w:pPr>
+        <w:pStyle w:val="4"/>
+        <w:numPr>
+          <w:ilvl w:val="0"/>
+          <w:numId w:val="0"/>
+        </w:numPr>
+        <w:rPr>
+          <w:color w:val="000000" w:themeColor="text1"/>
+        </w:rPr>
+      </w:pPr>
+      <w:r>
+        <w:t>7</w:t>
+      </w:r>
+      <w:r>
+        <w:rPr>
+          <w:rFonts w:hint="eastAsia"/>
+        </w:rPr>
+        <w:t>.1.2.1</w:t>
+      </w:r>
+      <w:r>
+        <w:rPr>
+          <w:color w:val="000000" w:themeColor="text1"/>
+        </w:rPr>
+        <w:t>listin</w:t>
+      </w:r>
+      <w:r>
+        <w:rPr>
+          <w:color w:val="000000" w:themeColor="text1"/>
+        </w:rPr>
+        <w:t>用例模块</w:t>
+      </w:r>
+    </w:p>
+    <w:p>
+      <w:pPr>
+        <w:pStyle w:val="6"/>
+        <w:numPr>
+          <w:ilvl w:val="5"/>
+          <w:numId w:val="32"/>
+        </w:numPr>
+      </w:pPr>
+      <w:r>
+        <w:rPr>
+          <w:rFonts w:hint="eastAsia"/>
+        </w:rPr>
+        <w:t>耦合度量</w:t>
+      </w:r>
+    </w:p>
+    <w:p>
+      <w:pPr>
+        <w:rPr>
+          <w:rFonts w:hint="eastAsia"/>
+        </w:rPr>
+      </w:pPr>
+    </w:p>
+    <w:p>
+      <w:pPr>
+        <w:pStyle w:val="7"/>
+        <w:numPr>
+          <w:ilvl w:val="6"/>
+          <w:numId w:val="5"/>
+        </w:numPr>
+        <w:rPr>
+          <w:rFonts w:hint="eastAsia"/>
+        </w:rPr>
+      </w:pPr>
+      <w:r>
+        <w:t>方法调用的耦合</w:t>
+      </w:r>
+    </w:p>
+    <w:p>
+      <w:pPr>
+        <w:pStyle w:val="7"/>
+        <w:numPr>
+          <w:ilvl w:val="6"/>
+          <w:numId w:val="5"/>
+        </w:numPr>
+      </w:pPr>
+      <w:r>
+        <w:t>访问耦合</w:t>
+      </w:r>
+    </w:p>
+    <w:p>
+      <w:pPr>
+        <w:pStyle w:val="7"/>
+        <w:numPr>
+          <w:ilvl w:val="6"/>
+          <w:numId w:val="5"/>
+        </w:numPr>
+      </w:pPr>
+      <w:r>
+        <w:t>继承耦合</w:t>
+      </w:r>
+    </w:p>
+    <w:p>
+      <w:pPr>
+        <w:pStyle w:val="6"/>
+        <w:numPr>
+          <w:ilvl w:val="5"/>
+          <w:numId w:val="5"/>
+        </w:numPr>
+      </w:pPr>
+      <w:r>
+        <w:t>内聚度量</w:t>
+      </w:r>
+    </w:p>
+    <w:p>
+      <w:pPr>
+        <w:rPr>
+          <w:rFonts w:hint="eastAsia"/>
+        </w:rPr>
+      </w:pPr>
+    </w:p>
+    <w:p>
+      <w:pPr>
+        <w:pStyle w:val="4"/>
+        <w:numPr>
+          <w:ilvl w:val="0"/>
+          <w:numId w:val="0"/>
+        </w:numPr>
+        <w:rPr>
+          <w:color w:val="FF0000"/>
+        </w:rPr>
+      </w:pPr>
+      <w:r>
+        <w:t>7</w:t>
+      </w:r>
+      <w:r>
+        <w:rPr>
+          <w:rFonts w:hint="eastAsia"/>
+        </w:rPr>
+        <w:t>.1.2.2</w:t>
+      </w:r>
+      <w:r>
+        <w:rPr>
+          <w:color w:val="FF0000"/>
+        </w:rPr>
+        <w:t>receiver</w:t>
+      </w:r>
+      <w:r>
+        <w:rPr>
+          <w:color w:val="FF0000"/>
+        </w:rPr>
+        <w:t>用例模块</w:t>
+      </w:r>
+    </w:p>
+    <w:p>
+      <w:pPr>
+        <w:pStyle w:val="6"/>
+        <w:numPr>
+          <w:ilvl w:val="5"/>
+          <w:numId w:val="33"/>
+        </w:numPr>
+      </w:pPr>
+      <w:r>
+        <w:rPr>
+          <w:rFonts w:hint="eastAsia"/>
+        </w:rPr>
+        <w:t>耦合度量</w:t>
+      </w:r>
+    </w:p>
+    <w:p>
+      <w:pPr>
+        <w:rPr>
+          <w:rFonts w:hint="eastAsia"/>
+        </w:rPr>
+      </w:pPr>
+    </w:p>
+    <w:p>
+      <w:pPr>
+        <w:pStyle w:val="7"/>
+        <w:numPr>
+          <w:ilvl w:val="6"/>
+          <w:numId w:val="5"/>
+        </w:numPr>
+        <w:rPr>
+          <w:rFonts w:hint="eastAsia"/>
+        </w:rPr>
+      </w:pPr>
+      <w:r>
+        <w:t>方法调用的耦合</w:t>
+      </w:r>
+    </w:p>
+    <w:p>
+      <w:pPr>
+        <w:pStyle w:val="7"/>
+        <w:numPr>
+          <w:ilvl w:val="6"/>
+          <w:numId w:val="5"/>
+        </w:numPr>
+      </w:pPr>
+      <w:r>
+        <w:t>访问耦合</w:t>
+      </w:r>
+    </w:p>
+    <w:p>
+      <w:pPr>
+        <w:pStyle w:val="7"/>
+        <w:numPr>
+          <w:ilvl w:val="6"/>
+          <w:numId w:val="5"/>
+        </w:numPr>
+      </w:pPr>
+      <w:r>
+        <w:t>继承耦合</w:t>
+      </w:r>
+    </w:p>
+    <w:p>
+      <w:pPr>
+        <w:pStyle w:val="6"/>
+        <w:numPr>
+          <w:ilvl w:val="5"/>
+          <w:numId w:val="5"/>
+        </w:numPr>
+      </w:pPr>
+      <w:r>
+        <w:t>内聚度量</w:t>
+      </w:r>
+    </w:p>
+    <w:p>
+      <w:pPr>
+        <w:rPr>
+          <w:rFonts w:hint="eastAsia"/>
+        </w:rPr>
+      </w:pPr>
+    </w:p>
+    <w:p>
+      <w:pPr>
+        <w:pStyle w:val="3"/>
+        <w:numPr>
+          <w:ilvl w:val="2"/>
+          <w:numId w:val="4"/>
+        </w:numPr>
+        <w:rPr>
+          <w:rFonts w:asciiTheme="minorEastAsia" w:eastAsiaTheme="minorEastAsia" w:hAnsiTheme="minorEastAsia"/>
+          <w:sz w:val="28"/>
+          <w:szCs w:val="28"/>
+        </w:rPr>
+      </w:pPr>
+      <w:r>
+        <w:t>T</w:t>
+      </w:r>
+      <w:r>
+        <w:rPr>
+          <w:rFonts w:hint="eastAsia"/>
+        </w:rPr>
+        <w:t>ransfer</w:t>
+      </w:r>
+      <w:r>
+        <w:t>bl</w:t>
+      </w:r>
+      <w:r>
+        <w:rPr>
+          <w:rFonts w:asciiTheme="minorEastAsia" w:eastAsiaTheme="minorEastAsia" w:hAnsiTheme="minorEastAsia"/>
+          <w:sz w:val="28"/>
+          <w:szCs w:val="28"/>
+        </w:rPr>
+        <w:t>模块</w:t>
+      </w:r>
+    </w:p>
+    <w:p>
+      <w:pPr>
+        <w:pStyle w:val="4"/>
+        <w:numPr>
+          <w:ilvl w:val="0"/>
+          <w:numId w:val="0"/>
+        </w:numPr>
+      </w:pPr>
+      <w:r>
+        <w:t>7</w:t>
+      </w:r>
+      <w:r>
+        <w:rPr>
+          <w:rFonts w:hint="eastAsia"/>
+        </w:rPr>
+        <w:t>.1.3.1</w:t>
+      </w:r>
+      <w:r>
+        <w:t>中转接收</w:t>
+      </w:r>
+    </w:p>
+    <w:p>
+      <w:pPr>
+        <w:pStyle w:val="6"/>
+        <w:numPr>
+          <w:ilvl w:val="5"/>
+          <w:numId w:val="34"/>
+        </w:numPr>
+      </w:pPr>
+      <w:r>
+        <w:rPr>
+          <w:rFonts w:hint="eastAsia"/>
+        </w:rPr>
+        <w:t>耦合度量</w:t>
+      </w:r>
+    </w:p>
+    <w:p>
+      <w:pPr>
+        <w:rPr>
+          <w:rFonts w:hint="eastAsia"/>
+        </w:rPr>
+      </w:pPr>
+    </w:p>
+    <w:p>
+      <w:pPr>
+        <w:pStyle w:val="7"/>
+        <w:numPr>
+          <w:ilvl w:val="6"/>
+          <w:numId w:val="5"/>
+        </w:numPr>
+        <w:rPr>
+          <w:rFonts w:hint="eastAsia"/>
+        </w:rPr>
+      </w:pPr>
+      <w:r>
+        <w:t>方法调用的耦合</w:t>
+      </w:r>
+    </w:p>
+    <w:p>
+      <w:pPr>
+        <w:pStyle w:val="7"/>
+        <w:numPr>
+          <w:ilvl w:val="6"/>
+          <w:numId w:val="5"/>
+        </w:numPr>
+      </w:pPr>
+      <w:r>
+        <w:t>访问耦合</w:t>
+      </w:r>
+    </w:p>
+    <w:p>
+      <w:pPr>
+        <w:pStyle w:val="7"/>
+        <w:numPr>
+          <w:ilvl w:val="6"/>
+          <w:numId w:val="5"/>
+        </w:numPr>
+      </w:pPr>
+      <w:r>
+        <w:t>继承耦合</w:t>
+      </w:r>
+    </w:p>
+    <w:p>
+      <w:pPr>
+        <w:pStyle w:val="6"/>
+        <w:numPr>
+          <w:ilvl w:val="5"/>
+          <w:numId w:val="5"/>
+        </w:numPr>
+      </w:pPr>
+      <w:r>
+        <w:t>内聚度量</w:t>
+      </w:r>
+    </w:p>
+    <w:p>
+      <w:pPr>
+        <w:rPr>
+          <w:rFonts w:hint="eastAsia"/>
+        </w:rPr>
+      </w:pPr>
+    </w:p>
+    <w:p>
+      <w:pPr>
+        <w:pStyle w:val="4"/>
+        <w:numPr>
+          <w:ilvl w:val="0"/>
+          <w:numId w:val="0"/>
+        </w:numPr>
+      </w:pPr>
+      <w:r>
+        <w:t>7</w:t>
+      </w:r>
+      <w:r>
+        <w:rPr>
+          <w:rFonts w:hint="eastAsia"/>
+        </w:rPr>
+        <w:t>.1.</w:t>
+      </w:r>
+      <w:r>
+        <w:t>3</w:t>
+      </w:r>
+      <w:r>
+        <w:rPr>
+          <w:rFonts w:hint="eastAsia"/>
+        </w:rPr>
+        <w:t>.</w:t>
+      </w:r>
+      <w:r>
+        <w:t>2</w:t>
+      </w:r>
+      <w:r>
+        <w:t>录入中转单</w:t>
+      </w:r>
+    </w:p>
+    <w:p>
+      <w:pPr>
+        <w:pStyle w:val="6"/>
+        <w:numPr>
+          <w:ilvl w:val="5"/>
+          <w:numId w:val="35"/>
+        </w:numPr>
+      </w:pPr>
+      <w:r>
+        <w:rPr>
+          <w:rFonts w:hint="eastAsia"/>
+        </w:rPr>
+        <w:t>耦合度量</w:t>
+      </w:r>
+    </w:p>
+    <w:p>
+      <w:pPr>
+        <w:rPr>
+          <w:rFonts w:hint="eastAsia"/>
+        </w:rPr>
+      </w:pPr>
+    </w:p>
+    <w:p>
+      <w:pPr>
+        <w:pStyle w:val="7"/>
+        <w:numPr>
+          <w:ilvl w:val="6"/>
+          <w:numId w:val="5"/>
+        </w:numPr>
+        <w:rPr>
+          <w:rFonts w:hint="eastAsia"/>
+        </w:rPr>
+      </w:pPr>
+      <w:r>
+        <w:t>方法调用的耦合</w:t>
+      </w:r>
+    </w:p>
+    <w:p>
+      <w:pPr>
+        <w:pStyle w:val="7"/>
+        <w:numPr>
+          <w:ilvl w:val="6"/>
+          <w:numId w:val="5"/>
+        </w:numPr>
+      </w:pPr>
+      <w:r>
+        <w:t>访问耦合</w:t>
+      </w:r>
+    </w:p>
+    <w:p>
+      <w:pPr>
+        <w:pStyle w:val="7"/>
+        <w:numPr>
+          <w:ilvl w:val="6"/>
+          <w:numId w:val="5"/>
+        </w:numPr>
+      </w:pPr>
+      <w:r>
+        <w:t>继承耦合</w:t>
+      </w:r>
+    </w:p>
+    <w:p>
+      <w:pPr>
+        <w:pStyle w:val="6"/>
+        <w:numPr>
+          <w:ilvl w:val="5"/>
+          <w:numId w:val="5"/>
+        </w:numPr>
+      </w:pPr>
+      <w:r>
+        <w:t>内聚度量</w:t>
+      </w:r>
+    </w:p>
+    <w:p>
+      <w:pPr>
+        <w:rPr>
+          <w:rFonts w:hint="eastAsia"/>
+        </w:rPr>
+      </w:pPr>
+    </w:p>
+    <w:p>
+      <w:pPr>
+        <w:pStyle w:val="4"/>
+        <w:numPr>
+          <w:ilvl w:val="0"/>
+          <w:numId w:val="0"/>
+        </w:numPr>
+      </w:pPr>
+      <w:r>
+        <w:lastRenderedPageBreak/>
+        <w:t>7</w:t>
+      </w:r>
+      <w:r>
+        <w:rPr>
+          <w:rFonts w:hint="eastAsia"/>
+        </w:rPr>
+        <w:t>.1.3.</w:t>
+      </w:r>
+      <w:r>
+        <w:t>3</w:t>
+      </w:r>
+      <w:r>
+        <w:rPr>
+          <w:rFonts w:hint="eastAsia"/>
+        </w:rPr>
+        <w:t>录入接收单</w:t>
+      </w:r>
+    </w:p>
+    <w:p>
+      <w:pPr>
+        <w:pStyle w:val="6"/>
+        <w:numPr>
+          <w:ilvl w:val="5"/>
+          <w:numId w:val="36"/>
+        </w:numPr>
+      </w:pPr>
+      <w:r>
+        <w:rPr>
+          <w:rFonts w:hint="eastAsia"/>
+        </w:rPr>
+        <w:t>耦合度量</w:t>
+      </w:r>
+    </w:p>
+    <w:p>
+      <w:pPr>
+        <w:rPr>
+          <w:rFonts w:hint="eastAsia"/>
+        </w:rPr>
+      </w:pPr>
+    </w:p>
+    <w:p>
+      <w:pPr>
+        <w:pStyle w:val="7"/>
+        <w:numPr>
+          <w:ilvl w:val="6"/>
+          <w:numId w:val="5"/>
+        </w:numPr>
+        <w:rPr>
+          <w:rFonts w:hint="eastAsia"/>
+        </w:rPr>
+      </w:pPr>
+      <w:r>
+        <w:t>方法调用的耦合</w:t>
+      </w:r>
+    </w:p>
+    <w:p>
+      <w:pPr>
+        <w:pStyle w:val="7"/>
+        <w:numPr>
+          <w:ilvl w:val="6"/>
+          <w:numId w:val="5"/>
+        </w:numPr>
+      </w:pPr>
+      <w:r>
+        <w:t>访问耦合</w:t>
+      </w:r>
+    </w:p>
+    <w:p>
+      <w:pPr>
+        <w:pStyle w:val="7"/>
+        <w:numPr>
+          <w:ilvl w:val="6"/>
+          <w:numId w:val="5"/>
+        </w:numPr>
+      </w:pPr>
+      <w:r>
+        <w:t>继承耦合</w:t>
+      </w:r>
+    </w:p>
+    <w:p>
+      <w:pPr>
+        <w:pStyle w:val="6"/>
+        <w:numPr>
+          <w:ilvl w:val="5"/>
+          <w:numId w:val="5"/>
+        </w:numPr>
+      </w:pPr>
+      <w:r>
+        <w:t>内聚度量</w:t>
+      </w:r>
+    </w:p>
+    <w:p>
+      <w:pPr>
+        <w:rPr>
+          <w:rFonts w:hint="eastAsia"/>
+        </w:rPr>
+      </w:pPr>
+    </w:p>
+    <w:p>
+      <w:pPr>
+        <w:pStyle w:val="4"/>
+        <w:numPr>
+          <w:ilvl w:val="0"/>
+          <w:numId w:val="0"/>
+        </w:numPr>
+      </w:pPr>
+      <w:r>
+        <w:t>7</w:t>
+      </w:r>
+      <w:r>
+        <w:rPr>
+          <w:rFonts w:hint="eastAsia"/>
+        </w:rPr>
+        <w:t>.1.3.4</w:t>
+      </w:r>
+      <w:r>
+        <w:rPr>
+          <w:rFonts w:hint="eastAsia"/>
+        </w:rPr>
+        <w:t>录入</w:t>
+      </w:r>
+      <w:proofErr w:type="gramStart"/>
+      <w:r>
+        <w:rPr>
+          <w:rFonts w:hint="eastAsia"/>
+        </w:rPr>
+        <w:t>派件单</w:t>
+      </w:r>
+      <w:proofErr w:type="gramEnd"/>
+    </w:p>
+    <w:p>
+      <w:pPr>
+        <w:pStyle w:val="6"/>
+        <w:numPr>
+          <w:ilvl w:val="5"/>
+          <w:numId w:val="37"/>
+        </w:numPr>
+      </w:pPr>
+      <w:r>
+        <w:rPr>
+          <w:rFonts w:hint="eastAsia"/>
+        </w:rPr>
+        <w:t>耦合度量</w:t>
+      </w:r>
+    </w:p>
+    <w:p>
+      <w:pPr>
+        <w:rPr>
+          <w:rFonts w:hint="eastAsia"/>
+        </w:rPr>
+      </w:pPr>
+    </w:p>
+    <w:p>
+      <w:pPr>
+        <w:pStyle w:val="7"/>
+        <w:numPr>
+          <w:ilvl w:val="6"/>
+          <w:numId w:val="5"/>
+        </w:numPr>
+        <w:rPr>
+          <w:rFonts w:hint="eastAsia"/>
+        </w:rPr>
+      </w:pPr>
+      <w:r>
+        <w:t>方法调用的耦合</w:t>
+      </w:r>
+    </w:p>
+    <w:p>
+      <w:pPr>
+        <w:pStyle w:val="7"/>
+        <w:numPr>
+          <w:ilvl w:val="6"/>
+          <w:numId w:val="5"/>
+        </w:numPr>
+      </w:pPr>
+      <w:r>
+        <w:t>访问耦合</w:t>
+      </w:r>
+    </w:p>
+    <w:p>
+      <w:pPr>
+        <w:pStyle w:val="7"/>
+        <w:numPr>
+          <w:ilvl w:val="6"/>
+          <w:numId w:val="5"/>
+        </w:numPr>
+      </w:pPr>
+      <w:r>
+        <w:t>继承耦合</w:t>
+      </w:r>
+    </w:p>
+    <w:p>
+      <w:pPr>
+        <w:pStyle w:val="6"/>
+        <w:numPr>
+          <w:ilvl w:val="5"/>
+          <w:numId w:val="5"/>
+        </w:numPr>
+      </w:pPr>
+      <w:r>
+        <w:t>内聚度量</w:t>
+      </w:r>
+    </w:p>
+    <w:p>
+      <w:pPr>
+        <w:rPr>
+          <w:rFonts w:hint="eastAsia"/>
+        </w:rPr>
+      </w:pPr>
+    </w:p>
+    <w:p>
+      <w:pPr>
+        <w:pStyle w:val="3"/>
+        <w:numPr>
+          <w:ilvl w:val="2"/>
+          <w:numId w:val="4"/>
+        </w:numPr>
+        <w:rPr>
+          <w:rFonts w:asciiTheme="minorEastAsia" w:eastAsiaTheme="minorEastAsia" w:hAnsiTheme="minorEastAsia"/>
+          <w:sz w:val="28"/>
+          <w:szCs w:val="28"/>
+        </w:rPr>
+      </w:pPr>
+      <w:r>
+        <w:t>L</w:t>
+      </w:r>
+      <w:r>
+        <w:rPr>
+          <w:rFonts w:hint="eastAsia"/>
+        </w:rPr>
+        <w:t>oad</w:t>
+      </w:r>
+      <w:r>
+        <w:t>bl</w:t>
+      </w:r>
+      <w:r>
+        <w:rPr>
+          <w:rFonts w:asciiTheme="minorEastAsia" w:eastAsiaTheme="minorEastAsia" w:hAnsiTheme="minorEastAsia"/>
+          <w:sz w:val="28"/>
+          <w:szCs w:val="28"/>
+        </w:rPr>
+        <w:t>模块</w:t>
+      </w:r>
+    </w:p>
+    <w:p>
+      <w:pPr>
+        <w:pStyle w:val="4"/>
+        <w:numPr>
+          <w:ilvl w:val="0"/>
+          <w:numId w:val="0"/>
+        </w:numPr>
+      </w:pPr>
+      <w:r>
+        <w:t>7</w:t>
+      </w:r>
+      <w:r>
+        <w:rPr>
+          <w:rFonts w:hint="eastAsia"/>
+        </w:rPr>
+        <w:t>.1.4.1</w:t>
+      </w:r>
+      <w:r>
+        <w:t>装运管理</w:t>
+      </w:r>
+    </w:p>
+    <w:p>
+      <w:pPr>
+        <w:pStyle w:val="6"/>
+        <w:numPr>
+          <w:ilvl w:val="5"/>
+          <w:numId w:val="38"/>
+        </w:numPr>
+      </w:pPr>
+      <w:r>
+        <w:rPr>
+          <w:rFonts w:hint="eastAsia"/>
+        </w:rPr>
+        <w:t>耦合度量</w:t>
+      </w:r>
+    </w:p>
+    <w:p>
+      <w:pPr>
+        <w:rPr>
+          <w:rFonts w:hint="eastAsia"/>
+        </w:rPr>
+      </w:pPr>
+    </w:p>
+    <w:p>
+      <w:pPr>
+        <w:pStyle w:val="7"/>
+        <w:numPr>
+          <w:ilvl w:val="6"/>
+          <w:numId w:val="5"/>
+        </w:numPr>
+        <w:rPr>
+          <w:rFonts w:hint="eastAsia"/>
+        </w:rPr>
+      </w:pPr>
+      <w:r>
+        <w:t>方法调用的耦合</w:t>
+      </w:r>
+    </w:p>
+    <w:p>
+      <w:pPr>
+        <w:pStyle w:val="7"/>
+        <w:numPr>
+          <w:ilvl w:val="6"/>
+          <w:numId w:val="5"/>
+        </w:numPr>
+      </w:pPr>
+      <w:r>
+        <w:t>访问耦合</w:t>
+      </w:r>
+    </w:p>
+    <w:p>
+      <w:pPr>
+        <w:pStyle w:val="7"/>
+        <w:numPr>
+          <w:ilvl w:val="6"/>
+          <w:numId w:val="5"/>
+        </w:numPr>
+      </w:pPr>
+      <w:r>
+        <w:t>继承耦合</w:t>
+      </w:r>
+    </w:p>
+    <w:p>
+      <w:pPr>
+        <w:pStyle w:val="6"/>
+        <w:numPr>
+          <w:ilvl w:val="5"/>
+          <w:numId w:val="5"/>
+        </w:numPr>
+      </w:pPr>
+      <w:r>
+        <w:t>内聚度量</w:t>
+      </w:r>
+    </w:p>
+    <w:p>
+      <w:pPr>
+        <w:rPr>
+          <w:rFonts w:hint="eastAsia"/>
+        </w:rPr>
+      </w:pPr>
+    </w:p>
+    <w:p>
+      <w:pPr>
+        <w:pStyle w:val="4"/>
+        <w:numPr>
+          <w:ilvl w:val="0"/>
+          <w:numId w:val="0"/>
+        </w:numPr>
+      </w:pPr>
+      <w:r>
+        <w:t>7</w:t>
+      </w:r>
+      <w:r>
+        <w:rPr>
+          <w:rFonts w:hint="eastAsia"/>
+        </w:rPr>
+        <w:t>.1.4.2</w:t>
+      </w:r>
+      <w:r>
+        <w:rPr>
+          <w:rFonts w:hint="eastAsia"/>
+        </w:rPr>
+        <w:t>装车管理</w:t>
+      </w:r>
+    </w:p>
+    <w:p>
+      <w:pPr>
+        <w:pStyle w:val="6"/>
+        <w:numPr>
+          <w:ilvl w:val="5"/>
+          <w:numId w:val="39"/>
+        </w:numPr>
+      </w:pPr>
+      <w:r>
+        <w:rPr>
+          <w:rFonts w:hint="eastAsia"/>
+        </w:rPr>
+        <w:t>耦合度量</w:t>
+      </w:r>
+    </w:p>
+    <w:p>
+      <w:pPr>
+        <w:rPr>
+          <w:rFonts w:hint="eastAsia"/>
+        </w:rPr>
+      </w:pPr>
+    </w:p>
+    <w:p>
+      <w:pPr>
+        <w:pStyle w:val="7"/>
+        <w:numPr>
+          <w:ilvl w:val="6"/>
+          <w:numId w:val="5"/>
+        </w:numPr>
+        <w:rPr>
+          <w:rFonts w:hint="eastAsia"/>
+        </w:rPr>
+      </w:pPr>
+      <w:r>
+        <w:t>方法调用的耦合</w:t>
+      </w:r>
+    </w:p>
+    <w:p>
+      <w:pPr>
+        <w:pStyle w:val="7"/>
+        <w:numPr>
+          <w:ilvl w:val="6"/>
+          <w:numId w:val="5"/>
+        </w:numPr>
+      </w:pPr>
+      <w:r>
+        <w:t>访问耦合</w:t>
+      </w:r>
+    </w:p>
+    <w:p>
+      <w:pPr>
+        <w:pStyle w:val="7"/>
+        <w:numPr>
+          <w:ilvl w:val="6"/>
+          <w:numId w:val="5"/>
+        </w:numPr>
+      </w:pPr>
+      <w:r>
+        <w:t>继承耦合</w:t>
+      </w:r>
+    </w:p>
+    <w:p>
+      <w:pPr>
+        <w:pStyle w:val="6"/>
+        <w:numPr>
+          <w:ilvl w:val="5"/>
+          <w:numId w:val="5"/>
+        </w:numPr>
+      </w:pPr>
+      <w:r>
+        <w:t>内聚度量</w:t>
+      </w:r>
+    </w:p>
+    <w:p>
+      <w:pPr>
+        <w:rPr>
+          <w:rFonts w:hint="eastAsia"/>
+        </w:rPr>
+      </w:pPr>
+    </w:p>
+    <w:p>
+      <w:pPr>
+        <w:pStyle w:val="3"/>
+        <w:numPr>
+          <w:ilvl w:val="2"/>
+          <w:numId w:val="4"/>
+        </w:numPr>
+        <w:rPr>
+          <w:rFonts w:asciiTheme="minorEastAsia" w:eastAsiaTheme="minorEastAsia" w:hAnsiTheme="minorEastAsia"/>
+          <w:sz w:val="28"/>
+          <w:szCs w:val="28"/>
+        </w:rPr>
+      </w:pPr>
+      <w:r>
+        <w:lastRenderedPageBreak/>
+        <w:t>V</w:t>
+      </w:r>
+      <w:r>
+        <w:rPr>
+          <w:rFonts w:hint="eastAsia"/>
+        </w:rPr>
+        <w:t>ehicle</w:t>
+      </w:r>
+      <w:r>
+        <w:t>bl</w:t>
+      </w:r>
+      <w:r>
+        <w:rPr>
+          <w:rFonts w:asciiTheme="minorEastAsia" w:eastAsiaTheme="minorEastAsia" w:hAnsiTheme="minorEastAsia"/>
+          <w:sz w:val="28"/>
+          <w:szCs w:val="28"/>
+        </w:rPr>
+        <w:t>模块</w:t>
+      </w:r>
+    </w:p>
+    <w:p>
+      <w:pPr>
+        <w:pStyle w:val="4"/>
+        <w:numPr>
+          <w:ilvl w:val="0"/>
+          <w:numId w:val="0"/>
+        </w:numPr>
+      </w:pPr>
+      <w:r>
+        <w:t>7</w:t>
+      </w:r>
+      <w:r>
+        <w:rPr>
+          <w:rFonts w:hint="eastAsia"/>
+        </w:rPr>
+        <w:t>.1.</w:t>
+      </w:r>
+      <w:r>
+        <w:t>5</w:t>
+      </w:r>
+      <w:r>
+        <w:rPr>
+          <w:rFonts w:hint="eastAsia"/>
+        </w:rPr>
+        <w:t>.1</w:t>
+      </w:r>
+      <w:r>
+        <w:rPr>
+          <w:rFonts w:hint="eastAsia"/>
+        </w:rPr>
+        <w:t>车辆信息管理</w:t>
+      </w:r>
+    </w:p>
+    <w:p>
+      <w:pPr>
+        <w:pStyle w:val="6"/>
+        <w:numPr>
+          <w:ilvl w:val="5"/>
+          <w:numId w:val="40"/>
+        </w:numPr>
+      </w:pPr>
+      <w:r>
+        <w:rPr>
+          <w:rFonts w:hint="eastAsia"/>
+        </w:rPr>
+        <w:t>耦合度量</w:t>
+      </w:r>
+    </w:p>
+    <w:p>
+      <w:pPr>
+        <w:rPr>
+          <w:rFonts w:hint="eastAsia"/>
+        </w:rPr>
+      </w:pPr>
+    </w:p>
+    <w:p>
+      <w:pPr>
+        <w:pStyle w:val="7"/>
+        <w:numPr>
+          <w:ilvl w:val="6"/>
+          <w:numId w:val="5"/>
+        </w:numPr>
+        <w:rPr>
+          <w:rFonts w:hint="eastAsia"/>
+        </w:rPr>
+      </w:pPr>
+      <w:r>
+        <w:t>方法调用的耦合</w:t>
+      </w:r>
+    </w:p>
+    <w:p>
+      <w:pPr>
+        <w:pStyle w:val="7"/>
+        <w:numPr>
+          <w:ilvl w:val="6"/>
+          <w:numId w:val="5"/>
+        </w:numPr>
+      </w:pPr>
+      <w:r>
+        <w:t>访问耦合</w:t>
+      </w:r>
+    </w:p>
+    <w:p>
+      <w:pPr>
+        <w:pStyle w:val="7"/>
+        <w:numPr>
+          <w:ilvl w:val="6"/>
+          <w:numId w:val="5"/>
+        </w:numPr>
+      </w:pPr>
+      <w:r>
+        <w:t>继承耦合</w:t>
+      </w:r>
+    </w:p>
+    <w:p>
+      <w:pPr>
+        <w:pStyle w:val="6"/>
+        <w:numPr>
+          <w:ilvl w:val="5"/>
+          <w:numId w:val="5"/>
+        </w:numPr>
+      </w:pPr>
+      <w:r>
+        <w:t>内聚度量</w:t>
+      </w:r>
+    </w:p>
+    <w:p>
+      <w:pPr>
+        <w:rPr>
+          <w:rFonts w:hint="eastAsia"/>
+        </w:rPr>
+      </w:pPr>
+    </w:p>
+    <w:p>
+      <w:pPr>
+        <w:pStyle w:val="4"/>
+        <w:numPr>
+          <w:ilvl w:val="0"/>
+          <w:numId w:val="0"/>
+        </w:numPr>
+      </w:pPr>
+      <w:r>
+        <w:t>7</w:t>
+      </w:r>
+      <w:r>
+        <w:rPr>
+          <w:rFonts w:hint="eastAsia"/>
+        </w:rPr>
+        <w:t>.1.5.2</w:t>
+      </w:r>
+      <w:r>
+        <w:rPr>
+          <w:rFonts w:hint="eastAsia"/>
+        </w:rPr>
+        <w:t>司机信息管理</w:t>
+      </w:r>
+    </w:p>
+    <w:p>
+      <w:pPr>
+        <w:pStyle w:val="6"/>
+        <w:numPr>
+          <w:ilvl w:val="5"/>
+          <w:numId w:val="41"/>
+        </w:numPr>
+      </w:pPr>
+      <w:r>
+        <w:rPr>
+          <w:rFonts w:hint="eastAsia"/>
+        </w:rPr>
+        <w:t>耦合度量</w:t>
+      </w:r>
+    </w:p>
+    <w:p>
+      <w:pPr>
+        <w:rPr>
+          <w:rFonts w:hint="eastAsia"/>
+        </w:rPr>
+      </w:pPr>
+    </w:p>
+    <w:p>
+      <w:pPr>
+        <w:pStyle w:val="7"/>
+        <w:numPr>
+          <w:ilvl w:val="6"/>
+          <w:numId w:val="5"/>
+        </w:numPr>
+        <w:rPr>
+          <w:rFonts w:hint="eastAsia"/>
+        </w:rPr>
+      </w:pPr>
+      <w:r>
+        <w:t>方法调用的耦合</w:t>
+      </w:r>
+    </w:p>
+    <w:p>
+      <w:pPr>
+        <w:pStyle w:val="7"/>
+        <w:numPr>
+          <w:ilvl w:val="6"/>
+          <w:numId w:val="5"/>
+        </w:numPr>
+      </w:pPr>
+      <w:r>
+        <w:t>访问耦合</w:t>
+      </w:r>
+    </w:p>
+    <w:p>
+      <w:pPr>
+        <w:pStyle w:val="7"/>
+        <w:numPr>
+          <w:ilvl w:val="6"/>
+          <w:numId w:val="5"/>
+        </w:numPr>
+      </w:pPr>
+      <w:r>
+        <w:t>继承耦合</w:t>
+      </w:r>
+    </w:p>
+    <w:p>
+      <w:pPr>
+        <w:pStyle w:val="6"/>
+        <w:numPr>
+          <w:ilvl w:val="5"/>
+          <w:numId w:val="5"/>
+        </w:numPr>
+      </w:pPr>
+      <w:r>
+        <w:t>内聚度量</w:t>
+      </w:r>
+    </w:p>
+    <w:p/>
+    <w:p>
+      <w:pPr>
+        <w:pStyle w:val="3"/>
+        <w:numPr>
+          <w:ilvl w:val="2"/>
+          <w:numId w:val="4"/>
+        </w:numPr>
+        <w:rPr>
+          <w:rFonts w:asciiTheme="minorEastAsia" w:eastAsiaTheme="minorEastAsia" w:hAnsiTheme="minorEastAsia"/>
+          <w:sz w:val="28"/>
+          <w:szCs w:val="28"/>
+        </w:rPr>
+      </w:pPr>
+      <w:r>
+        <w:t>F</w:t>
+      </w:r>
+      <w:r>
+        <w:rPr>
+          <w:rFonts w:hint="eastAsia"/>
+        </w:rPr>
+        <w:t>ina</w:t>
+      </w:r>
+      <w:r>
+        <w:t>n</w:t>
+      </w:r>
+      <w:r>
+        <w:rPr>
+          <w:rFonts w:hint="eastAsia"/>
+        </w:rPr>
+        <w:t>ce</w:t>
+      </w:r>
+      <w:r>
+        <w:t>bl</w:t>
+      </w:r>
+      <w:r>
+        <w:rPr>
+          <w:rFonts w:asciiTheme="minorEastAsia" w:eastAsiaTheme="minorEastAsia" w:hAnsiTheme="minorEastAsia"/>
+          <w:sz w:val="28"/>
+          <w:szCs w:val="28"/>
+        </w:rPr>
+        <w:t>模块</w:t>
+      </w:r>
+    </w:p>
+    <w:p>
+      <w:pPr>
+        <w:pStyle w:val="4"/>
+        <w:numPr>
+          <w:ilvl w:val="0"/>
+          <w:numId w:val="0"/>
+        </w:numPr>
+      </w:pPr>
+      <w:r>
+        <w:rPr>
+          <w:rFonts w:hint="eastAsia"/>
+        </w:rPr>
+        <w:t>7</w:t>
+      </w:r>
+      <w:r>
+        <w:rPr>
+          <w:rFonts w:hint="eastAsia"/>
+        </w:rPr>
+        <w:t>.1.6.1</w:t>
+      </w:r>
+      <w:r>
+        <w:rPr>
+          <w:rFonts w:hint="eastAsia"/>
+        </w:rPr>
+        <w:t>成本管理</w:t>
+      </w:r>
+    </w:p>
+    <w:p>
+      <w:pPr>
+        <w:pStyle w:val="6"/>
+        <w:numPr>
+          <w:ilvl w:val="5"/>
+          <w:numId w:val="42"/>
+        </w:numPr>
+      </w:pPr>
+      <w:r>
+        <w:rPr>
+          <w:rFonts w:hint="eastAsia"/>
+        </w:rPr>
+        <w:t>耦合度量</w:t>
+      </w:r>
+    </w:p>
+    <w:p>
+      <w:pPr>
+        <w:rPr>
+          <w:rFonts w:hint="eastAsia"/>
+        </w:rPr>
+      </w:pPr>
+    </w:p>
+    <w:p>
+      <w:pPr>
+        <w:pStyle w:val="7"/>
+        <w:numPr>
+          <w:ilvl w:val="6"/>
+          <w:numId w:val="5"/>
+        </w:numPr>
+        <w:rPr>
+          <w:rFonts w:hint="eastAsia"/>
+        </w:rPr>
+      </w:pPr>
+      <w:r>
+        <w:t>方法调用的耦合</w:t>
+      </w:r>
+    </w:p>
+    <w:p>
+      <w:pPr>
+        <w:pStyle w:val="7"/>
+        <w:numPr>
+          <w:ilvl w:val="6"/>
+          <w:numId w:val="5"/>
+        </w:numPr>
+      </w:pPr>
+      <w:r>
+        <w:t>访问耦合</w:t>
+      </w:r>
+    </w:p>
+    <w:p>
+      <w:pPr>
+        <w:pStyle w:val="7"/>
+        <w:numPr>
+          <w:ilvl w:val="6"/>
+          <w:numId w:val="5"/>
+        </w:numPr>
+      </w:pPr>
+      <w:r>
+        <w:t>继承耦合</w:t>
+      </w:r>
+    </w:p>
+    <w:p>
+      <w:pPr>
+        <w:pStyle w:val="6"/>
+        <w:numPr>
+          <w:ilvl w:val="5"/>
+          <w:numId w:val="5"/>
+        </w:numPr>
+      </w:pPr>
+      <w:r>
+        <w:t>内聚度量</w:t>
+      </w:r>
+    </w:p>
+    <w:p>
+      <w:pPr>
+        <w:rPr>
+          <w:rFonts w:hint="eastAsia"/>
+        </w:rPr>
+      </w:pPr>
+    </w:p>
+    <w:p>
+      <w:pPr>
+        <w:pStyle w:val="4"/>
+        <w:numPr>
+          <w:ilvl w:val="0"/>
+          <w:numId w:val="0"/>
+        </w:numPr>
+      </w:pPr>
+      <w:r>
+        <w:rPr>
+          <w:rFonts w:hint="eastAsia"/>
+        </w:rPr>
+        <w:t>7</w:t>
+      </w:r>
+      <w:r>
+        <w:rPr>
+          <w:rFonts w:hint="eastAsia"/>
+        </w:rPr>
+        <w:t>.1</w:t>
+      </w:r>
+      <w:r>
+        <w:t>.6.2</w:t>
+      </w:r>
+      <w:r>
+        <w:rPr>
+          <w:rFonts w:hint="eastAsia"/>
+        </w:rPr>
+        <w:t>结算管理</w:t>
+      </w:r>
+    </w:p>
+    <w:p>
+      <w:pPr>
+        <w:pStyle w:val="6"/>
+        <w:numPr>
+          <w:ilvl w:val="5"/>
+          <w:numId w:val="43"/>
+        </w:numPr>
+      </w:pPr>
+      <w:r>
+        <w:rPr>
+          <w:rFonts w:hint="eastAsia"/>
+        </w:rPr>
+        <w:t>耦合度量</w:t>
+      </w:r>
+    </w:p>
+    <w:p>
+      <w:pPr>
+        <w:rPr>
+          <w:rFonts w:hint="eastAsia"/>
+        </w:rPr>
+      </w:pPr>
+    </w:p>
+    <w:p>
+      <w:pPr>
+        <w:pStyle w:val="7"/>
+        <w:numPr>
+          <w:ilvl w:val="6"/>
+          <w:numId w:val="5"/>
+        </w:numPr>
+        <w:rPr>
+          <w:rFonts w:hint="eastAsia"/>
+        </w:rPr>
+      </w:pPr>
+      <w:r>
+        <w:t>方法调用的耦合</w:t>
+      </w:r>
+    </w:p>
+    <w:p>
+      <w:pPr>
+        <w:pStyle w:val="7"/>
+        <w:numPr>
+          <w:ilvl w:val="6"/>
+          <w:numId w:val="5"/>
+        </w:numPr>
+      </w:pPr>
+      <w:r>
+        <w:t>访问耦合</w:t>
+      </w:r>
+    </w:p>
+    <w:p>
+      <w:pPr>
+        <w:pStyle w:val="7"/>
+        <w:numPr>
+          <w:ilvl w:val="6"/>
+          <w:numId w:val="5"/>
+        </w:numPr>
+      </w:pPr>
+      <w:r>
+        <w:t>继承耦合</w:t>
+      </w:r>
+    </w:p>
+    <w:p>
+      <w:pPr>
+        <w:pStyle w:val="6"/>
+        <w:numPr>
+          <w:ilvl w:val="5"/>
+          <w:numId w:val="5"/>
+        </w:numPr>
+      </w:pPr>
+      <w:r>
+        <w:t>内聚度量</w:t>
+      </w:r>
+    </w:p>
+    <w:p>
+      <w:pPr>
+        <w:rPr>
+          <w:rFonts w:hint="eastAsia"/>
+        </w:rPr>
+      </w:pPr>
+    </w:p>
+    <w:p>
+      <w:pPr>
+        <w:pStyle w:val="4"/>
+        <w:numPr>
+          <w:ilvl w:val="0"/>
+          <w:numId w:val="0"/>
+        </w:numPr>
+      </w:pPr>
+      <w:r>
+        <w:rPr>
+          <w:rFonts w:hint="eastAsia"/>
+        </w:rPr>
+        <w:lastRenderedPageBreak/>
+        <w:t>7</w:t>
+      </w:r>
+      <w:r>
+        <w:rPr>
+          <w:rFonts w:hint="eastAsia"/>
+        </w:rPr>
+        <w:t>.1.</w:t>
+      </w:r>
+      <w:r>
+        <w:t>6</w:t>
+      </w:r>
+      <w:r>
+        <w:rPr>
+          <w:rFonts w:hint="eastAsia"/>
+        </w:rPr>
+        <w:t>.</w:t>
+      </w:r>
+      <w:r>
+        <w:t>3</w:t>
+      </w:r>
+      <w:r>
+        <w:rPr>
+          <w:rFonts w:hint="eastAsia"/>
+        </w:rPr>
+        <w:t>统计报表</w:t>
+      </w:r>
+    </w:p>
+    <w:p>
+      <w:pPr>
+        <w:pStyle w:val="6"/>
+        <w:numPr>
+          <w:ilvl w:val="5"/>
+          <w:numId w:val="44"/>
+        </w:numPr>
+      </w:pPr>
+      <w:r>
+        <w:rPr>
+          <w:rFonts w:hint="eastAsia"/>
+        </w:rPr>
+        <w:t>耦合度量</w:t>
+      </w:r>
+    </w:p>
+    <w:p>
+      <w:pPr>
+        <w:rPr>
+          <w:rFonts w:hint="eastAsia"/>
+        </w:rPr>
+      </w:pPr>
+    </w:p>
+    <w:p>
+      <w:pPr>
+        <w:pStyle w:val="7"/>
+        <w:numPr>
+          <w:ilvl w:val="6"/>
+          <w:numId w:val="5"/>
+        </w:numPr>
+        <w:rPr>
+          <w:rFonts w:hint="eastAsia"/>
+        </w:rPr>
+      </w:pPr>
+      <w:r>
+        <w:t>方法调用的耦合</w:t>
+      </w:r>
+    </w:p>
+    <w:p>
+      <w:pPr>
+        <w:pStyle w:val="7"/>
+        <w:numPr>
+          <w:ilvl w:val="6"/>
+          <w:numId w:val="5"/>
+        </w:numPr>
+      </w:pPr>
+      <w:r>
+        <w:t>访问耦合</w:t>
+      </w:r>
+    </w:p>
+    <w:p>
+      <w:pPr>
+        <w:pStyle w:val="7"/>
+        <w:numPr>
+          <w:ilvl w:val="6"/>
+          <w:numId w:val="5"/>
+        </w:numPr>
+      </w:pPr>
+      <w:r>
+        <w:t>继承耦合</w:t>
+      </w:r>
+    </w:p>
+    <w:p>
+      <w:pPr>
+        <w:pStyle w:val="6"/>
+        <w:numPr>
+          <w:ilvl w:val="5"/>
+          <w:numId w:val="5"/>
+        </w:numPr>
+      </w:pPr>
+      <w:r>
+        <w:t>内聚度量</w:t>
+      </w:r>
+    </w:p>
+    <w:p>
+      <w:pPr>
+        <w:rPr>
+          <w:rFonts w:hint="eastAsia"/>
+        </w:rPr>
+      </w:pPr>
+    </w:p>
+    <w:p>
+      <w:pPr>
+        <w:pStyle w:val="4"/>
+        <w:numPr>
+          <w:ilvl w:val="0"/>
+          <w:numId w:val="0"/>
+        </w:numPr>
+      </w:pPr>
+      <w:r>
+        <w:rPr>
+          <w:rFonts w:hint="eastAsia"/>
+        </w:rPr>
+        <w:t>7</w:t>
+      </w:r>
+      <w:r>
+        <w:rPr>
+          <w:rFonts w:hint="eastAsia"/>
+        </w:rPr>
+        <w:t>.1.6.4</w:t>
+      </w:r>
+      <w:r>
+        <w:rPr>
+          <w:rFonts w:hint="eastAsia"/>
+        </w:rPr>
+        <w:t>收款单管理</w:t>
+      </w:r>
+    </w:p>
+    <w:p>
+      <w:pPr>
+        <w:pStyle w:val="6"/>
+        <w:numPr>
+          <w:ilvl w:val="5"/>
+          <w:numId w:val="45"/>
+        </w:numPr>
+      </w:pPr>
+      <w:r>
+        <w:rPr>
+          <w:rFonts w:hint="eastAsia"/>
+        </w:rPr>
+        <w:t>耦合度量</w:t>
+      </w:r>
+    </w:p>
+    <w:p>
+      <w:pPr>
+        <w:rPr>
+          <w:rFonts w:hint="eastAsia"/>
+        </w:rPr>
+      </w:pPr>
+    </w:p>
+    <w:p>
+      <w:pPr>
+        <w:pStyle w:val="7"/>
+        <w:numPr>
+          <w:ilvl w:val="6"/>
+          <w:numId w:val="5"/>
+        </w:numPr>
+        <w:rPr>
+          <w:rFonts w:hint="eastAsia"/>
+        </w:rPr>
+      </w:pPr>
+      <w:r>
+        <w:t>方法调用的耦合</w:t>
+      </w:r>
+    </w:p>
+    <w:p>
+      <w:pPr>
+        <w:pStyle w:val="7"/>
+        <w:numPr>
+          <w:ilvl w:val="6"/>
+          <w:numId w:val="5"/>
+        </w:numPr>
+      </w:pPr>
+      <w:r>
+        <w:t>访问耦合</w:t>
+      </w:r>
+    </w:p>
+    <w:p>
+      <w:pPr>
+        <w:pStyle w:val="7"/>
+        <w:numPr>
+          <w:ilvl w:val="6"/>
+          <w:numId w:val="5"/>
+        </w:numPr>
+      </w:pPr>
+      <w:r>
+        <w:t>继承耦合</w:t>
+      </w:r>
+    </w:p>
+    <w:p>
+      <w:pPr>
+        <w:pStyle w:val="6"/>
+        <w:numPr>
+          <w:ilvl w:val="5"/>
+          <w:numId w:val="5"/>
+        </w:numPr>
+      </w:pPr>
+      <w:r>
+        <w:t>内聚度量</w:t>
+      </w:r>
+    </w:p>
+    <w:p>
+      <w:pPr>
+        <w:rPr>
+          <w:rFonts w:hint="eastAsia"/>
+        </w:rPr>
+      </w:pPr>
+    </w:p>
+    <w:p>
+      <w:pPr>
+        <w:pStyle w:val="3"/>
+        <w:numPr>
+          <w:ilvl w:val="2"/>
+          <w:numId w:val="4"/>
+        </w:numPr>
+        <w:rPr>
+          <w:rFonts w:asciiTheme="minorEastAsia" w:eastAsiaTheme="minorEastAsia" w:hAnsiTheme="minorEastAsia"/>
+          <w:sz w:val="28"/>
+          <w:szCs w:val="28"/>
+        </w:rPr>
+      </w:pPr>
+      <w:r>
+        <w:t>S</w:t>
+      </w:r>
+      <w:r>
+        <w:rPr>
+          <w:rFonts w:hint="eastAsia"/>
+        </w:rPr>
+        <w:t>tore</w:t>
+      </w:r>
+      <w:r>
+        <w:t>bl</w:t>
+      </w:r>
+      <w:r>
+        <w:rPr>
+          <w:rFonts w:asciiTheme="minorEastAsia" w:eastAsiaTheme="minorEastAsia" w:hAnsiTheme="minorEastAsia"/>
+          <w:sz w:val="28"/>
+          <w:szCs w:val="28"/>
+        </w:rPr>
+        <w:t>模块</w:t>
+      </w:r>
+    </w:p>
+    <w:p>
+      <w:pPr>
+        <w:pStyle w:val="4"/>
+        <w:numPr>
+          <w:ilvl w:val="0"/>
+          <w:numId w:val="0"/>
+        </w:numPr>
+      </w:pPr>
+      <w:r>
+        <w:rPr>
+          <w:rFonts w:hint="eastAsia"/>
+        </w:rPr>
+        <w:t>7</w:t>
+      </w:r>
+      <w:r>
+        <w:rPr>
+          <w:rFonts w:hint="eastAsia"/>
+        </w:rPr>
+        <w:t>.1.7.1</w:t>
+      </w:r>
+      <w:r>
+        <w:t>入库管理</w:t>
+      </w:r>
+    </w:p>
+    <w:p>
+      <w:pPr>
+        <w:pStyle w:val="6"/>
+        <w:numPr>
+          <w:ilvl w:val="5"/>
+          <w:numId w:val="46"/>
+        </w:numPr>
+      </w:pPr>
+      <w:r>
+        <w:rPr>
+          <w:rFonts w:hint="eastAsia"/>
+        </w:rPr>
+        <w:t>耦合度量</w:t>
+      </w:r>
+    </w:p>
+    <w:p>
+      <w:pPr>
+        <w:rPr>
+          <w:rFonts w:hint="eastAsia"/>
+        </w:rPr>
+      </w:pPr>
+    </w:p>
+    <w:p>
+      <w:pPr>
+        <w:pStyle w:val="7"/>
+        <w:numPr>
+          <w:ilvl w:val="6"/>
+          <w:numId w:val="5"/>
+        </w:numPr>
+        <w:rPr>
+          <w:rFonts w:hint="eastAsia"/>
+        </w:rPr>
+      </w:pPr>
+      <w:r>
+        <w:t>方法调用的耦合</w:t>
+      </w:r>
+    </w:p>
+    <w:p>
+      <w:pPr>
+        <w:pStyle w:val="7"/>
+        <w:numPr>
+          <w:ilvl w:val="6"/>
+          <w:numId w:val="5"/>
+        </w:numPr>
+      </w:pPr>
+      <w:r>
+        <w:t>访问耦合</w:t>
+      </w:r>
+    </w:p>
+    <w:p>
+      <w:pPr>
+        <w:pStyle w:val="7"/>
+        <w:numPr>
+          <w:ilvl w:val="6"/>
+          <w:numId w:val="5"/>
+        </w:numPr>
+      </w:pPr>
+      <w:r>
+        <w:t>继承耦合</w:t>
+      </w:r>
+    </w:p>
+    <w:p>
+      <w:pPr>
+        <w:pStyle w:val="6"/>
+        <w:numPr>
+          <w:ilvl w:val="5"/>
+          <w:numId w:val="5"/>
+        </w:numPr>
+      </w:pPr>
+      <w:r>
+        <w:t>内聚度量</w:t>
+      </w:r>
+    </w:p>
+    <w:p>
+      <w:pPr>
+        <w:rPr>
+          <w:rFonts w:hint="eastAsia"/>
+        </w:rPr>
+      </w:pPr>
+    </w:p>
+    <w:p>
+      <w:pPr>
+        <w:pStyle w:val="4"/>
+        <w:numPr>
+          <w:ilvl w:val="0"/>
+          <w:numId w:val="0"/>
+        </w:numPr>
+      </w:pPr>
+      <w:r>
+        <w:rPr>
+          <w:rFonts w:hint="eastAsia"/>
+        </w:rPr>
+        <w:t>7</w:t>
+      </w:r>
+      <w:r>
+        <w:rPr>
+          <w:rFonts w:hint="eastAsia"/>
+        </w:rPr>
+        <w:t>.1.7.</w:t>
+      </w:r>
+      <w:r>
+        <w:t>2</w:t>
+      </w:r>
+      <w:r>
+        <w:t>出库管理</w:t>
+      </w:r>
+    </w:p>
+    <w:p>
+      <w:pPr>
+        <w:pStyle w:val="6"/>
+        <w:numPr>
+          <w:ilvl w:val="5"/>
+          <w:numId w:val="47"/>
+        </w:numPr>
+      </w:pPr>
+      <w:r>
+        <w:rPr>
+          <w:rFonts w:hint="eastAsia"/>
+        </w:rPr>
+        <w:t>耦合度量</w:t>
+      </w:r>
+    </w:p>
+    <w:p>
+      <w:pPr>
+        <w:rPr>
+          <w:rFonts w:hint="eastAsia"/>
+        </w:rPr>
+      </w:pPr>
+    </w:p>
+    <w:p>
+      <w:pPr>
+        <w:pStyle w:val="7"/>
+        <w:numPr>
+          <w:ilvl w:val="6"/>
+          <w:numId w:val="5"/>
+        </w:numPr>
+        <w:rPr>
+          <w:rFonts w:hint="eastAsia"/>
+        </w:rPr>
+      </w:pPr>
+      <w:r>
+        <w:t>方法调用的耦合</w:t>
+      </w:r>
+    </w:p>
+    <w:p>
+      <w:pPr>
+        <w:pStyle w:val="7"/>
+        <w:numPr>
+          <w:ilvl w:val="6"/>
+          <w:numId w:val="5"/>
+        </w:numPr>
+      </w:pPr>
+      <w:r>
+        <w:t>访问耦合</w:t>
+      </w:r>
+    </w:p>
+    <w:p>
+      <w:pPr>
+        <w:pStyle w:val="7"/>
+        <w:numPr>
+          <w:ilvl w:val="6"/>
+          <w:numId w:val="5"/>
+        </w:numPr>
+      </w:pPr>
+      <w:r>
+        <w:t>继承耦合</w:t>
+      </w:r>
+    </w:p>
+    <w:p>
+      <w:pPr>
+        <w:pStyle w:val="6"/>
+        <w:numPr>
+          <w:ilvl w:val="5"/>
+          <w:numId w:val="5"/>
+        </w:numPr>
+      </w:pPr>
+      <w:r>
+        <w:t>内聚度量</w:t>
+      </w:r>
+    </w:p>
+    <w:p>
+      <w:pPr>
+        <w:rPr>
+          <w:rFonts w:hint="eastAsia"/>
+        </w:rPr>
+      </w:pPr>
+    </w:p>
+    <w:p>
+      <w:pPr>
+        <w:pStyle w:val="4"/>
+        <w:numPr>
+          <w:ilvl w:val="0"/>
+          <w:numId w:val="0"/>
+        </w:numPr>
+      </w:pPr>
+      <w:r>
+        <w:rPr>
+          <w:rFonts w:hint="eastAsia"/>
+        </w:rPr>
+        <w:lastRenderedPageBreak/>
+        <w:t>7</w:t>
+      </w:r>
+      <w:r>
+        <w:rPr>
+          <w:rFonts w:hint="eastAsia"/>
+        </w:rPr>
+        <w:t>.1.7.3</w:t>
+      </w:r>
+      <w:r>
+        <w:t>库存管理</w:t>
+      </w:r>
+    </w:p>
+    <w:p>
+      <w:pPr>
+        <w:pStyle w:val="6"/>
+        <w:numPr>
+          <w:ilvl w:val="5"/>
+          <w:numId w:val="48"/>
+        </w:numPr>
+      </w:pPr>
+      <w:r>
+        <w:rPr>
+          <w:rFonts w:hint="eastAsia"/>
+        </w:rPr>
+        <w:t>耦合度量</w:t>
+      </w:r>
+    </w:p>
+    <w:p>
+      <w:pPr>
+        <w:rPr>
+          <w:rFonts w:hint="eastAsia"/>
+        </w:rPr>
+      </w:pPr>
+    </w:p>
+    <w:p>
+      <w:pPr>
+        <w:pStyle w:val="7"/>
+        <w:numPr>
+          <w:ilvl w:val="6"/>
+          <w:numId w:val="5"/>
+        </w:numPr>
+        <w:rPr>
+          <w:rFonts w:hint="eastAsia"/>
+        </w:rPr>
+      </w:pPr>
+      <w:r>
+        <w:t>方法调用的耦合</w:t>
+      </w:r>
+    </w:p>
+    <w:p>
+      <w:pPr>
+        <w:pStyle w:val="7"/>
+        <w:numPr>
+          <w:ilvl w:val="6"/>
+          <w:numId w:val="5"/>
+        </w:numPr>
+      </w:pPr>
+      <w:r>
+        <w:t>访问耦合</w:t>
+      </w:r>
+    </w:p>
+    <w:p>
+      <w:pPr>
+        <w:pStyle w:val="7"/>
+        <w:numPr>
+          <w:ilvl w:val="6"/>
+          <w:numId w:val="5"/>
+        </w:numPr>
+      </w:pPr>
+      <w:r>
+        <w:t>继承耦合</w:t>
+      </w:r>
+    </w:p>
+    <w:p>
+      <w:pPr>
+        <w:pStyle w:val="6"/>
+        <w:numPr>
+          <w:ilvl w:val="5"/>
+          <w:numId w:val="5"/>
+        </w:numPr>
+      </w:pPr>
+      <w:r>
+        <w:t>内聚度量</w:t>
+      </w:r>
+    </w:p>
+    <w:p>
+      <w:pPr>
+        <w:rPr>
+          <w:rFonts w:hint="eastAsia"/>
+        </w:rPr>
+      </w:pPr>
+    </w:p>
+    <w:p>
+      <w:pPr>
+        <w:pStyle w:val="3"/>
+        <w:numPr>
+          <w:ilvl w:val="2"/>
+          <w:numId w:val="4"/>
+        </w:numPr>
+        <w:rPr>
+          <w:rFonts w:asciiTheme="minorEastAsia" w:eastAsiaTheme="minorEastAsia" w:hAnsiTheme="minorEastAsia"/>
+          <w:sz w:val="28"/>
+          <w:szCs w:val="28"/>
+        </w:rPr>
+      </w:pPr>
+      <w:r>
+        <w:t>B</w:t>
+      </w:r>
+      <w:r>
+        <w:rPr>
+          <w:rFonts w:hint="eastAsia"/>
+        </w:rPr>
+        <w:t>ill</w:t>
+      </w:r>
+      <w:r>
+        <w:t>bl</w:t>
+      </w:r>
+      <w:r>
+        <w:rPr>
+          <w:rFonts w:asciiTheme="minorEastAsia" w:eastAsiaTheme="minorEastAsia" w:hAnsiTheme="minorEastAsia"/>
+          <w:sz w:val="28"/>
+          <w:szCs w:val="28"/>
+        </w:rPr>
+        <w:t>模块</w:t>
+      </w:r>
+    </w:p>
+    <w:p>
+      <w:pPr>
+        <w:pStyle w:val="4"/>
+        <w:numPr>
+          <w:ilvl w:val="0"/>
+          <w:numId w:val="0"/>
+        </w:numPr>
+      </w:pPr>
+      <w:r>
+        <w:t>7</w:t>
+      </w:r>
+      <w:r>
+        <w:rPr>
+          <w:rFonts w:hint="eastAsia"/>
+        </w:rPr>
+        <w:t>.1.8.1</w:t>
+      </w:r>
+      <w:r>
+        <w:rPr>
+          <w:rFonts w:hint="eastAsia"/>
+        </w:rPr>
+        <w:t>期初建账</w:t>
+      </w:r>
+    </w:p>
+    <w:p>
+      <w:pPr>
+        <w:pStyle w:val="6"/>
+        <w:numPr>
+          <w:ilvl w:val="5"/>
+          <w:numId w:val="49"/>
+        </w:numPr>
+      </w:pPr>
+      <w:r>
+        <w:rPr>
+          <w:rFonts w:hint="eastAsia"/>
+        </w:rPr>
+        <w:t>耦合度量</w:t>
+      </w:r>
+    </w:p>
+    <w:p>
+      <w:pPr>
+        <w:rPr>
+          <w:rFonts w:hint="eastAsia"/>
+        </w:rPr>
+      </w:pPr>
+    </w:p>
+    <w:p>
+      <w:pPr>
+        <w:pStyle w:val="7"/>
+        <w:numPr>
+          <w:ilvl w:val="6"/>
+          <w:numId w:val="5"/>
+        </w:numPr>
+        <w:rPr>
+          <w:rFonts w:hint="eastAsia"/>
+        </w:rPr>
+      </w:pPr>
+      <w:r>
+        <w:t>方法调用的耦合</w:t>
+      </w:r>
+    </w:p>
+    <w:p>
+      <w:pPr>
+        <w:pStyle w:val="7"/>
+        <w:numPr>
+          <w:ilvl w:val="6"/>
+          <w:numId w:val="5"/>
+        </w:numPr>
+      </w:pPr>
+      <w:r>
+        <w:t>访问耦合</w:t>
+      </w:r>
+    </w:p>
+    <w:p>
+      <w:pPr>
+        <w:pStyle w:val="7"/>
+        <w:numPr>
+          <w:ilvl w:val="6"/>
+          <w:numId w:val="5"/>
+        </w:numPr>
+      </w:pPr>
+      <w:r>
+        <w:t>继承耦合</w:t>
+      </w:r>
+    </w:p>
+    <w:p>
+      <w:pPr>
+        <w:pStyle w:val="6"/>
+        <w:numPr>
+          <w:ilvl w:val="5"/>
+          <w:numId w:val="5"/>
+        </w:numPr>
+      </w:pPr>
+      <w:r>
+        <w:t>内聚度量</w:t>
+      </w:r>
+    </w:p>
+    <w:p>
+      <w:pPr>
+        <w:rPr>
+          <w:rFonts w:hint="eastAsia"/>
+        </w:rPr>
+      </w:pPr>
+    </w:p>
+    <w:p>
+      <w:pPr>
+        <w:pStyle w:val="3"/>
+        <w:numPr>
+          <w:ilvl w:val="2"/>
+          <w:numId w:val="4"/>
+        </w:numPr>
+        <w:rPr>
+          <w:rFonts w:asciiTheme="minorEastAsia" w:eastAsiaTheme="minorEastAsia" w:hAnsiTheme="minorEastAsia"/>
+          <w:sz w:val="28"/>
+          <w:szCs w:val="28"/>
+        </w:rPr>
+      </w:pPr>
+      <w:r>
+        <w:t>A</w:t>
+      </w:r>
+      <w:r>
+        <w:rPr>
+          <w:rFonts w:hint="eastAsia"/>
+        </w:rPr>
+        <w:t>ccount</w:t>
+      </w:r>
+      <w:r>
+        <w:t>bl</w:t>
+      </w:r>
+      <w:r>
+        <w:rPr>
+          <w:rFonts w:asciiTheme="minorEastAsia" w:eastAsiaTheme="minorEastAsia" w:hAnsiTheme="minorEastAsia"/>
+          <w:sz w:val="28"/>
+          <w:szCs w:val="28"/>
+        </w:rPr>
+        <w:t>模块</w:t>
+      </w:r>
+    </w:p>
+    <w:p>
+      <w:pPr>
+        <w:pStyle w:val="4"/>
+        <w:numPr>
+          <w:ilvl w:val="0"/>
+          <w:numId w:val="0"/>
+        </w:numPr>
+      </w:pPr>
+      <w:r>
+        <w:rPr>
+          <w:rFonts w:hint="eastAsia"/>
+        </w:rPr>
+        <w:t>7</w:t>
+      </w:r>
+      <w:r>
+        <w:rPr>
+          <w:rFonts w:hint="eastAsia"/>
+        </w:rPr>
+        <w:t>.1.9.1</w:t>
+      </w:r>
+      <w:r>
+        <w:rPr>
+          <w:rFonts w:hint="eastAsia"/>
+        </w:rPr>
+        <w:t>账户管理</w:t>
+      </w:r>
+    </w:p>
+    <w:p>
+      <w:pPr>
+        <w:pStyle w:val="6"/>
+        <w:numPr>
+          <w:ilvl w:val="5"/>
+          <w:numId w:val="50"/>
+        </w:numPr>
+      </w:pPr>
+      <w:r>
+        <w:rPr>
+          <w:rFonts w:hint="eastAsia"/>
+        </w:rPr>
+        <w:t>耦合度量</w:t>
+      </w:r>
+    </w:p>
+    <w:p>
+      <w:pPr>
+        <w:rPr>
+          <w:rFonts w:hint="eastAsia"/>
+        </w:rPr>
+      </w:pPr>
+    </w:p>
+    <w:p>
+      <w:pPr>
+        <w:pStyle w:val="7"/>
+        <w:numPr>
+          <w:ilvl w:val="6"/>
+          <w:numId w:val="5"/>
+        </w:numPr>
+        <w:rPr>
+          <w:rFonts w:hint="eastAsia"/>
+        </w:rPr>
+      </w:pPr>
+      <w:r>
+        <w:t>方法调用的耦合</w:t>
+      </w:r>
+    </w:p>
+    <w:p>
+      <w:pPr>
+        <w:pStyle w:val="7"/>
+        <w:numPr>
+          <w:ilvl w:val="6"/>
+          <w:numId w:val="5"/>
+        </w:numPr>
+      </w:pPr>
+      <w:r>
+        <w:t>访问耦合</w:t>
+      </w:r>
+    </w:p>
+    <w:p>
+      <w:pPr>
+        <w:pStyle w:val="7"/>
+        <w:numPr>
+          <w:ilvl w:val="6"/>
+          <w:numId w:val="5"/>
+        </w:numPr>
+      </w:pPr>
+      <w:r>
+        <w:t>继承耦合</w:t>
+      </w:r>
+    </w:p>
+    <w:p>
+      <w:pPr>
+        <w:pStyle w:val="6"/>
+        <w:numPr>
+          <w:ilvl w:val="5"/>
+          <w:numId w:val="5"/>
+        </w:numPr>
+      </w:pPr>
+      <w:r>
+        <w:t>内聚度量</w:t>
+      </w:r>
+    </w:p>
+    <w:p>
+      <w:pPr>
+        <w:rPr>
+          <w:rFonts w:hint="eastAsia"/>
+        </w:rPr>
+      </w:pPr>
+    </w:p>
+    <w:p>
+      <w:pPr>
+        <w:pStyle w:val="3"/>
+        <w:numPr>
+          <w:ilvl w:val="2"/>
+          <w:numId w:val="4"/>
+        </w:numPr>
+        <w:rPr>
+          <w:rFonts w:asciiTheme="minorEastAsia" w:eastAsiaTheme="minorEastAsia" w:hAnsiTheme="minorEastAsia"/>
+          <w:sz w:val="28"/>
+          <w:szCs w:val="28"/>
+        </w:rPr>
+      </w:pPr>
+      <w:r>
+        <w:t>S</w:t>
+      </w:r>
+      <w:r>
+        <w:rPr>
+          <w:rFonts w:hint="eastAsia"/>
+        </w:rPr>
+        <w:t>taff</w:t>
+      </w:r>
+      <w:r>
+        <w:t>bl</w:t>
+      </w:r>
+      <w:r>
+        <w:rPr>
+          <w:rFonts w:asciiTheme="minorEastAsia" w:eastAsiaTheme="minorEastAsia" w:hAnsiTheme="minorEastAsia"/>
+          <w:sz w:val="28"/>
+          <w:szCs w:val="28"/>
+        </w:rPr>
+        <w:t>模块</w:t>
+      </w:r>
+    </w:p>
+    <w:p>
+      <w:pPr>
+        <w:pStyle w:val="4"/>
+        <w:numPr>
+          <w:ilvl w:val="0"/>
+          <w:numId w:val="0"/>
+        </w:numPr>
+        <w:rPr>
+          <w:color w:val="FF0000"/>
+        </w:rPr>
+      </w:pPr>
+      <w:r>
+        <w:rPr>
+          <w:rFonts w:hint="eastAsia"/>
+        </w:rPr>
+        <w:t>7</w:t>
+      </w:r>
+      <w:r>
+        <w:rPr>
+          <w:rFonts w:hint="eastAsia"/>
+        </w:rPr>
+        <w:t>.1.1</w:t>
+      </w:r>
+      <w:r>
+        <w:t>0</w:t>
+      </w:r>
+      <w:r>
+        <w:rPr>
+          <w:rFonts w:hint="eastAsia"/>
+        </w:rPr>
+        <w:t>.1</w:t>
+      </w:r>
+      <w:r>
+        <w:rPr>
+          <w:color w:val="FF0000"/>
+        </w:rPr>
+        <w:t>staffbl</w:t>
+      </w:r>
+      <w:r>
+        <w:rPr>
+          <w:color w:val="FF0000"/>
+        </w:rPr>
+        <w:t>用例模块</w:t>
+      </w:r>
+    </w:p>
+    <w:p>
+      <w:pPr>
+        <w:pStyle w:val="6"/>
+        <w:numPr>
+          <w:ilvl w:val="5"/>
+          <w:numId w:val="51"/>
+        </w:numPr>
+      </w:pPr>
+      <w:r>
+        <w:rPr>
+          <w:rFonts w:hint="eastAsia"/>
+        </w:rPr>
+        <w:t>耦合度量</w:t>
+      </w:r>
+    </w:p>
+    <w:p>
+      <w:pPr>
+        <w:rPr>
+          <w:rFonts w:hint="eastAsia"/>
+        </w:rPr>
+      </w:pPr>
+    </w:p>
+    <w:p>
+      <w:pPr>
+        <w:pStyle w:val="7"/>
+        <w:numPr>
+          <w:ilvl w:val="6"/>
+          <w:numId w:val="5"/>
+        </w:numPr>
+        <w:rPr>
+          <w:rFonts w:hint="eastAsia"/>
+        </w:rPr>
+      </w:pPr>
+      <w:r>
+        <w:lastRenderedPageBreak/>
+        <w:t>方法调用的耦合</w:t>
+      </w:r>
+    </w:p>
+    <w:p>
+      <w:pPr>
+        <w:pStyle w:val="7"/>
+        <w:numPr>
+          <w:ilvl w:val="6"/>
+          <w:numId w:val="5"/>
+        </w:numPr>
+      </w:pPr>
+      <w:r>
+        <w:t>访问耦合</w:t>
+      </w:r>
+    </w:p>
+    <w:p>
+      <w:pPr>
+        <w:pStyle w:val="7"/>
+        <w:numPr>
+          <w:ilvl w:val="6"/>
+          <w:numId w:val="5"/>
+        </w:numPr>
+      </w:pPr>
+      <w:r>
+        <w:t>继承耦合</w:t>
+      </w:r>
+    </w:p>
+    <w:p>
+      <w:pPr>
+        <w:pStyle w:val="6"/>
+        <w:numPr>
+          <w:ilvl w:val="5"/>
+          <w:numId w:val="5"/>
+        </w:numPr>
+      </w:pPr>
+      <w:r>
+        <w:t>内聚度量</w:t>
+      </w:r>
+    </w:p>
+    <w:p>
+      <w:pPr>
+        <w:rPr>
+          <w:rFonts w:hint="eastAsia"/>
+        </w:rPr>
+      </w:pPr>
+    </w:p>
+    <w:p>
+      <w:pPr>
+        <w:pStyle w:val="4"/>
+        <w:numPr>
+          <w:ilvl w:val="0"/>
+          <w:numId w:val="0"/>
+        </w:numPr>
+      </w:pPr>
+      <w:r>
+        <w:rPr>
+          <w:rFonts w:hint="eastAsia"/>
+        </w:rPr>
+        <w:t>7</w:t>
+      </w:r>
+      <w:r>
+        <w:rPr>
+          <w:rFonts w:hint="eastAsia"/>
+        </w:rPr>
+        <w:t>.1.1</w:t>
+      </w:r>
+      <w:r>
+        <w:t>0</w:t>
+      </w:r>
+      <w:r>
+        <w:rPr>
+          <w:rFonts w:hint="eastAsia"/>
+        </w:rPr>
+        <w:t>.2</w:t>
+      </w:r>
+      <w:r>
+        <w:rPr>
+          <w:rFonts w:hint="eastAsia"/>
+        </w:rPr>
+        <w:t>用户管理</w:t>
+      </w:r>
+    </w:p>
+    <w:p>
+      <w:pPr>
+        <w:pStyle w:val="6"/>
+        <w:numPr>
+          <w:ilvl w:val="5"/>
+          <w:numId w:val="52"/>
+        </w:numPr>
+      </w:pPr>
+      <w:r>
+        <w:rPr>
+          <w:rFonts w:hint="eastAsia"/>
+        </w:rPr>
+        <w:t>耦合度量</w:t>
+      </w:r>
+    </w:p>
+    <w:p>
+      <w:pPr>
+        <w:rPr>
+          <w:rFonts w:hint="eastAsia"/>
+        </w:rPr>
+      </w:pPr>
+    </w:p>
+    <w:p>
+      <w:pPr>
+        <w:pStyle w:val="7"/>
+        <w:numPr>
+          <w:ilvl w:val="6"/>
+          <w:numId w:val="5"/>
+        </w:numPr>
+        <w:rPr>
+          <w:rFonts w:hint="eastAsia"/>
+        </w:rPr>
+      </w:pPr>
+      <w:r>
+        <w:t>方法调用的耦合</w:t>
+      </w:r>
+    </w:p>
+    <w:p>
+      <w:pPr>
+        <w:pStyle w:val="7"/>
+        <w:numPr>
+          <w:ilvl w:val="6"/>
+          <w:numId w:val="5"/>
+        </w:numPr>
+      </w:pPr>
+      <w:r>
+        <w:t>访问耦合</w:t>
+      </w:r>
+    </w:p>
+    <w:p>
+      <w:pPr>
+        <w:pStyle w:val="7"/>
+        <w:numPr>
+          <w:ilvl w:val="6"/>
+          <w:numId w:val="5"/>
+        </w:numPr>
+      </w:pPr>
+      <w:r>
+        <w:t>继承耦合</w:t>
+      </w:r>
+    </w:p>
+    <w:p>
+      <w:pPr>
+        <w:pStyle w:val="6"/>
+        <w:numPr>
+          <w:ilvl w:val="5"/>
+          <w:numId w:val="5"/>
+        </w:numPr>
+      </w:pPr>
+      <w:r>
+        <w:t>内聚度量</w:t>
+      </w:r>
+    </w:p>
+    <w:p>
+      <w:pPr>
+        <w:rPr>
+          <w:rFonts w:hint="eastAsia"/>
+        </w:rPr>
+      </w:pPr>
+    </w:p>
+    <w:p>
+      <w:pPr>
+        <w:pStyle w:val="3"/>
+        <w:numPr>
+          <w:ilvl w:val="2"/>
+          <w:numId w:val="4"/>
+        </w:numPr>
+        <w:rPr>
+          <w:rFonts w:asciiTheme="minorEastAsia" w:eastAsiaTheme="minorEastAsia" w:hAnsiTheme="minorEastAsia"/>
+          <w:sz w:val="28"/>
+          <w:szCs w:val="28"/>
+        </w:rPr>
+      </w:pPr>
+      <w:r>
+        <w:t>P</w:t>
+      </w:r>
+      <w:r>
+        <w:rPr>
+          <w:rFonts w:hint="eastAsia"/>
+        </w:rPr>
+        <w:t>olicy</w:t>
+      </w:r>
+      <w:r>
+        <w:t>bl</w:t>
+      </w:r>
+      <w:r>
+        <w:rPr>
+          <w:rFonts w:asciiTheme="minorEastAsia" w:eastAsiaTheme="minorEastAsia" w:hAnsiTheme="minorEastAsia"/>
+          <w:sz w:val="28"/>
+          <w:szCs w:val="28"/>
+        </w:rPr>
+        <w:t>模块</w:t>
+      </w:r>
+    </w:p>
+    <w:p>
+      <w:pPr>
+        <w:pStyle w:val="4"/>
+        <w:numPr>
+          <w:ilvl w:val="0"/>
+          <w:numId w:val="0"/>
+        </w:numPr>
+        <w:rPr>
+          <w:color w:val="FF0000"/>
+        </w:rPr>
+      </w:pPr>
+      <w:r>
+        <w:rPr>
+          <w:rFonts w:hint="eastAsia"/>
+        </w:rPr>
+        <w:t>7</w:t>
+      </w:r>
+      <w:r>
+        <w:rPr>
+          <w:rFonts w:hint="eastAsia"/>
+        </w:rPr>
+        <w:t>.1.1</w:t>
+      </w:r>
+      <w:r>
+        <w:t>1</w:t>
+      </w:r>
+      <w:r>
+        <w:rPr>
+          <w:rFonts w:hint="eastAsia"/>
+        </w:rPr>
+        <w:t>.1</w:t>
+      </w:r>
+      <w:r>
+        <w:rPr>
+          <w:rFonts w:hint="eastAsia"/>
+          <w:color w:val="FF0000"/>
+        </w:rPr>
+        <w:t>Salary</w:t>
+      </w:r>
+      <w:r>
+        <w:rPr>
+          <w:color w:val="FF0000"/>
+        </w:rPr>
+        <w:t>Policy</w:t>
+      </w:r>
+    </w:p>
+    <w:p>
+      <w:pPr>
+        <w:pStyle w:val="6"/>
+        <w:numPr>
+          <w:ilvl w:val="5"/>
+          <w:numId w:val="53"/>
+        </w:numPr>
+      </w:pPr>
+      <w:r>
+        <w:rPr>
+          <w:rFonts w:hint="eastAsia"/>
+        </w:rPr>
+        <w:t>耦合度量</w:t>
+      </w:r>
+    </w:p>
+    <w:p>
+      <w:pPr>
+        <w:rPr>
+          <w:rFonts w:hint="eastAsia"/>
+        </w:rPr>
+      </w:pPr>
+    </w:p>
+    <w:p>
+      <w:pPr>
+        <w:pStyle w:val="7"/>
+        <w:numPr>
+          <w:ilvl w:val="6"/>
+          <w:numId w:val="5"/>
+        </w:numPr>
+        <w:rPr>
+          <w:rFonts w:hint="eastAsia"/>
+        </w:rPr>
+      </w:pPr>
+      <w:r>
+        <w:t>方法调用的耦合</w:t>
+      </w:r>
+    </w:p>
+    <w:p>
+      <w:pPr>
+        <w:pStyle w:val="7"/>
+        <w:numPr>
+          <w:ilvl w:val="6"/>
+          <w:numId w:val="5"/>
+        </w:numPr>
+      </w:pPr>
+      <w:r>
+        <w:t>访问耦合</w:t>
+      </w:r>
+    </w:p>
+    <w:p>
+      <w:pPr>
+        <w:pStyle w:val="7"/>
+        <w:numPr>
+          <w:ilvl w:val="6"/>
+          <w:numId w:val="5"/>
+        </w:numPr>
+      </w:pPr>
+      <w:r>
+        <w:t>继承耦合</w:t>
+      </w:r>
+    </w:p>
+    <w:p>
+      <w:pPr>
+        <w:pStyle w:val="6"/>
+        <w:numPr>
+          <w:ilvl w:val="5"/>
+          <w:numId w:val="5"/>
+        </w:numPr>
+      </w:pPr>
+      <w:r>
+        <w:t>内聚度量</w:t>
+      </w:r>
+    </w:p>
+    <w:p>
+      <w:pPr>
+        <w:rPr>
+          <w:rFonts w:hint="eastAsia"/>
+        </w:rPr>
+      </w:pPr>
+    </w:p>
+    <w:p>
+      <w:pPr>
+        <w:pStyle w:val="4"/>
+        <w:numPr>
+          <w:ilvl w:val="0"/>
+          <w:numId w:val="0"/>
+        </w:numPr>
+        <w:rPr>
+          <w:color w:val="FF0000"/>
+        </w:rPr>
+      </w:pPr>
+      <w:r>
+        <w:rPr>
+          <w:rFonts w:hint="eastAsia"/>
+        </w:rPr>
+        <w:t>7</w:t>
+      </w:r>
+      <w:r>
+        <w:rPr>
+          <w:rFonts w:hint="eastAsia"/>
+        </w:rPr>
+        <w:t>.1.1</w:t>
+      </w:r>
+      <w:r>
+        <w:t>1</w:t>
+      </w:r>
+      <w:r>
+        <w:rPr>
+          <w:rFonts w:hint="eastAsia"/>
+        </w:rPr>
+        <w:t>.2</w:t>
+      </w:r>
+      <w:r>
+        <w:rPr>
+          <w:color w:val="FF0000"/>
+        </w:rPr>
+        <w:t>ConstantPolicy</w:t>
+      </w:r>
+    </w:p>
+    <w:p>
+      <w:pPr>
+        <w:pStyle w:val="6"/>
+        <w:numPr>
+          <w:ilvl w:val="5"/>
+          <w:numId w:val="54"/>
+        </w:numPr>
+      </w:pPr>
+      <w:r>
+        <w:rPr>
+          <w:rFonts w:hint="eastAsia"/>
+        </w:rPr>
+        <w:t>耦合度量</w:t>
+      </w:r>
+    </w:p>
+    <w:p>
+      <w:pPr>
+        <w:rPr>
+          <w:rFonts w:hint="eastAsia"/>
+        </w:rPr>
+      </w:pPr>
+    </w:p>
+    <w:p>
+      <w:pPr>
+        <w:pStyle w:val="7"/>
+        <w:numPr>
+          <w:ilvl w:val="6"/>
+          <w:numId w:val="5"/>
+        </w:numPr>
+        <w:rPr>
+          <w:rFonts w:hint="eastAsia"/>
+        </w:rPr>
+      </w:pPr>
+      <w:r>
+        <w:t>方法调用的耦合</w:t>
+      </w:r>
+    </w:p>
+    <w:p>
+      <w:pPr>
+        <w:pStyle w:val="7"/>
+        <w:numPr>
+          <w:ilvl w:val="6"/>
+          <w:numId w:val="5"/>
+        </w:numPr>
+      </w:pPr>
+      <w:r>
+        <w:t>访问耦合</w:t>
+      </w:r>
+    </w:p>
+    <w:p>
+      <w:pPr>
+        <w:pStyle w:val="7"/>
+        <w:numPr>
+          <w:ilvl w:val="6"/>
+          <w:numId w:val="5"/>
+        </w:numPr>
+      </w:pPr>
+      <w:r>
+        <w:t>继承耦合</w:t>
+      </w:r>
+    </w:p>
+    <w:p>
+      <w:pPr>
+        <w:pStyle w:val="6"/>
+        <w:numPr>
+          <w:ilvl w:val="5"/>
+          <w:numId w:val="5"/>
+        </w:numPr>
+      </w:pPr>
+      <w:r>
+        <w:t>内聚度量</w:t>
+      </w:r>
+    </w:p>
+    <w:p>
+      <w:pPr>
+        <w:rPr>
+          <w:rFonts w:hint="eastAsia"/>
+        </w:rPr>
+      </w:pPr>
+    </w:p>
+    <w:p>
+      <w:pPr>
+        <w:pStyle w:val="3"/>
+        <w:numPr>
+          <w:ilvl w:val="2"/>
+          <w:numId w:val="4"/>
+        </w:numPr>
+        <w:rPr>
+          <w:rFonts w:asciiTheme="minorEastAsia" w:eastAsiaTheme="minorEastAsia" w:hAnsiTheme="minorEastAsia"/>
+          <w:sz w:val="28"/>
+          <w:szCs w:val="28"/>
+        </w:rPr>
+      </w:pPr>
+      <w:r>
+        <w:rPr>
+          <w:rFonts w:hint="eastAsia"/>
+        </w:rPr>
+        <w:t>Approve</w:t>
+      </w:r>
+      <w:r>
+        <w:t>bl</w:t>
+      </w:r>
+      <w:r>
+        <w:rPr>
+          <w:rFonts w:asciiTheme="minorEastAsia" w:eastAsiaTheme="minorEastAsia" w:hAnsiTheme="minorEastAsia"/>
+          <w:sz w:val="28"/>
+          <w:szCs w:val="28"/>
+        </w:rPr>
+        <w:t>模块</w:t>
+      </w:r>
+    </w:p>
+    <w:p>
+      <w:pPr>
+        <w:pStyle w:val="4"/>
+        <w:numPr>
+          <w:ilvl w:val="0"/>
+          <w:numId w:val="0"/>
+        </w:numPr>
+        <w:rPr>
+          <w:color w:val="FF0000"/>
+        </w:rPr>
+      </w:pPr>
+      <w:r>
+        <w:rPr>
+          <w:rFonts w:hint="eastAsia"/>
+        </w:rPr>
+        <w:t>7</w:t>
+      </w:r>
+      <w:r>
+        <w:rPr>
+          <w:rFonts w:hint="eastAsia"/>
+        </w:rPr>
+        <w:t>.1.1</w:t>
+      </w:r>
+      <w:r>
+        <w:t>2</w:t>
+      </w:r>
+      <w:r>
+        <w:rPr>
+          <w:rFonts w:hint="eastAsia"/>
+        </w:rPr>
+        <w:t>.1</w:t>
+      </w:r>
+      <w:r>
+        <w:rPr>
+          <w:color w:val="FF0000"/>
+        </w:rPr>
+        <w:t>Approve</w:t>
+      </w:r>
+    </w:p>
+    <w:p>
+      <w:pPr>
+        <w:pStyle w:val="6"/>
+        <w:numPr>
+          <w:ilvl w:val="5"/>
+          <w:numId w:val="55"/>
+        </w:numPr>
+      </w:pPr>
+      <w:r>
+        <w:rPr>
+          <w:rFonts w:hint="eastAsia"/>
+        </w:rPr>
+        <w:t>耦合度量</w:t>
+      </w:r>
+    </w:p>
+    <w:p>
+      <w:pPr>
+        <w:rPr>
+          <w:rFonts w:hint="eastAsia"/>
+        </w:rPr>
+      </w:pPr>
+    </w:p>
+    <w:p>
+      <w:pPr>
+        <w:pStyle w:val="7"/>
+        <w:numPr>
+          <w:ilvl w:val="6"/>
+          <w:numId w:val="5"/>
+        </w:numPr>
+        <w:rPr>
+          <w:rFonts w:hint="eastAsia"/>
+        </w:rPr>
+      </w:pPr>
+      <w:r>
+        <w:lastRenderedPageBreak/>
+        <w:t>方法调用的耦合</w:t>
+      </w:r>
+    </w:p>
+    <w:p>
+      <w:pPr>
+        <w:pStyle w:val="7"/>
+        <w:numPr>
+          <w:ilvl w:val="6"/>
+          <w:numId w:val="5"/>
+        </w:numPr>
+      </w:pPr>
+      <w:r>
+        <w:t>访问耦合</w:t>
+      </w:r>
+    </w:p>
+    <w:p>
+      <w:pPr>
+        <w:pStyle w:val="7"/>
+        <w:numPr>
+          <w:ilvl w:val="6"/>
+          <w:numId w:val="5"/>
+        </w:numPr>
+      </w:pPr>
+      <w:r>
+        <w:t>继承耦合</w:t>
+      </w:r>
+    </w:p>
+    <w:p>
+      <w:pPr>
+        <w:pStyle w:val="6"/>
+        <w:numPr>
+          <w:ilvl w:val="5"/>
+          <w:numId w:val="5"/>
+        </w:numPr>
+      </w:pPr>
+      <w:r>
+        <w:t>内聚度量</w:t>
+      </w:r>
+    </w:p>
+    <w:p>
+      <w:pPr>
+        <w:rPr>
+          <w:rFonts w:hint="eastAsia"/>
+        </w:rPr>
+      </w:pPr>
+    </w:p>
     <w:sectPr>
       <w:footerReference w:type="default" r:id="rId84"/>
       <w:type w:val="continuous"/>
@@ -67347,7 +72150,6 @@
         <w:docPartUnique/>
       </w:docPartObj>
     </w:sdtPr>
-    <w:sdtEndPr/>
     <w:sdtContent>
       <w:sdt>
         <w:sdtPr>
@@ -67357,7 +72159,6 @@
             <w:docPartUnique/>
           </w:docPartObj>
         </w:sdtPr>
-        <w:sdtEndPr/>
         <w:sdtContent>
           <w:p>
             <w:pPr>
@@ -67479,7 +72280,6 @@
         <w:docPartUnique/>
       </w:docPartObj>
     </w:sdtPr>
-    <w:sdtEndPr/>
     <w:sdtContent>
       <w:sdt>
         <w:sdtPr>
@@ -67489,7 +72289,6 @@
             <w:docPartUnique/>
           </w:docPartObj>
         </w:sdtPr>
-        <w:sdtEndPr/>
         <w:sdtContent>
           <w:p>
             <w:pPr>
@@ -67531,7 +72330,7 @@
                 <w:bCs/>
                 <w:noProof/>
               </w:rPr>
-              <w:t>53</w:t>
+              <w:t>60</w:t>
             </w:r>
             <w:r>
               <w:rPr>
@@ -67577,7 +72376,7 @@
                 <w:bCs/>
                 <w:noProof/>
               </w:rPr>
-              <w:t>55</w:t>
+              <w:t>63</w:t>
             </w:r>
             <w:r>
               <w:rPr>
@@ -67771,7 +72570,7 @@
   <w:abstractNum w:abstractNumId="2" w15:restartNumberingAfterBreak="0">
     <w:nsid w:val="10E720F4"/>
     <w:multiLevelType w:val="multilevel"/>
-    <w:tmpl w:val="7C1EF954"/>
+    <w:tmpl w:val="4134CAC8"/>
     <w:lvl w:ilvl="0">
       <w:start w:val="1"/>
       <w:numFmt w:val="chineseCountingThousand"/>
@@ -67846,10 +72645,8 @@
     </w:lvl>
     <w:lvl w:ilvl="6">
       <w:start w:val="1"/>
-      <w:numFmt w:val="none"/>
-      <w:pStyle w:val="7"/>
-      <w:suff w:val="nothing"/>
-      <w:lvlText w:val=""/>
+      <w:numFmt w:val="decimal"/>
+      <w:lvlText w:val="%7."/>
       <w:lvlJc w:val="left"/>
       <w:pPr>
         <w:ind w:left="0" w:firstLine="0"/>
@@ -67879,95 +72676,6 @@
     </w:lvl>
   </w:abstractNum>
   <w:abstractNum w:abstractNumId="3" w15:restartNumberingAfterBreak="0">
-    <w:nsid w:val="11470639"/>
-    <w:multiLevelType w:val="hybridMultilevel"/>
-    <w:tmpl w:val="0BC83D20"/>
-    <w:lvl w:ilvl="0" w:tplc="C5840B68">
-      <w:start w:val="1"/>
-      <w:numFmt w:val="japaneseCounting"/>
-      <w:lvlText w:val="(%1)"/>
-      <w:lvlJc w:val="left"/>
-      <w:pPr>
-        <w:ind w:left="465" w:hanging="465"/>
-      </w:pPr>
-      <w:rPr>
-        <w:rFonts w:hint="default"/>
-      </w:rPr>
-    </w:lvl>
-    <w:lvl w:ilvl="1" w:tplc="04090019" w:tentative="1">
-      <w:start w:val="1"/>
-      <w:numFmt w:val="lowerLetter"/>
-      <w:lvlText w:val="%2)"/>
-      <w:lvlJc w:val="left"/>
-      <w:pPr>
-        <w:ind w:left="840" w:hanging="420"/>
-      </w:pPr>
-    </w:lvl>
-    <w:lvl w:ilvl="2" w:tplc="0409001B" w:tentative="1">
-      <w:start w:val="1"/>
-      <w:numFmt w:val="lowerRoman"/>
-      <w:lvlText w:val="%3."/>
-      <w:lvlJc w:val="right"/>
-      <w:pPr>
-        <w:ind w:left="1260" w:hanging="420"/>
-      </w:pPr>
-    </w:lvl>
-    <w:lvl w:ilvl="3" w:tplc="0409000F" w:tentative="1">
-      <w:start w:val="1"/>
-      <w:numFmt w:val="decimal"/>
-      <w:lvlText w:val="%4."/>
-      <w:lvlJc w:val="left"/>
-      <w:pPr>
-        <w:ind w:left="1680" w:hanging="420"/>
-      </w:pPr>
-    </w:lvl>
-    <w:lvl w:ilvl="4" w:tplc="04090019" w:tentative="1">
-      <w:start w:val="1"/>
-      <w:numFmt w:val="lowerLetter"/>
-      <w:lvlText w:val="%5)"/>
-      <w:lvlJc w:val="left"/>
-      <w:pPr>
-        <w:ind w:left="2100" w:hanging="420"/>
-      </w:pPr>
-    </w:lvl>
-    <w:lvl w:ilvl="5" w:tplc="0409001B" w:tentative="1">
-      <w:start w:val="1"/>
-      <w:numFmt w:val="lowerRoman"/>
-      <w:lvlText w:val="%6."/>
-      <w:lvlJc w:val="right"/>
-      <w:pPr>
-        <w:ind w:left="2520" w:hanging="420"/>
-      </w:pPr>
-    </w:lvl>
-    <w:lvl w:ilvl="6" w:tplc="0409000F" w:tentative="1">
-      <w:start w:val="1"/>
-      <w:numFmt w:val="decimal"/>
-      <w:lvlText w:val="%7."/>
-      <w:lvlJc w:val="left"/>
-      <w:pPr>
-        <w:ind w:left="2940" w:hanging="420"/>
-      </w:pPr>
-    </w:lvl>
-    <w:lvl w:ilvl="7" w:tplc="04090019" w:tentative="1">
-      <w:start w:val="1"/>
-      <w:numFmt w:val="lowerLetter"/>
-      <w:lvlText w:val="%8)"/>
-      <w:lvlJc w:val="left"/>
-      <w:pPr>
-        <w:ind w:left="3360" w:hanging="420"/>
-      </w:pPr>
-    </w:lvl>
-    <w:lvl w:ilvl="8" w:tplc="0409001B" w:tentative="1">
-      <w:start w:val="1"/>
-      <w:numFmt w:val="lowerRoman"/>
-      <w:lvlText w:val="%9."/>
-      <w:lvlJc w:val="right"/>
-      <w:pPr>
-        <w:ind w:left="3780" w:hanging="420"/>
-      </w:pPr>
-    </w:lvl>
-  </w:abstractNum>
-  <w:abstractNum w:abstractNumId="4" w15:restartNumberingAfterBreak="0">
     <w:nsid w:val="35D14235"/>
     <w:multiLevelType w:val="hybridMultilevel"/>
     <w:tmpl w:val="B2982758"/>
@@ -68056,96 +72764,7 @@
       </w:pPr>
     </w:lvl>
   </w:abstractNum>
-  <w:abstractNum w:abstractNumId="5" w15:restartNumberingAfterBreak="0">
-    <w:nsid w:val="3DF46812"/>
-    <w:multiLevelType w:val="hybridMultilevel"/>
-    <w:tmpl w:val="6846BE6E"/>
-    <w:lvl w:ilvl="0" w:tplc="24BA66DC">
-      <w:start w:val="1"/>
-      <w:numFmt w:val="japaneseCounting"/>
-      <w:lvlText w:val="(%1)"/>
-      <w:lvlJc w:val="left"/>
-      <w:pPr>
-        <w:ind w:left="465" w:hanging="465"/>
-      </w:pPr>
-      <w:rPr>
-        <w:rFonts w:hint="default"/>
-      </w:rPr>
-    </w:lvl>
-    <w:lvl w:ilvl="1" w:tplc="04090019" w:tentative="1">
-      <w:start w:val="1"/>
-      <w:numFmt w:val="lowerLetter"/>
-      <w:lvlText w:val="%2)"/>
-      <w:lvlJc w:val="left"/>
-      <w:pPr>
-        <w:ind w:left="840" w:hanging="420"/>
-      </w:pPr>
-    </w:lvl>
-    <w:lvl w:ilvl="2" w:tplc="0409001B" w:tentative="1">
-      <w:start w:val="1"/>
-      <w:numFmt w:val="lowerRoman"/>
-      <w:lvlText w:val="%3."/>
-      <w:lvlJc w:val="right"/>
-      <w:pPr>
-        <w:ind w:left="1260" w:hanging="420"/>
-      </w:pPr>
-    </w:lvl>
-    <w:lvl w:ilvl="3" w:tplc="0409000F" w:tentative="1">
-      <w:start w:val="1"/>
-      <w:numFmt w:val="decimal"/>
-      <w:lvlText w:val="%4."/>
-      <w:lvlJc w:val="left"/>
-      <w:pPr>
-        <w:ind w:left="1680" w:hanging="420"/>
-      </w:pPr>
-    </w:lvl>
-    <w:lvl w:ilvl="4" w:tplc="04090019" w:tentative="1">
-      <w:start w:val="1"/>
-      <w:numFmt w:val="lowerLetter"/>
-      <w:lvlText w:val="%5)"/>
-      <w:lvlJc w:val="left"/>
-      <w:pPr>
-        <w:ind w:left="2100" w:hanging="420"/>
-      </w:pPr>
-    </w:lvl>
-    <w:lvl w:ilvl="5" w:tplc="0409001B" w:tentative="1">
-      <w:start w:val="1"/>
-      <w:numFmt w:val="lowerRoman"/>
-      <w:lvlText w:val="%6."/>
-      <w:lvlJc w:val="right"/>
-      <w:pPr>
-        <w:ind w:left="2520" w:hanging="420"/>
-      </w:pPr>
-    </w:lvl>
-    <w:lvl w:ilvl="6" w:tplc="0409000F" w:tentative="1">
-      <w:start w:val="1"/>
-      <w:numFmt w:val="decimal"/>
-      <w:lvlText w:val="%7."/>
-      <w:lvlJc w:val="left"/>
-      <w:pPr>
-        <w:ind w:left="2940" w:hanging="420"/>
-      </w:pPr>
-    </w:lvl>
-    <w:lvl w:ilvl="7" w:tplc="04090019" w:tentative="1">
-      <w:start w:val="1"/>
-      <w:numFmt w:val="lowerLetter"/>
-      <w:lvlText w:val="%8)"/>
-      <w:lvlJc w:val="left"/>
-      <w:pPr>
-        <w:ind w:left="3360" w:hanging="420"/>
-      </w:pPr>
-    </w:lvl>
-    <w:lvl w:ilvl="8" w:tplc="0409001B" w:tentative="1">
-      <w:start w:val="1"/>
-      <w:numFmt w:val="lowerRoman"/>
-      <w:lvlText w:val="%9."/>
-      <w:lvlJc w:val="right"/>
-      <w:pPr>
-        <w:ind w:left="3780" w:hanging="420"/>
-      </w:pPr>
-    </w:lvl>
-  </w:abstractNum>
-  <w:abstractNum w:abstractNumId="6" w15:restartNumberingAfterBreak="0">
+  <w:abstractNum w:abstractNumId="4" w15:restartNumberingAfterBreak="0">
     <w:nsid w:val="7E165FD8"/>
     <w:multiLevelType w:val="multilevel"/>
     <w:tmpl w:val="6EDA25E0"/>
@@ -68267,13 +72886,13 @@
     </w:lvl>
   </w:abstractNum>
   <w:num w:numId="1">
-    <w:abstractNumId w:val="6"/>
+    <w:abstractNumId w:val="4"/>
   </w:num>
   <w:num w:numId="2">
     <w:abstractNumId w:val="0"/>
   </w:num>
   <w:num w:numId="3">
-    <w:abstractNumId w:val="4"/>
+    <w:abstractNumId w:val="3"/>
   </w:num>
   <w:num w:numId="4">
     <w:abstractNumId w:val="1"/>
@@ -69002,12 +73621,759 @@
     </w:lvlOverride>
   </w:num>
   <w:num w:numId="30">
-    <w:abstractNumId w:val="3"/>
+    <w:abstractNumId w:val="2"/>
   </w:num>
   <w:num w:numId="31">
-    <w:abstractNumId w:val="5"/>
+    <w:abstractNumId w:val="2"/>
+    <w:lvlOverride w:ilvl="0">
+      <w:startOverride w:val="1"/>
+    </w:lvlOverride>
+    <w:lvlOverride w:ilvl="1">
+      <w:startOverride w:val="1"/>
+    </w:lvlOverride>
+    <w:lvlOverride w:ilvl="2">
+      <w:startOverride w:val="1"/>
+    </w:lvlOverride>
+    <w:lvlOverride w:ilvl="3">
+      <w:startOverride w:val="1"/>
+    </w:lvlOverride>
+    <w:lvlOverride w:ilvl="4">
+      <w:startOverride w:val="1"/>
+    </w:lvlOverride>
+    <w:lvlOverride w:ilvl="5">
+      <w:startOverride w:val="1"/>
+    </w:lvlOverride>
+    <w:lvlOverride w:ilvl="6">
+      <w:startOverride w:val="1"/>
+    </w:lvlOverride>
+    <w:lvlOverride w:ilvl="7">
+      <w:startOverride w:val="1"/>
+    </w:lvlOverride>
+    <w:lvlOverride w:ilvl="8">
+      <w:startOverride w:val="1"/>
+    </w:lvlOverride>
   </w:num>
-  <w:numIdMacAtCleanup w:val="29"/>
+  <w:num w:numId="32">
+    <w:abstractNumId w:val="2"/>
+    <w:lvlOverride w:ilvl="0">
+      <w:startOverride w:val="1"/>
+    </w:lvlOverride>
+    <w:lvlOverride w:ilvl="1">
+      <w:startOverride w:val="1"/>
+    </w:lvlOverride>
+    <w:lvlOverride w:ilvl="2">
+      <w:startOverride w:val="1"/>
+    </w:lvlOverride>
+    <w:lvlOverride w:ilvl="3">
+      <w:startOverride w:val="1"/>
+    </w:lvlOverride>
+    <w:lvlOverride w:ilvl="4">
+      <w:startOverride w:val="1"/>
+    </w:lvlOverride>
+    <w:lvlOverride w:ilvl="5">
+      <w:startOverride w:val="1"/>
+    </w:lvlOverride>
+    <w:lvlOverride w:ilvl="6">
+      <w:startOverride w:val="1"/>
+    </w:lvlOverride>
+    <w:lvlOverride w:ilvl="7">
+      <w:startOverride w:val="1"/>
+    </w:lvlOverride>
+    <w:lvlOverride w:ilvl="8">
+      <w:startOverride w:val="1"/>
+    </w:lvlOverride>
+  </w:num>
+  <w:num w:numId="33">
+    <w:abstractNumId w:val="2"/>
+    <w:lvlOverride w:ilvl="0">
+      <w:startOverride w:val="1"/>
+    </w:lvlOverride>
+    <w:lvlOverride w:ilvl="1">
+      <w:startOverride w:val="1"/>
+    </w:lvlOverride>
+    <w:lvlOverride w:ilvl="2">
+      <w:startOverride w:val="1"/>
+    </w:lvlOverride>
+    <w:lvlOverride w:ilvl="3">
+      <w:startOverride w:val="1"/>
+    </w:lvlOverride>
+    <w:lvlOverride w:ilvl="4">
+      <w:startOverride w:val="1"/>
+    </w:lvlOverride>
+    <w:lvlOverride w:ilvl="5">
+      <w:startOverride w:val="1"/>
+    </w:lvlOverride>
+    <w:lvlOverride w:ilvl="6">
+      <w:startOverride w:val="1"/>
+    </w:lvlOverride>
+    <w:lvlOverride w:ilvl="7">
+      <w:startOverride w:val="1"/>
+    </w:lvlOverride>
+    <w:lvlOverride w:ilvl="8">
+      <w:startOverride w:val="1"/>
+    </w:lvlOverride>
+  </w:num>
+  <w:num w:numId="34">
+    <w:abstractNumId w:val="2"/>
+    <w:lvlOverride w:ilvl="0">
+      <w:startOverride w:val="1"/>
+    </w:lvlOverride>
+    <w:lvlOverride w:ilvl="1">
+      <w:startOverride w:val="1"/>
+    </w:lvlOverride>
+    <w:lvlOverride w:ilvl="2">
+      <w:startOverride w:val="1"/>
+    </w:lvlOverride>
+    <w:lvlOverride w:ilvl="3">
+      <w:startOverride w:val="1"/>
+    </w:lvlOverride>
+    <w:lvlOverride w:ilvl="4">
+      <w:startOverride w:val="1"/>
+    </w:lvlOverride>
+    <w:lvlOverride w:ilvl="5">
+      <w:startOverride w:val="1"/>
+    </w:lvlOverride>
+    <w:lvlOverride w:ilvl="6">
+      <w:startOverride w:val="1"/>
+    </w:lvlOverride>
+    <w:lvlOverride w:ilvl="7">
+      <w:startOverride w:val="1"/>
+    </w:lvlOverride>
+    <w:lvlOverride w:ilvl="8">
+      <w:startOverride w:val="1"/>
+    </w:lvlOverride>
+  </w:num>
+  <w:num w:numId="35">
+    <w:abstractNumId w:val="2"/>
+    <w:lvlOverride w:ilvl="0">
+      <w:startOverride w:val="1"/>
+    </w:lvlOverride>
+    <w:lvlOverride w:ilvl="1">
+      <w:startOverride w:val="1"/>
+    </w:lvlOverride>
+    <w:lvlOverride w:ilvl="2">
+      <w:startOverride w:val="1"/>
+    </w:lvlOverride>
+    <w:lvlOverride w:ilvl="3">
+      <w:startOverride w:val="1"/>
+    </w:lvlOverride>
+    <w:lvlOverride w:ilvl="4">
+      <w:startOverride w:val="1"/>
+    </w:lvlOverride>
+    <w:lvlOverride w:ilvl="5">
+      <w:startOverride w:val="1"/>
+    </w:lvlOverride>
+    <w:lvlOverride w:ilvl="6">
+      <w:startOverride w:val="1"/>
+    </w:lvlOverride>
+    <w:lvlOverride w:ilvl="7">
+      <w:startOverride w:val="1"/>
+    </w:lvlOverride>
+    <w:lvlOverride w:ilvl="8">
+      <w:startOverride w:val="1"/>
+    </w:lvlOverride>
+  </w:num>
+  <w:num w:numId="36">
+    <w:abstractNumId w:val="2"/>
+    <w:lvlOverride w:ilvl="0">
+      <w:startOverride w:val="1"/>
+    </w:lvlOverride>
+    <w:lvlOverride w:ilvl="1">
+      <w:startOverride w:val="1"/>
+    </w:lvlOverride>
+    <w:lvlOverride w:ilvl="2">
+      <w:startOverride w:val="1"/>
+    </w:lvlOverride>
+    <w:lvlOverride w:ilvl="3">
+      <w:startOverride w:val="1"/>
+    </w:lvlOverride>
+    <w:lvlOverride w:ilvl="4">
+      <w:startOverride w:val="1"/>
+    </w:lvlOverride>
+    <w:lvlOverride w:ilvl="5">
+      <w:startOverride w:val="1"/>
+    </w:lvlOverride>
+    <w:lvlOverride w:ilvl="6">
+      <w:startOverride w:val="1"/>
+    </w:lvlOverride>
+    <w:lvlOverride w:ilvl="7">
+      <w:startOverride w:val="1"/>
+    </w:lvlOverride>
+    <w:lvlOverride w:ilvl="8">
+      <w:startOverride w:val="1"/>
+    </w:lvlOverride>
+  </w:num>
+  <w:num w:numId="37">
+    <w:abstractNumId w:val="2"/>
+    <w:lvlOverride w:ilvl="0">
+      <w:startOverride w:val="1"/>
+    </w:lvlOverride>
+    <w:lvlOverride w:ilvl="1">
+      <w:startOverride w:val="1"/>
+    </w:lvlOverride>
+    <w:lvlOverride w:ilvl="2">
+      <w:startOverride w:val="1"/>
+    </w:lvlOverride>
+    <w:lvlOverride w:ilvl="3">
+      <w:startOverride w:val="1"/>
+    </w:lvlOverride>
+    <w:lvlOverride w:ilvl="4">
+      <w:startOverride w:val="1"/>
+    </w:lvlOverride>
+    <w:lvlOverride w:ilvl="5">
+      <w:startOverride w:val="1"/>
+    </w:lvlOverride>
+    <w:lvlOverride w:ilvl="6">
+      <w:startOverride w:val="1"/>
+    </w:lvlOverride>
+    <w:lvlOverride w:ilvl="7">
+      <w:startOverride w:val="1"/>
+    </w:lvlOverride>
+    <w:lvlOverride w:ilvl="8">
+      <w:startOverride w:val="1"/>
+    </w:lvlOverride>
+  </w:num>
+  <w:num w:numId="38">
+    <w:abstractNumId w:val="2"/>
+    <w:lvlOverride w:ilvl="0">
+      <w:startOverride w:val="1"/>
+    </w:lvlOverride>
+    <w:lvlOverride w:ilvl="1">
+      <w:startOverride w:val="1"/>
+    </w:lvlOverride>
+    <w:lvlOverride w:ilvl="2">
+      <w:startOverride w:val="1"/>
+    </w:lvlOverride>
+    <w:lvlOverride w:ilvl="3">
+      <w:startOverride w:val="1"/>
+    </w:lvlOverride>
+    <w:lvlOverride w:ilvl="4">
+      <w:startOverride w:val="1"/>
+    </w:lvlOverride>
+    <w:lvlOverride w:ilvl="5">
+      <w:startOverride w:val="1"/>
+    </w:lvlOverride>
+    <w:lvlOverride w:ilvl="6">
+      <w:startOverride w:val="1"/>
+    </w:lvlOverride>
+    <w:lvlOverride w:ilvl="7">
+      <w:startOverride w:val="1"/>
+    </w:lvlOverride>
+    <w:lvlOverride w:ilvl="8">
+      <w:startOverride w:val="1"/>
+    </w:lvlOverride>
+  </w:num>
+  <w:num w:numId="39">
+    <w:abstractNumId w:val="2"/>
+    <w:lvlOverride w:ilvl="0">
+      <w:startOverride w:val="1"/>
+    </w:lvlOverride>
+    <w:lvlOverride w:ilvl="1">
+      <w:startOverride w:val="1"/>
+    </w:lvlOverride>
+    <w:lvlOverride w:ilvl="2">
+      <w:startOverride w:val="1"/>
+    </w:lvlOverride>
+    <w:lvlOverride w:ilvl="3">
+      <w:startOverride w:val="1"/>
+    </w:lvlOverride>
+    <w:lvlOverride w:ilvl="4">
+      <w:startOverride w:val="1"/>
+    </w:lvlOverride>
+    <w:lvlOverride w:ilvl="5">
+      <w:startOverride w:val="1"/>
+    </w:lvlOverride>
+    <w:lvlOverride w:ilvl="6">
+      <w:startOverride w:val="1"/>
+    </w:lvlOverride>
+    <w:lvlOverride w:ilvl="7">
+      <w:startOverride w:val="1"/>
+    </w:lvlOverride>
+    <w:lvlOverride w:ilvl="8">
+      <w:startOverride w:val="1"/>
+    </w:lvlOverride>
+  </w:num>
+  <w:num w:numId="40">
+    <w:abstractNumId w:val="2"/>
+    <w:lvlOverride w:ilvl="0">
+      <w:startOverride w:val="1"/>
+    </w:lvlOverride>
+    <w:lvlOverride w:ilvl="1">
+      <w:startOverride w:val="1"/>
+    </w:lvlOverride>
+    <w:lvlOverride w:ilvl="2">
+      <w:startOverride w:val="1"/>
+    </w:lvlOverride>
+    <w:lvlOverride w:ilvl="3">
+      <w:startOverride w:val="1"/>
+    </w:lvlOverride>
+    <w:lvlOverride w:ilvl="4">
+      <w:startOverride w:val="1"/>
+    </w:lvlOverride>
+    <w:lvlOverride w:ilvl="5">
+      <w:startOverride w:val="1"/>
+    </w:lvlOverride>
+    <w:lvlOverride w:ilvl="6">
+      <w:startOverride w:val="1"/>
+    </w:lvlOverride>
+    <w:lvlOverride w:ilvl="7">
+      <w:startOverride w:val="1"/>
+    </w:lvlOverride>
+    <w:lvlOverride w:ilvl="8">
+      <w:startOverride w:val="1"/>
+    </w:lvlOverride>
+  </w:num>
+  <w:num w:numId="41">
+    <w:abstractNumId w:val="2"/>
+    <w:lvlOverride w:ilvl="0">
+      <w:startOverride w:val="1"/>
+    </w:lvlOverride>
+    <w:lvlOverride w:ilvl="1">
+      <w:startOverride w:val="1"/>
+    </w:lvlOverride>
+    <w:lvlOverride w:ilvl="2">
+      <w:startOverride w:val="1"/>
+    </w:lvlOverride>
+    <w:lvlOverride w:ilvl="3">
+      <w:startOverride w:val="1"/>
+    </w:lvlOverride>
+    <w:lvlOverride w:ilvl="4">
+      <w:startOverride w:val="1"/>
+    </w:lvlOverride>
+    <w:lvlOverride w:ilvl="5">
+      <w:startOverride w:val="1"/>
+    </w:lvlOverride>
+    <w:lvlOverride w:ilvl="6">
+      <w:startOverride w:val="1"/>
+    </w:lvlOverride>
+    <w:lvlOverride w:ilvl="7">
+      <w:startOverride w:val="1"/>
+    </w:lvlOverride>
+    <w:lvlOverride w:ilvl="8">
+      <w:startOverride w:val="1"/>
+    </w:lvlOverride>
+  </w:num>
+  <w:num w:numId="42">
+    <w:abstractNumId w:val="2"/>
+    <w:lvlOverride w:ilvl="0">
+      <w:startOverride w:val="1"/>
+    </w:lvlOverride>
+    <w:lvlOverride w:ilvl="1">
+      <w:startOverride w:val="1"/>
+    </w:lvlOverride>
+    <w:lvlOverride w:ilvl="2">
+      <w:startOverride w:val="1"/>
+    </w:lvlOverride>
+    <w:lvlOverride w:ilvl="3">
+      <w:startOverride w:val="1"/>
+    </w:lvlOverride>
+    <w:lvlOverride w:ilvl="4">
+      <w:startOverride w:val="1"/>
+    </w:lvlOverride>
+    <w:lvlOverride w:ilvl="5">
+      <w:startOverride w:val="1"/>
+    </w:lvlOverride>
+    <w:lvlOverride w:ilvl="6">
+      <w:startOverride w:val="1"/>
+    </w:lvlOverride>
+    <w:lvlOverride w:ilvl="7">
+      <w:startOverride w:val="1"/>
+    </w:lvlOverride>
+    <w:lvlOverride w:ilvl="8">
+      <w:startOverride w:val="1"/>
+    </w:lvlOverride>
+  </w:num>
+  <w:num w:numId="43">
+    <w:abstractNumId w:val="2"/>
+    <w:lvlOverride w:ilvl="0">
+      <w:startOverride w:val="1"/>
+    </w:lvlOverride>
+    <w:lvlOverride w:ilvl="1">
+      <w:startOverride w:val="1"/>
+    </w:lvlOverride>
+    <w:lvlOverride w:ilvl="2">
+      <w:startOverride w:val="1"/>
+    </w:lvlOverride>
+    <w:lvlOverride w:ilvl="3">
+      <w:startOverride w:val="1"/>
+    </w:lvlOverride>
+    <w:lvlOverride w:ilvl="4">
+      <w:startOverride w:val="1"/>
+    </w:lvlOverride>
+    <w:lvlOverride w:ilvl="5">
+      <w:startOverride w:val="1"/>
+    </w:lvlOverride>
+    <w:lvlOverride w:ilvl="6">
+      <w:startOverride w:val="1"/>
+    </w:lvlOverride>
+    <w:lvlOverride w:ilvl="7">
+      <w:startOverride w:val="1"/>
+    </w:lvlOverride>
+    <w:lvlOverride w:ilvl="8">
+      <w:startOverride w:val="1"/>
+    </w:lvlOverride>
+  </w:num>
+  <w:num w:numId="44">
+    <w:abstractNumId w:val="2"/>
+    <w:lvlOverride w:ilvl="0">
+      <w:startOverride w:val="1"/>
+    </w:lvlOverride>
+    <w:lvlOverride w:ilvl="1">
+      <w:startOverride w:val="1"/>
+    </w:lvlOverride>
+    <w:lvlOverride w:ilvl="2">
+      <w:startOverride w:val="1"/>
+    </w:lvlOverride>
+    <w:lvlOverride w:ilvl="3">
+      <w:startOverride w:val="1"/>
+    </w:lvlOverride>
+    <w:lvlOverride w:ilvl="4">
+      <w:startOverride w:val="1"/>
+    </w:lvlOverride>
+    <w:lvlOverride w:ilvl="5">
+      <w:startOverride w:val="1"/>
+    </w:lvlOverride>
+    <w:lvlOverride w:ilvl="6">
+      <w:startOverride w:val="1"/>
+    </w:lvlOverride>
+    <w:lvlOverride w:ilvl="7">
+      <w:startOverride w:val="1"/>
+    </w:lvlOverride>
+    <w:lvlOverride w:ilvl="8">
+      <w:startOverride w:val="1"/>
+    </w:lvlOverride>
+  </w:num>
+  <w:num w:numId="45">
+    <w:abstractNumId w:val="2"/>
+    <w:lvlOverride w:ilvl="0">
+      <w:startOverride w:val="1"/>
+    </w:lvlOverride>
+    <w:lvlOverride w:ilvl="1">
+      <w:startOverride w:val="1"/>
+    </w:lvlOverride>
+    <w:lvlOverride w:ilvl="2">
+      <w:startOverride w:val="1"/>
+    </w:lvlOverride>
+    <w:lvlOverride w:ilvl="3">
+      <w:startOverride w:val="1"/>
+    </w:lvlOverride>
+    <w:lvlOverride w:ilvl="4">
+      <w:startOverride w:val="1"/>
+    </w:lvlOverride>
+    <w:lvlOverride w:ilvl="5">
+      <w:startOverride w:val="1"/>
+    </w:lvlOverride>
+    <w:lvlOverride w:ilvl="6">
+      <w:startOverride w:val="1"/>
+    </w:lvlOverride>
+    <w:lvlOverride w:ilvl="7">
+      <w:startOverride w:val="1"/>
+    </w:lvlOverride>
+    <w:lvlOverride w:ilvl="8">
+      <w:startOverride w:val="1"/>
+    </w:lvlOverride>
+  </w:num>
+  <w:num w:numId="46">
+    <w:abstractNumId w:val="2"/>
+    <w:lvlOverride w:ilvl="0">
+      <w:startOverride w:val="1"/>
+    </w:lvlOverride>
+    <w:lvlOverride w:ilvl="1">
+      <w:startOverride w:val="1"/>
+    </w:lvlOverride>
+    <w:lvlOverride w:ilvl="2">
+      <w:startOverride w:val="1"/>
+    </w:lvlOverride>
+    <w:lvlOverride w:ilvl="3">
+      <w:startOverride w:val="1"/>
+    </w:lvlOverride>
+    <w:lvlOverride w:ilvl="4">
+      <w:startOverride w:val="1"/>
+    </w:lvlOverride>
+    <w:lvlOverride w:ilvl="5">
+      <w:startOverride w:val="1"/>
+    </w:lvlOverride>
+    <w:lvlOverride w:ilvl="6">
+      <w:startOverride w:val="1"/>
+    </w:lvlOverride>
+    <w:lvlOverride w:ilvl="7">
+      <w:startOverride w:val="1"/>
+    </w:lvlOverride>
+    <w:lvlOverride w:ilvl="8">
+      <w:startOverride w:val="1"/>
+    </w:lvlOverride>
+  </w:num>
+  <w:num w:numId="47">
+    <w:abstractNumId w:val="2"/>
+    <w:lvlOverride w:ilvl="0">
+      <w:startOverride w:val="1"/>
+    </w:lvlOverride>
+    <w:lvlOverride w:ilvl="1">
+      <w:startOverride w:val="1"/>
+    </w:lvlOverride>
+    <w:lvlOverride w:ilvl="2">
+      <w:startOverride w:val="1"/>
+    </w:lvlOverride>
+    <w:lvlOverride w:ilvl="3">
+      <w:startOverride w:val="1"/>
+    </w:lvlOverride>
+    <w:lvlOverride w:ilvl="4">
+      <w:startOverride w:val="1"/>
+    </w:lvlOverride>
+    <w:lvlOverride w:ilvl="5">
+      <w:startOverride w:val="1"/>
+    </w:lvlOverride>
+    <w:lvlOverride w:ilvl="6">
+      <w:startOverride w:val="1"/>
+    </w:lvlOverride>
+    <w:lvlOverride w:ilvl="7">
+      <w:startOverride w:val="1"/>
+    </w:lvlOverride>
+    <w:lvlOverride w:ilvl="8">
+      <w:startOverride w:val="1"/>
+    </w:lvlOverride>
+  </w:num>
+  <w:num w:numId="48">
+    <w:abstractNumId w:val="2"/>
+    <w:lvlOverride w:ilvl="0">
+      <w:startOverride w:val="1"/>
+    </w:lvlOverride>
+    <w:lvlOverride w:ilvl="1">
+      <w:startOverride w:val="1"/>
+    </w:lvlOverride>
+    <w:lvlOverride w:ilvl="2">
+      <w:startOverride w:val="1"/>
+    </w:lvlOverride>
+    <w:lvlOverride w:ilvl="3">
+      <w:startOverride w:val="1"/>
+    </w:lvlOverride>
+    <w:lvlOverride w:ilvl="4">
+      <w:startOverride w:val="1"/>
+    </w:lvlOverride>
+    <w:lvlOverride w:ilvl="5">
+      <w:startOverride w:val="1"/>
+    </w:lvlOverride>
+    <w:lvlOverride w:ilvl="6">
+      <w:startOverride w:val="1"/>
+    </w:lvlOverride>
+    <w:lvlOverride w:ilvl="7">
+      <w:startOverride w:val="1"/>
+    </w:lvlOverride>
+    <w:lvlOverride w:ilvl="8">
+      <w:startOverride w:val="1"/>
+    </w:lvlOverride>
+  </w:num>
+  <w:num w:numId="49">
+    <w:abstractNumId w:val="2"/>
+    <w:lvlOverride w:ilvl="0">
+      <w:startOverride w:val="1"/>
+    </w:lvlOverride>
+    <w:lvlOverride w:ilvl="1">
+      <w:startOverride w:val="1"/>
+    </w:lvlOverride>
+    <w:lvlOverride w:ilvl="2">
+      <w:startOverride w:val="1"/>
+    </w:lvlOverride>
+    <w:lvlOverride w:ilvl="3">
+      <w:startOverride w:val="1"/>
+    </w:lvlOverride>
+    <w:lvlOverride w:ilvl="4">
+      <w:startOverride w:val="1"/>
+    </w:lvlOverride>
+    <w:lvlOverride w:ilvl="5">
+      <w:startOverride w:val="1"/>
+    </w:lvlOverride>
+    <w:lvlOverride w:ilvl="6">
+      <w:startOverride w:val="1"/>
+    </w:lvlOverride>
+    <w:lvlOverride w:ilvl="7">
+      <w:startOverride w:val="1"/>
+    </w:lvlOverride>
+    <w:lvlOverride w:ilvl="8">
+      <w:startOverride w:val="1"/>
+    </w:lvlOverride>
+  </w:num>
+  <w:num w:numId="50">
+    <w:abstractNumId w:val="2"/>
+    <w:lvlOverride w:ilvl="0">
+      <w:startOverride w:val="1"/>
+    </w:lvlOverride>
+    <w:lvlOverride w:ilvl="1">
+      <w:startOverride w:val="1"/>
+    </w:lvlOverride>
+    <w:lvlOverride w:ilvl="2">
+      <w:startOverride w:val="1"/>
+    </w:lvlOverride>
+    <w:lvlOverride w:ilvl="3">
+      <w:startOverride w:val="1"/>
+    </w:lvlOverride>
+    <w:lvlOverride w:ilvl="4">
+      <w:startOverride w:val="1"/>
+    </w:lvlOverride>
+    <w:lvlOverride w:ilvl="5">
+      <w:startOverride w:val="1"/>
+    </w:lvlOverride>
+    <w:lvlOverride w:ilvl="6">
+      <w:startOverride w:val="1"/>
+    </w:lvlOverride>
+    <w:lvlOverride w:ilvl="7">
+      <w:startOverride w:val="1"/>
+    </w:lvlOverride>
+    <w:lvlOverride w:ilvl="8">
+      <w:startOverride w:val="1"/>
+    </w:lvlOverride>
+  </w:num>
+  <w:num w:numId="51">
+    <w:abstractNumId w:val="2"/>
+    <w:lvlOverride w:ilvl="0">
+      <w:startOverride w:val="1"/>
+    </w:lvlOverride>
+    <w:lvlOverride w:ilvl="1">
+      <w:startOverride w:val="1"/>
+    </w:lvlOverride>
+    <w:lvlOverride w:ilvl="2">
+      <w:startOverride w:val="1"/>
+    </w:lvlOverride>
+    <w:lvlOverride w:ilvl="3">
+      <w:startOverride w:val="1"/>
+    </w:lvlOverride>
+    <w:lvlOverride w:ilvl="4">
+      <w:startOverride w:val="1"/>
+    </w:lvlOverride>
+    <w:lvlOverride w:ilvl="5">
+      <w:startOverride w:val="1"/>
+    </w:lvlOverride>
+    <w:lvlOverride w:ilvl="6">
+      <w:startOverride w:val="1"/>
+    </w:lvlOverride>
+    <w:lvlOverride w:ilvl="7">
+      <w:startOverride w:val="1"/>
+    </w:lvlOverride>
+    <w:lvlOverride w:ilvl="8">
+      <w:startOverride w:val="1"/>
+    </w:lvlOverride>
+  </w:num>
+  <w:num w:numId="52">
+    <w:abstractNumId w:val="2"/>
+    <w:lvlOverride w:ilvl="0">
+      <w:startOverride w:val="1"/>
+    </w:lvlOverride>
+    <w:lvlOverride w:ilvl="1">
+      <w:startOverride w:val="1"/>
+    </w:lvlOverride>
+    <w:lvlOverride w:ilvl="2">
+      <w:startOverride w:val="1"/>
+    </w:lvlOverride>
+    <w:lvlOverride w:ilvl="3">
+      <w:startOverride w:val="1"/>
+    </w:lvlOverride>
+    <w:lvlOverride w:ilvl="4">
+      <w:startOverride w:val="1"/>
+    </w:lvlOverride>
+    <w:lvlOverride w:ilvl="5">
+      <w:startOverride w:val="1"/>
+    </w:lvlOverride>
+    <w:lvlOverride w:ilvl="6">
+      <w:startOverride w:val="1"/>
+    </w:lvlOverride>
+    <w:lvlOverride w:ilvl="7">
+      <w:startOverride w:val="1"/>
+    </w:lvlOverride>
+    <w:lvlOverride w:ilvl="8">
+      <w:startOverride w:val="1"/>
+    </w:lvlOverride>
+  </w:num>
+  <w:num w:numId="53">
+    <w:abstractNumId w:val="2"/>
+    <w:lvlOverride w:ilvl="0">
+      <w:startOverride w:val="1"/>
+    </w:lvlOverride>
+    <w:lvlOverride w:ilvl="1">
+      <w:startOverride w:val="1"/>
+    </w:lvlOverride>
+    <w:lvlOverride w:ilvl="2">
+      <w:startOverride w:val="1"/>
+    </w:lvlOverride>
+    <w:lvlOverride w:ilvl="3">
+      <w:startOverride w:val="1"/>
+    </w:lvlOverride>
+    <w:lvlOverride w:ilvl="4">
+      <w:startOverride w:val="1"/>
+    </w:lvlOverride>
+    <w:lvlOverride w:ilvl="5">
+      <w:startOverride w:val="1"/>
+    </w:lvlOverride>
+    <w:lvlOverride w:ilvl="6">
+      <w:startOverride w:val="1"/>
+    </w:lvlOverride>
+    <w:lvlOverride w:ilvl="7">
+      <w:startOverride w:val="1"/>
+    </w:lvlOverride>
+    <w:lvlOverride w:ilvl="8">
+      <w:startOverride w:val="1"/>
+    </w:lvlOverride>
+  </w:num>
+  <w:num w:numId="54">
+    <w:abstractNumId w:val="2"/>
+    <w:lvlOverride w:ilvl="0">
+      <w:startOverride w:val="1"/>
+    </w:lvlOverride>
+    <w:lvlOverride w:ilvl="1">
+      <w:startOverride w:val="1"/>
+    </w:lvlOverride>
+    <w:lvlOverride w:ilvl="2">
+      <w:startOverride w:val="1"/>
+    </w:lvlOverride>
+    <w:lvlOverride w:ilvl="3">
+      <w:startOverride w:val="1"/>
+    </w:lvlOverride>
+    <w:lvlOverride w:ilvl="4">
+      <w:startOverride w:val="1"/>
+    </w:lvlOverride>
+    <w:lvlOverride w:ilvl="5">
+      <w:startOverride w:val="1"/>
+    </w:lvlOverride>
+    <w:lvlOverride w:ilvl="6">
+      <w:startOverride w:val="1"/>
+    </w:lvlOverride>
+    <w:lvlOverride w:ilvl="7">
+      <w:startOverride w:val="1"/>
+    </w:lvlOverride>
+    <w:lvlOverride w:ilvl="8">
+      <w:startOverride w:val="1"/>
+    </w:lvlOverride>
+  </w:num>
+  <w:num w:numId="55">
+    <w:abstractNumId w:val="2"/>
+    <w:lvlOverride w:ilvl="0">
+      <w:startOverride w:val="1"/>
+    </w:lvlOverride>
+    <w:lvlOverride w:ilvl="1">
+      <w:startOverride w:val="1"/>
+    </w:lvlOverride>
+    <w:lvlOverride w:ilvl="2">
+      <w:startOverride w:val="1"/>
+    </w:lvlOverride>
+    <w:lvlOverride w:ilvl="3">
+      <w:startOverride w:val="1"/>
+    </w:lvlOverride>
+    <w:lvlOverride w:ilvl="4">
+      <w:startOverride w:val="1"/>
+    </w:lvlOverride>
+    <w:lvlOverride w:ilvl="5">
+      <w:startOverride w:val="1"/>
+    </w:lvlOverride>
+    <w:lvlOverride w:ilvl="6">
+      <w:startOverride w:val="1"/>
+    </w:lvlOverride>
+    <w:lvlOverride w:ilvl="7">
+      <w:startOverride w:val="1"/>
+    </w:lvlOverride>
+    <w:lvlOverride w:ilvl="8">
+      <w:startOverride w:val="1"/>
+    </w:lvlOverride>
+  </w:num>
+  <w:numIdMacAtCleanup w:val="55"/>
 </w:numbering>
 </file>
 
@@ -69416,7 +74782,7 @@
       <w:keepLines/>
       <w:widowControl/>
       <w:numPr>
-        <w:numId w:val="5"/>
+        <w:numId w:val="30"/>
       </w:numPr>
       <w:spacing w:before="340" w:after="330" w:line="578" w:lineRule="auto"/>
       <w:jc w:val="left"/>
@@ -69447,7 +74813,7 @@
       <w:widowControl/>
       <w:numPr>
         <w:ilvl w:val="1"/>
-        <w:numId w:val="5"/>
+        <w:numId w:val="30"/>
       </w:numPr>
       <w:spacing w:before="260" w:after="260" w:line="416" w:lineRule="auto"/>
       <w:jc w:val="left"/>
@@ -69477,7 +74843,7 @@
       <w:keepLines/>
       <w:numPr>
         <w:ilvl w:val="2"/>
-        <w:numId w:val="5"/>
+        <w:numId w:val="30"/>
       </w:numPr>
       <w:spacing w:before="260" w:after="260" w:line="416" w:lineRule="auto"/>
       <w:outlineLvl w:val="2"/>
@@ -69503,7 +74869,7 @@
       <w:keepLines/>
       <w:numPr>
         <w:ilvl w:val="3"/>
-        <w:numId w:val="5"/>
+        <w:numId w:val="30"/>
       </w:numPr>
       <w:spacing w:before="280" w:after="290" w:line="376" w:lineRule="auto"/>
       <w:outlineLvl w:val="3"/>
@@ -69529,7 +74895,7 @@
       <w:keepLines/>
       <w:numPr>
         <w:ilvl w:val="4"/>
-        <w:numId w:val="5"/>
+        <w:numId w:val="30"/>
       </w:numPr>
       <w:spacing w:before="280" w:after="290" w:line="376" w:lineRule="auto"/>
       <w:outlineLvl w:val="4"/>
@@ -69554,7 +74920,7 @@
       <w:keepLines/>
       <w:numPr>
         <w:ilvl w:val="5"/>
-        <w:numId w:val="5"/>
+        <w:numId w:val="30"/>
       </w:numPr>
       <w:spacing w:before="240" w:after="64" w:line="320" w:lineRule="auto"/>
       <w:outlineLvl w:val="5"/>
@@ -69571,17 +74937,12 @@
     <w:basedOn w:val="a"/>
     <w:next w:val="a"/>
     <w:link w:val="7Char"/>
-    <w:semiHidden/>
     <w:unhideWhenUsed/>
     <w:qFormat/>
     <w:rsid w:val="00B25F98"/>
     <w:pPr>
       <w:keepNext/>
       <w:keepLines/>
-      <w:numPr>
-        <w:ilvl w:val="6"/>
-        <w:numId w:val="5"/>
-      </w:numPr>
       <w:spacing w:before="240" w:after="64" w:line="320" w:lineRule="auto"/>
       <w:outlineLvl w:val="6"/>
     </w:pPr>
@@ -69605,7 +74966,7 @@
       <w:keepLines/>
       <w:numPr>
         <w:ilvl w:val="7"/>
-        <w:numId w:val="5"/>
+        <w:numId w:val="30"/>
       </w:numPr>
       <w:spacing w:before="240" w:after="64" w:line="320" w:lineRule="auto"/>
       <w:outlineLvl w:val="7"/>
@@ -69629,7 +74990,7 @@
       <w:keepLines/>
       <w:numPr>
         <w:ilvl w:val="8"/>
-        <w:numId w:val="5"/>
+        <w:numId w:val="30"/>
       </w:numPr>
       <w:spacing w:before="240" w:after="64" w:line="320" w:lineRule="auto"/>
       <w:outlineLvl w:val="8"/>
@@ -70123,7 +75484,6 @@
     <w:name w:val="标题 7 Char"/>
     <w:basedOn w:val="a0"/>
     <w:link w:val="7"/>
-    <w:semiHidden/>
     <w:rsid w:val="00B25F98"/>
     <w:rPr>
       <w:b/>
@@ -70477,7 +75837,7 @@
 </file>
 
 <file path=customXml/itemProps1.xml><?xml version="1.0" encoding="utf-8"?>
-<ds:datastoreItem xmlns:ds="http://schemas.openxmlformats.org/officeDocument/2006/customXml" ds:itemID="{B7784C34-7BD6-444C-A8B9-3FEDE34A1646}">
+<ds:datastoreItem xmlns:ds="http://schemas.openxmlformats.org/officeDocument/2006/customXml" ds:itemID="{1B8149B8-48E5-45D1-82A4-1C0B5387A801}">
   <ds:schemaRefs>
     <ds:schemaRef ds:uri="http://schemas.openxmlformats.org/officeDocument/2006/bibliography"/>
   </ds:schemaRefs>

--- a/Management_System_of_Expressage/文档/2设计文档/快递管理系统 MSE软件详细设计描述文档.docx
+++ b/Management_System_of_Expressage/文档/2设计文档/快递管理系统 MSE软件详细设计描述文档.docx
@@ -1947,15 +1947,7 @@
               </w:rPr>
             </w:pPr>
             <w:r>
-              <w:t>账户管理，</w:t>
-            </w:r>
-            <w:proofErr w:type="gramStart"/>
-            <w:r>
-              <w:t>帐户</w:t>
-            </w:r>
-            <w:proofErr w:type="gramEnd"/>
-            <w:r>
-              <w:t>查询</w:t>
+              <w:t>账户管理，帐户查询</w:t>
             </w:r>
           </w:p>
         </w:tc>
@@ -2578,14 +2570,12 @@
                 <w:rFonts w:asciiTheme="minorEastAsia" w:eastAsiaTheme="minorEastAsia" w:hAnsiTheme="minorEastAsia"/>
               </w:rPr>
             </w:pPr>
-            <w:proofErr w:type="gramStart"/>
             <w:r>
               <w:rPr>
                 <w:rFonts w:asciiTheme="minorEastAsia" w:eastAsiaTheme="minorEastAsia" w:hAnsiTheme="minorEastAsia" w:hint="eastAsia"/>
               </w:rPr>
               <w:t>派件单</w:t>
             </w:r>
-            <w:proofErr w:type="gramEnd"/>
           </w:p>
         </w:tc>
         <w:tc>
@@ -2914,16 +2904,8 @@
               <w:rPr>
                 <w:rFonts w:asciiTheme="minorEastAsia" w:eastAsiaTheme="minorEastAsia" w:hAnsiTheme="minorEastAsia" w:hint="eastAsia"/>
               </w:rPr>
-              <w:t>期</w:t>
-            </w:r>
-            <w:proofErr w:type="gramStart"/>
-            <w:r>
-              <w:rPr>
-                <w:rFonts w:asciiTheme="minorEastAsia" w:eastAsiaTheme="minorEastAsia" w:hAnsiTheme="minorEastAsia" w:hint="eastAsia"/>
-              </w:rPr>
-              <w:t>初信息</w:t>
-            </w:r>
-            <w:proofErr w:type="gramEnd"/>
+              <w:t>期初信息</w:t>
+            </w:r>
           </w:p>
         </w:tc>
         <w:tc>
@@ -4388,13 +4370,8 @@
               <w:t>进行</w:t>
             </w:r>
             <w:r>
-              <w:t>查找单一持久</w:t>
-            </w:r>
-            <w:proofErr w:type="gramStart"/>
-            <w:r>
-              <w:t>化对象</w:t>
-            </w:r>
-            <w:proofErr w:type="gramEnd"/>
+              <w:t>查找单一持久化对象</w:t>
+            </w:r>
           </w:p>
         </w:tc>
       </w:tr>
@@ -4409,9 +4386,6 @@
       <w:pPr>
         <w:ind w:left="840"/>
         <w:jc w:val="center"/>
-        <w:rPr>
-          <w:rFonts w:hint="eastAsia"/>
-        </w:rPr>
       </w:pPr>
     </w:p>
     <w:tbl>
@@ -4785,13 +4759,8 @@
               <w:t>进行</w:t>
             </w:r>
             <w:r>
-              <w:t>查找单一持久</w:t>
-            </w:r>
-            <w:proofErr w:type="gramStart"/>
-            <w:r>
-              <w:t>化对象</w:t>
-            </w:r>
-            <w:proofErr w:type="gramEnd"/>
+              <w:t>查找单一持久化对象</w:t>
+            </w:r>
           </w:p>
         </w:tc>
       </w:tr>
@@ -5070,15 +5039,7 @@
         <w:t>PO</w:t>
       </w:r>
       <w:r>
-        <w:t>是作为创建新订单持久</w:t>
-      </w:r>
-      <w:proofErr w:type="gramStart"/>
-      <w:r>
-        <w:t>化对象</w:t>
-      </w:r>
-      <w:proofErr w:type="gramEnd"/>
-      <w:r>
-        <w:t>被添加到设计模型中去的</w:t>
+        <w:t>是作为创建新订单持久化对象被添加到设计模型中去的</w:t>
       </w:r>
       <w:r>
         <w:rPr>
@@ -5109,10 +5070,10 @@
             <v:path o:extrusionok="f" gradientshapeok="t" o:connecttype="rect"/>
             <o:lock v:ext="edit" aspectratio="t"/>
           </v:shapetype>
-          <v:shape id="_x0000_i1025" type="#_x0000_t75" style="width:483.9pt;height:328.2pt" o:ole="">
+          <v:shape id="_x0000_i1025" type="#_x0000_t75" style="width:483.8pt;height:328.45pt" o:ole="">
             <v:imagedata r:id="rId12" o:title=""/>
           </v:shape>
-          <o:OLEObject Type="Embed" ProgID="Visio.Drawing.11" ShapeID="_x0000_i1025" DrawAspect="Content" ObjectID="_1509042562" r:id="rId13"/>
+          <o:OLEObject Type="Embed" ProgID="Visio.Drawing.11" ShapeID="_x0000_i1025" DrawAspect="Content" ObjectID="_1509139249" r:id="rId13"/>
         </w:object>
       </w:r>
     </w:p>
@@ -8041,16 +8002,8 @@
               <w:rPr>
                 <w:rFonts w:hint="eastAsia"/>
               </w:rPr>
-              <w:t>插入单一持久</w:t>
-            </w:r>
-            <w:proofErr w:type="gramStart"/>
-            <w:r>
-              <w:rPr>
-                <w:rFonts w:hint="eastAsia"/>
-              </w:rPr>
-              <w:t>化对象</w:t>
-            </w:r>
-            <w:proofErr w:type="gramEnd"/>
+              <w:t>插入单一持久化对象</w:t>
+            </w:r>
           </w:p>
         </w:tc>
       </w:tr>
@@ -8153,16 +8106,8 @@
               <w:rPr>
                 <w:rFonts w:hint="eastAsia"/>
               </w:rPr>
-              <w:t>根据订单号查找单一持久</w:t>
-            </w:r>
-            <w:proofErr w:type="gramStart"/>
-            <w:r>
-              <w:rPr>
-                <w:rFonts w:hint="eastAsia"/>
-              </w:rPr>
-              <w:t>化对象</w:t>
-            </w:r>
-            <w:proofErr w:type="gramEnd"/>
+              <w:t>根据订单号查找单一持久化对象</w:t>
+            </w:r>
           </w:p>
         </w:tc>
       </w:tr>
@@ -8241,10 +8186,10 @@
     <w:p>
       <w:r>
         <w:object w:dxaOrig="7891" w:dyaOrig="6933" w14:anchorId="7F6DB4CA">
-          <v:shape id="_x0000_i1026" type="#_x0000_t75" style="width:394.35pt;height:346.6pt" o:ole="">
+          <v:shape id="_x0000_i1026" type="#_x0000_t75" style="width:394pt;height:346.25pt" o:ole="">
             <v:imagedata r:id="rId14" o:title=""/>
           </v:shape>
-          <o:OLEObject Type="Embed" ProgID="Visio.Drawing.11" ShapeID="_x0000_i1026" DrawAspect="Content" ObjectID="_1509042563" r:id="rId15"/>
+          <o:OLEObject Type="Embed" ProgID="Visio.Drawing.11" ShapeID="_x0000_i1026" DrawAspect="Content" ObjectID="_1509139250" r:id="rId15"/>
         </w:object>
       </w:r>
     </w:p>
@@ -8268,10 +8213,10 @@
     <w:p>
       <w:r>
         <w:object w:dxaOrig="7891" w:dyaOrig="6933" w14:anchorId="2EBDA4DE">
-          <v:shape id="_x0000_i1027" type="#_x0000_t75" style="width:394.35pt;height:346.6pt" o:ole="">
+          <v:shape id="_x0000_i1027" type="#_x0000_t75" style="width:394pt;height:346.25pt" o:ole="">
             <v:imagedata r:id="rId16" o:title=""/>
           </v:shape>
-          <o:OLEObject Type="Embed" ProgID="Visio.Drawing.11" ShapeID="_x0000_i1027" DrawAspect="Content" ObjectID="_1509042564" r:id="rId17"/>
+          <o:OLEObject Type="Embed" ProgID="Visio.Drawing.11" ShapeID="_x0000_i1027" DrawAspect="Content" ObjectID="_1509139251" r:id="rId17"/>
         </w:object>
       </w:r>
     </w:p>
@@ -8294,10 +8239,10 @@
     <w:p>
       <w:r>
         <w:object w:dxaOrig="10492" w:dyaOrig="6972" w14:anchorId="3C6A9950">
-          <v:shape id="_x0000_i1028" type="#_x0000_t75" style="width:524.1pt;height:348.3pt" o:ole="">
+          <v:shape id="_x0000_i1028" type="#_x0000_t75" style="width:524.2pt;height:347.85pt" o:ole="">
             <v:imagedata r:id="rId18" o:title=""/>
           </v:shape>
-          <o:OLEObject Type="Embed" ProgID="Visio.Drawing.11" ShapeID="_x0000_i1028" DrawAspect="Content" ObjectID="_1509042565" r:id="rId19"/>
+          <o:OLEObject Type="Embed" ProgID="Visio.Drawing.11" ShapeID="_x0000_i1028" DrawAspect="Content" ObjectID="_1509139252" r:id="rId19"/>
         </w:object>
       </w:r>
     </w:p>
@@ -8384,10 +8329,10 @@
       </w:pPr>
       <w:r>
         <w:object w:dxaOrig="6223" w:dyaOrig="4245" w14:anchorId="60886289">
-          <v:shape id="_x0000_i1029" type="#_x0000_t75" style="width:311.45pt;height:213.5pt" o:ole="">
+          <v:shape id="_x0000_i1029" type="#_x0000_t75" style="width:311.45pt;height:213.55pt" o:ole="">
             <v:imagedata r:id="rId20" o:title=""/>
           </v:shape>
-          <o:OLEObject Type="Embed" ProgID="Visio.Drawing.11" ShapeID="_x0000_i1029" DrawAspect="Content" ObjectID="_1509042566" r:id="rId21"/>
+          <o:OLEObject Type="Embed" ProgID="Visio.Drawing.11" ShapeID="_x0000_i1029" DrawAspect="Content" ObjectID="_1509139253" r:id="rId21"/>
         </w:object>
       </w:r>
     </w:p>
@@ -8583,15 +8528,7 @@
         <w:t>ReceiverPO</w:t>
       </w:r>
       <w:r>
-        <w:t>是作为创建新订单持久</w:t>
-      </w:r>
-      <w:proofErr w:type="gramStart"/>
-      <w:r>
-        <w:t>化对象</w:t>
-      </w:r>
-      <w:proofErr w:type="gramEnd"/>
-      <w:r>
-        <w:t>被添加到设计模型中去的</w:t>
+        <w:t>是作为创建新订单持久化对象被添加到设计模型中去的</w:t>
       </w:r>
       <w:r>
         <w:rPr>
@@ -8603,10 +8540,10 @@
     <w:p>
       <w:r>
         <w:object w:dxaOrig="10893" w:dyaOrig="5866" w14:anchorId="56EB5A5E">
-          <v:shape id="_x0000_i1030" type="#_x0000_t75" style="width:545pt;height:293pt" o:ole="">
+          <v:shape id="_x0000_i1030" type="#_x0000_t75" style="width:545.25pt;height:292.85pt" o:ole="">
             <v:imagedata r:id="rId22" o:title=""/>
           </v:shape>
-          <o:OLEObject Type="Embed" ProgID="Visio.Drawing.11" ShapeID="_x0000_i1030" DrawAspect="Content" ObjectID="_1509042567" r:id="rId23"/>
+          <o:OLEObject Type="Embed" ProgID="Visio.Drawing.11" ShapeID="_x0000_i1030" DrawAspect="Content" ObjectID="_1509139254" r:id="rId23"/>
         </w:object>
       </w:r>
     </w:p>
@@ -10121,13 +10058,8 @@
               <w:t>插入</w:t>
             </w:r>
             <w:r>
-              <w:t>单一持久</w:t>
-            </w:r>
-            <w:proofErr w:type="gramStart"/>
-            <w:r>
-              <w:t>化对象</w:t>
-            </w:r>
-            <w:proofErr w:type="gramEnd"/>
+              <w:t>单一持久化对象</w:t>
+            </w:r>
           </w:p>
         </w:tc>
       </w:tr>
@@ -10204,16 +10136,8 @@
               <w:rPr>
                 <w:rFonts w:hint="eastAsia"/>
               </w:rPr>
-              <w:t>根据订单号查找单一持久</w:t>
-            </w:r>
-            <w:proofErr w:type="gramStart"/>
-            <w:r>
-              <w:rPr>
-                <w:rFonts w:hint="eastAsia"/>
-              </w:rPr>
-              <w:t>化对象</w:t>
-            </w:r>
-            <w:proofErr w:type="gramEnd"/>
+              <w:t>根据订单号查找单一持久化对象</w:t>
+            </w:r>
           </w:p>
         </w:tc>
       </w:tr>
@@ -10230,10 +10154,10 @@
     <w:p>
       <w:r>
         <w:object w:dxaOrig="10846" w:dyaOrig="6916" w14:anchorId="7090703D">
-          <v:shape id="_x0000_i1031" type="#_x0000_t75" style="width:542.5pt;height:345.75pt" o:ole="">
+          <v:shape id="_x0000_i1031" type="#_x0000_t75" style="width:542pt;height:345.45pt" o:ole="">
             <v:imagedata r:id="rId24" o:title=""/>
           </v:shape>
-          <o:OLEObject Type="Embed" ProgID="Visio.Drawing.15" ShapeID="_x0000_i1031" DrawAspect="Content" ObjectID="_1509042568" r:id="rId25"/>
+          <o:OLEObject Type="Embed" ProgID="Visio.Drawing.15" ShapeID="_x0000_i1031" DrawAspect="Content" ObjectID="_1509139255" r:id="rId25"/>
         </w:object>
       </w:r>
     </w:p>
@@ -10246,10 +10170,10 @@
       </w:pPr>
       <w:r>
         <w:object w:dxaOrig="10350" w:dyaOrig="2911" w14:anchorId="702EB809">
-          <v:shape id="_x0000_i1032" type="#_x0000_t75" style="width:517.4pt;height:145.65pt" o:ole="">
+          <v:shape id="_x0000_i1032" type="#_x0000_t75" style="width:517.75pt;height:145.6pt" o:ole="">
             <v:imagedata r:id="rId26" o:title=""/>
           </v:shape>
-          <o:OLEObject Type="Embed" ProgID="Visio.Drawing.15" ShapeID="_x0000_i1032" DrawAspect="Content" ObjectID="_1509042569" r:id="rId27"/>
+          <o:OLEObject Type="Embed" ProgID="Visio.Drawing.15" ShapeID="_x0000_i1032" DrawAspect="Content" ObjectID="_1509139256" r:id="rId27"/>
         </w:object>
       </w:r>
       <w:r>
@@ -10457,7 +10381,6 @@
         </w:rPr>
         <w:t>.</w:t>
       </w:r>
-      <w:proofErr w:type="gramStart"/>
       <w:r>
         <w:rPr>
           <w:szCs w:val="21"/>
@@ -10469,176 +10392,153 @@
           <w:rFonts w:hint="eastAsia"/>
           <w:szCs w:val="21"/>
         </w:rPr>
-        <w:t>dateservice</w:t>
-      </w:r>
-      <w:proofErr w:type="gramEnd"/>
-      <w:r>
-        <w:rPr>
-          <w:rFonts w:hint="eastAsia"/>
+        <w:t>dateservice.</w:t>
+      </w:r>
+      <w:r>
+        <w:rPr>
           <w:szCs w:val="21"/>
         </w:rPr>
-        <w:t>.</w:t>
+        <w:t xml:space="preserve"> </w:t>
       </w:r>
       <w:r>
         <w:rPr>
           <w:szCs w:val="21"/>
         </w:rPr>
-        <w:t xml:space="preserve"> </w:t>
-      </w:r>
-      <w:r>
-        <w:rPr>
+        <w:t>Receive</w:t>
+      </w:r>
+      <w:r>
+        <w:rPr>
+          <w:rFonts w:hint="eastAsia"/>
           <w:szCs w:val="21"/>
         </w:rPr>
-        <w:t>Receive</w:t>
-      </w:r>
-      <w:r>
-        <w:rPr>
-          <w:rFonts w:hint="eastAsia"/>
+        <w:t>DataService</w:t>
+      </w:r>
+      <w:r>
+        <w:rPr>
           <w:szCs w:val="21"/>
         </w:rPr>
-        <w:t>DataService</w:t>
+        <w:t>接口。为了隔离业务逻辑职责和逻辑控制职责，我们增加了</w:t>
       </w:r>
       <w:r>
         <w:rPr>
           <w:szCs w:val="21"/>
         </w:rPr>
-        <w:t>接口。为了隔离业务逻辑职责和逻辑控制职责，我们增加了</w:t>
+        <w:t>ReceiveController</w:t>
       </w:r>
       <w:r>
         <w:rPr>
           <w:szCs w:val="21"/>
         </w:rPr>
+        <w:t>，这样</w:t>
+      </w:r>
+      <w:r>
+        <w:rPr>
+          <w:szCs w:val="21"/>
+        </w:rPr>
         <w:t>ReceiveController</w:t>
       </w:r>
       <w:r>
         <w:rPr>
           <w:szCs w:val="21"/>
         </w:rPr>
-        <w:t>，这样</w:t>
-      </w:r>
-      <w:r>
-        <w:rPr>
+        <w:t>会将</w:t>
+      </w:r>
+      <w:r>
+        <w:rPr>
+          <w:rFonts w:hint="eastAsia"/>
           <w:szCs w:val="21"/>
         </w:rPr>
-        <w:t>ReceiveController</w:t>
+        <w:t>中转接收</w:t>
       </w:r>
       <w:r>
         <w:rPr>
           <w:szCs w:val="21"/>
         </w:rPr>
-        <w:t>会将</w:t>
-      </w:r>
-      <w:r>
-        <w:rPr>
-          <w:rFonts w:hint="eastAsia"/>
+        <w:t>的业务逻辑处理委托给</w:t>
+      </w:r>
+      <w:r>
+        <w:rPr>
           <w:szCs w:val="21"/>
         </w:rPr>
+        <w:t>ReceiveBL</w:t>
+      </w:r>
+      <w:r>
+        <w:rPr>
+          <w:szCs w:val="21"/>
+        </w:rPr>
+        <w:t>对象。</w:t>
+      </w:r>
+      <w:r>
+        <w:rPr>
+          <w:szCs w:val="21"/>
+        </w:rPr>
+        <w:t>ArriverorderPO</w:t>
+      </w:r>
+      <w:r>
+        <w:rPr>
+          <w:szCs w:val="21"/>
+        </w:rPr>
+        <w:t>是作为到达单的持久化对象被添加到设计模型中去的。</w:t>
+      </w:r>
+      <w:r>
+        <w:rPr>
+          <w:rFonts w:hint="eastAsia"/>
+          <w:szCs w:val="21"/>
+        </w:rPr>
+        <w:t>Approval</w:t>
+      </w:r>
+      <w:r>
+        <w:rPr>
+          <w:rFonts w:hint="eastAsia"/>
+          <w:szCs w:val="21"/>
+        </w:rPr>
+        <w:t>是为了将单据提交给总经理审批而产生的接口。</w:t>
+      </w:r>
+    </w:p>
+    <w:p>
+      <w:pPr>
+        <w:rPr>
+          <w:szCs w:val="21"/>
+        </w:rPr>
+      </w:pPr>
+    </w:p>
+    <w:p>
+      <w:pPr>
+        <w:rPr>
+          <w:szCs w:val="21"/>
+        </w:rPr>
+      </w:pPr>
+      <w:r>
+        <w:rPr>
+          <w:rFonts w:hint="eastAsia"/>
+          <w:szCs w:val="21"/>
+        </w:rPr>
         <w:t>中转接收</w:t>
       </w:r>
       <w:r>
         <w:rPr>
           <w:szCs w:val="21"/>
         </w:rPr>
-        <w:t>的业务逻辑处理委托给</w:t>
-      </w:r>
-      <w:r>
+        <w:t>模块的设计如图：</w:t>
+      </w:r>
+    </w:p>
+    <w:p>
+      <w:pPr>
         <w:rPr>
           <w:szCs w:val="21"/>
         </w:rPr>
-        <w:t>ReceiveBL</w:t>
-      </w:r>
-      <w:r>
-        <w:rPr>
-          <w:szCs w:val="21"/>
-        </w:rPr>
-        <w:t>对象。</w:t>
-      </w:r>
-      <w:r>
-        <w:rPr>
-          <w:szCs w:val="21"/>
-        </w:rPr>
-        <w:t>ArriverorderPO</w:t>
-      </w:r>
-      <w:r>
-        <w:rPr>
-          <w:szCs w:val="21"/>
-        </w:rPr>
-        <w:t>是作为到达单的持久</w:t>
-      </w:r>
-      <w:proofErr w:type="gramStart"/>
-      <w:r>
-        <w:rPr>
-          <w:szCs w:val="21"/>
-        </w:rPr>
-        <w:t>化对象</w:t>
-      </w:r>
-      <w:proofErr w:type="gramEnd"/>
-      <w:r>
-        <w:rPr>
-          <w:szCs w:val="21"/>
-        </w:rPr>
-        <w:t>被添加到设计模型中去的。</w:t>
-      </w:r>
-      <w:r>
-        <w:rPr>
-          <w:rFonts w:hint="eastAsia"/>
-          <w:szCs w:val="21"/>
-        </w:rPr>
-        <w:t>Approval</w:t>
-      </w:r>
-      <w:r>
-        <w:rPr>
-          <w:rFonts w:hint="eastAsia"/>
-          <w:szCs w:val="21"/>
-        </w:rPr>
-        <w:t>是为了将单据提交给总经理审批而产生的接口。</w:t>
-      </w:r>
-    </w:p>
-    <w:p>
-      <w:pPr>
-        <w:rPr>
-          <w:szCs w:val="21"/>
-        </w:rPr>
       </w:pPr>
-    </w:p>
-    <w:p>
-      <w:pPr>
-        <w:rPr>
-          <w:szCs w:val="21"/>
-        </w:rPr>
-      </w:pPr>
-      <w:r>
-        <w:rPr>
-          <w:rFonts w:hint="eastAsia"/>
-          <w:szCs w:val="21"/>
-        </w:rPr>
-        <w:t>中转接收</w:t>
-      </w:r>
-      <w:r>
-        <w:rPr>
-          <w:szCs w:val="21"/>
-        </w:rPr>
-        <w:t>模块的设计如图：</w:t>
-      </w:r>
-    </w:p>
-    <w:p>
-      <w:pPr>
-        <w:rPr>
-          <w:szCs w:val="21"/>
-        </w:rPr>
-      </w:pPr>
-      <w:r>
-        <w:rPr>
-          <w:rFonts w:hint="eastAsia"/>
+      <w:r>
+        <w:rPr>
           <w:noProof/>
           <w:szCs w:val="21"/>
         </w:rPr>
         <w:lastRenderedPageBreak/>
         <w:drawing>
-          <wp:inline distT="0" distB="0" distL="0" distR="0" wp14:anchorId="7D3BEA3B" wp14:editId="7E95D4E9">
-            <wp:extent cx="7877175" cy="5286375"/>
-            <wp:effectExtent l="0" t="0" r="9525" b="9525"/>
-            <wp:docPr id="6" name="图片 6"/>
+          <wp:inline distT="0" distB="0" distL="0" distR="0" wp14:anchorId="30A03642" wp14:editId="125BD025">
+            <wp:extent cx="7886700" cy="5638800"/>
+            <wp:effectExtent l="0" t="0" r="0" b="0"/>
+            <wp:docPr id="44" name="图片 44"/>
             <wp:cNvGraphicFramePr>
               <a:graphicFrameLocks xmlns:a="http://schemas.openxmlformats.org/drawingml/2006/main" noChangeAspect="1"/>
             </wp:cNvGraphicFramePr>
@@ -10646,7 +10546,7 @@
               <a:graphicData uri="http://schemas.openxmlformats.org/drawingml/2006/picture">
                 <pic:pic xmlns:pic="http://schemas.openxmlformats.org/drawingml/2006/picture">
                   <pic:nvPicPr>
-                    <pic:cNvPr id="6" name="中转接收各个类的设计.png"/>
+                    <pic:cNvPr id="44" name="到.png"/>
                     <pic:cNvPicPr/>
                   </pic:nvPicPr>
                   <pic:blipFill>
@@ -10664,7 +10564,7 @@
                   <pic:spPr>
                     <a:xfrm>
                       <a:off x="0" y="0"/>
-                      <a:ext cx="7877175" cy="5286375"/>
+                      <a:ext cx="7886700" cy="5638800"/>
                     </a:xfrm>
                     <a:prstGeom prst="rect">
                       <a:avLst/>
@@ -12460,16 +12360,8 @@
               <w:rPr>
                 <w:rFonts w:hint="eastAsia"/>
               </w:rPr>
-              <w:t>插入一个持久</w:t>
-            </w:r>
-            <w:proofErr w:type="gramStart"/>
-            <w:r>
-              <w:rPr>
-                <w:rFonts w:hint="eastAsia"/>
-              </w:rPr>
-              <w:t>化对象</w:t>
-            </w:r>
-            <w:proofErr w:type="gramEnd"/>
+              <w:t>插入一个持久化对象</w:t>
+            </w:r>
             <w:r>
               <w:t>A</w:t>
             </w:r>
@@ -12584,30 +12476,14 @@
           <w:rFonts w:hint="eastAsia"/>
           <w:szCs w:val="21"/>
         </w:rPr>
-        <w:t>录入中转单模</w:t>
-      </w:r>
-      <w:proofErr w:type="gramStart"/>
+        <w:t>录入中转单模块</w:t>
+      </w:r>
       <w:r>
         <w:rPr>
           <w:rFonts w:hint="eastAsia"/>
           <w:szCs w:val="21"/>
         </w:rPr>
-        <w:t>块</w:t>
-      </w:r>
-      <w:r>
-        <w:rPr>
-          <w:rFonts w:hint="eastAsia"/>
-          <w:szCs w:val="21"/>
-        </w:rPr>
-        <w:t>承担</w:t>
-      </w:r>
-      <w:proofErr w:type="gramEnd"/>
-      <w:r>
-        <w:rPr>
-          <w:rFonts w:hint="eastAsia"/>
-          <w:szCs w:val="21"/>
-        </w:rPr>
-        <w:t>的需求参见需求规格说明文档功能需求及相关非</w:t>
+        <w:t>承担的需求参见需求规格说明文档功能需求及相关非</w:t>
       </w:r>
       <w:r>
         <w:rPr>
@@ -12703,7 +12579,6 @@
         </w:rPr>
         <w:t>.</w:t>
       </w:r>
-      <w:proofErr w:type="gramStart"/>
       <w:r>
         <w:rPr>
           <w:szCs w:val="21"/>
@@ -12715,116 +12590,121 @@
           <w:rFonts w:hint="eastAsia"/>
           <w:szCs w:val="21"/>
         </w:rPr>
-        <w:t>dateservice</w:t>
-      </w:r>
-      <w:proofErr w:type="gramEnd"/>
-      <w:r>
-        <w:rPr>
-          <w:rFonts w:hint="eastAsia"/>
+        <w:t>dateservice.</w:t>
+      </w:r>
+      <w:r>
+        <w:rPr>
           <w:szCs w:val="21"/>
         </w:rPr>
-        <w:t>.</w:t>
+        <w:t xml:space="preserve"> </w:t>
       </w:r>
       <w:r>
         <w:rPr>
           <w:szCs w:val="21"/>
         </w:rPr>
-        <w:t xml:space="preserve"> </w:t>
-      </w:r>
-      <w:r>
-        <w:rPr>
+        <w:t>Transfer</w:t>
+      </w:r>
+      <w:r>
+        <w:rPr>
+          <w:rFonts w:hint="eastAsia"/>
           <w:szCs w:val="21"/>
         </w:rPr>
-        <w:t>Transfer</w:t>
-      </w:r>
-      <w:r>
-        <w:rPr>
-          <w:rFonts w:hint="eastAsia"/>
+        <w:t>DataService</w:t>
+      </w:r>
+      <w:r>
+        <w:rPr>
           <w:szCs w:val="21"/>
         </w:rPr>
-        <w:t>DataService</w:t>
+        <w:t>接口。为了隔离业务逻辑职责和逻辑控制职责，我们增加了</w:t>
       </w:r>
       <w:r>
         <w:rPr>
           <w:szCs w:val="21"/>
         </w:rPr>
-        <w:t>接口。为了隔离业务逻辑职责和逻辑控制职责，我们增加了</w:t>
+        <w:t>TransferController</w:t>
       </w:r>
       <w:r>
         <w:rPr>
           <w:szCs w:val="21"/>
         </w:rPr>
+        <w:t>，这样</w:t>
+      </w:r>
+      <w:r>
+        <w:rPr>
+          <w:szCs w:val="21"/>
+        </w:rPr>
         <w:t>TransferController</w:t>
       </w:r>
       <w:r>
         <w:rPr>
           <w:szCs w:val="21"/>
         </w:rPr>
-        <w:t>，这样</w:t>
+        <w:t>会将录入中转单的业务逻辑处理委托给</w:t>
       </w:r>
       <w:r>
         <w:rPr>
           <w:szCs w:val="21"/>
         </w:rPr>
-        <w:t>TransferController</w:t>
+        <w:t>TransferBL</w:t>
       </w:r>
       <w:r>
         <w:rPr>
           <w:szCs w:val="21"/>
         </w:rPr>
-        <w:t>会将录入中转单的业务逻辑处理委托给</w:t>
+        <w:t>对象。</w:t>
       </w:r>
       <w:r>
         <w:rPr>
           <w:szCs w:val="21"/>
         </w:rPr>
-        <w:t>TransferBL</w:t>
+        <w:t>ChangeorderPO</w:t>
       </w:r>
       <w:r>
         <w:rPr>
           <w:szCs w:val="21"/>
         </w:rPr>
-        <w:t>对象。</w:t>
-      </w:r>
-      <w:r>
-        <w:rPr>
+        <w:t>是作为中转单的持久化对象被添加到设计模型中去的。</w:t>
+      </w:r>
+      <w:r>
+        <w:rPr>
+          <w:rFonts w:hint="eastAsia"/>
           <w:szCs w:val="21"/>
         </w:rPr>
-        <w:t>ChangeorderPO</w:t>
-      </w:r>
-      <w:r>
-        <w:rPr>
+        <w:t>Approval</w:t>
+      </w:r>
+      <w:r>
+        <w:rPr>
+          <w:rFonts w:hint="eastAsia"/>
           <w:szCs w:val="21"/>
         </w:rPr>
-        <w:t>是作为中转单的持久</w:t>
-      </w:r>
-      <w:proofErr w:type="gramStart"/>
-      <w:r>
+        <w:t>是为了将单据提交给总经理审批而产生的接口。</w:t>
+      </w:r>
+    </w:p>
+    <w:p>
+      <w:pPr>
         <w:rPr>
           <w:szCs w:val="21"/>
         </w:rPr>
-        <w:t>化对象</w:t>
-      </w:r>
-      <w:proofErr w:type="gramEnd"/>
-      <w:r>
+      </w:pPr>
+    </w:p>
+    <w:p>
+      <w:pPr>
         <w:rPr>
           <w:szCs w:val="21"/>
         </w:rPr>
-        <w:t>被添加到设计模型中去的。</w:t>
-      </w:r>
+      </w:pPr>
       <w:r>
         <w:rPr>
           <w:rFonts w:hint="eastAsia"/>
           <w:szCs w:val="21"/>
         </w:rPr>
-        <w:t>Approval</w:t>
-      </w:r>
-      <w:r>
-        <w:rPr>
-          <w:rFonts w:hint="eastAsia"/>
+        <w:t>录入中转单</w:t>
+      </w:r>
+      <w:r>
+        <w:rPr>
           <w:szCs w:val="21"/>
         </w:rPr>
-        <w:t>是为了将单据提交给总经理审批而产生的接口。</w:t>
+        <w:t>模块的设计如图：</w:t>
       </w:r>
     </w:p>
     <w:p>
@@ -12833,44 +12713,16 @@
           <w:szCs w:val="21"/>
         </w:rPr>
       </w:pPr>
-    </w:p>
-    <w:p>
-      <w:pPr>
-        <w:rPr>
-          <w:szCs w:val="21"/>
-        </w:rPr>
-      </w:pPr>
-      <w:r>
-        <w:rPr>
-          <w:rFonts w:hint="eastAsia"/>
-          <w:szCs w:val="21"/>
-        </w:rPr>
-        <w:t>录入中转单</w:t>
-      </w:r>
-      <w:r>
-        <w:rPr>
-          <w:szCs w:val="21"/>
-        </w:rPr>
-        <w:t>模块的设计如图：</w:t>
-      </w:r>
-    </w:p>
-    <w:p>
-      <w:pPr>
-        <w:rPr>
-          <w:szCs w:val="21"/>
-        </w:rPr>
-      </w:pPr>
-      <w:r>
-        <w:rPr>
-          <w:rFonts w:hint="eastAsia"/>
+      <w:r>
+        <w:rPr>
           <w:noProof/>
           <w:szCs w:val="21"/>
         </w:rPr>
         <w:drawing>
-          <wp:inline distT="0" distB="0" distL="0" distR="0" wp14:anchorId="7182749B" wp14:editId="34C0403E">
-            <wp:extent cx="7791450" cy="5267325"/>
+          <wp:inline distT="0" distB="0" distL="0" distR="0" wp14:anchorId="12F968B8" wp14:editId="619F52EA">
+            <wp:extent cx="7848600" cy="5534025"/>
             <wp:effectExtent l="0" t="0" r="0" b="9525"/>
-            <wp:docPr id="5" name="图片 5"/>
+            <wp:docPr id="45" name="图片 45"/>
             <wp:cNvGraphicFramePr>
               <a:graphicFrameLocks xmlns:a="http://schemas.openxmlformats.org/drawingml/2006/main" noChangeAspect="1"/>
             </wp:cNvGraphicFramePr>
@@ -12878,7 +12730,7 @@
               <a:graphicData uri="http://schemas.openxmlformats.org/drawingml/2006/picture">
                 <pic:pic xmlns:pic="http://schemas.openxmlformats.org/drawingml/2006/picture">
                   <pic:nvPicPr>
-                    <pic:cNvPr id="5" name="录入中转单各个类的设计.png"/>
+                    <pic:cNvPr id="45" name="中.png"/>
                     <pic:cNvPicPr/>
                   </pic:nvPicPr>
                   <pic:blipFill>
@@ -12896,7 +12748,7 @@
                   <pic:spPr>
                     <a:xfrm>
                       <a:off x="0" y="0"/>
-                      <a:ext cx="7791450" cy="5267325"/>
+                      <a:ext cx="7848600" cy="5534025"/>
                     </a:xfrm>
                     <a:prstGeom prst="rect">
                       <a:avLst/>
@@ -12920,23 +12772,7 @@
           <w:rFonts w:hint="eastAsia"/>
           <w:szCs w:val="21"/>
         </w:rPr>
-        <w:t>录入中转单模</w:t>
-      </w:r>
-      <w:proofErr w:type="gramStart"/>
-      <w:r>
-        <w:rPr>
-          <w:rFonts w:hint="eastAsia"/>
-          <w:szCs w:val="21"/>
-        </w:rPr>
-        <w:t>块各个</w:t>
-      </w:r>
-      <w:proofErr w:type="gramEnd"/>
-      <w:r>
-        <w:rPr>
-          <w:rFonts w:hint="eastAsia"/>
-          <w:szCs w:val="21"/>
-        </w:rPr>
-        <w:t>类的职责如表</w:t>
+        <w:t>录入中转单模块各个类的职责如表</w:t>
       </w:r>
     </w:p>
     <w:p>
@@ -13801,6 +13637,7 @@
                 <w:rFonts w:hint="eastAsia"/>
                 <w:b/>
               </w:rPr>
+              <w:lastRenderedPageBreak/>
               <w:t>需要的服务（需接口）</w:t>
             </w:r>
           </w:p>
@@ -13819,7 +13656,6 @@
               <w:rPr>
                 <w:rFonts w:hint="eastAsia"/>
               </w:rPr>
-              <w:lastRenderedPageBreak/>
               <w:t>服务名</w:t>
             </w:r>
           </w:p>
@@ -15020,16 +14856,8 @@
               <w:rPr>
                 <w:rFonts w:hint="eastAsia"/>
               </w:rPr>
-              <w:t>插入一个持久</w:t>
-            </w:r>
-            <w:proofErr w:type="gramStart"/>
-            <w:r>
-              <w:rPr>
-                <w:rFonts w:hint="eastAsia"/>
-              </w:rPr>
-              <w:t>化对象</w:t>
-            </w:r>
-            <w:proofErr w:type="gramEnd"/>
+              <w:t>插入一个持久化对象</w:t>
+            </w:r>
             <w:r>
               <w:rPr>
                 <w:rFonts w:hint="eastAsia"/>
@@ -15381,11 +15209,7 @@
         <w:t>接收单</w:t>
       </w:r>
       <w:r>
-        <w:t>信息的</w:t>
-      </w:r>
-      <w:proofErr w:type="gramStart"/>
-      <w:r>
-        <w:t>持久化</w:t>
+        <w:t>信息的持久化</w:t>
       </w:r>
       <w:r>
         <w:rPr>
@@ -15394,11 +15218,7 @@
         <w:t>被</w:t>
       </w:r>
       <w:r>
-        <w:t>添加</w:t>
-      </w:r>
-      <w:proofErr w:type="gramEnd"/>
-      <w:r>
-        <w:t>到设计模型里</w:t>
+        <w:t>添加到设计模型里</w:t>
       </w:r>
       <w:r>
         <w:rPr>
@@ -15696,9 +15516,6 @@
     <w:p>
       <w:pPr>
         <w:jc w:val="center"/>
-        <w:rPr>
-          <w:rFonts w:hint="eastAsia"/>
-        </w:rPr>
       </w:pPr>
       <w:r>
         <w:rPr>
@@ -17218,21 +17035,10 @@
               <w:rPr>
                 <w:rFonts w:hint="eastAsia"/>
               </w:rPr>
-              <w:t>填写接收</w:t>
-            </w:r>
-            <w:proofErr w:type="gramStart"/>
-            <w:r>
-              <w:rPr>
-                <w:rFonts w:hint="eastAsia"/>
-              </w:rPr>
-              <w:t>单</w:t>
-            </w:r>
-            <w:r>
-              <w:t>完成且</w:t>
-            </w:r>
-            <w:proofErr w:type="gramEnd"/>
-            <w:r>
-              <w:t>确认保存后</w:t>
+              <w:t>填写接收单</w:t>
+            </w:r>
+            <w:r>
+              <w:t>完成且确认保存后</w:t>
             </w:r>
           </w:p>
         </w:tc>
@@ -17424,13 +17230,8 @@
               <w:t xml:space="preserve">                                    </w:t>
             </w:r>
             <w:r>
-              <w:t>增加单一持久</w:t>
-            </w:r>
-            <w:proofErr w:type="gramStart"/>
-            <w:r>
-              <w:t>化对象</w:t>
-            </w:r>
-            <w:proofErr w:type="gramEnd"/>
+              <w:t>增加单一持久化对象</w:t>
+            </w:r>
           </w:p>
         </w:tc>
       </w:tr>
@@ -17471,15 +17272,7 @@
               <w:jc w:val="center"/>
             </w:pPr>
             <w:r>
-              <w:t>更新车辆信息持久</w:t>
-            </w:r>
-            <w:proofErr w:type="gramStart"/>
-            <w:r>
-              <w:t>化对象</w:t>
-            </w:r>
-            <w:proofErr w:type="gramEnd"/>
-            <w:r>
-              <w:t>中的车辆状态及所在地</w:t>
+              <w:t>更新车辆信息持久化对象中的车辆状态及所在地</w:t>
             </w:r>
           </w:p>
         </w:tc>
@@ -17529,15 +17322,7 @@
               <w:t>司机</w:t>
             </w:r>
             <w:r>
-              <w:t>信息持久</w:t>
-            </w:r>
-            <w:proofErr w:type="gramStart"/>
-            <w:r>
-              <w:t>化对象</w:t>
-            </w:r>
-            <w:proofErr w:type="gramEnd"/>
-            <w:r>
-              <w:t>中的车辆状态及所在地</w:t>
+              <w:t>信息持久化对象中的车辆状态及所在地</w:t>
             </w:r>
           </w:p>
         </w:tc>
@@ -17700,16 +17485,8 @@
         <w:rPr>
           <w:rFonts w:hint="eastAsia"/>
         </w:rPr>
-        <w:t>录入</w:t>
-      </w:r>
-      <w:proofErr w:type="gramStart"/>
-      <w:r>
-        <w:rPr>
-          <w:rFonts w:hint="eastAsia"/>
-        </w:rPr>
-        <w:t>派件单</w:t>
-      </w:r>
-      <w:proofErr w:type="gramEnd"/>
+        <w:t>录入派件单</w:t>
+      </w:r>
     </w:p>
     <w:p>
       <w:pPr>
@@ -17931,7 +17708,6 @@
       <w:r>
         <w:t>对</w:t>
       </w:r>
-      <w:proofErr w:type="gramStart"/>
       <w:r>
         <w:rPr>
           <w:rFonts w:hint="eastAsia"/>
@@ -17939,11 +17715,7 @@
         <w:t>新建派件</w:t>
       </w:r>
       <w:r>
-        <w:t>单</w:t>
-      </w:r>
-      <w:proofErr w:type="gramEnd"/>
-      <w:r>
-        <w:t>操作的业务逻辑委托给</w:t>
+        <w:t>单操作的业务逻辑委托给</w:t>
       </w:r>
       <w:r>
         <w:rPr>
@@ -17975,20 +17747,14 @@
       <w:r>
         <w:t>是作为</w:t>
       </w:r>
-      <w:proofErr w:type="gramStart"/>
       <w:r>
         <w:rPr>
           <w:rFonts w:hint="eastAsia"/>
         </w:rPr>
         <w:t>派件单</w:t>
       </w:r>
-      <w:proofErr w:type="gramEnd"/>
-      <w:r>
-        <w:t>信息的</w:t>
-      </w:r>
-      <w:proofErr w:type="gramStart"/>
-      <w:r>
-        <w:t>持久化</w:t>
+      <w:r>
+        <w:t>信息的持久化</w:t>
       </w:r>
       <w:r>
         <w:rPr>
@@ -17997,11 +17763,7 @@
         <w:t>被</w:t>
       </w:r>
       <w:r>
-        <w:t>添加</w:t>
-      </w:r>
-      <w:proofErr w:type="gramEnd"/>
-      <w:r>
-        <w:t>到设计模型里</w:t>
+        <w:t>添加到设计模型里</w:t>
       </w:r>
       <w:r>
         <w:rPr>
@@ -18278,7 +18040,6 @@
             <w:r>
               <w:t>负责实现</w:t>
             </w:r>
-            <w:proofErr w:type="gramStart"/>
             <w:r>
               <w:rPr>
                 <w:rFonts w:hint="eastAsia"/>
@@ -18286,11 +18047,7 @@
               <w:t>新建派件</w:t>
             </w:r>
             <w:r>
-              <w:t>单</w:t>
-            </w:r>
-            <w:proofErr w:type="gramEnd"/>
-            <w:r>
-              <w:t>界面所需要的服务</w:t>
+              <w:t>单界面所需要的服务</w:t>
             </w:r>
           </w:p>
         </w:tc>
@@ -18314,14 +18071,12 @@
             <w:tcW w:w="5885" w:type="dxa"/>
           </w:tcPr>
           <w:p>
-            <w:proofErr w:type="gramStart"/>
             <w:r>
               <w:rPr>
                 <w:rFonts w:hint="eastAsia"/>
               </w:rPr>
               <w:t>新建派件单</w:t>
             </w:r>
-            <w:proofErr w:type="gramEnd"/>
             <w:r>
               <w:t>的领域模型对象，</w:t>
             </w:r>
@@ -18338,21 +18093,10 @@
               <w:rPr>
                 <w:rFonts w:hint="eastAsia"/>
               </w:rPr>
-              <w:t>帮助</w:t>
-            </w:r>
-            <w:proofErr w:type="gramStart"/>
-            <w:r>
-              <w:rPr>
-                <w:rFonts w:hint="eastAsia"/>
-              </w:rPr>
-              <w:t>新建</w:t>
-            </w:r>
-            <w:r>
-              <w:t>派件单</w:t>
-            </w:r>
-            <w:proofErr w:type="gramEnd"/>
-            <w:r>
-              <w:t>界面完成所需要的任务</w:t>
+              <w:t>帮助新建</w:t>
+            </w:r>
+            <w:r>
+              <w:t>派件单界面完成所需要的任务</w:t>
             </w:r>
           </w:p>
         </w:tc>
@@ -18379,9 +18123,6 @@
     <w:p>
       <w:pPr>
         <w:jc w:val="center"/>
-        <w:rPr>
-          <w:rFonts w:hint="eastAsia"/>
-        </w:rPr>
       </w:pPr>
       <w:r>
         <w:rPr>
@@ -19192,13 +18933,8 @@
               <w:t>加入</w:t>
             </w:r>
             <w:r>
-              <w:t>一个</w:t>
-            </w:r>
-            <w:proofErr w:type="gramStart"/>
-            <w:r>
-              <w:t>派件单</w:t>
-            </w:r>
-            <w:proofErr w:type="gramEnd"/>
+              <w:t>一个派件单</w:t>
+            </w:r>
           </w:p>
         </w:tc>
       </w:tr>
@@ -19249,7 +18985,6 @@
             <w:r>
               <w:t>结束</w:t>
             </w:r>
-            <w:proofErr w:type="gramStart"/>
             <w:r>
               <w:rPr>
                 <w:rFonts w:hint="eastAsia"/>
@@ -19257,11 +18992,7 @@
               <w:t>新建</w:t>
             </w:r>
             <w:r>
-              <w:t>派件单</w:t>
-            </w:r>
-            <w:proofErr w:type="gramEnd"/>
-            <w:r>
-              <w:t>操作</w:t>
+              <w:t>派件单操作</w:t>
             </w:r>
           </w:p>
         </w:tc>
@@ -19301,7 +19032,6 @@
             <w:pPr>
               <w:jc w:val="center"/>
             </w:pPr>
-            <w:proofErr w:type="gramStart"/>
             <w:r>
               <w:t>导出</w:t>
             </w:r>
@@ -19312,11 +19042,7 @@
               <w:t>派件</w:t>
             </w:r>
             <w:r>
-              <w:t>单</w:t>
-            </w:r>
-            <w:proofErr w:type="gramEnd"/>
-            <w:r>
-              <w:t>操作</w:t>
+              <w:t>单操作</w:t>
             </w:r>
           </w:p>
         </w:tc>
@@ -19327,9 +19053,6 @@
     <w:p>
       <w:pPr>
         <w:jc w:val="center"/>
-        <w:rPr>
-          <w:rFonts w:hint="eastAsia"/>
-        </w:rPr>
       </w:pPr>
       <w:r>
         <w:t>Send</w:t>
@@ -19498,13 +19221,8 @@
               <w:jc w:val="center"/>
             </w:pPr>
             <w:r>
-              <w:t>启动</w:t>
-            </w:r>
-            <w:proofErr w:type="gramStart"/>
-            <w:r>
-              <w:t>一个派件回合</w:t>
-            </w:r>
-            <w:proofErr w:type="gramEnd"/>
+              <w:t>启动一个派件回合</w:t>
+            </w:r>
           </w:p>
         </w:tc>
       </w:tr>
@@ -19557,21 +19275,10 @@
               <w:rPr>
                 <w:rFonts w:hint="eastAsia"/>
               </w:rPr>
-              <w:t>在</w:t>
-            </w:r>
-            <w:proofErr w:type="gramStart"/>
-            <w:r>
-              <w:rPr>
-                <w:rFonts w:hint="eastAsia"/>
-              </w:rPr>
-              <w:t>一个</w:t>
-            </w:r>
-            <w:r>
-              <w:t>派件回合</w:t>
-            </w:r>
-            <w:proofErr w:type="gramEnd"/>
-            <w:r>
-              <w:t>中，</w:t>
+              <w:t>在一个</w:t>
+            </w:r>
+            <w:r>
+              <w:t>派件回合中，</w:t>
             </w:r>
             <w:r>
               <w:rPr>
@@ -19580,13 +19287,8 @@
               <w:t>新建</w:t>
             </w:r>
             <w:r>
-              <w:t>一张</w:t>
-            </w:r>
-            <w:proofErr w:type="gramStart"/>
-            <w:r>
-              <w:t>派件单</w:t>
-            </w:r>
-            <w:proofErr w:type="gramEnd"/>
+              <w:t>一张派件单</w:t>
+            </w:r>
           </w:p>
         </w:tc>
       </w:tr>
@@ -19900,21 +19602,10 @@
               <w:rPr>
                 <w:rFonts w:hint="eastAsia"/>
               </w:rPr>
-              <w:t>填写</w:t>
-            </w:r>
-            <w:proofErr w:type="gramStart"/>
-            <w:r>
-              <w:rPr>
-                <w:rFonts w:hint="eastAsia"/>
-              </w:rPr>
-              <w:t>派件单</w:t>
-            </w:r>
-            <w:r>
-              <w:t>完成且</w:t>
-            </w:r>
-            <w:proofErr w:type="gramEnd"/>
-            <w:r>
-              <w:t>确认保存后</w:t>
+              <w:t>填写派件单</w:t>
+            </w:r>
+            <w:r>
+              <w:t>完成且确认保存后</w:t>
             </w:r>
           </w:p>
         </w:tc>
@@ -20097,13 +19788,8 @@
               <w:t>增加</w:t>
             </w:r>
             <w:r>
-              <w:t>单一持久</w:t>
-            </w:r>
-            <w:proofErr w:type="gramStart"/>
-            <w:r>
-              <w:t>化对象</w:t>
-            </w:r>
-            <w:proofErr w:type="gramEnd"/>
+              <w:t>单一持久化对象</w:t>
+            </w:r>
           </w:p>
         </w:tc>
       </w:tr>
@@ -20516,21 +20202,7 @@
         <w:rPr>
           <w:szCs w:val="21"/>
         </w:rPr>
-        <w:t>是作为装运单的持久</w:t>
-      </w:r>
-      <w:proofErr w:type="gramStart"/>
-      <w:r>
-        <w:rPr>
-          <w:szCs w:val="21"/>
-        </w:rPr>
-        <w:t>化对象</w:t>
-      </w:r>
-      <w:proofErr w:type="gramEnd"/>
-      <w:r>
-        <w:rPr>
-          <w:szCs w:val="21"/>
-        </w:rPr>
-        <w:t>被添加到设计模型中去的。</w:t>
+        <w:t>是作为装运单的持久化对象被添加到设计模型中去的。</w:t>
       </w:r>
       <w:r>
         <w:rPr>
@@ -22372,16 +22044,8 @@
               <w:rPr>
                 <w:rFonts w:hint="eastAsia"/>
               </w:rPr>
-              <w:t>插入一个持久</w:t>
-            </w:r>
-            <w:proofErr w:type="gramStart"/>
-            <w:r>
-              <w:rPr>
-                <w:rFonts w:hint="eastAsia"/>
-              </w:rPr>
-              <w:t>化对象</w:t>
-            </w:r>
-            <w:proofErr w:type="gramEnd"/>
+              <w:t>插入一个持久化对象</w:t>
+            </w:r>
             <w:r>
               <w:t>L</w:t>
             </w:r>
@@ -22766,11 +22430,7 @@
         <w:t>派送单</w:t>
       </w:r>
       <w:r>
-        <w:t>信息的</w:t>
-      </w:r>
-      <w:proofErr w:type="gramStart"/>
-      <w:r>
-        <w:t>持久化</w:t>
+        <w:t>信息的持久化</w:t>
       </w:r>
       <w:r>
         <w:rPr>
@@ -22779,11 +22439,7 @@
         <w:t>被</w:t>
       </w:r>
       <w:r>
-        <w:t>添加</w:t>
-      </w:r>
-      <w:proofErr w:type="gramEnd"/>
-      <w:r>
-        <w:t>到设计模型里</w:t>
+        <w:t>添加到设计模型里</w:t>
       </w:r>
       <w:r>
         <w:rPr>
@@ -24806,15 +24462,7 @@
               <w:t>填写</w:t>
             </w:r>
             <w:r>
-              <w:t>装车</w:t>
-            </w:r>
-            <w:proofErr w:type="gramStart"/>
-            <w:r>
-              <w:t>单完成且</w:t>
-            </w:r>
-            <w:proofErr w:type="gramEnd"/>
-            <w:r>
-              <w:t>确认保存后</w:t>
+              <w:t>装车单完成且确认保存后</w:t>
             </w:r>
           </w:p>
         </w:tc>
@@ -24956,13 +24604,8 @@
               <w:t xml:space="preserve">                                    </w:t>
             </w:r>
             <w:r>
-              <w:t>增加单一持久</w:t>
-            </w:r>
-            <w:proofErr w:type="gramStart"/>
-            <w:r>
-              <w:t>化对象</w:t>
-            </w:r>
-            <w:proofErr w:type="gramEnd"/>
+              <w:t>增加单一持久化对象</w:t>
+            </w:r>
           </w:p>
         </w:tc>
       </w:tr>
@@ -24990,15 +24633,7 @@
               <w:jc w:val="center"/>
             </w:pPr>
             <w:r>
-              <w:t>更新车辆信息持久</w:t>
-            </w:r>
-            <w:proofErr w:type="gramStart"/>
-            <w:r>
-              <w:t>化对象</w:t>
-            </w:r>
-            <w:proofErr w:type="gramEnd"/>
-            <w:r>
-              <w:t>中的车辆状态及所在地</w:t>
+              <w:t>更新车辆信息持久化对象中的车辆状态及所在地</w:t>
             </w:r>
           </w:p>
         </w:tc>
@@ -25036,15 +24671,7 @@
               <w:t>司机</w:t>
             </w:r>
             <w:r>
-              <w:t>信息持久</w:t>
-            </w:r>
-            <w:proofErr w:type="gramStart"/>
-            <w:r>
-              <w:t>化对象</w:t>
-            </w:r>
-            <w:proofErr w:type="gramEnd"/>
-            <w:r>
-              <w:t>中的车辆状态及所在地</w:t>
+              <w:t>信息持久化对象中的车辆状态及所在地</w:t>
             </w:r>
           </w:p>
         </w:tc>
@@ -25495,11 +25122,7 @@
         <w:t>车辆信息</w:t>
       </w:r>
       <w:r>
-        <w:t>的</w:t>
-      </w:r>
-      <w:proofErr w:type="gramStart"/>
-      <w:r>
-        <w:t>持久化</w:t>
+        <w:t>的持久化</w:t>
       </w:r>
       <w:r>
         <w:rPr>
@@ -25508,11 +25131,7 @@
         <w:t>被</w:t>
       </w:r>
       <w:r>
-        <w:t>添加</w:t>
-      </w:r>
-      <w:proofErr w:type="gramEnd"/>
-      <w:r>
-        <w:t>到设计模型里</w:t>
+        <w:t>添加到设计模型里</w:t>
       </w:r>
       <w:r>
         <w:rPr>
@@ -27995,13 +27614,8 @@
               <w:t>根据</w:t>
             </w:r>
             <w:r>
-              <w:t>车辆代号查找单一持久</w:t>
-            </w:r>
-            <w:proofErr w:type="gramStart"/>
-            <w:r>
-              <w:t>化对象</w:t>
-            </w:r>
-            <w:proofErr w:type="gramEnd"/>
+              <w:t>车辆代号查找单一持久化对象</w:t>
+            </w:r>
           </w:p>
         </w:tc>
       </w:tr>
@@ -28029,13 +27643,8 @@
               <w:jc w:val="center"/>
             </w:pPr>
             <w:r>
-              <w:t>插入单一持久</w:t>
-            </w:r>
-            <w:proofErr w:type="gramStart"/>
-            <w:r>
-              <w:t>化对象</w:t>
-            </w:r>
-            <w:proofErr w:type="gramEnd"/>
+              <w:t>插入单一持久化对象</w:t>
+            </w:r>
           </w:p>
         </w:tc>
       </w:tr>
@@ -28078,13 +27687,8 @@
               <w:t>删除</w:t>
             </w:r>
             <w:r>
-              <w:t>单一持久</w:t>
-            </w:r>
-            <w:proofErr w:type="gramStart"/>
-            <w:r>
-              <w:t>化对象</w:t>
-            </w:r>
-            <w:proofErr w:type="gramEnd"/>
+              <w:t>单一持久化对象</w:t>
+            </w:r>
           </w:p>
         </w:tc>
       </w:tr>
@@ -28127,13 +27731,8 @@
               <w:t>更新</w:t>
             </w:r>
             <w:r>
-              <w:t>单一持久</w:t>
-            </w:r>
-            <w:proofErr w:type="gramStart"/>
-            <w:r>
-              <w:t>化对象</w:t>
-            </w:r>
-            <w:proofErr w:type="gramEnd"/>
+              <w:t>单一持久化对象</w:t>
+            </w:r>
           </w:p>
         </w:tc>
       </w:tr>
@@ -28537,11 +28136,7 @@
         <w:t>司机信息</w:t>
       </w:r>
       <w:r>
-        <w:t>的</w:t>
-      </w:r>
-      <w:proofErr w:type="gramStart"/>
-      <w:r>
-        <w:t>持久化</w:t>
+        <w:t>的持久化</w:t>
       </w:r>
       <w:r>
         <w:rPr>
@@ -28550,11 +28145,7 @@
         <w:t>被</w:t>
       </w:r>
       <w:r>
-        <w:t>添加</w:t>
-      </w:r>
-      <w:proofErr w:type="gramEnd"/>
-      <w:r>
-        <w:t>到设计模型里</w:t>
+        <w:t>添加到设计模型里</w:t>
       </w:r>
       <w:r>
         <w:rPr>
@@ -31321,13 +30912,8 @@
               <w:t>根据姓名</w:t>
             </w:r>
             <w:r>
-              <w:t>查找单一持久</w:t>
-            </w:r>
-            <w:proofErr w:type="gramStart"/>
-            <w:r>
-              <w:t>化对象</w:t>
-            </w:r>
-            <w:proofErr w:type="gramEnd"/>
+              <w:t>查找单一持久化对象</w:t>
+            </w:r>
           </w:p>
         </w:tc>
       </w:tr>
@@ -31355,13 +30941,8 @@
               <w:jc w:val="center"/>
             </w:pPr>
             <w:r>
-              <w:t>插入单一持久</w:t>
-            </w:r>
-            <w:proofErr w:type="gramStart"/>
-            <w:r>
-              <w:t>化对象</w:t>
-            </w:r>
-            <w:proofErr w:type="gramEnd"/>
+              <w:t>插入单一持久化对象</w:t>
+            </w:r>
           </w:p>
         </w:tc>
       </w:tr>
@@ -31404,13 +30985,8 @@
               <w:t>删除</w:t>
             </w:r>
             <w:r>
-              <w:t>单一持久</w:t>
-            </w:r>
-            <w:proofErr w:type="gramStart"/>
-            <w:r>
-              <w:t>化对象</w:t>
-            </w:r>
-            <w:proofErr w:type="gramEnd"/>
+              <w:t>单一持久化对象</w:t>
+            </w:r>
           </w:p>
         </w:tc>
       </w:tr>
@@ -31453,13 +31029,8 @@
               <w:t>更新</w:t>
             </w:r>
             <w:r>
-              <w:t>单一持久</w:t>
-            </w:r>
-            <w:proofErr w:type="gramStart"/>
-            <w:r>
-              <w:t>化对象</w:t>
-            </w:r>
-            <w:proofErr w:type="gramEnd"/>
+              <w:t>单一持久化对象</w:t>
+            </w:r>
           </w:p>
         </w:tc>
       </w:tr>
@@ -31867,21 +31438,7 @@
         <w:rPr>
           <w:szCs w:val="21"/>
         </w:rPr>
-        <w:t>单的持久</w:t>
-      </w:r>
-      <w:proofErr w:type="gramStart"/>
-      <w:r>
-        <w:rPr>
-          <w:szCs w:val="21"/>
-        </w:rPr>
-        <w:t>化对象</w:t>
-      </w:r>
-      <w:proofErr w:type="gramEnd"/>
-      <w:r>
-        <w:rPr>
-          <w:szCs w:val="21"/>
-        </w:rPr>
-        <w:t>被添加到设计模型中去的。</w:t>
+        <w:t>单的持久化对象被添加到设计模型中去的。</w:t>
       </w:r>
       <w:r>
         <w:rPr>
@@ -33169,16 +32726,8 @@
               <w:rPr>
                 <w:rFonts w:hint="eastAsia"/>
               </w:rPr>
-              <w:t>新建一个付款</w:t>
-            </w:r>
-            <w:proofErr w:type="gramStart"/>
-            <w:r>
-              <w:rPr>
-                <w:rFonts w:hint="eastAsia"/>
-              </w:rPr>
-              <w:t>单对象</w:t>
-            </w:r>
-            <w:proofErr w:type="gramEnd"/>
+              <w:t>新建一个付款单对象</w:t>
+            </w:r>
           </w:p>
         </w:tc>
       </w:tr>
@@ -34096,16 +33645,8 @@
               <w:rPr>
                 <w:rFonts w:hint="eastAsia"/>
               </w:rPr>
-              <w:t>插入单一持久</w:t>
-            </w:r>
-            <w:proofErr w:type="gramStart"/>
-            <w:r>
-              <w:rPr>
-                <w:rFonts w:hint="eastAsia"/>
-              </w:rPr>
-              <w:t>化对象</w:t>
-            </w:r>
-            <w:proofErr w:type="gramEnd"/>
+              <w:t>插入单一持久化对象</w:t>
+            </w:r>
           </w:p>
         </w:tc>
       </w:tr>
@@ -34145,16 +33686,8 @@
               <w:rPr>
                 <w:rFonts w:hint="eastAsia"/>
               </w:rPr>
-              <w:t>查找涉及的领域的所有持久</w:t>
-            </w:r>
-            <w:proofErr w:type="gramStart"/>
-            <w:r>
-              <w:rPr>
-                <w:rFonts w:hint="eastAsia"/>
-              </w:rPr>
-              <w:t>化对象</w:t>
-            </w:r>
-            <w:proofErr w:type="gramEnd"/>
+              <w:t>查找涉及的领域的所有持久化对象</w:t>
+            </w:r>
           </w:p>
         </w:tc>
       </w:tr>
@@ -36113,16 +35646,8 @@
               <w:rPr>
                 <w:rFonts w:hint="eastAsia"/>
               </w:rPr>
-              <w:t>根据字段名和值进行查找多个持久</w:t>
-            </w:r>
-            <w:proofErr w:type="gramStart"/>
-            <w:r>
-              <w:rPr>
-                <w:rFonts w:hint="eastAsia"/>
-              </w:rPr>
-              <w:t>化对象</w:t>
-            </w:r>
-            <w:proofErr w:type="gramEnd"/>
+              <w:t>根据字段名和值进行查找多个持久化对象</w:t>
+            </w:r>
           </w:p>
         </w:tc>
       </w:tr>
@@ -38186,16 +37711,8 @@
               <w:rPr>
                 <w:rFonts w:hint="eastAsia"/>
               </w:rPr>
-              <w:t>根据字段名和值进行查找多个持久</w:t>
-            </w:r>
-            <w:proofErr w:type="gramStart"/>
-            <w:r>
-              <w:rPr>
-                <w:rFonts w:hint="eastAsia"/>
-              </w:rPr>
-              <w:t>化对象</w:t>
-            </w:r>
-            <w:proofErr w:type="gramEnd"/>
+              <w:t>根据字段名和值进行查找多个持久化对象</w:t>
+            </w:r>
           </w:p>
         </w:tc>
       </w:tr>
@@ -38631,11 +38148,7 @@
         <w:t>收款单信息</w:t>
       </w:r>
       <w:r>
-        <w:t>的</w:t>
-      </w:r>
-      <w:proofErr w:type="gramStart"/>
-      <w:r>
-        <w:t>持久化</w:t>
+        <w:t>的持久化</w:t>
       </w:r>
       <w:r>
         <w:rPr>
@@ -38644,11 +38157,7 @@
         <w:t>被</w:t>
       </w:r>
       <w:r>
-        <w:t>添加</w:t>
-      </w:r>
-      <w:proofErr w:type="gramEnd"/>
-      <w:r>
-        <w:t>到设计模型里</w:t>
+        <w:t>添加到设计模型里</w:t>
       </w:r>
       <w:r>
         <w:rPr>
@@ -40810,15 +40319,7 @@
               <w:t>填写管理</w:t>
             </w:r>
             <w:r>
-              <w:t>收款</w:t>
-            </w:r>
-            <w:proofErr w:type="gramStart"/>
-            <w:r>
-              <w:t>单完成且</w:t>
-            </w:r>
-            <w:proofErr w:type="gramEnd"/>
-            <w:r>
-              <w:t>确认保存后</w:t>
+              <w:t>收款单完成且确认保存后</w:t>
             </w:r>
           </w:p>
         </w:tc>
@@ -40970,13 +40471,8 @@
               <w:jc w:val="center"/>
             </w:pPr>
             <w:r>
-              <w:t>增加单一持久</w:t>
-            </w:r>
-            <w:proofErr w:type="gramStart"/>
-            <w:r>
-              <w:t>化对象</w:t>
-            </w:r>
-            <w:proofErr w:type="gramEnd"/>
+              <w:t>增加单一持久化对象</w:t>
+            </w:r>
           </w:p>
         </w:tc>
       </w:tr>
@@ -41282,35 +40778,48 @@
         <w:rPr>
           <w:szCs w:val="21"/>
         </w:rPr>
-        <w:t>是作为入库单的持久</w:t>
-      </w:r>
-      <w:proofErr w:type="gramStart"/>
-      <w:r>
-        <w:rPr>
+        <w:t>是作为入库单的持久化对象被添加到设计模型中去的。</w:t>
+      </w:r>
+      <w:r>
+        <w:rPr>
+          <w:rFonts w:hint="eastAsia"/>
           <w:szCs w:val="21"/>
         </w:rPr>
-        <w:t>化对象</w:t>
-      </w:r>
-      <w:proofErr w:type="gramEnd"/>
-      <w:r>
-        <w:rPr>
+        <w:t>Approval</w:t>
+      </w:r>
+      <w:r>
+        <w:rPr>
+          <w:rFonts w:hint="eastAsia"/>
           <w:szCs w:val="21"/>
         </w:rPr>
-        <w:t>被添加到设计模型中去的。</w:t>
-      </w:r>
-      <w:r>
-        <w:rPr>
-          <w:rFonts w:hint="eastAsia"/>
+        <w:t>是为了将单据提交给总经理审批而产生的接口。</w:t>
+      </w:r>
+    </w:p>
+    <w:p>
+      <w:pPr>
+        <w:rPr>
           <w:szCs w:val="21"/>
         </w:rPr>
-        <w:t>Approval</w:t>
-      </w:r>
-      <w:r>
-        <w:rPr>
-          <w:rFonts w:hint="eastAsia"/>
+      </w:pPr>
+    </w:p>
+    <w:p>
+      <w:pPr>
+        <w:rPr>
           <w:szCs w:val="21"/>
         </w:rPr>
-        <w:t>是为了将单据提交给总经理审批而产生的接口。</w:t>
+      </w:pPr>
+      <w:r>
+        <w:rPr>
+          <w:rFonts w:hint="eastAsia"/>
+          <w:szCs w:val="21"/>
+        </w:rPr>
+        <w:t>入库管理</w:t>
+      </w:r>
+      <w:r>
+        <w:rPr>
+          <w:szCs w:val="21"/>
+        </w:rPr>
+        <w:t>模块的设计如图：</w:t>
       </w:r>
     </w:p>
     <w:p>
@@ -41319,44 +40828,16 @@
           <w:szCs w:val="21"/>
         </w:rPr>
       </w:pPr>
-    </w:p>
-    <w:p>
-      <w:pPr>
-        <w:rPr>
-          <w:szCs w:val="21"/>
-        </w:rPr>
-      </w:pPr>
-      <w:r>
-        <w:rPr>
-          <w:rFonts w:hint="eastAsia"/>
-          <w:szCs w:val="21"/>
-        </w:rPr>
-        <w:t>入库管理</w:t>
-      </w:r>
-      <w:r>
-        <w:rPr>
-          <w:szCs w:val="21"/>
-        </w:rPr>
-        <w:t>模块的设计如图：</w:t>
-      </w:r>
-    </w:p>
-    <w:p>
-      <w:pPr>
-        <w:rPr>
-          <w:szCs w:val="21"/>
-        </w:rPr>
-      </w:pPr>
-      <w:r>
-        <w:rPr>
-          <w:rFonts w:hint="eastAsia"/>
+      <w:r>
+        <w:rPr>
           <w:noProof/>
           <w:szCs w:val="21"/>
         </w:rPr>
         <w:drawing>
-          <wp:inline distT="0" distB="0" distL="0" distR="0" wp14:anchorId="5FE605DD" wp14:editId="167BE872">
-            <wp:extent cx="7934325" cy="5286375"/>
+          <wp:inline distT="0" distB="0" distL="0" distR="0" wp14:anchorId="54BF9736" wp14:editId="455F564A">
+            <wp:extent cx="8048625" cy="5686425"/>
             <wp:effectExtent l="0" t="0" r="9525" b="9525"/>
-            <wp:docPr id="1" name="图片 1"/>
+            <wp:docPr id="46" name="图片 46"/>
             <wp:cNvGraphicFramePr>
               <a:graphicFrameLocks xmlns:a="http://schemas.openxmlformats.org/drawingml/2006/main" noChangeAspect="1"/>
             </wp:cNvGraphicFramePr>
@@ -41364,7 +40845,7 @@
               <a:graphicData uri="http://schemas.openxmlformats.org/drawingml/2006/picture">
                 <pic:pic xmlns:pic="http://schemas.openxmlformats.org/drawingml/2006/picture">
                   <pic:nvPicPr>
-                    <pic:cNvPr id="1" name="入库管理各个类的设计.png"/>
+                    <pic:cNvPr id="46" name="in.png"/>
                     <pic:cNvPicPr/>
                   </pic:nvPicPr>
                   <pic:blipFill>
@@ -41382,7 +40863,7 @@
                   <pic:spPr>
                     <a:xfrm>
                       <a:off x="0" y="0"/>
-                      <a:ext cx="7934325" cy="5286375"/>
+                      <a:ext cx="8048625" cy="5686425"/>
                     </a:xfrm>
                     <a:prstGeom prst="rect">
                       <a:avLst/>
@@ -41434,6 +40915,7 @@
           <w:rFonts w:hint="eastAsia"/>
           <w:szCs w:val="21"/>
         </w:rPr>
+        <w:lastRenderedPageBreak/>
         <w:t>入库管理模块各个类的职责如表</w:t>
       </w:r>
     </w:p>
@@ -41510,7 +40992,6 @@
                 <w:rFonts w:hint="eastAsia"/>
                 <w:szCs w:val="21"/>
               </w:rPr>
-              <w:lastRenderedPageBreak/>
               <w:t>Ware</w:t>
             </w:r>
             <w:r>
@@ -43064,16 +42545,8 @@
               <w:rPr>
                 <w:rFonts w:hint="eastAsia"/>
               </w:rPr>
-              <w:t>插入一个持久</w:t>
-            </w:r>
-            <w:proofErr w:type="gramStart"/>
-            <w:r>
-              <w:rPr>
-                <w:rFonts w:hint="eastAsia"/>
-              </w:rPr>
-              <w:t>化对象</w:t>
-            </w:r>
-            <w:proofErr w:type="gramEnd"/>
+              <w:t>插入一个持久化对象</w:t>
+            </w:r>
             <w:r>
               <w:rPr>
                 <w:rFonts w:hint="eastAsia"/>
@@ -43385,35 +42858,48 @@
         <w:rPr>
           <w:szCs w:val="21"/>
         </w:rPr>
-        <w:t>是作为出库单的持久</w:t>
-      </w:r>
-      <w:proofErr w:type="gramStart"/>
-      <w:r>
-        <w:rPr>
+        <w:t>是作为出库单的持久化对象被添加到设计模型中去的。</w:t>
+      </w:r>
+      <w:r>
+        <w:rPr>
+          <w:rFonts w:hint="eastAsia"/>
           <w:szCs w:val="21"/>
         </w:rPr>
-        <w:t>化对象</w:t>
-      </w:r>
-      <w:proofErr w:type="gramEnd"/>
-      <w:r>
-        <w:rPr>
+        <w:t>Approval</w:t>
+      </w:r>
+      <w:r>
+        <w:rPr>
+          <w:rFonts w:hint="eastAsia"/>
           <w:szCs w:val="21"/>
         </w:rPr>
-        <w:t>被添加到设计模型中去的。</w:t>
-      </w:r>
-      <w:r>
-        <w:rPr>
-          <w:rFonts w:hint="eastAsia"/>
+        <w:t>是为了将单据提交给总经理审批而产生的接口。</w:t>
+      </w:r>
+    </w:p>
+    <w:p>
+      <w:pPr>
+        <w:rPr>
           <w:szCs w:val="21"/>
         </w:rPr>
-        <w:t>Approval</w:t>
-      </w:r>
-      <w:r>
-        <w:rPr>
-          <w:rFonts w:hint="eastAsia"/>
+      </w:pPr>
+    </w:p>
+    <w:p>
+      <w:pPr>
+        <w:rPr>
           <w:szCs w:val="21"/>
         </w:rPr>
-        <w:t>是为了将单据提交给总经理审批而产生的接口。</w:t>
+      </w:pPr>
+      <w:r>
+        <w:rPr>
+          <w:rFonts w:hint="eastAsia"/>
+          <w:szCs w:val="21"/>
+        </w:rPr>
+        <w:t>出库管理</w:t>
+      </w:r>
+      <w:r>
+        <w:rPr>
+          <w:szCs w:val="21"/>
+        </w:rPr>
+        <w:t>模块的设计如图：</w:t>
       </w:r>
     </w:p>
     <w:p>
@@ -43422,33 +42908,7 @@
           <w:szCs w:val="21"/>
         </w:rPr>
       </w:pPr>
-    </w:p>
-    <w:p>
-      <w:pPr>
-        <w:rPr>
-          <w:szCs w:val="21"/>
-        </w:rPr>
-      </w:pPr>
-      <w:r>
-        <w:rPr>
-          <w:rFonts w:hint="eastAsia"/>
-          <w:szCs w:val="21"/>
-        </w:rPr>
-        <w:t>出库管理</w:t>
-      </w:r>
-      <w:r>
-        <w:rPr>
-          <w:szCs w:val="21"/>
-        </w:rPr>
-        <w:t>模块的设计如图：</w:t>
-      </w:r>
-    </w:p>
-    <w:p>
-      <w:pPr>
-        <w:rPr>
-          <w:szCs w:val="21"/>
-        </w:rPr>
-      </w:pPr>
+      <w:bookmarkStart w:id="0" w:name="_GoBack"/>
       <w:r>
         <w:rPr>
           <w:noProof/>
@@ -43456,10 +42916,10 @@
         </w:rPr>
         <w:lastRenderedPageBreak/>
         <w:drawing>
-          <wp:inline distT="0" distB="0" distL="0" distR="0" wp14:anchorId="1F6F17B2" wp14:editId="03ECBF91">
-            <wp:extent cx="7762875" cy="5229225"/>
+          <wp:inline distT="0" distB="0" distL="0" distR="0" wp14:anchorId="39252269" wp14:editId="6A438F04">
+            <wp:extent cx="7915275" cy="5457825"/>
             <wp:effectExtent l="0" t="0" r="9525" b="9525"/>
-            <wp:docPr id="2" name="图片 2"/>
+            <wp:docPr id="47" name="图片 47"/>
             <wp:cNvGraphicFramePr>
               <a:graphicFrameLocks xmlns:a="http://schemas.openxmlformats.org/drawingml/2006/main" noChangeAspect="1"/>
             </wp:cNvGraphicFramePr>
@@ -43467,7 +42927,7 @@
               <a:graphicData uri="http://schemas.openxmlformats.org/drawingml/2006/picture">
                 <pic:pic xmlns:pic="http://schemas.openxmlformats.org/drawingml/2006/picture">
                   <pic:nvPicPr>
-                    <pic:cNvPr id="2" name="出库管理各个类的设计.png"/>
+                    <pic:cNvPr id="47" name="out.png"/>
                     <pic:cNvPicPr/>
                   </pic:nvPicPr>
                   <pic:blipFill>
@@ -43485,7 +42945,7 @@
                   <pic:spPr>
                     <a:xfrm>
                       <a:off x="0" y="0"/>
-                      <a:ext cx="7762875" cy="5229225"/>
+                      <a:ext cx="7915275" cy="5457825"/>
                     </a:xfrm>
                     <a:prstGeom prst="rect">
                       <a:avLst/>
@@ -43497,6 +42957,7 @@
           </wp:inline>
         </w:drawing>
       </w:r>
+      <w:bookmarkEnd w:id="0"/>
     </w:p>
     <w:p>
       <w:pPr>
@@ -45142,6 +44603,7 @@
                 <w:rFonts w:ascii="Times-Roman+2" w:hAnsi="Times-Roman+2" w:cs="Times-Roman+2"/>
                 <w:sz w:val="20"/>
               </w:rPr>
+              <w:lastRenderedPageBreak/>
               <w:t>Approval</w:t>
             </w:r>
             <w:r>
@@ -45204,7 +44666,7 @@
                 <w:sz w:val="20"/>
                 <w:szCs w:val="21"/>
               </w:rPr>
-              <w:t xml:space="preserve">Warehouse-out </w:t>
+              <w:t>Warehouse-out r</w:t>
             </w:r>
             <w:r>
               <w:rPr>
@@ -45212,15 +44674,6 @@
                 <w:sz w:val="20"/>
                 <w:szCs w:val="21"/>
               </w:rPr>
-              <w:lastRenderedPageBreak/>
-              <w:t>r</w:t>
-            </w:r>
-            <w:r>
-              <w:rPr>
-                <w:rFonts w:asciiTheme="minorEastAsia" w:eastAsiaTheme="minorEastAsia" w:hAnsiTheme="minorEastAsia" w:cs="Times-Roman+2"/>
-                <w:sz w:val="20"/>
-                <w:szCs w:val="21"/>
-              </w:rPr>
               <w:t>DataService.insert(</w:t>
             </w:r>
             <w:r>
@@ -45255,17 +44708,8 @@
               <w:rPr>
                 <w:rFonts w:hint="eastAsia"/>
               </w:rPr>
-              <w:lastRenderedPageBreak/>
-              <w:t>插入一个持久</w:t>
-            </w:r>
-            <w:proofErr w:type="gramStart"/>
-            <w:r>
-              <w:rPr>
-                <w:rFonts w:hint="eastAsia"/>
-              </w:rPr>
-              <w:t>化对象</w:t>
-            </w:r>
-            <w:proofErr w:type="gramEnd"/>
+              <w:t>插入一个持久化对象</w:t>
+            </w:r>
             <w:r>
               <w:rPr>
                 <w:rFonts w:hint="eastAsia"/>
@@ -45284,7 +44728,6 @@
         <w:pStyle w:val="6"/>
       </w:pPr>
       <w:r>
-        <w:lastRenderedPageBreak/>
         <w:t>业务逻辑层的动态模型</w:t>
       </w:r>
     </w:p>
@@ -45492,48 +44935,44 @@
           <w:rFonts w:hint="eastAsia"/>
           <w:szCs w:val="21"/>
         </w:rPr>
-        <w:t>.</w:t>
-      </w:r>
-      <w:proofErr w:type="gramStart"/>
-      <w:r>
-        <w:rPr>
-          <w:rFonts w:hint="eastAsia"/>
+        <w:t>.storedateservice.</w:t>
+      </w:r>
+      <w:r>
+        <w:rPr>
           <w:szCs w:val="21"/>
         </w:rPr>
-        <w:t>storedateservice</w:t>
-      </w:r>
-      <w:proofErr w:type="gramEnd"/>
-      <w:r>
-        <w:rPr>
-          <w:rFonts w:hint="eastAsia"/>
+        <w:t xml:space="preserve"> </w:t>
+      </w:r>
+      <w:r>
+        <w:rPr>
           <w:szCs w:val="21"/>
         </w:rPr>
-        <w:t>.</w:t>
-      </w:r>
-      <w:r>
-        <w:rPr>
+        <w:t>Inventory_managemen</w:t>
+      </w:r>
+      <w:r>
+        <w:rPr>
+          <w:rFonts w:hint="eastAsia"/>
           <w:szCs w:val="21"/>
         </w:rPr>
-        <w:t xml:space="preserve"> </w:t>
+        <w:t>DataService</w:t>
       </w:r>
       <w:r>
         <w:rPr>
           <w:szCs w:val="21"/>
         </w:rPr>
-        <w:t>Inventory_managemen</w:t>
-      </w:r>
-      <w:r>
-        <w:rPr>
-          <w:rFonts w:hint="eastAsia"/>
+        <w:t>接口。为了隔离业务逻辑职责和逻辑控制职责，我们增加了</w:t>
+      </w:r>
+      <w:r>
+        <w:rPr>
           <w:szCs w:val="21"/>
         </w:rPr>
-        <w:t>DataService</w:t>
+        <w:t>Inventory_managemenController</w:t>
       </w:r>
       <w:r>
         <w:rPr>
           <w:szCs w:val="21"/>
         </w:rPr>
-        <w:t>接口。为了隔离业务逻辑职责和逻辑控制职责，我们增加了</w:t>
+        <w:t>，这样</w:t>
       </w:r>
       <w:r>
         <w:rPr>
@@ -45545,77 +44984,51 @@
         <w:rPr>
           <w:szCs w:val="21"/>
         </w:rPr>
-        <w:t>，这样</w:t>
+        <w:t>会将对库存管理的业务逻辑处理委托给</w:t>
       </w:r>
       <w:r>
         <w:rPr>
           <w:szCs w:val="21"/>
         </w:rPr>
-        <w:t>Inventory_managemenController</w:t>
+        <w:t>Inventory_managemenBL</w:t>
       </w:r>
       <w:r>
         <w:rPr>
           <w:szCs w:val="21"/>
         </w:rPr>
-        <w:t>会将对库存管理的业务逻辑处理委托给</w:t>
-      </w:r>
-      <w:r>
-        <w:rPr>
+        <w:t>对象。</w:t>
+      </w:r>
+      <w:r>
+        <w:rPr>
+          <w:rFonts w:hint="eastAsia"/>
           <w:szCs w:val="21"/>
         </w:rPr>
-        <w:t>Inventory_managemenBL</w:t>
+        <w:t>Store</w:t>
       </w:r>
       <w:r>
         <w:rPr>
           <w:szCs w:val="21"/>
         </w:rPr>
-        <w:t>对象。</w:t>
-      </w:r>
-      <w:r>
-        <w:rPr>
-          <w:rFonts w:hint="eastAsia"/>
+        <w:t>PO</w:t>
+      </w:r>
+      <w:r>
+        <w:rPr>
           <w:szCs w:val="21"/>
         </w:rPr>
-        <w:t>Store</w:t>
-      </w:r>
-      <w:r>
-        <w:rPr>
+        <w:t>是作为</w:t>
+      </w:r>
+      <w:r>
+        <w:rPr>
+          <w:rFonts w:hint="eastAsia"/>
           <w:szCs w:val="21"/>
         </w:rPr>
-        <w:t>PO</w:t>
+        <w:t>库存信息</w:t>
       </w:r>
       <w:r>
         <w:rPr>
           <w:szCs w:val="21"/>
         </w:rPr>
-        <w:t>是作为</w:t>
-      </w:r>
-      <w:r>
-        <w:rPr>
-          <w:rFonts w:hint="eastAsia"/>
-          <w:szCs w:val="21"/>
-        </w:rPr>
-        <w:t>库存信息</w:t>
-      </w:r>
-      <w:r>
-        <w:rPr>
-          <w:szCs w:val="21"/>
-        </w:rPr>
-        <w:t>的持久</w:t>
-      </w:r>
-      <w:proofErr w:type="gramStart"/>
-      <w:r>
-        <w:rPr>
-          <w:szCs w:val="21"/>
-        </w:rPr>
-        <w:t>化对象</w:t>
-      </w:r>
-      <w:proofErr w:type="gramEnd"/>
-      <w:r>
-        <w:rPr>
-          <w:szCs w:val="21"/>
-        </w:rPr>
-        <w:t>被添加到设计模型中去的。</w:t>
+        <w:t>的持久化对象被添加到设计模型中去的。</w:t>
       </w:r>
     </w:p>
     <w:p>
@@ -46296,23 +45709,7 @@
                 <w:rFonts w:hint="eastAsia"/>
                 <w:szCs w:val="21"/>
               </w:rPr>
-              <w:t>领域对象，且输入时间</w:t>
-            </w:r>
-            <w:proofErr w:type="gramStart"/>
-            <w:r>
-              <w:rPr>
-                <w:rFonts w:hint="eastAsia"/>
-                <w:szCs w:val="21"/>
-              </w:rPr>
-              <w:t>段符合</w:t>
-            </w:r>
-            <w:proofErr w:type="gramEnd"/>
-            <w:r>
-              <w:rPr>
-                <w:rFonts w:hint="eastAsia"/>
-                <w:szCs w:val="21"/>
-              </w:rPr>
-              <w:t>规范</w:t>
+              <w:t>领域对象，且输入时间段符合规范</w:t>
             </w:r>
           </w:p>
         </w:tc>
@@ -47154,15 +46551,7 @@
               <w:jc w:val="center"/>
             </w:pPr>
             <w:r>
-              <w:t>显示指定时间</w:t>
-            </w:r>
-            <w:proofErr w:type="gramStart"/>
-            <w:r>
-              <w:t>段各个</w:t>
-            </w:r>
-            <w:proofErr w:type="gramEnd"/>
-            <w:r>
-              <w:t>库区出入库数量和金额</w:t>
+              <w:t>显示指定时间段各个库区出入库数量和金额</w:t>
             </w:r>
           </w:p>
         </w:tc>
@@ -47197,15 +46586,7 @@
               <w:jc w:val="center"/>
             </w:pPr>
             <w:r>
-              <w:t>显示或输出指定库区在指定时间</w:t>
-            </w:r>
-            <w:proofErr w:type="gramStart"/>
-            <w:r>
-              <w:t>段所有</w:t>
-            </w:r>
-            <w:proofErr w:type="gramEnd"/>
-            <w:r>
-              <w:t>出入库的订单信息</w:t>
+              <w:t>显示或输出指定库区在指定时间段所有出入库的订单信息</w:t>
             </w:r>
           </w:p>
         </w:tc>
@@ -49244,7 +48625,6 @@
         </w:rPr>
         <w:t>.</w:t>
       </w:r>
-      <w:proofErr w:type="gramStart"/>
       <w:r>
         <w:rPr>
           <w:szCs w:val="21"/>
@@ -49256,166 +48636,119 @@
           <w:rFonts w:hint="eastAsia"/>
           <w:szCs w:val="21"/>
         </w:rPr>
-        <w:t>dateservice</w:t>
-      </w:r>
-      <w:proofErr w:type="gramEnd"/>
-      <w:r>
-        <w:rPr>
-          <w:rFonts w:hint="eastAsia"/>
+        <w:t>dateservice.</w:t>
+      </w:r>
+      <w:r>
+        <w:rPr>
           <w:szCs w:val="21"/>
         </w:rPr>
-        <w:t>.</w:t>
+        <w:t xml:space="preserve"> </w:t>
       </w:r>
       <w:r>
         <w:rPr>
           <w:szCs w:val="21"/>
         </w:rPr>
-        <w:t xml:space="preserve"> </w:t>
-      </w:r>
-      <w:r>
-        <w:rPr>
+        <w:t>Bill</w:t>
+      </w:r>
+      <w:r>
+        <w:rPr>
+          <w:rFonts w:hint="eastAsia"/>
           <w:szCs w:val="21"/>
         </w:rPr>
-        <w:t>Bill</w:t>
-      </w:r>
-      <w:r>
-        <w:rPr>
-          <w:rFonts w:hint="eastAsia"/>
+        <w:t>DataService</w:t>
+      </w:r>
+      <w:r>
+        <w:rPr>
           <w:szCs w:val="21"/>
         </w:rPr>
-        <w:t>DataService</w:t>
+        <w:t>接口。为了隔离业务逻辑职责和逻辑控制职责，我们增加了</w:t>
       </w:r>
       <w:r>
         <w:rPr>
           <w:szCs w:val="21"/>
         </w:rPr>
-        <w:t>接口。为了隔离业务逻辑职责和逻辑控制职责，我们增加了</w:t>
+        <w:t>BillController</w:t>
       </w:r>
       <w:r>
         <w:rPr>
           <w:szCs w:val="21"/>
         </w:rPr>
+        <w:t>，这样</w:t>
+      </w:r>
+      <w:r>
+        <w:rPr>
+          <w:szCs w:val="21"/>
+        </w:rPr>
         <w:t>BillController</w:t>
       </w:r>
       <w:r>
         <w:rPr>
           <w:szCs w:val="21"/>
         </w:rPr>
-        <w:t>，这样</w:t>
-      </w:r>
-      <w:r>
-        <w:rPr>
+        <w:t>会将对</w:t>
+      </w:r>
+      <w:r>
+        <w:rPr>
+          <w:rFonts w:hint="eastAsia"/>
           <w:szCs w:val="21"/>
         </w:rPr>
-        <w:t>BillController</w:t>
+        <w:t>期初建账</w:t>
       </w:r>
       <w:r>
         <w:rPr>
           <w:szCs w:val="21"/>
         </w:rPr>
-        <w:t>会将对</w:t>
-      </w:r>
-      <w:r>
-        <w:rPr>
-          <w:rFonts w:hint="eastAsia"/>
+        <w:t>的业务逻辑处理委托给</w:t>
+      </w:r>
+      <w:r>
+        <w:rPr>
           <w:szCs w:val="21"/>
         </w:rPr>
-        <w:t>期初建账</w:t>
+        <w:t>BillBL</w:t>
       </w:r>
       <w:r>
         <w:rPr>
           <w:szCs w:val="21"/>
         </w:rPr>
-        <w:t>的业务逻辑处理委托给</w:t>
+        <w:t>对象。</w:t>
       </w:r>
       <w:r>
         <w:rPr>
           <w:szCs w:val="21"/>
         </w:rPr>
-        <w:t>BillBL</w:t>
+        <w:t>StartinfoPO</w:t>
       </w:r>
       <w:r>
         <w:rPr>
           <w:szCs w:val="21"/>
         </w:rPr>
-        <w:t>对象。</w:t>
-      </w:r>
-      <w:r>
-        <w:rPr>
+        <w:t>是作为</w:t>
+      </w:r>
+      <w:r>
+        <w:rPr>
+          <w:rFonts w:hint="eastAsia"/>
           <w:szCs w:val="21"/>
         </w:rPr>
-        <w:t>StartinfoPO</w:t>
+        <w:t>期初信息</w:t>
       </w:r>
       <w:r>
         <w:rPr>
           <w:szCs w:val="21"/>
         </w:rPr>
-        <w:t>是作为</w:t>
-      </w:r>
-      <w:r>
-        <w:rPr>
-          <w:rFonts w:hint="eastAsia"/>
+        <w:t>的持久化对象被添加到设计模型中去的。</w:t>
+      </w:r>
+      <w:r>
+        <w:rPr>
           <w:szCs w:val="21"/>
         </w:rPr>
-        <w:t>期</w:t>
-      </w:r>
-      <w:proofErr w:type="gramStart"/>
+        <w:t>BillList</w:t>
+      </w:r>
       <w:r>
         <w:rPr>
           <w:rFonts w:hint="eastAsia"/>
           <w:szCs w:val="21"/>
         </w:rPr>
-        <w:t>初信息</w:t>
-      </w:r>
-      <w:proofErr w:type="gramEnd"/>
-      <w:r>
-        <w:rPr>
-          <w:szCs w:val="21"/>
-        </w:rPr>
-        <w:t>的持久</w:t>
-      </w:r>
-      <w:proofErr w:type="gramStart"/>
-      <w:r>
-        <w:rPr>
-          <w:szCs w:val="21"/>
-        </w:rPr>
-        <w:t>化对象</w:t>
-      </w:r>
-      <w:proofErr w:type="gramEnd"/>
-      <w:r>
-        <w:rPr>
-          <w:szCs w:val="21"/>
-        </w:rPr>
-        <w:t>被添加到设计模型中去的。</w:t>
-      </w:r>
-      <w:r>
-        <w:rPr>
-          <w:szCs w:val="21"/>
-        </w:rPr>
-        <w:t>BillList</w:t>
-      </w:r>
-      <w:r>
-        <w:rPr>
-          <w:rFonts w:hint="eastAsia"/>
-          <w:szCs w:val="21"/>
-        </w:rPr>
-        <w:t>保有所有期初信息，及相应的查看期</w:t>
-      </w:r>
-      <w:proofErr w:type="gramStart"/>
-      <w:r>
-        <w:rPr>
-          <w:rFonts w:hint="eastAsia"/>
-          <w:szCs w:val="21"/>
-        </w:rPr>
-        <w:t>初信息</w:t>
-      </w:r>
-      <w:proofErr w:type="gramEnd"/>
-      <w:r>
-        <w:rPr>
-          <w:rFonts w:hint="eastAsia"/>
-          <w:szCs w:val="21"/>
-        </w:rPr>
-        <w:t>的职责。</w:t>
+        <w:t>保有所有期初信息，及相应的查看期初信息的职责。</w:t>
       </w:r>
     </w:p>
     <w:p>
@@ -49696,39 +49029,7 @@
                 <w:rFonts w:hint="eastAsia"/>
                 <w:szCs w:val="21"/>
               </w:rPr>
-              <w:t>期</w:t>
-            </w:r>
-            <w:proofErr w:type="gramStart"/>
-            <w:r>
-              <w:rPr>
-                <w:rFonts w:hint="eastAsia"/>
-                <w:szCs w:val="21"/>
-              </w:rPr>
-              <w:t>初信息</w:t>
-            </w:r>
-            <w:proofErr w:type="gramEnd"/>
-            <w:r>
-              <w:rPr>
-                <w:rFonts w:hint="eastAsia"/>
-                <w:szCs w:val="21"/>
-              </w:rPr>
-              <w:t>的领域模型对象，拥有所有期初账本的信息，可以帮助完成查看期</w:t>
-            </w:r>
-            <w:proofErr w:type="gramStart"/>
-            <w:r>
-              <w:rPr>
-                <w:rFonts w:hint="eastAsia"/>
-                <w:szCs w:val="21"/>
-              </w:rPr>
-              <w:t>初信息</w:t>
-            </w:r>
-            <w:proofErr w:type="gramEnd"/>
-            <w:r>
-              <w:rPr>
-                <w:rFonts w:hint="eastAsia"/>
-                <w:szCs w:val="21"/>
-              </w:rPr>
-              <w:t>所需要的服务</w:t>
+              <w:t>期初信息的领域模型对象，拥有所有期初账本的信息，可以帮助完成查看期初信息所需要的服务</w:t>
             </w:r>
           </w:p>
         </w:tc>
@@ -50068,21 +49369,7 @@
               <w:rPr>
                 <w:rFonts w:hint="eastAsia"/>
               </w:rPr>
-              <w:t>启动一个查看期</w:t>
-            </w:r>
-            <w:proofErr w:type="gramStart"/>
-            <w:r>
-              <w:rPr>
-                <w:rFonts w:hint="eastAsia"/>
-              </w:rPr>
-              <w:t>初信息</w:t>
-            </w:r>
-            <w:proofErr w:type="gramEnd"/>
-            <w:r>
-              <w:rPr>
-                <w:rFonts w:hint="eastAsia"/>
-              </w:rPr>
-              <w:t>的任务</w:t>
+              <w:t>启动一个查看期初信息的任务</w:t>
             </w:r>
           </w:p>
         </w:tc>
@@ -50127,16 +49414,8 @@
               <w:rPr>
                 <w:rFonts w:hint="eastAsia"/>
               </w:rPr>
-              <w:t>显示选定的帐的期</w:t>
-            </w:r>
-            <w:proofErr w:type="gramStart"/>
-            <w:r>
-              <w:rPr>
-                <w:rFonts w:hint="eastAsia"/>
-              </w:rPr>
-              <w:t>初信息</w:t>
-            </w:r>
-            <w:proofErr w:type="gramEnd"/>
+              <w:t>显示选定的帐的期初信息</w:t>
+            </w:r>
           </w:p>
         </w:tc>
       </w:tr>
@@ -50566,21 +49845,7 @@
               <w:rPr>
                 <w:rFonts w:hint="eastAsia"/>
               </w:rPr>
-              <w:t>启动一个查看期</w:t>
-            </w:r>
-            <w:proofErr w:type="gramStart"/>
-            <w:r>
-              <w:rPr>
-                <w:rFonts w:hint="eastAsia"/>
-              </w:rPr>
-              <w:t>初信息</w:t>
-            </w:r>
-            <w:proofErr w:type="gramEnd"/>
-            <w:r>
-              <w:rPr>
-                <w:rFonts w:hint="eastAsia"/>
-              </w:rPr>
-              <w:t>的任务</w:t>
+              <w:t>启动一个查看期初信息的任务</w:t>
             </w:r>
           </w:p>
         </w:tc>
@@ -50625,16 +49890,8 @@
               <w:rPr>
                 <w:rFonts w:hint="eastAsia"/>
               </w:rPr>
-              <w:t>显示选定的帐的期</w:t>
-            </w:r>
-            <w:proofErr w:type="gramStart"/>
-            <w:r>
-              <w:rPr>
-                <w:rFonts w:hint="eastAsia"/>
-              </w:rPr>
-              <w:t>初信息</w:t>
-            </w:r>
-            <w:proofErr w:type="gramEnd"/>
+              <w:t>显示选定的帐的期初信息</w:t>
+            </w:r>
           </w:p>
         </w:tc>
       </w:tr>
@@ -50724,16 +49981,8 @@
               <w:rPr>
                 <w:rFonts w:hint="eastAsia"/>
               </w:rPr>
-              <w:t>插入单一持久</w:t>
-            </w:r>
-            <w:proofErr w:type="gramStart"/>
-            <w:r>
-              <w:rPr>
-                <w:rFonts w:hint="eastAsia"/>
-              </w:rPr>
-              <w:t>化对象</w:t>
-            </w:r>
-            <w:proofErr w:type="gramEnd"/>
+              <w:t>插入单一持久化对象</w:t>
+            </w:r>
           </w:p>
         </w:tc>
       </w:tr>
@@ -50776,16 +50025,8 @@
               <w:rPr>
                 <w:rFonts w:hint="eastAsia"/>
               </w:rPr>
-              <w:t>）查找单一持久</w:t>
-            </w:r>
-            <w:proofErr w:type="gramStart"/>
-            <w:r>
-              <w:rPr>
-                <w:rFonts w:hint="eastAsia"/>
-              </w:rPr>
-              <w:t>化对象</w:t>
-            </w:r>
-            <w:proofErr w:type="gramEnd"/>
+              <w:t>）查找单一持久化对象</w:t>
+            </w:r>
           </w:p>
         </w:tc>
       </w:tr>
@@ -50857,21 +50098,7 @@
         <w:rPr>
           <w:rFonts w:hint="eastAsia"/>
         </w:rPr>
-        <w:t>模块的顺序图表明了当用户新建期初账本、查看期</w:t>
-      </w:r>
-      <w:proofErr w:type="gramStart"/>
-      <w:r>
-        <w:rPr>
-          <w:rFonts w:hint="eastAsia"/>
-        </w:rPr>
-        <w:t>初信息</w:t>
-      </w:r>
-      <w:proofErr w:type="gramEnd"/>
-      <w:r>
-        <w:rPr>
-          <w:rFonts w:hint="eastAsia"/>
-        </w:rPr>
-        <w:t>时，期初建账业务逻辑处理的相关对象之间的协作。</w:t>
+        <w:t>模块的顺序图表明了当用户新建期初账本、查看期初信息时，期初建账业务逻辑处理的相关对象之间的协作。</w:t>
       </w:r>
     </w:p>
     <w:p>
@@ -51273,7 +50500,6 @@
         </w:rPr>
         <w:t>.</w:t>
       </w:r>
-      <w:proofErr w:type="gramStart"/>
       <w:r>
         <w:rPr>
           <w:szCs w:val="21"/>
@@ -51285,135 +50511,113 @@
           <w:rFonts w:hint="eastAsia"/>
           <w:szCs w:val="21"/>
         </w:rPr>
-        <w:t>dateservice</w:t>
-      </w:r>
-      <w:proofErr w:type="gramEnd"/>
-      <w:r>
-        <w:rPr>
-          <w:rFonts w:hint="eastAsia"/>
+        <w:t>dateservice.</w:t>
+      </w:r>
+      <w:r>
+        <w:rPr>
           <w:szCs w:val="21"/>
         </w:rPr>
-        <w:t>.</w:t>
+        <w:t xml:space="preserve"> </w:t>
       </w:r>
       <w:r>
         <w:rPr>
           <w:szCs w:val="21"/>
         </w:rPr>
-        <w:t xml:space="preserve"> </w:t>
-      </w:r>
-      <w:r>
-        <w:rPr>
+        <w:t>Account</w:t>
+      </w:r>
+      <w:r>
+        <w:rPr>
+          <w:rFonts w:hint="eastAsia"/>
           <w:szCs w:val="21"/>
         </w:rPr>
-        <w:t>Account</w:t>
-      </w:r>
-      <w:r>
-        <w:rPr>
-          <w:rFonts w:hint="eastAsia"/>
+        <w:t>DataService</w:t>
+      </w:r>
+      <w:r>
+        <w:rPr>
           <w:szCs w:val="21"/>
         </w:rPr>
-        <w:t>DataService</w:t>
+        <w:t>接口。为了隔离业务逻辑职责和逻辑控制职责，我们增加了</w:t>
       </w:r>
       <w:r>
         <w:rPr>
           <w:szCs w:val="21"/>
         </w:rPr>
-        <w:t>接口。为了隔离业务逻辑职责和逻辑控制职责，我们增加了</w:t>
+        <w:t>AccountController</w:t>
       </w:r>
       <w:r>
         <w:rPr>
           <w:szCs w:val="21"/>
         </w:rPr>
+        <w:t>，这样</w:t>
+      </w:r>
+      <w:r>
+        <w:rPr>
+          <w:szCs w:val="21"/>
+        </w:rPr>
         <w:t>AccountController</w:t>
       </w:r>
       <w:r>
         <w:rPr>
           <w:szCs w:val="21"/>
         </w:rPr>
-        <w:t>，这样</w:t>
-      </w:r>
-      <w:r>
-        <w:rPr>
+        <w:t>会将对</w:t>
+      </w:r>
+      <w:r>
+        <w:rPr>
+          <w:rFonts w:hint="eastAsia"/>
           <w:szCs w:val="21"/>
         </w:rPr>
-        <w:t>AccountController</w:t>
+        <w:t>账户</w:t>
       </w:r>
       <w:r>
         <w:rPr>
           <w:szCs w:val="21"/>
         </w:rPr>
-        <w:t>会将对</w:t>
-      </w:r>
-      <w:r>
-        <w:rPr>
-          <w:rFonts w:hint="eastAsia"/>
+        <w:t>管理的业务逻辑处理委托给</w:t>
+      </w:r>
+      <w:r>
+        <w:rPr>
           <w:szCs w:val="21"/>
         </w:rPr>
+        <w:t>AccountBL</w:t>
+      </w:r>
+      <w:r>
+        <w:rPr>
+          <w:szCs w:val="21"/>
+        </w:rPr>
+        <w:t>对象。</w:t>
+      </w:r>
+      <w:r>
+        <w:rPr>
+          <w:szCs w:val="21"/>
+        </w:rPr>
+        <w:t>AccountPO</w:t>
+      </w:r>
+      <w:r>
+        <w:rPr>
+          <w:szCs w:val="21"/>
+        </w:rPr>
+        <w:t>是作为</w:t>
+      </w:r>
+      <w:r>
+        <w:rPr>
+          <w:rFonts w:hint="eastAsia"/>
+          <w:szCs w:val="21"/>
+        </w:rPr>
         <w:t>账户</w:t>
       </w:r>
       <w:r>
         <w:rPr>
+          <w:rFonts w:hint="eastAsia"/>
           <w:szCs w:val="21"/>
         </w:rPr>
-        <w:t>管理的业务逻辑处理委托给</w:t>
+        <w:t>信息</w:t>
       </w:r>
       <w:r>
         <w:rPr>
           <w:szCs w:val="21"/>
         </w:rPr>
-        <w:t>AccountBL</w:t>
-      </w:r>
-      <w:r>
-        <w:rPr>
-          <w:szCs w:val="21"/>
-        </w:rPr>
-        <w:t>对象。</w:t>
-      </w:r>
-      <w:r>
-        <w:rPr>
-          <w:szCs w:val="21"/>
-        </w:rPr>
-        <w:t>AccountPO</w:t>
-      </w:r>
-      <w:r>
-        <w:rPr>
-          <w:szCs w:val="21"/>
-        </w:rPr>
-        <w:t>是作为</w:t>
-      </w:r>
-      <w:r>
-        <w:rPr>
-          <w:rFonts w:hint="eastAsia"/>
-          <w:szCs w:val="21"/>
-        </w:rPr>
-        <w:t>账户</w:t>
-      </w:r>
-      <w:r>
-        <w:rPr>
-          <w:rFonts w:hint="eastAsia"/>
-          <w:szCs w:val="21"/>
-        </w:rPr>
-        <w:t>信息</w:t>
-      </w:r>
-      <w:r>
-        <w:rPr>
-          <w:szCs w:val="21"/>
-        </w:rPr>
-        <w:t>的持久</w:t>
-      </w:r>
-      <w:proofErr w:type="gramStart"/>
-      <w:r>
-        <w:rPr>
-          <w:szCs w:val="21"/>
-        </w:rPr>
-        <w:t>化对象</w:t>
-      </w:r>
-      <w:proofErr w:type="gramEnd"/>
-      <w:r>
-        <w:rPr>
-          <w:szCs w:val="21"/>
-        </w:rPr>
-        <w:t>被添加到设计模型中去的。</w:t>
+        <w:t>的持久化对象被添加到设计模型中去的。</w:t>
       </w:r>
       <w:r>
         <w:rPr>
@@ -53618,16 +52822,8 @@
               <w:rPr>
                 <w:rFonts w:hint="eastAsia"/>
               </w:rPr>
-              <w:t>插入单一持久</w:t>
-            </w:r>
-            <w:proofErr w:type="gramStart"/>
-            <w:r>
-              <w:rPr>
-                <w:rFonts w:hint="eastAsia"/>
-              </w:rPr>
-              <w:t>化对象</w:t>
-            </w:r>
-            <w:proofErr w:type="gramEnd"/>
+              <w:t>插入单一持久化对象</w:t>
+            </w:r>
           </w:p>
         </w:tc>
       </w:tr>
@@ -53664,16 +52860,8 @@
               <w:rPr>
                 <w:rFonts w:hint="eastAsia"/>
               </w:rPr>
-              <w:t>更新单一持久</w:t>
-            </w:r>
-            <w:proofErr w:type="gramStart"/>
-            <w:r>
-              <w:rPr>
-                <w:rFonts w:hint="eastAsia"/>
-              </w:rPr>
-              <w:t>化对象</w:t>
-            </w:r>
-            <w:proofErr w:type="gramEnd"/>
+              <w:t>更新单一持久化对象</w:t>
+            </w:r>
           </w:p>
         </w:tc>
       </w:tr>
@@ -53719,16 +52907,8 @@
               <w:rPr>
                 <w:rFonts w:hint="eastAsia"/>
               </w:rPr>
-              <w:t>删除单一持久</w:t>
-            </w:r>
-            <w:proofErr w:type="gramStart"/>
-            <w:r>
-              <w:rPr>
-                <w:rFonts w:hint="eastAsia"/>
-              </w:rPr>
-              <w:t>化对象</w:t>
-            </w:r>
-            <w:proofErr w:type="gramEnd"/>
+              <w:t>删除单一持久化对象</w:t>
+            </w:r>
           </w:p>
         </w:tc>
       </w:tr>
@@ -53786,16 +52966,8 @@
               <w:rPr>
                 <w:rFonts w:hint="eastAsia"/>
               </w:rPr>
-              <w:t>）查找单一持久</w:t>
-            </w:r>
-            <w:proofErr w:type="gramStart"/>
-            <w:r>
-              <w:rPr>
-                <w:rFonts w:hint="eastAsia"/>
-              </w:rPr>
-              <w:t>化对象</w:t>
-            </w:r>
-            <w:proofErr w:type="gramEnd"/>
+              <w:t>）查找单一持久化对象</w:t>
+            </w:r>
           </w:p>
         </w:tc>
       </w:tr>
@@ -53841,16 +53013,8 @@
               <w:rPr>
                 <w:rFonts w:hint="eastAsia"/>
               </w:rPr>
-              <w:t>根据字段名和值进行查找多个持久</w:t>
-            </w:r>
-            <w:proofErr w:type="gramStart"/>
-            <w:r>
-              <w:rPr>
-                <w:rFonts w:hint="eastAsia"/>
-              </w:rPr>
-              <w:t>化对象</w:t>
-            </w:r>
-            <w:proofErr w:type="gramEnd"/>
+              <w:t>根据字段名和值进行查找多个持久化对象</w:t>
+            </w:r>
           </w:p>
         </w:tc>
       </w:tr>
@@ -54375,10 +53539,10 @@
     <w:p>
       <w:r>
         <w:object w:dxaOrig="18465" w:dyaOrig="14250" w14:anchorId="699957C0">
-          <v:shape id="_x0000_i1033" type="#_x0000_t75" style="width:697.4pt;height:538.35pt" o:ole="">
+          <v:shape id="_x0000_i1033" type="#_x0000_t75" style="width:697.35pt;height:538.8pt" o:ole="">
             <v:imagedata r:id="rId60" o:title=""/>
           </v:shape>
-          <o:OLEObject Type="Embed" ProgID="Visio.Drawing.15" ShapeID="_x0000_i1033" DrawAspect="Content" ObjectID="_1509042570" r:id="rId61"/>
+          <o:OLEObject Type="Embed" ProgID="Visio.Drawing.15" ShapeID="_x0000_i1033" DrawAspect="Content" ObjectID="_1509139257" r:id="rId61"/>
         </w:object>
       </w:r>
     </w:p>
@@ -56230,21 +55394,7 @@
               <w:rPr>
                 <w:rFonts w:hint="eastAsia"/>
               </w:rPr>
-              <w:t>显示某</w:t>
-            </w:r>
-            <w:proofErr w:type="gramStart"/>
-            <w:r>
-              <w:rPr>
-                <w:rFonts w:hint="eastAsia"/>
-              </w:rPr>
-              <w:t>一人员</w:t>
-            </w:r>
-            <w:proofErr w:type="gramEnd"/>
-            <w:r>
-              <w:rPr>
-                <w:rFonts w:hint="eastAsia"/>
-              </w:rPr>
-              <w:t>具体信息</w:t>
+              <w:t>显示某一人员具体信息</w:t>
             </w:r>
           </w:p>
         </w:tc>
@@ -56415,21 +55565,7 @@
               <w:rPr>
                 <w:rFonts w:hint="eastAsia"/>
               </w:rPr>
-              <w:t>删除一个人</w:t>
-            </w:r>
-            <w:proofErr w:type="gramStart"/>
-            <w:r>
-              <w:rPr>
-                <w:rFonts w:hint="eastAsia"/>
-              </w:rPr>
-              <w:t>员信息</w:t>
-            </w:r>
-            <w:proofErr w:type="gramEnd"/>
-            <w:r>
-              <w:rPr>
-                <w:rFonts w:hint="eastAsia"/>
-              </w:rPr>
-              <w:t>表</w:t>
+              <w:t>删除一个人员信息表</w:t>
             </w:r>
           </w:p>
         </w:tc>
@@ -57821,16 +56957,8 @@
               <w:rPr>
                 <w:rFonts w:hint="eastAsia"/>
               </w:rPr>
-              <w:t>获得多个持久</w:t>
-            </w:r>
-            <w:proofErr w:type="gramStart"/>
-            <w:r>
-              <w:rPr>
-                <w:rFonts w:hint="eastAsia"/>
-              </w:rPr>
-              <w:t>化对象</w:t>
-            </w:r>
-            <w:proofErr w:type="gramEnd"/>
+              <w:t>获得多个持久化对象</w:t>
+            </w:r>
           </w:p>
         </w:tc>
       </w:tr>
@@ -57881,13 +57009,8 @@
               <w:t>获得</w:t>
             </w:r>
             <w:r>
-              <w:t>单一持久</w:t>
-            </w:r>
-            <w:proofErr w:type="gramStart"/>
-            <w:r>
-              <w:t>化对象</w:t>
-            </w:r>
-            <w:proofErr w:type="gramEnd"/>
+              <w:t>单一持久化对象</w:t>
+            </w:r>
           </w:p>
         </w:tc>
       </w:tr>
@@ -57925,16 +57048,8 @@
               <w:rPr>
                 <w:rFonts w:hint="eastAsia"/>
               </w:rPr>
-              <w:t>插入单一持久</w:t>
-            </w:r>
-            <w:proofErr w:type="gramStart"/>
-            <w:r>
-              <w:rPr>
-                <w:rFonts w:hint="eastAsia"/>
-              </w:rPr>
-              <w:t>化对象</w:t>
-            </w:r>
-            <w:proofErr w:type="gramEnd"/>
+              <w:t>插入单一持久化对象</w:t>
+            </w:r>
           </w:p>
         </w:tc>
       </w:tr>
@@ -57984,13 +57099,8 @@
               <w:t>删除</w:t>
             </w:r>
             <w:r>
-              <w:t>单一持久</w:t>
-            </w:r>
-            <w:proofErr w:type="gramStart"/>
-            <w:r>
-              <w:t>化对象</w:t>
-            </w:r>
-            <w:proofErr w:type="gramEnd"/>
+              <w:t>单一持久化对象</w:t>
+            </w:r>
           </w:p>
         </w:tc>
       </w:tr>
@@ -58040,13 +57150,8 @@
               <w:t>修改</w:t>
             </w:r>
             <w:r>
-              <w:t>单一持久</w:t>
-            </w:r>
-            <w:proofErr w:type="gramStart"/>
-            <w:r>
-              <w:t>化对象</w:t>
-            </w:r>
-            <w:proofErr w:type="gramEnd"/>
+              <w:t>单一持久化对象</w:t>
+            </w:r>
           </w:p>
         </w:tc>
       </w:tr>
@@ -58116,10 +57221,10 @@
     <w:p>
       <w:r>
         <w:object w:dxaOrig="13981" w:dyaOrig="27781" w14:anchorId="089DB359">
-          <v:shape id="_x0000_i1034" type="#_x0000_t75" style="width:526.6pt;height:1045.65pt" o:ole="">
+          <v:shape id="_x0000_i1034" type="#_x0000_t75" style="width:526.65pt;height:1046pt" o:ole="">
             <v:imagedata r:id="rId62" o:title=""/>
           </v:shape>
-          <o:OLEObject Type="Embed" ProgID="Visio.Drawing.15" ShapeID="_x0000_i1034" DrawAspect="Content" ObjectID="_1509042571" r:id="rId63"/>
+          <o:OLEObject Type="Embed" ProgID="Visio.Drawing.15" ShapeID="_x0000_i1034" DrawAspect="Content" ObjectID="_1509139258" r:id="rId63"/>
         </w:object>
       </w:r>
     </w:p>
@@ -58190,14 +57295,12 @@
       <w:r>
         <w:t>(</w:t>
       </w:r>
-      <w:proofErr w:type="gramStart"/>
       <w:r>
         <w:rPr>
           <w:rFonts w:hint="eastAsia"/>
         </w:rPr>
         <w:t>一</w:t>
       </w:r>
-      <w:proofErr w:type="gramEnd"/>
       <w:r>
         <w:rPr>
           <w:rFonts w:hint="eastAsia"/>
@@ -58374,7 +57477,6 @@
         </w:rPr>
         <w:t>.</w:t>
       </w:r>
-      <w:proofErr w:type="gramStart"/>
       <w:r>
         <w:rPr>
           <w:szCs w:val="21"/>
@@ -58386,148 +57488,126 @@
           <w:rFonts w:hint="eastAsia"/>
           <w:szCs w:val="21"/>
         </w:rPr>
-        <w:t>dateservice</w:t>
-      </w:r>
-      <w:proofErr w:type="gramEnd"/>
-      <w:r>
-        <w:rPr>
-          <w:rFonts w:hint="eastAsia"/>
+        <w:t>dateservice.</w:t>
+      </w:r>
+      <w:r>
+        <w:rPr>
           <w:szCs w:val="21"/>
         </w:rPr>
-        <w:t>.</w:t>
+        <w:t xml:space="preserve"> </w:t>
       </w:r>
       <w:r>
         <w:rPr>
           <w:szCs w:val="21"/>
         </w:rPr>
-        <w:t xml:space="preserve"> </w:t>
-      </w:r>
-      <w:r>
-        <w:rPr>
+        <w:t>User</w:t>
+      </w:r>
+      <w:r>
+        <w:rPr>
+          <w:rFonts w:hint="eastAsia"/>
           <w:szCs w:val="21"/>
         </w:rPr>
-        <w:t>User</w:t>
-      </w:r>
-      <w:r>
-        <w:rPr>
-          <w:rFonts w:hint="eastAsia"/>
+        <w:t>DataService</w:t>
+      </w:r>
+      <w:r>
+        <w:rPr>
           <w:szCs w:val="21"/>
         </w:rPr>
-        <w:t>DataService</w:t>
+        <w:t>接口。为了隔离业务逻辑职责和逻辑控制职责，我们增加了</w:t>
       </w:r>
       <w:r>
         <w:rPr>
           <w:szCs w:val="21"/>
         </w:rPr>
-        <w:t>接口。为了隔离业务逻辑职责和逻辑控制职责，我们增加了</w:t>
+        <w:t>UserController</w:t>
       </w:r>
       <w:r>
         <w:rPr>
           <w:szCs w:val="21"/>
         </w:rPr>
+        <w:t>，这样</w:t>
+      </w:r>
+      <w:r>
+        <w:rPr>
+          <w:szCs w:val="21"/>
+        </w:rPr>
         <w:t>UserController</w:t>
       </w:r>
       <w:r>
         <w:rPr>
           <w:szCs w:val="21"/>
         </w:rPr>
-        <w:t>，这样</w:t>
-      </w:r>
-      <w:r>
-        <w:rPr>
+        <w:t>会将对</w:t>
+      </w:r>
+      <w:r>
+        <w:rPr>
+          <w:rFonts w:hint="eastAsia"/>
           <w:szCs w:val="21"/>
         </w:rPr>
-        <w:t>UserController</w:t>
+        <w:t>用户</w:t>
       </w:r>
       <w:r>
         <w:rPr>
           <w:szCs w:val="21"/>
         </w:rPr>
-        <w:t>会将对</w:t>
-      </w:r>
-      <w:r>
-        <w:rPr>
-          <w:rFonts w:hint="eastAsia"/>
+        <w:t>管理的业务逻辑处理委托给</w:t>
+      </w:r>
+      <w:r>
+        <w:rPr>
           <w:szCs w:val="21"/>
         </w:rPr>
-        <w:t>用户</w:t>
-      </w:r>
-      <w:r>
-        <w:rPr>
+        <w:t>U</w:t>
+      </w:r>
+      <w:r>
+        <w:rPr>
+          <w:rFonts w:hint="eastAsia"/>
           <w:szCs w:val="21"/>
         </w:rPr>
-        <w:t>管理的业务逻辑处理委托给</w:t>
+        <w:t>ser</w:t>
       </w:r>
       <w:r>
         <w:rPr>
           <w:szCs w:val="21"/>
         </w:rPr>
+        <w:t>BL</w:t>
+      </w:r>
+      <w:r>
+        <w:rPr>
+          <w:szCs w:val="21"/>
+        </w:rPr>
+        <w:t>对象。</w:t>
+      </w:r>
+      <w:r>
+        <w:rPr>
+          <w:rFonts w:hint="eastAsia"/>
+          <w:szCs w:val="21"/>
+        </w:rPr>
         <w:t>U</w:t>
       </w:r>
       <w:r>
         <w:rPr>
-          <w:rFonts w:hint="eastAsia"/>
           <w:szCs w:val="21"/>
         </w:rPr>
-        <w:t>ser</w:t>
+        <w:t>serPO</w:t>
       </w:r>
       <w:r>
         <w:rPr>
           <w:szCs w:val="21"/>
         </w:rPr>
-        <w:t>BL</w:t>
-      </w:r>
-      <w:r>
-        <w:rPr>
+        <w:t>是作为</w:t>
+      </w:r>
+      <w:r>
+        <w:rPr>
+          <w:rFonts w:hint="eastAsia"/>
           <w:szCs w:val="21"/>
         </w:rPr>
-        <w:t>对象。</w:t>
-      </w:r>
-      <w:r>
-        <w:rPr>
-          <w:rFonts w:hint="eastAsia"/>
+        <w:t>用户信息</w:t>
+      </w:r>
+      <w:r>
+        <w:rPr>
           <w:szCs w:val="21"/>
         </w:rPr>
-        <w:t>U</w:t>
-      </w:r>
-      <w:r>
-        <w:rPr>
-          <w:szCs w:val="21"/>
-        </w:rPr>
-        <w:t>serPO</w:t>
-      </w:r>
-      <w:r>
-        <w:rPr>
-          <w:szCs w:val="21"/>
-        </w:rPr>
-        <w:t>是作为</w:t>
-      </w:r>
-      <w:r>
-        <w:rPr>
-          <w:rFonts w:hint="eastAsia"/>
-          <w:szCs w:val="21"/>
-        </w:rPr>
-        <w:t>用户信息</w:t>
-      </w:r>
-      <w:r>
-        <w:rPr>
-          <w:szCs w:val="21"/>
-        </w:rPr>
-        <w:t>的持久</w:t>
-      </w:r>
-      <w:proofErr w:type="gramStart"/>
-      <w:r>
-        <w:rPr>
-          <w:szCs w:val="21"/>
-        </w:rPr>
-        <w:t>化对象</w:t>
-      </w:r>
-      <w:proofErr w:type="gramEnd"/>
-      <w:r>
-        <w:rPr>
-          <w:szCs w:val="21"/>
-        </w:rPr>
-        <w:t>被添加到设计模型中去的。</w:t>
+        <w:t>的持久化对象被添加到设计模型中去的。</w:t>
       </w:r>
     </w:p>
     <w:p>
@@ -60442,16 +59522,8 @@
               <w:rPr>
                 <w:rFonts w:hint="eastAsia"/>
               </w:rPr>
-              <w:t>插入单一持久</w:t>
-            </w:r>
-            <w:proofErr w:type="gramStart"/>
-            <w:r>
-              <w:rPr>
-                <w:rFonts w:hint="eastAsia"/>
-              </w:rPr>
-              <w:t>化对象</w:t>
-            </w:r>
-            <w:proofErr w:type="gramEnd"/>
+              <w:t>插入单一持久化对象</w:t>
+            </w:r>
           </w:p>
         </w:tc>
       </w:tr>
@@ -60488,16 +59560,8 @@
               <w:rPr>
                 <w:rFonts w:hint="eastAsia"/>
               </w:rPr>
-              <w:t>更新单一持久</w:t>
-            </w:r>
-            <w:proofErr w:type="gramStart"/>
-            <w:r>
-              <w:rPr>
-                <w:rFonts w:hint="eastAsia"/>
-              </w:rPr>
-              <w:t>化对象</w:t>
-            </w:r>
-            <w:proofErr w:type="gramEnd"/>
+              <w:t>更新单一持久化对象</w:t>
+            </w:r>
           </w:p>
         </w:tc>
       </w:tr>
@@ -60543,16 +59607,8 @@
               <w:rPr>
                 <w:rFonts w:hint="eastAsia"/>
               </w:rPr>
-              <w:t>删除单一持久</w:t>
-            </w:r>
-            <w:proofErr w:type="gramStart"/>
-            <w:r>
-              <w:rPr>
-                <w:rFonts w:hint="eastAsia"/>
-              </w:rPr>
-              <w:t>化对象</w:t>
-            </w:r>
-            <w:proofErr w:type="gramEnd"/>
+              <w:t>删除单一持久化对象</w:t>
+            </w:r>
           </w:p>
         </w:tc>
       </w:tr>
@@ -60610,16 +59666,8 @@
               <w:rPr>
                 <w:rFonts w:hint="eastAsia"/>
               </w:rPr>
-              <w:t>）查找单一持久</w:t>
-            </w:r>
-            <w:proofErr w:type="gramStart"/>
-            <w:r>
-              <w:rPr>
-                <w:rFonts w:hint="eastAsia"/>
-              </w:rPr>
-              <w:t>化对象</w:t>
-            </w:r>
-            <w:proofErr w:type="gramEnd"/>
+              <w:t>）查找单一持久化对象</w:t>
+            </w:r>
           </w:p>
         </w:tc>
       </w:tr>
@@ -61171,10 +60219,10 @@
     <w:p>
       <w:r>
         <w:object w:dxaOrig="18465" w:dyaOrig="11265" w14:anchorId="43630514">
-          <v:shape id="_x0000_i1035" type="#_x0000_t75" style="width:697.4pt;height:425.3pt" o:ole="">
+          <v:shape id="_x0000_i1035" type="#_x0000_t75" style="width:697.35pt;height:425.55pt" o:ole="">
             <v:imagedata r:id="rId67" o:title=""/>
           </v:shape>
-          <o:OLEObject Type="Embed" ProgID="Visio.Drawing.15" ShapeID="_x0000_i1035" DrawAspect="Content" ObjectID="_1509042572" r:id="rId68"/>
+          <o:OLEObject Type="Embed" ProgID="Visio.Drawing.15" ShapeID="_x0000_i1035" DrawAspect="Content" ObjectID="_1509139259" r:id="rId68"/>
         </w:object>
       </w:r>
     </w:p>
@@ -63057,13 +62105,8 @@
               <w:t>获得</w:t>
             </w:r>
             <w:r>
-              <w:t>单一持久</w:t>
-            </w:r>
-            <w:proofErr w:type="gramStart"/>
-            <w:r>
-              <w:t>化对象</w:t>
-            </w:r>
-            <w:proofErr w:type="gramEnd"/>
+              <w:t>单一持久化对象</w:t>
+            </w:r>
           </w:p>
         </w:tc>
       </w:tr>
@@ -63130,13 +62173,8 @@
               <w:t>修改</w:t>
             </w:r>
             <w:r>
-              <w:t>单一持久</w:t>
-            </w:r>
-            <w:proofErr w:type="gramStart"/>
-            <w:r>
-              <w:t>化对象</w:t>
-            </w:r>
-            <w:proofErr w:type="gramEnd"/>
+              <w:t>单一持久化对象</w:t>
+            </w:r>
           </w:p>
         </w:tc>
       </w:tr>
@@ -63309,10 +62347,10 @@
     <w:p>
       <w:r>
         <w:object w:dxaOrig="6810" w:dyaOrig="2910" w14:anchorId="3E9D82A4">
-          <v:shape id="_x0000_i1036" type="#_x0000_t75" style="width:340.75pt;height:145.65pt" o:ole="">
+          <v:shape id="_x0000_i1036" type="#_x0000_t75" style="width:340.6pt;height:145.6pt" o:ole="">
             <v:imagedata r:id="rId71" o:title=""/>
           </v:shape>
-          <o:OLEObject Type="Embed" ProgID="Visio.Drawing.15" ShapeID="_x0000_i1036" DrawAspect="Content" ObjectID="_1509042573" r:id="rId72"/>
+          <o:OLEObject Type="Embed" ProgID="Visio.Drawing.15" ShapeID="_x0000_i1036" DrawAspect="Content" ObjectID="_1509139260" r:id="rId72"/>
         </w:object>
       </w:r>
     </w:p>
@@ -63542,10 +62580,10 @@
     <w:p>
       <w:r>
         <w:object w:dxaOrig="18465" w:dyaOrig="11265" w14:anchorId="476D3464">
-          <v:shape id="_x0000_i1037" type="#_x0000_t75" style="width:697.4pt;height:425.3pt" o:ole="">
+          <v:shape id="_x0000_i1037" type="#_x0000_t75" style="width:697.35pt;height:425.55pt" o:ole="">
             <v:imagedata r:id="rId73" o:title=""/>
           </v:shape>
-          <o:OLEObject Type="Embed" ProgID="Visio.Drawing.15" ShapeID="_x0000_i1037" DrawAspect="Content" ObjectID="_1509042574" r:id="rId74"/>
+          <o:OLEObject Type="Embed" ProgID="Visio.Drawing.15" ShapeID="_x0000_i1037" DrawAspect="Content" ObjectID="_1509139261" r:id="rId74"/>
         </w:object>
       </w:r>
     </w:p>
@@ -65309,16 +64347,8 @@
               <w:rPr>
                 <w:rFonts w:hint="eastAsia"/>
               </w:rPr>
-              <w:t>查找单一持久</w:t>
-            </w:r>
-            <w:proofErr w:type="gramStart"/>
-            <w:r>
-              <w:rPr>
-                <w:rFonts w:hint="eastAsia"/>
-              </w:rPr>
-              <w:t>化对象</w:t>
-            </w:r>
-            <w:proofErr w:type="gramEnd"/>
+              <w:t>查找单一持久化对象</w:t>
+            </w:r>
           </w:p>
         </w:tc>
       </w:tr>
@@ -65384,13 +64414,8 @@
               <w:t>修改</w:t>
             </w:r>
             <w:r>
-              <w:t>单一持久</w:t>
-            </w:r>
-            <w:proofErr w:type="gramStart"/>
-            <w:r>
-              <w:t>化对象</w:t>
-            </w:r>
-            <w:proofErr w:type="gramEnd"/>
+              <w:t>单一持久化对象</w:t>
+            </w:r>
           </w:p>
         </w:tc>
       </w:tr>
@@ -65460,10 +64485,10 @@
     <w:p>
       <w:r>
         <w:object w:dxaOrig="6810" w:dyaOrig="2910" w14:anchorId="675B03E5">
-          <v:shape id="_x0000_i1038" type="#_x0000_t75" style="width:340.75pt;height:145.65pt" o:ole="">
+          <v:shape id="_x0000_i1038" type="#_x0000_t75" style="width:340.6pt;height:145.6pt" o:ole="">
             <v:imagedata r:id="rId76" o:title=""/>
           </v:shape>
-          <o:OLEObject Type="Embed" ProgID="Visio.Drawing.15" ShapeID="_x0000_i1038" DrawAspect="Content" ObjectID="_1509042575" r:id="rId77"/>
+          <o:OLEObject Type="Embed" ProgID="Visio.Drawing.15" ShapeID="_x0000_i1038" DrawAspect="Content" ObjectID="_1509139262" r:id="rId77"/>
         </w:object>
       </w:r>
     </w:p>
@@ -65729,10 +64754,10 @@
     <w:p>
       <w:r>
         <w:object w:dxaOrig="18735" w:dyaOrig="15631" w14:anchorId="6A84F2E3">
-          <v:shape id="_x0000_i1039" type="#_x0000_t75" style="width:698.25pt;height:581.85pt" o:ole="">
+          <v:shape id="_x0000_i1039" type="#_x0000_t75" style="width:698.15pt;height:581.65pt" o:ole="">
             <v:imagedata r:id="rId78" o:title=""/>
           </v:shape>
-          <o:OLEObject Type="Embed" ProgID="Visio.Drawing.15" ShapeID="_x0000_i1039" DrawAspect="Content" ObjectID="_1509042576" r:id="rId79"/>
+          <o:OLEObject Type="Embed" ProgID="Visio.Drawing.15" ShapeID="_x0000_i1039" DrawAspect="Content" ObjectID="_1509139263" r:id="rId79"/>
         </w:object>
       </w:r>
     </w:p>
@@ -67814,13 +66839,8 @@
               <w:t>获得多个</w:t>
             </w:r>
             <w:r>
-              <w:t>持久</w:t>
-            </w:r>
-            <w:proofErr w:type="gramStart"/>
-            <w:r>
-              <w:t>化对象</w:t>
-            </w:r>
-            <w:proofErr w:type="gramEnd"/>
+              <w:t>持久化对象</w:t>
+            </w:r>
           </w:p>
         </w:tc>
       </w:tr>
@@ -67870,16 +66890,8 @@
               <w:rPr>
                 <w:rFonts w:hint="eastAsia"/>
               </w:rPr>
-              <w:t>查找单一持久</w:t>
-            </w:r>
-            <w:proofErr w:type="gramStart"/>
-            <w:r>
-              <w:rPr>
-                <w:rFonts w:hint="eastAsia"/>
-              </w:rPr>
-              <w:t>化对象</w:t>
-            </w:r>
-            <w:proofErr w:type="gramEnd"/>
+              <w:t>查找单一持久化对象</w:t>
+            </w:r>
           </w:p>
         </w:tc>
       </w:tr>
@@ -67926,13 +66938,8 @@
               <w:t>修改</w:t>
             </w:r>
             <w:r>
-              <w:t>单一持久</w:t>
-            </w:r>
-            <w:proofErr w:type="gramStart"/>
-            <w:r>
-              <w:t>化对象</w:t>
-            </w:r>
-            <w:proofErr w:type="gramEnd"/>
+              <w:t>单一持久化对象</w:t>
+            </w:r>
           </w:p>
         </w:tc>
       </w:tr>
@@ -68004,10 +67011,10 @@
       </w:pPr>
       <w:r>
         <w:object w:dxaOrig="13980" w:dyaOrig="27780" w14:anchorId="1F344D58">
-          <v:shape id="_x0000_i1040" type="#_x0000_t75" style="width:526.6pt;height:1045.65pt" o:ole="">
+          <v:shape id="_x0000_i1040" type="#_x0000_t75" style="width:526.65pt;height:1046pt" o:ole="">
             <v:imagedata r:id="rId80" o:title=""/>
           </v:shape>
-          <o:OLEObject Type="Embed" ProgID="Visio.Drawing.15" ShapeID="_x0000_i1040" DrawAspect="Content" ObjectID="_1509042577" r:id="rId81"/>
+          <o:OLEObject Type="Embed" ProgID="Visio.Drawing.15" ShapeID="_x0000_i1040" DrawAspect="Content" ObjectID="_1509139264" r:id="rId81"/>
         </w:object>
       </w:r>
       <w:r>
@@ -68203,9 +67210,6 @@
         <w:pStyle w:val="ab"/>
         <w:ind w:left="555" w:firstLineChars="0" w:firstLine="0"/>
         <w:jc w:val="center"/>
-        <w:rPr>
-          <w:rFonts w:hint="eastAsia"/>
-        </w:rPr>
       </w:pPr>
       <w:r>
         <w:lastRenderedPageBreak/>
@@ -68245,11 +67249,6 @@
       </w:r>
     </w:p>
     <w:p>
-      <w:pPr>
-        <w:rPr>
-          <w:rFonts w:hint="eastAsia"/>
-        </w:rPr>
-      </w:pPr>
       <w:r>
         <w:rPr>
           <w:rFonts w:hint="eastAsia"/>
@@ -68258,13 +67257,7 @@
       </w:r>
     </w:p>
     <w:p/>
-    <w:p>
-      <w:pPr>
-        <w:rPr>
-          <w:rFonts w:hint="eastAsia"/>
-        </w:rPr>
-      </w:pPr>
-    </w:p>
+    <w:p/>
     <w:p>
       <w:pPr>
         <w:pStyle w:val="1"/>
@@ -68273,7 +67266,6 @@
           <w:numId w:val="0"/>
         </w:numPr>
         <w:rPr>
-          <w:rFonts w:hint="eastAsia"/>
           <w:lang w:eastAsia="zh-CN"/>
         </w:rPr>
       </w:pPr>
@@ -68511,9 +67503,6 @@
           <w:ilvl w:val="0"/>
           <w:numId w:val="0"/>
         </w:numPr>
-        <w:rPr>
-          <w:rFonts w:hint="eastAsia"/>
-        </w:rPr>
       </w:pPr>
       <w:r>
         <w:rPr>
@@ -68535,9 +67524,6 @@
           <w:ilvl w:val="5"/>
           <w:numId w:val="31"/>
         </w:numPr>
-        <w:rPr>
-          <w:rFonts w:hint="eastAsia"/>
-        </w:rPr>
       </w:pPr>
       <w:r>
         <w:rPr>
@@ -68581,7 +67567,6 @@
             <w:pPr>
               <w:jc w:val="center"/>
               <w:rPr>
-                <w:rFonts w:hint="eastAsia"/>
                 <w:b/>
               </w:rPr>
             </w:pPr>
@@ -68603,7 +67588,6 @@
             <w:pPr>
               <w:jc w:val="center"/>
               <w:rPr>
-                <w:rFonts w:hint="eastAsia"/>
                 <w:b/>
               </w:rPr>
             </w:pPr>
@@ -68630,9 +67614,6 @@
           <w:p>
             <w:pPr>
               <w:jc w:val="center"/>
-              <w:rPr>
-                <w:rFonts w:hint="eastAsia"/>
-              </w:rPr>
             </w:pPr>
             <w:r>
               <w:rPr>
@@ -68653,9 +67634,6 @@
           <w:p>
             <w:pPr>
               <w:jc w:val="center"/>
-              <w:rPr>
-                <w:rFonts w:hint="eastAsia"/>
-              </w:rPr>
             </w:pPr>
             <w:r>
               <w:rPr>
@@ -68676,36 +67654,18 @@
             <w:vMerge/>
             <w:vAlign w:val="center"/>
           </w:tcPr>
-          <w:p>
-            <w:pPr>
-              <w:rPr>
-                <w:rFonts w:hint="eastAsia"/>
-              </w:rPr>
-            </w:pPr>
-          </w:p>
+          <w:p/>
         </w:tc>
         <w:tc>
           <w:tcPr>
             <w:tcW w:w="4650" w:type="dxa"/>
             <w:vAlign w:val="center"/>
           </w:tcPr>
-          <w:p>
-            <w:pPr>
-              <w:rPr>
-                <w:rFonts w:hint="eastAsia"/>
-              </w:rPr>
-            </w:pPr>
-          </w:p>
+          <w:p/>
         </w:tc>
       </w:tr>
     </w:tbl>
-    <w:p>
-      <w:pPr>
-        <w:rPr>
-          <w:rFonts w:hint="eastAsia"/>
-        </w:rPr>
-      </w:pPr>
-    </w:p>
+    <w:p/>
     <w:p>
       <w:pPr>
         <w:pStyle w:val="7"/>
@@ -68741,7 +67701,6 @@
             <w:pPr>
               <w:jc w:val="center"/>
               <w:rPr>
-                <w:rFonts w:hint="eastAsia"/>
                 <w:b/>
               </w:rPr>
             </w:pPr>
@@ -68763,7 +67722,6 @@
             <w:pPr>
               <w:jc w:val="center"/>
               <w:rPr>
-                <w:rFonts w:hint="eastAsia"/>
                 <w:b/>
               </w:rPr>
             </w:pPr>
@@ -68796,9 +67754,6 @@
           <w:p>
             <w:pPr>
               <w:jc w:val="center"/>
-              <w:rPr>
-                <w:rFonts w:hint="eastAsia"/>
-              </w:rPr>
             </w:pPr>
             <w:r>
               <w:rPr>
@@ -68819,9 +67774,6 @@
           <w:p>
             <w:pPr>
               <w:jc w:val="center"/>
-              <w:rPr>
-                <w:rFonts w:hint="eastAsia"/>
-              </w:rPr>
             </w:pPr>
             <w:r>
               <w:rPr>
@@ -68842,36 +67794,18 @@
             <w:vMerge/>
             <w:vAlign w:val="center"/>
           </w:tcPr>
-          <w:p>
-            <w:pPr>
-              <w:rPr>
-                <w:rFonts w:hint="eastAsia"/>
-              </w:rPr>
-            </w:pPr>
-          </w:p>
+          <w:p/>
         </w:tc>
         <w:tc>
           <w:tcPr>
             <w:tcW w:w="4650" w:type="dxa"/>
             <w:vAlign w:val="center"/>
           </w:tcPr>
-          <w:p>
-            <w:pPr>
-              <w:rPr>
-                <w:rFonts w:hint="eastAsia"/>
-              </w:rPr>
-            </w:pPr>
-          </w:p>
+          <w:p/>
         </w:tc>
       </w:tr>
     </w:tbl>
-    <w:p>
-      <w:pPr>
-        <w:rPr>
-          <w:rFonts w:hint="eastAsia"/>
-        </w:rPr>
-      </w:pPr>
-    </w:p>
+    <w:p/>
     <w:p>
       <w:pPr>
         <w:pStyle w:val="7"/>
@@ -68904,7 +67838,6 @@
             <w:pPr>
               <w:jc w:val="center"/>
               <w:rPr>
-                <w:rFonts w:hint="eastAsia"/>
                 <w:b/>
               </w:rPr>
             </w:pPr>
@@ -68925,7 +67858,6 @@
             <w:pPr>
               <w:jc w:val="center"/>
               <w:rPr>
-                <w:rFonts w:hint="eastAsia"/>
                 <w:b/>
               </w:rPr>
             </w:pPr>
@@ -68946,7 +67878,6 @@
             <w:pPr>
               <w:jc w:val="center"/>
               <w:rPr>
-                <w:rFonts w:hint="eastAsia"/>
                 <w:b/>
               </w:rPr>
             </w:pPr>
@@ -68968,9 +67899,6 @@
           <w:p>
             <w:pPr>
               <w:jc w:val="center"/>
-              <w:rPr>
-                <w:rFonts w:hint="eastAsia"/>
-              </w:rPr>
             </w:pPr>
             <w:r>
               <w:rPr>
@@ -68990,9 +67918,6 @@
           <w:p>
             <w:pPr>
               <w:jc w:val="center"/>
-              <w:rPr>
-                <w:rFonts w:hint="eastAsia"/>
-              </w:rPr>
             </w:pPr>
             <w:r>
               <w:rPr>
@@ -69009,9 +67934,6 @@
           <w:p>
             <w:pPr>
               <w:jc w:val="center"/>
-              <w:rPr>
-                <w:rFonts w:hint="eastAsia"/>
-              </w:rPr>
             </w:pPr>
             <w:r>
               <w:rPr>
@@ -69026,9 +67948,6 @@
     <w:p>
       <w:pPr>
         <w:jc w:val="center"/>
-        <w:rPr>
-          <w:rFonts w:hint="eastAsia"/>
-        </w:rPr>
       </w:pPr>
     </w:p>
     <w:p>
@@ -69042,8 +67961,6 @@
     <w:p/>
     <w:p/>
     <w:p>
-      <w:bookmarkStart w:id="0" w:name="_GoBack"/>
-      <w:bookmarkEnd w:id="0"/>
       <w:r>
         <w:rPr>
           <w:rFonts w:hint="eastAsia"/>
@@ -69052,19 +67969,8 @@
       </w:r>
     </w:p>
     <w:p/>
-    <w:p>
-      <w:pPr>
-        <w:rPr>
-          <w:rFonts w:hint="eastAsia"/>
-        </w:rPr>
-      </w:pPr>
-    </w:p>
-    <w:p>
-      <w:pPr>
-        <w:rPr>
-          <w:rFonts w:hint="eastAsia"/>
-        </w:rPr>
-      </w:pPr>
+    <w:p/>
+    <w:p>
       <w:r>
         <w:rPr>
           <w:rFonts w:hint="eastAsia"/>
@@ -69156,28 +68062,7 @@
         <w:t>耦合度量</w:t>
       </w:r>
     </w:p>
-    <w:p>
-      <w:pPr>
-        <w:rPr>
-          <w:rFonts w:hint="eastAsia"/>
-        </w:rPr>
-      </w:pPr>
-    </w:p>
-    <w:p>
-      <w:pPr>
-        <w:pStyle w:val="7"/>
-        <w:numPr>
-          <w:ilvl w:val="6"/>
-          <w:numId w:val="5"/>
-        </w:numPr>
-        <w:rPr>
-          <w:rFonts w:hint="eastAsia"/>
-        </w:rPr>
-      </w:pPr>
-      <w:r>
-        <w:t>方法调用的耦合</w:t>
-      </w:r>
-    </w:p>
+    <w:p/>
     <w:p>
       <w:pPr>
         <w:pStyle w:val="7"/>
@@ -69187,7 +68072,7 @@
         </w:numPr>
       </w:pPr>
       <w:r>
-        <w:t>访问耦合</w:t>
+        <w:t>方法调用的耦合</w:t>
       </w:r>
     </w:p>
     <w:p>
@@ -69199,6 +68084,18 @@
         </w:numPr>
       </w:pPr>
       <w:r>
+        <w:t>访问耦合</w:t>
+      </w:r>
+    </w:p>
+    <w:p>
+      <w:pPr>
+        <w:pStyle w:val="7"/>
+        <w:numPr>
+          <w:ilvl w:val="6"/>
+          <w:numId w:val="5"/>
+        </w:numPr>
+      </w:pPr>
+      <w:r>
         <w:t>继承耦合</w:t>
       </w:r>
     </w:p>
@@ -69214,13 +68111,7 @@
         <w:t>内聚度量</w:t>
       </w:r>
     </w:p>
-    <w:p>
-      <w:pPr>
-        <w:rPr>
-          <w:rFonts w:hint="eastAsia"/>
-        </w:rPr>
-      </w:pPr>
-    </w:p>
+    <w:p/>
     <w:p>
       <w:pPr>
         <w:pStyle w:val="4"/>
@@ -69269,28 +68160,7 @@
         <w:t>耦合度量</w:t>
       </w:r>
     </w:p>
-    <w:p>
-      <w:pPr>
-        <w:rPr>
-          <w:rFonts w:hint="eastAsia"/>
-        </w:rPr>
-      </w:pPr>
-    </w:p>
-    <w:p>
-      <w:pPr>
-        <w:pStyle w:val="7"/>
-        <w:numPr>
-          <w:ilvl w:val="6"/>
-          <w:numId w:val="5"/>
-        </w:numPr>
-        <w:rPr>
-          <w:rFonts w:hint="eastAsia"/>
-        </w:rPr>
-      </w:pPr>
-      <w:r>
-        <w:t>方法调用的耦合</w:t>
-      </w:r>
-    </w:p>
+    <w:p/>
     <w:p>
       <w:pPr>
         <w:pStyle w:val="7"/>
@@ -69300,7 +68170,7 @@
         </w:numPr>
       </w:pPr>
       <w:r>
-        <w:t>访问耦合</w:t>
+        <w:t>方法调用的耦合</w:t>
       </w:r>
     </w:p>
     <w:p>
@@ -69312,6 +68182,18 @@
         </w:numPr>
       </w:pPr>
       <w:r>
+        <w:t>访问耦合</w:t>
+      </w:r>
+    </w:p>
+    <w:p>
+      <w:pPr>
+        <w:pStyle w:val="7"/>
+        <w:numPr>
+          <w:ilvl w:val="6"/>
+          <w:numId w:val="5"/>
+        </w:numPr>
+      </w:pPr>
+      <w:r>
         <w:t>继承耦合</w:t>
       </w:r>
     </w:p>
@@ -69327,13 +68209,7 @@
         <w:t>内聚度量</w:t>
       </w:r>
     </w:p>
-    <w:p>
-      <w:pPr>
-        <w:rPr>
-          <w:rFonts w:hint="eastAsia"/>
-        </w:rPr>
-      </w:pPr>
-    </w:p>
+    <w:p/>
     <w:p>
       <w:pPr>
         <w:pStyle w:val="3"/>
@@ -69404,28 +68280,7 @@
         <w:t>耦合度量</w:t>
       </w:r>
     </w:p>
-    <w:p>
-      <w:pPr>
-        <w:rPr>
-          <w:rFonts w:hint="eastAsia"/>
-        </w:rPr>
-      </w:pPr>
-    </w:p>
-    <w:p>
-      <w:pPr>
-        <w:pStyle w:val="7"/>
-        <w:numPr>
-          <w:ilvl w:val="6"/>
-          <w:numId w:val="5"/>
-        </w:numPr>
-        <w:rPr>
-          <w:rFonts w:hint="eastAsia"/>
-        </w:rPr>
-      </w:pPr>
-      <w:r>
-        <w:t>方法调用的耦合</w:t>
-      </w:r>
-    </w:p>
+    <w:p/>
     <w:p>
       <w:pPr>
         <w:pStyle w:val="7"/>
@@ -69435,7 +68290,7 @@
         </w:numPr>
       </w:pPr>
       <w:r>
-        <w:t>访问耦合</w:t>
+        <w:t>方法调用的耦合</w:t>
       </w:r>
     </w:p>
     <w:p>
@@ -69447,6 +68302,18 @@
         </w:numPr>
       </w:pPr>
       <w:r>
+        <w:t>访问耦合</w:t>
+      </w:r>
+    </w:p>
+    <w:p>
+      <w:pPr>
+        <w:pStyle w:val="7"/>
+        <w:numPr>
+          <w:ilvl w:val="6"/>
+          <w:numId w:val="5"/>
+        </w:numPr>
+      </w:pPr>
+      <w:r>
         <w:t>继承耦合</w:t>
       </w:r>
     </w:p>
@@ -69462,13 +68329,7 @@
         <w:t>内聚度量</w:t>
       </w:r>
     </w:p>
-    <w:p>
-      <w:pPr>
-        <w:rPr>
-          <w:rFonts w:hint="eastAsia"/>
-        </w:rPr>
-      </w:pPr>
-    </w:p>
+    <w:p/>
     <w:p>
       <w:pPr>
         <w:pStyle w:val="4"/>
@@ -69517,28 +68378,7 @@
         <w:t>耦合度量</w:t>
       </w:r>
     </w:p>
-    <w:p>
-      <w:pPr>
-        <w:rPr>
-          <w:rFonts w:hint="eastAsia"/>
-        </w:rPr>
-      </w:pPr>
-    </w:p>
-    <w:p>
-      <w:pPr>
-        <w:pStyle w:val="7"/>
-        <w:numPr>
-          <w:ilvl w:val="6"/>
-          <w:numId w:val="5"/>
-        </w:numPr>
-        <w:rPr>
-          <w:rFonts w:hint="eastAsia"/>
-        </w:rPr>
-      </w:pPr>
-      <w:r>
-        <w:t>方法调用的耦合</w:t>
-      </w:r>
-    </w:p>
+    <w:p/>
     <w:p>
       <w:pPr>
         <w:pStyle w:val="7"/>
@@ -69548,7 +68388,7 @@
         </w:numPr>
       </w:pPr>
       <w:r>
-        <w:t>访问耦合</w:t>
+        <w:t>方法调用的耦合</w:t>
       </w:r>
     </w:p>
     <w:p>
@@ -69560,6 +68400,18 @@
         </w:numPr>
       </w:pPr>
       <w:r>
+        <w:t>访问耦合</w:t>
+      </w:r>
+    </w:p>
+    <w:p>
+      <w:pPr>
+        <w:pStyle w:val="7"/>
+        <w:numPr>
+          <w:ilvl w:val="6"/>
+          <w:numId w:val="5"/>
+        </w:numPr>
+      </w:pPr>
+      <w:r>
         <w:t>继承耦合</w:t>
       </w:r>
     </w:p>
@@ -69575,13 +68427,7 @@
         <w:t>内聚度量</w:t>
       </w:r>
     </w:p>
-    <w:p>
-      <w:pPr>
-        <w:rPr>
-          <w:rFonts w:hint="eastAsia"/>
-        </w:rPr>
-      </w:pPr>
-    </w:p>
+    <w:p/>
     <w:p>
       <w:pPr>
         <w:pStyle w:val="4"/>
@@ -69625,28 +68471,7 @@
         <w:t>耦合度量</w:t>
       </w:r>
     </w:p>
-    <w:p>
-      <w:pPr>
-        <w:rPr>
-          <w:rFonts w:hint="eastAsia"/>
-        </w:rPr>
-      </w:pPr>
-    </w:p>
-    <w:p>
-      <w:pPr>
-        <w:pStyle w:val="7"/>
-        <w:numPr>
-          <w:ilvl w:val="6"/>
-          <w:numId w:val="5"/>
-        </w:numPr>
-        <w:rPr>
-          <w:rFonts w:hint="eastAsia"/>
-        </w:rPr>
-      </w:pPr>
-      <w:r>
-        <w:t>方法调用的耦合</w:t>
-      </w:r>
-    </w:p>
+    <w:p/>
     <w:p>
       <w:pPr>
         <w:pStyle w:val="7"/>
@@ -69656,7 +68481,7 @@
         </w:numPr>
       </w:pPr>
       <w:r>
-        <w:t>访问耦合</w:t>
+        <w:t>方法调用的耦合</w:t>
       </w:r>
     </w:p>
     <w:p>
@@ -69668,6 +68493,18 @@
         </w:numPr>
       </w:pPr>
       <w:r>
+        <w:t>访问耦合</w:t>
+      </w:r>
+    </w:p>
+    <w:p>
+      <w:pPr>
+        <w:pStyle w:val="7"/>
+        <w:numPr>
+          <w:ilvl w:val="6"/>
+          <w:numId w:val="5"/>
+        </w:numPr>
+      </w:pPr>
+      <w:r>
         <w:t>继承耦合</w:t>
       </w:r>
     </w:p>
@@ -69683,13 +68520,7 @@
         <w:t>内聚度量</w:t>
       </w:r>
     </w:p>
-    <w:p>
-      <w:pPr>
-        <w:rPr>
-          <w:rFonts w:hint="eastAsia"/>
-        </w:rPr>
-      </w:pPr>
-    </w:p>
+    <w:p/>
     <w:p>
       <w:pPr>
         <w:pStyle w:val="4"/>
@@ -69711,16 +68542,8 @@
         <w:rPr>
           <w:rFonts w:hint="eastAsia"/>
         </w:rPr>
-        <w:t>录入</w:t>
-      </w:r>
-      <w:proofErr w:type="gramStart"/>
-      <w:r>
-        <w:rPr>
-          <w:rFonts w:hint="eastAsia"/>
-        </w:rPr>
-        <w:t>派件单</w:t>
-      </w:r>
-      <w:proofErr w:type="gramEnd"/>
+        <w:t>录入派件单</w:t>
+      </w:r>
     </w:p>
     <w:p>
       <w:pPr>
@@ -69737,28 +68560,7 @@
         <w:t>耦合度量</w:t>
       </w:r>
     </w:p>
-    <w:p>
-      <w:pPr>
-        <w:rPr>
-          <w:rFonts w:hint="eastAsia"/>
-        </w:rPr>
-      </w:pPr>
-    </w:p>
-    <w:p>
-      <w:pPr>
-        <w:pStyle w:val="7"/>
-        <w:numPr>
-          <w:ilvl w:val="6"/>
-          <w:numId w:val="5"/>
-        </w:numPr>
-        <w:rPr>
-          <w:rFonts w:hint="eastAsia"/>
-        </w:rPr>
-      </w:pPr>
-      <w:r>
-        <w:t>方法调用的耦合</w:t>
-      </w:r>
-    </w:p>
+    <w:p/>
     <w:p>
       <w:pPr>
         <w:pStyle w:val="7"/>
@@ -69768,7 +68570,7 @@
         </w:numPr>
       </w:pPr>
       <w:r>
-        <w:t>访问耦合</w:t>
+        <w:t>方法调用的耦合</w:t>
       </w:r>
     </w:p>
     <w:p>
@@ -69780,6 +68582,18 @@
         </w:numPr>
       </w:pPr>
       <w:r>
+        <w:t>访问耦合</w:t>
+      </w:r>
+    </w:p>
+    <w:p>
+      <w:pPr>
+        <w:pStyle w:val="7"/>
+        <w:numPr>
+          <w:ilvl w:val="6"/>
+          <w:numId w:val="5"/>
+        </w:numPr>
+      </w:pPr>
+      <w:r>
         <w:t>继承耦合</w:t>
       </w:r>
     </w:p>
@@ -69795,13 +68609,7 @@
         <w:t>内聚度量</w:t>
       </w:r>
     </w:p>
-    <w:p>
-      <w:pPr>
-        <w:rPr>
-          <w:rFonts w:hint="eastAsia"/>
-        </w:rPr>
-      </w:pPr>
-    </w:p>
+    <w:p/>
     <w:p>
       <w:pPr>
         <w:pStyle w:val="3"/>
@@ -69872,28 +68680,7 @@
         <w:t>耦合度量</w:t>
       </w:r>
     </w:p>
-    <w:p>
-      <w:pPr>
-        <w:rPr>
-          <w:rFonts w:hint="eastAsia"/>
-        </w:rPr>
-      </w:pPr>
-    </w:p>
-    <w:p>
-      <w:pPr>
-        <w:pStyle w:val="7"/>
-        <w:numPr>
-          <w:ilvl w:val="6"/>
-          <w:numId w:val="5"/>
-        </w:numPr>
-        <w:rPr>
-          <w:rFonts w:hint="eastAsia"/>
-        </w:rPr>
-      </w:pPr>
-      <w:r>
-        <w:t>方法调用的耦合</w:t>
-      </w:r>
-    </w:p>
+    <w:p/>
     <w:p>
       <w:pPr>
         <w:pStyle w:val="7"/>
@@ -69903,7 +68690,7 @@
         </w:numPr>
       </w:pPr>
       <w:r>
-        <w:t>访问耦合</w:t>
+        <w:t>方法调用的耦合</w:t>
       </w:r>
     </w:p>
     <w:p>
@@ -69915,6 +68702,18 @@
         </w:numPr>
       </w:pPr>
       <w:r>
+        <w:t>访问耦合</w:t>
+      </w:r>
+    </w:p>
+    <w:p>
+      <w:pPr>
+        <w:pStyle w:val="7"/>
+        <w:numPr>
+          <w:ilvl w:val="6"/>
+          <w:numId w:val="5"/>
+        </w:numPr>
+      </w:pPr>
+      <w:r>
         <w:t>继承耦合</w:t>
       </w:r>
     </w:p>
@@ -69930,13 +68729,7 @@
         <w:t>内聚度量</w:t>
       </w:r>
     </w:p>
-    <w:p>
-      <w:pPr>
-        <w:rPr>
-          <w:rFonts w:hint="eastAsia"/>
-        </w:rPr>
-      </w:pPr>
-    </w:p>
+    <w:p/>
     <w:p>
       <w:pPr>
         <w:pStyle w:val="4"/>
@@ -69976,28 +68769,7 @@
         <w:t>耦合度量</w:t>
       </w:r>
     </w:p>
-    <w:p>
-      <w:pPr>
-        <w:rPr>
-          <w:rFonts w:hint="eastAsia"/>
-        </w:rPr>
-      </w:pPr>
-    </w:p>
-    <w:p>
-      <w:pPr>
-        <w:pStyle w:val="7"/>
-        <w:numPr>
-          <w:ilvl w:val="6"/>
-          <w:numId w:val="5"/>
-        </w:numPr>
-        <w:rPr>
-          <w:rFonts w:hint="eastAsia"/>
-        </w:rPr>
-      </w:pPr>
-      <w:r>
-        <w:t>方法调用的耦合</w:t>
-      </w:r>
-    </w:p>
+    <w:p/>
     <w:p>
       <w:pPr>
         <w:pStyle w:val="7"/>
@@ -70007,7 +68779,7 @@
         </w:numPr>
       </w:pPr>
       <w:r>
-        <w:t>访问耦合</w:t>
+        <w:t>方法调用的耦合</w:t>
       </w:r>
     </w:p>
     <w:p>
@@ -70019,6 +68791,18 @@
         </w:numPr>
       </w:pPr>
       <w:r>
+        <w:t>访问耦合</w:t>
+      </w:r>
+    </w:p>
+    <w:p>
+      <w:pPr>
+        <w:pStyle w:val="7"/>
+        <w:numPr>
+          <w:ilvl w:val="6"/>
+          <w:numId w:val="5"/>
+        </w:numPr>
+      </w:pPr>
+      <w:r>
         <w:t>继承耦合</w:t>
       </w:r>
     </w:p>
@@ -70034,13 +68818,7 @@
         <w:t>内聚度量</w:t>
       </w:r>
     </w:p>
-    <w:p>
-      <w:pPr>
-        <w:rPr>
-          <w:rFonts w:hint="eastAsia"/>
-        </w:rPr>
-      </w:pPr>
-    </w:p>
+    <w:p/>
     <w:p>
       <w:pPr>
         <w:pStyle w:val="3"/>
@@ -70124,28 +68902,7 @@
         <w:t>耦合度量</w:t>
       </w:r>
     </w:p>
-    <w:p>
-      <w:pPr>
-        <w:rPr>
-          <w:rFonts w:hint="eastAsia"/>
-        </w:rPr>
-      </w:pPr>
-    </w:p>
-    <w:p>
-      <w:pPr>
-        <w:pStyle w:val="7"/>
-        <w:numPr>
-          <w:ilvl w:val="6"/>
-          <w:numId w:val="5"/>
-        </w:numPr>
-        <w:rPr>
-          <w:rFonts w:hint="eastAsia"/>
-        </w:rPr>
-      </w:pPr>
-      <w:r>
-        <w:t>方法调用的耦合</w:t>
-      </w:r>
-    </w:p>
+    <w:p/>
     <w:p>
       <w:pPr>
         <w:pStyle w:val="7"/>
@@ -70155,7 +68912,7 @@
         </w:numPr>
       </w:pPr>
       <w:r>
-        <w:t>访问耦合</w:t>
+        <w:t>方法调用的耦合</w:t>
       </w:r>
     </w:p>
     <w:p>
@@ -70167,6 +68924,18 @@
         </w:numPr>
       </w:pPr>
       <w:r>
+        <w:t>访问耦合</w:t>
+      </w:r>
+    </w:p>
+    <w:p>
+      <w:pPr>
+        <w:pStyle w:val="7"/>
+        <w:numPr>
+          <w:ilvl w:val="6"/>
+          <w:numId w:val="5"/>
+        </w:numPr>
+      </w:pPr>
+      <w:r>
         <w:t>继承耦合</w:t>
       </w:r>
     </w:p>
@@ -70182,13 +68951,7 @@
         <w:t>内聚度量</w:t>
       </w:r>
     </w:p>
-    <w:p>
-      <w:pPr>
-        <w:rPr>
-          <w:rFonts w:hint="eastAsia"/>
-        </w:rPr>
-      </w:pPr>
-    </w:p>
+    <w:p/>
     <w:p>
       <w:pPr>
         <w:pStyle w:val="4"/>
@@ -70228,28 +68991,7 @@
         <w:t>耦合度量</w:t>
       </w:r>
     </w:p>
-    <w:p>
-      <w:pPr>
-        <w:rPr>
-          <w:rFonts w:hint="eastAsia"/>
-        </w:rPr>
-      </w:pPr>
-    </w:p>
-    <w:p>
-      <w:pPr>
-        <w:pStyle w:val="7"/>
-        <w:numPr>
-          <w:ilvl w:val="6"/>
-          <w:numId w:val="5"/>
-        </w:numPr>
-        <w:rPr>
-          <w:rFonts w:hint="eastAsia"/>
-        </w:rPr>
-      </w:pPr>
-      <w:r>
-        <w:t>方法调用的耦合</w:t>
-      </w:r>
-    </w:p>
+    <w:p/>
     <w:p>
       <w:pPr>
         <w:pStyle w:val="7"/>
@@ -70259,7 +69001,7 @@
         </w:numPr>
       </w:pPr>
       <w:r>
-        <w:t>访问耦合</w:t>
+        <w:t>方法调用的耦合</w:t>
       </w:r>
     </w:p>
     <w:p>
@@ -70271,6 +69013,18 @@
         </w:numPr>
       </w:pPr>
       <w:r>
+        <w:t>访问耦合</w:t>
+      </w:r>
+    </w:p>
+    <w:p>
+      <w:pPr>
+        <w:pStyle w:val="7"/>
+        <w:numPr>
+          <w:ilvl w:val="6"/>
+          <w:numId w:val="5"/>
+        </w:numPr>
+      </w:pPr>
+      <w:r>
         <w:t>继承耦合</w:t>
       </w:r>
     </w:p>
@@ -70372,28 +69126,7 @@
         <w:t>耦合度量</w:t>
       </w:r>
     </w:p>
-    <w:p>
-      <w:pPr>
-        <w:rPr>
-          <w:rFonts w:hint="eastAsia"/>
-        </w:rPr>
-      </w:pPr>
-    </w:p>
-    <w:p>
-      <w:pPr>
-        <w:pStyle w:val="7"/>
-        <w:numPr>
-          <w:ilvl w:val="6"/>
-          <w:numId w:val="5"/>
-        </w:numPr>
-        <w:rPr>
-          <w:rFonts w:hint="eastAsia"/>
-        </w:rPr>
-      </w:pPr>
-      <w:r>
-        <w:t>方法调用的耦合</w:t>
-      </w:r>
-    </w:p>
+    <w:p/>
     <w:p>
       <w:pPr>
         <w:pStyle w:val="7"/>
@@ -70403,7 +69136,7 @@
         </w:numPr>
       </w:pPr>
       <w:r>
-        <w:t>访问耦合</w:t>
+        <w:t>方法调用的耦合</w:t>
       </w:r>
     </w:p>
     <w:p>
@@ -70415,6 +69148,18 @@
         </w:numPr>
       </w:pPr>
       <w:r>
+        <w:t>访问耦合</w:t>
+      </w:r>
+    </w:p>
+    <w:p>
+      <w:pPr>
+        <w:pStyle w:val="7"/>
+        <w:numPr>
+          <w:ilvl w:val="6"/>
+          <w:numId w:val="5"/>
+        </w:numPr>
+      </w:pPr>
+      <w:r>
         <w:t>继承耦合</w:t>
       </w:r>
     </w:p>
@@ -70430,13 +69175,7 @@
         <w:t>内聚度量</w:t>
       </w:r>
     </w:p>
-    <w:p>
-      <w:pPr>
-        <w:rPr>
-          <w:rFonts w:hint="eastAsia"/>
-        </w:rPr>
-      </w:pPr>
-    </w:p>
+    <w:p/>
     <w:p>
       <w:pPr>
         <w:pStyle w:val="4"/>
@@ -70482,28 +69221,7 @@
         <w:t>耦合度量</w:t>
       </w:r>
     </w:p>
-    <w:p>
-      <w:pPr>
-        <w:rPr>
-          <w:rFonts w:hint="eastAsia"/>
-        </w:rPr>
-      </w:pPr>
-    </w:p>
-    <w:p>
-      <w:pPr>
-        <w:pStyle w:val="7"/>
-        <w:numPr>
-          <w:ilvl w:val="6"/>
-          <w:numId w:val="5"/>
-        </w:numPr>
-        <w:rPr>
-          <w:rFonts w:hint="eastAsia"/>
-        </w:rPr>
-      </w:pPr>
-      <w:r>
-        <w:t>方法调用的耦合</w:t>
-      </w:r>
-    </w:p>
+    <w:p/>
     <w:p>
       <w:pPr>
         <w:pStyle w:val="7"/>
@@ -70513,7 +69231,7 @@
         </w:numPr>
       </w:pPr>
       <w:r>
-        <w:t>访问耦合</w:t>
+        <w:t>方法调用的耦合</w:t>
       </w:r>
     </w:p>
     <w:p>
@@ -70525,6 +69243,18 @@
         </w:numPr>
       </w:pPr>
       <w:r>
+        <w:t>访问耦合</w:t>
+      </w:r>
+    </w:p>
+    <w:p>
+      <w:pPr>
+        <w:pStyle w:val="7"/>
+        <w:numPr>
+          <w:ilvl w:val="6"/>
+          <w:numId w:val="5"/>
+        </w:numPr>
+      </w:pPr>
+      <w:r>
         <w:t>继承耦合</w:t>
       </w:r>
     </w:p>
@@ -70540,13 +69270,7 @@
         <w:t>内聚度量</w:t>
       </w:r>
     </w:p>
-    <w:p>
-      <w:pPr>
-        <w:rPr>
-          <w:rFonts w:hint="eastAsia"/>
-        </w:rPr>
-      </w:pPr>
-    </w:p>
+    <w:p/>
     <w:p>
       <w:pPr>
         <w:pStyle w:val="4"/>
@@ -70602,28 +69326,7 @@
         <w:t>耦合度量</w:t>
       </w:r>
     </w:p>
-    <w:p>
-      <w:pPr>
-        <w:rPr>
-          <w:rFonts w:hint="eastAsia"/>
-        </w:rPr>
-      </w:pPr>
-    </w:p>
-    <w:p>
-      <w:pPr>
-        <w:pStyle w:val="7"/>
-        <w:numPr>
-          <w:ilvl w:val="6"/>
-          <w:numId w:val="5"/>
-        </w:numPr>
-        <w:rPr>
-          <w:rFonts w:hint="eastAsia"/>
-        </w:rPr>
-      </w:pPr>
-      <w:r>
-        <w:t>方法调用的耦合</w:t>
-      </w:r>
-    </w:p>
+    <w:p/>
     <w:p>
       <w:pPr>
         <w:pStyle w:val="7"/>
@@ -70633,7 +69336,7 @@
         </w:numPr>
       </w:pPr>
       <w:r>
-        <w:t>访问耦合</w:t>
+        <w:t>方法调用的耦合</w:t>
       </w:r>
     </w:p>
     <w:p>
@@ -70645,6 +69348,18 @@
         </w:numPr>
       </w:pPr>
       <w:r>
+        <w:t>访问耦合</w:t>
+      </w:r>
+    </w:p>
+    <w:p>
+      <w:pPr>
+        <w:pStyle w:val="7"/>
+        <w:numPr>
+          <w:ilvl w:val="6"/>
+          <w:numId w:val="5"/>
+        </w:numPr>
+      </w:pPr>
+      <w:r>
         <w:t>继承耦合</w:t>
       </w:r>
     </w:p>
@@ -70660,13 +69375,7 @@
         <w:t>内聚度量</w:t>
       </w:r>
     </w:p>
-    <w:p>
-      <w:pPr>
-        <w:rPr>
-          <w:rFonts w:hint="eastAsia"/>
-        </w:rPr>
-      </w:pPr>
-    </w:p>
+    <w:p/>
     <w:p>
       <w:pPr>
         <w:pStyle w:val="4"/>
@@ -70709,28 +69418,7 @@
         <w:t>耦合度量</w:t>
       </w:r>
     </w:p>
-    <w:p>
-      <w:pPr>
-        <w:rPr>
-          <w:rFonts w:hint="eastAsia"/>
-        </w:rPr>
-      </w:pPr>
-    </w:p>
-    <w:p>
-      <w:pPr>
-        <w:pStyle w:val="7"/>
-        <w:numPr>
-          <w:ilvl w:val="6"/>
-          <w:numId w:val="5"/>
-        </w:numPr>
-        <w:rPr>
-          <w:rFonts w:hint="eastAsia"/>
-        </w:rPr>
-      </w:pPr>
-      <w:r>
-        <w:t>方法调用的耦合</w:t>
-      </w:r>
-    </w:p>
+    <w:p/>
     <w:p>
       <w:pPr>
         <w:pStyle w:val="7"/>
@@ -70740,7 +69428,7 @@
         </w:numPr>
       </w:pPr>
       <w:r>
-        <w:t>访问耦合</w:t>
+        <w:t>方法调用的耦合</w:t>
       </w:r>
     </w:p>
     <w:p>
@@ -70752,6 +69440,18 @@
         </w:numPr>
       </w:pPr>
       <w:r>
+        <w:t>访问耦合</w:t>
+      </w:r>
+    </w:p>
+    <w:p>
+      <w:pPr>
+        <w:pStyle w:val="7"/>
+        <w:numPr>
+          <w:ilvl w:val="6"/>
+          <w:numId w:val="5"/>
+        </w:numPr>
+      </w:pPr>
+      <w:r>
         <w:t>继承耦合</w:t>
       </w:r>
     </w:p>
@@ -70767,13 +69467,7 @@
         <w:t>内聚度量</w:t>
       </w:r>
     </w:p>
-    <w:p>
-      <w:pPr>
-        <w:rPr>
-          <w:rFonts w:hint="eastAsia"/>
-        </w:rPr>
-      </w:pPr>
-    </w:p>
+    <w:p/>
     <w:p>
       <w:pPr>
         <w:pStyle w:val="3"/>
@@ -70847,28 +69541,7 @@
         <w:t>耦合度量</w:t>
       </w:r>
     </w:p>
-    <w:p>
-      <w:pPr>
-        <w:rPr>
-          <w:rFonts w:hint="eastAsia"/>
-        </w:rPr>
-      </w:pPr>
-    </w:p>
-    <w:p>
-      <w:pPr>
-        <w:pStyle w:val="7"/>
-        <w:numPr>
-          <w:ilvl w:val="6"/>
-          <w:numId w:val="5"/>
-        </w:numPr>
-        <w:rPr>
-          <w:rFonts w:hint="eastAsia"/>
-        </w:rPr>
-      </w:pPr>
-      <w:r>
-        <w:t>方法调用的耦合</w:t>
-      </w:r>
-    </w:p>
+    <w:p/>
     <w:p>
       <w:pPr>
         <w:pStyle w:val="7"/>
@@ -70878,7 +69551,7 @@
         </w:numPr>
       </w:pPr>
       <w:r>
-        <w:t>访问耦合</w:t>
+        <w:t>方法调用的耦合</w:t>
       </w:r>
     </w:p>
     <w:p>
@@ -70890,6 +69563,18 @@
         </w:numPr>
       </w:pPr>
       <w:r>
+        <w:t>访问耦合</w:t>
+      </w:r>
+    </w:p>
+    <w:p>
+      <w:pPr>
+        <w:pStyle w:val="7"/>
+        <w:numPr>
+          <w:ilvl w:val="6"/>
+          <w:numId w:val="5"/>
+        </w:numPr>
+      </w:pPr>
+      <w:r>
         <w:t>继承耦合</w:t>
       </w:r>
     </w:p>
@@ -70905,13 +69590,7 @@
         <w:t>内聚度量</w:t>
       </w:r>
     </w:p>
-    <w:p>
-      <w:pPr>
-        <w:rPr>
-          <w:rFonts w:hint="eastAsia"/>
-        </w:rPr>
-      </w:pPr>
-    </w:p>
+    <w:p/>
     <w:p>
       <w:pPr>
         <w:pStyle w:val="4"/>
@@ -70954,28 +69633,7 @@
         <w:t>耦合度量</w:t>
       </w:r>
     </w:p>
-    <w:p>
-      <w:pPr>
-        <w:rPr>
-          <w:rFonts w:hint="eastAsia"/>
-        </w:rPr>
-      </w:pPr>
-    </w:p>
-    <w:p>
-      <w:pPr>
-        <w:pStyle w:val="7"/>
-        <w:numPr>
-          <w:ilvl w:val="6"/>
-          <w:numId w:val="5"/>
-        </w:numPr>
-        <w:rPr>
-          <w:rFonts w:hint="eastAsia"/>
-        </w:rPr>
-      </w:pPr>
-      <w:r>
-        <w:t>方法调用的耦合</w:t>
-      </w:r>
-    </w:p>
+    <w:p/>
     <w:p>
       <w:pPr>
         <w:pStyle w:val="7"/>
@@ -70985,7 +69643,7 @@
         </w:numPr>
       </w:pPr>
       <w:r>
-        <w:t>访问耦合</w:t>
+        <w:t>方法调用的耦合</w:t>
       </w:r>
     </w:p>
     <w:p>
@@ -70997,6 +69655,18 @@
         </w:numPr>
       </w:pPr>
       <w:r>
+        <w:t>访问耦合</w:t>
+      </w:r>
+    </w:p>
+    <w:p>
+      <w:pPr>
+        <w:pStyle w:val="7"/>
+        <w:numPr>
+          <w:ilvl w:val="6"/>
+          <w:numId w:val="5"/>
+        </w:numPr>
+      </w:pPr>
+      <w:r>
         <w:t>继承耦合</w:t>
       </w:r>
     </w:p>
@@ -71012,13 +69682,7 @@
         <w:t>内聚度量</w:t>
       </w:r>
     </w:p>
-    <w:p>
-      <w:pPr>
-        <w:rPr>
-          <w:rFonts w:hint="eastAsia"/>
-        </w:rPr>
-      </w:pPr>
-    </w:p>
+    <w:p/>
     <w:p>
       <w:pPr>
         <w:pStyle w:val="4"/>
@@ -71059,28 +69723,7 @@
         <w:t>耦合度量</w:t>
       </w:r>
     </w:p>
-    <w:p>
-      <w:pPr>
-        <w:rPr>
-          <w:rFonts w:hint="eastAsia"/>
-        </w:rPr>
-      </w:pPr>
-    </w:p>
-    <w:p>
-      <w:pPr>
-        <w:pStyle w:val="7"/>
-        <w:numPr>
-          <w:ilvl w:val="6"/>
-          <w:numId w:val="5"/>
-        </w:numPr>
-        <w:rPr>
-          <w:rFonts w:hint="eastAsia"/>
-        </w:rPr>
-      </w:pPr>
-      <w:r>
-        <w:t>方法调用的耦合</w:t>
-      </w:r>
-    </w:p>
+    <w:p/>
     <w:p>
       <w:pPr>
         <w:pStyle w:val="7"/>
@@ -71090,7 +69733,7 @@
         </w:numPr>
       </w:pPr>
       <w:r>
-        <w:t>访问耦合</w:t>
+        <w:t>方法调用的耦合</w:t>
       </w:r>
     </w:p>
     <w:p>
@@ -71102,6 +69745,18 @@
         </w:numPr>
       </w:pPr>
       <w:r>
+        <w:t>访问耦合</w:t>
+      </w:r>
+    </w:p>
+    <w:p>
+      <w:pPr>
+        <w:pStyle w:val="7"/>
+        <w:numPr>
+          <w:ilvl w:val="6"/>
+          <w:numId w:val="5"/>
+        </w:numPr>
+      </w:pPr>
+      <w:r>
         <w:t>继承耦合</w:t>
       </w:r>
     </w:p>
@@ -71117,13 +69772,7 @@
         <w:t>内聚度量</w:t>
       </w:r>
     </w:p>
-    <w:p>
-      <w:pPr>
-        <w:rPr>
-          <w:rFonts w:hint="eastAsia"/>
-        </w:rPr>
-      </w:pPr>
-    </w:p>
+    <w:p/>
     <w:p>
       <w:pPr>
         <w:pStyle w:val="3"/>
@@ -71197,28 +69846,7 @@
         <w:t>耦合度量</w:t>
       </w:r>
     </w:p>
-    <w:p>
-      <w:pPr>
-        <w:rPr>
-          <w:rFonts w:hint="eastAsia"/>
-        </w:rPr>
-      </w:pPr>
-    </w:p>
-    <w:p>
-      <w:pPr>
-        <w:pStyle w:val="7"/>
-        <w:numPr>
-          <w:ilvl w:val="6"/>
-          <w:numId w:val="5"/>
-        </w:numPr>
-        <w:rPr>
-          <w:rFonts w:hint="eastAsia"/>
-        </w:rPr>
-      </w:pPr>
-      <w:r>
-        <w:t>方法调用的耦合</w:t>
-      </w:r>
-    </w:p>
+    <w:p/>
     <w:p>
       <w:pPr>
         <w:pStyle w:val="7"/>
@@ -71228,7 +69856,7 @@
         </w:numPr>
       </w:pPr>
       <w:r>
-        <w:t>访问耦合</w:t>
+        <w:t>方法调用的耦合</w:t>
       </w:r>
     </w:p>
     <w:p>
@@ -71240,6 +69868,18 @@
         </w:numPr>
       </w:pPr>
       <w:r>
+        <w:t>访问耦合</w:t>
+      </w:r>
+    </w:p>
+    <w:p>
+      <w:pPr>
+        <w:pStyle w:val="7"/>
+        <w:numPr>
+          <w:ilvl w:val="6"/>
+          <w:numId w:val="5"/>
+        </w:numPr>
+      </w:pPr>
+      <w:r>
         <w:t>继承耦合</w:t>
       </w:r>
     </w:p>
@@ -71255,13 +69895,7 @@
         <w:t>内聚度量</w:t>
       </w:r>
     </w:p>
-    <w:p>
-      <w:pPr>
-        <w:rPr>
-          <w:rFonts w:hint="eastAsia"/>
-        </w:rPr>
-      </w:pPr>
-    </w:p>
+    <w:p/>
     <w:p>
       <w:pPr>
         <w:pStyle w:val="3"/>
@@ -71338,28 +69972,7 @@
         <w:t>耦合度量</w:t>
       </w:r>
     </w:p>
-    <w:p>
-      <w:pPr>
-        <w:rPr>
-          <w:rFonts w:hint="eastAsia"/>
-        </w:rPr>
-      </w:pPr>
-    </w:p>
-    <w:p>
-      <w:pPr>
-        <w:pStyle w:val="7"/>
-        <w:numPr>
-          <w:ilvl w:val="6"/>
-          <w:numId w:val="5"/>
-        </w:numPr>
-        <w:rPr>
-          <w:rFonts w:hint="eastAsia"/>
-        </w:rPr>
-      </w:pPr>
-      <w:r>
-        <w:t>方法调用的耦合</w:t>
-      </w:r>
-    </w:p>
+    <w:p/>
     <w:p>
       <w:pPr>
         <w:pStyle w:val="7"/>
@@ -71369,7 +69982,7 @@
         </w:numPr>
       </w:pPr>
       <w:r>
-        <w:t>访问耦合</w:t>
+        <w:t>方法调用的耦合</w:t>
       </w:r>
     </w:p>
     <w:p>
@@ -71381,6 +69994,18 @@
         </w:numPr>
       </w:pPr>
       <w:r>
+        <w:t>访问耦合</w:t>
+      </w:r>
+    </w:p>
+    <w:p>
+      <w:pPr>
+        <w:pStyle w:val="7"/>
+        <w:numPr>
+          <w:ilvl w:val="6"/>
+          <w:numId w:val="5"/>
+        </w:numPr>
+      </w:pPr>
+      <w:r>
         <w:t>继承耦合</w:t>
       </w:r>
     </w:p>
@@ -71396,13 +70021,7 @@
         <w:t>内聚度量</w:t>
       </w:r>
     </w:p>
-    <w:p>
-      <w:pPr>
-        <w:rPr>
-          <w:rFonts w:hint="eastAsia"/>
-        </w:rPr>
-      </w:pPr>
-    </w:p>
+    <w:p/>
     <w:p>
       <w:pPr>
         <w:pStyle w:val="3"/>
@@ -71497,29 +70116,7 @@
         <w:t>耦合度量</w:t>
       </w:r>
     </w:p>
-    <w:p>
-      <w:pPr>
-        <w:rPr>
-          <w:rFonts w:hint="eastAsia"/>
-        </w:rPr>
-      </w:pPr>
-    </w:p>
-    <w:p>
-      <w:pPr>
-        <w:pStyle w:val="7"/>
-        <w:numPr>
-          <w:ilvl w:val="6"/>
-          <w:numId w:val="5"/>
-        </w:numPr>
-        <w:rPr>
-          <w:rFonts w:hint="eastAsia"/>
-        </w:rPr>
-      </w:pPr>
-      <w:r>
-        <w:lastRenderedPageBreak/>
-        <w:t>方法调用的耦合</w:t>
-      </w:r>
-    </w:p>
+    <w:p/>
     <w:p>
       <w:pPr>
         <w:pStyle w:val="7"/>
@@ -71529,7 +70126,8 @@
         </w:numPr>
       </w:pPr>
       <w:r>
-        <w:t>访问耦合</w:t>
+        <w:lastRenderedPageBreak/>
+        <w:t>方法调用的耦合</w:t>
       </w:r>
     </w:p>
     <w:p>
@@ -71541,6 +70139,18 @@
         </w:numPr>
       </w:pPr>
       <w:r>
+        <w:t>访问耦合</w:t>
+      </w:r>
+    </w:p>
+    <w:p>
+      <w:pPr>
+        <w:pStyle w:val="7"/>
+        <w:numPr>
+          <w:ilvl w:val="6"/>
+          <w:numId w:val="5"/>
+        </w:numPr>
+      </w:pPr>
+      <w:r>
         <w:t>继承耦合</w:t>
       </w:r>
     </w:p>
@@ -71556,13 +70166,7 @@
         <w:t>内聚度量</w:t>
       </w:r>
     </w:p>
-    <w:p>
-      <w:pPr>
-        <w:rPr>
-          <w:rFonts w:hint="eastAsia"/>
-        </w:rPr>
-      </w:pPr>
-    </w:p>
+    <w:p/>
     <w:p>
       <w:pPr>
         <w:pStyle w:val="4"/>
@@ -71614,28 +70218,7 @@
         <w:t>耦合度量</w:t>
       </w:r>
     </w:p>
-    <w:p>
-      <w:pPr>
-        <w:rPr>
-          <w:rFonts w:hint="eastAsia"/>
-        </w:rPr>
-      </w:pPr>
-    </w:p>
-    <w:p>
-      <w:pPr>
-        <w:pStyle w:val="7"/>
-        <w:numPr>
-          <w:ilvl w:val="6"/>
-          <w:numId w:val="5"/>
-        </w:numPr>
-        <w:rPr>
-          <w:rFonts w:hint="eastAsia"/>
-        </w:rPr>
-      </w:pPr>
-      <w:r>
-        <w:t>方法调用的耦合</w:t>
-      </w:r>
-    </w:p>
+    <w:p/>
     <w:p>
       <w:pPr>
         <w:pStyle w:val="7"/>
@@ -71645,7 +70228,7 @@
         </w:numPr>
       </w:pPr>
       <w:r>
-        <w:t>访问耦合</w:t>
+        <w:t>方法调用的耦合</w:t>
       </w:r>
     </w:p>
     <w:p>
@@ -71657,6 +70240,18 @@
         </w:numPr>
       </w:pPr>
       <w:r>
+        <w:t>访问耦合</w:t>
+      </w:r>
+    </w:p>
+    <w:p>
+      <w:pPr>
+        <w:pStyle w:val="7"/>
+        <w:numPr>
+          <w:ilvl w:val="6"/>
+          <w:numId w:val="5"/>
+        </w:numPr>
+      </w:pPr>
+      <w:r>
         <w:t>继承耦合</w:t>
       </w:r>
     </w:p>
@@ -71672,13 +70267,7 @@
         <w:t>内聚度量</w:t>
       </w:r>
     </w:p>
-    <w:p>
-      <w:pPr>
-        <w:rPr>
-          <w:rFonts w:hint="eastAsia"/>
-        </w:rPr>
-      </w:pPr>
-    </w:p>
+    <w:p/>
     <w:p>
       <w:pPr>
         <w:pStyle w:val="3"/>
@@ -71774,28 +70363,7 @@
         <w:t>耦合度量</w:t>
       </w:r>
     </w:p>
-    <w:p>
-      <w:pPr>
-        <w:rPr>
-          <w:rFonts w:hint="eastAsia"/>
-        </w:rPr>
-      </w:pPr>
-    </w:p>
-    <w:p>
-      <w:pPr>
-        <w:pStyle w:val="7"/>
-        <w:numPr>
-          <w:ilvl w:val="6"/>
-          <w:numId w:val="5"/>
-        </w:numPr>
-        <w:rPr>
-          <w:rFonts w:hint="eastAsia"/>
-        </w:rPr>
-      </w:pPr>
-      <w:r>
-        <w:t>方法调用的耦合</w:t>
-      </w:r>
-    </w:p>
+    <w:p/>
     <w:p>
       <w:pPr>
         <w:pStyle w:val="7"/>
@@ -71805,7 +70373,7 @@
         </w:numPr>
       </w:pPr>
       <w:r>
-        <w:t>访问耦合</w:t>
+        <w:t>方法调用的耦合</w:t>
       </w:r>
     </w:p>
     <w:p>
@@ -71817,6 +70385,18 @@
         </w:numPr>
       </w:pPr>
       <w:r>
+        <w:t>访问耦合</w:t>
+      </w:r>
+    </w:p>
+    <w:p>
+      <w:pPr>
+        <w:pStyle w:val="7"/>
+        <w:numPr>
+          <w:ilvl w:val="6"/>
+          <w:numId w:val="5"/>
+        </w:numPr>
+      </w:pPr>
+      <w:r>
         <w:t>继承耦合</w:t>
       </w:r>
     </w:p>
@@ -71832,13 +70412,7 @@
         <w:t>内聚度量</w:t>
       </w:r>
     </w:p>
-    <w:p>
-      <w:pPr>
-        <w:rPr>
-          <w:rFonts w:hint="eastAsia"/>
-        </w:rPr>
-      </w:pPr>
-    </w:p>
+    <w:p/>
     <w:p>
       <w:pPr>
         <w:pStyle w:val="4"/>
@@ -71893,28 +70467,7 @@
         <w:t>耦合度量</w:t>
       </w:r>
     </w:p>
-    <w:p>
-      <w:pPr>
-        <w:rPr>
-          <w:rFonts w:hint="eastAsia"/>
-        </w:rPr>
-      </w:pPr>
-    </w:p>
-    <w:p>
-      <w:pPr>
-        <w:pStyle w:val="7"/>
-        <w:numPr>
-          <w:ilvl w:val="6"/>
-          <w:numId w:val="5"/>
-        </w:numPr>
-        <w:rPr>
-          <w:rFonts w:hint="eastAsia"/>
-        </w:rPr>
-      </w:pPr>
-      <w:r>
-        <w:t>方法调用的耦合</w:t>
-      </w:r>
-    </w:p>
+    <w:p/>
     <w:p>
       <w:pPr>
         <w:pStyle w:val="7"/>
@@ -71924,7 +70477,7 @@
         </w:numPr>
       </w:pPr>
       <w:r>
-        <w:t>访问耦合</w:t>
+        <w:t>方法调用的耦合</w:t>
       </w:r>
     </w:p>
     <w:p>
@@ -71936,6 +70489,18 @@
         </w:numPr>
       </w:pPr>
       <w:r>
+        <w:t>访问耦合</w:t>
+      </w:r>
+    </w:p>
+    <w:p>
+      <w:pPr>
+        <w:pStyle w:val="7"/>
+        <w:numPr>
+          <w:ilvl w:val="6"/>
+          <w:numId w:val="5"/>
+        </w:numPr>
+      </w:pPr>
+      <w:r>
         <w:t>继承耦合</w:t>
       </w:r>
     </w:p>
@@ -71951,13 +70516,7 @@
         <w:t>内聚度量</w:t>
       </w:r>
     </w:p>
-    <w:p>
-      <w:pPr>
-        <w:rPr>
-          <w:rFonts w:hint="eastAsia"/>
-        </w:rPr>
-      </w:pPr>
-    </w:p>
+    <w:p/>
     <w:p>
       <w:pPr>
         <w:pStyle w:val="3"/>
@@ -72043,29 +70602,7 @@
         <w:t>耦合度量</w:t>
       </w:r>
     </w:p>
-    <w:p>
-      <w:pPr>
-        <w:rPr>
-          <w:rFonts w:hint="eastAsia"/>
-        </w:rPr>
-      </w:pPr>
-    </w:p>
-    <w:p>
-      <w:pPr>
-        <w:pStyle w:val="7"/>
-        <w:numPr>
-          <w:ilvl w:val="6"/>
-          <w:numId w:val="5"/>
-        </w:numPr>
-        <w:rPr>
-          <w:rFonts w:hint="eastAsia"/>
-        </w:rPr>
-      </w:pPr>
-      <w:r>
-        <w:lastRenderedPageBreak/>
-        <w:t>方法调用的耦合</w:t>
-      </w:r>
-    </w:p>
+    <w:p/>
     <w:p>
       <w:pPr>
         <w:pStyle w:val="7"/>
@@ -72075,7 +70612,8 @@
         </w:numPr>
       </w:pPr>
       <w:r>
-        <w:t>访问耦合</w:t>
+        <w:lastRenderedPageBreak/>
+        <w:t>方法调用的耦合</w:t>
       </w:r>
     </w:p>
     <w:p>
@@ -72087,6 +70625,18 @@
         </w:numPr>
       </w:pPr>
       <w:r>
+        <w:t>访问耦合</w:t>
+      </w:r>
+    </w:p>
+    <w:p>
+      <w:pPr>
+        <w:pStyle w:val="7"/>
+        <w:numPr>
+          <w:ilvl w:val="6"/>
+          <w:numId w:val="5"/>
+        </w:numPr>
+      </w:pPr>
+      <w:r>
         <w:t>继承耦合</w:t>
       </w:r>
     </w:p>
@@ -72102,13 +70652,7 @@
         <w:t>内聚度量</w:t>
       </w:r>
     </w:p>
-    <w:p>
-      <w:pPr>
-        <w:rPr>
-          <w:rFonts w:hint="eastAsia"/>
-        </w:rPr>
-      </w:pPr>
-    </w:p>
+    <w:p/>
     <w:sectPr>
       <w:footerReference w:type="default" r:id="rId84"/>
       <w:type w:val="continuous"/>
@@ -72150,6 +70694,7 @@
         <w:docPartUnique/>
       </w:docPartObj>
     </w:sdtPr>
+    <w:sdtEndPr/>
     <w:sdtContent>
       <w:sdt>
         <w:sdtPr>
@@ -72159,6 +70704,7 @@
             <w:docPartUnique/>
           </w:docPartObj>
         </w:sdtPr>
+        <w:sdtEndPr/>
         <w:sdtContent>
           <w:p>
             <w:pPr>
@@ -72280,6 +70826,7 @@
         <w:docPartUnique/>
       </w:docPartObj>
     </w:sdtPr>
+    <w:sdtEndPr/>
     <w:sdtContent>
       <w:sdt>
         <w:sdtPr>
@@ -72289,6 +70836,7 @@
             <w:docPartUnique/>
           </w:docPartObj>
         </w:sdtPr>
+        <w:sdtEndPr/>
         <w:sdtContent>
           <w:p>
             <w:pPr>
@@ -72330,7 +70878,7 @@
                 <w:bCs/>
                 <w:noProof/>
               </w:rPr>
-              <w:t>60</w:t>
+              <w:t>32</w:t>
             </w:r>
             <w:r>
               <w:rPr>
@@ -75837,7 +74385,7 @@
 </file>
 
 <file path=customXml/itemProps1.xml><?xml version="1.0" encoding="utf-8"?>
-<ds:datastoreItem xmlns:ds="http://schemas.openxmlformats.org/officeDocument/2006/customXml" ds:itemID="{1B8149B8-48E5-45D1-82A4-1C0B5387A801}">
+<ds:datastoreItem xmlns:ds="http://schemas.openxmlformats.org/officeDocument/2006/customXml" ds:itemID="{E06A3C6B-A124-4CFB-8B55-DC37FA12C08A}">
   <ds:schemaRefs>
     <ds:schemaRef ds:uri="http://schemas.openxmlformats.org/officeDocument/2006/bibliography"/>
   </ds:schemaRefs>

--- a/Management_System_of_Expressage/文档/2设计文档/快递管理系统 MSE软件详细设计描述文档.docx
+++ b/Management_System_of_Expressage/文档/2设计文档/快递管理系统 MSE软件详细设计描述文档.docx
@@ -1,6 +1,6 @@
 
 <file path=word/document.xml><?xml version="1.0" encoding="utf-8"?>
-<w:document xmlns:wpc="http://schemas.microsoft.com/office/word/2010/wordprocessingCanvas" xmlns:mo="http://schemas.microsoft.com/office/mac/office/2008/main" xmlns:mc="http://schemas.openxmlformats.org/markup-compatibility/2006" xmlns:mv="urn:schemas-microsoft-com:mac:vml" xmlns:o="urn:schemas-microsoft-com:office:office" xmlns:r="http://schemas.openxmlformats.org/officeDocument/2006/relationships" xmlns:m="http://schemas.openxmlformats.org/officeDocument/2006/math" xmlns:v="urn:schemas-microsoft-com:vml" xmlns:wp14="http://schemas.microsoft.com/office/word/2010/wordprocessingDrawing" xmlns:wp="http://schemas.openxmlformats.org/drawingml/2006/wordprocessingDrawing" xmlns:w10="urn:schemas-microsoft-com:office:word" xmlns:w="http://schemas.openxmlformats.org/wordprocessingml/2006/main" xmlns:w14="http://schemas.microsoft.com/office/word/2010/wordml" xmlns:w15="http://schemas.microsoft.com/office/word/2012/wordml" xmlns:wpg="http://schemas.microsoft.com/office/word/2010/wordprocessingGroup" xmlns:wpi="http://schemas.microsoft.com/office/word/2010/wordprocessingInk" xmlns:wne="http://schemas.microsoft.com/office/word/2006/wordml" xmlns:wps="http://schemas.microsoft.com/office/word/2010/wordprocessingShape" mc:Ignorable="w14 w15 wp14">
+<w:document xmlns:wpc="http://schemas.microsoft.com/office/word/2010/wordprocessingCanvas" xmlns:mc="http://schemas.openxmlformats.org/markup-compatibility/2006" xmlns:o="urn:schemas-microsoft-com:office:office" xmlns:r="http://schemas.openxmlformats.org/officeDocument/2006/relationships" xmlns:m="http://schemas.openxmlformats.org/officeDocument/2006/math" xmlns:v="urn:schemas-microsoft-com:vml" xmlns:wp14="http://schemas.microsoft.com/office/word/2010/wordprocessingDrawing" xmlns:wp="http://schemas.openxmlformats.org/drawingml/2006/wordprocessingDrawing" xmlns:w10="urn:schemas-microsoft-com:office:word" xmlns:w="http://schemas.openxmlformats.org/wordprocessingml/2006/main" xmlns:w14="http://schemas.microsoft.com/office/word/2010/wordml" xmlns:w15="http://schemas.microsoft.com/office/word/2012/wordml" xmlns:wpg="http://schemas.microsoft.com/office/word/2010/wordprocessingGroup" xmlns:wpi="http://schemas.microsoft.com/office/word/2010/wordprocessingInk" xmlns:wne="http://schemas.microsoft.com/office/word/2006/wordml" xmlns:wps="http://schemas.microsoft.com/office/word/2010/wordprocessingShape" mc:Ignorable="w14 w15 wp14">
   <w:body>
     <w:p>
       <w:pPr>
@@ -57,7 +57,7 @@
     </w:p>
     <w:p>
       <w:pPr>
-        <w:pStyle w:val="aa"/>
+        <w:pStyle w:val="a7"/>
         <w:jc w:val="center"/>
         <w:rPr>
           <w:rFonts w:asciiTheme="minorEastAsia" w:hAnsiTheme="minorEastAsia"/>
@@ -102,7 +102,7 @@
     </w:p>
     <w:p>
       <w:pPr>
-        <w:pStyle w:val="aa"/>
+        <w:pStyle w:val="a7"/>
         <w:jc w:val="center"/>
         <w:rPr>
           <w:rFonts w:asciiTheme="minorEastAsia" w:hAnsiTheme="minorEastAsia"/>
@@ -112,7 +112,7 @@
     </w:p>
     <w:p>
       <w:pPr>
-        <w:pStyle w:val="aa"/>
+        <w:pStyle w:val="a7"/>
         <w:jc w:val="center"/>
         <w:rPr>
           <w:rFonts w:asciiTheme="minorEastAsia" w:hAnsiTheme="minorEastAsia"/>
@@ -129,7 +129,7 @@
     </w:p>
     <w:p>
       <w:pPr>
-        <w:pStyle w:val="aa"/>
+        <w:pStyle w:val="a7"/>
         <w:jc w:val="center"/>
         <w:rPr>
           <w:rFonts w:asciiTheme="minorEastAsia" w:hAnsiTheme="minorEastAsia"/>
@@ -139,7 +139,7 @@
     </w:p>
     <w:p>
       <w:pPr>
-        <w:pStyle w:val="aa"/>
+        <w:pStyle w:val="a7"/>
         <w:jc w:val="center"/>
         <w:rPr>
           <w:rFonts w:asciiTheme="minorEastAsia" w:hAnsiTheme="minorEastAsia"/>
@@ -170,7 +170,7 @@
     </w:p>
     <w:p>
       <w:pPr>
-        <w:pStyle w:val="aa"/>
+        <w:pStyle w:val="a7"/>
         <w:jc w:val="center"/>
         <w:rPr>
           <w:rFonts w:asciiTheme="minorEastAsia" w:hAnsiTheme="minorEastAsia"/>
@@ -1243,7 +1243,7 @@
     </w:p>
     <w:tbl>
       <w:tblPr>
-        <w:tblStyle w:val="ad"/>
+        <w:tblStyle w:val="a9"/>
         <w:tblW w:w="0" w:type="auto"/>
         <w:tblLook w:val="04A0" w:firstRow="1" w:lastRow="0" w:firstColumn="1" w:lastColumn="0" w:noHBand="0" w:noVBand="1"/>
       </w:tblPr>
@@ -3066,7 +3066,7 @@
     </w:p>
     <w:p>
       <w:pPr>
-        <w:pStyle w:val="af"/>
+        <w:pStyle w:val="ab"/>
         <w:numPr>
           <w:ilvl w:val="0"/>
           <w:numId w:val="3"/>
@@ -3085,7 +3085,7 @@
     </w:p>
     <w:p>
       <w:pPr>
-        <w:pStyle w:val="af"/>
+        <w:pStyle w:val="ab"/>
         <w:numPr>
           <w:ilvl w:val="0"/>
           <w:numId w:val="3"/>
@@ -3128,7 +3128,7 @@
     </w:p>
     <w:p>
       <w:pPr>
-        <w:pStyle w:val="af"/>
+        <w:pStyle w:val="ab"/>
         <w:numPr>
           <w:ilvl w:val="0"/>
           <w:numId w:val="3"/>
@@ -3455,7 +3455,7 @@
     </w:p>
     <w:p>
       <w:pPr>
-        <w:pStyle w:val="af"/>
+        <w:pStyle w:val="ab"/>
         <w:keepNext/>
         <w:keepLines/>
         <w:numPr>
@@ -3477,7 +3477,7 @@
     </w:p>
     <w:p>
       <w:pPr>
-        <w:pStyle w:val="af"/>
+        <w:pStyle w:val="ab"/>
         <w:keepNext/>
         <w:keepLines/>
         <w:numPr>
@@ -3499,7 +3499,7 @@
     </w:p>
     <w:p>
       <w:pPr>
-        <w:pStyle w:val="af"/>
+        <w:pStyle w:val="ab"/>
         <w:keepNext/>
         <w:keepLines/>
         <w:numPr>
@@ -3521,7 +3521,7 @@
     </w:p>
     <w:p>
       <w:pPr>
-        <w:pStyle w:val="af"/>
+        <w:pStyle w:val="ab"/>
         <w:keepNext/>
         <w:keepLines/>
         <w:numPr>
@@ -3543,7 +3543,7 @@
     </w:p>
     <w:p>
       <w:pPr>
-        <w:pStyle w:val="af"/>
+        <w:pStyle w:val="ab"/>
         <w:keepNext/>
         <w:keepLines/>
         <w:numPr>
@@ -4821,78 +4821,6 @@
     </w:p>
     <w:p>
       <w:pPr>
-        <w:rPr>
-          <w:rFonts w:hint="eastAsia"/>
-        </w:rPr>
-      </w:pPr>
-    </w:p>
-    <w:p>
-      <w:r>
-        <w:rPr>
-          <w:rFonts w:hint="eastAsia"/>
-        </w:rPr>
-        <w:t>状态图</w:t>
-      </w:r>
-      <w:r>
-        <w:t>：</w:t>
-      </w:r>
-    </w:p>
-    <w:p>
-      <w:pPr>
-        <w:rPr>
-          <w:rFonts w:hint="eastAsia"/>
-        </w:rPr>
-      </w:pPr>
-      <w:r>
-        <w:rPr>
-          <w:rFonts w:hint="eastAsia"/>
-          <w:noProof/>
-        </w:rPr>
-        <w:drawing>
-          <wp:inline distT="0" distB="0" distL="0" distR="0" wp14:anchorId="29174E18" wp14:editId="085A851C">
-            <wp:extent cx="6053138" cy="1333500"/>
-            <wp:effectExtent l="0" t="0" r="0" b="0"/>
-            <wp:docPr id="1" name="图片 1"/>
-            <wp:cNvGraphicFramePr>
-              <a:graphicFrameLocks xmlns:a="http://schemas.openxmlformats.org/drawingml/2006/main" noChangeAspect="1"/>
-            </wp:cNvGraphicFramePr>
-            <a:graphic xmlns:a="http://schemas.openxmlformats.org/drawingml/2006/main">
-              <a:graphicData uri="http://schemas.openxmlformats.org/drawingml/2006/picture">
-                <pic:pic xmlns:pic="http://schemas.openxmlformats.org/drawingml/2006/picture">
-                  <pic:nvPicPr>
-                    <pic:cNvPr id="1" name="st-checklist.jpg"/>
-                    <pic:cNvPicPr/>
-                  </pic:nvPicPr>
-                  <pic:blipFill>
-                    <a:blip r:embed="rId12">
-                      <a:extLst>
-                        <a:ext uri="{28A0092B-C50C-407E-A947-70E740481C1C}">
-                          <a14:useLocalDpi xmlns:a14="http://schemas.microsoft.com/office/drawing/2010/main" val="0"/>
-                        </a:ext>
-                      </a:extLst>
-                    </a:blip>
-                    <a:stretch>
-                      <a:fillRect/>
-                    </a:stretch>
-                  </pic:blipFill>
-                  <pic:spPr>
-                    <a:xfrm>
-                      <a:off x="0" y="0"/>
-                      <a:ext cx="6053138" cy="1333500"/>
-                    </a:xfrm>
-                    <a:prstGeom prst="rect">
-                      <a:avLst/>
-                    </a:prstGeom>
-                  </pic:spPr>
-                </pic:pic>
-              </a:graphicData>
-            </a:graphic>
-          </wp:inline>
-        </w:drawing>
-      </w:r>
-    </w:p>
-    <w:p>
-      <w:pPr>
         <w:pStyle w:val="6"/>
       </w:pPr>
       <w:r>
@@ -5142,10 +5070,10 @@
             <v:path o:extrusionok="f" gradientshapeok="t" o:connecttype="rect"/>
             <o:lock v:ext="edit" aspectratio="t"/>
           </v:shapetype>
-          <v:shape id="_x0000_i1025" type="#_x0000_t75" style="width:483.6pt;height:328.85pt" o:ole="">
-            <v:imagedata r:id="rId13" o:title=""/>
+          <v:shape id="_x0000_i1025" type="#_x0000_t75" style="width:483.8pt;height:328.45pt" o:ole="">
+            <v:imagedata r:id="rId12" o:title=""/>
           </v:shape>
-          <o:OLEObject Type="Embed" ProgID="Visio.Drawing.11" ShapeID="_x0000_i1025" DrawAspect="Content" ObjectID="_1509176500" r:id="rId14"/>
+          <o:OLEObject Type="Embed" ProgID="Visio.Drawing.11" ShapeID="_x0000_i1025" DrawAspect="Content" ObjectID="_1509139249" r:id="rId13"/>
         </w:object>
       </w:r>
     </w:p>
@@ -5173,7 +5101,7 @@
     </w:p>
     <w:tbl>
       <w:tblPr>
-        <w:tblStyle w:val="ad"/>
+        <w:tblStyle w:val="a9"/>
         <w:tblW w:w="0" w:type="auto"/>
         <w:jc w:val="center"/>
         <w:tblLook w:val="04A0" w:firstRow="1" w:lastRow="0" w:firstColumn="1" w:lastColumn="0" w:noHBand="0" w:noVBand="1"/>
@@ -5389,7 +5317,7 @@
     </w:p>
     <w:tbl>
       <w:tblPr>
-        <w:tblStyle w:val="ad"/>
+        <w:tblStyle w:val="a9"/>
         <w:tblW w:w="13887" w:type="dxa"/>
         <w:tblLook w:val="04A0" w:firstRow="1" w:lastRow="0" w:firstColumn="1" w:lastColumn="0" w:noHBand="0" w:noVBand="1"/>
       </w:tblPr>
@@ -6904,7 +6832,7 @@
     </w:p>
     <w:tbl>
       <w:tblPr>
-        <w:tblStyle w:val="ad"/>
+        <w:tblStyle w:val="a9"/>
         <w:tblW w:w="13887" w:type="dxa"/>
         <w:tblLook w:val="04A0" w:firstRow="1" w:lastRow="0" w:firstColumn="1" w:lastColumn="0" w:noHBand="0" w:noVBand="1"/>
       </w:tblPr>
@@ -8258,10 +8186,10 @@
     <w:p>
       <w:r>
         <w:object w:dxaOrig="7891" w:dyaOrig="6933" w14:anchorId="7F6DB4CA">
-          <v:shape id="_x0000_i1026" type="#_x0000_t75" style="width:394.4pt;height:346.05pt" o:ole="">
-            <v:imagedata r:id="rId15" o:title=""/>
+          <v:shape id="_x0000_i1026" type="#_x0000_t75" style="width:394pt;height:346.25pt" o:ole="">
+            <v:imagedata r:id="rId14" o:title=""/>
           </v:shape>
-          <o:OLEObject Type="Embed" ProgID="Visio.Drawing.11" ShapeID="_x0000_i1026" DrawAspect="Content" ObjectID="_1509176501" r:id="rId16"/>
+          <o:OLEObject Type="Embed" ProgID="Visio.Drawing.11" ShapeID="_x0000_i1026" DrawAspect="Content" ObjectID="_1509139250" r:id="rId15"/>
         </w:object>
       </w:r>
     </w:p>
@@ -8285,10 +8213,10 @@
     <w:p>
       <w:r>
         <w:object w:dxaOrig="7891" w:dyaOrig="6933" w14:anchorId="2EBDA4DE">
-          <v:shape id="_x0000_i1027" type="#_x0000_t75" style="width:394.4pt;height:346.05pt" o:ole="">
-            <v:imagedata r:id="rId17" o:title=""/>
+          <v:shape id="_x0000_i1027" type="#_x0000_t75" style="width:394pt;height:346.25pt" o:ole="">
+            <v:imagedata r:id="rId16" o:title=""/>
           </v:shape>
-          <o:OLEObject Type="Embed" ProgID="Visio.Drawing.11" ShapeID="_x0000_i1027" DrawAspect="Content" ObjectID="_1509176502" r:id="rId18"/>
+          <o:OLEObject Type="Embed" ProgID="Visio.Drawing.11" ShapeID="_x0000_i1027" DrawAspect="Content" ObjectID="_1509139251" r:id="rId17"/>
         </w:object>
       </w:r>
     </w:p>
@@ -8311,10 +8239,10 @@
     <w:p>
       <w:r>
         <w:object w:dxaOrig="10492" w:dyaOrig="6972" w14:anchorId="3C6A9950">
-          <v:shape id="_x0000_i1028" type="#_x0000_t75" style="width:524.4pt;height:348.2pt" o:ole="">
-            <v:imagedata r:id="rId19" o:title=""/>
+          <v:shape id="_x0000_i1028" type="#_x0000_t75" style="width:524.2pt;height:347.85pt" o:ole="">
+            <v:imagedata r:id="rId18" o:title=""/>
           </v:shape>
-          <o:OLEObject Type="Embed" ProgID="Visio.Drawing.11" ShapeID="_x0000_i1028" DrawAspect="Content" ObjectID="_1509176503" r:id="rId20"/>
+          <o:OLEObject Type="Embed" ProgID="Visio.Drawing.11" ShapeID="_x0000_i1028" DrawAspect="Content" ObjectID="_1509139252" r:id="rId19"/>
         </w:object>
       </w:r>
     </w:p>
@@ -8401,10 +8329,10 @@
       </w:pPr>
       <w:r>
         <w:object w:dxaOrig="6223" w:dyaOrig="4245" w14:anchorId="60886289">
-          <v:shape id="_x0000_i1029" type="#_x0000_t75" style="width:311.65pt;height:213.85pt" o:ole="">
-            <v:imagedata r:id="rId21" o:title=""/>
+          <v:shape id="_x0000_i1029" type="#_x0000_t75" style="width:311.45pt;height:213.55pt" o:ole="">
+            <v:imagedata r:id="rId20" o:title=""/>
           </v:shape>
-          <o:OLEObject Type="Embed" ProgID="Visio.Drawing.11" ShapeID="_x0000_i1029" DrawAspect="Content" ObjectID="_1509176504" r:id="rId22"/>
+          <o:OLEObject Type="Embed" ProgID="Visio.Drawing.11" ShapeID="_x0000_i1029" DrawAspect="Content" ObjectID="_1509139253" r:id="rId21"/>
         </w:object>
       </w:r>
     </w:p>
@@ -8612,10 +8540,10 @@
     <w:p>
       <w:r>
         <w:object w:dxaOrig="10893" w:dyaOrig="5866" w14:anchorId="56EB5A5E">
-          <v:shape id="_x0000_i1030" type="#_x0000_t75" style="width:544.85pt;height:292.3pt" o:ole="">
-            <v:imagedata r:id="rId23" o:title=""/>
+          <v:shape id="_x0000_i1030" type="#_x0000_t75" style="width:545.25pt;height:292.85pt" o:ole="">
+            <v:imagedata r:id="rId22" o:title=""/>
           </v:shape>
-          <o:OLEObject Type="Embed" ProgID="Visio.Drawing.11" ShapeID="_x0000_i1030" DrawAspect="Content" ObjectID="_1509176505" r:id="rId24"/>
+          <o:OLEObject Type="Embed" ProgID="Visio.Drawing.11" ShapeID="_x0000_i1030" DrawAspect="Content" ObjectID="_1509139254" r:id="rId23"/>
         </w:object>
       </w:r>
     </w:p>
@@ -8651,7 +8579,7 @@
     </w:p>
     <w:tbl>
       <w:tblPr>
-        <w:tblStyle w:val="ad"/>
+        <w:tblStyle w:val="a9"/>
         <w:tblW w:w="0" w:type="auto"/>
         <w:jc w:val="center"/>
         <w:tblLook w:val="04A0" w:firstRow="1" w:lastRow="0" w:firstColumn="1" w:lastColumn="0" w:noHBand="0" w:noVBand="1"/>
@@ -8862,7 +8790,7 @@
     </w:p>
     <w:tbl>
       <w:tblPr>
-        <w:tblStyle w:val="ad"/>
+        <w:tblStyle w:val="a9"/>
         <w:tblW w:w="13887" w:type="dxa"/>
         <w:tblLook w:val="04A0" w:firstRow="1" w:lastRow="0" w:firstColumn="1" w:lastColumn="0" w:noHBand="0" w:noVBand="1"/>
       </w:tblPr>
@@ -9601,7 +9529,7 @@
     <w:p/>
     <w:tbl>
       <w:tblPr>
-        <w:tblStyle w:val="ad"/>
+        <w:tblStyle w:val="a9"/>
         <w:tblW w:w="13887" w:type="dxa"/>
         <w:tblLook w:val="04A0" w:firstRow="1" w:lastRow="0" w:firstColumn="1" w:lastColumn="0" w:noHBand="0" w:noVBand="1"/>
       </w:tblPr>
@@ -10226,10 +10154,10 @@
     <w:p>
       <w:r>
         <w:object w:dxaOrig="10846" w:dyaOrig="6916" w14:anchorId="7090703D">
-          <v:shape id="_x0000_i1031" type="#_x0000_t75" style="width:541.6pt;height:344.95pt" o:ole="">
-            <v:imagedata r:id="rId25" o:title=""/>
+          <v:shape id="_x0000_i1031" type="#_x0000_t75" style="width:542pt;height:345.45pt" o:ole="">
+            <v:imagedata r:id="rId24" o:title=""/>
           </v:shape>
-          <o:OLEObject Type="Embed" ProgID="Visio.Drawing.15" ShapeID="_x0000_i1031" DrawAspect="Content" ObjectID="_1509176506" r:id="rId26"/>
+          <o:OLEObject Type="Embed" ProgID="Visio.Drawing.15" ShapeID="_x0000_i1031" DrawAspect="Content" ObjectID="_1509139255" r:id="rId25"/>
         </w:object>
       </w:r>
     </w:p>
@@ -10242,10 +10170,10 @@
       </w:pPr>
       <w:r>
         <w:object w:dxaOrig="10350" w:dyaOrig="2911" w14:anchorId="702EB809">
-          <v:shape id="_x0000_i1032" type="#_x0000_t75" style="width:517.95pt;height:145.05pt" o:ole="">
-            <v:imagedata r:id="rId27" o:title=""/>
+          <v:shape id="_x0000_i1032" type="#_x0000_t75" style="width:517.75pt;height:145.6pt" o:ole="">
+            <v:imagedata r:id="rId26" o:title=""/>
           </v:shape>
-          <o:OLEObject Type="Embed" ProgID="Visio.Drawing.15" ShapeID="_x0000_i1032" DrawAspect="Content" ObjectID="_1509176507" r:id="rId28"/>
+          <o:OLEObject Type="Embed" ProgID="Visio.Drawing.15" ShapeID="_x0000_i1032" DrawAspect="Content" ObjectID="_1509139256" r:id="rId27"/>
         </w:object>
       </w:r>
       <w:r>
@@ -10622,7 +10550,7 @@
                     <pic:cNvPicPr/>
                   </pic:nvPicPr>
                   <pic:blipFill>
-                    <a:blip r:embed="rId29">
+                    <a:blip r:embed="rId28">
                       <a:extLst>
                         <a:ext uri="{28A0092B-C50C-407E-A947-70E740481C1C}">
                           <a14:useLocalDpi xmlns:a14="http://schemas.microsoft.com/office/drawing/2010/main" val="0"/>
@@ -10672,7 +10600,7 @@
     </w:p>
     <w:tbl>
       <w:tblPr>
-        <w:tblStyle w:val="ad"/>
+        <w:tblStyle w:val="a9"/>
         <w:tblW w:w="0" w:type="auto"/>
         <w:tblLook w:val="04A0" w:firstRow="1" w:lastRow="0" w:firstColumn="1" w:lastColumn="0" w:noHBand="0" w:noVBand="1"/>
       </w:tblPr>
@@ -10836,7 +10764,7 @@
     <w:p/>
     <w:p>
       <w:pPr>
-        <w:ind w:firstLineChars="2500" w:firstLine="5250"/>
+        <w:ind w:firstLineChars="2500" w:firstLine="5271"/>
         <w:rPr>
           <w:b/>
         </w:rPr>
@@ -10858,7 +10786,7 @@
     </w:p>
     <w:tbl>
       <w:tblPr>
-        <w:tblStyle w:val="ad"/>
+        <w:tblStyle w:val="a9"/>
         <w:tblW w:w="0" w:type="auto"/>
         <w:tblLook w:val="04A0" w:firstRow="1" w:lastRow="0" w:firstColumn="1" w:lastColumn="0" w:noHBand="0" w:noVBand="1"/>
       </w:tblPr>
@@ -11480,7 +11408,7 @@
     <w:p/>
     <w:p>
       <w:pPr>
-        <w:ind w:firstLineChars="2500" w:firstLine="5250"/>
+        <w:ind w:firstLineChars="2500" w:firstLine="5271"/>
         <w:rPr>
           <w:b/>
         </w:rPr>
@@ -11510,7 +11438,7 @@
     </w:p>
     <w:tbl>
       <w:tblPr>
-        <w:tblStyle w:val="ad"/>
+        <w:tblStyle w:val="a9"/>
         <w:tblW w:w="0" w:type="auto"/>
         <w:tblLook w:val="04A0" w:firstRow="1" w:lastRow="0" w:firstColumn="1" w:lastColumn="0" w:noHBand="0" w:noVBand="1"/>
       </w:tblPr>
@@ -12806,7 +12734,7 @@
                     <pic:cNvPicPr/>
                   </pic:nvPicPr>
                   <pic:blipFill>
-                    <a:blip r:embed="rId30">
+                    <a:blip r:embed="rId29">
                       <a:extLst>
                         <a:ext uri="{28A0092B-C50C-407E-A947-70E740481C1C}">
                           <a14:useLocalDpi xmlns:a14="http://schemas.microsoft.com/office/drawing/2010/main" val="0"/>
@@ -12856,7 +12784,7 @@
     </w:p>
     <w:tbl>
       <w:tblPr>
-        <w:tblStyle w:val="ad"/>
+        <w:tblStyle w:val="a9"/>
         <w:tblW w:w="0" w:type="auto"/>
         <w:tblLook w:val="04A0" w:firstRow="1" w:lastRow="0" w:firstColumn="1" w:lastColumn="0" w:noHBand="0" w:noVBand="1"/>
       </w:tblPr>
@@ -13007,7 +12935,7 @@
     <w:p/>
     <w:p>
       <w:pPr>
-        <w:ind w:firstLineChars="2500" w:firstLine="5250"/>
+        <w:ind w:firstLineChars="2500" w:firstLine="5271"/>
         <w:rPr>
           <w:b/>
         </w:rPr>
@@ -13029,7 +12957,7 @@
     </w:p>
     <w:tbl>
       <w:tblPr>
-        <w:tblStyle w:val="ad"/>
+        <w:tblStyle w:val="a9"/>
         <w:tblW w:w="0" w:type="auto"/>
         <w:tblLook w:val="04A0" w:firstRow="1" w:lastRow="0" w:firstColumn="1" w:lastColumn="0" w:noHBand="0" w:noVBand="1"/>
       </w:tblPr>
@@ -13868,7 +13796,7 @@
     <w:p/>
     <w:p>
       <w:pPr>
-        <w:ind w:firstLineChars="2500" w:firstLine="5250"/>
+        <w:ind w:firstLineChars="2500" w:firstLine="5271"/>
         <w:rPr>
           <w:b/>
         </w:rPr>
@@ -13898,7 +13826,7 @@
     </w:p>
     <w:tbl>
       <w:tblPr>
-        <w:tblStyle w:val="ad"/>
+        <w:tblStyle w:val="a9"/>
         <w:tblW w:w="0" w:type="auto"/>
         <w:tblLook w:val="04A0" w:firstRow="1" w:lastRow="0" w:firstColumn="1" w:lastColumn="0" w:noHBand="0" w:noVBand="1"/>
       </w:tblPr>
@@ -15373,6 +15301,2112 @@
             <wp:extent cx="7334250" cy="4953000"/>
             <wp:effectExtent l="0" t="0" r="0" b="0"/>
             <wp:docPr id="26" name="图片 26"/>
+            <wp:cNvGraphicFramePr>
+              <a:graphicFrameLocks xmlns:a="http://schemas.openxmlformats.org/drawingml/2006/main" noChangeAspect="1"/>
+            </wp:cNvGraphicFramePr>
+            <a:graphic xmlns:a="http://schemas.openxmlformats.org/drawingml/2006/main">
+              <a:graphicData uri="http://schemas.openxmlformats.org/drawingml/2006/picture">
+                <pic:pic xmlns:pic="http://schemas.openxmlformats.org/drawingml/2006/picture">
+                  <pic:nvPicPr>
+                    <pic:cNvPr id="1" name=""/>
+                    <pic:cNvPicPr/>
+                  </pic:nvPicPr>
+                  <pic:blipFill>
+                    <a:blip r:embed="rId30"/>
+                    <a:stretch>
+                      <a:fillRect/>
+                    </a:stretch>
+                  </pic:blipFill>
+                  <pic:spPr>
+                    <a:xfrm>
+                      <a:off x="0" y="0"/>
+                      <a:ext cx="7334250" cy="4953000"/>
+                    </a:xfrm>
+                    <a:prstGeom prst="rect">
+                      <a:avLst/>
+                    </a:prstGeom>
+                  </pic:spPr>
+                </pic:pic>
+              </a:graphicData>
+            </a:graphic>
+          </wp:inline>
+        </w:drawing>
+      </w:r>
+    </w:p>
+    <w:p>
+      <w:r>
+        <w:t>ReceiBl</w:t>
+      </w:r>
+      <w:r>
+        <w:rPr>
+          <w:rFonts w:hint="eastAsia"/>
+        </w:rPr>
+        <w:t>模块各个类的</w:t>
+      </w:r>
+      <w:r>
+        <w:t>职责</w:t>
+      </w:r>
+      <w:r>
+        <w:rPr>
+          <w:rFonts w:hint="eastAsia"/>
+        </w:rPr>
+        <w:t>如表</w:t>
+      </w:r>
+      <w:r>
+        <w:t xml:space="preserve"> </w:t>
+      </w:r>
+      <w:r>
+        <w:rPr>
+          <w:rFonts w:hint="eastAsia"/>
+        </w:rPr>
+        <w:t>所示</w:t>
+      </w:r>
+      <w:r>
+        <w:t>：</w:t>
+      </w:r>
+    </w:p>
+    <w:p>
+      <w:pPr>
+        <w:ind w:left="2940" w:firstLine="420"/>
+      </w:pPr>
+      <w:r>
+        <w:rPr>
+          <w:rFonts w:hint="eastAsia"/>
+        </w:rPr>
+        <w:t>表</w:t>
+      </w:r>
+      <w:r>
+        <w:rPr>
+          <w:rFonts w:hint="eastAsia"/>
+        </w:rPr>
+        <w:t>5 Rece</w:t>
+      </w:r>
+      <w:r>
+        <w:t>Bl</w:t>
+      </w:r>
+    </w:p>
+    <w:tbl>
+      <w:tblPr>
+        <w:tblStyle w:val="a9"/>
+        <w:tblW w:w="0" w:type="auto"/>
+        <w:tblLook w:val="04A0" w:firstRow="1" w:lastRow="0" w:firstColumn="1" w:lastColumn="0" w:noHBand="0" w:noVBand="1"/>
+      </w:tblPr>
+      <w:tblGrid>
+        <w:gridCol w:w="2405"/>
+        <w:gridCol w:w="5885"/>
+      </w:tblGrid>
+      <w:tr>
+        <w:tc>
+          <w:tcPr>
+            <w:tcW w:w="2405" w:type="dxa"/>
+          </w:tcPr>
+          <w:p>
+            <w:r>
+              <w:t>模块</w:t>
+            </w:r>
+          </w:p>
+        </w:tc>
+        <w:tc>
+          <w:tcPr>
+            <w:tcW w:w="5885" w:type="dxa"/>
+          </w:tcPr>
+          <w:p>
+            <w:r>
+              <w:t>职责</w:t>
+            </w:r>
+          </w:p>
+        </w:tc>
+      </w:tr>
+      <w:tr>
+        <w:tc>
+          <w:tcPr>
+            <w:tcW w:w="2405" w:type="dxa"/>
+          </w:tcPr>
+          <w:p>
+            <w:r>
+              <w:t>ReceiController</w:t>
+            </w:r>
+          </w:p>
+        </w:tc>
+        <w:tc>
+          <w:tcPr>
+            <w:tcW w:w="5885" w:type="dxa"/>
+          </w:tcPr>
+          <w:p>
+            <w:r>
+              <w:t>负责实现</w:t>
+            </w:r>
+            <w:r>
+              <w:rPr>
+                <w:rFonts w:hint="eastAsia"/>
+              </w:rPr>
+              <w:t>新建</w:t>
+            </w:r>
+            <w:r>
+              <w:t>接收单界面所需要的服务</w:t>
+            </w:r>
+          </w:p>
+        </w:tc>
+      </w:tr>
+      <w:tr>
+        <w:tc>
+          <w:tcPr>
+            <w:tcW w:w="2405" w:type="dxa"/>
+          </w:tcPr>
+          <w:p>
+            <w:r>
+              <w:t>Recei</w:t>
+            </w:r>
+          </w:p>
+        </w:tc>
+        <w:tc>
+          <w:tcPr>
+            <w:tcW w:w="5885" w:type="dxa"/>
+          </w:tcPr>
+          <w:p>
+            <w:r>
+              <w:rPr>
+                <w:rFonts w:hint="eastAsia"/>
+              </w:rPr>
+              <w:t>新建接收单</w:t>
+            </w:r>
+            <w:r>
+              <w:t>的领域模型对象，</w:t>
+            </w:r>
+            <w:r>
+              <w:rPr>
+                <w:rFonts w:hint="eastAsia"/>
+              </w:rPr>
+              <w:t>能够</w:t>
+            </w:r>
+            <w:r>
+              <w:t>获得已有的订单信息，</w:t>
+            </w:r>
+            <w:r>
+              <w:rPr>
+                <w:rFonts w:hint="eastAsia"/>
+              </w:rPr>
+              <w:t>帮助新建</w:t>
+            </w:r>
+            <w:r>
+              <w:t>接收单界面完成所需要的任务</w:t>
+            </w:r>
+          </w:p>
+        </w:tc>
+      </w:tr>
+    </w:tbl>
+    <w:p>
+      <w:pPr>
+        <w:rPr>
+          <w:b/>
+          <w:color w:val="FF0000"/>
+          <w:sz w:val="32"/>
+          <w:szCs w:val="32"/>
+        </w:rPr>
+      </w:pPr>
+    </w:p>
+    <w:p>
+      <w:pPr>
+        <w:pStyle w:val="6"/>
+      </w:pPr>
+      <w:r>
+        <w:t>模块内部类的接口规范</w:t>
+      </w:r>
+    </w:p>
+    <w:p>
+      <w:pPr>
+        <w:jc w:val="center"/>
+      </w:pPr>
+      <w:r>
+        <w:rPr>
+          <w:rFonts w:hint="eastAsia"/>
+        </w:rPr>
+        <w:t>ReceiController</w:t>
+      </w:r>
+      <w:r>
+        <w:rPr>
+          <w:rFonts w:hint="eastAsia"/>
+        </w:rPr>
+        <w:t>接口规范</w:t>
+      </w:r>
+    </w:p>
+    <w:tbl>
+      <w:tblPr>
+        <w:tblW w:w="13036" w:type="dxa"/>
+        <w:tblLook w:val="04A0" w:firstRow="1" w:lastRow="0" w:firstColumn="1" w:lastColumn="0" w:noHBand="0" w:noVBand="1"/>
+      </w:tblPr>
+      <w:tblGrid>
+        <w:gridCol w:w="4149"/>
+        <w:gridCol w:w="1354"/>
+        <w:gridCol w:w="7533"/>
+      </w:tblGrid>
+      <w:tr>
+        <w:trPr>
+          <w:trHeight w:val="325"/>
+        </w:trPr>
+        <w:tc>
+          <w:tcPr>
+            <w:tcW w:w="13036" w:type="dxa"/>
+            <w:gridSpan w:val="3"/>
+            <w:tcBorders>
+              <w:top w:val="single" w:sz="4" w:space="0" w:color="auto"/>
+              <w:left w:val="single" w:sz="4" w:space="0" w:color="auto"/>
+              <w:bottom w:val="single" w:sz="4" w:space="0" w:color="auto"/>
+              <w:right w:val="single" w:sz="4" w:space="0" w:color="auto"/>
+            </w:tcBorders>
+          </w:tcPr>
+          <w:p>
+            <w:pPr>
+              <w:jc w:val="center"/>
+              <w:rPr>
+                <w:b/>
+              </w:rPr>
+            </w:pPr>
+            <w:r>
+              <w:rPr>
+                <w:rFonts w:hint="eastAsia"/>
+                <w:b/>
+              </w:rPr>
+              <w:t>提供的服务（供接口）</w:t>
+            </w:r>
+          </w:p>
+        </w:tc>
+      </w:tr>
+      <w:tr>
+        <w:tc>
+          <w:tcPr>
+            <w:tcW w:w="4149" w:type="dxa"/>
+            <w:vMerge w:val="restart"/>
+            <w:tcBorders>
+              <w:top w:val="single" w:sz="4" w:space="0" w:color="auto"/>
+              <w:left w:val="single" w:sz="4" w:space="0" w:color="auto"/>
+              <w:bottom w:val="single" w:sz="4" w:space="0" w:color="auto"/>
+              <w:right w:val="single" w:sz="4" w:space="0" w:color="auto"/>
+            </w:tcBorders>
+          </w:tcPr>
+          <w:p>
+            <w:pPr>
+              <w:jc w:val="center"/>
+            </w:pPr>
+            <w:r>
+              <w:t>ReceiController.add</w:t>
+            </w:r>
+            <w:r>
+              <w:rPr>
+                <w:rFonts w:hint="eastAsia"/>
+              </w:rPr>
+              <w:t>ReceiveOrder</w:t>
+            </w:r>
+          </w:p>
+        </w:tc>
+        <w:tc>
+          <w:tcPr>
+            <w:tcW w:w="1354" w:type="dxa"/>
+            <w:tcBorders>
+              <w:top w:val="single" w:sz="4" w:space="0" w:color="auto"/>
+              <w:left w:val="single" w:sz="4" w:space="0" w:color="auto"/>
+              <w:bottom w:val="single" w:sz="4" w:space="0" w:color="auto"/>
+              <w:right w:val="single" w:sz="4" w:space="0" w:color="auto"/>
+            </w:tcBorders>
+          </w:tcPr>
+          <w:p>
+            <w:pPr>
+              <w:jc w:val="center"/>
+            </w:pPr>
+            <w:r>
+              <w:rPr>
+                <w:rFonts w:hint="eastAsia"/>
+              </w:rPr>
+              <w:t>语法</w:t>
+            </w:r>
+          </w:p>
+        </w:tc>
+        <w:tc>
+          <w:tcPr>
+            <w:tcW w:w="7533" w:type="dxa"/>
+            <w:tcBorders>
+              <w:top w:val="single" w:sz="4" w:space="0" w:color="auto"/>
+              <w:left w:val="single" w:sz="4" w:space="0" w:color="auto"/>
+              <w:bottom w:val="single" w:sz="4" w:space="0" w:color="auto"/>
+              <w:right w:val="single" w:sz="4" w:space="0" w:color="auto"/>
+            </w:tcBorders>
+          </w:tcPr>
+          <w:p>
+            <w:pPr>
+              <w:jc w:val="center"/>
+            </w:pPr>
+            <w:r>
+              <w:t>public ResultMessasge add</w:t>
+            </w:r>
+            <w:r>
+              <w:rPr>
+                <w:rFonts w:hint="eastAsia"/>
+              </w:rPr>
+              <w:t>ReceiveOrder</w:t>
+            </w:r>
+            <w:r>
+              <w:t xml:space="preserve"> (String data, String </w:t>
+            </w:r>
+            <w:r>
+              <w:rPr>
+                <w:rFonts w:hint="eastAsia"/>
+              </w:rPr>
+              <w:t>change</w:t>
+            </w:r>
+            <w:r>
+              <w:t>OrderNum, String departPlace,String arriv</w:t>
+            </w:r>
+            <w:r>
+              <w:rPr>
+                <w:rFonts w:hint="eastAsia"/>
+              </w:rPr>
+              <w:t>eStat</w:t>
+            </w:r>
+            <w:r>
+              <w:t xml:space="preserve">e, ArrayList&lt;String&gt; orderNum, String name ) </w:t>
+            </w:r>
+          </w:p>
+        </w:tc>
+      </w:tr>
+      <w:tr>
+        <w:tc>
+          <w:tcPr>
+            <w:tcW w:w="4149" w:type="dxa"/>
+            <w:vMerge/>
+            <w:tcBorders>
+              <w:top w:val="single" w:sz="4" w:space="0" w:color="auto"/>
+              <w:left w:val="single" w:sz="4" w:space="0" w:color="auto"/>
+              <w:bottom w:val="single" w:sz="4" w:space="0" w:color="auto"/>
+              <w:right w:val="single" w:sz="4" w:space="0" w:color="auto"/>
+            </w:tcBorders>
+          </w:tcPr>
+          <w:p>
+            <w:pPr>
+              <w:jc w:val="center"/>
+            </w:pPr>
+          </w:p>
+        </w:tc>
+        <w:tc>
+          <w:tcPr>
+            <w:tcW w:w="1354" w:type="dxa"/>
+            <w:tcBorders>
+              <w:top w:val="single" w:sz="4" w:space="0" w:color="auto"/>
+              <w:left w:val="single" w:sz="4" w:space="0" w:color="auto"/>
+              <w:bottom w:val="single" w:sz="4" w:space="0" w:color="auto"/>
+              <w:right w:val="single" w:sz="4" w:space="0" w:color="auto"/>
+            </w:tcBorders>
+          </w:tcPr>
+          <w:p>
+            <w:pPr>
+              <w:jc w:val="center"/>
+            </w:pPr>
+            <w:r>
+              <w:rPr>
+                <w:rFonts w:hint="eastAsia"/>
+              </w:rPr>
+              <w:t>前置条件</w:t>
+            </w:r>
+          </w:p>
+        </w:tc>
+        <w:tc>
+          <w:tcPr>
+            <w:tcW w:w="7533" w:type="dxa"/>
+            <w:tcBorders>
+              <w:top w:val="single" w:sz="4" w:space="0" w:color="auto"/>
+              <w:left w:val="single" w:sz="4" w:space="0" w:color="auto"/>
+              <w:bottom w:val="single" w:sz="4" w:space="0" w:color="auto"/>
+              <w:right w:val="single" w:sz="4" w:space="0" w:color="auto"/>
+            </w:tcBorders>
+          </w:tcPr>
+          <w:p>
+            <w:pPr>
+              <w:jc w:val="center"/>
+            </w:pPr>
+            <w:r>
+              <w:t>已创建一个</w:t>
+            </w:r>
+            <w:r>
+              <w:t>Recei</w:t>
+            </w:r>
+            <w:r>
+              <w:t>领域对象，</w:t>
+            </w:r>
+            <w:r>
+              <w:rPr>
+                <w:rFonts w:hint="eastAsia"/>
+              </w:rPr>
+              <w:t>并且</w:t>
+            </w:r>
+            <w:r>
+              <w:t>输入符合输入规则</w:t>
+            </w:r>
+          </w:p>
+        </w:tc>
+      </w:tr>
+      <w:tr>
+        <w:tc>
+          <w:tcPr>
+            <w:tcW w:w="4149" w:type="dxa"/>
+            <w:vMerge/>
+            <w:tcBorders>
+              <w:top w:val="single" w:sz="4" w:space="0" w:color="auto"/>
+              <w:left w:val="single" w:sz="4" w:space="0" w:color="auto"/>
+              <w:bottom w:val="single" w:sz="4" w:space="0" w:color="auto"/>
+              <w:right w:val="single" w:sz="4" w:space="0" w:color="auto"/>
+            </w:tcBorders>
+          </w:tcPr>
+          <w:p>
+            <w:pPr>
+              <w:jc w:val="center"/>
+            </w:pPr>
+          </w:p>
+        </w:tc>
+        <w:tc>
+          <w:tcPr>
+            <w:tcW w:w="1354" w:type="dxa"/>
+            <w:tcBorders>
+              <w:top w:val="single" w:sz="4" w:space="0" w:color="auto"/>
+              <w:left w:val="single" w:sz="4" w:space="0" w:color="auto"/>
+              <w:bottom w:val="single" w:sz="4" w:space="0" w:color="auto"/>
+              <w:right w:val="single" w:sz="4" w:space="0" w:color="auto"/>
+            </w:tcBorders>
+          </w:tcPr>
+          <w:p>
+            <w:pPr>
+              <w:jc w:val="center"/>
+            </w:pPr>
+            <w:r>
+              <w:rPr>
+                <w:rFonts w:hint="eastAsia"/>
+              </w:rPr>
+              <w:t>后置条件</w:t>
+            </w:r>
+          </w:p>
+        </w:tc>
+        <w:tc>
+          <w:tcPr>
+            <w:tcW w:w="7533" w:type="dxa"/>
+            <w:tcBorders>
+              <w:top w:val="single" w:sz="4" w:space="0" w:color="auto"/>
+              <w:left w:val="single" w:sz="4" w:space="0" w:color="auto"/>
+              <w:bottom w:val="single" w:sz="4" w:space="0" w:color="auto"/>
+              <w:right w:val="single" w:sz="4" w:space="0" w:color="auto"/>
+            </w:tcBorders>
+          </w:tcPr>
+          <w:p>
+            <w:pPr>
+              <w:jc w:val="center"/>
+            </w:pPr>
+            <w:r>
+              <w:t>调用</w:t>
+            </w:r>
+            <w:r>
+              <w:t>Recei</w:t>
+            </w:r>
+            <w:r>
+              <w:t>领域对象的</w:t>
+            </w:r>
+            <w:r>
+              <w:t>addReceiveOrder</w:t>
+            </w:r>
+            <w:r>
+              <w:t>方法</w:t>
+            </w:r>
+          </w:p>
+        </w:tc>
+      </w:tr>
+      <w:tr>
+        <w:tc>
+          <w:tcPr>
+            <w:tcW w:w="4149" w:type="dxa"/>
+            <w:tcBorders>
+              <w:top w:val="single" w:sz="4" w:space="0" w:color="auto"/>
+              <w:left w:val="single" w:sz="4" w:space="0" w:color="auto"/>
+              <w:right w:val="single" w:sz="4" w:space="0" w:color="auto"/>
+            </w:tcBorders>
+          </w:tcPr>
+          <w:p>
+            <w:r>
+              <w:t xml:space="preserve">       ReceiController.end</w:t>
+            </w:r>
+            <w:r>
+              <w:rPr>
+                <w:rFonts w:hint="eastAsia"/>
+              </w:rPr>
+              <w:t>Recei</w:t>
+            </w:r>
+          </w:p>
+        </w:tc>
+        <w:tc>
+          <w:tcPr>
+            <w:tcW w:w="1354" w:type="dxa"/>
+            <w:tcBorders>
+              <w:top w:val="single" w:sz="4" w:space="0" w:color="auto"/>
+              <w:left w:val="single" w:sz="4" w:space="0" w:color="auto"/>
+              <w:bottom w:val="single" w:sz="4" w:space="0" w:color="auto"/>
+              <w:right w:val="single" w:sz="4" w:space="0" w:color="auto"/>
+            </w:tcBorders>
+          </w:tcPr>
+          <w:p>
+            <w:pPr>
+              <w:jc w:val="center"/>
+            </w:pPr>
+            <w:r>
+              <w:t>语法</w:t>
+            </w:r>
+          </w:p>
+        </w:tc>
+        <w:tc>
+          <w:tcPr>
+            <w:tcW w:w="7533" w:type="dxa"/>
+            <w:tcBorders>
+              <w:top w:val="single" w:sz="4" w:space="0" w:color="auto"/>
+              <w:left w:val="single" w:sz="4" w:space="0" w:color="auto"/>
+              <w:bottom w:val="single" w:sz="4" w:space="0" w:color="auto"/>
+              <w:right w:val="single" w:sz="4" w:space="0" w:color="auto"/>
+            </w:tcBorders>
+          </w:tcPr>
+          <w:p>
+            <w:pPr>
+              <w:jc w:val="center"/>
+            </w:pPr>
+            <w:r>
+              <w:t>public void end</w:t>
+            </w:r>
+            <w:r>
+              <w:rPr>
+                <w:rFonts w:hint="eastAsia"/>
+              </w:rPr>
+              <w:t>Recei</w:t>
+            </w:r>
+            <w:r>
+              <w:t xml:space="preserve">() </w:t>
+            </w:r>
+          </w:p>
+        </w:tc>
+      </w:tr>
+      <w:tr>
+        <w:tc>
+          <w:tcPr>
+            <w:tcW w:w="4149" w:type="dxa"/>
+            <w:tcBorders>
+              <w:left w:val="single" w:sz="4" w:space="0" w:color="auto"/>
+              <w:right w:val="single" w:sz="4" w:space="0" w:color="auto"/>
+            </w:tcBorders>
+          </w:tcPr>
+          <w:p/>
+        </w:tc>
+        <w:tc>
+          <w:tcPr>
+            <w:tcW w:w="1354" w:type="dxa"/>
+            <w:tcBorders>
+              <w:top w:val="single" w:sz="4" w:space="0" w:color="auto"/>
+              <w:left w:val="single" w:sz="4" w:space="0" w:color="auto"/>
+              <w:bottom w:val="single" w:sz="4" w:space="0" w:color="auto"/>
+              <w:right w:val="single" w:sz="4" w:space="0" w:color="auto"/>
+            </w:tcBorders>
+          </w:tcPr>
+          <w:p>
+            <w:pPr>
+              <w:jc w:val="center"/>
+            </w:pPr>
+            <w:r>
+              <w:t>前置条件</w:t>
+            </w:r>
+          </w:p>
+        </w:tc>
+        <w:tc>
+          <w:tcPr>
+            <w:tcW w:w="7533" w:type="dxa"/>
+            <w:tcBorders>
+              <w:top w:val="single" w:sz="4" w:space="0" w:color="auto"/>
+              <w:left w:val="single" w:sz="4" w:space="0" w:color="auto"/>
+              <w:bottom w:val="single" w:sz="4" w:space="0" w:color="auto"/>
+              <w:right w:val="single" w:sz="4" w:space="0" w:color="auto"/>
+            </w:tcBorders>
+          </w:tcPr>
+          <w:p>
+            <w:pPr>
+              <w:jc w:val="center"/>
+            </w:pPr>
+            <w:r>
+              <w:t>已创建一个</w:t>
+            </w:r>
+            <w:r>
+              <w:t>Recei</w:t>
+            </w:r>
+            <w:r>
+              <w:t>领域对象，并且确认信息后</w:t>
+            </w:r>
+          </w:p>
+        </w:tc>
+      </w:tr>
+      <w:tr>
+        <w:tc>
+          <w:tcPr>
+            <w:tcW w:w="4149" w:type="dxa"/>
+            <w:tcBorders>
+              <w:left w:val="single" w:sz="4" w:space="0" w:color="auto"/>
+              <w:bottom w:val="single" w:sz="4" w:space="0" w:color="auto"/>
+              <w:right w:val="single" w:sz="4" w:space="0" w:color="auto"/>
+            </w:tcBorders>
+          </w:tcPr>
+          <w:p/>
+        </w:tc>
+        <w:tc>
+          <w:tcPr>
+            <w:tcW w:w="1354" w:type="dxa"/>
+            <w:tcBorders>
+              <w:top w:val="single" w:sz="4" w:space="0" w:color="auto"/>
+              <w:left w:val="single" w:sz="4" w:space="0" w:color="auto"/>
+              <w:bottom w:val="single" w:sz="4" w:space="0" w:color="auto"/>
+              <w:right w:val="single" w:sz="4" w:space="0" w:color="auto"/>
+            </w:tcBorders>
+          </w:tcPr>
+          <w:p>
+            <w:pPr>
+              <w:jc w:val="center"/>
+            </w:pPr>
+            <w:r>
+              <w:t>后置条件</w:t>
+            </w:r>
+          </w:p>
+        </w:tc>
+        <w:tc>
+          <w:tcPr>
+            <w:tcW w:w="7533" w:type="dxa"/>
+            <w:tcBorders>
+              <w:top w:val="single" w:sz="4" w:space="0" w:color="auto"/>
+              <w:left w:val="single" w:sz="4" w:space="0" w:color="auto"/>
+              <w:bottom w:val="single" w:sz="4" w:space="0" w:color="auto"/>
+              <w:right w:val="single" w:sz="4" w:space="0" w:color="auto"/>
+            </w:tcBorders>
+          </w:tcPr>
+          <w:p>
+            <w:pPr>
+              <w:jc w:val="center"/>
+            </w:pPr>
+            <w:r>
+              <w:t>调用</w:t>
+            </w:r>
+            <w:r>
+              <w:t>Recei</w:t>
+            </w:r>
+            <w:r>
+              <w:t>领域对象的</w:t>
+            </w:r>
+            <w:r>
+              <w:rPr>
+                <w:rFonts w:hint="eastAsia"/>
+              </w:rPr>
+              <w:t>endRecei</w:t>
+            </w:r>
+            <w:r>
+              <w:t>方法</w:t>
+            </w:r>
+          </w:p>
+        </w:tc>
+      </w:tr>
+      <w:tr>
+        <w:tc>
+          <w:tcPr>
+            <w:tcW w:w="4149" w:type="dxa"/>
+            <w:tcBorders>
+              <w:top w:val="single" w:sz="4" w:space="0" w:color="auto"/>
+              <w:left w:val="single" w:sz="4" w:space="0" w:color="auto"/>
+              <w:right w:val="single" w:sz="4" w:space="0" w:color="auto"/>
+            </w:tcBorders>
+          </w:tcPr>
+          <w:p>
+            <w:r>
+              <w:t xml:space="preserve">           ReceiController.exportReceiOrder</w:t>
+            </w:r>
+          </w:p>
+        </w:tc>
+        <w:tc>
+          <w:tcPr>
+            <w:tcW w:w="1354" w:type="dxa"/>
+            <w:tcBorders>
+              <w:top w:val="single" w:sz="4" w:space="0" w:color="auto"/>
+              <w:left w:val="single" w:sz="4" w:space="0" w:color="auto"/>
+              <w:bottom w:val="single" w:sz="4" w:space="0" w:color="auto"/>
+              <w:right w:val="single" w:sz="4" w:space="0" w:color="auto"/>
+            </w:tcBorders>
+          </w:tcPr>
+          <w:p>
+            <w:pPr>
+              <w:jc w:val="center"/>
+            </w:pPr>
+            <w:r>
+              <w:t>语法</w:t>
+            </w:r>
+          </w:p>
+        </w:tc>
+        <w:tc>
+          <w:tcPr>
+            <w:tcW w:w="7533" w:type="dxa"/>
+            <w:tcBorders>
+              <w:top w:val="single" w:sz="4" w:space="0" w:color="auto"/>
+              <w:left w:val="single" w:sz="4" w:space="0" w:color="auto"/>
+              <w:bottom w:val="single" w:sz="4" w:space="0" w:color="auto"/>
+              <w:right w:val="single" w:sz="4" w:space="0" w:color="auto"/>
+            </w:tcBorders>
+          </w:tcPr>
+          <w:p>
+            <w:pPr>
+              <w:jc w:val="center"/>
+            </w:pPr>
+            <w:r>
+              <w:t xml:space="preserve">public ResultMessage exportReceiOrder(ReceiveorderPO po) </w:t>
+            </w:r>
+          </w:p>
+        </w:tc>
+      </w:tr>
+      <w:tr>
+        <w:tc>
+          <w:tcPr>
+            <w:tcW w:w="4149" w:type="dxa"/>
+            <w:tcBorders>
+              <w:left w:val="single" w:sz="4" w:space="0" w:color="auto"/>
+              <w:right w:val="single" w:sz="4" w:space="0" w:color="auto"/>
+            </w:tcBorders>
+          </w:tcPr>
+          <w:p/>
+        </w:tc>
+        <w:tc>
+          <w:tcPr>
+            <w:tcW w:w="1354" w:type="dxa"/>
+            <w:tcBorders>
+              <w:top w:val="single" w:sz="4" w:space="0" w:color="auto"/>
+              <w:left w:val="single" w:sz="4" w:space="0" w:color="auto"/>
+              <w:bottom w:val="single" w:sz="4" w:space="0" w:color="auto"/>
+              <w:right w:val="single" w:sz="4" w:space="0" w:color="auto"/>
+            </w:tcBorders>
+          </w:tcPr>
+          <w:p>
+            <w:pPr>
+              <w:jc w:val="center"/>
+            </w:pPr>
+            <w:r>
+              <w:t>前置条件</w:t>
+            </w:r>
+          </w:p>
+        </w:tc>
+        <w:tc>
+          <w:tcPr>
+            <w:tcW w:w="7533" w:type="dxa"/>
+            <w:tcBorders>
+              <w:top w:val="single" w:sz="4" w:space="0" w:color="auto"/>
+              <w:left w:val="single" w:sz="4" w:space="0" w:color="auto"/>
+              <w:bottom w:val="single" w:sz="4" w:space="0" w:color="auto"/>
+              <w:right w:val="single" w:sz="4" w:space="0" w:color="auto"/>
+            </w:tcBorders>
+          </w:tcPr>
+          <w:p>
+            <w:pPr>
+              <w:jc w:val="center"/>
+            </w:pPr>
+            <w:r>
+              <w:rPr>
+                <w:rFonts w:hint="eastAsia"/>
+              </w:rPr>
+              <w:t>已创建</w:t>
+            </w:r>
+            <w:r>
+              <w:t>一个</w:t>
+            </w:r>
+            <w:r>
+              <w:t>Recei</w:t>
+            </w:r>
+            <w:r>
+              <w:t>领域对象，</w:t>
+            </w:r>
+            <w:r>
+              <w:t xml:space="preserve"> </w:t>
+            </w:r>
+            <w:r>
+              <w:rPr>
+                <w:rFonts w:hint="eastAsia"/>
+              </w:rPr>
+              <w:t>并</w:t>
+            </w:r>
+            <w:r>
+              <w:t>输入完成并确认保存后</w:t>
+            </w:r>
+          </w:p>
+        </w:tc>
+      </w:tr>
+      <w:tr>
+        <w:tc>
+          <w:tcPr>
+            <w:tcW w:w="4149" w:type="dxa"/>
+            <w:tcBorders>
+              <w:left w:val="single" w:sz="4" w:space="0" w:color="auto"/>
+              <w:bottom w:val="single" w:sz="4" w:space="0" w:color="auto"/>
+              <w:right w:val="single" w:sz="4" w:space="0" w:color="auto"/>
+            </w:tcBorders>
+          </w:tcPr>
+          <w:p/>
+        </w:tc>
+        <w:tc>
+          <w:tcPr>
+            <w:tcW w:w="1354" w:type="dxa"/>
+            <w:tcBorders>
+              <w:top w:val="single" w:sz="4" w:space="0" w:color="auto"/>
+              <w:left w:val="single" w:sz="4" w:space="0" w:color="auto"/>
+              <w:bottom w:val="single" w:sz="4" w:space="0" w:color="auto"/>
+              <w:right w:val="single" w:sz="4" w:space="0" w:color="auto"/>
+            </w:tcBorders>
+          </w:tcPr>
+          <w:p>
+            <w:pPr>
+              <w:jc w:val="center"/>
+            </w:pPr>
+            <w:r>
+              <w:t>后置条件</w:t>
+            </w:r>
+          </w:p>
+        </w:tc>
+        <w:tc>
+          <w:tcPr>
+            <w:tcW w:w="7533" w:type="dxa"/>
+            <w:tcBorders>
+              <w:top w:val="single" w:sz="4" w:space="0" w:color="auto"/>
+              <w:left w:val="single" w:sz="4" w:space="0" w:color="auto"/>
+              <w:bottom w:val="single" w:sz="4" w:space="0" w:color="auto"/>
+              <w:right w:val="single" w:sz="4" w:space="0" w:color="auto"/>
+            </w:tcBorders>
+          </w:tcPr>
+          <w:p>
+            <w:pPr>
+              <w:jc w:val="center"/>
+            </w:pPr>
+            <w:r>
+              <w:t>调用</w:t>
+            </w:r>
+            <w:r>
+              <w:t>Recei</w:t>
+            </w:r>
+            <w:r>
+              <w:t>领域对象的</w:t>
+            </w:r>
+            <w:r>
+              <w:t>exportReceiOrder</w:t>
+            </w:r>
+            <w:r>
+              <w:rPr>
+                <w:rFonts w:hint="eastAsia"/>
+              </w:rPr>
+              <w:t>方法</w:t>
+            </w:r>
+          </w:p>
+        </w:tc>
+      </w:tr>
+      <w:tr>
+        <w:tc>
+          <w:tcPr>
+            <w:tcW w:w="13036" w:type="dxa"/>
+            <w:gridSpan w:val="3"/>
+            <w:tcBorders>
+              <w:top w:val="single" w:sz="4" w:space="0" w:color="auto"/>
+              <w:left w:val="single" w:sz="4" w:space="0" w:color="auto"/>
+              <w:bottom w:val="single" w:sz="4" w:space="0" w:color="auto"/>
+              <w:right w:val="single" w:sz="4" w:space="0" w:color="auto"/>
+            </w:tcBorders>
+          </w:tcPr>
+          <w:p>
+            <w:pPr>
+              <w:jc w:val="center"/>
+              <w:rPr>
+                <w:b/>
+              </w:rPr>
+            </w:pPr>
+            <w:r>
+              <w:rPr>
+                <w:rFonts w:hint="eastAsia"/>
+                <w:b/>
+              </w:rPr>
+              <w:t>需要的服务（需接口）</w:t>
+            </w:r>
+          </w:p>
+        </w:tc>
+      </w:tr>
+      <w:tr>
+        <w:tc>
+          <w:tcPr>
+            <w:tcW w:w="4149" w:type="dxa"/>
+            <w:tcBorders>
+              <w:top w:val="single" w:sz="4" w:space="0" w:color="auto"/>
+              <w:left w:val="single" w:sz="4" w:space="0" w:color="auto"/>
+              <w:bottom w:val="single" w:sz="4" w:space="0" w:color="auto"/>
+              <w:right w:val="single" w:sz="4" w:space="0" w:color="auto"/>
+            </w:tcBorders>
+          </w:tcPr>
+          <w:p>
+            <w:pPr>
+              <w:jc w:val="center"/>
+            </w:pPr>
+            <w:r>
+              <w:rPr>
+                <w:rFonts w:hint="eastAsia"/>
+              </w:rPr>
+              <w:t>服务名</w:t>
+            </w:r>
+          </w:p>
+        </w:tc>
+        <w:tc>
+          <w:tcPr>
+            <w:tcW w:w="8887" w:type="dxa"/>
+            <w:gridSpan w:val="2"/>
+            <w:tcBorders>
+              <w:top w:val="single" w:sz="4" w:space="0" w:color="auto"/>
+              <w:left w:val="single" w:sz="4" w:space="0" w:color="auto"/>
+              <w:bottom w:val="single" w:sz="4" w:space="0" w:color="auto"/>
+              <w:right w:val="single" w:sz="4" w:space="0" w:color="auto"/>
+            </w:tcBorders>
+          </w:tcPr>
+          <w:p>
+            <w:pPr>
+              <w:jc w:val="center"/>
+            </w:pPr>
+            <w:r>
+              <w:rPr>
+                <w:rFonts w:hint="eastAsia"/>
+              </w:rPr>
+              <w:t>服务</w:t>
+            </w:r>
+          </w:p>
+        </w:tc>
+      </w:tr>
+      <w:tr>
+        <w:tc>
+          <w:tcPr>
+            <w:tcW w:w="4149" w:type="dxa"/>
+            <w:tcBorders>
+              <w:top w:val="single" w:sz="4" w:space="0" w:color="auto"/>
+              <w:left w:val="single" w:sz="4" w:space="0" w:color="auto"/>
+              <w:bottom w:val="single" w:sz="4" w:space="0" w:color="auto"/>
+              <w:right w:val="single" w:sz="4" w:space="0" w:color="auto"/>
+            </w:tcBorders>
+          </w:tcPr>
+          <w:p>
+            <w:pPr>
+              <w:jc w:val="center"/>
+            </w:pPr>
+            <w:r>
+              <w:t>Recei.add</w:t>
+            </w:r>
+            <w:r>
+              <w:rPr>
+                <w:rFonts w:hint="eastAsia"/>
+              </w:rPr>
+              <w:t>ReceiveOrder</w:t>
+            </w:r>
+            <w:r>
+              <w:t xml:space="preserve">(String data, String </w:t>
+            </w:r>
+            <w:r>
+              <w:rPr>
+                <w:rFonts w:hint="eastAsia"/>
+              </w:rPr>
+              <w:t>change</w:t>
+            </w:r>
+            <w:r>
+              <w:t>OrderNum, String departPlace,String arriv</w:t>
+            </w:r>
+            <w:r>
+              <w:rPr>
+                <w:rFonts w:hint="eastAsia"/>
+              </w:rPr>
+              <w:t>eStat</w:t>
+            </w:r>
+            <w:r>
+              <w:t>e, ArrayList&lt;String&gt; orderNum, String name)</w:t>
+            </w:r>
+          </w:p>
+        </w:tc>
+        <w:tc>
+          <w:tcPr>
+            <w:tcW w:w="8887" w:type="dxa"/>
+            <w:gridSpan w:val="2"/>
+            <w:tcBorders>
+              <w:top w:val="single" w:sz="4" w:space="0" w:color="auto"/>
+              <w:left w:val="single" w:sz="4" w:space="0" w:color="auto"/>
+              <w:bottom w:val="single" w:sz="4" w:space="0" w:color="auto"/>
+              <w:right w:val="single" w:sz="4" w:space="0" w:color="auto"/>
+            </w:tcBorders>
+          </w:tcPr>
+          <w:p>
+            <w:r>
+              <w:t xml:space="preserve">           </w:t>
+            </w:r>
+            <w:r>
+              <w:rPr>
+                <w:rFonts w:hint="eastAsia"/>
+              </w:rPr>
+              <w:t>加入</w:t>
+            </w:r>
+            <w:r>
+              <w:t>一个接收单</w:t>
+            </w:r>
+          </w:p>
+        </w:tc>
+      </w:tr>
+      <w:tr>
+        <w:tc>
+          <w:tcPr>
+            <w:tcW w:w="4149" w:type="dxa"/>
+            <w:tcBorders>
+              <w:top w:val="single" w:sz="4" w:space="0" w:color="auto"/>
+              <w:left w:val="single" w:sz="4" w:space="0" w:color="auto"/>
+              <w:bottom w:val="single" w:sz="4" w:space="0" w:color="auto"/>
+              <w:right w:val="single" w:sz="4" w:space="0" w:color="auto"/>
+            </w:tcBorders>
+          </w:tcPr>
+          <w:p>
+            <w:pPr>
+              <w:jc w:val="center"/>
+            </w:pPr>
+            <w:r>
+              <w:t>Recei.end</w:t>
+            </w:r>
+            <w:r>
+              <w:rPr>
+                <w:rFonts w:hint="eastAsia"/>
+              </w:rPr>
+              <w:t>Recei</w:t>
+            </w:r>
+            <w:r>
+              <w:t>()</w:t>
+            </w:r>
+          </w:p>
+        </w:tc>
+        <w:tc>
+          <w:tcPr>
+            <w:tcW w:w="8887" w:type="dxa"/>
+            <w:gridSpan w:val="2"/>
+            <w:tcBorders>
+              <w:top w:val="single" w:sz="4" w:space="0" w:color="auto"/>
+              <w:left w:val="single" w:sz="4" w:space="0" w:color="auto"/>
+              <w:bottom w:val="single" w:sz="4" w:space="0" w:color="auto"/>
+              <w:right w:val="single" w:sz="4" w:space="0" w:color="auto"/>
+            </w:tcBorders>
+          </w:tcPr>
+          <w:p>
+            <w:pPr>
+              <w:jc w:val="center"/>
+            </w:pPr>
+            <w:r>
+              <w:t>结束新建接收单操作</w:t>
+            </w:r>
+          </w:p>
+        </w:tc>
+      </w:tr>
+      <w:tr>
+        <w:tc>
+          <w:tcPr>
+            <w:tcW w:w="4149" w:type="dxa"/>
+            <w:tcBorders>
+              <w:top w:val="single" w:sz="4" w:space="0" w:color="auto"/>
+              <w:left w:val="single" w:sz="4" w:space="0" w:color="auto"/>
+              <w:bottom w:val="single" w:sz="4" w:space="0" w:color="auto"/>
+              <w:right w:val="single" w:sz="4" w:space="0" w:color="auto"/>
+            </w:tcBorders>
+          </w:tcPr>
+          <w:p>
+            <w:pPr>
+              <w:jc w:val="center"/>
+            </w:pPr>
+            <w:r>
+              <w:t>Recei.exportReceiOrder(ReceiveorderPO po)</w:t>
+            </w:r>
+          </w:p>
+        </w:tc>
+        <w:tc>
+          <w:tcPr>
+            <w:tcW w:w="8887" w:type="dxa"/>
+            <w:gridSpan w:val="2"/>
+            <w:tcBorders>
+              <w:top w:val="single" w:sz="4" w:space="0" w:color="auto"/>
+              <w:left w:val="single" w:sz="4" w:space="0" w:color="auto"/>
+              <w:bottom w:val="single" w:sz="4" w:space="0" w:color="auto"/>
+              <w:right w:val="single" w:sz="4" w:space="0" w:color="auto"/>
+            </w:tcBorders>
+          </w:tcPr>
+          <w:p>
+            <w:pPr>
+              <w:jc w:val="center"/>
+            </w:pPr>
+            <w:r>
+              <w:t>导出接收单操作</w:t>
+            </w:r>
+          </w:p>
+        </w:tc>
+      </w:tr>
+    </w:tbl>
+    <w:p/>
+    <w:p/>
+    <w:tbl>
+      <w:tblPr>
+        <w:tblW w:w="13036" w:type="dxa"/>
+        <w:tblLook w:val="04A0" w:firstRow="1" w:lastRow="0" w:firstColumn="1" w:lastColumn="0" w:noHBand="0" w:noVBand="1"/>
+      </w:tblPr>
+      <w:tblGrid>
+        <w:gridCol w:w="4149"/>
+        <w:gridCol w:w="1233"/>
+        <w:gridCol w:w="7654"/>
+      </w:tblGrid>
+      <w:tr>
+        <w:trPr>
+          <w:trHeight w:val="325"/>
+        </w:trPr>
+        <w:tc>
+          <w:tcPr>
+            <w:tcW w:w="13036" w:type="dxa"/>
+            <w:gridSpan w:val="3"/>
+            <w:tcBorders>
+              <w:top w:val="single" w:sz="4" w:space="0" w:color="auto"/>
+              <w:left w:val="single" w:sz="4" w:space="0" w:color="auto"/>
+              <w:bottom w:val="single" w:sz="4" w:space="0" w:color="auto"/>
+              <w:right w:val="single" w:sz="4" w:space="0" w:color="auto"/>
+            </w:tcBorders>
+          </w:tcPr>
+          <w:p>
+            <w:pPr>
+              <w:jc w:val="center"/>
+              <w:rPr>
+                <w:b/>
+              </w:rPr>
+            </w:pPr>
+            <w:r>
+              <w:rPr>
+                <w:rFonts w:hint="eastAsia"/>
+                <w:b/>
+              </w:rPr>
+              <w:t>提供的服务（供接口）</w:t>
+            </w:r>
+          </w:p>
+        </w:tc>
+      </w:tr>
+      <w:tr>
+        <w:tc>
+          <w:tcPr>
+            <w:tcW w:w="4149" w:type="dxa"/>
+            <w:vMerge w:val="restart"/>
+            <w:tcBorders>
+              <w:top w:val="single" w:sz="4" w:space="0" w:color="auto"/>
+              <w:left w:val="single" w:sz="4" w:space="0" w:color="auto"/>
+              <w:bottom w:val="single" w:sz="4" w:space="0" w:color="auto"/>
+              <w:right w:val="single" w:sz="4" w:space="0" w:color="auto"/>
+            </w:tcBorders>
+          </w:tcPr>
+          <w:p>
+            <w:pPr>
+              <w:jc w:val="center"/>
+            </w:pPr>
+            <w:r>
+              <w:t>Recei.add</w:t>
+            </w:r>
+            <w:r>
+              <w:rPr>
+                <w:rFonts w:hint="eastAsia"/>
+              </w:rPr>
+              <w:t>ReceiveOrder</w:t>
+            </w:r>
+          </w:p>
+        </w:tc>
+        <w:tc>
+          <w:tcPr>
+            <w:tcW w:w="1233" w:type="dxa"/>
+            <w:tcBorders>
+              <w:top w:val="single" w:sz="4" w:space="0" w:color="auto"/>
+              <w:left w:val="single" w:sz="4" w:space="0" w:color="auto"/>
+              <w:bottom w:val="single" w:sz="4" w:space="0" w:color="auto"/>
+              <w:right w:val="single" w:sz="4" w:space="0" w:color="auto"/>
+            </w:tcBorders>
+          </w:tcPr>
+          <w:p>
+            <w:pPr>
+              <w:jc w:val="center"/>
+            </w:pPr>
+            <w:r>
+              <w:rPr>
+                <w:rFonts w:hint="eastAsia"/>
+              </w:rPr>
+              <w:t>语法</w:t>
+            </w:r>
+          </w:p>
+        </w:tc>
+        <w:tc>
+          <w:tcPr>
+            <w:tcW w:w="7654" w:type="dxa"/>
+            <w:tcBorders>
+              <w:top w:val="single" w:sz="4" w:space="0" w:color="auto"/>
+              <w:left w:val="single" w:sz="4" w:space="0" w:color="auto"/>
+              <w:bottom w:val="single" w:sz="4" w:space="0" w:color="auto"/>
+              <w:right w:val="single" w:sz="4" w:space="0" w:color="auto"/>
+            </w:tcBorders>
+          </w:tcPr>
+          <w:p>
+            <w:pPr>
+              <w:jc w:val="center"/>
+            </w:pPr>
+            <w:r>
+              <w:t>public ResultMessasge add</w:t>
+            </w:r>
+            <w:r>
+              <w:rPr>
+                <w:rFonts w:hint="eastAsia"/>
+              </w:rPr>
+              <w:t>ReceiveOrder</w:t>
+            </w:r>
+            <w:r>
+              <w:t xml:space="preserve"> (String data, String </w:t>
+            </w:r>
+            <w:r>
+              <w:rPr>
+                <w:rFonts w:hint="eastAsia"/>
+              </w:rPr>
+              <w:t>change</w:t>
+            </w:r>
+            <w:r>
+              <w:t>OrderNum, String departPlace,String arriv</w:t>
+            </w:r>
+            <w:r>
+              <w:rPr>
+                <w:rFonts w:hint="eastAsia"/>
+              </w:rPr>
+              <w:t>eStat</w:t>
+            </w:r>
+            <w:r>
+              <w:t xml:space="preserve">e, ArrayList&lt;String&gt; orderNum, String name ) </w:t>
+            </w:r>
+          </w:p>
+        </w:tc>
+      </w:tr>
+      <w:tr>
+        <w:tc>
+          <w:tcPr>
+            <w:tcW w:w="4149" w:type="dxa"/>
+            <w:vMerge/>
+            <w:tcBorders>
+              <w:top w:val="single" w:sz="4" w:space="0" w:color="auto"/>
+              <w:left w:val="single" w:sz="4" w:space="0" w:color="auto"/>
+              <w:bottom w:val="single" w:sz="4" w:space="0" w:color="auto"/>
+              <w:right w:val="single" w:sz="4" w:space="0" w:color="auto"/>
+            </w:tcBorders>
+          </w:tcPr>
+          <w:p>
+            <w:pPr>
+              <w:jc w:val="center"/>
+            </w:pPr>
+          </w:p>
+        </w:tc>
+        <w:tc>
+          <w:tcPr>
+            <w:tcW w:w="1233" w:type="dxa"/>
+            <w:tcBorders>
+              <w:top w:val="single" w:sz="4" w:space="0" w:color="auto"/>
+              <w:left w:val="single" w:sz="4" w:space="0" w:color="auto"/>
+              <w:bottom w:val="single" w:sz="4" w:space="0" w:color="auto"/>
+              <w:right w:val="single" w:sz="4" w:space="0" w:color="auto"/>
+            </w:tcBorders>
+          </w:tcPr>
+          <w:p>
+            <w:pPr>
+              <w:jc w:val="center"/>
+            </w:pPr>
+            <w:r>
+              <w:rPr>
+                <w:rFonts w:hint="eastAsia"/>
+              </w:rPr>
+              <w:t>前置条件</w:t>
+            </w:r>
+          </w:p>
+        </w:tc>
+        <w:tc>
+          <w:tcPr>
+            <w:tcW w:w="7654" w:type="dxa"/>
+            <w:tcBorders>
+              <w:top w:val="single" w:sz="4" w:space="0" w:color="auto"/>
+              <w:left w:val="single" w:sz="4" w:space="0" w:color="auto"/>
+              <w:bottom w:val="single" w:sz="4" w:space="0" w:color="auto"/>
+              <w:right w:val="single" w:sz="4" w:space="0" w:color="auto"/>
+            </w:tcBorders>
+          </w:tcPr>
+          <w:p>
+            <w:pPr>
+              <w:jc w:val="center"/>
+            </w:pPr>
+            <w:r>
+              <w:rPr>
+                <w:rFonts w:hint="eastAsia"/>
+              </w:rPr>
+              <w:t>启动</w:t>
+            </w:r>
+            <w:r>
+              <w:t>一个</w:t>
+            </w:r>
+            <w:r>
+              <w:rPr>
+                <w:rFonts w:hint="eastAsia"/>
+              </w:rPr>
+              <w:t>接收</w:t>
+            </w:r>
+            <w:r>
+              <w:t>回合</w:t>
+            </w:r>
+          </w:p>
+        </w:tc>
+      </w:tr>
+      <w:tr>
+        <w:tc>
+          <w:tcPr>
+            <w:tcW w:w="4149" w:type="dxa"/>
+            <w:vMerge/>
+            <w:tcBorders>
+              <w:top w:val="single" w:sz="4" w:space="0" w:color="auto"/>
+              <w:left w:val="single" w:sz="4" w:space="0" w:color="auto"/>
+              <w:bottom w:val="single" w:sz="4" w:space="0" w:color="auto"/>
+              <w:right w:val="single" w:sz="4" w:space="0" w:color="auto"/>
+            </w:tcBorders>
+          </w:tcPr>
+          <w:p>
+            <w:pPr>
+              <w:jc w:val="center"/>
+            </w:pPr>
+          </w:p>
+        </w:tc>
+        <w:tc>
+          <w:tcPr>
+            <w:tcW w:w="1233" w:type="dxa"/>
+            <w:tcBorders>
+              <w:top w:val="single" w:sz="4" w:space="0" w:color="auto"/>
+              <w:left w:val="single" w:sz="4" w:space="0" w:color="auto"/>
+              <w:bottom w:val="single" w:sz="4" w:space="0" w:color="auto"/>
+              <w:right w:val="single" w:sz="4" w:space="0" w:color="auto"/>
+            </w:tcBorders>
+          </w:tcPr>
+          <w:p>
+            <w:pPr>
+              <w:jc w:val="center"/>
+            </w:pPr>
+            <w:r>
+              <w:rPr>
+                <w:rFonts w:hint="eastAsia"/>
+              </w:rPr>
+              <w:t>后置条件</w:t>
+            </w:r>
+          </w:p>
+        </w:tc>
+        <w:tc>
+          <w:tcPr>
+            <w:tcW w:w="7654" w:type="dxa"/>
+            <w:tcBorders>
+              <w:top w:val="single" w:sz="4" w:space="0" w:color="auto"/>
+              <w:left w:val="single" w:sz="4" w:space="0" w:color="auto"/>
+              <w:bottom w:val="single" w:sz="4" w:space="0" w:color="auto"/>
+              <w:right w:val="single" w:sz="4" w:space="0" w:color="auto"/>
+            </w:tcBorders>
+          </w:tcPr>
+          <w:p>
+            <w:pPr>
+              <w:jc w:val="center"/>
+            </w:pPr>
+            <w:r>
+              <w:t>在一</w:t>
+            </w:r>
+            <w:r>
+              <w:rPr>
+                <w:rFonts w:hint="eastAsia"/>
+              </w:rPr>
+              <w:t>个接收</w:t>
+            </w:r>
+            <w:r>
+              <w:t>回合中，</w:t>
+            </w:r>
+            <w:r>
+              <w:rPr>
+                <w:rFonts w:hint="eastAsia"/>
+              </w:rPr>
+              <w:t>新建</w:t>
+            </w:r>
+            <w:r>
+              <w:t>一张</w:t>
+            </w:r>
+            <w:r>
+              <w:rPr>
+                <w:rFonts w:hint="eastAsia"/>
+              </w:rPr>
+              <w:t>接收</w:t>
+            </w:r>
+            <w:r>
+              <w:t>单</w:t>
+            </w:r>
+          </w:p>
+        </w:tc>
+      </w:tr>
+      <w:tr>
+        <w:tc>
+          <w:tcPr>
+            <w:tcW w:w="4149" w:type="dxa"/>
+            <w:tcBorders>
+              <w:top w:val="single" w:sz="4" w:space="0" w:color="auto"/>
+              <w:left w:val="single" w:sz="4" w:space="0" w:color="auto"/>
+              <w:right w:val="single" w:sz="4" w:space="0" w:color="auto"/>
+            </w:tcBorders>
+          </w:tcPr>
+          <w:p>
+            <w:r>
+              <w:t xml:space="preserve">            Recei.end</w:t>
+            </w:r>
+            <w:r>
+              <w:rPr>
+                <w:rFonts w:hint="eastAsia"/>
+              </w:rPr>
+              <w:t>Recei</w:t>
+            </w:r>
+          </w:p>
+        </w:tc>
+        <w:tc>
+          <w:tcPr>
+            <w:tcW w:w="1233" w:type="dxa"/>
+            <w:tcBorders>
+              <w:top w:val="single" w:sz="4" w:space="0" w:color="auto"/>
+              <w:left w:val="single" w:sz="4" w:space="0" w:color="auto"/>
+              <w:bottom w:val="single" w:sz="4" w:space="0" w:color="auto"/>
+              <w:right w:val="single" w:sz="4" w:space="0" w:color="auto"/>
+            </w:tcBorders>
+          </w:tcPr>
+          <w:p>
+            <w:pPr>
+              <w:jc w:val="center"/>
+            </w:pPr>
+            <w:r>
+              <w:t>语法</w:t>
+            </w:r>
+          </w:p>
+        </w:tc>
+        <w:tc>
+          <w:tcPr>
+            <w:tcW w:w="7654" w:type="dxa"/>
+            <w:tcBorders>
+              <w:top w:val="single" w:sz="4" w:space="0" w:color="auto"/>
+              <w:left w:val="single" w:sz="4" w:space="0" w:color="auto"/>
+              <w:bottom w:val="single" w:sz="4" w:space="0" w:color="auto"/>
+              <w:right w:val="single" w:sz="4" w:space="0" w:color="auto"/>
+            </w:tcBorders>
+          </w:tcPr>
+          <w:p>
+            <w:pPr>
+              <w:jc w:val="center"/>
+            </w:pPr>
+            <w:r>
+              <w:t>public void end</w:t>
+            </w:r>
+            <w:r>
+              <w:rPr>
+                <w:rFonts w:hint="eastAsia"/>
+              </w:rPr>
+              <w:t>Recei</w:t>
+            </w:r>
+            <w:r>
+              <w:t xml:space="preserve">() </w:t>
+            </w:r>
+          </w:p>
+        </w:tc>
+      </w:tr>
+      <w:tr>
+        <w:tc>
+          <w:tcPr>
+            <w:tcW w:w="4149" w:type="dxa"/>
+            <w:tcBorders>
+              <w:left w:val="single" w:sz="4" w:space="0" w:color="auto"/>
+              <w:right w:val="single" w:sz="4" w:space="0" w:color="auto"/>
+            </w:tcBorders>
+          </w:tcPr>
+          <w:p/>
+        </w:tc>
+        <w:tc>
+          <w:tcPr>
+            <w:tcW w:w="1233" w:type="dxa"/>
+            <w:tcBorders>
+              <w:top w:val="single" w:sz="4" w:space="0" w:color="auto"/>
+              <w:left w:val="single" w:sz="4" w:space="0" w:color="auto"/>
+              <w:bottom w:val="single" w:sz="4" w:space="0" w:color="auto"/>
+              <w:right w:val="single" w:sz="4" w:space="0" w:color="auto"/>
+            </w:tcBorders>
+          </w:tcPr>
+          <w:p>
+            <w:pPr>
+              <w:jc w:val="center"/>
+            </w:pPr>
+            <w:r>
+              <w:t>前置条件</w:t>
+            </w:r>
+          </w:p>
+        </w:tc>
+        <w:tc>
+          <w:tcPr>
+            <w:tcW w:w="7654" w:type="dxa"/>
+            <w:tcBorders>
+              <w:top w:val="single" w:sz="4" w:space="0" w:color="auto"/>
+              <w:left w:val="single" w:sz="4" w:space="0" w:color="auto"/>
+              <w:bottom w:val="single" w:sz="4" w:space="0" w:color="auto"/>
+              <w:right w:val="single" w:sz="4" w:space="0" w:color="auto"/>
+            </w:tcBorders>
+          </w:tcPr>
+          <w:p>
+            <w:pPr>
+              <w:jc w:val="center"/>
+            </w:pPr>
+            <w:r>
+              <w:rPr>
+                <w:rFonts w:hint="eastAsia"/>
+              </w:rPr>
+              <w:t>已</w:t>
+            </w:r>
+            <w:r>
+              <w:t>确认信息</w:t>
+            </w:r>
+          </w:p>
+        </w:tc>
+      </w:tr>
+      <w:tr>
+        <w:tc>
+          <w:tcPr>
+            <w:tcW w:w="4149" w:type="dxa"/>
+            <w:tcBorders>
+              <w:left w:val="single" w:sz="4" w:space="0" w:color="auto"/>
+              <w:bottom w:val="single" w:sz="4" w:space="0" w:color="auto"/>
+              <w:right w:val="single" w:sz="4" w:space="0" w:color="auto"/>
+            </w:tcBorders>
+          </w:tcPr>
+          <w:p/>
+        </w:tc>
+        <w:tc>
+          <w:tcPr>
+            <w:tcW w:w="1233" w:type="dxa"/>
+            <w:tcBorders>
+              <w:top w:val="single" w:sz="4" w:space="0" w:color="auto"/>
+              <w:left w:val="single" w:sz="4" w:space="0" w:color="auto"/>
+              <w:bottom w:val="single" w:sz="4" w:space="0" w:color="auto"/>
+              <w:right w:val="single" w:sz="4" w:space="0" w:color="auto"/>
+            </w:tcBorders>
+          </w:tcPr>
+          <w:p>
+            <w:pPr>
+              <w:jc w:val="center"/>
+            </w:pPr>
+            <w:r>
+              <w:t>后置条件</w:t>
+            </w:r>
+          </w:p>
+        </w:tc>
+        <w:tc>
+          <w:tcPr>
+            <w:tcW w:w="7654" w:type="dxa"/>
+            <w:tcBorders>
+              <w:top w:val="single" w:sz="4" w:space="0" w:color="auto"/>
+              <w:left w:val="single" w:sz="4" w:space="0" w:color="auto"/>
+              <w:bottom w:val="single" w:sz="4" w:space="0" w:color="auto"/>
+              <w:right w:val="single" w:sz="4" w:space="0" w:color="auto"/>
+            </w:tcBorders>
+          </w:tcPr>
+          <w:p>
+            <w:pPr>
+              <w:jc w:val="center"/>
+            </w:pPr>
+            <w:r>
+              <w:t>结束此次接收，</w:t>
+            </w:r>
+            <w:r>
+              <w:rPr>
+                <w:rFonts w:hint="eastAsia"/>
+              </w:rPr>
+              <w:t>持久化</w:t>
+            </w:r>
+            <w:r>
+              <w:t>更新涉及的对象数据</w:t>
+            </w:r>
+          </w:p>
+        </w:tc>
+      </w:tr>
+      <w:tr>
+        <w:tc>
+          <w:tcPr>
+            <w:tcW w:w="4149" w:type="dxa"/>
+            <w:tcBorders>
+              <w:top w:val="single" w:sz="4" w:space="0" w:color="auto"/>
+              <w:left w:val="single" w:sz="4" w:space="0" w:color="auto"/>
+              <w:right w:val="single" w:sz="4" w:space="0" w:color="auto"/>
+            </w:tcBorders>
+          </w:tcPr>
+          <w:p>
+            <w:r>
+              <w:t xml:space="preserve">         Recei.exportReceiOrder</w:t>
+            </w:r>
+          </w:p>
+        </w:tc>
+        <w:tc>
+          <w:tcPr>
+            <w:tcW w:w="1233" w:type="dxa"/>
+            <w:tcBorders>
+              <w:top w:val="single" w:sz="4" w:space="0" w:color="auto"/>
+              <w:left w:val="single" w:sz="4" w:space="0" w:color="auto"/>
+              <w:bottom w:val="single" w:sz="4" w:space="0" w:color="auto"/>
+              <w:right w:val="single" w:sz="4" w:space="0" w:color="auto"/>
+            </w:tcBorders>
+          </w:tcPr>
+          <w:p>
+            <w:pPr>
+              <w:jc w:val="center"/>
+            </w:pPr>
+            <w:r>
+              <w:t>语法</w:t>
+            </w:r>
+          </w:p>
+        </w:tc>
+        <w:tc>
+          <w:tcPr>
+            <w:tcW w:w="7654" w:type="dxa"/>
+            <w:tcBorders>
+              <w:top w:val="single" w:sz="4" w:space="0" w:color="auto"/>
+              <w:left w:val="single" w:sz="4" w:space="0" w:color="auto"/>
+              <w:bottom w:val="single" w:sz="4" w:space="0" w:color="auto"/>
+              <w:right w:val="single" w:sz="4" w:space="0" w:color="auto"/>
+            </w:tcBorders>
+          </w:tcPr>
+          <w:p>
+            <w:pPr>
+              <w:jc w:val="center"/>
+            </w:pPr>
+            <w:r>
+              <w:t xml:space="preserve">public ResultMessage exportReceiOrder(ReceiveorderPO po) </w:t>
+            </w:r>
+          </w:p>
+        </w:tc>
+      </w:tr>
+      <w:tr>
+        <w:tc>
+          <w:tcPr>
+            <w:tcW w:w="4149" w:type="dxa"/>
+            <w:tcBorders>
+              <w:left w:val="single" w:sz="4" w:space="0" w:color="auto"/>
+              <w:right w:val="single" w:sz="4" w:space="0" w:color="auto"/>
+            </w:tcBorders>
+          </w:tcPr>
+          <w:p/>
+        </w:tc>
+        <w:tc>
+          <w:tcPr>
+            <w:tcW w:w="1233" w:type="dxa"/>
+            <w:tcBorders>
+              <w:top w:val="single" w:sz="4" w:space="0" w:color="auto"/>
+              <w:left w:val="single" w:sz="4" w:space="0" w:color="auto"/>
+              <w:bottom w:val="single" w:sz="4" w:space="0" w:color="auto"/>
+              <w:right w:val="single" w:sz="4" w:space="0" w:color="auto"/>
+            </w:tcBorders>
+          </w:tcPr>
+          <w:p>
+            <w:pPr>
+              <w:jc w:val="center"/>
+            </w:pPr>
+            <w:r>
+              <w:t>前置条件</w:t>
+            </w:r>
+          </w:p>
+        </w:tc>
+        <w:tc>
+          <w:tcPr>
+            <w:tcW w:w="7654" w:type="dxa"/>
+            <w:tcBorders>
+              <w:top w:val="single" w:sz="4" w:space="0" w:color="auto"/>
+              <w:left w:val="single" w:sz="4" w:space="0" w:color="auto"/>
+              <w:bottom w:val="single" w:sz="4" w:space="0" w:color="auto"/>
+              <w:right w:val="single" w:sz="4" w:space="0" w:color="auto"/>
+            </w:tcBorders>
+          </w:tcPr>
+          <w:p>
+            <w:pPr>
+              <w:jc w:val="center"/>
+            </w:pPr>
+            <w:r>
+              <w:rPr>
+                <w:rFonts w:hint="eastAsia"/>
+              </w:rPr>
+              <w:t>填写接收单</w:t>
+            </w:r>
+            <w:r>
+              <w:t>完成且确认保存后</w:t>
+            </w:r>
+          </w:p>
+        </w:tc>
+      </w:tr>
+      <w:tr>
+        <w:tc>
+          <w:tcPr>
+            <w:tcW w:w="4149" w:type="dxa"/>
+            <w:tcBorders>
+              <w:left w:val="single" w:sz="4" w:space="0" w:color="auto"/>
+              <w:bottom w:val="single" w:sz="4" w:space="0" w:color="auto"/>
+              <w:right w:val="single" w:sz="4" w:space="0" w:color="auto"/>
+            </w:tcBorders>
+          </w:tcPr>
+          <w:p/>
+        </w:tc>
+        <w:tc>
+          <w:tcPr>
+            <w:tcW w:w="1233" w:type="dxa"/>
+            <w:tcBorders>
+              <w:top w:val="single" w:sz="4" w:space="0" w:color="auto"/>
+              <w:left w:val="single" w:sz="4" w:space="0" w:color="auto"/>
+              <w:bottom w:val="single" w:sz="4" w:space="0" w:color="auto"/>
+              <w:right w:val="single" w:sz="4" w:space="0" w:color="auto"/>
+            </w:tcBorders>
+          </w:tcPr>
+          <w:p>
+            <w:pPr>
+              <w:jc w:val="center"/>
+            </w:pPr>
+            <w:r>
+              <w:t>后置条件</w:t>
+            </w:r>
+          </w:p>
+        </w:tc>
+        <w:tc>
+          <w:tcPr>
+            <w:tcW w:w="7654" w:type="dxa"/>
+            <w:tcBorders>
+              <w:top w:val="single" w:sz="4" w:space="0" w:color="auto"/>
+              <w:left w:val="single" w:sz="4" w:space="0" w:color="auto"/>
+              <w:bottom w:val="single" w:sz="4" w:space="0" w:color="auto"/>
+              <w:right w:val="single" w:sz="4" w:space="0" w:color="auto"/>
+            </w:tcBorders>
+          </w:tcPr>
+          <w:p>
+            <w:pPr>
+              <w:jc w:val="center"/>
+            </w:pPr>
+            <w:r>
+              <w:rPr>
+                <w:rFonts w:hint="eastAsia"/>
+              </w:rPr>
+              <w:t>导出</w:t>
+            </w:r>
+            <w:r>
+              <w:t>excel</w:t>
+            </w:r>
+            <w:r>
+              <w:t>文件</w:t>
+            </w:r>
+          </w:p>
+        </w:tc>
+      </w:tr>
+      <w:tr>
+        <w:tc>
+          <w:tcPr>
+            <w:tcW w:w="13036" w:type="dxa"/>
+            <w:gridSpan w:val="3"/>
+            <w:tcBorders>
+              <w:top w:val="single" w:sz="4" w:space="0" w:color="auto"/>
+              <w:left w:val="single" w:sz="4" w:space="0" w:color="auto"/>
+              <w:bottom w:val="single" w:sz="4" w:space="0" w:color="auto"/>
+              <w:right w:val="single" w:sz="4" w:space="0" w:color="auto"/>
+            </w:tcBorders>
+          </w:tcPr>
+          <w:p>
+            <w:pPr>
+              <w:jc w:val="center"/>
+              <w:rPr>
+                <w:b/>
+              </w:rPr>
+            </w:pPr>
+            <w:r>
+              <w:rPr>
+                <w:rFonts w:hint="eastAsia"/>
+                <w:b/>
+              </w:rPr>
+              <w:t>需要的服务（需接口）</w:t>
+            </w:r>
+          </w:p>
+        </w:tc>
+      </w:tr>
+      <w:tr>
+        <w:tc>
+          <w:tcPr>
+            <w:tcW w:w="4149" w:type="dxa"/>
+            <w:tcBorders>
+              <w:top w:val="single" w:sz="4" w:space="0" w:color="auto"/>
+              <w:left w:val="single" w:sz="4" w:space="0" w:color="auto"/>
+              <w:bottom w:val="single" w:sz="4" w:space="0" w:color="auto"/>
+              <w:right w:val="single" w:sz="4" w:space="0" w:color="auto"/>
+            </w:tcBorders>
+          </w:tcPr>
+          <w:p>
+            <w:pPr>
+              <w:jc w:val="center"/>
+            </w:pPr>
+            <w:r>
+              <w:rPr>
+                <w:rFonts w:hint="eastAsia"/>
+              </w:rPr>
+              <w:t>服务名</w:t>
+            </w:r>
+          </w:p>
+        </w:tc>
+        <w:tc>
+          <w:tcPr>
+            <w:tcW w:w="8887" w:type="dxa"/>
+            <w:gridSpan w:val="2"/>
+            <w:tcBorders>
+              <w:top w:val="single" w:sz="4" w:space="0" w:color="auto"/>
+              <w:left w:val="single" w:sz="4" w:space="0" w:color="auto"/>
+              <w:bottom w:val="single" w:sz="4" w:space="0" w:color="auto"/>
+              <w:right w:val="single" w:sz="4" w:space="0" w:color="auto"/>
+            </w:tcBorders>
+          </w:tcPr>
+          <w:p>
+            <w:pPr>
+              <w:jc w:val="center"/>
+            </w:pPr>
+            <w:r>
+              <w:rPr>
+                <w:rFonts w:hint="eastAsia"/>
+              </w:rPr>
+              <w:t>服务</w:t>
+            </w:r>
+          </w:p>
+        </w:tc>
+      </w:tr>
+      <w:tr>
+        <w:tc>
+          <w:tcPr>
+            <w:tcW w:w="4149" w:type="dxa"/>
+            <w:tcBorders>
+              <w:top w:val="single" w:sz="4" w:space="0" w:color="auto"/>
+              <w:left w:val="single" w:sz="4" w:space="0" w:color="auto"/>
+              <w:bottom w:val="single" w:sz="4" w:space="0" w:color="auto"/>
+              <w:right w:val="single" w:sz="4" w:space="0" w:color="auto"/>
+            </w:tcBorders>
+          </w:tcPr>
+          <w:p>
+            <w:pPr>
+              <w:jc w:val="center"/>
+            </w:pPr>
+            <w:r>
+              <w:rPr>
+                <w:rFonts w:hint="eastAsia"/>
+              </w:rPr>
+              <w:t>Recei</w:t>
+            </w:r>
+            <w:r>
+              <w:t>DataService.</w:t>
+            </w:r>
+            <w:r>
+              <w:rPr>
+                <w:rFonts w:hint="eastAsia"/>
+              </w:rPr>
+              <w:t>insert</w:t>
+            </w:r>
+            <w:r>
+              <w:t>(ReceiveorderPO po)</w:t>
+            </w:r>
+          </w:p>
+        </w:tc>
+        <w:tc>
+          <w:tcPr>
+            <w:tcW w:w="8887" w:type="dxa"/>
+            <w:gridSpan w:val="2"/>
+            <w:tcBorders>
+              <w:top w:val="single" w:sz="4" w:space="0" w:color="auto"/>
+              <w:left w:val="single" w:sz="4" w:space="0" w:color="auto"/>
+              <w:bottom w:val="single" w:sz="4" w:space="0" w:color="auto"/>
+              <w:right w:val="single" w:sz="4" w:space="0" w:color="auto"/>
+            </w:tcBorders>
+          </w:tcPr>
+          <w:p>
+            <w:r>
+              <w:t xml:space="preserve">                                    </w:t>
+            </w:r>
+            <w:r>
+              <w:t>增加单一持久化对象</w:t>
+            </w:r>
+          </w:p>
+        </w:tc>
+      </w:tr>
+      <w:tr>
+        <w:tc>
+          <w:tcPr>
+            <w:tcW w:w="4149" w:type="dxa"/>
+            <w:tcBorders>
+              <w:top w:val="single" w:sz="4" w:space="0" w:color="auto"/>
+              <w:left w:val="single" w:sz="4" w:space="0" w:color="auto"/>
+              <w:bottom w:val="single" w:sz="4" w:space="0" w:color="auto"/>
+              <w:right w:val="single" w:sz="4" w:space="0" w:color="auto"/>
+            </w:tcBorders>
+          </w:tcPr>
+          <w:p>
+            <w:pPr>
+              <w:jc w:val="center"/>
+            </w:pPr>
+            <w:r>
+              <w:lastRenderedPageBreak/>
+              <w:t>VehicleDataService.updata(String key)</w:t>
+            </w:r>
+          </w:p>
+        </w:tc>
+        <w:tc>
+          <w:tcPr>
+            <w:tcW w:w="8887" w:type="dxa"/>
+            <w:gridSpan w:val="2"/>
+            <w:tcBorders>
+              <w:top w:val="single" w:sz="4" w:space="0" w:color="auto"/>
+              <w:left w:val="single" w:sz="4" w:space="0" w:color="auto"/>
+              <w:bottom w:val="single" w:sz="4" w:space="0" w:color="auto"/>
+              <w:right w:val="single" w:sz="4" w:space="0" w:color="auto"/>
+            </w:tcBorders>
+          </w:tcPr>
+          <w:p>
+            <w:pPr>
+              <w:jc w:val="center"/>
+            </w:pPr>
+            <w:r>
+              <w:t>更新车辆信息持久化对象中的车辆状态及所在地</w:t>
+            </w:r>
+          </w:p>
+        </w:tc>
+      </w:tr>
+      <w:tr>
+        <w:tc>
+          <w:tcPr>
+            <w:tcW w:w="4149" w:type="dxa"/>
+            <w:tcBorders>
+              <w:top w:val="single" w:sz="4" w:space="0" w:color="auto"/>
+              <w:left w:val="single" w:sz="4" w:space="0" w:color="auto"/>
+              <w:bottom w:val="single" w:sz="4" w:space="0" w:color="auto"/>
+              <w:right w:val="single" w:sz="4" w:space="0" w:color="auto"/>
+            </w:tcBorders>
+          </w:tcPr>
+          <w:p>
+            <w:pPr>
+              <w:jc w:val="center"/>
+            </w:pPr>
+            <w:r>
+              <w:t>DriverDataService.updata(String key)</w:t>
+            </w:r>
+          </w:p>
+        </w:tc>
+        <w:tc>
+          <w:tcPr>
+            <w:tcW w:w="8887" w:type="dxa"/>
+            <w:gridSpan w:val="2"/>
+            <w:tcBorders>
+              <w:top w:val="single" w:sz="4" w:space="0" w:color="auto"/>
+              <w:left w:val="single" w:sz="4" w:space="0" w:color="auto"/>
+              <w:bottom w:val="single" w:sz="4" w:space="0" w:color="auto"/>
+              <w:right w:val="single" w:sz="4" w:space="0" w:color="auto"/>
+            </w:tcBorders>
+          </w:tcPr>
+          <w:p>
+            <w:pPr>
+              <w:jc w:val="center"/>
+            </w:pPr>
+            <w:r>
+              <w:t>更新</w:t>
+            </w:r>
+            <w:r>
+              <w:rPr>
+                <w:rFonts w:hint="eastAsia"/>
+              </w:rPr>
+              <w:t>司机</w:t>
+            </w:r>
+            <w:r>
+              <w:t>信息持久化对象中的车辆状态及所在地</w:t>
+            </w:r>
+          </w:p>
+        </w:tc>
+      </w:tr>
+      <w:tr>
+        <w:tc>
+          <w:tcPr>
+            <w:tcW w:w="4149" w:type="dxa"/>
+            <w:tcBorders>
+              <w:top w:val="single" w:sz="4" w:space="0" w:color="auto"/>
+              <w:left w:val="single" w:sz="4" w:space="0" w:color="auto"/>
+              <w:bottom w:val="single" w:sz="4" w:space="0" w:color="auto"/>
+              <w:right w:val="single" w:sz="4" w:space="0" w:color="auto"/>
+            </w:tcBorders>
+          </w:tcPr>
+          <w:p>
+            <w:pPr>
+              <w:jc w:val="center"/>
+            </w:pPr>
+            <w:r>
+              <w:t xml:space="preserve">ListinDataService.updata(String </w:t>
+            </w:r>
+            <w:r>
+              <w:rPr>
+                <w:rFonts w:hint="eastAsia"/>
+              </w:rPr>
+              <w:t>key</w:t>
+            </w:r>
+            <w:r>
+              <w:t>)</w:t>
+            </w:r>
+          </w:p>
+        </w:tc>
+        <w:tc>
+          <w:tcPr>
+            <w:tcW w:w="8887" w:type="dxa"/>
+            <w:gridSpan w:val="2"/>
+            <w:tcBorders>
+              <w:top w:val="single" w:sz="4" w:space="0" w:color="auto"/>
+              <w:left w:val="single" w:sz="4" w:space="0" w:color="auto"/>
+              <w:bottom w:val="single" w:sz="4" w:space="0" w:color="auto"/>
+              <w:right w:val="single" w:sz="4" w:space="0" w:color="auto"/>
+            </w:tcBorders>
+          </w:tcPr>
+          <w:p>
+            <w:pPr>
+              <w:jc w:val="center"/>
+            </w:pPr>
+            <w:r>
+              <w:t>更新订单物流状态</w:t>
+            </w:r>
+          </w:p>
+        </w:tc>
+      </w:tr>
+    </w:tbl>
+    <w:p/>
+    <w:p>
+      <w:pPr>
+        <w:pStyle w:val="6"/>
+      </w:pPr>
+      <w:r>
+        <w:t>业务逻辑层的动态模型</w:t>
+      </w:r>
+    </w:p>
+    <w:p>
+      <w:pPr>
+        <w:rPr>
+          <w:b/>
+          <w:color w:val="FF0000"/>
+          <w:sz w:val="32"/>
+          <w:szCs w:val="32"/>
+        </w:rPr>
+      </w:pPr>
+    </w:p>
+    <w:p>
+      <w:r>
+        <w:rPr>
+          <w:noProof/>
+        </w:rPr>
+        <w:drawing>
+          <wp:inline distT="0" distB="0" distL="0" distR="0" wp14:anchorId="62F193EE" wp14:editId="68C50AEB">
+            <wp:extent cx="5274310" cy="3190875"/>
+            <wp:effectExtent l="0" t="0" r="2540" b="9525"/>
+            <wp:docPr id="34" name="图片 34"/>
             <wp:cNvGraphicFramePr>
               <a:graphicFrameLocks xmlns:a="http://schemas.openxmlformats.org/drawingml/2006/main" noChangeAspect="1"/>
             </wp:cNvGraphicFramePr>
@@ -15392,7 +17426,7 @@
                   <pic:spPr>
                     <a:xfrm>
                       <a:off x="0" y="0"/>
-                      <a:ext cx="7334250" cy="4953000"/>
+                      <a:ext cx="5274310" cy="3190875"/>
                     </a:xfrm>
                     <a:prstGeom prst="rect">
                       <a:avLst/>
@@ -15406,23 +17440,288 @@
       </w:r>
     </w:p>
     <w:p>
-      <w:r>
-        <w:t>ReceiBl</w:t>
-      </w:r>
-      <w:r>
-        <w:rPr>
-          <w:rFonts w:hint="eastAsia"/>
-        </w:rPr>
-        <w:t>模块各个类的</w:t>
-      </w:r>
-      <w:r>
-        <w:t>职责</w:t>
-      </w:r>
-      <w:r>
-        <w:rPr>
-          <w:rFonts w:hint="eastAsia"/>
-        </w:rPr>
-        <w:t>如表</w:t>
+      <w:pPr>
+        <w:pStyle w:val="6"/>
+      </w:pPr>
+      <w:r>
+        <w:t>业务逻辑层的设计原理</w:t>
+      </w:r>
+    </w:p>
+    <w:p>
+      <w:r>
+        <w:rPr>
+          <w:rFonts w:hint="eastAsia"/>
+        </w:rPr>
+        <w:t>利用委托式控制风格，每个界面需要访问的业务逻辑由各自的控制器委托给不同的领域对象。</w:t>
+      </w:r>
+    </w:p>
+    <w:p>
+      <w:pPr>
+        <w:pStyle w:val="4"/>
+        <w:numPr>
+          <w:ilvl w:val="0"/>
+          <w:numId w:val="0"/>
+        </w:numPr>
+      </w:pPr>
+      <w:r>
+        <w:rPr>
+          <w:rFonts w:hint="eastAsia"/>
+        </w:rPr>
+        <w:t>4.1.</w:t>
+      </w:r>
+      <w:r>
+        <w:rPr>
+          <w:rFonts w:hint="eastAsia"/>
+        </w:rPr>
+        <w:t>3</w:t>
+      </w:r>
+      <w:r>
+        <w:rPr>
+          <w:rFonts w:hint="eastAsia"/>
+        </w:rPr>
+        <w:t>.4</w:t>
+      </w:r>
+      <w:r>
+        <w:rPr>
+          <w:rFonts w:hint="eastAsia"/>
+        </w:rPr>
+        <w:t>录入派件单</w:t>
+      </w:r>
+    </w:p>
+    <w:p>
+      <w:pPr>
+        <w:pStyle w:val="6"/>
+        <w:numPr>
+          <w:ilvl w:val="5"/>
+          <w:numId w:val="8"/>
+        </w:numPr>
+      </w:pPr>
+      <w:r>
+        <w:rPr>
+          <w:rFonts w:hint="eastAsia"/>
+        </w:rPr>
+        <w:t>模块描述</w:t>
+      </w:r>
+    </w:p>
+    <w:p>
+      <w:r>
+        <w:t>SendBl</w:t>
+      </w:r>
+      <w:r>
+        <w:t>模块承担的需求参见需求规格说明文档</w:t>
+      </w:r>
+      <w:r>
+        <w:rPr>
+          <w:rFonts w:hint="eastAsia"/>
+        </w:rPr>
+        <w:t>功能</w:t>
+      </w:r>
+      <w:r>
+        <w:t>需求及相关</w:t>
+      </w:r>
+      <w:r>
+        <w:rPr>
+          <w:rFonts w:hint="eastAsia"/>
+        </w:rPr>
+        <w:t>非</w:t>
+      </w:r>
+      <w:r>
+        <w:t>功能需求。</w:t>
+      </w:r>
+    </w:p>
+    <w:p>
+      <w:r>
+        <w:t>SendBl</w:t>
+      </w:r>
+      <w:r>
+        <w:t>模块的职责及接口参见软件系统结构描述文档</w:t>
+      </w:r>
+      <w:r>
+        <w:rPr>
+          <w:rFonts w:hint="eastAsia"/>
+        </w:rPr>
+        <w:t>表</w:t>
+      </w:r>
+      <w:r>
+        <w:t>3</w:t>
+      </w:r>
+      <w:r>
+        <w:t>。</w:t>
+      </w:r>
+    </w:p>
+    <w:p>
+      <w:pPr>
+        <w:pStyle w:val="6"/>
+      </w:pPr>
+      <w:r>
+        <w:t>整体结构</w:t>
+      </w:r>
+    </w:p>
+    <w:p>
+      <w:r>
+        <w:rPr>
+          <w:rFonts w:hint="eastAsia"/>
+        </w:rPr>
+        <w:t>根据</w:t>
+      </w:r>
+      <w:r>
+        <w:t>体系结构的设计，</w:t>
+      </w:r>
+      <w:r>
+        <w:rPr>
+          <w:rFonts w:hint="eastAsia"/>
+        </w:rPr>
+        <w:t>我们</w:t>
+      </w:r>
+      <w:r>
+        <w:t>将系统分为展示层、业务</w:t>
+      </w:r>
+      <w:r>
+        <w:rPr>
+          <w:rFonts w:hint="eastAsia"/>
+        </w:rPr>
+        <w:t>逻辑层</w:t>
+      </w:r>
+      <w:r>
+        <w:t>和数据层。</w:t>
+      </w:r>
+      <w:r>
+        <w:rPr>
+          <w:rFonts w:hint="eastAsia"/>
+        </w:rPr>
+        <w:t>每一层</w:t>
+      </w:r>
+      <w:r>
+        <w:t>之间为了增加灵活性，</w:t>
+      </w:r>
+      <w:r>
+        <w:rPr>
+          <w:rFonts w:hint="eastAsia"/>
+        </w:rPr>
+        <w:t>我们</w:t>
+      </w:r>
+      <w:r>
+        <w:t>会添加接口。</w:t>
+      </w:r>
+      <w:r>
+        <w:rPr>
+          <w:rFonts w:hint="eastAsia"/>
+        </w:rPr>
+        <w:t>比如</w:t>
+      </w:r>
+      <w:r>
+        <w:t>展示</w:t>
+      </w:r>
+      <w:r>
+        <w:rPr>
+          <w:rFonts w:hint="eastAsia"/>
+        </w:rPr>
+        <w:t>层</w:t>
+      </w:r>
+      <w:r>
+        <w:t>和业务逻辑层之间，</w:t>
+      </w:r>
+      <w:r>
+        <w:rPr>
+          <w:rFonts w:hint="eastAsia"/>
+        </w:rPr>
+        <w:t>我们</w:t>
+      </w:r>
+      <w:r>
+        <w:t>添加</w:t>
+      </w:r>
+      <w:r>
+        <w:t>businesslogicservice.transferblservice.SendBlService</w:t>
+      </w:r>
+      <w:r>
+        <w:rPr>
+          <w:rFonts w:hint="eastAsia"/>
+        </w:rPr>
+        <w:t>接口</w:t>
+      </w:r>
+      <w:r>
+        <w:t>。</w:t>
+      </w:r>
+      <w:r>
+        <w:rPr>
+          <w:rFonts w:hint="eastAsia"/>
+        </w:rPr>
+        <w:t>业务逻辑层</w:t>
+      </w:r>
+      <w:r>
+        <w:t>和数据层之间添加</w:t>
+      </w:r>
+      <w:r>
+        <w:t>dataservice.transferdataservice.SendDataService</w:t>
+      </w:r>
+      <w:r>
+        <w:rPr>
+          <w:rFonts w:hint="eastAsia"/>
+        </w:rPr>
+        <w:t>接口</w:t>
+      </w:r>
+      <w:r>
+        <w:t>，</w:t>
+      </w:r>
+      <w:r>
+        <w:rPr>
+          <w:rFonts w:hint="eastAsia"/>
+        </w:rPr>
+        <w:t>还与</w:t>
+      </w:r>
+      <w:r>
+        <w:t>dataservice.listindataservice.listinDataService</w:t>
+      </w:r>
+      <w:r>
+        <w:t>。</w:t>
+      </w:r>
+      <w:r>
+        <w:rPr>
+          <w:rFonts w:hint="eastAsia"/>
+        </w:rPr>
+        <w:t>为了</w:t>
+      </w:r>
+      <w:r>
+        <w:t>隔离业务逻辑职责和逻辑控制职责，</w:t>
+      </w:r>
+      <w:r>
+        <w:rPr>
+          <w:rFonts w:hint="eastAsia"/>
+        </w:rPr>
+        <w:t>我们</w:t>
+      </w:r>
+      <w:r>
+        <w:t>增加了</w:t>
+      </w:r>
+      <w:r>
+        <w:t>SendController</w:t>
+      </w:r>
+      <w:r>
+        <w:t>，</w:t>
+      </w:r>
+      <w:r>
+        <w:rPr>
+          <w:rFonts w:hint="eastAsia"/>
+        </w:rPr>
+        <w:t>将</w:t>
+      </w:r>
+      <w:r>
+        <w:t>对</w:t>
+      </w:r>
+      <w:r>
+        <w:rPr>
+          <w:rFonts w:hint="eastAsia"/>
+        </w:rPr>
+        <w:t>新建派件</w:t>
+      </w:r>
+      <w:r>
+        <w:t>单操作的业务逻辑委托给</w:t>
+      </w:r>
+      <w:r>
+        <w:rPr>
+          <w:rFonts w:hint="eastAsia"/>
+        </w:rPr>
+        <w:t>Send</w:t>
       </w:r>
       <w:r>
         <w:t xml:space="preserve"> </w:t>
@@ -15431,142 +17730,150 @@
         <w:rPr>
           <w:rFonts w:hint="eastAsia"/>
         </w:rPr>
+        <w:t>对象</w:t>
+      </w:r>
+      <w:r>
+        <w:t>。</w:t>
+      </w:r>
+      <w:r>
+        <w:rPr>
+          <w:rFonts w:hint="eastAsia"/>
+        </w:rPr>
+        <w:t>Send</w:t>
+      </w:r>
+      <w:r>
+        <w:t>orderPO</w:t>
+      </w:r>
+      <w:r>
+        <w:t>是作为</w:t>
+      </w:r>
+      <w:r>
+        <w:rPr>
+          <w:rFonts w:hint="eastAsia"/>
+        </w:rPr>
+        <w:t>派件单</w:t>
+      </w:r>
+      <w:r>
+        <w:t>信息的持久化</w:t>
+      </w:r>
+      <w:r>
+        <w:rPr>
+          <w:rFonts w:hint="eastAsia"/>
+        </w:rPr>
+        <w:t>被</w:t>
+      </w:r>
+      <w:r>
+        <w:t>添加到设计模型里</w:t>
+      </w:r>
+      <w:r>
+        <w:rPr>
+          <w:rFonts w:hint="eastAsia"/>
+        </w:rPr>
+        <w:t>的</w:t>
+      </w:r>
+      <w:r>
+        <w:t>。</w:t>
+      </w:r>
+      <w:r>
+        <w:rPr>
+          <w:rFonts w:hint="eastAsia"/>
+        </w:rPr>
+        <w:t>Listin</w:t>
+      </w:r>
+      <w:r>
+        <w:t>Info</w:t>
+      </w:r>
+      <w:r>
+        <w:t>是</w:t>
+      </w:r>
+      <w:r>
+        <w:rPr>
+          <w:rFonts w:hint="eastAsia"/>
+        </w:rPr>
+        <w:t>根据依赖</w:t>
+      </w:r>
+      <w:r>
+        <w:t>倒置原则，</w:t>
+      </w:r>
+      <w:r>
+        <w:rPr>
+          <w:rFonts w:hint="eastAsia"/>
+        </w:rPr>
+        <w:t>为了</w:t>
+      </w:r>
+      <w:r>
+        <w:t>消除循环依赖</w:t>
+      </w:r>
+      <w:r>
+        <w:rPr>
+          <w:rFonts w:hint="eastAsia"/>
+        </w:rPr>
+        <w:t>而产生</w:t>
+      </w:r>
+      <w:r>
+        <w:t>的</w:t>
+      </w:r>
+      <w:r>
+        <w:rPr>
+          <w:rFonts w:hint="eastAsia"/>
+        </w:rPr>
+        <w:t>接口</w:t>
+      </w:r>
+      <w:r>
+        <w:t>。</w:t>
+      </w:r>
+    </w:p>
+    <w:p>
+      <w:pPr>
+        <w:tabs>
+          <w:tab w:val="left" w:pos="5241"/>
+        </w:tabs>
+      </w:pPr>
+      <w:r>
+        <w:tab/>
+      </w:r>
+    </w:p>
+    <w:p>
+      <w:r>
+        <w:rPr>
+          <w:rFonts w:hint="eastAsia"/>
+        </w:rPr>
+        <w:t>Send</w:t>
+      </w:r>
+      <w:r>
+        <w:t>Bl</w:t>
+      </w:r>
+      <w:r>
+        <w:rPr>
+          <w:rFonts w:hint="eastAsia"/>
+        </w:rPr>
+        <w:t>模块</w:t>
+      </w:r>
+      <w:r>
+        <w:t>的设计</w:t>
+      </w:r>
+      <w:r>
+        <w:rPr>
+          <w:rFonts w:hint="eastAsia"/>
+        </w:rPr>
+        <w:t>如</w:t>
+      </w:r>
+      <w:r>
+        <w:t>图</w:t>
+      </w:r>
+      <w:r>
+        <w:t xml:space="preserve"> </w:t>
+      </w:r>
+      <w:r>
+        <w:rPr>
+          <w:rFonts w:hint="eastAsia"/>
+        </w:rPr>
         <w:t>所示</w:t>
       </w:r>
       <w:r>
         <w:t>：</w:t>
       </w:r>
     </w:p>
-    <w:p>
-      <w:pPr>
-        <w:ind w:left="2940" w:firstLine="420"/>
-      </w:pPr>
-      <w:r>
-        <w:rPr>
-          <w:rFonts w:hint="eastAsia"/>
-        </w:rPr>
-        <w:t>表</w:t>
-      </w:r>
-      <w:r>
-        <w:rPr>
-          <w:rFonts w:hint="eastAsia"/>
-        </w:rPr>
-        <w:t>5 Rece</w:t>
-      </w:r>
-      <w:r>
-        <w:t>Bl</w:t>
-      </w:r>
-    </w:p>
-    <w:tbl>
-      <w:tblPr>
-        <w:tblStyle w:val="ad"/>
-        <w:tblW w:w="0" w:type="auto"/>
-        <w:tblLook w:val="04A0" w:firstRow="1" w:lastRow="0" w:firstColumn="1" w:lastColumn="0" w:noHBand="0" w:noVBand="1"/>
-      </w:tblPr>
-      <w:tblGrid>
-        <w:gridCol w:w="2405"/>
-        <w:gridCol w:w="5885"/>
-      </w:tblGrid>
-      <w:tr>
-        <w:tc>
-          <w:tcPr>
-            <w:tcW w:w="2405" w:type="dxa"/>
-          </w:tcPr>
-          <w:p>
-            <w:r>
-              <w:t>模块</w:t>
-            </w:r>
-          </w:p>
-        </w:tc>
-        <w:tc>
-          <w:tcPr>
-            <w:tcW w:w="5885" w:type="dxa"/>
-          </w:tcPr>
-          <w:p>
-            <w:r>
-              <w:t>职责</w:t>
-            </w:r>
-          </w:p>
-        </w:tc>
-      </w:tr>
-      <w:tr>
-        <w:tc>
-          <w:tcPr>
-            <w:tcW w:w="2405" w:type="dxa"/>
-          </w:tcPr>
-          <w:p>
-            <w:r>
-              <w:t>ReceiController</w:t>
-            </w:r>
-          </w:p>
-        </w:tc>
-        <w:tc>
-          <w:tcPr>
-            <w:tcW w:w="5885" w:type="dxa"/>
-          </w:tcPr>
-          <w:p>
-            <w:r>
-              <w:t>负责实现</w:t>
-            </w:r>
-            <w:r>
-              <w:rPr>
-                <w:rFonts w:hint="eastAsia"/>
-              </w:rPr>
-              <w:t>新建</w:t>
-            </w:r>
-            <w:r>
-              <w:t>接收单界面所需要的服务</w:t>
-            </w:r>
-          </w:p>
-        </w:tc>
-      </w:tr>
-      <w:tr>
-        <w:tc>
-          <w:tcPr>
-            <w:tcW w:w="2405" w:type="dxa"/>
-          </w:tcPr>
-          <w:p>
-            <w:r>
-              <w:t>Recei</w:t>
-            </w:r>
-          </w:p>
-        </w:tc>
-        <w:tc>
-          <w:tcPr>
-            <w:tcW w:w="5885" w:type="dxa"/>
-          </w:tcPr>
-          <w:p>
-            <w:r>
-              <w:rPr>
-                <w:rFonts w:hint="eastAsia"/>
-              </w:rPr>
-              <w:t>新建接收单</w:t>
-            </w:r>
-            <w:r>
-              <w:t>的领域模型对象，</w:t>
-            </w:r>
-            <w:r>
-              <w:rPr>
-                <w:rFonts w:hint="eastAsia"/>
-              </w:rPr>
-              <w:t>能够</w:t>
-            </w:r>
-            <w:r>
-              <w:t>获得已有的订单信息，</w:t>
-            </w:r>
-            <w:r>
-              <w:rPr>
-                <w:rFonts w:hint="eastAsia"/>
-              </w:rPr>
-              <w:t>帮助新建</w:t>
-            </w:r>
-            <w:r>
-              <w:t>接收单界面完成所需要的任务</w:t>
-            </w:r>
-          </w:p>
-        </w:tc>
-      </w:tr>
-    </w:tbl>
     <w:p>
       <w:pPr>
         <w:rPr>
@@ -15576,1909 +17883,15 @@
           <w:szCs w:val="32"/>
         </w:rPr>
       </w:pPr>
-    </w:p>
-    <w:p>
-      <w:pPr>
-        <w:pStyle w:val="6"/>
-      </w:pPr>
-      <w:r>
-        <w:t>模块内部类的接口规范</w:t>
-      </w:r>
-    </w:p>
-    <w:p>
-      <w:pPr>
-        <w:jc w:val="center"/>
-      </w:pPr>
-      <w:r>
-        <w:rPr>
-          <w:rFonts w:hint="eastAsia"/>
-        </w:rPr>
-        <w:t>ReceiController</w:t>
-      </w:r>
-      <w:r>
-        <w:rPr>
-          <w:rFonts w:hint="eastAsia"/>
-        </w:rPr>
-        <w:t>接口规范</w:t>
-      </w:r>
-    </w:p>
-    <w:tbl>
-      <w:tblPr>
-        <w:tblW w:w="13036" w:type="dxa"/>
-        <w:tblLook w:val="04A0" w:firstRow="1" w:lastRow="0" w:firstColumn="1" w:lastColumn="0" w:noHBand="0" w:noVBand="1"/>
-      </w:tblPr>
-      <w:tblGrid>
-        <w:gridCol w:w="4149"/>
-        <w:gridCol w:w="1354"/>
-        <w:gridCol w:w="7533"/>
-      </w:tblGrid>
-      <w:tr>
-        <w:trPr>
-          <w:trHeight w:val="325"/>
-        </w:trPr>
-        <w:tc>
-          <w:tcPr>
-            <w:tcW w:w="13036" w:type="dxa"/>
-            <w:gridSpan w:val="3"/>
-            <w:tcBorders>
-              <w:top w:val="single" w:sz="4" w:space="0" w:color="auto"/>
-              <w:left w:val="single" w:sz="4" w:space="0" w:color="auto"/>
-              <w:bottom w:val="single" w:sz="4" w:space="0" w:color="auto"/>
-              <w:right w:val="single" w:sz="4" w:space="0" w:color="auto"/>
-            </w:tcBorders>
-          </w:tcPr>
-          <w:p>
-            <w:pPr>
-              <w:jc w:val="center"/>
-              <w:rPr>
-                <w:b/>
-              </w:rPr>
-            </w:pPr>
-            <w:r>
-              <w:rPr>
-                <w:rFonts w:hint="eastAsia"/>
-                <w:b/>
-              </w:rPr>
-              <w:t>提供的服务（供接口）</w:t>
-            </w:r>
-          </w:p>
-        </w:tc>
-      </w:tr>
-      <w:tr>
-        <w:tc>
-          <w:tcPr>
-            <w:tcW w:w="4149" w:type="dxa"/>
-            <w:vMerge w:val="restart"/>
-            <w:tcBorders>
-              <w:top w:val="single" w:sz="4" w:space="0" w:color="auto"/>
-              <w:left w:val="single" w:sz="4" w:space="0" w:color="auto"/>
-              <w:bottom w:val="single" w:sz="4" w:space="0" w:color="auto"/>
-              <w:right w:val="single" w:sz="4" w:space="0" w:color="auto"/>
-            </w:tcBorders>
-          </w:tcPr>
-          <w:p>
-            <w:pPr>
-              <w:jc w:val="center"/>
-            </w:pPr>
-            <w:r>
-              <w:t>ReceiController.add</w:t>
-            </w:r>
-            <w:r>
-              <w:rPr>
-                <w:rFonts w:hint="eastAsia"/>
-              </w:rPr>
-              <w:t>ReceiveOrder</w:t>
-            </w:r>
-          </w:p>
-        </w:tc>
-        <w:tc>
-          <w:tcPr>
-            <w:tcW w:w="1354" w:type="dxa"/>
-            <w:tcBorders>
-              <w:top w:val="single" w:sz="4" w:space="0" w:color="auto"/>
-              <w:left w:val="single" w:sz="4" w:space="0" w:color="auto"/>
-              <w:bottom w:val="single" w:sz="4" w:space="0" w:color="auto"/>
-              <w:right w:val="single" w:sz="4" w:space="0" w:color="auto"/>
-            </w:tcBorders>
-          </w:tcPr>
-          <w:p>
-            <w:pPr>
-              <w:jc w:val="center"/>
-            </w:pPr>
-            <w:r>
-              <w:rPr>
-                <w:rFonts w:hint="eastAsia"/>
-              </w:rPr>
-              <w:t>语法</w:t>
-            </w:r>
-          </w:p>
-        </w:tc>
-        <w:tc>
-          <w:tcPr>
-            <w:tcW w:w="7533" w:type="dxa"/>
-            <w:tcBorders>
-              <w:top w:val="single" w:sz="4" w:space="0" w:color="auto"/>
-              <w:left w:val="single" w:sz="4" w:space="0" w:color="auto"/>
-              <w:bottom w:val="single" w:sz="4" w:space="0" w:color="auto"/>
-              <w:right w:val="single" w:sz="4" w:space="0" w:color="auto"/>
-            </w:tcBorders>
-          </w:tcPr>
-          <w:p>
-            <w:pPr>
-              <w:jc w:val="center"/>
-            </w:pPr>
-            <w:r>
-              <w:t>public ResultMessasge add</w:t>
-            </w:r>
-            <w:r>
-              <w:rPr>
-                <w:rFonts w:hint="eastAsia"/>
-              </w:rPr>
-              <w:t>ReceiveOrder</w:t>
-            </w:r>
-            <w:r>
-              <w:t xml:space="preserve"> (String data, String </w:t>
-            </w:r>
-            <w:r>
-              <w:rPr>
-                <w:rFonts w:hint="eastAsia"/>
-              </w:rPr>
-              <w:t>change</w:t>
-            </w:r>
-            <w:r>
-              <w:t>OrderNum, String departPlace,String arriv</w:t>
-            </w:r>
-            <w:r>
-              <w:rPr>
-                <w:rFonts w:hint="eastAsia"/>
-              </w:rPr>
-              <w:t>eStat</w:t>
-            </w:r>
-            <w:r>
-              <w:t xml:space="preserve">e, ArrayList&lt;String&gt; orderNum, String name ) </w:t>
-            </w:r>
-          </w:p>
-        </w:tc>
-      </w:tr>
-      <w:tr>
-        <w:tc>
-          <w:tcPr>
-            <w:tcW w:w="4149" w:type="dxa"/>
-            <w:vMerge/>
-            <w:tcBorders>
-              <w:top w:val="single" w:sz="4" w:space="0" w:color="auto"/>
-              <w:left w:val="single" w:sz="4" w:space="0" w:color="auto"/>
-              <w:bottom w:val="single" w:sz="4" w:space="0" w:color="auto"/>
-              <w:right w:val="single" w:sz="4" w:space="0" w:color="auto"/>
-            </w:tcBorders>
-          </w:tcPr>
-          <w:p>
-            <w:pPr>
-              <w:jc w:val="center"/>
-            </w:pPr>
-          </w:p>
-        </w:tc>
-        <w:tc>
-          <w:tcPr>
-            <w:tcW w:w="1354" w:type="dxa"/>
-            <w:tcBorders>
-              <w:top w:val="single" w:sz="4" w:space="0" w:color="auto"/>
-              <w:left w:val="single" w:sz="4" w:space="0" w:color="auto"/>
-              <w:bottom w:val="single" w:sz="4" w:space="0" w:color="auto"/>
-              <w:right w:val="single" w:sz="4" w:space="0" w:color="auto"/>
-            </w:tcBorders>
-          </w:tcPr>
-          <w:p>
-            <w:pPr>
-              <w:jc w:val="center"/>
-            </w:pPr>
-            <w:r>
-              <w:rPr>
-                <w:rFonts w:hint="eastAsia"/>
-              </w:rPr>
-              <w:t>前置条件</w:t>
-            </w:r>
-          </w:p>
-        </w:tc>
-        <w:tc>
-          <w:tcPr>
-            <w:tcW w:w="7533" w:type="dxa"/>
-            <w:tcBorders>
-              <w:top w:val="single" w:sz="4" w:space="0" w:color="auto"/>
-              <w:left w:val="single" w:sz="4" w:space="0" w:color="auto"/>
-              <w:bottom w:val="single" w:sz="4" w:space="0" w:color="auto"/>
-              <w:right w:val="single" w:sz="4" w:space="0" w:color="auto"/>
-            </w:tcBorders>
-          </w:tcPr>
-          <w:p>
-            <w:pPr>
-              <w:jc w:val="center"/>
-            </w:pPr>
-            <w:r>
-              <w:t>已创建一个</w:t>
-            </w:r>
-            <w:r>
-              <w:t>Recei</w:t>
-            </w:r>
-            <w:r>
-              <w:t>领域对象，</w:t>
-            </w:r>
-            <w:r>
-              <w:rPr>
-                <w:rFonts w:hint="eastAsia"/>
-              </w:rPr>
-              <w:t>并且</w:t>
-            </w:r>
-            <w:r>
-              <w:t>输入符合输入规则</w:t>
-            </w:r>
-          </w:p>
-        </w:tc>
-      </w:tr>
-      <w:tr>
-        <w:tc>
-          <w:tcPr>
-            <w:tcW w:w="4149" w:type="dxa"/>
-            <w:vMerge/>
-            <w:tcBorders>
-              <w:top w:val="single" w:sz="4" w:space="0" w:color="auto"/>
-              <w:left w:val="single" w:sz="4" w:space="0" w:color="auto"/>
-              <w:bottom w:val="single" w:sz="4" w:space="0" w:color="auto"/>
-              <w:right w:val="single" w:sz="4" w:space="0" w:color="auto"/>
-            </w:tcBorders>
-          </w:tcPr>
-          <w:p>
-            <w:pPr>
-              <w:jc w:val="center"/>
-            </w:pPr>
-          </w:p>
-        </w:tc>
-        <w:tc>
-          <w:tcPr>
-            <w:tcW w:w="1354" w:type="dxa"/>
-            <w:tcBorders>
-              <w:top w:val="single" w:sz="4" w:space="0" w:color="auto"/>
-              <w:left w:val="single" w:sz="4" w:space="0" w:color="auto"/>
-              <w:bottom w:val="single" w:sz="4" w:space="0" w:color="auto"/>
-              <w:right w:val="single" w:sz="4" w:space="0" w:color="auto"/>
-            </w:tcBorders>
-          </w:tcPr>
-          <w:p>
-            <w:pPr>
-              <w:jc w:val="center"/>
-            </w:pPr>
-            <w:r>
-              <w:rPr>
-                <w:rFonts w:hint="eastAsia"/>
-              </w:rPr>
-              <w:t>后置条件</w:t>
-            </w:r>
-          </w:p>
-        </w:tc>
-        <w:tc>
-          <w:tcPr>
-            <w:tcW w:w="7533" w:type="dxa"/>
-            <w:tcBorders>
-              <w:top w:val="single" w:sz="4" w:space="0" w:color="auto"/>
-              <w:left w:val="single" w:sz="4" w:space="0" w:color="auto"/>
-              <w:bottom w:val="single" w:sz="4" w:space="0" w:color="auto"/>
-              <w:right w:val="single" w:sz="4" w:space="0" w:color="auto"/>
-            </w:tcBorders>
-          </w:tcPr>
-          <w:p>
-            <w:pPr>
-              <w:jc w:val="center"/>
-            </w:pPr>
-            <w:r>
-              <w:t>调用</w:t>
-            </w:r>
-            <w:r>
-              <w:t>Recei</w:t>
-            </w:r>
-            <w:r>
-              <w:t>领域对象的</w:t>
-            </w:r>
-            <w:r>
-              <w:t>addReceiveOrder</w:t>
-            </w:r>
-            <w:r>
-              <w:t>方法</w:t>
-            </w:r>
-          </w:p>
-        </w:tc>
-      </w:tr>
-      <w:tr>
-        <w:tc>
-          <w:tcPr>
-            <w:tcW w:w="4149" w:type="dxa"/>
-            <w:tcBorders>
-              <w:top w:val="single" w:sz="4" w:space="0" w:color="auto"/>
-              <w:left w:val="single" w:sz="4" w:space="0" w:color="auto"/>
-              <w:right w:val="single" w:sz="4" w:space="0" w:color="auto"/>
-            </w:tcBorders>
-          </w:tcPr>
-          <w:p>
-            <w:r>
-              <w:t xml:space="preserve">       ReceiController.end</w:t>
-            </w:r>
-            <w:r>
-              <w:rPr>
-                <w:rFonts w:hint="eastAsia"/>
-              </w:rPr>
-              <w:t>Recei</w:t>
-            </w:r>
-          </w:p>
-        </w:tc>
-        <w:tc>
-          <w:tcPr>
-            <w:tcW w:w="1354" w:type="dxa"/>
-            <w:tcBorders>
-              <w:top w:val="single" w:sz="4" w:space="0" w:color="auto"/>
-              <w:left w:val="single" w:sz="4" w:space="0" w:color="auto"/>
-              <w:bottom w:val="single" w:sz="4" w:space="0" w:color="auto"/>
-              <w:right w:val="single" w:sz="4" w:space="0" w:color="auto"/>
-            </w:tcBorders>
-          </w:tcPr>
-          <w:p>
-            <w:pPr>
-              <w:jc w:val="center"/>
-            </w:pPr>
-            <w:r>
-              <w:t>语法</w:t>
-            </w:r>
-          </w:p>
-        </w:tc>
-        <w:tc>
-          <w:tcPr>
-            <w:tcW w:w="7533" w:type="dxa"/>
-            <w:tcBorders>
-              <w:top w:val="single" w:sz="4" w:space="0" w:color="auto"/>
-              <w:left w:val="single" w:sz="4" w:space="0" w:color="auto"/>
-              <w:bottom w:val="single" w:sz="4" w:space="0" w:color="auto"/>
-              <w:right w:val="single" w:sz="4" w:space="0" w:color="auto"/>
-            </w:tcBorders>
-          </w:tcPr>
-          <w:p>
-            <w:pPr>
-              <w:jc w:val="center"/>
-            </w:pPr>
-            <w:r>
-              <w:t>public void end</w:t>
-            </w:r>
-            <w:r>
-              <w:rPr>
-                <w:rFonts w:hint="eastAsia"/>
-              </w:rPr>
-              <w:t>Recei</w:t>
-            </w:r>
-            <w:r>
-              <w:t xml:space="preserve">() </w:t>
-            </w:r>
-          </w:p>
-        </w:tc>
-      </w:tr>
-      <w:tr>
-        <w:tc>
-          <w:tcPr>
-            <w:tcW w:w="4149" w:type="dxa"/>
-            <w:tcBorders>
-              <w:left w:val="single" w:sz="4" w:space="0" w:color="auto"/>
-              <w:right w:val="single" w:sz="4" w:space="0" w:color="auto"/>
-            </w:tcBorders>
-          </w:tcPr>
-          <w:p/>
-        </w:tc>
-        <w:tc>
-          <w:tcPr>
-            <w:tcW w:w="1354" w:type="dxa"/>
-            <w:tcBorders>
-              <w:top w:val="single" w:sz="4" w:space="0" w:color="auto"/>
-              <w:left w:val="single" w:sz="4" w:space="0" w:color="auto"/>
-              <w:bottom w:val="single" w:sz="4" w:space="0" w:color="auto"/>
-              <w:right w:val="single" w:sz="4" w:space="0" w:color="auto"/>
-            </w:tcBorders>
-          </w:tcPr>
-          <w:p>
-            <w:pPr>
-              <w:jc w:val="center"/>
-            </w:pPr>
-            <w:r>
-              <w:t>前置条件</w:t>
-            </w:r>
-          </w:p>
-        </w:tc>
-        <w:tc>
-          <w:tcPr>
-            <w:tcW w:w="7533" w:type="dxa"/>
-            <w:tcBorders>
-              <w:top w:val="single" w:sz="4" w:space="0" w:color="auto"/>
-              <w:left w:val="single" w:sz="4" w:space="0" w:color="auto"/>
-              <w:bottom w:val="single" w:sz="4" w:space="0" w:color="auto"/>
-              <w:right w:val="single" w:sz="4" w:space="0" w:color="auto"/>
-            </w:tcBorders>
-          </w:tcPr>
-          <w:p>
-            <w:pPr>
-              <w:jc w:val="center"/>
-            </w:pPr>
-            <w:r>
-              <w:t>已创建一个</w:t>
-            </w:r>
-            <w:r>
-              <w:t>Recei</w:t>
-            </w:r>
-            <w:r>
-              <w:t>领域对象，并且确认信息后</w:t>
-            </w:r>
-          </w:p>
-        </w:tc>
-      </w:tr>
-      <w:tr>
-        <w:tc>
-          <w:tcPr>
-            <w:tcW w:w="4149" w:type="dxa"/>
-            <w:tcBorders>
-              <w:left w:val="single" w:sz="4" w:space="0" w:color="auto"/>
-              <w:bottom w:val="single" w:sz="4" w:space="0" w:color="auto"/>
-              <w:right w:val="single" w:sz="4" w:space="0" w:color="auto"/>
-            </w:tcBorders>
-          </w:tcPr>
-          <w:p/>
-        </w:tc>
-        <w:tc>
-          <w:tcPr>
-            <w:tcW w:w="1354" w:type="dxa"/>
-            <w:tcBorders>
-              <w:top w:val="single" w:sz="4" w:space="0" w:color="auto"/>
-              <w:left w:val="single" w:sz="4" w:space="0" w:color="auto"/>
-              <w:bottom w:val="single" w:sz="4" w:space="0" w:color="auto"/>
-              <w:right w:val="single" w:sz="4" w:space="0" w:color="auto"/>
-            </w:tcBorders>
-          </w:tcPr>
-          <w:p>
-            <w:pPr>
-              <w:jc w:val="center"/>
-            </w:pPr>
-            <w:r>
-              <w:t>后置条件</w:t>
-            </w:r>
-          </w:p>
-        </w:tc>
-        <w:tc>
-          <w:tcPr>
-            <w:tcW w:w="7533" w:type="dxa"/>
-            <w:tcBorders>
-              <w:top w:val="single" w:sz="4" w:space="0" w:color="auto"/>
-              <w:left w:val="single" w:sz="4" w:space="0" w:color="auto"/>
-              <w:bottom w:val="single" w:sz="4" w:space="0" w:color="auto"/>
-              <w:right w:val="single" w:sz="4" w:space="0" w:color="auto"/>
-            </w:tcBorders>
-          </w:tcPr>
-          <w:p>
-            <w:pPr>
-              <w:jc w:val="center"/>
-            </w:pPr>
-            <w:r>
-              <w:t>调用</w:t>
-            </w:r>
-            <w:r>
-              <w:t>Recei</w:t>
-            </w:r>
-            <w:r>
-              <w:t>领域对象的</w:t>
-            </w:r>
-            <w:r>
-              <w:rPr>
-                <w:rFonts w:hint="eastAsia"/>
-              </w:rPr>
-              <w:t>endRecei</w:t>
-            </w:r>
-            <w:r>
-              <w:t>方法</w:t>
-            </w:r>
-          </w:p>
-        </w:tc>
-      </w:tr>
-      <w:tr>
-        <w:tc>
-          <w:tcPr>
-            <w:tcW w:w="4149" w:type="dxa"/>
-            <w:tcBorders>
-              <w:top w:val="single" w:sz="4" w:space="0" w:color="auto"/>
-              <w:left w:val="single" w:sz="4" w:space="0" w:color="auto"/>
-              <w:right w:val="single" w:sz="4" w:space="0" w:color="auto"/>
-            </w:tcBorders>
-          </w:tcPr>
-          <w:p>
-            <w:r>
-              <w:t xml:space="preserve">           ReceiController.exportReceiOrder</w:t>
-            </w:r>
-          </w:p>
-        </w:tc>
-        <w:tc>
-          <w:tcPr>
-            <w:tcW w:w="1354" w:type="dxa"/>
-            <w:tcBorders>
-              <w:top w:val="single" w:sz="4" w:space="0" w:color="auto"/>
-              <w:left w:val="single" w:sz="4" w:space="0" w:color="auto"/>
-              <w:bottom w:val="single" w:sz="4" w:space="0" w:color="auto"/>
-              <w:right w:val="single" w:sz="4" w:space="0" w:color="auto"/>
-            </w:tcBorders>
-          </w:tcPr>
-          <w:p>
-            <w:pPr>
-              <w:jc w:val="center"/>
-            </w:pPr>
-            <w:r>
-              <w:t>语法</w:t>
-            </w:r>
-          </w:p>
-        </w:tc>
-        <w:tc>
-          <w:tcPr>
-            <w:tcW w:w="7533" w:type="dxa"/>
-            <w:tcBorders>
-              <w:top w:val="single" w:sz="4" w:space="0" w:color="auto"/>
-              <w:left w:val="single" w:sz="4" w:space="0" w:color="auto"/>
-              <w:bottom w:val="single" w:sz="4" w:space="0" w:color="auto"/>
-              <w:right w:val="single" w:sz="4" w:space="0" w:color="auto"/>
-            </w:tcBorders>
-          </w:tcPr>
-          <w:p>
-            <w:pPr>
-              <w:jc w:val="center"/>
-            </w:pPr>
-            <w:r>
-              <w:t xml:space="preserve">public ResultMessage exportReceiOrder(ReceiveorderPO po) </w:t>
-            </w:r>
-          </w:p>
-        </w:tc>
-      </w:tr>
-      <w:tr>
-        <w:tc>
-          <w:tcPr>
-            <w:tcW w:w="4149" w:type="dxa"/>
-            <w:tcBorders>
-              <w:left w:val="single" w:sz="4" w:space="0" w:color="auto"/>
-              <w:right w:val="single" w:sz="4" w:space="0" w:color="auto"/>
-            </w:tcBorders>
-          </w:tcPr>
-          <w:p/>
-        </w:tc>
-        <w:tc>
-          <w:tcPr>
-            <w:tcW w:w="1354" w:type="dxa"/>
-            <w:tcBorders>
-              <w:top w:val="single" w:sz="4" w:space="0" w:color="auto"/>
-              <w:left w:val="single" w:sz="4" w:space="0" w:color="auto"/>
-              <w:bottom w:val="single" w:sz="4" w:space="0" w:color="auto"/>
-              <w:right w:val="single" w:sz="4" w:space="0" w:color="auto"/>
-            </w:tcBorders>
-          </w:tcPr>
-          <w:p>
-            <w:pPr>
-              <w:jc w:val="center"/>
-            </w:pPr>
-            <w:r>
-              <w:t>前置条件</w:t>
-            </w:r>
-          </w:p>
-        </w:tc>
-        <w:tc>
-          <w:tcPr>
-            <w:tcW w:w="7533" w:type="dxa"/>
-            <w:tcBorders>
-              <w:top w:val="single" w:sz="4" w:space="0" w:color="auto"/>
-              <w:left w:val="single" w:sz="4" w:space="0" w:color="auto"/>
-              <w:bottom w:val="single" w:sz="4" w:space="0" w:color="auto"/>
-              <w:right w:val="single" w:sz="4" w:space="0" w:color="auto"/>
-            </w:tcBorders>
-          </w:tcPr>
-          <w:p>
-            <w:pPr>
-              <w:jc w:val="center"/>
-            </w:pPr>
-            <w:r>
-              <w:rPr>
-                <w:rFonts w:hint="eastAsia"/>
-              </w:rPr>
-              <w:t>已创建</w:t>
-            </w:r>
-            <w:r>
-              <w:t>一个</w:t>
-            </w:r>
-            <w:r>
-              <w:t>Recei</w:t>
-            </w:r>
-            <w:r>
-              <w:t>领域对象，</w:t>
-            </w:r>
-            <w:r>
-              <w:t xml:space="preserve"> </w:t>
-            </w:r>
-            <w:r>
-              <w:rPr>
-                <w:rFonts w:hint="eastAsia"/>
-              </w:rPr>
-              <w:t>并</w:t>
-            </w:r>
-            <w:r>
-              <w:t>输入完成并确认保存后</w:t>
-            </w:r>
-          </w:p>
-        </w:tc>
-      </w:tr>
-      <w:tr>
-        <w:tc>
-          <w:tcPr>
-            <w:tcW w:w="4149" w:type="dxa"/>
-            <w:tcBorders>
-              <w:left w:val="single" w:sz="4" w:space="0" w:color="auto"/>
-              <w:bottom w:val="single" w:sz="4" w:space="0" w:color="auto"/>
-              <w:right w:val="single" w:sz="4" w:space="0" w:color="auto"/>
-            </w:tcBorders>
-          </w:tcPr>
-          <w:p/>
-        </w:tc>
-        <w:tc>
-          <w:tcPr>
-            <w:tcW w:w="1354" w:type="dxa"/>
-            <w:tcBorders>
-              <w:top w:val="single" w:sz="4" w:space="0" w:color="auto"/>
-              <w:left w:val="single" w:sz="4" w:space="0" w:color="auto"/>
-              <w:bottom w:val="single" w:sz="4" w:space="0" w:color="auto"/>
-              <w:right w:val="single" w:sz="4" w:space="0" w:color="auto"/>
-            </w:tcBorders>
-          </w:tcPr>
-          <w:p>
-            <w:pPr>
-              <w:jc w:val="center"/>
-            </w:pPr>
-            <w:r>
-              <w:t>后置条件</w:t>
-            </w:r>
-          </w:p>
-        </w:tc>
-        <w:tc>
-          <w:tcPr>
-            <w:tcW w:w="7533" w:type="dxa"/>
-            <w:tcBorders>
-              <w:top w:val="single" w:sz="4" w:space="0" w:color="auto"/>
-              <w:left w:val="single" w:sz="4" w:space="0" w:color="auto"/>
-              <w:bottom w:val="single" w:sz="4" w:space="0" w:color="auto"/>
-              <w:right w:val="single" w:sz="4" w:space="0" w:color="auto"/>
-            </w:tcBorders>
-          </w:tcPr>
-          <w:p>
-            <w:pPr>
-              <w:jc w:val="center"/>
-            </w:pPr>
-            <w:r>
-              <w:t>调用</w:t>
-            </w:r>
-            <w:r>
-              <w:t>Recei</w:t>
-            </w:r>
-            <w:r>
-              <w:t>领域对象的</w:t>
-            </w:r>
-            <w:r>
-              <w:t>exportReceiOrder</w:t>
-            </w:r>
-            <w:r>
-              <w:rPr>
-                <w:rFonts w:hint="eastAsia"/>
-              </w:rPr>
-              <w:t>方法</w:t>
-            </w:r>
-          </w:p>
-        </w:tc>
-      </w:tr>
-      <w:tr>
-        <w:tc>
-          <w:tcPr>
-            <w:tcW w:w="13036" w:type="dxa"/>
-            <w:gridSpan w:val="3"/>
-            <w:tcBorders>
-              <w:top w:val="single" w:sz="4" w:space="0" w:color="auto"/>
-              <w:left w:val="single" w:sz="4" w:space="0" w:color="auto"/>
-              <w:bottom w:val="single" w:sz="4" w:space="0" w:color="auto"/>
-              <w:right w:val="single" w:sz="4" w:space="0" w:color="auto"/>
-            </w:tcBorders>
-          </w:tcPr>
-          <w:p>
-            <w:pPr>
-              <w:jc w:val="center"/>
-              <w:rPr>
-                <w:b/>
-              </w:rPr>
-            </w:pPr>
-            <w:r>
-              <w:rPr>
-                <w:rFonts w:hint="eastAsia"/>
-                <w:b/>
-              </w:rPr>
-              <w:t>需要的服务（需接口）</w:t>
-            </w:r>
-          </w:p>
-        </w:tc>
-      </w:tr>
-      <w:tr>
-        <w:tc>
-          <w:tcPr>
-            <w:tcW w:w="4149" w:type="dxa"/>
-            <w:tcBorders>
-              <w:top w:val="single" w:sz="4" w:space="0" w:color="auto"/>
-              <w:left w:val="single" w:sz="4" w:space="0" w:color="auto"/>
-              <w:bottom w:val="single" w:sz="4" w:space="0" w:color="auto"/>
-              <w:right w:val="single" w:sz="4" w:space="0" w:color="auto"/>
-            </w:tcBorders>
-          </w:tcPr>
-          <w:p>
-            <w:pPr>
-              <w:jc w:val="center"/>
-            </w:pPr>
-            <w:r>
-              <w:rPr>
-                <w:rFonts w:hint="eastAsia"/>
-              </w:rPr>
-              <w:t>服务名</w:t>
-            </w:r>
-          </w:p>
-        </w:tc>
-        <w:tc>
-          <w:tcPr>
-            <w:tcW w:w="8887" w:type="dxa"/>
-            <w:gridSpan w:val="2"/>
-            <w:tcBorders>
-              <w:top w:val="single" w:sz="4" w:space="0" w:color="auto"/>
-              <w:left w:val="single" w:sz="4" w:space="0" w:color="auto"/>
-              <w:bottom w:val="single" w:sz="4" w:space="0" w:color="auto"/>
-              <w:right w:val="single" w:sz="4" w:space="0" w:color="auto"/>
-            </w:tcBorders>
-          </w:tcPr>
-          <w:p>
-            <w:pPr>
-              <w:jc w:val="center"/>
-            </w:pPr>
-            <w:r>
-              <w:rPr>
-                <w:rFonts w:hint="eastAsia"/>
-              </w:rPr>
-              <w:t>服务</w:t>
-            </w:r>
-          </w:p>
-        </w:tc>
-      </w:tr>
-      <w:tr>
-        <w:tc>
-          <w:tcPr>
-            <w:tcW w:w="4149" w:type="dxa"/>
-            <w:tcBorders>
-              <w:top w:val="single" w:sz="4" w:space="0" w:color="auto"/>
-              <w:left w:val="single" w:sz="4" w:space="0" w:color="auto"/>
-              <w:bottom w:val="single" w:sz="4" w:space="0" w:color="auto"/>
-              <w:right w:val="single" w:sz="4" w:space="0" w:color="auto"/>
-            </w:tcBorders>
-          </w:tcPr>
-          <w:p>
-            <w:pPr>
-              <w:jc w:val="center"/>
-            </w:pPr>
-            <w:r>
-              <w:t>Recei.add</w:t>
-            </w:r>
-            <w:r>
-              <w:rPr>
-                <w:rFonts w:hint="eastAsia"/>
-              </w:rPr>
-              <w:t>ReceiveOrder</w:t>
-            </w:r>
-            <w:r>
-              <w:t xml:space="preserve">(String data, String </w:t>
-            </w:r>
-            <w:r>
-              <w:rPr>
-                <w:rFonts w:hint="eastAsia"/>
-              </w:rPr>
-              <w:t>change</w:t>
-            </w:r>
-            <w:r>
-              <w:t>OrderNum, String departPlace,String arriv</w:t>
-            </w:r>
-            <w:r>
-              <w:rPr>
-                <w:rFonts w:hint="eastAsia"/>
-              </w:rPr>
-              <w:t>eStat</w:t>
-            </w:r>
-            <w:r>
-              <w:t>e, ArrayList&lt;String&gt; orderNum, String name)</w:t>
-            </w:r>
-          </w:p>
-        </w:tc>
-        <w:tc>
-          <w:tcPr>
-            <w:tcW w:w="8887" w:type="dxa"/>
-            <w:gridSpan w:val="2"/>
-            <w:tcBorders>
-              <w:top w:val="single" w:sz="4" w:space="0" w:color="auto"/>
-              <w:left w:val="single" w:sz="4" w:space="0" w:color="auto"/>
-              <w:bottom w:val="single" w:sz="4" w:space="0" w:color="auto"/>
-              <w:right w:val="single" w:sz="4" w:space="0" w:color="auto"/>
-            </w:tcBorders>
-          </w:tcPr>
-          <w:p>
-            <w:r>
-              <w:t xml:space="preserve">           </w:t>
-            </w:r>
-            <w:r>
-              <w:rPr>
-                <w:rFonts w:hint="eastAsia"/>
-              </w:rPr>
-              <w:t>加入</w:t>
-            </w:r>
-            <w:r>
-              <w:t>一个接收单</w:t>
-            </w:r>
-          </w:p>
-        </w:tc>
-      </w:tr>
-      <w:tr>
-        <w:tc>
-          <w:tcPr>
-            <w:tcW w:w="4149" w:type="dxa"/>
-            <w:tcBorders>
-              <w:top w:val="single" w:sz="4" w:space="0" w:color="auto"/>
-              <w:left w:val="single" w:sz="4" w:space="0" w:color="auto"/>
-              <w:bottom w:val="single" w:sz="4" w:space="0" w:color="auto"/>
-              <w:right w:val="single" w:sz="4" w:space="0" w:color="auto"/>
-            </w:tcBorders>
-          </w:tcPr>
-          <w:p>
-            <w:pPr>
-              <w:jc w:val="center"/>
-            </w:pPr>
-            <w:r>
-              <w:t>Recei.end</w:t>
-            </w:r>
-            <w:r>
-              <w:rPr>
-                <w:rFonts w:hint="eastAsia"/>
-              </w:rPr>
-              <w:t>Recei</w:t>
-            </w:r>
-            <w:r>
-              <w:t>()</w:t>
-            </w:r>
-          </w:p>
-        </w:tc>
-        <w:tc>
-          <w:tcPr>
-            <w:tcW w:w="8887" w:type="dxa"/>
-            <w:gridSpan w:val="2"/>
-            <w:tcBorders>
-              <w:top w:val="single" w:sz="4" w:space="0" w:color="auto"/>
-              <w:left w:val="single" w:sz="4" w:space="0" w:color="auto"/>
-              <w:bottom w:val="single" w:sz="4" w:space="0" w:color="auto"/>
-              <w:right w:val="single" w:sz="4" w:space="0" w:color="auto"/>
-            </w:tcBorders>
-          </w:tcPr>
-          <w:p>
-            <w:pPr>
-              <w:jc w:val="center"/>
-            </w:pPr>
-            <w:r>
-              <w:t>结束新建接收单操作</w:t>
-            </w:r>
-          </w:p>
-        </w:tc>
-      </w:tr>
-      <w:tr>
-        <w:tc>
-          <w:tcPr>
-            <w:tcW w:w="4149" w:type="dxa"/>
-            <w:tcBorders>
-              <w:top w:val="single" w:sz="4" w:space="0" w:color="auto"/>
-              <w:left w:val="single" w:sz="4" w:space="0" w:color="auto"/>
-              <w:bottom w:val="single" w:sz="4" w:space="0" w:color="auto"/>
-              <w:right w:val="single" w:sz="4" w:space="0" w:color="auto"/>
-            </w:tcBorders>
-          </w:tcPr>
-          <w:p>
-            <w:pPr>
-              <w:jc w:val="center"/>
-            </w:pPr>
-            <w:r>
-              <w:t>Recei.exportReceiOrder(ReceiveorderPO po)</w:t>
-            </w:r>
-          </w:p>
-        </w:tc>
-        <w:tc>
-          <w:tcPr>
-            <w:tcW w:w="8887" w:type="dxa"/>
-            <w:gridSpan w:val="2"/>
-            <w:tcBorders>
-              <w:top w:val="single" w:sz="4" w:space="0" w:color="auto"/>
-              <w:left w:val="single" w:sz="4" w:space="0" w:color="auto"/>
-              <w:bottom w:val="single" w:sz="4" w:space="0" w:color="auto"/>
-              <w:right w:val="single" w:sz="4" w:space="0" w:color="auto"/>
-            </w:tcBorders>
-          </w:tcPr>
-          <w:p>
-            <w:pPr>
-              <w:jc w:val="center"/>
-            </w:pPr>
-            <w:r>
-              <w:t>导出接收单操作</w:t>
-            </w:r>
-          </w:p>
-        </w:tc>
-      </w:tr>
-    </w:tbl>
-    <w:p/>
-    <w:p/>
-    <w:tbl>
-      <w:tblPr>
-        <w:tblW w:w="13036" w:type="dxa"/>
-        <w:tblLook w:val="04A0" w:firstRow="1" w:lastRow="0" w:firstColumn="1" w:lastColumn="0" w:noHBand="0" w:noVBand="1"/>
-      </w:tblPr>
-      <w:tblGrid>
-        <w:gridCol w:w="4149"/>
-        <w:gridCol w:w="1233"/>
-        <w:gridCol w:w="7654"/>
-      </w:tblGrid>
-      <w:tr>
-        <w:trPr>
-          <w:trHeight w:val="325"/>
-        </w:trPr>
-        <w:tc>
-          <w:tcPr>
-            <w:tcW w:w="13036" w:type="dxa"/>
-            <w:gridSpan w:val="3"/>
-            <w:tcBorders>
-              <w:top w:val="single" w:sz="4" w:space="0" w:color="auto"/>
-              <w:left w:val="single" w:sz="4" w:space="0" w:color="auto"/>
-              <w:bottom w:val="single" w:sz="4" w:space="0" w:color="auto"/>
-              <w:right w:val="single" w:sz="4" w:space="0" w:color="auto"/>
-            </w:tcBorders>
-          </w:tcPr>
-          <w:p>
-            <w:pPr>
-              <w:jc w:val="center"/>
-              <w:rPr>
-                <w:b/>
-              </w:rPr>
-            </w:pPr>
-            <w:r>
-              <w:rPr>
-                <w:rFonts w:hint="eastAsia"/>
-                <w:b/>
-              </w:rPr>
-              <w:t>提供的服务（供接口）</w:t>
-            </w:r>
-          </w:p>
-        </w:tc>
-      </w:tr>
-      <w:tr>
-        <w:tc>
-          <w:tcPr>
-            <w:tcW w:w="4149" w:type="dxa"/>
-            <w:vMerge w:val="restart"/>
-            <w:tcBorders>
-              <w:top w:val="single" w:sz="4" w:space="0" w:color="auto"/>
-              <w:left w:val="single" w:sz="4" w:space="0" w:color="auto"/>
-              <w:bottom w:val="single" w:sz="4" w:space="0" w:color="auto"/>
-              <w:right w:val="single" w:sz="4" w:space="0" w:color="auto"/>
-            </w:tcBorders>
-          </w:tcPr>
-          <w:p>
-            <w:pPr>
-              <w:jc w:val="center"/>
-            </w:pPr>
-            <w:r>
-              <w:t>Recei.add</w:t>
-            </w:r>
-            <w:r>
-              <w:rPr>
-                <w:rFonts w:hint="eastAsia"/>
-              </w:rPr>
-              <w:t>ReceiveOrder</w:t>
-            </w:r>
-          </w:p>
-        </w:tc>
-        <w:tc>
-          <w:tcPr>
-            <w:tcW w:w="1233" w:type="dxa"/>
-            <w:tcBorders>
-              <w:top w:val="single" w:sz="4" w:space="0" w:color="auto"/>
-              <w:left w:val="single" w:sz="4" w:space="0" w:color="auto"/>
-              <w:bottom w:val="single" w:sz="4" w:space="0" w:color="auto"/>
-              <w:right w:val="single" w:sz="4" w:space="0" w:color="auto"/>
-            </w:tcBorders>
-          </w:tcPr>
-          <w:p>
-            <w:pPr>
-              <w:jc w:val="center"/>
-            </w:pPr>
-            <w:r>
-              <w:rPr>
-                <w:rFonts w:hint="eastAsia"/>
-              </w:rPr>
-              <w:t>语法</w:t>
-            </w:r>
-          </w:p>
-        </w:tc>
-        <w:tc>
-          <w:tcPr>
-            <w:tcW w:w="7654" w:type="dxa"/>
-            <w:tcBorders>
-              <w:top w:val="single" w:sz="4" w:space="0" w:color="auto"/>
-              <w:left w:val="single" w:sz="4" w:space="0" w:color="auto"/>
-              <w:bottom w:val="single" w:sz="4" w:space="0" w:color="auto"/>
-              <w:right w:val="single" w:sz="4" w:space="0" w:color="auto"/>
-            </w:tcBorders>
-          </w:tcPr>
-          <w:p>
-            <w:pPr>
-              <w:jc w:val="center"/>
-            </w:pPr>
-            <w:r>
-              <w:t>public ResultMessasge add</w:t>
-            </w:r>
-            <w:r>
-              <w:rPr>
-                <w:rFonts w:hint="eastAsia"/>
-              </w:rPr>
-              <w:t>ReceiveOrder</w:t>
-            </w:r>
-            <w:r>
-              <w:t xml:space="preserve"> (String data, String </w:t>
-            </w:r>
-            <w:r>
-              <w:rPr>
-                <w:rFonts w:hint="eastAsia"/>
-              </w:rPr>
-              <w:t>change</w:t>
-            </w:r>
-            <w:r>
-              <w:t>OrderNum, String departPlace,String arriv</w:t>
-            </w:r>
-            <w:r>
-              <w:rPr>
-                <w:rFonts w:hint="eastAsia"/>
-              </w:rPr>
-              <w:t>eStat</w:t>
-            </w:r>
-            <w:r>
-              <w:t xml:space="preserve">e, ArrayList&lt;String&gt; orderNum, String name ) </w:t>
-            </w:r>
-          </w:p>
-        </w:tc>
-      </w:tr>
-      <w:tr>
-        <w:tc>
-          <w:tcPr>
-            <w:tcW w:w="4149" w:type="dxa"/>
-            <w:vMerge/>
-            <w:tcBorders>
-              <w:top w:val="single" w:sz="4" w:space="0" w:color="auto"/>
-              <w:left w:val="single" w:sz="4" w:space="0" w:color="auto"/>
-              <w:bottom w:val="single" w:sz="4" w:space="0" w:color="auto"/>
-              <w:right w:val="single" w:sz="4" w:space="0" w:color="auto"/>
-            </w:tcBorders>
-          </w:tcPr>
-          <w:p>
-            <w:pPr>
-              <w:jc w:val="center"/>
-            </w:pPr>
-          </w:p>
-        </w:tc>
-        <w:tc>
-          <w:tcPr>
-            <w:tcW w:w="1233" w:type="dxa"/>
-            <w:tcBorders>
-              <w:top w:val="single" w:sz="4" w:space="0" w:color="auto"/>
-              <w:left w:val="single" w:sz="4" w:space="0" w:color="auto"/>
-              <w:bottom w:val="single" w:sz="4" w:space="0" w:color="auto"/>
-              <w:right w:val="single" w:sz="4" w:space="0" w:color="auto"/>
-            </w:tcBorders>
-          </w:tcPr>
-          <w:p>
-            <w:pPr>
-              <w:jc w:val="center"/>
-            </w:pPr>
-            <w:r>
-              <w:rPr>
-                <w:rFonts w:hint="eastAsia"/>
-              </w:rPr>
-              <w:t>前置条件</w:t>
-            </w:r>
-          </w:p>
-        </w:tc>
-        <w:tc>
-          <w:tcPr>
-            <w:tcW w:w="7654" w:type="dxa"/>
-            <w:tcBorders>
-              <w:top w:val="single" w:sz="4" w:space="0" w:color="auto"/>
-              <w:left w:val="single" w:sz="4" w:space="0" w:color="auto"/>
-              <w:bottom w:val="single" w:sz="4" w:space="0" w:color="auto"/>
-              <w:right w:val="single" w:sz="4" w:space="0" w:color="auto"/>
-            </w:tcBorders>
-          </w:tcPr>
-          <w:p>
-            <w:pPr>
-              <w:jc w:val="center"/>
-            </w:pPr>
-            <w:r>
-              <w:rPr>
-                <w:rFonts w:hint="eastAsia"/>
-              </w:rPr>
-              <w:t>启动</w:t>
-            </w:r>
-            <w:r>
-              <w:t>一个</w:t>
-            </w:r>
-            <w:r>
-              <w:rPr>
-                <w:rFonts w:hint="eastAsia"/>
-              </w:rPr>
-              <w:t>接收</w:t>
-            </w:r>
-            <w:r>
-              <w:t>回合</w:t>
-            </w:r>
-          </w:p>
-        </w:tc>
-      </w:tr>
-      <w:tr>
-        <w:tc>
-          <w:tcPr>
-            <w:tcW w:w="4149" w:type="dxa"/>
-            <w:vMerge/>
-            <w:tcBorders>
-              <w:top w:val="single" w:sz="4" w:space="0" w:color="auto"/>
-              <w:left w:val="single" w:sz="4" w:space="0" w:color="auto"/>
-              <w:bottom w:val="single" w:sz="4" w:space="0" w:color="auto"/>
-              <w:right w:val="single" w:sz="4" w:space="0" w:color="auto"/>
-            </w:tcBorders>
-          </w:tcPr>
-          <w:p>
-            <w:pPr>
-              <w:jc w:val="center"/>
-            </w:pPr>
-          </w:p>
-        </w:tc>
-        <w:tc>
-          <w:tcPr>
-            <w:tcW w:w="1233" w:type="dxa"/>
-            <w:tcBorders>
-              <w:top w:val="single" w:sz="4" w:space="0" w:color="auto"/>
-              <w:left w:val="single" w:sz="4" w:space="0" w:color="auto"/>
-              <w:bottom w:val="single" w:sz="4" w:space="0" w:color="auto"/>
-              <w:right w:val="single" w:sz="4" w:space="0" w:color="auto"/>
-            </w:tcBorders>
-          </w:tcPr>
-          <w:p>
-            <w:pPr>
-              <w:jc w:val="center"/>
-            </w:pPr>
-            <w:r>
-              <w:rPr>
-                <w:rFonts w:hint="eastAsia"/>
-              </w:rPr>
-              <w:t>后置条件</w:t>
-            </w:r>
-          </w:p>
-        </w:tc>
-        <w:tc>
-          <w:tcPr>
-            <w:tcW w:w="7654" w:type="dxa"/>
-            <w:tcBorders>
-              <w:top w:val="single" w:sz="4" w:space="0" w:color="auto"/>
-              <w:left w:val="single" w:sz="4" w:space="0" w:color="auto"/>
-              <w:bottom w:val="single" w:sz="4" w:space="0" w:color="auto"/>
-              <w:right w:val="single" w:sz="4" w:space="0" w:color="auto"/>
-            </w:tcBorders>
-          </w:tcPr>
-          <w:p>
-            <w:pPr>
-              <w:jc w:val="center"/>
-            </w:pPr>
-            <w:r>
-              <w:t>在一</w:t>
-            </w:r>
-            <w:r>
-              <w:rPr>
-                <w:rFonts w:hint="eastAsia"/>
-              </w:rPr>
-              <w:t>个接收</w:t>
-            </w:r>
-            <w:r>
-              <w:t>回合中，</w:t>
-            </w:r>
-            <w:r>
-              <w:rPr>
-                <w:rFonts w:hint="eastAsia"/>
-              </w:rPr>
-              <w:t>新建</w:t>
-            </w:r>
-            <w:r>
-              <w:t>一张</w:t>
-            </w:r>
-            <w:r>
-              <w:rPr>
-                <w:rFonts w:hint="eastAsia"/>
-              </w:rPr>
-              <w:t>接收</w:t>
-            </w:r>
-            <w:r>
-              <w:t>单</w:t>
-            </w:r>
-          </w:p>
-        </w:tc>
-      </w:tr>
-      <w:tr>
-        <w:tc>
-          <w:tcPr>
-            <w:tcW w:w="4149" w:type="dxa"/>
-            <w:tcBorders>
-              <w:top w:val="single" w:sz="4" w:space="0" w:color="auto"/>
-              <w:left w:val="single" w:sz="4" w:space="0" w:color="auto"/>
-              <w:right w:val="single" w:sz="4" w:space="0" w:color="auto"/>
-            </w:tcBorders>
-          </w:tcPr>
-          <w:p>
-            <w:r>
-              <w:t xml:space="preserve">            Recei.end</w:t>
-            </w:r>
-            <w:r>
-              <w:rPr>
-                <w:rFonts w:hint="eastAsia"/>
-              </w:rPr>
-              <w:t>Recei</w:t>
-            </w:r>
-          </w:p>
-        </w:tc>
-        <w:tc>
-          <w:tcPr>
-            <w:tcW w:w="1233" w:type="dxa"/>
-            <w:tcBorders>
-              <w:top w:val="single" w:sz="4" w:space="0" w:color="auto"/>
-              <w:left w:val="single" w:sz="4" w:space="0" w:color="auto"/>
-              <w:bottom w:val="single" w:sz="4" w:space="0" w:color="auto"/>
-              <w:right w:val="single" w:sz="4" w:space="0" w:color="auto"/>
-            </w:tcBorders>
-          </w:tcPr>
-          <w:p>
-            <w:pPr>
-              <w:jc w:val="center"/>
-            </w:pPr>
-            <w:r>
-              <w:t>语法</w:t>
-            </w:r>
-          </w:p>
-        </w:tc>
-        <w:tc>
-          <w:tcPr>
-            <w:tcW w:w="7654" w:type="dxa"/>
-            <w:tcBorders>
-              <w:top w:val="single" w:sz="4" w:space="0" w:color="auto"/>
-              <w:left w:val="single" w:sz="4" w:space="0" w:color="auto"/>
-              <w:bottom w:val="single" w:sz="4" w:space="0" w:color="auto"/>
-              <w:right w:val="single" w:sz="4" w:space="0" w:color="auto"/>
-            </w:tcBorders>
-          </w:tcPr>
-          <w:p>
-            <w:pPr>
-              <w:jc w:val="center"/>
-            </w:pPr>
-            <w:r>
-              <w:t>public void end</w:t>
-            </w:r>
-            <w:r>
-              <w:rPr>
-                <w:rFonts w:hint="eastAsia"/>
-              </w:rPr>
-              <w:t>Recei</w:t>
-            </w:r>
-            <w:r>
-              <w:t xml:space="preserve">() </w:t>
-            </w:r>
-          </w:p>
-        </w:tc>
-      </w:tr>
-      <w:tr>
-        <w:tc>
-          <w:tcPr>
-            <w:tcW w:w="4149" w:type="dxa"/>
-            <w:tcBorders>
-              <w:left w:val="single" w:sz="4" w:space="0" w:color="auto"/>
-              <w:right w:val="single" w:sz="4" w:space="0" w:color="auto"/>
-            </w:tcBorders>
-          </w:tcPr>
-          <w:p/>
-        </w:tc>
-        <w:tc>
-          <w:tcPr>
-            <w:tcW w:w="1233" w:type="dxa"/>
-            <w:tcBorders>
-              <w:top w:val="single" w:sz="4" w:space="0" w:color="auto"/>
-              <w:left w:val="single" w:sz="4" w:space="0" w:color="auto"/>
-              <w:bottom w:val="single" w:sz="4" w:space="0" w:color="auto"/>
-              <w:right w:val="single" w:sz="4" w:space="0" w:color="auto"/>
-            </w:tcBorders>
-          </w:tcPr>
-          <w:p>
-            <w:pPr>
-              <w:jc w:val="center"/>
-            </w:pPr>
-            <w:r>
-              <w:t>前置条件</w:t>
-            </w:r>
-          </w:p>
-        </w:tc>
-        <w:tc>
-          <w:tcPr>
-            <w:tcW w:w="7654" w:type="dxa"/>
-            <w:tcBorders>
-              <w:top w:val="single" w:sz="4" w:space="0" w:color="auto"/>
-              <w:left w:val="single" w:sz="4" w:space="0" w:color="auto"/>
-              <w:bottom w:val="single" w:sz="4" w:space="0" w:color="auto"/>
-              <w:right w:val="single" w:sz="4" w:space="0" w:color="auto"/>
-            </w:tcBorders>
-          </w:tcPr>
-          <w:p>
-            <w:pPr>
-              <w:jc w:val="center"/>
-            </w:pPr>
-            <w:r>
-              <w:rPr>
-                <w:rFonts w:hint="eastAsia"/>
-              </w:rPr>
-              <w:t>已</w:t>
-            </w:r>
-            <w:r>
-              <w:t>确认信息</w:t>
-            </w:r>
-          </w:p>
-        </w:tc>
-      </w:tr>
-      <w:tr>
-        <w:tc>
-          <w:tcPr>
-            <w:tcW w:w="4149" w:type="dxa"/>
-            <w:tcBorders>
-              <w:left w:val="single" w:sz="4" w:space="0" w:color="auto"/>
-              <w:bottom w:val="single" w:sz="4" w:space="0" w:color="auto"/>
-              <w:right w:val="single" w:sz="4" w:space="0" w:color="auto"/>
-            </w:tcBorders>
-          </w:tcPr>
-          <w:p/>
-        </w:tc>
-        <w:tc>
-          <w:tcPr>
-            <w:tcW w:w="1233" w:type="dxa"/>
-            <w:tcBorders>
-              <w:top w:val="single" w:sz="4" w:space="0" w:color="auto"/>
-              <w:left w:val="single" w:sz="4" w:space="0" w:color="auto"/>
-              <w:bottom w:val="single" w:sz="4" w:space="0" w:color="auto"/>
-              <w:right w:val="single" w:sz="4" w:space="0" w:color="auto"/>
-            </w:tcBorders>
-          </w:tcPr>
-          <w:p>
-            <w:pPr>
-              <w:jc w:val="center"/>
-            </w:pPr>
-            <w:r>
-              <w:t>后置条件</w:t>
-            </w:r>
-          </w:p>
-        </w:tc>
-        <w:tc>
-          <w:tcPr>
-            <w:tcW w:w="7654" w:type="dxa"/>
-            <w:tcBorders>
-              <w:top w:val="single" w:sz="4" w:space="0" w:color="auto"/>
-              <w:left w:val="single" w:sz="4" w:space="0" w:color="auto"/>
-              <w:bottom w:val="single" w:sz="4" w:space="0" w:color="auto"/>
-              <w:right w:val="single" w:sz="4" w:space="0" w:color="auto"/>
-            </w:tcBorders>
-          </w:tcPr>
-          <w:p>
-            <w:pPr>
-              <w:jc w:val="center"/>
-            </w:pPr>
-            <w:r>
-              <w:t>结束此次接收，</w:t>
-            </w:r>
-            <w:r>
-              <w:rPr>
-                <w:rFonts w:hint="eastAsia"/>
-              </w:rPr>
-              <w:t>持久化</w:t>
-            </w:r>
-            <w:r>
-              <w:t>更新涉及的对象数据</w:t>
-            </w:r>
-          </w:p>
-        </w:tc>
-      </w:tr>
-      <w:tr>
-        <w:tc>
-          <w:tcPr>
-            <w:tcW w:w="4149" w:type="dxa"/>
-            <w:tcBorders>
-              <w:top w:val="single" w:sz="4" w:space="0" w:color="auto"/>
-              <w:left w:val="single" w:sz="4" w:space="0" w:color="auto"/>
-              <w:right w:val="single" w:sz="4" w:space="0" w:color="auto"/>
-            </w:tcBorders>
-          </w:tcPr>
-          <w:p>
-            <w:r>
-              <w:t xml:space="preserve">         Recei.exportReceiOrder</w:t>
-            </w:r>
-          </w:p>
-        </w:tc>
-        <w:tc>
-          <w:tcPr>
-            <w:tcW w:w="1233" w:type="dxa"/>
-            <w:tcBorders>
-              <w:top w:val="single" w:sz="4" w:space="0" w:color="auto"/>
-              <w:left w:val="single" w:sz="4" w:space="0" w:color="auto"/>
-              <w:bottom w:val="single" w:sz="4" w:space="0" w:color="auto"/>
-              <w:right w:val="single" w:sz="4" w:space="0" w:color="auto"/>
-            </w:tcBorders>
-          </w:tcPr>
-          <w:p>
-            <w:pPr>
-              <w:jc w:val="center"/>
-            </w:pPr>
-            <w:r>
-              <w:t>语法</w:t>
-            </w:r>
-          </w:p>
-        </w:tc>
-        <w:tc>
-          <w:tcPr>
-            <w:tcW w:w="7654" w:type="dxa"/>
-            <w:tcBorders>
-              <w:top w:val="single" w:sz="4" w:space="0" w:color="auto"/>
-              <w:left w:val="single" w:sz="4" w:space="0" w:color="auto"/>
-              <w:bottom w:val="single" w:sz="4" w:space="0" w:color="auto"/>
-              <w:right w:val="single" w:sz="4" w:space="0" w:color="auto"/>
-            </w:tcBorders>
-          </w:tcPr>
-          <w:p>
-            <w:pPr>
-              <w:jc w:val="center"/>
-            </w:pPr>
-            <w:r>
-              <w:t xml:space="preserve">public ResultMessage exportReceiOrder(ReceiveorderPO po) </w:t>
-            </w:r>
-          </w:p>
-        </w:tc>
-      </w:tr>
-      <w:tr>
-        <w:tc>
-          <w:tcPr>
-            <w:tcW w:w="4149" w:type="dxa"/>
-            <w:tcBorders>
-              <w:left w:val="single" w:sz="4" w:space="0" w:color="auto"/>
-              <w:right w:val="single" w:sz="4" w:space="0" w:color="auto"/>
-            </w:tcBorders>
-          </w:tcPr>
-          <w:p/>
-        </w:tc>
-        <w:tc>
-          <w:tcPr>
-            <w:tcW w:w="1233" w:type="dxa"/>
-            <w:tcBorders>
-              <w:top w:val="single" w:sz="4" w:space="0" w:color="auto"/>
-              <w:left w:val="single" w:sz="4" w:space="0" w:color="auto"/>
-              <w:bottom w:val="single" w:sz="4" w:space="0" w:color="auto"/>
-              <w:right w:val="single" w:sz="4" w:space="0" w:color="auto"/>
-            </w:tcBorders>
-          </w:tcPr>
-          <w:p>
-            <w:pPr>
-              <w:jc w:val="center"/>
-            </w:pPr>
-            <w:r>
-              <w:t>前置条件</w:t>
-            </w:r>
-          </w:p>
-        </w:tc>
-        <w:tc>
-          <w:tcPr>
-            <w:tcW w:w="7654" w:type="dxa"/>
-            <w:tcBorders>
-              <w:top w:val="single" w:sz="4" w:space="0" w:color="auto"/>
-              <w:left w:val="single" w:sz="4" w:space="0" w:color="auto"/>
-              <w:bottom w:val="single" w:sz="4" w:space="0" w:color="auto"/>
-              <w:right w:val="single" w:sz="4" w:space="0" w:color="auto"/>
-            </w:tcBorders>
-          </w:tcPr>
-          <w:p>
-            <w:pPr>
-              <w:jc w:val="center"/>
-            </w:pPr>
-            <w:r>
-              <w:rPr>
-                <w:rFonts w:hint="eastAsia"/>
-              </w:rPr>
-              <w:t>填写接收单</w:t>
-            </w:r>
-            <w:r>
-              <w:t>完成且确认保存后</w:t>
-            </w:r>
-          </w:p>
-        </w:tc>
-      </w:tr>
-      <w:tr>
-        <w:tc>
-          <w:tcPr>
-            <w:tcW w:w="4149" w:type="dxa"/>
-            <w:tcBorders>
-              <w:left w:val="single" w:sz="4" w:space="0" w:color="auto"/>
-              <w:bottom w:val="single" w:sz="4" w:space="0" w:color="auto"/>
-              <w:right w:val="single" w:sz="4" w:space="0" w:color="auto"/>
-            </w:tcBorders>
-          </w:tcPr>
-          <w:p/>
-        </w:tc>
-        <w:tc>
-          <w:tcPr>
-            <w:tcW w:w="1233" w:type="dxa"/>
-            <w:tcBorders>
-              <w:top w:val="single" w:sz="4" w:space="0" w:color="auto"/>
-              <w:left w:val="single" w:sz="4" w:space="0" w:color="auto"/>
-              <w:bottom w:val="single" w:sz="4" w:space="0" w:color="auto"/>
-              <w:right w:val="single" w:sz="4" w:space="0" w:color="auto"/>
-            </w:tcBorders>
-          </w:tcPr>
-          <w:p>
-            <w:pPr>
-              <w:jc w:val="center"/>
-            </w:pPr>
-            <w:r>
-              <w:t>后置条件</w:t>
-            </w:r>
-          </w:p>
-        </w:tc>
-        <w:tc>
-          <w:tcPr>
-            <w:tcW w:w="7654" w:type="dxa"/>
-            <w:tcBorders>
-              <w:top w:val="single" w:sz="4" w:space="0" w:color="auto"/>
-              <w:left w:val="single" w:sz="4" w:space="0" w:color="auto"/>
-              <w:bottom w:val="single" w:sz="4" w:space="0" w:color="auto"/>
-              <w:right w:val="single" w:sz="4" w:space="0" w:color="auto"/>
-            </w:tcBorders>
-          </w:tcPr>
-          <w:p>
-            <w:pPr>
-              <w:jc w:val="center"/>
-            </w:pPr>
-            <w:r>
-              <w:rPr>
-                <w:rFonts w:hint="eastAsia"/>
-              </w:rPr>
-              <w:t>导出</w:t>
-            </w:r>
-            <w:r>
-              <w:t>excel</w:t>
-            </w:r>
-            <w:r>
-              <w:t>文件</w:t>
-            </w:r>
-          </w:p>
-        </w:tc>
-      </w:tr>
-      <w:tr>
-        <w:tc>
-          <w:tcPr>
-            <w:tcW w:w="13036" w:type="dxa"/>
-            <w:gridSpan w:val="3"/>
-            <w:tcBorders>
-              <w:top w:val="single" w:sz="4" w:space="0" w:color="auto"/>
-              <w:left w:val="single" w:sz="4" w:space="0" w:color="auto"/>
-              <w:bottom w:val="single" w:sz="4" w:space="0" w:color="auto"/>
-              <w:right w:val="single" w:sz="4" w:space="0" w:color="auto"/>
-            </w:tcBorders>
-          </w:tcPr>
-          <w:p>
-            <w:pPr>
-              <w:jc w:val="center"/>
-              <w:rPr>
-                <w:b/>
-              </w:rPr>
-            </w:pPr>
-            <w:r>
-              <w:rPr>
-                <w:rFonts w:hint="eastAsia"/>
-                <w:b/>
-              </w:rPr>
-              <w:t>需要的服务（需接口）</w:t>
-            </w:r>
-          </w:p>
-        </w:tc>
-      </w:tr>
-      <w:tr>
-        <w:tc>
-          <w:tcPr>
-            <w:tcW w:w="4149" w:type="dxa"/>
-            <w:tcBorders>
-              <w:top w:val="single" w:sz="4" w:space="0" w:color="auto"/>
-              <w:left w:val="single" w:sz="4" w:space="0" w:color="auto"/>
-              <w:bottom w:val="single" w:sz="4" w:space="0" w:color="auto"/>
-              <w:right w:val="single" w:sz="4" w:space="0" w:color="auto"/>
-            </w:tcBorders>
-          </w:tcPr>
-          <w:p>
-            <w:pPr>
-              <w:jc w:val="center"/>
-            </w:pPr>
-            <w:r>
-              <w:rPr>
-                <w:rFonts w:hint="eastAsia"/>
-              </w:rPr>
-              <w:t>服务名</w:t>
-            </w:r>
-          </w:p>
-        </w:tc>
-        <w:tc>
-          <w:tcPr>
-            <w:tcW w:w="8887" w:type="dxa"/>
-            <w:gridSpan w:val="2"/>
-            <w:tcBorders>
-              <w:top w:val="single" w:sz="4" w:space="0" w:color="auto"/>
-              <w:left w:val="single" w:sz="4" w:space="0" w:color="auto"/>
-              <w:bottom w:val="single" w:sz="4" w:space="0" w:color="auto"/>
-              <w:right w:val="single" w:sz="4" w:space="0" w:color="auto"/>
-            </w:tcBorders>
-          </w:tcPr>
-          <w:p>
-            <w:pPr>
-              <w:jc w:val="center"/>
-            </w:pPr>
-            <w:r>
-              <w:rPr>
-                <w:rFonts w:hint="eastAsia"/>
-              </w:rPr>
-              <w:t>服务</w:t>
-            </w:r>
-          </w:p>
-        </w:tc>
-      </w:tr>
-      <w:tr>
-        <w:tc>
-          <w:tcPr>
-            <w:tcW w:w="4149" w:type="dxa"/>
-            <w:tcBorders>
-              <w:top w:val="single" w:sz="4" w:space="0" w:color="auto"/>
-              <w:left w:val="single" w:sz="4" w:space="0" w:color="auto"/>
-              <w:bottom w:val="single" w:sz="4" w:space="0" w:color="auto"/>
-              <w:right w:val="single" w:sz="4" w:space="0" w:color="auto"/>
-            </w:tcBorders>
-          </w:tcPr>
-          <w:p>
-            <w:pPr>
-              <w:jc w:val="center"/>
-            </w:pPr>
-            <w:r>
-              <w:rPr>
-                <w:rFonts w:hint="eastAsia"/>
-              </w:rPr>
-              <w:t>Recei</w:t>
-            </w:r>
-            <w:r>
-              <w:t>DataService.</w:t>
-            </w:r>
-            <w:r>
-              <w:rPr>
-                <w:rFonts w:hint="eastAsia"/>
-              </w:rPr>
-              <w:t>insert</w:t>
-            </w:r>
-            <w:r>
-              <w:t>(ReceiveorderPO po)</w:t>
-            </w:r>
-          </w:p>
-        </w:tc>
-        <w:tc>
-          <w:tcPr>
-            <w:tcW w:w="8887" w:type="dxa"/>
-            <w:gridSpan w:val="2"/>
-            <w:tcBorders>
-              <w:top w:val="single" w:sz="4" w:space="0" w:color="auto"/>
-              <w:left w:val="single" w:sz="4" w:space="0" w:color="auto"/>
-              <w:bottom w:val="single" w:sz="4" w:space="0" w:color="auto"/>
-              <w:right w:val="single" w:sz="4" w:space="0" w:color="auto"/>
-            </w:tcBorders>
-          </w:tcPr>
-          <w:p>
-            <w:r>
-              <w:t xml:space="preserve">                                    </w:t>
-            </w:r>
-            <w:r>
-              <w:t>增加单一持久化对象</w:t>
-            </w:r>
-          </w:p>
-        </w:tc>
-      </w:tr>
-      <w:tr>
-        <w:tc>
-          <w:tcPr>
-            <w:tcW w:w="4149" w:type="dxa"/>
-            <w:tcBorders>
-              <w:top w:val="single" w:sz="4" w:space="0" w:color="auto"/>
-              <w:left w:val="single" w:sz="4" w:space="0" w:color="auto"/>
-              <w:bottom w:val="single" w:sz="4" w:space="0" w:color="auto"/>
-              <w:right w:val="single" w:sz="4" w:space="0" w:color="auto"/>
-            </w:tcBorders>
-          </w:tcPr>
-          <w:p>
-            <w:pPr>
-              <w:jc w:val="center"/>
-            </w:pPr>
-            <w:r>
-              <w:lastRenderedPageBreak/>
-              <w:t>VehicleDataService.updata(String key)</w:t>
-            </w:r>
-          </w:p>
-        </w:tc>
-        <w:tc>
-          <w:tcPr>
-            <w:tcW w:w="8887" w:type="dxa"/>
-            <w:gridSpan w:val="2"/>
-            <w:tcBorders>
-              <w:top w:val="single" w:sz="4" w:space="0" w:color="auto"/>
-              <w:left w:val="single" w:sz="4" w:space="0" w:color="auto"/>
-              <w:bottom w:val="single" w:sz="4" w:space="0" w:color="auto"/>
-              <w:right w:val="single" w:sz="4" w:space="0" w:color="auto"/>
-            </w:tcBorders>
-          </w:tcPr>
-          <w:p>
-            <w:pPr>
-              <w:jc w:val="center"/>
-            </w:pPr>
-            <w:r>
-              <w:t>更新车辆信息持久化对象中的车辆状态及所在地</w:t>
-            </w:r>
-          </w:p>
-        </w:tc>
-      </w:tr>
-      <w:tr>
-        <w:tc>
-          <w:tcPr>
-            <w:tcW w:w="4149" w:type="dxa"/>
-            <w:tcBorders>
-              <w:top w:val="single" w:sz="4" w:space="0" w:color="auto"/>
-              <w:left w:val="single" w:sz="4" w:space="0" w:color="auto"/>
-              <w:bottom w:val="single" w:sz="4" w:space="0" w:color="auto"/>
-              <w:right w:val="single" w:sz="4" w:space="0" w:color="auto"/>
-            </w:tcBorders>
-          </w:tcPr>
-          <w:p>
-            <w:pPr>
-              <w:jc w:val="center"/>
-            </w:pPr>
-            <w:r>
-              <w:t>DriverDataService.updata(String key)</w:t>
-            </w:r>
-          </w:p>
-        </w:tc>
-        <w:tc>
-          <w:tcPr>
-            <w:tcW w:w="8887" w:type="dxa"/>
-            <w:gridSpan w:val="2"/>
-            <w:tcBorders>
-              <w:top w:val="single" w:sz="4" w:space="0" w:color="auto"/>
-              <w:left w:val="single" w:sz="4" w:space="0" w:color="auto"/>
-              <w:bottom w:val="single" w:sz="4" w:space="0" w:color="auto"/>
-              <w:right w:val="single" w:sz="4" w:space="0" w:color="auto"/>
-            </w:tcBorders>
-          </w:tcPr>
-          <w:p>
-            <w:pPr>
-              <w:jc w:val="center"/>
-            </w:pPr>
-            <w:r>
-              <w:t>更新</w:t>
-            </w:r>
-            <w:r>
-              <w:rPr>
-                <w:rFonts w:hint="eastAsia"/>
-              </w:rPr>
-              <w:t>司机</w:t>
-            </w:r>
-            <w:r>
-              <w:t>信息持久化对象中的车辆状态及所在地</w:t>
-            </w:r>
-          </w:p>
-        </w:tc>
-      </w:tr>
-      <w:tr>
-        <w:tc>
-          <w:tcPr>
-            <w:tcW w:w="4149" w:type="dxa"/>
-            <w:tcBorders>
-              <w:top w:val="single" w:sz="4" w:space="0" w:color="auto"/>
-              <w:left w:val="single" w:sz="4" w:space="0" w:color="auto"/>
-              <w:bottom w:val="single" w:sz="4" w:space="0" w:color="auto"/>
-              <w:right w:val="single" w:sz="4" w:space="0" w:color="auto"/>
-            </w:tcBorders>
-          </w:tcPr>
-          <w:p>
-            <w:pPr>
-              <w:jc w:val="center"/>
-            </w:pPr>
-            <w:r>
-              <w:t xml:space="preserve">ListinDataService.updata(String </w:t>
-            </w:r>
-            <w:r>
-              <w:rPr>
-                <w:rFonts w:hint="eastAsia"/>
-              </w:rPr>
-              <w:t>key</w:t>
-            </w:r>
-            <w:r>
-              <w:t>)</w:t>
-            </w:r>
-          </w:p>
-        </w:tc>
-        <w:tc>
-          <w:tcPr>
-            <w:tcW w:w="8887" w:type="dxa"/>
-            <w:gridSpan w:val="2"/>
-            <w:tcBorders>
-              <w:top w:val="single" w:sz="4" w:space="0" w:color="auto"/>
-              <w:left w:val="single" w:sz="4" w:space="0" w:color="auto"/>
-              <w:bottom w:val="single" w:sz="4" w:space="0" w:color="auto"/>
-              <w:right w:val="single" w:sz="4" w:space="0" w:color="auto"/>
-            </w:tcBorders>
-          </w:tcPr>
-          <w:p>
-            <w:pPr>
-              <w:jc w:val="center"/>
-            </w:pPr>
-            <w:r>
-              <w:t>更新订单物流状态</w:t>
-            </w:r>
-          </w:p>
-        </w:tc>
-      </w:tr>
-    </w:tbl>
-    <w:p/>
-    <w:p>
-      <w:pPr>
-        <w:pStyle w:val="6"/>
-      </w:pPr>
-      <w:r>
-        <w:t>业务逻辑层的动态模型</w:t>
-      </w:r>
-    </w:p>
-    <w:p>
-      <w:pPr>
-        <w:rPr>
-          <w:b/>
-          <w:color w:val="FF0000"/>
-          <w:sz w:val="32"/>
-          <w:szCs w:val="32"/>
-        </w:rPr>
-      </w:pPr>
-    </w:p>
-    <w:p>
       <w:r>
         <w:rPr>
           <w:noProof/>
         </w:rPr>
         <w:drawing>
-          <wp:inline distT="0" distB="0" distL="0" distR="0" wp14:anchorId="62F193EE" wp14:editId="68C50AEB">
-            <wp:extent cx="5274310" cy="3190875"/>
-            <wp:effectExtent l="0" t="0" r="2540" b="9525"/>
-            <wp:docPr id="34" name="图片 34"/>
+          <wp:inline distT="0" distB="0" distL="0" distR="0" wp14:anchorId="2C311C14" wp14:editId="730EF36B">
+            <wp:extent cx="6953250" cy="5114925"/>
+            <wp:effectExtent l="0" t="0" r="0" b="9525"/>
+            <wp:docPr id="27" name="图片 27"/>
             <wp:cNvGraphicFramePr>
               <a:graphicFrameLocks xmlns:a="http://schemas.openxmlformats.org/drawingml/2006/main" noChangeAspect="1"/>
             </wp:cNvGraphicFramePr>
@@ -17498,564 +17911,6 @@
                   <pic:spPr>
                     <a:xfrm>
                       <a:off x="0" y="0"/>
-                      <a:ext cx="5274310" cy="3190875"/>
-                    </a:xfrm>
-                    <a:prstGeom prst="rect">
-                      <a:avLst/>
-                    </a:prstGeom>
-                  </pic:spPr>
-                </pic:pic>
-              </a:graphicData>
-            </a:graphic>
-          </wp:inline>
-        </w:drawing>
-      </w:r>
-    </w:p>
-    <w:p>
-      <w:pPr>
-        <w:rPr>
-          <w:rFonts w:hint="eastAsia"/>
-        </w:rPr>
-      </w:pPr>
-    </w:p>
-    <w:p>
-      <w:r>
-        <w:rPr>
-          <w:rFonts w:hint="eastAsia"/>
-        </w:rPr>
-        <w:t>状态图</w:t>
-      </w:r>
-      <w:r>
-        <w:t>：</w:t>
-      </w:r>
-    </w:p>
-    <w:p>
-      <w:pPr>
-        <w:rPr>
-          <w:rFonts w:hint="eastAsia"/>
-        </w:rPr>
-      </w:pPr>
-      <w:r>
-        <w:rPr>
-          <w:rFonts w:hint="eastAsia"/>
-          <w:noProof/>
-        </w:rPr>
-        <w:drawing>
-          <wp:inline distT="0" distB="0" distL="0" distR="0" wp14:anchorId="0E8D3F32" wp14:editId="4DDA8156">
-            <wp:extent cx="7458075" cy="1233488"/>
-            <wp:effectExtent l="0" t="0" r="9525" b="11430"/>
-            <wp:docPr id="2" name="图片 2"/>
-            <wp:cNvGraphicFramePr>
-              <a:graphicFrameLocks xmlns:a="http://schemas.openxmlformats.org/drawingml/2006/main" noChangeAspect="1"/>
-            </wp:cNvGraphicFramePr>
-            <a:graphic xmlns:a="http://schemas.openxmlformats.org/drawingml/2006/main">
-              <a:graphicData uri="http://schemas.openxmlformats.org/drawingml/2006/picture">
-                <pic:pic xmlns:pic="http://schemas.openxmlformats.org/drawingml/2006/picture">
-                  <pic:nvPicPr>
-                    <pic:cNvPr id="2" name="st-recei.jpg"/>
-                    <pic:cNvPicPr/>
-                  </pic:nvPicPr>
-                  <pic:blipFill>
-                    <a:blip r:embed="rId33">
-                      <a:extLst>
-                        <a:ext uri="{28A0092B-C50C-407E-A947-70E740481C1C}">
-                          <a14:useLocalDpi xmlns:a14="http://schemas.microsoft.com/office/drawing/2010/main" val="0"/>
-                        </a:ext>
-                      </a:extLst>
-                    </a:blip>
-                    <a:stretch>
-                      <a:fillRect/>
-                    </a:stretch>
-                  </pic:blipFill>
-                  <pic:spPr>
-                    <a:xfrm>
-                      <a:off x="0" y="0"/>
-                      <a:ext cx="7458075" cy="1233488"/>
-                    </a:xfrm>
-                    <a:prstGeom prst="rect">
-                      <a:avLst/>
-                    </a:prstGeom>
-                  </pic:spPr>
-                </pic:pic>
-              </a:graphicData>
-            </a:graphic>
-          </wp:inline>
-        </w:drawing>
-      </w:r>
-    </w:p>
-    <w:p>
-      <w:pPr>
-        <w:pStyle w:val="6"/>
-      </w:pPr>
-      <w:r>
-        <w:t>业务逻辑层的设计原理</w:t>
-      </w:r>
-    </w:p>
-    <w:p>
-      <w:r>
-        <w:rPr>
-          <w:rFonts w:hint="eastAsia"/>
-        </w:rPr>
-        <w:t>利用委托式控制风格，每个界面需要访问的业务逻辑由各自的控制器委托给不同的领域对象。</w:t>
-      </w:r>
-    </w:p>
-    <w:p>
-      <w:pPr>
-        <w:pStyle w:val="4"/>
-        <w:numPr>
-          <w:ilvl w:val="0"/>
-          <w:numId w:val="0"/>
-        </w:numPr>
-      </w:pPr>
-      <w:r>
-        <w:rPr>
-          <w:rFonts w:hint="eastAsia"/>
-        </w:rPr>
-        <w:t>4.1.</w:t>
-      </w:r>
-      <w:r>
-        <w:rPr>
-          <w:rFonts w:hint="eastAsia"/>
-        </w:rPr>
-        <w:t>3</w:t>
-      </w:r>
-      <w:r>
-        <w:rPr>
-          <w:rFonts w:hint="eastAsia"/>
-        </w:rPr>
-        <w:t>.4</w:t>
-      </w:r>
-      <w:r>
-        <w:rPr>
-          <w:rFonts w:hint="eastAsia"/>
-        </w:rPr>
-        <w:t>录入派件单</w:t>
-      </w:r>
-    </w:p>
-    <w:p>
-      <w:pPr>
-        <w:pStyle w:val="6"/>
-        <w:numPr>
-          <w:ilvl w:val="5"/>
-          <w:numId w:val="8"/>
-        </w:numPr>
-      </w:pPr>
-      <w:r>
-        <w:rPr>
-          <w:rFonts w:hint="eastAsia"/>
-        </w:rPr>
-        <w:t>模块描述</w:t>
-      </w:r>
-    </w:p>
-    <w:p>
-      <w:r>
-        <w:t>SendBl</w:t>
-      </w:r>
-      <w:r>
-        <w:t>模块承担的需求参见需求规格说明文档</w:t>
-      </w:r>
-      <w:r>
-        <w:rPr>
-          <w:rFonts w:hint="eastAsia"/>
-        </w:rPr>
-        <w:t>功能</w:t>
-      </w:r>
-      <w:r>
-        <w:t>需求及相关</w:t>
-      </w:r>
-      <w:r>
-        <w:rPr>
-          <w:rFonts w:hint="eastAsia"/>
-        </w:rPr>
-        <w:t>非</w:t>
-      </w:r>
-      <w:r>
-        <w:t>功能需求。</w:t>
-      </w:r>
-    </w:p>
-    <w:p>
-      <w:r>
-        <w:t>SendBl</w:t>
-      </w:r>
-      <w:r>
-        <w:t>模块的职责及接口参见软件系统结构描述文档</w:t>
-      </w:r>
-      <w:r>
-        <w:rPr>
-          <w:rFonts w:hint="eastAsia"/>
-        </w:rPr>
-        <w:t>表</w:t>
-      </w:r>
-      <w:r>
-        <w:t>3</w:t>
-      </w:r>
-      <w:r>
-        <w:t>。</w:t>
-      </w:r>
-    </w:p>
-    <w:p>
-      <w:pPr>
-        <w:pStyle w:val="6"/>
-      </w:pPr>
-      <w:r>
-        <w:t>整体结构</w:t>
-      </w:r>
-    </w:p>
-    <w:p>
-      <w:r>
-        <w:rPr>
-          <w:rFonts w:hint="eastAsia"/>
-        </w:rPr>
-        <w:t>根据</w:t>
-      </w:r>
-      <w:r>
-        <w:t>体系结构的设计，</w:t>
-      </w:r>
-      <w:r>
-        <w:rPr>
-          <w:rFonts w:hint="eastAsia"/>
-        </w:rPr>
-        <w:t>我们</w:t>
-      </w:r>
-      <w:r>
-        <w:t>将系统分为展示层、业务</w:t>
-      </w:r>
-      <w:r>
-        <w:rPr>
-          <w:rFonts w:hint="eastAsia"/>
-        </w:rPr>
-        <w:t>逻辑层</w:t>
-      </w:r>
-      <w:r>
-        <w:t>和数据层。</w:t>
-      </w:r>
-      <w:r>
-        <w:rPr>
-          <w:rFonts w:hint="eastAsia"/>
-        </w:rPr>
-        <w:t>每一层</w:t>
-      </w:r>
-      <w:r>
-        <w:t>之间为了增加灵活性，</w:t>
-      </w:r>
-      <w:r>
-        <w:rPr>
-          <w:rFonts w:hint="eastAsia"/>
-        </w:rPr>
-        <w:t>我们</w:t>
-      </w:r>
-      <w:r>
-        <w:t>会添加接口。</w:t>
-      </w:r>
-      <w:r>
-        <w:rPr>
-          <w:rFonts w:hint="eastAsia"/>
-        </w:rPr>
-        <w:t>比如</w:t>
-      </w:r>
-      <w:r>
-        <w:t>展示</w:t>
-      </w:r>
-      <w:r>
-        <w:rPr>
-          <w:rFonts w:hint="eastAsia"/>
-        </w:rPr>
-        <w:t>层</w:t>
-      </w:r>
-      <w:r>
-        <w:t>和业务逻辑层之间，</w:t>
-      </w:r>
-      <w:r>
-        <w:rPr>
-          <w:rFonts w:hint="eastAsia"/>
-        </w:rPr>
-        <w:t>我们</w:t>
-      </w:r>
-      <w:r>
-        <w:t>添加</w:t>
-      </w:r>
-      <w:r>
-        <w:t>businesslogicservice.transferblservice.SendBlService</w:t>
-      </w:r>
-      <w:r>
-        <w:rPr>
-          <w:rFonts w:hint="eastAsia"/>
-        </w:rPr>
-        <w:t>接口</w:t>
-      </w:r>
-      <w:r>
-        <w:t>。</w:t>
-      </w:r>
-      <w:r>
-        <w:rPr>
-          <w:rFonts w:hint="eastAsia"/>
-        </w:rPr>
-        <w:t>业务逻辑层</w:t>
-      </w:r>
-      <w:r>
-        <w:t>和数据层之间添加</w:t>
-      </w:r>
-      <w:r>
-        <w:t>dataservice.transferdataservice.SendDataService</w:t>
-      </w:r>
-      <w:r>
-        <w:rPr>
-          <w:rFonts w:hint="eastAsia"/>
-        </w:rPr>
-        <w:t>接口</w:t>
-      </w:r>
-      <w:r>
-        <w:t>，</w:t>
-      </w:r>
-      <w:r>
-        <w:rPr>
-          <w:rFonts w:hint="eastAsia"/>
-        </w:rPr>
-        <w:t>还与</w:t>
-      </w:r>
-      <w:r>
-        <w:t>dataservice.listindataservice.listinDataService</w:t>
-      </w:r>
-      <w:r>
-        <w:t>。</w:t>
-      </w:r>
-      <w:r>
-        <w:rPr>
-          <w:rFonts w:hint="eastAsia"/>
-        </w:rPr>
-        <w:t>为了</w:t>
-      </w:r>
-      <w:r>
-        <w:t>隔离业务逻辑职责和逻辑控制职责，</w:t>
-      </w:r>
-      <w:r>
-        <w:rPr>
-          <w:rFonts w:hint="eastAsia"/>
-        </w:rPr>
-        <w:t>我们</w:t>
-      </w:r>
-      <w:r>
-        <w:t>增加了</w:t>
-      </w:r>
-      <w:r>
-        <w:t>SendController</w:t>
-      </w:r>
-      <w:r>
-        <w:t>，</w:t>
-      </w:r>
-      <w:r>
-        <w:rPr>
-          <w:rFonts w:hint="eastAsia"/>
-        </w:rPr>
-        <w:t>将</w:t>
-      </w:r>
-      <w:r>
-        <w:t>对</w:t>
-      </w:r>
-      <w:r>
-        <w:rPr>
-          <w:rFonts w:hint="eastAsia"/>
-        </w:rPr>
-        <w:t>新建派件</w:t>
-      </w:r>
-      <w:r>
-        <w:t>单操作的业务逻辑委托给</w:t>
-      </w:r>
-      <w:r>
-        <w:rPr>
-          <w:rFonts w:hint="eastAsia"/>
-        </w:rPr>
-        <w:t>Send</w:t>
-      </w:r>
-      <w:r>
-        <w:t xml:space="preserve"> </w:t>
-      </w:r>
-      <w:r>
-        <w:rPr>
-          <w:rFonts w:hint="eastAsia"/>
-        </w:rPr>
-        <w:t>对象</w:t>
-      </w:r>
-      <w:r>
-        <w:t>。</w:t>
-      </w:r>
-      <w:r>
-        <w:rPr>
-          <w:rFonts w:hint="eastAsia"/>
-        </w:rPr>
-        <w:t>Send</w:t>
-      </w:r>
-      <w:r>
-        <w:t>orderPO</w:t>
-      </w:r>
-      <w:r>
-        <w:t>是作为</w:t>
-      </w:r>
-      <w:r>
-        <w:rPr>
-          <w:rFonts w:hint="eastAsia"/>
-        </w:rPr>
-        <w:t>派件单</w:t>
-      </w:r>
-      <w:r>
-        <w:t>信息的持久化</w:t>
-      </w:r>
-      <w:r>
-        <w:rPr>
-          <w:rFonts w:hint="eastAsia"/>
-        </w:rPr>
-        <w:t>被</w:t>
-      </w:r>
-      <w:r>
-        <w:t>添加到设计模型里</w:t>
-      </w:r>
-      <w:r>
-        <w:rPr>
-          <w:rFonts w:hint="eastAsia"/>
-        </w:rPr>
-        <w:t>的</w:t>
-      </w:r>
-      <w:r>
-        <w:t>。</w:t>
-      </w:r>
-      <w:r>
-        <w:rPr>
-          <w:rFonts w:hint="eastAsia"/>
-        </w:rPr>
-        <w:t>Listin</w:t>
-      </w:r>
-      <w:r>
-        <w:t>Info</w:t>
-      </w:r>
-      <w:r>
-        <w:t>是</w:t>
-      </w:r>
-      <w:r>
-        <w:rPr>
-          <w:rFonts w:hint="eastAsia"/>
-        </w:rPr>
-        <w:t>根据依赖</w:t>
-      </w:r>
-      <w:r>
-        <w:t>倒置原则，</w:t>
-      </w:r>
-      <w:r>
-        <w:rPr>
-          <w:rFonts w:hint="eastAsia"/>
-        </w:rPr>
-        <w:t>为了</w:t>
-      </w:r>
-      <w:r>
-        <w:t>消除循环依赖</w:t>
-      </w:r>
-      <w:r>
-        <w:rPr>
-          <w:rFonts w:hint="eastAsia"/>
-        </w:rPr>
-        <w:t>而产生</w:t>
-      </w:r>
-      <w:r>
-        <w:t>的</w:t>
-      </w:r>
-      <w:r>
-        <w:rPr>
-          <w:rFonts w:hint="eastAsia"/>
-        </w:rPr>
-        <w:t>接口</w:t>
-      </w:r>
-      <w:r>
-        <w:t>。</w:t>
-      </w:r>
-    </w:p>
-    <w:p>
-      <w:pPr>
-        <w:tabs>
-          <w:tab w:val="left" w:pos="5241"/>
-        </w:tabs>
-      </w:pPr>
-      <w:r>
-        <w:tab/>
-      </w:r>
-    </w:p>
-    <w:p>
-      <w:r>
-        <w:rPr>
-          <w:rFonts w:hint="eastAsia"/>
-        </w:rPr>
-        <w:t>Send</w:t>
-      </w:r>
-      <w:r>
-        <w:t>Bl</w:t>
-      </w:r>
-      <w:r>
-        <w:rPr>
-          <w:rFonts w:hint="eastAsia"/>
-        </w:rPr>
-        <w:t>模块</w:t>
-      </w:r>
-      <w:r>
-        <w:t>的设计</w:t>
-      </w:r>
-      <w:r>
-        <w:rPr>
-          <w:rFonts w:hint="eastAsia"/>
-        </w:rPr>
-        <w:t>如</w:t>
-      </w:r>
-      <w:r>
-        <w:t>图</w:t>
-      </w:r>
-      <w:r>
-        <w:t xml:space="preserve"> </w:t>
-      </w:r>
-      <w:r>
-        <w:rPr>
-          <w:rFonts w:hint="eastAsia"/>
-        </w:rPr>
-        <w:t>所示</w:t>
-      </w:r>
-      <w:r>
-        <w:t>：</w:t>
-      </w:r>
-    </w:p>
-    <w:p>
-      <w:pPr>
-        <w:rPr>
-          <w:b/>
-          <w:color w:val="FF0000"/>
-          <w:sz w:val="32"/>
-          <w:szCs w:val="32"/>
-        </w:rPr>
-      </w:pPr>
-      <w:r>
-        <w:rPr>
-          <w:noProof/>
-        </w:rPr>
-        <w:lastRenderedPageBreak/>
-        <w:drawing>
-          <wp:inline distT="0" distB="0" distL="0" distR="0" wp14:anchorId="2C311C14" wp14:editId="730EF36B">
-            <wp:extent cx="6953250" cy="5114925"/>
-            <wp:effectExtent l="0" t="0" r="0" b="9525"/>
-            <wp:docPr id="27" name="图片 27"/>
-            <wp:cNvGraphicFramePr>
-              <a:graphicFrameLocks xmlns:a="http://schemas.openxmlformats.org/drawingml/2006/main" noChangeAspect="1"/>
-            </wp:cNvGraphicFramePr>
-            <a:graphic xmlns:a="http://schemas.openxmlformats.org/drawingml/2006/main">
-              <a:graphicData uri="http://schemas.openxmlformats.org/drawingml/2006/picture">
-                <pic:pic xmlns:pic="http://schemas.openxmlformats.org/drawingml/2006/picture">
-                  <pic:nvPicPr>
-                    <pic:cNvPr id="1" name=""/>
-                    <pic:cNvPicPr/>
-                  </pic:nvPicPr>
-                  <pic:blipFill>
-                    <a:blip r:embed="rId34"/>
-                    <a:stretch>
-                      <a:fillRect/>
-                    </a:stretch>
-                  </pic:blipFill>
-                  <pic:spPr>
-                    <a:xfrm>
-                      <a:off x="0" y="0"/>
                       <a:ext cx="6953250" cy="5114925"/>
                     </a:xfrm>
                     <a:prstGeom prst="rect">
@@ -18074,6 +17929,7 @@
         <w:rPr>
           <w:rFonts w:hint="eastAsia"/>
         </w:rPr>
+        <w:lastRenderedPageBreak/>
         <w:t>Send</w:t>
       </w:r>
       <w:r>
@@ -18129,7 +17985,7 @@
     </w:p>
     <w:tbl>
       <w:tblPr>
-        <w:tblStyle w:val="ad"/>
+        <w:tblStyle w:val="a9"/>
         <w:tblW w:w="0" w:type="auto"/>
         <w:tblLook w:val="04A0" w:firstRow="1" w:lastRow="0" w:firstColumn="1" w:lastColumn="0" w:noHBand="0" w:noVBand="1"/>
       </w:tblPr>
@@ -19953,7 +19809,6 @@
               <w:jc w:val="center"/>
             </w:pPr>
             <w:r>
-              <w:lastRenderedPageBreak/>
               <w:t xml:space="preserve">ListinDataService.updata(String </w:t>
             </w:r>
             <w:r>
@@ -20029,7 +19884,7 @@
                     <pic:cNvPicPr/>
                   </pic:nvPicPr>
                   <pic:blipFill>
-                    <a:blip r:embed="rId35"/>
+                    <a:blip r:embed="rId33"/>
                     <a:stretch>
                       <a:fillRect/>
                     </a:stretch>
@@ -20052,26 +19907,10 @@
     </w:p>
     <w:p>
       <w:pPr>
-        <w:rPr>
-          <w:rFonts w:hint="eastAsia"/>
-        </w:rPr>
-      </w:pPr>
-    </w:p>
-    <w:p>
-      <w:pPr>
-        <w:rPr>
-          <w:rFonts w:hint="eastAsia"/>
-        </w:rPr>
-      </w:pPr>
-      <w:r>
-        <w:t>状态图类似新建接收单</w:t>
-      </w:r>
-    </w:p>
-    <w:p>
-      <w:pPr>
         <w:pStyle w:val="6"/>
       </w:pPr>
       <w:r>
+        <w:lastRenderedPageBreak/>
         <w:t>业务逻辑层的设计原理</w:t>
       </w:r>
     </w:p>
@@ -20419,7 +20258,6 @@
           <w:noProof/>
           <w:szCs w:val="21"/>
         </w:rPr>
-        <w:lastRenderedPageBreak/>
         <w:drawing>
           <wp:inline distT="0" distB="0" distL="0" distR="0" wp14:anchorId="29AB9E73" wp14:editId="37EA6CA2">
             <wp:extent cx="7753350" cy="5238750"/>
@@ -20436,7 +20274,7 @@
                     <pic:cNvPicPr/>
                   </pic:nvPicPr>
                   <pic:blipFill>
-                    <a:blip r:embed="rId36">
+                    <a:blip r:embed="rId34">
                       <a:extLst>
                         <a:ext uri="{28A0092B-C50C-407E-A947-70E740481C1C}">
                           <a14:useLocalDpi xmlns:a14="http://schemas.microsoft.com/office/drawing/2010/main" val="0"/>
@@ -20508,7 +20346,7 @@
     </w:p>
     <w:tbl>
       <w:tblPr>
-        <w:tblStyle w:val="ad"/>
+        <w:tblStyle w:val="a9"/>
         <w:tblW w:w="0" w:type="auto"/>
         <w:tblLook w:val="04A0" w:firstRow="1" w:lastRow="0" w:firstColumn="1" w:lastColumn="0" w:noHBand="0" w:noVBand="1"/>
       </w:tblPr>
@@ -20652,7 +20490,7 @@
     </w:p>
     <w:p>
       <w:pPr>
-        <w:ind w:firstLineChars="2500" w:firstLine="5250"/>
+        <w:ind w:firstLineChars="2500" w:firstLine="5271"/>
         <w:rPr>
           <w:b/>
         </w:rPr>
@@ -20674,7 +20512,7 @@
     </w:p>
     <w:tbl>
       <w:tblPr>
-        <w:tblStyle w:val="ad"/>
+        <w:tblStyle w:val="a9"/>
         <w:tblW w:w="0" w:type="auto"/>
         <w:tblLook w:val="04A0" w:firstRow="1" w:lastRow="0" w:firstColumn="1" w:lastColumn="0" w:noHBand="0" w:noVBand="1"/>
       </w:tblPr>
@@ -21276,7 +21114,7 @@
     </w:tbl>
     <w:p>
       <w:pPr>
-        <w:ind w:firstLineChars="2500" w:firstLine="5250"/>
+        <w:ind w:firstLineChars="2500" w:firstLine="5271"/>
         <w:rPr>
           <w:b/>
         </w:rPr>
@@ -21284,7 +21122,7 @@
     </w:p>
     <w:p>
       <w:pPr>
-        <w:ind w:firstLineChars="2500" w:firstLine="5250"/>
+        <w:ind w:firstLineChars="2500" w:firstLine="5271"/>
         <w:rPr>
           <w:b/>
         </w:rPr>
@@ -21292,7 +21130,7 @@
     </w:p>
     <w:p>
       <w:pPr>
-        <w:ind w:firstLineChars="2500" w:firstLine="5250"/>
+        <w:ind w:firstLineChars="2500" w:firstLine="5271"/>
         <w:rPr>
           <w:b/>
         </w:rPr>
@@ -21315,7 +21153,7 @@
     </w:p>
     <w:tbl>
       <w:tblPr>
-        <w:tblStyle w:val="ad"/>
+        <w:tblStyle w:val="a9"/>
         <w:tblW w:w="0" w:type="auto"/>
         <w:tblLook w:val="04A0" w:firstRow="1" w:lastRow="0" w:firstColumn="1" w:lastColumn="0" w:noHBand="0" w:noVBand="1"/>
       </w:tblPr>
@@ -22230,7 +22068,6 @@
         <w:pStyle w:val="6"/>
       </w:pPr>
       <w:r>
-        <w:lastRenderedPageBreak/>
         <w:t>业务逻辑层的动态模型</w:t>
       </w:r>
     </w:p>
@@ -22722,7 +22559,7 @@
                     <pic:cNvPicPr/>
                   </pic:nvPicPr>
                   <pic:blipFill>
-                    <a:blip r:embed="rId37"/>
+                    <a:blip r:embed="rId35"/>
                     <a:stretch>
                       <a:fillRect/>
                     </a:stretch>
@@ -22746,6 +22583,7 @@
     <w:p/>
     <w:p>
       <w:r>
+        <w:lastRenderedPageBreak/>
         <w:t>LoadBl</w:t>
       </w:r>
       <w:r>
@@ -22798,7 +22636,7 @@
     </w:p>
     <w:tbl>
       <w:tblPr>
-        <w:tblStyle w:val="ad"/>
+        <w:tblStyle w:val="a9"/>
         <w:tblW w:w="0" w:type="auto"/>
         <w:tblLook w:val="04A0" w:firstRow="1" w:lastRow="0" w:firstColumn="1" w:lastColumn="0" w:noHBand="0" w:noVBand="1"/>
       </w:tblPr>
@@ -24893,26 +24731,20 @@
         <w:pStyle w:val="6"/>
       </w:pPr>
       <w:r>
+        <w:lastRenderedPageBreak/>
         <w:t>业务逻辑层的动态模型</w:t>
-      </w:r>
-      <w:r>
-        <w:t xml:space="preserve"> </w:t>
       </w:r>
     </w:p>
     <w:p>
       <w:pPr>
         <w:pStyle w:val="6"/>
-        <w:numPr>
-          <w:ilvl w:val="0"/>
-          <w:numId w:val="0"/>
-        </w:numPr>
       </w:pPr>
       <w:r>
         <w:rPr>
           <w:noProof/>
         </w:rPr>
         <w:drawing>
-          <wp:inline distT="0" distB="0" distL="0" distR="0" wp14:anchorId="42B8F115" wp14:editId="4C05965C">
+          <wp:inline distT="0" distB="0" distL="0" distR="0" wp14:anchorId="5B237F08" wp14:editId="792F6B8B">
             <wp:extent cx="8686800" cy="4143375"/>
             <wp:effectExtent l="0" t="0" r="0" b="9525"/>
             <wp:docPr id="38" name="图片 38"/>
@@ -24927,7 +24759,7 @@
                     <pic:cNvPicPr/>
                   </pic:nvPicPr>
                   <pic:blipFill>
-                    <a:blip r:embed="rId38">
+                    <a:blip r:embed="rId36">
                       <a:extLst>
                         <a:ext uri="{28A0092B-C50C-407E-A947-70E740481C1C}">
                           <a14:useLocalDpi xmlns:a14="http://schemas.microsoft.com/office/drawing/2010/main" val="0"/>
@@ -24953,28 +24785,6 @@
           </wp:inline>
         </w:drawing>
       </w:r>
-    </w:p>
-    <w:p>
-      <w:pPr>
-        <w:rPr>
-          <w:rFonts w:hint="eastAsia"/>
-        </w:rPr>
-      </w:pPr>
-      <w:r>
-        <w:t>状态图类似于新建接收单</w:t>
-      </w:r>
-    </w:p>
-    <w:p>
-      <w:pPr>
-        <w:rPr>
-          <w:rFonts w:hint="eastAsia"/>
-        </w:rPr>
-      </w:pPr>
-    </w:p>
-    <w:p>
-      <w:pPr>
-        <w:pStyle w:val="6"/>
-      </w:pPr>
       <w:r>
         <w:t>业务逻辑层的设计原理</w:t>
       </w:r>
@@ -25001,7 +24811,6 @@
         </w:rPr>
       </w:pPr>
       <w:r>
-        <w:lastRenderedPageBreak/>
         <w:t>V</w:t>
       </w:r>
       <w:r>
@@ -25389,6 +25198,7 @@
         <w:rPr>
           <w:noProof/>
         </w:rPr>
+        <w:lastRenderedPageBreak/>
         <w:drawing>
           <wp:inline distT="0" distB="0" distL="0" distR="0" wp14:anchorId="33AECF5B" wp14:editId="54559F6A">
             <wp:extent cx="6296025" cy="4772025"/>
@@ -25405,7 +25215,7 @@
                     <pic:cNvPicPr/>
                   </pic:nvPicPr>
                   <pic:blipFill>
-                    <a:blip r:embed="rId39"/>
+                    <a:blip r:embed="rId37"/>
                     <a:stretch>
                       <a:fillRect/>
                     </a:stretch>
@@ -25486,7 +25296,7 @@
     </w:p>
     <w:tbl>
       <w:tblPr>
-        <w:tblStyle w:val="ad"/>
+        <w:tblStyle w:val="a9"/>
         <w:tblW w:w="0" w:type="auto"/>
         <w:tblLook w:val="04A0" w:firstRow="1" w:lastRow="0" w:firstColumn="1" w:lastColumn="0" w:noHBand="0" w:noVBand="1"/>
       </w:tblPr>
@@ -27090,6 +26900,7 @@
               <w:jc w:val="center"/>
             </w:pPr>
             <w:r>
+              <w:lastRenderedPageBreak/>
               <w:t>Vehicle.updat</w:t>
             </w:r>
             <w:r>
@@ -27956,7 +27767,7 @@
                     <pic:cNvPicPr/>
                   </pic:nvPicPr>
                   <pic:blipFill>
-                    <a:blip r:embed="rId40">
+                    <a:blip r:embed="rId38">
                       <a:extLst>
                         <a:ext uri="{28A0092B-C50C-407E-A947-70E740481C1C}">
                           <a14:useLocalDpi xmlns:a14="http://schemas.microsoft.com/office/drawing/2010/main" val="0"/>
@@ -27983,22 +27794,6 @@
         </w:drawing>
       </w:r>
     </w:p>
-    <w:p>
-      <w:pPr>
-        <w:rPr>
-          <w:rFonts w:hint="eastAsia"/>
-        </w:rPr>
-      </w:pPr>
-      <w:r>
-        <w:rPr>
-          <w:rFonts w:hint="eastAsia"/>
-        </w:rPr>
-        <w:t>状态图</w:t>
-      </w:r>
-      <w:r>
-        <w:t>类似新建接收单</w:t>
-      </w:r>
-    </w:p>
     <w:p/>
     <w:p>
       <w:pPr>
@@ -28062,7 +27857,6 @@
         <w:rPr>
           <w:rFonts w:hint="eastAsia"/>
         </w:rPr>
-        <w:lastRenderedPageBreak/>
         <w:t>模块描述</w:t>
       </w:r>
     </w:p>
@@ -28404,7 +28198,49 @@
         <w:t>：</w:t>
       </w:r>
     </w:p>
-    <w:p/>
+    <w:p>
+      <w:r>
+        <w:rPr>
+          <w:noProof/>
+        </w:rPr>
+        <w:lastRenderedPageBreak/>
+        <w:drawing>
+          <wp:inline distT="0" distB="0" distL="0" distR="0" wp14:anchorId="67D4EE6A" wp14:editId="6ECB55EF">
+            <wp:extent cx="7296150" cy="5162550"/>
+            <wp:effectExtent l="0" t="0" r="0" b="0"/>
+            <wp:docPr id="30" name="图片 30"/>
+            <wp:cNvGraphicFramePr>
+              <a:graphicFrameLocks xmlns:a="http://schemas.openxmlformats.org/drawingml/2006/main" noChangeAspect="1"/>
+            </wp:cNvGraphicFramePr>
+            <a:graphic xmlns:a="http://schemas.openxmlformats.org/drawingml/2006/main">
+              <a:graphicData uri="http://schemas.openxmlformats.org/drawingml/2006/picture">
+                <pic:pic xmlns:pic="http://schemas.openxmlformats.org/drawingml/2006/picture">
+                  <pic:nvPicPr>
+                    <pic:cNvPr id="1" name=""/>
+                    <pic:cNvPicPr/>
+                  </pic:nvPicPr>
+                  <pic:blipFill>
+                    <a:blip r:embed="rId39"/>
+                    <a:stretch>
+                      <a:fillRect/>
+                    </a:stretch>
+                  </pic:blipFill>
+                  <pic:spPr>
+                    <a:xfrm>
+                      <a:off x="0" y="0"/>
+                      <a:ext cx="7296150" cy="5162550"/>
+                    </a:xfrm>
+                    <a:prstGeom prst="rect">
+                      <a:avLst/>
+                    </a:prstGeom>
+                  </pic:spPr>
+                </pic:pic>
+              </a:graphicData>
+            </a:graphic>
+          </wp:inline>
+        </w:drawing>
+      </w:r>
+    </w:p>
     <w:p/>
     <w:p>
       <w:r>
@@ -28466,7 +28302,7 @@
     </w:p>
     <w:tbl>
       <w:tblPr>
-        <w:tblStyle w:val="ad"/>
+        <w:tblStyle w:val="a9"/>
         <w:tblW w:w="0" w:type="auto"/>
         <w:tblLook w:val="04A0" w:firstRow="1" w:lastRow="0" w:firstColumn="1" w:lastColumn="0" w:noHBand="0" w:noVBand="1"/>
       </w:tblPr>
@@ -29988,6 +29824,7 @@
         <w:rPr>
           <w:rFonts w:hint="eastAsia"/>
         </w:rPr>
+        <w:lastRenderedPageBreak/>
         <w:tab/>
       </w:r>
       <w:r>
@@ -31207,71 +31044,7 @@
         <w:t>业务逻辑层的动态模型</w:t>
       </w:r>
     </w:p>
-    <w:p>
-      <w:r>
-        <w:rPr>
-          <w:noProof/>
-        </w:rPr>
-        <w:drawing>
-          <wp:inline distT="0" distB="0" distL="0" distR="0" wp14:anchorId="478667F4" wp14:editId="0A4ED0B0">
-            <wp:extent cx="7296150" cy="5162550"/>
-            <wp:effectExtent l="0" t="0" r="0" b="0"/>
-            <wp:docPr id="30" name="图片 30"/>
-            <wp:cNvGraphicFramePr>
-              <a:graphicFrameLocks xmlns:a="http://schemas.openxmlformats.org/drawingml/2006/main" noChangeAspect="1"/>
-            </wp:cNvGraphicFramePr>
-            <a:graphic xmlns:a="http://schemas.openxmlformats.org/drawingml/2006/main">
-              <a:graphicData uri="http://schemas.openxmlformats.org/drawingml/2006/picture">
-                <pic:pic xmlns:pic="http://schemas.openxmlformats.org/drawingml/2006/picture">
-                  <pic:nvPicPr>
-                    <pic:cNvPr id="1" name=""/>
-                    <pic:cNvPicPr/>
-                  </pic:nvPicPr>
-                  <pic:blipFill>
-                    <a:blip r:embed="rId41"/>
-                    <a:stretch>
-                      <a:fillRect/>
-                    </a:stretch>
-                  </pic:blipFill>
-                  <pic:spPr>
-                    <a:xfrm>
-                      <a:off x="0" y="0"/>
-                      <a:ext cx="7296150" cy="5162550"/>
-                    </a:xfrm>
-                    <a:prstGeom prst="rect">
-                      <a:avLst/>
-                    </a:prstGeom>
-                  </pic:spPr>
-                </pic:pic>
-              </a:graphicData>
-            </a:graphic>
-          </wp:inline>
-        </w:drawing>
-      </w:r>
-    </w:p>
-    <w:p>
-      <w:pPr>
-        <w:rPr>
-          <w:rFonts w:hint="eastAsia"/>
-        </w:rPr>
-      </w:pPr>
-    </w:p>
-    <w:p>
-      <w:pPr>
-        <w:rPr>
-          <w:rFonts w:hint="eastAsia"/>
-        </w:rPr>
-      </w:pPr>
-      <w:r>
-        <w:rPr>
-          <w:rFonts w:hint="eastAsia"/>
-        </w:rPr>
-        <w:t>状态图类似</w:t>
-      </w:r>
-      <w:r>
-        <w:t>新建接收单</w:t>
-      </w:r>
-    </w:p>
+    <w:p/>
     <w:p>
       <w:pPr>
         <w:pStyle w:val="6"/>
@@ -31843,7 +31616,7 @@
                     <pic:cNvPicPr/>
                   </pic:nvPicPr>
                   <pic:blipFill>
-                    <a:blip r:embed="rId42">
+                    <a:blip r:embed="rId40">
                       <a:extLst>
                         <a:ext uri="{28A0092B-C50C-407E-A947-70E740481C1C}">
                           <a14:useLocalDpi xmlns:a14="http://schemas.microsoft.com/office/drawing/2010/main" val="0"/>
@@ -31887,7 +31660,7 @@
     </w:p>
     <w:tbl>
       <w:tblPr>
-        <w:tblStyle w:val="ad"/>
+        <w:tblStyle w:val="a9"/>
         <w:tblW w:w="0" w:type="auto"/>
         <w:tblLook w:val="04A0" w:firstRow="1" w:lastRow="0" w:firstColumn="1" w:lastColumn="0" w:noHBand="0" w:noVBand="1"/>
       </w:tblPr>
@@ -32185,7 +31958,7 @@
     <w:p/>
     <w:p>
       <w:pPr>
-        <w:ind w:firstLineChars="2800" w:firstLine="5880"/>
+        <w:ind w:firstLineChars="2800" w:firstLine="5903"/>
         <w:rPr>
           <w:b/>
         </w:rPr>
@@ -32213,7 +31986,7 @@
     </w:p>
     <w:tbl>
       <w:tblPr>
-        <w:tblStyle w:val="ad"/>
+        <w:tblStyle w:val="a9"/>
         <w:tblW w:w="0" w:type="auto"/>
         <w:tblLook w:val="04A0" w:firstRow="1" w:lastRow="0" w:firstColumn="1" w:lastColumn="0" w:noHBand="0" w:noVBand="1"/>
       </w:tblPr>
@@ -33066,7 +32839,7 @@
     </w:tbl>
     <w:p>
       <w:pPr>
-        <w:ind w:firstLineChars="2800" w:firstLine="5880"/>
+        <w:ind w:firstLineChars="2800" w:firstLine="5903"/>
         <w:rPr>
           <w:b/>
         </w:rPr>
@@ -33074,7 +32847,7 @@
     </w:p>
     <w:p>
       <w:pPr>
-        <w:ind w:firstLineChars="2800" w:firstLine="5880"/>
+        <w:ind w:firstLineChars="2800" w:firstLine="5903"/>
         <w:rPr>
           <w:b/>
         </w:rPr>
@@ -33082,7 +32855,7 @@
     </w:p>
     <w:p>
       <w:pPr>
-        <w:ind w:firstLineChars="2800" w:firstLine="5880"/>
+        <w:ind w:firstLineChars="2800" w:firstLine="5903"/>
         <w:rPr>
           <w:b/>
         </w:rPr>
@@ -33110,7 +32883,7 @@
     </w:p>
     <w:tbl>
       <w:tblPr>
-        <w:tblStyle w:val="ad"/>
+        <w:tblStyle w:val="a9"/>
         <w:tblW w:w="0" w:type="auto"/>
         <w:tblLook w:val="04A0" w:firstRow="1" w:lastRow="0" w:firstColumn="1" w:lastColumn="0" w:noHBand="0" w:noVBand="1"/>
       </w:tblPr>
@@ -34031,7 +33804,7 @@
                     <pic:cNvPicPr/>
                   </pic:nvPicPr>
                   <pic:blipFill>
-                    <a:blip r:embed="rId43">
+                    <a:blip r:embed="rId41">
                       <a:extLst>
                         <a:ext uri="{28A0092B-C50C-407E-A947-70E740481C1C}">
                           <a14:useLocalDpi xmlns:a14="http://schemas.microsoft.com/office/drawing/2010/main" val="0"/>
@@ -34113,7 +33886,7 @@
                     <pic:cNvPicPr/>
                   </pic:nvPicPr>
                   <pic:blipFill>
-                    <a:blip r:embed="rId44">
+                    <a:blip r:embed="rId42">
                       <a:extLst>
                         <a:ext uri="{28A0092B-C50C-407E-A947-70E740481C1C}">
                           <a14:useLocalDpi xmlns:a14="http://schemas.microsoft.com/office/drawing/2010/main" val="0"/>
@@ -34621,7 +34394,7 @@
                     <pic:cNvPicPr/>
                   </pic:nvPicPr>
                   <pic:blipFill>
-                    <a:blip r:embed="rId45">
+                    <a:blip r:embed="rId43">
                       <a:extLst>
                         <a:ext uri="{28A0092B-C50C-407E-A947-70E740481C1C}">
                           <a14:useLocalDpi xmlns:a14="http://schemas.microsoft.com/office/drawing/2010/main" val="0"/>
@@ -34665,7 +34438,7 @@
     </w:p>
     <w:tbl>
       <w:tblPr>
-        <w:tblStyle w:val="ad"/>
+        <w:tblStyle w:val="a9"/>
         <w:tblW w:w="0" w:type="auto"/>
         <w:tblLook w:val="04A0" w:firstRow="1" w:lastRow="0" w:firstColumn="1" w:lastColumn="0" w:noHBand="0" w:noVBand="1"/>
       </w:tblPr>
@@ -34875,7 +34648,7 @@
     <w:p/>
     <w:p>
       <w:pPr>
-        <w:ind w:firstLineChars="2800" w:firstLine="5880"/>
+        <w:ind w:firstLineChars="2800" w:firstLine="5903"/>
         <w:rPr>
           <w:b/>
         </w:rPr>
@@ -34903,7 +34676,7 @@
     </w:p>
     <w:tbl>
       <w:tblPr>
-        <w:tblStyle w:val="ad"/>
+        <w:tblStyle w:val="a9"/>
         <w:tblW w:w="0" w:type="auto"/>
         <w:tblLook w:val="04A0" w:firstRow="1" w:lastRow="0" w:firstColumn="1" w:lastColumn="0" w:noHBand="0" w:noVBand="1"/>
       </w:tblPr>
@@ -35380,7 +35153,7 @@
     <w:p/>
     <w:p>
       <w:pPr>
-        <w:ind w:firstLineChars="2500" w:firstLine="5250"/>
+        <w:ind w:firstLineChars="2500" w:firstLine="5271"/>
         <w:rPr>
           <w:b/>
         </w:rPr>
@@ -35408,7 +35181,7 @@
     </w:p>
     <w:tbl>
       <w:tblPr>
-        <w:tblStyle w:val="ad"/>
+        <w:tblStyle w:val="a9"/>
         <w:tblW w:w="0" w:type="auto"/>
         <w:tblLook w:val="04A0" w:firstRow="1" w:lastRow="0" w:firstColumn="1" w:lastColumn="0" w:noHBand="0" w:noVBand="1"/>
       </w:tblPr>
@@ -35936,7 +35709,7 @@
                     <pic:cNvPicPr/>
                   </pic:nvPicPr>
                   <pic:blipFill>
-                    <a:blip r:embed="rId46">
+                    <a:blip r:embed="rId44">
                       <a:extLst>
                         <a:ext uri="{28A0092B-C50C-407E-A947-70E740481C1C}">
                           <a14:useLocalDpi xmlns:a14="http://schemas.microsoft.com/office/drawing/2010/main" val="0"/>
@@ -36501,7 +36274,7 @@
                     <pic:cNvPicPr/>
                   </pic:nvPicPr>
                   <pic:blipFill>
-                    <a:blip r:embed="rId47">
+                    <a:blip r:embed="rId45">
                       <a:extLst>
                         <a:ext uri="{28A0092B-C50C-407E-A947-70E740481C1C}">
                           <a14:useLocalDpi xmlns:a14="http://schemas.microsoft.com/office/drawing/2010/main" val="0"/>
@@ -36545,7 +36318,7 @@
     </w:p>
     <w:tbl>
       <w:tblPr>
-        <w:tblStyle w:val="ad"/>
+        <w:tblStyle w:val="a9"/>
         <w:tblW w:w="0" w:type="auto"/>
         <w:tblLook w:val="04A0" w:firstRow="1" w:lastRow="0" w:firstColumn="1" w:lastColumn="0" w:noHBand="0" w:noVBand="1"/>
       </w:tblPr>
@@ -36876,7 +36649,7 @@
     <w:p/>
     <w:p>
       <w:pPr>
-        <w:ind w:firstLineChars="2500" w:firstLine="5250"/>
+        <w:ind w:firstLineChars="2500" w:firstLine="5271"/>
         <w:rPr>
           <w:b/>
         </w:rPr>
@@ -36904,7 +36677,7 @@
     </w:p>
     <w:tbl>
       <w:tblPr>
-        <w:tblStyle w:val="ad"/>
+        <w:tblStyle w:val="a9"/>
         <w:tblW w:w="0" w:type="auto"/>
         <w:tblLook w:val="04A0" w:firstRow="1" w:lastRow="0" w:firstColumn="1" w:lastColumn="0" w:noHBand="0" w:noVBand="1"/>
       </w:tblPr>
@@ -37392,7 +37165,7 @@
     </w:p>
     <w:p>
       <w:pPr>
-        <w:ind w:firstLineChars="2500" w:firstLine="5250"/>
+        <w:ind w:firstLineChars="2500" w:firstLine="5271"/>
         <w:rPr>
           <w:b/>
         </w:rPr>
@@ -37400,7 +37173,7 @@
     </w:p>
     <w:p>
       <w:pPr>
-        <w:ind w:firstLineChars="2700" w:firstLine="5670"/>
+        <w:ind w:firstLineChars="2700" w:firstLine="5692"/>
         <w:rPr>
           <w:b/>
         </w:rPr>
@@ -37428,7 +37201,7 @@
     </w:p>
     <w:tbl>
       <w:tblPr>
-        <w:tblStyle w:val="ad"/>
+        <w:tblStyle w:val="a9"/>
         <w:tblW w:w="0" w:type="auto"/>
         <w:tblLook w:val="04A0" w:firstRow="1" w:lastRow="0" w:firstColumn="1" w:lastColumn="0" w:noHBand="0" w:noVBand="1"/>
       </w:tblPr>
@@ -38024,7 +37797,7 @@
                     <pic:cNvPicPr/>
                   </pic:nvPicPr>
                   <pic:blipFill>
-                    <a:blip r:embed="rId48">
+                    <a:blip r:embed="rId46">
                       <a:extLst>
                         <a:ext uri="{28A0092B-C50C-407E-A947-70E740481C1C}">
                           <a14:useLocalDpi xmlns:a14="http://schemas.microsoft.com/office/drawing/2010/main" val="0"/>
@@ -38528,7 +38301,7 @@
                     <pic:cNvPicPr/>
                   </pic:nvPicPr>
                   <pic:blipFill>
-                    <a:blip r:embed="rId49"/>
+                    <a:blip r:embed="rId47"/>
                     <a:stretch>
                       <a:fillRect/>
                     </a:stretch>
@@ -38619,7 +38392,7 @@
     </w:p>
     <w:tbl>
       <w:tblPr>
-        <w:tblStyle w:val="ad"/>
+        <w:tblStyle w:val="a9"/>
         <w:tblW w:w="0" w:type="auto"/>
         <w:tblLook w:val="04A0" w:firstRow="1" w:lastRow="0" w:firstColumn="1" w:lastColumn="0" w:noHBand="0" w:noVBand="1"/>
       </w:tblPr>
@@ -40713,91 +40486,6 @@
         <w:t>业务逻辑层的动态模型</w:t>
       </w:r>
     </w:p>
-    <w:p>
-      <w:r>
-        <w:rPr>
-          <w:rFonts w:hint="eastAsia"/>
-        </w:rPr>
-        <w:t>顺序</w:t>
-      </w:r>
-      <w:r>
-        <w:t>图类似于新建装车单</w:t>
-      </w:r>
-      <w:bookmarkStart w:id="0" w:name="_GoBack"/>
-      <w:bookmarkEnd w:id="0"/>
-    </w:p>
-    <w:p>
-      <w:pPr>
-        <w:rPr>
-          <w:rFonts w:hint="eastAsia"/>
-        </w:rPr>
-      </w:pPr>
-    </w:p>
-    <w:p>
-      <w:r>
-        <w:rPr>
-          <w:rFonts w:hint="eastAsia"/>
-        </w:rPr>
-        <w:t>状态图</w:t>
-      </w:r>
-      <w:r>
-        <w:t>：</w:t>
-      </w:r>
-    </w:p>
-    <w:p>
-      <w:pPr>
-        <w:rPr>
-          <w:rFonts w:hint="eastAsia"/>
-        </w:rPr>
-      </w:pPr>
-      <w:r>
-        <w:rPr>
-          <w:rFonts w:hint="eastAsia"/>
-          <w:noProof/>
-        </w:rPr>
-        <w:drawing>
-          <wp:inline distT="0" distB="0" distL="0" distR="0" wp14:anchorId="511DD8D0" wp14:editId="63E416CB">
-            <wp:extent cx="8672513" cy="1943100"/>
-            <wp:effectExtent l="0" t="0" r="0" b="0"/>
-            <wp:docPr id="5" name="图片 5"/>
-            <wp:cNvGraphicFramePr>
-              <a:graphicFrameLocks xmlns:a="http://schemas.openxmlformats.org/drawingml/2006/main" noChangeAspect="1"/>
-            </wp:cNvGraphicFramePr>
-            <a:graphic xmlns:a="http://schemas.openxmlformats.org/drawingml/2006/main">
-              <a:graphicData uri="http://schemas.openxmlformats.org/drawingml/2006/picture">
-                <pic:pic xmlns:pic="http://schemas.openxmlformats.org/drawingml/2006/picture">
-                  <pic:nvPicPr>
-                    <pic:cNvPr id="5" name="st-receiForm.jpg"/>
-                    <pic:cNvPicPr/>
-                  </pic:nvPicPr>
-                  <pic:blipFill>
-                    <a:blip r:embed="rId50">
-                      <a:extLst>
-                        <a:ext uri="{28A0092B-C50C-407E-A947-70E740481C1C}">
-                          <a14:useLocalDpi xmlns:a14="http://schemas.microsoft.com/office/drawing/2010/main" val="0"/>
-                        </a:ext>
-                      </a:extLst>
-                    </a:blip>
-                    <a:stretch>
-                      <a:fillRect/>
-                    </a:stretch>
-                  </pic:blipFill>
-                  <pic:spPr>
-                    <a:xfrm>
-                      <a:off x="0" y="0"/>
-                      <a:ext cx="8672513" cy="1943100"/>
-                    </a:xfrm>
-                    <a:prstGeom prst="rect">
-                      <a:avLst/>
-                    </a:prstGeom>
-                  </pic:spPr>
-                </pic:pic>
-              </a:graphicData>
-            </a:graphic>
-          </wp:inline>
-        </w:drawing>
-      </w:r>
-    </w:p>
     <w:p/>
     <w:p>
       <w:pPr>
@@ -41145,7 +40833,6 @@
           <w:noProof/>
           <w:szCs w:val="21"/>
         </w:rPr>
-        <w:lastRenderedPageBreak/>
         <w:drawing>
           <wp:inline distT="0" distB="0" distL="0" distR="0" wp14:anchorId="54BF9736" wp14:editId="455F564A">
             <wp:extent cx="8048625" cy="5686425"/>
@@ -41162,7 +40849,7 @@
                     <pic:cNvPicPr/>
                   </pic:nvPicPr>
                   <pic:blipFill>
-                    <a:blip r:embed="rId51">
+                    <a:blip r:embed="rId48">
                       <a:extLst>
                         <a:ext uri="{28A0092B-C50C-407E-A947-70E740481C1C}">
                           <a14:useLocalDpi xmlns:a14="http://schemas.microsoft.com/office/drawing/2010/main" val="0"/>
@@ -41228,6 +40915,7 @@
           <w:rFonts w:hint="eastAsia"/>
           <w:szCs w:val="21"/>
         </w:rPr>
+        <w:lastRenderedPageBreak/>
         <w:t>入库管理模块各个类的职责如表</w:t>
       </w:r>
     </w:p>
@@ -41240,7 +40928,7 @@
     </w:p>
     <w:tbl>
       <w:tblPr>
-        <w:tblStyle w:val="ad"/>
+        <w:tblStyle w:val="a9"/>
         <w:tblW w:w="0" w:type="auto"/>
         <w:tblLook w:val="04A0" w:firstRow="1" w:lastRow="0" w:firstColumn="1" w:lastColumn="0" w:noHBand="0" w:noVBand="1"/>
       </w:tblPr>
@@ -41402,7 +41090,7 @@
     <w:p/>
     <w:p>
       <w:pPr>
-        <w:ind w:firstLineChars="2800" w:firstLine="5880"/>
+        <w:ind w:firstLineChars="2800" w:firstLine="5903"/>
         <w:rPr>
           <w:b/>
         </w:rPr>
@@ -41432,7 +41120,7 @@
     </w:p>
     <w:tbl>
       <w:tblPr>
-        <w:tblStyle w:val="ad"/>
+        <w:tblStyle w:val="a9"/>
         <w:tblW w:w="0" w:type="auto"/>
         <w:tblLook w:val="04A0" w:firstRow="1" w:lastRow="0" w:firstColumn="1" w:lastColumn="0" w:noHBand="0" w:noVBand="1"/>
       </w:tblPr>
@@ -41999,7 +41687,7 @@
     <w:p/>
     <w:p>
       <w:pPr>
-        <w:ind w:firstLineChars="2800" w:firstLine="5880"/>
+        <w:ind w:firstLineChars="2800" w:firstLine="5903"/>
         <w:rPr>
           <w:b/>
         </w:rPr>
@@ -42022,7 +41710,7 @@
     </w:p>
     <w:tbl>
       <w:tblPr>
-        <w:tblStyle w:val="ad"/>
+        <w:tblStyle w:val="a9"/>
         <w:tblW w:w="0" w:type="auto"/>
         <w:tblLook w:val="04A0" w:firstRow="1" w:lastRow="0" w:firstColumn="1" w:lastColumn="0" w:noHBand="0" w:noVBand="1"/>
       </w:tblPr>
@@ -42698,7 +42386,6 @@
                 <w:rFonts w:hint="eastAsia"/>
                 <w:b/>
               </w:rPr>
-              <w:lastRenderedPageBreak/>
               <w:t>需要的服务（需接口）</w:t>
             </w:r>
           </w:p>
@@ -43221,11 +42908,13 @@
           <w:szCs w:val="21"/>
         </w:rPr>
       </w:pPr>
+      <w:bookmarkStart w:id="0" w:name="_GoBack"/>
       <w:r>
         <w:rPr>
           <w:noProof/>
           <w:szCs w:val="21"/>
         </w:rPr>
+        <w:lastRenderedPageBreak/>
         <w:drawing>
           <wp:inline distT="0" distB="0" distL="0" distR="0" wp14:anchorId="39252269" wp14:editId="6A438F04">
             <wp:extent cx="7915275" cy="5457825"/>
@@ -43242,7 +42931,7 @@
                     <pic:cNvPicPr/>
                   </pic:nvPicPr>
                   <pic:blipFill>
-                    <a:blip r:embed="rId52">
+                    <a:blip r:embed="rId49">
                       <a:extLst>
                         <a:ext uri="{28A0092B-C50C-407E-A947-70E740481C1C}">
                           <a14:useLocalDpi xmlns:a14="http://schemas.microsoft.com/office/drawing/2010/main" val="0"/>
@@ -43268,6 +42957,7 @@
           </wp:inline>
         </w:drawing>
       </w:r>
+      <w:bookmarkEnd w:id="0"/>
     </w:p>
     <w:p>
       <w:pPr>
@@ -43315,7 +43005,7 @@
     </w:p>
     <w:tbl>
       <w:tblPr>
-        <w:tblStyle w:val="ad"/>
+        <w:tblStyle w:val="a9"/>
         <w:tblW w:w="0" w:type="auto"/>
         <w:tblLook w:val="04A0" w:firstRow="1" w:lastRow="0" w:firstColumn="1" w:lastColumn="0" w:noHBand="0" w:noVBand="1"/>
       </w:tblPr>
@@ -43476,7 +43166,7 @@
     </w:p>
     <w:p>
       <w:pPr>
-        <w:ind w:firstLineChars="2800" w:firstLine="5880"/>
+        <w:ind w:firstLineChars="2800" w:firstLine="5903"/>
         <w:rPr>
           <w:b/>
         </w:rPr>
@@ -43513,7 +43203,7 @@
     </w:p>
     <w:tbl>
       <w:tblPr>
-        <w:tblStyle w:val="ad"/>
+        <w:tblStyle w:val="a9"/>
         <w:tblW w:w="0" w:type="auto"/>
         <w:tblLook w:val="04A0" w:firstRow="1" w:lastRow="0" w:firstColumn="1" w:lastColumn="0" w:noHBand="0" w:noVBand="1"/>
       </w:tblPr>
@@ -43540,7 +43230,6 @@
                 <w:rFonts w:hint="eastAsia"/>
                 <w:b/>
               </w:rPr>
-              <w:lastRenderedPageBreak/>
               <w:t>提供的服务（供接口）</w:t>
             </w:r>
           </w:p>
@@ -44174,7 +43863,7 @@
     </w:p>
     <w:tbl>
       <w:tblPr>
-        <w:tblStyle w:val="ad"/>
+        <w:tblStyle w:val="a9"/>
         <w:tblW w:w="0" w:type="auto"/>
         <w:tblLook w:val="04A0" w:firstRow="1" w:lastRow="0" w:firstColumn="1" w:lastColumn="0" w:noHBand="0" w:noVBand="1"/>
       </w:tblPr>
@@ -44914,6 +44603,7 @@
                 <w:rFonts w:ascii="Times-Roman+2" w:hAnsi="Times-Roman+2" w:cs="Times-Roman+2"/>
                 <w:sz w:val="20"/>
               </w:rPr>
+              <w:lastRenderedPageBreak/>
               <w:t>Approval</w:t>
             </w:r>
             <w:r>
@@ -45380,7 +45070,6 @@
           <w:noProof/>
           <w:szCs w:val="21"/>
         </w:rPr>
-        <w:lastRenderedPageBreak/>
         <w:drawing>
           <wp:inline distT="0" distB="0" distL="0" distR="0" wp14:anchorId="02EC2301" wp14:editId="38078F1E">
             <wp:extent cx="7391400" cy="5495925"/>
@@ -45397,7 +45086,7 @@
                     <pic:cNvPicPr/>
                   </pic:nvPicPr>
                   <pic:blipFill>
-                    <a:blip r:embed="rId53">
+                    <a:blip r:embed="rId50">
                       <a:extLst>
                         <a:ext uri="{28A0092B-C50C-407E-A947-70E740481C1C}">
                           <a14:useLocalDpi xmlns:a14="http://schemas.microsoft.com/office/drawing/2010/main" val="0"/>
@@ -45463,7 +45152,7 @@
     </w:p>
     <w:tbl>
       <w:tblPr>
-        <w:tblStyle w:val="ad"/>
+        <w:tblStyle w:val="a9"/>
         <w:tblW w:w="0" w:type="auto"/>
         <w:tblLook w:val="04A0" w:firstRow="1" w:lastRow="0" w:firstColumn="1" w:lastColumn="0" w:noHBand="0" w:noVBand="1"/>
       </w:tblPr>
@@ -45631,7 +45320,7 @@
     </w:p>
     <w:p>
       <w:pPr>
-        <w:ind w:firstLineChars="2500" w:firstLine="5250"/>
+        <w:ind w:firstLineChars="2500" w:firstLine="5271"/>
         <w:rPr>
           <w:b/>
         </w:rPr>
@@ -45653,7 +45342,7 @@
     </w:p>
     <w:tbl>
       <w:tblPr>
-        <w:tblStyle w:val="ad"/>
+        <w:tblStyle w:val="a9"/>
         <w:tblW w:w="0" w:type="auto"/>
         <w:tblLook w:val="04A0" w:firstRow="1" w:lastRow="0" w:firstColumn="1" w:lastColumn="0" w:noHBand="0" w:noVBand="1"/>
       </w:tblPr>
@@ -46999,7 +46688,7 @@
     </w:p>
     <w:p>
       <w:pPr>
-        <w:ind w:firstLineChars="2500" w:firstLine="5250"/>
+        <w:ind w:firstLineChars="2500" w:firstLine="5271"/>
         <w:rPr>
           <w:b/>
         </w:rPr>
@@ -47007,7 +46696,7 @@
     </w:p>
     <w:p>
       <w:pPr>
-        <w:ind w:firstLineChars="2500" w:firstLine="5250"/>
+        <w:ind w:firstLineChars="2500" w:firstLine="5271"/>
         <w:rPr>
           <w:b/>
         </w:rPr>
@@ -47036,7 +46725,7 @@
     </w:p>
     <w:tbl>
       <w:tblPr>
-        <w:tblStyle w:val="ad"/>
+        <w:tblStyle w:val="a9"/>
         <w:tblW w:w="0" w:type="auto"/>
         <w:tblLook w:val="04A0" w:firstRow="1" w:lastRow="0" w:firstColumn="1" w:lastColumn="0" w:noHBand="0" w:noVBand="1"/>
       </w:tblPr>
@@ -48551,6 +48240,7 @@
         <w:pStyle w:val="6"/>
       </w:pPr>
       <w:r>
+        <w:lastRenderedPageBreak/>
         <w:t>业务逻辑层的动态模型</w:t>
       </w:r>
     </w:p>
@@ -48575,7 +48265,7 @@
                     <pic:cNvPicPr/>
                   </pic:nvPicPr>
                   <pic:blipFill>
-                    <a:blip r:embed="rId54">
+                    <a:blip r:embed="rId51">
                       <a:extLst>
                         <a:ext uri="{28A0092B-C50C-407E-A947-70E740481C1C}">
                           <a14:useLocalDpi xmlns:a14="http://schemas.microsoft.com/office/drawing/2010/main" val="0"/>
@@ -48624,7 +48314,6 @@
           <w:rFonts w:hint="eastAsia"/>
           <w:noProof/>
         </w:rPr>
-        <w:lastRenderedPageBreak/>
         <w:drawing>
           <wp:inline distT="0" distB="0" distL="0" distR="0" wp14:anchorId="4B4BB61F" wp14:editId="56D0C338">
             <wp:extent cx="6762750" cy="3486150"/>
@@ -48641,7 +48330,7 @@
                     <pic:cNvPicPr/>
                   </pic:nvPicPr>
                   <pic:blipFill>
-                    <a:blip r:embed="rId55">
+                    <a:blip r:embed="rId52">
                       <a:extLst>
                         <a:ext uri="{28A0092B-C50C-407E-A947-70E740481C1C}">
                           <a14:useLocalDpi xmlns:a14="http://schemas.microsoft.com/office/drawing/2010/main" val="0"/>
@@ -48691,7 +48380,7 @@
                     <pic:cNvPicPr/>
                   </pic:nvPicPr>
                   <pic:blipFill>
-                    <a:blip r:embed="rId56">
+                    <a:blip r:embed="rId53">
                       <a:extLst>
                         <a:ext uri="{28A0092B-C50C-407E-A947-70E740481C1C}">
                           <a14:useLocalDpi xmlns:a14="http://schemas.microsoft.com/office/drawing/2010/main" val="0"/>
@@ -48732,6 +48421,7 @@
         </w:rPr>
       </w:pPr>
       <w:r>
+        <w:lastRenderedPageBreak/>
         <w:t>B</w:t>
       </w:r>
       <w:r>
@@ -49116,7 +48806,7 @@
                     <pic:cNvPicPr/>
                   </pic:nvPicPr>
                   <pic:blipFill>
-                    <a:blip r:embed="rId57">
+                    <a:blip r:embed="rId54">
                       <a:extLst>
                         <a:ext uri="{28A0092B-C50C-407E-A947-70E740481C1C}">
                           <a14:useLocalDpi xmlns:a14="http://schemas.microsoft.com/office/drawing/2010/main" val="0"/>
@@ -49155,13 +48845,12 @@
           <w:rFonts w:hint="eastAsia"/>
           <w:szCs w:val="21"/>
         </w:rPr>
-        <w:lastRenderedPageBreak/>
         <w:t>期初建账模块各个类的职责如表</w:t>
       </w:r>
     </w:p>
     <w:tbl>
       <w:tblPr>
-        <w:tblStyle w:val="ad"/>
+        <w:tblStyle w:val="a9"/>
         <w:tblW w:w="0" w:type="auto"/>
         <w:tblLook w:val="04A0" w:firstRow="1" w:lastRow="0" w:firstColumn="1" w:lastColumn="0" w:noHBand="0" w:noVBand="1"/>
       </w:tblPr>
@@ -49363,7 +49052,7 @@
     </w:p>
     <w:p>
       <w:pPr>
-        <w:ind w:firstLineChars="2600" w:firstLine="5460"/>
+        <w:ind w:firstLineChars="2600" w:firstLine="5481"/>
         <w:rPr>
           <w:b/>
         </w:rPr>
@@ -49391,7 +49080,7 @@
     </w:p>
     <w:tbl>
       <w:tblPr>
-        <w:tblStyle w:val="ad"/>
+        <w:tblStyle w:val="a9"/>
         <w:tblW w:w="0" w:type="auto"/>
         <w:tblLook w:val="04A0" w:firstRow="1" w:lastRow="0" w:firstColumn="1" w:lastColumn="0" w:noHBand="0" w:noVBand="1"/>
       </w:tblPr>
@@ -49857,7 +49546,7 @@
     <w:p/>
     <w:p>
       <w:pPr>
-        <w:ind w:firstLineChars="2800" w:firstLine="5880"/>
+        <w:ind w:firstLineChars="2800" w:firstLine="5903"/>
         <w:rPr>
           <w:b/>
         </w:rPr>
@@ -49885,7 +49574,7 @@
     </w:p>
     <w:tbl>
       <w:tblPr>
-        <w:tblStyle w:val="ad"/>
+        <w:tblStyle w:val="a9"/>
         <w:tblW w:w="0" w:type="auto"/>
         <w:tblLook w:val="04A0" w:firstRow="1" w:lastRow="0" w:firstColumn="1" w:lastColumn="0" w:noHBand="0" w:noVBand="1"/>
       </w:tblPr>
@@ -50224,6 +49913,7 @@
                 <w:rFonts w:hint="eastAsia"/>
                 <w:b/>
               </w:rPr>
+              <w:lastRenderedPageBreak/>
               <w:t>需要的服务（需接口）</w:t>
             </w:r>
           </w:p>
@@ -50441,7 +50131,7 @@
                     <pic:cNvPicPr/>
                   </pic:nvPicPr>
                   <pic:blipFill>
-                    <a:blip r:embed="rId58">
+                    <a:blip r:embed="rId55">
                       <a:extLst>
                         <a:ext uri="{28A0092B-C50C-407E-A947-70E740481C1C}">
                           <a14:useLocalDpi xmlns:a14="http://schemas.microsoft.com/office/drawing/2010/main" val="0"/>
@@ -50504,7 +50194,6 @@
           <w:rFonts w:hint="eastAsia"/>
           <w:noProof/>
         </w:rPr>
-        <w:lastRenderedPageBreak/>
         <w:drawing>
           <wp:inline distT="0" distB="0" distL="0" distR="0" wp14:anchorId="08410F12" wp14:editId="0ECCE83B">
             <wp:extent cx="6492642" cy="2838450"/>
@@ -50521,7 +50210,7 @@
                     <pic:cNvPicPr/>
                   </pic:nvPicPr>
                   <pic:blipFill>
-                    <a:blip r:embed="rId59">
+                    <a:blip r:embed="rId56">
                       <a:extLst>
                         <a:ext uri="{28A0092B-C50C-407E-A947-70E740481C1C}">
                           <a14:useLocalDpi xmlns:a14="http://schemas.microsoft.com/office/drawing/2010/main" val="0"/>
@@ -50744,6 +50433,7 @@
         <w:pStyle w:val="6"/>
       </w:pPr>
       <w:r>
+        <w:lastRenderedPageBreak/>
         <w:t>整体结构</w:t>
       </w:r>
     </w:p>
@@ -51064,7 +50754,7 @@
                     <pic:cNvPicPr/>
                   </pic:nvPicPr>
                   <pic:blipFill>
-                    <a:blip r:embed="rId60">
+                    <a:blip r:embed="rId57">
                       <a:extLst>
                         <a:ext uri="{28A0092B-C50C-407E-A947-70E740481C1C}">
                           <a14:useLocalDpi xmlns:a14="http://schemas.microsoft.com/office/drawing/2010/main" val="0"/>
@@ -51108,7 +50798,7 @@
     </w:p>
     <w:tbl>
       <w:tblPr>
-        <w:tblStyle w:val="ad"/>
+        <w:tblStyle w:val="a9"/>
         <w:tblW w:w="0" w:type="auto"/>
         <w:tblLook w:val="04A0" w:firstRow="1" w:lastRow="0" w:firstColumn="1" w:lastColumn="0" w:noHBand="0" w:noVBand="1"/>
       </w:tblPr>
@@ -51371,7 +51061,7 @@
     </w:p>
     <w:p>
       <w:pPr>
-        <w:ind w:firstLineChars="2500" w:firstLine="5250"/>
+        <w:ind w:firstLineChars="2500" w:firstLine="5271"/>
         <w:rPr>
           <w:b/>
         </w:rPr>
@@ -51399,7 +51089,7 @@
     </w:p>
     <w:tbl>
       <w:tblPr>
-        <w:tblStyle w:val="ad"/>
+        <w:tblStyle w:val="a9"/>
         <w:tblW w:w="0" w:type="auto"/>
         <w:tblLook w:val="04A0" w:firstRow="1" w:lastRow="0" w:firstColumn="1" w:lastColumn="0" w:noHBand="0" w:noVBand="1"/>
       </w:tblPr>
@@ -51426,7 +51116,6 @@
                 <w:rFonts w:hint="eastAsia"/>
                 <w:b/>
               </w:rPr>
-              <w:lastRenderedPageBreak/>
               <w:t>提供的服务（供接口）</w:t>
             </w:r>
           </w:p>
@@ -52304,7 +51993,7 @@
     </w:tbl>
     <w:p>
       <w:pPr>
-        <w:ind w:firstLineChars="2500" w:firstLine="5250"/>
+        <w:ind w:firstLineChars="2500" w:firstLine="5271"/>
         <w:rPr>
           <w:b/>
         </w:rPr>
@@ -52312,7 +52001,7 @@
     </w:p>
     <w:p>
       <w:pPr>
-        <w:ind w:firstLineChars="2500" w:firstLine="5250"/>
+        <w:ind w:firstLineChars="2500" w:firstLine="5271"/>
         <w:rPr>
           <w:b/>
         </w:rPr>
@@ -52320,7 +52009,7 @@
     </w:p>
     <w:p>
       <w:pPr>
-        <w:ind w:firstLineChars="2700" w:firstLine="5670"/>
+        <w:ind w:firstLineChars="2700" w:firstLine="5692"/>
         <w:rPr>
           <w:b/>
         </w:rPr>
@@ -52348,7 +52037,7 @@
     </w:p>
     <w:tbl>
       <w:tblPr>
-        <w:tblStyle w:val="ad"/>
+        <w:tblStyle w:val="a9"/>
         <w:tblW w:w="0" w:type="auto"/>
         <w:tblLook w:val="04A0" w:firstRow="1" w:lastRow="0" w:firstColumn="1" w:lastColumn="0" w:noHBand="0" w:noVBand="1"/>
       </w:tblPr>
@@ -53419,7 +53108,6 @@
           <w:rFonts w:hint="eastAsia"/>
           <w:noProof/>
         </w:rPr>
-        <w:lastRenderedPageBreak/>
         <w:drawing>
           <wp:inline distT="0" distB="0" distL="0" distR="0" wp14:anchorId="32611627" wp14:editId="591018B0">
             <wp:extent cx="5391150" cy="5314950"/>
@@ -53436,7 +53124,7 @@
                     <pic:cNvPicPr/>
                   </pic:nvPicPr>
                   <pic:blipFill>
-                    <a:blip r:embed="rId61">
+                    <a:blip r:embed="rId58">
                       <a:extLst>
                         <a:ext uri="{28A0092B-C50C-407E-A947-70E740481C1C}">
                           <a14:useLocalDpi xmlns:a14="http://schemas.microsoft.com/office/drawing/2010/main" val="0"/>
@@ -53523,7 +53211,7 @@
                     <pic:cNvPicPr/>
                   </pic:nvPicPr>
                   <pic:blipFill>
-                    <a:blip r:embed="rId62">
+                    <a:blip r:embed="rId59">
                       <a:extLst>
                         <a:ext uri="{28A0092B-C50C-407E-A947-70E740481C1C}">
                           <a14:useLocalDpi xmlns:a14="http://schemas.microsoft.com/office/drawing/2010/main" val="0"/>
@@ -53597,6 +53285,7 @@
         </w:rPr>
       </w:pPr>
       <w:r>
+        <w:lastRenderedPageBreak/>
         <w:t>S</w:t>
       </w:r>
       <w:r>
@@ -53850,10 +53539,10 @@
     <w:p>
       <w:r>
         <w:object w:dxaOrig="18465" w:dyaOrig="14250" w14:anchorId="699957C0">
-          <v:shape id="_x0000_i1033" type="#_x0000_t75" style="width:697.45pt;height:538.4pt" o:ole="">
-            <v:imagedata r:id="rId63" o:title=""/>
+          <v:shape id="_x0000_i1033" type="#_x0000_t75" style="width:697.35pt;height:538.8pt" o:ole="">
+            <v:imagedata r:id="rId60" o:title=""/>
           </v:shape>
-          <o:OLEObject Type="Embed" ProgID="Visio.Drawing.15" ShapeID="_x0000_i1033" DrawAspect="Content" ObjectID="_1509176508" r:id="rId64"/>
+          <o:OLEObject Type="Embed" ProgID="Visio.Drawing.15" ShapeID="_x0000_i1033" DrawAspect="Content" ObjectID="_1509139257" r:id="rId61"/>
         </w:object>
       </w:r>
     </w:p>
@@ -53889,7 +53578,7 @@
     </w:p>
     <w:tbl>
       <w:tblPr>
-        <w:tblStyle w:val="ad"/>
+        <w:tblStyle w:val="a9"/>
         <w:tblW w:w="0" w:type="auto"/>
         <w:jc w:val="center"/>
         <w:tblLook w:val="04A0" w:firstRow="1" w:lastRow="0" w:firstColumn="1" w:lastColumn="0" w:noHBand="0" w:noVBand="1"/>
@@ -54110,7 +53799,7 @@
     </w:p>
     <w:tbl>
       <w:tblPr>
-        <w:tblStyle w:val="ad"/>
+        <w:tblStyle w:val="a9"/>
         <w:tblW w:w="14029" w:type="dxa"/>
         <w:tblLook w:val="04A0" w:firstRow="1" w:lastRow="0" w:firstColumn="1" w:lastColumn="0" w:noHBand="0" w:noVBand="1"/>
       </w:tblPr>
@@ -55681,7 +55370,6 @@
               <w:jc w:val="center"/>
             </w:pPr>
             <w:r>
-              <w:lastRenderedPageBreak/>
               <w:t>staff</w:t>
             </w:r>
             <w:r>
@@ -55966,7 +55654,7 @@
     </w:p>
     <w:tbl>
       <w:tblPr>
-        <w:tblStyle w:val="ad"/>
+        <w:tblStyle w:val="a9"/>
         <w:tblW w:w="14029" w:type="dxa"/>
         <w:tblLook w:val="04A0" w:firstRow="1" w:lastRow="0" w:firstColumn="1" w:lastColumn="0" w:noHBand="0" w:noVBand="1"/>
       </w:tblPr>
@@ -57533,10 +57221,10 @@
     <w:p>
       <w:r>
         <w:object w:dxaOrig="13981" w:dyaOrig="27781" w14:anchorId="089DB359">
-          <v:shape id="_x0000_i1034" type="#_x0000_t75" style="width:526.55pt;height:1045.6pt" o:ole="">
-            <v:imagedata r:id="rId65" o:title=""/>
+          <v:shape id="_x0000_i1034" type="#_x0000_t75" style="width:526.65pt;height:1046pt" o:ole="">
+            <v:imagedata r:id="rId62" o:title=""/>
           </v:shape>
-          <o:OLEObject Type="Embed" ProgID="Visio.Drawing.15" ShapeID="_x0000_i1034" DrawAspect="Content" ObjectID="_1509176509" r:id="rId66"/>
+          <o:OLEObject Type="Embed" ProgID="Visio.Drawing.15" ShapeID="_x0000_i1034" DrawAspect="Content" ObjectID="_1509139258" r:id="rId63"/>
         </w:object>
       </w:r>
     </w:p>
@@ -57977,7 +57665,7 @@
                     <pic:cNvPicPr/>
                   </pic:nvPicPr>
                   <pic:blipFill>
-                    <a:blip r:embed="rId67">
+                    <a:blip r:embed="rId64">
                       <a:extLst>
                         <a:ext uri="{28A0092B-C50C-407E-A947-70E740481C1C}">
                           <a14:useLocalDpi xmlns:a14="http://schemas.microsoft.com/office/drawing/2010/main" val="0"/>
@@ -58021,7 +57709,7 @@
     </w:p>
     <w:tbl>
       <w:tblPr>
-        <w:tblStyle w:val="ad"/>
+        <w:tblStyle w:val="a9"/>
         <w:tblW w:w="0" w:type="auto"/>
         <w:tblLook w:val="04A0" w:firstRow="1" w:lastRow="0" w:firstColumn="1" w:lastColumn="0" w:noHBand="0" w:noVBand="1"/>
       </w:tblPr>
@@ -58219,7 +57907,7 @@
     </w:p>
     <w:p>
       <w:pPr>
-        <w:ind w:firstLineChars="2550" w:firstLine="5355"/>
+        <w:ind w:firstLineChars="2550" w:firstLine="5376"/>
         <w:rPr>
           <w:b/>
         </w:rPr>
@@ -58247,7 +57935,7 @@
     </w:p>
     <w:tbl>
       <w:tblPr>
-        <w:tblStyle w:val="ad"/>
+        <w:tblStyle w:val="a9"/>
         <w:tblW w:w="0" w:type="auto"/>
         <w:tblLook w:val="04A0" w:firstRow="1" w:lastRow="0" w:firstColumn="1" w:lastColumn="0" w:noHBand="0" w:noVBand="1"/>
       </w:tblPr>
@@ -59069,7 +58757,7 @@
     </w:tbl>
     <w:p>
       <w:pPr>
-        <w:ind w:firstLineChars="2500" w:firstLine="5250"/>
+        <w:ind w:firstLineChars="2500" w:firstLine="5271"/>
         <w:rPr>
           <w:b/>
         </w:rPr>
@@ -59077,7 +58765,7 @@
     </w:p>
     <w:p>
       <w:pPr>
-        <w:ind w:firstLineChars="2500" w:firstLine="5250"/>
+        <w:ind w:firstLineChars="2500" w:firstLine="5271"/>
         <w:rPr>
           <w:b/>
         </w:rPr>
@@ -59085,7 +58773,7 @@
     </w:p>
     <w:p>
       <w:pPr>
-        <w:ind w:firstLineChars="2600" w:firstLine="5460"/>
+        <w:ind w:firstLineChars="2600" w:firstLine="5481"/>
         <w:rPr>
           <w:b/>
         </w:rPr>
@@ -59107,7 +58795,7 @@
     </w:p>
     <w:tbl>
       <w:tblPr>
-        <w:tblStyle w:val="ad"/>
+        <w:tblStyle w:val="a9"/>
         <w:tblW w:w="0" w:type="auto"/>
         <w:tblLook w:val="04A0" w:firstRow="1" w:lastRow="0" w:firstColumn="1" w:lastColumn="0" w:noHBand="0" w:noVBand="1"/>
       </w:tblPr>
@@ -60114,7 +59802,7 @@
                     <pic:cNvPicPr/>
                   </pic:nvPicPr>
                   <pic:blipFill>
-                    <a:blip r:embed="rId68">
+                    <a:blip r:embed="rId65">
                       <a:extLst>
                         <a:ext uri="{28A0092B-C50C-407E-A947-70E740481C1C}">
                           <a14:useLocalDpi xmlns:a14="http://schemas.microsoft.com/office/drawing/2010/main" val="0"/>
@@ -60201,7 +59889,7 @@
                     <pic:cNvPicPr/>
                   </pic:nvPicPr>
                   <pic:blipFill>
-                    <a:blip r:embed="rId69">
+                    <a:blip r:embed="rId66">
                       <a:extLst>
                         <a:ext uri="{28A0092B-C50C-407E-A947-70E740481C1C}">
                           <a14:useLocalDpi xmlns:a14="http://schemas.microsoft.com/office/drawing/2010/main" val="0"/>
@@ -60531,10 +60219,10 @@
     <w:p>
       <w:r>
         <w:object w:dxaOrig="18465" w:dyaOrig="11265" w14:anchorId="43630514">
-          <v:shape id="_x0000_i1035" type="#_x0000_t75" style="width:697.45pt;height:425.55pt" o:ole="">
-            <v:imagedata r:id="rId70" o:title=""/>
+          <v:shape id="_x0000_i1035" type="#_x0000_t75" style="width:697.35pt;height:425.55pt" o:ole="">
+            <v:imagedata r:id="rId67" o:title=""/>
           </v:shape>
-          <o:OLEObject Type="Embed" ProgID="Visio.Drawing.15" ShapeID="_x0000_i1035" DrawAspect="Content" ObjectID="_1509176510" r:id="rId71"/>
+          <o:OLEObject Type="Embed" ProgID="Visio.Drawing.15" ShapeID="_x0000_i1035" DrawAspect="Content" ObjectID="_1509139259" r:id="rId68"/>
         </w:object>
       </w:r>
     </w:p>
@@ -60562,7 +60250,7 @@
     </w:p>
     <w:tbl>
       <w:tblPr>
-        <w:tblStyle w:val="ad"/>
+        <w:tblStyle w:val="a9"/>
         <w:tblW w:w="0" w:type="auto"/>
         <w:jc w:val="center"/>
         <w:tblLook w:val="04A0" w:firstRow="1" w:lastRow="0" w:firstColumn="1" w:lastColumn="0" w:noHBand="0" w:noVBand="1"/>
@@ -60767,7 +60455,7 @@
     </w:p>
     <w:tbl>
       <w:tblPr>
-        <w:tblStyle w:val="ad"/>
+        <w:tblStyle w:val="a9"/>
         <w:tblW w:w="14029" w:type="dxa"/>
         <w:tblLook w:val="04A0" w:firstRow="1" w:lastRow="0" w:firstColumn="1" w:lastColumn="0" w:noHBand="0" w:noVBand="1"/>
       </w:tblPr>
@@ -61642,7 +61330,7 @@
     </w:p>
     <w:tbl>
       <w:tblPr>
-        <w:tblStyle w:val="ad"/>
+        <w:tblStyle w:val="a9"/>
         <w:tblW w:w="14029" w:type="dxa"/>
         <w:tblLook w:val="04A0" w:firstRow="1" w:lastRow="0" w:firstColumn="1" w:lastColumn="0" w:noHBand="0" w:noVBand="1"/>
       </w:tblPr>
@@ -62570,7 +62258,7 @@
                     <pic:cNvPicPr/>
                   </pic:nvPicPr>
                   <pic:blipFill>
-                    <a:blip r:embed="rId72"/>
+                    <a:blip r:embed="rId69"/>
                     <a:stretch>
                       <a:fillRect/>
                     </a:stretch>
@@ -62615,7 +62303,7 @@
                     <pic:cNvPicPr/>
                   </pic:nvPicPr>
                   <pic:blipFill>
-                    <a:blip r:embed="rId73"/>
+                    <a:blip r:embed="rId70"/>
                     <a:stretch>
                       <a:fillRect/>
                     </a:stretch>
@@ -62659,10 +62347,10 @@
     <w:p>
       <w:r>
         <w:object w:dxaOrig="6810" w:dyaOrig="2910" w14:anchorId="3E9D82A4">
-          <v:shape id="_x0000_i1036" type="#_x0000_t75" style="width:340.65pt;height:146.15pt" o:ole="">
-            <v:imagedata r:id="rId74" o:title=""/>
+          <v:shape id="_x0000_i1036" type="#_x0000_t75" style="width:340.6pt;height:145.6pt" o:ole="">
+            <v:imagedata r:id="rId71" o:title=""/>
           </v:shape>
-          <o:OLEObject Type="Embed" ProgID="Visio.Drawing.15" ShapeID="_x0000_i1036" DrawAspect="Content" ObjectID="_1509176511" r:id="rId75"/>
+          <o:OLEObject Type="Embed" ProgID="Visio.Drawing.15" ShapeID="_x0000_i1036" DrawAspect="Content" ObjectID="_1509139260" r:id="rId72"/>
         </w:object>
       </w:r>
     </w:p>
@@ -62892,10 +62580,10 @@
     <w:p>
       <w:r>
         <w:object w:dxaOrig="18465" w:dyaOrig="11265" w14:anchorId="476D3464">
-          <v:shape id="_x0000_i1037" type="#_x0000_t75" style="width:697.45pt;height:425.55pt" o:ole="">
-            <v:imagedata r:id="rId76" o:title=""/>
+          <v:shape id="_x0000_i1037" type="#_x0000_t75" style="width:697.35pt;height:425.55pt" o:ole="">
+            <v:imagedata r:id="rId73" o:title=""/>
           </v:shape>
-          <o:OLEObject Type="Embed" ProgID="Visio.Drawing.15" ShapeID="_x0000_i1037" DrawAspect="Content" ObjectID="_1509176512" r:id="rId77"/>
+          <o:OLEObject Type="Embed" ProgID="Visio.Drawing.15" ShapeID="_x0000_i1037" DrawAspect="Content" ObjectID="_1509139261" r:id="rId74"/>
         </w:object>
       </w:r>
     </w:p>
@@ -62923,7 +62611,7 @@
     </w:p>
     <w:tbl>
       <w:tblPr>
-        <w:tblStyle w:val="ad"/>
+        <w:tblStyle w:val="a9"/>
         <w:tblW w:w="0" w:type="auto"/>
         <w:jc w:val="center"/>
         <w:tblLook w:val="04A0" w:firstRow="1" w:lastRow="0" w:firstColumn="1" w:lastColumn="0" w:noHBand="0" w:noVBand="1"/>
@@ -63140,7 +62828,7 @@
     </w:p>
     <w:tbl>
       <w:tblPr>
-        <w:tblStyle w:val="ad"/>
+        <w:tblStyle w:val="a9"/>
         <w:tblW w:w="14029" w:type="dxa"/>
         <w:tblLook w:val="04A0" w:firstRow="1" w:lastRow="0" w:firstColumn="1" w:lastColumn="0" w:noHBand="0" w:noVBand="1"/>
       </w:tblPr>
@@ -64067,7 +63755,7 @@
     </w:p>
     <w:tbl>
       <w:tblPr>
-        <w:tblStyle w:val="ad"/>
+        <w:tblStyle w:val="a9"/>
         <w:tblW w:w="14029" w:type="dxa"/>
         <w:tblLook w:val="04A0" w:firstRow="1" w:lastRow="0" w:firstColumn="1" w:lastColumn="0" w:noHBand="0" w:noVBand="1"/>
       </w:tblPr>
@@ -64761,7 +64449,7 @@
                     <pic:cNvPicPr/>
                   </pic:nvPicPr>
                   <pic:blipFill>
-                    <a:blip r:embed="rId78"/>
+                    <a:blip r:embed="rId75"/>
                     <a:stretch>
                       <a:fillRect/>
                     </a:stretch>
@@ -64797,10 +64485,10 @@
     <w:p>
       <w:r>
         <w:object w:dxaOrig="6810" w:dyaOrig="2910" w14:anchorId="675B03E5">
-          <v:shape id="_x0000_i1038" type="#_x0000_t75" style="width:340.65pt;height:146.15pt" o:ole="">
-            <v:imagedata r:id="rId79" o:title=""/>
+          <v:shape id="_x0000_i1038" type="#_x0000_t75" style="width:340.6pt;height:145.6pt" o:ole="">
+            <v:imagedata r:id="rId76" o:title=""/>
           </v:shape>
-          <o:OLEObject Type="Embed" ProgID="Visio.Drawing.15" ShapeID="_x0000_i1038" DrawAspect="Content" ObjectID="_1509176513" r:id="rId80"/>
+          <o:OLEObject Type="Embed" ProgID="Visio.Drawing.15" ShapeID="_x0000_i1038" DrawAspect="Content" ObjectID="_1509139262" r:id="rId77"/>
         </w:object>
       </w:r>
     </w:p>
@@ -65066,10 +64754,10 @@
     <w:p>
       <w:r>
         <w:object w:dxaOrig="18735" w:dyaOrig="15631" w14:anchorId="6A84F2E3">
-          <v:shape id="_x0000_i1039" type="#_x0000_t75" style="width:697.45pt;height:581.35pt" o:ole="">
-            <v:imagedata r:id="rId81" o:title=""/>
+          <v:shape id="_x0000_i1039" type="#_x0000_t75" style="width:698.15pt;height:581.65pt" o:ole="">
+            <v:imagedata r:id="rId78" o:title=""/>
           </v:shape>
-          <o:OLEObject Type="Embed" ProgID="Visio.Drawing.15" ShapeID="_x0000_i1039" DrawAspect="Content" ObjectID="_1509176514" r:id="rId82"/>
+          <o:OLEObject Type="Embed" ProgID="Visio.Drawing.15" ShapeID="_x0000_i1039" DrawAspect="Content" ObjectID="_1509139263" r:id="rId79"/>
         </w:object>
       </w:r>
     </w:p>
@@ -65096,7 +64784,7 @@
     </w:p>
     <w:tbl>
       <w:tblPr>
-        <w:tblStyle w:val="ad"/>
+        <w:tblStyle w:val="a9"/>
         <w:tblW w:w="0" w:type="auto"/>
         <w:jc w:val="center"/>
         <w:tblLook w:val="04A0" w:firstRow="1" w:lastRow="0" w:firstColumn="1" w:lastColumn="0" w:noHBand="0" w:noVBand="1"/>
@@ -65307,7 +64995,7 @@
     </w:p>
     <w:tbl>
       <w:tblPr>
-        <w:tblStyle w:val="ad"/>
+        <w:tblStyle w:val="a9"/>
         <w:tblW w:w="14029" w:type="dxa"/>
         <w:tblLook w:val="04A0" w:firstRow="1" w:lastRow="0" w:firstColumn="1" w:lastColumn="0" w:noHBand="0" w:noVBand="1"/>
       </w:tblPr>
@@ -66314,7 +66002,7 @@
     </w:p>
     <w:tbl>
       <w:tblPr>
-        <w:tblStyle w:val="ad"/>
+        <w:tblStyle w:val="a9"/>
         <w:tblW w:w="14029" w:type="dxa"/>
         <w:tblLook w:val="04A0" w:firstRow="1" w:lastRow="0" w:firstColumn="1" w:lastColumn="0" w:noHBand="0" w:noVBand="1"/>
       </w:tblPr>
@@ -67323,10 +67011,10 @@
       </w:pPr>
       <w:r>
         <w:object w:dxaOrig="13980" w:dyaOrig="27780" w14:anchorId="1F344D58">
-          <v:shape id="_x0000_i1040" type="#_x0000_t75" style="width:526.55pt;height:1045.6pt" o:ole="">
-            <v:imagedata r:id="rId83" o:title=""/>
+          <v:shape id="_x0000_i1040" type="#_x0000_t75" style="width:526.65pt;height:1046pt" o:ole="">
+            <v:imagedata r:id="rId80" o:title=""/>
           </v:shape>
-          <o:OLEObject Type="Embed" ProgID="Visio.Drawing.15" ShapeID="_x0000_i1040" DrawAspect="Content" ObjectID="_1509176515" r:id="rId84"/>
+          <o:OLEObject Type="Embed" ProgID="Visio.Drawing.15" ShapeID="_x0000_i1040" DrawAspect="Content" ObjectID="_1509139264" r:id="rId81"/>
         </w:object>
       </w:r>
       <w:r>
@@ -67364,7 +67052,7 @@
     </w:p>
     <w:p>
       <w:pPr>
-        <w:pStyle w:val="af"/>
+        <w:pStyle w:val="ab"/>
         <w:ind w:left="555" w:firstLineChars="0" w:firstLine="0"/>
       </w:pPr>
       <w:r>
@@ -67389,7 +67077,7 @@
                     </pic:cNvPicPr>
                   </pic:nvPicPr>
                   <pic:blipFill>
-                    <a:blip r:embed="rId85">
+                    <a:blip r:embed="rId82">
                       <a:extLst>
                         <a:ext uri="{28A0092B-C50C-407E-A947-70E740481C1C}">
                           <a14:useLocalDpi xmlns:a14="http://schemas.microsoft.com/office/drawing/2010/main" val="0"/>
@@ -67423,7 +67111,7 @@
     </w:p>
     <w:p>
       <w:pPr>
-        <w:pStyle w:val="af"/>
+        <w:pStyle w:val="ab"/>
         <w:ind w:left="555" w:firstLineChars="0" w:firstLine="0"/>
         <w:jc w:val="center"/>
       </w:pPr>
@@ -67448,13 +67136,13 @@
     </w:p>
     <w:p>
       <w:pPr>
-        <w:pStyle w:val="af"/>
+        <w:pStyle w:val="ab"/>
         <w:ind w:left="555" w:firstLineChars="0" w:firstLine="0"/>
       </w:pPr>
     </w:p>
     <w:p>
       <w:pPr>
-        <w:pStyle w:val="af"/>
+        <w:pStyle w:val="ab"/>
         <w:ind w:left="555" w:firstLineChars="0" w:firstLine="0"/>
       </w:pPr>
       <w:r>
@@ -67479,7 +67167,7 @@
                     </pic:cNvPicPr>
                   </pic:nvPicPr>
                   <pic:blipFill>
-                    <a:blip r:embed="rId86">
+                    <a:blip r:embed="rId83">
                       <a:extLst>
                         <a:ext uri="{28A0092B-C50C-407E-A947-70E740481C1C}">
                           <a14:useLocalDpi xmlns:a14="http://schemas.microsoft.com/office/drawing/2010/main" val="0"/>
@@ -67513,13 +67201,13 @@
     </w:p>
     <w:p>
       <w:pPr>
-        <w:pStyle w:val="af"/>
+        <w:pStyle w:val="ab"/>
         <w:ind w:left="555" w:firstLineChars="0" w:firstLine="0"/>
       </w:pPr>
     </w:p>
     <w:p>
       <w:pPr>
-        <w:pStyle w:val="af"/>
+        <w:pStyle w:val="ab"/>
         <w:ind w:left="555" w:firstLineChars="0" w:firstLine="0"/>
         <w:jc w:val="center"/>
       </w:pPr>
@@ -67598,7 +67286,7 @@
     </w:p>
     <w:p>
       <w:pPr>
-        <w:pStyle w:val="af"/>
+        <w:pStyle w:val="ab"/>
         <w:keepNext/>
         <w:keepLines/>
         <w:widowControl/>
@@ -67623,7 +67311,7 @@
     </w:p>
     <w:p>
       <w:pPr>
-        <w:pStyle w:val="af"/>
+        <w:pStyle w:val="ab"/>
         <w:keepNext/>
         <w:keepLines/>
         <w:widowControl/>
@@ -67701,7 +67389,7 @@
     </w:p>
     <w:p>
       <w:pPr>
-        <w:pStyle w:val="af"/>
+        <w:pStyle w:val="ab"/>
         <w:keepNext/>
         <w:keepLines/>
         <w:numPr>
@@ -67722,7 +67410,7 @@
     </w:p>
     <w:p>
       <w:pPr>
-        <w:pStyle w:val="af"/>
+        <w:pStyle w:val="ab"/>
         <w:keepNext/>
         <w:keepLines/>
         <w:numPr>
@@ -67743,7 +67431,7 @@
     </w:p>
     <w:p>
       <w:pPr>
-        <w:pStyle w:val="af"/>
+        <w:pStyle w:val="ab"/>
         <w:keepNext/>
         <w:keepLines/>
         <w:numPr>
@@ -67764,7 +67452,7 @@
     </w:p>
     <w:p>
       <w:pPr>
-        <w:pStyle w:val="af"/>
+        <w:pStyle w:val="ab"/>
         <w:keepNext/>
         <w:keepLines/>
         <w:numPr>
@@ -67858,7 +67546,7 @@
     </w:p>
     <w:tbl>
       <w:tblPr>
-        <w:tblStyle w:val="ad"/>
+        <w:tblStyle w:val="a9"/>
         <w:tblW w:w="0" w:type="auto"/>
         <w:tblLook w:val="04A0" w:firstRow="1" w:lastRow="0" w:firstColumn="1" w:lastColumn="0" w:noHBand="0" w:noVBand="1"/>
       </w:tblPr>
@@ -67992,7 +67680,7 @@
     </w:p>
     <w:tbl>
       <w:tblPr>
-        <w:tblStyle w:val="ad"/>
+        <w:tblStyle w:val="a9"/>
         <w:tblW w:w="0" w:type="auto"/>
         <w:tblLook w:val="04A0" w:firstRow="1" w:lastRow="0" w:firstColumn="1" w:lastColumn="0" w:noHBand="0" w:noVBand="1"/>
       </w:tblPr>
@@ -68132,7 +67820,7 @@
     </w:p>
     <w:tbl>
       <w:tblPr>
-        <w:tblStyle w:val="ad"/>
+        <w:tblStyle w:val="a9"/>
         <w:tblW w:w="0" w:type="auto"/>
         <w:tblLook w:val="04A0" w:firstRow="1" w:lastRow="0" w:firstColumn="1" w:lastColumn="0" w:noHBand="0" w:noVBand="1"/>
       </w:tblPr>
@@ -68314,6 +68002,7 @@
         </w:rPr>
       </w:pPr>
       <w:r>
+        <w:lastRenderedPageBreak/>
         <w:t>Listinbl</w:t>
       </w:r>
       <w:r>
@@ -70965,7 +70654,7 @@
     </w:p>
     <w:p/>
     <w:sectPr>
-      <w:footerReference w:type="default" r:id="rId87"/>
+      <w:footerReference w:type="default" r:id="rId84"/>
       <w:type w:val="continuous"/>
       <w:pgSz w:w="16839" w:h="23814" w:code="8"/>
       <w:pgMar w:top="1440" w:right="1440" w:bottom="1440" w:left="1440" w:header="720" w:footer="720" w:gutter="0"/>
@@ -70977,7 +70666,7 @@
 </file>
 
 <file path=word/endnotes.xml><?xml version="1.0" encoding="utf-8"?>
-<w:endnotes xmlns:wpc="http://schemas.microsoft.com/office/word/2010/wordprocessingCanvas" xmlns:mo="http://schemas.microsoft.com/office/mac/office/2008/main" xmlns:mc="http://schemas.openxmlformats.org/markup-compatibility/2006" xmlns:mv="urn:schemas-microsoft-com:mac:vml" xmlns:o="urn:schemas-microsoft-com:office:office" xmlns:r="http://schemas.openxmlformats.org/officeDocument/2006/relationships" xmlns:m="http://schemas.openxmlformats.org/officeDocument/2006/math" xmlns:v="urn:schemas-microsoft-com:vml" xmlns:wp14="http://schemas.microsoft.com/office/word/2010/wordprocessingDrawing" xmlns:wp="http://schemas.openxmlformats.org/drawingml/2006/wordprocessingDrawing" xmlns:w10="urn:schemas-microsoft-com:office:word" xmlns:w="http://schemas.openxmlformats.org/wordprocessingml/2006/main" xmlns:w14="http://schemas.microsoft.com/office/word/2010/wordml" xmlns:w15="http://schemas.microsoft.com/office/word/2012/wordml" xmlns:wpg="http://schemas.microsoft.com/office/word/2010/wordprocessingGroup" xmlns:wpi="http://schemas.microsoft.com/office/word/2010/wordprocessingInk" xmlns:wne="http://schemas.microsoft.com/office/word/2006/wordml" xmlns:wps="http://schemas.microsoft.com/office/word/2010/wordprocessingShape" mc:Ignorable="w14 w15 wp14">
+<w:endnotes xmlns:wpc="http://schemas.microsoft.com/office/word/2010/wordprocessingCanvas" xmlns:mc="http://schemas.openxmlformats.org/markup-compatibility/2006" xmlns:o="urn:schemas-microsoft-com:office:office" xmlns:r="http://schemas.openxmlformats.org/officeDocument/2006/relationships" xmlns:m="http://schemas.openxmlformats.org/officeDocument/2006/math" xmlns:v="urn:schemas-microsoft-com:vml" xmlns:wp14="http://schemas.microsoft.com/office/word/2010/wordprocessingDrawing" xmlns:wp="http://schemas.openxmlformats.org/drawingml/2006/wordprocessingDrawing" xmlns:w10="urn:schemas-microsoft-com:office:word" xmlns:w="http://schemas.openxmlformats.org/wordprocessingml/2006/main" xmlns:w14="http://schemas.microsoft.com/office/word/2010/wordml" xmlns:w15="http://schemas.microsoft.com/office/word/2012/wordml" xmlns:wpg="http://schemas.microsoft.com/office/word/2010/wordprocessingGroup" xmlns:wpi="http://schemas.microsoft.com/office/word/2010/wordprocessingInk" xmlns:wne="http://schemas.microsoft.com/office/word/2006/wordml" xmlns:wps="http://schemas.microsoft.com/office/word/2010/wordprocessingShape" mc:Ignorable="w14 w15 wp14">
   <w:endnote w:type="separator" w:id="-1">
     <w:p>
       <w:r>
@@ -70996,7 +70685,7 @@
 </file>
 
 <file path=word/footer1.xml><?xml version="1.0" encoding="utf-8"?>
-<w:ftr xmlns:wpc="http://schemas.microsoft.com/office/word/2010/wordprocessingCanvas" xmlns:mo="http://schemas.microsoft.com/office/mac/office/2008/main" xmlns:mc="http://schemas.openxmlformats.org/markup-compatibility/2006" xmlns:mv="urn:schemas-microsoft-com:mac:vml" xmlns:o="urn:schemas-microsoft-com:office:office" xmlns:r="http://schemas.openxmlformats.org/officeDocument/2006/relationships" xmlns:m="http://schemas.openxmlformats.org/officeDocument/2006/math" xmlns:v="urn:schemas-microsoft-com:vml" xmlns:wp14="http://schemas.microsoft.com/office/word/2010/wordprocessingDrawing" xmlns:wp="http://schemas.openxmlformats.org/drawingml/2006/wordprocessingDrawing" xmlns:w10="urn:schemas-microsoft-com:office:word" xmlns:w="http://schemas.openxmlformats.org/wordprocessingml/2006/main" xmlns:w14="http://schemas.microsoft.com/office/word/2010/wordml" xmlns:w15="http://schemas.microsoft.com/office/word/2012/wordml" xmlns:wpg="http://schemas.microsoft.com/office/word/2010/wordprocessingGroup" xmlns:wpi="http://schemas.microsoft.com/office/word/2010/wordprocessingInk" xmlns:wne="http://schemas.microsoft.com/office/word/2006/wordml" xmlns:wps="http://schemas.microsoft.com/office/word/2010/wordprocessingShape" mc:Ignorable="w14 w15 wp14">
+<w:ftr xmlns:wpc="http://schemas.microsoft.com/office/word/2010/wordprocessingCanvas" xmlns:mc="http://schemas.openxmlformats.org/markup-compatibility/2006" xmlns:o="urn:schemas-microsoft-com:office:office" xmlns:r="http://schemas.openxmlformats.org/officeDocument/2006/relationships" xmlns:m="http://schemas.openxmlformats.org/officeDocument/2006/math" xmlns:v="urn:schemas-microsoft-com:vml" xmlns:wp14="http://schemas.microsoft.com/office/word/2010/wordprocessingDrawing" xmlns:wp="http://schemas.openxmlformats.org/drawingml/2006/wordprocessingDrawing" xmlns:w10="urn:schemas-microsoft-com:office:word" xmlns:w="http://schemas.openxmlformats.org/wordprocessingml/2006/main" xmlns:w14="http://schemas.microsoft.com/office/word/2010/wordml" xmlns:w15="http://schemas.microsoft.com/office/word/2012/wordml" xmlns:wpg="http://schemas.microsoft.com/office/word/2010/wordprocessingGroup" xmlns:wpi="http://schemas.microsoft.com/office/word/2010/wordprocessingInk" xmlns:wne="http://schemas.microsoft.com/office/word/2006/wordml" xmlns:wps="http://schemas.microsoft.com/office/word/2010/wordprocessingShape" mc:Ignorable="w14 w15 wp14">
   <w:sdt>
     <w:sdtPr>
       <w:id w:val="-1885409504"/>
@@ -71019,7 +70708,7 @@
         <w:sdtContent>
           <w:p>
             <w:pPr>
-              <w:pStyle w:val="a8"/>
+              <w:pStyle w:val="a6"/>
               <w:jc w:val="center"/>
             </w:pPr>
             <w:r>
@@ -71121,14 +70810,14 @@
   </w:sdt>
   <w:p>
     <w:pPr>
-      <w:pStyle w:val="a8"/>
+      <w:pStyle w:val="a6"/>
     </w:pPr>
   </w:p>
 </w:ftr>
 </file>
 
 <file path=word/footer2.xml><?xml version="1.0" encoding="utf-8"?>
-<w:ftr xmlns:wpc="http://schemas.microsoft.com/office/word/2010/wordprocessingCanvas" xmlns:mo="http://schemas.microsoft.com/office/mac/office/2008/main" xmlns:mc="http://schemas.openxmlformats.org/markup-compatibility/2006" xmlns:mv="urn:schemas-microsoft-com:mac:vml" xmlns:o="urn:schemas-microsoft-com:office:office" xmlns:r="http://schemas.openxmlformats.org/officeDocument/2006/relationships" xmlns:m="http://schemas.openxmlformats.org/officeDocument/2006/math" xmlns:v="urn:schemas-microsoft-com:vml" xmlns:wp14="http://schemas.microsoft.com/office/word/2010/wordprocessingDrawing" xmlns:wp="http://schemas.openxmlformats.org/drawingml/2006/wordprocessingDrawing" xmlns:w10="urn:schemas-microsoft-com:office:word" xmlns:w="http://schemas.openxmlformats.org/wordprocessingml/2006/main" xmlns:w14="http://schemas.microsoft.com/office/word/2010/wordml" xmlns:w15="http://schemas.microsoft.com/office/word/2012/wordml" xmlns:wpg="http://schemas.microsoft.com/office/word/2010/wordprocessingGroup" xmlns:wpi="http://schemas.microsoft.com/office/word/2010/wordprocessingInk" xmlns:wne="http://schemas.microsoft.com/office/word/2006/wordml" xmlns:wps="http://schemas.microsoft.com/office/word/2010/wordprocessingShape" mc:Ignorable="w14 w15 wp14">
+<w:ftr xmlns:wpc="http://schemas.microsoft.com/office/word/2010/wordprocessingCanvas" xmlns:mc="http://schemas.openxmlformats.org/markup-compatibility/2006" xmlns:o="urn:schemas-microsoft-com:office:office" xmlns:r="http://schemas.openxmlformats.org/officeDocument/2006/relationships" xmlns:m="http://schemas.openxmlformats.org/officeDocument/2006/math" xmlns:v="urn:schemas-microsoft-com:vml" xmlns:wp14="http://schemas.microsoft.com/office/word/2010/wordprocessingDrawing" xmlns:wp="http://schemas.openxmlformats.org/drawingml/2006/wordprocessingDrawing" xmlns:w10="urn:schemas-microsoft-com:office:word" xmlns:w="http://schemas.openxmlformats.org/wordprocessingml/2006/main" xmlns:w14="http://schemas.microsoft.com/office/word/2010/wordml" xmlns:w15="http://schemas.microsoft.com/office/word/2012/wordml" xmlns:wpg="http://schemas.microsoft.com/office/word/2010/wordprocessingGroup" xmlns:wpi="http://schemas.microsoft.com/office/word/2010/wordprocessingInk" xmlns:wne="http://schemas.microsoft.com/office/word/2006/wordml" xmlns:wps="http://schemas.microsoft.com/office/word/2010/wordprocessingShape" mc:Ignorable="w14 w15 wp14">
   <w:sdt>
     <w:sdtPr>
       <w:id w:val="1621794707"/>
@@ -71151,7 +70840,7 @@
         <w:sdtContent>
           <w:p>
             <w:pPr>
-              <w:pStyle w:val="a8"/>
+              <w:pStyle w:val="a6"/>
               <w:jc w:val="center"/>
             </w:pPr>
             <w:r>
@@ -71189,7 +70878,7 @@
                 <w:bCs/>
                 <w:noProof/>
               </w:rPr>
-              <w:t>43</w:t>
+              <w:t>32</w:t>
             </w:r>
             <w:r>
               <w:rPr>
@@ -71253,14 +70942,14 @@
   </w:sdt>
   <w:p>
     <w:pPr>
-      <w:pStyle w:val="a8"/>
+      <w:pStyle w:val="a6"/>
     </w:pPr>
   </w:p>
 </w:ftr>
 </file>
 
 <file path=word/footnotes.xml><?xml version="1.0" encoding="utf-8"?>
-<w:footnotes xmlns:wpc="http://schemas.microsoft.com/office/word/2010/wordprocessingCanvas" xmlns:mo="http://schemas.microsoft.com/office/mac/office/2008/main" xmlns:mc="http://schemas.openxmlformats.org/markup-compatibility/2006" xmlns:mv="urn:schemas-microsoft-com:mac:vml" xmlns:o="urn:schemas-microsoft-com:office:office" xmlns:r="http://schemas.openxmlformats.org/officeDocument/2006/relationships" xmlns:m="http://schemas.openxmlformats.org/officeDocument/2006/math" xmlns:v="urn:schemas-microsoft-com:vml" xmlns:wp14="http://schemas.microsoft.com/office/word/2010/wordprocessingDrawing" xmlns:wp="http://schemas.openxmlformats.org/drawingml/2006/wordprocessingDrawing" xmlns:w10="urn:schemas-microsoft-com:office:word" xmlns:w="http://schemas.openxmlformats.org/wordprocessingml/2006/main" xmlns:w14="http://schemas.microsoft.com/office/word/2010/wordml" xmlns:w15="http://schemas.microsoft.com/office/word/2012/wordml" xmlns:wpg="http://schemas.microsoft.com/office/word/2010/wordprocessingGroup" xmlns:wpi="http://schemas.microsoft.com/office/word/2010/wordprocessingInk" xmlns:wne="http://schemas.microsoft.com/office/word/2006/wordml" xmlns:wps="http://schemas.microsoft.com/office/word/2010/wordprocessingShape" mc:Ignorable="w14 w15 wp14">
+<w:footnotes xmlns:wpc="http://schemas.microsoft.com/office/word/2010/wordprocessingCanvas" xmlns:mc="http://schemas.openxmlformats.org/markup-compatibility/2006" xmlns:o="urn:schemas-microsoft-com:office:office" xmlns:r="http://schemas.openxmlformats.org/officeDocument/2006/relationships" xmlns:m="http://schemas.openxmlformats.org/officeDocument/2006/math" xmlns:v="urn:schemas-microsoft-com:vml" xmlns:wp14="http://schemas.microsoft.com/office/word/2010/wordprocessingDrawing" xmlns:wp="http://schemas.openxmlformats.org/drawingml/2006/wordprocessingDrawing" xmlns:w10="urn:schemas-microsoft-com:office:word" xmlns:w="http://schemas.openxmlformats.org/wordprocessingml/2006/main" xmlns:w14="http://schemas.microsoft.com/office/word/2010/wordml" xmlns:w15="http://schemas.microsoft.com/office/word/2012/wordml" xmlns:wpg="http://schemas.microsoft.com/office/word/2010/wordprocessingGroup" xmlns:wpi="http://schemas.microsoft.com/office/word/2010/wordprocessingInk" xmlns:wne="http://schemas.microsoft.com/office/word/2006/wordml" xmlns:wps="http://schemas.microsoft.com/office/word/2010/wordprocessingShape" mc:Ignorable="w14 w15 wp14">
   <w:footnote w:type="separator" w:id="-1">
     <w:p>
       <w:r>
@@ -71279,10 +70968,10 @@
 </file>
 
 <file path=word/header1.xml><?xml version="1.0" encoding="utf-8"?>
-<w:hdr xmlns:wpc="http://schemas.microsoft.com/office/word/2010/wordprocessingCanvas" xmlns:mo="http://schemas.microsoft.com/office/mac/office/2008/main" xmlns:mc="http://schemas.openxmlformats.org/markup-compatibility/2006" xmlns:mv="urn:schemas-microsoft-com:mac:vml" xmlns:o="urn:schemas-microsoft-com:office:office" xmlns:r="http://schemas.openxmlformats.org/officeDocument/2006/relationships" xmlns:m="http://schemas.openxmlformats.org/officeDocument/2006/math" xmlns:v="urn:schemas-microsoft-com:vml" xmlns:wp14="http://schemas.microsoft.com/office/word/2010/wordprocessingDrawing" xmlns:wp="http://schemas.openxmlformats.org/drawingml/2006/wordprocessingDrawing" xmlns:w10="urn:schemas-microsoft-com:office:word" xmlns:w="http://schemas.openxmlformats.org/wordprocessingml/2006/main" xmlns:w14="http://schemas.microsoft.com/office/word/2010/wordml" xmlns:w15="http://schemas.microsoft.com/office/word/2012/wordml" xmlns:wpg="http://schemas.microsoft.com/office/word/2010/wordprocessingGroup" xmlns:wpi="http://schemas.microsoft.com/office/word/2010/wordprocessingInk" xmlns:wne="http://schemas.microsoft.com/office/word/2006/wordml" xmlns:wps="http://schemas.microsoft.com/office/word/2010/wordprocessingShape" mc:Ignorable="w14 w15 wp14">
+<w:hdr xmlns:wpc="http://schemas.microsoft.com/office/word/2010/wordprocessingCanvas" xmlns:mc="http://schemas.openxmlformats.org/markup-compatibility/2006" xmlns:o="urn:schemas-microsoft-com:office:office" xmlns:r="http://schemas.openxmlformats.org/officeDocument/2006/relationships" xmlns:m="http://schemas.openxmlformats.org/officeDocument/2006/math" xmlns:v="urn:schemas-microsoft-com:vml" xmlns:wp14="http://schemas.microsoft.com/office/word/2010/wordprocessingDrawing" xmlns:wp="http://schemas.openxmlformats.org/drawingml/2006/wordprocessingDrawing" xmlns:w10="urn:schemas-microsoft-com:office:word" xmlns:w="http://schemas.openxmlformats.org/wordprocessingml/2006/main" xmlns:w14="http://schemas.microsoft.com/office/word/2010/wordml" xmlns:w15="http://schemas.microsoft.com/office/word/2012/wordml" xmlns:wpg="http://schemas.microsoft.com/office/word/2010/wordprocessingGroup" xmlns:wpi="http://schemas.microsoft.com/office/word/2010/wordprocessingInk" xmlns:wne="http://schemas.microsoft.com/office/word/2006/wordml" xmlns:wps="http://schemas.microsoft.com/office/word/2010/wordprocessingShape" mc:Ignorable="w14 w15 wp14">
   <w:p>
     <w:pPr>
-      <w:pStyle w:val="a6"/>
+      <w:pStyle w:val="a5"/>
       <w:tabs>
         <w:tab w:val="center" w:pos="4680"/>
         <w:tab w:val="right" w:pos="9360"/>
@@ -71321,8 +71010,8 @@
 </file>
 
 <file path=word/numbering.xml><?xml version="1.0" encoding="utf-8"?>
-<w:numbering xmlns:wpc="http://schemas.microsoft.com/office/word/2010/wordprocessingCanvas" xmlns:mo="http://schemas.microsoft.com/office/mac/office/2008/main" xmlns:mc="http://schemas.openxmlformats.org/markup-compatibility/2006" xmlns:mv="urn:schemas-microsoft-com:mac:vml" xmlns:o="urn:schemas-microsoft-com:office:office" xmlns:r="http://schemas.openxmlformats.org/officeDocument/2006/relationships" xmlns:m="http://schemas.openxmlformats.org/officeDocument/2006/math" xmlns:v="urn:schemas-microsoft-com:vml" xmlns:wp14="http://schemas.microsoft.com/office/word/2010/wordprocessingDrawing" xmlns:wp="http://schemas.openxmlformats.org/drawingml/2006/wordprocessingDrawing" xmlns:w10="urn:schemas-microsoft-com:office:word" xmlns:w="http://schemas.openxmlformats.org/wordprocessingml/2006/main" xmlns:w14="http://schemas.microsoft.com/office/word/2010/wordml" xmlns:w15="http://schemas.microsoft.com/office/word/2012/wordml" xmlns:wpg="http://schemas.microsoft.com/office/word/2010/wordprocessingGroup" xmlns:wpi="http://schemas.microsoft.com/office/word/2010/wordprocessingInk" xmlns:wne="http://schemas.microsoft.com/office/word/2006/wordml" xmlns:wps="http://schemas.microsoft.com/office/word/2010/wordprocessingShape" mc:Ignorable="w14 w15 wp14">
-  <w:abstractNum w:abstractNumId="0">
+<w:numbering xmlns:wpc="http://schemas.microsoft.com/office/word/2010/wordprocessingCanvas" xmlns:mc="http://schemas.openxmlformats.org/markup-compatibility/2006" xmlns:o="urn:schemas-microsoft-com:office:office" xmlns:r="http://schemas.openxmlformats.org/officeDocument/2006/relationships" xmlns:m="http://schemas.openxmlformats.org/officeDocument/2006/math" xmlns:v="urn:schemas-microsoft-com:vml" xmlns:wp14="http://schemas.microsoft.com/office/word/2010/wordprocessingDrawing" xmlns:wp="http://schemas.openxmlformats.org/drawingml/2006/wordprocessingDrawing" xmlns:w10="urn:schemas-microsoft-com:office:word" xmlns:w="http://schemas.openxmlformats.org/wordprocessingml/2006/main" xmlns:w14="http://schemas.microsoft.com/office/word/2010/wordml" xmlns:w15="http://schemas.microsoft.com/office/word/2012/wordml" xmlns:wpg="http://schemas.microsoft.com/office/word/2010/wordprocessingGroup" xmlns:wpi="http://schemas.microsoft.com/office/word/2010/wordprocessingInk" xmlns:wne="http://schemas.microsoft.com/office/word/2006/wordml" xmlns:wps="http://schemas.microsoft.com/office/word/2010/wordprocessingShape" mc:Ignorable="w14 w15 wp14">
+  <w:abstractNum w:abstractNumId="0" w15:restartNumberingAfterBreak="0">
     <w:nsid w:val="01490E33"/>
     <w:multiLevelType w:val="singleLevel"/>
     <w:tmpl w:val="7C6CDF54"/>
@@ -71340,7 +71029,7 @@
       </w:pPr>
     </w:lvl>
   </w:abstractNum>
-  <w:abstractNum w:abstractNumId="1">
+  <w:abstractNum w:abstractNumId="1" w15:restartNumberingAfterBreak="0">
     <w:nsid w:val="026A5DFC"/>
     <w:multiLevelType w:val="multilevel"/>
     <w:tmpl w:val="0409001F"/>
@@ -71426,7 +71115,7 @@
       </w:pPr>
     </w:lvl>
   </w:abstractNum>
-  <w:abstractNum w:abstractNumId="2">
+  <w:abstractNum w:abstractNumId="2" w15:restartNumberingAfterBreak="0">
     <w:nsid w:val="10E720F4"/>
     <w:multiLevelType w:val="multilevel"/>
     <w:tmpl w:val="4134CAC8"/>
@@ -71534,7 +71223,7 @@
       </w:pPr>
     </w:lvl>
   </w:abstractNum>
-  <w:abstractNum w:abstractNumId="3">
+  <w:abstractNum w:abstractNumId="3" w15:restartNumberingAfterBreak="0">
     <w:nsid w:val="35D14235"/>
     <w:multiLevelType w:val="hybridMultilevel"/>
     <w:tmpl w:val="B2982758"/>
@@ -71623,7 +71312,7 @@
       </w:pPr>
     </w:lvl>
   </w:abstractNum>
-  <w:abstractNum w:abstractNumId="4">
+  <w:abstractNum w:abstractNumId="4" w15:restartNumberingAfterBreak="0">
     <w:nsid w:val="7E165FD8"/>
     <w:multiLevelType w:val="multilevel"/>
     <w:tmpl w:val="6EDA25E0"/>
@@ -73247,7 +72936,7 @@
     </w:rPrDefault>
     <w:pPrDefault/>
   </w:docDefaults>
-  <w:latentStyles w:defLockedState="0" w:defUIPriority="0" w:defSemiHidden="0" w:defUnhideWhenUsed="0" w:defQFormat="0" w:count="380">
+  <w:latentStyles w:defLockedState="0" w:defUIPriority="0" w:defSemiHidden="0" w:defUnhideWhenUsed="0" w:defQFormat="0" w:count="371">
     <w:lsdException w:name="Normal" w:qFormat="1"/>
     <w:lsdException w:name="heading 1" w:uiPriority="9" w:qFormat="1"/>
     <w:lsdException w:name="heading 2" w:semiHidden="1" w:uiPriority="9" w:unhideWhenUsed="1" w:qFormat="1"/>
@@ -73632,7 +73321,7 @@
     <w:name w:val="heading 1"/>
     <w:basedOn w:val="a"/>
     <w:next w:val="a"/>
-    <w:link w:val="10"/>
+    <w:link w:val="1Char"/>
     <w:uiPriority w:val="9"/>
     <w:qFormat/>
     <w:rsid w:val="005364EB"/>
@@ -73661,7 +73350,7 @@
     <w:name w:val="heading 2"/>
     <w:basedOn w:val="a"/>
     <w:next w:val="a"/>
-    <w:link w:val="20"/>
+    <w:link w:val="2Char"/>
     <w:uiPriority w:val="9"/>
     <w:unhideWhenUsed/>
     <w:qFormat/>
@@ -73692,7 +73381,7 @@
     <w:name w:val="heading 3"/>
     <w:basedOn w:val="a"/>
     <w:next w:val="a"/>
-    <w:link w:val="30"/>
+    <w:link w:val="3Char"/>
     <w:uiPriority w:val="9"/>
     <w:unhideWhenUsed/>
     <w:qFormat/>
@@ -73719,7 +73408,7 @@
     <w:name w:val="heading 4"/>
     <w:basedOn w:val="a"/>
     <w:next w:val="a"/>
-    <w:link w:val="40"/>
+    <w:link w:val="4Char"/>
     <w:unhideWhenUsed/>
     <w:qFormat/>
     <w:rsid w:val="00A829D5"/>
@@ -73745,7 +73434,7 @@
     <w:name w:val="heading 5"/>
     <w:basedOn w:val="a"/>
     <w:next w:val="a"/>
-    <w:link w:val="50"/>
+    <w:link w:val="5Char"/>
     <w:unhideWhenUsed/>
     <w:qFormat/>
     <w:rsid w:val="00A829D5"/>
@@ -73770,7 +73459,7 @@
     <w:name w:val="heading 6"/>
     <w:basedOn w:val="a"/>
     <w:next w:val="a"/>
-    <w:link w:val="60"/>
+    <w:link w:val="6Char"/>
     <w:unhideWhenUsed/>
     <w:qFormat/>
     <w:rsid w:val="00B25F98"/>
@@ -73795,7 +73484,7 @@
     <w:name w:val="heading 7"/>
     <w:basedOn w:val="a"/>
     <w:next w:val="a"/>
-    <w:link w:val="70"/>
+    <w:link w:val="7Char"/>
     <w:unhideWhenUsed/>
     <w:qFormat/>
     <w:rsid w:val="00B25F98"/>
@@ -73815,7 +73504,7 @@
     <w:name w:val="heading 8"/>
     <w:basedOn w:val="a"/>
     <w:next w:val="a"/>
-    <w:link w:val="80"/>
+    <w:link w:val="8Char"/>
     <w:semiHidden/>
     <w:unhideWhenUsed/>
     <w:qFormat/>
@@ -73839,7 +73528,7 @@
     <w:name w:val="heading 9"/>
     <w:basedOn w:val="a"/>
     <w:next w:val="a"/>
-    <w:link w:val="90"/>
+    <w:link w:val="9Char"/>
     <w:semiHidden/>
     <w:unhideWhenUsed/>
     <w:qFormat/>
@@ -73889,7 +73578,7 @@
   <w:style w:type="paragraph" w:styleId="a3">
     <w:name w:val="footnote text"/>
     <w:basedOn w:val="a"/>
-    <w:link w:val="a4"/>
+    <w:link w:val="Char"/>
     <w:semiHidden/>
     <w:rsid w:val="005D2EDC"/>
     <w:pPr>
@@ -73901,7 +73590,7 @@
       <w:szCs w:val="18"/>
     </w:rPr>
   </w:style>
-  <w:style w:type="character" w:styleId="a5">
+  <w:style w:type="character" w:styleId="a4">
     <w:name w:val="footnote reference"/>
     <w:basedOn w:val="a0"/>
     <w:semiHidden/>
@@ -73910,10 +73599,10 @@
       <w:vertAlign w:val="superscript"/>
     </w:rPr>
   </w:style>
-  <w:style w:type="paragraph" w:styleId="a6">
+  <w:style w:type="paragraph" w:styleId="a5">
     <w:name w:val="header"/>
     <w:basedOn w:val="a"/>
-    <w:link w:val="a7"/>
+    <w:link w:val="Char0"/>
     <w:rsid w:val="005364EB"/>
     <w:pPr>
       <w:pBdr>
@@ -73931,10 +73620,10 @@
       <w:szCs w:val="18"/>
     </w:rPr>
   </w:style>
-  <w:style w:type="character" w:customStyle="1" w:styleId="a7">
-    <w:name w:val="页眉字符"/>
+  <w:style w:type="character" w:customStyle="1" w:styleId="Char0">
+    <w:name w:val="页眉 Char"/>
     <w:basedOn w:val="a0"/>
-    <w:link w:val="a6"/>
+    <w:link w:val="a5"/>
     <w:rsid w:val="005364EB"/>
     <w:rPr>
       <w:kern w:val="2"/>
@@ -73942,10 +73631,10 @@
       <w:szCs w:val="18"/>
     </w:rPr>
   </w:style>
-  <w:style w:type="paragraph" w:styleId="a8">
+  <w:style w:type="paragraph" w:styleId="a6">
     <w:name w:val="footer"/>
     <w:basedOn w:val="a"/>
-    <w:link w:val="a9"/>
+    <w:link w:val="Char1"/>
     <w:uiPriority w:val="99"/>
     <w:rsid w:val="005364EB"/>
     <w:pPr>
@@ -73961,10 +73650,10 @@
       <w:szCs w:val="18"/>
     </w:rPr>
   </w:style>
-  <w:style w:type="character" w:customStyle="1" w:styleId="a9">
-    <w:name w:val="页脚字符"/>
+  <w:style w:type="character" w:customStyle="1" w:styleId="Char1">
+    <w:name w:val="页脚 Char"/>
     <w:basedOn w:val="a0"/>
-    <w:link w:val="a8"/>
+    <w:link w:val="a6"/>
     <w:uiPriority w:val="99"/>
     <w:rsid w:val="005364EB"/>
     <w:rPr>
@@ -73973,8 +73662,8 @@
       <w:szCs w:val="18"/>
     </w:rPr>
   </w:style>
-  <w:style w:type="character" w:customStyle="1" w:styleId="10">
-    <w:name w:val="标题 1字符"/>
+  <w:style w:type="character" w:customStyle="1" w:styleId="1Char">
+    <w:name w:val="标题 1 Char"/>
     <w:basedOn w:val="a0"/>
     <w:link w:val="1"/>
     <w:uiPriority w:val="9"/>
@@ -73991,16 +73680,16 @@
   </w:style>
   <w:style w:type="paragraph" w:customStyle="1" w:styleId="ByLine">
     <w:name w:val="ByLine"/>
-    <w:basedOn w:val="aa"/>
+    <w:basedOn w:val="a7"/>
     <w:rsid w:val="005364EB"/>
     <w:rPr>
       <w:sz w:val="28"/>
     </w:rPr>
   </w:style>
-  <w:style w:type="paragraph" w:styleId="aa">
+  <w:style w:type="paragraph" w:styleId="a7">
     <w:name w:val="Title"/>
     <w:basedOn w:val="a"/>
-    <w:link w:val="ab"/>
+    <w:link w:val="Char2"/>
     <w:qFormat/>
     <w:rsid w:val="005364EB"/>
     <w:pPr>
@@ -74017,10 +73706,10 @@
       <w:lang w:eastAsia="en-US"/>
     </w:rPr>
   </w:style>
-  <w:style w:type="character" w:customStyle="1" w:styleId="ab">
-    <w:name w:val="标题字符"/>
+  <w:style w:type="character" w:customStyle="1" w:styleId="Char2">
+    <w:name w:val="标题 Char"/>
     <w:basedOn w:val="a0"/>
-    <w:link w:val="aa"/>
+    <w:link w:val="a7"/>
     <w:rsid w:val="005364EB"/>
     <w:rPr>
       <w:rFonts w:ascii="Arial" w:eastAsiaTheme="minorEastAsia" w:hAnsi="Arial"/>
@@ -74049,14 +73738,14 @@
       <w:lang w:eastAsia="en-US"/>
     </w:rPr>
   </w:style>
-  <w:style w:type="character" w:styleId="ac">
+  <w:style w:type="character" w:styleId="a8">
     <w:name w:val="page number"/>
     <w:basedOn w:val="a0"/>
     <w:rsid w:val="005364EB"/>
   </w:style>
   <w:style w:type="paragraph" w:customStyle="1" w:styleId="line">
     <w:name w:val="line"/>
-    <w:basedOn w:val="aa"/>
+    <w:basedOn w:val="a7"/>
     <w:rsid w:val="005364EB"/>
     <w:pPr>
       <w:pBdr>
@@ -74068,8 +73757,8 @@
       <w:sz w:val="40"/>
     </w:rPr>
   </w:style>
-  <w:style w:type="character" w:customStyle="1" w:styleId="20">
-    <w:name w:val="标题 2字符"/>
+  <w:style w:type="character" w:customStyle="1" w:styleId="2Char">
+    <w:name w:val="标题 2 Char"/>
     <w:basedOn w:val="a0"/>
     <w:link w:val="2"/>
     <w:uiPriority w:val="9"/>
@@ -74083,8 +73772,8 @@
       <w:lang w:eastAsia="en-US"/>
     </w:rPr>
   </w:style>
-  <w:style w:type="character" w:customStyle="1" w:styleId="30">
-    <w:name w:val="标题 3字符"/>
+  <w:style w:type="character" w:customStyle="1" w:styleId="3Char">
+    <w:name w:val="标题 3 Char"/>
     <w:basedOn w:val="a0"/>
     <w:link w:val="3"/>
     <w:uiPriority w:val="9"/>
@@ -74098,13 +73787,12 @@
       <w:szCs w:val="32"/>
     </w:rPr>
   </w:style>
-  <w:style w:type="table" w:styleId="ad">
+  <w:style w:type="table" w:styleId="a9">
     <w:name w:val="Table Grid"/>
     <w:basedOn w:val="a1"/>
     <w:uiPriority w:val="39"/>
     <w:rsid w:val="00774858"/>
     <w:tblPr>
-      <w:tblInd w:w="0" w:type="dxa"/>
       <w:tblBorders>
         <w:top w:val="single" w:sz="4" w:space="0" w:color="auto"/>
         <w:left w:val="single" w:sz="4" w:space="0" w:color="auto"/>
@@ -74113,15 +73801,9 @@
         <w:insideH w:val="single" w:sz="4" w:space="0" w:color="auto"/>
         <w:insideV w:val="single" w:sz="4" w:space="0" w:color="auto"/>
       </w:tblBorders>
-      <w:tblCellMar>
-        <w:top w:w="0" w:type="dxa"/>
-        <w:left w:w="108" w:type="dxa"/>
-        <w:bottom w:w="0" w:type="dxa"/>
-        <w:right w:w="108" w:type="dxa"/>
-      </w:tblCellMar>
     </w:tblPr>
   </w:style>
-  <w:style w:type="paragraph" w:styleId="ae">
+  <w:style w:type="paragraph" w:styleId="aa">
     <w:name w:val="List"/>
     <w:basedOn w:val="a"/>
     <w:rsid w:val="003070AB"/>
@@ -74137,7 +73819,7 @@
       <w:szCs w:val="20"/>
     </w:rPr>
   </w:style>
-  <w:style w:type="paragraph" w:styleId="af">
+  <w:style w:type="paragraph" w:styleId="ab">
     <w:name w:val="List Paragraph"/>
     <w:basedOn w:val="a"/>
     <w:uiPriority w:val="34"/>
@@ -74217,7 +73899,7 @@
   </w:style>
   <w:style w:type="paragraph" w:customStyle="1" w:styleId="Listindent">
     <w:name w:val="List indent"/>
-    <w:basedOn w:val="ae"/>
+    <w:basedOn w:val="aa"/>
     <w:rsid w:val="004D310D"/>
     <w:pPr>
       <w:ind w:hanging="720"/>
@@ -74226,8 +73908,8 @@
       <w:rFonts w:eastAsiaTheme="minorEastAsia"/>
     </w:rPr>
   </w:style>
-  <w:style w:type="character" w:customStyle="1" w:styleId="50">
-    <w:name w:val="标题 5字符"/>
+  <w:style w:type="character" w:customStyle="1" w:styleId="5Char">
+    <w:name w:val="标题 5 Char"/>
     <w:basedOn w:val="a0"/>
     <w:link w:val="5"/>
     <w:rsid w:val="00A829D5"/>
@@ -74239,8 +73921,8 @@
       <w:szCs w:val="28"/>
     </w:rPr>
   </w:style>
-  <w:style w:type="character" w:customStyle="1" w:styleId="40">
-    <w:name w:val="标题 4字符"/>
+  <w:style w:type="character" w:customStyle="1" w:styleId="4Char">
+    <w:name w:val="标题 4 Char"/>
     <w:basedOn w:val="a0"/>
     <w:link w:val="4"/>
     <w:rsid w:val="00A829D5"/>
@@ -74253,10 +73935,10 @@
       <w:szCs w:val="28"/>
     </w:rPr>
   </w:style>
-  <w:style w:type="paragraph" w:styleId="af0">
+  <w:style w:type="paragraph" w:styleId="ac">
     <w:name w:val="Balloon Text"/>
     <w:basedOn w:val="a"/>
-    <w:link w:val="af1"/>
+    <w:link w:val="Char3"/>
     <w:semiHidden/>
     <w:unhideWhenUsed/>
     <w:rsid w:val="00BF3AAE"/>
@@ -74265,10 +73947,10 @@
       <w:szCs w:val="18"/>
     </w:rPr>
   </w:style>
-  <w:style w:type="character" w:customStyle="1" w:styleId="af1">
-    <w:name w:val="批注框文本字符"/>
+  <w:style w:type="character" w:customStyle="1" w:styleId="Char3">
+    <w:name w:val="批注框文本 Char"/>
     <w:basedOn w:val="a0"/>
-    <w:link w:val="af0"/>
+    <w:link w:val="ac"/>
     <w:semiHidden/>
     <w:rsid w:val="00BF3AAE"/>
     <w:rPr>
@@ -74277,20 +73959,20 @@
       <w:szCs w:val="18"/>
     </w:rPr>
   </w:style>
-  <w:style w:type="paragraph" w:styleId="af2">
+  <w:style w:type="paragraph" w:styleId="ad">
     <w:name w:val="Date"/>
     <w:basedOn w:val="a"/>
     <w:next w:val="a"/>
-    <w:link w:val="af3"/>
+    <w:link w:val="Char4"/>
     <w:rsid w:val="00DD124F"/>
     <w:pPr>
       <w:ind w:leftChars="2500" w:left="100"/>
     </w:pPr>
   </w:style>
-  <w:style w:type="character" w:customStyle="1" w:styleId="af3">
-    <w:name w:val="日期字符"/>
+  <w:style w:type="character" w:customStyle="1" w:styleId="Char4">
+    <w:name w:val="日期 Char"/>
     <w:basedOn w:val="a0"/>
-    <w:link w:val="af2"/>
+    <w:link w:val="ad"/>
     <w:rsid w:val="00DD124F"/>
     <w:rPr>
       <w:kern w:val="2"/>
@@ -74298,10 +73980,10 @@
       <w:szCs w:val="24"/>
     </w:rPr>
   </w:style>
-  <w:style w:type="table" w:customStyle="1" w:styleId="11">
+  <w:style w:type="table" w:customStyle="1" w:styleId="10">
     <w:name w:val="网格型1"/>
     <w:basedOn w:val="a1"/>
-    <w:next w:val="ad"/>
+    <w:next w:val="a9"/>
     <w:rsid w:val="005D51B1"/>
     <w:rPr>
       <w:rFonts w:asciiTheme="minorHAnsi" w:eastAsiaTheme="minorEastAsia" w:hAnsiTheme="minorHAnsi" w:cstheme="minorBidi"/>
@@ -74310,7 +73992,6 @@
       <w:szCs w:val="22"/>
     </w:rPr>
     <w:tblPr>
-      <w:tblInd w:w="0" w:type="dxa"/>
       <w:tblBorders>
         <w:top w:val="single" w:sz="4" w:space="0" w:color="auto"/>
         <w:left w:val="single" w:sz="4" w:space="0" w:color="auto"/>
@@ -74319,16 +74000,10 @@
         <w:insideH w:val="single" w:sz="4" w:space="0" w:color="auto"/>
         <w:insideV w:val="single" w:sz="4" w:space="0" w:color="auto"/>
       </w:tblBorders>
-      <w:tblCellMar>
-        <w:top w:w="0" w:type="dxa"/>
-        <w:left w:w="108" w:type="dxa"/>
-        <w:bottom w:w="0" w:type="dxa"/>
-        <w:right w:w="108" w:type="dxa"/>
-      </w:tblCellMar>
     </w:tblPr>
   </w:style>
-  <w:style w:type="character" w:customStyle="1" w:styleId="a4">
-    <w:name w:val="脚注文本字符"/>
+  <w:style w:type="character" w:customStyle="1" w:styleId="Char">
+    <w:name w:val="脚注文本 Char"/>
     <w:basedOn w:val="a0"/>
     <w:link w:val="a3"/>
     <w:semiHidden/>
@@ -74339,8 +74014,8 @@
       <w:szCs w:val="18"/>
     </w:rPr>
   </w:style>
-  <w:style w:type="character" w:customStyle="1" w:styleId="60">
-    <w:name w:val="标题 6字符"/>
+  <w:style w:type="character" w:customStyle="1" w:styleId="6Char">
+    <w:name w:val="标题 6 Char"/>
     <w:basedOn w:val="a0"/>
     <w:link w:val="6"/>
     <w:rsid w:val="00B25F98"/>
@@ -74353,8 +74028,8 @@
       <w:szCs w:val="24"/>
     </w:rPr>
   </w:style>
-  <w:style w:type="character" w:customStyle="1" w:styleId="70">
-    <w:name w:val="标题 7字符"/>
+  <w:style w:type="character" w:customStyle="1" w:styleId="7Char">
+    <w:name w:val="标题 7 Char"/>
     <w:basedOn w:val="a0"/>
     <w:link w:val="7"/>
     <w:rsid w:val="00B25F98"/>
@@ -74366,8 +74041,8 @@
       <w:szCs w:val="24"/>
     </w:rPr>
   </w:style>
-  <w:style w:type="character" w:customStyle="1" w:styleId="80">
-    <w:name w:val="标题 8字符"/>
+  <w:style w:type="character" w:customStyle="1" w:styleId="8Char">
+    <w:name w:val="标题 8 Char"/>
     <w:basedOn w:val="a0"/>
     <w:link w:val="8"/>
     <w:semiHidden/>
@@ -74379,8 +74054,8 @@
       <w:szCs w:val="24"/>
     </w:rPr>
   </w:style>
-  <w:style w:type="character" w:customStyle="1" w:styleId="90">
-    <w:name w:val="标题 9字符"/>
+  <w:style w:type="character" w:customStyle="1" w:styleId="9Char">
+    <w:name w:val="标题 9 Char"/>
     <w:basedOn w:val="a0"/>
     <w:link w:val="9"/>
     <w:semiHidden/>
@@ -74392,10 +74067,10 @@
       <w:szCs w:val="21"/>
     </w:rPr>
   </w:style>
-  <w:style w:type="paragraph" w:styleId="af4">
+  <w:style w:type="paragraph" w:styleId="ae">
     <w:name w:val="Document Map"/>
     <w:basedOn w:val="a"/>
-    <w:link w:val="af5"/>
+    <w:link w:val="Char5"/>
     <w:semiHidden/>
     <w:unhideWhenUsed/>
     <w:rsid w:val="00E13E52"/>
@@ -74404,10 +74079,10 @@
       <w:sz w:val="24"/>
     </w:rPr>
   </w:style>
-  <w:style w:type="character" w:customStyle="1" w:styleId="af5">
-    <w:name w:val="文档结构图字符"/>
+  <w:style w:type="character" w:customStyle="1" w:styleId="Char5">
+    <w:name w:val="文档结构图 Char"/>
     <w:basedOn w:val="a0"/>
-    <w:link w:val="af4"/>
+    <w:link w:val="ae"/>
     <w:semiHidden/>
     <w:rsid w:val="00E13E52"/>
     <w:rPr>
@@ -74710,7 +74385,7 @@
 </file>
 
 <file path=customXml/itemProps1.xml><?xml version="1.0" encoding="utf-8"?>
-<ds:datastoreItem xmlns:ds="http://schemas.openxmlformats.org/officeDocument/2006/customXml" ds:itemID="{AAB10258-25F0-A044-BD14-1029C62884E0}">
+<ds:datastoreItem xmlns:ds="http://schemas.openxmlformats.org/officeDocument/2006/customXml" ds:itemID="{E06A3C6B-A124-4CFB-8B55-DC37FA12C08A}">
   <ds:schemaRefs>
     <ds:schemaRef ds:uri="http://schemas.openxmlformats.org/officeDocument/2006/bibliography"/>
   </ds:schemaRefs>

--- a/Management_System_of_Expressage/文档/2设计文档/快递管理系统 MSE软件详细设计描述文档.docx
+++ b/Management_System_of_Expressage/文档/2设计文档/快递管理系统 MSE软件详细设计描述文档.docx
@@ -3577,6 +3577,9 @@
         </w:rPr>
       </w:pPr>
       <w:r>
+        <w:t xml:space="preserve"> </w:t>
+      </w:r>
+      <w:r>
         <w:t>Checklistbl</w:t>
       </w:r>
       <w:r>
@@ -3893,6 +3896,7 @@
     <w:p>
       <w:pPr>
         <w:rPr>
+          <w:rFonts w:hint="eastAsia"/>
           <w:b/>
           <w:color w:val="FF0000"/>
           <w:sz w:val="32"/>
@@ -3904,9 +3908,17 @@
           <w:noProof/>
         </w:rPr>
         <w:drawing>
-          <wp:inline distT="0" distB="0" distL="0" distR="0" wp14:anchorId="4395C35B" wp14:editId="57E5B679">
+          <wp:anchor distT="0" distB="0" distL="114300" distR="114300" simplePos="0" relativeHeight="251658240" behindDoc="0" locked="0" layoutInCell="1" allowOverlap="1" wp14:anchorId="35F0B7BE" wp14:editId="406DFA5F">
+            <wp:simplePos x="0" y="0"/>
+            <wp:positionH relativeFrom="column">
+              <wp:align>left</wp:align>
+            </wp:positionH>
+            <wp:positionV relativeFrom="paragraph">
+              <wp:align>top</wp:align>
+            </wp:positionV>
             <wp:extent cx="6592186" cy="4377420"/>
-            <wp:effectExtent l="0" t="0" r="0" b="4445"/>
+            <wp:effectExtent l="0" t="0" r="12065" b="0"/>
+            <wp:wrapSquare wrapText="bothSides"/>
             <wp:docPr id="19" name="图片 19"/>
             <wp:cNvGraphicFramePr>
               <a:graphicFrameLocks xmlns:a="http://schemas.openxmlformats.org/drawingml/2006/main" noChangeAspect="1"/>
@@ -3919,7 +3931,13 @@
                     <pic:cNvPicPr/>
                   </pic:nvPicPr>
                   <pic:blipFill>
-                    <a:blip r:embed="rId10"/>
+                    <a:blip r:embed="rId10">
+                      <a:extLst>
+                        <a:ext uri="{28A0092B-C50C-407E-A947-70E740481C1C}">
+                          <a14:useLocalDpi xmlns:a14="http://schemas.microsoft.com/office/drawing/2010/main" val="0"/>
+                        </a:ext>
+                      </a:extLst>
+                    </a:blip>
                     <a:stretch>
                       <a:fillRect/>
                     </a:stretch>
@@ -3927,7 +3945,7 @@
                   <pic:spPr>
                     <a:xfrm>
                       <a:off x="0" y="0"/>
-                      <a:ext cx="6604031" cy="4385286"/>
+                      <a:ext cx="6592186" cy="4377420"/>
                     </a:xfrm>
                     <a:prstGeom prst="rect">
                       <a:avLst/>
@@ -3936,8 +3954,17 @@
                 </pic:pic>
               </a:graphicData>
             </a:graphic>
-          </wp:inline>
+          </wp:anchor>
         </w:drawing>
+      </w:r>
+      <w:r>
+        <w:rPr>
+          <w:b/>
+          <w:color w:val="FF0000"/>
+          <w:sz w:val="32"/>
+          <w:szCs w:val="32"/>
+        </w:rPr>
+        <w:br w:type="textWrapping" w:clear="all"/>
       </w:r>
     </w:p>
     <w:p>
@@ -3968,12 +3995,12 @@
     </w:p>
     <w:tbl>
       <w:tblPr>
-        <w:tblW w:w="13916" w:type="dxa"/>
-        <w:tblInd w:w="113" w:type="dxa"/>
+        <w:tblW w:w="14034" w:type="dxa"/>
+        <w:tblInd w:w="-5" w:type="dxa"/>
         <w:tblLook w:val="04A0" w:firstRow="1" w:lastRow="0" w:firstColumn="1" w:lastColumn="0" w:noHBand="0" w:noVBand="1"/>
       </w:tblPr>
       <w:tblGrid>
-        <w:gridCol w:w="3003"/>
+        <w:gridCol w:w="3121"/>
         <w:gridCol w:w="106"/>
         <w:gridCol w:w="1402"/>
         <w:gridCol w:w="9405"/>
@@ -3981,7 +4008,7 @@
       <w:tr>
         <w:tc>
           <w:tcPr>
-            <w:tcW w:w="13916" w:type="dxa"/>
+            <w:tcW w:w="14034" w:type="dxa"/>
             <w:gridSpan w:val="4"/>
             <w:tcBorders>
               <w:top w:val="single" w:sz="4" w:space="0" w:color="auto"/>
@@ -4006,7 +4033,7 @@
       <w:tr>
         <w:tc>
           <w:tcPr>
-            <w:tcW w:w="3109" w:type="dxa"/>
+            <w:tcW w:w="3227" w:type="dxa"/>
             <w:gridSpan w:val="2"/>
             <w:vMerge w:val="restart"/>
             <w:tcBorders>
@@ -4084,7 +4111,7 @@
       <w:tr>
         <w:tc>
           <w:tcPr>
-            <w:tcW w:w="3109" w:type="dxa"/>
+            <w:tcW w:w="3227" w:type="dxa"/>
             <w:gridSpan w:val="2"/>
             <w:vMerge/>
             <w:tcBorders>
@@ -4175,7 +4202,7 @@
       <w:tr>
         <w:tc>
           <w:tcPr>
-            <w:tcW w:w="3109" w:type="dxa"/>
+            <w:tcW w:w="3227" w:type="dxa"/>
             <w:gridSpan w:val="2"/>
             <w:vMerge/>
             <w:tcBorders>
@@ -4248,7 +4275,7 @@
       <w:tr>
         <w:tc>
           <w:tcPr>
-            <w:tcW w:w="13916" w:type="dxa"/>
+            <w:tcW w:w="14034" w:type="dxa"/>
             <w:gridSpan w:val="4"/>
             <w:tcBorders>
               <w:top w:val="single" w:sz="4" w:space="0" w:color="auto"/>
@@ -4277,7 +4304,7 @@
       <w:tr>
         <w:tc>
           <w:tcPr>
-            <w:tcW w:w="3003" w:type="dxa"/>
+            <w:tcW w:w="3121" w:type="dxa"/>
             <w:tcBorders>
               <w:top w:val="single" w:sz="4" w:space="0" w:color="auto"/>
               <w:left w:val="single" w:sz="4" w:space="0" w:color="auto"/>
@@ -4293,6 +4320,7 @@
               <w:rPr>
                 <w:rFonts w:hint="eastAsia"/>
               </w:rPr>
+              <w:lastRenderedPageBreak/>
               <w:t>服务名</w:t>
             </w:r>
           </w:p>
@@ -4324,7 +4352,7 @@
       <w:tr>
         <w:tc>
           <w:tcPr>
-            <w:tcW w:w="3003" w:type="dxa"/>
+            <w:tcW w:w="3121" w:type="dxa"/>
             <w:tcBorders>
               <w:top w:val="single" w:sz="4" w:space="0" w:color="auto"/>
               <w:left w:val="single" w:sz="4" w:space="0" w:color="auto"/>
@@ -4337,7 +4365,6 @@
               <w:jc w:val="center"/>
             </w:pPr>
             <w:r>
-              <w:lastRenderedPageBreak/>
               <w:t>Check.getOrder(String id)</w:t>
             </w:r>
           </w:p>
@@ -4819,13 +4846,7 @@
         </w:drawing>
       </w:r>
     </w:p>
-    <w:p>
-      <w:pPr>
-        <w:rPr>
-          <w:rFonts w:hint="eastAsia"/>
-        </w:rPr>
-      </w:pPr>
-    </w:p>
+    <w:p/>
     <w:p>
       <w:r>
         <w:rPr>
@@ -4838,11 +4859,6 @@
       </w:r>
     </w:p>
     <w:p>
-      <w:pPr>
-        <w:rPr>
-          <w:rFonts w:hint="eastAsia"/>
-        </w:rPr>
-      </w:pPr>
       <w:r>
         <w:rPr>
           <w:rFonts w:hint="eastAsia"/>
@@ -5142,10 +5158,10 @@
             <v:path o:extrusionok="f" gradientshapeok="t" o:connecttype="rect"/>
             <o:lock v:ext="edit" aspectratio="t"/>
           </v:shapetype>
-          <v:shape id="_x0000_i1025" type="#_x0000_t75" style="width:483.6pt;height:328.85pt" o:ole="">
+          <v:shape id="_x0000_i1025" type="#_x0000_t75" style="width:483.8pt;height:328.45pt" o:ole="">
             <v:imagedata r:id="rId13" o:title=""/>
           </v:shape>
-          <o:OLEObject Type="Embed" ProgID="Visio.Drawing.11" ShapeID="_x0000_i1025" DrawAspect="Content" ObjectID="_1509176500" r:id="rId14"/>
+          <o:OLEObject Type="Embed" ProgID="Visio.Drawing.11" ShapeID="_x0000_i1025" DrawAspect="Content" ObjectID="_1509214335" r:id="rId14"/>
         </w:object>
       </w:r>
     </w:p>
@@ -8258,10 +8274,10 @@
     <w:p>
       <w:r>
         <w:object w:dxaOrig="7891" w:dyaOrig="6933" w14:anchorId="7F6DB4CA">
-          <v:shape id="_x0000_i1026" type="#_x0000_t75" style="width:394.4pt;height:346.05pt" o:ole="">
+          <v:shape id="_x0000_i1026" type="#_x0000_t75" style="width:394.8pt;height:346.25pt" o:ole="">
             <v:imagedata r:id="rId15" o:title=""/>
           </v:shape>
-          <o:OLEObject Type="Embed" ProgID="Visio.Drawing.11" ShapeID="_x0000_i1026" DrawAspect="Content" ObjectID="_1509176501" r:id="rId16"/>
+          <o:OLEObject Type="Embed" ProgID="Visio.Drawing.11" ShapeID="_x0000_i1026" DrawAspect="Content" ObjectID="_1509214336" r:id="rId16"/>
         </w:object>
       </w:r>
     </w:p>
@@ -8285,10 +8301,10 @@
     <w:p>
       <w:r>
         <w:object w:dxaOrig="7891" w:dyaOrig="6933" w14:anchorId="2EBDA4DE">
-          <v:shape id="_x0000_i1027" type="#_x0000_t75" style="width:394.4pt;height:346.05pt" o:ole="">
+          <v:shape id="_x0000_i1027" type="#_x0000_t75" style="width:394.8pt;height:346.25pt" o:ole="">
             <v:imagedata r:id="rId17" o:title=""/>
           </v:shape>
-          <o:OLEObject Type="Embed" ProgID="Visio.Drawing.11" ShapeID="_x0000_i1027" DrawAspect="Content" ObjectID="_1509176502" r:id="rId18"/>
+          <o:OLEObject Type="Embed" ProgID="Visio.Drawing.11" ShapeID="_x0000_i1027" DrawAspect="Content" ObjectID="_1509214337" r:id="rId18"/>
         </w:object>
       </w:r>
     </w:p>
@@ -8311,10 +8327,10 @@
     <w:p>
       <w:r>
         <w:object w:dxaOrig="10492" w:dyaOrig="6972" w14:anchorId="3C6A9950">
-          <v:shape id="_x0000_i1028" type="#_x0000_t75" style="width:524.4pt;height:348.2pt" o:ole="">
+          <v:shape id="_x0000_i1028" type="#_x0000_t75" style="width:524.2pt;height:347.85pt" o:ole="">
             <v:imagedata r:id="rId19" o:title=""/>
           </v:shape>
-          <o:OLEObject Type="Embed" ProgID="Visio.Drawing.11" ShapeID="_x0000_i1028" DrawAspect="Content" ObjectID="_1509176503" r:id="rId20"/>
+          <o:OLEObject Type="Embed" ProgID="Visio.Drawing.11" ShapeID="_x0000_i1028" DrawAspect="Content" ObjectID="_1509214338" r:id="rId20"/>
         </w:object>
       </w:r>
     </w:p>
@@ -8401,10 +8417,10 @@
       </w:pPr>
       <w:r>
         <w:object w:dxaOrig="6223" w:dyaOrig="4245" w14:anchorId="60886289">
-          <v:shape id="_x0000_i1029" type="#_x0000_t75" style="width:311.65pt;height:213.85pt" o:ole="">
+          <v:shape id="_x0000_i1029" type="#_x0000_t75" style="width:311.45pt;height:213.55pt" o:ole="">
             <v:imagedata r:id="rId21" o:title=""/>
           </v:shape>
-          <o:OLEObject Type="Embed" ProgID="Visio.Drawing.11" ShapeID="_x0000_i1029" DrawAspect="Content" ObjectID="_1509176504" r:id="rId22"/>
+          <o:OLEObject Type="Embed" ProgID="Visio.Drawing.11" ShapeID="_x0000_i1029" DrawAspect="Content" ObjectID="_1509214339" r:id="rId22"/>
         </w:object>
       </w:r>
     </w:p>
@@ -8612,10 +8628,10 @@
     <w:p>
       <w:r>
         <w:object w:dxaOrig="10893" w:dyaOrig="5866" w14:anchorId="56EB5A5E">
-          <v:shape id="_x0000_i1030" type="#_x0000_t75" style="width:544.85pt;height:292.3pt" o:ole="">
+          <v:shape id="_x0000_i1030" type="#_x0000_t75" style="width:544.45pt;height:292.05pt" o:ole="">
             <v:imagedata r:id="rId23" o:title=""/>
           </v:shape>
-          <o:OLEObject Type="Embed" ProgID="Visio.Drawing.11" ShapeID="_x0000_i1030" DrawAspect="Content" ObjectID="_1509176505" r:id="rId24"/>
+          <o:OLEObject Type="Embed" ProgID="Visio.Drawing.11" ShapeID="_x0000_i1030" DrawAspect="Content" ObjectID="_1509214340" r:id="rId24"/>
         </w:object>
       </w:r>
     </w:p>
@@ -10226,10 +10242,10 @@
     <w:p>
       <w:r>
         <w:object w:dxaOrig="10846" w:dyaOrig="6916" w14:anchorId="7090703D">
-          <v:shape id="_x0000_i1031" type="#_x0000_t75" style="width:541.6pt;height:344.95pt" o:ole="">
+          <v:shape id="_x0000_i1031" type="#_x0000_t75" style="width:542pt;height:345.45pt" o:ole="">
             <v:imagedata r:id="rId25" o:title=""/>
           </v:shape>
-          <o:OLEObject Type="Embed" ProgID="Visio.Drawing.15" ShapeID="_x0000_i1031" DrawAspect="Content" ObjectID="_1509176506" r:id="rId26"/>
+          <o:OLEObject Type="Embed" ProgID="Visio.Drawing.15" ShapeID="_x0000_i1031" DrawAspect="Content" ObjectID="_1509214341" r:id="rId26"/>
         </w:object>
       </w:r>
     </w:p>
@@ -10242,10 +10258,10 @@
       </w:pPr>
       <w:r>
         <w:object w:dxaOrig="10350" w:dyaOrig="2911" w14:anchorId="702EB809">
-          <v:shape id="_x0000_i1032" type="#_x0000_t75" style="width:517.95pt;height:145.05pt" o:ole="">
+          <v:shape id="_x0000_i1032" type="#_x0000_t75" style="width:517.75pt;height:144.8pt" o:ole="">
             <v:imagedata r:id="rId27" o:title=""/>
           </v:shape>
-          <o:OLEObject Type="Embed" ProgID="Visio.Drawing.15" ShapeID="_x0000_i1032" DrawAspect="Content" ObjectID="_1509176507" r:id="rId28"/>
+          <o:OLEObject Type="Embed" ProgID="Visio.Drawing.15" ShapeID="_x0000_i1032" DrawAspect="Content" ObjectID="_1509214342" r:id="rId28"/>
         </w:object>
       </w:r>
       <w:r>
@@ -17511,13 +17527,7 @@
         </w:drawing>
       </w:r>
     </w:p>
-    <w:p>
-      <w:pPr>
-        <w:rPr>
-          <w:rFonts w:hint="eastAsia"/>
-        </w:rPr>
-      </w:pPr>
-    </w:p>
+    <w:p/>
     <w:p>
       <w:r>
         <w:rPr>
@@ -17530,11 +17540,6 @@
       </w:r>
     </w:p>
     <w:p>
-      <w:pPr>
-        <w:rPr>
-          <w:rFonts w:hint="eastAsia"/>
-        </w:rPr>
-      </w:pPr>
       <w:r>
         <w:rPr>
           <w:rFonts w:hint="eastAsia"/>
@@ -20050,19 +20055,8 @@
         </w:drawing>
       </w:r>
     </w:p>
-    <w:p>
-      <w:pPr>
-        <w:rPr>
-          <w:rFonts w:hint="eastAsia"/>
-        </w:rPr>
-      </w:pPr>
-    </w:p>
-    <w:p>
-      <w:pPr>
-        <w:rPr>
-          <w:rFonts w:hint="eastAsia"/>
-        </w:rPr>
-      </w:pPr>
+    <w:p/>
+    <w:p>
       <w:r>
         <w:t>状态图类似新建接收单</w:t>
       </w:r>
@@ -24955,22 +24949,11 @@
       </w:r>
     </w:p>
     <w:p>
-      <w:pPr>
-        <w:rPr>
-          <w:rFonts w:hint="eastAsia"/>
-        </w:rPr>
-      </w:pPr>
       <w:r>
         <w:t>状态图类似于新建接收单</w:t>
       </w:r>
     </w:p>
-    <w:p>
-      <w:pPr>
-        <w:rPr>
-          <w:rFonts w:hint="eastAsia"/>
-        </w:rPr>
-      </w:pPr>
-    </w:p>
+    <w:p/>
     <w:p>
       <w:pPr>
         <w:pStyle w:val="6"/>
@@ -27984,11 +27967,6 @@
       </w:r>
     </w:p>
     <w:p>
-      <w:pPr>
-        <w:rPr>
-          <w:rFonts w:hint="eastAsia"/>
-        </w:rPr>
-      </w:pPr>
       <w:r>
         <w:rPr>
           <w:rFonts w:hint="eastAsia"/>
@@ -31249,19 +31227,8 @@
         </w:drawing>
       </w:r>
     </w:p>
-    <w:p>
-      <w:pPr>
-        <w:rPr>
-          <w:rFonts w:hint="eastAsia"/>
-        </w:rPr>
-      </w:pPr>
-    </w:p>
-    <w:p>
-      <w:pPr>
-        <w:rPr>
-          <w:rFonts w:hint="eastAsia"/>
-        </w:rPr>
-      </w:pPr>
+    <w:p/>
+    <w:p>
       <w:r>
         <w:rPr>
           <w:rFonts w:hint="eastAsia"/>
@@ -38507,6 +38474,7 @@
           <w:szCs w:val="32"/>
         </w:rPr>
       </w:pPr>
+      <w:bookmarkStart w:id="0" w:name="_GoBack"/>
       <w:r>
         <w:rPr>
           <w:noProof/>
@@ -38548,6 +38516,7 @@
           </wp:inline>
         </w:drawing>
       </w:r>
+      <w:bookmarkEnd w:id="0"/>
     </w:p>
     <w:p>
       <w:pPr>
@@ -40723,16 +40692,8 @@
       <w:r>
         <w:t>图类似于新建装车单</w:t>
       </w:r>
-      <w:bookmarkStart w:id="0" w:name="_GoBack"/>
-      <w:bookmarkEnd w:id="0"/>
-    </w:p>
-    <w:p>
-      <w:pPr>
-        <w:rPr>
-          <w:rFonts w:hint="eastAsia"/>
-        </w:rPr>
-      </w:pPr>
-    </w:p>
+    </w:p>
+    <w:p/>
     <w:p>
       <w:r>
         <w:rPr>
@@ -40745,11 +40706,6 @@
       </w:r>
     </w:p>
     <w:p>
-      <w:pPr>
-        <w:rPr>
-          <w:rFonts w:hint="eastAsia"/>
-        </w:rPr>
-      </w:pPr>
       <w:r>
         <w:rPr>
           <w:rFonts w:hint="eastAsia"/>
@@ -53850,10 +53806,10 @@
     <w:p>
       <w:r>
         <w:object w:dxaOrig="18465" w:dyaOrig="14250" w14:anchorId="699957C0">
-          <v:shape id="_x0000_i1033" type="#_x0000_t75" style="width:697.45pt;height:538.4pt" o:ole="">
+          <v:shape id="_x0000_i1033" type="#_x0000_t75" style="width:697.35pt;height:538.8pt" o:ole="">
             <v:imagedata r:id="rId63" o:title=""/>
           </v:shape>
-          <o:OLEObject Type="Embed" ProgID="Visio.Drawing.15" ShapeID="_x0000_i1033" DrawAspect="Content" ObjectID="_1509176508" r:id="rId64"/>
+          <o:OLEObject Type="Embed" ProgID="Visio.Drawing.15" ShapeID="_x0000_i1033" DrawAspect="Content" ObjectID="_1509214343" r:id="rId64"/>
         </w:object>
       </w:r>
     </w:p>
@@ -57533,10 +57489,10 @@
     <w:p>
       <w:r>
         <w:object w:dxaOrig="13981" w:dyaOrig="27781" w14:anchorId="089DB359">
-          <v:shape id="_x0000_i1034" type="#_x0000_t75" style="width:526.55pt;height:1045.6pt" o:ole="">
+          <v:shape id="_x0000_i1034" type="#_x0000_t75" style="width:526.65pt;height:1046pt" o:ole="">
             <v:imagedata r:id="rId65" o:title=""/>
           </v:shape>
-          <o:OLEObject Type="Embed" ProgID="Visio.Drawing.15" ShapeID="_x0000_i1034" DrawAspect="Content" ObjectID="_1509176509" r:id="rId66"/>
+          <o:OLEObject Type="Embed" ProgID="Visio.Drawing.15" ShapeID="_x0000_i1034" DrawAspect="Content" ObjectID="_1509214344" r:id="rId66"/>
         </w:object>
       </w:r>
     </w:p>
@@ -60531,10 +60487,10 @@
     <w:p>
       <w:r>
         <w:object w:dxaOrig="18465" w:dyaOrig="11265" w14:anchorId="43630514">
-          <v:shape id="_x0000_i1035" type="#_x0000_t75" style="width:697.45pt;height:425.55pt" o:ole="">
+          <v:shape id="_x0000_i1035" type="#_x0000_t75" style="width:697.35pt;height:425.55pt" o:ole="">
             <v:imagedata r:id="rId70" o:title=""/>
           </v:shape>
-          <o:OLEObject Type="Embed" ProgID="Visio.Drawing.15" ShapeID="_x0000_i1035" DrawAspect="Content" ObjectID="_1509176510" r:id="rId71"/>
+          <o:OLEObject Type="Embed" ProgID="Visio.Drawing.15" ShapeID="_x0000_i1035" DrawAspect="Content" ObjectID="_1509214345" r:id="rId71"/>
         </w:object>
       </w:r>
     </w:p>
@@ -62659,10 +62615,10 @@
     <w:p>
       <w:r>
         <w:object w:dxaOrig="6810" w:dyaOrig="2910" w14:anchorId="3E9D82A4">
-          <v:shape id="_x0000_i1036" type="#_x0000_t75" style="width:340.65pt;height:146.15pt" o:ole="">
+          <v:shape id="_x0000_i1036" type="#_x0000_t75" style="width:340.6pt;height:146.45pt" o:ole="">
             <v:imagedata r:id="rId74" o:title=""/>
           </v:shape>
-          <o:OLEObject Type="Embed" ProgID="Visio.Drawing.15" ShapeID="_x0000_i1036" DrawAspect="Content" ObjectID="_1509176511" r:id="rId75"/>
+          <o:OLEObject Type="Embed" ProgID="Visio.Drawing.15" ShapeID="_x0000_i1036" DrawAspect="Content" ObjectID="_1509214346" r:id="rId75"/>
         </w:object>
       </w:r>
     </w:p>
@@ -62892,10 +62848,10 @@
     <w:p>
       <w:r>
         <w:object w:dxaOrig="18465" w:dyaOrig="11265" w14:anchorId="476D3464">
-          <v:shape id="_x0000_i1037" type="#_x0000_t75" style="width:697.45pt;height:425.55pt" o:ole="">
+          <v:shape id="_x0000_i1037" type="#_x0000_t75" style="width:697.35pt;height:425.55pt" o:ole="">
             <v:imagedata r:id="rId76" o:title=""/>
           </v:shape>
-          <o:OLEObject Type="Embed" ProgID="Visio.Drawing.15" ShapeID="_x0000_i1037" DrawAspect="Content" ObjectID="_1509176512" r:id="rId77"/>
+          <o:OLEObject Type="Embed" ProgID="Visio.Drawing.15" ShapeID="_x0000_i1037" DrawAspect="Content" ObjectID="_1509214347" r:id="rId77"/>
         </w:object>
       </w:r>
     </w:p>
@@ -64797,10 +64753,10 @@
     <w:p>
       <w:r>
         <w:object w:dxaOrig="6810" w:dyaOrig="2910" w14:anchorId="675B03E5">
-          <v:shape id="_x0000_i1038" type="#_x0000_t75" style="width:340.65pt;height:146.15pt" o:ole="">
+          <v:shape id="_x0000_i1038" type="#_x0000_t75" style="width:340.6pt;height:146.45pt" o:ole="">
             <v:imagedata r:id="rId79" o:title=""/>
           </v:shape>
-          <o:OLEObject Type="Embed" ProgID="Visio.Drawing.15" ShapeID="_x0000_i1038" DrawAspect="Content" ObjectID="_1509176513" r:id="rId80"/>
+          <o:OLEObject Type="Embed" ProgID="Visio.Drawing.15" ShapeID="_x0000_i1038" DrawAspect="Content" ObjectID="_1509214348" r:id="rId80"/>
         </w:object>
       </w:r>
     </w:p>
@@ -65066,10 +65022,10 @@
     <w:p>
       <w:r>
         <w:object w:dxaOrig="18735" w:dyaOrig="15631" w14:anchorId="6A84F2E3">
-          <v:shape id="_x0000_i1039" type="#_x0000_t75" style="width:697.45pt;height:581.35pt" o:ole="">
+          <v:shape id="_x0000_i1039" type="#_x0000_t75" style="width:698.15pt;height:581.65pt" o:ole="">
             <v:imagedata r:id="rId81" o:title=""/>
           </v:shape>
-          <o:OLEObject Type="Embed" ProgID="Visio.Drawing.15" ShapeID="_x0000_i1039" DrawAspect="Content" ObjectID="_1509176514" r:id="rId82"/>
+          <o:OLEObject Type="Embed" ProgID="Visio.Drawing.15" ShapeID="_x0000_i1039" DrawAspect="Content" ObjectID="_1509214349" r:id="rId82"/>
         </w:object>
       </w:r>
     </w:p>
@@ -67323,10 +67279,10 @@
       </w:pPr>
       <w:r>
         <w:object w:dxaOrig="13980" w:dyaOrig="27780" w14:anchorId="1F344D58">
-          <v:shape id="_x0000_i1040" type="#_x0000_t75" style="width:526.55pt;height:1045.6pt" o:ole="">
+          <v:shape id="_x0000_i1040" type="#_x0000_t75" style="width:526.65pt;height:1046pt" o:ole="">
             <v:imagedata r:id="rId83" o:title=""/>
           </v:shape>
-          <o:OLEObject Type="Embed" ProgID="Visio.Drawing.15" ShapeID="_x0000_i1040" DrawAspect="Content" ObjectID="_1509176515" r:id="rId84"/>
+          <o:OLEObject Type="Embed" ProgID="Visio.Drawing.15" ShapeID="_x0000_i1040" DrawAspect="Content" ObjectID="_1509214350" r:id="rId84"/>
         </w:object>
       </w:r>
       <w:r>
@@ -68314,6 +68270,7 @@
         </w:rPr>
       </w:pPr>
       <w:r>
+        <w:lastRenderedPageBreak/>
         <w:t>Listinbl</w:t>
       </w:r>
       <w:r>
@@ -71005,7 +70962,6 @@
         <w:docPartUnique/>
       </w:docPartObj>
     </w:sdtPr>
-    <w:sdtEndPr/>
     <w:sdtContent>
       <w:sdt>
         <w:sdtPr>
@@ -71015,7 +70971,6 @@
             <w:docPartUnique/>
           </w:docPartObj>
         </w:sdtPr>
-        <w:sdtEndPr/>
         <w:sdtContent>
           <w:p>
             <w:pPr>
@@ -71137,7 +71092,6 @@
         <w:docPartUnique/>
       </w:docPartObj>
     </w:sdtPr>
-    <w:sdtEndPr/>
     <w:sdtContent>
       <w:sdt>
         <w:sdtPr>
@@ -71147,7 +71101,6 @@
             <w:docPartUnique/>
           </w:docPartObj>
         </w:sdtPr>
-        <w:sdtEndPr/>
         <w:sdtContent>
           <w:p>
             <w:pPr>
@@ -71189,7 +71142,7 @@
                 <w:bCs/>
                 <w:noProof/>
               </w:rPr>
-              <w:t>43</w:t>
+              <w:t>29</w:t>
             </w:r>
             <w:r>
               <w:rPr>
@@ -71235,7 +71188,7 @@
                 <w:bCs/>
                 <w:noProof/>
               </w:rPr>
-              <w:t>63</w:t>
+              <w:t>64</w:t>
             </w:r>
             <w:r>
               <w:rPr>
@@ -74710,7 +74663,7 @@
 </file>
 
 <file path=customXml/itemProps1.xml><?xml version="1.0" encoding="utf-8"?>
-<ds:datastoreItem xmlns:ds="http://schemas.openxmlformats.org/officeDocument/2006/customXml" ds:itemID="{AAB10258-25F0-A044-BD14-1029C62884E0}">
+<ds:datastoreItem xmlns:ds="http://schemas.openxmlformats.org/officeDocument/2006/customXml" ds:itemID="{3CD5BA3C-A68C-4543-8A46-100C24C00893}">
   <ds:schemaRefs>
     <ds:schemaRef ds:uri="http://schemas.openxmlformats.org/officeDocument/2006/bibliography"/>
   </ds:schemaRefs>

--- a/Management_System_of_Expressage/文档/2设计文档/快递管理系统 MSE软件详细设计描述文档.docx
+++ b/Management_System_of_Expressage/文档/2设计文档/快递管理系统 MSE软件详细设计描述文档.docx
@@ -1,6 +1,6 @@
 
 <file path=word/document.xml><?xml version="1.0" encoding="utf-8"?>
-<w:document xmlns:wpc="http://schemas.microsoft.com/office/word/2010/wordprocessingCanvas" xmlns:mo="http://schemas.microsoft.com/office/mac/office/2008/main" xmlns:mc="http://schemas.openxmlformats.org/markup-compatibility/2006" xmlns:mv="urn:schemas-microsoft-com:mac:vml" xmlns:o="urn:schemas-microsoft-com:office:office" xmlns:r="http://schemas.openxmlformats.org/officeDocument/2006/relationships" xmlns:m="http://schemas.openxmlformats.org/officeDocument/2006/math" xmlns:v="urn:schemas-microsoft-com:vml" xmlns:wp14="http://schemas.microsoft.com/office/word/2010/wordprocessingDrawing" xmlns:wp="http://schemas.openxmlformats.org/drawingml/2006/wordprocessingDrawing" xmlns:w10="urn:schemas-microsoft-com:office:word" xmlns:w="http://schemas.openxmlformats.org/wordprocessingml/2006/main" xmlns:w14="http://schemas.microsoft.com/office/word/2010/wordml" xmlns:w15="http://schemas.microsoft.com/office/word/2012/wordml" xmlns:wpg="http://schemas.microsoft.com/office/word/2010/wordprocessingGroup" xmlns:wpi="http://schemas.microsoft.com/office/word/2010/wordprocessingInk" xmlns:wne="http://schemas.microsoft.com/office/word/2006/wordml" xmlns:wps="http://schemas.microsoft.com/office/word/2010/wordprocessingShape" mc:Ignorable="w14 w15 wp14">
+<w:document xmlns:wpc="http://schemas.microsoft.com/office/word/2010/wordprocessingCanvas" xmlns:mc="http://schemas.openxmlformats.org/markup-compatibility/2006" xmlns:o="urn:schemas-microsoft-com:office:office" xmlns:r="http://schemas.openxmlformats.org/officeDocument/2006/relationships" xmlns:m="http://schemas.openxmlformats.org/officeDocument/2006/math" xmlns:v="urn:schemas-microsoft-com:vml" xmlns:wp14="http://schemas.microsoft.com/office/word/2010/wordprocessingDrawing" xmlns:wp="http://schemas.openxmlformats.org/drawingml/2006/wordprocessingDrawing" xmlns:w10="urn:schemas-microsoft-com:office:word" xmlns:w="http://schemas.openxmlformats.org/wordprocessingml/2006/main" xmlns:w14="http://schemas.microsoft.com/office/word/2010/wordml" xmlns:w15="http://schemas.microsoft.com/office/word/2012/wordml" xmlns:wpg="http://schemas.microsoft.com/office/word/2010/wordprocessingGroup" xmlns:wpi="http://schemas.microsoft.com/office/word/2010/wordprocessingInk" xmlns:wne="http://schemas.microsoft.com/office/word/2006/wordml" xmlns:wps="http://schemas.microsoft.com/office/word/2010/wordprocessingShape" mc:Ignorable="w14 w15 wp14">
   <w:body>
     <w:p>
       <w:pPr>
@@ -57,7 +57,7 @@
     </w:p>
     <w:p>
       <w:pPr>
-        <w:pStyle w:val="aa"/>
+        <w:pStyle w:val="a7"/>
         <w:jc w:val="center"/>
         <w:rPr>
           <w:rFonts w:asciiTheme="minorEastAsia" w:hAnsiTheme="minorEastAsia"/>
@@ -102,7 +102,7 @@
     </w:p>
     <w:p>
       <w:pPr>
-        <w:pStyle w:val="aa"/>
+        <w:pStyle w:val="a7"/>
         <w:jc w:val="center"/>
         <w:rPr>
           <w:rFonts w:asciiTheme="minorEastAsia" w:hAnsiTheme="minorEastAsia"/>
@@ -112,7 +112,7 @@
     </w:p>
     <w:p>
       <w:pPr>
-        <w:pStyle w:val="aa"/>
+        <w:pStyle w:val="a7"/>
         <w:jc w:val="center"/>
         <w:rPr>
           <w:rFonts w:asciiTheme="minorEastAsia" w:hAnsiTheme="minorEastAsia"/>
@@ -129,7 +129,7 @@
     </w:p>
     <w:p>
       <w:pPr>
-        <w:pStyle w:val="aa"/>
+        <w:pStyle w:val="a7"/>
         <w:jc w:val="center"/>
         <w:rPr>
           <w:rFonts w:asciiTheme="minorEastAsia" w:hAnsiTheme="minorEastAsia"/>
@@ -139,7 +139,7 @@
     </w:p>
     <w:p>
       <w:pPr>
-        <w:pStyle w:val="aa"/>
+        <w:pStyle w:val="a7"/>
         <w:jc w:val="center"/>
         <w:rPr>
           <w:rFonts w:asciiTheme="minorEastAsia" w:hAnsiTheme="minorEastAsia"/>
@@ -170,7 +170,7 @@
     </w:p>
     <w:p>
       <w:pPr>
-        <w:pStyle w:val="aa"/>
+        <w:pStyle w:val="a7"/>
         <w:jc w:val="center"/>
         <w:rPr>
           <w:rFonts w:asciiTheme="minorEastAsia" w:hAnsiTheme="minorEastAsia"/>
@@ -1243,7 +1243,7 @@
     </w:p>
     <w:tbl>
       <w:tblPr>
-        <w:tblStyle w:val="ad"/>
+        <w:tblStyle w:val="a9"/>
         <w:tblW w:w="0" w:type="auto"/>
         <w:tblLook w:val="04A0" w:firstRow="1" w:lastRow="0" w:firstColumn="1" w:lastColumn="0" w:noHBand="0" w:noVBand="1"/>
       </w:tblPr>
@@ -3066,7 +3066,7 @@
     </w:p>
     <w:p>
       <w:pPr>
-        <w:pStyle w:val="af"/>
+        <w:pStyle w:val="ab"/>
         <w:numPr>
           <w:ilvl w:val="0"/>
           <w:numId w:val="3"/>
@@ -3085,7 +3085,7 @@
     </w:p>
     <w:p>
       <w:pPr>
-        <w:pStyle w:val="af"/>
+        <w:pStyle w:val="ab"/>
         <w:numPr>
           <w:ilvl w:val="0"/>
           <w:numId w:val="3"/>
@@ -3128,7 +3128,7 @@
     </w:p>
     <w:p>
       <w:pPr>
-        <w:pStyle w:val="af"/>
+        <w:pStyle w:val="ab"/>
         <w:numPr>
           <w:ilvl w:val="0"/>
           <w:numId w:val="3"/>
@@ -3455,7 +3455,7 @@
     </w:p>
     <w:p>
       <w:pPr>
-        <w:pStyle w:val="af"/>
+        <w:pStyle w:val="ab"/>
         <w:keepNext/>
         <w:keepLines/>
         <w:numPr>
@@ -3477,7 +3477,7 @@
     </w:p>
     <w:p>
       <w:pPr>
-        <w:pStyle w:val="af"/>
+        <w:pStyle w:val="ab"/>
         <w:keepNext/>
         <w:keepLines/>
         <w:numPr>
@@ -3499,7 +3499,7 @@
     </w:p>
     <w:p>
       <w:pPr>
-        <w:pStyle w:val="af"/>
+        <w:pStyle w:val="ab"/>
         <w:keepNext/>
         <w:keepLines/>
         <w:numPr>
@@ -3521,7 +3521,7 @@
     </w:p>
     <w:p>
       <w:pPr>
-        <w:pStyle w:val="af"/>
+        <w:pStyle w:val="ab"/>
         <w:keepNext/>
         <w:keepLines/>
         <w:numPr>
@@ -3543,7 +3543,7 @@
     </w:p>
     <w:p>
       <w:pPr>
-        <w:pStyle w:val="af"/>
+        <w:pStyle w:val="ab"/>
         <w:keepNext/>
         <w:keepLines/>
         <w:numPr>
@@ -3896,7 +3896,6 @@
     <w:p>
       <w:pPr>
         <w:rPr>
-          <w:rFonts w:hint="eastAsia"/>
           <w:b/>
           <w:color w:val="FF0000"/>
           <w:sz w:val="32"/>
@@ -5158,10 +5157,10 @@
             <v:path o:extrusionok="f" gradientshapeok="t" o:connecttype="rect"/>
             <o:lock v:ext="edit" aspectratio="t"/>
           </v:shapetype>
-          <v:shape id="_x0000_i1025" type="#_x0000_t75" style="width:483.8pt;height:328.45pt" o:ole="">
+          <v:shape id="_x0000_i1025" type="#_x0000_t75" style="width:483.3pt;height:328.5pt" o:ole="">
             <v:imagedata r:id="rId13" o:title=""/>
           </v:shape>
-          <o:OLEObject Type="Embed" ProgID="Visio.Drawing.11" ShapeID="_x0000_i1025" DrawAspect="Content" ObjectID="_1509214335" r:id="rId14"/>
+          <o:OLEObject Type="Embed" ProgID="Visio.Drawing.11" ShapeID="_x0000_i1025" DrawAspect="Content" ObjectID="_1509214780" r:id="rId14"/>
         </w:object>
       </w:r>
     </w:p>
@@ -5189,7 +5188,7 @@
     </w:p>
     <w:tbl>
       <w:tblPr>
-        <w:tblStyle w:val="ad"/>
+        <w:tblStyle w:val="a9"/>
         <w:tblW w:w="0" w:type="auto"/>
         <w:jc w:val="center"/>
         <w:tblLook w:val="04A0" w:firstRow="1" w:lastRow="0" w:firstColumn="1" w:lastColumn="0" w:noHBand="0" w:noVBand="1"/>
@@ -5405,7 +5404,7 @@
     </w:p>
     <w:tbl>
       <w:tblPr>
-        <w:tblStyle w:val="ad"/>
+        <w:tblStyle w:val="a9"/>
         <w:tblW w:w="13887" w:type="dxa"/>
         <w:tblLook w:val="04A0" w:firstRow="1" w:lastRow="0" w:firstColumn="1" w:lastColumn="0" w:noHBand="0" w:noVBand="1"/>
       </w:tblPr>
@@ -6920,7 +6919,7 @@
     </w:p>
     <w:tbl>
       <w:tblPr>
-        <w:tblStyle w:val="ad"/>
+        <w:tblStyle w:val="a9"/>
         <w:tblW w:w="13887" w:type="dxa"/>
         <w:tblLook w:val="04A0" w:firstRow="1" w:lastRow="0" w:firstColumn="1" w:lastColumn="0" w:noHBand="0" w:noVBand="1"/>
       </w:tblPr>
@@ -8274,10 +8273,10 @@
     <w:p>
       <w:r>
         <w:object w:dxaOrig="7891" w:dyaOrig="6933" w14:anchorId="7F6DB4CA">
-          <v:shape id="_x0000_i1026" type="#_x0000_t75" style="width:394.8pt;height:346.25pt" o:ole="">
+          <v:shape id="_x0000_i1026" type="#_x0000_t75" style="width:395.1pt;height:346.5pt" o:ole="">
             <v:imagedata r:id="rId15" o:title=""/>
           </v:shape>
-          <o:OLEObject Type="Embed" ProgID="Visio.Drawing.11" ShapeID="_x0000_i1026" DrawAspect="Content" ObjectID="_1509214336" r:id="rId16"/>
+          <o:OLEObject Type="Embed" ProgID="Visio.Drawing.11" ShapeID="_x0000_i1026" DrawAspect="Content" ObjectID="_1509214781" r:id="rId16"/>
         </w:object>
       </w:r>
     </w:p>
@@ -8301,10 +8300,10 @@
     <w:p>
       <w:r>
         <w:object w:dxaOrig="7891" w:dyaOrig="6933" w14:anchorId="2EBDA4DE">
-          <v:shape id="_x0000_i1027" type="#_x0000_t75" style="width:394.8pt;height:346.25pt" o:ole="">
+          <v:shape id="_x0000_i1027" type="#_x0000_t75" style="width:395.1pt;height:346.5pt" o:ole="">
             <v:imagedata r:id="rId17" o:title=""/>
           </v:shape>
-          <o:OLEObject Type="Embed" ProgID="Visio.Drawing.11" ShapeID="_x0000_i1027" DrawAspect="Content" ObjectID="_1509214337" r:id="rId18"/>
+          <o:OLEObject Type="Embed" ProgID="Visio.Drawing.11" ShapeID="_x0000_i1027" DrawAspect="Content" ObjectID="_1509214782" r:id="rId18"/>
         </w:object>
       </w:r>
     </w:p>
@@ -8327,10 +8326,10 @@
     <w:p>
       <w:r>
         <w:object w:dxaOrig="10492" w:dyaOrig="6972" w14:anchorId="3C6A9950">
-          <v:shape id="_x0000_i1028" type="#_x0000_t75" style="width:524.2pt;height:347.85pt" o:ole="">
+          <v:shape id="_x0000_i1028" type="#_x0000_t75" style="width:523.8pt;height:348.3pt" o:ole="">
             <v:imagedata r:id="rId19" o:title=""/>
           </v:shape>
-          <o:OLEObject Type="Embed" ProgID="Visio.Drawing.11" ShapeID="_x0000_i1028" DrawAspect="Content" ObjectID="_1509214338" r:id="rId20"/>
+          <o:OLEObject Type="Embed" ProgID="Visio.Drawing.11" ShapeID="_x0000_i1028" DrawAspect="Content" ObjectID="_1509214783" r:id="rId20"/>
         </w:object>
       </w:r>
     </w:p>
@@ -8417,10 +8416,10 @@
       </w:pPr>
       <w:r>
         <w:object w:dxaOrig="6223" w:dyaOrig="4245" w14:anchorId="60886289">
-          <v:shape id="_x0000_i1029" type="#_x0000_t75" style="width:311.45pt;height:213.55pt" o:ole="">
+          <v:shape id="_x0000_i1029" type="#_x0000_t75" style="width:311.4pt;height:213.3pt" o:ole="">
             <v:imagedata r:id="rId21" o:title=""/>
           </v:shape>
-          <o:OLEObject Type="Embed" ProgID="Visio.Drawing.11" ShapeID="_x0000_i1029" DrawAspect="Content" ObjectID="_1509214339" r:id="rId22"/>
+          <o:OLEObject Type="Embed" ProgID="Visio.Drawing.11" ShapeID="_x0000_i1029" DrawAspect="Content" ObjectID="_1509214784" r:id="rId22"/>
         </w:object>
       </w:r>
     </w:p>
@@ -8628,10 +8627,10 @@
     <w:p>
       <w:r>
         <w:object w:dxaOrig="10893" w:dyaOrig="5866" w14:anchorId="56EB5A5E">
-          <v:shape id="_x0000_i1030" type="#_x0000_t75" style="width:544.45pt;height:292.05pt" o:ole="">
+          <v:shape id="_x0000_i1030" type="#_x0000_t75" style="width:544.5pt;height:292.5pt" o:ole="">
             <v:imagedata r:id="rId23" o:title=""/>
           </v:shape>
-          <o:OLEObject Type="Embed" ProgID="Visio.Drawing.11" ShapeID="_x0000_i1030" DrawAspect="Content" ObjectID="_1509214340" r:id="rId24"/>
+          <o:OLEObject Type="Embed" ProgID="Visio.Drawing.11" ShapeID="_x0000_i1030" DrawAspect="Content" ObjectID="_1509214785" r:id="rId24"/>
         </w:object>
       </w:r>
     </w:p>
@@ -8667,7 +8666,7 @@
     </w:p>
     <w:tbl>
       <w:tblPr>
-        <w:tblStyle w:val="ad"/>
+        <w:tblStyle w:val="a9"/>
         <w:tblW w:w="0" w:type="auto"/>
         <w:jc w:val="center"/>
         <w:tblLook w:val="04A0" w:firstRow="1" w:lastRow="0" w:firstColumn="1" w:lastColumn="0" w:noHBand="0" w:noVBand="1"/>
@@ -8878,7 +8877,7 @@
     </w:p>
     <w:tbl>
       <w:tblPr>
-        <w:tblStyle w:val="ad"/>
+        <w:tblStyle w:val="a9"/>
         <w:tblW w:w="13887" w:type="dxa"/>
         <w:tblLook w:val="04A0" w:firstRow="1" w:lastRow="0" w:firstColumn="1" w:lastColumn="0" w:noHBand="0" w:noVBand="1"/>
       </w:tblPr>
@@ -9617,7 +9616,7 @@
     <w:p/>
     <w:tbl>
       <w:tblPr>
-        <w:tblStyle w:val="ad"/>
+        <w:tblStyle w:val="a9"/>
         <w:tblW w:w="13887" w:type="dxa"/>
         <w:tblLook w:val="04A0" w:firstRow="1" w:lastRow="0" w:firstColumn="1" w:lastColumn="0" w:noHBand="0" w:noVBand="1"/>
       </w:tblPr>
@@ -10242,10 +10241,10 @@
     <w:p>
       <w:r>
         <w:object w:dxaOrig="10846" w:dyaOrig="6916" w14:anchorId="7090703D">
-          <v:shape id="_x0000_i1031" type="#_x0000_t75" style="width:542pt;height:345.45pt" o:ole="">
+          <v:shape id="_x0000_i1031" type="#_x0000_t75" style="width:541.8pt;height:345.6pt" o:ole="">
             <v:imagedata r:id="rId25" o:title=""/>
           </v:shape>
-          <o:OLEObject Type="Embed" ProgID="Visio.Drawing.15" ShapeID="_x0000_i1031" DrawAspect="Content" ObjectID="_1509214341" r:id="rId26"/>
+          <o:OLEObject Type="Embed" ProgID="Visio.Drawing.15" ShapeID="_x0000_i1031" DrawAspect="Content" ObjectID="_1509214786" r:id="rId26"/>
         </w:object>
       </w:r>
     </w:p>
@@ -10258,10 +10257,10 @@
       </w:pPr>
       <w:r>
         <w:object w:dxaOrig="10350" w:dyaOrig="2911" w14:anchorId="702EB809">
-          <v:shape id="_x0000_i1032" type="#_x0000_t75" style="width:517.75pt;height:144.8pt" o:ole="">
+          <v:shape id="_x0000_i1032" type="#_x0000_t75" style="width:517.5pt;height:144.9pt" o:ole="">
             <v:imagedata r:id="rId27" o:title=""/>
           </v:shape>
-          <o:OLEObject Type="Embed" ProgID="Visio.Drawing.15" ShapeID="_x0000_i1032" DrawAspect="Content" ObjectID="_1509214342" r:id="rId28"/>
+          <o:OLEObject Type="Embed" ProgID="Visio.Drawing.15" ShapeID="_x0000_i1032" DrawAspect="Content" ObjectID="_1509214787" r:id="rId28"/>
         </w:object>
       </w:r>
       <w:r>
@@ -10688,7 +10687,7 @@
     </w:p>
     <w:tbl>
       <w:tblPr>
-        <w:tblStyle w:val="ad"/>
+        <w:tblStyle w:val="a9"/>
         <w:tblW w:w="0" w:type="auto"/>
         <w:tblLook w:val="04A0" w:firstRow="1" w:lastRow="0" w:firstColumn="1" w:lastColumn="0" w:noHBand="0" w:noVBand="1"/>
       </w:tblPr>
@@ -10852,7 +10851,7 @@
     <w:p/>
     <w:p>
       <w:pPr>
-        <w:ind w:firstLineChars="2500" w:firstLine="5250"/>
+        <w:ind w:firstLineChars="2500" w:firstLine="5271"/>
         <w:rPr>
           <w:b/>
         </w:rPr>
@@ -10874,7 +10873,7 @@
     </w:p>
     <w:tbl>
       <w:tblPr>
-        <w:tblStyle w:val="ad"/>
+        <w:tblStyle w:val="a9"/>
         <w:tblW w:w="0" w:type="auto"/>
         <w:tblLook w:val="04A0" w:firstRow="1" w:lastRow="0" w:firstColumn="1" w:lastColumn="0" w:noHBand="0" w:noVBand="1"/>
       </w:tblPr>
@@ -11496,7 +11495,7 @@
     <w:p/>
     <w:p>
       <w:pPr>
-        <w:ind w:firstLineChars="2500" w:firstLine="5250"/>
+        <w:ind w:firstLineChars="2500" w:firstLine="5271"/>
         <w:rPr>
           <w:b/>
         </w:rPr>
@@ -11526,7 +11525,7 @@
     </w:p>
     <w:tbl>
       <w:tblPr>
-        <w:tblStyle w:val="ad"/>
+        <w:tblStyle w:val="a9"/>
         <w:tblW w:w="0" w:type="auto"/>
         <w:tblLook w:val="04A0" w:firstRow="1" w:lastRow="0" w:firstColumn="1" w:lastColumn="0" w:noHBand="0" w:noVBand="1"/>
       </w:tblPr>
@@ -12807,10 +12806,10 @@
           <w:szCs w:val="21"/>
         </w:rPr>
         <w:drawing>
-          <wp:inline distT="0" distB="0" distL="0" distR="0" wp14:anchorId="12F968B8" wp14:editId="619F52EA">
-            <wp:extent cx="7848600" cy="5534025"/>
-            <wp:effectExtent l="0" t="0" r="0" b="9525"/>
-            <wp:docPr id="45" name="图片 45"/>
+          <wp:inline distT="0" distB="0" distL="0" distR="0" wp14:anchorId="032A3C7E" wp14:editId="6EF6312D">
+            <wp:extent cx="7953375" cy="5467350"/>
+            <wp:effectExtent l="0" t="0" r="9525" b="0"/>
+            <wp:docPr id="6" name="图片 6"/>
             <wp:cNvGraphicFramePr>
               <a:graphicFrameLocks xmlns:a="http://schemas.openxmlformats.org/drawingml/2006/main" noChangeAspect="1"/>
             </wp:cNvGraphicFramePr>
@@ -12818,7 +12817,7 @@
               <a:graphicData uri="http://schemas.openxmlformats.org/drawingml/2006/picture">
                 <pic:pic xmlns:pic="http://schemas.openxmlformats.org/drawingml/2006/picture">
                   <pic:nvPicPr>
-                    <pic:cNvPr id="45" name="中.png"/>
+                    <pic:cNvPr id="6" name="QQ截图20151116173727.png"/>
                     <pic:cNvPicPr/>
                   </pic:nvPicPr>
                   <pic:blipFill>
@@ -12836,7 +12835,7 @@
                   <pic:spPr>
                     <a:xfrm>
                       <a:off x="0" y="0"/>
-                      <a:ext cx="7848600" cy="5534025"/>
+                      <a:ext cx="7953375" cy="5467350"/>
                     </a:xfrm>
                     <a:prstGeom prst="rect">
                       <a:avLst/>
@@ -12872,7 +12871,7 @@
     </w:p>
     <w:tbl>
       <w:tblPr>
-        <w:tblStyle w:val="ad"/>
+        <w:tblStyle w:val="a9"/>
         <w:tblW w:w="0" w:type="auto"/>
         <w:tblLook w:val="04A0" w:firstRow="1" w:lastRow="0" w:firstColumn="1" w:lastColumn="0" w:noHBand="0" w:noVBand="1"/>
       </w:tblPr>
@@ -13023,7 +13022,7 @@
     <w:p/>
     <w:p>
       <w:pPr>
-        <w:ind w:firstLineChars="2500" w:firstLine="5250"/>
+        <w:ind w:firstLineChars="2500" w:firstLine="5271"/>
         <w:rPr>
           <w:b/>
         </w:rPr>
@@ -13045,7 +13044,7 @@
     </w:p>
     <w:tbl>
       <w:tblPr>
-        <w:tblStyle w:val="ad"/>
+        <w:tblStyle w:val="a9"/>
         <w:tblW w:w="0" w:type="auto"/>
         <w:tblLook w:val="04A0" w:firstRow="1" w:lastRow="0" w:firstColumn="1" w:lastColumn="0" w:noHBand="0" w:noVBand="1"/>
       </w:tblPr>
@@ -13884,7 +13883,7 @@
     <w:p/>
     <w:p>
       <w:pPr>
-        <w:ind w:firstLineChars="2500" w:firstLine="5250"/>
+        <w:ind w:firstLineChars="2500" w:firstLine="5271"/>
         <w:rPr>
           <w:b/>
         </w:rPr>
@@ -13914,7 +13913,7 @@
     </w:p>
     <w:tbl>
       <w:tblPr>
-        <w:tblStyle w:val="ad"/>
+        <w:tblStyle w:val="a9"/>
         <w:tblW w:w="0" w:type="auto"/>
         <w:tblLook w:val="04A0" w:firstRow="1" w:lastRow="0" w:firstColumn="1" w:lastColumn="0" w:noHBand="0" w:noVBand="1"/>
       </w:tblPr>
@@ -14969,426 +14968,21 @@
       </w:r>
     </w:p>
     <w:p>
-      <w:r>
-        <w:t>顺序图参照</w:t>
-      </w:r>
-      <w:r>
-        <w:rPr>
-          <w:rFonts w:hint="eastAsia"/>
-        </w:rPr>
-        <w:t>4.1.4.2</w:t>
-      </w:r>
-      <w:r>
-        <w:rPr>
-          <w:rFonts w:hint="eastAsia"/>
-        </w:rPr>
-        <w:t>装车管理</w:t>
-      </w:r>
-    </w:p>
-    <w:p>
       <w:pPr>
-        <w:pStyle w:val="6"/>
+        <w:rPr>
+          <w:rFonts w:hint="eastAsia"/>
+        </w:rPr>
       </w:pPr>
       <w:r>
-        <w:t>业务逻辑层的设计原理</w:t>
-      </w:r>
-    </w:p>
-    <w:p>
-      <w:r>
-        <w:rPr>
-          <w:rFonts w:hint="eastAsia"/>
-        </w:rPr>
-        <w:t>利用委托式控制风格，每个界面需要访问的业务逻辑由各自的控制器委托给不同的领域对象。</w:t>
-      </w:r>
-    </w:p>
-    <w:p>
-      <w:pPr>
-        <w:pStyle w:val="4"/>
-        <w:numPr>
-          <w:ilvl w:val="0"/>
-          <w:numId w:val="0"/>
-        </w:numPr>
-      </w:pPr>
-      <w:r>
-        <w:rPr>
-          <w:rFonts w:hint="eastAsia"/>
-        </w:rPr>
-        <w:t>4.1.</w:t>
-      </w:r>
-      <w:r>
-        <w:rPr>
-          <w:rFonts w:hint="eastAsia"/>
-        </w:rPr>
-        <w:t>3</w:t>
-      </w:r>
-      <w:r>
-        <w:rPr>
-          <w:rFonts w:hint="eastAsia"/>
-        </w:rPr>
-        <w:t>.</w:t>
-      </w:r>
-      <w:r>
-        <w:t>3</w:t>
-      </w:r>
-      <w:r>
-        <w:rPr>
-          <w:rFonts w:hint="eastAsia"/>
-        </w:rPr>
-        <w:t>录入接收单</w:t>
-      </w:r>
-    </w:p>
-    <w:p>
-      <w:pPr>
-        <w:pStyle w:val="6"/>
-        <w:numPr>
-          <w:ilvl w:val="5"/>
-          <w:numId w:val="28"/>
-        </w:numPr>
-      </w:pPr>
-      <w:r>
-        <w:rPr>
-          <w:rFonts w:hint="eastAsia"/>
-        </w:rPr>
-        <w:t>模块描述</w:t>
-      </w:r>
-    </w:p>
-    <w:p>
-      <w:r>
-        <w:t>ReceiBl</w:t>
-      </w:r>
-      <w:r>
-        <w:t>模块承担的需求参见需求规格说明文档</w:t>
-      </w:r>
-      <w:r>
-        <w:rPr>
-          <w:rFonts w:hint="eastAsia"/>
-        </w:rPr>
-        <w:t>功能</w:t>
-      </w:r>
-      <w:r>
-        <w:t>需求及相关</w:t>
-      </w:r>
-      <w:r>
-        <w:rPr>
-          <w:rFonts w:hint="eastAsia"/>
-        </w:rPr>
-        <w:t>非</w:t>
-      </w:r>
-      <w:r>
-        <w:t>功能需求。</w:t>
-      </w:r>
-    </w:p>
-    <w:p>
-      <w:r>
-        <w:t>ReceiBl</w:t>
-      </w:r>
-      <w:r>
-        <w:t>模块的职责及接口参见软件系统结构描述文档</w:t>
-      </w:r>
-      <w:r>
-        <w:rPr>
-          <w:rFonts w:hint="eastAsia"/>
-        </w:rPr>
-        <w:t>表</w:t>
-      </w:r>
-      <w:r>
-        <w:t>3</w:t>
-      </w:r>
-      <w:r>
-        <w:t>。</w:t>
-      </w:r>
-    </w:p>
-    <w:p>
-      <w:pPr>
-        <w:pStyle w:val="6"/>
-      </w:pPr>
-      <w:r>
-        <w:t>整体结构</w:t>
-      </w:r>
-    </w:p>
-    <w:p>
-      <w:r>
-        <w:rPr>
-          <w:rFonts w:hint="eastAsia"/>
-        </w:rPr>
-        <w:t>根据</w:t>
-      </w:r>
-      <w:r>
-        <w:t>体系结构的设计，</w:t>
-      </w:r>
-      <w:r>
-        <w:rPr>
-          <w:rFonts w:hint="eastAsia"/>
-        </w:rPr>
-        <w:t>我们</w:t>
-      </w:r>
-      <w:r>
-        <w:t>将系统分为展示层、业务</w:t>
-      </w:r>
-      <w:r>
-        <w:rPr>
-          <w:rFonts w:hint="eastAsia"/>
-        </w:rPr>
-        <w:t>逻辑层</w:t>
-      </w:r>
-      <w:r>
-        <w:t>和数据层。</w:t>
-      </w:r>
-      <w:r>
-        <w:rPr>
-          <w:rFonts w:hint="eastAsia"/>
-        </w:rPr>
-        <w:t>每一层</w:t>
-      </w:r>
-      <w:r>
-        <w:t>之间为了增加灵活性，</w:t>
-      </w:r>
-      <w:r>
-        <w:rPr>
-          <w:rFonts w:hint="eastAsia"/>
-        </w:rPr>
-        <w:t>我们</w:t>
-      </w:r>
-      <w:r>
-        <w:t>会添加接口。</w:t>
-      </w:r>
-      <w:r>
-        <w:rPr>
-          <w:rFonts w:hint="eastAsia"/>
-        </w:rPr>
-        <w:t>比如</w:t>
-      </w:r>
-      <w:r>
-        <w:t>展示</w:t>
-      </w:r>
-      <w:r>
-        <w:rPr>
-          <w:rFonts w:hint="eastAsia"/>
-        </w:rPr>
-        <w:t>层</w:t>
-      </w:r>
-      <w:r>
-        <w:t>和业务逻辑层之间，</w:t>
-      </w:r>
-      <w:r>
-        <w:rPr>
-          <w:rFonts w:hint="eastAsia"/>
-        </w:rPr>
-        <w:t>我们</w:t>
-      </w:r>
-      <w:r>
-        <w:t>添加</w:t>
-      </w:r>
-      <w:r>
-        <w:t>businesslogicservice.transferblservice.ReceiBlService</w:t>
-      </w:r>
-      <w:r>
-        <w:rPr>
-          <w:rFonts w:hint="eastAsia"/>
-        </w:rPr>
-        <w:t>接口</w:t>
-      </w:r>
-      <w:r>
-        <w:t>。</w:t>
-      </w:r>
-      <w:r>
-        <w:rPr>
-          <w:rFonts w:hint="eastAsia"/>
-        </w:rPr>
-        <w:t>业务逻辑层</w:t>
-      </w:r>
-      <w:r>
-        <w:t>和数据层之间添加</w:t>
-      </w:r>
-      <w:r>
-        <w:t>dataservice.transferdataservice.ReceiDataService</w:t>
-      </w:r>
-      <w:r>
-        <w:rPr>
-          <w:rFonts w:hint="eastAsia"/>
-        </w:rPr>
-        <w:t>接口</w:t>
-      </w:r>
-      <w:r>
-        <w:t>，</w:t>
-      </w:r>
-      <w:r>
-        <w:rPr>
-          <w:rFonts w:hint="eastAsia"/>
-        </w:rPr>
-        <w:t>还与</w:t>
-      </w:r>
-      <w:r>
-        <w:t>dataservice.listindataservice.listinDataService,dataservice.vehicledataservice.VehicleDataService,</w:t>
-      </w:r>
-      <w:r>
-        <w:t xml:space="preserve"> </w:t>
-      </w:r>
-      <w:r>
-        <w:t>dataservice.vehicledataservice.DriverDataService</w:t>
-      </w:r>
-      <w:r>
-        <w:t>。</w:t>
-      </w:r>
-      <w:r>
-        <w:rPr>
-          <w:rFonts w:hint="eastAsia"/>
-        </w:rPr>
-        <w:t>为了</w:t>
-      </w:r>
-      <w:r>
-        <w:t>隔离业务逻辑职责和逻辑控制职责，</w:t>
-      </w:r>
-      <w:r>
-        <w:rPr>
-          <w:rFonts w:hint="eastAsia"/>
-        </w:rPr>
-        <w:t>我们</w:t>
-      </w:r>
-      <w:r>
-        <w:t>增加了</w:t>
-      </w:r>
-      <w:r>
-        <w:t>ReceiController</w:t>
-      </w:r>
-      <w:r>
-        <w:t>，</w:t>
-      </w:r>
-      <w:r>
-        <w:rPr>
-          <w:rFonts w:hint="eastAsia"/>
-        </w:rPr>
-        <w:t>将</w:t>
-      </w:r>
-      <w:r>
-        <w:t>对</w:t>
-      </w:r>
-      <w:r>
-        <w:rPr>
-          <w:rFonts w:hint="eastAsia"/>
-        </w:rPr>
-        <w:t>新建</w:t>
-      </w:r>
-      <w:r>
-        <w:t>接收单操作的业务逻辑委托给</w:t>
-      </w:r>
-      <w:r>
-        <w:t xml:space="preserve">Recei </w:t>
-      </w:r>
-      <w:r>
-        <w:rPr>
-          <w:rFonts w:hint="eastAsia"/>
-        </w:rPr>
-        <w:t>对象</w:t>
-      </w:r>
-      <w:r>
-        <w:t>。</w:t>
-      </w:r>
-      <w:r>
-        <w:t>ReceiorderPO</w:t>
-      </w:r>
-      <w:r>
-        <w:t>是作为</w:t>
-      </w:r>
-      <w:r>
-        <w:rPr>
-          <w:rFonts w:hint="eastAsia"/>
-        </w:rPr>
-        <w:t>接收单</w:t>
-      </w:r>
-      <w:r>
-        <w:t>信息的持久化</w:t>
-      </w:r>
-      <w:r>
-        <w:rPr>
-          <w:rFonts w:hint="eastAsia"/>
-        </w:rPr>
-        <w:t>被</w:t>
-      </w:r>
-      <w:r>
-        <w:t>添加到设计模型里</w:t>
-      </w:r>
-      <w:r>
-        <w:rPr>
-          <w:rFonts w:hint="eastAsia"/>
-        </w:rPr>
-        <w:t>的</w:t>
-      </w:r>
-      <w:r>
-        <w:t>。</w:t>
-      </w:r>
-      <w:r>
-        <w:t xml:space="preserve"> </w:t>
-      </w:r>
-      <w:r>
-        <w:rPr>
-          <w:rFonts w:hint="eastAsia"/>
-        </w:rPr>
-        <w:t>Listin</w:t>
-      </w:r>
-      <w:r>
-        <w:t>Info</w:t>
-      </w:r>
-      <w:r>
-        <w:t>是</w:t>
-      </w:r>
-      <w:r>
-        <w:rPr>
-          <w:rFonts w:hint="eastAsia"/>
-        </w:rPr>
-        <w:t>根据依赖</w:t>
-      </w:r>
-      <w:r>
-        <w:t>倒置原则，</w:t>
-      </w:r>
-      <w:r>
-        <w:rPr>
-          <w:rFonts w:hint="eastAsia"/>
-        </w:rPr>
-        <w:t>为了</w:t>
-      </w:r>
-      <w:r>
-        <w:t>消除循环依赖</w:t>
-      </w:r>
-      <w:r>
-        <w:rPr>
-          <w:rFonts w:hint="eastAsia"/>
-        </w:rPr>
-        <w:t>而产生</w:t>
-      </w:r>
-      <w:r>
-        <w:t>的</w:t>
-      </w:r>
-      <w:r>
-        <w:rPr>
-          <w:rFonts w:hint="eastAsia"/>
-        </w:rPr>
-        <w:t>接口</w:t>
-      </w:r>
-      <w:r>
-        <w:t>。</w:t>
-      </w:r>
-    </w:p>
-    <w:p/>
-    <w:p>
-      <w:pPr>
-        <w:rPr>
-          <w:b/>
-          <w:color w:val="FF0000"/>
-          <w:sz w:val="32"/>
-          <w:szCs w:val="32"/>
-        </w:rPr>
-      </w:pPr>
-      <w:r>
-        <w:rPr>
+        <w:rPr>
+          <w:rFonts w:hint="eastAsia"/>
           <w:noProof/>
         </w:rPr>
-        <w:lastRenderedPageBreak/>
         <w:drawing>
-          <wp:inline distT="0" distB="0" distL="0" distR="0" wp14:anchorId="3AAFC657" wp14:editId="0458DCB0">
-            <wp:extent cx="7334250" cy="4953000"/>
-            <wp:effectExtent l="0" t="0" r="0" b="0"/>
-            <wp:docPr id="26" name="图片 26"/>
+          <wp:inline distT="0" distB="0" distL="0" distR="0" wp14:anchorId="2E90437D" wp14:editId="6BD24FF4">
+            <wp:extent cx="7667625" cy="5610225"/>
+            <wp:effectExtent l="0" t="0" r="9525" b="9525"/>
+            <wp:docPr id="43" name="图片 43"/>
             <wp:cNvGraphicFramePr>
               <a:graphicFrameLocks xmlns:a="http://schemas.openxmlformats.org/drawingml/2006/main" noChangeAspect="1"/>
             </wp:cNvGraphicFramePr>
@@ -15396,11 +14990,17 @@
               <a:graphicData uri="http://schemas.openxmlformats.org/drawingml/2006/picture">
                 <pic:pic xmlns:pic="http://schemas.openxmlformats.org/drawingml/2006/picture">
                   <pic:nvPicPr>
-                    <pic:cNvPr id="1" name=""/>
+                    <pic:cNvPr id="43" name="QQ截图20151116193115.png"/>
                     <pic:cNvPicPr/>
                   </pic:nvPicPr>
                   <pic:blipFill>
-                    <a:blip r:embed="rId31"/>
+                    <a:blip r:embed="rId31">
+                      <a:extLst>
+                        <a:ext uri="{28A0092B-C50C-407E-A947-70E740481C1C}">
+                          <a14:useLocalDpi xmlns:a14="http://schemas.microsoft.com/office/drawing/2010/main" val="0"/>
+                        </a:ext>
+                      </a:extLst>
+                    </a:blip>
                     <a:stretch>
                       <a:fillRect/>
                     </a:stretch>
@@ -15408,7 +15008,7 @@
                   <pic:spPr>
                     <a:xfrm>
                       <a:off x="0" y="0"/>
-                      <a:ext cx="7334250" cy="4953000"/>
+                      <a:ext cx="7667625" cy="5610225"/>
                     </a:xfrm>
                     <a:prstGeom prst="rect">
                       <a:avLst/>
@@ -15422,167 +15022,393 @@
       </w:r>
     </w:p>
     <w:p>
+      <w:pPr>
+        <w:pStyle w:val="6"/>
+      </w:pPr>
+      <w:r>
+        <w:t>业务逻辑层的设计原理</w:t>
+      </w:r>
+    </w:p>
+    <w:p>
+      <w:r>
+        <w:rPr>
+          <w:rFonts w:hint="eastAsia"/>
+        </w:rPr>
+        <w:t>利用委托式控制风格，每个界面需要访问的业务逻辑由各自的控制器委托给不同的领域对象。</w:t>
+      </w:r>
+    </w:p>
+    <w:p>
+      <w:pPr>
+        <w:pStyle w:val="4"/>
+        <w:numPr>
+          <w:ilvl w:val="0"/>
+          <w:numId w:val="0"/>
+        </w:numPr>
+      </w:pPr>
+      <w:r>
+        <w:rPr>
+          <w:rFonts w:hint="eastAsia"/>
+        </w:rPr>
+        <w:t>4.1.</w:t>
+      </w:r>
+      <w:r>
+        <w:rPr>
+          <w:rFonts w:hint="eastAsia"/>
+        </w:rPr>
+        <w:t>3</w:t>
+      </w:r>
+      <w:r>
+        <w:rPr>
+          <w:rFonts w:hint="eastAsia"/>
+        </w:rPr>
+        <w:t>.</w:t>
+      </w:r>
+      <w:r>
+        <w:t>3</w:t>
+      </w:r>
+      <w:r>
+        <w:rPr>
+          <w:rFonts w:hint="eastAsia"/>
+        </w:rPr>
+        <w:t>录入接收单</w:t>
+      </w:r>
+      <w:bookmarkStart w:id="0" w:name="_GoBack"/>
+      <w:bookmarkEnd w:id="0"/>
+    </w:p>
+    <w:p>
+      <w:pPr>
+        <w:pStyle w:val="6"/>
+        <w:numPr>
+          <w:ilvl w:val="5"/>
+          <w:numId w:val="28"/>
+        </w:numPr>
+      </w:pPr>
+      <w:r>
+        <w:rPr>
+          <w:rFonts w:hint="eastAsia"/>
+        </w:rPr>
+        <w:t>模块描述</w:t>
+      </w:r>
+    </w:p>
+    <w:p>
       <w:r>
         <w:t>ReceiBl</w:t>
       </w:r>
       <w:r>
-        <w:rPr>
-          <w:rFonts w:hint="eastAsia"/>
-        </w:rPr>
-        <w:t>模块各个类的</w:t>
-      </w:r>
-      <w:r>
-        <w:t>职责</w:t>
-      </w:r>
-      <w:r>
-        <w:rPr>
-          <w:rFonts w:hint="eastAsia"/>
-        </w:rPr>
-        <w:t>如表</w:t>
+        <w:t>模块承担的需求参见需求规格说明文档</w:t>
+      </w:r>
+      <w:r>
+        <w:rPr>
+          <w:rFonts w:hint="eastAsia"/>
+        </w:rPr>
+        <w:t>功能</w:t>
+      </w:r>
+      <w:r>
+        <w:t>需求及相关</w:t>
+      </w:r>
+      <w:r>
+        <w:rPr>
+          <w:rFonts w:hint="eastAsia"/>
+        </w:rPr>
+        <w:t>非</w:t>
+      </w:r>
+      <w:r>
+        <w:t>功能需求。</w:t>
+      </w:r>
+    </w:p>
+    <w:p>
+      <w:r>
+        <w:lastRenderedPageBreak/>
+        <w:t>ReceiBl</w:t>
+      </w:r>
+      <w:r>
+        <w:t>模块的职责及接口参见软件系统结构描述文档</w:t>
+      </w:r>
+      <w:r>
+        <w:rPr>
+          <w:rFonts w:hint="eastAsia"/>
+        </w:rPr>
+        <w:t>表</w:t>
+      </w:r>
+      <w:r>
+        <w:t>3</w:t>
+      </w:r>
+      <w:r>
+        <w:t>。</w:t>
+      </w:r>
+    </w:p>
+    <w:p>
+      <w:pPr>
+        <w:pStyle w:val="6"/>
+      </w:pPr>
+      <w:r>
+        <w:t>整体结构</w:t>
+      </w:r>
+    </w:p>
+    <w:p>
+      <w:r>
+        <w:rPr>
+          <w:rFonts w:hint="eastAsia"/>
+        </w:rPr>
+        <w:t>根据</w:t>
+      </w:r>
+      <w:r>
+        <w:t>体系结构的设计，</w:t>
+      </w:r>
+      <w:r>
+        <w:rPr>
+          <w:rFonts w:hint="eastAsia"/>
+        </w:rPr>
+        <w:t>我们</w:t>
+      </w:r>
+      <w:r>
+        <w:t>将系统分为展示层、业务</w:t>
+      </w:r>
+      <w:r>
+        <w:rPr>
+          <w:rFonts w:hint="eastAsia"/>
+        </w:rPr>
+        <w:t>逻辑层</w:t>
+      </w:r>
+      <w:r>
+        <w:t>和数据层。</w:t>
+      </w:r>
+      <w:r>
+        <w:rPr>
+          <w:rFonts w:hint="eastAsia"/>
+        </w:rPr>
+        <w:t>每一层</w:t>
+      </w:r>
+      <w:r>
+        <w:t>之间为了增加灵活性，</w:t>
+      </w:r>
+      <w:r>
+        <w:rPr>
+          <w:rFonts w:hint="eastAsia"/>
+        </w:rPr>
+        <w:t>我们</w:t>
+      </w:r>
+      <w:r>
+        <w:t>会添加接口。</w:t>
+      </w:r>
+      <w:r>
+        <w:rPr>
+          <w:rFonts w:hint="eastAsia"/>
+        </w:rPr>
+        <w:t>比如</w:t>
+      </w:r>
+      <w:r>
+        <w:t>展示</w:t>
+      </w:r>
+      <w:r>
+        <w:rPr>
+          <w:rFonts w:hint="eastAsia"/>
+        </w:rPr>
+        <w:t>层</w:t>
+      </w:r>
+      <w:r>
+        <w:t>和业务逻辑层之间，</w:t>
+      </w:r>
+      <w:r>
+        <w:rPr>
+          <w:rFonts w:hint="eastAsia"/>
+        </w:rPr>
+        <w:t>我们</w:t>
+      </w:r>
+      <w:r>
+        <w:t>添加</w:t>
+      </w:r>
+      <w:r>
+        <w:t>businesslogicservice.transferblservice.ReceiBlService</w:t>
+      </w:r>
+      <w:r>
+        <w:rPr>
+          <w:rFonts w:hint="eastAsia"/>
+        </w:rPr>
+        <w:t>接口</w:t>
+      </w:r>
+      <w:r>
+        <w:t>。</w:t>
+      </w:r>
+      <w:r>
+        <w:rPr>
+          <w:rFonts w:hint="eastAsia"/>
+        </w:rPr>
+        <w:t>业务逻辑层</w:t>
+      </w:r>
+      <w:r>
+        <w:t>和数据层之间添加</w:t>
+      </w:r>
+      <w:r>
+        <w:t>dataservice.transferdataservice.ReceiDataService</w:t>
+      </w:r>
+      <w:r>
+        <w:rPr>
+          <w:rFonts w:hint="eastAsia"/>
+        </w:rPr>
+        <w:t>接口</w:t>
+      </w:r>
+      <w:r>
+        <w:t>，</w:t>
+      </w:r>
+      <w:r>
+        <w:rPr>
+          <w:rFonts w:hint="eastAsia"/>
+        </w:rPr>
+        <w:t>还与</w:t>
+      </w:r>
+      <w:r>
+        <w:t>dataservice.listindataservice.listinDataService,dataservice.vehicledataservice.VehicleDataService,</w:t>
       </w:r>
       <w:r>
         <w:t xml:space="preserve"> </w:t>
       </w:r>
       <w:r>
-        <w:rPr>
-          <w:rFonts w:hint="eastAsia"/>
-        </w:rPr>
-        <w:t>所示</w:t>
-      </w:r>
-      <w:r>
-        <w:t>：</w:t>
-      </w:r>
-    </w:p>
-    <w:p>
-      <w:pPr>
-        <w:ind w:left="2940" w:firstLine="420"/>
-      </w:pPr>
-      <w:r>
-        <w:rPr>
-          <w:rFonts w:hint="eastAsia"/>
-        </w:rPr>
-        <w:t>表</w:t>
-      </w:r>
-      <w:r>
-        <w:rPr>
-          <w:rFonts w:hint="eastAsia"/>
-        </w:rPr>
-        <w:t>5 Rece</w:t>
-      </w:r>
-      <w:r>
-        <w:t>Bl</w:t>
-      </w:r>
-    </w:p>
-    <w:tbl>
-      <w:tblPr>
-        <w:tblStyle w:val="ad"/>
-        <w:tblW w:w="0" w:type="auto"/>
-        <w:tblLook w:val="04A0" w:firstRow="1" w:lastRow="0" w:firstColumn="1" w:lastColumn="0" w:noHBand="0" w:noVBand="1"/>
-      </w:tblPr>
-      <w:tblGrid>
-        <w:gridCol w:w="2405"/>
-        <w:gridCol w:w="5885"/>
-      </w:tblGrid>
-      <w:tr>
-        <w:tc>
-          <w:tcPr>
-            <w:tcW w:w="2405" w:type="dxa"/>
-          </w:tcPr>
-          <w:p>
-            <w:r>
-              <w:t>模块</w:t>
-            </w:r>
-          </w:p>
-        </w:tc>
-        <w:tc>
-          <w:tcPr>
-            <w:tcW w:w="5885" w:type="dxa"/>
-          </w:tcPr>
-          <w:p>
-            <w:r>
-              <w:t>职责</w:t>
-            </w:r>
-          </w:p>
-        </w:tc>
-      </w:tr>
-      <w:tr>
-        <w:tc>
-          <w:tcPr>
-            <w:tcW w:w="2405" w:type="dxa"/>
-          </w:tcPr>
-          <w:p>
-            <w:r>
-              <w:t>ReceiController</w:t>
-            </w:r>
-          </w:p>
-        </w:tc>
-        <w:tc>
-          <w:tcPr>
-            <w:tcW w:w="5885" w:type="dxa"/>
-          </w:tcPr>
-          <w:p>
-            <w:r>
-              <w:t>负责实现</w:t>
-            </w:r>
-            <w:r>
-              <w:rPr>
-                <w:rFonts w:hint="eastAsia"/>
-              </w:rPr>
-              <w:t>新建</w:t>
-            </w:r>
-            <w:r>
-              <w:t>接收单界面所需要的服务</w:t>
-            </w:r>
-          </w:p>
-        </w:tc>
-      </w:tr>
-      <w:tr>
-        <w:tc>
-          <w:tcPr>
-            <w:tcW w:w="2405" w:type="dxa"/>
-          </w:tcPr>
-          <w:p>
-            <w:r>
-              <w:t>Recei</w:t>
-            </w:r>
-          </w:p>
-        </w:tc>
-        <w:tc>
-          <w:tcPr>
-            <w:tcW w:w="5885" w:type="dxa"/>
-          </w:tcPr>
-          <w:p>
-            <w:r>
-              <w:rPr>
-                <w:rFonts w:hint="eastAsia"/>
-              </w:rPr>
-              <w:t>新建接收单</w:t>
-            </w:r>
-            <w:r>
-              <w:t>的领域模型对象，</w:t>
-            </w:r>
-            <w:r>
-              <w:rPr>
-                <w:rFonts w:hint="eastAsia"/>
-              </w:rPr>
-              <w:t>能够</w:t>
-            </w:r>
-            <w:r>
-              <w:t>获得已有的订单信息，</w:t>
-            </w:r>
-            <w:r>
-              <w:rPr>
-                <w:rFonts w:hint="eastAsia"/>
-              </w:rPr>
-              <w:t>帮助新建</w:t>
-            </w:r>
-            <w:r>
-              <w:t>接收单界面完成所需要的任务</w:t>
-            </w:r>
-          </w:p>
-        </w:tc>
-      </w:tr>
-    </w:tbl>
+        <w:t>dataservice.vehicledataservice.DriverDataService</w:t>
+      </w:r>
+      <w:r>
+        <w:t>。</w:t>
+      </w:r>
+      <w:r>
+        <w:rPr>
+          <w:rFonts w:hint="eastAsia"/>
+        </w:rPr>
+        <w:t>为了</w:t>
+      </w:r>
+      <w:r>
+        <w:t>隔离业务逻辑职责和逻辑控制职责，</w:t>
+      </w:r>
+      <w:r>
+        <w:rPr>
+          <w:rFonts w:hint="eastAsia"/>
+        </w:rPr>
+        <w:t>我们</w:t>
+      </w:r>
+      <w:r>
+        <w:t>增加了</w:t>
+      </w:r>
+      <w:r>
+        <w:t>ReceiController</w:t>
+      </w:r>
+      <w:r>
+        <w:t>，</w:t>
+      </w:r>
+      <w:r>
+        <w:rPr>
+          <w:rFonts w:hint="eastAsia"/>
+        </w:rPr>
+        <w:t>将</w:t>
+      </w:r>
+      <w:r>
+        <w:t>对</w:t>
+      </w:r>
+      <w:r>
+        <w:rPr>
+          <w:rFonts w:hint="eastAsia"/>
+        </w:rPr>
+        <w:t>新建</w:t>
+      </w:r>
+      <w:r>
+        <w:t>接收单操作的业务逻辑委托给</w:t>
+      </w:r>
+      <w:r>
+        <w:t xml:space="preserve">Recei </w:t>
+      </w:r>
+      <w:r>
+        <w:rPr>
+          <w:rFonts w:hint="eastAsia"/>
+        </w:rPr>
+        <w:t>对象</w:t>
+      </w:r>
+      <w:r>
+        <w:t>。</w:t>
+      </w:r>
+      <w:r>
+        <w:t>ReceiorderPO</w:t>
+      </w:r>
+      <w:r>
+        <w:t>是作为</w:t>
+      </w:r>
+      <w:r>
+        <w:rPr>
+          <w:rFonts w:hint="eastAsia"/>
+        </w:rPr>
+        <w:t>接收单</w:t>
+      </w:r>
+      <w:r>
+        <w:t>信息的持久化</w:t>
+      </w:r>
+      <w:r>
+        <w:rPr>
+          <w:rFonts w:hint="eastAsia"/>
+        </w:rPr>
+        <w:t>被</w:t>
+      </w:r>
+      <w:r>
+        <w:t>添加到设计模型里</w:t>
+      </w:r>
+      <w:r>
+        <w:rPr>
+          <w:rFonts w:hint="eastAsia"/>
+        </w:rPr>
+        <w:t>的</w:t>
+      </w:r>
+      <w:r>
+        <w:t>。</w:t>
+      </w:r>
+      <w:r>
+        <w:t xml:space="preserve"> </w:t>
+      </w:r>
+      <w:r>
+        <w:rPr>
+          <w:rFonts w:hint="eastAsia"/>
+        </w:rPr>
+        <w:t>Listin</w:t>
+      </w:r>
+      <w:r>
+        <w:t>Info</w:t>
+      </w:r>
+      <w:r>
+        <w:t>是</w:t>
+      </w:r>
+      <w:r>
+        <w:rPr>
+          <w:rFonts w:hint="eastAsia"/>
+        </w:rPr>
+        <w:t>根据依赖</w:t>
+      </w:r>
+      <w:r>
+        <w:t>倒置原则，</w:t>
+      </w:r>
+      <w:r>
+        <w:rPr>
+          <w:rFonts w:hint="eastAsia"/>
+        </w:rPr>
+        <w:t>为了</w:t>
+      </w:r>
+      <w:r>
+        <w:t>消除循环依赖</w:t>
+      </w:r>
+      <w:r>
+        <w:rPr>
+          <w:rFonts w:hint="eastAsia"/>
+        </w:rPr>
+        <w:t>而产生</w:t>
+      </w:r>
+      <w:r>
+        <w:t>的</w:t>
+      </w:r>
+      <w:r>
+        <w:rPr>
+          <w:rFonts w:hint="eastAsia"/>
+        </w:rPr>
+        <w:t>接口</w:t>
+      </w:r>
+      <w:r>
+        <w:t>。</w:t>
+      </w:r>
+    </w:p>
+    <w:p/>
     <w:p>
       <w:pPr>
         <w:rPr>
@@ -15592,1909 +15418,15 @@
           <w:szCs w:val="32"/>
         </w:rPr>
       </w:pPr>
-    </w:p>
-    <w:p>
-      <w:pPr>
-        <w:pStyle w:val="6"/>
-      </w:pPr>
-      <w:r>
-        <w:t>模块内部类的接口规范</w:t>
-      </w:r>
-    </w:p>
-    <w:p>
-      <w:pPr>
-        <w:jc w:val="center"/>
-      </w:pPr>
-      <w:r>
-        <w:rPr>
-          <w:rFonts w:hint="eastAsia"/>
-        </w:rPr>
-        <w:t>ReceiController</w:t>
-      </w:r>
-      <w:r>
-        <w:rPr>
-          <w:rFonts w:hint="eastAsia"/>
-        </w:rPr>
-        <w:t>接口规范</w:t>
-      </w:r>
-    </w:p>
-    <w:tbl>
-      <w:tblPr>
-        <w:tblW w:w="13036" w:type="dxa"/>
-        <w:tblLook w:val="04A0" w:firstRow="1" w:lastRow="0" w:firstColumn="1" w:lastColumn="0" w:noHBand="0" w:noVBand="1"/>
-      </w:tblPr>
-      <w:tblGrid>
-        <w:gridCol w:w="4149"/>
-        <w:gridCol w:w="1354"/>
-        <w:gridCol w:w="7533"/>
-      </w:tblGrid>
-      <w:tr>
-        <w:trPr>
-          <w:trHeight w:val="325"/>
-        </w:trPr>
-        <w:tc>
-          <w:tcPr>
-            <w:tcW w:w="13036" w:type="dxa"/>
-            <w:gridSpan w:val="3"/>
-            <w:tcBorders>
-              <w:top w:val="single" w:sz="4" w:space="0" w:color="auto"/>
-              <w:left w:val="single" w:sz="4" w:space="0" w:color="auto"/>
-              <w:bottom w:val="single" w:sz="4" w:space="0" w:color="auto"/>
-              <w:right w:val="single" w:sz="4" w:space="0" w:color="auto"/>
-            </w:tcBorders>
-          </w:tcPr>
-          <w:p>
-            <w:pPr>
-              <w:jc w:val="center"/>
-              <w:rPr>
-                <w:b/>
-              </w:rPr>
-            </w:pPr>
-            <w:r>
-              <w:rPr>
-                <w:rFonts w:hint="eastAsia"/>
-                <w:b/>
-              </w:rPr>
-              <w:t>提供的服务（供接口）</w:t>
-            </w:r>
-          </w:p>
-        </w:tc>
-      </w:tr>
-      <w:tr>
-        <w:tc>
-          <w:tcPr>
-            <w:tcW w:w="4149" w:type="dxa"/>
-            <w:vMerge w:val="restart"/>
-            <w:tcBorders>
-              <w:top w:val="single" w:sz="4" w:space="0" w:color="auto"/>
-              <w:left w:val="single" w:sz="4" w:space="0" w:color="auto"/>
-              <w:bottom w:val="single" w:sz="4" w:space="0" w:color="auto"/>
-              <w:right w:val="single" w:sz="4" w:space="0" w:color="auto"/>
-            </w:tcBorders>
-          </w:tcPr>
-          <w:p>
-            <w:pPr>
-              <w:jc w:val="center"/>
-            </w:pPr>
-            <w:r>
-              <w:t>ReceiController.add</w:t>
-            </w:r>
-            <w:r>
-              <w:rPr>
-                <w:rFonts w:hint="eastAsia"/>
-              </w:rPr>
-              <w:t>ReceiveOrder</w:t>
-            </w:r>
-          </w:p>
-        </w:tc>
-        <w:tc>
-          <w:tcPr>
-            <w:tcW w:w="1354" w:type="dxa"/>
-            <w:tcBorders>
-              <w:top w:val="single" w:sz="4" w:space="0" w:color="auto"/>
-              <w:left w:val="single" w:sz="4" w:space="0" w:color="auto"/>
-              <w:bottom w:val="single" w:sz="4" w:space="0" w:color="auto"/>
-              <w:right w:val="single" w:sz="4" w:space="0" w:color="auto"/>
-            </w:tcBorders>
-          </w:tcPr>
-          <w:p>
-            <w:pPr>
-              <w:jc w:val="center"/>
-            </w:pPr>
-            <w:r>
-              <w:rPr>
-                <w:rFonts w:hint="eastAsia"/>
-              </w:rPr>
-              <w:t>语法</w:t>
-            </w:r>
-          </w:p>
-        </w:tc>
-        <w:tc>
-          <w:tcPr>
-            <w:tcW w:w="7533" w:type="dxa"/>
-            <w:tcBorders>
-              <w:top w:val="single" w:sz="4" w:space="0" w:color="auto"/>
-              <w:left w:val="single" w:sz="4" w:space="0" w:color="auto"/>
-              <w:bottom w:val="single" w:sz="4" w:space="0" w:color="auto"/>
-              <w:right w:val="single" w:sz="4" w:space="0" w:color="auto"/>
-            </w:tcBorders>
-          </w:tcPr>
-          <w:p>
-            <w:pPr>
-              <w:jc w:val="center"/>
-            </w:pPr>
-            <w:r>
-              <w:t>public ResultMessasge add</w:t>
-            </w:r>
-            <w:r>
-              <w:rPr>
-                <w:rFonts w:hint="eastAsia"/>
-              </w:rPr>
-              <w:t>ReceiveOrder</w:t>
-            </w:r>
-            <w:r>
-              <w:t xml:space="preserve"> (String data, String </w:t>
-            </w:r>
-            <w:r>
-              <w:rPr>
-                <w:rFonts w:hint="eastAsia"/>
-              </w:rPr>
-              <w:t>change</w:t>
-            </w:r>
-            <w:r>
-              <w:t>OrderNum, String departPlace,String arriv</w:t>
-            </w:r>
-            <w:r>
-              <w:rPr>
-                <w:rFonts w:hint="eastAsia"/>
-              </w:rPr>
-              <w:t>eStat</w:t>
-            </w:r>
-            <w:r>
-              <w:t xml:space="preserve">e, ArrayList&lt;String&gt; orderNum, String name ) </w:t>
-            </w:r>
-          </w:p>
-        </w:tc>
-      </w:tr>
-      <w:tr>
-        <w:tc>
-          <w:tcPr>
-            <w:tcW w:w="4149" w:type="dxa"/>
-            <w:vMerge/>
-            <w:tcBorders>
-              <w:top w:val="single" w:sz="4" w:space="0" w:color="auto"/>
-              <w:left w:val="single" w:sz="4" w:space="0" w:color="auto"/>
-              <w:bottom w:val="single" w:sz="4" w:space="0" w:color="auto"/>
-              <w:right w:val="single" w:sz="4" w:space="0" w:color="auto"/>
-            </w:tcBorders>
-          </w:tcPr>
-          <w:p>
-            <w:pPr>
-              <w:jc w:val="center"/>
-            </w:pPr>
-          </w:p>
-        </w:tc>
-        <w:tc>
-          <w:tcPr>
-            <w:tcW w:w="1354" w:type="dxa"/>
-            <w:tcBorders>
-              <w:top w:val="single" w:sz="4" w:space="0" w:color="auto"/>
-              <w:left w:val="single" w:sz="4" w:space="0" w:color="auto"/>
-              <w:bottom w:val="single" w:sz="4" w:space="0" w:color="auto"/>
-              <w:right w:val="single" w:sz="4" w:space="0" w:color="auto"/>
-            </w:tcBorders>
-          </w:tcPr>
-          <w:p>
-            <w:pPr>
-              <w:jc w:val="center"/>
-            </w:pPr>
-            <w:r>
-              <w:rPr>
-                <w:rFonts w:hint="eastAsia"/>
-              </w:rPr>
-              <w:t>前置条件</w:t>
-            </w:r>
-          </w:p>
-        </w:tc>
-        <w:tc>
-          <w:tcPr>
-            <w:tcW w:w="7533" w:type="dxa"/>
-            <w:tcBorders>
-              <w:top w:val="single" w:sz="4" w:space="0" w:color="auto"/>
-              <w:left w:val="single" w:sz="4" w:space="0" w:color="auto"/>
-              <w:bottom w:val="single" w:sz="4" w:space="0" w:color="auto"/>
-              <w:right w:val="single" w:sz="4" w:space="0" w:color="auto"/>
-            </w:tcBorders>
-          </w:tcPr>
-          <w:p>
-            <w:pPr>
-              <w:jc w:val="center"/>
-            </w:pPr>
-            <w:r>
-              <w:t>已创建一个</w:t>
-            </w:r>
-            <w:r>
-              <w:t>Recei</w:t>
-            </w:r>
-            <w:r>
-              <w:t>领域对象，</w:t>
-            </w:r>
-            <w:r>
-              <w:rPr>
-                <w:rFonts w:hint="eastAsia"/>
-              </w:rPr>
-              <w:t>并且</w:t>
-            </w:r>
-            <w:r>
-              <w:t>输入符合输入规则</w:t>
-            </w:r>
-          </w:p>
-        </w:tc>
-      </w:tr>
-      <w:tr>
-        <w:tc>
-          <w:tcPr>
-            <w:tcW w:w="4149" w:type="dxa"/>
-            <w:vMerge/>
-            <w:tcBorders>
-              <w:top w:val="single" w:sz="4" w:space="0" w:color="auto"/>
-              <w:left w:val="single" w:sz="4" w:space="0" w:color="auto"/>
-              <w:bottom w:val="single" w:sz="4" w:space="0" w:color="auto"/>
-              <w:right w:val="single" w:sz="4" w:space="0" w:color="auto"/>
-            </w:tcBorders>
-          </w:tcPr>
-          <w:p>
-            <w:pPr>
-              <w:jc w:val="center"/>
-            </w:pPr>
-          </w:p>
-        </w:tc>
-        <w:tc>
-          <w:tcPr>
-            <w:tcW w:w="1354" w:type="dxa"/>
-            <w:tcBorders>
-              <w:top w:val="single" w:sz="4" w:space="0" w:color="auto"/>
-              <w:left w:val="single" w:sz="4" w:space="0" w:color="auto"/>
-              <w:bottom w:val="single" w:sz="4" w:space="0" w:color="auto"/>
-              <w:right w:val="single" w:sz="4" w:space="0" w:color="auto"/>
-            </w:tcBorders>
-          </w:tcPr>
-          <w:p>
-            <w:pPr>
-              <w:jc w:val="center"/>
-            </w:pPr>
-            <w:r>
-              <w:rPr>
-                <w:rFonts w:hint="eastAsia"/>
-              </w:rPr>
-              <w:t>后置条件</w:t>
-            </w:r>
-          </w:p>
-        </w:tc>
-        <w:tc>
-          <w:tcPr>
-            <w:tcW w:w="7533" w:type="dxa"/>
-            <w:tcBorders>
-              <w:top w:val="single" w:sz="4" w:space="0" w:color="auto"/>
-              <w:left w:val="single" w:sz="4" w:space="0" w:color="auto"/>
-              <w:bottom w:val="single" w:sz="4" w:space="0" w:color="auto"/>
-              <w:right w:val="single" w:sz="4" w:space="0" w:color="auto"/>
-            </w:tcBorders>
-          </w:tcPr>
-          <w:p>
-            <w:pPr>
-              <w:jc w:val="center"/>
-            </w:pPr>
-            <w:r>
-              <w:t>调用</w:t>
-            </w:r>
-            <w:r>
-              <w:t>Recei</w:t>
-            </w:r>
-            <w:r>
-              <w:t>领域对象的</w:t>
-            </w:r>
-            <w:r>
-              <w:t>addReceiveOrder</w:t>
-            </w:r>
-            <w:r>
-              <w:t>方法</w:t>
-            </w:r>
-          </w:p>
-        </w:tc>
-      </w:tr>
-      <w:tr>
-        <w:tc>
-          <w:tcPr>
-            <w:tcW w:w="4149" w:type="dxa"/>
-            <w:tcBorders>
-              <w:top w:val="single" w:sz="4" w:space="0" w:color="auto"/>
-              <w:left w:val="single" w:sz="4" w:space="0" w:color="auto"/>
-              <w:right w:val="single" w:sz="4" w:space="0" w:color="auto"/>
-            </w:tcBorders>
-          </w:tcPr>
-          <w:p>
-            <w:r>
-              <w:t xml:space="preserve">       ReceiController.end</w:t>
-            </w:r>
-            <w:r>
-              <w:rPr>
-                <w:rFonts w:hint="eastAsia"/>
-              </w:rPr>
-              <w:t>Recei</w:t>
-            </w:r>
-          </w:p>
-        </w:tc>
-        <w:tc>
-          <w:tcPr>
-            <w:tcW w:w="1354" w:type="dxa"/>
-            <w:tcBorders>
-              <w:top w:val="single" w:sz="4" w:space="0" w:color="auto"/>
-              <w:left w:val="single" w:sz="4" w:space="0" w:color="auto"/>
-              <w:bottom w:val="single" w:sz="4" w:space="0" w:color="auto"/>
-              <w:right w:val="single" w:sz="4" w:space="0" w:color="auto"/>
-            </w:tcBorders>
-          </w:tcPr>
-          <w:p>
-            <w:pPr>
-              <w:jc w:val="center"/>
-            </w:pPr>
-            <w:r>
-              <w:t>语法</w:t>
-            </w:r>
-          </w:p>
-        </w:tc>
-        <w:tc>
-          <w:tcPr>
-            <w:tcW w:w="7533" w:type="dxa"/>
-            <w:tcBorders>
-              <w:top w:val="single" w:sz="4" w:space="0" w:color="auto"/>
-              <w:left w:val="single" w:sz="4" w:space="0" w:color="auto"/>
-              <w:bottom w:val="single" w:sz="4" w:space="0" w:color="auto"/>
-              <w:right w:val="single" w:sz="4" w:space="0" w:color="auto"/>
-            </w:tcBorders>
-          </w:tcPr>
-          <w:p>
-            <w:pPr>
-              <w:jc w:val="center"/>
-            </w:pPr>
-            <w:r>
-              <w:t>public void end</w:t>
-            </w:r>
-            <w:r>
-              <w:rPr>
-                <w:rFonts w:hint="eastAsia"/>
-              </w:rPr>
-              <w:t>Recei</w:t>
-            </w:r>
-            <w:r>
-              <w:t xml:space="preserve">() </w:t>
-            </w:r>
-          </w:p>
-        </w:tc>
-      </w:tr>
-      <w:tr>
-        <w:tc>
-          <w:tcPr>
-            <w:tcW w:w="4149" w:type="dxa"/>
-            <w:tcBorders>
-              <w:left w:val="single" w:sz="4" w:space="0" w:color="auto"/>
-              <w:right w:val="single" w:sz="4" w:space="0" w:color="auto"/>
-            </w:tcBorders>
-          </w:tcPr>
-          <w:p/>
-        </w:tc>
-        <w:tc>
-          <w:tcPr>
-            <w:tcW w:w="1354" w:type="dxa"/>
-            <w:tcBorders>
-              <w:top w:val="single" w:sz="4" w:space="0" w:color="auto"/>
-              <w:left w:val="single" w:sz="4" w:space="0" w:color="auto"/>
-              <w:bottom w:val="single" w:sz="4" w:space="0" w:color="auto"/>
-              <w:right w:val="single" w:sz="4" w:space="0" w:color="auto"/>
-            </w:tcBorders>
-          </w:tcPr>
-          <w:p>
-            <w:pPr>
-              <w:jc w:val="center"/>
-            </w:pPr>
-            <w:r>
-              <w:t>前置条件</w:t>
-            </w:r>
-          </w:p>
-        </w:tc>
-        <w:tc>
-          <w:tcPr>
-            <w:tcW w:w="7533" w:type="dxa"/>
-            <w:tcBorders>
-              <w:top w:val="single" w:sz="4" w:space="0" w:color="auto"/>
-              <w:left w:val="single" w:sz="4" w:space="0" w:color="auto"/>
-              <w:bottom w:val="single" w:sz="4" w:space="0" w:color="auto"/>
-              <w:right w:val="single" w:sz="4" w:space="0" w:color="auto"/>
-            </w:tcBorders>
-          </w:tcPr>
-          <w:p>
-            <w:pPr>
-              <w:jc w:val="center"/>
-            </w:pPr>
-            <w:r>
-              <w:t>已创建一个</w:t>
-            </w:r>
-            <w:r>
-              <w:t>Recei</w:t>
-            </w:r>
-            <w:r>
-              <w:t>领域对象，并且确认信息后</w:t>
-            </w:r>
-          </w:p>
-        </w:tc>
-      </w:tr>
-      <w:tr>
-        <w:tc>
-          <w:tcPr>
-            <w:tcW w:w="4149" w:type="dxa"/>
-            <w:tcBorders>
-              <w:left w:val="single" w:sz="4" w:space="0" w:color="auto"/>
-              <w:bottom w:val="single" w:sz="4" w:space="0" w:color="auto"/>
-              <w:right w:val="single" w:sz="4" w:space="0" w:color="auto"/>
-            </w:tcBorders>
-          </w:tcPr>
-          <w:p/>
-        </w:tc>
-        <w:tc>
-          <w:tcPr>
-            <w:tcW w:w="1354" w:type="dxa"/>
-            <w:tcBorders>
-              <w:top w:val="single" w:sz="4" w:space="0" w:color="auto"/>
-              <w:left w:val="single" w:sz="4" w:space="0" w:color="auto"/>
-              <w:bottom w:val="single" w:sz="4" w:space="0" w:color="auto"/>
-              <w:right w:val="single" w:sz="4" w:space="0" w:color="auto"/>
-            </w:tcBorders>
-          </w:tcPr>
-          <w:p>
-            <w:pPr>
-              <w:jc w:val="center"/>
-            </w:pPr>
-            <w:r>
-              <w:t>后置条件</w:t>
-            </w:r>
-          </w:p>
-        </w:tc>
-        <w:tc>
-          <w:tcPr>
-            <w:tcW w:w="7533" w:type="dxa"/>
-            <w:tcBorders>
-              <w:top w:val="single" w:sz="4" w:space="0" w:color="auto"/>
-              <w:left w:val="single" w:sz="4" w:space="0" w:color="auto"/>
-              <w:bottom w:val="single" w:sz="4" w:space="0" w:color="auto"/>
-              <w:right w:val="single" w:sz="4" w:space="0" w:color="auto"/>
-            </w:tcBorders>
-          </w:tcPr>
-          <w:p>
-            <w:pPr>
-              <w:jc w:val="center"/>
-            </w:pPr>
-            <w:r>
-              <w:t>调用</w:t>
-            </w:r>
-            <w:r>
-              <w:t>Recei</w:t>
-            </w:r>
-            <w:r>
-              <w:t>领域对象的</w:t>
-            </w:r>
-            <w:r>
-              <w:rPr>
-                <w:rFonts w:hint="eastAsia"/>
-              </w:rPr>
-              <w:t>endRecei</w:t>
-            </w:r>
-            <w:r>
-              <w:t>方法</w:t>
-            </w:r>
-          </w:p>
-        </w:tc>
-      </w:tr>
-      <w:tr>
-        <w:tc>
-          <w:tcPr>
-            <w:tcW w:w="4149" w:type="dxa"/>
-            <w:tcBorders>
-              <w:top w:val="single" w:sz="4" w:space="0" w:color="auto"/>
-              <w:left w:val="single" w:sz="4" w:space="0" w:color="auto"/>
-              <w:right w:val="single" w:sz="4" w:space="0" w:color="auto"/>
-            </w:tcBorders>
-          </w:tcPr>
-          <w:p>
-            <w:r>
-              <w:t xml:space="preserve">           ReceiController.exportReceiOrder</w:t>
-            </w:r>
-          </w:p>
-        </w:tc>
-        <w:tc>
-          <w:tcPr>
-            <w:tcW w:w="1354" w:type="dxa"/>
-            <w:tcBorders>
-              <w:top w:val="single" w:sz="4" w:space="0" w:color="auto"/>
-              <w:left w:val="single" w:sz="4" w:space="0" w:color="auto"/>
-              <w:bottom w:val="single" w:sz="4" w:space="0" w:color="auto"/>
-              <w:right w:val="single" w:sz="4" w:space="0" w:color="auto"/>
-            </w:tcBorders>
-          </w:tcPr>
-          <w:p>
-            <w:pPr>
-              <w:jc w:val="center"/>
-            </w:pPr>
-            <w:r>
-              <w:t>语法</w:t>
-            </w:r>
-          </w:p>
-        </w:tc>
-        <w:tc>
-          <w:tcPr>
-            <w:tcW w:w="7533" w:type="dxa"/>
-            <w:tcBorders>
-              <w:top w:val="single" w:sz="4" w:space="0" w:color="auto"/>
-              <w:left w:val="single" w:sz="4" w:space="0" w:color="auto"/>
-              <w:bottom w:val="single" w:sz="4" w:space="0" w:color="auto"/>
-              <w:right w:val="single" w:sz="4" w:space="0" w:color="auto"/>
-            </w:tcBorders>
-          </w:tcPr>
-          <w:p>
-            <w:pPr>
-              <w:jc w:val="center"/>
-            </w:pPr>
-            <w:r>
-              <w:t xml:space="preserve">public ResultMessage exportReceiOrder(ReceiveorderPO po) </w:t>
-            </w:r>
-          </w:p>
-        </w:tc>
-      </w:tr>
-      <w:tr>
-        <w:tc>
-          <w:tcPr>
-            <w:tcW w:w="4149" w:type="dxa"/>
-            <w:tcBorders>
-              <w:left w:val="single" w:sz="4" w:space="0" w:color="auto"/>
-              <w:right w:val="single" w:sz="4" w:space="0" w:color="auto"/>
-            </w:tcBorders>
-          </w:tcPr>
-          <w:p/>
-        </w:tc>
-        <w:tc>
-          <w:tcPr>
-            <w:tcW w:w="1354" w:type="dxa"/>
-            <w:tcBorders>
-              <w:top w:val="single" w:sz="4" w:space="0" w:color="auto"/>
-              <w:left w:val="single" w:sz="4" w:space="0" w:color="auto"/>
-              <w:bottom w:val="single" w:sz="4" w:space="0" w:color="auto"/>
-              <w:right w:val="single" w:sz="4" w:space="0" w:color="auto"/>
-            </w:tcBorders>
-          </w:tcPr>
-          <w:p>
-            <w:pPr>
-              <w:jc w:val="center"/>
-            </w:pPr>
-            <w:r>
-              <w:t>前置条件</w:t>
-            </w:r>
-          </w:p>
-        </w:tc>
-        <w:tc>
-          <w:tcPr>
-            <w:tcW w:w="7533" w:type="dxa"/>
-            <w:tcBorders>
-              <w:top w:val="single" w:sz="4" w:space="0" w:color="auto"/>
-              <w:left w:val="single" w:sz="4" w:space="0" w:color="auto"/>
-              <w:bottom w:val="single" w:sz="4" w:space="0" w:color="auto"/>
-              <w:right w:val="single" w:sz="4" w:space="0" w:color="auto"/>
-            </w:tcBorders>
-          </w:tcPr>
-          <w:p>
-            <w:pPr>
-              <w:jc w:val="center"/>
-            </w:pPr>
-            <w:r>
-              <w:rPr>
-                <w:rFonts w:hint="eastAsia"/>
-              </w:rPr>
-              <w:t>已创建</w:t>
-            </w:r>
-            <w:r>
-              <w:t>一个</w:t>
-            </w:r>
-            <w:r>
-              <w:t>Recei</w:t>
-            </w:r>
-            <w:r>
-              <w:t>领域对象，</w:t>
-            </w:r>
-            <w:r>
-              <w:t xml:space="preserve"> </w:t>
-            </w:r>
-            <w:r>
-              <w:rPr>
-                <w:rFonts w:hint="eastAsia"/>
-              </w:rPr>
-              <w:t>并</w:t>
-            </w:r>
-            <w:r>
-              <w:t>输入完成并确认保存后</w:t>
-            </w:r>
-          </w:p>
-        </w:tc>
-      </w:tr>
-      <w:tr>
-        <w:tc>
-          <w:tcPr>
-            <w:tcW w:w="4149" w:type="dxa"/>
-            <w:tcBorders>
-              <w:left w:val="single" w:sz="4" w:space="0" w:color="auto"/>
-              <w:bottom w:val="single" w:sz="4" w:space="0" w:color="auto"/>
-              <w:right w:val="single" w:sz="4" w:space="0" w:color="auto"/>
-            </w:tcBorders>
-          </w:tcPr>
-          <w:p/>
-        </w:tc>
-        <w:tc>
-          <w:tcPr>
-            <w:tcW w:w="1354" w:type="dxa"/>
-            <w:tcBorders>
-              <w:top w:val="single" w:sz="4" w:space="0" w:color="auto"/>
-              <w:left w:val="single" w:sz="4" w:space="0" w:color="auto"/>
-              <w:bottom w:val="single" w:sz="4" w:space="0" w:color="auto"/>
-              <w:right w:val="single" w:sz="4" w:space="0" w:color="auto"/>
-            </w:tcBorders>
-          </w:tcPr>
-          <w:p>
-            <w:pPr>
-              <w:jc w:val="center"/>
-            </w:pPr>
-            <w:r>
-              <w:t>后置条件</w:t>
-            </w:r>
-          </w:p>
-        </w:tc>
-        <w:tc>
-          <w:tcPr>
-            <w:tcW w:w="7533" w:type="dxa"/>
-            <w:tcBorders>
-              <w:top w:val="single" w:sz="4" w:space="0" w:color="auto"/>
-              <w:left w:val="single" w:sz="4" w:space="0" w:color="auto"/>
-              <w:bottom w:val="single" w:sz="4" w:space="0" w:color="auto"/>
-              <w:right w:val="single" w:sz="4" w:space="0" w:color="auto"/>
-            </w:tcBorders>
-          </w:tcPr>
-          <w:p>
-            <w:pPr>
-              <w:jc w:val="center"/>
-            </w:pPr>
-            <w:r>
-              <w:t>调用</w:t>
-            </w:r>
-            <w:r>
-              <w:t>Recei</w:t>
-            </w:r>
-            <w:r>
-              <w:t>领域对象的</w:t>
-            </w:r>
-            <w:r>
-              <w:t>exportReceiOrder</w:t>
-            </w:r>
-            <w:r>
-              <w:rPr>
-                <w:rFonts w:hint="eastAsia"/>
-              </w:rPr>
-              <w:t>方法</w:t>
-            </w:r>
-          </w:p>
-        </w:tc>
-      </w:tr>
-      <w:tr>
-        <w:tc>
-          <w:tcPr>
-            <w:tcW w:w="13036" w:type="dxa"/>
-            <w:gridSpan w:val="3"/>
-            <w:tcBorders>
-              <w:top w:val="single" w:sz="4" w:space="0" w:color="auto"/>
-              <w:left w:val="single" w:sz="4" w:space="0" w:color="auto"/>
-              <w:bottom w:val="single" w:sz="4" w:space="0" w:color="auto"/>
-              <w:right w:val="single" w:sz="4" w:space="0" w:color="auto"/>
-            </w:tcBorders>
-          </w:tcPr>
-          <w:p>
-            <w:pPr>
-              <w:jc w:val="center"/>
-              <w:rPr>
-                <w:b/>
-              </w:rPr>
-            </w:pPr>
-            <w:r>
-              <w:rPr>
-                <w:rFonts w:hint="eastAsia"/>
-                <w:b/>
-              </w:rPr>
-              <w:t>需要的服务（需接口）</w:t>
-            </w:r>
-          </w:p>
-        </w:tc>
-      </w:tr>
-      <w:tr>
-        <w:tc>
-          <w:tcPr>
-            <w:tcW w:w="4149" w:type="dxa"/>
-            <w:tcBorders>
-              <w:top w:val="single" w:sz="4" w:space="0" w:color="auto"/>
-              <w:left w:val="single" w:sz="4" w:space="0" w:color="auto"/>
-              <w:bottom w:val="single" w:sz="4" w:space="0" w:color="auto"/>
-              <w:right w:val="single" w:sz="4" w:space="0" w:color="auto"/>
-            </w:tcBorders>
-          </w:tcPr>
-          <w:p>
-            <w:pPr>
-              <w:jc w:val="center"/>
-            </w:pPr>
-            <w:r>
-              <w:rPr>
-                <w:rFonts w:hint="eastAsia"/>
-              </w:rPr>
-              <w:t>服务名</w:t>
-            </w:r>
-          </w:p>
-        </w:tc>
-        <w:tc>
-          <w:tcPr>
-            <w:tcW w:w="8887" w:type="dxa"/>
-            <w:gridSpan w:val="2"/>
-            <w:tcBorders>
-              <w:top w:val="single" w:sz="4" w:space="0" w:color="auto"/>
-              <w:left w:val="single" w:sz="4" w:space="0" w:color="auto"/>
-              <w:bottom w:val="single" w:sz="4" w:space="0" w:color="auto"/>
-              <w:right w:val="single" w:sz="4" w:space="0" w:color="auto"/>
-            </w:tcBorders>
-          </w:tcPr>
-          <w:p>
-            <w:pPr>
-              <w:jc w:val="center"/>
-            </w:pPr>
-            <w:r>
-              <w:rPr>
-                <w:rFonts w:hint="eastAsia"/>
-              </w:rPr>
-              <w:t>服务</w:t>
-            </w:r>
-          </w:p>
-        </w:tc>
-      </w:tr>
-      <w:tr>
-        <w:tc>
-          <w:tcPr>
-            <w:tcW w:w="4149" w:type="dxa"/>
-            <w:tcBorders>
-              <w:top w:val="single" w:sz="4" w:space="0" w:color="auto"/>
-              <w:left w:val="single" w:sz="4" w:space="0" w:color="auto"/>
-              <w:bottom w:val="single" w:sz="4" w:space="0" w:color="auto"/>
-              <w:right w:val="single" w:sz="4" w:space="0" w:color="auto"/>
-            </w:tcBorders>
-          </w:tcPr>
-          <w:p>
-            <w:pPr>
-              <w:jc w:val="center"/>
-            </w:pPr>
-            <w:r>
-              <w:t>Recei.add</w:t>
-            </w:r>
-            <w:r>
-              <w:rPr>
-                <w:rFonts w:hint="eastAsia"/>
-              </w:rPr>
-              <w:t>ReceiveOrder</w:t>
-            </w:r>
-            <w:r>
-              <w:t xml:space="preserve">(String data, String </w:t>
-            </w:r>
-            <w:r>
-              <w:rPr>
-                <w:rFonts w:hint="eastAsia"/>
-              </w:rPr>
-              <w:t>change</w:t>
-            </w:r>
-            <w:r>
-              <w:t>OrderNum, String departPlace,String arriv</w:t>
-            </w:r>
-            <w:r>
-              <w:rPr>
-                <w:rFonts w:hint="eastAsia"/>
-              </w:rPr>
-              <w:t>eStat</w:t>
-            </w:r>
-            <w:r>
-              <w:t>e, ArrayList&lt;String&gt; orderNum, String name)</w:t>
-            </w:r>
-          </w:p>
-        </w:tc>
-        <w:tc>
-          <w:tcPr>
-            <w:tcW w:w="8887" w:type="dxa"/>
-            <w:gridSpan w:val="2"/>
-            <w:tcBorders>
-              <w:top w:val="single" w:sz="4" w:space="0" w:color="auto"/>
-              <w:left w:val="single" w:sz="4" w:space="0" w:color="auto"/>
-              <w:bottom w:val="single" w:sz="4" w:space="0" w:color="auto"/>
-              <w:right w:val="single" w:sz="4" w:space="0" w:color="auto"/>
-            </w:tcBorders>
-          </w:tcPr>
-          <w:p>
-            <w:r>
-              <w:t xml:space="preserve">           </w:t>
-            </w:r>
-            <w:r>
-              <w:rPr>
-                <w:rFonts w:hint="eastAsia"/>
-              </w:rPr>
-              <w:t>加入</w:t>
-            </w:r>
-            <w:r>
-              <w:t>一个接收单</w:t>
-            </w:r>
-          </w:p>
-        </w:tc>
-      </w:tr>
-      <w:tr>
-        <w:tc>
-          <w:tcPr>
-            <w:tcW w:w="4149" w:type="dxa"/>
-            <w:tcBorders>
-              <w:top w:val="single" w:sz="4" w:space="0" w:color="auto"/>
-              <w:left w:val="single" w:sz="4" w:space="0" w:color="auto"/>
-              <w:bottom w:val="single" w:sz="4" w:space="0" w:color="auto"/>
-              <w:right w:val="single" w:sz="4" w:space="0" w:color="auto"/>
-            </w:tcBorders>
-          </w:tcPr>
-          <w:p>
-            <w:pPr>
-              <w:jc w:val="center"/>
-            </w:pPr>
-            <w:r>
-              <w:t>Recei.end</w:t>
-            </w:r>
-            <w:r>
-              <w:rPr>
-                <w:rFonts w:hint="eastAsia"/>
-              </w:rPr>
-              <w:t>Recei</w:t>
-            </w:r>
-            <w:r>
-              <w:t>()</w:t>
-            </w:r>
-          </w:p>
-        </w:tc>
-        <w:tc>
-          <w:tcPr>
-            <w:tcW w:w="8887" w:type="dxa"/>
-            <w:gridSpan w:val="2"/>
-            <w:tcBorders>
-              <w:top w:val="single" w:sz="4" w:space="0" w:color="auto"/>
-              <w:left w:val="single" w:sz="4" w:space="0" w:color="auto"/>
-              <w:bottom w:val="single" w:sz="4" w:space="0" w:color="auto"/>
-              <w:right w:val="single" w:sz="4" w:space="0" w:color="auto"/>
-            </w:tcBorders>
-          </w:tcPr>
-          <w:p>
-            <w:pPr>
-              <w:jc w:val="center"/>
-            </w:pPr>
-            <w:r>
-              <w:t>结束新建接收单操作</w:t>
-            </w:r>
-          </w:p>
-        </w:tc>
-      </w:tr>
-      <w:tr>
-        <w:tc>
-          <w:tcPr>
-            <w:tcW w:w="4149" w:type="dxa"/>
-            <w:tcBorders>
-              <w:top w:val="single" w:sz="4" w:space="0" w:color="auto"/>
-              <w:left w:val="single" w:sz="4" w:space="0" w:color="auto"/>
-              <w:bottom w:val="single" w:sz="4" w:space="0" w:color="auto"/>
-              <w:right w:val="single" w:sz="4" w:space="0" w:color="auto"/>
-            </w:tcBorders>
-          </w:tcPr>
-          <w:p>
-            <w:pPr>
-              <w:jc w:val="center"/>
-            </w:pPr>
-            <w:r>
-              <w:t>Recei.exportReceiOrder(ReceiveorderPO po)</w:t>
-            </w:r>
-          </w:p>
-        </w:tc>
-        <w:tc>
-          <w:tcPr>
-            <w:tcW w:w="8887" w:type="dxa"/>
-            <w:gridSpan w:val="2"/>
-            <w:tcBorders>
-              <w:top w:val="single" w:sz="4" w:space="0" w:color="auto"/>
-              <w:left w:val="single" w:sz="4" w:space="0" w:color="auto"/>
-              <w:bottom w:val="single" w:sz="4" w:space="0" w:color="auto"/>
-              <w:right w:val="single" w:sz="4" w:space="0" w:color="auto"/>
-            </w:tcBorders>
-          </w:tcPr>
-          <w:p>
-            <w:pPr>
-              <w:jc w:val="center"/>
-            </w:pPr>
-            <w:r>
-              <w:t>导出接收单操作</w:t>
-            </w:r>
-          </w:p>
-        </w:tc>
-      </w:tr>
-    </w:tbl>
-    <w:p/>
-    <w:p/>
-    <w:tbl>
-      <w:tblPr>
-        <w:tblW w:w="13036" w:type="dxa"/>
-        <w:tblLook w:val="04A0" w:firstRow="1" w:lastRow="0" w:firstColumn="1" w:lastColumn="0" w:noHBand="0" w:noVBand="1"/>
-      </w:tblPr>
-      <w:tblGrid>
-        <w:gridCol w:w="4149"/>
-        <w:gridCol w:w="1233"/>
-        <w:gridCol w:w="7654"/>
-      </w:tblGrid>
-      <w:tr>
-        <w:trPr>
-          <w:trHeight w:val="325"/>
-        </w:trPr>
-        <w:tc>
-          <w:tcPr>
-            <w:tcW w:w="13036" w:type="dxa"/>
-            <w:gridSpan w:val="3"/>
-            <w:tcBorders>
-              <w:top w:val="single" w:sz="4" w:space="0" w:color="auto"/>
-              <w:left w:val="single" w:sz="4" w:space="0" w:color="auto"/>
-              <w:bottom w:val="single" w:sz="4" w:space="0" w:color="auto"/>
-              <w:right w:val="single" w:sz="4" w:space="0" w:color="auto"/>
-            </w:tcBorders>
-          </w:tcPr>
-          <w:p>
-            <w:pPr>
-              <w:jc w:val="center"/>
-              <w:rPr>
-                <w:b/>
-              </w:rPr>
-            </w:pPr>
-            <w:r>
-              <w:rPr>
-                <w:rFonts w:hint="eastAsia"/>
-                <w:b/>
-              </w:rPr>
-              <w:t>提供的服务（供接口）</w:t>
-            </w:r>
-          </w:p>
-        </w:tc>
-      </w:tr>
-      <w:tr>
-        <w:tc>
-          <w:tcPr>
-            <w:tcW w:w="4149" w:type="dxa"/>
-            <w:vMerge w:val="restart"/>
-            <w:tcBorders>
-              <w:top w:val="single" w:sz="4" w:space="0" w:color="auto"/>
-              <w:left w:val="single" w:sz="4" w:space="0" w:color="auto"/>
-              <w:bottom w:val="single" w:sz="4" w:space="0" w:color="auto"/>
-              <w:right w:val="single" w:sz="4" w:space="0" w:color="auto"/>
-            </w:tcBorders>
-          </w:tcPr>
-          <w:p>
-            <w:pPr>
-              <w:jc w:val="center"/>
-            </w:pPr>
-            <w:r>
-              <w:t>Recei.add</w:t>
-            </w:r>
-            <w:r>
-              <w:rPr>
-                <w:rFonts w:hint="eastAsia"/>
-              </w:rPr>
-              <w:t>ReceiveOrder</w:t>
-            </w:r>
-          </w:p>
-        </w:tc>
-        <w:tc>
-          <w:tcPr>
-            <w:tcW w:w="1233" w:type="dxa"/>
-            <w:tcBorders>
-              <w:top w:val="single" w:sz="4" w:space="0" w:color="auto"/>
-              <w:left w:val="single" w:sz="4" w:space="0" w:color="auto"/>
-              <w:bottom w:val="single" w:sz="4" w:space="0" w:color="auto"/>
-              <w:right w:val="single" w:sz="4" w:space="0" w:color="auto"/>
-            </w:tcBorders>
-          </w:tcPr>
-          <w:p>
-            <w:pPr>
-              <w:jc w:val="center"/>
-            </w:pPr>
-            <w:r>
-              <w:rPr>
-                <w:rFonts w:hint="eastAsia"/>
-              </w:rPr>
-              <w:t>语法</w:t>
-            </w:r>
-          </w:p>
-        </w:tc>
-        <w:tc>
-          <w:tcPr>
-            <w:tcW w:w="7654" w:type="dxa"/>
-            <w:tcBorders>
-              <w:top w:val="single" w:sz="4" w:space="0" w:color="auto"/>
-              <w:left w:val="single" w:sz="4" w:space="0" w:color="auto"/>
-              <w:bottom w:val="single" w:sz="4" w:space="0" w:color="auto"/>
-              <w:right w:val="single" w:sz="4" w:space="0" w:color="auto"/>
-            </w:tcBorders>
-          </w:tcPr>
-          <w:p>
-            <w:pPr>
-              <w:jc w:val="center"/>
-            </w:pPr>
-            <w:r>
-              <w:t>public ResultMessasge add</w:t>
-            </w:r>
-            <w:r>
-              <w:rPr>
-                <w:rFonts w:hint="eastAsia"/>
-              </w:rPr>
-              <w:t>ReceiveOrder</w:t>
-            </w:r>
-            <w:r>
-              <w:t xml:space="preserve"> (String data, String </w:t>
-            </w:r>
-            <w:r>
-              <w:rPr>
-                <w:rFonts w:hint="eastAsia"/>
-              </w:rPr>
-              <w:t>change</w:t>
-            </w:r>
-            <w:r>
-              <w:t>OrderNum, String departPlace,String arriv</w:t>
-            </w:r>
-            <w:r>
-              <w:rPr>
-                <w:rFonts w:hint="eastAsia"/>
-              </w:rPr>
-              <w:t>eStat</w:t>
-            </w:r>
-            <w:r>
-              <w:t xml:space="preserve">e, ArrayList&lt;String&gt; orderNum, String name ) </w:t>
-            </w:r>
-          </w:p>
-        </w:tc>
-      </w:tr>
-      <w:tr>
-        <w:tc>
-          <w:tcPr>
-            <w:tcW w:w="4149" w:type="dxa"/>
-            <w:vMerge/>
-            <w:tcBorders>
-              <w:top w:val="single" w:sz="4" w:space="0" w:color="auto"/>
-              <w:left w:val="single" w:sz="4" w:space="0" w:color="auto"/>
-              <w:bottom w:val="single" w:sz="4" w:space="0" w:color="auto"/>
-              <w:right w:val="single" w:sz="4" w:space="0" w:color="auto"/>
-            </w:tcBorders>
-          </w:tcPr>
-          <w:p>
-            <w:pPr>
-              <w:jc w:val="center"/>
-            </w:pPr>
-          </w:p>
-        </w:tc>
-        <w:tc>
-          <w:tcPr>
-            <w:tcW w:w="1233" w:type="dxa"/>
-            <w:tcBorders>
-              <w:top w:val="single" w:sz="4" w:space="0" w:color="auto"/>
-              <w:left w:val="single" w:sz="4" w:space="0" w:color="auto"/>
-              <w:bottom w:val="single" w:sz="4" w:space="0" w:color="auto"/>
-              <w:right w:val="single" w:sz="4" w:space="0" w:color="auto"/>
-            </w:tcBorders>
-          </w:tcPr>
-          <w:p>
-            <w:pPr>
-              <w:jc w:val="center"/>
-            </w:pPr>
-            <w:r>
-              <w:rPr>
-                <w:rFonts w:hint="eastAsia"/>
-              </w:rPr>
-              <w:t>前置条件</w:t>
-            </w:r>
-          </w:p>
-        </w:tc>
-        <w:tc>
-          <w:tcPr>
-            <w:tcW w:w="7654" w:type="dxa"/>
-            <w:tcBorders>
-              <w:top w:val="single" w:sz="4" w:space="0" w:color="auto"/>
-              <w:left w:val="single" w:sz="4" w:space="0" w:color="auto"/>
-              <w:bottom w:val="single" w:sz="4" w:space="0" w:color="auto"/>
-              <w:right w:val="single" w:sz="4" w:space="0" w:color="auto"/>
-            </w:tcBorders>
-          </w:tcPr>
-          <w:p>
-            <w:pPr>
-              <w:jc w:val="center"/>
-            </w:pPr>
-            <w:r>
-              <w:rPr>
-                <w:rFonts w:hint="eastAsia"/>
-              </w:rPr>
-              <w:t>启动</w:t>
-            </w:r>
-            <w:r>
-              <w:t>一个</w:t>
-            </w:r>
-            <w:r>
-              <w:rPr>
-                <w:rFonts w:hint="eastAsia"/>
-              </w:rPr>
-              <w:t>接收</w:t>
-            </w:r>
-            <w:r>
-              <w:t>回合</w:t>
-            </w:r>
-          </w:p>
-        </w:tc>
-      </w:tr>
-      <w:tr>
-        <w:tc>
-          <w:tcPr>
-            <w:tcW w:w="4149" w:type="dxa"/>
-            <w:vMerge/>
-            <w:tcBorders>
-              <w:top w:val="single" w:sz="4" w:space="0" w:color="auto"/>
-              <w:left w:val="single" w:sz="4" w:space="0" w:color="auto"/>
-              <w:bottom w:val="single" w:sz="4" w:space="0" w:color="auto"/>
-              <w:right w:val="single" w:sz="4" w:space="0" w:color="auto"/>
-            </w:tcBorders>
-          </w:tcPr>
-          <w:p>
-            <w:pPr>
-              <w:jc w:val="center"/>
-            </w:pPr>
-          </w:p>
-        </w:tc>
-        <w:tc>
-          <w:tcPr>
-            <w:tcW w:w="1233" w:type="dxa"/>
-            <w:tcBorders>
-              <w:top w:val="single" w:sz="4" w:space="0" w:color="auto"/>
-              <w:left w:val="single" w:sz="4" w:space="0" w:color="auto"/>
-              <w:bottom w:val="single" w:sz="4" w:space="0" w:color="auto"/>
-              <w:right w:val="single" w:sz="4" w:space="0" w:color="auto"/>
-            </w:tcBorders>
-          </w:tcPr>
-          <w:p>
-            <w:pPr>
-              <w:jc w:val="center"/>
-            </w:pPr>
-            <w:r>
-              <w:rPr>
-                <w:rFonts w:hint="eastAsia"/>
-              </w:rPr>
-              <w:t>后置条件</w:t>
-            </w:r>
-          </w:p>
-        </w:tc>
-        <w:tc>
-          <w:tcPr>
-            <w:tcW w:w="7654" w:type="dxa"/>
-            <w:tcBorders>
-              <w:top w:val="single" w:sz="4" w:space="0" w:color="auto"/>
-              <w:left w:val="single" w:sz="4" w:space="0" w:color="auto"/>
-              <w:bottom w:val="single" w:sz="4" w:space="0" w:color="auto"/>
-              <w:right w:val="single" w:sz="4" w:space="0" w:color="auto"/>
-            </w:tcBorders>
-          </w:tcPr>
-          <w:p>
-            <w:pPr>
-              <w:jc w:val="center"/>
-            </w:pPr>
-            <w:r>
-              <w:t>在一</w:t>
-            </w:r>
-            <w:r>
-              <w:rPr>
-                <w:rFonts w:hint="eastAsia"/>
-              </w:rPr>
-              <w:t>个接收</w:t>
-            </w:r>
-            <w:r>
-              <w:t>回合中，</w:t>
-            </w:r>
-            <w:r>
-              <w:rPr>
-                <w:rFonts w:hint="eastAsia"/>
-              </w:rPr>
-              <w:t>新建</w:t>
-            </w:r>
-            <w:r>
-              <w:t>一张</w:t>
-            </w:r>
-            <w:r>
-              <w:rPr>
-                <w:rFonts w:hint="eastAsia"/>
-              </w:rPr>
-              <w:t>接收</w:t>
-            </w:r>
-            <w:r>
-              <w:t>单</w:t>
-            </w:r>
-          </w:p>
-        </w:tc>
-      </w:tr>
-      <w:tr>
-        <w:tc>
-          <w:tcPr>
-            <w:tcW w:w="4149" w:type="dxa"/>
-            <w:tcBorders>
-              <w:top w:val="single" w:sz="4" w:space="0" w:color="auto"/>
-              <w:left w:val="single" w:sz="4" w:space="0" w:color="auto"/>
-              <w:right w:val="single" w:sz="4" w:space="0" w:color="auto"/>
-            </w:tcBorders>
-          </w:tcPr>
-          <w:p>
-            <w:r>
-              <w:t xml:space="preserve">            Recei.end</w:t>
-            </w:r>
-            <w:r>
-              <w:rPr>
-                <w:rFonts w:hint="eastAsia"/>
-              </w:rPr>
-              <w:t>Recei</w:t>
-            </w:r>
-          </w:p>
-        </w:tc>
-        <w:tc>
-          <w:tcPr>
-            <w:tcW w:w="1233" w:type="dxa"/>
-            <w:tcBorders>
-              <w:top w:val="single" w:sz="4" w:space="0" w:color="auto"/>
-              <w:left w:val="single" w:sz="4" w:space="0" w:color="auto"/>
-              <w:bottom w:val="single" w:sz="4" w:space="0" w:color="auto"/>
-              <w:right w:val="single" w:sz="4" w:space="0" w:color="auto"/>
-            </w:tcBorders>
-          </w:tcPr>
-          <w:p>
-            <w:pPr>
-              <w:jc w:val="center"/>
-            </w:pPr>
-            <w:r>
-              <w:t>语法</w:t>
-            </w:r>
-          </w:p>
-        </w:tc>
-        <w:tc>
-          <w:tcPr>
-            <w:tcW w:w="7654" w:type="dxa"/>
-            <w:tcBorders>
-              <w:top w:val="single" w:sz="4" w:space="0" w:color="auto"/>
-              <w:left w:val="single" w:sz="4" w:space="0" w:color="auto"/>
-              <w:bottom w:val="single" w:sz="4" w:space="0" w:color="auto"/>
-              <w:right w:val="single" w:sz="4" w:space="0" w:color="auto"/>
-            </w:tcBorders>
-          </w:tcPr>
-          <w:p>
-            <w:pPr>
-              <w:jc w:val="center"/>
-            </w:pPr>
-            <w:r>
-              <w:t>public void end</w:t>
-            </w:r>
-            <w:r>
-              <w:rPr>
-                <w:rFonts w:hint="eastAsia"/>
-              </w:rPr>
-              <w:t>Recei</w:t>
-            </w:r>
-            <w:r>
-              <w:t xml:space="preserve">() </w:t>
-            </w:r>
-          </w:p>
-        </w:tc>
-      </w:tr>
-      <w:tr>
-        <w:tc>
-          <w:tcPr>
-            <w:tcW w:w="4149" w:type="dxa"/>
-            <w:tcBorders>
-              <w:left w:val="single" w:sz="4" w:space="0" w:color="auto"/>
-              <w:right w:val="single" w:sz="4" w:space="0" w:color="auto"/>
-            </w:tcBorders>
-          </w:tcPr>
-          <w:p/>
-        </w:tc>
-        <w:tc>
-          <w:tcPr>
-            <w:tcW w:w="1233" w:type="dxa"/>
-            <w:tcBorders>
-              <w:top w:val="single" w:sz="4" w:space="0" w:color="auto"/>
-              <w:left w:val="single" w:sz="4" w:space="0" w:color="auto"/>
-              <w:bottom w:val="single" w:sz="4" w:space="0" w:color="auto"/>
-              <w:right w:val="single" w:sz="4" w:space="0" w:color="auto"/>
-            </w:tcBorders>
-          </w:tcPr>
-          <w:p>
-            <w:pPr>
-              <w:jc w:val="center"/>
-            </w:pPr>
-            <w:r>
-              <w:t>前置条件</w:t>
-            </w:r>
-          </w:p>
-        </w:tc>
-        <w:tc>
-          <w:tcPr>
-            <w:tcW w:w="7654" w:type="dxa"/>
-            <w:tcBorders>
-              <w:top w:val="single" w:sz="4" w:space="0" w:color="auto"/>
-              <w:left w:val="single" w:sz="4" w:space="0" w:color="auto"/>
-              <w:bottom w:val="single" w:sz="4" w:space="0" w:color="auto"/>
-              <w:right w:val="single" w:sz="4" w:space="0" w:color="auto"/>
-            </w:tcBorders>
-          </w:tcPr>
-          <w:p>
-            <w:pPr>
-              <w:jc w:val="center"/>
-            </w:pPr>
-            <w:r>
-              <w:rPr>
-                <w:rFonts w:hint="eastAsia"/>
-              </w:rPr>
-              <w:t>已</w:t>
-            </w:r>
-            <w:r>
-              <w:t>确认信息</w:t>
-            </w:r>
-          </w:p>
-        </w:tc>
-      </w:tr>
-      <w:tr>
-        <w:tc>
-          <w:tcPr>
-            <w:tcW w:w="4149" w:type="dxa"/>
-            <w:tcBorders>
-              <w:left w:val="single" w:sz="4" w:space="0" w:color="auto"/>
-              <w:bottom w:val="single" w:sz="4" w:space="0" w:color="auto"/>
-              <w:right w:val="single" w:sz="4" w:space="0" w:color="auto"/>
-            </w:tcBorders>
-          </w:tcPr>
-          <w:p/>
-        </w:tc>
-        <w:tc>
-          <w:tcPr>
-            <w:tcW w:w="1233" w:type="dxa"/>
-            <w:tcBorders>
-              <w:top w:val="single" w:sz="4" w:space="0" w:color="auto"/>
-              <w:left w:val="single" w:sz="4" w:space="0" w:color="auto"/>
-              <w:bottom w:val="single" w:sz="4" w:space="0" w:color="auto"/>
-              <w:right w:val="single" w:sz="4" w:space="0" w:color="auto"/>
-            </w:tcBorders>
-          </w:tcPr>
-          <w:p>
-            <w:pPr>
-              <w:jc w:val="center"/>
-            </w:pPr>
-            <w:r>
-              <w:t>后置条件</w:t>
-            </w:r>
-          </w:p>
-        </w:tc>
-        <w:tc>
-          <w:tcPr>
-            <w:tcW w:w="7654" w:type="dxa"/>
-            <w:tcBorders>
-              <w:top w:val="single" w:sz="4" w:space="0" w:color="auto"/>
-              <w:left w:val="single" w:sz="4" w:space="0" w:color="auto"/>
-              <w:bottom w:val="single" w:sz="4" w:space="0" w:color="auto"/>
-              <w:right w:val="single" w:sz="4" w:space="0" w:color="auto"/>
-            </w:tcBorders>
-          </w:tcPr>
-          <w:p>
-            <w:pPr>
-              <w:jc w:val="center"/>
-            </w:pPr>
-            <w:r>
-              <w:t>结束此次接收，</w:t>
-            </w:r>
-            <w:r>
-              <w:rPr>
-                <w:rFonts w:hint="eastAsia"/>
-              </w:rPr>
-              <w:t>持久化</w:t>
-            </w:r>
-            <w:r>
-              <w:t>更新涉及的对象数据</w:t>
-            </w:r>
-          </w:p>
-        </w:tc>
-      </w:tr>
-      <w:tr>
-        <w:tc>
-          <w:tcPr>
-            <w:tcW w:w="4149" w:type="dxa"/>
-            <w:tcBorders>
-              <w:top w:val="single" w:sz="4" w:space="0" w:color="auto"/>
-              <w:left w:val="single" w:sz="4" w:space="0" w:color="auto"/>
-              <w:right w:val="single" w:sz="4" w:space="0" w:color="auto"/>
-            </w:tcBorders>
-          </w:tcPr>
-          <w:p>
-            <w:r>
-              <w:t xml:space="preserve">         Recei.exportReceiOrder</w:t>
-            </w:r>
-          </w:p>
-        </w:tc>
-        <w:tc>
-          <w:tcPr>
-            <w:tcW w:w="1233" w:type="dxa"/>
-            <w:tcBorders>
-              <w:top w:val="single" w:sz="4" w:space="0" w:color="auto"/>
-              <w:left w:val="single" w:sz="4" w:space="0" w:color="auto"/>
-              <w:bottom w:val="single" w:sz="4" w:space="0" w:color="auto"/>
-              <w:right w:val="single" w:sz="4" w:space="0" w:color="auto"/>
-            </w:tcBorders>
-          </w:tcPr>
-          <w:p>
-            <w:pPr>
-              <w:jc w:val="center"/>
-            </w:pPr>
-            <w:r>
-              <w:t>语法</w:t>
-            </w:r>
-          </w:p>
-        </w:tc>
-        <w:tc>
-          <w:tcPr>
-            <w:tcW w:w="7654" w:type="dxa"/>
-            <w:tcBorders>
-              <w:top w:val="single" w:sz="4" w:space="0" w:color="auto"/>
-              <w:left w:val="single" w:sz="4" w:space="0" w:color="auto"/>
-              <w:bottom w:val="single" w:sz="4" w:space="0" w:color="auto"/>
-              <w:right w:val="single" w:sz="4" w:space="0" w:color="auto"/>
-            </w:tcBorders>
-          </w:tcPr>
-          <w:p>
-            <w:pPr>
-              <w:jc w:val="center"/>
-            </w:pPr>
-            <w:r>
-              <w:t xml:space="preserve">public ResultMessage exportReceiOrder(ReceiveorderPO po) </w:t>
-            </w:r>
-          </w:p>
-        </w:tc>
-      </w:tr>
-      <w:tr>
-        <w:tc>
-          <w:tcPr>
-            <w:tcW w:w="4149" w:type="dxa"/>
-            <w:tcBorders>
-              <w:left w:val="single" w:sz="4" w:space="0" w:color="auto"/>
-              <w:right w:val="single" w:sz="4" w:space="0" w:color="auto"/>
-            </w:tcBorders>
-          </w:tcPr>
-          <w:p/>
-        </w:tc>
-        <w:tc>
-          <w:tcPr>
-            <w:tcW w:w="1233" w:type="dxa"/>
-            <w:tcBorders>
-              <w:top w:val="single" w:sz="4" w:space="0" w:color="auto"/>
-              <w:left w:val="single" w:sz="4" w:space="0" w:color="auto"/>
-              <w:bottom w:val="single" w:sz="4" w:space="0" w:color="auto"/>
-              <w:right w:val="single" w:sz="4" w:space="0" w:color="auto"/>
-            </w:tcBorders>
-          </w:tcPr>
-          <w:p>
-            <w:pPr>
-              <w:jc w:val="center"/>
-            </w:pPr>
-            <w:r>
-              <w:t>前置条件</w:t>
-            </w:r>
-          </w:p>
-        </w:tc>
-        <w:tc>
-          <w:tcPr>
-            <w:tcW w:w="7654" w:type="dxa"/>
-            <w:tcBorders>
-              <w:top w:val="single" w:sz="4" w:space="0" w:color="auto"/>
-              <w:left w:val="single" w:sz="4" w:space="0" w:color="auto"/>
-              <w:bottom w:val="single" w:sz="4" w:space="0" w:color="auto"/>
-              <w:right w:val="single" w:sz="4" w:space="0" w:color="auto"/>
-            </w:tcBorders>
-          </w:tcPr>
-          <w:p>
-            <w:pPr>
-              <w:jc w:val="center"/>
-            </w:pPr>
-            <w:r>
-              <w:rPr>
-                <w:rFonts w:hint="eastAsia"/>
-              </w:rPr>
-              <w:t>填写接收单</w:t>
-            </w:r>
-            <w:r>
-              <w:t>完成且确认保存后</w:t>
-            </w:r>
-          </w:p>
-        </w:tc>
-      </w:tr>
-      <w:tr>
-        <w:tc>
-          <w:tcPr>
-            <w:tcW w:w="4149" w:type="dxa"/>
-            <w:tcBorders>
-              <w:left w:val="single" w:sz="4" w:space="0" w:color="auto"/>
-              <w:bottom w:val="single" w:sz="4" w:space="0" w:color="auto"/>
-              <w:right w:val="single" w:sz="4" w:space="0" w:color="auto"/>
-            </w:tcBorders>
-          </w:tcPr>
-          <w:p/>
-        </w:tc>
-        <w:tc>
-          <w:tcPr>
-            <w:tcW w:w="1233" w:type="dxa"/>
-            <w:tcBorders>
-              <w:top w:val="single" w:sz="4" w:space="0" w:color="auto"/>
-              <w:left w:val="single" w:sz="4" w:space="0" w:color="auto"/>
-              <w:bottom w:val="single" w:sz="4" w:space="0" w:color="auto"/>
-              <w:right w:val="single" w:sz="4" w:space="0" w:color="auto"/>
-            </w:tcBorders>
-          </w:tcPr>
-          <w:p>
-            <w:pPr>
-              <w:jc w:val="center"/>
-            </w:pPr>
-            <w:r>
-              <w:t>后置条件</w:t>
-            </w:r>
-          </w:p>
-        </w:tc>
-        <w:tc>
-          <w:tcPr>
-            <w:tcW w:w="7654" w:type="dxa"/>
-            <w:tcBorders>
-              <w:top w:val="single" w:sz="4" w:space="0" w:color="auto"/>
-              <w:left w:val="single" w:sz="4" w:space="0" w:color="auto"/>
-              <w:bottom w:val="single" w:sz="4" w:space="0" w:color="auto"/>
-              <w:right w:val="single" w:sz="4" w:space="0" w:color="auto"/>
-            </w:tcBorders>
-          </w:tcPr>
-          <w:p>
-            <w:pPr>
-              <w:jc w:val="center"/>
-            </w:pPr>
-            <w:r>
-              <w:rPr>
-                <w:rFonts w:hint="eastAsia"/>
-              </w:rPr>
-              <w:t>导出</w:t>
-            </w:r>
-            <w:r>
-              <w:t>excel</w:t>
-            </w:r>
-            <w:r>
-              <w:t>文件</w:t>
-            </w:r>
-          </w:p>
-        </w:tc>
-      </w:tr>
-      <w:tr>
-        <w:tc>
-          <w:tcPr>
-            <w:tcW w:w="13036" w:type="dxa"/>
-            <w:gridSpan w:val="3"/>
-            <w:tcBorders>
-              <w:top w:val="single" w:sz="4" w:space="0" w:color="auto"/>
-              <w:left w:val="single" w:sz="4" w:space="0" w:color="auto"/>
-              <w:bottom w:val="single" w:sz="4" w:space="0" w:color="auto"/>
-              <w:right w:val="single" w:sz="4" w:space="0" w:color="auto"/>
-            </w:tcBorders>
-          </w:tcPr>
-          <w:p>
-            <w:pPr>
-              <w:jc w:val="center"/>
-              <w:rPr>
-                <w:b/>
-              </w:rPr>
-            </w:pPr>
-            <w:r>
-              <w:rPr>
-                <w:rFonts w:hint="eastAsia"/>
-                <w:b/>
-              </w:rPr>
-              <w:t>需要的服务（需接口）</w:t>
-            </w:r>
-          </w:p>
-        </w:tc>
-      </w:tr>
-      <w:tr>
-        <w:tc>
-          <w:tcPr>
-            <w:tcW w:w="4149" w:type="dxa"/>
-            <w:tcBorders>
-              <w:top w:val="single" w:sz="4" w:space="0" w:color="auto"/>
-              <w:left w:val="single" w:sz="4" w:space="0" w:color="auto"/>
-              <w:bottom w:val="single" w:sz="4" w:space="0" w:color="auto"/>
-              <w:right w:val="single" w:sz="4" w:space="0" w:color="auto"/>
-            </w:tcBorders>
-          </w:tcPr>
-          <w:p>
-            <w:pPr>
-              <w:jc w:val="center"/>
-            </w:pPr>
-            <w:r>
-              <w:rPr>
-                <w:rFonts w:hint="eastAsia"/>
-              </w:rPr>
-              <w:t>服务名</w:t>
-            </w:r>
-          </w:p>
-        </w:tc>
-        <w:tc>
-          <w:tcPr>
-            <w:tcW w:w="8887" w:type="dxa"/>
-            <w:gridSpan w:val="2"/>
-            <w:tcBorders>
-              <w:top w:val="single" w:sz="4" w:space="0" w:color="auto"/>
-              <w:left w:val="single" w:sz="4" w:space="0" w:color="auto"/>
-              <w:bottom w:val="single" w:sz="4" w:space="0" w:color="auto"/>
-              <w:right w:val="single" w:sz="4" w:space="0" w:color="auto"/>
-            </w:tcBorders>
-          </w:tcPr>
-          <w:p>
-            <w:pPr>
-              <w:jc w:val="center"/>
-            </w:pPr>
-            <w:r>
-              <w:rPr>
-                <w:rFonts w:hint="eastAsia"/>
-              </w:rPr>
-              <w:t>服务</w:t>
-            </w:r>
-          </w:p>
-        </w:tc>
-      </w:tr>
-      <w:tr>
-        <w:tc>
-          <w:tcPr>
-            <w:tcW w:w="4149" w:type="dxa"/>
-            <w:tcBorders>
-              <w:top w:val="single" w:sz="4" w:space="0" w:color="auto"/>
-              <w:left w:val="single" w:sz="4" w:space="0" w:color="auto"/>
-              <w:bottom w:val="single" w:sz="4" w:space="0" w:color="auto"/>
-              <w:right w:val="single" w:sz="4" w:space="0" w:color="auto"/>
-            </w:tcBorders>
-          </w:tcPr>
-          <w:p>
-            <w:pPr>
-              <w:jc w:val="center"/>
-            </w:pPr>
-            <w:r>
-              <w:rPr>
-                <w:rFonts w:hint="eastAsia"/>
-              </w:rPr>
-              <w:t>Recei</w:t>
-            </w:r>
-            <w:r>
-              <w:t>DataService.</w:t>
-            </w:r>
-            <w:r>
-              <w:rPr>
-                <w:rFonts w:hint="eastAsia"/>
-              </w:rPr>
-              <w:t>insert</w:t>
-            </w:r>
-            <w:r>
-              <w:t>(ReceiveorderPO po)</w:t>
-            </w:r>
-          </w:p>
-        </w:tc>
-        <w:tc>
-          <w:tcPr>
-            <w:tcW w:w="8887" w:type="dxa"/>
-            <w:gridSpan w:val="2"/>
-            <w:tcBorders>
-              <w:top w:val="single" w:sz="4" w:space="0" w:color="auto"/>
-              <w:left w:val="single" w:sz="4" w:space="0" w:color="auto"/>
-              <w:bottom w:val="single" w:sz="4" w:space="0" w:color="auto"/>
-              <w:right w:val="single" w:sz="4" w:space="0" w:color="auto"/>
-            </w:tcBorders>
-          </w:tcPr>
-          <w:p>
-            <w:r>
-              <w:t xml:space="preserve">                                    </w:t>
-            </w:r>
-            <w:r>
-              <w:t>增加单一持久化对象</w:t>
-            </w:r>
-          </w:p>
-        </w:tc>
-      </w:tr>
-      <w:tr>
-        <w:tc>
-          <w:tcPr>
-            <w:tcW w:w="4149" w:type="dxa"/>
-            <w:tcBorders>
-              <w:top w:val="single" w:sz="4" w:space="0" w:color="auto"/>
-              <w:left w:val="single" w:sz="4" w:space="0" w:color="auto"/>
-              <w:bottom w:val="single" w:sz="4" w:space="0" w:color="auto"/>
-              <w:right w:val="single" w:sz="4" w:space="0" w:color="auto"/>
-            </w:tcBorders>
-          </w:tcPr>
-          <w:p>
-            <w:pPr>
-              <w:jc w:val="center"/>
-            </w:pPr>
-            <w:r>
-              <w:lastRenderedPageBreak/>
-              <w:t>VehicleDataService.updata(String key)</w:t>
-            </w:r>
-          </w:p>
-        </w:tc>
-        <w:tc>
-          <w:tcPr>
-            <w:tcW w:w="8887" w:type="dxa"/>
-            <w:gridSpan w:val="2"/>
-            <w:tcBorders>
-              <w:top w:val="single" w:sz="4" w:space="0" w:color="auto"/>
-              <w:left w:val="single" w:sz="4" w:space="0" w:color="auto"/>
-              <w:bottom w:val="single" w:sz="4" w:space="0" w:color="auto"/>
-              <w:right w:val="single" w:sz="4" w:space="0" w:color="auto"/>
-            </w:tcBorders>
-          </w:tcPr>
-          <w:p>
-            <w:pPr>
-              <w:jc w:val="center"/>
-            </w:pPr>
-            <w:r>
-              <w:t>更新车辆信息持久化对象中的车辆状态及所在地</w:t>
-            </w:r>
-          </w:p>
-        </w:tc>
-      </w:tr>
-      <w:tr>
-        <w:tc>
-          <w:tcPr>
-            <w:tcW w:w="4149" w:type="dxa"/>
-            <w:tcBorders>
-              <w:top w:val="single" w:sz="4" w:space="0" w:color="auto"/>
-              <w:left w:val="single" w:sz="4" w:space="0" w:color="auto"/>
-              <w:bottom w:val="single" w:sz="4" w:space="0" w:color="auto"/>
-              <w:right w:val="single" w:sz="4" w:space="0" w:color="auto"/>
-            </w:tcBorders>
-          </w:tcPr>
-          <w:p>
-            <w:pPr>
-              <w:jc w:val="center"/>
-            </w:pPr>
-            <w:r>
-              <w:t>DriverDataService.updata(String key)</w:t>
-            </w:r>
-          </w:p>
-        </w:tc>
-        <w:tc>
-          <w:tcPr>
-            <w:tcW w:w="8887" w:type="dxa"/>
-            <w:gridSpan w:val="2"/>
-            <w:tcBorders>
-              <w:top w:val="single" w:sz="4" w:space="0" w:color="auto"/>
-              <w:left w:val="single" w:sz="4" w:space="0" w:color="auto"/>
-              <w:bottom w:val="single" w:sz="4" w:space="0" w:color="auto"/>
-              <w:right w:val="single" w:sz="4" w:space="0" w:color="auto"/>
-            </w:tcBorders>
-          </w:tcPr>
-          <w:p>
-            <w:pPr>
-              <w:jc w:val="center"/>
-            </w:pPr>
-            <w:r>
-              <w:t>更新</w:t>
-            </w:r>
-            <w:r>
-              <w:rPr>
-                <w:rFonts w:hint="eastAsia"/>
-              </w:rPr>
-              <w:t>司机</w:t>
-            </w:r>
-            <w:r>
-              <w:t>信息持久化对象中的车辆状态及所在地</w:t>
-            </w:r>
-          </w:p>
-        </w:tc>
-      </w:tr>
-      <w:tr>
-        <w:tc>
-          <w:tcPr>
-            <w:tcW w:w="4149" w:type="dxa"/>
-            <w:tcBorders>
-              <w:top w:val="single" w:sz="4" w:space="0" w:color="auto"/>
-              <w:left w:val="single" w:sz="4" w:space="0" w:color="auto"/>
-              <w:bottom w:val="single" w:sz="4" w:space="0" w:color="auto"/>
-              <w:right w:val="single" w:sz="4" w:space="0" w:color="auto"/>
-            </w:tcBorders>
-          </w:tcPr>
-          <w:p>
-            <w:pPr>
-              <w:jc w:val="center"/>
-            </w:pPr>
-            <w:r>
-              <w:t xml:space="preserve">ListinDataService.updata(String </w:t>
-            </w:r>
-            <w:r>
-              <w:rPr>
-                <w:rFonts w:hint="eastAsia"/>
-              </w:rPr>
-              <w:t>key</w:t>
-            </w:r>
-            <w:r>
-              <w:t>)</w:t>
-            </w:r>
-          </w:p>
-        </w:tc>
-        <w:tc>
-          <w:tcPr>
-            <w:tcW w:w="8887" w:type="dxa"/>
-            <w:gridSpan w:val="2"/>
-            <w:tcBorders>
-              <w:top w:val="single" w:sz="4" w:space="0" w:color="auto"/>
-              <w:left w:val="single" w:sz="4" w:space="0" w:color="auto"/>
-              <w:bottom w:val="single" w:sz="4" w:space="0" w:color="auto"/>
-              <w:right w:val="single" w:sz="4" w:space="0" w:color="auto"/>
-            </w:tcBorders>
-          </w:tcPr>
-          <w:p>
-            <w:pPr>
-              <w:jc w:val="center"/>
-            </w:pPr>
-            <w:r>
-              <w:t>更新订单物流状态</w:t>
-            </w:r>
-          </w:p>
-        </w:tc>
-      </w:tr>
-    </w:tbl>
-    <w:p/>
-    <w:p>
-      <w:pPr>
-        <w:pStyle w:val="6"/>
-      </w:pPr>
-      <w:r>
-        <w:t>业务逻辑层的动态模型</w:t>
-      </w:r>
-    </w:p>
-    <w:p>
-      <w:pPr>
-        <w:rPr>
-          <w:b/>
-          <w:color w:val="FF0000"/>
-          <w:sz w:val="32"/>
-          <w:szCs w:val="32"/>
-        </w:rPr>
-      </w:pPr>
-    </w:p>
-    <w:p>
       <w:r>
         <w:rPr>
           <w:noProof/>
         </w:rPr>
         <w:drawing>
-          <wp:inline distT="0" distB="0" distL="0" distR="0" wp14:anchorId="62F193EE" wp14:editId="68C50AEB">
-            <wp:extent cx="5274310" cy="3190875"/>
-            <wp:effectExtent l="0" t="0" r="2540" b="9525"/>
-            <wp:docPr id="34" name="图片 34"/>
+          <wp:inline distT="0" distB="0" distL="0" distR="0" wp14:anchorId="3AAFC657" wp14:editId="0458DCB0">
+            <wp:extent cx="7334250" cy="4953000"/>
+            <wp:effectExtent l="0" t="0" r="0" b="0"/>
+            <wp:docPr id="26" name="图片 26"/>
             <wp:cNvGraphicFramePr>
               <a:graphicFrameLocks xmlns:a="http://schemas.openxmlformats.org/drawingml/2006/main" noChangeAspect="1"/>
             </wp:cNvGraphicFramePr>
@@ -17514,6 +15446,2112 @@
                   <pic:spPr>
                     <a:xfrm>
                       <a:off x="0" y="0"/>
+                      <a:ext cx="7334250" cy="4953000"/>
+                    </a:xfrm>
+                    <a:prstGeom prst="rect">
+                      <a:avLst/>
+                    </a:prstGeom>
+                  </pic:spPr>
+                </pic:pic>
+              </a:graphicData>
+            </a:graphic>
+          </wp:inline>
+        </w:drawing>
+      </w:r>
+    </w:p>
+    <w:p>
+      <w:r>
+        <w:t>ReceiBl</w:t>
+      </w:r>
+      <w:r>
+        <w:rPr>
+          <w:rFonts w:hint="eastAsia"/>
+        </w:rPr>
+        <w:t>模块各个类的</w:t>
+      </w:r>
+      <w:r>
+        <w:t>职责</w:t>
+      </w:r>
+      <w:r>
+        <w:rPr>
+          <w:rFonts w:hint="eastAsia"/>
+        </w:rPr>
+        <w:t>如表</w:t>
+      </w:r>
+      <w:r>
+        <w:t xml:space="preserve"> </w:t>
+      </w:r>
+      <w:r>
+        <w:rPr>
+          <w:rFonts w:hint="eastAsia"/>
+        </w:rPr>
+        <w:t>所示</w:t>
+      </w:r>
+      <w:r>
+        <w:t>：</w:t>
+      </w:r>
+    </w:p>
+    <w:p>
+      <w:pPr>
+        <w:ind w:left="2940" w:firstLine="420"/>
+      </w:pPr>
+      <w:r>
+        <w:rPr>
+          <w:rFonts w:hint="eastAsia"/>
+        </w:rPr>
+        <w:t>表</w:t>
+      </w:r>
+      <w:r>
+        <w:rPr>
+          <w:rFonts w:hint="eastAsia"/>
+        </w:rPr>
+        <w:t>5 Rece</w:t>
+      </w:r>
+      <w:r>
+        <w:t>Bl</w:t>
+      </w:r>
+    </w:p>
+    <w:tbl>
+      <w:tblPr>
+        <w:tblStyle w:val="a9"/>
+        <w:tblW w:w="0" w:type="auto"/>
+        <w:tblLook w:val="04A0" w:firstRow="1" w:lastRow="0" w:firstColumn="1" w:lastColumn="0" w:noHBand="0" w:noVBand="1"/>
+      </w:tblPr>
+      <w:tblGrid>
+        <w:gridCol w:w="2405"/>
+        <w:gridCol w:w="5885"/>
+      </w:tblGrid>
+      <w:tr>
+        <w:tc>
+          <w:tcPr>
+            <w:tcW w:w="2405" w:type="dxa"/>
+          </w:tcPr>
+          <w:p>
+            <w:r>
+              <w:t>模块</w:t>
+            </w:r>
+          </w:p>
+        </w:tc>
+        <w:tc>
+          <w:tcPr>
+            <w:tcW w:w="5885" w:type="dxa"/>
+          </w:tcPr>
+          <w:p>
+            <w:r>
+              <w:t>职责</w:t>
+            </w:r>
+          </w:p>
+        </w:tc>
+      </w:tr>
+      <w:tr>
+        <w:tc>
+          <w:tcPr>
+            <w:tcW w:w="2405" w:type="dxa"/>
+          </w:tcPr>
+          <w:p>
+            <w:r>
+              <w:t>ReceiController</w:t>
+            </w:r>
+          </w:p>
+        </w:tc>
+        <w:tc>
+          <w:tcPr>
+            <w:tcW w:w="5885" w:type="dxa"/>
+          </w:tcPr>
+          <w:p>
+            <w:r>
+              <w:t>负责实现</w:t>
+            </w:r>
+            <w:r>
+              <w:rPr>
+                <w:rFonts w:hint="eastAsia"/>
+              </w:rPr>
+              <w:t>新建</w:t>
+            </w:r>
+            <w:r>
+              <w:t>接收单界面所需要的服务</w:t>
+            </w:r>
+          </w:p>
+        </w:tc>
+      </w:tr>
+      <w:tr>
+        <w:tc>
+          <w:tcPr>
+            <w:tcW w:w="2405" w:type="dxa"/>
+          </w:tcPr>
+          <w:p>
+            <w:r>
+              <w:t>Recei</w:t>
+            </w:r>
+          </w:p>
+        </w:tc>
+        <w:tc>
+          <w:tcPr>
+            <w:tcW w:w="5885" w:type="dxa"/>
+          </w:tcPr>
+          <w:p>
+            <w:r>
+              <w:rPr>
+                <w:rFonts w:hint="eastAsia"/>
+              </w:rPr>
+              <w:t>新建接收单</w:t>
+            </w:r>
+            <w:r>
+              <w:t>的领域模型对象，</w:t>
+            </w:r>
+            <w:r>
+              <w:rPr>
+                <w:rFonts w:hint="eastAsia"/>
+              </w:rPr>
+              <w:t>能够</w:t>
+            </w:r>
+            <w:r>
+              <w:t>获得已有的订单信息，</w:t>
+            </w:r>
+            <w:r>
+              <w:rPr>
+                <w:rFonts w:hint="eastAsia"/>
+              </w:rPr>
+              <w:t>帮助新建</w:t>
+            </w:r>
+            <w:r>
+              <w:t>接收单界面完成所需要的任务</w:t>
+            </w:r>
+          </w:p>
+        </w:tc>
+      </w:tr>
+    </w:tbl>
+    <w:p>
+      <w:pPr>
+        <w:rPr>
+          <w:b/>
+          <w:color w:val="FF0000"/>
+          <w:sz w:val="32"/>
+          <w:szCs w:val="32"/>
+        </w:rPr>
+      </w:pPr>
+    </w:p>
+    <w:p>
+      <w:pPr>
+        <w:pStyle w:val="6"/>
+      </w:pPr>
+      <w:r>
+        <w:t>模块内部类的接口规范</w:t>
+      </w:r>
+    </w:p>
+    <w:p>
+      <w:pPr>
+        <w:jc w:val="center"/>
+      </w:pPr>
+      <w:r>
+        <w:rPr>
+          <w:rFonts w:hint="eastAsia"/>
+        </w:rPr>
+        <w:t>ReceiController</w:t>
+      </w:r>
+      <w:r>
+        <w:rPr>
+          <w:rFonts w:hint="eastAsia"/>
+        </w:rPr>
+        <w:t>接口规范</w:t>
+      </w:r>
+    </w:p>
+    <w:tbl>
+      <w:tblPr>
+        <w:tblW w:w="13036" w:type="dxa"/>
+        <w:tblLook w:val="04A0" w:firstRow="1" w:lastRow="0" w:firstColumn="1" w:lastColumn="0" w:noHBand="0" w:noVBand="1"/>
+      </w:tblPr>
+      <w:tblGrid>
+        <w:gridCol w:w="4149"/>
+        <w:gridCol w:w="1354"/>
+        <w:gridCol w:w="7533"/>
+      </w:tblGrid>
+      <w:tr>
+        <w:trPr>
+          <w:trHeight w:val="325"/>
+        </w:trPr>
+        <w:tc>
+          <w:tcPr>
+            <w:tcW w:w="13036" w:type="dxa"/>
+            <w:gridSpan w:val="3"/>
+            <w:tcBorders>
+              <w:top w:val="single" w:sz="4" w:space="0" w:color="auto"/>
+              <w:left w:val="single" w:sz="4" w:space="0" w:color="auto"/>
+              <w:bottom w:val="single" w:sz="4" w:space="0" w:color="auto"/>
+              <w:right w:val="single" w:sz="4" w:space="0" w:color="auto"/>
+            </w:tcBorders>
+          </w:tcPr>
+          <w:p>
+            <w:pPr>
+              <w:jc w:val="center"/>
+              <w:rPr>
+                <w:b/>
+              </w:rPr>
+            </w:pPr>
+            <w:r>
+              <w:rPr>
+                <w:rFonts w:hint="eastAsia"/>
+                <w:b/>
+              </w:rPr>
+              <w:t>提供的服务（供接口）</w:t>
+            </w:r>
+          </w:p>
+        </w:tc>
+      </w:tr>
+      <w:tr>
+        <w:tc>
+          <w:tcPr>
+            <w:tcW w:w="4149" w:type="dxa"/>
+            <w:vMerge w:val="restart"/>
+            <w:tcBorders>
+              <w:top w:val="single" w:sz="4" w:space="0" w:color="auto"/>
+              <w:left w:val="single" w:sz="4" w:space="0" w:color="auto"/>
+              <w:bottom w:val="single" w:sz="4" w:space="0" w:color="auto"/>
+              <w:right w:val="single" w:sz="4" w:space="0" w:color="auto"/>
+            </w:tcBorders>
+          </w:tcPr>
+          <w:p>
+            <w:pPr>
+              <w:jc w:val="center"/>
+            </w:pPr>
+            <w:r>
+              <w:t>ReceiController.add</w:t>
+            </w:r>
+            <w:r>
+              <w:rPr>
+                <w:rFonts w:hint="eastAsia"/>
+              </w:rPr>
+              <w:t>ReceiveOrder</w:t>
+            </w:r>
+          </w:p>
+        </w:tc>
+        <w:tc>
+          <w:tcPr>
+            <w:tcW w:w="1354" w:type="dxa"/>
+            <w:tcBorders>
+              <w:top w:val="single" w:sz="4" w:space="0" w:color="auto"/>
+              <w:left w:val="single" w:sz="4" w:space="0" w:color="auto"/>
+              <w:bottom w:val="single" w:sz="4" w:space="0" w:color="auto"/>
+              <w:right w:val="single" w:sz="4" w:space="0" w:color="auto"/>
+            </w:tcBorders>
+          </w:tcPr>
+          <w:p>
+            <w:pPr>
+              <w:jc w:val="center"/>
+            </w:pPr>
+            <w:r>
+              <w:rPr>
+                <w:rFonts w:hint="eastAsia"/>
+              </w:rPr>
+              <w:t>语法</w:t>
+            </w:r>
+          </w:p>
+        </w:tc>
+        <w:tc>
+          <w:tcPr>
+            <w:tcW w:w="7533" w:type="dxa"/>
+            <w:tcBorders>
+              <w:top w:val="single" w:sz="4" w:space="0" w:color="auto"/>
+              <w:left w:val="single" w:sz="4" w:space="0" w:color="auto"/>
+              <w:bottom w:val="single" w:sz="4" w:space="0" w:color="auto"/>
+              <w:right w:val="single" w:sz="4" w:space="0" w:color="auto"/>
+            </w:tcBorders>
+          </w:tcPr>
+          <w:p>
+            <w:pPr>
+              <w:jc w:val="center"/>
+            </w:pPr>
+            <w:r>
+              <w:t>public ResultMessasge add</w:t>
+            </w:r>
+            <w:r>
+              <w:rPr>
+                <w:rFonts w:hint="eastAsia"/>
+              </w:rPr>
+              <w:t>ReceiveOrder</w:t>
+            </w:r>
+            <w:r>
+              <w:t xml:space="preserve"> (String data, String </w:t>
+            </w:r>
+            <w:r>
+              <w:rPr>
+                <w:rFonts w:hint="eastAsia"/>
+              </w:rPr>
+              <w:t>change</w:t>
+            </w:r>
+            <w:r>
+              <w:t>OrderNum, String departPlace,String arriv</w:t>
+            </w:r>
+            <w:r>
+              <w:rPr>
+                <w:rFonts w:hint="eastAsia"/>
+              </w:rPr>
+              <w:t>eStat</w:t>
+            </w:r>
+            <w:r>
+              <w:t xml:space="preserve">e, ArrayList&lt;String&gt; orderNum, String name ) </w:t>
+            </w:r>
+          </w:p>
+        </w:tc>
+      </w:tr>
+      <w:tr>
+        <w:tc>
+          <w:tcPr>
+            <w:tcW w:w="4149" w:type="dxa"/>
+            <w:vMerge/>
+            <w:tcBorders>
+              <w:top w:val="single" w:sz="4" w:space="0" w:color="auto"/>
+              <w:left w:val="single" w:sz="4" w:space="0" w:color="auto"/>
+              <w:bottom w:val="single" w:sz="4" w:space="0" w:color="auto"/>
+              <w:right w:val="single" w:sz="4" w:space="0" w:color="auto"/>
+            </w:tcBorders>
+          </w:tcPr>
+          <w:p>
+            <w:pPr>
+              <w:jc w:val="center"/>
+            </w:pPr>
+          </w:p>
+        </w:tc>
+        <w:tc>
+          <w:tcPr>
+            <w:tcW w:w="1354" w:type="dxa"/>
+            <w:tcBorders>
+              <w:top w:val="single" w:sz="4" w:space="0" w:color="auto"/>
+              <w:left w:val="single" w:sz="4" w:space="0" w:color="auto"/>
+              <w:bottom w:val="single" w:sz="4" w:space="0" w:color="auto"/>
+              <w:right w:val="single" w:sz="4" w:space="0" w:color="auto"/>
+            </w:tcBorders>
+          </w:tcPr>
+          <w:p>
+            <w:pPr>
+              <w:jc w:val="center"/>
+            </w:pPr>
+            <w:r>
+              <w:rPr>
+                <w:rFonts w:hint="eastAsia"/>
+              </w:rPr>
+              <w:t>前置条件</w:t>
+            </w:r>
+          </w:p>
+        </w:tc>
+        <w:tc>
+          <w:tcPr>
+            <w:tcW w:w="7533" w:type="dxa"/>
+            <w:tcBorders>
+              <w:top w:val="single" w:sz="4" w:space="0" w:color="auto"/>
+              <w:left w:val="single" w:sz="4" w:space="0" w:color="auto"/>
+              <w:bottom w:val="single" w:sz="4" w:space="0" w:color="auto"/>
+              <w:right w:val="single" w:sz="4" w:space="0" w:color="auto"/>
+            </w:tcBorders>
+          </w:tcPr>
+          <w:p>
+            <w:pPr>
+              <w:jc w:val="center"/>
+            </w:pPr>
+            <w:r>
+              <w:t>已创建一个</w:t>
+            </w:r>
+            <w:r>
+              <w:t>Recei</w:t>
+            </w:r>
+            <w:r>
+              <w:t>领域对象，</w:t>
+            </w:r>
+            <w:r>
+              <w:rPr>
+                <w:rFonts w:hint="eastAsia"/>
+              </w:rPr>
+              <w:t>并且</w:t>
+            </w:r>
+            <w:r>
+              <w:t>输入符合输入规则</w:t>
+            </w:r>
+          </w:p>
+        </w:tc>
+      </w:tr>
+      <w:tr>
+        <w:tc>
+          <w:tcPr>
+            <w:tcW w:w="4149" w:type="dxa"/>
+            <w:vMerge/>
+            <w:tcBorders>
+              <w:top w:val="single" w:sz="4" w:space="0" w:color="auto"/>
+              <w:left w:val="single" w:sz="4" w:space="0" w:color="auto"/>
+              <w:bottom w:val="single" w:sz="4" w:space="0" w:color="auto"/>
+              <w:right w:val="single" w:sz="4" w:space="0" w:color="auto"/>
+            </w:tcBorders>
+          </w:tcPr>
+          <w:p>
+            <w:pPr>
+              <w:jc w:val="center"/>
+            </w:pPr>
+          </w:p>
+        </w:tc>
+        <w:tc>
+          <w:tcPr>
+            <w:tcW w:w="1354" w:type="dxa"/>
+            <w:tcBorders>
+              <w:top w:val="single" w:sz="4" w:space="0" w:color="auto"/>
+              <w:left w:val="single" w:sz="4" w:space="0" w:color="auto"/>
+              <w:bottom w:val="single" w:sz="4" w:space="0" w:color="auto"/>
+              <w:right w:val="single" w:sz="4" w:space="0" w:color="auto"/>
+            </w:tcBorders>
+          </w:tcPr>
+          <w:p>
+            <w:pPr>
+              <w:jc w:val="center"/>
+            </w:pPr>
+            <w:r>
+              <w:rPr>
+                <w:rFonts w:hint="eastAsia"/>
+              </w:rPr>
+              <w:t>后置条件</w:t>
+            </w:r>
+          </w:p>
+        </w:tc>
+        <w:tc>
+          <w:tcPr>
+            <w:tcW w:w="7533" w:type="dxa"/>
+            <w:tcBorders>
+              <w:top w:val="single" w:sz="4" w:space="0" w:color="auto"/>
+              <w:left w:val="single" w:sz="4" w:space="0" w:color="auto"/>
+              <w:bottom w:val="single" w:sz="4" w:space="0" w:color="auto"/>
+              <w:right w:val="single" w:sz="4" w:space="0" w:color="auto"/>
+            </w:tcBorders>
+          </w:tcPr>
+          <w:p>
+            <w:pPr>
+              <w:jc w:val="center"/>
+            </w:pPr>
+            <w:r>
+              <w:t>调用</w:t>
+            </w:r>
+            <w:r>
+              <w:t>Recei</w:t>
+            </w:r>
+            <w:r>
+              <w:t>领域对象的</w:t>
+            </w:r>
+            <w:r>
+              <w:t>addReceiveOrder</w:t>
+            </w:r>
+            <w:r>
+              <w:t>方法</w:t>
+            </w:r>
+          </w:p>
+        </w:tc>
+      </w:tr>
+      <w:tr>
+        <w:tc>
+          <w:tcPr>
+            <w:tcW w:w="4149" w:type="dxa"/>
+            <w:tcBorders>
+              <w:top w:val="single" w:sz="4" w:space="0" w:color="auto"/>
+              <w:left w:val="single" w:sz="4" w:space="0" w:color="auto"/>
+              <w:right w:val="single" w:sz="4" w:space="0" w:color="auto"/>
+            </w:tcBorders>
+          </w:tcPr>
+          <w:p>
+            <w:r>
+              <w:t xml:space="preserve">       ReceiController.end</w:t>
+            </w:r>
+            <w:r>
+              <w:rPr>
+                <w:rFonts w:hint="eastAsia"/>
+              </w:rPr>
+              <w:t>Recei</w:t>
+            </w:r>
+          </w:p>
+        </w:tc>
+        <w:tc>
+          <w:tcPr>
+            <w:tcW w:w="1354" w:type="dxa"/>
+            <w:tcBorders>
+              <w:top w:val="single" w:sz="4" w:space="0" w:color="auto"/>
+              <w:left w:val="single" w:sz="4" w:space="0" w:color="auto"/>
+              <w:bottom w:val="single" w:sz="4" w:space="0" w:color="auto"/>
+              <w:right w:val="single" w:sz="4" w:space="0" w:color="auto"/>
+            </w:tcBorders>
+          </w:tcPr>
+          <w:p>
+            <w:pPr>
+              <w:jc w:val="center"/>
+            </w:pPr>
+            <w:r>
+              <w:t>语法</w:t>
+            </w:r>
+          </w:p>
+        </w:tc>
+        <w:tc>
+          <w:tcPr>
+            <w:tcW w:w="7533" w:type="dxa"/>
+            <w:tcBorders>
+              <w:top w:val="single" w:sz="4" w:space="0" w:color="auto"/>
+              <w:left w:val="single" w:sz="4" w:space="0" w:color="auto"/>
+              <w:bottom w:val="single" w:sz="4" w:space="0" w:color="auto"/>
+              <w:right w:val="single" w:sz="4" w:space="0" w:color="auto"/>
+            </w:tcBorders>
+          </w:tcPr>
+          <w:p>
+            <w:pPr>
+              <w:jc w:val="center"/>
+            </w:pPr>
+            <w:r>
+              <w:t>public void end</w:t>
+            </w:r>
+            <w:r>
+              <w:rPr>
+                <w:rFonts w:hint="eastAsia"/>
+              </w:rPr>
+              <w:t>Recei</w:t>
+            </w:r>
+            <w:r>
+              <w:t xml:space="preserve">() </w:t>
+            </w:r>
+          </w:p>
+        </w:tc>
+      </w:tr>
+      <w:tr>
+        <w:tc>
+          <w:tcPr>
+            <w:tcW w:w="4149" w:type="dxa"/>
+            <w:tcBorders>
+              <w:left w:val="single" w:sz="4" w:space="0" w:color="auto"/>
+              <w:right w:val="single" w:sz="4" w:space="0" w:color="auto"/>
+            </w:tcBorders>
+          </w:tcPr>
+          <w:p/>
+        </w:tc>
+        <w:tc>
+          <w:tcPr>
+            <w:tcW w:w="1354" w:type="dxa"/>
+            <w:tcBorders>
+              <w:top w:val="single" w:sz="4" w:space="0" w:color="auto"/>
+              <w:left w:val="single" w:sz="4" w:space="0" w:color="auto"/>
+              <w:bottom w:val="single" w:sz="4" w:space="0" w:color="auto"/>
+              <w:right w:val="single" w:sz="4" w:space="0" w:color="auto"/>
+            </w:tcBorders>
+          </w:tcPr>
+          <w:p>
+            <w:pPr>
+              <w:jc w:val="center"/>
+            </w:pPr>
+            <w:r>
+              <w:t>前置条件</w:t>
+            </w:r>
+          </w:p>
+        </w:tc>
+        <w:tc>
+          <w:tcPr>
+            <w:tcW w:w="7533" w:type="dxa"/>
+            <w:tcBorders>
+              <w:top w:val="single" w:sz="4" w:space="0" w:color="auto"/>
+              <w:left w:val="single" w:sz="4" w:space="0" w:color="auto"/>
+              <w:bottom w:val="single" w:sz="4" w:space="0" w:color="auto"/>
+              <w:right w:val="single" w:sz="4" w:space="0" w:color="auto"/>
+            </w:tcBorders>
+          </w:tcPr>
+          <w:p>
+            <w:pPr>
+              <w:jc w:val="center"/>
+            </w:pPr>
+            <w:r>
+              <w:t>已创建一个</w:t>
+            </w:r>
+            <w:r>
+              <w:t>Recei</w:t>
+            </w:r>
+            <w:r>
+              <w:t>领域对象，并且确认信息后</w:t>
+            </w:r>
+          </w:p>
+        </w:tc>
+      </w:tr>
+      <w:tr>
+        <w:tc>
+          <w:tcPr>
+            <w:tcW w:w="4149" w:type="dxa"/>
+            <w:tcBorders>
+              <w:left w:val="single" w:sz="4" w:space="0" w:color="auto"/>
+              <w:bottom w:val="single" w:sz="4" w:space="0" w:color="auto"/>
+              <w:right w:val="single" w:sz="4" w:space="0" w:color="auto"/>
+            </w:tcBorders>
+          </w:tcPr>
+          <w:p/>
+        </w:tc>
+        <w:tc>
+          <w:tcPr>
+            <w:tcW w:w="1354" w:type="dxa"/>
+            <w:tcBorders>
+              <w:top w:val="single" w:sz="4" w:space="0" w:color="auto"/>
+              <w:left w:val="single" w:sz="4" w:space="0" w:color="auto"/>
+              <w:bottom w:val="single" w:sz="4" w:space="0" w:color="auto"/>
+              <w:right w:val="single" w:sz="4" w:space="0" w:color="auto"/>
+            </w:tcBorders>
+          </w:tcPr>
+          <w:p>
+            <w:pPr>
+              <w:jc w:val="center"/>
+            </w:pPr>
+            <w:r>
+              <w:t>后置条件</w:t>
+            </w:r>
+          </w:p>
+        </w:tc>
+        <w:tc>
+          <w:tcPr>
+            <w:tcW w:w="7533" w:type="dxa"/>
+            <w:tcBorders>
+              <w:top w:val="single" w:sz="4" w:space="0" w:color="auto"/>
+              <w:left w:val="single" w:sz="4" w:space="0" w:color="auto"/>
+              <w:bottom w:val="single" w:sz="4" w:space="0" w:color="auto"/>
+              <w:right w:val="single" w:sz="4" w:space="0" w:color="auto"/>
+            </w:tcBorders>
+          </w:tcPr>
+          <w:p>
+            <w:pPr>
+              <w:jc w:val="center"/>
+            </w:pPr>
+            <w:r>
+              <w:t>调用</w:t>
+            </w:r>
+            <w:r>
+              <w:t>Recei</w:t>
+            </w:r>
+            <w:r>
+              <w:t>领域对象的</w:t>
+            </w:r>
+            <w:r>
+              <w:rPr>
+                <w:rFonts w:hint="eastAsia"/>
+              </w:rPr>
+              <w:t>endRecei</w:t>
+            </w:r>
+            <w:r>
+              <w:t>方法</w:t>
+            </w:r>
+          </w:p>
+        </w:tc>
+      </w:tr>
+      <w:tr>
+        <w:tc>
+          <w:tcPr>
+            <w:tcW w:w="4149" w:type="dxa"/>
+            <w:tcBorders>
+              <w:top w:val="single" w:sz="4" w:space="0" w:color="auto"/>
+              <w:left w:val="single" w:sz="4" w:space="0" w:color="auto"/>
+              <w:right w:val="single" w:sz="4" w:space="0" w:color="auto"/>
+            </w:tcBorders>
+          </w:tcPr>
+          <w:p>
+            <w:r>
+              <w:t xml:space="preserve">           ReceiController.exportReceiOrder</w:t>
+            </w:r>
+          </w:p>
+        </w:tc>
+        <w:tc>
+          <w:tcPr>
+            <w:tcW w:w="1354" w:type="dxa"/>
+            <w:tcBorders>
+              <w:top w:val="single" w:sz="4" w:space="0" w:color="auto"/>
+              <w:left w:val="single" w:sz="4" w:space="0" w:color="auto"/>
+              <w:bottom w:val="single" w:sz="4" w:space="0" w:color="auto"/>
+              <w:right w:val="single" w:sz="4" w:space="0" w:color="auto"/>
+            </w:tcBorders>
+          </w:tcPr>
+          <w:p>
+            <w:pPr>
+              <w:jc w:val="center"/>
+            </w:pPr>
+            <w:r>
+              <w:t>语法</w:t>
+            </w:r>
+          </w:p>
+        </w:tc>
+        <w:tc>
+          <w:tcPr>
+            <w:tcW w:w="7533" w:type="dxa"/>
+            <w:tcBorders>
+              <w:top w:val="single" w:sz="4" w:space="0" w:color="auto"/>
+              <w:left w:val="single" w:sz="4" w:space="0" w:color="auto"/>
+              <w:bottom w:val="single" w:sz="4" w:space="0" w:color="auto"/>
+              <w:right w:val="single" w:sz="4" w:space="0" w:color="auto"/>
+            </w:tcBorders>
+          </w:tcPr>
+          <w:p>
+            <w:pPr>
+              <w:jc w:val="center"/>
+            </w:pPr>
+            <w:r>
+              <w:t xml:space="preserve">public ResultMessage exportReceiOrder(ReceiveorderPO po) </w:t>
+            </w:r>
+          </w:p>
+        </w:tc>
+      </w:tr>
+      <w:tr>
+        <w:tc>
+          <w:tcPr>
+            <w:tcW w:w="4149" w:type="dxa"/>
+            <w:tcBorders>
+              <w:left w:val="single" w:sz="4" w:space="0" w:color="auto"/>
+              <w:right w:val="single" w:sz="4" w:space="0" w:color="auto"/>
+            </w:tcBorders>
+          </w:tcPr>
+          <w:p/>
+        </w:tc>
+        <w:tc>
+          <w:tcPr>
+            <w:tcW w:w="1354" w:type="dxa"/>
+            <w:tcBorders>
+              <w:top w:val="single" w:sz="4" w:space="0" w:color="auto"/>
+              <w:left w:val="single" w:sz="4" w:space="0" w:color="auto"/>
+              <w:bottom w:val="single" w:sz="4" w:space="0" w:color="auto"/>
+              <w:right w:val="single" w:sz="4" w:space="0" w:color="auto"/>
+            </w:tcBorders>
+          </w:tcPr>
+          <w:p>
+            <w:pPr>
+              <w:jc w:val="center"/>
+            </w:pPr>
+            <w:r>
+              <w:t>前置条件</w:t>
+            </w:r>
+          </w:p>
+        </w:tc>
+        <w:tc>
+          <w:tcPr>
+            <w:tcW w:w="7533" w:type="dxa"/>
+            <w:tcBorders>
+              <w:top w:val="single" w:sz="4" w:space="0" w:color="auto"/>
+              <w:left w:val="single" w:sz="4" w:space="0" w:color="auto"/>
+              <w:bottom w:val="single" w:sz="4" w:space="0" w:color="auto"/>
+              <w:right w:val="single" w:sz="4" w:space="0" w:color="auto"/>
+            </w:tcBorders>
+          </w:tcPr>
+          <w:p>
+            <w:pPr>
+              <w:jc w:val="center"/>
+            </w:pPr>
+            <w:r>
+              <w:rPr>
+                <w:rFonts w:hint="eastAsia"/>
+              </w:rPr>
+              <w:t>已创建</w:t>
+            </w:r>
+            <w:r>
+              <w:t>一个</w:t>
+            </w:r>
+            <w:r>
+              <w:t>Recei</w:t>
+            </w:r>
+            <w:r>
+              <w:t>领域对象，</w:t>
+            </w:r>
+            <w:r>
+              <w:t xml:space="preserve"> </w:t>
+            </w:r>
+            <w:r>
+              <w:rPr>
+                <w:rFonts w:hint="eastAsia"/>
+              </w:rPr>
+              <w:t>并</w:t>
+            </w:r>
+            <w:r>
+              <w:t>输入完成并确认保存后</w:t>
+            </w:r>
+          </w:p>
+        </w:tc>
+      </w:tr>
+      <w:tr>
+        <w:tc>
+          <w:tcPr>
+            <w:tcW w:w="4149" w:type="dxa"/>
+            <w:tcBorders>
+              <w:left w:val="single" w:sz="4" w:space="0" w:color="auto"/>
+              <w:bottom w:val="single" w:sz="4" w:space="0" w:color="auto"/>
+              <w:right w:val="single" w:sz="4" w:space="0" w:color="auto"/>
+            </w:tcBorders>
+          </w:tcPr>
+          <w:p/>
+        </w:tc>
+        <w:tc>
+          <w:tcPr>
+            <w:tcW w:w="1354" w:type="dxa"/>
+            <w:tcBorders>
+              <w:top w:val="single" w:sz="4" w:space="0" w:color="auto"/>
+              <w:left w:val="single" w:sz="4" w:space="0" w:color="auto"/>
+              <w:bottom w:val="single" w:sz="4" w:space="0" w:color="auto"/>
+              <w:right w:val="single" w:sz="4" w:space="0" w:color="auto"/>
+            </w:tcBorders>
+          </w:tcPr>
+          <w:p>
+            <w:pPr>
+              <w:jc w:val="center"/>
+            </w:pPr>
+            <w:r>
+              <w:t>后置条件</w:t>
+            </w:r>
+          </w:p>
+        </w:tc>
+        <w:tc>
+          <w:tcPr>
+            <w:tcW w:w="7533" w:type="dxa"/>
+            <w:tcBorders>
+              <w:top w:val="single" w:sz="4" w:space="0" w:color="auto"/>
+              <w:left w:val="single" w:sz="4" w:space="0" w:color="auto"/>
+              <w:bottom w:val="single" w:sz="4" w:space="0" w:color="auto"/>
+              <w:right w:val="single" w:sz="4" w:space="0" w:color="auto"/>
+            </w:tcBorders>
+          </w:tcPr>
+          <w:p>
+            <w:pPr>
+              <w:jc w:val="center"/>
+            </w:pPr>
+            <w:r>
+              <w:t>调用</w:t>
+            </w:r>
+            <w:r>
+              <w:t>Recei</w:t>
+            </w:r>
+            <w:r>
+              <w:t>领域对象的</w:t>
+            </w:r>
+            <w:r>
+              <w:t>exportReceiOrder</w:t>
+            </w:r>
+            <w:r>
+              <w:rPr>
+                <w:rFonts w:hint="eastAsia"/>
+              </w:rPr>
+              <w:t>方法</w:t>
+            </w:r>
+          </w:p>
+        </w:tc>
+      </w:tr>
+      <w:tr>
+        <w:tc>
+          <w:tcPr>
+            <w:tcW w:w="13036" w:type="dxa"/>
+            <w:gridSpan w:val="3"/>
+            <w:tcBorders>
+              <w:top w:val="single" w:sz="4" w:space="0" w:color="auto"/>
+              <w:left w:val="single" w:sz="4" w:space="0" w:color="auto"/>
+              <w:bottom w:val="single" w:sz="4" w:space="0" w:color="auto"/>
+              <w:right w:val="single" w:sz="4" w:space="0" w:color="auto"/>
+            </w:tcBorders>
+          </w:tcPr>
+          <w:p>
+            <w:pPr>
+              <w:jc w:val="center"/>
+              <w:rPr>
+                <w:b/>
+              </w:rPr>
+            </w:pPr>
+            <w:r>
+              <w:rPr>
+                <w:rFonts w:hint="eastAsia"/>
+                <w:b/>
+              </w:rPr>
+              <w:t>需要的服务（需接口）</w:t>
+            </w:r>
+          </w:p>
+        </w:tc>
+      </w:tr>
+      <w:tr>
+        <w:tc>
+          <w:tcPr>
+            <w:tcW w:w="4149" w:type="dxa"/>
+            <w:tcBorders>
+              <w:top w:val="single" w:sz="4" w:space="0" w:color="auto"/>
+              <w:left w:val="single" w:sz="4" w:space="0" w:color="auto"/>
+              <w:bottom w:val="single" w:sz="4" w:space="0" w:color="auto"/>
+              <w:right w:val="single" w:sz="4" w:space="0" w:color="auto"/>
+            </w:tcBorders>
+          </w:tcPr>
+          <w:p>
+            <w:pPr>
+              <w:jc w:val="center"/>
+            </w:pPr>
+            <w:r>
+              <w:rPr>
+                <w:rFonts w:hint="eastAsia"/>
+              </w:rPr>
+              <w:t>服务名</w:t>
+            </w:r>
+          </w:p>
+        </w:tc>
+        <w:tc>
+          <w:tcPr>
+            <w:tcW w:w="8887" w:type="dxa"/>
+            <w:gridSpan w:val="2"/>
+            <w:tcBorders>
+              <w:top w:val="single" w:sz="4" w:space="0" w:color="auto"/>
+              <w:left w:val="single" w:sz="4" w:space="0" w:color="auto"/>
+              <w:bottom w:val="single" w:sz="4" w:space="0" w:color="auto"/>
+              <w:right w:val="single" w:sz="4" w:space="0" w:color="auto"/>
+            </w:tcBorders>
+          </w:tcPr>
+          <w:p>
+            <w:pPr>
+              <w:jc w:val="center"/>
+            </w:pPr>
+            <w:r>
+              <w:rPr>
+                <w:rFonts w:hint="eastAsia"/>
+              </w:rPr>
+              <w:t>服务</w:t>
+            </w:r>
+          </w:p>
+        </w:tc>
+      </w:tr>
+      <w:tr>
+        <w:tc>
+          <w:tcPr>
+            <w:tcW w:w="4149" w:type="dxa"/>
+            <w:tcBorders>
+              <w:top w:val="single" w:sz="4" w:space="0" w:color="auto"/>
+              <w:left w:val="single" w:sz="4" w:space="0" w:color="auto"/>
+              <w:bottom w:val="single" w:sz="4" w:space="0" w:color="auto"/>
+              <w:right w:val="single" w:sz="4" w:space="0" w:color="auto"/>
+            </w:tcBorders>
+          </w:tcPr>
+          <w:p>
+            <w:pPr>
+              <w:jc w:val="center"/>
+            </w:pPr>
+            <w:r>
+              <w:t>Recei.add</w:t>
+            </w:r>
+            <w:r>
+              <w:rPr>
+                <w:rFonts w:hint="eastAsia"/>
+              </w:rPr>
+              <w:t>ReceiveOrder</w:t>
+            </w:r>
+            <w:r>
+              <w:t xml:space="preserve">(String data, String </w:t>
+            </w:r>
+            <w:r>
+              <w:rPr>
+                <w:rFonts w:hint="eastAsia"/>
+              </w:rPr>
+              <w:t>change</w:t>
+            </w:r>
+            <w:r>
+              <w:t>OrderNum, String departPlace,String arriv</w:t>
+            </w:r>
+            <w:r>
+              <w:rPr>
+                <w:rFonts w:hint="eastAsia"/>
+              </w:rPr>
+              <w:t>eStat</w:t>
+            </w:r>
+            <w:r>
+              <w:t>e, ArrayList&lt;String&gt; orderNum, String name)</w:t>
+            </w:r>
+          </w:p>
+        </w:tc>
+        <w:tc>
+          <w:tcPr>
+            <w:tcW w:w="8887" w:type="dxa"/>
+            <w:gridSpan w:val="2"/>
+            <w:tcBorders>
+              <w:top w:val="single" w:sz="4" w:space="0" w:color="auto"/>
+              <w:left w:val="single" w:sz="4" w:space="0" w:color="auto"/>
+              <w:bottom w:val="single" w:sz="4" w:space="0" w:color="auto"/>
+              <w:right w:val="single" w:sz="4" w:space="0" w:color="auto"/>
+            </w:tcBorders>
+          </w:tcPr>
+          <w:p>
+            <w:r>
+              <w:t xml:space="preserve">           </w:t>
+            </w:r>
+            <w:r>
+              <w:rPr>
+                <w:rFonts w:hint="eastAsia"/>
+              </w:rPr>
+              <w:t>加入</w:t>
+            </w:r>
+            <w:r>
+              <w:t>一个接收单</w:t>
+            </w:r>
+          </w:p>
+        </w:tc>
+      </w:tr>
+      <w:tr>
+        <w:tc>
+          <w:tcPr>
+            <w:tcW w:w="4149" w:type="dxa"/>
+            <w:tcBorders>
+              <w:top w:val="single" w:sz="4" w:space="0" w:color="auto"/>
+              <w:left w:val="single" w:sz="4" w:space="0" w:color="auto"/>
+              <w:bottom w:val="single" w:sz="4" w:space="0" w:color="auto"/>
+              <w:right w:val="single" w:sz="4" w:space="0" w:color="auto"/>
+            </w:tcBorders>
+          </w:tcPr>
+          <w:p>
+            <w:pPr>
+              <w:jc w:val="center"/>
+            </w:pPr>
+            <w:r>
+              <w:t>Recei.end</w:t>
+            </w:r>
+            <w:r>
+              <w:rPr>
+                <w:rFonts w:hint="eastAsia"/>
+              </w:rPr>
+              <w:t>Recei</w:t>
+            </w:r>
+            <w:r>
+              <w:t>()</w:t>
+            </w:r>
+          </w:p>
+        </w:tc>
+        <w:tc>
+          <w:tcPr>
+            <w:tcW w:w="8887" w:type="dxa"/>
+            <w:gridSpan w:val="2"/>
+            <w:tcBorders>
+              <w:top w:val="single" w:sz="4" w:space="0" w:color="auto"/>
+              <w:left w:val="single" w:sz="4" w:space="0" w:color="auto"/>
+              <w:bottom w:val="single" w:sz="4" w:space="0" w:color="auto"/>
+              <w:right w:val="single" w:sz="4" w:space="0" w:color="auto"/>
+            </w:tcBorders>
+          </w:tcPr>
+          <w:p>
+            <w:pPr>
+              <w:jc w:val="center"/>
+            </w:pPr>
+            <w:r>
+              <w:t>结束新建接收单操作</w:t>
+            </w:r>
+          </w:p>
+        </w:tc>
+      </w:tr>
+      <w:tr>
+        <w:tc>
+          <w:tcPr>
+            <w:tcW w:w="4149" w:type="dxa"/>
+            <w:tcBorders>
+              <w:top w:val="single" w:sz="4" w:space="0" w:color="auto"/>
+              <w:left w:val="single" w:sz="4" w:space="0" w:color="auto"/>
+              <w:bottom w:val="single" w:sz="4" w:space="0" w:color="auto"/>
+              <w:right w:val="single" w:sz="4" w:space="0" w:color="auto"/>
+            </w:tcBorders>
+          </w:tcPr>
+          <w:p>
+            <w:pPr>
+              <w:jc w:val="center"/>
+            </w:pPr>
+            <w:r>
+              <w:t>Recei.exportReceiOrder(ReceiveorderPO po)</w:t>
+            </w:r>
+          </w:p>
+        </w:tc>
+        <w:tc>
+          <w:tcPr>
+            <w:tcW w:w="8887" w:type="dxa"/>
+            <w:gridSpan w:val="2"/>
+            <w:tcBorders>
+              <w:top w:val="single" w:sz="4" w:space="0" w:color="auto"/>
+              <w:left w:val="single" w:sz="4" w:space="0" w:color="auto"/>
+              <w:bottom w:val="single" w:sz="4" w:space="0" w:color="auto"/>
+              <w:right w:val="single" w:sz="4" w:space="0" w:color="auto"/>
+            </w:tcBorders>
+          </w:tcPr>
+          <w:p>
+            <w:pPr>
+              <w:jc w:val="center"/>
+            </w:pPr>
+            <w:r>
+              <w:t>导出接收单操作</w:t>
+            </w:r>
+          </w:p>
+        </w:tc>
+      </w:tr>
+    </w:tbl>
+    <w:p/>
+    <w:p/>
+    <w:tbl>
+      <w:tblPr>
+        <w:tblW w:w="13036" w:type="dxa"/>
+        <w:tblLook w:val="04A0" w:firstRow="1" w:lastRow="0" w:firstColumn="1" w:lastColumn="0" w:noHBand="0" w:noVBand="1"/>
+      </w:tblPr>
+      <w:tblGrid>
+        <w:gridCol w:w="4149"/>
+        <w:gridCol w:w="1233"/>
+        <w:gridCol w:w="7654"/>
+      </w:tblGrid>
+      <w:tr>
+        <w:trPr>
+          <w:trHeight w:val="325"/>
+        </w:trPr>
+        <w:tc>
+          <w:tcPr>
+            <w:tcW w:w="13036" w:type="dxa"/>
+            <w:gridSpan w:val="3"/>
+            <w:tcBorders>
+              <w:top w:val="single" w:sz="4" w:space="0" w:color="auto"/>
+              <w:left w:val="single" w:sz="4" w:space="0" w:color="auto"/>
+              <w:bottom w:val="single" w:sz="4" w:space="0" w:color="auto"/>
+              <w:right w:val="single" w:sz="4" w:space="0" w:color="auto"/>
+            </w:tcBorders>
+          </w:tcPr>
+          <w:p>
+            <w:pPr>
+              <w:jc w:val="center"/>
+              <w:rPr>
+                <w:b/>
+              </w:rPr>
+            </w:pPr>
+            <w:r>
+              <w:rPr>
+                <w:rFonts w:hint="eastAsia"/>
+                <w:b/>
+              </w:rPr>
+              <w:t>提供的服务（供接口）</w:t>
+            </w:r>
+          </w:p>
+        </w:tc>
+      </w:tr>
+      <w:tr>
+        <w:tc>
+          <w:tcPr>
+            <w:tcW w:w="4149" w:type="dxa"/>
+            <w:vMerge w:val="restart"/>
+            <w:tcBorders>
+              <w:top w:val="single" w:sz="4" w:space="0" w:color="auto"/>
+              <w:left w:val="single" w:sz="4" w:space="0" w:color="auto"/>
+              <w:bottom w:val="single" w:sz="4" w:space="0" w:color="auto"/>
+              <w:right w:val="single" w:sz="4" w:space="0" w:color="auto"/>
+            </w:tcBorders>
+          </w:tcPr>
+          <w:p>
+            <w:pPr>
+              <w:jc w:val="center"/>
+            </w:pPr>
+            <w:r>
+              <w:t>Recei.add</w:t>
+            </w:r>
+            <w:r>
+              <w:rPr>
+                <w:rFonts w:hint="eastAsia"/>
+              </w:rPr>
+              <w:t>ReceiveOrder</w:t>
+            </w:r>
+          </w:p>
+        </w:tc>
+        <w:tc>
+          <w:tcPr>
+            <w:tcW w:w="1233" w:type="dxa"/>
+            <w:tcBorders>
+              <w:top w:val="single" w:sz="4" w:space="0" w:color="auto"/>
+              <w:left w:val="single" w:sz="4" w:space="0" w:color="auto"/>
+              <w:bottom w:val="single" w:sz="4" w:space="0" w:color="auto"/>
+              <w:right w:val="single" w:sz="4" w:space="0" w:color="auto"/>
+            </w:tcBorders>
+          </w:tcPr>
+          <w:p>
+            <w:pPr>
+              <w:jc w:val="center"/>
+            </w:pPr>
+            <w:r>
+              <w:rPr>
+                <w:rFonts w:hint="eastAsia"/>
+              </w:rPr>
+              <w:t>语法</w:t>
+            </w:r>
+          </w:p>
+        </w:tc>
+        <w:tc>
+          <w:tcPr>
+            <w:tcW w:w="7654" w:type="dxa"/>
+            <w:tcBorders>
+              <w:top w:val="single" w:sz="4" w:space="0" w:color="auto"/>
+              <w:left w:val="single" w:sz="4" w:space="0" w:color="auto"/>
+              <w:bottom w:val="single" w:sz="4" w:space="0" w:color="auto"/>
+              <w:right w:val="single" w:sz="4" w:space="0" w:color="auto"/>
+            </w:tcBorders>
+          </w:tcPr>
+          <w:p>
+            <w:pPr>
+              <w:jc w:val="center"/>
+            </w:pPr>
+            <w:r>
+              <w:t>public ResultMessasge add</w:t>
+            </w:r>
+            <w:r>
+              <w:rPr>
+                <w:rFonts w:hint="eastAsia"/>
+              </w:rPr>
+              <w:t>ReceiveOrder</w:t>
+            </w:r>
+            <w:r>
+              <w:t xml:space="preserve"> (String data, String </w:t>
+            </w:r>
+            <w:r>
+              <w:rPr>
+                <w:rFonts w:hint="eastAsia"/>
+              </w:rPr>
+              <w:t>change</w:t>
+            </w:r>
+            <w:r>
+              <w:t>OrderNum, String departPlace,String arriv</w:t>
+            </w:r>
+            <w:r>
+              <w:rPr>
+                <w:rFonts w:hint="eastAsia"/>
+              </w:rPr>
+              <w:t>eStat</w:t>
+            </w:r>
+            <w:r>
+              <w:t xml:space="preserve">e, ArrayList&lt;String&gt; orderNum, String name ) </w:t>
+            </w:r>
+          </w:p>
+        </w:tc>
+      </w:tr>
+      <w:tr>
+        <w:tc>
+          <w:tcPr>
+            <w:tcW w:w="4149" w:type="dxa"/>
+            <w:vMerge/>
+            <w:tcBorders>
+              <w:top w:val="single" w:sz="4" w:space="0" w:color="auto"/>
+              <w:left w:val="single" w:sz="4" w:space="0" w:color="auto"/>
+              <w:bottom w:val="single" w:sz="4" w:space="0" w:color="auto"/>
+              <w:right w:val="single" w:sz="4" w:space="0" w:color="auto"/>
+            </w:tcBorders>
+          </w:tcPr>
+          <w:p>
+            <w:pPr>
+              <w:jc w:val="center"/>
+            </w:pPr>
+          </w:p>
+        </w:tc>
+        <w:tc>
+          <w:tcPr>
+            <w:tcW w:w="1233" w:type="dxa"/>
+            <w:tcBorders>
+              <w:top w:val="single" w:sz="4" w:space="0" w:color="auto"/>
+              <w:left w:val="single" w:sz="4" w:space="0" w:color="auto"/>
+              <w:bottom w:val="single" w:sz="4" w:space="0" w:color="auto"/>
+              <w:right w:val="single" w:sz="4" w:space="0" w:color="auto"/>
+            </w:tcBorders>
+          </w:tcPr>
+          <w:p>
+            <w:pPr>
+              <w:jc w:val="center"/>
+            </w:pPr>
+            <w:r>
+              <w:rPr>
+                <w:rFonts w:hint="eastAsia"/>
+              </w:rPr>
+              <w:t>前置条件</w:t>
+            </w:r>
+          </w:p>
+        </w:tc>
+        <w:tc>
+          <w:tcPr>
+            <w:tcW w:w="7654" w:type="dxa"/>
+            <w:tcBorders>
+              <w:top w:val="single" w:sz="4" w:space="0" w:color="auto"/>
+              <w:left w:val="single" w:sz="4" w:space="0" w:color="auto"/>
+              <w:bottom w:val="single" w:sz="4" w:space="0" w:color="auto"/>
+              <w:right w:val="single" w:sz="4" w:space="0" w:color="auto"/>
+            </w:tcBorders>
+          </w:tcPr>
+          <w:p>
+            <w:pPr>
+              <w:jc w:val="center"/>
+            </w:pPr>
+            <w:r>
+              <w:rPr>
+                <w:rFonts w:hint="eastAsia"/>
+              </w:rPr>
+              <w:t>启动</w:t>
+            </w:r>
+            <w:r>
+              <w:t>一个</w:t>
+            </w:r>
+            <w:r>
+              <w:rPr>
+                <w:rFonts w:hint="eastAsia"/>
+              </w:rPr>
+              <w:t>接收</w:t>
+            </w:r>
+            <w:r>
+              <w:t>回合</w:t>
+            </w:r>
+          </w:p>
+        </w:tc>
+      </w:tr>
+      <w:tr>
+        <w:tc>
+          <w:tcPr>
+            <w:tcW w:w="4149" w:type="dxa"/>
+            <w:vMerge/>
+            <w:tcBorders>
+              <w:top w:val="single" w:sz="4" w:space="0" w:color="auto"/>
+              <w:left w:val="single" w:sz="4" w:space="0" w:color="auto"/>
+              <w:bottom w:val="single" w:sz="4" w:space="0" w:color="auto"/>
+              <w:right w:val="single" w:sz="4" w:space="0" w:color="auto"/>
+            </w:tcBorders>
+          </w:tcPr>
+          <w:p>
+            <w:pPr>
+              <w:jc w:val="center"/>
+            </w:pPr>
+          </w:p>
+        </w:tc>
+        <w:tc>
+          <w:tcPr>
+            <w:tcW w:w="1233" w:type="dxa"/>
+            <w:tcBorders>
+              <w:top w:val="single" w:sz="4" w:space="0" w:color="auto"/>
+              <w:left w:val="single" w:sz="4" w:space="0" w:color="auto"/>
+              <w:bottom w:val="single" w:sz="4" w:space="0" w:color="auto"/>
+              <w:right w:val="single" w:sz="4" w:space="0" w:color="auto"/>
+            </w:tcBorders>
+          </w:tcPr>
+          <w:p>
+            <w:pPr>
+              <w:jc w:val="center"/>
+            </w:pPr>
+            <w:r>
+              <w:rPr>
+                <w:rFonts w:hint="eastAsia"/>
+              </w:rPr>
+              <w:t>后置条件</w:t>
+            </w:r>
+          </w:p>
+        </w:tc>
+        <w:tc>
+          <w:tcPr>
+            <w:tcW w:w="7654" w:type="dxa"/>
+            <w:tcBorders>
+              <w:top w:val="single" w:sz="4" w:space="0" w:color="auto"/>
+              <w:left w:val="single" w:sz="4" w:space="0" w:color="auto"/>
+              <w:bottom w:val="single" w:sz="4" w:space="0" w:color="auto"/>
+              <w:right w:val="single" w:sz="4" w:space="0" w:color="auto"/>
+            </w:tcBorders>
+          </w:tcPr>
+          <w:p>
+            <w:pPr>
+              <w:jc w:val="center"/>
+            </w:pPr>
+            <w:r>
+              <w:t>在一</w:t>
+            </w:r>
+            <w:r>
+              <w:rPr>
+                <w:rFonts w:hint="eastAsia"/>
+              </w:rPr>
+              <w:t>个接收</w:t>
+            </w:r>
+            <w:r>
+              <w:t>回合中，</w:t>
+            </w:r>
+            <w:r>
+              <w:rPr>
+                <w:rFonts w:hint="eastAsia"/>
+              </w:rPr>
+              <w:t>新建</w:t>
+            </w:r>
+            <w:r>
+              <w:t>一张</w:t>
+            </w:r>
+            <w:r>
+              <w:rPr>
+                <w:rFonts w:hint="eastAsia"/>
+              </w:rPr>
+              <w:t>接收</w:t>
+            </w:r>
+            <w:r>
+              <w:t>单</w:t>
+            </w:r>
+          </w:p>
+        </w:tc>
+      </w:tr>
+      <w:tr>
+        <w:tc>
+          <w:tcPr>
+            <w:tcW w:w="4149" w:type="dxa"/>
+            <w:tcBorders>
+              <w:top w:val="single" w:sz="4" w:space="0" w:color="auto"/>
+              <w:left w:val="single" w:sz="4" w:space="0" w:color="auto"/>
+              <w:right w:val="single" w:sz="4" w:space="0" w:color="auto"/>
+            </w:tcBorders>
+          </w:tcPr>
+          <w:p>
+            <w:r>
+              <w:lastRenderedPageBreak/>
+              <w:t xml:space="preserve">            Recei.end</w:t>
+            </w:r>
+            <w:r>
+              <w:rPr>
+                <w:rFonts w:hint="eastAsia"/>
+              </w:rPr>
+              <w:t>Recei</w:t>
+            </w:r>
+          </w:p>
+        </w:tc>
+        <w:tc>
+          <w:tcPr>
+            <w:tcW w:w="1233" w:type="dxa"/>
+            <w:tcBorders>
+              <w:top w:val="single" w:sz="4" w:space="0" w:color="auto"/>
+              <w:left w:val="single" w:sz="4" w:space="0" w:color="auto"/>
+              <w:bottom w:val="single" w:sz="4" w:space="0" w:color="auto"/>
+              <w:right w:val="single" w:sz="4" w:space="0" w:color="auto"/>
+            </w:tcBorders>
+          </w:tcPr>
+          <w:p>
+            <w:pPr>
+              <w:jc w:val="center"/>
+            </w:pPr>
+            <w:r>
+              <w:t>语法</w:t>
+            </w:r>
+          </w:p>
+        </w:tc>
+        <w:tc>
+          <w:tcPr>
+            <w:tcW w:w="7654" w:type="dxa"/>
+            <w:tcBorders>
+              <w:top w:val="single" w:sz="4" w:space="0" w:color="auto"/>
+              <w:left w:val="single" w:sz="4" w:space="0" w:color="auto"/>
+              <w:bottom w:val="single" w:sz="4" w:space="0" w:color="auto"/>
+              <w:right w:val="single" w:sz="4" w:space="0" w:color="auto"/>
+            </w:tcBorders>
+          </w:tcPr>
+          <w:p>
+            <w:pPr>
+              <w:jc w:val="center"/>
+            </w:pPr>
+            <w:r>
+              <w:t>public void end</w:t>
+            </w:r>
+            <w:r>
+              <w:rPr>
+                <w:rFonts w:hint="eastAsia"/>
+              </w:rPr>
+              <w:t>Recei</w:t>
+            </w:r>
+            <w:r>
+              <w:t xml:space="preserve">() </w:t>
+            </w:r>
+          </w:p>
+        </w:tc>
+      </w:tr>
+      <w:tr>
+        <w:tc>
+          <w:tcPr>
+            <w:tcW w:w="4149" w:type="dxa"/>
+            <w:tcBorders>
+              <w:left w:val="single" w:sz="4" w:space="0" w:color="auto"/>
+              <w:right w:val="single" w:sz="4" w:space="0" w:color="auto"/>
+            </w:tcBorders>
+          </w:tcPr>
+          <w:p/>
+        </w:tc>
+        <w:tc>
+          <w:tcPr>
+            <w:tcW w:w="1233" w:type="dxa"/>
+            <w:tcBorders>
+              <w:top w:val="single" w:sz="4" w:space="0" w:color="auto"/>
+              <w:left w:val="single" w:sz="4" w:space="0" w:color="auto"/>
+              <w:bottom w:val="single" w:sz="4" w:space="0" w:color="auto"/>
+              <w:right w:val="single" w:sz="4" w:space="0" w:color="auto"/>
+            </w:tcBorders>
+          </w:tcPr>
+          <w:p>
+            <w:pPr>
+              <w:jc w:val="center"/>
+            </w:pPr>
+            <w:r>
+              <w:t>前置条件</w:t>
+            </w:r>
+          </w:p>
+        </w:tc>
+        <w:tc>
+          <w:tcPr>
+            <w:tcW w:w="7654" w:type="dxa"/>
+            <w:tcBorders>
+              <w:top w:val="single" w:sz="4" w:space="0" w:color="auto"/>
+              <w:left w:val="single" w:sz="4" w:space="0" w:color="auto"/>
+              <w:bottom w:val="single" w:sz="4" w:space="0" w:color="auto"/>
+              <w:right w:val="single" w:sz="4" w:space="0" w:color="auto"/>
+            </w:tcBorders>
+          </w:tcPr>
+          <w:p>
+            <w:pPr>
+              <w:jc w:val="center"/>
+            </w:pPr>
+            <w:r>
+              <w:rPr>
+                <w:rFonts w:hint="eastAsia"/>
+              </w:rPr>
+              <w:t>已</w:t>
+            </w:r>
+            <w:r>
+              <w:t>确认信息</w:t>
+            </w:r>
+          </w:p>
+        </w:tc>
+      </w:tr>
+      <w:tr>
+        <w:tc>
+          <w:tcPr>
+            <w:tcW w:w="4149" w:type="dxa"/>
+            <w:tcBorders>
+              <w:left w:val="single" w:sz="4" w:space="0" w:color="auto"/>
+              <w:bottom w:val="single" w:sz="4" w:space="0" w:color="auto"/>
+              <w:right w:val="single" w:sz="4" w:space="0" w:color="auto"/>
+            </w:tcBorders>
+          </w:tcPr>
+          <w:p/>
+        </w:tc>
+        <w:tc>
+          <w:tcPr>
+            <w:tcW w:w="1233" w:type="dxa"/>
+            <w:tcBorders>
+              <w:top w:val="single" w:sz="4" w:space="0" w:color="auto"/>
+              <w:left w:val="single" w:sz="4" w:space="0" w:color="auto"/>
+              <w:bottom w:val="single" w:sz="4" w:space="0" w:color="auto"/>
+              <w:right w:val="single" w:sz="4" w:space="0" w:color="auto"/>
+            </w:tcBorders>
+          </w:tcPr>
+          <w:p>
+            <w:pPr>
+              <w:jc w:val="center"/>
+            </w:pPr>
+            <w:r>
+              <w:t>后置条件</w:t>
+            </w:r>
+          </w:p>
+        </w:tc>
+        <w:tc>
+          <w:tcPr>
+            <w:tcW w:w="7654" w:type="dxa"/>
+            <w:tcBorders>
+              <w:top w:val="single" w:sz="4" w:space="0" w:color="auto"/>
+              <w:left w:val="single" w:sz="4" w:space="0" w:color="auto"/>
+              <w:bottom w:val="single" w:sz="4" w:space="0" w:color="auto"/>
+              <w:right w:val="single" w:sz="4" w:space="0" w:color="auto"/>
+            </w:tcBorders>
+          </w:tcPr>
+          <w:p>
+            <w:pPr>
+              <w:jc w:val="center"/>
+            </w:pPr>
+            <w:r>
+              <w:t>结束此次接收，</w:t>
+            </w:r>
+            <w:r>
+              <w:rPr>
+                <w:rFonts w:hint="eastAsia"/>
+              </w:rPr>
+              <w:t>持久化</w:t>
+            </w:r>
+            <w:r>
+              <w:t>更新涉及的对象数据</w:t>
+            </w:r>
+          </w:p>
+        </w:tc>
+      </w:tr>
+      <w:tr>
+        <w:tc>
+          <w:tcPr>
+            <w:tcW w:w="4149" w:type="dxa"/>
+            <w:tcBorders>
+              <w:top w:val="single" w:sz="4" w:space="0" w:color="auto"/>
+              <w:left w:val="single" w:sz="4" w:space="0" w:color="auto"/>
+              <w:right w:val="single" w:sz="4" w:space="0" w:color="auto"/>
+            </w:tcBorders>
+          </w:tcPr>
+          <w:p>
+            <w:r>
+              <w:t xml:space="preserve">         Recei.exportReceiOrder</w:t>
+            </w:r>
+          </w:p>
+        </w:tc>
+        <w:tc>
+          <w:tcPr>
+            <w:tcW w:w="1233" w:type="dxa"/>
+            <w:tcBorders>
+              <w:top w:val="single" w:sz="4" w:space="0" w:color="auto"/>
+              <w:left w:val="single" w:sz="4" w:space="0" w:color="auto"/>
+              <w:bottom w:val="single" w:sz="4" w:space="0" w:color="auto"/>
+              <w:right w:val="single" w:sz="4" w:space="0" w:color="auto"/>
+            </w:tcBorders>
+          </w:tcPr>
+          <w:p>
+            <w:pPr>
+              <w:jc w:val="center"/>
+            </w:pPr>
+            <w:r>
+              <w:t>语法</w:t>
+            </w:r>
+          </w:p>
+        </w:tc>
+        <w:tc>
+          <w:tcPr>
+            <w:tcW w:w="7654" w:type="dxa"/>
+            <w:tcBorders>
+              <w:top w:val="single" w:sz="4" w:space="0" w:color="auto"/>
+              <w:left w:val="single" w:sz="4" w:space="0" w:color="auto"/>
+              <w:bottom w:val="single" w:sz="4" w:space="0" w:color="auto"/>
+              <w:right w:val="single" w:sz="4" w:space="0" w:color="auto"/>
+            </w:tcBorders>
+          </w:tcPr>
+          <w:p>
+            <w:pPr>
+              <w:jc w:val="center"/>
+            </w:pPr>
+            <w:r>
+              <w:t xml:space="preserve">public ResultMessage exportReceiOrder(ReceiveorderPO po) </w:t>
+            </w:r>
+          </w:p>
+        </w:tc>
+      </w:tr>
+      <w:tr>
+        <w:tc>
+          <w:tcPr>
+            <w:tcW w:w="4149" w:type="dxa"/>
+            <w:tcBorders>
+              <w:left w:val="single" w:sz="4" w:space="0" w:color="auto"/>
+              <w:right w:val="single" w:sz="4" w:space="0" w:color="auto"/>
+            </w:tcBorders>
+          </w:tcPr>
+          <w:p/>
+        </w:tc>
+        <w:tc>
+          <w:tcPr>
+            <w:tcW w:w="1233" w:type="dxa"/>
+            <w:tcBorders>
+              <w:top w:val="single" w:sz="4" w:space="0" w:color="auto"/>
+              <w:left w:val="single" w:sz="4" w:space="0" w:color="auto"/>
+              <w:bottom w:val="single" w:sz="4" w:space="0" w:color="auto"/>
+              <w:right w:val="single" w:sz="4" w:space="0" w:color="auto"/>
+            </w:tcBorders>
+          </w:tcPr>
+          <w:p>
+            <w:pPr>
+              <w:jc w:val="center"/>
+            </w:pPr>
+            <w:r>
+              <w:t>前置条件</w:t>
+            </w:r>
+          </w:p>
+        </w:tc>
+        <w:tc>
+          <w:tcPr>
+            <w:tcW w:w="7654" w:type="dxa"/>
+            <w:tcBorders>
+              <w:top w:val="single" w:sz="4" w:space="0" w:color="auto"/>
+              <w:left w:val="single" w:sz="4" w:space="0" w:color="auto"/>
+              <w:bottom w:val="single" w:sz="4" w:space="0" w:color="auto"/>
+              <w:right w:val="single" w:sz="4" w:space="0" w:color="auto"/>
+            </w:tcBorders>
+          </w:tcPr>
+          <w:p>
+            <w:pPr>
+              <w:jc w:val="center"/>
+            </w:pPr>
+            <w:r>
+              <w:rPr>
+                <w:rFonts w:hint="eastAsia"/>
+              </w:rPr>
+              <w:t>填写接收单</w:t>
+            </w:r>
+            <w:r>
+              <w:t>完成且确认保存后</w:t>
+            </w:r>
+          </w:p>
+        </w:tc>
+      </w:tr>
+      <w:tr>
+        <w:tc>
+          <w:tcPr>
+            <w:tcW w:w="4149" w:type="dxa"/>
+            <w:tcBorders>
+              <w:left w:val="single" w:sz="4" w:space="0" w:color="auto"/>
+              <w:bottom w:val="single" w:sz="4" w:space="0" w:color="auto"/>
+              <w:right w:val="single" w:sz="4" w:space="0" w:color="auto"/>
+            </w:tcBorders>
+          </w:tcPr>
+          <w:p/>
+        </w:tc>
+        <w:tc>
+          <w:tcPr>
+            <w:tcW w:w="1233" w:type="dxa"/>
+            <w:tcBorders>
+              <w:top w:val="single" w:sz="4" w:space="0" w:color="auto"/>
+              <w:left w:val="single" w:sz="4" w:space="0" w:color="auto"/>
+              <w:bottom w:val="single" w:sz="4" w:space="0" w:color="auto"/>
+              <w:right w:val="single" w:sz="4" w:space="0" w:color="auto"/>
+            </w:tcBorders>
+          </w:tcPr>
+          <w:p>
+            <w:pPr>
+              <w:jc w:val="center"/>
+            </w:pPr>
+            <w:r>
+              <w:t>后置条件</w:t>
+            </w:r>
+          </w:p>
+        </w:tc>
+        <w:tc>
+          <w:tcPr>
+            <w:tcW w:w="7654" w:type="dxa"/>
+            <w:tcBorders>
+              <w:top w:val="single" w:sz="4" w:space="0" w:color="auto"/>
+              <w:left w:val="single" w:sz="4" w:space="0" w:color="auto"/>
+              <w:bottom w:val="single" w:sz="4" w:space="0" w:color="auto"/>
+              <w:right w:val="single" w:sz="4" w:space="0" w:color="auto"/>
+            </w:tcBorders>
+          </w:tcPr>
+          <w:p>
+            <w:pPr>
+              <w:jc w:val="center"/>
+            </w:pPr>
+            <w:r>
+              <w:rPr>
+                <w:rFonts w:hint="eastAsia"/>
+              </w:rPr>
+              <w:t>导出</w:t>
+            </w:r>
+            <w:r>
+              <w:t>excel</w:t>
+            </w:r>
+            <w:r>
+              <w:t>文件</w:t>
+            </w:r>
+          </w:p>
+        </w:tc>
+      </w:tr>
+      <w:tr>
+        <w:tc>
+          <w:tcPr>
+            <w:tcW w:w="13036" w:type="dxa"/>
+            <w:gridSpan w:val="3"/>
+            <w:tcBorders>
+              <w:top w:val="single" w:sz="4" w:space="0" w:color="auto"/>
+              <w:left w:val="single" w:sz="4" w:space="0" w:color="auto"/>
+              <w:bottom w:val="single" w:sz="4" w:space="0" w:color="auto"/>
+              <w:right w:val="single" w:sz="4" w:space="0" w:color="auto"/>
+            </w:tcBorders>
+          </w:tcPr>
+          <w:p>
+            <w:pPr>
+              <w:jc w:val="center"/>
+              <w:rPr>
+                <w:b/>
+              </w:rPr>
+            </w:pPr>
+            <w:r>
+              <w:rPr>
+                <w:rFonts w:hint="eastAsia"/>
+                <w:b/>
+              </w:rPr>
+              <w:t>需要的服务（需接口）</w:t>
+            </w:r>
+          </w:p>
+        </w:tc>
+      </w:tr>
+      <w:tr>
+        <w:tc>
+          <w:tcPr>
+            <w:tcW w:w="4149" w:type="dxa"/>
+            <w:tcBorders>
+              <w:top w:val="single" w:sz="4" w:space="0" w:color="auto"/>
+              <w:left w:val="single" w:sz="4" w:space="0" w:color="auto"/>
+              <w:bottom w:val="single" w:sz="4" w:space="0" w:color="auto"/>
+              <w:right w:val="single" w:sz="4" w:space="0" w:color="auto"/>
+            </w:tcBorders>
+          </w:tcPr>
+          <w:p>
+            <w:pPr>
+              <w:jc w:val="center"/>
+            </w:pPr>
+            <w:r>
+              <w:rPr>
+                <w:rFonts w:hint="eastAsia"/>
+              </w:rPr>
+              <w:t>服务名</w:t>
+            </w:r>
+          </w:p>
+        </w:tc>
+        <w:tc>
+          <w:tcPr>
+            <w:tcW w:w="8887" w:type="dxa"/>
+            <w:gridSpan w:val="2"/>
+            <w:tcBorders>
+              <w:top w:val="single" w:sz="4" w:space="0" w:color="auto"/>
+              <w:left w:val="single" w:sz="4" w:space="0" w:color="auto"/>
+              <w:bottom w:val="single" w:sz="4" w:space="0" w:color="auto"/>
+              <w:right w:val="single" w:sz="4" w:space="0" w:color="auto"/>
+            </w:tcBorders>
+          </w:tcPr>
+          <w:p>
+            <w:pPr>
+              <w:jc w:val="center"/>
+            </w:pPr>
+            <w:r>
+              <w:rPr>
+                <w:rFonts w:hint="eastAsia"/>
+              </w:rPr>
+              <w:t>服务</w:t>
+            </w:r>
+          </w:p>
+        </w:tc>
+      </w:tr>
+      <w:tr>
+        <w:tc>
+          <w:tcPr>
+            <w:tcW w:w="4149" w:type="dxa"/>
+            <w:tcBorders>
+              <w:top w:val="single" w:sz="4" w:space="0" w:color="auto"/>
+              <w:left w:val="single" w:sz="4" w:space="0" w:color="auto"/>
+              <w:bottom w:val="single" w:sz="4" w:space="0" w:color="auto"/>
+              <w:right w:val="single" w:sz="4" w:space="0" w:color="auto"/>
+            </w:tcBorders>
+          </w:tcPr>
+          <w:p>
+            <w:pPr>
+              <w:jc w:val="center"/>
+            </w:pPr>
+            <w:r>
+              <w:rPr>
+                <w:rFonts w:hint="eastAsia"/>
+              </w:rPr>
+              <w:t>Recei</w:t>
+            </w:r>
+            <w:r>
+              <w:t>DataService.</w:t>
+            </w:r>
+            <w:r>
+              <w:rPr>
+                <w:rFonts w:hint="eastAsia"/>
+              </w:rPr>
+              <w:t>insert</w:t>
+            </w:r>
+            <w:r>
+              <w:t>(ReceiveorderPO po)</w:t>
+            </w:r>
+          </w:p>
+        </w:tc>
+        <w:tc>
+          <w:tcPr>
+            <w:tcW w:w="8887" w:type="dxa"/>
+            <w:gridSpan w:val="2"/>
+            <w:tcBorders>
+              <w:top w:val="single" w:sz="4" w:space="0" w:color="auto"/>
+              <w:left w:val="single" w:sz="4" w:space="0" w:color="auto"/>
+              <w:bottom w:val="single" w:sz="4" w:space="0" w:color="auto"/>
+              <w:right w:val="single" w:sz="4" w:space="0" w:color="auto"/>
+            </w:tcBorders>
+          </w:tcPr>
+          <w:p>
+            <w:r>
+              <w:t xml:space="preserve">                                    </w:t>
+            </w:r>
+            <w:r>
+              <w:t>增加单一持久化对象</w:t>
+            </w:r>
+          </w:p>
+        </w:tc>
+      </w:tr>
+      <w:tr>
+        <w:tc>
+          <w:tcPr>
+            <w:tcW w:w="4149" w:type="dxa"/>
+            <w:tcBorders>
+              <w:top w:val="single" w:sz="4" w:space="0" w:color="auto"/>
+              <w:left w:val="single" w:sz="4" w:space="0" w:color="auto"/>
+              <w:bottom w:val="single" w:sz="4" w:space="0" w:color="auto"/>
+              <w:right w:val="single" w:sz="4" w:space="0" w:color="auto"/>
+            </w:tcBorders>
+          </w:tcPr>
+          <w:p>
+            <w:pPr>
+              <w:jc w:val="center"/>
+            </w:pPr>
+            <w:r>
+              <w:t>VehicleDataService.updata(String key)</w:t>
+            </w:r>
+          </w:p>
+        </w:tc>
+        <w:tc>
+          <w:tcPr>
+            <w:tcW w:w="8887" w:type="dxa"/>
+            <w:gridSpan w:val="2"/>
+            <w:tcBorders>
+              <w:top w:val="single" w:sz="4" w:space="0" w:color="auto"/>
+              <w:left w:val="single" w:sz="4" w:space="0" w:color="auto"/>
+              <w:bottom w:val="single" w:sz="4" w:space="0" w:color="auto"/>
+              <w:right w:val="single" w:sz="4" w:space="0" w:color="auto"/>
+            </w:tcBorders>
+          </w:tcPr>
+          <w:p>
+            <w:pPr>
+              <w:jc w:val="center"/>
+            </w:pPr>
+            <w:r>
+              <w:t>更新车辆信息持久化对象中的车辆状态及所在地</w:t>
+            </w:r>
+          </w:p>
+        </w:tc>
+      </w:tr>
+      <w:tr>
+        <w:tc>
+          <w:tcPr>
+            <w:tcW w:w="4149" w:type="dxa"/>
+            <w:tcBorders>
+              <w:top w:val="single" w:sz="4" w:space="0" w:color="auto"/>
+              <w:left w:val="single" w:sz="4" w:space="0" w:color="auto"/>
+              <w:bottom w:val="single" w:sz="4" w:space="0" w:color="auto"/>
+              <w:right w:val="single" w:sz="4" w:space="0" w:color="auto"/>
+            </w:tcBorders>
+          </w:tcPr>
+          <w:p>
+            <w:pPr>
+              <w:jc w:val="center"/>
+            </w:pPr>
+            <w:r>
+              <w:t>DriverDataService.updata(String key)</w:t>
+            </w:r>
+          </w:p>
+        </w:tc>
+        <w:tc>
+          <w:tcPr>
+            <w:tcW w:w="8887" w:type="dxa"/>
+            <w:gridSpan w:val="2"/>
+            <w:tcBorders>
+              <w:top w:val="single" w:sz="4" w:space="0" w:color="auto"/>
+              <w:left w:val="single" w:sz="4" w:space="0" w:color="auto"/>
+              <w:bottom w:val="single" w:sz="4" w:space="0" w:color="auto"/>
+              <w:right w:val="single" w:sz="4" w:space="0" w:color="auto"/>
+            </w:tcBorders>
+          </w:tcPr>
+          <w:p>
+            <w:pPr>
+              <w:jc w:val="center"/>
+            </w:pPr>
+            <w:r>
+              <w:t>更新</w:t>
+            </w:r>
+            <w:r>
+              <w:rPr>
+                <w:rFonts w:hint="eastAsia"/>
+              </w:rPr>
+              <w:t>司机</w:t>
+            </w:r>
+            <w:r>
+              <w:t>信息持久化对象中的车辆状态及所在地</w:t>
+            </w:r>
+          </w:p>
+        </w:tc>
+      </w:tr>
+      <w:tr>
+        <w:tc>
+          <w:tcPr>
+            <w:tcW w:w="4149" w:type="dxa"/>
+            <w:tcBorders>
+              <w:top w:val="single" w:sz="4" w:space="0" w:color="auto"/>
+              <w:left w:val="single" w:sz="4" w:space="0" w:color="auto"/>
+              <w:bottom w:val="single" w:sz="4" w:space="0" w:color="auto"/>
+              <w:right w:val="single" w:sz="4" w:space="0" w:color="auto"/>
+            </w:tcBorders>
+          </w:tcPr>
+          <w:p>
+            <w:pPr>
+              <w:jc w:val="center"/>
+            </w:pPr>
+            <w:r>
+              <w:t xml:space="preserve">ListinDataService.updata(String </w:t>
+            </w:r>
+            <w:r>
+              <w:rPr>
+                <w:rFonts w:hint="eastAsia"/>
+              </w:rPr>
+              <w:t>key</w:t>
+            </w:r>
+            <w:r>
+              <w:t>)</w:t>
+            </w:r>
+          </w:p>
+        </w:tc>
+        <w:tc>
+          <w:tcPr>
+            <w:tcW w:w="8887" w:type="dxa"/>
+            <w:gridSpan w:val="2"/>
+            <w:tcBorders>
+              <w:top w:val="single" w:sz="4" w:space="0" w:color="auto"/>
+              <w:left w:val="single" w:sz="4" w:space="0" w:color="auto"/>
+              <w:bottom w:val="single" w:sz="4" w:space="0" w:color="auto"/>
+              <w:right w:val="single" w:sz="4" w:space="0" w:color="auto"/>
+            </w:tcBorders>
+          </w:tcPr>
+          <w:p>
+            <w:pPr>
+              <w:jc w:val="center"/>
+            </w:pPr>
+            <w:r>
+              <w:t>更新订单物流状态</w:t>
+            </w:r>
+          </w:p>
+        </w:tc>
+      </w:tr>
+    </w:tbl>
+    <w:p/>
+    <w:p>
+      <w:pPr>
+        <w:pStyle w:val="6"/>
+      </w:pPr>
+      <w:r>
+        <w:t>业务逻辑层的动态模型</w:t>
+      </w:r>
+    </w:p>
+    <w:p>
+      <w:pPr>
+        <w:rPr>
+          <w:b/>
+          <w:color w:val="FF0000"/>
+          <w:sz w:val="32"/>
+          <w:szCs w:val="32"/>
+        </w:rPr>
+      </w:pPr>
+    </w:p>
+    <w:p>
+      <w:r>
+        <w:rPr>
+          <w:noProof/>
+        </w:rPr>
+        <w:drawing>
+          <wp:inline distT="0" distB="0" distL="0" distR="0" wp14:anchorId="62F193EE" wp14:editId="68C50AEB">
+            <wp:extent cx="5274310" cy="3190875"/>
+            <wp:effectExtent l="0" t="0" r="2540" b="9525"/>
+            <wp:docPr id="34" name="图片 34"/>
+            <wp:cNvGraphicFramePr>
+              <a:graphicFrameLocks xmlns:a="http://schemas.openxmlformats.org/drawingml/2006/main" noChangeAspect="1"/>
+            </wp:cNvGraphicFramePr>
+            <a:graphic xmlns:a="http://schemas.openxmlformats.org/drawingml/2006/main">
+              <a:graphicData uri="http://schemas.openxmlformats.org/drawingml/2006/picture">
+                <pic:pic xmlns:pic="http://schemas.openxmlformats.org/drawingml/2006/picture">
+                  <pic:nvPicPr>
+                    <pic:cNvPr id="1" name=""/>
+                    <pic:cNvPicPr/>
+                  </pic:nvPicPr>
+                  <pic:blipFill>
+                    <a:blip r:embed="rId33"/>
+                    <a:stretch>
+                      <a:fillRect/>
+                    </a:stretch>
+                  </pic:blipFill>
+                  <pic:spPr>
+                    <a:xfrm>
+                      <a:off x="0" y="0"/>
                       <a:ext cx="5274310" cy="3190875"/>
                     </a:xfrm>
                     <a:prstGeom prst="rect">
@@ -17561,7 +17599,7 @@
                     <pic:cNvPicPr/>
                   </pic:nvPicPr>
                   <pic:blipFill>
-                    <a:blip r:embed="rId33">
+                    <a:blip r:embed="rId34">
                       <a:extLst>
                         <a:ext uri="{28A0092B-C50C-407E-A947-70E740481C1C}">
                           <a14:useLocalDpi xmlns:a14="http://schemas.microsoft.com/office/drawing/2010/main" val="0"/>
@@ -18053,7 +18091,7 @@
                     <pic:cNvPicPr/>
                   </pic:nvPicPr>
                   <pic:blipFill>
-                    <a:blip r:embed="rId34"/>
+                    <a:blip r:embed="rId35"/>
                     <a:stretch>
                       <a:fillRect/>
                     </a:stretch>
@@ -18134,7 +18172,7 @@
     </w:p>
     <w:tbl>
       <w:tblPr>
-        <w:tblStyle w:val="ad"/>
+        <w:tblStyle w:val="a9"/>
         <w:tblW w:w="0" w:type="auto"/>
         <w:tblLook w:val="04A0" w:firstRow="1" w:lastRow="0" w:firstColumn="1" w:lastColumn="0" w:noHBand="0" w:noVBand="1"/>
       </w:tblPr>
@@ -20034,7 +20072,7 @@
                     <pic:cNvPicPr/>
                   </pic:nvPicPr>
                   <pic:blipFill>
-                    <a:blip r:embed="rId35"/>
+                    <a:blip r:embed="rId36"/>
                     <a:stretch>
                       <a:fillRect/>
                     </a:stretch>
@@ -20430,7 +20468,7 @@
                     <pic:cNvPicPr/>
                   </pic:nvPicPr>
                   <pic:blipFill>
-                    <a:blip r:embed="rId36">
+                    <a:blip r:embed="rId37">
                       <a:extLst>
                         <a:ext uri="{28A0092B-C50C-407E-A947-70E740481C1C}">
                           <a14:useLocalDpi xmlns:a14="http://schemas.microsoft.com/office/drawing/2010/main" val="0"/>
@@ -20502,7 +20540,7 @@
     </w:p>
     <w:tbl>
       <w:tblPr>
-        <w:tblStyle w:val="ad"/>
+        <w:tblStyle w:val="a9"/>
         <w:tblW w:w="0" w:type="auto"/>
         <w:tblLook w:val="04A0" w:firstRow="1" w:lastRow="0" w:firstColumn="1" w:lastColumn="0" w:noHBand="0" w:noVBand="1"/>
       </w:tblPr>
@@ -20646,7 +20684,7 @@
     </w:p>
     <w:p>
       <w:pPr>
-        <w:ind w:firstLineChars="2500" w:firstLine="5250"/>
+        <w:ind w:firstLineChars="2500" w:firstLine="5271"/>
         <w:rPr>
           <w:b/>
         </w:rPr>
@@ -20668,7 +20706,7 @@
     </w:p>
     <w:tbl>
       <w:tblPr>
-        <w:tblStyle w:val="ad"/>
+        <w:tblStyle w:val="a9"/>
         <w:tblW w:w="0" w:type="auto"/>
         <w:tblLook w:val="04A0" w:firstRow="1" w:lastRow="0" w:firstColumn="1" w:lastColumn="0" w:noHBand="0" w:noVBand="1"/>
       </w:tblPr>
@@ -21270,7 +21308,7 @@
     </w:tbl>
     <w:p>
       <w:pPr>
-        <w:ind w:firstLineChars="2500" w:firstLine="5250"/>
+        <w:ind w:firstLineChars="2500" w:firstLine="5271"/>
         <w:rPr>
           <w:b/>
         </w:rPr>
@@ -21278,7 +21316,7 @@
     </w:p>
     <w:p>
       <w:pPr>
-        <w:ind w:firstLineChars="2500" w:firstLine="5250"/>
+        <w:ind w:firstLineChars="2500" w:firstLine="5271"/>
         <w:rPr>
           <w:b/>
         </w:rPr>
@@ -21286,7 +21324,7 @@
     </w:p>
     <w:p>
       <w:pPr>
-        <w:ind w:firstLineChars="2500" w:firstLine="5250"/>
+        <w:ind w:firstLineChars="2500" w:firstLine="5271"/>
         <w:rPr>
           <w:b/>
         </w:rPr>
@@ -21309,7 +21347,7 @@
     </w:p>
     <w:tbl>
       <w:tblPr>
-        <w:tblStyle w:val="ad"/>
+        <w:tblStyle w:val="a9"/>
         <w:tblW w:w="0" w:type="auto"/>
         <w:tblLook w:val="04A0" w:firstRow="1" w:lastRow="0" w:firstColumn="1" w:lastColumn="0" w:noHBand="0" w:noVBand="1"/>
       </w:tblPr>
@@ -22716,7 +22754,7 @@
                     <pic:cNvPicPr/>
                   </pic:nvPicPr>
                   <pic:blipFill>
-                    <a:blip r:embed="rId37"/>
+                    <a:blip r:embed="rId38"/>
                     <a:stretch>
                       <a:fillRect/>
                     </a:stretch>
@@ -22792,7 +22830,7 @@
     </w:p>
     <w:tbl>
       <w:tblPr>
-        <w:tblStyle w:val="ad"/>
+        <w:tblStyle w:val="a9"/>
         <w:tblW w:w="0" w:type="auto"/>
         <w:tblLook w:val="04A0" w:firstRow="1" w:lastRow="0" w:firstColumn="1" w:lastColumn="0" w:noHBand="0" w:noVBand="1"/>
       </w:tblPr>
@@ -24921,7 +24959,7 @@
                     <pic:cNvPicPr/>
                   </pic:nvPicPr>
                   <pic:blipFill>
-                    <a:blip r:embed="rId38">
+                    <a:blip r:embed="rId39">
                       <a:extLst>
                         <a:ext uri="{28A0092B-C50C-407E-A947-70E740481C1C}">
                           <a14:useLocalDpi xmlns:a14="http://schemas.microsoft.com/office/drawing/2010/main" val="0"/>
@@ -25388,7 +25426,7 @@
                     <pic:cNvPicPr/>
                   </pic:nvPicPr>
                   <pic:blipFill>
-                    <a:blip r:embed="rId39"/>
+                    <a:blip r:embed="rId40"/>
                     <a:stretch>
                       <a:fillRect/>
                     </a:stretch>
@@ -25469,7 +25507,7 @@
     </w:p>
     <w:tbl>
       <w:tblPr>
-        <w:tblStyle w:val="ad"/>
+        <w:tblStyle w:val="a9"/>
         <w:tblW w:w="0" w:type="auto"/>
         <w:tblLook w:val="04A0" w:firstRow="1" w:lastRow="0" w:firstColumn="1" w:lastColumn="0" w:noHBand="0" w:noVBand="1"/>
       </w:tblPr>
@@ -27939,7 +27977,7 @@
                     <pic:cNvPicPr/>
                   </pic:nvPicPr>
                   <pic:blipFill>
-                    <a:blip r:embed="rId40">
+                    <a:blip r:embed="rId41">
                       <a:extLst>
                         <a:ext uri="{28A0092B-C50C-407E-A947-70E740481C1C}">
                           <a14:useLocalDpi xmlns:a14="http://schemas.microsoft.com/office/drawing/2010/main" val="0"/>
@@ -28444,7 +28482,7 @@
     </w:p>
     <w:tbl>
       <w:tblPr>
-        <w:tblStyle w:val="ad"/>
+        <w:tblStyle w:val="a9"/>
         <w:tblW w:w="0" w:type="auto"/>
         <w:tblLook w:val="04A0" w:firstRow="1" w:lastRow="0" w:firstColumn="1" w:lastColumn="0" w:noHBand="0" w:noVBand="1"/>
       </w:tblPr>
@@ -31206,7 +31244,7 @@
                     <pic:cNvPicPr/>
                   </pic:nvPicPr>
                   <pic:blipFill>
-                    <a:blip r:embed="rId41"/>
+                    <a:blip r:embed="rId42"/>
                     <a:stretch>
                       <a:fillRect/>
                     </a:stretch>
@@ -31810,7 +31848,7 @@
                     <pic:cNvPicPr/>
                   </pic:nvPicPr>
                   <pic:blipFill>
-                    <a:blip r:embed="rId42">
+                    <a:blip r:embed="rId43">
                       <a:extLst>
                         <a:ext uri="{28A0092B-C50C-407E-A947-70E740481C1C}">
                           <a14:useLocalDpi xmlns:a14="http://schemas.microsoft.com/office/drawing/2010/main" val="0"/>
@@ -31854,7 +31892,7 @@
     </w:p>
     <w:tbl>
       <w:tblPr>
-        <w:tblStyle w:val="ad"/>
+        <w:tblStyle w:val="a9"/>
         <w:tblW w:w="0" w:type="auto"/>
         <w:tblLook w:val="04A0" w:firstRow="1" w:lastRow="0" w:firstColumn="1" w:lastColumn="0" w:noHBand="0" w:noVBand="1"/>
       </w:tblPr>
@@ -32152,7 +32190,7 @@
     <w:p/>
     <w:p>
       <w:pPr>
-        <w:ind w:firstLineChars="2800" w:firstLine="5880"/>
+        <w:ind w:firstLineChars="2800" w:firstLine="5903"/>
         <w:rPr>
           <w:b/>
         </w:rPr>
@@ -32180,7 +32218,7 @@
     </w:p>
     <w:tbl>
       <w:tblPr>
-        <w:tblStyle w:val="ad"/>
+        <w:tblStyle w:val="a9"/>
         <w:tblW w:w="0" w:type="auto"/>
         <w:tblLook w:val="04A0" w:firstRow="1" w:lastRow="0" w:firstColumn="1" w:lastColumn="0" w:noHBand="0" w:noVBand="1"/>
       </w:tblPr>
@@ -33033,7 +33071,7 @@
     </w:tbl>
     <w:p>
       <w:pPr>
-        <w:ind w:firstLineChars="2800" w:firstLine="5880"/>
+        <w:ind w:firstLineChars="2800" w:firstLine="5903"/>
         <w:rPr>
           <w:b/>
         </w:rPr>
@@ -33041,7 +33079,7 @@
     </w:p>
     <w:p>
       <w:pPr>
-        <w:ind w:firstLineChars="2800" w:firstLine="5880"/>
+        <w:ind w:firstLineChars="2800" w:firstLine="5903"/>
         <w:rPr>
           <w:b/>
         </w:rPr>
@@ -33049,7 +33087,7 @@
     </w:p>
     <w:p>
       <w:pPr>
-        <w:ind w:firstLineChars="2800" w:firstLine="5880"/>
+        <w:ind w:firstLineChars="2800" w:firstLine="5903"/>
         <w:rPr>
           <w:b/>
         </w:rPr>
@@ -33077,7 +33115,7 @@
     </w:p>
     <w:tbl>
       <w:tblPr>
-        <w:tblStyle w:val="ad"/>
+        <w:tblStyle w:val="a9"/>
         <w:tblW w:w="0" w:type="auto"/>
         <w:tblLook w:val="04A0" w:firstRow="1" w:lastRow="0" w:firstColumn="1" w:lastColumn="0" w:noHBand="0" w:noVBand="1"/>
       </w:tblPr>
@@ -33998,7 +34036,7 @@
                     <pic:cNvPicPr/>
                   </pic:nvPicPr>
                   <pic:blipFill>
-                    <a:blip r:embed="rId43">
+                    <a:blip r:embed="rId44">
                       <a:extLst>
                         <a:ext uri="{28A0092B-C50C-407E-A947-70E740481C1C}">
                           <a14:useLocalDpi xmlns:a14="http://schemas.microsoft.com/office/drawing/2010/main" val="0"/>
@@ -34080,7 +34118,7 @@
                     <pic:cNvPicPr/>
                   </pic:nvPicPr>
                   <pic:blipFill>
-                    <a:blip r:embed="rId44">
+                    <a:blip r:embed="rId45">
                       <a:extLst>
                         <a:ext uri="{28A0092B-C50C-407E-A947-70E740481C1C}">
                           <a14:useLocalDpi xmlns:a14="http://schemas.microsoft.com/office/drawing/2010/main" val="0"/>
@@ -34588,7 +34626,7 @@
                     <pic:cNvPicPr/>
                   </pic:nvPicPr>
                   <pic:blipFill>
-                    <a:blip r:embed="rId45">
+                    <a:blip r:embed="rId46">
                       <a:extLst>
                         <a:ext uri="{28A0092B-C50C-407E-A947-70E740481C1C}">
                           <a14:useLocalDpi xmlns:a14="http://schemas.microsoft.com/office/drawing/2010/main" val="0"/>
@@ -34632,7 +34670,7 @@
     </w:p>
     <w:tbl>
       <w:tblPr>
-        <w:tblStyle w:val="ad"/>
+        <w:tblStyle w:val="a9"/>
         <w:tblW w:w="0" w:type="auto"/>
         <w:tblLook w:val="04A0" w:firstRow="1" w:lastRow="0" w:firstColumn="1" w:lastColumn="0" w:noHBand="0" w:noVBand="1"/>
       </w:tblPr>
@@ -34842,7 +34880,7 @@
     <w:p/>
     <w:p>
       <w:pPr>
-        <w:ind w:firstLineChars="2800" w:firstLine="5880"/>
+        <w:ind w:firstLineChars="2800" w:firstLine="5903"/>
         <w:rPr>
           <w:b/>
         </w:rPr>
@@ -34870,7 +34908,7 @@
     </w:p>
     <w:tbl>
       <w:tblPr>
-        <w:tblStyle w:val="ad"/>
+        <w:tblStyle w:val="a9"/>
         <w:tblW w:w="0" w:type="auto"/>
         <w:tblLook w:val="04A0" w:firstRow="1" w:lastRow="0" w:firstColumn="1" w:lastColumn="0" w:noHBand="0" w:noVBand="1"/>
       </w:tblPr>
@@ -35347,7 +35385,7 @@
     <w:p/>
     <w:p>
       <w:pPr>
-        <w:ind w:firstLineChars="2500" w:firstLine="5250"/>
+        <w:ind w:firstLineChars="2500" w:firstLine="5271"/>
         <w:rPr>
           <w:b/>
         </w:rPr>
@@ -35375,7 +35413,7 @@
     </w:p>
     <w:tbl>
       <w:tblPr>
-        <w:tblStyle w:val="ad"/>
+        <w:tblStyle w:val="a9"/>
         <w:tblW w:w="0" w:type="auto"/>
         <w:tblLook w:val="04A0" w:firstRow="1" w:lastRow="0" w:firstColumn="1" w:lastColumn="0" w:noHBand="0" w:noVBand="1"/>
       </w:tblPr>
@@ -35903,7 +35941,7 @@
                     <pic:cNvPicPr/>
                   </pic:nvPicPr>
                   <pic:blipFill>
-                    <a:blip r:embed="rId46">
+                    <a:blip r:embed="rId47">
                       <a:extLst>
                         <a:ext uri="{28A0092B-C50C-407E-A947-70E740481C1C}">
                           <a14:useLocalDpi xmlns:a14="http://schemas.microsoft.com/office/drawing/2010/main" val="0"/>
@@ -36468,7 +36506,7 @@
                     <pic:cNvPicPr/>
                   </pic:nvPicPr>
                   <pic:blipFill>
-                    <a:blip r:embed="rId47">
+                    <a:blip r:embed="rId48">
                       <a:extLst>
                         <a:ext uri="{28A0092B-C50C-407E-A947-70E740481C1C}">
                           <a14:useLocalDpi xmlns:a14="http://schemas.microsoft.com/office/drawing/2010/main" val="0"/>
@@ -36512,7 +36550,7 @@
     </w:p>
     <w:tbl>
       <w:tblPr>
-        <w:tblStyle w:val="ad"/>
+        <w:tblStyle w:val="a9"/>
         <w:tblW w:w="0" w:type="auto"/>
         <w:tblLook w:val="04A0" w:firstRow="1" w:lastRow="0" w:firstColumn="1" w:lastColumn="0" w:noHBand="0" w:noVBand="1"/>
       </w:tblPr>
@@ -36843,7 +36881,7 @@
     <w:p/>
     <w:p>
       <w:pPr>
-        <w:ind w:firstLineChars="2500" w:firstLine="5250"/>
+        <w:ind w:firstLineChars="2500" w:firstLine="5271"/>
         <w:rPr>
           <w:b/>
         </w:rPr>
@@ -36871,7 +36909,7 @@
     </w:p>
     <w:tbl>
       <w:tblPr>
-        <w:tblStyle w:val="ad"/>
+        <w:tblStyle w:val="a9"/>
         <w:tblW w:w="0" w:type="auto"/>
         <w:tblLook w:val="04A0" w:firstRow="1" w:lastRow="0" w:firstColumn="1" w:lastColumn="0" w:noHBand="0" w:noVBand="1"/>
       </w:tblPr>
@@ -37359,7 +37397,7 @@
     </w:p>
     <w:p>
       <w:pPr>
-        <w:ind w:firstLineChars="2500" w:firstLine="5250"/>
+        <w:ind w:firstLineChars="2500" w:firstLine="5271"/>
         <w:rPr>
           <w:b/>
         </w:rPr>
@@ -37367,7 +37405,7 @@
     </w:p>
     <w:p>
       <w:pPr>
-        <w:ind w:firstLineChars="2700" w:firstLine="5670"/>
+        <w:ind w:firstLineChars="2700" w:firstLine="5692"/>
         <w:rPr>
           <w:b/>
         </w:rPr>
@@ -37395,7 +37433,7 @@
     </w:p>
     <w:tbl>
       <w:tblPr>
-        <w:tblStyle w:val="ad"/>
+        <w:tblStyle w:val="a9"/>
         <w:tblW w:w="0" w:type="auto"/>
         <w:tblLook w:val="04A0" w:firstRow="1" w:lastRow="0" w:firstColumn="1" w:lastColumn="0" w:noHBand="0" w:noVBand="1"/>
       </w:tblPr>
@@ -37991,7 +38029,7 @@
                     <pic:cNvPicPr/>
                   </pic:nvPicPr>
                   <pic:blipFill>
-                    <a:blip r:embed="rId48">
+                    <a:blip r:embed="rId49">
                       <a:extLst>
                         <a:ext uri="{28A0092B-C50C-407E-A947-70E740481C1C}">
                           <a14:useLocalDpi xmlns:a14="http://schemas.microsoft.com/office/drawing/2010/main" val="0"/>
@@ -38474,7 +38512,6 @@
           <w:szCs w:val="32"/>
         </w:rPr>
       </w:pPr>
-      <w:bookmarkStart w:id="0" w:name="_GoBack"/>
       <w:r>
         <w:rPr>
           <w:noProof/>
@@ -38496,7 +38533,7 @@
                     <pic:cNvPicPr/>
                   </pic:nvPicPr>
                   <pic:blipFill>
-                    <a:blip r:embed="rId49"/>
+                    <a:blip r:embed="rId50"/>
                     <a:stretch>
                       <a:fillRect/>
                     </a:stretch>
@@ -38516,7 +38553,6 @@
           </wp:inline>
         </w:drawing>
       </w:r>
-      <w:bookmarkEnd w:id="0"/>
     </w:p>
     <w:p>
       <w:pPr>
@@ -38588,7 +38624,7 @@
     </w:p>
     <w:tbl>
       <w:tblPr>
-        <w:tblStyle w:val="ad"/>
+        <w:tblStyle w:val="a9"/>
         <w:tblW w:w="0" w:type="auto"/>
         <w:tblLook w:val="04A0" w:firstRow="1" w:lastRow="0" w:firstColumn="1" w:lastColumn="0" w:noHBand="0" w:noVBand="1"/>
       </w:tblPr>
@@ -40727,7 +40763,7 @@
                     <pic:cNvPicPr/>
                   </pic:nvPicPr>
                   <pic:blipFill>
-                    <a:blip r:embed="rId50">
+                    <a:blip r:embed="rId51">
                       <a:extLst>
                         <a:ext uri="{28A0092B-C50C-407E-A947-70E740481C1C}">
                           <a14:useLocalDpi xmlns:a14="http://schemas.microsoft.com/office/drawing/2010/main" val="0"/>
@@ -41118,7 +41154,7 @@
                     <pic:cNvPicPr/>
                   </pic:nvPicPr>
                   <pic:blipFill>
-                    <a:blip r:embed="rId51">
+                    <a:blip r:embed="rId52">
                       <a:extLst>
                         <a:ext uri="{28A0092B-C50C-407E-A947-70E740481C1C}">
                           <a14:useLocalDpi xmlns:a14="http://schemas.microsoft.com/office/drawing/2010/main" val="0"/>
@@ -41196,7 +41232,7 @@
     </w:p>
     <w:tbl>
       <w:tblPr>
-        <w:tblStyle w:val="ad"/>
+        <w:tblStyle w:val="a9"/>
         <w:tblW w:w="0" w:type="auto"/>
         <w:tblLook w:val="04A0" w:firstRow="1" w:lastRow="0" w:firstColumn="1" w:lastColumn="0" w:noHBand="0" w:noVBand="1"/>
       </w:tblPr>
@@ -41358,7 +41394,7 @@
     <w:p/>
     <w:p>
       <w:pPr>
-        <w:ind w:firstLineChars="2800" w:firstLine="5880"/>
+        <w:ind w:firstLineChars="2800" w:firstLine="5903"/>
         <w:rPr>
           <w:b/>
         </w:rPr>
@@ -41388,7 +41424,7 @@
     </w:p>
     <w:tbl>
       <w:tblPr>
-        <w:tblStyle w:val="ad"/>
+        <w:tblStyle w:val="a9"/>
         <w:tblW w:w="0" w:type="auto"/>
         <w:tblLook w:val="04A0" w:firstRow="1" w:lastRow="0" w:firstColumn="1" w:lastColumn="0" w:noHBand="0" w:noVBand="1"/>
       </w:tblPr>
@@ -41955,7 +41991,7 @@
     <w:p/>
     <w:p>
       <w:pPr>
-        <w:ind w:firstLineChars="2800" w:firstLine="5880"/>
+        <w:ind w:firstLineChars="2800" w:firstLine="5903"/>
         <w:rPr>
           <w:b/>
         </w:rPr>
@@ -41978,7 +42014,7 @@
     </w:p>
     <w:tbl>
       <w:tblPr>
-        <w:tblStyle w:val="ad"/>
+        <w:tblStyle w:val="a9"/>
         <w:tblW w:w="0" w:type="auto"/>
         <w:tblLook w:val="04A0" w:firstRow="1" w:lastRow="0" w:firstColumn="1" w:lastColumn="0" w:noHBand="0" w:noVBand="1"/>
       </w:tblPr>
@@ -43198,7 +43234,7 @@
                     <pic:cNvPicPr/>
                   </pic:nvPicPr>
                   <pic:blipFill>
-                    <a:blip r:embed="rId52">
+                    <a:blip r:embed="rId53">
                       <a:extLst>
                         <a:ext uri="{28A0092B-C50C-407E-A947-70E740481C1C}">
                           <a14:useLocalDpi xmlns:a14="http://schemas.microsoft.com/office/drawing/2010/main" val="0"/>
@@ -43271,7 +43307,7 @@
     </w:p>
     <w:tbl>
       <w:tblPr>
-        <w:tblStyle w:val="ad"/>
+        <w:tblStyle w:val="a9"/>
         <w:tblW w:w="0" w:type="auto"/>
         <w:tblLook w:val="04A0" w:firstRow="1" w:lastRow="0" w:firstColumn="1" w:lastColumn="0" w:noHBand="0" w:noVBand="1"/>
       </w:tblPr>
@@ -43432,7 +43468,7 @@
     </w:p>
     <w:p>
       <w:pPr>
-        <w:ind w:firstLineChars="2800" w:firstLine="5880"/>
+        <w:ind w:firstLineChars="2800" w:firstLine="5903"/>
         <w:rPr>
           <w:b/>
         </w:rPr>
@@ -43469,7 +43505,7 @@
     </w:p>
     <w:tbl>
       <w:tblPr>
-        <w:tblStyle w:val="ad"/>
+        <w:tblStyle w:val="a9"/>
         <w:tblW w:w="0" w:type="auto"/>
         <w:tblLook w:val="04A0" w:firstRow="1" w:lastRow="0" w:firstColumn="1" w:lastColumn="0" w:noHBand="0" w:noVBand="1"/>
       </w:tblPr>
@@ -44130,7 +44166,7 @@
     </w:p>
     <w:tbl>
       <w:tblPr>
-        <w:tblStyle w:val="ad"/>
+        <w:tblStyle w:val="a9"/>
         <w:tblW w:w="0" w:type="auto"/>
         <w:tblLook w:val="04A0" w:firstRow="1" w:lastRow="0" w:firstColumn="1" w:lastColumn="0" w:noHBand="0" w:noVBand="1"/>
       </w:tblPr>
@@ -45353,7 +45389,7 @@
                     <pic:cNvPicPr/>
                   </pic:nvPicPr>
                   <pic:blipFill>
-                    <a:blip r:embed="rId53">
+                    <a:blip r:embed="rId54">
                       <a:extLst>
                         <a:ext uri="{28A0092B-C50C-407E-A947-70E740481C1C}">
                           <a14:useLocalDpi xmlns:a14="http://schemas.microsoft.com/office/drawing/2010/main" val="0"/>
@@ -45419,7 +45455,7 @@
     </w:p>
     <w:tbl>
       <w:tblPr>
-        <w:tblStyle w:val="ad"/>
+        <w:tblStyle w:val="a9"/>
         <w:tblW w:w="0" w:type="auto"/>
         <w:tblLook w:val="04A0" w:firstRow="1" w:lastRow="0" w:firstColumn="1" w:lastColumn="0" w:noHBand="0" w:noVBand="1"/>
       </w:tblPr>
@@ -45587,7 +45623,7 @@
     </w:p>
     <w:p>
       <w:pPr>
-        <w:ind w:firstLineChars="2500" w:firstLine="5250"/>
+        <w:ind w:firstLineChars="2500" w:firstLine="5271"/>
         <w:rPr>
           <w:b/>
         </w:rPr>
@@ -45609,7 +45645,7 @@
     </w:p>
     <w:tbl>
       <w:tblPr>
-        <w:tblStyle w:val="ad"/>
+        <w:tblStyle w:val="a9"/>
         <w:tblW w:w="0" w:type="auto"/>
         <w:tblLook w:val="04A0" w:firstRow="1" w:lastRow="0" w:firstColumn="1" w:lastColumn="0" w:noHBand="0" w:noVBand="1"/>
       </w:tblPr>
@@ -46955,7 +46991,7 @@
     </w:p>
     <w:p>
       <w:pPr>
-        <w:ind w:firstLineChars="2500" w:firstLine="5250"/>
+        <w:ind w:firstLineChars="2500" w:firstLine="5271"/>
         <w:rPr>
           <w:b/>
         </w:rPr>
@@ -46963,7 +46999,7 @@
     </w:p>
     <w:p>
       <w:pPr>
-        <w:ind w:firstLineChars="2500" w:firstLine="5250"/>
+        <w:ind w:firstLineChars="2500" w:firstLine="5271"/>
         <w:rPr>
           <w:b/>
         </w:rPr>
@@ -46992,7 +47028,7 @@
     </w:p>
     <w:tbl>
       <w:tblPr>
-        <w:tblStyle w:val="ad"/>
+        <w:tblStyle w:val="a9"/>
         <w:tblW w:w="0" w:type="auto"/>
         <w:tblLook w:val="04A0" w:firstRow="1" w:lastRow="0" w:firstColumn="1" w:lastColumn="0" w:noHBand="0" w:noVBand="1"/>
       </w:tblPr>
@@ -48531,7 +48567,7 @@
                     <pic:cNvPicPr/>
                   </pic:nvPicPr>
                   <pic:blipFill>
-                    <a:blip r:embed="rId54">
+                    <a:blip r:embed="rId55">
                       <a:extLst>
                         <a:ext uri="{28A0092B-C50C-407E-A947-70E740481C1C}">
                           <a14:useLocalDpi xmlns:a14="http://schemas.microsoft.com/office/drawing/2010/main" val="0"/>
@@ -48597,7 +48633,7 @@
                     <pic:cNvPicPr/>
                   </pic:nvPicPr>
                   <pic:blipFill>
-                    <a:blip r:embed="rId55">
+                    <a:blip r:embed="rId56">
                       <a:extLst>
                         <a:ext uri="{28A0092B-C50C-407E-A947-70E740481C1C}">
                           <a14:useLocalDpi xmlns:a14="http://schemas.microsoft.com/office/drawing/2010/main" val="0"/>
@@ -48647,7 +48683,7 @@
                     <pic:cNvPicPr/>
                   </pic:nvPicPr>
                   <pic:blipFill>
-                    <a:blip r:embed="rId56">
+                    <a:blip r:embed="rId57">
                       <a:extLst>
                         <a:ext uri="{28A0092B-C50C-407E-A947-70E740481C1C}">
                           <a14:useLocalDpi xmlns:a14="http://schemas.microsoft.com/office/drawing/2010/main" val="0"/>
@@ -49072,7 +49108,7 @@
                     <pic:cNvPicPr/>
                   </pic:nvPicPr>
                   <pic:blipFill>
-                    <a:blip r:embed="rId57">
+                    <a:blip r:embed="rId58">
                       <a:extLst>
                         <a:ext uri="{28A0092B-C50C-407E-A947-70E740481C1C}">
                           <a14:useLocalDpi xmlns:a14="http://schemas.microsoft.com/office/drawing/2010/main" val="0"/>
@@ -49117,7 +49153,7 @@
     </w:p>
     <w:tbl>
       <w:tblPr>
-        <w:tblStyle w:val="ad"/>
+        <w:tblStyle w:val="a9"/>
         <w:tblW w:w="0" w:type="auto"/>
         <w:tblLook w:val="04A0" w:firstRow="1" w:lastRow="0" w:firstColumn="1" w:lastColumn="0" w:noHBand="0" w:noVBand="1"/>
       </w:tblPr>
@@ -49319,7 +49355,7 @@
     </w:p>
     <w:p>
       <w:pPr>
-        <w:ind w:firstLineChars="2600" w:firstLine="5460"/>
+        <w:ind w:firstLineChars="2600" w:firstLine="5481"/>
         <w:rPr>
           <w:b/>
         </w:rPr>
@@ -49347,7 +49383,7 @@
     </w:p>
     <w:tbl>
       <w:tblPr>
-        <w:tblStyle w:val="ad"/>
+        <w:tblStyle w:val="a9"/>
         <w:tblW w:w="0" w:type="auto"/>
         <w:tblLook w:val="04A0" w:firstRow="1" w:lastRow="0" w:firstColumn="1" w:lastColumn="0" w:noHBand="0" w:noVBand="1"/>
       </w:tblPr>
@@ -49813,7 +49849,7 @@
     <w:p/>
     <w:p>
       <w:pPr>
-        <w:ind w:firstLineChars="2800" w:firstLine="5880"/>
+        <w:ind w:firstLineChars="2800" w:firstLine="5903"/>
         <w:rPr>
           <w:b/>
         </w:rPr>
@@ -49841,7 +49877,7 @@
     </w:p>
     <w:tbl>
       <w:tblPr>
-        <w:tblStyle w:val="ad"/>
+        <w:tblStyle w:val="a9"/>
         <w:tblW w:w="0" w:type="auto"/>
         <w:tblLook w:val="04A0" w:firstRow="1" w:lastRow="0" w:firstColumn="1" w:lastColumn="0" w:noHBand="0" w:noVBand="1"/>
       </w:tblPr>
@@ -50397,7 +50433,7 @@
                     <pic:cNvPicPr/>
                   </pic:nvPicPr>
                   <pic:blipFill>
-                    <a:blip r:embed="rId58">
+                    <a:blip r:embed="rId59">
                       <a:extLst>
                         <a:ext uri="{28A0092B-C50C-407E-A947-70E740481C1C}">
                           <a14:useLocalDpi xmlns:a14="http://schemas.microsoft.com/office/drawing/2010/main" val="0"/>
@@ -50477,7 +50513,7 @@
                     <pic:cNvPicPr/>
                   </pic:nvPicPr>
                   <pic:blipFill>
-                    <a:blip r:embed="rId59">
+                    <a:blip r:embed="rId60">
                       <a:extLst>
                         <a:ext uri="{28A0092B-C50C-407E-A947-70E740481C1C}">
                           <a14:useLocalDpi xmlns:a14="http://schemas.microsoft.com/office/drawing/2010/main" val="0"/>
@@ -51020,7 +51056,7 @@
                     <pic:cNvPicPr/>
                   </pic:nvPicPr>
                   <pic:blipFill>
-                    <a:blip r:embed="rId60">
+                    <a:blip r:embed="rId61">
                       <a:extLst>
                         <a:ext uri="{28A0092B-C50C-407E-A947-70E740481C1C}">
                           <a14:useLocalDpi xmlns:a14="http://schemas.microsoft.com/office/drawing/2010/main" val="0"/>
@@ -51064,7 +51100,7 @@
     </w:p>
     <w:tbl>
       <w:tblPr>
-        <w:tblStyle w:val="ad"/>
+        <w:tblStyle w:val="a9"/>
         <w:tblW w:w="0" w:type="auto"/>
         <w:tblLook w:val="04A0" w:firstRow="1" w:lastRow="0" w:firstColumn="1" w:lastColumn="0" w:noHBand="0" w:noVBand="1"/>
       </w:tblPr>
@@ -51327,7 +51363,7 @@
     </w:p>
     <w:p>
       <w:pPr>
-        <w:ind w:firstLineChars="2500" w:firstLine="5250"/>
+        <w:ind w:firstLineChars="2500" w:firstLine="5271"/>
         <w:rPr>
           <w:b/>
         </w:rPr>
@@ -51355,7 +51391,7 @@
     </w:p>
     <w:tbl>
       <w:tblPr>
-        <w:tblStyle w:val="ad"/>
+        <w:tblStyle w:val="a9"/>
         <w:tblW w:w="0" w:type="auto"/>
         <w:tblLook w:val="04A0" w:firstRow="1" w:lastRow="0" w:firstColumn="1" w:lastColumn="0" w:noHBand="0" w:noVBand="1"/>
       </w:tblPr>
@@ -52260,7 +52296,7 @@
     </w:tbl>
     <w:p>
       <w:pPr>
-        <w:ind w:firstLineChars="2500" w:firstLine="5250"/>
+        <w:ind w:firstLineChars="2500" w:firstLine="5271"/>
         <w:rPr>
           <w:b/>
         </w:rPr>
@@ -52268,7 +52304,7 @@
     </w:p>
     <w:p>
       <w:pPr>
-        <w:ind w:firstLineChars="2500" w:firstLine="5250"/>
+        <w:ind w:firstLineChars="2500" w:firstLine="5271"/>
         <w:rPr>
           <w:b/>
         </w:rPr>
@@ -52276,7 +52312,7 @@
     </w:p>
     <w:p>
       <w:pPr>
-        <w:ind w:firstLineChars="2700" w:firstLine="5670"/>
+        <w:ind w:firstLineChars="2700" w:firstLine="5692"/>
         <w:rPr>
           <w:b/>
         </w:rPr>
@@ -52304,7 +52340,7 @@
     </w:p>
     <w:tbl>
       <w:tblPr>
-        <w:tblStyle w:val="ad"/>
+        <w:tblStyle w:val="a9"/>
         <w:tblW w:w="0" w:type="auto"/>
         <w:tblLook w:val="04A0" w:firstRow="1" w:lastRow="0" w:firstColumn="1" w:lastColumn="0" w:noHBand="0" w:noVBand="1"/>
       </w:tblPr>
@@ -53392,7 +53428,7 @@
                     <pic:cNvPicPr/>
                   </pic:nvPicPr>
                   <pic:blipFill>
-                    <a:blip r:embed="rId61">
+                    <a:blip r:embed="rId62">
                       <a:extLst>
                         <a:ext uri="{28A0092B-C50C-407E-A947-70E740481C1C}">
                           <a14:useLocalDpi xmlns:a14="http://schemas.microsoft.com/office/drawing/2010/main" val="0"/>
@@ -53479,7 +53515,7 @@
                     <pic:cNvPicPr/>
                   </pic:nvPicPr>
                   <pic:blipFill>
-                    <a:blip r:embed="rId62">
+                    <a:blip r:embed="rId63">
                       <a:extLst>
                         <a:ext uri="{28A0092B-C50C-407E-A947-70E740481C1C}">
                           <a14:useLocalDpi xmlns:a14="http://schemas.microsoft.com/office/drawing/2010/main" val="0"/>
@@ -53806,10 +53842,10 @@
     <w:p>
       <w:r>
         <w:object w:dxaOrig="18465" w:dyaOrig="14250" w14:anchorId="699957C0">
-          <v:shape id="_x0000_i1033" type="#_x0000_t75" style="width:697.35pt;height:538.8pt" o:ole="">
-            <v:imagedata r:id="rId63" o:title=""/>
+          <v:shape id="_x0000_i1033" type="#_x0000_t75" style="width:697.5pt;height:539.1pt" o:ole="">
+            <v:imagedata r:id="rId64" o:title=""/>
           </v:shape>
-          <o:OLEObject Type="Embed" ProgID="Visio.Drawing.15" ShapeID="_x0000_i1033" DrawAspect="Content" ObjectID="_1509214343" r:id="rId64"/>
+          <o:OLEObject Type="Embed" ProgID="Visio.Drawing.15" ShapeID="_x0000_i1033" DrawAspect="Content" ObjectID="_1509214788" r:id="rId65"/>
         </w:object>
       </w:r>
     </w:p>
@@ -53845,7 +53881,7 @@
     </w:p>
     <w:tbl>
       <w:tblPr>
-        <w:tblStyle w:val="ad"/>
+        <w:tblStyle w:val="a9"/>
         <w:tblW w:w="0" w:type="auto"/>
         <w:jc w:val="center"/>
         <w:tblLook w:val="04A0" w:firstRow="1" w:lastRow="0" w:firstColumn="1" w:lastColumn="0" w:noHBand="0" w:noVBand="1"/>
@@ -54066,7 +54102,7 @@
     </w:p>
     <w:tbl>
       <w:tblPr>
-        <w:tblStyle w:val="ad"/>
+        <w:tblStyle w:val="a9"/>
         <w:tblW w:w="14029" w:type="dxa"/>
         <w:tblLook w:val="04A0" w:firstRow="1" w:lastRow="0" w:firstColumn="1" w:lastColumn="0" w:noHBand="0" w:noVBand="1"/>
       </w:tblPr>
@@ -55922,7 +55958,7 @@
     </w:p>
     <w:tbl>
       <w:tblPr>
-        <w:tblStyle w:val="ad"/>
+        <w:tblStyle w:val="a9"/>
         <w:tblW w:w="14029" w:type="dxa"/>
         <w:tblLook w:val="04A0" w:firstRow="1" w:lastRow="0" w:firstColumn="1" w:lastColumn="0" w:noHBand="0" w:noVBand="1"/>
       </w:tblPr>
@@ -57489,10 +57525,10 @@
     <w:p>
       <w:r>
         <w:object w:dxaOrig="13981" w:dyaOrig="27781" w14:anchorId="089DB359">
-          <v:shape id="_x0000_i1034" type="#_x0000_t75" style="width:526.65pt;height:1046pt" o:ole="">
-            <v:imagedata r:id="rId65" o:title=""/>
+          <v:shape id="_x0000_i1034" type="#_x0000_t75" style="width:526.5pt;height:1045.8pt" o:ole="">
+            <v:imagedata r:id="rId66" o:title=""/>
           </v:shape>
-          <o:OLEObject Type="Embed" ProgID="Visio.Drawing.15" ShapeID="_x0000_i1034" DrawAspect="Content" ObjectID="_1509214344" r:id="rId66"/>
+          <o:OLEObject Type="Embed" ProgID="Visio.Drawing.15" ShapeID="_x0000_i1034" DrawAspect="Content" ObjectID="_1509214789" r:id="rId67"/>
         </w:object>
       </w:r>
     </w:p>
@@ -57933,7 +57969,7 @@
                     <pic:cNvPicPr/>
                   </pic:nvPicPr>
                   <pic:blipFill>
-                    <a:blip r:embed="rId67">
+                    <a:blip r:embed="rId68">
                       <a:extLst>
                         <a:ext uri="{28A0092B-C50C-407E-A947-70E740481C1C}">
                           <a14:useLocalDpi xmlns:a14="http://schemas.microsoft.com/office/drawing/2010/main" val="0"/>
@@ -57977,7 +58013,7 @@
     </w:p>
     <w:tbl>
       <w:tblPr>
-        <w:tblStyle w:val="ad"/>
+        <w:tblStyle w:val="a9"/>
         <w:tblW w:w="0" w:type="auto"/>
         <w:tblLook w:val="04A0" w:firstRow="1" w:lastRow="0" w:firstColumn="1" w:lastColumn="0" w:noHBand="0" w:noVBand="1"/>
       </w:tblPr>
@@ -58175,7 +58211,7 @@
     </w:p>
     <w:p>
       <w:pPr>
-        <w:ind w:firstLineChars="2550" w:firstLine="5355"/>
+        <w:ind w:firstLineChars="2550" w:firstLine="5376"/>
         <w:rPr>
           <w:b/>
         </w:rPr>
@@ -58203,7 +58239,7 @@
     </w:p>
     <w:tbl>
       <w:tblPr>
-        <w:tblStyle w:val="ad"/>
+        <w:tblStyle w:val="a9"/>
         <w:tblW w:w="0" w:type="auto"/>
         <w:tblLook w:val="04A0" w:firstRow="1" w:lastRow="0" w:firstColumn="1" w:lastColumn="0" w:noHBand="0" w:noVBand="1"/>
       </w:tblPr>
@@ -59025,7 +59061,7 @@
     </w:tbl>
     <w:p>
       <w:pPr>
-        <w:ind w:firstLineChars="2500" w:firstLine="5250"/>
+        <w:ind w:firstLineChars="2500" w:firstLine="5271"/>
         <w:rPr>
           <w:b/>
         </w:rPr>
@@ -59033,7 +59069,7 @@
     </w:p>
     <w:p>
       <w:pPr>
-        <w:ind w:firstLineChars="2500" w:firstLine="5250"/>
+        <w:ind w:firstLineChars="2500" w:firstLine="5271"/>
         <w:rPr>
           <w:b/>
         </w:rPr>
@@ -59041,7 +59077,7 @@
     </w:p>
     <w:p>
       <w:pPr>
-        <w:ind w:firstLineChars="2600" w:firstLine="5460"/>
+        <w:ind w:firstLineChars="2600" w:firstLine="5481"/>
         <w:rPr>
           <w:b/>
         </w:rPr>
@@ -59063,7 +59099,7 @@
     </w:p>
     <w:tbl>
       <w:tblPr>
-        <w:tblStyle w:val="ad"/>
+        <w:tblStyle w:val="a9"/>
         <w:tblW w:w="0" w:type="auto"/>
         <w:tblLook w:val="04A0" w:firstRow="1" w:lastRow="0" w:firstColumn="1" w:lastColumn="0" w:noHBand="0" w:noVBand="1"/>
       </w:tblPr>
@@ -60070,7 +60106,7 @@
                     <pic:cNvPicPr/>
                   </pic:nvPicPr>
                   <pic:blipFill>
-                    <a:blip r:embed="rId68">
+                    <a:blip r:embed="rId69">
                       <a:extLst>
                         <a:ext uri="{28A0092B-C50C-407E-A947-70E740481C1C}">
                           <a14:useLocalDpi xmlns:a14="http://schemas.microsoft.com/office/drawing/2010/main" val="0"/>
@@ -60157,7 +60193,7 @@
                     <pic:cNvPicPr/>
                   </pic:nvPicPr>
                   <pic:blipFill>
-                    <a:blip r:embed="rId69">
+                    <a:blip r:embed="rId70">
                       <a:extLst>
                         <a:ext uri="{28A0092B-C50C-407E-A947-70E740481C1C}">
                           <a14:useLocalDpi xmlns:a14="http://schemas.microsoft.com/office/drawing/2010/main" val="0"/>
@@ -60487,10 +60523,10 @@
     <w:p>
       <w:r>
         <w:object w:dxaOrig="18465" w:dyaOrig="11265" w14:anchorId="43630514">
-          <v:shape id="_x0000_i1035" type="#_x0000_t75" style="width:697.35pt;height:425.55pt" o:ole="">
-            <v:imagedata r:id="rId70" o:title=""/>
+          <v:shape id="_x0000_i1035" type="#_x0000_t75" style="width:697.5pt;height:425.7pt" o:ole="">
+            <v:imagedata r:id="rId71" o:title=""/>
           </v:shape>
-          <o:OLEObject Type="Embed" ProgID="Visio.Drawing.15" ShapeID="_x0000_i1035" DrawAspect="Content" ObjectID="_1509214345" r:id="rId71"/>
+          <o:OLEObject Type="Embed" ProgID="Visio.Drawing.15" ShapeID="_x0000_i1035" DrawAspect="Content" ObjectID="_1509214790" r:id="rId72"/>
         </w:object>
       </w:r>
     </w:p>
@@ -60518,7 +60554,7 @@
     </w:p>
     <w:tbl>
       <w:tblPr>
-        <w:tblStyle w:val="ad"/>
+        <w:tblStyle w:val="a9"/>
         <w:tblW w:w="0" w:type="auto"/>
         <w:jc w:val="center"/>
         <w:tblLook w:val="04A0" w:firstRow="1" w:lastRow="0" w:firstColumn="1" w:lastColumn="0" w:noHBand="0" w:noVBand="1"/>
@@ -60723,7 +60759,7 @@
     </w:p>
     <w:tbl>
       <w:tblPr>
-        <w:tblStyle w:val="ad"/>
+        <w:tblStyle w:val="a9"/>
         <w:tblW w:w="14029" w:type="dxa"/>
         <w:tblLook w:val="04A0" w:firstRow="1" w:lastRow="0" w:firstColumn="1" w:lastColumn="0" w:noHBand="0" w:noVBand="1"/>
       </w:tblPr>
@@ -61598,7 +61634,7 @@
     </w:p>
     <w:tbl>
       <w:tblPr>
-        <w:tblStyle w:val="ad"/>
+        <w:tblStyle w:val="a9"/>
         <w:tblW w:w="14029" w:type="dxa"/>
         <w:tblLook w:val="04A0" w:firstRow="1" w:lastRow="0" w:firstColumn="1" w:lastColumn="0" w:noHBand="0" w:noVBand="1"/>
       </w:tblPr>
@@ -62515,51 +62551,6 @@
             <wp:extent cx="6724650" cy="4429125"/>
             <wp:effectExtent l="0" t="0" r="0" b="9525"/>
             <wp:docPr id="39" name="图片 39"/>
-            <wp:cNvGraphicFramePr>
-              <a:graphicFrameLocks xmlns:a="http://schemas.openxmlformats.org/drawingml/2006/main" noChangeAspect="1"/>
-            </wp:cNvGraphicFramePr>
-            <a:graphic xmlns:a="http://schemas.openxmlformats.org/drawingml/2006/main">
-              <a:graphicData uri="http://schemas.openxmlformats.org/drawingml/2006/picture">
-                <pic:pic xmlns:pic="http://schemas.openxmlformats.org/drawingml/2006/picture">
-                  <pic:nvPicPr>
-                    <pic:cNvPr id="1" name=""/>
-                    <pic:cNvPicPr/>
-                  </pic:nvPicPr>
-                  <pic:blipFill>
-                    <a:blip r:embed="rId72"/>
-                    <a:stretch>
-                      <a:fillRect/>
-                    </a:stretch>
-                  </pic:blipFill>
-                  <pic:spPr>
-                    <a:xfrm>
-                      <a:off x="0" y="0"/>
-                      <a:ext cx="6724650" cy="4429125"/>
-                    </a:xfrm>
-                    <a:prstGeom prst="rect">
-                      <a:avLst/>
-                    </a:prstGeom>
-                  </pic:spPr>
-                </pic:pic>
-              </a:graphicData>
-            </a:graphic>
-          </wp:inline>
-        </w:drawing>
-      </w:r>
-    </w:p>
-    <w:p>
-      <w:pPr>
-        <w:ind w:firstLine="435"/>
-      </w:pPr>
-      <w:r>
-        <w:rPr>
-          <w:noProof/>
-        </w:rPr>
-        <w:drawing>
-          <wp:inline distT="0" distB="0" distL="0" distR="0" wp14:anchorId="3136E4DF" wp14:editId="21F716D4">
-            <wp:extent cx="6553200" cy="1838325"/>
-            <wp:effectExtent l="0" t="0" r="0" b="9525"/>
-            <wp:docPr id="41" name="图片 41"/>
             <wp:cNvGraphicFramePr>
               <a:graphicFrameLocks xmlns:a="http://schemas.openxmlformats.org/drawingml/2006/main" noChangeAspect="1"/>
             </wp:cNvGraphicFramePr>
@@ -62579,6 +62570,51 @@
                   <pic:spPr>
                     <a:xfrm>
                       <a:off x="0" y="0"/>
+                      <a:ext cx="6724650" cy="4429125"/>
+                    </a:xfrm>
+                    <a:prstGeom prst="rect">
+                      <a:avLst/>
+                    </a:prstGeom>
+                  </pic:spPr>
+                </pic:pic>
+              </a:graphicData>
+            </a:graphic>
+          </wp:inline>
+        </w:drawing>
+      </w:r>
+    </w:p>
+    <w:p>
+      <w:pPr>
+        <w:ind w:firstLine="435"/>
+      </w:pPr>
+      <w:r>
+        <w:rPr>
+          <w:noProof/>
+        </w:rPr>
+        <w:drawing>
+          <wp:inline distT="0" distB="0" distL="0" distR="0" wp14:anchorId="3136E4DF" wp14:editId="21F716D4">
+            <wp:extent cx="6553200" cy="1838325"/>
+            <wp:effectExtent l="0" t="0" r="0" b="9525"/>
+            <wp:docPr id="41" name="图片 41"/>
+            <wp:cNvGraphicFramePr>
+              <a:graphicFrameLocks xmlns:a="http://schemas.openxmlformats.org/drawingml/2006/main" noChangeAspect="1"/>
+            </wp:cNvGraphicFramePr>
+            <a:graphic xmlns:a="http://schemas.openxmlformats.org/drawingml/2006/main">
+              <a:graphicData uri="http://schemas.openxmlformats.org/drawingml/2006/picture">
+                <pic:pic xmlns:pic="http://schemas.openxmlformats.org/drawingml/2006/picture">
+                  <pic:nvPicPr>
+                    <pic:cNvPr id="1" name=""/>
+                    <pic:cNvPicPr/>
+                  </pic:nvPicPr>
+                  <pic:blipFill>
+                    <a:blip r:embed="rId74"/>
+                    <a:stretch>
+                      <a:fillRect/>
+                    </a:stretch>
+                  </pic:blipFill>
+                  <pic:spPr>
+                    <a:xfrm>
+                      <a:off x="0" y="0"/>
                       <a:ext cx="6553200" cy="1838325"/>
                     </a:xfrm>
                     <a:prstGeom prst="rect">
@@ -62615,10 +62651,10 @@
     <w:p>
       <w:r>
         <w:object w:dxaOrig="6810" w:dyaOrig="2910" w14:anchorId="3E9D82A4">
-          <v:shape id="_x0000_i1036" type="#_x0000_t75" style="width:340.6pt;height:146.45pt" o:ole="">
-            <v:imagedata r:id="rId74" o:title=""/>
+          <v:shape id="_x0000_i1036" type="#_x0000_t75" style="width:340.2pt;height:146.7pt" o:ole="">
+            <v:imagedata r:id="rId75" o:title=""/>
           </v:shape>
-          <o:OLEObject Type="Embed" ProgID="Visio.Drawing.15" ShapeID="_x0000_i1036" DrawAspect="Content" ObjectID="_1509214346" r:id="rId75"/>
+          <o:OLEObject Type="Embed" ProgID="Visio.Drawing.15" ShapeID="_x0000_i1036" DrawAspect="Content" ObjectID="_1509214791" r:id="rId76"/>
         </w:object>
       </w:r>
     </w:p>
@@ -62848,10 +62884,10 @@
     <w:p>
       <w:r>
         <w:object w:dxaOrig="18465" w:dyaOrig="11265" w14:anchorId="476D3464">
-          <v:shape id="_x0000_i1037" type="#_x0000_t75" style="width:697.35pt;height:425.55pt" o:ole="">
-            <v:imagedata r:id="rId76" o:title=""/>
+          <v:shape id="_x0000_i1037" type="#_x0000_t75" style="width:697.5pt;height:425.7pt" o:ole="">
+            <v:imagedata r:id="rId77" o:title=""/>
           </v:shape>
-          <o:OLEObject Type="Embed" ProgID="Visio.Drawing.15" ShapeID="_x0000_i1037" DrawAspect="Content" ObjectID="_1509214347" r:id="rId77"/>
+          <o:OLEObject Type="Embed" ProgID="Visio.Drawing.15" ShapeID="_x0000_i1037" DrawAspect="Content" ObjectID="_1509214792" r:id="rId78"/>
         </w:object>
       </w:r>
     </w:p>
@@ -62879,7 +62915,7 @@
     </w:p>
     <w:tbl>
       <w:tblPr>
-        <w:tblStyle w:val="ad"/>
+        <w:tblStyle w:val="a9"/>
         <w:tblW w:w="0" w:type="auto"/>
         <w:jc w:val="center"/>
         <w:tblLook w:val="04A0" w:firstRow="1" w:lastRow="0" w:firstColumn="1" w:lastColumn="0" w:noHBand="0" w:noVBand="1"/>
@@ -63096,7 +63132,7 @@
     </w:p>
     <w:tbl>
       <w:tblPr>
-        <w:tblStyle w:val="ad"/>
+        <w:tblStyle w:val="a9"/>
         <w:tblW w:w="14029" w:type="dxa"/>
         <w:tblLook w:val="04A0" w:firstRow="1" w:lastRow="0" w:firstColumn="1" w:lastColumn="0" w:noHBand="0" w:noVBand="1"/>
       </w:tblPr>
@@ -64023,7 +64059,7 @@
     </w:p>
     <w:tbl>
       <w:tblPr>
-        <w:tblStyle w:val="ad"/>
+        <w:tblStyle w:val="a9"/>
         <w:tblW w:w="14029" w:type="dxa"/>
         <w:tblLook w:val="04A0" w:firstRow="1" w:lastRow="0" w:firstColumn="1" w:lastColumn="0" w:noHBand="0" w:noVBand="1"/>
       </w:tblPr>
@@ -64717,7 +64753,7 @@
                     <pic:cNvPicPr/>
                   </pic:nvPicPr>
                   <pic:blipFill>
-                    <a:blip r:embed="rId78"/>
+                    <a:blip r:embed="rId79"/>
                     <a:stretch>
                       <a:fillRect/>
                     </a:stretch>
@@ -64753,10 +64789,10 @@
     <w:p>
       <w:r>
         <w:object w:dxaOrig="6810" w:dyaOrig="2910" w14:anchorId="675B03E5">
-          <v:shape id="_x0000_i1038" type="#_x0000_t75" style="width:340.6pt;height:146.45pt" o:ole="">
-            <v:imagedata r:id="rId79" o:title=""/>
+          <v:shape id="_x0000_i1038" type="#_x0000_t75" style="width:340.2pt;height:146.7pt" o:ole="">
+            <v:imagedata r:id="rId80" o:title=""/>
           </v:shape>
-          <o:OLEObject Type="Embed" ProgID="Visio.Drawing.15" ShapeID="_x0000_i1038" DrawAspect="Content" ObjectID="_1509214348" r:id="rId80"/>
+          <o:OLEObject Type="Embed" ProgID="Visio.Drawing.15" ShapeID="_x0000_i1038" DrawAspect="Content" ObjectID="_1509214793" r:id="rId81"/>
         </w:object>
       </w:r>
     </w:p>
@@ -65022,10 +65058,10 @@
     <w:p>
       <w:r>
         <w:object w:dxaOrig="18735" w:dyaOrig="15631" w14:anchorId="6A84F2E3">
-          <v:shape id="_x0000_i1039" type="#_x0000_t75" style="width:698.15pt;height:581.65pt" o:ole="">
-            <v:imagedata r:id="rId81" o:title=""/>
+          <v:shape id="_x0000_i1039" type="#_x0000_t75" style="width:697.5pt;height:581.4pt" o:ole="">
+            <v:imagedata r:id="rId82" o:title=""/>
           </v:shape>
-          <o:OLEObject Type="Embed" ProgID="Visio.Drawing.15" ShapeID="_x0000_i1039" DrawAspect="Content" ObjectID="_1509214349" r:id="rId82"/>
+          <o:OLEObject Type="Embed" ProgID="Visio.Drawing.15" ShapeID="_x0000_i1039" DrawAspect="Content" ObjectID="_1509214794" r:id="rId83"/>
         </w:object>
       </w:r>
     </w:p>
@@ -65052,7 +65088,7 @@
     </w:p>
     <w:tbl>
       <w:tblPr>
-        <w:tblStyle w:val="ad"/>
+        <w:tblStyle w:val="a9"/>
         <w:tblW w:w="0" w:type="auto"/>
         <w:jc w:val="center"/>
         <w:tblLook w:val="04A0" w:firstRow="1" w:lastRow="0" w:firstColumn="1" w:lastColumn="0" w:noHBand="0" w:noVBand="1"/>
@@ -65263,7 +65299,7 @@
     </w:p>
     <w:tbl>
       <w:tblPr>
-        <w:tblStyle w:val="ad"/>
+        <w:tblStyle w:val="a9"/>
         <w:tblW w:w="14029" w:type="dxa"/>
         <w:tblLook w:val="04A0" w:firstRow="1" w:lastRow="0" w:firstColumn="1" w:lastColumn="0" w:noHBand="0" w:noVBand="1"/>
       </w:tblPr>
@@ -66270,7 +66306,7 @@
     </w:p>
     <w:tbl>
       <w:tblPr>
-        <w:tblStyle w:val="ad"/>
+        <w:tblStyle w:val="a9"/>
         <w:tblW w:w="14029" w:type="dxa"/>
         <w:tblLook w:val="04A0" w:firstRow="1" w:lastRow="0" w:firstColumn="1" w:lastColumn="0" w:noHBand="0" w:noVBand="1"/>
       </w:tblPr>
@@ -67279,10 +67315,10 @@
       </w:pPr>
       <w:r>
         <w:object w:dxaOrig="13980" w:dyaOrig="27780" w14:anchorId="1F344D58">
-          <v:shape id="_x0000_i1040" type="#_x0000_t75" style="width:526.65pt;height:1046pt" o:ole="">
-            <v:imagedata r:id="rId83" o:title=""/>
+          <v:shape id="_x0000_i1040" type="#_x0000_t75" style="width:526.5pt;height:1045.8pt" o:ole="">
+            <v:imagedata r:id="rId84" o:title=""/>
           </v:shape>
-          <o:OLEObject Type="Embed" ProgID="Visio.Drawing.15" ShapeID="_x0000_i1040" DrawAspect="Content" ObjectID="_1509214350" r:id="rId84"/>
+          <o:OLEObject Type="Embed" ProgID="Visio.Drawing.15" ShapeID="_x0000_i1040" DrawAspect="Content" ObjectID="_1509214795" r:id="rId85"/>
         </w:object>
       </w:r>
       <w:r>
@@ -67320,7 +67356,7 @@
     </w:p>
     <w:p>
       <w:pPr>
-        <w:pStyle w:val="af"/>
+        <w:pStyle w:val="ab"/>
         <w:ind w:left="555" w:firstLineChars="0" w:firstLine="0"/>
       </w:pPr>
       <w:r>
@@ -67345,7 +67381,7 @@
                     </pic:cNvPicPr>
                   </pic:nvPicPr>
                   <pic:blipFill>
-                    <a:blip r:embed="rId85">
+                    <a:blip r:embed="rId86">
                       <a:extLst>
                         <a:ext uri="{28A0092B-C50C-407E-A947-70E740481C1C}">
                           <a14:useLocalDpi xmlns:a14="http://schemas.microsoft.com/office/drawing/2010/main" val="0"/>
@@ -67379,7 +67415,7 @@
     </w:p>
     <w:p>
       <w:pPr>
-        <w:pStyle w:val="af"/>
+        <w:pStyle w:val="ab"/>
         <w:ind w:left="555" w:firstLineChars="0" w:firstLine="0"/>
         <w:jc w:val="center"/>
       </w:pPr>
@@ -67404,13 +67440,13 @@
     </w:p>
     <w:p>
       <w:pPr>
-        <w:pStyle w:val="af"/>
+        <w:pStyle w:val="ab"/>
         <w:ind w:left="555" w:firstLineChars="0" w:firstLine="0"/>
       </w:pPr>
     </w:p>
     <w:p>
       <w:pPr>
-        <w:pStyle w:val="af"/>
+        <w:pStyle w:val="ab"/>
         <w:ind w:left="555" w:firstLineChars="0" w:firstLine="0"/>
       </w:pPr>
       <w:r>
@@ -67435,7 +67471,7 @@
                     </pic:cNvPicPr>
                   </pic:nvPicPr>
                   <pic:blipFill>
-                    <a:blip r:embed="rId86">
+                    <a:blip r:embed="rId87">
                       <a:extLst>
                         <a:ext uri="{28A0092B-C50C-407E-A947-70E740481C1C}">
                           <a14:useLocalDpi xmlns:a14="http://schemas.microsoft.com/office/drawing/2010/main" val="0"/>
@@ -67469,13 +67505,13 @@
     </w:p>
     <w:p>
       <w:pPr>
-        <w:pStyle w:val="af"/>
+        <w:pStyle w:val="ab"/>
         <w:ind w:left="555" w:firstLineChars="0" w:firstLine="0"/>
       </w:pPr>
     </w:p>
     <w:p>
       <w:pPr>
-        <w:pStyle w:val="af"/>
+        <w:pStyle w:val="ab"/>
         <w:ind w:left="555" w:firstLineChars="0" w:firstLine="0"/>
         <w:jc w:val="center"/>
       </w:pPr>
@@ -67554,7 +67590,7 @@
     </w:p>
     <w:p>
       <w:pPr>
-        <w:pStyle w:val="af"/>
+        <w:pStyle w:val="ab"/>
         <w:keepNext/>
         <w:keepLines/>
         <w:widowControl/>
@@ -67579,7 +67615,7 @@
     </w:p>
     <w:p>
       <w:pPr>
-        <w:pStyle w:val="af"/>
+        <w:pStyle w:val="ab"/>
         <w:keepNext/>
         <w:keepLines/>
         <w:widowControl/>
@@ -67657,7 +67693,7 @@
     </w:p>
     <w:p>
       <w:pPr>
-        <w:pStyle w:val="af"/>
+        <w:pStyle w:val="ab"/>
         <w:keepNext/>
         <w:keepLines/>
         <w:numPr>
@@ -67678,7 +67714,7 @@
     </w:p>
     <w:p>
       <w:pPr>
-        <w:pStyle w:val="af"/>
+        <w:pStyle w:val="ab"/>
         <w:keepNext/>
         <w:keepLines/>
         <w:numPr>
@@ -67699,7 +67735,7 @@
     </w:p>
     <w:p>
       <w:pPr>
-        <w:pStyle w:val="af"/>
+        <w:pStyle w:val="ab"/>
         <w:keepNext/>
         <w:keepLines/>
         <w:numPr>
@@ -67720,7 +67756,7 @@
     </w:p>
     <w:p>
       <w:pPr>
-        <w:pStyle w:val="af"/>
+        <w:pStyle w:val="ab"/>
         <w:keepNext/>
         <w:keepLines/>
         <w:numPr>
@@ -67814,7 +67850,7 @@
     </w:p>
     <w:tbl>
       <w:tblPr>
-        <w:tblStyle w:val="ad"/>
+        <w:tblStyle w:val="a9"/>
         <w:tblW w:w="0" w:type="auto"/>
         <w:tblLook w:val="04A0" w:firstRow="1" w:lastRow="0" w:firstColumn="1" w:lastColumn="0" w:noHBand="0" w:noVBand="1"/>
       </w:tblPr>
@@ -67948,7 +67984,7 @@
     </w:p>
     <w:tbl>
       <w:tblPr>
-        <w:tblStyle w:val="ad"/>
+        <w:tblStyle w:val="a9"/>
         <w:tblW w:w="0" w:type="auto"/>
         <w:tblLook w:val="04A0" w:firstRow="1" w:lastRow="0" w:firstColumn="1" w:lastColumn="0" w:noHBand="0" w:noVBand="1"/>
       </w:tblPr>
@@ -68088,7 +68124,7 @@
     </w:p>
     <w:tbl>
       <w:tblPr>
-        <w:tblStyle w:val="ad"/>
+        <w:tblStyle w:val="a9"/>
         <w:tblW w:w="0" w:type="auto"/>
         <w:tblLook w:val="04A0" w:firstRow="1" w:lastRow="0" w:firstColumn="1" w:lastColumn="0" w:noHBand="0" w:noVBand="1"/>
       </w:tblPr>
@@ -70922,7 +70958,7 @@
     </w:p>
     <w:p/>
     <w:sectPr>
-      <w:footerReference w:type="default" r:id="rId87"/>
+      <w:footerReference w:type="default" r:id="rId88"/>
       <w:type w:val="continuous"/>
       <w:pgSz w:w="16839" w:h="23814" w:code="8"/>
       <w:pgMar w:top="1440" w:right="1440" w:bottom="1440" w:left="1440" w:header="720" w:footer="720" w:gutter="0"/>
@@ -70934,7 +70970,7 @@
 </file>
 
 <file path=word/endnotes.xml><?xml version="1.0" encoding="utf-8"?>
-<w:endnotes xmlns:wpc="http://schemas.microsoft.com/office/word/2010/wordprocessingCanvas" xmlns:mo="http://schemas.microsoft.com/office/mac/office/2008/main" xmlns:mc="http://schemas.openxmlformats.org/markup-compatibility/2006" xmlns:mv="urn:schemas-microsoft-com:mac:vml" xmlns:o="urn:schemas-microsoft-com:office:office" xmlns:r="http://schemas.openxmlformats.org/officeDocument/2006/relationships" xmlns:m="http://schemas.openxmlformats.org/officeDocument/2006/math" xmlns:v="urn:schemas-microsoft-com:vml" xmlns:wp14="http://schemas.microsoft.com/office/word/2010/wordprocessingDrawing" xmlns:wp="http://schemas.openxmlformats.org/drawingml/2006/wordprocessingDrawing" xmlns:w10="urn:schemas-microsoft-com:office:word" xmlns:w="http://schemas.openxmlformats.org/wordprocessingml/2006/main" xmlns:w14="http://schemas.microsoft.com/office/word/2010/wordml" xmlns:w15="http://schemas.microsoft.com/office/word/2012/wordml" xmlns:wpg="http://schemas.microsoft.com/office/word/2010/wordprocessingGroup" xmlns:wpi="http://schemas.microsoft.com/office/word/2010/wordprocessingInk" xmlns:wne="http://schemas.microsoft.com/office/word/2006/wordml" xmlns:wps="http://schemas.microsoft.com/office/word/2010/wordprocessingShape" mc:Ignorable="w14 w15 wp14">
+<w:endnotes xmlns:wpc="http://schemas.microsoft.com/office/word/2010/wordprocessingCanvas" xmlns:mc="http://schemas.openxmlformats.org/markup-compatibility/2006" xmlns:o="urn:schemas-microsoft-com:office:office" xmlns:r="http://schemas.openxmlformats.org/officeDocument/2006/relationships" xmlns:m="http://schemas.openxmlformats.org/officeDocument/2006/math" xmlns:v="urn:schemas-microsoft-com:vml" xmlns:wp14="http://schemas.microsoft.com/office/word/2010/wordprocessingDrawing" xmlns:wp="http://schemas.openxmlformats.org/drawingml/2006/wordprocessingDrawing" xmlns:w10="urn:schemas-microsoft-com:office:word" xmlns:w="http://schemas.openxmlformats.org/wordprocessingml/2006/main" xmlns:w14="http://schemas.microsoft.com/office/word/2010/wordml" xmlns:w15="http://schemas.microsoft.com/office/word/2012/wordml" xmlns:wpg="http://schemas.microsoft.com/office/word/2010/wordprocessingGroup" xmlns:wpi="http://schemas.microsoft.com/office/word/2010/wordprocessingInk" xmlns:wne="http://schemas.microsoft.com/office/word/2006/wordml" xmlns:wps="http://schemas.microsoft.com/office/word/2010/wordprocessingShape" mc:Ignorable="w14 w15 wp14">
   <w:endnote w:type="separator" w:id="-1">
     <w:p>
       <w:r>
@@ -70953,7 +70989,7 @@
 </file>
 
 <file path=word/footer1.xml><?xml version="1.0" encoding="utf-8"?>
-<w:ftr xmlns:wpc="http://schemas.microsoft.com/office/word/2010/wordprocessingCanvas" xmlns:mo="http://schemas.microsoft.com/office/mac/office/2008/main" xmlns:mc="http://schemas.openxmlformats.org/markup-compatibility/2006" xmlns:mv="urn:schemas-microsoft-com:mac:vml" xmlns:o="urn:schemas-microsoft-com:office:office" xmlns:r="http://schemas.openxmlformats.org/officeDocument/2006/relationships" xmlns:m="http://schemas.openxmlformats.org/officeDocument/2006/math" xmlns:v="urn:schemas-microsoft-com:vml" xmlns:wp14="http://schemas.microsoft.com/office/word/2010/wordprocessingDrawing" xmlns:wp="http://schemas.openxmlformats.org/drawingml/2006/wordprocessingDrawing" xmlns:w10="urn:schemas-microsoft-com:office:word" xmlns:w="http://schemas.openxmlformats.org/wordprocessingml/2006/main" xmlns:w14="http://schemas.microsoft.com/office/word/2010/wordml" xmlns:w15="http://schemas.microsoft.com/office/word/2012/wordml" xmlns:wpg="http://schemas.microsoft.com/office/word/2010/wordprocessingGroup" xmlns:wpi="http://schemas.microsoft.com/office/word/2010/wordprocessingInk" xmlns:wne="http://schemas.microsoft.com/office/word/2006/wordml" xmlns:wps="http://schemas.microsoft.com/office/word/2010/wordprocessingShape" mc:Ignorable="w14 w15 wp14">
+<w:ftr xmlns:wpc="http://schemas.microsoft.com/office/word/2010/wordprocessingCanvas" xmlns:mc="http://schemas.openxmlformats.org/markup-compatibility/2006" xmlns:o="urn:schemas-microsoft-com:office:office" xmlns:r="http://schemas.openxmlformats.org/officeDocument/2006/relationships" xmlns:m="http://schemas.openxmlformats.org/officeDocument/2006/math" xmlns:v="urn:schemas-microsoft-com:vml" xmlns:wp14="http://schemas.microsoft.com/office/word/2010/wordprocessingDrawing" xmlns:wp="http://schemas.openxmlformats.org/drawingml/2006/wordprocessingDrawing" xmlns:w10="urn:schemas-microsoft-com:office:word" xmlns:w="http://schemas.openxmlformats.org/wordprocessingml/2006/main" xmlns:w14="http://schemas.microsoft.com/office/word/2010/wordml" xmlns:w15="http://schemas.microsoft.com/office/word/2012/wordml" xmlns:wpg="http://schemas.microsoft.com/office/word/2010/wordprocessingGroup" xmlns:wpi="http://schemas.microsoft.com/office/word/2010/wordprocessingInk" xmlns:wne="http://schemas.microsoft.com/office/word/2006/wordml" xmlns:wps="http://schemas.microsoft.com/office/word/2010/wordprocessingShape" mc:Ignorable="w14 w15 wp14">
   <w:sdt>
     <w:sdtPr>
       <w:id w:val="-1885409504"/>
@@ -70962,6 +70998,7 @@
         <w:docPartUnique/>
       </w:docPartObj>
     </w:sdtPr>
+    <w:sdtEndPr/>
     <w:sdtContent>
       <w:sdt>
         <w:sdtPr>
@@ -70971,10 +71008,11 @@
             <w:docPartUnique/>
           </w:docPartObj>
         </w:sdtPr>
+        <w:sdtEndPr/>
         <w:sdtContent>
           <w:p>
             <w:pPr>
-              <w:pStyle w:val="a8"/>
+              <w:pStyle w:val="a6"/>
               <w:jc w:val="center"/>
             </w:pPr>
             <w:r>
@@ -71076,14 +71114,14 @@
   </w:sdt>
   <w:p>
     <w:pPr>
-      <w:pStyle w:val="a8"/>
+      <w:pStyle w:val="a6"/>
     </w:pPr>
   </w:p>
 </w:ftr>
 </file>
 
 <file path=word/footer2.xml><?xml version="1.0" encoding="utf-8"?>
-<w:ftr xmlns:wpc="http://schemas.microsoft.com/office/word/2010/wordprocessingCanvas" xmlns:mo="http://schemas.microsoft.com/office/mac/office/2008/main" xmlns:mc="http://schemas.openxmlformats.org/markup-compatibility/2006" xmlns:mv="urn:schemas-microsoft-com:mac:vml" xmlns:o="urn:schemas-microsoft-com:office:office" xmlns:r="http://schemas.openxmlformats.org/officeDocument/2006/relationships" xmlns:m="http://schemas.openxmlformats.org/officeDocument/2006/math" xmlns:v="urn:schemas-microsoft-com:vml" xmlns:wp14="http://schemas.microsoft.com/office/word/2010/wordprocessingDrawing" xmlns:wp="http://schemas.openxmlformats.org/drawingml/2006/wordprocessingDrawing" xmlns:w10="urn:schemas-microsoft-com:office:word" xmlns:w="http://schemas.openxmlformats.org/wordprocessingml/2006/main" xmlns:w14="http://schemas.microsoft.com/office/word/2010/wordml" xmlns:w15="http://schemas.microsoft.com/office/word/2012/wordml" xmlns:wpg="http://schemas.microsoft.com/office/word/2010/wordprocessingGroup" xmlns:wpi="http://schemas.microsoft.com/office/word/2010/wordprocessingInk" xmlns:wne="http://schemas.microsoft.com/office/word/2006/wordml" xmlns:wps="http://schemas.microsoft.com/office/word/2010/wordprocessingShape" mc:Ignorable="w14 w15 wp14">
+<w:ftr xmlns:wpc="http://schemas.microsoft.com/office/word/2010/wordprocessingCanvas" xmlns:mc="http://schemas.openxmlformats.org/markup-compatibility/2006" xmlns:o="urn:schemas-microsoft-com:office:office" xmlns:r="http://schemas.openxmlformats.org/officeDocument/2006/relationships" xmlns:m="http://schemas.openxmlformats.org/officeDocument/2006/math" xmlns:v="urn:schemas-microsoft-com:vml" xmlns:wp14="http://schemas.microsoft.com/office/word/2010/wordprocessingDrawing" xmlns:wp="http://schemas.openxmlformats.org/drawingml/2006/wordprocessingDrawing" xmlns:w10="urn:schemas-microsoft-com:office:word" xmlns:w="http://schemas.openxmlformats.org/wordprocessingml/2006/main" xmlns:w14="http://schemas.microsoft.com/office/word/2010/wordml" xmlns:w15="http://schemas.microsoft.com/office/word/2012/wordml" xmlns:wpg="http://schemas.microsoft.com/office/word/2010/wordprocessingGroup" xmlns:wpi="http://schemas.microsoft.com/office/word/2010/wordprocessingInk" xmlns:wne="http://schemas.microsoft.com/office/word/2006/wordml" xmlns:wps="http://schemas.microsoft.com/office/word/2010/wordprocessingShape" mc:Ignorable="w14 w15 wp14">
   <w:sdt>
     <w:sdtPr>
       <w:id w:val="1621794707"/>
@@ -71092,6 +71130,7 @@
         <w:docPartUnique/>
       </w:docPartObj>
     </w:sdtPr>
+    <w:sdtEndPr/>
     <w:sdtContent>
       <w:sdt>
         <w:sdtPr>
@@ -71101,10 +71140,11 @@
             <w:docPartUnique/>
           </w:docPartObj>
         </w:sdtPr>
+        <w:sdtEndPr/>
         <w:sdtContent>
           <w:p>
             <w:pPr>
-              <w:pStyle w:val="a8"/>
+              <w:pStyle w:val="a6"/>
               <w:jc w:val="center"/>
             </w:pPr>
             <w:r>
@@ -71142,7 +71182,7 @@
                 <w:bCs/>
                 <w:noProof/>
               </w:rPr>
-              <w:t>29</w:t>
+              <w:t>10</w:t>
             </w:r>
             <w:r>
               <w:rPr>
@@ -71206,14 +71246,14 @@
   </w:sdt>
   <w:p>
     <w:pPr>
-      <w:pStyle w:val="a8"/>
+      <w:pStyle w:val="a6"/>
     </w:pPr>
   </w:p>
 </w:ftr>
 </file>
 
 <file path=word/footnotes.xml><?xml version="1.0" encoding="utf-8"?>
-<w:footnotes xmlns:wpc="http://schemas.microsoft.com/office/word/2010/wordprocessingCanvas" xmlns:mo="http://schemas.microsoft.com/office/mac/office/2008/main" xmlns:mc="http://schemas.openxmlformats.org/markup-compatibility/2006" xmlns:mv="urn:schemas-microsoft-com:mac:vml" xmlns:o="urn:schemas-microsoft-com:office:office" xmlns:r="http://schemas.openxmlformats.org/officeDocument/2006/relationships" xmlns:m="http://schemas.openxmlformats.org/officeDocument/2006/math" xmlns:v="urn:schemas-microsoft-com:vml" xmlns:wp14="http://schemas.microsoft.com/office/word/2010/wordprocessingDrawing" xmlns:wp="http://schemas.openxmlformats.org/drawingml/2006/wordprocessingDrawing" xmlns:w10="urn:schemas-microsoft-com:office:word" xmlns:w="http://schemas.openxmlformats.org/wordprocessingml/2006/main" xmlns:w14="http://schemas.microsoft.com/office/word/2010/wordml" xmlns:w15="http://schemas.microsoft.com/office/word/2012/wordml" xmlns:wpg="http://schemas.microsoft.com/office/word/2010/wordprocessingGroup" xmlns:wpi="http://schemas.microsoft.com/office/word/2010/wordprocessingInk" xmlns:wne="http://schemas.microsoft.com/office/word/2006/wordml" xmlns:wps="http://schemas.microsoft.com/office/word/2010/wordprocessingShape" mc:Ignorable="w14 w15 wp14">
+<w:footnotes xmlns:wpc="http://schemas.microsoft.com/office/word/2010/wordprocessingCanvas" xmlns:mc="http://schemas.openxmlformats.org/markup-compatibility/2006" xmlns:o="urn:schemas-microsoft-com:office:office" xmlns:r="http://schemas.openxmlformats.org/officeDocument/2006/relationships" xmlns:m="http://schemas.openxmlformats.org/officeDocument/2006/math" xmlns:v="urn:schemas-microsoft-com:vml" xmlns:wp14="http://schemas.microsoft.com/office/word/2010/wordprocessingDrawing" xmlns:wp="http://schemas.openxmlformats.org/drawingml/2006/wordprocessingDrawing" xmlns:w10="urn:schemas-microsoft-com:office:word" xmlns:w="http://schemas.openxmlformats.org/wordprocessingml/2006/main" xmlns:w14="http://schemas.microsoft.com/office/word/2010/wordml" xmlns:w15="http://schemas.microsoft.com/office/word/2012/wordml" xmlns:wpg="http://schemas.microsoft.com/office/word/2010/wordprocessingGroup" xmlns:wpi="http://schemas.microsoft.com/office/word/2010/wordprocessingInk" xmlns:wne="http://schemas.microsoft.com/office/word/2006/wordml" xmlns:wps="http://schemas.microsoft.com/office/word/2010/wordprocessingShape" mc:Ignorable="w14 w15 wp14">
   <w:footnote w:type="separator" w:id="-1">
     <w:p>
       <w:r>
@@ -71232,10 +71272,10 @@
 </file>
 
 <file path=word/header1.xml><?xml version="1.0" encoding="utf-8"?>
-<w:hdr xmlns:wpc="http://schemas.microsoft.com/office/word/2010/wordprocessingCanvas" xmlns:mo="http://schemas.microsoft.com/office/mac/office/2008/main" xmlns:mc="http://schemas.openxmlformats.org/markup-compatibility/2006" xmlns:mv="urn:schemas-microsoft-com:mac:vml" xmlns:o="urn:schemas-microsoft-com:office:office" xmlns:r="http://schemas.openxmlformats.org/officeDocument/2006/relationships" xmlns:m="http://schemas.openxmlformats.org/officeDocument/2006/math" xmlns:v="urn:schemas-microsoft-com:vml" xmlns:wp14="http://schemas.microsoft.com/office/word/2010/wordprocessingDrawing" xmlns:wp="http://schemas.openxmlformats.org/drawingml/2006/wordprocessingDrawing" xmlns:w10="urn:schemas-microsoft-com:office:word" xmlns:w="http://schemas.openxmlformats.org/wordprocessingml/2006/main" xmlns:w14="http://schemas.microsoft.com/office/word/2010/wordml" xmlns:w15="http://schemas.microsoft.com/office/word/2012/wordml" xmlns:wpg="http://schemas.microsoft.com/office/word/2010/wordprocessingGroup" xmlns:wpi="http://schemas.microsoft.com/office/word/2010/wordprocessingInk" xmlns:wne="http://schemas.microsoft.com/office/word/2006/wordml" xmlns:wps="http://schemas.microsoft.com/office/word/2010/wordprocessingShape" mc:Ignorable="w14 w15 wp14">
+<w:hdr xmlns:wpc="http://schemas.microsoft.com/office/word/2010/wordprocessingCanvas" xmlns:mc="http://schemas.openxmlformats.org/markup-compatibility/2006" xmlns:o="urn:schemas-microsoft-com:office:office" xmlns:r="http://schemas.openxmlformats.org/officeDocument/2006/relationships" xmlns:m="http://schemas.openxmlformats.org/officeDocument/2006/math" xmlns:v="urn:schemas-microsoft-com:vml" xmlns:wp14="http://schemas.microsoft.com/office/word/2010/wordprocessingDrawing" xmlns:wp="http://schemas.openxmlformats.org/drawingml/2006/wordprocessingDrawing" xmlns:w10="urn:schemas-microsoft-com:office:word" xmlns:w="http://schemas.openxmlformats.org/wordprocessingml/2006/main" xmlns:w14="http://schemas.microsoft.com/office/word/2010/wordml" xmlns:w15="http://schemas.microsoft.com/office/word/2012/wordml" xmlns:wpg="http://schemas.microsoft.com/office/word/2010/wordprocessingGroup" xmlns:wpi="http://schemas.microsoft.com/office/word/2010/wordprocessingInk" xmlns:wne="http://schemas.microsoft.com/office/word/2006/wordml" xmlns:wps="http://schemas.microsoft.com/office/word/2010/wordprocessingShape" mc:Ignorable="w14 w15 wp14">
   <w:p>
     <w:pPr>
-      <w:pStyle w:val="a6"/>
+      <w:pStyle w:val="a5"/>
       <w:tabs>
         <w:tab w:val="center" w:pos="4680"/>
         <w:tab w:val="right" w:pos="9360"/>
@@ -71274,8 +71314,8 @@
 </file>
 
 <file path=word/numbering.xml><?xml version="1.0" encoding="utf-8"?>
-<w:numbering xmlns:wpc="http://schemas.microsoft.com/office/word/2010/wordprocessingCanvas" xmlns:mo="http://schemas.microsoft.com/office/mac/office/2008/main" xmlns:mc="http://schemas.openxmlformats.org/markup-compatibility/2006" xmlns:mv="urn:schemas-microsoft-com:mac:vml" xmlns:o="urn:schemas-microsoft-com:office:office" xmlns:r="http://schemas.openxmlformats.org/officeDocument/2006/relationships" xmlns:m="http://schemas.openxmlformats.org/officeDocument/2006/math" xmlns:v="urn:schemas-microsoft-com:vml" xmlns:wp14="http://schemas.microsoft.com/office/word/2010/wordprocessingDrawing" xmlns:wp="http://schemas.openxmlformats.org/drawingml/2006/wordprocessingDrawing" xmlns:w10="urn:schemas-microsoft-com:office:word" xmlns:w="http://schemas.openxmlformats.org/wordprocessingml/2006/main" xmlns:w14="http://schemas.microsoft.com/office/word/2010/wordml" xmlns:w15="http://schemas.microsoft.com/office/word/2012/wordml" xmlns:wpg="http://schemas.microsoft.com/office/word/2010/wordprocessingGroup" xmlns:wpi="http://schemas.microsoft.com/office/word/2010/wordprocessingInk" xmlns:wne="http://schemas.microsoft.com/office/word/2006/wordml" xmlns:wps="http://schemas.microsoft.com/office/word/2010/wordprocessingShape" mc:Ignorable="w14 w15 wp14">
-  <w:abstractNum w:abstractNumId="0">
+<w:numbering xmlns:wpc="http://schemas.microsoft.com/office/word/2010/wordprocessingCanvas" xmlns:mc="http://schemas.openxmlformats.org/markup-compatibility/2006" xmlns:o="urn:schemas-microsoft-com:office:office" xmlns:r="http://schemas.openxmlformats.org/officeDocument/2006/relationships" xmlns:m="http://schemas.openxmlformats.org/officeDocument/2006/math" xmlns:v="urn:schemas-microsoft-com:vml" xmlns:wp14="http://schemas.microsoft.com/office/word/2010/wordprocessingDrawing" xmlns:wp="http://schemas.openxmlformats.org/drawingml/2006/wordprocessingDrawing" xmlns:w10="urn:schemas-microsoft-com:office:word" xmlns:w="http://schemas.openxmlformats.org/wordprocessingml/2006/main" xmlns:w14="http://schemas.microsoft.com/office/word/2010/wordml" xmlns:w15="http://schemas.microsoft.com/office/word/2012/wordml" xmlns:wpg="http://schemas.microsoft.com/office/word/2010/wordprocessingGroup" xmlns:wpi="http://schemas.microsoft.com/office/word/2010/wordprocessingInk" xmlns:wne="http://schemas.microsoft.com/office/word/2006/wordml" xmlns:wps="http://schemas.microsoft.com/office/word/2010/wordprocessingShape" mc:Ignorable="w14 w15 wp14">
+  <w:abstractNum w:abstractNumId="0" w15:restartNumberingAfterBreak="0">
     <w:nsid w:val="01490E33"/>
     <w:multiLevelType w:val="singleLevel"/>
     <w:tmpl w:val="7C6CDF54"/>
@@ -71293,7 +71333,7 @@
       </w:pPr>
     </w:lvl>
   </w:abstractNum>
-  <w:abstractNum w:abstractNumId="1">
+  <w:abstractNum w:abstractNumId="1" w15:restartNumberingAfterBreak="0">
     <w:nsid w:val="026A5DFC"/>
     <w:multiLevelType w:val="multilevel"/>
     <w:tmpl w:val="0409001F"/>
@@ -71379,7 +71419,7 @@
       </w:pPr>
     </w:lvl>
   </w:abstractNum>
-  <w:abstractNum w:abstractNumId="2">
+  <w:abstractNum w:abstractNumId="2" w15:restartNumberingAfterBreak="0">
     <w:nsid w:val="10E720F4"/>
     <w:multiLevelType w:val="multilevel"/>
     <w:tmpl w:val="4134CAC8"/>
@@ -71487,7 +71527,7 @@
       </w:pPr>
     </w:lvl>
   </w:abstractNum>
-  <w:abstractNum w:abstractNumId="3">
+  <w:abstractNum w:abstractNumId="3" w15:restartNumberingAfterBreak="0">
     <w:nsid w:val="35D14235"/>
     <w:multiLevelType w:val="hybridMultilevel"/>
     <w:tmpl w:val="B2982758"/>
@@ -71576,7 +71616,7 @@
       </w:pPr>
     </w:lvl>
   </w:abstractNum>
-  <w:abstractNum w:abstractNumId="4">
+  <w:abstractNum w:abstractNumId="4" w15:restartNumberingAfterBreak="0">
     <w:nsid w:val="7E165FD8"/>
     <w:multiLevelType w:val="multilevel"/>
     <w:tmpl w:val="6EDA25E0"/>
@@ -73200,7 +73240,7 @@
     </w:rPrDefault>
     <w:pPrDefault/>
   </w:docDefaults>
-  <w:latentStyles w:defLockedState="0" w:defUIPriority="0" w:defSemiHidden="0" w:defUnhideWhenUsed="0" w:defQFormat="0" w:count="380">
+  <w:latentStyles w:defLockedState="0" w:defUIPriority="0" w:defSemiHidden="0" w:defUnhideWhenUsed="0" w:defQFormat="0" w:count="371">
     <w:lsdException w:name="Normal" w:qFormat="1"/>
     <w:lsdException w:name="heading 1" w:uiPriority="9" w:qFormat="1"/>
     <w:lsdException w:name="heading 2" w:semiHidden="1" w:uiPriority="9" w:unhideWhenUsed="1" w:qFormat="1"/>
@@ -73585,7 +73625,7 @@
     <w:name w:val="heading 1"/>
     <w:basedOn w:val="a"/>
     <w:next w:val="a"/>
-    <w:link w:val="10"/>
+    <w:link w:val="1Char"/>
     <w:uiPriority w:val="9"/>
     <w:qFormat/>
     <w:rsid w:val="005364EB"/>
@@ -73614,7 +73654,7 @@
     <w:name w:val="heading 2"/>
     <w:basedOn w:val="a"/>
     <w:next w:val="a"/>
-    <w:link w:val="20"/>
+    <w:link w:val="2Char"/>
     <w:uiPriority w:val="9"/>
     <w:unhideWhenUsed/>
     <w:qFormat/>
@@ -73645,7 +73685,7 @@
     <w:name w:val="heading 3"/>
     <w:basedOn w:val="a"/>
     <w:next w:val="a"/>
-    <w:link w:val="30"/>
+    <w:link w:val="3Char"/>
     <w:uiPriority w:val="9"/>
     <w:unhideWhenUsed/>
     <w:qFormat/>
@@ -73672,7 +73712,7 @@
     <w:name w:val="heading 4"/>
     <w:basedOn w:val="a"/>
     <w:next w:val="a"/>
-    <w:link w:val="40"/>
+    <w:link w:val="4Char"/>
     <w:unhideWhenUsed/>
     <w:qFormat/>
     <w:rsid w:val="00A829D5"/>
@@ -73698,7 +73738,7 @@
     <w:name w:val="heading 5"/>
     <w:basedOn w:val="a"/>
     <w:next w:val="a"/>
-    <w:link w:val="50"/>
+    <w:link w:val="5Char"/>
     <w:unhideWhenUsed/>
     <w:qFormat/>
     <w:rsid w:val="00A829D5"/>
@@ -73723,7 +73763,7 @@
     <w:name w:val="heading 6"/>
     <w:basedOn w:val="a"/>
     <w:next w:val="a"/>
-    <w:link w:val="60"/>
+    <w:link w:val="6Char"/>
     <w:unhideWhenUsed/>
     <w:qFormat/>
     <w:rsid w:val="00B25F98"/>
@@ -73748,7 +73788,7 @@
     <w:name w:val="heading 7"/>
     <w:basedOn w:val="a"/>
     <w:next w:val="a"/>
-    <w:link w:val="70"/>
+    <w:link w:val="7Char"/>
     <w:unhideWhenUsed/>
     <w:qFormat/>
     <w:rsid w:val="00B25F98"/>
@@ -73768,7 +73808,7 @@
     <w:name w:val="heading 8"/>
     <w:basedOn w:val="a"/>
     <w:next w:val="a"/>
-    <w:link w:val="80"/>
+    <w:link w:val="8Char"/>
     <w:semiHidden/>
     <w:unhideWhenUsed/>
     <w:qFormat/>
@@ -73792,7 +73832,7 @@
     <w:name w:val="heading 9"/>
     <w:basedOn w:val="a"/>
     <w:next w:val="a"/>
-    <w:link w:val="90"/>
+    <w:link w:val="9Char"/>
     <w:semiHidden/>
     <w:unhideWhenUsed/>
     <w:qFormat/>
@@ -73842,7 +73882,7 @@
   <w:style w:type="paragraph" w:styleId="a3">
     <w:name w:val="footnote text"/>
     <w:basedOn w:val="a"/>
-    <w:link w:val="a4"/>
+    <w:link w:val="Char"/>
     <w:semiHidden/>
     <w:rsid w:val="005D2EDC"/>
     <w:pPr>
@@ -73854,7 +73894,7 @@
       <w:szCs w:val="18"/>
     </w:rPr>
   </w:style>
-  <w:style w:type="character" w:styleId="a5">
+  <w:style w:type="character" w:styleId="a4">
     <w:name w:val="footnote reference"/>
     <w:basedOn w:val="a0"/>
     <w:semiHidden/>
@@ -73863,10 +73903,10 @@
       <w:vertAlign w:val="superscript"/>
     </w:rPr>
   </w:style>
-  <w:style w:type="paragraph" w:styleId="a6">
+  <w:style w:type="paragraph" w:styleId="a5">
     <w:name w:val="header"/>
     <w:basedOn w:val="a"/>
-    <w:link w:val="a7"/>
+    <w:link w:val="Char0"/>
     <w:rsid w:val="005364EB"/>
     <w:pPr>
       <w:pBdr>
@@ -73884,10 +73924,10 @@
       <w:szCs w:val="18"/>
     </w:rPr>
   </w:style>
-  <w:style w:type="character" w:customStyle="1" w:styleId="a7">
-    <w:name w:val="页眉字符"/>
+  <w:style w:type="character" w:customStyle="1" w:styleId="Char0">
+    <w:name w:val="页眉 Char"/>
     <w:basedOn w:val="a0"/>
-    <w:link w:val="a6"/>
+    <w:link w:val="a5"/>
     <w:rsid w:val="005364EB"/>
     <w:rPr>
       <w:kern w:val="2"/>
@@ -73895,10 +73935,10 @@
       <w:szCs w:val="18"/>
     </w:rPr>
   </w:style>
-  <w:style w:type="paragraph" w:styleId="a8">
+  <w:style w:type="paragraph" w:styleId="a6">
     <w:name w:val="footer"/>
     <w:basedOn w:val="a"/>
-    <w:link w:val="a9"/>
+    <w:link w:val="Char1"/>
     <w:uiPriority w:val="99"/>
     <w:rsid w:val="005364EB"/>
     <w:pPr>
@@ -73914,10 +73954,10 @@
       <w:szCs w:val="18"/>
     </w:rPr>
   </w:style>
-  <w:style w:type="character" w:customStyle="1" w:styleId="a9">
-    <w:name w:val="页脚字符"/>
+  <w:style w:type="character" w:customStyle="1" w:styleId="Char1">
+    <w:name w:val="页脚 Char"/>
     <w:basedOn w:val="a0"/>
-    <w:link w:val="a8"/>
+    <w:link w:val="a6"/>
     <w:uiPriority w:val="99"/>
     <w:rsid w:val="005364EB"/>
     <w:rPr>
@@ -73926,8 +73966,8 @@
       <w:szCs w:val="18"/>
     </w:rPr>
   </w:style>
-  <w:style w:type="character" w:customStyle="1" w:styleId="10">
-    <w:name w:val="标题 1字符"/>
+  <w:style w:type="character" w:customStyle="1" w:styleId="1Char">
+    <w:name w:val="标题 1 Char"/>
     <w:basedOn w:val="a0"/>
     <w:link w:val="1"/>
     <w:uiPriority w:val="9"/>
@@ -73944,16 +73984,16 @@
   </w:style>
   <w:style w:type="paragraph" w:customStyle="1" w:styleId="ByLine">
     <w:name w:val="ByLine"/>
-    <w:basedOn w:val="aa"/>
+    <w:basedOn w:val="a7"/>
     <w:rsid w:val="005364EB"/>
     <w:rPr>
       <w:sz w:val="28"/>
     </w:rPr>
   </w:style>
-  <w:style w:type="paragraph" w:styleId="aa">
+  <w:style w:type="paragraph" w:styleId="a7">
     <w:name w:val="Title"/>
     <w:basedOn w:val="a"/>
-    <w:link w:val="ab"/>
+    <w:link w:val="Char2"/>
     <w:qFormat/>
     <w:rsid w:val="005364EB"/>
     <w:pPr>
@@ -73970,10 +74010,10 @@
       <w:lang w:eastAsia="en-US"/>
     </w:rPr>
   </w:style>
-  <w:style w:type="character" w:customStyle="1" w:styleId="ab">
-    <w:name w:val="标题字符"/>
+  <w:style w:type="character" w:customStyle="1" w:styleId="Char2">
+    <w:name w:val="标题 Char"/>
     <w:basedOn w:val="a0"/>
-    <w:link w:val="aa"/>
+    <w:link w:val="a7"/>
     <w:rsid w:val="005364EB"/>
     <w:rPr>
       <w:rFonts w:ascii="Arial" w:eastAsiaTheme="minorEastAsia" w:hAnsi="Arial"/>
@@ -74002,14 +74042,14 @@
       <w:lang w:eastAsia="en-US"/>
     </w:rPr>
   </w:style>
-  <w:style w:type="character" w:styleId="ac">
+  <w:style w:type="character" w:styleId="a8">
     <w:name w:val="page number"/>
     <w:basedOn w:val="a0"/>
     <w:rsid w:val="005364EB"/>
   </w:style>
   <w:style w:type="paragraph" w:customStyle="1" w:styleId="line">
     <w:name w:val="line"/>
-    <w:basedOn w:val="aa"/>
+    <w:basedOn w:val="a7"/>
     <w:rsid w:val="005364EB"/>
     <w:pPr>
       <w:pBdr>
@@ -74021,8 +74061,8 @@
       <w:sz w:val="40"/>
     </w:rPr>
   </w:style>
-  <w:style w:type="character" w:customStyle="1" w:styleId="20">
-    <w:name w:val="标题 2字符"/>
+  <w:style w:type="character" w:customStyle="1" w:styleId="2Char">
+    <w:name w:val="标题 2 Char"/>
     <w:basedOn w:val="a0"/>
     <w:link w:val="2"/>
     <w:uiPriority w:val="9"/>
@@ -74036,8 +74076,8 @@
       <w:lang w:eastAsia="en-US"/>
     </w:rPr>
   </w:style>
-  <w:style w:type="character" w:customStyle="1" w:styleId="30">
-    <w:name w:val="标题 3字符"/>
+  <w:style w:type="character" w:customStyle="1" w:styleId="3Char">
+    <w:name w:val="标题 3 Char"/>
     <w:basedOn w:val="a0"/>
     <w:link w:val="3"/>
     <w:uiPriority w:val="9"/>
@@ -74051,13 +74091,12 @@
       <w:szCs w:val="32"/>
     </w:rPr>
   </w:style>
-  <w:style w:type="table" w:styleId="ad">
+  <w:style w:type="table" w:styleId="a9">
     <w:name w:val="Table Grid"/>
     <w:basedOn w:val="a1"/>
     <w:uiPriority w:val="39"/>
     <w:rsid w:val="00774858"/>
     <w:tblPr>
-      <w:tblInd w:w="0" w:type="dxa"/>
       <w:tblBorders>
         <w:top w:val="single" w:sz="4" w:space="0" w:color="auto"/>
         <w:left w:val="single" w:sz="4" w:space="0" w:color="auto"/>
@@ -74066,15 +74105,9 @@
         <w:insideH w:val="single" w:sz="4" w:space="0" w:color="auto"/>
         <w:insideV w:val="single" w:sz="4" w:space="0" w:color="auto"/>
       </w:tblBorders>
-      <w:tblCellMar>
-        <w:top w:w="0" w:type="dxa"/>
-        <w:left w:w="108" w:type="dxa"/>
-        <w:bottom w:w="0" w:type="dxa"/>
-        <w:right w:w="108" w:type="dxa"/>
-      </w:tblCellMar>
     </w:tblPr>
   </w:style>
-  <w:style w:type="paragraph" w:styleId="ae">
+  <w:style w:type="paragraph" w:styleId="aa">
     <w:name w:val="List"/>
     <w:basedOn w:val="a"/>
     <w:rsid w:val="003070AB"/>
@@ -74090,7 +74123,7 @@
       <w:szCs w:val="20"/>
     </w:rPr>
   </w:style>
-  <w:style w:type="paragraph" w:styleId="af">
+  <w:style w:type="paragraph" w:styleId="ab">
     <w:name w:val="List Paragraph"/>
     <w:basedOn w:val="a"/>
     <w:uiPriority w:val="34"/>
@@ -74170,7 +74203,7 @@
   </w:style>
   <w:style w:type="paragraph" w:customStyle="1" w:styleId="Listindent">
     <w:name w:val="List indent"/>
-    <w:basedOn w:val="ae"/>
+    <w:basedOn w:val="aa"/>
     <w:rsid w:val="004D310D"/>
     <w:pPr>
       <w:ind w:hanging="720"/>
@@ -74179,8 +74212,8 @@
       <w:rFonts w:eastAsiaTheme="minorEastAsia"/>
     </w:rPr>
   </w:style>
-  <w:style w:type="character" w:customStyle="1" w:styleId="50">
-    <w:name w:val="标题 5字符"/>
+  <w:style w:type="character" w:customStyle="1" w:styleId="5Char">
+    <w:name w:val="标题 5 Char"/>
     <w:basedOn w:val="a0"/>
     <w:link w:val="5"/>
     <w:rsid w:val="00A829D5"/>
@@ -74192,8 +74225,8 @@
       <w:szCs w:val="28"/>
     </w:rPr>
   </w:style>
-  <w:style w:type="character" w:customStyle="1" w:styleId="40">
-    <w:name w:val="标题 4字符"/>
+  <w:style w:type="character" w:customStyle="1" w:styleId="4Char">
+    <w:name w:val="标题 4 Char"/>
     <w:basedOn w:val="a0"/>
     <w:link w:val="4"/>
     <w:rsid w:val="00A829D5"/>
@@ -74206,10 +74239,10 @@
       <w:szCs w:val="28"/>
     </w:rPr>
   </w:style>
-  <w:style w:type="paragraph" w:styleId="af0">
+  <w:style w:type="paragraph" w:styleId="ac">
     <w:name w:val="Balloon Text"/>
     <w:basedOn w:val="a"/>
-    <w:link w:val="af1"/>
+    <w:link w:val="Char3"/>
     <w:semiHidden/>
     <w:unhideWhenUsed/>
     <w:rsid w:val="00BF3AAE"/>
@@ -74218,10 +74251,10 @@
       <w:szCs w:val="18"/>
     </w:rPr>
   </w:style>
-  <w:style w:type="character" w:customStyle="1" w:styleId="af1">
-    <w:name w:val="批注框文本字符"/>
+  <w:style w:type="character" w:customStyle="1" w:styleId="Char3">
+    <w:name w:val="批注框文本 Char"/>
     <w:basedOn w:val="a0"/>
-    <w:link w:val="af0"/>
+    <w:link w:val="ac"/>
     <w:semiHidden/>
     <w:rsid w:val="00BF3AAE"/>
     <w:rPr>
@@ -74230,20 +74263,20 @@
       <w:szCs w:val="18"/>
     </w:rPr>
   </w:style>
-  <w:style w:type="paragraph" w:styleId="af2">
+  <w:style w:type="paragraph" w:styleId="ad">
     <w:name w:val="Date"/>
     <w:basedOn w:val="a"/>
     <w:next w:val="a"/>
-    <w:link w:val="af3"/>
+    <w:link w:val="Char4"/>
     <w:rsid w:val="00DD124F"/>
     <w:pPr>
       <w:ind w:leftChars="2500" w:left="100"/>
     </w:pPr>
   </w:style>
-  <w:style w:type="character" w:customStyle="1" w:styleId="af3">
-    <w:name w:val="日期字符"/>
+  <w:style w:type="character" w:customStyle="1" w:styleId="Char4">
+    <w:name w:val="日期 Char"/>
     <w:basedOn w:val="a0"/>
-    <w:link w:val="af2"/>
+    <w:link w:val="ad"/>
     <w:rsid w:val="00DD124F"/>
     <w:rPr>
       <w:kern w:val="2"/>
@@ -74251,10 +74284,10 @@
       <w:szCs w:val="24"/>
     </w:rPr>
   </w:style>
-  <w:style w:type="table" w:customStyle="1" w:styleId="11">
+  <w:style w:type="table" w:customStyle="1" w:styleId="10">
     <w:name w:val="网格型1"/>
     <w:basedOn w:val="a1"/>
-    <w:next w:val="ad"/>
+    <w:next w:val="a9"/>
     <w:rsid w:val="005D51B1"/>
     <w:rPr>
       <w:rFonts w:asciiTheme="minorHAnsi" w:eastAsiaTheme="minorEastAsia" w:hAnsiTheme="minorHAnsi" w:cstheme="minorBidi"/>
@@ -74263,7 +74296,6 @@
       <w:szCs w:val="22"/>
     </w:rPr>
     <w:tblPr>
-      <w:tblInd w:w="0" w:type="dxa"/>
       <w:tblBorders>
         <w:top w:val="single" w:sz="4" w:space="0" w:color="auto"/>
         <w:left w:val="single" w:sz="4" w:space="0" w:color="auto"/>
@@ -74272,16 +74304,10 @@
         <w:insideH w:val="single" w:sz="4" w:space="0" w:color="auto"/>
         <w:insideV w:val="single" w:sz="4" w:space="0" w:color="auto"/>
       </w:tblBorders>
-      <w:tblCellMar>
-        <w:top w:w="0" w:type="dxa"/>
-        <w:left w:w="108" w:type="dxa"/>
-        <w:bottom w:w="0" w:type="dxa"/>
-        <w:right w:w="108" w:type="dxa"/>
-      </w:tblCellMar>
     </w:tblPr>
   </w:style>
-  <w:style w:type="character" w:customStyle="1" w:styleId="a4">
-    <w:name w:val="脚注文本字符"/>
+  <w:style w:type="character" w:customStyle="1" w:styleId="Char">
+    <w:name w:val="脚注文本 Char"/>
     <w:basedOn w:val="a0"/>
     <w:link w:val="a3"/>
     <w:semiHidden/>
@@ -74292,8 +74318,8 @@
       <w:szCs w:val="18"/>
     </w:rPr>
   </w:style>
-  <w:style w:type="character" w:customStyle="1" w:styleId="60">
-    <w:name w:val="标题 6字符"/>
+  <w:style w:type="character" w:customStyle="1" w:styleId="6Char">
+    <w:name w:val="标题 6 Char"/>
     <w:basedOn w:val="a0"/>
     <w:link w:val="6"/>
     <w:rsid w:val="00B25F98"/>
@@ -74306,8 +74332,8 @@
       <w:szCs w:val="24"/>
     </w:rPr>
   </w:style>
-  <w:style w:type="character" w:customStyle="1" w:styleId="70">
-    <w:name w:val="标题 7字符"/>
+  <w:style w:type="character" w:customStyle="1" w:styleId="7Char">
+    <w:name w:val="标题 7 Char"/>
     <w:basedOn w:val="a0"/>
     <w:link w:val="7"/>
     <w:rsid w:val="00B25F98"/>
@@ -74319,8 +74345,8 @@
       <w:szCs w:val="24"/>
     </w:rPr>
   </w:style>
-  <w:style w:type="character" w:customStyle="1" w:styleId="80">
-    <w:name w:val="标题 8字符"/>
+  <w:style w:type="character" w:customStyle="1" w:styleId="8Char">
+    <w:name w:val="标题 8 Char"/>
     <w:basedOn w:val="a0"/>
     <w:link w:val="8"/>
     <w:semiHidden/>
@@ -74332,8 +74358,8 @@
       <w:szCs w:val="24"/>
     </w:rPr>
   </w:style>
-  <w:style w:type="character" w:customStyle="1" w:styleId="90">
-    <w:name w:val="标题 9字符"/>
+  <w:style w:type="character" w:customStyle="1" w:styleId="9Char">
+    <w:name w:val="标题 9 Char"/>
     <w:basedOn w:val="a0"/>
     <w:link w:val="9"/>
     <w:semiHidden/>
@@ -74345,10 +74371,10 @@
       <w:szCs w:val="21"/>
     </w:rPr>
   </w:style>
-  <w:style w:type="paragraph" w:styleId="af4">
+  <w:style w:type="paragraph" w:styleId="ae">
     <w:name w:val="Document Map"/>
     <w:basedOn w:val="a"/>
-    <w:link w:val="af5"/>
+    <w:link w:val="Char5"/>
     <w:semiHidden/>
     <w:unhideWhenUsed/>
     <w:rsid w:val="00E13E52"/>
@@ -74357,10 +74383,10 @@
       <w:sz w:val="24"/>
     </w:rPr>
   </w:style>
-  <w:style w:type="character" w:customStyle="1" w:styleId="af5">
-    <w:name w:val="文档结构图字符"/>
+  <w:style w:type="character" w:customStyle="1" w:styleId="Char5">
+    <w:name w:val="文档结构图 Char"/>
     <w:basedOn w:val="a0"/>
-    <w:link w:val="af4"/>
+    <w:link w:val="ae"/>
     <w:semiHidden/>
     <w:rsid w:val="00E13E52"/>
     <w:rPr>
@@ -74663,7 +74689,7 @@
 </file>
 
 <file path=customXml/itemProps1.xml><?xml version="1.0" encoding="utf-8"?>
-<ds:datastoreItem xmlns:ds="http://schemas.openxmlformats.org/officeDocument/2006/customXml" ds:itemID="{3CD5BA3C-A68C-4543-8A46-100C24C00893}">
+<ds:datastoreItem xmlns:ds="http://schemas.openxmlformats.org/officeDocument/2006/customXml" ds:itemID="{179BACE7-5FDC-4537-B246-790634B55ACC}">
   <ds:schemaRefs>
     <ds:schemaRef ds:uri="http://schemas.openxmlformats.org/officeDocument/2006/bibliography"/>
   </ds:schemaRefs>

--- a/Management_System_of_Expressage/文档/2设计文档/快递管理系统 MSE软件详细设计描述文档.docx
+++ b/Management_System_of_Expressage/文档/2设计文档/快递管理系统 MSE软件详细设计描述文档.docx
@@ -1947,7 +1947,15 @@
               </w:rPr>
             </w:pPr>
             <w:r>
-              <w:t>账户管理，帐户查询</w:t>
+              <w:t>账户管理，</w:t>
+            </w:r>
+            <w:proofErr w:type="gramStart"/>
+            <w:r>
+              <w:t>帐户</w:t>
+            </w:r>
+            <w:proofErr w:type="gramEnd"/>
+            <w:r>
+              <w:t>查询</w:t>
             </w:r>
           </w:p>
         </w:tc>
@@ -2570,12 +2578,14 @@
                 <w:rFonts w:asciiTheme="minorEastAsia" w:eastAsiaTheme="minorEastAsia" w:hAnsiTheme="minorEastAsia"/>
               </w:rPr>
             </w:pPr>
+            <w:proofErr w:type="gramStart"/>
             <w:r>
               <w:rPr>
                 <w:rFonts w:asciiTheme="minorEastAsia" w:eastAsiaTheme="minorEastAsia" w:hAnsiTheme="minorEastAsia" w:hint="eastAsia"/>
               </w:rPr>
               <w:t>派件单</w:t>
             </w:r>
+            <w:proofErr w:type="gramEnd"/>
           </w:p>
         </w:tc>
         <w:tc>
@@ -2904,8 +2914,16 @@
               <w:rPr>
                 <w:rFonts w:asciiTheme="minorEastAsia" w:eastAsiaTheme="minorEastAsia" w:hAnsiTheme="minorEastAsia" w:hint="eastAsia"/>
               </w:rPr>
-              <w:t>期初信息</w:t>
-            </w:r>
+              <w:t>期</w:t>
+            </w:r>
+            <w:proofErr w:type="gramStart"/>
+            <w:r>
+              <w:rPr>
+                <w:rFonts w:asciiTheme="minorEastAsia" w:eastAsiaTheme="minorEastAsia" w:hAnsiTheme="minorEastAsia" w:hint="eastAsia"/>
+              </w:rPr>
+              <w:t>初信息</w:t>
+            </w:r>
+            <w:proofErr w:type="gramEnd"/>
           </w:p>
         </w:tc>
         <w:tc>
@@ -4396,8 +4414,13 @@
               <w:t>进行</w:t>
             </w:r>
             <w:r>
-              <w:t>查找单一持久化对象</w:t>
-            </w:r>
+              <w:t>查找单一持久</w:t>
+            </w:r>
+            <w:proofErr w:type="gramStart"/>
+            <w:r>
+              <w:t>化对象</w:t>
+            </w:r>
+            <w:proofErr w:type="gramEnd"/>
           </w:p>
         </w:tc>
       </w:tr>
@@ -4785,8 +4808,13 @@
               <w:t>进行</w:t>
             </w:r>
             <w:r>
-              <w:t>查找单一持久化对象</w:t>
-            </w:r>
+              <w:t>查找单一持久</w:t>
+            </w:r>
+            <w:proofErr w:type="gramStart"/>
+            <w:r>
+              <w:t>化对象</w:t>
+            </w:r>
+            <w:proofErr w:type="gramEnd"/>
           </w:p>
         </w:tc>
       </w:tr>
@@ -5126,7 +5154,15 @@
         <w:t>PO</w:t>
       </w:r>
       <w:r>
-        <w:t>是作为创建新订单持久化对象被添加到设计模型中去的</w:t>
+        <w:t>是作为创建新订单持久</w:t>
+      </w:r>
+      <w:proofErr w:type="gramStart"/>
+      <w:r>
+        <w:t>化对象</w:t>
+      </w:r>
+      <w:proofErr w:type="gramEnd"/>
+      <w:r>
+        <w:t>被添加到设计模型中去的</w:t>
       </w:r>
       <w:r>
         <w:rPr>
@@ -5157,10 +5193,10 @@
             <v:path o:extrusionok="f" gradientshapeok="t" o:connecttype="rect"/>
             <o:lock v:ext="edit" aspectratio="t"/>
           </v:shapetype>
-          <v:shape id="_x0000_i1025" type="#_x0000_t75" style="width:483.3pt;height:328.5pt" o:ole="">
+          <v:shape id="_x0000_i1025" type="#_x0000_t75" style="width:483pt;height:328.5pt" o:ole="">
             <v:imagedata r:id="rId13" o:title=""/>
           </v:shape>
-          <o:OLEObject Type="Embed" ProgID="Visio.Drawing.11" ShapeID="_x0000_i1025" DrawAspect="Content" ObjectID="_1509214780" r:id="rId14"/>
+          <o:OLEObject Type="Embed" ProgID="Visio.Drawing.11" ShapeID="_x0000_i1025" DrawAspect="Content" ObjectID="_1509215968" r:id="rId14"/>
         </w:object>
       </w:r>
     </w:p>
@@ -8089,8 +8125,16 @@
               <w:rPr>
                 <w:rFonts w:hint="eastAsia"/>
               </w:rPr>
-              <w:t>插入单一持久化对象</w:t>
-            </w:r>
+              <w:t>插入单一持久</w:t>
+            </w:r>
+            <w:proofErr w:type="gramStart"/>
+            <w:r>
+              <w:rPr>
+                <w:rFonts w:hint="eastAsia"/>
+              </w:rPr>
+              <w:t>化对象</w:t>
+            </w:r>
+            <w:proofErr w:type="gramEnd"/>
           </w:p>
         </w:tc>
       </w:tr>
@@ -8193,8 +8237,16 @@
               <w:rPr>
                 <w:rFonts w:hint="eastAsia"/>
               </w:rPr>
-              <w:t>根据订单号查找单一持久化对象</w:t>
-            </w:r>
+              <w:t>根据订单号查找单一持久</w:t>
+            </w:r>
+            <w:proofErr w:type="gramStart"/>
+            <w:r>
+              <w:rPr>
+                <w:rFonts w:hint="eastAsia"/>
+              </w:rPr>
+              <w:t>化对象</w:t>
+            </w:r>
+            <w:proofErr w:type="gramEnd"/>
           </w:p>
         </w:tc>
       </w:tr>
@@ -8273,10 +8325,10 @@
     <w:p>
       <w:r>
         <w:object w:dxaOrig="7891" w:dyaOrig="6933" w14:anchorId="7F6DB4CA">
-          <v:shape id="_x0000_i1026" type="#_x0000_t75" style="width:395.1pt;height:346.5pt" o:ole="">
+          <v:shape id="_x0000_i1026" type="#_x0000_t75" style="width:395.25pt;height:346.5pt" o:ole="">
             <v:imagedata r:id="rId15" o:title=""/>
           </v:shape>
-          <o:OLEObject Type="Embed" ProgID="Visio.Drawing.11" ShapeID="_x0000_i1026" DrawAspect="Content" ObjectID="_1509214781" r:id="rId16"/>
+          <o:OLEObject Type="Embed" ProgID="Visio.Drawing.11" ShapeID="_x0000_i1026" DrawAspect="Content" ObjectID="_1509215969" r:id="rId16"/>
         </w:object>
       </w:r>
     </w:p>
@@ -8300,10 +8352,10 @@
     <w:p>
       <w:r>
         <w:object w:dxaOrig="7891" w:dyaOrig="6933" w14:anchorId="2EBDA4DE">
-          <v:shape id="_x0000_i1027" type="#_x0000_t75" style="width:395.1pt;height:346.5pt" o:ole="">
+          <v:shape id="_x0000_i1027" type="#_x0000_t75" style="width:395.25pt;height:346.5pt" o:ole="">
             <v:imagedata r:id="rId17" o:title=""/>
           </v:shape>
-          <o:OLEObject Type="Embed" ProgID="Visio.Drawing.11" ShapeID="_x0000_i1027" DrawAspect="Content" ObjectID="_1509214782" r:id="rId18"/>
+          <o:OLEObject Type="Embed" ProgID="Visio.Drawing.11" ShapeID="_x0000_i1027" DrawAspect="Content" ObjectID="_1509215970" r:id="rId18"/>
         </w:object>
       </w:r>
     </w:p>
@@ -8326,10 +8378,10 @@
     <w:p>
       <w:r>
         <w:object w:dxaOrig="10492" w:dyaOrig="6972" w14:anchorId="3C6A9950">
-          <v:shape id="_x0000_i1028" type="#_x0000_t75" style="width:523.8pt;height:348.3pt" o:ole="">
+          <v:shape id="_x0000_i1028" type="#_x0000_t75" style="width:523.5pt;height:348pt" o:ole="">
             <v:imagedata r:id="rId19" o:title=""/>
           </v:shape>
-          <o:OLEObject Type="Embed" ProgID="Visio.Drawing.11" ShapeID="_x0000_i1028" DrawAspect="Content" ObjectID="_1509214783" r:id="rId20"/>
+          <o:OLEObject Type="Embed" ProgID="Visio.Drawing.11" ShapeID="_x0000_i1028" DrawAspect="Content" ObjectID="_1509215971" r:id="rId20"/>
         </w:object>
       </w:r>
     </w:p>
@@ -8416,10 +8468,10 @@
       </w:pPr>
       <w:r>
         <w:object w:dxaOrig="6223" w:dyaOrig="4245" w14:anchorId="60886289">
-          <v:shape id="_x0000_i1029" type="#_x0000_t75" style="width:311.4pt;height:213.3pt" o:ole="">
+          <v:shape id="_x0000_i1029" type="#_x0000_t75" style="width:311.25pt;height:213pt" o:ole="">
             <v:imagedata r:id="rId21" o:title=""/>
           </v:shape>
-          <o:OLEObject Type="Embed" ProgID="Visio.Drawing.11" ShapeID="_x0000_i1029" DrawAspect="Content" ObjectID="_1509214784" r:id="rId22"/>
+          <o:OLEObject Type="Embed" ProgID="Visio.Drawing.11" ShapeID="_x0000_i1029" DrawAspect="Content" ObjectID="_1509215972" r:id="rId22"/>
         </w:object>
       </w:r>
     </w:p>
@@ -8615,7 +8667,15 @@
         <w:t>ReceiverPO</w:t>
       </w:r>
       <w:r>
-        <w:t>是作为创建新订单持久化对象被添加到设计模型中去的</w:t>
+        <w:t>是作为创建新订单持久</w:t>
+      </w:r>
+      <w:proofErr w:type="gramStart"/>
+      <w:r>
+        <w:t>化对象</w:t>
+      </w:r>
+      <w:proofErr w:type="gramEnd"/>
+      <w:r>
+        <w:t>被添加到设计模型中去的</w:t>
       </w:r>
       <w:r>
         <w:rPr>
@@ -8630,7 +8690,7 @@
           <v:shape id="_x0000_i1030" type="#_x0000_t75" style="width:544.5pt;height:292.5pt" o:ole="">
             <v:imagedata r:id="rId23" o:title=""/>
           </v:shape>
-          <o:OLEObject Type="Embed" ProgID="Visio.Drawing.11" ShapeID="_x0000_i1030" DrawAspect="Content" ObjectID="_1509214785" r:id="rId24"/>
+          <o:OLEObject Type="Embed" ProgID="Visio.Drawing.11" ShapeID="_x0000_i1030" DrawAspect="Content" ObjectID="_1509215973" r:id="rId24"/>
         </w:object>
       </w:r>
     </w:p>
@@ -10145,8 +10205,13 @@
               <w:t>插入</w:t>
             </w:r>
             <w:r>
-              <w:t>单一持久化对象</w:t>
-            </w:r>
+              <w:t>单一持久</w:t>
+            </w:r>
+            <w:proofErr w:type="gramStart"/>
+            <w:r>
+              <w:t>化对象</w:t>
+            </w:r>
+            <w:proofErr w:type="gramEnd"/>
           </w:p>
         </w:tc>
       </w:tr>
@@ -10223,8 +10288,16 @@
               <w:rPr>
                 <w:rFonts w:hint="eastAsia"/>
               </w:rPr>
-              <w:t>根据订单号查找单一持久化对象</w:t>
-            </w:r>
+              <w:t>根据订单号查找单一持久</w:t>
+            </w:r>
+            <w:proofErr w:type="gramStart"/>
+            <w:r>
+              <w:rPr>
+                <w:rFonts w:hint="eastAsia"/>
+              </w:rPr>
+              <w:t>化对象</w:t>
+            </w:r>
+            <w:proofErr w:type="gramEnd"/>
           </w:p>
         </w:tc>
       </w:tr>
@@ -10241,10 +10314,10 @@
     <w:p>
       <w:r>
         <w:object w:dxaOrig="10846" w:dyaOrig="6916" w14:anchorId="7090703D">
-          <v:shape id="_x0000_i1031" type="#_x0000_t75" style="width:541.8pt;height:345.6pt" o:ole="">
+          <v:shape id="_x0000_i1031" type="#_x0000_t75" style="width:541.5pt;height:345.75pt" o:ole="">
             <v:imagedata r:id="rId25" o:title=""/>
           </v:shape>
-          <o:OLEObject Type="Embed" ProgID="Visio.Drawing.15" ShapeID="_x0000_i1031" DrawAspect="Content" ObjectID="_1509214786" r:id="rId26"/>
+          <o:OLEObject Type="Embed" ProgID="Visio.Drawing.15" ShapeID="_x0000_i1031" DrawAspect="Content" ObjectID="_1509215974" r:id="rId26"/>
         </w:object>
       </w:r>
     </w:p>
@@ -10257,10 +10330,10 @@
       </w:pPr>
       <w:r>
         <w:object w:dxaOrig="10350" w:dyaOrig="2911" w14:anchorId="702EB809">
-          <v:shape id="_x0000_i1032" type="#_x0000_t75" style="width:517.5pt;height:144.9pt" o:ole="">
+          <v:shape id="_x0000_i1032" type="#_x0000_t75" style="width:517.5pt;height:144.75pt" o:ole="">
             <v:imagedata r:id="rId27" o:title=""/>
           </v:shape>
-          <o:OLEObject Type="Embed" ProgID="Visio.Drawing.15" ShapeID="_x0000_i1032" DrawAspect="Content" ObjectID="_1509214787" r:id="rId28"/>
+          <o:OLEObject Type="Embed" ProgID="Visio.Drawing.15" ShapeID="_x0000_i1032" DrawAspect="Content" ObjectID="_1509215975" r:id="rId28"/>
         </w:object>
       </w:r>
       <w:r>
@@ -10468,6 +10541,7 @@
         </w:rPr>
         <w:t>.</w:t>
       </w:r>
+      <w:proofErr w:type="gramStart"/>
       <w:r>
         <w:rPr>
           <w:szCs w:val="21"/>
@@ -10479,12 +10553,20 @@
           <w:rFonts w:hint="eastAsia"/>
           <w:szCs w:val="21"/>
         </w:rPr>
-        <w:t>dateservice.</w:t>
-      </w:r>
-      <w:r>
-        <w:rPr>
+        <w:t>dateservice</w:t>
+      </w:r>
+      <w:proofErr w:type="gramEnd"/>
+      <w:r>
+        <w:rPr>
+          <w:rFonts w:hint="eastAsia"/>
           <w:szCs w:val="21"/>
         </w:rPr>
+        <w:t>.</w:t>
+      </w:r>
+      <w:r>
+        <w:rPr>
+          <w:szCs w:val="21"/>
+        </w:rPr>
         <w:t xml:space="preserve"> </w:t>
       </w:r>
       <w:r>
@@ -10565,7 +10647,21 @@
         <w:rPr>
           <w:szCs w:val="21"/>
         </w:rPr>
-        <w:t>是作为到达单的持久化对象被添加到设计模型中去的。</w:t>
+        <w:t>是作为到达单的持久</w:t>
+      </w:r>
+      <w:proofErr w:type="gramStart"/>
+      <w:r>
+        <w:rPr>
+          <w:szCs w:val="21"/>
+        </w:rPr>
+        <w:t>化对象</w:t>
+      </w:r>
+      <w:proofErr w:type="gramEnd"/>
+      <w:r>
+        <w:rPr>
+          <w:szCs w:val="21"/>
+        </w:rPr>
+        <w:t>被添加到设计模型中去的。</w:t>
       </w:r>
       <w:r>
         <w:rPr>
@@ -12447,8 +12543,16 @@
               <w:rPr>
                 <w:rFonts w:hint="eastAsia"/>
               </w:rPr>
-              <w:t>插入一个持久化对象</w:t>
-            </w:r>
+              <w:t>插入一个持久</w:t>
+            </w:r>
+            <w:proofErr w:type="gramStart"/>
+            <w:r>
+              <w:rPr>
+                <w:rFonts w:hint="eastAsia"/>
+              </w:rPr>
+              <w:t>化对象</w:t>
+            </w:r>
+            <w:proofErr w:type="gramEnd"/>
             <w:r>
               <w:t>A</w:t>
             </w:r>
@@ -12563,14 +12667,30 @@
           <w:rFonts w:hint="eastAsia"/>
           <w:szCs w:val="21"/>
         </w:rPr>
-        <w:t>录入中转单模块</w:t>
-      </w:r>
+        <w:t>录入中转单模</w:t>
+      </w:r>
+      <w:proofErr w:type="gramStart"/>
       <w:r>
         <w:rPr>
           <w:rFonts w:hint="eastAsia"/>
           <w:szCs w:val="21"/>
         </w:rPr>
-        <w:t>承担的需求参见需求规格说明文档功能需求及相关非</w:t>
+        <w:t>块</w:t>
+      </w:r>
+      <w:r>
+        <w:rPr>
+          <w:rFonts w:hint="eastAsia"/>
+          <w:szCs w:val="21"/>
+        </w:rPr>
+        <w:t>承担</w:t>
+      </w:r>
+      <w:proofErr w:type="gramEnd"/>
+      <w:r>
+        <w:rPr>
+          <w:rFonts w:hint="eastAsia"/>
+          <w:szCs w:val="21"/>
+        </w:rPr>
+        <w:t>的需求参见需求规格说明文档功能需求及相关非</w:t>
       </w:r>
       <w:r>
         <w:rPr>
@@ -12666,6 +12786,7 @@
         </w:rPr>
         <w:t>.</w:t>
       </w:r>
+      <w:proofErr w:type="gramStart"/>
       <w:r>
         <w:rPr>
           <w:szCs w:val="21"/>
@@ -12677,12 +12798,20 @@
           <w:rFonts w:hint="eastAsia"/>
           <w:szCs w:val="21"/>
         </w:rPr>
-        <w:t>dateservice.</w:t>
-      </w:r>
-      <w:r>
-        <w:rPr>
+        <w:t>dateservice</w:t>
+      </w:r>
+      <w:proofErr w:type="gramEnd"/>
+      <w:r>
+        <w:rPr>
+          <w:rFonts w:hint="eastAsia"/>
           <w:szCs w:val="21"/>
         </w:rPr>
+        <w:t>.</w:t>
+      </w:r>
+      <w:r>
+        <w:rPr>
+          <w:szCs w:val="21"/>
+        </w:rPr>
         <w:t xml:space="preserve"> </w:t>
       </w:r>
       <w:r>
@@ -12750,7 +12879,21 @@
         <w:rPr>
           <w:szCs w:val="21"/>
         </w:rPr>
-        <w:t>是作为中转单的持久化对象被添加到设计模型中去的。</w:t>
+        <w:t>是作为中转单的持久</w:t>
+      </w:r>
+      <w:proofErr w:type="gramStart"/>
+      <w:r>
+        <w:rPr>
+          <w:szCs w:val="21"/>
+        </w:rPr>
+        <w:t>化对象</w:t>
+      </w:r>
+      <w:proofErr w:type="gramEnd"/>
+      <w:r>
+        <w:rPr>
+          <w:szCs w:val="21"/>
+        </w:rPr>
+        <w:t>被添加到设计模型中去的。</w:t>
       </w:r>
       <w:r>
         <w:rPr>
@@ -12859,7 +13002,23 @@
           <w:rFonts w:hint="eastAsia"/>
           <w:szCs w:val="21"/>
         </w:rPr>
-        <w:t>录入中转单模块各个类的职责如表</w:t>
+        <w:t>录入中转单模</w:t>
+      </w:r>
+      <w:proofErr w:type="gramStart"/>
+      <w:r>
+        <w:rPr>
+          <w:rFonts w:hint="eastAsia"/>
+          <w:szCs w:val="21"/>
+        </w:rPr>
+        <w:t>块各个</w:t>
+      </w:r>
+      <w:proofErr w:type="gramEnd"/>
+      <w:r>
+        <w:rPr>
+          <w:rFonts w:hint="eastAsia"/>
+          <w:szCs w:val="21"/>
+        </w:rPr>
+        <w:t>类的职责如表</w:t>
       </w:r>
     </w:p>
     <w:p>
@@ -14943,8 +15102,16 @@
               <w:rPr>
                 <w:rFonts w:hint="eastAsia"/>
               </w:rPr>
-              <w:t>插入一个持久化对象</w:t>
-            </w:r>
+              <w:t>插入一个持久</w:t>
+            </w:r>
+            <w:proofErr w:type="gramStart"/>
+            <w:r>
+              <w:rPr>
+                <w:rFonts w:hint="eastAsia"/>
+              </w:rPr>
+              <w:t>化对象</w:t>
+            </w:r>
+            <w:proofErr w:type="gramEnd"/>
             <w:r>
               <w:rPr>
                 <w:rFonts w:hint="eastAsia"/>
@@ -14968,11 +15135,6 @@
       </w:r>
     </w:p>
     <w:p>
-      <w:pPr>
-        <w:rPr>
-          <w:rFonts w:hint="eastAsia"/>
-        </w:rPr>
-      </w:pPr>
       <w:r>
         <w:rPr>
           <w:rFonts w:hint="eastAsia"/>
@@ -15072,8 +15234,6 @@
         </w:rPr>
         <w:t>录入接收单</w:t>
       </w:r>
-      <w:bookmarkStart w:id="0" w:name="_GoBack"/>
-      <w:bookmarkEnd w:id="0"/>
     </w:p>
     <w:p>
       <w:pPr>
@@ -15336,7 +15496,11 @@
         <w:t>接收单</w:t>
       </w:r>
       <w:r>
-        <w:t>信息的持久化</w:t>
+        <w:t>信息的</w:t>
+      </w:r>
+      <w:proofErr w:type="gramStart"/>
+      <w:r>
+        <w:t>持久化</w:t>
       </w:r>
       <w:r>
         <w:rPr>
@@ -15345,7 +15509,11 @@
         <w:t>被</w:t>
       </w:r>
       <w:r>
-        <w:t>添加到设计模型里</w:t>
+        <w:t>添加</w:t>
+      </w:r>
+      <w:proofErr w:type="gramEnd"/>
+      <w:r>
+        <w:t>到设计模型里</w:t>
       </w:r>
       <w:r>
         <w:rPr>
@@ -17162,10 +17330,21 @@
               <w:rPr>
                 <w:rFonts w:hint="eastAsia"/>
               </w:rPr>
-              <w:t>填写接收单</w:t>
-            </w:r>
-            <w:r>
-              <w:t>完成且确认保存后</w:t>
+              <w:t>填写接收</w:t>
+            </w:r>
+            <w:proofErr w:type="gramStart"/>
+            <w:r>
+              <w:rPr>
+                <w:rFonts w:hint="eastAsia"/>
+              </w:rPr>
+              <w:t>单</w:t>
+            </w:r>
+            <w:r>
+              <w:t>完成且</w:t>
+            </w:r>
+            <w:proofErr w:type="gramEnd"/>
+            <w:r>
+              <w:t>确认保存后</w:t>
             </w:r>
           </w:p>
         </w:tc>
@@ -17357,8 +17536,13 @@
               <w:t xml:space="preserve">                                    </w:t>
             </w:r>
             <w:r>
-              <w:t>增加单一持久化对象</w:t>
-            </w:r>
+              <w:t>增加单一持久</w:t>
+            </w:r>
+            <w:proofErr w:type="gramStart"/>
+            <w:r>
+              <w:t>化对象</w:t>
+            </w:r>
+            <w:proofErr w:type="gramEnd"/>
           </w:p>
         </w:tc>
       </w:tr>
@@ -17398,7 +17582,15 @@
               <w:jc w:val="center"/>
             </w:pPr>
             <w:r>
-              <w:t>更新车辆信息持久化对象中的车辆状态及所在地</w:t>
+              <w:t>更新车辆信息持久</w:t>
+            </w:r>
+            <w:proofErr w:type="gramStart"/>
+            <w:r>
+              <w:t>化对象</w:t>
+            </w:r>
+            <w:proofErr w:type="gramEnd"/>
+            <w:r>
+              <w:t>中的车辆状态及所在地</w:t>
             </w:r>
           </w:p>
         </w:tc>
@@ -17448,7 +17640,15 @@
               <w:t>司机</w:t>
             </w:r>
             <w:r>
-              <w:t>信息持久化对象中的车辆状态及所在地</w:t>
+              <w:t>信息持久</w:t>
+            </w:r>
+            <w:proofErr w:type="gramStart"/>
+            <w:r>
+              <w:t>化对象</w:t>
+            </w:r>
+            <w:proofErr w:type="gramEnd"/>
+            <w:r>
+              <w:t>中的车辆状态及所在地</w:t>
             </w:r>
           </w:p>
         </w:tc>
@@ -17672,8 +17872,16 @@
         <w:rPr>
           <w:rFonts w:hint="eastAsia"/>
         </w:rPr>
-        <w:t>录入派件单</w:t>
-      </w:r>
+        <w:t>录入</w:t>
+      </w:r>
+      <w:proofErr w:type="gramStart"/>
+      <w:r>
+        <w:rPr>
+          <w:rFonts w:hint="eastAsia"/>
+        </w:rPr>
+        <w:t>派件单</w:t>
+      </w:r>
+      <w:proofErr w:type="gramEnd"/>
     </w:p>
     <w:p>
       <w:pPr>
@@ -17895,6 +18103,7 @@
       <w:r>
         <w:t>对</w:t>
       </w:r>
+      <w:proofErr w:type="gramStart"/>
       <w:r>
         <w:rPr>
           <w:rFonts w:hint="eastAsia"/>
@@ -17902,7 +18111,11 @@
         <w:t>新建派件</w:t>
       </w:r>
       <w:r>
-        <w:t>单操作的业务逻辑委托给</w:t>
+        <w:t>单</w:t>
+      </w:r>
+      <w:proofErr w:type="gramEnd"/>
+      <w:r>
+        <w:t>操作的业务逻辑委托给</w:t>
       </w:r>
       <w:r>
         <w:rPr>
@@ -17934,14 +18147,20 @@
       <w:r>
         <w:t>是作为</w:t>
       </w:r>
+      <w:proofErr w:type="gramStart"/>
       <w:r>
         <w:rPr>
           <w:rFonts w:hint="eastAsia"/>
         </w:rPr>
         <w:t>派件单</w:t>
       </w:r>
-      <w:r>
-        <w:t>信息的持久化</w:t>
+      <w:proofErr w:type="gramEnd"/>
+      <w:r>
+        <w:t>信息的</w:t>
+      </w:r>
+      <w:proofErr w:type="gramStart"/>
+      <w:r>
+        <w:t>持久化</w:t>
       </w:r>
       <w:r>
         <w:rPr>
@@ -17950,7 +18169,11 @@
         <w:t>被</w:t>
       </w:r>
       <w:r>
-        <w:t>添加到设计模型里</w:t>
+        <w:t>添加</w:t>
+      </w:r>
+      <w:proofErr w:type="gramEnd"/>
+      <w:r>
+        <w:t>到设计模型里</w:t>
       </w:r>
       <w:r>
         <w:rPr>
@@ -18227,6 +18450,7 @@
             <w:r>
               <w:t>负责实现</w:t>
             </w:r>
+            <w:proofErr w:type="gramStart"/>
             <w:r>
               <w:rPr>
                 <w:rFonts w:hint="eastAsia"/>
@@ -18234,7 +18458,11 @@
               <w:t>新建派件</w:t>
             </w:r>
             <w:r>
-              <w:t>单界面所需要的服务</w:t>
+              <w:t>单</w:t>
+            </w:r>
+            <w:proofErr w:type="gramEnd"/>
+            <w:r>
+              <w:t>界面所需要的服务</w:t>
             </w:r>
           </w:p>
         </w:tc>
@@ -18258,12 +18486,14 @@
             <w:tcW w:w="5885" w:type="dxa"/>
           </w:tcPr>
           <w:p>
+            <w:proofErr w:type="gramStart"/>
             <w:r>
               <w:rPr>
                 <w:rFonts w:hint="eastAsia"/>
               </w:rPr>
               <w:t>新建派件单</w:t>
             </w:r>
+            <w:proofErr w:type="gramEnd"/>
             <w:r>
               <w:t>的领域模型对象，</w:t>
             </w:r>
@@ -18280,10 +18510,21 @@
               <w:rPr>
                 <w:rFonts w:hint="eastAsia"/>
               </w:rPr>
-              <w:t>帮助新建</w:t>
-            </w:r>
-            <w:r>
-              <w:t>派件单界面完成所需要的任务</w:t>
+              <w:t>帮助</w:t>
+            </w:r>
+            <w:proofErr w:type="gramStart"/>
+            <w:r>
+              <w:rPr>
+                <w:rFonts w:hint="eastAsia"/>
+              </w:rPr>
+              <w:t>新建</w:t>
+            </w:r>
+            <w:r>
+              <w:t>派件单</w:t>
+            </w:r>
+            <w:proofErr w:type="gramEnd"/>
+            <w:r>
+              <w:t>界面完成所需要的任务</w:t>
             </w:r>
           </w:p>
         </w:tc>
@@ -19120,8 +19361,13 @@
               <w:t>加入</w:t>
             </w:r>
             <w:r>
-              <w:t>一个派件单</w:t>
-            </w:r>
+              <w:t>一个</w:t>
+            </w:r>
+            <w:proofErr w:type="gramStart"/>
+            <w:r>
+              <w:t>派件单</w:t>
+            </w:r>
+            <w:proofErr w:type="gramEnd"/>
           </w:p>
         </w:tc>
       </w:tr>
@@ -19172,6 +19418,7 @@
             <w:r>
               <w:t>结束</w:t>
             </w:r>
+            <w:proofErr w:type="gramStart"/>
             <w:r>
               <w:rPr>
                 <w:rFonts w:hint="eastAsia"/>
@@ -19179,7 +19426,11 @@
               <w:t>新建</w:t>
             </w:r>
             <w:r>
-              <w:t>派件单操作</w:t>
+              <w:t>派件单</w:t>
+            </w:r>
+            <w:proofErr w:type="gramEnd"/>
+            <w:r>
+              <w:t>操作</w:t>
             </w:r>
           </w:p>
         </w:tc>
@@ -19219,6 +19470,7 @@
             <w:pPr>
               <w:jc w:val="center"/>
             </w:pPr>
+            <w:proofErr w:type="gramStart"/>
             <w:r>
               <w:t>导出</w:t>
             </w:r>
@@ -19229,7 +19481,11 @@
               <w:t>派件</w:t>
             </w:r>
             <w:r>
-              <w:t>单操作</w:t>
+              <w:t>单</w:t>
+            </w:r>
+            <w:proofErr w:type="gramEnd"/>
+            <w:r>
+              <w:t>操作</w:t>
             </w:r>
           </w:p>
         </w:tc>
@@ -19408,8 +19664,13 @@
               <w:jc w:val="center"/>
             </w:pPr>
             <w:r>
-              <w:t>启动一个派件回合</w:t>
-            </w:r>
+              <w:t>启动</w:t>
+            </w:r>
+            <w:proofErr w:type="gramStart"/>
+            <w:r>
+              <w:t>一个派件回合</w:t>
+            </w:r>
+            <w:proofErr w:type="gramEnd"/>
           </w:p>
         </w:tc>
       </w:tr>
@@ -19462,10 +19723,21 @@
               <w:rPr>
                 <w:rFonts w:hint="eastAsia"/>
               </w:rPr>
-              <w:t>在一个</w:t>
-            </w:r>
-            <w:r>
-              <w:t>派件回合中，</w:t>
+              <w:t>在</w:t>
+            </w:r>
+            <w:proofErr w:type="gramStart"/>
+            <w:r>
+              <w:rPr>
+                <w:rFonts w:hint="eastAsia"/>
+              </w:rPr>
+              <w:t>一个</w:t>
+            </w:r>
+            <w:r>
+              <w:t>派件回合</w:t>
+            </w:r>
+            <w:proofErr w:type="gramEnd"/>
+            <w:r>
+              <w:t>中，</w:t>
             </w:r>
             <w:r>
               <w:rPr>
@@ -19474,8 +19746,13 @@
               <w:t>新建</w:t>
             </w:r>
             <w:r>
-              <w:t>一张派件单</w:t>
-            </w:r>
+              <w:t>一张</w:t>
+            </w:r>
+            <w:proofErr w:type="gramStart"/>
+            <w:r>
+              <w:t>派件单</w:t>
+            </w:r>
+            <w:proofErr w:type="gramEnd"/>
           </w:p>
         </w:tc>
       </w:tr>
@@ -19789,10 +20066,21 @@
               <w:rPr>
                 <w:rFonts w:hint="eastAsia"/>
               </w:rPr>
-              <w:t>填写派件单</w:t>
-            </w:r>
-            <w:r>
-              <w:t>完成且确认保存后</w:t>
+              <w:t>填写</w:t>
+            </w:r>
+            <w:proofErr w:type="gramStart"/>
+            <w:r>
+              <w:rPr>
+                <w:rFonts w:hint="eastAsia"/>
+              </w:rPr>
+              <w:t>派件单</w:t>
+            </w:r>
+            <w:r>
+              <w:t>完成且</w:t>
+            </w:r>
+            <w:proofErr w:type="gramEnd"/>
+            <w:r>
+              <w:t>确认保存后</w:t>
             </w:r>
           </w:p>
         </w:tc>
@@ -19975,8 +20263,13 @@
               <w:t>增加</w:t>
             </w:r>
             <w:r>
-              <w:t>单一持久化对象</w:t>
-            </w:r>
+              <w:t>单一持久</w:t>
+            </w:r>
+            <w:proofErr w:type="gramStart"/>
+            <w:r>
+              <w:t>化对象</w:t>
+            </w:r>
+            <w:proofErr w:type="gramEnd"/>
           </w:p>
         </w:tc>
       </w:tr>
@@ -20395,7 +20688,21 @@
         <w:rPr>
           <w:szCs w:val="21"/>
         </w:rPr>
-        <w:t>是作为装运单的持久化对象被添加到设计模型中去的。</w:t>
+        <w:t>是作为装运单的持久</w:t>
+      </w:r>
+      <w:proofErr w:type="gramStart"/>
+      <w:r>
+        <w:rPr>
+          <w:szCs w:val="21"/>
+        </w:rPr>
+        <w:t>化对象</w:t>
+      </w:r>
+      <w:proofErr w:type="gramEnd"/>
+      <w:r>
+        <w:rPr>
+          <w:szCs w:val="21"/>
+        </w:rPr>
+        <w:t>被添加到设计模型中去的。</w:t>
       </w:r>
       <w:r>
         <w:rPr>
@@ -22238,8 +22545,16 @@
               <w:rPr>
                 <w:rFonts w:hint="eastAsia"/>
               </w:rPr>
-              <w:t>插入一个持久化对象</w:t>
-            </w:r>
+              <w:t>插入一个持久</w:t>
+            </w:r>
+            <w:proofErr w:type="gramStart"/>
+            <w:r>
+              <w:rPr>
+                <w:rFonts w:hint="eastAsia"/>
+              </w:rPr>
+              <w:t>化对象</w:t>
+            </w:r>
+            <w:proofErr w:type="gramEnd"/>
             <w:r>
               <w:t>L</w:t>
             </w:r>
@@ -22625,7 +22940,11 @@
         <w:t>派送单</w:t>
       </w:r>
       <w:r>
-        <w:t>信息的持久化</w:t>
+        <w:t>信息的</w:t>
+      </w:r>
+      <w:proofErr w:type="gramStart"/>
+      <w:r>
+        <w:t>持久化</w:t>
       </w:r>
       <w:r>
         <w:rPr>
@@ -22634,7 +22953,11 @@
         <w:t>被</w:t>
       </w:r>
       <w:r>
-        <w:t>添加到设计模型里</w:t>
+        <w:t>添加</w:t>
+      </w:r>
+      <w:proofErr w:type="gramEnd"/>
+      <w:r>
+        <w:t>到设计模型里</w:t>
       </w:r>
       <w:r>
         <w:rPr>
@@ -24656,7 +24979,15 @@
               <w:t>填写</w:t>
             </w:r>
             <w:r>
-              <w:t>装车单完成且确认保存后</w:t>
+              <w:t>装车</w:t>
+            </w:r>
+            <w:proofErr w:type="gramStart"/>
+            <w:r>
+              <w:t>单完成且</w:t>
+            </w:r>
+            <w:proofErr w:type="gramEnd"/>
+            <w:r>
+              <w:t>确认保存后</w:t>
             </w:r>
           </w:p>
         </w:tc>
@@ -24798,8 +25129,13 @@
               <w:t xml:space="preserve">                                    </w:t>
             </w:r>
             <w:r>
-              <w:t>增加单一持久化对象</w:t>
-            </w:r>
+              <w:t>增加单一持久</w:t>
+            </w:r>
+            <w:proofErr w:type="gramStart"/>
+            <w:r>
+              <w:t>化对象</w:t>
+            </w:r>
+            <w:proofErr w:type="gramEnd"/>
           </w:p>
         </w:tc>
       </w:tr>
@@ -24827,7 +25163,15 @@
               <w:jc w:val="center"/>
             </w:pPr>
             <w:r>
-              <w:t>更新车辆信息持久化对象中的车辆状态及所在地</w:t>
+              <w:t>更新车辆信息持久</w:t>
+            </w:r>
+            <w:proofErr w:type="gramStart"/>
+            <w:r>
+              <w:t>化对象</w:t>
+            </w:r>
+            <w:proofErr w:type="gramEnd"/>
+            <w:r>
+              <w:t>中的车辆状态及所在地</w:t>
             </w:r>
           </w:p>
         </w:tc>
@@ -24865,7 +25209,15 @@
               <w:t>司机</w:t>
             </w:r>
             <w:r>
-              <w:t>信息持久化对象中的车辆状态及所在地</w:t>
+              <w:t>信息持久</w:t>
+            </w:r>
+            <w:proofErr w:type="gramStart"/>
+            <w:r>
+              <w:t>化对象</w:t>
+            </w:r>
+            <w:proofErr w:type="gramEnd"/>
+            <w:r>
+              <w:t>中的车辆状态及所在地</w:t>
             </w:r>
           </w:p>
         </w:tc>
@@ -25334,7 +25686,11 @@
         <w:t>车辆信息</w:t>
       </w:r>
       <w:r>
-        <w:t>的持久化</w:t>
+        <w:t>的</w:t>
+      </w:r>
+      <w:proofErr w:type="gramStart"/>
+      <w:r>
+        <w:t>持久化</w:t>
       </w:r>
       <w:r>
         <w:rPr>
@@ -25343,7 +25699,11 @@
         <w:t>被</w:t>
       </w:r>
       <w:r>
-        <w:t>添加到设计模型里</w:t>
+        <w:t>添加</w:t>
+      </w:r>
+      <w:proofErr w:type="gramEnd"/>
+      <w:r>
+        <w:t>到设计模型里</w:t>
       </w:r>
       <w:r>
         <w:rPr>
@@ -27824,8 +28184,13 @@
               <w:t>根据</w:t>
             </w:r>
             <w:r>
-              <w:t>车辆代号查找单一持久化对象</w:t>
-            </w:r>
+              <w:t>车辆代号查找单一持久</w:t>
+            </w:r>
+            <w:proofErr w:type="gramStart"/>
+            <w:r>
+              <w:t>化对象</w:t>
+            </w:r>
+            <w:proofErr w:type="gramEnd"/>
           </w:p>
         </w:tc>
       </w:tr>
@@ -27853,8 +28218,13 @@
               <w:jc w:val="center"/>
             </w:pPr>
             <w:r>
-              <w:t>插入单一持久化对象</w:t>
-            </w:r>
+              <w:t>插入单一持久</w:t>
+            </w:r>
+            <w:proofErr w:type="gramStart"/>
+            <w:r>
+              <w:t>化对象</w:t>
+            </w:r>
+            <w:proofErr w:type="gramEnd"/>
           </w:p>
         </w:tc>
       </w:tr>
@@ -27897,8 +28267,13 @@
               <w:t>删除</w:t>
             </w:r>
             <w:r>
-              <w:t>单一持久化对象</w:t>
-            </w:r>
+              <w:t>单一持久</w:t>
+            </w:r>
+            <w:proofErr w:type="gramStart"/>
+            <w:r>
+              <w:t>化对象</w:t>
+            </w:r>
+            <w:proofErr w:type="gramEnd"/>
           </w:p>
         </w:tc>
       </w:tr>
@@ -27941,8 +28316,13 @@
               <w:t>更新</w:t>
             </w:r>
             <w:r>
-              <w:t>单一持久化对象</w:t>
-            </w:r>
+              <w:t>单一持久</w:t>
+            </w:r>
+            <w:proofErr w:type="gramStart"/>
+            <w:r>
+              <w:t>化对象</w:t>
+            </w:r>
+            <w:proofErr w:type="gramEnd"/>
           </w:p>
         </w:tc>
       </w:tr>
@@ -28358,7 +28738,11 @@
         <w:t>司机信息</w:t>
       </w:r>
       <w:r>
-        <w:t>的持久化</w:t>
+        <w:t>的</w:t>
+      </w:r>
+      <w:proofErr w:type="gramStart"/>
+      <w:r>
+        <w:t>持久化</w:t>
       </w:r>
       <w:r>
         <w:rPr>
@@ -28367,7 +28751,11 @@
         <w:t>被</w:t>
       </w:r>
       <w:r>
-        <w:t>添加到设计模型里</w:t>
+        <w:t>添加</w:t>
+      </w:r>
+      <w:proofErr w:type="gramEnd"/>
+      <w:r>
+        <w:t>到设计模型里</w:t>
       </w:r>
       <w:r>
         <w:rPr>
@@ -31091,8 +31479,13 @@
               <w:t>根据姓名</w:t>
             </w:r>
             <w:r>
-              <w:t>查找单一持久化对象</w:t>
-            </w:r>
+              <w:t>查找单一持久</w:t>
+            </w:r>
+            <w:proofErr w:type="gramStart"/>
+            <w:r>
+              <w:t>化对象</w:t>
+            </w:r>
+            <w:proofErr w:type="gramEnd"/>
           </w:p>
         </w:tc>
       </w:tr>
@@ -31120,8 +31513,13 @@
               <w:jc w:val="center"/>
             </w:pPr>
             <w:r>
-              <w:t>插入单一持久化对象</w:t>
-            </w:r>
+              <w:t>插入单一持久</w:t>
+            </w:r>
+            <w:proofErr w:type="gramStart"/>
+            <w:r>
+              <w:t>化对象</w:t>
+            </w:r>
+            <w:proofErr w:type="gramEnd"/>
           </w:p>
         </w:tc>
       </w:tr>
@@ -31164,8 +31562,13 @@
               <w:t>删除</w:t>
             </w:r>
             <w:r>
-              <w:t>单一持久化对象</w:t>
-            </w:r>
+              <w:t>单一持久</w:t>
+            </w:r>
+            <w:proofErr w:type="gramStart"/>
+            <w:r>
+              <w:t>化对象</w:t>
+            </w:r>
+            <w:proofErr w:type="gramEnd"/>
           </w:p>
         </w:tc>
       </w:tr>
@@ -31208,8 +31611,13 @@
               <w:t>更新</w:t>
             </w:r>
             <w:r>
-              <w:t>单一持久化对象</w:t>
-            </w:r>
+              <w:t>单一持久</w:t>
+            </w:r>
+            <w:proofErr w:type="gramStart"/>
+            <w:r>
+              <w:t>化对象</w:t>
+            </w:r>
+            <w:proofErr w:type="gramEnd"/>
           </w:p>
         </w:tc>
       </w:tr>
@@ -31670,7 +32078,21 @@
         <w:rPr>
           <w:szCs w:val="21"/>
         </w:rPr>
-        <w:t>单的持久化对象被添加到设计模型中去的。</w:t>
+        <w:t>单的持久</w:t>
+      </w:r>
+      <w:proofErr w:type="gramStart"/>
+      <w:r>
+        <w:rPr>
+          <w:szCs w:val="21"/>
+        </w:rPr>
+        <w:t>化对象</w:t>
+      </w:r>
+      <w:proofErr w:type="gramEnd"/>
+      <w:r>
+        <w:rPr>
+          <w:szCs w:val="21"/>
+        </w:rPr>
+        <w:t>被添加到设计模型中去的。</w:t>
       </w:r>
       <w:r>
         <w:rPr>
@@ -32958,8 +33380,16 @@
               <w:rPr>
                 <w:rFonts w:hint="eastAsia"/>
               </w:rPr>
-              <w:t>新建一个付款单对象</w:t>
-            </w:r>
+              <w:t>新建一个付款</w:t>
+            </w:r>
+            <w:proofErr w:type="gramStart"/>
+            <w:r>
+              <w:rPr>
+                <w:rFonts w:hint="eastAsia"/>
+              </w:rPr>
+              <w:t>单对象</w:t>
+            </w:r>
+            <w:proofErr w:type="gramEnd"/>
           </w:p>
         </w:tc>
       </w:tr>
@@ -33877,8 +34307,16 @@
               <w:rPr>
                 <w:rFonts w:hint="eastAsia"/>
               </w:rPr>
-              <w:t>插入单一持久化对象</w:t>
-            </w:r>
+              <w:t>插入单一持久</w:t>
+            </w:r>
+            <w:proofErr w:type="gramStart"/>
+            <w:r>
+              <w:rPr>
+                <w:rFonts w:hint="eastAsia"/>
+              </w:rPr>
+              <w:t>化对象</w:t>
+            </w:r>
+            <w:proofErr w:type="gramEnd"/>
           </w:p>
         </w:tc>
       </w:tr>
@@ -33918,8 +34356,16 @@
               <w:rPr>
                 <w:rFonts w:hint="eastAsia"/>
               </w:rPr>
-              <w:t>查找涉及的领域的所有持久化对象</w:t>
-            </w:r>
+              <w:t>查找涉及的领域的所有持久</w:t>
+            </w:r>
+            <w:proofErr w:type="gramStart"/>
+            <w:r>
+              <w:rPr>
+                <w:rFonts w:hint="eastAsia"/>
+              </w:rPr>
+              <w:t>化对象</w:t>
+            </w:r>
+            <w:proofErr w:type="gramEnd"/>
           </w:p>
         </w:tc>
       </w:tr>
@@ -35878,8 +36324,16 @@
               <w:rPr>
                 <w:rFonts w:hint="eastAsia"/>
               </w:rPr>
-              <w:t>根据字段名和值进行查找多个持久化对象</w:t>
-            </w:r>
+              <w:t>根据字段名和值进行查找多个持久</w:t>
+            </w:r>
+            <w:proofErr w:type="gramStart"/>
+            <w:r>
+              <w:rPr>
+                <w:rFonts w:hint="eastAsia"/>
+              </w:rPr>
+              <w:t>化对象</w:t>
+            </w:r>
+            <w:proofErr w:type="gramEnd"/>
           </w:p>
         </w:tc>
       </w:tr>
@@ -37943,8 +38397,16 @@
               <w:rPr>
                 <w:rFonts w:hint="eastAsia"/>
               </w:rPr>
-              <w:t>根据字段名和值进行查找多个持久化对象</w:t>
-            </w:r>
+              <w:t>根据字段名和值进行查找多个持久</w:t>
+            </w:r>
+            <w:proofErr w:type="gramStart"/>
+            <w:r>
+              <w:rPr>
+                <w:rFonts w:hint="eastAsia"/>
+              </w:rPr>
+              <w:t>化对象</w:t>
+            </w:r>
+            <w:proofErr w:type="gramEnd"/>
           </w:p>
         </w:tc>
       </w:tr>
@@ -38380,7 +38842,11 @@
         <w:t>收款单信息</w:t>
       </w:r>
       <w:r>
-        <w:t>的持久化</w:t>
+        <w:t>的</w:t>
+      </w:r>
+      <w:proofErr w:type="gramStart"/>
+      <w:r>
+        <w:t>持久化</w:t>
       </w:r>
       <w:r>
         <w:rPr>
@@ -38389,7 +38855,11 @@
         <w:t>被</w:t>
       </w:r>
       <w:r>
-        <w:t>添加到设计模型里</w:t>
+        <w:t>添加</w:t>
+      </w:r>
+      <w:proofErr w:type="gramEnd"/>
+      <w:r>
+        <w:t>到设计模型里</w:t>
       </w:r>
       <w:r>
         <w:rPr>
@@ -40551,7 +41021,15 @@
               <w:t>填写管理</w:t>
             </w:r>
             <w:r>
-              <w:t>收款单完成且确认保存后</w:t>
+              <w:t>收款</w:t>
+            </w:r>
+            <w:proofErr w:type="gramStart"/>
+            <w:r>
+              <w:t>单完成且</w:t>
+            </w:r>
+            <w:proofErr w:type="gramEnd"/>
+            <w:r>
+              <w:t>确认保存后</w:t>
             </w:r>
           </w:p>
         </w:tc>
@@ -40703,8 +41181,13 @@
               <w:jc w:val="center"/>
             </w:pPr>
             <w:r>
-              <w:t>增加单一持久化对象</w:t>
-            </w:r>
+              <w:t>增加单一持久</w:t>
+            </w:r>
+            <w:proofErr w:type="gramStart"/>
+            <w:r>
+              <w:t>化对象</w:t>
+            </w:r>
+            <w:proofErr w:type="gramEnd"/>
           </w:p>
         </w:tc>
       </w:tr>
@@ -41082,7 +41565,21 @@
         <w:rPr>
           <w:szCs w:val="21"/>
         </w:rPr>
-        <w:t>是作为入库单的持久化对象被添加到设计模型中去的。</w:t>
+        <w:t>是作为入库单的持久</w:t>
+      </w:r>
+      <w:proofErr w:type="gramStart"/>
+      <w:r>
+        <w:rPr>
+          <w:szCs w:val="21"/>
+        </w:rPr>
+        <w:t>化对象</w:t>
+      </w:r>
+      <w:proofErr w:type="gramEnd"/>
+      <w:r>
+        <w:rPr>
+          <w:szCs w:val="21"/>
+        </w:rPr>
+        <w:t>被添加到设计模型中去的。</w:t>
       </w:r>
       <w:r>
         <w:rPr>
@@ -42850,8 +43347,16 @@
               <w:rPr>
                 <w:rFonts w:hint="eastAsia"/>
               </w:rPr>
-              <w:t>插入一个持久化对象</w:t>
-            </w:r>
+              <w:t>插入一个持久</w:t>
+            </w:r>
+            <w:proofErr w:type="gramStart"/>
+            <w:r>
+              <w:rPr>
+                <w:rFonts w:hint="eastAsia"/>
+              </w:rPr>
+              <w:t>化对象</w:t>
+            </w:r>
+            <w:proofErr w:type="gramEnd"/>
             <w:r>
               <w:rPr>
                 <w:rFonts w:hint="eastAsia"/>
@@ -43163,7 +43668,21 @@
         <w:rPr>
           <w:szCs w:val="21"/>
         </w:rPr>
-        <w:t>是作为出库单的持久化对象被添加到设计模型中去的。</w:t>
+        <w:t>是作为出库单的持久</w:t>
+      </w:r>
+      <w:proofErr w:type="gramStart"/>
+      <w:r>
+        <w:rPr>
+          <w:szCs w:val="21"/>
+        </w:rPr>
+        <w:t>化对象</w:t>
+      </w:r>
+      <w:proofErr w:type="gramEnd"/>
+      <w:r>
+        <w:rPr>
+          <w:szCs w:val="21"/>
+        </w:rPr>
+        <w:t>被添加到设计模型中去的。</w:t>
       </w:r>
       <w:r>
         <w:rPr>
@@ -45010,8 +45529,16 @@
               <w:rPr>
                 <w:rFonts w:hint="eastAsia"/>
               </w:rPr>
-              <w:t>插入一个持久化对象</w:t>
-            </w:r>
+              <w:t>插入一个持久</w:t>
+            </w:r>
+            <w:proofErr w:type="gramStart"/>
+            <w:r>
+              <w:rPr>
+                <w:rFonts w:hint="eastAsia"/>
+              </w:rPr>
+              <w:t>化对象</w:t>
+            </w:r>
+            <w:proofErr w:type="gramEnd"/>
             <w:r>
               <w:rPr>
                 <w:rFonts w:hint="eastAsia"/>
@@ -45237,12 +45764,28 @@
           <w:rFonts w:hint="eastAsia"/>
           <w:szCs w:val="21"/>
         </w:rPr>
-        <w:t>.storedateservice.</w:t>
-      </w:r>
-      <w:r>
-        <w:rPr>
+        <w:t>.</w:t>
+      </w:r>
+      <w:proofErr w:type="gramStart"/>
+      <w:r>
+        <w:rPr>
+          <w:rFonts w:hint="eastAsia"/>
           <w:szCs w:val="21"/>
         </w:rPr>
+        <w:t>storedateservice</w:t>
+      </w:r>
+      <w:proofErr w:type="gramEnd"/>
+      <w:r>
+        <w:rPr>
+          <w:rFonts w:hint="eastAsia"/>
+          <w:szCs w:val="21"/>
+        </w:rPr>
+        <w:t>.</w:t>
+      </w:r>
+      <w:r>
+        <w:rPr>
+          <w:szCs w:val="21"/>
+        </w:rPr>
         <w:t xml:space="preserve"> </w:t>
       </w:r>
       <w:r>
@@ -45330,7 +45873,21 @@
         <w:rPr>
           <w:szCs w:val="21"/>
         </w:rPr>
-        <w:t>的持久化对象被添加到设计模型中去的。</w:t>
+        <w:t>的持久</w:t>
+      </w:r>
+      <w:proofErr w:type="gramStart"/>
+      <w:r>
+        <w:rPr>
+          <w:szCs w:val="21"/>
+        </w:rPr>
+        <w:t>化对象</w:t>
+      </w:r>
+      <w:proofErr w:type="gramEnd"/>
+      <w:r>
+        <w:rPr>
+          <w:szCs w:val="21"/>
+        </w:rPr>
+        <w:t>被添加到设计模型中去的。</w:t>
       </w:r>
     </w:p>
     <w:p>
@@ -46012,7 +46569,23 @@
                 <w:rFonts w:hint="eastAsia"/>
                 <w:szCs w:val="21"/>
               </w:rPr>
-              <w:t>领域对象，且输入时间段符合规范</w:t>
+              <w:t>领域对象，且输入时间</w:t>
+            </w:r>
+            <w:proofErr w:type="gramStart"/>
+            <w:r>
+              <w:rPr>
+                <w:rFonts w:hint="eastAsia"/>
+                <w:szCs w:val="21"/>
+              </w:rPr>
+              <w:t>段符合</w:t>
+            </w:r>
+            <w:proofErr w:type="gramEnd"/>
+            <w:r>
+              <w:rPr>
+                <w:rFonts w:hint="eastAsia"/>
+                <w:szCs w:val="21"/>
+              </w:rPr>
+              <w:t>规范</w:t>
             </w:r>
           </w:p>
         </w:tc>
@@ -46854,7 +47427,15 @@
               <w:jc w:val="center"/>
             </w:pPr>
             <w:r>
-              <w:t>显示指定时间段各个库区出入库数量和金额</w:t>
+              <w:t>显示指定时间</w:t>
+            </w:r>
+            <w:proofErr w:type="gramStart"/>
+            <w:r>
+              <w:t>段各个</w:t>
+            </w:r>
+            <w:proofErr w:type="gramEnd"/>
+            <w:r>
+              <w:t>库区出入库数量和金额</w:t>
             </w:r>
           </w:p>
         </w:tc>
@@ -46889,7 +47470,15 @@
               <w:jc w:val="center"/>
             </w:pPr>
             <w:r>
-              <w:t>显示或输出指定库区在指定时间段所有出入库的订单信息</w:t>
+              <w:t>显示或输出指定库区在指定时间</w:t>
+            </w:r>
+            <w:proofErr w:type="gramStart"/>
+            <w:r>
+              <w:t>段所有</w:t>
+            </w:r>
+            <w:proofErr w:type="gramEnd"/>
+            <w:r>
+              <w:t>出入库的订单信息</w:t>
             </w:r>
           </w:p>
         </w:tc>
@@ -48927,6 +49516,7 @@
         </w:rPr>
         <w:t>.</w:t>
       </w:r>
+      <w:proofErr w:type="gramStart"/>
       <w:r>
         <w:rPr>
           <w:szCs w:val="21"/>
@@ -48938,12 +49528,20 @@
           <w:rFonts w:hint="eastAsia"/>
           <w:szCs w:val="21"/>
         </w:rPr>
-        <w:t>dateservice.</w:t>
-      </w:r>
-      <w:r>
-        <w:rPr>
+        <w:t>dateservice</w:t>
+      </w:r>
+      <w:proofErr w:type="gramEnd"/>
+      <w:r>
+        <w:rPr>
+          <w:rFonts w:hint="eastAsia"/>
           <w:szCs w:val="21"/>
         </w:rPr>
+        <w:t>.</w:t>
+      </w:r>
+      <w:r>
+        <w:rPr>
+          <w:szCs w:val="21"/>
+        </w:rPr>
         <w:t xml:space="preserve"> </w:t>
       </w:r>
       <w:r>
@@ -49031,18 +49629,41 @@
           <w:rFonts w:hint="eastAsia"/>
           <w:szCs w:val="21"/>
         </w:rPr>
-        <w:t>期初信息</w:t>
-      </w:r>
-      <w:r>
-        <w:rPr>
+        <w:t>期</w:t>
+      </w:r>
+      <w:proofErr w:type="gramStart"/>
+      <w:r>
+        <w:rPr>
+          <w:rFonts w:hint="eastAsia"/>
           <w:szCs w:val="21"/>
         </w:rPr>
-        <w:t>的持久化对象被添加到设计模型中去的。</w:t>
-      </w:r>
+        <w:t>初信息</w:t>
+      </w:r>
+      <w:proofErr w:type="gramEnd"/>
       <w:r>
         <w:rPr>
           <w:szCs w:val="21"/>
         </w:rPr>
+        <w:t>的持久</w:t>
+      </w:r>
+      <w:proofErr w:type="gramStart"/>
+      <w:r>
+        <w:rPr>
+          <w:szCs w:val="21"/>
+        </w:rPr>
+        <w:t>化对象</w:t>
+      </w:r>
+      <w:proofErr w:type="gramEnd"/>
+      <w:r>
+        <w:rPr>
+          <w:szCs w:val="21"/>
+        </w:rPr>
+        <w:t>被添加到设计模型中去的。</w:t>
+      </w:r>
+      <w:r>
+        <w:rPr>
+          <w:szCs w:val="21"/>
+        </w:rPr>
         <w:t>BillList</w:t>
       </w:r>
       <w:r>
@@ -49050,7 +49671,23 @@
           <w:rFonts w:hint="eastAsia"/>
           <w:szCs w:val="21"/>
         </w:rPr>
-        <w:t>保有所有期初信息，及相应的查看期初信息的职责。</w:t>
+        <w:t>保有所有期初信息，及相应的查看期</w:t>
+      </w:r>
+      <w:proofErr w:type="gramStart"/>
+      <w:r>
+        <w:rPr>
+          <w:rFonts w:hint="eastAsia"/>
+          <w:szCs w:val="21"/>
+        </w:rPr>
+        <w:t>初信息</w:t>
+      </w:r>
+      <w:proofErr w:type="gramEnd"/>
+      <w:r>
+        <w:rPr>
+          <w:rFonts w:hint="eastAsia"/>
+          <w:szCs w:val="21"/>
+        </w:rPr>
+        <w:t>的职责。</w:t>
       </w:r>
     </w:p>
     <w:p>
@@ -49332,7 +49969,39 @@
                 <w:rFonts w:hint="eastAsia"/>
                 <w:szCs w:val="21"/>
               </w:rPr>
-              <w:t>期初信息的领域模型对象，拥有所有期初账本的信息，可以帮助完成查看期初信息所需要的服务</w:t>
+              <w:t>期</w:t>
+            </w:r>
+            <w:proofErr w:type="gramStart"/>
+            <w:r>
+              <w:rPr>
+                <w:rFonts w:hint="eastAsia"/>
+                <w:szCs w:val="21"/>
+              </w:rPr>
+              <w:t>初信息</w:t>
+            </w:r>
+            <w:proofErr w:type="gramEnd"/>
+            <w:r>
+              <w:rPr>
+                <w:rFonts w:hint="eastAsia"/>
+                <w:szCs w:val="21"/>
+              </w:rPr>
+              <w:t>的领域模型对象，拥有所有期初账本的信息，可以帮助完成查看期</w:t>
+            </w:r>
+            <w:proofErr w:type="gramStart"/>
+            <w:r>
+              <w:rPr>
+                <w:rFonts w:hint="eastAsia"/>
+                <w:szCs w:val="21"/>
+              </w:rPr>
+              <w:t>初信息</w:t>
+            </w:r>
+            <w:proofErr w:type="gramEnd"/>
+            <w:r>
+              <w:rPr>
+                <w:rFonts w:hint="eastAsia"/>
+                <w:szCs w:val="21"/>
+              </w:rPr>
+              <w:t>所需要的服务</w:t>
             </w:r>
           </w:p>
         </w:tc>
@@ -49672,7 +50341,21 @@
               <w:rPr>
                 <w:rFonts w:hint="eastAsia"/>
               </w:rPr>
-              <w:t>启动一个查看期初信息的任务</w:t>
+              <w:t>启动一个查看期</w:t>
+            </w:r>
+            <w:proofErr w:type="gramStart"/>
+            <w:r>
+              <w:rPr>
+                <w:rFonts w:hint="eastAsia"/>
+              </w:rPr>
+              <w:t>初信息</w:t>
+            </w:r>
+            <w:proofErr w:type="gramEnd"/>
+            <w:r>
+              <w:rPr>
+                <w:rFonts w:hint="eastAsia"/>
+              </w:rPr>
+              <w:t>的任务</w:t>
             </w:r>
           </w:p>
         </w:tc>
@@ -49717,8 +50400,16 @@
               <w:rPr>
                 <w:rFonts w:hint="eastAsia"/>
               </w:rPr>
-              <w:t>显示选定的帐的期初信息</w:t>
-            </w:r>
+              <w:t>显示选定的帐的期</w:t>
+            </w:r>
+            <w:proofErr w:type="gramStart"/>
+            <w:r>
+              <w:rPr>
+                <w:rFonts w:hint="eastAsia"/>
+              </w:rPr>
+              <w:t>初信息</w:t>
+            </w:r>
+            <w:proofErr w:type="gramEnd"/>
           </w:p>
         </w:tc>
       </w:tr>
@@ -50148,7 +50839,21 @@
               <w:rPr>
                 <w:rFonts w:hint="eastAsia"/>
               </w:rPr>
-              <w:t>启动一个查看期初信息的任务</w:t>
+              <w:t>启动一个查看期</w:t>
+            </w:r>
+            <w:proofErr w:type="gramStart"/>
+            <w:r>
+              <w:rPr>
+                <w:rFonts w:hint="eastAsia"/>
+              </w:rPr>
+              <w:t>初信息</w:t>
+            </w:r>
+            <w:proofErr w:type="gramEnd"/>
+            <w:r>
+              <w:rPr>
+                <w:rFonts w:hint="eastAsia"/>
+              </w:rPr>
+              <w:t>的任务</w:t>
             </w:r>
           </w:p>
         </w:tc>
@@ -50193,8 +50898,16 @@
               <w:rPr>
                 <w:rFonts w:hint="eastAsia"/>
               </w:rPr>
-              <w:t>显示选定的帐的期初信息</w:t>
-            </w:r>
+              <w:t>显示选定的帐的期</w:t>
+            </w:r>
+            <w:proofErr w:type="gramStart"/>
+            <w:r>
+              <w:rPr>
+                <w:rFonts w:hint="eastAsia"/>
+              </w:rPr>
+              <w:t>初信息</w:t>
+            </w:r>
+            <w:proofErr w:type="gramEnd"/>
           </w:p>
         </w:tc>
       </w:tr>
@@ -50283,8 +50996,16 @@
               <w:rPr>
                 <w:rFonts w:hint="eastAsia"/>
               </w:rPr>
-              <w:t>插入单一持久化对象</w:t>
-            </w:r>
+              <w:t>插入单一持久</w:t>
+            </w:r>
+            <w:proofErr w:type="gramStart"/>
+            <w:r>
+              <w:rPr>
+                <w:rFonts w:hint="eastAsia"/>
+              </w:rPr>
+              <w:t>化对象</w:t>
+            </w:r>
+            <w:proofErr w:type="gramEnd"/>
           </w:p>
         </w:tc>
       </w:tr>
@@ -50327,8 +51048,16 @@
               <w:rPr>
                 <w:rFonts w:hint="eastAsia"/>
               </w:rPr>
-              <w:t>）查找单一持久化对象</w:t>
-            </w:r>
+              <w:t>）查找单一持久</w:t>
+            </w:r>
+            <w:proofErr w:type="gramStart"/>
+            <w:r>
+              <w:rPr>
+                <w:rFonts w:hint="eastAsia"/>
+              </w:rPr>
+              <w:t>化对象</w:t>
+            </w:r>
+            <w:proofErr w:type="gramEnd"/>
           </w:p>
         </w:tc>
       </w:tr>
@@ -50400,7 +51129,21 @@
         <w:rPr>
           <w:rFonts w:hint="eastAsia"/>
         </w:rPr>
-        <w:t>模块的顺序图表明了当用户新建期初账本、查看期初信息时，期初建账业务逻辑处理的相关对象之间的协作。</w:t>
+        <w:t>模块的顺序图表明了当用户新建期初账本、查看期</w:t>
+      </w:r>
+      <w:proofErr w:type="gramStart"/>
+      <w:r>
+        <w:rPr>
+          <w:rFonts w:hint="eastAsia"/>
+        </w:rPr>
+        <w:t>初信息</w:t>
+      </w:r>
+      <w:proofErr w:type="gramEnd"/>
+      <w:r>
+        <w:rPr>
+          <w:rFonts w:hint="eastAsia"/>
+        </w:rPr>
+        <w:t>时，期初建账业务逻辑处理的相关对象之间的协作。</w:t>
       </w:r>
     </w:p>
     <w:p>
@@ -50802,6 +51545,7 @@
         </w:rPr>
         <w:t>.</w:t>
       </w:r>
+      <w:proofErr w:type="gramStart"/>
       <w:r>
         <w:rPr>
           <w:szCs w:val="21"/>
@@ -50813,12 +51557,20 @@
           <w:rFonts w:hint="eastAsia"/>
           <w:szCs w:val="21"/>
         </w:rPr>
-        <w:t>dateservice.</w:t>
-      </w:r>
-      <w:r>
-        <w:rPr>
+        <w:t>dateservice</w:t>
+      </w:r>
+      <w:proofErr w:type="gramEnd"/>
+      <w:r>
+        <w:rPr>
+          <w:rFonts w:hint="eastAsia"/>
           <w:szCs w:val="21"/>
         </w:rPr>
+        <w:t>.</w:t>
+      </w:r>
+      <w:r>
+        <w:rPr>
+          <w:szCs w:val="21"/>
+        </w:rPr>
         <w:t xml:space="preserve"> </w:t>
       </w:r>
       <w:r>
@@ -50919,7 +51671,21 @@
         <w:rPr>
           <w:szCs w:val="21"/>
         </w:rPr>
-        <w:t>的持久化对象被添加到设计模型中去的。</w:t>
+        <w:t>的持久</w:t>
+      </w:r>
+      <w:proofErr w:type="gramStart"/>
+      <w:r>
+        <w:rPr>
+          <w:szCs w:val="21"/>
+        </w:rPr>
+        <w:t>化对象</w:t>
+      </w:r>
+      <w:proofErr w:type="gramEnd"/>
+      <w:r>
+        <w:rPr>
+          <w:szCs w:val="21"/>
+        </w:rPr>
+        <w:t>被添加到设计模型中去的。</w:t>
       </w:r>
       <w:r>
         <w:rPr>
@@ -53125,8 +53891,16 @@
               <w:rPr>
                 <w:rFonts w:hint="eastAsia"/>
               </w:rPr>
-              <w:t>插入单一持久化对象</w:t>
-            </w:r>
+              <w:t>插入单一持久</w:t>
+            </w:r>
+            <w:proofErr w:type="gramStart"/>
+            <w:r>
+              <w:rPr>
+                <w:rFonts w:hint="eastAsia"/>
+              </w:rPr>
+              <w:t>化对象</w:t>
+            </w:r>
+            <w:proofErr w:type="gramEnd"/>
           </w:p>
         </w:tc>
       </w:tr>
@@ -53163,8 +53937,16 @@
               <w:rPr>
                 <w:rFonts w:hint="eastAsia"/>
               </w:rPr>
-              <w:t>更新单一持久化对象</w:t>
-            </w:r>
+              <w:t>更新单一持久</w:t>
+            </w:r>
+            <w:proofErr w:type="gramStart"/>
+            <w:r>
+              <w:rPr>
+                <w:rFonts w:hint="eastAsia"/>
+              </w:rPr>
+              <w:t>化对象</w:t>
+            </w:r>
+            <w:proofErr w:type="gramEnd"/>
           </w:p>
         </w:tc>
       </w:tr>
@@ -53210,8 +53992,16 @@
               <w:rPr>
                 <w:rFonts w:hint="eastAsia"/>
               </w:rPr>
-              <w:t>删除单一持久化对象</w:t>
-            </w:r>
+              <w:t>删除单一持久</w:t>
+            </w:r>
+            <w:proofErr w:type="gramStart"/>
+            <w:r>
+              <w:rPr>
+                <w:rFonts w:hint="eastAsia"/>
+              </w:rPr>
+              <w:t>化对象</w:t>
+            </w:r>
+            <w:proofErr w:type="gramEnd"/>
           </w:p>
         </w:tc>
       </w:tr>
@@ -53269,8 +54059,16 @@
               <w:rPr>
                 <w:rFonts w:hint="eastAsia"/>
               </w:rPr>
-              <w:t>）查找单一持久化对象</w:t>
-            </w:r>
+              <w:t>）查找单一持久</w:t>
+            </w:r>
+            <w:proofErr w:type="gramStart"/>
+            <w:r>
+              <w:rPr>
+                <w:rFonts w:hint="eastAsia"/>
+              </w:rPr>
+              <w:t>化对象</w:t>
+            </w:r>
+            <w:proofErr w:type="gramEnd"/>
           </w:p>
         </w:tc>
       </w:tr>
@@ -53316,8 +54114,16 @@
               <w:rPr>
                 <w:rFonts w:hint="eastAsia"/>
               </w:rPr>
-              <w:t>根据字段名和值进行查找多个持久化对象</w:t>
-            </w:r>
+              <w:t>根据字段名和值进行查找多个持久</w:t>
+            </w:r>
+            <w:proofErr w:type="gramStart"/>
+            <w:r>
+              <w:rPr>
+                <w:rFonts w:hint="eastAsia"/>
+              </w:rPr>
+              <w:t>化对象</w:t>
+            </w:r>
+            <w:proofErr w:type="gramEnd"/>
           </w:p>
         </w:tc>
       </w:tr>
@@ -53842,12 +54648,14 @@
     <w:p>
       <w:r>
         <w:object w:dxaOrig="18465" w:dyaOrig="14250" w14:anchorId="699957C0">
-          <v:shape id="_x0000_i1033" type="#_x0000_t75" style="width:697.5pt;height:539.1pt" o:ole="">
+          <v:shape id="_x0000_i1040" type="#_x0000_t75" style="width:696.75pt;height:539.25pt" o:ole="">
             <v:imagedata r:id="rId64" o:title=""/>
           </v:shape>
-          <o:OLEObject Type="Embed" ProgID="Visio.Drawing.15" ShapeID="_x0000_i1033" DrawAspect="Content" ObjectID="_1509214788" r:id="rId65"/>
+          <o:OLEObject Type="Embed" ProgID="Visio.Drawing.15" ShapeID="_x0000_i1040" DrawAspect="Content" ObjectID="_1509215976" r:id="rId65"/>
         </w:object>
       </w:r>
+      <w:bookmarkStart w:id="0" w:name="_GoBack"/>
+      <w:bookmarkEnd w:id="0"/>
     </w:p>
     <w:p/>
     <w:p/>
@@ -55698,7 +56506,21 @@
               <w:rPr>
                 <w:rFonts w:hint="eastAsia"/>
               </w:rPr>
-              <w:t>显示某一人员具体信息</w:t>
+              <w:t>显示某</w:t>
+            </w:r>
+            <w:proofErr w:type="gramStart"/>
+            <w:r>
+              <w:rPr>
+                <w:rFonts w:hint="eastAsia"/>
+              </w:rPr>
+              <w:t>一人员</w:t>
+            </w:r>
+            <w:proofErr w:type="gramEnd"/>
+            <w:r>
+              <w:rPr>
+                <w:rFonts w:hint="eastAsia"/>
+              </w:rPr>
+              <w:t>具体信息</w:t>
             </w:r>
           </w:p>
         </w:tc>
@@ -55869,7 +56691,21 @@
               <w:rPr>
                 <w:rFonts w:hint="eastAsia"/>
               </w:rPr>
-              <w:t>删除一个人员信息表</w:t>
+              <w:t>删除一个人</w:t>
+            </w:r>
+            <w:proofErr w:type="gramStart"/>
+            <w:r>
+              <w:rPr>
+                <w:rFonts w:hint="eastAsia"/>
+              </w:rPr>
+              <w:t>员信息</w:t>
+            </w:r>
+            <w:proofErr w:type="gramEnd"/>
+            <w:r>
+              <w:rPr>
+                <w:rFonts w:hint="eastAsia"/>
+              </w:rPr>
+              <w:t>表</w:t>
             </w:r>
           </w:p>
         </w:tc>
@@ -57261,8 +58097,16 @@
               <w:rPr>
                 <w:rFonts w:hint="eastAsia"/>
               </w:rPr>
-              <w:t>获得多个持久化对象</w:t>
-            </w:r>
+              <w:t>获得多个持久</w:t>
+            </w:r>
+            <w:proofErr w:type="gramStart"/>
+            <w:r>
+              <w:rPr>
+                <w:rFonts w:hint="eastAsia"/>
+              </w:rPr>
+              <w:t>化对象</w:t>
+            </w:r>
+            <w:proofErr w:type="gramEnd"/>
           </w:p>
         </w:tc>
       </w:tr>
@@ -57313,8 +58157,13 @@
               <w:t>获得</w:t>
             </w:r>
             <w:r>
-              <w:t>单一持久化对象</w:t>
-            </w:r>
+              <w:t>单一持久</w:t>
+            </w:r>
+            <w:proofErr w:type="gramStart"/>
+            <w:r>
+              <w:t>化对象</w:t>
+            </w:r>
+            <w:proofErr w:type="gramEnd"/>
           </w:p>
         </w:tc>
       </w:tr>
@@ -57352,8 +58201,16 @@
               <w:rPr>
                 <w:rFonts w:hint="eastAsia"/>
               </w:rPr>
-              <w:t>插入单一持久化对象</w:t>
-            </w:r>
+              <w:t>插入单一持久</w:t>
+            </w:r>
+            <w:proofErr w:type="gramStart"/>
+            <w:r>
+              <w:rPr>
+                <w:rFonts w:hint="eastAsia"/>
+              </w:rPr>
+              <w:t>化对象</w:t>
+            </w:r>
+            <w:proofErr w:type="gramEnd"/>
           </w:p>
         </w:tc>
       </w:tr>
@@ -57403,8 +58260,13 @@
               <w:t>删除</w:t>
             </w:r>
             <w:r>
-              <w:t>单一持久化对象</w:t>
-            </w:r>
+              <w:t>单一持久</w:t>
+            </w:r>
+            <w:proofErr w:type="gramStart"/>
+            <w:r>
+              <w:t>化对象</w:t>
+            </w:r>
+            <w:proofErr w:type="gramEnd"/>
           </w:p>
         </w:tc>
       </w:tr>
@@ -57454,8 +58316,13 @@
               <w:t>修改</w:t>
             </w:r>
             <w:r>
-              <w:t>单一持久化对象</w:t>
-            </w:r>
+              <w:t>单一持久</w:t>
+            </w:r>
+            <w:proofErr w:type="gramStart"/>
+            <w:r>
+              <w:t>化对象</w:t>
+            </w:r>
+            <w:proofErr w:type="gramEnd"/>
           </w:p>
         </w:tc>
       </w:tr>
@@ -57525,10 +58392,10 @@
     <w:p>
       <w:r>
         <w:object w:dxaOrig="13981" w:dyaOrig="27781" w14:anchorId="089DB359">
-          <v:shape id="_x0000_i1034" type="#_x0000_t75" style="width:526.5pt;height:1045.8pt" o:ole="">
+          <v:shape id="_x0000_i1033" type="#_x0000_t75" style="width:526.5pt;height:1046.25pt" o:ole="">
             <v:imagedata r:id="rId66" o:title=""/>
           </v:shape>
-          <o:OLEObject Type="Embed" ProgID="Visio.Drawing.15" ShapeID="_x0000_i1034" DrawAspect="Content" ObjectID="_1509214789" r:id="rId67"/>
+          <o:OLEObject Type="Embed" ProgID="Visio.Drawing.15" ShapeID="_x0000_i1033" DrawAspect="Content" ObjectID="_1509215977" r:id="rId67"/>
         </w:object>
       </w:r>
     </w:p>
@@ -57599,12 +58466,14 @@
       <w:r>
         <w:t>(</w:t>
       </w:r>
+      <w:proofErr w:type="gramStart"/>
       <w:r>
         <w:rPr>
           <w:rFonts w:hint="eastAsia"/>
         </w:rPr>
         <w:t>一</w:t>
       </w:r>
+      <w:proofErr w:type="gramEnd"/>
       <w:r>
         <w:rPr>
           <w:rFonts w:hint="eastAsia"/>
@@ -57781,6 +58650,7 @@
         </w:rPr>
         <w:t>.</w:t>
       </w:r>
+      <w:proofErr w:type="gramStart"/>
       <w:r>
         <w:rPr>
           <w:szCs w:val="21"/>
@@ -57792,12 +58662,20 @@
           <w:rFonts w:hint="eastAsia"/>
           <w:szCs w:val="21"/>
         </w:rPr>
-        <w:t>dateservice.</w:t>
-      </w:r>
-      <w:r>
-        <w:rPr>
+        <w:t>dateservice</w:t>
+      </w:r>
+      <w:proofErr w:type="gramEnd"/>
+      <w:r>
+        <w:rPr>
+          <w:rFonts w:hint="eastAsia"/>
           <w:szCs w:val="21"/>
         </w:rPr>
+        <w:t>.</w:t>
+      </w:r>
+      <w:r>
+        <w:rPr>
+          <w:szCs w:val="21"/>
+        </w:rPr>
         <w:t xml:space="preserve"> </w:t>
       </w:r>
       <w:r>
@@ -57911,7 +58789,21 @@
         <w:rPr>
           <w:szCs w:val="21"/>
         </w:rPr>
-        <w:t>的持久化对象被添加到设计模型中去的。</w:t>
+        <w:t>的持久</w:t>
+      </w:r>
+      <w:proofErr w:type="gramStart"/>
+      <w:r>
+        <w:rPr>
+          <w:szCs w:val="21"/>
+        </w:rPr>
+        <w:t>化对象</w:t>
+      </w:r>
+      <w:proofErr w:type="gramEnd"/>
+      <w:r>
+        <w:rPr>
+          <w:szCs w:val="21"/>
+        </w:rPr>
+        <w:t>被添加到设计模型中去的。</w:t>
       </w:r>
     </w:p>
     <w:p>
@@ -59826,8 +60718,16 @@
               <w:rPr>
                 <w:rFonts w:hint="eastAsia"/>
               </w:rPr>
-              <w:t>插入单一持久化对象</w:t>
-            </w:r>
+              <w:t>插入单一持久</w:t>
+            </w:r>
+            <w:proofErr w:type="gramStart"/>
+            <w:r>
+              <w:rPr>
+                <w:rFonts w:hint="eastAsia"/>
+              </w:rPr>
+              <w:t>化对象</w:t>
+            </w:r>
+            <w:proofErr w:type="gramEnd"/>
           </w:p>
         </w:tc>
       </w:tr>
@@ -59864,8 +60764,16 @@
               <w:rPr>
                 <w:rFonts w:hint="eastAsia"/>
               </w:rPr>
-              <w:t>更新单一持久化对象</w:t>
-            </w:r>
+              <w:t>更新单一持久</w:t>
+            </w:r>
+            <w:proofErr w:type="gramStart"/>
+            <w:r>
+              <w:rPr>
+                <w:rFonts w:hint="eastAsia"/>
+              </w:rPr>
+              <w:t>化对象</w:t>
+            </w:r>
+            <w:proofErr w:type="gramEnd"/>
           </w:p>
         </w:tc>
       </w:tr>
@@ -59911,8 +60819,16 @@
               <w:rPr>
                 <w:rFonts w:hint="eastAsia"/>
               </w:rPr>
-              <w:t>删除单一持久化对象</w:t>
-            </w:r>
+              <w:t>删除单一持久</w:t>
+            </w:r>
+            <w:proofErr w:type="gramStart"/>
+            <w:r>
+              <w:rPr>
+                <w:rFonts w:hint="eastAsia"/>
+              </w:rPr>
+              <w:t>化对象</w:t>
+            </w:r>
+            <w:proofErr w:type="gramEnd"/>
           </w:p>
         </w:tc>
       </w:tr>
@@ -59970,8 +60886,16 @@
               <w:rPr>
                 <w:rFonts w:hint="eastAsia"/>
               </w:rPr>
-              <w:t>）查找单一持久化对象</w:t>
-            </w:r>
+              <w:t>）查找单一持久</w:t>
+            </w:r>
+            <w:proofErr w:type="gramStart"/>
+            <w:r>
+              <w:rPr>
+                <w:rFonts w:hint="eastAsia"/>
+              </w:rPr>
+              <w:t>化对象</w:t>
+            </w:r>
+            <w:proofErr w:type="gramEnd"/>
           </w:p>
         </w:tc>
       </w:tr>
@@ -60523,10 +61447,10 @@
     <w:p>
       <w:r>
         <w:object w:dxaOrig="18465" w:dyaOrig="11265" w14:anchorId="43630514">
-          <v:shape id="_x0000_i1035" type="#_x0000_t75" style="width:697.5pt;height:425.7pt" o:ole="">
+          <v:shape id="_x0000_i1034" type="#_x0000_t75" style="width:696.75pt;height:426pt" o:ole="">
             <v:imagedata r:id="rId71" o:title=""/>
           </v:shape>
-          <o:OLEObject Type="Embed" ProgID="Visio.Drawing.15" ShapeID="_x0000_i1035" DrawAspect="Content" ObjectID="_1509214790" r:id="rId72"/>
+          <o:OLEObject Type="Embed" ProgID="Visio.Drawing.15" ShapeID="_x0000_i1034" DrawAspect="Content" ObjectID="_1509215978" r:id="rId72"/>
         </w:object>
       </w:r>
     </w:p>
@@ -62409,8 +63333,13 @@
               <w:t>获得</w:t>
             </w:r>
             <w:r>
-              <w:t>单一持久化对象</w:t>
-            </w:r>
+              <w:t>单一持久</w:t>
+            </w:r>
+            <w:proofErr w:type="gramStart"/>
+            <w:r>
+              <w:t>化对象</w:t>
+            </w:r>
+            <w:proofErr w:type="gramEnd"/>
           </w:p>
         </w:tc>
       </w:tr>
@@ -62477,8 +63406,13 @@
               <w:t>修改</w:t>
             </w:r>
             <w:r>
-              <w:t>单一持久化对象</w:t>
-            </w:r>
+              <w:t>单一持久</w:t>
+            </w:r>
+            <w:proofErr w:type="gramStart"/>
+            <w:r>
+              <w:t>化对象</w:t>
+            </w:r>
+            <w:proofErr w:type="gramEnd"/>
           </w:p>
         </w:tc>
       </w:tr>
@@ -62651,10 +63585,10 @@
     <w:p>
       <w:r>
         <w:object w:dxaOrig="6810" w:dyaOrig="2910" w14:anchorId="3E9D82A4">
-          <v:shape id="_x0000_i1036" type="#_x0000_t75" style="width:340.2pt;height:146.7pt" o:ole="">
+          <v:shape id="_x0000_i1035" type="#_x0000_t75" style="width:340.5pt;height:147pt" o:ole="">
             <v:imagedata r:id="rId75" o:title=""/>
           </v:shape>
-          <o:OLEObject Type="Embed" ProgID="Visio.Drawing.15" ShapeID="_x0000_i1036" DrawAspect="Content" ObjectID="_1509214791" r:id="rId76"/>
+          <o:OLEObject Type="Embed" ProgID="Visio.Drawing.15" ShapeID="_x0000_i1035" DrawAspect="Content" ObjectID="_1509215979" r:id="rId76"/>
         </w:object>
       </w:r>
     </w:p>
@@ -62884,10 +63818,10 @@
     <w:p>
       <w:r>
         <w:object w:dxaOrig="18465" w:dyaOrig="11265" w14:anchorId="476D3464">
-          <v:shape id="_x0000_i1037" type="#_x0000_t75" style="width:697.5pt;height:425.7pt" o:ole="">
+          <v:shape id="_x0000_i1036" type="#_x0000_t75" style="width:696.75pt;height:426pt" o:ole="">
             <v:imagedata r:id="rId77" o:title=""/>
           </v:shape>
-          <o:OLEObject Type="Embed" ProgID="Visio.Drawing.15" ShapeID="_x0000_i1037" DrawAspect="Content" ObjectID="_1509214792" r:id="rId78"/>
+          <o:OLEObject Type="Embed" ProgID="Visio.Drawing.15" ShapeID="_x0000_i1036" DrawAspect="Content" ObjectID="_1509215980" r:id="rId78"/>
         </w:object>
       </w:r>
     </w:p>
@@ -64651,8 +65585,16 @@
               <w:rPr>
                 <w:rFonts w:hint="eastAsia"/>
               </w:rPr>
-              <w:t>查找单一持久化对象</w:t>
-            </w:r>
+              <w:t>查找单一持久</w:t>
+            </w:r>
+            <w:proofErr w:type="gramStart"/>
+            <w:r>
+              <w:rPr>
+                <w:rFonts w:hint="eastAsia"/>
+              </w:rPr>
+              <w:t>化对象</w:t>
+            </w:r>
+            <w:proofErr w:type="gramEnd"/>
           </w:p>
         </w:tc>
       </w:tr>
@@ -64718,8 +65660,13 @@
               <w:t>修改</w:t>
             </w:r>
             <w:r>
-              <w:t>单一持久化对象</w:t>
-            </w:r>
+              <w:t>单一持久</w:t>
+            </w:r>
+            <w:proofErr w:type="gramStart"/>
+            <w:r>
+              <w:t>化对象</w:t>
+            </w:r>
+            <w:proofErr w:type="gramEnd"/>
           </w:p>
         </w:tc>
       </w:tr>
@@ -64789,10 +65736,10 @@
     <w:p>
       <w:r>
         <w:object w:dxaOrig="6810" w:dyaOrig="2910" w14:anchorId="675B03E5">
-          <v:shape id="_x0000_i1038" type="#_x0000_t75" style="width:340.2pt;height:146.7pt" o:ole="">
+          <v:shape id="_x0000_i1037" type="#_x0000_t75" style="width:340.5pt;height:147pt" o:ole="">
             <v:imagedata r:id="rId80" o:title=""/>
           </v:shape>
-          <o:OLEObject Type="Embed" ProgID="Visio.Drawing.15" ShapeID="_x0000_i1038" DrawAspect="Content" ObjectID="_1509214793" r:id="rId81"/>
+          <o:OLEObject Type="Embed" ProgID="Visio.Drawing.15" ShapeID="_x0000_i1037" DrawAspect="Content" ObjectID="_1509215981" r:id="rId81"/>
         </w:object>
       </w:r>
     </w:p>
@@ -65057,11 +66004,11 @@
     </w:p>
     <w:p>
       <w:r>
-        <w:object w:dxaOrig="18735" w:dyaOrig="15631" w14:anchorId="6A84F2E3">
-          <v:shape id="_x0000_i1039" type="#_x0000_t75" style="width:697.5pt;height:581.4pt" o:ole="">
+        <w:object w:dxaOrig="18735" w:dyaOrig="15630" w14:anchorId="6A84F2E3">
+          <v:shape id="_x0000_i1039" type="#_x0000_t75" style="width:698.25pt;height:581.25pt" o:ole="">
             <v:imagedata r:id="rId82" o:title=""/>
           </v:shape>
-          <o:OLEObject Type="Embed" ProgID="Visio.Drawing.15" ShapeID="_x0000_i1039" DrawAspect="Content" ObjectID="_1509214794" r:id="rId83"/>
+          <o:OLEObject Type="Embed" ProgID="Visio.Drawing.15" ShapeID="_x0000_i1039" DrawAspect="Content" ObjectID="_1509215982" r:id="rId83"/>
         </w:object>
       </w:r>
     </w:p>
@@ -67143,8 +68090,13 @@
               <w:t>获得多个</w:t>
             </w:r>
             <w:r>
-              <w:t>持久化对象</w:t>
-            </w:r>
+              <w:t>持久</w:t>
+            </w:r>
+            <w:proofErr w:type="gramStart"/>
+            <w:r>
+              <w:t>化对象</w:t>
+            </w:r>
+            <w:proofErr w:type="gramEnd"/>
           </w:p>
         </w:tc>
       </w:tr>
@@ -67194,8 +68146,16 @@
               <w:rPr>
                 <w:rFonts w:hint="eastAsia"/>
               </w:rPr>
-              <w:t>查找单一持久化对象</w:t>
-            </w:r>
+              <w:t>查找单一持久</w:t>
+            </w:r>
+            <w:proofErr w:type="gramStart"/>
+            <w:r>
+              <w:rPr>
+                <w:rFonts w:hint="eastAsia"/>
+              </w:rPr>
+              <w:t>化对象</w:t>
+            </w:r>
+            <w:proofErr w:type="gramEnd"/>
           </w:p>
         </w:tc>
       </w:tr>
@@ -67242,8 +68202,13 @@
               <w:t>修改</w:t>
             </w:r>
             <w:r>
-              <w:t>单一持久化对象</w:t>
-            </w:r>
+              <w:t>单一持久</w:t>
+            </w:r>
+            <w:proofErr w:type="gramStart"/>
+            <w:r>
+              <w:t>化对象</w:t>
+            </w:r>
+            <w:proofErr w:type="gramEnd"/>
           </w:p>
         </w:tc>
       </w:tr>
@@ -67315,10 +68280,10 @@
       </w:pPr>
       <w:r>
         <w:object w:dxaOrig="13980" w:dyaOrig="27780" w14:anchorId="1F344D58">
-          <v:shape id="_x0000_i1040" type="#_x0000_t75" style="width:526.5pt;height:1045.8pt" o:ole="">
+          <v:shape id="_x0000_i1038" type="#_x0000_t75" style="width:526.5pt;height:1046.25pt" o:ole="">
             <v:imagedata r:id="rId84" o:title=""/>
           </v:shape>
-          <o:OLEObject Type="Embed" ProgID="Visio.Drawing.15" ShapeID="_x0000_i1040" DrawAspect="Content" ObjectID="_1509214795" r:id="rId85"/>
+          <o:OLEObject Type="Embed" ProgID="Visio.Drawing.15" ShapeID="_x0000_i1038" DrawAspect="Content" ObjectID="_1509215983" r:id="rId85"/>
         </w:object>
       </w:r>
       <w:r>
@@ -68846,8 +69811,16 @@
         <w:rPr>
           <w:rFonts w:hint="eastAsia"/>
         </w:rPr>
-        <w:t>录入派件单</w:t>
-      </w:r>
+        <w:t>录入</w:t>
+      </w:r>
+      <w:proofErr w:type="gramStart"/>
+      <w:r>
+        <w:rPr>
+          <w:rFonts w:hint="eastAsia"/>
+        </w:rPr>
+        <w:t>派件单</w:t>
+      </w:r>
+      <w:proofErr w:type="gramEnd"/>
     </w:p>
     <w:p>
       <w:pPr>
@@ -71182,7 +72155,7 @@
                 <w:bCs/>
                 <w:noProof/>
               </w:rPr>
-              <w:t>10</w:t>
+              <w:t>49</w:t>
             </w:r>
             <w:r>
               <w:rPr>
@@ -71315,7 +72288,7 @@
 
 <file path=word/numbering.xml><?xml version="1.0" encoding="utf-8"?>
 <w:numbering xmlns:wpc="http://schemas.microsoft.com/office/word/2010/wordprocessingCanvas" xmlns:mc="http://schemas.openxmlformats.org/markup-compatibility/2006" xmlns:o="urn:schemas-microsoft-com:office:office" xmlns:r="http://schemas.openxmlformats.org/officeDocument/2006/relationships" xmlns:m="http://schemas.openxmlformats.org/officeDocument/2006/math" xmlns:v="urn:schemas-microsoft-com:vml" xmlns:wp14="http://schemas.microsoft.com/office/word/2010/wordprocessingDrawing" xmlns:wp="http://schemas.openxmlformats.org/drawingml/2006/wordprocessingDrawing" xmlns:w10="urn:schemas-microsoft-com:office:word" xmlns:w="http://schemas.openxmlformats.org/wordprocessingml/2006/main" xmlns:w14="http://schemas.microsoft.com/office/word/2010/wordml" xmlns:w15="http://schemas.microsoft.com/office/word/2012/wordml" xmlns:wpg="http://schemas.microsoft.com/office/word/2010/wordprocessingGroup" xmlns:wpi="http://schemas.microsoft.com/office/word/2010/wordprocessingInk" xmlns:wne="http://schemas.microsoft.com/office/word/2006/wordml" xmlns:wps="http://schemas.microsoft.com/office/word/2010/wordprocessingShape" mc:Ignorable="w14 w15 wp14">
-  <w:abstractNum w:abstractNumId="0" w15:restartNumberingAfterBreak="0">
+  <w:abstractNum w:abstractNumId="0">
     <w:nsid w:val="01490E33"/>
     <w:multiLevelType w:val="singleLevel"/>
     <w:tmpl w:val="7C6CDF54"/>
@@ -71333,7 +72306,7 @@
       </w:pPr>
     </w:lvl>
   </w:abstractNum>
-  <w:abstractNum w:abstractNumId="1" w15:restartNumberingAfterBreak="0">
+  <w:abstractNum w:abstractNumId="1">
     <w:nsid w:val="026A5DFC"/>
     <w:multiLevelType w:val="multilevel"/>
     <w:tmpl w:val="0409001F"/>
@@ -71419,7 +72392,7 @@
       </w:pPr>
     </w:lvl>
   </w:abstractNum>
-  <w:abstractNum w:abstractNumId="2" w15:restartNumberingAfterBreak="0">
+  <w:abstractNum w:abstractNumId="2">
     <w:nsid w:val="10E720F4"/>
     <w:multiLevelType w:val="multilevel"/>
     <w:tmpl w:val="4134CAC8"/>
@@ -71527,7 +72500,7 @@
       </w:pPr>
     </w:lvl>
   </w:abstractNum>
-  <w:abstractNum w:abstractNumId="3" w15:restartNumberingAfterBreak="0">
+  <w:abstractNum w:abstractNumId="3">
     <w:nsid w:val="35D14235"/>
     <w:multiLevelType w:val="hybridMultilevel"/>
     <w:tmpl w:val="B2982758"/>
@@ -71616,7 +72589,7 @@
       </w:pPr>
     </w:lvl>
   </w:abstractNum>
-  <w:abstractNum w:abstractNumId="4" w15:restartNumberingAfterBreak="0">
+  <w:abstractNum w:abstractNumId="4">
     <w:nsid w:val="7E165FD8"/>
     <w:multiLevelType w:val="multilevel"/>
     <w:tmpl w:val="6EDA25E0"/>
@@ -74097,6 +75070,7 @@
     <w:uiPriority w:val="39"/>
     <w:rsid w:val="00774858"/>
     <w:tblPr>
+      <w:tblInd w:w="0" w:type="dxa"/>
       <w:tblBorders>
         <w:top w:val="single" w:sz="4" w:space="0" w:color="auto"/>
         <w:left w:val="single" w:sz="4" w:space="0" w:color="auto"/>
@@ -74105,6 +75079,12 @@
         <w:insideH w:val="single" w:sz="4" w:space="0" w:color="auto"/>
         <w:insideV w:val="single" w:sz="4" w:space="0" w:color="auto"/>
       </w:tblBorders>
+      <w:tblCellMar>
+        <w:top w:w="0" w:type="dxa"/>
+        <w:left w:w="108" w:type="dxa"/>
+        <w:bottom w:w="0" w:type="dxa"/>
+        <w:right w:w="108" w:type="dxa"/>
+      </w:tblCellMar>
     </w:tblPr>
   </w:style>
   <w:style w:type="paragraph" w:styleId="aa">
@@ -74296,6 +75276,7 @@
       <w:szCs w:val="22"/>
     </w:rPr>
     <w:tblPr>
+      <w:tblInd w:w="0" w:type="dxa"/>
       <w:tblBorders>
         <w:top w:val="single" w:sz="4" w:space="0" w:color="auto"/>
         <w:left w:val="single" w:sz="4" w:space="0" w:color="auto"/>
@@ -74304,6 +75285,12 @@
         <w:insideH w:val="single" w:sz="4" w:space="0" w:color="auto"/>
         <w:insideV w:val="single" w:sz="4" w:space="0" w:color="auto"/>
       </w:tblBorders>
+      <w:tblCellMar>
+        <w:top w:w="0" w:type="dxa"/>
+        <w:left w:w="108" w:type="dxa"/>
+        <w:bottom w:w="0" w:type="dxa"/>
+        <w:right w:w="108" w:type="dxa"/>
+      </w:tblCellMar>
     </w:tblPr>
   </w:style>
   <w:style w:type="character" w:customStyle="1" w:styleId="Char">
@@ -74689,7 +75676,7 @@
 </file>
 
 <file path=customXml/itemProps1.xml><?xml version="1.0" encoding="utf-8"?>
-<ds:datastoreItem xmlns:ds="http://schemas.openxmlformats.org/officeDocument/2006/customXml" ds:itemID="{179BACE7-5FDC-4537-B246-790634B55ACC}">
+<ds:datastoreItem xmlns:ds="http://schemas.openxmlformats.org/officeDocument/2006/customXml" ds:itemID="{537AFA49-EEDD-449D-B301-48F49A23C114}">
   <ds:schemaRefs>
     <ds:schemaRef ds:uri="http://schemas.openxmlformats.org/officeDocument/2006/bibliography"/>
   </ds:schemaRefs>
